--- a/PHD Project - Metodología y resultados.docx
+++ b/PHD Project - Metodología y resultados.docx
@@ -24,7 +24,7 @@
     </w:p>
     <w:p>
       <w:pPr>
-        <w:pStyle w:val="Prrafodelista"/>
+        <w:pStyle w:val="ListParagraph"/>
         <w:numPr>
           <w:ilvl w:val="0"/>
           <w:numId w:val="1"/>
@@ -130,7 +130,49 @@
         <w:rPr>
           <w:rFonts w:ascii="Arial" w:hAnsi="Arial" w:cs="Arial"/>
         </w:rPr>
-        <w:t>En este contexto, resulta necesario utilizar modelos diseñados explícitamente para respuestas categóricas ordenadas, como los modelos de la Teoría de Respuesta al Ítem (IRT). Esta familia de modelos permite estimar una variable latente no observable —como la propensión de una empresa a adoptar prácticas asociadas al sensing, seizing o transformation— a partir de patrones de respuesta a ítems observables con escalas ordinales.</w:t>
+        <w:t xml:space="preserve">En este contexto, resulta necesario utilizar modelos diseñados explícitamente para respuestas categóricas ordenadas, como los modelos de la Teoría de Respuesta al Ítem (IRT). Esta familia de modelos permite estimar una variable latente no observable —como la propensión de una empresa a adoptar prácticas asociadas al </w:t>
+      </w:r>
+      <w:proofErr w:type="spellStart"/>
+      <w:r>
+        <w:rPr>
+          <w:rFonts w:ascii="Arial" w:hAnsi="Arial" w:cs="Arial"/>
+        </w:rPr>
+        <w:t>sensing</w:t>
+      </w:r>
+      <w:proofErr w:type="spellEnd"/>
+      <w:r>
+        <w:rPr>
+          <w:rFonts w:ascii="Arial" w:hAnsi="Arial" w:cs="Arial"/>
+        </w:rPr>
+        <w:t xml:space="preserve">, </w:t>
+      </w:r>
+      <w:proofErr w:type="spellStart"/>
+      <w:r>
+        <w:rPr>
+          <w:rFonts w:ascii="Arial" w:hAnsi="Arial" w:cs="Arial"/>
+        </w:rPr>
+        <w:t>seizing</w:t>
+      </w:r>
+      <w:proofErr w:type="spellEnd"/>
+      <w:r>
+        <w:rPr>
+          <w:rFonts w:ascii="Arial" w:hAnsi="Arial" w:cs="Arial"/>
+        </w:rPr>
+        <w:t xml:space="preserve"> o </w:t>
+      </w:r>
+      <w:proofErr w:type="spellStart"/>
+      <w:r>
+        <w:rPr>
+          <w:rFonts w:ascii="Arial" w:hAnsi="Arial" w:cs="Arial"/>
+        </w:rPr>
+        <w:t>transformation</w:t>
+      </w:r>
+      <w:proofErr w:type="spellEnd"/>
+      <w:r>
+        <w:rPr>
+          <w:rFonts w:ascii="Arial" w:hAnsi="Arial" w:cs="Arial"/>
+        </w:rPr>
+        <w:t>— a partir de patrones de respuesta a ítems observables con escalas ordinales.</w:t>
       </w:r>
     </w:p>
     <w:p>
@@ -145,7 +187,21 @@
         <w:rPr>
           <w:rFonts w:ascii="Arial" w:hAnsi="Arial" w:cs="Arial"/>
         </w:rPr>
-        <w:t>En particular, el Modelo de Respuesta Graduada (GRM), propuesto por Samejima (1969), es uno de los más adecuados para este tipo de datos. El GRM permite modelar la probabilidad de que una entidad seleccione una determinada categoría (o una superior) en función de su nivel en la variable latente y de las características del ítem (como su dificultad y capacidad de discriminación).</w:t>
+        <w:t xml:space="preserve">En particular, el Modelo de Respuesta Graduada (GRM), propuesto por </w:t>
+      </w:r>
+      <w:proofErr w:type="spellStart"/>
+      <w:r>
+        <w:rPr>
+          <w:rFonts w:ascii="Arial" w:hAnsi="Arial" w:cs="Arial"/>
+        </w:rPr>
+        <w:t>Samejima</w:t>
+      </w:r>
+      <w:proofErr w:type="spellEnd"/>
+      <w:r>
+        <w:rPr>
+          <w:rFonts w:ascii="Arial" w:hAnsi="Arial" w:cs="Arial"/>
+        </w:rPr>
+        <w:t xml:space="preserve"> (1969), es uno de los más adecuados para este tipo de datos. El GRM permite modelar la probabilidad de que una entidad seleccione una determinada categoría (o una superior) en función de su nivel en la variable latente y de las características del ítem (como su dificultad y capacidad de discriminación).</w:t>
       </w:r>
     </w:p>
     <w:p>
@@ -160,7 +216,35 @@
         <w:rPr>
           <w:rFonts w:ascii="Arial" w:hAnsi="Arial" w:cs="Arial"/>
         </w:rPr>
-        <w:t xml:space="preserve">Este modelo ha sido ampliamente adoptado no solo en psicometría, sino también en áreas como educación, salud pública, análisis organizacional y marketing (Embretson &amp; Reise, 2000; De Ayala, 2009). En nuestro caso, se utiliza el GRM para estimar una variable continua latente que resume la propensión de cada empresa a desarrollar prácticas </w:t>
+        <w:t>Este modelo ha sido ampliamente adoptado no solo en psicometría, sino también en áreas como educación, salud pública, análisis organizacional y marketing (</w:t>
+      </w:r>
+      <w:proofErr w:type="spellStart"/>
+      <w:r>
+        <w:rPr>
+          <w:rFonts w:ascii="Arial" w:hAnsi="Arial" w:cs="Arial"/>
+        </w:rPr>
+        <w:t>Embretson</w:t>
+      </w:r>
+      <w:proofErr w:type="spellEnd"/>
+      <w:r>
+        <w:rPr>
+          <w:rFonts w:ascii="Arial" w:hAnsi="Arial" w:cs="Arial"/>
+        </w:rPr>
+        <w:t xml:space="preserve"> &amp; </w:t>
+      </w:r>
+      <w:proofErr w:type="spellStart"/>
+      <w:r>
+        <w:rPr>
+          <w:rFonts w:ascii="Arial" w:hAnsi="Arial" w:cs="Arial"/>
+        </w:rPr>
+        <w:t>Reise</w:t>
+      </w:r>
+      <w:proofErr w:type="spellEnd"/>
+      <w:r>
+        <w:rPr>
+          <w:rFonts w:ascii="Arial" w:hAnsi="Arial" w:cs="Arial"/>
+        </w:rPr>
+        <w:t xml:space="preserve">, 2000; De Ayala, 2009). En nuestro caso, se utiliza el GRM para estimar una variable continua latente que resume la propensión de cada empresa a desarrollar prácticas </w:t>
       </w:r>
       <w:r>
         <w:rPr>
@@ -193,7 +277,7 @@
     </w:p>
     <w:p>
       <w:pPr>
-        <w:pStyle w:val="Prrafodelista"/>
+        <w:pStyle w:val="ListParagraph"/>
         <w:numPr>
           <w:ilvl w:val="0"/>
           <w:numId w:val="1"/>
@@ -1091,6 +1175,7 @@
         </w:rPr>
         <w:t xml:space="preserve">representa el nivel subyacente del rasgo que se desea medir (por ejemplo, la capacidad de </w:t>
       </w:r>
+      <w:proofErr w:type="spellStart"/>
       <w:r>
         <w:rPr>
           <w:rFonts w:ascii="Arial" w:eastAsia="Arial" w:hAnsi="Arial" w:cs="Arial"/>
@@ -1099,6 +1184,7 @@
         </w:rPr>
         <w:t>sensing</w:t>
       </w:r>
+      <w:proofErr w:type="spellEnd"/>
       <w:r>
         <w:rPr>
           <w:rFonts w:ascii="Arial" w:eastAsia="Arial" w:hAnsi="Arial" w:cs="Arial"/>
@@ -1438,7 +1524,35 @@
         <w:rPr>
           <w:rFonts w:ascii="Arial" w:hAnsi="Arial" w:cs="Arial"/>
         </w:rPr>
-        <w:t>El Ítem A tiende a recibir respuestas afirmativas (puntuaciones altas) por parte de la mayoría de las empresas, incluso aquellas con un nivel incipiente en capacidades de sensing. Esto sugiere que los umbrales asociados a este ítem se ubican en valores bajos del continuo , por lo que se clasifica como un ítem de baja dificultad.</w:t>
+        <w:t xml:space="preserve">El Ítem A tiende a recibir respuestas afirmativas (puntuaciones altas) por parte de la mayoría de las empresas, incluso aquellas con un nivel incipiente en capacidades de </w:t>
+      </w:r>
+      <w:proofErr w:type="spellStart"/>
+      <w:r>
+        <w:rPr>
+          <w:rFonts w:ascii="Arial" w:hAnsi="Arial" w:cs="Arial"/>
+        </w:rPr>
+        <w:t>sensing</w:t>
+      </w:r>
+      <w:proofErr w:type="spellEnd"/>
+      <w:r>
+        <w:rPr>
+          <w:rFonts w:ascii="Arial" w:hAnsi="Arial" w:cs="Arial"/>
+        </w:rPr>
+        <w:t xml:space="preserve">. Esto sugiere que los umbrales asociados a este ítem se ubican en valores bajos del </w:t>
+      </w:r>
+      <w:proofErr w:type="gramStart"/>
+      <w:r>
+        <w:rPr>
+          <w:rFonts w:ascii="Arial" w:hAnsi="Arial" w:cs="Arial"/>
+        </w:rPr>
+        <w:t>continuo ,</w:t>
+      </w:r>
+      <w:proofErr w:type="gramEnd"/>
+      <w:r>
+        <w:rPr>
+          <w:rFonts w:ascii="Arial" w:hAnsi="Arial" w:cs="Arial"/>
+        </w:rPr>
+        <w:t xml:space="preserve"> por lo que se clasifica como un ítem de baja dificultad.</w:t>
       </w:r>
     </w:p>
     <w:p>
@@ -1457,7 +1571,21 @@
         <w:rPr>
           <w:rFonts w:ascii="Arial" w:hAnsi="Arial" w:cs="Arial"/>
         </w:rPr>
-        <w:t>El Ítem B, en contraste, exige un mayor nivel de desarrollo organizacional para ser respondido afirmativamente. Es esperable que solo las empresas más avanzadas en prácticas analíticas puedan seleccionar categorías superiores en este ítem, lo que implica umbrales ubicados en niveles altos de . Por tanto, se clasifica como un ítem de alta dificultad.</w:t>
+        <w:t xml:space="preserve">El Ítem B, en contraste, exige un mayor nivel de desarrollo organizacional para ser respondido afirmativamente. Es esperable que solo las empresas más avanzadas en prácticas analíticas puedan seleccionar categorías superiores en este ítem, lo que implica umbrales ubicados en niveles altos </w:t>
+      </w:r>
+      <w:proofErr w:type="gramStart"/>
+      <w:r>
+        <w:rPr>
+          <w:rFonts w:ascii="Arial" w:hAnsi="Arial" w:cs="Arial"/>
+        </w:rPr>
+        <w:t>de .</w:t>
+      </w:r>
+      <w:proofErr w:type="gramEnd"/>
+      <w:r>
+        <w:rPr>
+          <w:rFonts w:ascii="Arial" w:hAnsi="Arial" w:cs="Arial"/>
+        </w:rPr>
+        <w:t xml:space="preserve"> Por tanto, se clasifica como un ítem de alta dificultad.</w:t>
       </w:r>
     </w:p>
     <w:p>
@@ -1536,7 +1664,7 @@
     </w:p>
     <w:p>
       <w:pPr>
-        <w:pStyle w:val="Prrafodelista"/>
+        <w:pStyle w:val="ListParagraph"/>
         <w:numPr>
           <w:ilvl w:val="0"/>
           <w:numId w:val="1"/>
@@ -1570,7 +1698,35 @@
         <w:rPr>
           <w:rFonts w:ascii="Arial" w:eastAsia="Arial" w:hAnsi="Arial" w:cs="Arial"/>
         </w:rPr>
-        <w:t>Una de las principales limitaciones metodológicas del presente estudio radica en el tamaño muestral empleado para la estimación del modelo de Respuesta Graduada (GRM, por sus siglas en inglés). Con una muestra de 56 participantes, se reconoce que las estimaciones obtenidas pueden estar sujetas a restricciones inherentes al ajuste de modelos IRT (Item Response Theory), en particular cuando el número de observaciones es limitado. La literatura especializada ha documentado que tamaños muestrales pequeños pueden comprometer la estabilidad y precisión de los parámetros estimados en modelos IRT, incrementando la variabilidad de los errores estándar, afectando la convergencia del algoritmo de estimación y dificultando la generalización de los resultados (de Ayala, 2009; Baker &amp; Kim, 2017).</w:t>
+        <w:t>Una de las principales limitaciones metodológicas del presente estudio radica en el tamaño muestral empleado para la estimación del modelo de Respuesta Graduada (GRM, por sus siglas en inglés). Con una muestra de 56 participantes, se reconoce que las estimaciones obtenidas pueden estar sujetas a restricciones inherentes al ajuste de modelos IRT (</w:t>
+      </w:r>
+      <w:proofErr w:type="spellStart"/>
+      <w:r>
+        <w:rPr>
+          <w:rFonts w:ascii="Arial" w:eastAsia="Arial" w:hAnsi="Arial" w:cs="Arial"/>
+        </w:rPr>
+        <w:t>Item</w:t>
+      </w:r>
+      <w:proofErr w:type="spellEnd"/>
+      <w:r>
+        <w:rPr>
+          <w:rFonts w:ascii="Arial" w:eastAsia="Arial" w:hAnsi="Arial" w:cs="Arial"/>
+        </w:rPr>
+        <w:t xml:space="preserve"> Response </w:t>
+      </w:r>
+      <w:proofErr w:type="spellStart"/>
+      <w:r>
+        <w:rPr>
+          <w:rFonts w:ascii="Arial" w:eastAsia="Arial" w:hAnsi="Arial" w:cs="Arial"/>
+        </w:rPr>
+        <w:t>Theory</w:t>
+      </w:r>
+      <w:proofErr w:type="spellEnd"/>
+      <w:r>
+        <w:rPr>
+          <w:rFonts w:ascii="Arial" w:eastAsia="Arial" w:hAnsi="Arial" w:cs="Arial"/>
+        </w:rPr>
+        <w:t>), en particular cuando el número de observaciones es limitado. La literatura especializada ha documentado que tamaños muestrales pequeños pueden comprometer la estabilidad y precisión de los parámetros estimados en modelos IRT, incrementando la variabilidad de los errores estándar, afectando la convergencia del algoritmo de estimación y dificultando la generalización de los resultados (de Ayala, 2009; Baker &amp; Kim, 2017).</w:t>
       </w:r>
     </w:p>
     <w:p>
@@ -1592,8 +1748,51 @@
           <w:rFonts w:ascii="Arial" w:eastAsia="Arial" w:hAnsi="Arial" w:cs="Arial"/>
         </w:rPr>
         <w:lastRenderedPageBreak/>
-        <w:t xml:space="preserve">en cada una de las dimensiones estimadas por el GRM (Sensing, Seizing y Transformation). Los resultados mostraron que los errores estándar promedio se mantuvieron en niveles bajos (entre 0.120 y 0.132), con intervalos de confianza del 95% relativamente estrechos. En particular, la dimensión </w:t>
-      </w:r>
+        <w:t>en cada una de las dimensiones estimadas por el GRM (</w:t>
+      </w:r>
+      <w:proofErr w:type="spellStart"/>
+      <w:r>
+        <w:rPr>
+          <w:rFonts w:ascii="Arial" w:eastAsia="Arial" w:hAnsi="Arial" w:cs="Arial"/>
+        </w:rPr>
+        <w:t>Sensing</w:t>
+      </w:r>
+      <w:proofErr w:type="spellEnd"/>
+      <w:r>
+        <w:rPr>
+          <w:rFonts w:ascii="Arial" w:eastAsia="Arial" w:hAnsi="Arial" w:cs="Arial"/>
+        </w:rPr>
+        <w:t xml:space="preserve">, </w:t>
+      </w:r>
+      <w:proofErr w:type="spellStart"/>
+      <w:r>
+        <w:rPr>
+          <w:rFonts w:ascii="Arial" w:eastAsia="Arial" w:hAnsi="Arial" w:cs="Arial"/>
+        </w:rPr>
+        <w:t>Seizing</w:t>
+      </w:r>
+      <w:proofErr w:type="spellEnd"/>
+      <w:r>
+        <w:rPr>
+          <w:rFonts w:ascii="Arial" w:eastAsia="Arial" w:hAnsi="Arial" w:cs="Arial"/>
+        </w:rPr>
+        <w:t xml:space="preserve"> y </w:t>
+      </w:r>
+      <w:proofErr w:type="spellStart"/>
+      <w:r>
+        <w:rPr>
+          <w:rFonts w:ascii="Arial" w:eastAsia="Arial" w:hAnsi="Arial" w:cs="Arial"/>
+        </w:rPr>
+        <w:t>Transformation</w:t>
+      </w:r>
+      <w:proofErr w:type="spellEnd"/>
+      <w:r>
+        <w:rPr>
+          <w:rFonts w:ascii="Arial" w:eastAsia="Arial" w:hAnsi="Arial" w:cs="Arial"/>
+        </w:rPr>
+        <w:t xml:space="preserve">). Los resultados mostraron que los errores estándar promedio se mantuvieron en niveles bajos (entre 0.120 y 0.132), con intervalos de confianza del 95% relativamente estrechos. En particular, la dimensión </w:t>
+      </w:r>
+      <w:proofErr w:type="spellStart"/>
       <w:r>
         <w:rPr>
           <w:rFonts w:ascii="Arial" w:eastAsia="Arial" w:hAnsi="Arial" w:cs="Arial"/>
@@ -1602,12 +1801,14 @@
         </w:rPr>
         <w:t>Transformation</w:t>
       </w:r>
+      <w:proofErr w:type="spellEnd"/>
       <w:r>
         <w:rPr>
           <w:rFonts w:ascii="Arial" w:eastAsia="Arial" w:hAnsi="Arial" w:cs="Arial"/>
         </w:rPr>
         <w:t xml:space="preserve"> presentó el menor coeficiente de variación del error estándar (8.2%), lo que sugiere una alta estabilidad en la estimación de los puntajes latentes. Aunque en la dimensión </w:t>
       </w:r>
+      <w:proofErr w:type="spellStart"/>
       <w:r>
         <w:rPr>
           <w:rFonts w:ascii="Arial" w:eastAsia="Arial" w:hAnsi="Arial" w:cs="Arial"/>
@@ -1616,6 +1817,7 @@
         </w:rPr>
         <w:t>Seizing</w:t>
       </w:r>
+      <w:proofErr w:type="spellEnd"/>
       <w:r>
         <w:rPr>
           <w:rFonts w:ascii="Arial" w:eastAsia="Arial" w:hAnsi="Arial" w:cs="Arial"/>
@@ -1640,7 +1842,7 @@
     </w:p>
     <w:p>
       <w:pPr>
-        <w:pStyle w:val="Prrafodelista"/>
+        <w:pStyle w:val="ListParagraph"/>
         <w:numPr>
           <w:ilvl w:val="0"/>
           <w:numId w:val="1"/>
@@ -1674,7 +1876,49 @@
         <w:rPr>
           <w:rFonts w:ascii="Arial" w:hAnsi="Arial" w:cs="Arial"/>
         </w:rPr>
-        <w:t xml:space="preserve">En esta sección se presentarán distintos análisis bivariados entre las variables latentes calculadas para cada una de las dimensiones —sensing, seizing y transformation— </w:t>
+        <w:t>En esta sección se presentarán distintos análisis bivariados entre las variables latentes calculadas para cada una de las dimensiones —</w:t>
+      </w:r>
+      <w:proofErr w:type="spellStart"/>
+      <w:r>
+        <w:rPr>
+          <w:rFonts w:ascii="Arial" w:hAnsi="Arial" w:cs="Arial"/>
+        </w:rPr>
+        <w:t>sensing</w:t>
+      </w:r>
+      <w:proofErr w:type="spellEnd"/>
+      <w:r>
+        <w:rPr>
+          <w:rFonts w:ascii="Arial" w:hAnsi="Arial" w:cs="Arial"/>
+        </w:rPr>
+        <w:t xml:space="preserve">, </w:t>
+      </w:r>
+      <w:proofErr w:type="spellStart"/>
+      <w:r>
+        <w:rPr>
+          <w:rFonts w:ascii="Arial" w:hAnsi="Arial" w:cs="Arial"/>
+        </w:rPr>
+        <w:t>seizing</w:t>
+      </w:r>
+      <w:proofErr w:type="spellEnd"/>
+      <w:r>
+        <w:rPr>
+          <w:rFonts w:ascii="Arial" w:hAnsi="Arial" w:cs="Arial"/>
+        </w:rPr>
+        <w:t xml:space="preserve"> y </w:t>
+      </w:r>
+      <w:proofErr w:type="spellStart"/>
+      <w:r>
+        <w:rPr>
+          <w:rFonts w:ascii="Arial" w:hAnsi="Arial" w:cs="Arial"/>
+        </w:rPr>
+        <w:t>transformation</w:t>
+      </w:r>
+      <w:proofErr w:type="spellEnd"/>
+      <w:r>
+        <w:rPr>
+          <w:rFonts w:ascii="Arial" w:hAnsi="Arial" w:cs="Arial"/>
+        </w:rPr>
+        <w:t xml:space="preserve">— </w:t>
       </w:r>
       <w:r>
         <w:rPr>
@@ -1697,7 +1941,7 @@
     </w:p>
     <w:p>
       <w:pPr>
-        <w:pStyle w:val="Prrafodelista"/>
+        <w:pStyle w:val="ListParagraph"/>
         <w:numPr>
           <w:ilvl w:val="1"/>
           <w:numId w:val="1"/>
@@ -1716,8 +1960,18 @@
           <w:b/>
           <w:bCs/>
         </w:rPr>
-        <w:t>Análisis Univariados</w:t>
-      </w:r>
+        <w:t xml:space="preserve">Análisis </w:t>
+      </w:r>
+      <w:proofErr w:type="spellStart"/>
+      <w:r>
+        <w:rPr>
+          <w:rFonts w:ascii="Arial" w:hAnsi="Arial" w:cs="Arial"/>
+          <w:b/>
+          <w:bCs/>
+        </w:rPr>
+        <w:t>Univariados</w:t>
+      </w:r>
+      <w:proofErr w:type="spellEnd"/>
     </w:p>
     <w:p>
       <w:pPr>
@@ -1831,7 +2085,7 @@
     </w:p>
     <w:p>
       <w:pPr>
-        <w:pStyle w:val="Prrafodelista"/>
+        <w:pStyle w:val="ListParagraph"/>
         <w:numPr>
           <w:ilvl w:val="1"/>
           <w:numId w:val="1"/>
@@ -1866,51 +2120,93 @@
           <w:b/>
           <w:bCs/>
         </w:rPr>
-        <w:t xml:space="preserve"> sensing</w:t>
-      </w:r>
-    </w:p>
-    <w:p>
-      <w:pPr>
-        <w:spacing w:before="240" w:after="240"/>
-        <w:jc w:val="both"/>
+        <w:t xml:space="preserve"> </w:t>
+      </w:r>
+      <w:proofErr w:type="spellStart"/>
+      <w:r>
         <w:rPr>
           <w:rFonts w:ascii="Arial" w:hAnsi="Arial" w:cs="Arial"/>
           <w:b/>
           <w:bCs/>
         </w:rPr>
-      </w:pPr>
-      <w:r>
+        <w:t>sensing</w:t>
+      </w:r>
+      <w:proofErr w:type="spellEnd"/>
+    </w:p>
+    <w:p>
+      <w:pPr>
+        <w:spacing w:before="240" w:after="240"/>
+        <w:jc w:val="both"/>
         <w:rPr>
           <w:rFonts w:ascii="Arial" w:hAnsi="Arial" w:cs="Arial"/>
           <w:b/>
           <w:bCs/>
         </w:rPr>
-        <w:t>Tamaño de la compañía</w:t>
-      </w:r>
-    </w:p>
-    <w:p>
-      <w:pPr>
-        <w:spacing w:before="240" w:after="240" w:line="276" w:lineRule="auto"/>
-        <w:jc w:val="both"/>
+      </w:pPr>
+      <w:r>
         <w:rPr>
           <w:rFonts w:ascii="Arial" w:hAnsi="Arial" w:cs="Arial"/>
           <w:b/>
           <w:bCs/>
         </w:rPr>
-      </w:pPr>
-      <w:r>
-        <w:rPr>
-          <w:rFonts w:ascii="Arial" w:hAnsi="Arial" w:cs="Arial"/>
-        </w:rPr>
-        <w:t xml:space="preserve">Para llevar a cabo este análisis, se plantea la siguiente pregunta central, que orienta el desarrollo del estudio: ¿existen diferencias estadísticamente significativas en las variables latentes de sensing entre empresas grandes, medianas, pequeñas y microempresas? En otros términos, </w:t>
-      </w:r>
-      <w:r>
+        <w:t>Tamaño de la compañía</w:t>
+      </w:r>
+    </w:p>
+    <w:p>
+      <w:pPr>
+        <w:spacing w:before="240" w:after="240" w:line="276" w:lineRule="auto"/>
+        <w:jc w:val="both"/>
         <w:rPr>
           <w:rFonts w:ascii="Arial" w:hAnsi="Arial" w:cs="Arial"/>
           <w:b/>
           <w:bCs/>
         </w:rPr>
-        <w:t>¿la propensión al sensing podría variar en función del tamaño de la empresa?</w:t>
+      </w:pPr>
+      <w:r>
+        <w:rPr>
+          <w:rFonts w:ascii="Arial" w:hAnsi="Arial" w:cs="Arial"/>
+        </w:rPr>
+        <w:t xml:space="preserve">Para llevar a cabo este análisis, se plantea la siguiente pregunta central, que orienta el desarrollo del estudio: ¿existen diferencias estadísticamente significativas en las variables latentes de </w:t>
+      </w:r>
+      <w:proofErr w:type="spellStart"/>
+      <w:r>
+        <w:rPr>
+          <w:rFonts w:ascii="Arial" w:hAnsi="Arial" w:cs="Arial"/>
+        </w:rPr>
+        <w:t>sensing</w:t>
+      </w:r>
+      <w:proofErr w:type="spellEnd"/>
+      <w:r>
+        <w:rPr>
+          <w:rFonts w:ascii="Arial" w:hAnsi="Arial" w:cs="Arial"/>
+        </w:rPr>
+        <w:t xml:space="preserve"> entre empresas grandes, medianas, pequeñas y microempresas? En otros términos, </w:t>
+      </w:r>
+      <w:r>
+        <w:rPr>
+          <w:rFonts w:ascii="Arial" w:hAnsi="Arial" w:cs="Arial"/>
+          <w:b/>
+          <w:bCs/>
+        </w:rPr>
+        <w:t xml:space="preserve">¿la propensión al </w:t>
+      </w:r>
+      <w:proofErr w:type="spellStart"/>
+      <w:r>
+        <w:rPr>
+          <w:rFonts w:ascii="Arial" w:hAnsi="Arial" w:cs="Arial"/>
+          <w:b/>
+          <w:bCs/>
+        </w:rPr>
+        <w:t>sensing</w:t>
+      </w:r>
+      <w:proofErr w:type="spellEnd"/>
+      <w:r>
+        <w:rPr>
+          <w:rFonts w:ascii="Arial" w:hAnsi="Arial" w:cs="Arial"/>
+          <w:b/>
+          <w:bCs/>
+        </w:rPr>
+        <w:t xml:space="preserve"> podría variar en función del tamaño de la empresa?</w:t>
       </w:r>
     </w:p>
     <w:p>
@@ -1925,7 +2221,21 @@
         <w:rPr>
           <w:rFonts w:ascii="Arial" w:hAnsi="Arial" w:cs="Arial"/>
         </w:rPr>
-        <w:t xml:space="preserve">Esta pregunta puede abordarse mediante un ejercicio estadístico de comparación de medias de las variables latentes de sensing entre los distintos grupos empresariales definidos según su tamaño. </w:t>
+        <w:t xml:space="preserve">Esta pregunta puede abordarse mediante un ejercicio estadístico de comparación de medias de las variables latentes de </w:t>
+      </w:r>
+      <w:proofErr w:type="spellStart"/>
+      <w:r>
+        <w:rPr>
+          <w:rFonts w:ascii="Arial" w:hAnsi="Arial" w:cs="Arial"/>
+        </w:rPr>
+        <w:t>sensing</w:t>
+      </w:r>
+      <w:proofErr w:type="spellEnd"/>
+      <w:r>
+        <w:rPr>
+          <w:rFonts w:ascii="Arial" w:hAnsi="Arial" w:cs="Arial"/>
+        </w:rPr>
+        <w:t xml:space="preserve"> entre los distintos grupos empresariales definidos según su tamaño. </w:t>
       </w:r>
     </w:p>
     <w:p>
@@ -1940,7 +2250,21 @@
         <w:rPr>
           <w:rFonts w:ascii="Arial" w:hAnsi="Arial" w:cs="Arial"/>
         </w:rPr>
-        <w:t>Antes de responder a la pregunta central formulada previamente, es necesario presentar los resultados de una serie de pruebas estadísticas preliminares. En particular, se evalúan dos supuestos fundamentales para la comparación de medias mediante ANOVA: normalidad (es decir, que las variables latentes de sensing sigan una distribución normal dentro de cada grupo) y homocedasticidad (igualdad de varianzas entre los grupos).</w:t>
+        <w:t xml:space="preserve">Antes de responder a la pregunta central formulada previamente, es necesario presentar los resultados de una serie de pruebas estadísticas preliminares. En particular, se evalúan dos supuestos fundamentales para la comparación de medias mediante ANOVA: normalidad (es decir, que las variables latentes de </w:t>
+      </w:r>
+      <w:proofErr w:type="spellStart"/>
+      <w:r>
+        <w:rPr>
+          <w:rFonts w:ascii="Arial" w:hAnsi="Arial" w:cs="Arial"/>
+        </w:rPr>
+        <w:t>sensing</w:t>
+      </w:r>
+      <w:proofErr w:type="spellEnd"/>
+      <w:r>
+        <w:rPr>
+          <w:rFonts w:ascii="Arial" w:hAnsi="Arial" w:cs="Arial"/>
+        </w:rPr>
+        <w:t xml:space="preserve"> sigan una distribución normal dentro de cada grupo) y homocedasticidad (igualdad de varianzas entre los grupos).</w:t>
       </w:r>
     </w:p>
     <w:p>
@@ -1967,7 +2291,21 @@
         <w:rPr>
           <w:rFonts w:ascii="Arial" w:hAnsi="Arial" w:cs="Arial"/>
         </w:rPr>
-        <w:t>reportan los resultados de la prueba de Shapiro-Wilk (SW) aplicada a cada grupo de empresas, con el objetivo de evaluar el cumplimiento del supuesto de normalidad en las variables latentes de sensing:</w:t>
+        <w:t xml:space="preserve">reportan los resultados de la prueba de Shapiro-Wilk (SW) aplicada a cada grupo de empresas, con el objetivo de evaluar el cumplimiento del supuesto de normalidad en las variables latentes de </w:t>
+      </w:r>
+      <w:proofErr w:type="spellStart"/>
+      <w:r>
+        <w:rPr>
+          <w:rFonts w:ascii="Arial" w:hAnsi="Arial" w:cs="Arial"/>
+        </w:rPr>
+        <w:t>sensing</w:t>
+      </w:r>
+      <w:proofErr w:type="spellEnd"/>
+      <w:r>
+        <w:rPr>
+          <w:rFonts w:ascii="Arial" w:hAnsi="Arial" w:cs="Arial"/>
+        </w:rPr>
+        <w:t>:</w:t>
       </w:r>
     </w:p>
     <w:tbl>
@@ -2908,6 +3246,7 @@
         </w:rPr>
         <w:t xml:space="preserve">A partir de los resultados reportados en la tabla anterior, es posible observar que, en cada uno de los grupos, el valor p asociado a la prueba de Shapiro-Wilk supera el umbral de significancia convencional (p &gt; 0.05), por lo que no se rechaza la hipótesis nula. Esto indica que los datos de las variables latentes de </w:t>
       </w:r>
+      <w:proofErr w:type="spellStart"/>
       <w:r>
         <w:rPr>
           <w:rFonts w:ascii="Arial" w:hAnsi="Arial" w:cs="Arial"/>
@@ -2916,6 +3255,7 @@
         </w:rPr>
         <w:t>sensing</w:t>
       </w:r>
+      <w:proofErr w:type="spellEnd"/>
       <w:r>
         <w:rPr>
           <w:rFonts w:ascii="Arial" w:hAnsi="Arial" w:cs="Arial"/>
@@ -2965,6 +3305,7 @@
         <w:lastRenderedPageBreak/>
         <w:t xml:space="preserve">A continuación, se reportan los resultados de la prueba de Levene (LV) aplicada a los grupos definidos según el tamaño de empresa, con el propósito de evaluar la igualdad de varianzas en las variables latentes de </w:t>
       </w:r>
+      <w:proofErr w:type="spellStart"/>
       <w:r>
         <w:rPr>
           <w:rFonts w:ascii="Arial" w:hAnsi="Arial" w:cs="Arial"/>
@@ -2973,6 +3314,7 @@
         </w:rPr>
         <w:t>sensing</w:t>
       </w:r>
+      <w:proofErr w:type="spellEnd"/>
       <w:r>
         <w:rPr>
           <w:rFonts w:ascii="Arial" w:hAnsi="Arial" w:cs="Arial"/>
@@ -3303,6 +3645,7 @@
         </w:rPr>
         <w:t xml:space="preserve">A continuación, se reportan los resultados de la prueba de ANOVA aplicada a las variables latentes de </w:t>
       </w:r>
+      <w:proofErr w:type="spellStart"/>
       <w:r>
         <w:rPr>
           <w:rFonts w:ascii="Arial" w:hAnsi="Arial" w:cs="Arial"/>
@@ -3311,6 +3654,7 @@
         </w:rPr>
         <w:t>sensing</w:t>
       </w:r>
+      <w:proofErr w:type="spellEnd"/>
       <w:r>
         <w:rPr>
           <w:rFonts w:ascii="Arial" w:hAnsi="Arial" w:cs="Arial"/>
@@ -3658,6 +4002,7 @@
         </w:rPr>
         <w:t xml:space="preserve">A partir de los resultados reportados en la tabla anterior, es posible observar que, conforme al valor p obtenido, se rechaza la hipótesis nula. Esto permite concluir que al menos una de las medias poblacionales de la variable latente de </w:t>
       </w:r>
+      <w:proofErr w:type="spellStart"/>
       <w:r>
         <w:rPr>
           <w:rFonts w:ascii="Arial" w:hAnsi="Arial" w:cs="Arial"/>
@@ -3666,6 +4011,7 @@
         </w:rPr>
         <w:t>sensing</w:t>
       </w:r>
+      <w:proofErr w:type="spellEnd"/>
       <w:r>
         <w:rPr>
           <w:rFonts w:ascii="Arial" w:hAnsi="Arial" w:cs="Arial"/>
@@ -3685,7 +4031,21 @@
         <w:rPr>
           <w:rFonts w:ascii="Arial" w:hAnsi="Arial" w:cs="Arial"/>
         </w:rPr>
-        <w:t>Como siguiente paso, se aplica la prueba post-hoc de Tukey</w:t>
+        <w:t xml:space="preserve">Como siguiente paso, se aplica la prueba </w:t>
+      </w:r>
+      <w:proofErr w:type="spellStart"/>
+      <w:r>
+        <w:rPr>
+          <w:rFonts w:ascii="Arial" w:hAnsi="Arial" w:cs="Arial"/>
+        </w:rPr>
+        <w:t>post-hoc</w:t>
+      </w:r>
+      <w:proofErr w:type="spellEnd"/>
+      <w:r>
+        <w:rPr>
+          <w:rFonts w:ascii="Arial" w:hAnsi="Arial" w:cs="Arial"/>
+        </w:rPr>
+        <w:t xml:space="preserve"> de Tukey</w:t>
       </w:r>
       <w:r>
         <w:rPr>
@@ -3699,6 +4059,7 @@
         </w:rPr>
         <w:t xml:space="preserve">, la cual permite identificar específicamente entre qué pares de grupos se presentan diferencias estadísticamente significativas en las medias de </w:t>
       </w:r>
+      <w:proofErr w:type="spellStart"/>
       <w:r>
         <w:rPr>
           <w:rFonts w:ascii="Arial" w:hAnsi="Arial" w:cs="Arial"/>
@@ -3707,6 +4068,7 @@
         </w:rPr>
         <w:t>sensing</w:t>
       </w:r>
+      <w:proofErr w:type="spellEnd"/>
       <w:r>
         <w:rPr>
           <w:rFonts w:ascii="Arial" w:hAnsi="Arial" w:cs="Arial"/>
@@ -3783,7 +4145,49 @@
         <w:rPr>
           <w:rFonts w:ascii="Arial" w:hAnsi="Arial" w:cs="Arial"/>
         </w:rPr>
-        <w:t>En la gráfica anterior se observa que las empresas grandes de la muestra recolectada presentan los valores más altos en la variable latente de sensing, lo que sugiere una mayor propensión al desarrollo de capacidades asociadas al sensing en comparación con los demás grupos: medianas, pequeñas y microempresas. No obstante, el objetivo central del análisis no es únicamente identificar si esta diferencia está presente en la muestra, sino determinar si dicha diferencia puede generalizarse a la población. Es decir, interesa establecer si, a nivel poblacional, las empresas grandes presentan una mayor propensión al sensing en comparación con los otros grupos definidos por tamaño.</w:t>
+        <w:t xml:space="preserve">En la gráfica anterior se observa que las empresas grandes de la muestra recolectada presentan los valores más altos en la variable latente de </w:t>
+      </w:r>
+      <w:proofErr w:type="spellStart"/>
+      <w:r>
+        <w:rPr>
+          <w:rFonts w:ascii="Arial" w:hAnsi="Arial" w:cs="Arial"/>
+        </w:rPr>
+        <w:t>sensing</w:t>
+      </w:r>
+      <w:proofErr w:type="spellEnd"/>
+      <w:r>
+        <w:rPr>
+          <w:rFonts w:ascii="Arial" w:hAnsi="Arial" w:cs="Arial"/>
+        </w:rPr>
+        <w:t xml:space="preserve">, lo que sugiere una mayor propensión al desarrollo de capacidades asociadas al </w:t>
+      </w:r>
+      <w:proofErr w:type="spellStart"/>
+      <w:r>
+        <w:rPr>
+          <w:rFonts w:ascii="Arial" w:hAnsi="Arial" w:cs="Arial"/>
+        </w:rPr>
+        <w:t>sensing</w:t>
+      </w:r>
+      <w:proofErr w:type="spellEnd"/>
+      <w:r>
+        <w:rPr>
+          <w:rFonts w:ascii="Arial" w:hAnsi="Arial" w:cs="Arial"/>
+        </w:rPr>
+        <w:t xml:space="preserve"> en comparación con los demás grupos: medianas, pequeñas y microempresas. No obstante, el objetivo central del análisis no es únicamente identificar si esta diferencia está presente en la muestra, sino determinar si dicha diferencia puede generalizarse a la población. Es decir, interesa establecer si, a nivel poblacional, las empresas grandes presentan una mayor propensión al </w:t>
+      </w:r>
+      <w:proofErr w:type="spellStart"/>
+      <w:r>
+        <w:rPr>
+          <w:rFonts w:ascii="Arial" w:hAnsi="Arial" w:cs="Arial"/>
+        </w:rPr>
+        <w:t>sensing</w:t>
+      </w:r>
+      <w:proofErr w:type="spellEnd"/>
+      <w:r>
+        <w:rPr>
+          <w:rFonts w:ascii="Arial" w:hAnsi="Arial" w:cs="Arial"/>
+        </w:rPr>
+        <w:t xml:space="preserve"> en comparación con los otros grupos definidos por tamaño.</w:t>
       </w:r>
     </w:p>
     <w:p>
@@ -3798,7 +4202,63 @@
         <w:rPr>
           <w:rFonts w:ascii="Arial" w:hAnsi="Arial" w:cs="Arial"/>
         </w:rPr>
-        <w:t>La prueba post-hoc de Tukey permite responder a esta cuestión, ya que evalúa las diferencias entre las medias poblacionales de cada par de grupos, controlando el error tipo I asociado a las comparaciones múltiples. Según los resultados mostrados en la tabla anexa al gráfico, se evidencia que la población de empresas grandes presenta valores significativamente más altos en la variable latente de sensing en comparación con los grupos de empresas medianas, pequeñas y micro. En contraste, no se encontraron diferencias estadísticamente significativas entre las medias de las variables latentes de sensing de las empresas medianas, pequeñas y micro, lo que sugiere un comportamiento similar entre estos tres grupos en términos de propensión al sensing.</w:t>
+        <w:t xml:space="preserve">La prueba </w:t>
+      </w:r>
+      <w:proofErr w:type="spellStart"/>
+      <w:r>
+        <w:rPr>
+          <w:rFonts w:ascii="Arial" w:hAnsi="Arial" w:cs="Arial"/>
+        </w:rPr>
+        <w:t>post-hoc</w:t>
+      </w:r>
+      <w:proofErr w:type="spellEnd"/>
+      <w:r>
+        <w:rPr>
+          <w:rFonts w:ascii="Arial" w:hAnsi="Arial" w:cs="Arial"/>
+        </w:rPr>
+        <w:t xml:space="preserve"> de Tukey permite responder a esta cuestión, ya que evalúa las diferencias entre las medias poblacionales de cada par de grupos, controlando el error tipo I asociado a las comparaciones múltiples. Según los resultados mostrados en la tabla anexa al gráfico, se evidencia que la población de empresas grandes presenta valores significativamente más altos en la variable latente de </w:t>
+      </w:r>
+      <w:proofErr w:type="spellStart"/>
+      <w:r>
+        <w:rPr>
+          <w:rFonts w:ascii="Arial" w:hAnsi="Arial" w:cs="Arial"/>
+        </w:rPr>
+        <w:t>sensing</w:t>
+      </w:r>
+      <w:proofErr w:type="spellEnd"/>
+      <w:r>
+        <w:rPr>
+          <w:rFonts w:ascii="Arial" w:hAnsi="Arial" w:cs="Arial"/>
+        </w:rPr>
+        <w:t xml:space="preserve"> en comparación con los grupos de empresas medianas, pequeñas y micro. En contraste, no se encontraron diferencias estadísticamente significativas entre las medias de las variables latentes de </w:t>
+      </w:r>
+      <w:proofErr w:type="spellStart"/>
+      <w:r>
+        <w:rPr>
+          <w:rFonts w:ascii="Arial" w:hAnsi="Arial" w:cs="Arial"/>
+        </w:rPr>
+        <w:t>sensing</w:t>
+      </w:r>
+      <w:proofErr w:type="spellEnd"/>
+      <w:r>
+        <w:rPr>
+          <w:rFonts w:ascii="Arial" w:hAnsi="Arial" w:cs="Arial"/>
+        </w:rPr>
+        <w:t xml:space="preserve"> de las empresas medianas, pequeñas y micro, lo que sugiere un comportamiento similar entre estos tres grupos en términos de propensión al </w:t>
+      </w:r>
+      <w:proofErr w:type="spellStart"/>
+      <w:r>
+        <w:rPr>
+          <w:rFonts w:ascii="Arial" w:hAnsi="Arial" w:cs="Arial"/>
+        </w:rPr>
+        <w:t>sensing</w:t>
+      </w:r>
+      <w:proofErr w:type="spellEnd"/>
+      <w:r>
+        <w:rPr>
+          <w:rFonts w:ascii="Arial" w:hAnsi="Arial" w:cs="Arial"/>
+        </w:rPr>
+        <w:t>.</w:t>
       </w:r>
     </w:p>
     <w:p>
@@ -3851,14 +4311,9 @@
         <w:rPr>
           <w:rFonts w:ascii="Arial" w:hAnsi="Arial" w:cs="Arial"/>
         </w:rPr>
-        <w:t>Inicialmente</w:t>
-      </w:r>
-      <w:r>
-        <w:rPr>
-          <w:rFonts w:ascii="Arial" w:hAnsi="Arial" w:cs="Arial"/>
-        </w:rPr>
-        <w:t xml:space="preserve"> podemos revisar la correlación existente entre las variables latentes calculadas para </w:t>
-      </w:r>
+        <w:t xml:space="preserve">Inicialmente podemos revisar la correlación existente entre las variables latentes calculadas para </w:t>
+      </w:r>
+      <w:proofErr w:type="spellStart"/>
       <w:r>
         <w:rPr>
           <w:rFonts w:ascii="Arial" w:hAnsi="Arial" w:cs="Arial"/>
@@ -3867,41 +4322,12 @@
         </w:rPr>
         <w:t>sensing</w:t>
       </w:r>
-      <w:r>
-        <w:rPr>
-          <w:rFonts w:ascii="Arial" w:hAnsi="Arial" w:cs="Arial"/>
-        </w:rPr>
-        <w:t xml:space="preserve"> y las ventas de la empresa en el último año. Al calcular </w:t>
-      </w:r>
-      <w:r>
-        <w:rPr>
-          <w:rFonts w:ascii="Arial" w:hAnsi="Arial" w:cs="Arial"/>
-        </w:rPr>
-        <w:t xml:space="preserve">la </w:t>
-      </w:r>
-      <w:r>
-        <w:rPr>
-          <w:rFonts w:ascii="Arial" w:hAnsi="Arial" w:cs="Arial"/>
-        </w:rPr>
-        <w:t xml:space="preserve">correlación </w:t>
-      </w:r>
-      <w:r>
-        <w:rPr>
-          <w:rFonts w:ascii="Arial" w:hAnsi="Arial" w:cs="Arial"/>
-        </w:rPr>
-        <w:t>siguiendo</w:t>
-      </w:r>
-      <w:r>
-        <w:rPr>
-          <w:rFonts w:ascii="Arial" w:hAnsi="Arial" w:cs="Arial"/>
-        </w:rPr>
-        <w:t xml:space="preserve"> el método de Pearson</w:t>
-      </w:r>
-      <w:r>
-        <w:rPr>
-          <w:rFonts w:ascii="Arial" w:hAnsi="Arial" w:cs="Arial"/>
-        </w:rPr>
-        <w:t xml:space="preserve"> encontramos lo siguiente:</w:t>
+      <w:proofErr w:type="spellEnd"/>
+      <w:r>
+        <w:rPr>
+          <w:rFonts w:ascii="Arial" w:hAnsi="Arial" w:cs="Arial"/>
+        </w:rPr>
+        <w:t xml:space="preserve"> y las ventas de la empresa en el último año. Al calcular la correlación siguiendo el método de Pearson encontramos lo siguiente:</w:t>
       </w:r>
     </w:p>
     <w:p>
@@ -3996,30 +4422,900 @@
         <w:rPr>
           <w:rFonts w:ascii="Arial" w:hAnsi="Arial" w:cs="Arial"/>
         </w:rPr>
-        <w:t>las ventas del último año de las empresas incluidas en la muestra y la variable sensing.</w:t>
-      </w:r>
-    </w:p>
-    <w:p>
-      <w:pPr>
+        <w:t xml:space="preserve">las ventas del último año de las empresas incluidas en la muestra y la variable </w:t>
+      </w:r>
+      <w:proofErr w:type="spellStart"/>
+      <w:r>
+        <w:rPr>
+          <w:rFonts w:ascii="Arial" w:hAnsi="Arial" w:cs="Arial"/>
+        </w:rPr>
+        <w:t>sensing</w:t>
+      </w:r>
+      <w:proofErr w:type="spellEnd"/>
+      <w:r>
+        <w:rPr>
+          <w:rFonts w:ascii="Arial" w:hAnsi="Arial" w:cs="Arial"/>
+        </w:rPr>
+        <w:t>.</w:t>
+      </w:r>
+    </w:p>
+    <w:p>
+      <w:pPr>
+        <w:pStyle w:val="ListParagraph"/>
+        <w:numPr>
+          <w:ilvl w:val="1"/>
+          <w:numId w:val="1"/>
+        </w:numPr>
         <w:spacing w:before="240" w:after="240"/>
         <w:jc w:val="both"/>
         <w:rPr>
           <w:rFonts w:ascii="Arial" w:hAnsi="Arial" w:cs="Arial"/>
-        </w:rPr>
-      </w:pPr>
-    </w:p>
-    <w:p>
-      <w:pPr>
+          <w:b/>
+          <w:bCs/>
+        </w:rPr>
+      </w:pPr>
+      <w:r>
+        <w:rPr>
+          <w:rFonts w:ascii="Arial" w:hAnsi="Arial" w:cs="Arial"/>
+          <w:b/>
+          <w:bCs/>
+        </w:rPr>
+        <w:t xml:space="preserve">Análisis bivariados para </w:t>
+      </w:r>
+      <w:proofErr w:type="spellStart"/>
+      <w:r>
+        <w:rPr>
+          <w:rFonts w:ascii="Arial" w:hAnsi="Arial" w:cs="Arial"/>
+          <w:b/>
+          <w:bCs/>
+        </w:rPr>
+        <w:t>seizing</w:t>
+      </w:r>
+      <w:proofErr w:type="spellEnd"/>
+    </w:p>
+    <w:p>
+      <w:pPr>
+        <w:pStyle w:val="ListParagraph"/>
         <w:spacing w:before="240" w:after="240"/>
         <w:jc w:val="both"/>
         <w:rPr>
           <w:rFonts w:ascii="Arial" w:hAnsi="Arial" w:cs="Arial"/>
-        </w:rPr>
-      </w:pPr>
-    </w:p>
-    <w:p>
-      <w:pPr>
-        <w:pStyle w:val="Prrafodelista"/>
+          <w:b/>
+          <w:bCs/>
+        </w:rPr>
+      </w:pPr>
+    </w:p>
+    <w:p>
+      <w:pPr>
+        <w:pStyle w:val="ListParagraph"/>
+        <w:numPr>
+          <w:ilvl w:val="1"/>
+          <w:numId w:val="1"/>
+        </w:numPr>
+        <w:spacing w:before="240" w:after="240"/>
+        <w:jc w:val="both"/>
+        <w:rPr>
+          <w:rFonts w:ascii="Arial" w:hAnsi="Arial" w:cs="Arial"/>
+          <w:b/>
+          <w:bCs/>
+        </w:rPr>
+      </w:pPr>
+      <w:r>
+        <w:rPr>
+          <w:rFonts w:ascii="Arial" w:hAnsi="Arial" w:cs="Arial"/>
+          <w:b/>
+          <w:bCs/>
+        </w:rPr>
+        <w:t xml:space="preserve">Análisis bivariados </w:t>
+      </w:r>
+      <w:r>
+        <w:rPr>
+          <w:rFonts w:ascii="Arial" w:hAnsi="Arial" w:cs="Arial"/>
+          <w:b/>
+          <w:bCs/>
+        </w:rPr>
+        <w:t>para</w:t>
+      </w:r>
+      <w:r>
+        <w:rPr>
+          <w:rFonts w:ascii="Arial" w:hAnsi="Arial" w:cs="Arial"/>
+          <w:b/>
+          <w:bCs/>
+        </w:rPr>
+        <w:t xml:space="preserve"> </w:t>
+      </w:r>
+      <w:proofErr w:type="spellStart"/>
+      <w:r>
+        <w:rPr>
+          <w:rFonts w:ascii="Arial" w:hAnsi="Arial" w:cs="Arial"/>
+          <w:b/>
+          <w:bCs/>
+        </w:rPr>
+        <w:t>Transformation</w:t>
+      </w:r>
+      <w:proofErr w:type="spellEnd"/>
+    </w:p>
+    <w:p>
+      <w:pPr>
+        <w:spacing w:before="240" w:after="240"/>
+        <w:jc w:val="both"/>
+        <w:rPr>
+          <w:rFonts w:ascii="Arial" w:hAnsi="Arial" w:cs="Arial"/>
+        </w:rPr>
+      </w:pPr>
+      <w:r>
+        <w:rPr>
+          <w:rFonts w:ascii="Arial" w:hAnsi="Arial" w:cs="Arial"/>
+        </w:rPr>
+        <w:t xml:space="preserve">Este índice sintetiza la propensión de una empresa a implementar prácticas organizacionales asociadas con la dimensión de </w:t>
+      </w:r>
+      <w:proofErr w:type="spellStart"/>
+      <w:r>
+        <w:rPr>
+          <w:rFonts w:ascii="Arial" w:hAnsi="Arial" w:cs="Arial"/>
+        </w:rPr>
+        <w:t>Transformation</w:t>
+      </w:r>
+      <w:proofErr w:type="spellEnd"/>
+      <w:r>
+        <w:rPr>
+          <w:rFonts w:ascii="Arial" w:hAnsi="Arial" w:cs="Arial"/>
+        </w:rPr>
+        <w:t>, a partir de un conjunto de ítems ordinales con diferente nivel de dificultad y capacidad de discriminación. Gracias a esta estimación, se dispone de una métrica psicométricamente válida y comparable entre empresas, que supera las limitaciones de un simple promedio de ítems.</w:t>
+      </w:r>
+      <w:r>
+        <w:rPr>
+          <w:rFonts w:ascii="Arial" w:hAnsi="Arial" w:cs="Arial"/>
+        </w:rPr>
+        <w:t xml:space="preserve"> </w:t>
+      </w:r>
+    </w:p>
+    <w:p>
+      <w:pPr>
+        <w:spacing w:before="240" w:after="240"/>
+        <w:jc w:val="both"/>
+        <w:rPr>
+          <w:rFonts w:ascii="Arial" w:hAnsi="Arial" w:cs="Arial"/>
+        </w:rPr>
+      </w:pPr>
+      <w:r>
+        <w:rPr>
+          <w:rFonts w:ascii="Arial" w:hAnsi="Arial" w:cs="Arial"/>
+        </w:rPr>
+        <w:t>Con el objetivo de comprender de manera más integral los niveles de transformación organizacional y su impacto en el desempeño empresarial</w:t>
+      </w:r>
+      <w:r>
+        <w:rPr>
+          <w:rFonts w:ascii="Arial" w:hAnsi="Arial" w:cs="Arial"/>
+        </w:rPr>
+        <w:t>, se realizaron las siguientes validaciones:</w:t>
+      </w:r>
+    </w:p>
+    <w:p>
+      <w:pPr>
+        <w:spacing w:before="240" w:after="240"/>
+        <w:jc w:val="both"/>
+        <w:rPr>
+          <w:rFonts w:ascii="Arial" w:hAnsi="Arial" w:cs="Arial"/>
+        </w:rPr>
+      </w:pPr>
+    </w:p>
+    <w:p>
+      <w:pPr>
+        <w:spacing w:before="240" w:after="240"/>
+        <w:jc w:val="both"/>
+        <w:rPr>
+          <w:rFonts w:ascii="Arial" w:hAnsi="Arial" w:cs="Arial"/>
+          <w:b/>
+          <w:bCs/>
+          <w:lang w:val="es-MX"/>
+        </w:rPr>
+      </w:pPr>
+      <w:r>
+        <w:rPr>
+          <w:rFonts w:ascii="Arial" w:hAnsi="Arial" w:cs="Arial"/>
+          <w:b/>
+          <w:bCs/>
+          <w:lang w:val="es-MX"/>
+        </w:rPr>
+        <w:lastRenderedPageBreak/>
+        <w:t>Validación Discriminante: Comparación por Tamaño de Empresa</w:t>
+      </w:r>
+    </w:p>
+    <w:p>
+      <w:pPr>
+        <w:spacing w:before="240" w:after="240"/>
+        <w:jc w:val="both"/>
+        <w:rPr>
+          <w:rFonts w:ascii="Arial" w:hAnsi="Arial" w:cs="Arial"/>
+          <w:lang w:val="es-MX"/>
+        </w:rPr>
+      </w:pPr>
+      <w:r>
+        <w:rPr>
+          <w:rFonts w:ascii="Arial" w:hAnsi="Arial" w:cs="Arial"/>
+          <w:lang w:val="es-MX"/>
+        </w:rPr>
+        <w:t xml:space="preserve">Se comprobó que el Índice de Transformación presenta distribución normal dentro de cada grupo empresarial (Shapiro-Wilk) y varianzas homogéneas (Levene), lo que habilita el uso de ANOVA. Los resultados mostraron diferencias estadísticamente significativas entre grupos (p &lt; 0.001), siendo el grupo de </w:t>
+      </w:r>
+      <w:r>
+        <w:rPr>
+          <w:rFonts w:ascii="Arial" w:hAnsi="Arial" w:cs="Arial"/>
+          <w:b/>
+          <w:bCs/>
+          <w:lang w:val="es-MX"/>
+        </w:rPr>
+        <w:t>empresas grandes</w:t>
+      </w:r>
+      <w:r>
+        <w:rPr>
+          <w:rFonts w:ascii="Arial" w:hAnsi="Arial" w:cs="Arial"/>
+          <w:lang w:val="es-MX"/>
+        </w:rPr>
+        <w:t xml:space="preserve"> el que reporta valores más altos en transformación, con una mediana de 1.73, frente a valores negativos en micro, pequeñas y medianas empresas.</w:t>
+      </w:r>
+    </w:p>
+    <w:p>
+      <w:pPr>
+        <w:spacing w:before="240" w:after="240"/>
+        <w:jc w:val="center"/>
+        <w:rPr>
+          <w:rFonts w:ascii="Arial" w:hAnsi="Arial" w:cs="Arial"/>
+          <w:lang w:val="es-MX"/>
+        </w:rPr>
+      </w:pPr>
+      <w:r>
+        <w:rPr>
+          <w:rFonts w:ascii="Arial" w:hAnsi="Arial" w:cs="Arial"/>
+          <w:lang w:val="es-MX"/>
+        </w:rPr>
+        <w:drawing>
+          <wp:inline distT="0" distB="0" distL="0" distR="0" wp14:anchorId="5114C88F" wp14:editId="0DC26E29">
+            <wp:extent cx="4916659" cy="4916659"/>
+            <wp:effectExtent l="0" t="0" r="0" b="0"/>
+            <wp:docPr id="319479452" name="Picture 1" descr="A chart with different colored squares&#10;&#10;AI-generated content may be incorrect."/>
+            <wp:cNvGraphicFramePr>
+              <a:graphicFrameLocks xmlns:a="http://schemas.openxmlformats.org/drawingml/2006/main" noChangeAspect="1"/>
+            </wp:cNvGraphicFramePr>
+            <a:graphic xmlns:a="http://schemas.openxmlformats.org/drawingml/2006/main">
+              <a:graphicData uri="http://schemas.openxmlformats.org/drawingml/2006/picture">
+                <pic:pic xmlns:pic="http://schemas.openxmlformats.org/drawingml/2006/picture">
+                  <pic:nvPicPr>
+                    <pic:cNvPr id="319479452" name="Picture 1" descr="A chart with different colored squares&#10;&#10;AI-generated content may be incorrect."/>
+                    <pic:cNvPicPr/>
+                  </pic:nvPicPr>
+                  <pic:blipFill>
+                    <a:blip r:embed="rId10"/>
+                    <a:stretch>
+                      <a:fillRect/>
+                    </a:stretch>
+                  </pic:blipFill>
+                  <pic:spPr>
+                    <a:xfrm>
+                      <a:off x="0" y="0"/>
+                      <a:ext cx="4923286" cy="4923286"/>
+                    </a:xfrm>
+                    <a:prstGeom prst="rect">
+                      <a:avLst/>
+                    </a:prstGeom>
+                  </pic:spPr>
+                </pic:pic>
+              </a:graphicData>
+            </a:graphic>
+          </wp:inline>
+        </w:drawing>
+      </w:r>
+    </w:p>
+    <w:p>
+      <w:pPr>
+        <w:spacing w:before="240" w:after="240"/>
+        <w:jc w:val="both"/>
+        <w:rPr>
+          <w:rFonts w:ascii="Arial" w:hAnsi="Arial" w:cs="Arial"/>
+          <w:lang w:val="es-MX"/>
+        </w:rPr>
+      </w:pPr>
+      <w:r>
+        <w:rPr>
+          <w:rFonts w:ascii="Arial" w:hAnsi="Arial" w:cs="Arial"/>
+          <w:lang w:val="es-MX"/>
+        </w:rPr>
+        <w:t xml:space="preserve">Las pruebas </w:t>
+      </w:r>
+      <w:proofErr w:type="spellStart"/>
+      <w:r>
+        <w:rPr>
+          <w:rFonts w:ascii="Arial" w:hAnsi="Arial" w:cs="Arial"/>
+          <w:lang w:val="es-MX"/>
+        </w:rPr>
+        <w:t>post-hoc</w:t>
+      </w:r>
+      <w:proofErr w:type="spellEnd"/>
+      <w:r>
+        <w:rPr>
+          <w:rFonts w:ascii="Arial" w:hAnsi="Arial" w:cs="Arial"/>
+          <w:lang w:val="es-MX"/>
+        </w:rPr>
+        <w:t xml:space="preserve"> (Tukey HSD) confirmaron que las empresas grandes difieren significativamente de los otros grupos, mientras que no se observaron diferencias relevantes entre micro, pequeñas y medianas. Esto respalda la capacidad del índice para </w:t>
+      </w:r>
+      <w:r>
+        <w:rPr>
+          <w:rFonts w:ascii="Arial" w:hAnsi="Arial" w:cs="Arial"/>
+          <w:b/>
+          <w:bCs/>
+          <w:lang w:val="es-MX"/>
+        </w:rPr>
+        <w:t>distinguir niveles de madurez transformacional en función del tamaño organizacional</w:t>
+      </w:r>
+      <w:r>
+        <w:rPr>
+          <w:rFonts w:ascii="Arial" w:hAnsi="Arial" w:cs="Arial"/>
+          <w:lang w:val="es-MX"/>
+        </w:rPr>
+        <w:t>, coherente con lo reportado en la literatura sobre capacidades tecnológicas y recursos disponibles.</w:t>
+      </w:r>
+    </w:p>
+    <w:p>
+      <w:pPr>
+        <w:spacing w:before="240" w:after="240"/>
+        <w:jc w:val="both"/>
+        <w:rPr>
+          <w:rFonts w:ascii="Arial" w:hAnsi="Arial" w:cs="Arial"/>
+          <w:lang w:val="es-MX"/>
+        </w:rPr>
+      </w:pPr>
+      <w:r>
+        <w:rPr>
+          <w:rFonts w:ascii="Arial" w:hAnsi="Arial" w:cs="Arial"/>
+          <w:lang w:val="es-MX"/>
+        </w:rPr>
+        <w:lastRenderedPageBreak/>
+        <w:t>Este hallazgo se refuerza con el coeficiente de correlación obtenido (r = 0.78), el cual evidencia una fuerte relación positiva, indicando que las empresas de mayor tamaño tienden a presentar niveles más altos de transformación.</w:t>
+      </w:r>
+    </w:p>
+    <w:p>
+      <w:pPr>
+        <w:spacing w:before="240" w:after="240"/>
+        <w:jc w:val="both"/>
+        <w:rPr>
+          <w:rFonts w:ascii="Arial" w:hAnsi="Arial" w:cs="Arial"/>
+          <w:b/>
+          <w:bCs/>
+          <w:lang w:val="es-MX"/>
+        </w:rPr>
+      </w:pPr>
+      <w:r>
+        <w:rPr>
+          <w:rFonts w:ascii="Arial" w:hAnsi="Arial" w:cs="Arial"/>
+          <w:b/>
+          <w:bCs/>
+          <w:lang w:val="es-MX"/>
+        </w:rPr>
+        <w:t>Validación Predictiva: Relación con Ventas</w:t>
+      </w:r>
+    </w:p>
+    <w:p>
+      <w:pPr>
+        <w:spacing w:before="240" w:after="240"/>
+        <w:jc w:val="both"/>
+        <w:rPr>
+          <w:rFonts w:ascii="Arial" w:hAnsi="Arial" w:cs="Arial"/>
+          <w:lang w:val="es-MX"/>
+        </w:rPr>
+      </w:pPr>
+      <w:r>
+        <w:rPr>
+          <w:rFonts w:ascii="Arial" w:hAnsi="Arial" w:cs="Arial"/>
+          <w:lang w:val="es-MX"/>
+        </w:rPr>
+        <w:t xml:space="preserve">El análisis de regresión lineal simple entre el índice de transformación y las </w:t>
+      </w:r>
+      <w:r>
+        <w:rPr>
+          <w:rFonts w:ascii="Arial" w:hAnsi="Arial" w:cs="Arial"/>
+          <w:b/>
+          <w:bCs/>
+          <w:lang w:val="es-MX"/>
+        </w:rPr>
+        <w:t>ventas del último año</w:t>
+      </w:r>
+      <w:r>
+        <w:rPr>
+          <w:rFonts w:ascii="Arial" w:hAnsi="Arial" w:cs="Arial"/>
+          <w:lang w:val="es-MX"/>
+        </w:rPr>
+        <w:t xml:space="preserve"> arrojó un modelo significativo (p &lt; 0.01), con un coeficiente de determinación R² = 0.255. Esto implica que cerca del </w:t>
+      </w:r>
+      <w:r>
+        <w:rPr>
+          <w:rFonts w:ascii="Arial" w:hAnsi="Arial" w:cs="Arial"/>
+          <w:b/>
+          <w:bCs/>
+          <w:lang w:val="es-MX"/>
+        </w:rPr>
+        <w:t>25.5% de la variabilidad en las ventas</w:t>
+      </w:r>
+      <w:r>
+        <w:rPr>
+          <w:rFonts w:ascii="Arial" w:hAnsi="Arial" w:cs="Arial"/>
+          <w:lang w:val="es-MX"/>
+        </w:rPr>
+        <w:t xml:space="preserve"> puede ser explicada por el nivel de transformación de la empresa.</w:t>
+      </w:r>
+    </w:p>
+    <w:p>
+      <w:pPr>
+        <w:spacing w:before="240" w:after="240"/>
+        <w:jc w:val="both"/>
+        <w:rPr>
+          <w:rFonts w:ascii="Arial" w:hAnsi="Arial" w:cs="Arial"/>
+          <w:lang w:val="es-MX"/>
+        </w:rPr>
+      </w:pPr>
+      <w:r>
+        <w:rPr>
+          <w:rFonts w:ascii="Arial" w:hAnsi="Arial" w:cs="Arial"/>
+          <w:lang w:val="es-MX"/>
+        </w:rPr>
+        <w:t xml:space="preserve">Además, el coeficiente estimado sugiere </w:t>
+      </w:r>
+      <w:r>
+        <w:rPr>
+          <w:rFonts w:ascii="Arial" w:hAnsi="Arial" w:cs="Arial"/>
+          <w:lang w:val="es-MX"/>
+        </w:rPr>
+        <w:t>que,</w:t>
+      </w:r>
+      <w:r>
+        <w:rPr>
+          <w:rFonts w:ascii="Arial" w:hAnsi="Arial" w:cs="Arial"/>
+          <w:lang w:val="es-MX"/>
+        </w:rPr>
+        <w:t xml:space="preserve"> </w:t>
+      </w:r>
+      <w:r>
+        <w:rPr>
+          <w:rFonts w:ascii="Arial" w:hAnsi="Arial" w:cs="Arial"/>
+          <w:b/>
+          <w:bCs/>
+          <w:lang w:val="es-MX"/>
+        </w:rPr>
+        <w:t>por cada punto adicional en el índice</w:t>
+      </w:r>
+      <w:r>
+        <w:rPr>
+          <w:rFonts w:ascii="Arial" w:hAnsi="Arial" w:cs="Arial"/>
+          <w:lang w:val="es-MX"/>
+        </w:rPr>
+        <w:t xml:space="preserve">, las ventas anuales aumentan, en promedio, en aproximadamente </w:t>
+      </w:r>
+      <w:r>
+        <w:rPr>
+          <w:rFonts w:ascii="Arial" w:hAnsi="Arial" w:cs="Arial"/>
+          <w:b/>
+          <w:bCs/>
+          <w:lang w:val="es-MX"/>
+        </w:rPr>
+        <w:t>20 millones de unidades monetarias</w:t>
+      </w:r>
+      <w:r>
+        <w:rPr>
+          <w:rFonts w:ascii="Arial" w:hAnsi="Arial" w:cs="Arial"/>
+          <w:lang w:val="es-MX"/>
+        </w:rPr>
+        <w:t>, lo cual representa un impacto económico tangible.</w:t>
+      </w:r>
+    </w:p>
+    <w:p>
+      <w:pPr>
+        <w:spacing w:before="240" w:after="240"/>
+        <w:jc w:val="center"/>
+        <w:rPr>
+          <w:rFonts w:ascii="Arial" w:hAnsi="Arial" w:cs="Arial"/>
+          <w:lang w:val="es-MX"/>
+        </w:rPr>
+      </w:pPr>
+      <w:r>
+        <w:rPr>
+          <w:rFonts w:ascii="Arial" w:hAnsi="Arial" w:cs="Arial"/>
+          <w:lang w:val="es-MX"/>
+        </w:rPr>
+        <w:drawing>
+          <wp:inline distT="0" distB="0" distL="0" distR="0" wp14:anchorId="742B0126" wp14:editId="660BF81B">
+            <wp:extent cx="5134708" cy="3062931"/>
+            <wp:effectExtent l="0" t="0" r="8890" b="4445"/>
+            <wp:docPr id="680739803" name="Picture 1" descr="A graph with green dots and red line&#10;&#10;AI-generated content may be incorrect."/>
+            <wp:cNvGraphicFramePr>
+              <a:graphicFrameLocks xmlns:a="http://schemas.openxmlformats.org/drawingml/2006/main" noChangeAspect="1"/>
+            </wp:cNvGraphicFramePr>
+            <a:graphic xmlns:a="http://schemas.openxmlformats.org/drawingml/2006/main">
+              <a:graphicData uri="http://schemas.openxmlformats.org/drawingml/2006/picture">
+                <pic:pic xmlns:pic="http://schemas.openxmlformats.org/drawingml/2006/picture">
+                  <pic:nvPicPr>
+                    <pic:cNvPr id="680739803" name="Picture 1" descr="A graph with green dots and red line&#10;&#10;AI-generated content may be incorrect."/>
+                    <pic:cNvPicPr/>
+                  </pic:nvPicPr>
+                  <pic:blipFill>
+                    <a:blip r:embed="rId11"/>
+                    <a:stretch>
+                      <a:fillRect/>
+                    </a:stretch>
+                  </pic:blipFill>
+                  <pic:spPr>
+                    <a:xfrm>
+                      <a:off x="0" y="0"/>
+                      <a:ext cx="5149457" cy="3071729"/>
+                    </a:xfrm>
+                    <a:prstGeom prst="rect">
+                      <a:avLst/>
+                    </a:prstGeom>
+                  </pic:spPr>
+                </pic:pic>
+              </a:graphicData>
+            </a:graphic>
+          </wp:inline>
+        </w:drawing>
+      </w:r>
+    </w:p>
+    <w:p>
+      <w:pPr>
+        <w:spacing w:before="240" w:after="240"/>
+        <w:jc w:val="both"/>
+        <w:rPr>
+          <w:rFonts w:ascii="Arial" w:hAnsi="Arial" w:cs="Arial"/>
+          <w:lang w:val="es-MX"/>
+        </w:rPr>
+      </w:pPr>
+      <w:r>
+        <w:rPr>
+          <w:rFonts w:ascii="Arial" w:hAnsi="Arial" w:cs="Arial"/>
+        </w:rPr>
+        <w:t>Aunque hay dispersión, el patrón es claro: a mayor transformación, mayores ventas.</w:t>
+      </w:r>
+      <w:r>
+        <w:t xml:space="preserve"> </w:t>
+      </w:r>
+      <w:r>
+        <w:rPr>
+          <w:rFonts w:ascii="Arial" w:hAnsi="Arial" w:cs="Arial"/>
+        </w:rPr>
+        <w:t>E</w:t>
+      </w:r>
+      <w:r>
+        <w:rPr>
+          <w:rFonts w:ascii="Arial" w:hAnsi="Arial" w:cs="Arial"/>
+        </w:rPr>
+        <w:t xml:space="preserve">s un predictor </w:t>
+      </w:r>
+      <w:r>
+        <w:rPr>
+          <w:rFonts w:ascii="Arial" w:hAnsi="Arial" w:cs="Arial"/>
+          <w:b/>
+          <w:bCs/>
+        </w:rPr>
+        <w:t>significativo</w:t>
+      </w:r>
+      <w:r>
+        <w:rPr>
+          <w:rFonts w:ascii="Arial" w:hAnsi="Arial" w:cs="Arial"/>
+        </w:rPr>
+        <w:t xml:space="preserve"> de las ventas del último año, aunque no es el único factor.</w:t>
+      </w:r>
+    </w:p>
+    <w:p>
+      <w:pPr>
+        <w:spacing w:before="240" w:after="240"/>
+        <w:jc w:val="both"/>
+        <w:rPr>
+          <w:rFonts w:ascii="Arial" w:hAnsi="Arial" w:cs="Arial"/>
+          <w:lang w:val="es-MX"/>
+        </w:rPr>
+      </w:pPr>
+      <w:r>
+        <w:rPr>
+          <w:rFonts w:ascii="Arial" w:hAnsi="Arial" w:cs="Arial"/>
+          <w:lang w:val="es-MX"/>
+        </w:rPr>
+        <w:t xml:space="preserve">La correlación moderada positiva (r = 0.51) entre transformación y ventas refuerza esta asociación, confirmando que </w:t>
+      </w:r>
+      <w:r>
+        <w:rPr>
+          <w:rFonts w:ascii="Arial" w:hAnsi="Arial" w:cs="Arial"/>
+          <w:b/>
+          <w:bCs/>
+          <w:lang w:val="es-MX"/>
+        </w:rPr>
+        <w:t>la transformación organizacional no es solo un constructo deseable, sino un factor estratégicamente relevante en el desempeño comercial</w:t>
+      </w:r>
+      <w:r>
+        <w:rPr>
+          <w:rFonts w:ascii="Arial" w:hAnsi="Arial" w:cs="Arial"/>
+          <w:lang w:val="es-MX"/>
+        </w:rPr>
+        <w:t>.</w:t>
+      </w:r>
+    </w:p>
+    <w:p>
+      <w:pPr>
+        <w:spacing w:before="240" w:after="240"/>
+        <w:jc w:val="both"/>
+        <w:rPr>
+          <w:rFonts w:ascii="Arial" w:hAnsi="Arial" w:cs="Arial"/>
+          <w:lang w:val="es-MX"/>
+        </w:rPr>
+      </w:pPr>
+      <w:r>
+        <w:rPr>
+          <w:rFonts w:ascii="Arial" w:hAnsi="Arial" w:cs="Arial"/>
+          <w:lang w:val="es-MX"/>
+        </w:rPr>
+        <w:lastRenderedPageBreak/>
+        <w:drawing>
+          <wp:inline distT="0" distB="0" distL="0" distR="0" wp14:anchorId="41900444" wp14:editId="579D5E31">
+            <wp:extent cx="5612130" cy="1808480"/>
+            <wp:effectExtent l="0" t="0" r="7620" b="1270"/>
+            <wp:docPr id="986010650" name="Picture 1" descr="A close-up of a color chart&#10;&#10;AI-generated content may be incorrect."/>
+            <wp:cNvGraphicFramePr>
+              <a:graphicFrameLocks xmlns:a="http://schemas.openxmlformats.org/drawingml/2006/main" noChangeAspect="1"/>
+            </wp:cNvGraphicFramePr>
+            <a:graphic xmlns:a="http://schemas.openxmlformats.org/drawingml/2006/main">
+              <a:graphicData uri="http://schemas.openxmlformats.org/drawingml/2006/picture">
+                <pic:pic xmlns:pic="http://schemas.openxmlformats.org/drawingml/2006/picture">
+                  <pic:nvPicPr>
+                    <pic:cNvPr id="986010650" name="Picture 1" descr="A close-up of a color chart&#10;&#10;AI-generated content may be incorrect."/>
+                    <pic:cNvPicPr/>
+                  </pic:nvPicPr>
+                  <pic:blipFill>
+                    <a:blip r:embed="rId12"/>
+                    <a:stretch>
+                      <a:fillRect/>
+                    </a:stretch>
+                  </pic:blipFill>
+                  <pic:spPr>
+                    <a:xfrm>
+                      <a:off x="0" y="0"/>
+                      <a:ext cx="5612130" cy="1808480"/>
+                    </a:xfrm>
+                    <a:prstGeom prst="rect">
+                      <a:avLst/>
+                    </a:prstGeom>
+                  </pic:spPr>
+                </pic:pic>
+              </a:graphicData>
+            </a:graphic>
+          </wp:inline>
+        </w:drawing>
+      </w:r>
+    </w:p>
+    <w:p>
+      <w:pPr>
+        <w:spacing w:before="240" w:after="240"/>
+        <w:jc w:val="both"/>
+        <w:rPr>
+          <w:rFonts w:ascii="Arial" w:hAnsi="Arial" w:cs="Arial"/>
+          <w:b/>
+          <w:bCs/>
+          <w:lang w:val="en-US"/>
+        </w:rPr>
+      </w:pPr>
+      <w:proofErr w:type="spellStart"/>
+      <w:r>
+        <w:rPr>
+          <w:rFonts w:ascii="Arial" w:hAnsi="Arial" w:cs="Arial"/>
+          <w:b/>
+          <w:bCs/>
+          <w:lang w:val="en-US"/>
+        </w:rPr>
+        <w:t>Implicaciones</w:t>
+      </w:r>
+      <w:proofErr w:type="spellEnd"/>
+      <w:r>
+        <w:rPr>
+          <w:rFonts w:ascii="Arial" w:hAnsi="Arial" w:cs="Arial"/>
+          <w:b/>
+          <w:bCs/>
+          <w:lang w:val="en-US"/>
+        </w:rPr>
+        <w:t xml:space="preserve"> </w:t>
+      </w:r>
+      <w:proofErr w:type="spellStart"/>
+      <w:r>
+        <w:rPr>
+          <w:rFonts w:ascii="Arial" w:hAnsi="Arial" w:cs="Arial"/>
+          <w:b/>
+          <w:bCs/>
+          <w:lang w:val="en-US"/>
+        </w:rPr>
+        <w:t>Estratégicas</w:t>
+      </w:r>
+      <w:proofErr w:type="spellEnd"/>
+    </w:p>
+    <w:p>
+      <w:pPr>
+        <w:numPr>
+          <w:ilvl w:val="0"/>
+          <w:numId w:val="14"/>
+        </w:numPr>
+        <w:spacing w:before="240" w:after="240"/>
+        <w:jc w:val="both"/>
+        <w:rPr>
+          <w:rFonts w:ascii="Arial" w:hAnsi="Arial" w:cs="Arial"/>
+          <w:lang w:val="es-MX"/>
+        </w:rPr>
+      </w:pPr>
+      <w:r>
+        <w:rPr>
+          <w:rFonts w:ascii="Arial" w:hAnsi="Arial" w:cs="Arial"/>
+          <w:lang w:val="es-MX"/>
+        </w:rPr>
+        <w:t xml:space="preserve">Este índice ofrece una forma </w:t>
+      </w:r>
+      <w:r>
+        <w:rPr>
+          <w:rFonts w:ascii="Arial" w:hAnsi="Arial" w:cs="Arial"/>
+          <w:b/>
+          <w:bCs/>
+          <w:lang w:val="es-MX"/>
+        </w:rPr>
+        <w:t>válida, objetiva y continua</w:t>
+      </w:r>
+      <w:r>
+        <w:rPr>
+          <w:rFonts w:ascii="Arial" w:hAnsi="Arial" w:cs="Arial"/>
+          <w:lang w:val="es-MX"/>
+        </w:rPr>
+        <w:t xml:space="preserve"> de medir la transformación en organizaciones, especialmente útil para </w:t>
+      </w:r>
+      <w:r>
+        <w:rPr>
+          <w:rFonts w:ascii="Arial" w:hAnsi="Arial" w:cs="Arial"/>
+          <w:b/>
+          <w:bCs/>
+          <w:lang w:val="es-MX"/>
+        </w:rPr>
+        <w:t>segmentar empresas</w:t>
+      </w:r>
+      <w:r>
+        <w:rPr>
+          <w:rFonts w:ascii="Arial" w:hAnsi="Arial" w:cs="Arial"/>
+          <w:lang w:val="es-MX"/>
+        </w:rPr>
+        <w:t xml:space="preserve">, </w:t>
+      </w:r>
+      <w:r>
+        <w:rPr>
+          <w:rFonts w:ascii="Arial" w:hAnsi="Arial" w:cs="Arial"/>
+          <w:b/>
+          <w:bCs/>
+          <w:lang w:val="es-MX"/>
+        </w:rPr>
+        <w:t>identificar brechas</w:t>
+      </w:r>
+      <w:r>
+        <w:rPr>
+          <w:rFonts w:ascii="Arial" w:hAnsi="Arial" w:cs="Arial"/>
+          <w:lang w:val="es-MX"/>
+        </w:rPr>
+        <w:t xml:space="preserve">, y </w:t>
+      </w:r>
+      <w:r>
+        <w:rPr>
+          <w:rFonts w:ascii="Arial" w:hAnsi="Arial" w:cs="Arial"/>
+          <w:b/>
+          <w:bCs/>
+          <w:lang w:val="es-MX"/>
+        </w:rPr>
+        <w:t>priorizar acciones de política o inversión</w:t>
+      </w:r>
+      <w:r>
+        <w:rPr>
+          <w:rFonts w:ascii="Arial" w:hAnsi="Arial" w:cs="Arial"/>
+          <w:lang w:val="es-MX"/>
+        </w:rPr>
+        <w:t>.</w:t>
+      </w:r>
+    </w:p>
+    <w:p>
+      <w:pPr>
+        <w:numPr>
+          <w:ilvl w:val="0"/>
+          <w:numId w:val="14"/>
+        </w:numPr>
+        <w:spacing w:before="240" w:after="240"/>
+        <w:jc w:val="both"/>
+        <w:rPr>
+          <w:rFonts w:ascii="Arial" w:hAnsi="Arial" w:cs="Arial"/>
+          <w:lang w:val="es-MX"/>
+        </w:rPr>
+      </w:pPr>
+      <w:r>
+        <w:rPr>
+          <w:rFonts w:ascii="Arial" w:hAnsi="Arial" w:cs="Arial"/>
+          <w:lang w:val="es-MX"/>
+        </w:rPr>
+        <w:t xml:space="preserve">Al estar alineado con variables de desempeño reales como las ventas, </w:t>
+      </w:r>
+      <w:r>
+        <w:rPr>
+          <w:rFonts w:ascii="Arial" w:hAnsi="Arial" w:cs="Arial"/>
+          <w:b/>
+          <w:bCs/>
+          <w:lang w:val="es-MX"/>
+        </w:rPr>
+        <w:t>consolida su utilidad práctica como indicador de madurez organizacional</w:t>
+      </w:r>
+      <w:r>
+        <w:rPr>
+          <w:rFonts w:ascii="Arial" w:hAnsi="Arial" w:cs="Arial"/>
+          <w:lang w:val="es-MX"/>
+        </w:rPr>
+        <w:t>.</w:t>
+      </w:r>
+    </w:p>
+    <w:p>
+      <w:pPr>
+        <w:spacing w:before="240" w:after="240"/>
+        <w:jc w:val="both"/>
+        <w:rPr>
+          <w:rFonts w:ascii="Arial" w:hAnsi="Arial" w:cs="Arial"/>
+        </w:rPr>
+      </w:pPr>
+      <w:r>
+        <w:rPr>
+          <w:rFonts w:ascii="Arial" w:hAnsi="Arial" w:cs="Arial"/>
+          <w:b/>
+          <w:bCs/>
+          <w:lang w:val="en-US"/>
+        </w:rPr>
+        <w:t>Consideraciones</w:t>
+      </w:r>
+    </w:p>
+    <w:p>
+      <w:pPr>
+        <w:spacing w:before="240" w:after="240"/>
+        <w:jc w:val="both"/>
+        <w:rPr>
+          <w:rFonts w:ascii="Arial" w:hAnsi="Arial" w:cs="Arial"/>
+        </w:rPr>
+      </w:pPr>
+      <w:r>
+        <w:rPr>
+          <w:rFonts w:ascii="Arial" w:hAnsi="Arial" w:cs="Arial"/>
+        </w:rPr>
+        <w:t xml:space="preserve">Aunque el tamaño muestral (n = 56) representa una limitación para la generalización, los errores estándar de estimación obtenidos fueron bajos y estables, particularmente en la dimensión </w:t>
+      </w:r>
+      <w:proofErr w:type="spellStart"/>
+      <w:r>
+        <w:rPr>
+          <w:rFonts w:ascii="Arial" w:hAnsi="Arial" w:cs="Arial"/>
+        </w:rPr>
+        <w:t>Transformation</w:t>
+      </w:r>
+      <w:proofErr w:type="spellEnd"/>
+      <w:r>
+        <w:rPr>
+          <w:rFonts w:ascii="Arial" w:hAnsi="Arial" w:cs="Arial"/>
+        </w:rPr>
+        <w:t xml:space="preserve">. Esto respalda la </w:t>
+      </w:r>
+      <w:r>
+        <w:rPr>
+          <w:rFonts w:ascii="Arial" w:hAnsi="Arial" w:cs="Arial"/>
+          <w:b/>
+          <w:bCs/>
+        </w:rPr>
+        <w:t>precisión aceptable del modelo</w:t>
+      </w:r>
+      <w:r>
+        <w:rPr>
+          <w:rFonts w:ascii="Arial" w:hAnsi="Arial" w:cs="Arial"/>
+        </w:rPr>
+        <w:t>, pero se recomienda replicar el análisis con muestras mayores para reforzar la robustez de los hallazgos.</w:t>
+      </w:r>
+    </w:p>
+    <w:p>
+      <w:pPr>
+        <w:pStyle w:val="ListParagraph"/>
         <w:numPr>
           <w:ilvl w:val="0"/>
           <w:numId w:val="1"/>
@@ -4072,7 +5368,21 @@
         <w:rPr>
           <w:rFonts w:ascii="Arial" w:hAnsi="Arial" w:cs="Arial"/>
         </w:rPr>
-        <w:t>La prueba de Shapiro-Wilk es una de las pruebas estadísticas más utilizadas para evaluar si una muestra proviene de una distribución normal. Fue propuesta por Samuel Shapiro y Martin Wilk en 1965 y es especialmente adecuada para tamaños muestrales pequeños o moderados (n &lt; 50), aunque también se puede aplicar a tamaños mayores</w:t>
+        <w:t xml:space="preserve">La prueba de Shapiro-Wilk es una de las pruebas estadísticas más utilizadas para evaluar si una muestra proviene de una distribución normal. Fue propuesta por Samuel Shapiro y Martin </w:t>
+      </w:r>
+      <w:proofErr w:type="spellStart"/>
+      <w:r>
+        <w:rPr>
+          <w:rFonts w:ascii="Arial" w:hAnsi="Arial" w:cs="Arial"/>
+        </w:rPr>
+        <w:t>Wilk</w:t>
+      </w:r>
+      <w:proofErr w:type="spellEnd"/>
+      <w:r>
+        <w:rPr>
+          <w:rFonts w:ascii="Arial" w:hAnsi="Arial" w:cs="Arial"/>
+        </w:rPr>
+        <w:t xml:space="preserve"> en 1965 y es especialmente adecuada para tamaños muestrales pequeños o moderados (n &lt; 50), aunque también se puede aplicar a tamaños mayores</w:t>
       </w:r>
       <w:r>
         <w:rPr>
@@ -4205,7 +5515,6 @@
         <w:rPr>
           <w:rFonts w:ascii="Arial" w:hAnsi="Arial" w:cs="Arial"/>
         </w:rPr>
-        <w:lastRenderedPageBreak/>
         <w:t xml:space="preserve">Para decidir si </w:t>
       </w:r>
       <w:r>
@@ -4248,24 +5557,12 @@
         <w:rPr>
           <w:rFonts w:ascii="Arial" w:hAnsi="Arial" w:cs="Arial"/>
         </w:rPr>
-        <w:t xml:space="preserve">Luego, se compara el valor-p obtenido en la prueba con el valor </w:t>
-      </w:r>
-      <w:r>
-        <w:rPr>
-          <w:rFonts w:ascii="Arial" w:hAnsi="Arial" w:cs="Arial"/>
-        </w:rPr>
-        <w:t>α</w:t>
-      </w:r>
-      <w:r>
-        <w:rPr>
-          <w:rFonts w:ascii="Arial" w:hAnsi="Arial" w:cs="Arial"/>
-        </w:rPr>
-        <w:t>:</w:t>
-      </w:r>
-    </w:p>
-    <w:p>
-      <w:pPr>
-        <w:pStyle w:val="Prrafodelista"/>
+        <w:t>Luego, se compara el valor-p obtenido en la prueba con el valor α:</w:t>
+      </w:r>
+    </w:p>
+    <w:p>
+      <w:pPr>
+        <w:pStyle w:val="ListParagraph"/>
         <w:numPr>
           <w:ilvl w:val="0"/>
           <w:numId w:val="12"/>
@@ -4286,19 +5583,7 @@
         <w:rPr>
           <w:rFonts w:ascii="Arial" w:hAnsi="Arial" w:cs="Arial"/>
         </w:rPr>
-        <w:t xml:space="preserve">&gt; </w:t>
-      </w:r>
-      <w:r>
-        <w:rPr>
-          <w:rFonts w:ascii="Arial" w:hAnsi="Arial" w:cs="Arial"/>
-        </w:rPr>
-        <w:t>α</w:t>
-      </w:r>
-      <w:r>
-        <w:rPr>
-          <w:rFonts w:ascii="Arial" w:hAnsi="Arial" w:cs="Arial"/>
-        </w:rPr>
-        <w:t xml:space="preserve">, no se rechaza </w:t>
+        <w:t xml:space="preserve">&gt; α, no se rechaza </w:t>
       </w:r>
       <m:oMath>
         <m:sSub>
@@ -4349,7 +5634,7 @@
     </w:p>
     <w:p>
       <w:pPr>
-        <w:pStyle w:val="Prrafodelista"/>
+        <w:pStyle w:val="ListParagraph"/>
         <w:numPr>
           <w:ilvl w:val="0"/>
           <w:numId w:val="12"/>
@@ -4364,6 +5649,7 @@
         <w:rPr>
           <w:rFonts w:ascii="Arial" w:hAnsi="Arial" w:cs="Arial"/>
         </w:rPr>
+        <w:lastRenderedPageBreak/>
         <w:t xml:space="preserve">Si p-valor </w:t>
       </w:r>
       <w:r>
@@ -4590,13 +5876,7 @@
         <w:rPr>
           <w:rFonts w:ascii="Arial" w:hAnsi="Arial" w:cs="Arial"/>
         </w:rPr>
-        <w:t xml:space="preserve">Para decidir </w:t>
-      </w:r>
-      <w:r>
-        <w:rPr>
-          <w:rFonts w:ascii="Arial" w:hAnsi="Arial" w:cs="Arial"/>
-        </w:rPr>
-        <w:t xml:space="preserve">si </w:t>
+        <w:t xml:space="preserve">Para decidir si </w:t>
       </w:r>
       <w:r>
         <w:rPr>
@@ -4613,7 +5893,7 @@
     </w:p>
     <w:p>
       <w:pPr>
-        <w:pStyle w:val="Prrafodelista"/>
+        <w:pStyle w:val="ListParagraph"/>
         <w:numPr>
           <w:ilvl w:val="0"/>
           <w:numId w:val="12"/>
@@ -4697,7 +5977,7 @@
     </w:p>
     <w:p>
       <w:pPr>
-        <w:pStyle w:val="Prrafodelista"/>
+        <w:pStyle w:val="ListParagraph"/>
         <w:numPr>
           <w:ilvl w:val="0"/>
           <w:numId w:val="12"/>
@@ -4752,31 +6032,19 @@
         <w:rPr>
           <w:rFonts w:ascii="Arial" w:eastAsiaTheme="minorEastAsia" w:hAnsi="Arial" w:cs="Arial"/>
         </w:rPr>
-        <w:t>homogeneidad de varianzas</w:t>
+        <w:t xml:space="preserve">homogeneidad de varianzas </w:t>
       </w:r>
       <w:r>
         <w:rPr>
           <w:rFonts w:ascii="Arial" w:eastAsiaTheme="minorEastAsia" w:hAnsi="Arial" w:cs="Arial"/>
         </w:rPr>
-        <w:t xml:space="preserve"> </w:t>
+        <w:t>(</w:t>
       </w:r>
       <w:r>
         <w:rPr>
           <w:rFonts w:ascii="Arial" w:eastAsiaTheme="minorEastAsia" w:hAnsi="Arial" w:cs="Arial"/>
         </w:rPr>
-        <w:t>(</w:t>
-      </w:r>
-      <w:r>
-        <w:rPr>
-          <w:rFonts w:ascii="Arial" w:eastAsiaTheme="minorEastAsia" w:hAnsi="Arial" w:cs="Arial"/>
-        </w:rPr>
-        <w:t xml:space="preserve">no </w:t>
-      </w:r>
-      <w:r>
-        <w:rPr>
-          <w:rFonts w:ascii="Arial" w:eastAsiaTheme="minorEastAsia" w:hAnsi="Arial" w:cs="Arial"/>
-        </w:rPr>
-        <w:t>existe igualdad de varianzas entre dos o más grupos</w:t>
+        <w:t>no existe igualdad de varianzas entre dos o más grupos</w:t>
       </w:r>
       <w:r>
         <w:rPr>
@@ -4840,14 +6108,52 @@
         </w:rPr>
         <w:t>La prueba ANOVA (</w:t>
       </w:r>
+      <w:proofErr w:type="spellStart"/>
       <w:r>
         <w:rPr>
           <w:rFonts w:ascii="Arial" w:hAnsi="Arial" w:cs="Arial"/>
           <w:i/>
           <w:iCs/>
         </w:rPr>
-        <w:t>Analysis of Variance</w:t>
-      </w:r>
+        <w:t>Analysis</w:t>
+      </w:r>
+      <w:proofErr w:type="spellEnd"/>
+      <w:r>
+        <w:rPr>
+          <w:rFonts w:ascii="Arial" w:hAnsi="Arial" w:cs="Arial"/>
+          <w:i/>
+          <w:iCs/>
+        </w:rPr>
+        <w:t xml:space="preserve"> </w:t>
+      </w:r>
+      <w:proofErr w:type="spellStart"/>
+      <w:r>
+        <w:rPr>
+          <w:rFonts w:ascii="Arial" w:hAnsi="Arial" w:cs="Arial"/>
+          <w:i/>
+          <w:iCs/>
+        </w:rPr>
+        <w:t>of</w:t>
+      </w:r>
+      <w:proofErr w:type="spellEnd"/>
+      <w:r>
+        <w:rPr>
+          <w:rFonts w:ascii="Arial" w:hAnsi="Arial" w:cs="Arial"/>
+          <w:i/>
+          <w:iCs/>
+        </w:rPr>
+        <w:t xml:space="preserve"> </w:t>
+      </w:r>
+      <w:proofErr w:type="spellStart"/>
+      <w:r>
+        <w:rPr>
+          <w:rFonts w:ascii="Arial" w:hAnsi="Arial" w:cs="Arial"/>
+          <w:i/>
+          <w:iCs/>
+        </w:rPr>
+        <w:t>Variance</w:t>
+      </w:r>
+      <w:proofErr w:type="spellEnd"/>
       <w:r>
         <w:rPr>
           <w:rFonts w:ascii="Arial" w:hAnsi="Arial" w:cs="Arial"/>
@@ -4858,13 +6164,7 @@
         <w:rPr>
           <w:rFonts w:ascii="Arial" w:hAnsi="Arial" w:cs="Arial"/>
         </w:rPr>
-        <w:t xml:space="preserve"> </w:t>
-      </w:r>
-      <w:r>
-        <w:rPr>
-          <w:rFonts w:ascii="Arial" w:hAnsi="Arial" w:cs="Arial"/>
-        </w:rPr>
-        <w:t>Esta prueba tiene las siguientes hipótesis:</w:t>
+        <w:t xml:space="preserve"> Esta prueba tiene las siguientes hipótesis:</w:t>
       </w:r>
     </w:p>
     <w:p>
@@ -5000,24 +6300,12 @@
         <w:rPr>
           <w:rFonts w:ascii="Arial" w:hAnsi="Arial" w:cs="Arial"/>
         </w:rPr>
-        <w:t xml:space="preserve">Para decidir si </w:t>
-      </w:r>
-      <w:r>
-        <w:rPr>
-          <w:rFonts w:ascii="Arial" w:hAnsi="Arial" w:cs="Arial"/>
-        </w:rPr>
-        <w:t>al menos una de las medias poblaciones difiere</w:t>
-      </w:r>
-      <w:r>
-        <w:rPr>
-          <w:rFonts w:ascii="Arial" w:hAnsi="Arial" w:cs="Arial"/>
-        </w:rPr>
-        <w:t>, se aplica la siguiente regla de decisión. Se selecciona un nivel de significancia α (0,05). Luego, se compara el valor-p obtenido en la prueba con el valor α:</w:t>
-      </w:r>
-    </w:p>
-    <w:p>
-      <w:pPr>
-        <w:pStyle w:val="Prrafodelista"/>
+        <w:t>Para decidir si al menos una de las medias poblaciones difiere, se aplica la siguiente regla de decisión. Se selecciona un nivel de significancia α (0,05). Luego, se compara el valor-p obtenido en la prueba con el valor α:</w:t>
+      </w:r>
+    </w:p>
+    <w:p>
+      <w:pPr>
+        <w:pStyle w:val="ListParagraph"/>
         <w:numPr>
           <w:ilvl w:val="0"/>
           <w:numId w:val="12"/>
@@ -5032,6 +6320,7 @@
         <w:rPr>
           <w:rFonts w:ascii="Arial" w:hAnsi="Arial" w:cs="Arial"/>
         </w:rPr>
+        <w:lastRenderedPageBreak/>
         <w:t xml:space="preserve">Si p-valor &gt; α, no se rechaza </w:t>
       </w:r>
       <m:oMath>
@@ -5078,18 +6367,12 @@
         <w:rPr>
           <w:rFonts w:ascii="Arial" w:eastAsiaTheme="minorEastAsia" w:hAnsi="Arial" w:cs="Arial"/>
         </w:rPr>
-        <w:t xml:space="preserve"> lo que </w:t>
-      </w:r>
-      <w:r>
-        <w:rPr>
-          <w:rFonts w:ascii="Arial" w:eastAsiaTheme="minorEastAsia" w:hAnsi="Arial" w:cs="Arial"/>
-        </w:rPr>
-        <w:t>no hay evidencia de diferencias significativas en las medias poblaciones entre grupos.</w:t>
-      </w:r>
-    </w:p>
-    <w:p>
-      <w:pPr>
-        <w:pStyle w:val="Prrafodelista"/>
+        <w:t xml:space="preserve"> lo que no hay evidencia de diferencias significativas en las medias poblaciones entre grupos.</w:t>
+      </w:r>
+    </w:p>
+    <w:p>
+      <w:pPr>
+        <w:pStyle w:val="ListParagraph"/>
         <w:numPr>
           <w:ilvl w:val="0"/>
           <w:numId w:val="12"/>
@@ -5138,13 +6421,7 @@
         <w:rPr>
           <w:rFonts w:ascii="Arial" w:eastAsiaTheme="minorEastAsia" w:hAnsi="Arial" w:cs="Arial"/>
         </w:rPr>
-        <w:t xml:space="preserve">, por lo que </w:t>
-      </w:r>
-      <w:r>
-        <w:rPr>
-          <w:rFonts w:ascii="Arial" w:eastAsiaTheme="minorEastAsia" w:hAnsi="Arial" w:cs="Arial"/>
-        </w:rPr>
-        <w:t xml:space="preserve">existe evidencia </w:t>
+        <w:t xml:space="preserve">, por lo que existe evidencia </w:t>
       </w:r>
       <w:r>
         <w:rPr>
@@ -5194,14 +6471,52 @@
         </w:rPr>
         <w:t>La prueba de Tukey HSD (</w:t>
       </w:r>
+      <w:proofErr w:type="spellStart"/>
       <w:r>
         <w:rPr>
           <w:rFonts w:ascii="Arial" w:hAnsi="Arial" w:cs="Arial"/>
           <w:i/>
           <w:iCs/>
         </w:rPr>
-        <w:t>Honest Significant Difference</w:t>
-      </w:r>
+        <w:t>Honest</w:t>
+      </w:r>
+      <w:proofErr w:type="spellEnd"/>
+      <w:r>
+        <w:rPr>
+          <w:rFonts w:ascii="Arial" w:hAnsi="Arial" w:cs="Arial"/>
+          <w:i/>
+          <w:iCs/>
+        </w:rPr>
+        <w:t xml:space="preserve"> </w:t>
+      </w:r>
+      <w:proofErr w:type="spellStart"/>
+      <w:r>
+        <w:rPr>
+          <w:rFonts w:ascii="Arial" w:hAnsi="Arial" w:cs="Arial"/>
+          <w:i/>
+          <w:iCs/>
+        </w:rPr>
+        <w:t>Significant</w:t>
+      </w:r>
+      <w:proofErr w:type="spellEnd"/>
+      <w:r>
+        <w:rPr>
+          <w:rFonts w:ascii="Arial" w:hAnsi="Arial" w:cs="Arial"/>
+          <w:i/>
+          <w:iCs/>
+        </w:rPr>
+        <w:t xml:space="preserve"> </w:t>
+      </w:r>
+      <w:proofErr w:type="spellStart"/>
+      <w:r>
+        <w:rPr>
+          <w:rFonts w:ascii="Arial" w:hAnsi="Arial" w:cs="Arial"/>
+          <w:i/>
+          <w:iCs/>
+        </w:rPr>
+        <w:t>Difference</w:t>
+      </w:r>
+      <w:proofErr w:type="spellEnd"/>
       <w:r>
         <w:rPr>
           <w:rFonts w:ascii="Arial" w:hAnsi="Arial" w:cs="Arial"/>
@@ -5368,25 +6683,7 @@
         <w:rPr>
           <w:rFonts w:ascii="Arial" w:hAnsi="Arial" w:cs="Arial"/>
         </w:rPr>
-        <w:t xml:space="preserve">Para decidir si </w:t>
-      </w:r>
-      <w:r>
-        <w:rPr>
-          <w:rFonts w:ascii="Arial" w:hAnsi="Arial" w:cs="Arial"/>
-        </w:rPr>
-        <w:t>la</w:t>
-      </w:r>
-      <w:r>
-        <w:rPr>
-          <w:rFonts w:ascii="Arial" w:hAnsi="Arial" w:cs="Arial"/>
-        </w:rPr>
-        <w:t xml:space="preserve"> media poblaciones difiere</w:t>
-      </w:r>
-      <w:r>
-        <w:rPr>
-          <w:rFonts w:ascii="Arial" w:hAnsi="Arial" w:cs="Arial"/>
-        </w:rPr>
-        <w:t xml:space="preserve"> en cada par de grupo </w:t>
+        <w:t xml:space="preserve">Para decidir si la media poblaciones difiere en cada par de grupo </w:t>
       </w:r>
       <m:oMath>
         <m:r>
@@ -5414,7 +6711,7 @@
     </w:p>
     <w:p>
       <w:pPr>
-        <w:pStyle w:val="Prrafodelista"/>
+        <w:pStyle w:val="ListParagraph"/>
         <w:numPr>
           <w:ilvl w:val="0"/>
           <w:numId w:val="12"/>
@@ -5491,7 +6788,7 @@
     </w:p>
     <w:p>
       <w:pPr>
-        <w:pStyle w:val="Prrafodelista"/>
+        <w:pStyle w:val="ListParagraph"/>
         <w:numPr>
           <w:ilvl w:val="0"/>
           <w:numId w:val="12"/>
@@ -5763,7 +7060,7 @@
     </w:p>
     <w:p>
       <w:pPr>
-        <w:pStyle w:val="Prrafodelista"/>
+        <w:pStyle w:val="ListParagraph"/>
         <w:numPr>
           <w:ilvl w:val="0"/>
           <w:numId w:val="2"/>
@@ -5777,6 +7074,7 @@
       <w:r>
         <w:rPr>
           <w:rFonts w:ascii="Arial" w:hAnsi="Arial" w:cs="Arial"/>
+          <w:lang w:val="en-US"/>
         </w:rPr>
         <w:t xml:space="preserve">Samejima, F. (1969). </w:t>
       </w:r>
@@ -5785,19 +7083,63 @@
           <w:rFonts w:ascii="Arial" w:hAnsi="Arial" w:cs="Arial"/>
           <w:i/>
           <w:iCs/>
+          <w:lang w:val="en-US"/>
         </w:rPr>
         <w:t>Estimation of latent ability using a response pattern of graded scores</w:t>
       </w:r>
       <w:r>
         <w:rPr>
           <w:rFonts w:ascii="Arial" w:hAnsi="Arial" w:cs="Arial"/>
-        </w:rPr>
-        <w:t>. Psychometrika Monograph Supplement.</w:t>
-      </w:r>
-    </w:p>
-    <w:p>
-      <w:pPr>
-        <w:pStyle w:val="Prrafodelista"/>
+          <w:lang w:val="en-US"/>
+        </w:rPr>
+        <w:t xml:space="preserve">. </w:t>
+      </w:r>
+      <w:proofErr w:type="spellStart"/>
+      <w:r>
+        <w:rPr>
+          <w:rFonts w:ascii="Arial" w:hAnsi="Arial" w:cs="Arial"/>
+        </w:rPr>
+        <w:t>Psychometrika</w:t>
+      </w:r>
+      <w:proofErr w:type="spellEnd"/>
+      <w:r>
+        <w:rPr>
+          <w:rFonts w:ascii="Arial" w:hAnsi="Arial" w:cs="Arial"/>
+        </w:rPr>
+        <w:t xml:space="preserve"> </w:t>
+      </w:r>
+      <w:proofErr w:type="spellStart"/>
+      <w:r>
+        <w:rPr>
+          <w:rFonts w:ascii="Arial" w:hAnsi="Arial" w:cs="Arial"/>
+        </w:rPr>
+        <w:t>Monograph</w:t>
+      </w:r>
+      <w:proofErr w:type="spellEnd"/>
+      <w:r>
+        <w:rPr>
+          <w:rFonts w:ascii="Arial" w:hAnsi="Arial" w:cs="Arial"/>
+        </w:rPr>
+        <w:t xml:space="preserve"> </w:t>
+      </w:r>
+      <w:proofErr w:type="spellStart"/>
+      <w:r>
+        <w:rPr>
+          <w:rFonts w:ascii="Arial" w:hAnsi="Arial" w:cs="Arial"/>
+        </w:rPr>
+        <w:t>Supplement</w:t>
+      </w:r>
+      <w:proofErr w:type="spellEnd"/>
+      <w:r>
+        <w:rPr>
+          <w:rFonts w:ascii="Arial" w:hAnsi="Arial" w:cs="Arial"/>
+        </w:rPr>
+        <w:t>.</w:t>
+      </w:r>
+    </w:p>
+    <w:p>
+      <w:pPr>
+        <w:pStyle w:val="ListParagraph"/>
         <w:numPr>
           <w:ilvl w:val="0"/>
           <w:numId w:val="2"/>
@@ -5808,30 +7150,92 @@
           <w:rFonts w:ascii="Arial" w:hAnsi="Arial" w:cs="Arial"/>
         </w:rPr>
       </w:pPr>
-      <w:r>
-        <w:rPr>
-          <w:rFonts w:ascii="Arial" w:hAnsi="Arial" w:cs="Arial"/>
-        </w:rPr>
-        <w:t xml:space="preserve">Embretson, S. E., &amp; Reise, S. P. (2000). </w:t>
+      <w:proofErr w:type="spellStart"/>
+      <w:r>
+        <w:rPr>
+          <w:rFonts w:ascii="Arial" w:hAnsi="Arial" w:cs="Arial"/>
+          <w:lang w:val="fr-CA"/>
+        </w:rPr>
+        <w:t>Embretson</w:t>
+      </w:r>
+      <w:proofErr w:type="spellEnd"/>
+      <w:r>
+        <w:rPr>
+          <w:rFonts w:ascii="Arial" w:hAnsi="Arial" w:cs="Arial"/>
+          <w:lang w:val="fr-CA"/>
+        </w:rPr>
+        <w:t xml:space="preserve">, S. E., &amp; </w:t>
+      </w:r>
+      <w:proofErr w:type="spellStart"/>
+      <w:r>
+        <w:rPr>
+          <w:rFonts w:ascii="Arial" w:hAnsi="Arial" w:cs="Arial"/>
+          <w:lang w:val="fr-CA"/>
+        </w:rPr>
+        <w:t>Reise</w:t>
+      </w:r>
+      <w:proofErr w:type="spellEnd"/>
+      <w:r>
+        <w:rPr>
+          <w:rFonts w:ascii="Arial" w:hAnsi="Arial" w:cs="Arial"/>
+          <w:lang w:val="fr-CA"/>
+        </w:rPr>
+        <w:t xml:space="preserve">, S. P. (2000). </w:t>
       </w:r>
       <w:r>
         <w:rPr>
           <w:rFonts w:ascii="Arial" w:hAnsi="Arial" w:cs="Arial"/>
           <w:i/>
           <w:iCs/>
+          <w:lang w:val="en-US"/>
         </w:rPr>
         <w:t>Item Response Theory for Psychologists</w:t>
       </w:r>
       <w:r>
         <w:rPr>
           <w:rFonts w:ascii="Arial" w:hAnsi="Arial" w:cs="Arial"/>
-        </w:rPr>
-        <w:t>. Lawrence Erlbaum Associates.</w:t>
-      </w:r>
-    </w:p>
-    <w:p>
-      <w:pPr>
-        <w:pStyle w:val="Prrafodelista"/>
+          <w:lang w:val="en-US"/>
+        </w:rPr>
+        <w:t xml:space="preserve">. </w:t>
+      </w:r>
+      <w:r>
+        <w:rPr>
+          <w:rFonts w:ascii="Arial" w:hAnsi="Arial" w:cs="Arial"/>
+        </w:rPr>
+        <w:t xml:space="preserve">Lawrence </w:t>
+      </w:r>
+      <w:proofErr w:type="spellStart"/>
+      <w:r>
+        <w:rPr>
+          <w:rFonts w:ascii="Arial" w:hAnsi="Arial" w:cs="Arial"/>
+        </w:rPr>
+        <w:t>Erlbaum</w:t>
+      </w:r>
+      <w:proofErr w:type="spellEnd"/>
+      <w:r>
+        <w:rPr>
+          <w:rFonts w:ascii="Arial" w:hAnsi="Arial" w:cs="Arial"/>
+        </w:rPr>
+        <w:t xml:space="preserve"> </w:t>
+      </w:r>
+      <w:proofErr w:type="spellStart"/>
+      <w:r>
+        <w:rPr>
+          <w:rFonts w:ascii="Arial" w:hAnsi="Arial" w:cs="Arial"/>
+        </w:rPr>
+        <w:t>Associates</w:t>
+      </w:r>
+      <w:proofErr w:type="spellEnd"/>
+      <w:r>
+        <w:rPr>
+          <w:rFonts w:ascii="Arial" w:hAnsi="Arial" w:cs="Arial"/>
+        </w:rPr>
+        <w:t>.</w:t>
+      </w:r>
+    </w:p>
+    <w:p>
+      <w:pPr>
+        <w:pStyle w:val="ListParagraph"/>
         <w:numPr>
           <w:ilvl w:val="0"/>
           <w:numId w:val="2"/>
@@ -5845,6 +7249,7 @@
       <w:r>
         <w:rPr>
           <w:rFonts w:ascii="Arial" w:hAnsi="Arial" w:cs="Arial"/>
+          <w:lang w:val="en-US"/>
         </w:rPr>
         <w:t xml:space="preserve">De Ayala, R. J. (2009). </w:t>
       </w:r>
@@ -5853,19 +7258,41 @@
           <w:rFonts w:ascii="Arial" w:hAnsi="Arial" w:cs="Arial"/>
           <w:i/>
           <w:iCs/>
+          <w:lang w:val="en-US"/>
         </w:rPr>
         <w:t>The Theory and Practice of Item Response Theory</w:t>
       </w:r>
       <w:r>
         <w:rPr>
           <w:rFonts w:ascii="Arial" w:hAnsi="Arial" w:cs="Arial"/>
-        </w:rPr>
-        <w:t>. Guilford Press.</w:t>
-      </w:r>
-    </w:p>
-    <w:p>
-      <w:pPr>
-        <w:pStyle w:val="Prrafodelista"/>
+          <w:lang w:val="en-US"/>
+        </w:rPr>
+        <w:t xml:space="preserve">. </w:t>
+      </w:r>
+      <w:r>
+        <w:rPr>
+          <w:rFonts w:ascii="Arial" w:hAnsi="Arial" w:cs="Arial"/>
+        </w:rPr>
+        <w:t xml:space="preserve">Guilford </w:t>
+      </w:r>
+      <w:proofErr w:type="spellStart"/>
+      <w:r>
+        <w:rPr>
+          <w:rFonts w:ascii="Arial" w:hAnsi="Arial" w:cs="Arial"/>
+        </w:rPr>
+        <w:t>Press</w:t>
+      </w:r>
+      <w:proofErr w:type="spellEnd"/>
+      <w:r>
+        <w:rPr>
+          <w:rFonts w:ascii="Arial" w:hAnsi="Arial" w:cs="Arial"/>
+        </w:rPr>
+        <w:t>.</w:t>
+      </w:r>
+    </w:p>
+    <w:p>
+      <w:pPr>
+        <w:pStyle w:val="ListParagraph"/>
         <w:numPr>
           <w:ilvl w:val="0"/>
           <w:numId w:val="2"/>
@@ -5879,6 +7306,7 @@
       <w:r>
         <w:rPr>
           <w:rFonts w:ascii="Arial" w:hAnsi="Arial" w:cs="Arial"/>
+          <w:lang w:val="en-US"/>
         </w:rPr>
         <w:t xml:space="preserve">Baker, F. B., &amp; Kim, S.-H. (2017). </w:t>
       </w:r>
@@ -5887,19 +7315,27 @@
           <w:rFonts w:ascii="Arial" w:hAnsi="Arial" w:cs="Arial"/>
           <w:i/>
           <w:iCs/>
+          <w:lang w:val="en-US"/>
         </w:rPr>
         <w:t>The Basics of Item Response Theory Using R</w:t>
       </w:r>
       <w:r>
         <w:rPr>
           <w:rFonts w:ascii="Arial" w:hAnsi="Arial" w:cs="Arial"/>
-        </w:rPr>
-        <w:t xml:space="preserve"> (2nd ed.). Springer. </w:t>
-      </w:r>
-      <w:hyperlink r:id="rId10" w:history="1">
+          <w:lang w:val="en-US"/>
+        </w:rPr>
+        <w:t xml:space="preserve"> (2nd ed.). </w:t>
+      </w:r>
+      <w:r>
+        <w:rPr>
+          <w:rFonts w:ascii="Arial" w:hAnsi="Arial" w:cs="Arial"/>
+        </w:rPr>
+        <w:t xml:space="preserve">Springer. </w:t>
+      </w:r>
+      <w:hyperlink r:id="rId13" w:history="1">
         <w:r>
           <w:rPr>
-            <w:rStyle w:val="Hipervnculo"/>
+            <w:rStyle w:val="Hyperlink"/>
             <w:rFonts w:ascii="Arial" w:hAnsi="Arial" w:cs="Arial"/>
           </w:rPr>
           <w:t>https://doi.org/10.1007/978-3-319-54205-8</w:t>
@@ -5926,18 +7362,21 @@
           <w:rFonts w:ascii="Arial" w:hAnsi="Arial" w:cs="Arial"/>
           <w:sz w:val="22"/>
           <w:szCs w:val="22"/>
+          <w:lang w:val="en-US"/>
         </w:rPr>
         <w:t xml:space="preserve">Shapiro, S. S., &amp; Wilk, M. B. (1965). An analysis of variance test for normality (complete samples). </w:t>
       </w:r>
-      <w:r>
-        <w:rPr>
-          <w:rStyle w:val="nfasis"/>
+      <w:proofErr w:type="spellStart"/>
+      <w:r>
+        <w:rPr>
+          <w:rStyle w:val="Emphasis"/>
           <w:rFonts w:ascii="Arial" w:eastAsiaTheme="majorEastAsia" w:hAnsi="Arial" w:cs="Arial"/>
           <w:sz w:val="22"/>
           <w:szCs w:val="22"/>
         </w:rPr>
         <w:t>Biometrika</w:t>
       </w:r>
+      <w:proofErr w:type="spellEnd"/>
       <w:r>
         <w:rPr>
           <w:rFonts w:ascii="Arial" w:hAnsi="Arial" w:cs="Arial"/>
@@ -5967,15 +7406,17 @@
           <w:rFonts w:ascii="Arial" w:hAnsi="Arial" w:cs="Arial"/>
           <w:sz w:val="22"/>
           <w:szCs w:val="22"/>
+          <w:lang w:val="en-US"/>
         </w:rPr>
         <w:t xml:space="preserve">Levene, H. (1960). Robust tests for equality of variances. In I. Olkin (Ed.), </w:t>
       </w:r>
       <w:r>
         <w:rPr>
-          <w:rStyle w:val="nfasis"/>
+          <w:rStyle w:val="Emphasis"/>
           <w:rFonts w:ascii="Arial" w:eastAsiaTheme="majorEastAsia" w:hAnsi="Arial" w:cs="Arial"/>
           <w:sz w:val="22"/>
           <w:szCs w:val="22"/>
+          <w:lang w:val="en-US"/>
         </w:rPr>
         <w:t>Contributions to Probability and Statistics: Essays in Honor of Harold Hotelling</w:t>
       </w:r>
@@ -5984,8 +7425,53 @@
           <w:rFonts w:ascii="Arial" w:hAnsi="Arial" w:cs="Arial"/>
           <w:sz w:val="22"/>
           <w:szCs w:val="22"/>
-        </w:rPr>
-        <w:t xml:space="preserve"> (pp. 278–292). Stanford University Press.</w:t>
+          <w:lang w:val="en-US"/>
+        </w:rPr>
+        <w:t xml:space="preserve"> (pp. 278–292). </w:t>
+      </w:r>
+      <w:r>
+        <w:rPr>
+          <w:rFonts w:ascii="Arial" w:hAnsi="Arial" w:cs="Arial"/>
+          <w:sz w:val="22"/>
+          <w:szCs w:val="22"/>
+        </w:rPr>
+        <w:t xml:space="preserve">Stanford </w:t>
+      </w:r>
+      <w:proofErr w:type="spellStart"/>
+      <w:r>
+        <w:rPr>
+          <w:rFonts w:ascii="Arial" w:hAnsi="Arial" w:cs="Arial"/>
+          <w:sz w:val="22"/>
+          <w:szCs w:val="22"/>
+        </w:rPr>
+        <w:t>University</w:t>
+      </w:r>
+      <w:proofErr w:type="spellEnd"/>
+      <w:r>
+        <w:rPr>
+          <w:rFonts w:ascii="Arial" w:hAnsi="Arial" w:cs="Arial"/>
+          <w:sz w:val="22"/>
+          <w:szCs w:val="22"/>
+        </w:rPr>
+        <w:t xml:space="preserve"> </w:t>
+      </w:r>
+      <w:proofErr w:type="spellStart"/>
+      <w:r>
+        <w:rPr>
+          <w:rFonts w:ascii="Arial" w:hAnsi="Arial" w:cs="Arial"/>
+          <w:sz w:val="22"/>
+          <w:szCs w:val="22"/>
+        </w:rPr>
+        <w:t>Press</w:t>
+      </w:r>
+      <w:proofErr w:type="spellEnd"/>
+      <w:r>
+        <w:rPr>
+          <w:rFonts w:ascii="Arial" w:hAnsi="Arial" w:cs="Arial"/>
+          <w:sz w:val="22"/>
+          <w:szCs w:val="22"/>
+        </w:rPr>
+        <w:t>.</w:t>
       </w:r>
     </w:p>
     <w:p>
@@ -6008,15 +7494,17 @@
           <w:rFonts w:ascii="Arial" w:hAnsi="Arial" w:cs="Arial"/>
           <w:sz w:val="22"/>
           <w:szCs w:val="22"/>
+          <w:lang w:val="en-US"/>
         </w:rPr>
         <w:t xml:space="preserve">Fisher, R. A. (1925). </w:t>
       </w:r>
       <w:r>
         <w:rPr>
-          <w:rStyle w:val="nfasis"/>
+          <w:rStyle w:val="Emphasis"/>
           <w:rFonts w:ascii="Arial" w:eastAsiaTheme="majorEastAsia" w:hAnsi="Arial" w:cs="Arial"/>
           <w:sz w:val="22"/>
           <w:szCs w:val="22"/>
+          <w:lang w:val="en-US"/>
         </w:rPr>
         <w:t>Statistical Methods for Research Workers</w:t>
       </w:r>
@@ -6025,8 +7513,17 @@
           <w:rFonts w:ascii="Arial" w:hAnsi="Arial" w:cs="Arial"/>
           <w:sz w:val="22"/>
           <w:szCs w:val="22"/>
-        </w:rPr>
-        <w:t>. Oliver and Boyd.</w:t>
+          <w:lang w:val="en-US"/>
+        </w:rPr>
+        <w:t xml:space="preserve">. </w:t>
+      </w:r>
+      <w:r>
+        <w:rPr>
+          <w:rFonts w:ascii="Arial" w:hAnsi="Arial" w:cs="Arial"/>
+          <w:sz w:val="22"/>
+          <w:szCs w:val="22"/>
+        </w:rPr>
+        <w:t>Oliver and Boyd.</w:t>
       </w:r>
     </w:p>
     <w:p>
@@ -6049,18 +7546,21 @@
           <w:rFonts w:ascii="Arial" w:hAnsi="Arial" w:cs="Arial"/>
           <w:sz w:val="22"/>
           <w:szCs w:val="22"/>
+          <w:lang w:val="en-US"/>
         </w:rPr>
         <w:t xml:space="preserve">Tukey, J. W. (1949). Comparing individual means in the analysis of variance. </w:t>
       </w:r>
-      <w:r>
-        <w:rPr>
-          <w:rStyle w:val="nfasis"/>
+      <w:proofErr w:type="spellStart"/>
+      <w:r>
+        <w:rPr>
+          <w:rStyle w:val="Emphasis"/>
           <w:rFonts w:ascii="Arial" w:eastAsiaTheme="majorEastAsia" w:hAnsi="Arial" w:cs="Arial"/>
           <w:sz w:val="22"/>
           <w:szCs w:val="22"/>
         </w:rPr>
         <w:t>Biometrics</w:t>
       </w:r>
+      <w:proofErr w:type="spellEnd"/>
       <w:r>
         <w:rPr>
           <w:rFonts w:ascii="Arial" w:hAnsi="Arial" w:cs="Arial"/>
@@ -6648,6 +8148,155 @@
     </w:lvl>
   </w:abstractNum>
   <w:abstractNum w:abstractNumId="4" w15:restartNumberingAfterBreak="0">
+    <w:nsid w:val="3AA878D4"/>
+    <w:multiLevelType w:val="multilevel"/>
+    <w:tmpl w:val="7422CF38"/>
+    <w:lvl w:ilvl="0">
+      <w:start w:val="1"/>
+      <w:numFmt w:val="bullet"/>
+      <w:lvlText w:val=""/>
+      <w:lvlJc w:val="left"/>
+      <w:pPr>
+        <w:tabs>
+          <w:tab w:val="num" w:pos="720"/>
+        </w:tabs>
+        <w:ind w:left="720" w:hanging="360"/>
+      </w:pPr>
+      <w:rPr>
+        <w:rFonts w:ascii="Symbol" w:hAnsi="Symbol" w:hint="default"/>
+        <w:sz w:val="20"/>
+      </w:rPr>
+    </w:lvl>
+    <w:lvl w:ilvl="1" w:tentative="1">
+      <w:start w:val="1"/>
+      <w:numFmt w:val="bullet"/>
+      <w:lvlText w:val="o"/>
+      <w:lvlJc w:val="left"/>
+      <w:pPr>
+        <w:tabs>
+          <w:tab w:val="num" w:pos="1440"/>
+        </w:tabs>
+        <w:ind w:left="1440" w:hanging="360"/>
+      </w:pPr>
+      <w:rPr>
+        <w:rFonts w:ascii="Courier New" w:hAnsi="Courier New" w:hint="default"/>
+        <w:sz w:val="20"/>
+      </w:rPr>
+    </w:lvl>
+    <w:lvl w:ilvl="2" w:tentative="1">
+      <w:start w:val="1"/>
+      <w:numFmt w:val="bullet"/>
+      <w:lvlText w:val=""/>
+      <w:lvlJc w:val="left"/>
+      <w:pPr>
+        <w:tabs>
+          <w:tab w:val="num" w:pos="2160"/>
+        </w:tabs>
+        <w:ind w:left="2160" w:hanging="360"/>
+      </w:pPr>
+      <w:rPr>
+        <w:rFonts w:ascii="Wingdings" w:hAnsi="Wingdings" w:hint="default"/>
+        <w:sz w:val="20"/>
+      </w:rPr>
+    </w:lvl>
+    <w:lvl w:ilvl="3" w:tentative="1">
+      <w:start w:val="1"/>
+      <w:numFmt w:val="bullet"/>
+      <w:lvlText w:val=""/>
+      <w:lvlJc w:val="left"/>
+      <w:pPr>
+        <w:tabs>
+          <w:tab w:val="num" w:pos="2880"/>
+        </w:tabs>
+        <w:ind w:left="2880" w:hanging="360"/>
+      </w:pPr>
+      <w:rPr>
+        <w:rFonts w:ascii="Wingdings" w:hAnsi="Wingdings" w:hint="default"/>
+        <w:sz w:val="20"/>
+      </w:rPr>
+    </w:lvl>
+    <w:lvl w:ilvl="4" w:tentative="1">
+      <w:start w:val="1"/>
+      <w:numFmt w:val="bullet"/>
+      <w:lvlText w:val=""/>
+      <w:lvlJc w:val="left"/>
+      <w:pPr>
+        <w:tabs>
+          <w:tab w:val="num" w:pos="3600"/>
+        </w:tabs>
+        <w:ind w:left="3600" w:hanging="360"/>
+      </w:pPr>
+      <w:rPr>
+        <w:rFonts w:ascii="Wingdings" w:hAnsi="Wingdings" w:hint="default"/>
+        <w:sz w:val="20"/>
+      </w:rPr>
+    </w:lvl>
+    <w:lvl w:ilvl="5" w:tentative="1">
+      <w:start w:val="1"/>
+      <w:numFmt w:val="bullet"/>
+      <w:lvlText w:val=""/>
+      <w:lvlJc w:val="left"/>
+      <w:pPr>
+        <w:tabs>
+          <w:tab w:val="num" w:pos="4320"/>
+        </w:tabs>
+        <w:ind w:left="4320" w:hanging="360"/>
+      </w:pPr>
+      <w:rPr>
+        <w:rFonts w:ascii="Wingdings" w:hAnsi="Wingdings" w:hint="default"/>
+        <w:sz w:val="20"/>
+      </w:rPr>
+    </w:lvl>
+    <w:lvl w:ilvl="6" w:tentative="1">
+      <w:start w:val="1"/>
+      <w:numFmt w:val="bullet"/>
+      <w:lvlText w:val=""/>
+      <w:lvlJc w:val="left"/>
+      <w:pPr>
+        <w:tabs>
+          <w:tab w:val="num" w:pos="5040"/>
+        </w:tabs>
+        <w:ind w:left="5040" w:hanging="360"/>
+      </w:pPr>
+      <w:rPr>
+        <w:rFonts w:ascii="Wingdings" w:hAnsi="Wingdings" w:hint="default"/>
+        <w:sz w:val="20"/>
+      </w:rPr>
+    </w:lvl>
+    <w:lvl w:ilvl="7" w:tentative="1">
+      <w:start w:val="1"/>
+      <w:numFmt w:val="bullet"/>
+      <w:lvlText w:val=""/>
+      <w:lvlJc w:val="left"/>
+      <w:pPr>
+        <w:tabs>
+          <w:tab w:val="num" w:pos="5760"/>
+        </w:tabs>
+        <w:ind w:left="5760" w:hanging="360"/>
+      </w:pPr>
+      <w:rPr>
+        <w:rFonts w:ascii="Wingdings" w:hAnsi="Wingdings" w:hint="default"/>
+        <w:sz w:val="20"/>
+      </w:rPr>
+    </w:lvl>
+    <w:lvl w:ilvl="8" w:tentative="1">
+      <w:start w:val="1"/>
+      <w:numFmt w:val="bullet"/>
+      <w:lvlText w:val=""/>
+      <w:lvlJc w:val="left"/>
+      <w:pPr>
+        <w:tabs>
+          <w:tab w:val="num" w:pos="6480"/>
+        </w:tabs>
+        <w:ind w:left="6480" w:hanging="360"/>
+      </w:pPr>
+      <w:rPr>
+        <w:rFonts w:ascii="Wingdings" w:hAnsi="Wingdings" w:hint="default"/>
+        <w:sz w:val="20"/>
+      </w:rPr>
+    </w:lvl>
+  </w:abstractNum>
+  <w:abstractNum w:abstractNumId="5" w15:restartNumberingAfterBreak="0">
     <w:nsid w:val="46394EC5"/>
     <w:multiLevelType w:val="multilevel"/>
     <w:tmpl w:val="4FEEE2AE"/>
@@ -6796,7 +8445,7 @@
       </w:rPr>
     </w:lvl>
   </w:abstractNum>
-  <w:abstractNum w:abstractNumId="5" w15:restartNumberingAfterBreak="0">
+  <w:abstractNum w:abstractNumId="6" w15:restartNumberingAfterBreak="0">
     <w:nsid w:val="4B7F1287"/>
     <w:multiLevelType w:val="hybridMultilevel"/>
     <w:tmpl w:val="76F66066"/>
@@ -6885,7 +8534,128 @@
       </w:pPr>
     </w:lvl>
   </w:abstractNum>
-  <w:abstractNum w:abstractNumId="6" w15:restartNumberingAfterBreak="0">
+  <w:abstractNum w:abstractNumId="7" w15:restartNumberingAfterBreak="0">
+    <w:nsid w:val="519F7FF9"/>
+    <w:multiLevelType w:val="multilevel"/>
+    <w:tmpl w:val="777A07A6"/>
+    <w:lvl w:ilvl="0">
+      <w:start w:val="1"/>
+      <w:numFmt w:val="decimal"/>
+      <w:lvlText w:val="%1."/>
+      <w:lvlJc w:val="left"/>
+      <w:pPr>
+        <w:ind w:left="720" w:hanging="360"/>
+      </w:pPr>
+      <w:rPr>
+        <w:rFonts w:hint="default"/>
+      </w:rPr>
+    </w:lvl>
+    <w:lvl w:ilvl="1">
+      <w:start w:val="1"/>
+      <w:numFmt w:val="decimal"/>
+      <w:isLgl/>
+      <w:lvlText w:val="%1.%2"/>
+      <w:lvlJc w:val="left"/>
+      <w:pPr>
+        <w:ind w:left="720" w:hanging="360"/>
+      </w:pPr>
+      <w:rPr>
+        <w:rFonts w:hint="default"/>
+      </w:rPr>
+    </w:lvl>
+    <w:lvl w:ilvl="2">
+      <w:start w:val="1"/>
+      <w:numFmt w:val="decimal"/>
+      <w:isLgl/>
+      <w:lvlText w:val="%1.%2.%3"/>
+      <w:lvlJc w:val="left"/>
+      <w:pPr>
+        <w:ind w:left="1080" w:hanging="720"/>
+      </w:pPr>
+      <w:rPr>
+        <w:rFonts w:hint="default"/>
+      </w:rPr>
+    </w:lvl>
+    <w:lvl w:ilvl="3">
+      <w:start w:val="1"/>
+      <w:numFmt w:val="decimal"/>
+      <w:isLgl/>
+      <w:lvlText w:val="%1.%2.%3.%4"/>
+      <w:lvlJc w:val="left"/>
+      <w:pPr>
+        <w:ind w:left="1080" w:hanging="720"/>
+      </w:pPr>
+      <w:rPr>
+        <w:rFonts w:hint="default"/>
+      </w:rPr>
+    </w:lvl>
+    <w:lvl w:ilvl="4">
+      <w:start w:val="1"/>
+      <w:numFmt w:val="decimal"/>
+      <w:isLgl/>
+      <w:lvlText w:val="%1.%2.%3.%4.%5"/>
+      <w:lvlJc w:val="left"/>
+      <w:pPr>
+        <w:ind w:left="1440" w:hanging="1080"/>
+      </w:pPr>
+      <w:rPr>
+        <w:rFonts w:hint="default"/>
+      </w:rPr>
+    </w:lvl>
+    <w:lvl w:ilvl="5">
+      <w:start w:val="1"/>
+      <w:numFmt w:val="decimal"/>
+      <w:isLgl/>
+      <w:lvlText w:val="%1.%2.%3.%4.%5.%6"/>
+      <w:lvlJc w:val="left"/>
+      <w:pPr>
+        <w:ind w:left="1440" w:hanging="1080"/>
+      </w:pPr>
+      <w:rPr>
+        <w:rFonts w:hint="default"/>
+      </w:rPr>
+    </w:lvl>
+    <w:lvl w:ilvl="6">
+      <w:start w:val="1"/>
+      <w:numFmt w:val="decimal"/>
+      <w:isLgl/>
+      <w:lvlText w:val="%1.%2.%3.%4.%5.%6.%7"/>
+      <w:lvlJc w:val="left"/>
+      <w:pPr>
+        <w:ind w:left="1800" w:hanging="1440"/>
+      </w:pPr>
+      <w:rPr>
+        <w:rFonts w:hint="default"/>
+      </w:rPr>
+    </w:lvl>
+    <w:lvl w:ilvl="7">
+      <w:start w:val="1"/>
+      <w:numFmt w:val="decimal"/>
+      <w:isLgl/>
+      <w:lvlText w:val="%1.%2.%3.%4.%5.%6.%7.%8"/>
+      <w:lvlJc w:val="left"/>
+      <w:pPr>
+        <w:ind w:left="1800" w:hanging="1440"/>
+      </w:pPr>
+      <w:rPr>
+        <w:rFonts w:hint="default"/>
+      </w:rPr>
+    </w:lvl>
+    <w:lvl w:ilvl="8">
+      <w:start w:val="1"/>
+      <w:numFmt w:val="decimal"/>
+      <w:isLgl/>
+      <w:lvlText w:val="%1.%2.%3.%4.%5.%6.%7.%8.%9"/>
+      <w:lvlJc w:val="left"/>
+      <w:pPr>
+        <w:ind w:left="2160" w:hanging="1800"/>
+      </w:pPr>
+      <w:rPr>
+        <w:rFonts w:hint="default"/>
+      </w:rPr>
+    </w:lvl>
+  </w:abstractNum>
+  <w:abstractNum w:abstractNumId="8" w15:restartNumberingAfterBreak="0">
     <w:nsid w:val="540E52C1"/>
     <w:multiLevelType w:val="multilevel"/>
     <w:tmpl w:val="F3A22210"/>
@@ -7034,7 +8804,7 @@
       </w:rPr>
     </w:lvl>
   </w:abstractNum>
-  <w:abstractNum w:abstractNumId="7" w15:restartNumberingAfterBreak="0">
+  <w:abstractNum w:abstractNumId="9" w15:restartNumberingAfterBreak="0">
     <w:nsid w:val="58D11CF6"/>
     <w:multiLevelType w:val="multilevel"/>
     <w:tmpl w:val="88E2EBFC"/>
@@ -7183,7 +8953,7 @@
       </w:rPr>
     </w:lvl>
   </w:abstractNum>
-  <w:abstractNum w:abstractNumId="8" w15:restartNumberingAfterBreak="0">
+  <w:abstractNum w:abstractNumId="10" w15:restartNumberingAfterBreak="0">
     <w:nsid w:val="5D2A68A6"/>
     <w:multiLevelType w:val="hybridMultilevel"/>
     <w:tmpl w:val="D99E0DDA"/>
@@ -7296,7 +9066,7 @@
       </w:rPr>
     </w:lvl>
   </w:abstractNum>
-  <w:abstractNum w:abstractNumId="9" w15:restartNumberingAfterBreak="0">
+  <w:abstractNum w:abstractNumId="11" w15:restartNumberingAfterBreak="0">
     <w:nsid w:val="6878073B"/>
     <w:multiLevelType w:val="multilevel"/>
     <w:tmpl w:val="0CFA3584"/>
@@ -7445,7 +9215,7 @@
       </w:rPr>
     </w:lvl>
   </w:abstractNum>
-  <w:abstractNum w:abstractNumId="10" w15:restartNumberingAfterBreak="0">
+  <w:abstractNum w:abstractNumId="12" w15:restartNumberingAfterBreak="0">
     <w:nsid w:val="6FA9636A"/>
     <w:multiLevelType w:val="multilevel"/>
     <w:tmpl w:val="3B76977E"/>
@@ -7594,7 +9364,7 @@
       </w:rPr>
     </w:lvl>
   </w:abstractNum>
-  <w:abstractNum w:abstractNumId="11" w15:restartNumberingAfterBreak="0">
+  <w:abstractNum w:abstractNumId="13" w15:restartNumberingAfterBreak="0">
     <w:nsid w:val="70CC24C3"/>
     <w:multiLevelType w:val="multilevel"/>
     <w:tmpl w:val="2ED29C78"/>
@@ -7747,37 +9517,43 @@
     <w:abstractNumId w:val="0"/>
   </w:num>
   <w:num w:numId="2" w16cid:durableId="773745179">
-    <w:abstractNumId w:val="8"/>
+    <w:abstractNumId w:val="10"/>
   </w:num>
   <w:num w:numId="3" w16cid:durableId="278074808">
-    <w:abstractNumId w:val="10"/>
+    <w:abstractNumId w:val="12"/>
   </w:num>
   <w:num w:numId="4" w16cid:durableId="1611204847">
-    <w:abstractNumId w:val="4"/>
+    <w:abstractNumId w:val="5"/>
   </w:num>
   <w:num w:numId="5" w16cid:durableId="1556813051">
-    <w:abstractNumId w:val="7"/>
+    <w:abstractNumId w:val="9"/>
   </w:num>
   <w:num w:numId="6" w16cid:durableId="1159494391">
     <w:abstractNumId w:val="3"/>
   </w:num>
   <w:num w:numId="7" w16cid:durableId="271016374">
+    <w:abstractNumId w:val="13"/>
+  </w:num>
+  <w:num w:numId="8" w16cid:durableId="277414717">
+    <w:abstractNumId w:val="8"/>
+  </w:num>
+  <w:num w:numId="9" w16cid:durableId="731932535">
     <w:abstractNumId w:val="11"/>
   </w:num>
-  <w:num w:numId="8" w16cid:durableId="277414717">
+  <w:num w:numId="10" w16cid:durableId="158547823">
     <w:abstractNumId w:val="6"/>
-  </w:num>
-  <w:num w:numId="9" w16cid:durableId="731932535">
-    <w:abstractNumId w:val="9"/>
-  </w:num>
-  <w:num w:numId="10" w16cid:durableId="158547823">
-    <w:abstractNumId w:val="5"/>
   </w:num>
   <w:num w:numId="11" w16cid:durableId="1093470808">
     <w:abstractNumId w:val="2"/>
   </w:num>
   <w:num w:numId="12" w16cid:durableId="367029288">
     <w:abstractNumId w:val="1"/>
+  </w:num>
+  <w:num w:numId="13" w16cid:durableId="917249270">
+    <w:abstractNumId w:val="7"/>
+  </w:num>
+  <w:num w:numId="14" w16cid:durableId="289867735">
+    <w:abstractNumId w:val="4"/>
   </w:num>
 </w:numbering>
 </file>
@@ -8183,11 +9959,11 @@
     <w:name w:val="Normal"/>
     <w:qFormat/>
   </w:style>
-  <w:style w:type="paragraph" w:styleId="Ttulo1">
+  <w:style w:type="paragraph" w:styleId="Heading1">
     <w:name w:val="heading 1"/>
     <w:basedOn w:val="Normal"/>
     <w:next w:val="Normal"/>
-    <w:link w:val="Ttulo1Car"/>
+    <w:link w:val="Heading1Char"/>
     <w:uiPriority w:val="9"/>
     <w:qFormat/>
     <w:rsid w:val="00CC7361"/>
@@ -8204,11 +9980,11 @@
       <w:szCs w:val="40"/>
     </w:rPr>
   </w:style>
-  <w:style w:type="paragraph" w:styleId="Ttulo2">
+  <w:style w:type="paragraph" w:styleId="Heading2">
     <w:name w:val="heading 2"/>
     <w:basedOn w:val="Normal"/>
     <w:next w:val="Normal"/>
-    <w:link w:val="Ttulo2Car"/>
+    <w:link w:val="Heading2Char"/>
     <w:uiPriority w:val="9"/>
     <w:semiHidden/>
     <w:unhideWhenUsed/>
@@ -8227,11 +10003,11 @@
       <w:szCs w:val="32"/>
     </w:rPr>
   </w:style>
-  <w:style w:type="paragraph" w:styleId="Ttulo3">
+  <w:style w:type="paragraph" w:styleId="Heading3">
     <w:name w:val="heading 3"/>
     <w:basedOn w:val="Normal"/>
     <w:next w:val="Normal"/>
-    <w:link w:val="Ttulo3Car"/>
+    <w:link w:val="Heading3Char"/>
     <w:uiPriority w:val="9"/>
     <w:semiHidden/>
     <w:unhideWhenUsed/>
@@ -8250,11 +10026,11 @@
       <w:szCs w:val="28"/>
     </w:rPr>
   </w:style>
-  <w:style w:type="paragraph" w:styleId="Ttulo4">
+  <w:style w:type="paragraph" w:styleId="Heading4">
     <w:name w:val="heading 4"/>
     <w:basedOn w:val="Normal"/>
     <w:next w:val="Normal"/>
-    <w:link w:val="Ttulo4Car"/>
+    <w:link w:val="Heading4Char"/>
     <w:uiPriority w:val="9"/>
     <w:semiHidden/>
     <w:unhideWhenUsed/>
@@ -8273,11 +10049,11 @@
       <w:color w:val="0F4761" w:themeColor="accent1" w:themeShade="BF"/>
     </w:rPr>
   </w:style>
-  <w:style w:type="paragraph" w:styleId="Ttulo5">
+  <w:style w:type="paragraph" w:styleId="Heading5">
     <w:name w:val="heading 5"/>
     <w:basedOn w:val="Normal"/>
     <w:next w:val="Normal"/>
-    <w:link w:val="Ttulo5Car"/>
+    <w:link w:val="Heading5Char"/>
     <w:uiPriority w:val="9"/>
     <w:semiHidden/>
     <w:unhideWhenUsed/>
@@ -8294,11 +10070,11 @@
       <w:color w:val="0F4761" w:themeColor="accent1" w:themeShade="BF"/>
     </w:rPr>
   </w:style>
-  <w:style w:type="paragraph" w:styleId="Ttulo6">
+  <w:style w:type="paragraph" w:styleId="Heading6">
     <w:name w:val="heading 6"/>
     <w:basedOn w:val="Normal"/>
     <w:next w:val="Normal"/>
-    <w:link w:val="Ttulo6Car"/>
+    <w:link w:val="Heading6Char"/>
     <w:uiPriority w:val="9"/>
     <w:semiHidden/>
     <w:unhideWhenUsed/>
@@ -8317,11 +10093,11 @@
       <w:color w:val="595959" w:themeColor="text1" w:themeTint="A6"/>
     </w:rPr>
   </w:style>
-  <w:style w:type="paragraph" w:styleId="Ttulo7">
+  <w:style w:type="paragraph" w:styleId="Heading7">
     <w:name w:val="heading 7"/>
     <w:basedOn w:val="Normal"/>
     <w:next w:val="Normal"/>
-    <w:link w:val="Ttulo7Car"/>
+    <w:link w:val="Heading7Char"/>
     <w:uiPriority w:val="9"/>
     <w:semiHidden/>
     <w:unhideWhenUsed/>
@@ -8338,11 +10114,11 @@
       <w:color w:val="595959" w:themeColor="text1" w:themeTint="A6"/>
     </w:rPr>
   </w:style>
-  <w:style w:type="paragraph" w:styleId="Ttulo8">
+  <w:style w:type="paragraph" w:styleId="Heading8">
     <w:name w:val="heading 8"/>
     <w:basedOn w:val="Normal"/>
     <w:next w:val="Normal"/>
-    <w:link w:val="Ttulo8Car"/>
+    <w:link w:val="Heading8Char"/>
     <w:uiPriority w:val="9"/>
     <w:semiHidden/>
     <w:unhideWhenUsed/>
@@ -8361,11 +10137,11 @@
       <w:color w:val="272727" w:themeColor="text1" w:themeTint="D8"/>
     </w:rPr>
   </w:style>
-  <w:style w:type="paragraph" w:styleId="Ttulo9">
+  <w:style w:type="paragraph" w:styleId="Heading9">
     <w:name w:val="heading 9"/>
     <w:basedOn w:val="Normal"/>
     <w:next w:val="Normal"/>
-    <w:link w:val="Ttulo9Car"/>
+    <w:link w:val="Heading9Char"/>
     <w:uiPriority w:val="9"/>
     <w:semiHidden/>
     <w:unhideWhenUsed/>
@@ -8382,12 +10158,12 @@
       <w:color w:val="272727" w:themeColor="text1" w:themeTint="D8"/>
     </w:rPr>
   </w:style>
-  <w:style w:type="character" w:default="1" w:styleId="Fuentedeprrafopredeter">
+  <w:style w:type="character" w:default="1" w:styleId="DefaultParagraphFont">
     <w:name w:val="Default Paragraph Font"/>
     <w:uiPriority w:val="1"/>
     <w:unhideWhenUsed/>
   </w:style>
-  <w:style w:type="table" w:default="1" w:styleId="Tablanormal">
+  <w:style w:type="table" w:default="1" w:styleId="TableNormal">
     <w:name w:val="Normal Table"/>
     <w:uiPriority w:val="99"/>
     <w:semiHidden/>
@@ -8402,16 +10178,16 @@
       </w:tblCellMar>
     </w:tblPr>
   </w:style>
-  <w:style w:type="numbering" w:default="1" w:styleId="Sinlista">
+  <w:style w:type="numbering" w:default="1" w:styleId="NoList">
     <w:name w:val="No List"/>
     <w:uiPriority w:val="99"/>
     <w:semiHidden/>
     <w:unhideWhenUsed/>
   </w:style>
-  <w:style w:type="character" w:customStyle="1" w:styleId="Ttulo1Car">
-    <w:name w:val="Título 1 Car"/>
-    <w:basedOn w:val="Fuentedeprrafopredeter"/>
-    <w:link w:val="Ttulo1"/>
+  <w:style w:type="character" w:customStyle="1" w:styleId="Heading1Char">
+    <w:name w:val="Heading 1 Char"/>
+    <w:basedOn w:val="DefaultParagraphFont"/>
+    <w:link w:val="Heading1"/>
     <w:uiPriority w:val="9"/>
     <w:rsid w:val="00CC7361"/>
     <w:rPr>
@@ -8421,10 +10197,10 @@
       <w:szCs w:val="40"/>
     </w:rPr>
   </w:style>
-  <w:style w:type="character" w:customStyle="1" w:styleId="Ttulo2Car">
-    <w:name w:val="Título 2 Car"/>
-    <w:basedOn w:val="Fuentedeprrafopredeter"/>
-    <w:link w:val="Ttulo2"/>
+  <w:style w:type="character" w:customStyle="1" w:styleId="Heading2Char">
+    <w:name w:val="Heading 2 Char"/>
+    <w:basedOn w:val="DefaultParagraphFont"/>
+    <w:link w:val="Heading2"/>
     <w:uiPriority w:val="9"/>
     <w:semiHidden/>
     <w:rsid w:val="00CC7361"/>
@@ -8435,10 +10211,10 @@
       <w:szCs w:val="32"/>
     </w:rPr>
   </w:style>
-  <w:style w:type="character" w:customStyle="1" w:styleId="Ttulo3Car">
-    <w:name w:val="Título 3 Car"/>
-    <w:basedOn w:val="Fuentedeprrafopredeter"/>
-    <w:link w:val="Ttulo3"/>
+  <w:style w:type="character" w:customStyle="1" w:styleId="Heading3Char">
+    <w:name w:val="Heading 3 Char"/>
+    <w:basedOn w:val="DefaultParagraphFont"/>
+    <w:link w:val="Heading3"/>
     <w:uiPriority w:val="9"/>
     <w:semiHidden/>
     <w:rsid w:val="00CC7361"/>
@@ -8449,10 +10225,10 @@
       <w:szCs w:val="28"/>
     </w:rPr>
   </w:style>
-  <w:style w:type="character" w:customStyle="1" w:styleId="Ttulo4Car">
-    <w:name w:val="Título 4 Car"/>
-    <w:basedOn w:val="Fuentedeprrafopredeter"/>
-    <w:link w:val="Ttulo4"/>
+  <w:style w:type="character" w:customStyle="1" w:styleId="Heading4Char">
+    <w:name w:val="Heading 4 Char"/>
+    <w:basedOn w:val="DefaultParagraphFont"/>
+    <w:link w:val="Heading4"/>
     <w:uiPriority w:val="9"/>
     <w:semiHidden/>
     <w:rsid w:val="00CC7361"/>
@@ -8463,10 +10239,10 @@
       <w:color w:val="0F4761" w:themeColor="accent1" w:themeShade="BF"/>
     </w:rPr>
   </w:style>
-  <w:style w:type="character" w:customStyle="1" w:styleId="Ttulo5Car">
-    <w:name w:val="Título 5 Car"/>
-    <w:basedOn w:val="Fuentedeprrafopredeter"/>
-    <w:link w:val="Ttulo5"/>
+  <w:style w:type="character" w:customStyle="1" w:styleId="Heading5Char">
+    <w:name w:val="Heading 5 Char"/>
+    <w:basedOn w:val="DefaultParagraphFont"/>
+    <w:link w:val="Heading5"/>
     <w:uiPriority w:val="9"/>
     <w:semiHidden/>
     <w:rsid w:val="00CC7361"/>
@@ -8475,10 +10251,10 @@
       <w:color w:val="0F4761" w:themeColor="accent1" w:themeShade="BF"/>
     </w:rPr>
   </w:style>
-  <w:style w:type="character" w:customStyle="1" w:styleId="Ttulo6Car">
-    <w:name w:val="Título 6 Car"/>
-    <w:basedOn w:val="Fuentedeprrafopredeter"/>
-    <w:link w:val="Ttulo6"/>
+  <w:style w:type="character" w:customStyle="1" w:styleId="Heading6Char">
+    <w:name w:val="Heading 6 Char"/>
+    <w:basedOn w:val="DefaultParagraphFont"/>
+    <w:link w:val="Heading6"/>
     <w:uiPriority w:val="9"/>
     <w:semiHidden/>
     <w:rsid w:val="00CC7361"/>
@@ -8489,10 +10265,10 @@
       <w:color w:val="595959" w:themeColor="text1" w:themeTint="A6"/>
     </w:rPr>
   </w:style>
-  <w:style w:type="character" w:customStyle="1" w:styleId="Ttulo7Car">
-    <w:name w:val="Título 7 Car"/>
-    <w:basedOn w:val="Fuentedeprrafopredeter"/>
-    <w:link w:val="Ttulo7"/>
+  <w:style w:type="character" w:customStyle="1" w:styleId="Heading7Char">
+    <w:name w:val="Heading 7 Char"/>
+    <w:basedOn w:val="DefaultParagraphFont"/>
+    <w:link w:val="Heading7"/>
     <w:uiPriority w:val="9"/>
     <w:semiHidden/>
     <w:rsid w:val="00CC7361"/>
@@ -8501,10 +10277,10 @@
       <w:color w:val="595959" w:themeColor="text1" w:themeTint="A6"/>
     </w:rPr>
   </w:style>
-  <w:style w:type="character" w:customStyle="1" w:styleId="Ttulo8Car">
-    <w:name w:val="Título 8 Car"/>
-    <w:basedOn w:val="Fuentedeprrafopredeter"/>
-    <w:link w:val="Ttulo8"/>
+  <w:style w:type="character" w:customStyle="1" w:styleId="Heading8Char">
+    <w:name w:val="Heading 8 Char"/>
+    <w:basedOn w:val="DefaultParagraphFont"/>
+    <w:link w:val="Heading8"/>
     <w:uiPriority w:val="9"/>
     <w:semiHidden/>
     <w:rsid w:val="00CC7361"/>
@@ -8515,10 +10291,10 @@
       <w:color w:val="272727" w:themeColor="text1" w:themeTint="D8"/>
     </w:rPr>
   </w:style>
-  <w:style w:type="character" w:customStyle="1" w:styleId="Ttulo9Car">
-    <w:name w:val="Título 9 Car"/>
-    <w:basedOn w:val="Fuentedeprrafopredeter"/>
-    <w:link w:val="Ttulo9"/>
+  <w:style w:type="character" w:customStyle="1" w:styleId="Heading9Char">
+    <w:name w:val="Heading 9 Char"/>
+    <w:basedOn w:val="DefaultParagraphFont"/>
+    <w:link w:val="Heading9"/>
     <w:uiPriority w:val="9"/>
     <w:semiHidden/>
     <w:rsid w:val="00CC7361"/>
@@ -8527,11 +10303,11 @@
       <w:color w:val="272727" w:themeColor="text1" w:themeTint="D8"/>
     </w:rPr>
   </w:style>
-  <w:style w:type="paragraph" w:styleId="Ttulo">
+  <w:style w:type="paragraph" w:styleId="Title">
     <w:name w:val="Title"/>
     <w:basedOn w:val="Normal"/>
     <w:next w:val="Normal"/>
-    <w:link w:val="TtuloCar"/>
+    <w:link w:val="TitleChar"/>
     <w:uiPriority w:val="10"/>
     <w:qFormat/>
     <w:rsid w:val="00CC7361"/>
@@ -8547,10 +10323,10 @@
       <w:szCs w:val="56"/>
     </w:rPr>
   </w:style>
-  <w:style w:type="character" w:customStyle="1" w:styleId="TtuloCar">
-    <w:name w:val="Título Car"/>
-    <w:basedOn w:val="Fuentedeprrafopredeter"/>
-    <w:link w:val="Ttulo"/>
+  <w:style w:type="character" w:customStyle="1" w:styleId="TitleChar">
+    <w:name w:val="Title Char"/>
+    <w:basedOn w:val="DefaultParagraphFont"/>
+    <w:link w:val="Title"/>
     <w:uiPriority w:val="10"/>
     <w:rsid w:val="00CC7361"/>
     <w:rPr>
@@ -8561,11 +10337,11 @@
       <w:szCs w:val="56"/>
     </w:rPr>
   </w:style>
-  <w:style w:type="paragraph" w:styleId="Subttulo">
+  <w:style w:type="paragraph" w:styleId="Subtitle">
     <w:name w:val="Subtitle"/>
     <w:basedOn w:val="Normal"/>
     <w:next w:val="Normal"/>
-    <w:link w:val="SubttuloCar"/>
+    <w:link w:val="SubtitleChar"/>
     <w:uiPriority w:val="11"/>
     <w:qFormat/>
     <w:rsid w:val="00CC7361"/>
@@ -8582,10 +10358,10 @@
       <w:szCs w:val="28"/>
     </w:rPr>
   </w:style>
-  <w:style w:type="character" w:customStyle="1" w:styleId="SubttuloCar">
-    <w:name w:val="Subtítulo Car"/>
-    <w:basedOn w:val="Fuentedeprrafopredeter"/>
-    <w:link w:val="Subttulo"/>
+  <w:style w:type="character" w:customStyle="1" w:styleId="SubtitleChar">
+    <w:name w:val="Subtitle Char"/>
+    <w:basedOn w:val="DefaultParagraphFont"/>
+    <w:link w:val="Subtitle"/>
     <w:uiPriority w:val="11"/>
     <w:rsid w:val="00CC7361"/>
     <w:rPr>
@@ -8596,11 +10372,11 @@
       <w:szCs w:val="28"/>
     </w:rPr>
   </w:style>
-  <w:style w:type="paragraph" w:styleId="Cita">
+  <w:style w:type="paragraph" w:styleId="Quote">
     <w:name w:val="Quote"/>
     <w:basedOn w:val="Normal"/>
     <w:next w:val="Normal"/>
-    <w:link w:val="CitaCar"/>
+    <w:link w:val="QuoteChar"/>
     <w:uiPriority w:val="29"/>
     <w:qFormat/>
     <w:rsid w:val="00CC7361"/>
@@ -8614,10 +10390,10 @@
       <w:color w:val="404040" w:themeColor="text1" w:themeTint="BF"/>
     </w:rPr>
   </w:style>
-  <w:style w:type="character" w:customStyle="1" w:styleId="CitaCar">
-    <w:name w:val="Cita Car"/>
-    <w:basedOn w:val="Fuentedeprrafopredeter"/>
-    <w:link w:val="Cita"/>
+  <w:style w:type="character" w:customStyle="1" w:styleId="QuoteChar">
+    <w:name w:val="Quote Char"/>
+    <w:basedOn w:val="DefaultParagraphFont"/>
+    <w:link w:val="Quote"/>
     <w:uiPriority w:val="29"/>
     <w:rsid w:val="00CC7361"/>
     <w:rPr>
@@ -8626,7 +10402,7 @@
       <w:color w:val="404040" w:themeColor="text1" w:themeTint="BF"/>
     </w:rPr>
   </w:style>
-  <w:style w:type="paragraph" w:styleId="Prrafodelista">
+  <w:style w:type="paragraph" w:styleId="ListParagraph">
     <w:name w:val="List Paragraph"/>
     <w:basedOn w:val="Normal"/>
     <w:uiPriority w:val="34"/>
@@ -8637,9 +10413,9 @@
       <w:contextualSpacing/>
     </w:pPr>
   </w:style>
-  <w:style w:type="character" w:styleId="nfasisintenso">
+  <w:style w:type="character" w:styleId="IntenseEmphasis">
     <w:name w:val="Intense Emphasis"/>
-    <w:basedOn w:val="Fuentedeprrafopredeter"/>
+    <w:basedOn w:val="DefaultParagraphFont"/>
     <w:uiPriority w:val="21"/>
     <w:qFormat/>
     <w:rsid w:val="00CC7361"/>
@@ -8649,11 +10425,11 @@
       <w:color w:val="0F4761" w:themeColor="accent1" w:themeShade="BF"/>
     </w:rPr>
   </w:style>
-  <w:style w:type="paragraph" w:styleId="Citadestacada">
+  <w:style w:type="paragraph" w:styleId="IntenseQuote">
     <w:name w:val="Intense Quote"/>
     <w:basedOn w:val="Normal"/>
     <w:next w:val="Normal"/>
-    <w:link w:val="CitadestacadaCar"/>
+    <w:link w:val="IntenseQuoteChar"/>
     <w:uiPriority w:val="30"/>
     <w:qFormat/>
     <w:rsid w:val="00CC7361"/>
@@ -8672,10 +10448,10 @@
       <w:color w:val="0F4761" w:themeColor="accent1" w:themeShade="BF"/>
     </w:rPr>
   </w:style>
-  <w:style w:type="character" w:customStyle="1" w:styleId="CitadestacadaCar">
-    <w:name w:val="Cita destacada Car"/>
-    <w:basedOn w:val="Fuentedeprrafopredeter"/>
-    <w:link w:val="Citadestacada"/>
+  <w:style w:type="character" w:customStyle="1" w:styleId="IntenseQuoteChar">
+    <w:name w:val="Intense Quote Char"/>
+    <w:basedOn w:val="DefaultParagraphFont"/>
+    <w:link w:val="IntenseQuote"/>
     <w:uiPriority w:val="30"/>
     <w:rsid w:val="00CC7361"/>
     <w:rPr>
@@ -8684,9 +10460,9 @@
       <w:color w:val="0F4761" w:themeColor="accent1" w:themeShade="BF"/>
     </w:rPr>
   </w:style>
-  <w:style w:type="character" w:styleId="Referenciaintensa">
+  <w:style w:type="character" w:styleId="IntenseReference">
     <w:name w:val="Intense Reference"/>
-    <w:basedOn w:val="Fuentedeprrafopredeter"/>
+    <w:basedOn w:val="DefaultParagraphFont"/>
     <w:uiPriority w:val="32"/>
     <w:qFormat/>
     <w:rsid w:val="00CC7361"/>
@@ -8698,10 +10474,10 @@
       <w:spacing w:val="5"/>
     </w:rPr>
   </w:style>
-  <w:style w:type="paragraph" w:styleId="Textonotapie">
+  <w:style w:type="paragraph" w:styleId="FootnoteText">
     <w:name w:val="footnote text"/>
     <w:basedOn w:val="Normal"/>
-    <w:link w:val="TextonotapieCar"/>
+    <w:link w:val="FootnoteTextChar"/>
     <w:uiPriority w:val="99"/>
     <w:semiHidden/>
     <w:unhideWhenUsed/>
@@ -8718,10 +10494,10 @@
       <w14:ligatures w14:val="none"/>
     </w:rPr>
   </w:style>
-  <w:style w:type="character" w:customStyle="1" w:styleId="TextonotapieCar">
-    <w:name w:val="Texto nota pie Car"/>
-    <w:basedOn w:val="Fuentedeprrafopredeter"/>
-    <w:link w:val="Textonotapie"/>
+  <w:style w:type="character" w:customStyle="1" w:styleId="FootnoteTextChar">
+    <w:name w:val="Footnote Text Char"/>
+    <w:basedOn w:val="DefaultParagraphFont"/>
+    <w:link w:val="FootnoteText"/>
     <w:uiPriority w:val="99"/>
     <w:semiHidden/>
     <w:rsid w:val="00AD21EE"/>
@@ -8732,9 +10508,9 @@
       <w14:ligatures w14:val="none"/>
     </w:rPr>
   </w:style>
-  <w:style w:type="character" w:styleId="Refdenotaalpie">
+  <w:style w:type="character" w:styleId="FootnoteReference">
     <w:name w:val="footnote reference"/>
-    <w:basedOn w:val="Fuentedeprrafopredeter"/>
+    <w:basedOn w:val="DefaultParagraphFont"/>
     <w:uiPriority w:val="99"/>
     <w:semiHidden/>
     <w:unhideWhenUsed/>
@@ -8762,9 +10538,9 @@
       <w14:ligatures w14:val="none"/>
     </w:rPr>
   </w:style>
-  <w:style w:type="character" w:styleId="Textoennegrita">
+  <w:style w:type="character" w:styleId="Strong">
     <w:name w:val="Strong"/>
-    <w:basedOn w:val="Fuentedeprrafopredeter"/>
+    <w:basedOn w:val="DefaultParagraphFont"/>
     <w:uiPriority w:val="22"/>
     <w:qFormat/>
     <w:rsid w:val="005F2600"/>
@@ -8773,9 +10549,9 @@
       <w:bCs/>
     </w:rPr>
   </w:style>
-  <w:style w:type="character" w:styleId="Textodelmarcadordeposicin">
+  <w:style w:type="character" w:styleId="PlaceholderText">
     <w:name w:val="Placeholder Text"/>
-    <w:basedOn w:val="Fuentedeprrafopredeter"/>
+    <w:basedOn w:val="DefaultParagraphFont"/>
     <w:uiPriority w:val="99"/>
     <w:semiHidden/>
     <w:rsid w:val="008E04E8"/>
@@ -8783,10 +10559,10 @@
       <w:color w:val="666666"/>
     </w:rPr>
   </w:style>
-  <w:style w:type="paragraph" w:styleId="Encabezado">
+  <w:style w:type="paragraph" w:styleId="Header">
     <w:name w:val="header"/>
     <w:basedOn w:val="Normal"/>
-    <w:link w:val="EncabezadoCar"/>
+    <w:link w:val="HeaderChar"/>
     <w:uiPriority w:val="99"/>
     <w:semiHidden/>
     <w:unhideWhenUsed/>
@@ -8799,18 +10575,18 @@
       <w:spacing w:after="0" w:line="240" w:lineRule="auto"/>
     </w:pPr>
   </w:style>
-  <w:style w:type="character" w:customStyle="1" w:styleId="EncabezadoCar">
-    <w:name w:val="Encabezado Car"/>
-    <w:basedOn w:val="Fuentedeprrafopredeter"/>
-    <w:link w:val="Encabezado"/>
+  <w:style w:type="character" w:customStyle="1" w:styleId="HeaderChar">
+    <w:name w:val="Header Char"/>
+    <w:basedOn w:val="DefaultParagraphFont"/>
+    <w:link w:val="Header"/>
     <w:uiPriority w:val="99"/>
     <w:semiHidden/>
     <w:rsid w:val="0015042F"/>
   </w:style>
-  <w:style w:type="paragraph" w:styleId="Piedepgina">
+  <w:style w:type="paragraph" w:styleId="Footer">
     <w:name w:val="footer"/>
     <w:basedOn w:val="Normal"/>
-    <w:link w:val="PiedepginaCar"/>
+    <w:link w:val="FooterChar"/>
     <w:uiPriority w:val="99"/>
     <w:semiHidden/>
     <w:unhideWhenUsed/>
@@ -8823,17 +10599,17 @@
       <w:spacing w:after="0" w:line="240" w:lineRule="auto"/>
     </w:pPr>
   </w:style>
-  <w:style w:type="character" w:customStyle="1" w:styleId="PiedepginaCar">
-    <w:name w:val="Pie de página Car"/>
-    <w:basedOn w:val="Fuentedeprrafopredeter"/>
-    <w:link w:val="Piedepgina"/>
+  <w:style w:type="character" w:customStyle="1" w:styleId="FooterChar">
+    <w:name w:val="Footer Char"/>
+    <w:basedOn w:val="DefaultParagraphFont"/>
+    <w:link w:val="Footer"/>
     <w:uiPriority w:val="99"/>
     <w:semiHidden/>
     <w:rsid w:val="0015042F"/>
   </w:style>
-  <w:style w:type="character" w:styleId="Hipervnculo">
+  <w:style w:type="character" w:styleId="Hyperlink">
     <w:name w:val="Hyperlink"/>
-    <w:basedOn w:val="Fuentedeprrafopredeter"/>
+    <w:basedOn w:val="DefaultParagraphFont"/>
     <w:uiPriority w:val="99"/>
     <w:unhideWhenUsed/>
     <w:rsid w:val="00F809DC"/>
@@ -8842,9 +10618,9 @@
       <w:u w:val="single"/>
     </w:rPr>
   </w:style>
-  <w:style w:type="character" w:styleId="Mencinsinresolver">
+  <w:style w:type="character" w:styleId="UnresolvedMention">
     <w:name w:val="Unresolved Mention"/>
-    <w:basedOn w:val="Fuentedeprrafopredeter"/>
+    <w:basedOn w:val="DefaultParagraphFont"/>
     <w:uiPriority w:val="99"/>
     <w:semiHidden/>
     <w:unhideWhenUsed/>
@@ -8854,9 +10630,9 @@
       <w:shd w:val="clear" w:color="auto" w:fill="E1DFDD"/>
     </w:rPr>
   </w:style>
-  <w:style w:type="character" w:styleId="nfasis">
+  <w:style w:type="character" w:styleId="Emphasis">
     <w:name w:val="Emphasis"/>
-    <w:basedOn w:val="Fuentedeprrafopredeter"/>
+    <w:basedOn w:val="DefaultParagraphFont"/>
     <w:uiPriority w:val="20"/>
     <w:qFormat/>
     <w:rsid w:val="00F809DC"/>

--- a/PHD Project - Metodología y resultados.docx
+++ b/PHD Project - Metodología y resultados.docx
@@ -6,7 +6,7 @@
       <w:pPr>
         <w:spacing w:line="276" w:lineRule="auto"/>
         <w:ind w:left="720" w:hanging="360"/>
-        <w:jc w:val="both"/>
+        <w:jc w:val="center"/>
         <w:rPr>
           <w:rFonts w:ascii="Arial" w:hAnsi="Arial" w:cs="Arial"/>
           <w:b/>
@@ -24,7 +24,19 @@
     </w:p>
     <w:p>
       <w:pPr>
-        <w:pStyle w:val="ListParagraph"/>
+        <w:spacing w:line="276" w:lineRule="auto"/>
+        <w:ind w:left="720" w:hanging="360"/>
+        <w:jc w:val="center"/>
+        <w:rPr>
+          <w:rFonts w:ascii="Arial" w:hAnsi="Arial" w:cs="Arial"/>
+          <w:b/>
+          <w:bCs/>
+        </w:rPr>
+      </w:pPr>
+    </w:p>
+    <w:p>
+      <w:pPr>
+        <w:pStyle w:val="Prrafodelista"/>
         <w:numPr>
           <w:ilvl w:val="0"/>
           <w:numId w:val="1"/>
@@ -130,12 +142,22 @@
         <w:rPr>
           <w:rFonts w:ascii="Arial" w:hAnsi="Arial" w:cs="Arial"/>
         </w:rPr>
-        <w:t xml:space="preserve">En este contexto, resulta necesario utilizar modelos diseñados explícitamente para respuestas categóricas ordenadas, como los modelos de la Teoría de Respuesta al Ítem (IRT). Esta familia de modelos permite estimar una variable latente no observable —como la propensión de una empresa a adoptar prácticas asociadas al </w:t>
+        <w:t>En este contexto, resulta necesario utilizar modelos diseñados explícitamente para respuestas categóricas ordenadas, como los modelos de la Teoría de Respuesta al Ítem (IRT). Esta familia de modelos permite estimar una variable latente no observable —</w:t>
+      </w:r>
+      <w:r>
+        <w:rPr>
+          <w:rFonts w:ascii="Arial" w:hAnsi="Arial" w:cs="Arial"/>
+          <w:i/>
+          <w:iCs/>
+        </w:rPr>
+        <w:t xml:space="preserve">como la propensión de una empresa a adoptar prácticas asociadas al </w:t>
       </w:r>
       <w:proofErr w:type="spellStart"/>
       <w:r>
         <w:rPr>
           <w:rFonts w:ascii="Arial" w:hAnsi="Arial" w:cs="Arial"/>
+          <w:i/>
+          <w:iCs/>
         </w:rPr>
         <w:t>sensing</w:t>
       </w:r>
@@ -143,6 +165,8 @@
       <w:r>
         <w:rPr>
           <w:rFonts w:ascii="Arial" w:hAnsi="Arial" w:cs="Arial"/>
+          <w:i/>
+          <w:iCs/>
         </w:rPr>
         <w:t xml:space="preserve">, </w:t>
       </w:r>
@@ -150,6 +174,8 @@
       <w:r>
         <w:rPr>
           <w:rFonts w:ascii="Arial" w:hAnsi="Arial" w:cs="Arial"/>
+          <w:i/>
+          <w:iCs/>
         </w:rPr>
         <w:t>seizing</w:t>
       </w:r>
@@ -157,6 +183,8 @@
       <w:r>
         <w:rPr>
           <w:rFonts w:ascii="Arial" w:hAnsi="Arial" w:cs="Arial"/>
+          <w:i/>
+          <w:iCs/>
         </w:rPr>
         <w:t xml:space="preserve"> o </w:t>
       </w:r>
@@ -164,6 +192,8 @@
       <w:r>
         <w:rPr>
           <w:rFonts w:ascii="Arial" w:hAnsi="Arial" w:cs="Arial"/>
+          <w:i/>
+          <w:iCs/>
         </w:rPr>
         <w:t>transformation</w:t>
       </w:r>
@@ -244,14 +274,14 @@
         <w:rPr>
           <w:rFonts w:ascii="Arial" w:hAnsi="Arial" w:cs="Arial"/>
         </w:rPr>
-        <w:t xml:space="preserve">, 2000; De Ayala, 2009). En nuestro caso, se utiliza el GRM para estimar una variable continua latente que resume la propensión de cada empresa a desarrollar prácticas </w:t>
+        <w:t xml:space="preserve">, </w:t>
       </w:r>
       <w:r>
         <w:rPr>
           <w:rFonts w:ascii="Arial" w:hAnsi="Arial" w:cs="Arial"/>
         </w:rPr>
         <w:lastRenderedPageBreak/>
-        <w:t xml:space="preserve">específicas en una dimensión dada. Esta transformación permite aplicar posteriormente métodos estadísticos convencionales, como </w:t>
+        <w:t xml:space="preserve">2000; De Ayala, 2009). En nuestro caso, se utiliza el GRM para estimar una variable continua latente que resume la propensión de cada empresa a desarrollar prácticas específicas en una dimensión dada. Esta transformación permite aplicar posteriormente métodos estadísticos convencionales, como </w:t>
       </w:r>
       <w:r>
         <w:rPr>
@@ -277,7 +307,7 @@
     </w:p>
     <w:p>
       <w:pPr>
-        <w:pStyle w:val="ListParagraph"/>
+        <w:pStyle w:val="Prrafodelista"/>
         <w:numPr>
           <w:ilvl w:val="0"/>
           <w:numId w:val="1"/>
@@ -579,6 +609,9 @@
         </w:rPr>
       </w:pPr>
       <m:oMathPara>
+        <m:oMathParaPr>
+          <m:jc m:val="center"/>
+        </m:oMathParaPr>
         <m:oMath>
           <m:r>
             <w:rPr>
@@ -866,7 +899,13 @@
             <w:rPr>
               <w:rFonts w:ascii="Cambria Math" w:hAnsi="Cambria Math" w:cs="Arial"/>
             </w:rPr>
-            <m:t>,m-1</m:t>
+            <m:t>,m-</m:t>
+          </m:r>
+          <m:r>
+            <w:rPr>
+              <w:rFonts w:ascii="Cambria Math" w:hAnsi="Cambria Math" w:cs="Arial"/>
+            </w:rPr>
+            <m:t>1</m:t>
           </m:r>
         </m:oMath>
       </m:oMathPara>
@@ -1441,6 +1480,7 @@
           <w:b/>
           <w:bCs/>
         </w:rPr>
+        <w:lastRenderedPageBreak/>
         <w:t>Ítem A</w:t>
       </w:r>
       <w:r>
@@ -1468,7 +1508,6 @@
           <w:b/>
           <w:bCs/>
         </w:rPr>
-        <w:lastRenderedPageBreak/>
         <w:t>Ítem B</w:t>
       </w:r>
       <w:r>
@@ -1664,7 +1703,7 @@
     </w:p>
     <w:p>
       <w:pPr>
-        <w:pStyle w:val="ListParagraph"/>
+        <w:pStyle w:val="Prrafodelista"/>
         <w:numPr>
           <w:ilvl w:val="0"/>
           <w:numId w:val="1"/>
@@ -1741,14 +1780,8 @@
         <w:rPr>
           <w:rFonts w:ascii="Arial" w:eastAsia="Arial" w:hAnsi="Arial" w:cs="Arial"/>
         </w:rPr>
-        <w:t xml:space="preserve">No obstante, con el fin de mitigar y evaluar este posible efecto, se realizó un análisis complementario de los errores estándar asociados a las puntuaciones latentes obtenidas </w:t>
-      </w:r>
-      <w:r>
-        <w:rPr>
-          <w:rFonts w:ascii="Arial" w:eastAsia="Arial" w:hAnsi="Arial" w:cs="Arial"/>
-        </w:rPr>
         <w:lastRenderedPageBreak/>
-        <w:t>en cada una de las dimensiones estimadas por el GRM (</w:t>
+        <w:t>No obstante, con el fin de mitigar y evaluar este posible efecto, se realizó un análisis complementario de los errores estándar asociados a las puntuaciones latentes obtenidas en cada una de las dimensiones estimadas por el GRM (</w:t>
       </w:r>
       <w:proofErr w:type="spellStart"/>
       <w:r>
@@ -1842,7 +1875,7 @@
     </w:p>
     <w:p>
       <w:pPr>
-        <w:pStyle w:val="ListParagraph"/>
+        <w:pStyle w:val="Prrafodelista"/>
         <w:numPr>
           <w:ilvl w:val="0"/>
           <w:numId w:val="1"/>
@@ -1941,7 +1974,7 @@
     </w:p>
     <w:p>
       <w:pPr>
-        <w:pStyle w:val="ListParagraph"/>
+        <w:pStyle w:val="Prrafodelista"/>
         <w:numPr>
           <w:ilvl w:val="1"/>
           <w:numId w:val="1"/>
@@ -1960,18 +1993,8 @@
           <w:b/>
           <w:bCs/>
         </w:rPr>
-        <w:t xml:space="preserve">Análisis </w:t>
-      </w:r>
-      <w:proofErr w:type="spellStart"/>
-      <w:r>
-        <w:rPr>
-          <w:rFonts w:ascii="Arial" w:hAnsi="Arial" w:cs="Arial"/>
-          <w:b/>
-          <w:bCs/>
-        </w:rPr>
-        <w:t>Univariados</w:t>
-      </w:r>
-      <w:proofErr w:type="spellEnd"/>
+        <w:t>Análisis Univariados</w:t>
+      </w:r>
     </w:p>
     <w:p>
       <w:pPr>
@@ -2010,6 +2033,29 @@
           <w:rFonts w:ascii="Arial" w:hAnsi="Arial" w:cs="Arial"/>
         </w:rPr>
         <w:t xml:space="preserve"> presenta a continuación la distribución porcentual de los tamaños de empresa en la muestra analizada.</w:t>
+      </w:r>
+    </w:p>
+    <w:p>
+      <w:pPr>
+        <w:spacing w:before="240" w:after="240" w:line="276" w:lineRule="auto"/>
+        <w:jc w:val="center"/>
+        <w:rPr>
+          <w:rFonts w:ascii="Arial" w:hAnsi="Arial" w:cs="Arial"/>
+          <w:b/>
+          <w:bCs/>
+          <w:sz w:val="16"/>
+          <w:szCs w:val="16"/>
+        </w:rPr>
+      </w:pPr>
+      <w:r>
+        <w:rPr>
+          <w:rFonts w:ascii="Arial" w:hAnsi="Arial" w:cs="Arial"/>
+          <w:b/>
+          <w:bCs/>
+          <w:sz w:val="16"/>
+          <w:szCs w:val="16"/>
+        </w:rPr>
+        <w:t>Gráfico 1. Distribución (%) del tamaño de la compañía</w:t>
       </w:r>
     </w:p>
     <w:p>
@@ -2026,9 +2072,9 @@
           <w:noProof/>
         </w:rPr>
         <w:drawing>
-          <wp:inline distT="0" distB="0" distL="0" distR="0" wp14:anchorId="5254B3BA" wp14:editId="3E3ECB3B">
-            <wp:extent cx="3203205" cy="3172698"/>
-            <wp:effectExtent l="0" t="0" r="0" b="8890"/>
+          <wp:inline distT="0" distB="0" distL="0" distR="0" wp14:anchorId="5254B3BA" wp14:editId="5787D7DA">
+            <wp:extent cx="2769149" cy="2242268"/>
+            <wp:effectExtent l="0" t="0" r="0" b="5715"/>
             <wp:docPr id="1461674810" name="Imagen 1" descr="Gráfico, Gráfico circular&#10;&#10;El contenido generado por IA puede ser incorrecto."/>
             <wp:cNvGraphicFramePr>
               <a:graphicFrameLocks xmlns:a="http://schemas.openxmlformats.org/drawingml/2006/main" noChangeAspect="1"/>
@@ -2040,7 +2086,7 @@
                     <pic:cNvPr id="1461674810" name="Imagen 1" descr="Gráfico, Gráfico circular&#10;&#10;El contenido generado por IA puede ser incorrecto."/>
                     <pic:cNvPicPr/>
                   </pic:nvPicPr>
-                  <pic:blipFill>
+                  <pic:blipFill rotWithShape="1">
                     <a:blip r:embed="rId7">
                       <a:extLst>
                         <a:ext uri="{28A0092B-C50C-407E-A947-70E740481C1C}">
@@ -2048,18 +2094,27 @@
                         </a:ext>
                       </a:extLst>
                     </a:blip>
+                    <a:srcRect t="11305" b="6943"/>
                     <a:stretch>
                       <a:fillRect/>
                     </a:stretch>
                   </pic:blipFill>
-                  <pic:spPr>
+                  <pic:spPr bwMode="auto">
                     <a:xfrm>
                       <a:off x="0" y="0"/>
-                      <a:ext cx="3217256" cy="3186615"/>
+                      <a:ext cx="2786209" cy="2256082"/>
                     </a:xfrm>
                     <a:prstGeom prst="rect">
                       <a:avLst/>
                     </a:prstGeom>
+                    <a:ln>
+                      <a:noFill/>
+                    </a:ln>
+                    <a:extLst>
+                      <a:ext uri="{53640926-AAD7-44D8-BBD7-CCE9431645EC}">
+                        <a14:shadowObscured xmlns:a14="http://schemas.microsoft.com/office/drawing/2010/main"/>
+                      </a:ext>
+                    </a:extLst>
                   </pic:spPr>
                 </pic:pic>
               </a:graphicData>
@@ -2071,6 +2126,29 @@
     <w:p>
       <w:pPr>
         <w:spacing w:before="240" w:after="240" w:line="276" w:lineRule="auto"/>
+        <w:jc w:val="center"/>
+        <w:rPr>
+          <w:rFonts w:ascii="Arial" w:hAnsi="Arial" w:cs="Arial"/>
+          <w:b/>
+          <w:bCs/>
+          <w:sz w:val="16"/>
+          <w:szCs w:val="16"/>
+        </w:rPr>
+      </w:pPr>
+      <w:r>
+        <w:rPr>
+          <w:rFonts w:ascii="Arial" w:hAnsi="Arial" w:cs="Arial"/>
+          <w:b/>
+          <w:bCs/>
+          <w:sz w:val="16"/>
+          <w:szCs w:val="16"/>
+        </w:rPr>
+        <w:t>Fuente: Elaboración propia</w:t>
+      </w:r>
+    </w:p>
+    <w:p>
+      <w:pPr>
+        <w:spacing w:before="240" w:after="240" w:line="276" w:lineRule="auto"/>
         <w:rPr>
           <w:rFonts w:ascii="Arial" w:hAnsi="Arial" w:cs="Arial"/>
         </w:rPr>
@@ -2085,7 +2163,7 @@
     </w:p>
     <w:p>
       <w:pPr>
-        <w:pStyle w:val="ListParagraph"/>
+        <w:pStyle w:val="Prrafodelista"/>
         <w:numPr>
           <w:ilvl w:val="1"/>
           <w:numId w:val="1"/>
@@ -2129,27 +2207,92 @@
           <w:b/>
           <w:bCs/>
         </w:rPr>
+        <w:t>S</w:t>
+      </w:r>
+      <w:r>
+        <w:rPr>
+          <w:rFonts w:ascii="Arial" w:hAnsi="Arial" w:cs="Arial"/>
+          <w:b/>
+          <w:bCs/>
+        </w:rPr>
+        <w:t>ensing</w:t>
+      </w:r>
+      <w:proofErr w:type="spellEnd"/>
+    </w:p>
+    <w:p>
+      <w:pPr>
+        <w:spacing w:before="240" w:after="240"/>
+        <w:jc w:val="both"/>
+        <w:rPr>
+          <w:rFonts w:ascii="Arial" w:hAnsi="Arial" w:cs="Arial"/>
+          <w:b/>
+          <w:bCs/>
+        </w:rPr>
+      </w:pPr>
+      <w:r>
+        <w:rPr>
+          <w:rFonts w:ascii="Arial" w:hAnsi="Arial" w:cs="Arial"/>
+          <w:b/>
+          <w:bCs/>
+        </w:rPr>
+        <w:t>Tamaño de la compañía</w:t>
+      </w:r>
+    </w:p>
+    <w:p>
+      <w:pPr>
+        <w:spacing w:before="240" w:after="240" w:line="276" w:lineRule="auto"/>
+        <w:jc w:val="both"/>
+        <w:rPr>
+          <w:rFonts w:ascii="Arial" w:hAnsi="Arial" w:cs="Arial"/>
+          <w:b/>
+          <w:bCs/>
+        </w:rPr>
+      </w:pPr>
+      <w:r>
+        <w:rPr>
+          <w:rFonts w:ascii="Arial" w:hAnsi="Arial" w:cs="Arial"/>
+        </w:rPr>
+        <w:t xml:space="preserve">Para llevar a cabo este análisis, se plantea la siguiente pregunta central, que orienta el desarrollo del estudio: ¿existen diferencias estadísticamente significativas en las variables latentes de </w:t>
+      </w:r>
+      <w:proofErr w:type="spellStart"/>
+      <w:r>
+        <w:rPr>
+          <w:rFonts w:ascii="Arial" w:hAnsi="Arial" w:cs="Arial"/>
+        </w:rPr>
         <w:t>sensing</w:t>
       </w:r>
       <w:proofErr w:type="spellEnd"/>
-    </w:p>
-    <w:p>
-      <w:pPr>
-        <w:spacing w:before="240" w:after="240"/>
-        <w:jc w:val="both"/>
-        <w:rPr>
-          <w:rFonts w:ascii="Arial" w:hAnsi="Arial" w:cs="Arial"/>
-          <w:b/>
-          <w:bCs/>
-        </w:rPr>
-      </w:pPr>
-      <w:r>
-        <w:rPr>
-          <w:rFonts w:ascii="Arial" w:hAnsi="Arial" w:cs="Arial"/>
-          <w:b/>
-          <w:bCs/>
-        </w:rPr>
-        <w:t>Tamaño de la compañía</w:t>
+      <w:r>
+        <w:rPr>
+          <w:rFonts w:ascii="Arial" w:hAnsi="Arial" w:cs="Arial"/>
+        </w:rPr>
+        <w:t xml:space="preserve"> entre empresas grandes, medianas, pequeñas y microempresas? En otros términos, </w:t>
+      </w:r>
+      <w:r>
+        <w:rPr>
+          <w:rFonts w:ascii="Arial" w:hAnsi="Arial" w:cs="Arial"/>
+          <w:b/>
+          <w:bCs/>
+        </w:rPr>
+        <w:t xml:space="preserve">¿la propensión al </w:t>
+      </w:r>
+      <w:proofErr w:type="spellStart"/>
+      <w:r>
+        <w:rPr>
+          <w:rFonts w:ascii="Arial" w:hAnsi="Arial" w:cs="Arial"/>
+          <w:b/>
+          <w:bCs/>
+        </w:rPr>
+        <w:t>sensing</w:t>
+      </w:r>
+      <w:proofErr w:type="spellEnd"/>
+      <w:r>
+        <w:rPr>
+          <w:rFonts w:ascii="Arial" w:hAnsi="Arial" w:cs="Arial"/>
+          <w:b/>
+          <w:bCs/>
+        </w:rPr>
+        <w:t xml:space="preserve"> podría variar en función del tamaño de la empresa?</w:t>
       </w:r>
     </w:p>
     <w:p>
@@ -2158,15 +2301,13 @@
         <w:jc w:val="both"/>
         <w:rPr>
           <w:rFonts w:ascii="Arial" w:hAnsi="Arial" w:cs="Arial"/>
-          <w:b/>
-          <w:bCs/>
-        </w:rPr>
-      </w:pPr>
-      <w:r>
-        <w:rPr>
-          <w:rFonts w:ascii="Arial" w:hAnsi="Arial" w:cs="Arial"/>
-        </w:rPr>
-        <w:t xml:space="preserve">Para llevar a cabo este análisis, se plantea la siguiente pregunta central, que orienta el desarrollo del estudio: ¿existen diferencias estadísticamente significativas en las variables latentes de </w:t>
+        </w:rPr>
+      </w:pPr>
+      <w:r>
+        <w:rPr>
+          <w:rFonts w:ascii="Arial" w:hAnsi="Arial" w:cs="Arial"/>
+        </w:rPr>
+        <w:t xml:space="preserve">Esta pregunta puede abordarse mediante un ejercicio estadístico de comparación de medias de las variables latentes de </w:t>
       </w:r>
       <w:proofErr w:type="spellStart"/>
       <w:r>
@@ -2180,22 +2321,27 @@
         <w:rPr>
           <w:rFonts w:ascii="Arial" w:hAnsi="Arial" w:cs="Arial"/>
         </w:rPr>
-        <w:t xml:space="preserve"> entre empresas grandes, medianas, pequeñas y microempresas? En otros términos, </w:t>
-      </w:r>
-      <w:r>
-        <w:rPr>
-          <w:rFonts w:ascii="Arial" w:hAnsi="Arial" w:cs="Arial"/>
-          <w:b/>
-          <w:bCs/>
-        </w:rPr>
-        <w:t xml:space="preserve">¿la propensión al </w:t>
+        <w:t xml:space="preserve"> entre los distintos grupos empresariales definidos según su tamaño. </w:t>
+      </w:r>
+    </w:p>
+    <w:p>
+      <w:pPr>
+        <w:spacing w:before="240" w:after="240" w:line="276" w:lineRule="auto"/>
+        <w:jc w:val="both"/>
+        <w:rPr>
+          <w:rFonts w:ascii="Arial" w:hAnsi="Arial" w:cs="Arial"/>
+        </w:rPr>
+      </w:pPr>
+      <w:r>
+        <w:rPr>
+          <w:rFonts w:ascii="Arial" w:hAnsi="Arial" w:cs="Arial"/>
+        </w:rPr>
+        <w:t xml:space="preserve">Antes de responder a la pregunta central formulada previamente, es necesario presentar los resultados de una serie de pruebas estadísticas preliminares. En particular, se evalúan dos supuestos fundamentales para la comparación de medias mediante ANOVA: normalidad (es decir, que las variables latentes de </w:t>
       </w:r>
       <w:proofErr w:type="spellStart"/>
       <w:r>
         <w:rPr>
           <w:rFonts w:ascii="Arial" w:hAnsi="Arial" w:cs="Arial"/>
-          <w:b/>
-          <w:bCs/>
         </w:rPr>
         <w:t>sensing</w:t>
       </w:r>
@@ -2203,10 +2349,8 @@
       <w:r>
         <w:rPr>
           <w:rFonts w:ascii="Arial" w:hAnsi="Arial" w:cs="Arial"/>
-          <w:b/>
-          <w:bCs/>
-        </w:rPr>
-        <w:t xml:space="preserve"> podría variar en función del tamaño de la empresa?</w:t>
+        </w:rPr>
+        <w:t xml:space="preserve"> sigan una distribución normal dentro de cada grupo) y homocedasticidad (igualdad de varianzas entre los grupos).</w:t>
       </w:r>
     </w:p>
     <w:p>
@@ -2221,7 +2365,19 @@
         <w:rPr>
           <w:rFonts w:ascii="Arial" w:hAnsi="Arial" w:cs="Arial"/>
         </w:rPr>
-        <w:t xml:space="preserve">Esta pregunta puede abordarse mediante un ejercicio estadístico de comparación de medias de las variables latentes de </w:t>
+        <w:t>Para la verificación del supuesto de normalidad se emplea la prueba de Shapiro-Wilk</w:t>
+      </w:r>
+      <w:r>
+        <w:rPr>
+          <w:rFonts w:ascii="Arial" w:hAnsi="Arial" w:cs="Arial"/>
+        </w:rPr>
+        <w:t xml:space="preserve">. A continuación, se </w:t>
+      </w:r>
+      <w:r>
+        <w:rPr>
+          <w:rFonts w:ascii="Arial" w:hAnsi="Arial" w:cs="Arial"/>
+        </w:rPr>
+        <w:t xml:space="preserve">reportan los resultados de la prueba de Shapiro-Wilk (SW) aplicada a cada grupo de empresas, con el objetivo de evaluar el cumplimiento del supuesto de normalidad en las variables latentes de </w:t>
       </w:r>
       <w:proofErr w:type="spellStart"/>
       <w:r>
@@ -2235,78 +2391,63 @@
         <w:rPr>
           <w:rFonts w:ascii="Arial" w:hAnsi="Arial" w:cs="Arial"/>
         </w:rPr>
-        <w:t xml:space="preserve"> entre los distintos grupos empresariales definidos según su tamaño. </w:t>
+        <w:t>:</w:t>
       </w:r>
     </w:p>
     <w:p>
       <w:pPr>
         <w:spacing w:before="240" w:after="240" w:line="276" w:lineRule="auto"/>
-        <w:jc w:val="both"/>
-        <w:rPr>
-          <w:rFonts w:ascii="Arial" w:hAnsi="Arial" w:cs="Arial"/>
-        </w:rPr>
-      </w:pPr>
-      <w:r>
-        <w:rPr>
-          <w:rFonts w:ascii="Arial" w:hAnsi="Arial" w:cs="Arial"/>
-        </w:rPr>
-        <w:t xml:space="preserve">Antes de responder a la pregunta central formulada previamente, es necesario presentar los resultados de una serie de pruebas estadísticas preliminares. En particular, se evalúan dos supuestos fundamentales para la comparación de medias mediante ANOVA: normalidad (es decir, que las variables latentes de </w:t>
+        <w:jc w:val="center"/>
+        <w:rPr>
+          <w:rFonts w:ascii="Arial" w:hAnsi="Arial" w:cs="Arial"/>
+          <w:b/>
+          <w:bCs/>
+          <w:sz w:val="16"/>
+          <w:szCs w:val="16"/>
+        </w:rPr>
+      </w:pPr>
+      <w:r>
+        <w:rPr>
+          <w:rFonts w:ascii="Arial" w:hAnsi="Arial" w:cs="Arial"/>
+          <w:b/>
+          <w:bCs/>
+          <w:sz w:val="16"/>
+          <w:szCs w:val="16"/>
+        </w:rPr>
+        <w:t>Tabla</w:t>
+      </w:r>
+      <w:r>
+        <w:rPr>
+          <w:rFonts w:ascii="Arial" w:hAnsi="Arial" w:cs="Arial"/>
+          <w:b/>
+          <w:bCs/>
+          <w:sz w:val="16"/>
+          <w:szCs w:val="16"/>
+        </w:rPr>
+        <w:t xml:space="preserve"> 1. </w:t>
+      </w:r>
+      <w:r>
+        <w:rPr>
+          <w:rFonts w:ascii="Arial" w:hAnsi="Arial" w:cs="Arial"/>
+          <w:b/>
+          <w:bCs/>
+          <w:sz w:val="16"/>
+          <w:szCs w:val="16"/>
+        </w:rPr>
+        <w:t xml:space="preserve">Prueba de Normalidad para </w:t>
       </w:r>
       <w:proofErr w:type="spellStart"/>
       <w:r>
         <w:rPr>
           <w:rFonts w:ascii="Arial" w:hAnsi="Arial" w:cs="Arial"/>
-        </w:rPr>
-        <w:t>sensing</w:t>
+          <w:b/>
+          <w:bCs/>
+          <w:sz w:val="16"/>
+          <w:szCs w:val="16"/>
+        </w:rPr>
+        <w:t>Sensing</w:t>
       </w:r>
       <w:proofErr w:type="spellEnd"/>
-      <w:r>
-        <w:rPr>
-          <w:rFonts w:ascii="Arial" w:hAnsi="Arial" w:cs="Arial"/>
-        </w:rPr>
-        <w:t xml:space="preserve"> sigan una distribución normal dentro de cada grupo) y homocedasticidad (igualdad de varianzas entre los grupos).</w:t>
-      </w:r>
-    </w:p>
-    <w:p>
-      <w:pPr>
-        <w:spacing w:before="240" w:after="240" w:line="276" w:lineRule="auto"/>
-        <w:jc w:val="both"/>
-        <w:rPr>
-          <w:rFonts w:ascii="Arial" w:hAnsi="Arial" w:cs="Arial"/>
-        </w:rPr>
-      </w:pPr>
-      <w:r>
-        <w:rPr>
-          <w:rFonts w:ascii="Arial" w:hAnsi="Arial" w:cs="Arial"/>
-        </w:rPr>
-        <w:t>Para la verificación del supuesto de normalidad se emplea la prueba de Shapiro-Wilk</w:t>
-      </w:r>
-      <w:r>
-        <w:rPr>
-          <w:rFonts w:ascii="Arial" w:hAnsi="Arial" w:cs="Arial"/>
-        </w:rPr>
-        <w:t xml:space="preserve">. A continuación, se </w:t>
-      </w:r>
-      <w:r>
-        <w:rPr>
-          <w:rFonts w:ascii="Arial" w:hAnsi="Arial" w:cs="Arial"/>
-        </w:rPr>
-        <w:t xml:space="preserve">reportan los resultados de la prueba de Shapiro-Wilk (SW) aplicada a cada grupo de empresas, con el objetivo de evaluar el cumplimiento del supuesto de normalidad en las variables latentes de </w:t>
-      </w:r>
-      <w:proofErr w:type="spellStart"/>
-      <w:r>
-        <w:rPr>
-          <w:rFonts w:ascii="Arial" w:hAnsi="Arial" w:cs="Arial"/>
-        </w:rPr>
-        <w:t>sensing</w:t>
-      </w:r>
-      <w:proofErr w:type="spellEnd"/>
-      <w:r>
-        <w:rPr>
-          <w:rFonts w:ascii="Arial" w:hAnsi="Arial" w:cs="Arial"/>
-        </w:rPr>
-        <w:t>:</w:t>
-      </w:r>
     </w:p>
     <w:tbl>
       <w:tblPr>
@@ -3235,16 +3376,55 @@
     <w:p>
       <w:pPr>
         <w:spacing w:before="240" w:after="240" w:line="276" w:lineRule="auto"/>
-        <w:jc w:val="both"/>
-        <w:rPr>
-          <w:rFonts w:ascii="Arial" w:hAnsi="Arial" w:cs="Arial"/>
-        </w:rPr>
-      </w:pPr>
-      <w:r>
-        <w:rPr>
-          <w:rFonts w:ascii="Arial" w:hAnsi="Arial" w:cs="Arial"/>
-        </w:rPr>
-        <w:t xml:space="preserve">A partir de los resultados reportados en la tabla anterior, es posible observar que, en cada uno de los grupos, el valor p asociado a la prueba de Shapiro-Wilk supera el umbral de significancia convencional (p &gt; 0.05), por lo que no se rechaza la hipótesis nula. Esto indica que los datos de las variables latentes de </w:t>
+        <w:jc w:val="center"/>
+        <w:rPr>
+          <w:rFonts w:ascii="Arial" w:hAnsi="Arial" w:cs="Arial"/>
+          <w:b/>
+          <w:bCs/>
+          <w:sz w:val="16"/>
+          <w:szCs w:val="16"/>
+        </w:rPr>
+      </w:pPr>
+      <w:r>
+        <w:rPr>
+          <w:rFonts w:ascii="Arial" w:hAnsi="Arial" w:cs="Arial"/>
+          <w:b/>
+          <w:bCs/>
+          <w:sz w:val="16"/>
+          <w:szCs w:val="16"/>
+        </w:rPr>
+        <w:t>Fuente: Elaboración propia</w:t>
+      </w:r>
+    </w:p>
+    <w:p>
+      <w:pPr>
+        <w:spacing w:before="240" w:after="240" w:line="276" w:lineRule="auto"/>
+        <w:jc w:val="both"/>
+        <w:rPr>
+          <w:rFonts w:ascii="Arial" w:hAnsi="Arial" w:cs="Arial"/>
+        </w:rPr>
+      </w:pPr>
+    </w:p>
+    <w:p>
+      <w:pPr>
+        <w:spacing w:before="240" w:after="240" w:line="276" w:lineRule="auto"/>
+        <w:jc w:val="both"/>
+        <w:rPr>
+          <w:rFonts w:ascii="Arial" w:hAnsi="Arial" w:cs="Arial"/>
+        </w:rPr>
+      </w:pPr>
+      <w:r>
+        <w:rPr>
+          <w:rFonts w:ascii="Arial" w:hAnsi="Arial" w:cs="Arial"/>
+        </w:rPr>
+        <w:t xml:space="preserve">A partir de los resultados reportados en la tabla anterior, es posible observar que, en cada uno de los grupos, el valor p asociado a la prueba de Shapiro-Wilk supera el umbral de significancia convencional (p &gt; 0.05), por lo que no se rechaza la hipótesis nula. Esto indica </w:t>
+      </w:r>
+      <w:r>
+        <w:rPr>
+          <w:rFonts w:ascii="Arial" w:hAnsi="Arial" w:cs="Arial"/>
+        </w:rPr>
+        <w:lastRenderedPageBreak/>
+        <w:t xml:space="preserve">que los datos de las variables latentes de </w:t>
       </w:r>
       <w:proofErr w:type="spellStart"/>
       <w:r>
@@ -3302,7 +3482,6 @@
         <w:rPr>
           <w:rFonts w:ascii="Arial" w:hAnsi="Arial" w:cs="Arial"/>
         </w:rPr>
-        <w:lastRenderedPageBreak/>
         <w:t xml:space="preserve">A continuación, se reportan los resultados de la prueba de Levene (LV) aplicada a los grupos definidos según el tamaño de empresa, con el propósito de evaluar la igualdad de varianzas en las variables latentes de </w:t>
       </w:r>
       <w:proofErr w:type="spellStart"/>
@@ -3321,6 +3500,91 @@
         </w:rPr>
         <w:t>:</w:t>
       </w:r>
+    </w:p>
+    <w:p>
+      <w:pPr>
+        <w:spacing w:before="240" w:after="240" w:line="276" w:lineRule="auto"/>
+        <w:jc w:val="center"/>
+        <w:rPr>
+          <w:rFonts w:ascii="Arial" w:hAnsi="Arial" w:cs="Arial"/>
+          <w:b/>
+          <w:bCs/>
+          <w:sz w:val="16"/>
+          <w:szCs w:val="16"/>
+        </w:rPr>
+      </w:pPr>
+      <w:r>
+        <w:rPr>
+          <w:rFonts w:ascii="Arial" w:hAnsi="Arial" w:cs="Arial"/>
+          <w:b/>
+          <w:bCs/>
+          <w:sz w:val="16"/>
+          <w:szCs w:val="16"/>
+        </w:rPr>
+        <w:t>Tabla</w:t>
+      </w:r>
+      <w:r>
+        <w:rPr>
+          <w:rFonts w:ascii="Arial" w:hAnsi="Arial" w:cs="Arial"/>
+          <w:b/>
+          <w:bCs/>
+          <w:sz w:val="16"/>
+          <w:szCs w:val="16"/>
+        </w:rPr>
+        <w:t xml:space="preserve"> </w:t>
+      </w:r>
+      <w:r>
+        <w:rPr>
+          <w:rFonts w:ascii="Arial" w:hAnsi="Arial" w:cs="Arial"/>
+          <w:b/>
+          <w:bCs/>
+          <w:sz w:val="16"/>
+          <w:szCs w:val="16"/>
+        </w:rPr>
+        <w:t>2</w:t>
+      </w:r>
+      <w:r>
+        <w:rPr>
+          <w:rFonts w:ascii="Arial" w:hAnsi="Arial" w:cs="Arial"/>
+          <w:b/>
+          <w:bCs/>
+          <w:sz w:val="16"/>
+          <w:szCs w:val="16"/>
+        </w:rPr>
+        <w:t xml:space="preserve">. </w:t>
+      </w:r>
+      <w:r>
+        <w:rPr>
+          <w:rFonts w:ascii="Arial" w:hAnsi="Arial" w:cs="Arial"/>
+          <w:b/>
+          <w:bCs/>
+          <w:sz w:val="16"/>
+          <w:szCs w:val="16"/>
+        </w:rPr>
+        <w:t xml:space="preserve">Prueba </w:t>
+      </w:r>
+      <w:r>
+        <w:rPr>
+          <w:rFonts w:ascii="Arial" w:hAnsi="Arial" w:cs="Arial"/>
+          <w:b/>
+          <w:bCs/>
+          <w:sz w:val="16"/>
+          <w:szCs w:val="16"/>
+        </w:rPr>
+        <w:t xml:space="preserve">de Homocedasticidad para </w:t>
+      </w:r>
+      <w:proofErr w:type="spellStart"/>
+      <w:r>
+        <w:rPr>
+          <w:rFonts w:ascii="Arial" w:hAnsi="Arial" w:cs="Arial"/>
+          <w:b/>
+          <w:bCs/>
+          <w:sz w:val="16"/>
+          <w:szCs w:val="16"/>
+        </w:rPr>
+        <w:t>Sensing</w:t>
+      </w:r>
+      <w:proofErr w:type="spellEnd"/>
     </w:p>
     <w:tbl>
       <w:tblPr>
@@ -3613,6 +3877,29 @@
     <w:p>
       <w:pPr>
         <w:spacing w:before="240" w:after="240" w:line="276" w:lineRule="auto"/>
+        <w:jc w:val="center"/>
+        <w:rPr>
+          <w:rFonts w:ascii="Arial" w:hAnsi="Arial" w:cs="Arial"/>
+          <w:b/>
+          <w:bCs/>
+          <w:sz w:val="16"/>
+          <w:szCs w:val="16"/>
+        </w:rPr>
+      </w:pPr>
+      <w:r>
+        <w:rPr>
+          <w:rFonts w:ascii="Arial" w:hAnsi="Arial" w:cs="Arial"/>
+          <w:b/>
+          <w:bCs/>
+          <w:sz w:val="16"/>
+          <w:szCs w:val="16"/>
+        </w:rPr>
+        <w:t>Fuente: Elaboración propia</w:t>
+      </w:r>
+    </w:p>
+    <w:p>
+      <w:pPr>
+        <w:spacing w:before="240" w:after="240" w:line="276" w:lineRule="auto"/>
         <w:jc w:val="both"/>
         <w:rPr>
           <w:rFonts w:ascii="Arial" w:hAnsi="Arial" w:cs="Arial"/>
@@ -3630,7 +3917,7 @@
         <w:spacing w:before="240" w:after="240" w:line="276" w:lineRule="auto"/>
         <w:jc w:val="both"/>
         <w:rPr>
-          <w:rFonts w:ascii="Arial" w:eastAsiaTheme="minorEastAsia" w:hAnsi="Arial" w:cs="Arial"/>
+          <w:rFonts w:ascii="Arial" w:hAnsi="Arial" w:cs="Arial"/>
         </w:rPr>
       </w:pPr>
       <w:r>
@@ -3661,6 +3948,91 @@
         </w:rPr>
         <w:t>, con el fin de evaluar si existen diferencias estadísticamente significativas entre los grupos de empresas según su tamaño:</w:t>
       </w:r>
+    </w:p>
+    <w:p>
+      <w:pPr>
+        <w:spacing w:before="240" w:after="240" w:line="276" w:lineRule="auto"/>
+        <w:jc w:val="center"/>
+        <w:rPr>
+          <w:rFonts w:ascii="Arial" w:hAnsi="Arial" w:cs="Arial"/>
+          <w:b/>
+          <w:bCs/>
+          <w:sz w:val="16"/>
+          <w:szCs w:val="16"/>
+        </w:rPr>
+      </w:pPr>
+      <w:r>
+        <w:rPr>
+          <w:rFonts w:ascii="Arial" w:hAnsi="Arial" w:cs="Arial"/>
+          <w:b/>
+          <w:bCs/>
+          <w:sz w:val="16"/>
+          <w:szCs w:val="16"/>
+        </w:rPr>
+        <w:t>Tabla</w:t>
+      </w:r>
+      <w:r>
+        <w:rPr>
+          <w:rFonts w:ascii="Arial" w:hAnsi="Arial" w:cs="Arial"/>
+          <w:b/>
+          <w:bCs/>
+          <w:sz w:val="16"/>
+          <w:szCs w:val="16"/>
+        </w:rPr>
+        <w:t xml:space="preserve"> </w:t>
+      </w:r>
+      <w:r>
+        <w:rPr>
+          <w:rFonts w:ascii="Arial" w:hAnsi="Arial" w:cs="Arial"/>
+          <w:b/>
+          <w:bCs/>
+          <w:sz w:val="16"/>
+          <w:szCs w:val="16"/>
+        </w:rPr>
+        <w:t>3</w:t>
+      </w:r>
+      <w:r>
+        <w:rPr>
+          <w:rFonts w:ascii="Arial" w:hAnsi="Arial" w:cs="Arial"/>
+          <w:b/>
+          <w:bCs/>
+          <w:sz w:val="16"/>
+          <w:szCs w:val="16"/>
+        </w:rPr>
+        <w:t xml:space="preserve">. </w:t>
+      </w:r>
+      <w:r>
+        <w:rPr>
+          <w:rFonts w:ascii="Arial" w:hAnsi="Arial" w:cs="Arial"/>
+          <w:b/>
+          <w:bCs/>
+          <w:sz w:val="16"/>
+          <w:szCs w:val="16"/>
+        </w:rPr>
+        <w:t>Análisis de varianza (ANOVA)</w:t>
+      </w:r>
+      <w:r>
+        <w:rPr>
+          <w:rFonts w:ascii="Arial" w:hAnsi="Arial" w:cs="Arial"/>
+          <w:b/>
+          <w:bCs/>
+          <w:sz w:val="16"/>
+          <w:szCs w:val="16"/>
+        </w:rPr>
+        <w:t xml:space="preserve"> para </w:t>
+      </w:r>
+      <w:proofErr w:type="spellStart"/>
+      <w:r>
+        <w:rPr>
+          <w:rFonts w:ascii="Arial" w:hAnsi="Arial" w:cs="Arial"/>
+          <w:b/>
+          <w:bCs/>
+          <w:sz w:val="16"/>
+          <w:szCs w:val="16"/>
+        </w:rPr>
+        <w:t>Sensing</w:t>
+      </w:r>
+      <w:proofErr w:type="spellEnd"/>
     </w:p>
     <w:tbl>
       <w:tblPr>
@@ -3991,6 +4363,29 @@
     <w:p>
       <w:pPr>
         <w:spacing w:before="240" w:after="240" w:line="276" w:lineRule="auto"/>
+        <w:jc w:val="center"/>
+        <w:rPr>
+          <w:rFonts w:ascii="Arial" w:hAnsi="Arial" w:cs="Arial"/>
+          <w:b/>
+          <w:bCs/>
+          <w:sz w:val="16"/>
+          <w:szCs w:val="16"/>
+        </w:rPr>
+      </w:pPr>
+      <w:r>
+        <w:rPr>
+          <w:rFonts w:ascii="Arial" w:hAnsi="Arial" w:cs="Arial"/>
+          <w:b/>
+          <w:bCs/>
+          <w:sz w:val="16"/>
+          <w:szCs w:val="16"/>
+        </w:rPr>
+        <w:t>Fuente: Elaboración propia</w:t>
+      </w:r>
+    </w:p>
+    <w:p>
+      <w:pPr>
+        <w:spacing w:before="240" w:after="240" w:line="276" w:lineRule="auto"/>
         <w:jc w:val="both"/>
         <w:rPr>
           <w:rFonts w:ascii="Arial" w:hAnsi="Arial" w:cs="Arial"/>
@@ -4078,6 +4473,101 @@
     </w:p>
     <w:p>
       <w:pPr>
+        <w:spacing w:before="240" w:after="240" w:line="276" w:lineRule="auto"/>
+        <w:jc w:val="both"/>
+        <w:rPr>
+          <w:rFonts w:ascii="Arial" w:hAnsi="Arial" w:cs="Arial"/>
+        </w:rPr>
+      </w:pPr>
+    </w:p>
+    <w:p>
+      <w:pPr>
+        <w:spacing w:before="240" w:after="240" w:line="276" w:lineRule="auto"/>
+        <w:jc w:val="center"/>
+        <w:rPr>
+          <w:rFonts w:ascii="Arial" w:hAnsi="Arial" w:cs="Arial"/>
+          <w:b/>
+          <w:bCs/>
+          <w:sz w:val="16"/>
+          <w:szCs w:val="16"/>
+        </w:rPr>
+      </w:pPr>
+      <w:r>
+        <w:rPr>
+          <w:rFonts w:ascii="Arial" w:hAnsi="Arial" w:cs="Arial"/>
+          <w:b/>
+          <w:bCs/>
+          <w:sz w:val="16"/>
+          <w:szCs w:val="16"/>
+        </w:rPr>
+        <w:lastRenderedPageBreak/>
+        <w:t>Gráfico</w:t>
+      </w:r>
+      <w:r>
+        <w:rPr>
+          <w:rFonts w:ascii="Arial" w:hAnsi="Arial" w:cs="Arial"/>
+          <w:b/>
+          <w:bCs/>
+          <w:sz w:val="16"/>
+          <w:szCs w:val="16"/>
+        </w:rPr>
+        <w:t xml:space="preserve"> </w:t>
+      </w:r>
+      <w:r>
+        <w:rPr>
+          <w:rFonts w:ascii="Arial" w:hAnsi="Arial" w:cs="Arial"/>
+          <w:b/>
+          <w:bCs/>
+          <w:sz w:val="16"/>
+          <w:szCs w:val="16"/>
+        </w:rPr>
+        <w:t>2</w:t>
+      </w:r>
+      <w:r>
+        <w:rPr>
+          <w:rFonts w:ascii="Arial" w:hAnsi="Arial" w:cs="Arial"/>
+          <w:b/>
+          <w:bCs/>
+          <w:sz w:val="16"/>
+          <w:szCs w:val="16"/>
+        </w:rPr>
+        <w:t xml:space="preserve">. </w:t>
+      </w:r>
+      <w:r>
+        <w:rPr>
+          <w:rFonts w:ascii="Arial" w:hAnsi="Arial" w:cs="Arial"/>
+          <w:b/>
+          <w:bCs/>
+          <w:sz w:val="16"/>
+          <w:szCs w:val="16"/>
+        </w:rPr>
+        <w:t xml:space="preserve">Índice </w:t>
+      </w:r>
+      <w:proofErr w:type="spellStart"/>
+      <w:r>
+        <w:rPr>
+          <w:rFonts w:ascii="Arial" w:hAnsi="Arial" w:cs="Arial"/>
+          <w:b/>
+          <w:bCs/>
+          <w:sz w:val="16"/>
+          <w:szCs w:val="16"/>
+        </w:rPr>
+        <w:t>Sensing</w:t>
+      </w:r>
+      <w:proofErr w:type="spellEnd"/>
+      <w:r>
+        <w:rPr>
+          <w:rFonts w:ascii="Arial" w:hAnsi="Arial" w:cs="Arial"/>
+          <w:b/>
+          <w:bCs/>
+          <w:sz w:val="16"/>
+          <w:szCs w:val="16"/>
+        </w:rPr>
+        <w:t xml:space="preserve"> según tamaño de la compañía</w:t>
+      </w:r>
+    </w:p>
+    <w:p>
+      <w:pPr>
         <w:spacing w:before="240" w:after="240"/>
         <w:jc w:val="center"/>
         <w:rPr>
@@ -4089,10 +4579,9 @@
           <w:rFonts w:ascii="Arial" w:hAnsi="Arial" w:cs="Arial"/>
           <w:noProof/>
         </w:rPr>
-        <w:lastRenderedPageBreak/>
         <w:drawing>
-          <wp:inline distT="0" distB="0" distL="0" distR="0" wp14:anchorId="06802086" wp14:editId="52DD822D">
-            <wp:extent cx="4140045" cy="4140045"/>
+          <wp:inline distT="0" distB="0" distL="0" distR="0" wp14:anchorId="06802086" wp14:editId="08C194CE">
+            <wp:extent cx="3760470" cy="3641200"/>
             <wp:effectExtent l="0" t="0" r="0" b="0"/>
             <wp:docPr id="190683077" name="Imagen 2"/>
             <wp:cNvGraphicFramePr>
@@ -4105,7 +4594,7 @@
                     <pic:cNvPr id="190683077" name="Imagen 190683077"/>
                     <pic:cNvPicPr/>
                   </pic:nvPicPr>
-                  <pic:blipFill>
+                  <pic:blipFill rotWithShape="1">
                     <a:blip r:embed="rId8">
                       <a:extLst>
                         <a:ext uri="{28A0092B-C50C-407E-A947-70E740481C1C}">
@@ -4113,18 +4602,27 @@
                         </a:ext>
                       </a:extLst>
                     </a:blip>
+                    <a:srcRect t="3172"/>
                     <a:stretch>
                       <a:fillRect/>
                     </a:stretch>
                   </pic:blipFill>
-                  <pic:spPr>
+                  <pic:spPr bwMode="auto">
                     <a:xfrm>
                       <a:off x="0" y="0"/>
-                      <a:ext cx="4146095" cy="4146095"/>
+                      <a:ext cx="3769539" cy="3649981"/>
                     </a:xfrm>
                     <a:prstGeom prst="rect">
                       <a:avLst/>
                     </a:prstGeom>
+                    <a:ln>
+                      <a:noFill/>
+                    </a:ln>
+                    <a:extLst>
+                      <a:ext uri="{53640926-AAD7-44D8-BBD7-CCE9431645EC}">
+                        <a14:shadowObscured xmlns:a14="http://schemas.microsoft.com/office/drawing/2010/main"/>
+                      </a:ext>
+                    </a:extLst>
                   </pic:spPr>
                 </pic:pic>
               </a:graphicData>
@@ -4135,6 +4633,29 @@
     </w:p>
     <w:p>
       <w:pPr>
+        <w:spacing w:before="240" w:after="240" w:line="276" w:lineRule="auto"/>
+        <w:jc w:val="center"/>
+        <w:rPr>
+          <w:rFonts w:ascii="Arial" w:hAnsi="Arial" w:cs="Arial"/>
+          <w:b/>
+          <w:bCs/>
+          <w:sz w:val="16"/>
+          <w:szCs w:val="16"/>
+        </w:rPr>
+      </w:pPr>
+      <w:r>
+        <w:rPr>
+          <w:rFonts w:ascii="Arial" w:hAnsi="Arial" w:cs="Arial"/>
+          <w:b/>
+          <w:bCs/>
+          <w:sz w:val="16"/>
+          <w:szCs w:val="16"/>
+        </w:rPr>
+        <w:t>Fuente: Elaboración propia</w:t>
+      </w:r>
+    </w:p>
+    <w:p>
+      <w:pPr>
         <w:spacing w:before="240" w:after="240"/>
         <w:jc w:val="both"/>
         <w:rPr>
@@ -4333,7 +4854,112 @@
     <w:p>
       <w:pPr>
         <w:spacing w:before="240" w:after="240" w:line="276" w:lineRule="auto"/>
-        <w:jc w:val="both"/>
+        <w:jc w:val="center"/>
+        <w:rPr>
+          <w:rFonts w:ascii="Arial" w:hAnsi="Arial" w:cs="Arial"/>
+          <w:b/>
+          <w:bCs/>
+          <w:sz w:val="16"/>
+          <w:szCs w:val="16"/>
+        </w:rPr>
+      </w:pPr>
+      <w:r>
+        <w:rPr>
+          <w:rFonts w:ascii="Arial" w:hAnsi="Arial" w:cs="Arial"/>
+          <w:b/>
+          <w:bCs/>
+          <w:sz w:val="16"/>
+          <w:szCs w:val="16"/>
+        </w:rPr>
+        <w:t>Gráfico</w:t>
+      </w:r>
+      <w:r>
+        <w:rPr>
+          <w:rFonts w:ascii="Arial" w:hAnsi="Arial" w:cs="Arial"/>
+          <w:b/>
+          <w:bCs/>
+          <w:sz w:val="16"/>
+          <w:szCs w:val="16"/>
+        </w:rPr>
+        <w:t xml:space="preserve"> </w:t>
+      </w:r>
+      <w:r>
+        <w:rPr>
+          <w:rFonts w:ascii="Arial" w:hAnsi="Arial" w:cs="Arial"/>
+          <w:b/>
+          <w:bCs/>
+          <w:sz w:val="16"/>
+          <w:szCs w:val="16"/>
+        </w:rPr>
+        <w:t>3</w:t>
+      </w:r>
+      <w:r>
+        <w:rPr>
+          <w:rFonts w:ascii="Arial" w:hAnsi="Arial" w:cs="Arial"/>
+          <w:b/>
+          <w:bCs/>
+          <w:sz w:val="16"/>
+          <w:szCs w:val="16"/>
+        </w:rPr>
+        <w:t xml:space="preserve">. </w:t>
+      </w:r>
+      <w:r>
+        <w:rPr>
+          <w:rFonts w:ascii="Arial" w:hAnsi="Arial" w:cs="Arial"/>
+          <w:b/>
+          <w:bCs/>
+          <w:sz w:val="16"/>
+          <w:szCs w:val="16"/>
+        </w:rPr>
+        <w:t>Relación entre la variable latente (</w:t>
+      </w:r>
+      <w:proofErr w:type="spellStart"/>
+      <w:r>
+        <w:rPr>
+          <w:rFonts w:ascii="Arial" w:hAnsi="Arial" w:cs="Arial"/>
+          <w:b/>
+          <w:bCs/>
+          <w:sz w:val="16"/>
+          <w:szCs w:val="16"/>
+        </w:rPr>
+        <w:t>S</w:t>
+      </w:r>
+      <w:r>
+        <w:rPr>
+          <w:rFonts w:ascii="Arial" w:hAnsi="Arial" w:cs="Arial"/>
+          <w:b/>
+          <w:bCs/>
+          <w:sz w:val="16"/>
+          <w:szCs w:val="16"/>
+        </w:rPr>
+        <w:t>ensi</w:t>
+      </w:r>
+      <w:r>
+        <w:rPr>
+          <w:rFonts w:ascii="Arial" w:hAnsi="Arial" w:cs="Arial"/>
+          <w:b/>
+          <w:bCs/>
+          <w:sz w:val="16"/>
+          <w:szCs w:val="16"/>
+        </w:rPr>
+        <w:t>ng</w:t>
+      </w:r>
+      <w:proofErr w:type="spellEnd"/>
+      <w:r>
+        <w:rPr>
+          <w:rFonts w:ascii="Arial" w:hAnsi="Arial" w:cs="Arial"/>
+          <w:b/>
+          <w:bCs/>
+          <w:sz w:val="16"/>
+          <w:szCs w:val="16"/>
+        </w:rPr>
+        <w:t>) y ventas del último año</w:t>
+      </w:r>
+    </w:p>
+    <w:p>
+      <w:pPr>
+        <w:spacing w:before="240" w:after="240" w:line="276" w:lineRule="auto"/>
+        <w:jc w:val="center"/>
         <w:rPr>
           <w:rFonts w:ascii="Arial" w:hAnsi="Arial" w:cs="Arial"/>
         </w:rPr>
@@ -4344,8 +4970,8 @@
           <w:noProof/>
         </w:rPr>
         <w:drawing>
-          <wp:inline distT="0" distB="0" distL="0" distR="0" wp14:anchorId="18398EEF" wp14:editId="3AAE9EFB">
-            <wp:extent cx="4768608" cy="3551906"/>
+          <wp:inline distT="0" distB="0" distL="0" distR="0" wp14:anchorId="18398EEF" wp14:editId="7F1C759D">
+            <wp:extent cx="4768137" cy="3400481"/>
             <wp:effectExtent l="0" t="0" r="0" b="0"/>
             <wp:docPr id="1988896338" name="Imagen 1" descr="Gráfico, Gráfico de dispersión&#10;&#10;El contenido generado por IA puede ser incorrecto."/>
             <wp:cNvGraphicFramePr>
@@ -4358,7 +4984,7 @@
                     <pic:cNvPr id="1988896338" name="Imagen 1" descr="Gráfico, Gráfico de dispersión&#10;&#10;El contenido generado por IA puede ser incorrecto."/>
                     <pic:cNvPicPr/>
                   </pic:nvPicPr>
-                  <pic:blipFill>
+                  <pic:blipFill rotWithShape="1">
                     <a:blip r:embed="rId9">
                       <a:extLst>
                         <a:ext uri="{28A0092B-C50C-407E-A947-70E740481C1C}">
@@ -4366,18 +4992,27 @@
                         </a:ext>
                       </a:extLst>
                     </a:blip>
+                    <a:srcRect t="4254"/>
                     <a:stretch>
                       <a:fillRect/>
                     </a:stretch>
                   </pic:blipFill>
-                  <pic:spPr>
+                  <pic:spPr bwMode="auto">
                     <a:xfrm>
                       <a:off x="0" y="0"/>
-                      <a:ext cx="4775708" cy="3557195"/>
+                      <a:ext cx="4768608" cy="3400817"/>
                     </a:xfrm>
                     <a:prstGeom prst="rect">
                       <a:avLst/>
                     </a:prstGeom>
+                    <a:ln>
+                      <a:noFill/>
+                    </a:ln>
+                    <a:extLst>
+                      <a:ext uri="{53640926-AAD7-44D8-BBD7-CCE9431645EC}">
+                        <a14:shadowObscured xmlns:a14="http://schemas.microsoft.com/office/drawing/2010/main"/>
+                      </a:ext>
+                    </a:extLst>
                   </pic:spPr>
                 </pic:pic>
               </a:graphicData>
@@ -4389,6 +5024,29 @@
     <w:p>
       <w:pPr>
         <w:spacing w:before="240" w:after="240" w:line="276" w:lineRule="auto"/>
+        <w:jc w:val="center"/>
+        <w:rPr>
+          <w:rFonts w:ascii="Arial" w:hAnsi="Arial" w:cs="Arial"/>
+          <w:b/>
+          <w:bCs/>
+          <w:sz w:val="16"/>
+          <w:szCs w:val="16"/>
+        </w:rPr>
+      </w:pPr>
+      <w:r>
+        <w:rPr>
+          <w:rFonts w:ascii="Arial" w:hAnsi="Arial" w:cs="Arial"/>
+          <w:b/>
+          <w:bCs/>
+          <w:sz w:val="16"/>
+          <w:szCs w:val="16"/>
+        </w:rPr>
+        <w:t>Fuente: Elaboración propia</w:t>
+      </w:r>
+    </w:p>
+    <w:p>
+      <w:pPr>
+        <w:spacing w:before="240" w:after="240" w:line="276" w:lineRule="auto"/>
         <w:jc w:val="both"/>
         <w:rPr>
           <w:rFonts w:ascii="Arial" w:hAnsi="Arial" w:cs="Arial"/>
@@ -4441,7 +5099,7 @@
     </w:p>
     <w:p>
       <w:pPr>
-        <w:pStyle w:val="ListParagraph"/>
+        <w:pStyle w:val="Prrafodelista"/>
         <w:numPr>
           <w:ilvl w:val="1"/>
           <w:numId w:val="1"/>
@@ -4469,25 +5127,2251 @@
           <w:b/>
           <w:bCs/>
         </w:rPr>
-        <w:t>seizing</w:t>
+        <w:t>S</w:t>
+      </w:r>
+      <w:r>
+        <w:rPr>
+          <w:rFonts w:ascii="Arial" w:hAnsi="Arial" w:cs="Arial"/>
+          <w:b/>
+          <w:bCs/>
+        </w:rPr>
+        <w:t>eizing</w:t>
       </w:r>
       <w:proofErr w:type="spellEnd"/>
     </w:p>
     <w:p>
       <w:pPr>
-        <w:pStyle w:val="ListParagraph"/>
         <w:spacing w:before="240" w:after="240"/>
         <w:jc w:val="both"/>
         <w:rPr>
           <w:rFonts w:ascii="Arial" w:hAnsi="Arial" w:cs="Arial"/>
-          <w:b/>
-          <w:bCs/>
-        </w:rPr>
-      </w:pPr>
-    </w:p>
-    <w:p>
-      <w:pPr>
-        <w:pStyle w:val="ListParagraph"/>
+        </w:rPr>
+      </w:pPr>
+      <w:r>
+        <w:rPr>
+          <w:rFonts w:ascii="Arial" w:hAnsi="Arial" w:cs="Arial"/>
+        </w:rPr>
+        <w:t xml:space="preserve">En esta sección se presenta el análisis de los resultados asociados a la capacidad que tienen las organizaciones para movilizar recursos, tomar decisiones estratégicas y ejecutar acciones orientadas a aprovechar oportunidades en su entorno. En el marco del modelo conceptual, </w:t>
+      </w:r>
+      <w:proofErr w:type="spellStart"/>
+      <w:r>
+        <w:rPr>
+          <w:rFonts w:ascii="Arial" w:hAnsi="Arial" w:cs="Arial"/>
+          <w:i/>
+          <w:iCs/>
+        </w:rPr>
+        <w:t>Seizing</w:t>
+      </w:r>
+      <w:proofErr w:type="spellEnd"/>
+      <w:r>
+        <w:rPr>
+          <w:rFonts w:ascii="Arial" w:hAnsi="Arial" w:cs="Arial"/>
+        </w:rPr>
+        <w:t xml:space="preserve"> representa una fase indispensable para las empresas para transformar la intención estratégica en intervenciones concretas </w:t>
+      </w:r>
+      <w:r>
+        <w:rPr>
+          <w:rFonts w:ascii="Arial" w:hAnsi="Arial" w:cs="Arial"/>
+        </w:rPr>
+        <w:t>y,</w:t>
+      </w:r>
+      <w:r>
+        <w:rPr>
+          <w:rFonts w:ascii="Arial" w:hAnsi="Arial" w:cs="Arial"/>
+        </w:rPr>
+        <w:t xml:space="preserve"> por tanto, se relaciona con la estructura de las operaciones y la asignación efectiva de capacidades internas. Como en la sección anterior, se aplicó un modelo de GRM para la estimación del índice latente (</w:t>
+      </w:r>
+      <m:oMath>
+        <m:r>
+          <w:rPr>
+            <w:rFonts w:ascii="Cambria Math" w:hAnsi="Cambria Math" w:cs="Arial"/>
+          </w:rPr>
+          <m:t>θ</m:t>
+        </m:r>
+      </m:oMath>
+      <w:r>
+        <w:rPr>
+          <w:rFonts w:ascii="Arial" w:hAnsi="Arial" w:cs="Arial"/>
+        </w:rPr>
+        <w:t xml:space="preserve">) y se llevaron a cabo diversos análisis comparativos entre las empresas siguiendo los mismos criterios de validación estadística utilizados en la dimensión de </w:t>
+      </w:r>
+      <w:proofErr w:type="spellStart"/>
+      <w:r>
+        <w:rPr>
+          <w:rFonts w:ascii="Arial" w:hAnsi="Arial" w:cs="Arial"/>
+          <w:i/>
+          <w:iCs/>
+        </w:rPr>
+        <w:t>Sensing</w:t>
+      </w:r>
+      <w:proofErr w:type="spellEnd"/>
+      <w:r>
+        <w:rPr>
+          <w:rFonts w:ascii="Arial" w:hAnsi="Arial" w:cs="Arial"/>
+        </w:rPr>
+        <w:t xml:space="preserve">. </w:t>
+      </w:r>
+    </w:p>
+    <w:p>
+      <w:pPr>
+        <w:spacing w:before="240" w:after="240"/>
+        <w:jc w:val="both"/>
+        <w:rPr>
+          <w:rFonts w:ascii="Arial" w:hAnsi="Arial" w:cs="Arial"/>
+        </w:rPr>
+      </w:pPr>
+    </w:p>
+    <w:p>
+      <w:pPr>
+        <w:spacing w:before="240" w:after="240"/>
+        <w:jc w:val="both"/>
+        <w:rPr>
+          <w:rFonts w:ascii="Arial" w:hAnsi="Arial" w:cs="Arial"/>
+        </w:rPr>
+      </w:pPr>
+    </w:p>
+    <w:p>
+      <w:pPr>
+        <w:spacing w:before="240" w:after="240"/>
+        <w:jc w:val="both"/>
+        <w:rPr>
+          <w:rFonts w:ascii="Arial" w:hAnsi="Arial" w:cs="Arial"/>
+        </w:rPr>
+      </w:pPr>
+      <w:r>
+        <w:rPr>
+          <w:rFonts w:ascii="Arial" w:hAnsi="Arial" w:cs="Arial"/>
+        </w:rPr>
+        <w:t xml:space="preserve">Ahora bien, el propósito de este análisis está enfocado en identificar si existen diferencias estadísticamente significativas en los niveles de </w:t>
+      </w:r>
+      <w:proofErr w:type="spellStart"/>
+      <w:r>
+        <w:rPr>
+          <w:rFonts w:ascii="Arial" w:hAnsi="Arial" w:cs="Arial"/>
+          <w:i/>
+          <w:iCs/>
+        </w:rPr>
+        <w:t>Seizing</w:t>
+      </w:r>
+      <w:proofErr w:type="spellEnd"/>
+      <w:r>
+        <w:rPr>
+          <w:rFonts w:ascii="Arial" w:hAnsi="Arial" w:cs="Arial"/>
+          <w:i/>
+          <w:iCs/>
+        </w:rPr>
+        <w:t xml:space="preserve"> </w:t>
+      </w:r>
+      <w:r>
+        <w:rPr>
+          <w:rFonts w:ascii="Arial" w:hAnsi="Arial" w:cs="Arial"/>
+        </w:rPr>
+        <w:t xml:space="preserve">según características estructurales de las organizaciones, y de esta manera poder aportar evidencia acerca de los posibles factores que facilitan o limitan la capacidad de ejecución estratégica en el contexto empresarial evaluado. </w:t>
+      </w:r>
+    </w:p>
+    <w:p>
+      <w:pPr>
+        <w:spacing w:before="240" w:after="240"/>
+        <w:jc w:val="both"/>
+        <w:rPr>
+          <w:rFonts w:ascii="Arial" w:hAnsi="Arial" w:cs="Arial"/>
+          <w:b/>
+          <w:bCs/>
+        </w:rPr>
+      </w:pPr>
+      <w:r>
+        <w:rPr>
+          <w:rFonts w:ascii="Arial" w:hAnsi="Arial" w:cs="Arial"/>
+          <w:b/>
+          <w:bCs/>
+        </w:rPr>
+        <w:t>Tamaño de la compañía</w:t>
+      </w:r>
+    </w:p>
+    <w:p>
+      <w:pPr>
+        <w:spacing w:before="240" w:after="240"/>
+        <w:jc w:val="both"/>
+        <w:rPr>
+          <w:rFonts w:ascii="Arial" w:hAnsi="Arial" w:cs="Arial"/>
+        </w:rPr>
+      </w:pPr>
+      <w:r>
+        <w:rPr>
+          <w:rFonts w:ascii="Arial" w:hAnsi="Arial" w:cs="Arial"/>
+        </w:rPr>
+        <w:t xml:space="preserve">Continuando con el enfoque analítico aplicado en la dimensión anterior, </w:t>
+      </w:r>
+      <w:r>
+        <w:rPr>
+          <w:rFonts w:ascii="Arial" w:hAnsi="Arial" w:cs="Arial"/>
+        </w:rPr>
+        <w:t xml:space="preserve">se llevó a cabo una evaluación de si existen diferencias significativas en los niveles latentes de </w:t>
+      </w:r>
+      <w:proofErr w:type="spellStart"/>
+      <w:r>
+        <w:rPr>
+          <w:rFonts w:ascii="Arial" w:hAnsi="Arial" w:cs="Arial"/>
+          <w:i/>
+          <w:iCs/>
+        </w:rPr>
+        <w:t>Seizing</w:t>
+      </w:r>
+      <w:proofErr w:type="spellEnd"/>
+      <w:r>
+        <w:rPr>
+          <w:rFonts w:ascii="Arial" w:hAnsi="Arial" w:cs="Arial"/>
+        </w:rPr>
+        <w:t xml:space="preserve"> según el tamaño empresarial, esto es, la verificación del cumplimiento de los supuestos que permiten realizar comparaciones válidas entre grupos haciendo uso de ANOVA. </w:t>
+      </w:r>
+    </w:p>
+    <w:p>
+      <w:pPr>
+        <w:spacing w:before="240" w:after="240"/>
+        <w:jc w:val="both"/>
+        <w:rPr>
+          <w:rFonts w:ascii="Arial" w:hAnsi="Arial" w:cs="Arial"/>
+        </w:rPr>
+      </w:pPr>
+      <w:r>
+        <w:rPr>
+          <w:rFonts w:ascii="Arial" w:hAnsi="Arial" w:cs="Arial"/>
+        </w:rPr>
+        <w:t xml:space="preserve">Dicho eso se evidenció que los datos asociados a la dimensión analizada presentaron una distribución consistente con la normalidad según los resultados arrojados por la prueba de Shapiro-Wilk. Por su parte, a través </w:t>
+      </w:r>
+      <w:proofErr w:type="gramStart"/>
+      <w:r>
+        <w:rPr>
+          <w:rFonts w:ascii="Arial" w:hAnsi="Arial" w:cs="Arial"/>
+        </w:rPr>
+        <w:t>del test</w:t>
+      </w:r>
+      <w:proofErr w:type="gramEnd"/>
+      <w:r>
+        <w:rPr>
+          <w:rFonts w:ascii="Arial" w:hAnsi="Arial" w:cs="Arial"/>
+        </w:rPr>
+        <w:t xml:space="preserve"> de Levene se encontró que no hay suficiente evidencia para rechazar la hipótesis de igualdad de </w:t>
+      </w:r>
+      <w:proofErr w:type="spellStart"/>
+      <w:r>
+        <w:rPr>
+          <w:rFonts w:ascii="Arial" w:hAnsi="Arial" w:cs="Arial"/>
+        </w:rPr>
+        <w:t>vairanzas</w:t>
+      </w:r>
+      <w:proofErr w:type="spellEnd"/>
+      <w:r>
+        <w:rPr>
+          <w:rFonts w:ascii="Arial" w:hAnsi="Arial" w:cs="Arial"/>
+        </w:rPr>
+        <w:t xml:space="preserve"> (p=0.0901</w:t>
+      </w:r>
+      <w:r>
+        <w:rPr>
+          <w:rFonts w:ascii="Arial" w:hAnsi="Arial" w:cs="Arial"/>
+        </w:rPr>
+        <w:t xml:space="preserve"> frente a un estadístico de 2.4280</w:t>
+      </w:r>
+      <w:r>
+        <w:rPr>
+          <w:rFonts w:ascii="Arial" w:hAnsi="Arial" w:cs="Arial"/>
+        </w:rPr>
+        <w:t xml:space="preserve">), lo que respalda la aplicación del análisis de varianza. </w:t>
+      </w:r>
+    </w:p>
+    <w:p>
+      <w:pPr>
+        <w:spacing w:before="240" w:after="240" w:line="276" w:lineRule="auto"/>
+        <w:jc w:val="center"/>
+        <w:rPr>
+          <w:rFonts w:ascii="Arial" w:hAnsi="Arial" w:cs="Arial"/>
+          <w:b/>
+          <w:bCs/>
+          <w:sz w:val="16"/>
+          <w:szCs w:val="16"/>
+        </w:rPr>
+      </w:pPr>
+      <w:r>
+        <w:rPr>
+          <w:rFonts w:ascii="Arial" w:hAnsi="Arial" w:cs="Arial"/>
+          <w:b/>
+          <w:bCs/>
+          <w:sz w:val="16"/>
+          <w:szCs w:val="16"/>
+        </w:rPr>
+        <w:t xml:space="preserve">Tabla 4. </w:t>
+      </w:r>
+      <w:r>
+        <w:rPr>
+          <w:rFonts w:ascii="Arial" w:hAnsi="Arial" w:cs="Arial"/>
+          <w:b/>
+          <w:bCs/>
+          <w:sz w:val="16"/>
+          <w:szCs w:val="16"/>
+        </w:rPr>
+        <w:t>Prueba de Normalidad</w:t>
+      </w:r>
+      <w:r>
+        <w:rPr>
+          <w:rFonts w:ascii="Arial" w:hAnsi="Arial" w:cs="Arial"/>
+          <w:b/>
+          <w:bCs/>
+          <w:sz w:val="16"/>
+          <w:szCs w:val="16"/>
+        </w:rPr>
+        <w:t xml:space="preserve"> y Levene</w:t>
+      </w:r>
+      <w:r>
+        <w:rPr>
+          <w:rFonts w:ascii="Arial" w:hAnsi="Arial" w:cs="Arial"/>
+          <w:b/>
+          <w:bCs/>
+          <w:sz w:val="16"/>
+          <w:szCs w:val="16"/>
+        </w:rPr>
+        <w:t xml:space="preserve"> para </w:t>
+      </w:r>
+      <w:proofErr w:type="spellStart"/>
+      <w:r>
+        <w:rPr>
+          <w:rFonts w:ascii="Arial" w:hAnsi="Arial" w:cs="Arial"/>
+          <w:b/>
+          <w:bCs/>
+          <w:sz w:val="16"/>
+          <w:szCs w:val="16"/>
+        </w:rPr>
+        <w:t>Seizing</w:t>
+      </w:r>
+      <w:proofErr w:type="spellEnd"/>
+    </w:p>
+    <w:tbl>
+      <w:tblPr>
+        <w:tblW w:w="9224" w:type="dxa"/>
+        <w:tblCellMar>
+          <w:left w:w="70" w:type="dxa"/>
+          <w:right w:w="70" w:type="dxa"/>
+        </w:tblCellMar>
+        <w:tblLook w:val="04A0" w:firstRow="1" w:lastRow="0" w:firstColumn="1" w:lastColumn="0" w:noHBand="0" w:noVBand="1"/>
+      </w:tblPr>
+      <w:tblGrid>
+        <w:gridCol w:w="1004"/>
+        <w:gridCol w:w="1445"/>
+        <w:gridCol w:w="970"/>
+        <w:gridCol w:w="5805"/>
+      </w:tblGrid>
+      <w:tr>
+        <w:trPr>
+          <w:trHeight w:val="282"/>
+          <w:tblHeader/>
+        </w:trPr>
+        <w:tc>
+          <w:tcPr>
+            <w:tcW w:w="1004" w:type="dxa"/>
+            <w:tcBorders>
+              <w:top w:val="single" w:sz="4" w:space="0" w:color="auto"/>
+              <w:left w:val="single" w:sz="4" w:space="0" w:color="auto"/>
+              <w:bottom w:val="single" w:sz="4" w:space="0" w:color="auto"/>
+              <w:right w:val="single" w:sz="4" w:space="0" w:color="auto"/>
+            </w:tcBorders>
+            <w:shd w:val="clear" w:color="000000" w:fill="153D64"/>
+            <w:noWrap/>
+            <w:vAlign w:val="center"/>
+            <w:hideMark/>
+          </w:tcPr>
+          <w:p>
+            <w:pPr>
+              <w:spacing w:after="0" w:line="240" w:lineRule="auto"/>
+              <w:jc w:val="center"/>
+              <w:rPr>
+                <w:rFonts w:ascii="Aptos Narrow" w:eastAsia="Times New Roman" w:hAnsi="Aptos Narrow" w:cs="Times New Roman"/>
+                <w:b/>
+                <w:bCs/>
+                <w:color w:val="FFFFFF"/>
+                <w:kern w:val="0"/>
+                <w:sz w:val="18"/>
+                <w:szCs w:val="18"/>
+                <w:lang w:eastAsia="es-CO"/>
+                <w14:ligatures w14:val="none"/>
+              </w:rPr>
+            </w:pPr>
+            <w:r>
+              <w:rPr>
+                <w:rFonts w:ascii="Aptos Narrow" w:eastAsia="Times New Roman" w:hAnsi="Aptos Narrow" w:cs="Times New Roman"/>
+                <w:b/>
+                <w:bCs/>
+                <w:color w:val="FFFFFF"/>
+                <w:kern w:val="0"/>
+                <w:sz w:val="18"/>
+                <w:szCs w:val="18"/>
+                <w:lang w:eastAsia="es-CO"/>
+                <w14:ligatures w14:val="none"/>
+              </w:rPr>
+              <w:t>GRUPO</w:t>
+            </w:r>
+          </w:p>
+        </w:tc>
+        <w:tc>
+          <w:tcPr>
+            <w:tcW w:w="1445" w:type="dxa"/>
+            <w:tcBorders>
+              <w:top w:val="single" w:sz="4" w:space="0" w:color="auto"/>
+              <w:left w:val="nil"/>
+              <w:bottom w:val="single" w:sz="4" w:space="0" w:color="auto"/>
+              <w:right w:val="single" w:sz="4" w:space="0" w:color="auto"/>
+            </w:tcBorders>
+            <w:shd w:val="clear" w:color="000000" w:fill="153D64"/>
+            <w:noWrap/>
+            <w:vAlign w:val="center"/>
+            <w:hideMark/>
+          </w:tcPr>
+          <w:p>
+            <w:pPr>
+              <w:spacing w:after="0" w:line="240" w:lineRule="auto"/>
+              <w:jc w:val="center"/>
+              <w:rPr>
+                <w:rFonts w:ascii="Aptos Narrow" w:eastAsia="Times New Roman" w:hAnsi="Aptos Narrow" w:cs="Times New Roman"/>
+                <w:b/>
+                <w:bCs/>
+                <w:color w:val="FFFFFF"/>
+                <w:kern w:val="0"/>
+                <w:sz w:val="18"/>
+                <w:szCs w:val="18"/>
+                <w:lang w:eastAsia="es-CO"/>
+                <w14:ligatures w14:val="none"/>
+              </w:rPr>
+            </w:pPr>
+            <w:r>
+              <w:rPr>
+                <w:rFonts w:ascii="Aptos Narrow" w:eastAsia="Times New Roman" w:hAnsi="Aptos Narrow" w:cs="Times New Roman"/>
+                <w:b/>
+                <w:bCs/>
+                <w:color w:val="FFFFFF"/>
+                <w:kern w:val="0"/>
+                <w:sz w:val="18"/>
+                <w:szCs w:val="18"/>
+                <w:lang w:eastAsia="es-CO"/>
+                <w14:ligatures w14:val="none"/>
+              </w:rPr>
+              <w:t>ESTADÍSTICO</w:t>
+            </w:r>
+            <w:r>
+              <w:rPr>
+                <w:rFonts w:ascii="Aptos Narrow" w:eastAsia="Times New Roman" w:hAnsi="Aptos Narrow" w:cs="Times New Roman"/>
+                <w:b/>
+                <w:bCs/>
+                <w:color w:val="FFFFFF"/>
+                <w:kern w:val="0"/>
+                <w:sz w:val="18"/>
+                <w:szCs w:val="18"/>
+                <w:lang w:eastAsia="es-CO"/>
+                <w14:ligatures w14:val="none"/>
+              </w:rPr>
+              <w:t xml:space="preserve"> SW</w:t>
+            </w:r>
+          </w:p>
+        </w:tc>
+        <w:tc>
+          <w:tcPr>
+            <w:tcW w:w="970" w:type="dxa"/>
+            <w:tcBorders>
+              <w:top w:val="single" w:sz="4" w:space="0" w:color="auto"/>
+              <w:left w:val="nil"/>
+              <w:bottom w:val="single" w:sz="4" w:space="0" w:color="auto"/>
+              <w:right w:val="single" w:sz="4" w:space="0" w:color="auto"/>
+            </w:tcBorders>
+            <w:shd w:val="clear" w:color="000000" w:fill="153D64"/>
+            <w:noWrap/>
+            <w:vAlign w:val="center"/>
+            <w:hideMark/>
+          </w:tcPr>
+          <w:p>
+            <w:pPr>
+              <w:spacing w:after="0" w:line="240" w:lineRule="auto"/>
+              <w:jc w:val="center"/>
+              <w:rPr>
+                <w:rFonts w:ascii="Aptos Narrow" w:eastAsia="Times New Roman" w:hAnsi="Aptos Narrow" w:cs="Times New Roman"/>
+                <w:b/>
+                <w:bCs/>
+                <w:color w:val="FFFFFF"/>
+                <w:kern w:val="0"/>
+                <w:sz w:val="18"/>
+                <w:szCs w:val="18"/>
+                <w:lang w:eastAsia="es-CO"/>
+                <w14:ligatures w14:val="none"/>
+              </w:rPr>
+            </w:pPr>
+            <w:r>
+              <w:rPr>
+                <w:rFonts w:ascii="Aptos Narrow" w:eastAsia="Times New Roman" w:hAnsi="Aptos Narrow" w:cs="Times New Roman"/>
+                <w:b/>
+                <w:bCs/>
+                <w:color w:val="FFFFFF"/>
+                <w:kern w:val="0"/>
+                <w:sz w:val="18"/>
+                <w:szCs w:val="18"/>
+                <w:lang w:eastAsia="es-CO"/>
+                <w14:ligatures w14:val="none"/>
+              </w:rPr>
+              <w:t>P-VALOR</w:t>
+            </w:r>
+          </w:p>
+        </w:tc>
+        <w:tc>
+          <w:tcPr>
+            <w:tcW w:w="5805" w:type="dxa"/>
+            <w:tcBorders>
+              <w:top w:val="single" w:sz="4" w:space="0" w:color="auto"/>
+              <w:left w:val="nil"/>
+              <w:bottom w:val="single" w:sz="4" w:space="0" w:color="auto"/>
+              <w:right w:val="single" w:sz="4" w:space="0" w:color="auto"/>
+            </w:tcBorders>
+            <w:shd w:val="clear" w:color="000000" w:fill="153D64"/>
+            <w:noWrap/>
+            <w:vAlign w:val="center"/>
+            <w:hideMark/>
+          </w:tcPr>
+          <w:p>
+            <w:pPr>
+              <w:spacing w:after="0" w:line="240" w:lineRule="auto"/>
+              <w:jc w:val="center"/>
+              <w:rPr>
+                <w:rFonts w:ascii="Aptos Narrow" w:eastAsia="Times New Roman" w:hAnsi="Aptos Narrow" w:cs="Times New Roman"/>
+                <w:b/>
+                <w:bCs/>
+                <w:color w:val="FFFFFF"/>
+                <w:kern w:val="0"/>
+                <w:sz w:val="18"/>
+                <w:szCs w:val="18"/>
+                <w:lang w:eastAsia="es-CO"/>
+                <w14:ligatures w14:val="none"/>
+              </w:rPr>
+            </w:pPr>
+            <w:r>
+              <w:rPr>
+                <w:rFonts w:ascii="Aptos Narrow" w:eastAsia="Times New Roman" w:hAnsi="Aptos Narrow" w:cs="Times New Roman"/>
+                <w:b/>
+                <w:bCs/>
+                <w:color w:val="FFFFFF"/>
+                <w:kern w:val="0"/>
+                <w:sz w:val="18"/>
+                <w:szCs w:val="18"/>
+                <w:lang w:eastAsia="es-CO"/>
+                <w14:ligatures w14:val="none"/>
+              </w:rPr>
+              <w:t>DECISIÓN</w:t>
+            </w:r>
+          </w:p>
+        </w:tc>
+      </w:tr>
+      <w:tr>
+        <w:trPr>
+          <w:trHeight w:val="282"/>
+          <w:tblHeader/>
+        </w:trPr>
+        <w:tc>
+          <w:tcPr>
+            <w:tcW w:w="1004" w:type="dxa"/>
+            <w:tcBorders>
+              <w:top w:val="nil"/>
+              <w:left w:val="single" w:sz="4" w:space="0" w:color="auto"/>
+              <w:bottom w:val="single" w:sz="4" w:space="0" w:color="auto"/>
+              <w:right w:val="single" w:sz="4" w:space="0" w:color="auto"/>
+            </w:tcBorders>
+            <w:shd w:val="clear" w:color="000000" w:fill="D9D9D9"/>
+            <w:noWrap/>
+            <w:vAlign w:val="center"/>
+            <w:hideMark/>
+          </w:tcPr>
+          <w:p>
+            <w:pPr>
+              <w:spacing w:after="0" w:line="240" w:lineRule="auto"/>
+              <w:jc w:val="center"/>
+              <w:rPr>
+                <w:rFonts w:ascii="Aptos Narrow" w:eastAsia="Times New Roman" w:hAnsi="Aptos Narrow" w:cs="Times New Roman"/>
+                <w:b/>
+                <w:bCs/>
+                <w:color w:val="000000"/>
+                <w:kern w:val="0"/>
+                <w:sz w:val="18"/>
+                <w:szCs w:val="18"/>
+                <w:lang w:eastAsia="es-CO"/>
+                <w14:ligatures w14:val="none"/>
+              </w:rPr>
+            </w:pPr>
+            <w:r>
+              <w:rPr>
+                <w:rFonts w:ascii="Aptos Narrow" w:eastAsia="Times New Roman" w:hAnsi="Aptos Narrow" w:cs="Times New Roman"/>
+                <w:b/>
+                <w:bCs/>
+                <w:color w:val="000000"/>
+                <w:kern w:val="0"/>
+                <w:sz w:val="18"/>
+                <w:szCs w:val="18"/>
+                <w:lang w:eastAsia="es-CO"/>
+                <w14:ligatures w14:val="none"/>
+              </w:rPr>
+              <w:t>Grande</w:t>
+            </w:r>
+          </w:p>
+        </w:tc>
+        <w:tc>
+          <w:tcPr>
+            <w:tcW w:w="1445" w:type="dxa"/>
+            <w:tcBorders>
+              <w:top w:val="nil"/>
+              <w:left w:val="nil"/>
+              <w:bottom w:val="single" w:sz="4" w:space="0" w:color="auto"/>
+              <w:right w:val="single" w:sz="4" w:space="0" w:color="auto"/>
+            </w:tcBorders>
+            <w:shd w:val="clear" w:color="auto" w:fill="auto"/>
+            <w:noWrap/>
+            <w:vAlign w:val="center"/>
+            <w:hideMark/>
+          </w:tcPr>
+          <w:p>
+            <w:pPr>
+              <w:spacing w:after="0" w:line="240" w:lineRule="auto"/>
+              <w:jc w:val="center"/>
+              <w:rPr>
+                <w:rFonts w:ascii="Aptos Narrow" w:eastAsia="Times New Roman" w:hAnsi="Aptos Narrow" w:cs="Times New Roman"/>
+                <w:color w:val="000000"/>
+                <w:kern w:val="0"/>
+                <w:sz w:val="18"/>
+                <w:szCs w:val="18"/>
+                <w:lang w:eastAsia="es-CO"/>
+                <w14:ligatures w14:val="none"/>
+              </w:rPr>
+            </w:pPr>
+            <w:r>
+              <w:rPr>
+                <w:rFonts w:ascii="Aptos Narrow" w:eastAsia="Times New Roman" w:hAnsi="Aptos Narrow" w:cs="Times New Roman"/>
+                <w:color w:val="000000"/>
+                <w:kern w:val="0"/>
+                <w:sz w:val="18"/>
+                <w:szCs w:val="18"/>
+                <w:lang w:eastAsia="es-CO"/>
+                <w14:ligatures w14:val="none"/>
+              </w:rPr>
+              <w:t>0</w:t>
+            </w:r>
+            <w:r>
+              <w:rPr>
+                <w:rFonts w:ascii="Aptos Narrow" w:eastAsia="Times New Roman" w:hAnsi="Aptos Narrow" w:cs="Times New Roman"/>
+                <w:color w:val="000000"/>
+                <w:kern w:val="0"/>
+                <w:sz w:val="18"/>
+                <w:szCs w:val="18"/>
+                <w:lang w:eastAsia="es-CO"/>
+                <w14:ligatures w14:val="none"/>
+              </w:rPr>
+              <w:t>,</w:t>
+            </w:r>
+            <w:r>
+              <w:rPr>
+                <w:rFonts w:ascii="Aptos Narrow" w:eastAsia="Times New Roman" w:hAnsi="Aptos Narrow" w:cs="Times New Roman"/>
+                <w:color w:val="000000"/>
+                <w:kern w:val="0"/>
+                <w:sz w:val="18"/>
+                <w:szCs w:val="18"/>
+                <w:lang w:eastAsia="es-CO"/>
+                <w14:ligatures w14:val="none"/>
+              </w:rPr>
+              <w:t>9963</w:t>
+            </w:r>
+          </w:p>
+        </w:tc>
+        <w:tc>
+          <w:tcPr>
+            <w:tcW w:w="970" w:type="dxa"/>
+            <w:tcBorders>
+              <w:top w:val="nil"/>
+              <w:left w:val="nil"/>
+              <w:bottom w:val="single" w:sz="4" w:space="0" w:color="auto"/>
+              <w:right w:val="single" w:sz="4" w:space="0" w:color="auto"/>
+            </w:tcBorders>
+            <w:shd w:val="clear" w:color="auto" w:fill="auto"/>
+            <w:noWrap/>
+            <w:vAlign w:val="center"/>
+            <w:hideMark/>
+          </w:tcPr>
+          <w:p>
+            <w:pPr>
+              <w:spacing w:after="0" w:line="240" w:lineRule="auto"/>
+              <w:jc w:val="center"/>
+              <w:rPr>
+                <w:rFonts w:ascii="Aptos Narrow" w:eastAsia="Times New Roman" w:hAnsi="Aptos Narrow" w:cs="Times New Roman"/>
+                <w:color w:val="000000"/>
+                <w:kern w:val="0"/>
+                <w:sz w:val="18"/>
+                <w:szCs w:val="18"/>
+                <w:lang w:eastAsia="es-CO"/>
+                <w14:ligatures w14:val="none"/>
+              </w:rPr>
+            </w:pPr>
+            <w:r>
+              <w:rPr>
+                <w:rFonts w:ascii="Aptos Narrow" w:eastAsia="Times New Roman" w:hAnsi="Aptos Narrow" w:cs="Times New Roman"/>
+                <w:color w:val="000000"/>
+                <w:kern w:val="0"/>
+                <w:sz w:val="18"/>
+                <w:szCs w:val="18"/>
+                <w:lang w:eastAsia="es-CO"/>
+                <w14:ligatures w14:val="none"/>
+              </w:rPr>
+              <w:t>0</w:t>
+            </w:r>
+            <w:r>
+              <w:rPr>
+                <w:rFonts w:ascii="Aptos Narrow" w:eastAsia="Times New Roman" w:hAnsi="Aptos Narrow" w:cs="Times New Roman"/>
+                <w:color w:val="000000"/>
+                <w:kern w:val="0"/>
+                <w:sz w:val="18"/>
+                <w:szCs w:val="18"/>
+                <w:lang w:eastAsia="es-CO"/>
+                <w14:ligatures w14:val="none"/>
+              </w:rPr>
+              <w:t>,</w:t>
+            </w:r>
+            <w:r>
+              <w:rPr>
+                <w:rFonts w:ascii="Aptos Narrow" w:eastAsia="Times New Roman" w:hAnsi="Aptos Narrow" w:cs="Times New Roman"/>
+                <w:color w:val="000000"/>
+                <w:kern w:val="0"/>
+                <w:sz w:val="18"/>
+                <w:szCs w:val="18"/>
+                <w:lang w:eastAsia="es-CO"/>
+                <w14:ligatures w14:val="none"/>
+              </w:rPr>
+              <w:t>9872</w:t>
+            </w:r>
+          </w:p>
+        </w:tc>
+        <w:tc>
+          <w:tcPr>
+            <w:tcW w:w="5805" w:type="dxa"/>
+            <w:tcBorders>
+              <w:top w:val="nil"/>
+              <w:left w:val="nil"/>
+              <w:bottom w:val="single" w:sz="4" w:space="0" w:color="auto"/>
+              <w:right w:val="single" w:sz="4" w:space="0" w:color="auto"/>
+            </w:tcBorders>
+            <w:shd w:val="clear" w:color="auto" w:fill="auto"/>
+            <w:noWrap/>
+            <w:vAlign w:val="center"/>
+            <w:hideMark/>
+          </w:tcPr>
+          <w:p>
+            <w:pPr>
+              <w:spacing w:after="0" w:line="240" w:lineRule="auto"/>
+              <w:jc w:val="center"/>
+              <w:rPr>
+                <w:rFonts w:ascii="Aptos Narrow" w:eastAsia="Times New Roman" w:hAnsi="Aptos Narrow" w:cs="Times New Roman"/>
+                <w:color w:val="000000"/>
+                <w:kern w:val="0"/>
+                <w:sz w:val="18"/>
+                <w:szCs w:val="18"/>
+                <w:lang w:eastAsia="es-CO"/>
+                <w14:ligatures w14:val="none"/>
+              </w:rPr>
+            </w:pPr>
+            <w:r>
+              <w:rPr>
+                <w:rFonts w:ascii="Aptos Narrow" w:eastAsia="Times New Roman" w:hAnsi="Aptos Narrow" w:cs="Times New Roman"/>
+                <w:color w:val="000000"/>
+                <w:kern w:val="0"/>
+                <w:sz w:val="18"/>
+                <w:szCs w:val="18"/>
+                <w:lang w:eastAsia="es-CO"/>
+                <w14:ligatures w14:val="none"/>
+              </w:rPr>
+              <w:t>No se rechaza la hipótesis nula. Los datos siguen una distribución normal.</w:t>
+            </w:r>
+          </w:p>
+        </w:tc>
+      </w:tr>
+      <w:tr>
+        <w:trPr>
+          <w:trHeight w:val="282"/>
+          <w:tblHeader/>
+        </w:trPr>
+        <w:tc>
+          <w:tcPr>
+            <w:tcW w:w="1004" w:type="dxa"/>
+            <w:tcBorders>
+              <w:top w:val="nil"/>
+              <w:left w:val="single" w:sz="4" w:space="0" w:color="auto"/>
+              <w:bottom w:val="single" w:sz="4" w:space="0" w:color="auto"/>
+              <w:right w:val="single" w:sz="4" w:space="0" w:color="auto"/>
+            </w:tcBorders>
+            <w:shd w:val="clear" w:color="000000" w:fill="D9D9D9"/>
+            <w:noWrap/>
+            <w:vAlign w:val="center"/>
+            <w:hideMark/>
+          </w:tcPr>
+          <w:p>
+            <w:pPr>
+              <w:spacing w:after="0" w:line="240" w:lineRule="auto"/>
+              <w:jc w:val="center"/>
+              <w:rPr>
+                <w:rFonts w:ascii="Aptos Narrow" w:eastAsia="Times New Roman" w:hAnsi="Aptos Narrow" w:cs="Times New Roman"/>
+                <w:b/>
+                <w:bCs/>
+                <w:color w:val="000000"/>
+                <w:kern w:val="0"/>
+                <w:sz w:val="18"/>
+                <w:szCs w:val="18"/>
+                <w:lang w:eastAsia="es-CO"/>
+                <w14:ligatures w14:val="none"/>
+              </w:rPr>
+            </w:pPr>
+            <w:r>
+              <w:rPr>
+                <w:rFonts w:ascii="Aptos Narrow" w:eastAsia="Times New Roman" w:hAnsi="Aptos Narrow" w:cs="Times New Roman"/>
+                <w:b/>
+                <w:bCs/>
+                <w:color w:val="000000"/>
+                <w:kern w:val="0"/>
+                <w:sz w:val="18"/>
+                <w:szCs w:val="18"/>
+                <w:lang w:eastAsia="es-CO"/>
+                <w14:ligatures w14:val="none"/>
+              </w:rPr>
+              <w:t>Mediana</w:t>
+            </w:r>
+          </w:p>
+        </w:tc>
+        <w:tc>
+          <w:tcPr>
+            <w:tcW w:w="1445" w:type="dxa"/>
+            <w:tcBorders>
+              <w:top w:val="nil"/>
+              <w:left w:val="nil"/>
+              <w:bottom w:val="single" w:sz="4" w:space="0" w:color="auto"/>
+              <w:right w:val="single" w:sz="4" w:space="0" w:color="auto"/>
+            </w:tcBorders>
+            <w:shd w:val="clear" w:color="auto" w:fill="auto"/>
+            <w:noWrap/>
+            <w:vAlign w:val="center"/>
+            <w:hideMark/>
+          </w:tcPr>
+          <w:p>
+            <w:pPr>
+              <w:spacing w:after="0" w:line="240" w:lineRule="auto"/>
+              <w:jc w:val="center"/>
+              <w:rPr>
+                <w:rFonts w:ascii="Aptos Narrow" w:eastAsia="Times New Roman" w:hAnsi="Aptos Narrow" w:cs="Times New Roman"/>
+                <w:color w:val="000000"/>
+                <w:kern w:val="0"/>
+                <w:sz w:val="18"/>
+                <w:szCs w:val="18"/>
+                <w:lang w:eastAsia="es-CO"/>
+                <w14:ligatures w14:val="none"/>
+              </w:rPr>
+            </w:pPr>
+            <w:r>
+              <w:rPr>
+                <w:rFonts w:ascii="Aptos Narrow" w:eastAsia="Times New Roman" w:hAnsi="Aptos Narrow" w:cs="Times New Roman"/>
+                <w:color w:val="000000"/>
+                <w:kern w:val="0"/>
+                <w:sz w:val="18"/>
+                <w:szCs w:val="18"/>
+                <w:lang w:eastAsia="es-CO"/>
+                <w14:ligatures w14:val="none"/>
+              </w:rPr>
+              <w:t>0</w:t>
+            </w:r>
+            <w:r>
+              <w:rPr>
+                <w:rFonts w:ascii="Aptos Narrow" w:eastAsia="Times New Roman" w:hAnsi="Aptos Narrow" w:cs="Times New Roman"/>
+                <w:color w:val="000000"/>
+                <w:kern w:val="0"/>
+                <w:sz w:val="18"/>
+                <w:szCs w:val="18"/>
+                <w:lang w:eastAsia="es-CO"/>
+                <w14:ligatures w14:val="none"/>
+              </w:rPr>
+              <w:t>,</w:t>
+            </w:r>
+            <w:r>
+              <w:rPr>
+                <w:rFonts w:ascii="Aptos Narrow" w:eastAsia="Times New Roman" w:hAnsi="Aptos Narrow" w:cs="Times New Roman"/>
+                <w:color w:val="000000"/>
+                <w:kern w:val="0"/>
+                <w:sz w:val="18"/>
+                <w:szCs w:val="18"/>
+                <w:lang w:eastAsia="es-CO"/>
+                <w14:ligatures w14:val="none"/>
+              </w:rPr>
+              <w:t>9396</w:t>
+            </w:r>
+          </w:p>
+        </w:tc>
+        <w:tc>
+          <w:tcPr>
+            <w:tcW w:w="970" w:type="dxa"/>
+            <w:tcBorders>
+              <w:top w:val="nil"/>
+              <w:left w:val="nil"/>
+              <w:bottom w:val="single" w:sz="4" w:space="0" w:color="auto"/>
+              <w:right w:val="single" w:sz="4" w:space="0" w:color="auto"/>
+            </w:tcBorders>
+            <w:shd w:val="clear" w:color="auto" w:fill="auto"/>
+            <w:noWrap/>
+            <w:vAlign w:val="center"/>
+            <w:hideMark/>
+          </w:tcPr>
+          <w:p>
+            <w:pPr>
+              <w:spacing w:after="0" w:line="240" w:lineRule="auto"/>
+              <w:jc w:val="center"/>
+              <w:rPr>
+                <w:rFonts w:ascii="Aptos Narrow" w:eastAsia="Times New Roman" w:hAnsi="Aptos Narrow" w:cs="Times New Roman"/>
+                <w:color w:val="000000"/>
+                <w:kern w:val="0"/>
+                <w:sz w:val="18"/>
+                <w:szCs w:val="18"/>
+                <w:lang w:eastAsia="es-CO"/>
+                <w14:ligatures w14:val="none"/>
+              </w:rPr>
+            </w:pPr>
+            <w:r>
+              <w:rPr>
+                <w:rFonts w:ascii="Aptos Narrow" w:eastAsia="Times New Roman" w:hAnsi="Aptos Narrow" w:cs="Times New Roman"/>
+                <w:color w:val="000000"/>
+                <w:kern w:val="0"/>
+                <w:sz w:val="18"/>
+                <w:szCs w:val="18"/>
+                <w:lang w:eastAsia="es-CO"/>
+                <w14:ligatures w14:val="none"/>
+              </w:rPr>
+              <w:t>0</w:t>
+            </w:r>
+            <w:r>
+              <w:rPr>
+                <w:rFonts w:ascii="Aptos Narrow" w:eastAsia="Times New Roman" w:hAnsi="Aptos Narrow" w:cs="Times New Roman"/>
+                <w:color w:val="000000"/>
+                <w:kern w:val="0"/>
+                <w:sz w:val="18"/>
+                <w:szCs w:val="18"/>
+                <w:lang w:eastAsia="es-CO"/>
+                <w14:ligatures w14:val="none"/>
+              </w:rPr>
+              <w:t>,</w:t>
+            </w:r>
+            <w:r>
+              <w:rPr>
+                <w:rFonts w:ascii="Aptos Narrow" w:eastAsia="Times New Roman" w:hAnsi="Aptos Narrow" w:cs="Times New Roman"/>
+                <w:color w:val="000000"/>
+                <w:kern w:val="0"/>
+                <w:sz w:val="18"/>
+                <w:szCs w:val="18"/>
+                <w:lang w:eastAsia="es-CO"/>
+                <w14:ligatures w14:val="none"/>
+              </w:rPr>
+              <w:t>3776</w:t>
+            </w:r>
+          </w:p>
+        </w:tc>
+        <w:tc>
+          <w:tcPr>
+            <w:tcW w:w="5805" w:type="dxa"/>
+            <w:tcBorders>
+              <w:top w:val="nil"/>
+              <w:left w:val="nil"/>
+              <w:bottom w:val="single" w:sz="4" w:space="0" w:color="auto"/>
+              <w:right w:val="single" w:sz="4" w:space="0" w:color="auto"/>
+            </w:tcBorders>
+            <w:shd w:val="clear" w:color="auto" w:fill="auto"/>
+            <w:noWrap/>
+            <w:vAlign w:val="center"/>
+            <w:hideMark/>
+          </w:tcPr>
+          <w:p>
+            <w:pPr>
+              <w:spacing w:after="0" w:line="240" w:lineRule="auto"/>
+              <w:jc w:val="center"/>
+              <w:rPr>
+                <w:rFonts w:ascii="Aptos Narrow" w:eastAsia="Times New Roman" w:hAnsi="Aptos Narrow" w:cs="Times New Roman"/>
+                <w:color w:val="000000"/>
+                <w:kern w:val="0"/>
+                <w:sz w:val="18"/>
+                <w:szCs w:val="18"/>
+                <w:lang w:eastAsia="es-CO"/>
+                <w14:ligatures w14:val="none"/>
+              </w:rPr>
+            </w:pPr>
+            <w:r>
+              <w:rPr>
+                <w:rFonts w:ascii="Aptos Narrow" w:eastAsia="Times New Roman" w:hAnsi="Aptos Narrow" w:cs="Times New Roman"/>
+                <w:color w:val="000000"/>
+                <w:kern w:val="0"/>
+                <w:sz w:val="18"/>
+                <w:szCs w:val="18"/>
+                <w:lang w:eastAsia="es-CO"/>
+                <w14:ligatures w14:val="none"/>
+              </w:rPr>
+              <w:t>No se rechaza la hipótesis nula. Los datos siguen una distribución normal.</w:t>
+            </w:r>
+          </w:p>
+        </w:tc>
+      </w:tr>
+      <w:tr>
+        <w:trPr>
+          <w:trHeight w:val="282"/>
+          <w:tblHeader/>
+        </w:trPr>
+        <w:tc>
+          <w:tcPr>
+            <w:tcW w:w="1004" w:type="dxa"/>
+            <w:tcBorders>
+              <w:top w:val="nil"/>
+              <w:left w:val="single" w:sz="4" w:space="0" w:color="auto"/>
+              <w:bottom w:val="single" w:sz="4" w:space="0" w:color="auto"/>
+              <w:right w:val="single" w:sz="4" w:space="0" w:color="auto"/>
+            </w:tcBorders>
+            <w:shd w:val="clear" w:color="000000" w:fill="D9D9D9"/>
+            <w:noWrap/>
+            <w:vAlign w:val="center"/>
+            <w:hideMark/>
+          </w:tcPr>
+          <w:p>
+            <w:pPr>
+              <w:spacing w:after="0" w:line="240" w:lineRule="auto"/>
+              <w:jc w:val="center"/>
+              <w:rPr>
+                <w:rFonts w:ascii="Aptos Narrow" w:eastAsia="Times New Roman" w:hAnsi="Aptos Narrow" w:cs="Times New Roman"/>
+                <w:b/>
+                <w:bCs/>
+                <w:color w:val="000000"/>
+                <w:kern w:val="0"/>
+                <w:sz w:val="18"/>
+                <w:szCs w:val="18"/>
+                <w:lang w:eastAsia="es-CO"/>
+                <w14:ligatures w14:val="none"/>
+              </w:rPr>
+            </w:pPr>
+            <w:r>
+              <w:rPr>
+                <w:rFonts w:ascii="Aptos Narrow" w:eastAsia="Times New Roman" w:hAnsi="Aptos Narrow" w:cs="Times New Roman"/>
+                <w:b/>
+                <w:bCs/>
+                <w:color w:val="000000"/>
+                <w:kern w:val="0"/>
+                <w:sz w:val="18"/>
+                <w:szCs w:val="18"/>
+                <w:lang w:eastAsia="es-CO"/>
+                <w14:ligatures w14:val="none"/>
+              </w:rPr>
+              <w:t>Pequeña</w:t>
+            </w:r>
+          </w:p>
+        </w:tc>
+        <w:tc>
+          <w:tcPr>
+            <w:tcW w:w="1445" w:type="dxa"/>
+            <w:tcBorders>
+              <w:top w:val="nil"/>
+              <w:left w:val="nil"/>
+              <w:bottom w:val="single" w:sz="4" w:space="0" w:color="auto"/>
+              <w:right w:val="single" w:sz="4" w:space="0" w:color="auto"/>
+            </w:tcBorders>
+            <w:shd w:val="clear" w:color="auto" w:fill="auto"/>
+            <w:noWrap/>
+            <w:vAlign w:val="center"/>
+            <w:hideMark/>
+          </w:tcPr>
+          <w:p>
+            <w:pPr>
+              <w:spacing w:after="0" w:line="240" w:lineRule="auto"/>
+              <w:jc w:val="center"/>
+              <w:rPr>
+                <w:rFonts w:ascii="Aptos Narrow" w:eastAsia="Times New Roman" w:hAnsi="Aptos Narrow" w:cs="Times New Roman"/>
+                <w:color w:val="000000"/>
+                <w:kern w:val="0"/>
+                <w:sz w:val="18"/>
+                <w:szCs w:val="18"/>
+                <w:lang w:eastAsia="es-CO"/>
+                <w14:ligatures w14:val="none"/>
+              </w:rPr>
+            </w:pPr>
+            <w:r>
+              <w:rPr>
+                <w:rFonts w:ascii="Aptos Narrow" w:eastAsia="Times New Roman" w:hAnsi="Aptos Narrow" w:cs="Times New Roman"/>
+                <w:color w:val="000000"/>
+                <w:kern w:val="0"/>
+                <w:sz w:val="18"/>
+                <w:szCs w:val="18"/>
+                <w:lang w:eastAsia="es-CO"/>
+                <w14:ligatures w14:val="none"/>
+              </w:rPr>
+              <w:t>0</w:t>
+            </w:r>
+            <w:r>
+              <w:rPr>
+                <w:rFonts w:ascii="Aptos Narrow" w:eastAsia="Times New Roman" w:hAnsi="Aptos Narrow" w:cs="Times New Roman"/>
+                <w:color w:val="000000"/>
+                <w:kern w:val="0"/>
+                <w:sz w:val="18"/>
+                <w:szCs w:val="18"/>
+                <w:lang w:eastAsia="es-CO"/>
+                <w14:ligatures w14:val="none"/>
+              </w:rPr>
+              <w:t>,</w:t>
+            </w:r>
+            <w:r>
+              <w:rPr>
+                <w:rFonts w:ascii="Aptos Narrow" w:eastAsia="Times New Roman" w:hAnsi="Aptos Narrow" w:cs="Times New Roman"/>
+                <w:color w:val="000000"/>
+                <w:kern w:val="0"/>
+                <w:sz w:val="18"/>
+                <w:szCs w:val="18"/>
+                <w:lang w:eastAsia="es-CO"/>
+                <w14:ligatures w14:val="none"/>
+              </w:rPr>
+              <w:t>9577</w:t>
+            </w:r>
+          </w:p>
+        </w:tc>
+        <w:tc>
+          <w:tcPr>
+            <w:tcW w:w="970" w:type="dxa"/>
+            <w:tcBorders>
+              <w:top w:val="nil"/>
+              <w:left w:val="nil"/>
+              <w:bottom w:val="single" w:sz="4" w:space="0" w:color="auto"/>
+              <w:right w:val="single" w:sz="4" w:space="0" w:color="auto"/>
+            </w:tcBorders>
+            <w:shd w:val="clear" w:color="auto" w:fill="auto"/>
+            <w:noWrap/>
+            <w:vAlign w:val="center"/>
+            <w:hideMark/>
+          </w:tcPr>
+          <w:p>
+            <w:pPr>
+              <w:spacing w:after="0" w:line="240" w:lineRule="auto"/>
+              <w:jc w:val="center"/>
+              <w:rPr>
+                <w:rFonts w:ascii="Aptos Narrow" w:eastAsia="Times New Roman" w:hAnsi="Aptos Narrow" w:cs="Times New Roman"/>
+                <w:color w:val="000000"/>
+                <w:kern w:val="0"/>
+                <w:sz w:val="18"/>
+                <w:szCs w:val="18"/>
+                <w:lang w:eastAsia="es-CO"/>
+                <w14:ligatures w14:val="none"/>
+              </w:rPr>
+            </w:pPr>
+            <w:r>
+              <w:rPr>
+                <w:rFonts w:ascii="Aptos Narrow" w:eastAsia="Times New Roman" w:hAnsi="Aptos Narrow" w:cs="Times New Roman"/>
+                <w:color w:val="000000"/>
+                <w:kern w:val="0"/>
+                <w:sz w:val="18"/>
+                <w:szCs w:val="18"/>
+                <w:lang w:eastAsia="es-CO"/>
+                <w14:ligatures w14:val="none"/>
+              </w:rPr>
+              <w:t>0</w:t>
+            </w:r>
+            <w:r>
+              <w:rPr>
+                <w:rFonts w:ascii="Aptos Narrow" w:eastAsia="Times New Roman" w:hAnsi="Aptos Narrow" w:cs="Times New Roman"/>
+                <w:color w:val="000000"/>
+                <w:kern w:val="0"/>
+                <w:sz w:val="18"/>
+                <w:szCs w:val="18"/>
+                <w:lang w:eastAsia="es-CO"/>
+                <w14:ligatures w14:val="none"/>
+              </w:rPr>
+              <w:t>,</w:t>
+            </w:r>
+            <w:r>
+              <w:rPr>
+                <w:rFonts w:ascii="Aptos Narrow" w:eastAsia="Times New Roman" w:hAnsi="Aptos Narrow" w:cs="Times New Roman"/>
+                <w:color w:val="000000"/>
+                <w:kern w:val="0"/>
+                <w:sz w:val="18"/>
+                <w:szCs w:val="18"/>
+                <w:lang w:eastAsia="es-CO"/>
+                <w14:ligatures w14:val="none"/>
+              </w:rPr>
+              <w:t>7922</w:t>
+            </w:r>
+          </w:p>
+        </w:tc>
+        <w:tc>
+          <w:tcPr>
+            <w:tcW w:w="5805" w:type="dxa"/>
+            <w:tcBorders>
+              <w:top w:val="nil"/>
+              <w:left w:val="nil"/>
+              <w:bottom w:val="single" w:sz="4" w:space="0" w:color="auto"/>
+              <w:right w:val="single" w:sz="4" w:space="0" w:color="auto"/>
+            </w:tcBorders>
+            <w:shd w:val="clear" w:color="auto" w:fill="auto"/>
+            <w:noWrap/>
+            <w:vAlign w:val="center"/>
+            <w:hideMark/>
+          </w:tcPr>
+          <w:p>
+            <w:pPr>
+              <w:spacing w:after="0" w:line="240" w:lineRule="auto"/>
+              <w:jc w:val="center"/>
+              <w:rPr>
+                <w:rFonts w:ascii="Aptos Narrow" w:eastAsia="Times New Roman" w:hAnsi="Aptos Narrow" w:cs="Times New Roman"/>
+                <w:color w:val="000000"/>
+                <w:kern w:val="0"/>
+                <w:sz w:val="18"/>
+                <w:szCs w:val="18"/>
+                <w:lang w:eastAsia="es-CO"/>
+                <w14:ligatures w14:val="none"/>
+              </w:rPr>
+            </w:pPr>
+            <w:r>
+              <w:rPr>
+                <w:rFonts w:ascii="Aptos Narrow" w:eastAsia="Times New Roman" w:hAnsi="Aptos Narrow" w:cs="Times New Roman"/>
+                <w:color w:val="000000"/>
+                <w:kern w:val="0"/>
+                <w:sz w:val="18"/>
+                <w:szCs w:val="18"/>
+                <w:lang w:eastAsia="es-CO"/>
+                <w14:ligatures w14:val="none"/>
+              </w:rPr>
+              <w:t>No se rechaza la hipótesis nula. Los datos siguen una distribución normal.</w:t>
+            </w:r>
+          </w:p>
+        </w:tc>
+      </w:tr>
+      <w:tr>
+        <w:trPr>
+          <w:trHeight w:val="282"/>
+          <w:tblHeader/>
+        </w:trPr>
+        <w:tc>
+          <w:tcPr>
+            <w:tcW w:w="1004" w:type="dxa"/>
+            <w:tcBorders>
+              <w:top w:val="nil"/>
+              <w:left w:val="single" w:sz="4" w:space="0" w:color="auto"/>
+              <w:bottom w:val="single" w:sz="4" w:space="0" w:color="auto"/>
+              <w:right w:val="single" w:sz="4" w:space="0" w:color="auto"/>
+            </w:tcBorders>
+            <w:shd w:val="clear" w:color="000000" w:fill="D9D9D9"/>
+            <w:noWrap/>
+            <w:vAlign w:val="center"/>
+            <w:hideMark/>
+          </w:tcPr>
+          <w:p>
+            <w:pPr>
+              <w:spacing w:after="0" w:line="240" w:lineRule="auto"/>
+              <w:jc w:val="center"/>
+              <w:rPr>
+                <w:rFonts w:ascii="Aptos Narrow" w:eastAsia="Times New Roman" w:hAnsi="Aptos Narrow" w:cs="Times New Roman"/>
+                <w:b/>
+                <w:bCs/>
+                <w:color w:val="000000"/>
+                <w:kern w:val="0"/>
+                <w:sz w:val="18"/>
+                <w:szCs w:val="18"/>
+                <w:lang w:eastAsia="es-CO"/>
+                <w14:ligatures w14:val="none"/>
+              </w:rPr>
+            </w:pPr>
+            <w:r>
+              <w:rPr>
+                <w:rFonts w:ascii="Aptos Narrow" w:eastAsia="Times New Roman" w:hAnsi="Aptos Narrow" w:cs="Times New Roman"/>
+                <w:b/>
+                <w:bCs/>
+                <w:color w:val="000000"/>
+                <w:kern w:val="0"/>
+                <w:sz w:val="18"/>
+                <w:szCs w:val="18"/>
+                <w:lang w:eastAsia="es-CO"/>
+                <w14:ligatures w14:val="none"/>
+              </w:rPr>
+              <w:t>Micro</w:t>
+            </w:r>
+          </w:p>
+        </w:tc>
+        <w:tc>
+          <w:tcPr>
+            <w:tcW w:w="1445" w:type="dxa"/>
+            <w:tcBorders>
+              <w:top w:val="nil"/>
+              <w:left w:val="nil"/>
+              <w:bottom w:val="single" w:sz="4" w:space="0" w:color="auto"/>
+              <w:right w:val="single" w:sz="4" w:space="0" w:color="auto"/>
+            </w:tcBorders>
+            <w:shd w:val="clear" w:color="auto" w:fill="auto"/>
+            <w:noWrap/>
+            <w:vAlign w:val="center"/>
+            <w:hideMark/>
+          </w:tcPr>
+          <w:p>
+            <w:pPr>
+              <w:spacing w:after="0" w:line="240" w:lineRule="auto"/>
+              <w:jc w:val="center"/>
+              <w:rPr>
+                <w:rFonts w:ascii="Aptos Narrow" w:eastAsia="Times New Roman" w:hAnsi="Aptos Narrow" w:cs="Times New Roman"/>
+                <w:color w:val="000000"/>
+                <w:kern w:val="0"/>
+                <w:sz w:val="18"/>
+                <w:szCs w:val="18"/>
+                <w:lang w:eastAsia="es-CO"/>
+                <w14:ligatures w14:val="none"/>
+              </w:rPr>
+            </w:pPr>
+            <w:r>
+              <w:rPr>
+                <w:rFonts w:ascii="Aptos Narrow" w:eastAsia="Times New Roman" w:hAnsi="Aptos Narrow" w:cs="Times New Roman"/>
+                <w:color w:val="000000"/>
+                <w:kern w:val="0"/>
+                <w:sz w:val="18"/>
+                <w:szCs w:val="18"/>
+                <w:lang w:eastAsia="es-CO"/>
+                <w14:ligatures w14:val="none"/>
+              </w:rPr>
+              <w:t>0</w:t>
+            </w:r>
+            <w:r>
+              <w:rPr>
+                <w:rFonts w:ascii="Aptos Narrow" w:eastAsia="Times New Roman" w:hAnsi="Aptos Narrow" w:cs="Times New Roman"/>
+                <w:color w:val="000000"/>
+                <w:kern w:val="0"/>
+                <w:sz w:val="18"/>
+                <w:szCs w:val="18"/>
+                <w:lang w:eastAsia="es-CO"/>
+                <w14:ligatures w14:val="none"/>
+              </w:rPr>
+              <w:t>,</w:t>
+            </w:r>
+            <w:r>
+              <w:rPr>
+                <w:rFonts w:ascii="Aptos Narrow" w:eastAsia="Times New Roman" w:hAnsi="Aptos Narrow" w:cs="Times New Roman"/>
+                <w:color w:val="000000"/>
+                <w:kern w:val="0"/>
+                <w:sz w:val="18"/>
+                <w:szCs w:val="18"/>
+                <w:lang w:eastAsia="es-CO"/>
+                <w14:ligatures w14:val="none"/>
+              </w:rPr>
+              <w:t>8819</w:t>
+            </w:r>
+          </w:p>
+        </w:tc>
+        <w:tc>
+          <w:tcPr>
+            <w:tcW w:w="970" w:type="dxa"/>
+            <w:tcBorders>
+              <w:top w:val="nil"/>
+              <w:left w:val="nil"/>
+              <w:bottom w:val="single" w:sz="4" w:space="0" w:color="auto"/>
+              <w:right w:val="single" w:sz="4" w:space="0" w:color="auto"/>
+            </w:tcBorders>
+            <w:shd w:val="clear" w:color="auto" w:fill="auto"/>
+            <w:noWrap/>
+            <w:vAlign w:val="center"/>
+            <w:hideMark/>
+          </w:tcPr>
+          <w:p>
+            <w:pPr>
+              <w:spacing w:after="0" w:line="240" w:lineRule="auto"/>
+              <w:jc w:val="center"/>
+              <w:rPr>
+                <w:rFonts w:ascii="Aptos Narrow" w:eastAsia="Times New Roman" w:hAnsi="Aptos Narrow" w:cs="Times New Roman"/>
+                <w:color w:val="000000"/>
+                <w:kern w:val="0"/>
+                <w:sz w:val="18"/>
+                <w:szCs w:val="18"/>
+                <w:lang w:eastAsia="es-CO"/>
+                <w14:ligatures w14:val="none"/>
+              </w:rPr>
+            </w:pPr>
+            <w:r>
+              <w:rPr>
+                <w:rFonts w:ascii="Aptos Narrow" w:eastAsia="Times New Roman" w:hAnsi="Aptos Narrow" w:cs="Times New Roman"/>
+                <w:color w:val="000000"/>
+                <w:kern w:val="0"/>
+                <w:sz w:val="18"/>
+                <w:szCs w:val="18"/>
+                <w:lang w:eastAsia="es-CO"/>
+                <w14:ligatures w14:val="none"/>
+              </w:rPr>
+              <w:t>0</w:t>
+            </w:r>
+            <w:r>
+              <w:rPr>
+                <w:rFonts w:ascii="Aptos Narrow" w:eastAsia="Times New Roman" w:hAnsi="Aptos Narrow" w:cs="Times New Roman"/>
+                <w:color w:val="000000"/>
+                <w:kern w:val="0"/>
+                <w:sz w:val="18"/>
+                <w:szCs w:val="18"/>
+                <w:lang w:eastAsia="es-CO"/>
+                <w14:ligatures w14:val="none"/>
+              </w:rPr>
+              <w:t>,</w:t>
+            </w:r>
+            <w:r>
+              <w:rPr>
+                <w:rFonts w:ascii="Aptos Narrow" w:eastAsia="Times New Roman" w:hAnsi="Aptos Narrow" w:cs="Times New Roman"/>
+                <w:color w:val="000000"/>
+                <w:kern w:val="0"/>
+                <w:sz w:val="18"/>
+                <w:szCs w:val="18"/>
+                <w:lang w:eastAsia="es-CO"/>
+                <w14:ligatures w14:val="none"/>
+              </w:rPr>
+              <w:t>3469</w:t>
+            </w:r>
+          </w:p>
+        </w:tc>
+        <w:tc>
+          <w:tcPr>
+            <w:tcW w:w="5805" w:type="dxa"/>
+            <w:tcBorders>
+              <w:top w:val="nil"/>
+              <w:left w:val="nil"/>
+              <w:bottom w:val="single" w:sz="4" w:space="0" w:color="auto"/>
+              <w:right w:val="single" w:sz="4" w:space="0" w:color="auto"/>
+            </w:tcBorders>
+            <w:shd w:val="clear" w:color="auto" w:fill="auto"/>
+            <w:noWrap/>
+            <w:vAlign w:val="center"/>
+            <w:hideMark/>
+          </w:tcPr>
+          <w:p>
+            <w:pPr>
+              <w:spacing w:after="0" w:line="240" w:lineRule="auto"/>
+              <w:jc w:val="center"/>
+              <w:rPr>
+                <w:rFonts w:ascii="Aptos Narrow" w:eastAsia="Times New Roman" w:hAnsi="Aptos Narrow" w:cs="Times New Roman"/>
+                <w:color w:val="000000"/>
+                <w:kern w:val="0"/>
+                <w:sz w:val="18"/>
+                <w:szCs w:val="18"/>
+                <w:lang w:eastAsia="es-CO"/>
+                <w14:ligatures w14:val="none"/>
+              </w:rPr>
+            </w:pPr>
+            <w:r>
+              <w:rPr>
+                <w:rFonts w:ascii="Aptos Narrow" w:eastAsia="Times New Roman" w:hAnsi="Aptos Narrow" w:cs="Times New Roman"/>
+                <w:color w:val="000000"/>
+                <w:kern w:val="0"/>
+                <w:sz w:val="18"/>
+                <w:szCs w:val="18"/>
+                <w:lang w:eastAsia="es-CO"/>
+                <w14:ligatures w14:val="none"/>
+              </w:rPr>
+              <w:t>No se rechaza la hipótesis nula. Los datos siguen una distribución normal.</w:t>
+            </w:r>
+          </w:p>
+        </w:tc>
+      </w:tr>
+    </w:tbl>
+    <w:p>
+      <w:pPr>
+        <w:spacing w:before="240" w:after="240" w:line="276" w:lineRule="auto"/>
+        <w:jc w:val="center"/>
+        <w:rPr>
+          <w:rFonts w:ascii="Arial" w:hAnsi="Arial" w:cs="Arial"/>
+          <w:b/>
+          <w:bCs/>
+          <w:sz w:val="16"/>
+          <w:szCs w:val="16"/>
+        </w:rPr>
+      </w:pPr>
+      <w:r>
+        <w:rPr>
+          <w:rFonts w:ascii="Arial" w:hAnsi="Arial" w:cs="Arial"/>
+          <w:b/>
+          <w:bCs/>
+          <w:sz w:val="16"/>
+          <w:szCs w:val="16"/>
+        </w:rPr>
+        <w:t>Fuente: Elaboración propia</w:t>
+      </w:r>
+    </w:p>
+    <w:p>
+      <w:pPr>
+        <w:spacing w:before="240" w:after="240"/>
+        <w:jc w:val="both"/>
+        <w:rPr>
+          <w:rFonts w:ascii="Arial" w:hAnsi="Arial" w:cs="Arial"/>
+        </w:rPr>
+      </w:pPr>
+      <w:r>
+        <w:rPr>
+          <w:rFonts w:ascii="Arial" w:hAnsi="Arial" w:cs="Arial"/>
+        </w:rPr>
+        <w:t>Una vez verificados</w:t>
+      </w:r>
+      <w:r>
+        <w:rPr>
+          <w:rFonts w:ascii="Arial" w:hAnsi="Arial" w:cs="Arial"/>
+        </w:rPr>
+        <w:t xml:space="preserve"> los supuestos estadísticos necesarios, se </w:t>
+      </w:r>
+      <w:r>
+        <w:rPr>
+          <w:rFonts w:ascii="Arial" w:hAnsi="Arial" w:cs="Arial"/>
+        </w:rPr>
+        <w:t xml:space="preserve">llevó a cabo la aplicación de </w:t>
+      </w:r>
+      <w:r>
+        <w:rPr>
+          <w:rFonts w:ascii="Arial" w:hAnsi="Arial" w:cs="Arial"/>
+        </w:rPr>
+        <w:t xml:space="preserve">  análisis de varianza (ANOVA) para evaluar si </w:t>
+      </w:r>
+      <w:r>
+        <w:rPr>
+          <w:rFonts w:ascii="Arial" w:hAnsi="Arial" w:cs="Arial"/>
+        </w:rPr>
+        <w:t>existen</w:t>
+      </w:r>
+      <w:r>
+        <w:rPr>
+          <w:rFonts w:ascii="Arial" w:hAnsi="Arial" w:cs="Arial"/>
+        </w:rPr>
+        <w:t xml:space="preserve"> diferencias significativas en los niveles latentes de </w:t>
+      </w:r>
+      <w:proofErr w:type="spellStart"/>
+      <w:r>
+        <w:rPr>
+          <w:rFonts w:ascii="Arial" w:hAnsi="Arial" w:cs="Arial"/>
+          <w:i/>
+          <w:iCs/>
+        </w:rPr>
+        <w:t>Seizing</w:t>
+      </w:r>
+      <w:proofErr w:type="spellEnd"/>
+      <w:r>
+        <w:rPr>
+          <w:rFonts w:ascii="Arial" w:hAnsi="Arial" w:cs="Arial"/>
+        </w:rPr>
+        <w:t xml:space="preserve"> entre empresas clasificadas por tamaño. El resultado obtenido (F = 9.6422; p = 0.0002) muestra una diferencia estadísticamente significativa, lo que indica que al menos uno de los grupos empresariales presenta un nivel de </w:t>
+      </w:r>
+      <w:proofErr w:type="spellStart"/>
+      <w:r>
+        <w:rPr>
+          <w:rFonts w:ascii="Arial" w:hAnsi="Arial" w:cs="Arial"/>
+          <w:i/>
+          <w:iCs/>
+        </w:rPr>
+        <w:t>Seizing</w:t>
+      </w:r>
+      <w:proofErr w:type="spellEnd"/>
+      <w:r>
+        <w:rPr>
+          <w:rFonts w:ascii="Arial" w:hAnsi="Arial" w:cs="Arial"/>
+        </w:rPr>
+        <w:t xml:space="preserve"> distinto a los demás.</w:t>
+      </w:r>
+    </w:p>
+    <w:p>
+      <w:pPr>
+        <w:spacing w:before="240" w:after="240"/>
+        <w:jc w:val="both"/>
+        <w:rPr>
+          <w:rFonts w:ascii="Arial" w:hAnsi="Arial" w:cs="Arial"/>
+        </w:rPr>
+      </w:pPr>
+      <w:r>
+        <w:rPr>
+          <w:rFonts w:ascii="Arial" w:hAnsi="Arial" w:cs="Arial"/>
+        </w:rPr>
+        <w:t>Este resultado refuerza la idea de que el tamaño organizacional puede estar vinculado a la forma en que las empresas movilizan recursos, toman decisiones y ejecutan acciones estratégicas. Sin embargo, no especifica qué grupos difieren entre sí</w:t>
+      </w:r>
+      <w:r>
+        <w:rPr>
+          <w:rFonts w:ascii="Arial" w:hAnsi="Arial" w:cs="Arial"/>
+        </w:rPr>
+        <w:t>, p</w:t>
+      </w:r>
+      <w:r>
+        <w:rPr>
+          <w:rFonts w:ascii="Arial" w:hAnsi="Arial" w:cs="Arial"/>
+        </w:rPr>
+        <w:t xml:space="preserve">or tanto, se recurre a una prueba </w:t>
+      </w:r>
+      <w:r>
+        <w:rPr>
+          <w:rFonts w:ascii="Arial" w:hAnsi="Arial" w:cs="Arial"/>
+        </w:rPr>
+        <w:t>posterior</w:t>
+      </w:r>
+      <w:r>
+        <w:rPr>
+          <w:rFonts w:ascii="Arial" w:hAnsi="Arial" w:cs="Arial"/>
+        </w:rPr>
+        <w:t xml:space="preserve"> </w:t>
+      </w:r>
+      <w:r>
+        <w:rPr>
+          <w:rFonts w:ascii="Arial" w:hAnsi="Arial" w:cs="Arial"/>
+        </w:rPr>
+        <w:t>(</w:t>
+      </w:r>
+      <w:r>
+        <w:rPr>
+          <w:rFonts w:ascii="Arial" w:hAnsi="Arial" w:cs="Arial"/>
+        </w:rPr>
+        <w:t>Tukey</w:t>
+      </w:r>
+      <w:r>
+        <w:rPr>
+          <w:rFonts w:ascii="Arial" w:hAnsi="Arial" w:cs="Arial"/>
+        </w:rPr>
+        <w:t>)</w:t>
+      </w:r>
+      <w:r>
+        <w:rPr>
+          <w:rFonts w:ascii="Arial" w:hAnsi="Arial" w:cs="Arial"/>
+        </w:rPr>
+        <w:t xml:space="preserve"> para el análisis por pares, lo cual </w:t>
+      </w:r>
+      <w:r>
+        <w:rPr>
+          <w:rFonts w:ascii="Arial" w:hAnsi="Arial" w:cs="Arial"/>
+        </w:rPr>
+        <w:t>se evidenciará</w:t>
+      </w:r>
+      <w:r>
+        <w:rPr>
+          <w:rFonts w:ascii="Arial" w:hAnsi="Arial" w:cs="Arial"/>
+        </w:rPr>
+        <w:t xml:space="preserve"> con mayor claridad en el gráfico número 4, donde se ilustran visualmente las comparaciones de medias entre los diferentes tamaños de empresa.</w:t>
+      </w:r>
+    </w:p>
+    <w:p>
+      <w:pPr>
+        <w:spacing w:before="240" w:after="240"/>
+        <w:jc w:val="both"/>
+        <w:rPr>
+          <w:rFonts w:ascii="Arial" w:hAnsi="Arial" w:cs="Arial"/>
+        </w:rPr>
+      </w:pPr>
+    </w:p>
+    <w:p>
+      <w:pPr>
+        <w:spacing w:before="240" w:after="240"/>
+        <w:jc w:val="both"/>
+        <w:rPr>
+          <w:rFonts w:ascii="Arial" w:hAnsi="Arial" w:cs="Arial"/>
+        </w:rPr>
+      </w:pPr>
+    </w:p>
+    <w:p>
+      <w:pPr>
+        <w:spacing w:before="240" w:after="240"/>
+        <w:jc w:val="both"/>
+        <w:rPr>
+          <w:rFonts w:ascii="Arial" w:hAnsi="Arial" w:cs="Arial"/>
+        </w:rPr>
+      </w:pPr>
+    </w:p>
+    <w:p>
+      <w:pPr>
+        <w:spacing w:before="240" w:after="240" w:line="276" w:lineRule="auto"/>
+        <w:jc w:val="center"/>
+        <w:rPr>
+          <w:rFonts w:ascii="Arial" w:hAnsi="Arial" w:cs="Arial"/>
+          <w:b/>
+          <w:bCs/>
+          <w:sz w:val="16"/>
+          <w:szCs w:val="16"/>
+        </w:rPr>
+      </w:pPr>
+      <w:r>
+        <w:rPr>
+          <w:rFonts w:ascii="Arial" w:hAnsi="Arial" w:cs="Arial"/>
+          <w:b/>
+          <w:bCs/>
+          <w:sz w:val="16"/>
+          <w:szCs w:val="16"/>
+        </w:rPr>
+        <w:lastRenderedPageBreak/>
+        <w:t>Gráfico</w:t>
+      </w:r>
+      <w:r>
+        <w:rPr>
+          <w:rFonts w:ascii="Arial" w:hAnsi="Arial" w:cs="Arial"/>
+          <w:b/>
+          <w:bCs/>
+          <w:sz w:val="16"/>
+          <w:szCs w:val="16"/>
+        </w:rPr>
+        <w:t xml:space="preserve"> </w:t>
+      </w:r>
+      <w:r>
+        <w:rPr>
+          <w:rFonts w:ascii="Arial" w:hAnsi="Arial" w:cs="Arial"/>
+          <w:b/>
+          <w:bCs/>
+          <w:sz w:val="16"/>
+          <w:szCs w:val="16"/>
+        </w:rPr>
+        <w:t>4</w:t>
+      </w:r>
+      <w:r>
+        <w:rPr>
+          <w:rFonts w:ascii="Arial" w:hAnsi="Arial" w:cs="Arial"/>
+          <w:b/>
+          <w:bCs/>
+          <w:sz w:val="16"/>
+          <w:szCs w:val="16"/>
+        </w:rPr>
+        <w:t xml:space="preserve">. </w:t>
+      </w:r>
+      <w:r>
+        <w:rPr>
+          <w:rFonts w:ascii="Arial" w:hAnsi="Arial" w:cs="Arial"/>
+          <w:b/>
+          <w:bCs/>
+          <w:sz w:val="16"/>
+          <w:szCs w:val="16"/>
+        </w:rPr>
+        <w:t xml:space="preserve">Índice </w:t>
+      </w:r>
+      <w:proofErr w:type="spellStart"/>
+      <w:r>
+        <w:rPr>
+          <w:rFonts w:ascii="Arial" w:hAnsi="Arial" w:cs="Arial"/>
+          <w:b/>
+          <w:bCs/>
+          <w:sz w:val="16"/>
+          <w:szCs w:val="16"/>
+        </w:rPr>
+        <w:t>Seizing</w:t>
+      </w:r>
+      <w:proofErr w:type="spellEnd"/>
+      <w:r>
+        <w:rPr>
+          <w:rFonts w:ascii="Arial" w:hAnsi="Arial" w:cs="Arial"/>
+          <w:b/>
+          <w:bCs/>
+          <w:sz w:val="16"/>
+          <w:szCs w:val="16"/>
+        </w:rPr>
+        <w:t xml:space="preserve"> según tamaño de la compañía</w:t>
+      </w:r>
+    </w:p>
+    <w:p>
+      <w:pPr>
+        <w:spacing w:before="240" w:after="240"/>
+        <w:jc w:val="center"/>
+        <w:rPr>
+          <w:rFonts w:ascii="Arial" w:hAnsi="Arial" w:cs="Arial"/>
+        </w:rPr>
+      </w:pPr>
+      <w:r>
+        <w:rPr>
+          <w:rFonts w:ascii="Arial" w:hAnsi="Arial" w:cs="Arial"/>
+        </w:rPr>
+        <w:drawing>
+          <wp:inline distT="0" distB="0" distL="0" distR="0" wp14:anchorId="1BB5D222" wp14:editId="340B33B9">
+            <wp:extent cx="3633015" cy="3504457"/>
+            <wp:effectExtent l="0" t="0" r="5715" b="1270"/>
+            <wp:docPr id="123139422" name="Imagen 1"/>
+            <wp:cNvGraphicFramePr>
+              <a:graphicFrameLocks xmlns:a="http://schemas.openxmlformats.org/drawingml/2006/main" noChangeAspect="1"/>
+            </wp:cNvGraphicFramePr>
+            <a:graphic xmlns:a="http://schemas.openxmlformats.org/drawingml/2006/main">
+              <a:graphicData uri="http://schemas.openxmlformats.org/drawingml/2006/picture">
+                <pic:pic xmlns:pic="http://schemas.openxmlformats.org/drawingml/2006/picture">
+                  <pic:nvPicPr>
+                    <pic:cNvPr id="123139422" name=""/>
+                    <pic:cNvPicPr/>
+                  </pic:nvPicPr>
+                  <pic:blipFill rotWithShape="1">
+                    <a:blip r:embed="rId10"/>
+                    <a:srcRect t="3539"/>
+                    <a:stretch>
+                      <a:fillRect/>
+                    </a:stretch>
+                  </pic:blipFill>
+                  <pic:spPr bwMode="auto">
+                    <a:xfrm>
+                      <a:off x="0" y="0"/>
+                      <a:ext cx="3638405" cy="3509656"/>
+                    </a:xfrm>
+                    <a:prstGeom prst="rect">
+                      <a:avLst/>
+                    </a:prstGeom>
+                    <a:ln>
+                      <a:noFill/>
+                    </a:ln>
+                    <a:extLst>
+                      <a:ext uri="{53640926-AAD7-44D8-BBD7-CCE9431645EC}">
+                        <a14:shadowObscured xmlns:a14="http://schemas.microsoft.com/office/drawing/2010/main"/>
+                      </a:ext>
+                    </a:extLst>
+                  </pic:spPr>
+                </pic:pic>
+              </a:graphicData>
+            </a:graphic>
+          </wp:inline>
+        </w:drawing>
+      </w:r>
+    </w:p>
+    <w:p>
+      <w:pPr>
+        <w:spacing w:before="240" w:after="240" w:line="276" w:lineRule="auto"/>
+        <w:jc w:val="center"/>
+        <w:rPr>
+          <w:rFonts w:ascii="Arial" w:hAnsi="Arial" w:cs="Arial"/>
+          <w:b/>
+          <w:bCs/>
+          <w:sz w:val="16"/>
+          <w:szCs w:val="16"/>
+        </w:rPr>
+      </w:pPr>
+      <w:r>
+        <w:rPr>
+          <w:rFonts w:ascii="Arial" w:hAnsi="Arial" w:cs="Arial"/>
+          <w:b/>
+          <w:bCs/>
+          <w:sz w:val="16"/>
+          <w:szCs w:val="16"/>
+        </w:rPr>
+        <w:t>Fuente: Elaboración propia</w:t>
+      </w:r>
+    </w:p>
+    <w:p>
+      <w:pPr>
+        <w:spacing w:before="240" w:after="240"/>
+        <w:jc w:val="both"/>
+        <w:rPr>
+          <w:rFonts w:ascii="Arial" w:hAnsi="Arial" w:cs="Arial"/>
+        </w:rPr>
+      </w:pPr>
+      <w:r>
+        <w:rPr>
+          <w:rFonts w:ascii="Arial" w:hAnsi="Arial" w:cs="Arial"/>
+        </w:rPr>
+        <w:t xml:space="preserve">Ahora bien, enfocando el análisis en el gráfico número 4, es posible observar diferencias claras en los niveles de </w:t>
+      </w:r>
+      <w:proofErr w:type="spellStart"/>
+      <w:r>
+        <w:rPr>
+          <w:rFonts w:ascii="Arial" w:hAnsi="Arial" w:cs="Arial"/>
+          <w:i/>
+          <w:iCs/>
+        </w:rPr>
+        <w:t>Seizing</w:t>
+      </w:r>
+      <w:proofErr w:type="spellEnd"/>
+      <w:r>
+        <w:rPr>
+          <w:rFonts w:ascii="Arial" w:hAnsi="Arial" w:cs="Arial"/>
+        </w:rPr>
+        <w:t xml:space="preserve"> según el tamaño empresarial. </w:t>
+      </w:r>
+      <w:r>
+        <w:rPr>
+          <w:rFonts w:ascii="Arial" w:hAnsi="Arial" w:cs="Arial"/>
+        </w:rPr>
+        <w:t>En particular, las empresas grandes destacan con un valor medio de 1.50 en la variable latente, muy por encima del resto de grupos. Este resultado sugiere que, en términos de capacidad de ejecución estratégica, las grandes organizaciones de la muestra cuentan con condiciones estructurales o procesos internos que favorecen una mayor respuesta frente a oportunidades identificadas</w:t>
+      </w:r>
+      <w:r>
+        <w:rPr>
+          <w:rFonts w:ascii="Arial" w:hAnsi="Arial" w:cs="Arial"/>
+        </w:rPr>
+        <w:t xml:space="preserve"> explicadas por la primera dimensión.</w:t>
+      </w:r>
+    </w:p>
+    <w:p>
+      <w:pPr>
+        <w:spacing w:before="240" w:after="240"/>
+        <w:jc w:val="both"/>
+        <w:rPr>
+          <w:rFonts w:ascii="Arial" w:hAnsi="Arial" w:cs="Arial"/>
+        </w:rPr>
+      </w:pPr>
+      <w:r>
+        <w:rPr>
+          <w:rFonts w:ascii="Arial" w:hAnsi="Arial" w:cs="Arial"/>
+        </w:rPr>
+        <w:t xml:space="preserve">De otro lado, los otros grupos (micro, pequeñas y medianas) evidencian valores considerablemente más bajos y relativamente similares entre sí. Esta proximidad en el índice, a pesar de sus estructuras organizacionales en términos del tamaño, sugieren que los tres grupos enfrentan barreras comunes en términos de movilización de recursos, coordinación operativa y/o poca capacidad de implementación de estrategias. </w:t>
+      </w:r>
+    </w:p>
+    <w:p>
+      <w:pPr>
+        <w:spacing w:before="240" w:after="240"/>
+        <w:jc w:val="both"/>
+        <w:rPr>
+          <w:rFonts w:ascii="Arial" w:hAnsi="Arial" w:cs="Arial"/>
+        </w:rPr>
+      </w:pPr>
+      <w:r>
+        <w:rPr>
+          <w:rFonts w:ascii="Arial" w:hAnsi="Arial" w:cs="Arial"/>
+        </w:rPr>
+        <w:t xml:space="preserve">El patrón encontrado en esta comparación refuerza la idea de que el tamaño empresarial no solo marca una diferencia en los recursos, sino también en la capacidad de traducir decisiones estratégicas en acciones efectivas. </w:t>
+      </w:r>
+    </w:p>
+    <w:p>
+      <w:pPr>
+        <w:spacing w:before="240" w:after="240"/>
+        <w:jc w:val="both"/>
+        <w:rPr>
+          <w:rFonts w:ascii="Arial" w:hAnsi="Arial" w:cs="Arial"/>
+        </w:rPr>
+      </w:pPr>
+    </w:p>
+    <w:p>
+      <w:pPr>
+        <w:spacing w:before="240" w:after="240"/>
+        <w:jc w:val="both"/>
+        <w:rPr>
+          <w:rFonts w:ascii="Arial" w:hAnsi="Arial" w:cs="Arial"/>
+        </w:rPr>
+      </w:pPr>
+    </w:p>
+    <w:p>
+      <w:pPr>
+        <w:spacing w:before="240" w:after="240"/>
+        <w:jc w:val="both"/>
+        <w:rPr>
+          <w:rFonts w:ascii="Arial" w:hAnsi="Arial" w:cs="Arial"/>
+        </w:rPr>
+      </w:pPr>
+    </w:p>
+    <w:p>
+      <w:pPr>
+        <w:spacing w:before="240" w:after="240"/>
+        <w:jc w:val="both"/>
+        <w:rPr>
+          <w:rFonts w:ascii="Arial" w:hAnsi="Arial" w:cs="Arial"/>
+          <w:b/>
+          <w:bCs/>
+        </w:rPr>
+      </w:pPr>
+      <w:r>
+        <w:rPr>
+          <w:rFonts w:ascii="Arial" w:hAnsi="Arial" w:cs="Arial"/>
+          <w:b/>
+          <w:bCs/>
+        </w:rPr>
+        <w:lastRenderedPageBreak/>
+        <w:t>Ventas</w:t>
+      </w:r>
+      <w:r>
+        <w:rPr>
+          <w:rFonts w:ascii="Arial" w:hAnsi="Arial" w:cs="Arial"/>
+          <w:b/>
+          <w:bCs/>
+        </w:rPr>
+        <w:t xml:space="preserve"> Ú</w:t>
+      </w:r>
+      <w:r>
+        <w:rPr>
+          <w:rFonts w:ascii="Arial" w:hAnsi="Arial" w:cs="Arial"/>
+          <w:b/>
+          <w:bCs/>
+        </w:rPr>
+        <w:t>ltimo año</w:t>
+      </w:r>
+    </w:p>
+    <w:p>
+      <w:pPr>
+        <w:spacing w:before="240" w:after="240"/>
+        <w:jc w:val="both"/>
+        <w:rPr>
+          <w:rFonts w:ascii="Arial" w:hAnsi="Arial" w:cs="Arial"/>
+        </w:rPr>
+      </w:pPr>
+      <w:r>
+        <w:rPr>
+          <w:rFonts w:ascii="Arial" w:hAnsi="Arial" w:cs="Arial"/>
+        </w:rPr>
+        <w:t xml:space="preserve">Dado que la dimensión </w:t>
+      </w:r>
+      <w:proofErr w:type="spellStart"/>
+      <w:r>
+        <w:rPr>
+          <w:rFonts w:ascii="Arial" w:hAnsi="Arial" w:cs="Arial"/>
+          <w:i/>
+          <w:iCs/>
+        </w:rPr>
+        <w:t>Seizing</w:t>
+      </w:r>
+      <w:proofErr w:type="spellEnd"/>
+      <w:r>
+        <w:rPr>
+          <w:rFonts w:ascii="Arial" w:hAnsi="Arial" w:cs="Arial"/>
+        </w:rPr>
+        <w:t xml:space="preserve"> se relaciona con la capacidad de una organización para movilizar recursos, tomar decisiones y ejecutar acciones estratégicas, resulta pertinente explorar si esta capacidad guarda alguna relación con</w:t>
+      </w:r>
+      <w:r>
+        <w:rPr>
+          <w:rFonts w:ascii="Arial" w:hAnsi="Arial" w:cs="Arial"/>
+        </w:rPr>
+        <w:t xml:space="preserve"> los resultados del volumen de ventas de las compañías registradas en el último año. </w:t>
+      </w:r>
+      <w:r>
+        <w:rPr>
+          <w:rFonts w:ascii="Arial" w:hAnsi="Arial" w:cs="Arial"/>
+        </w:rPr>
+        <w:t xml:space="preserve">Para ello, </w:t>
+      </w:r>
+      <w:r>
+        <w:rPr>
+          <w:rFonts w:ascii="Arial" w:hAnsi="Arial" w:cs="Arial"/>
+        </w:rPr>
+        <w:t xml:space="preserve">como en la dimensión anterior, </w:t>
+      </w:r>
+      <w:r>
+        <w:rPr>
+          <w:rFonts w:ascii="Arial" w:hAnsi="Arial" w:cs="Arial"/>
+        </w:rPr>
+        <w:t xml:space="preserve">se calculó el coeficiente de correlación de Pearson entre la variable latente de </w:t>
+      </w:r>
+      <w:proofErr w:type="spellStart"/>
+      <w:r>
+        <w:rPr>
+          <w:rFonts w:ascii="Arial" w:hAnsi="Arial" w:cs="Arial"/>
+          <w:i/>
+          <w:iCs/>
+        </w:rPr>
+        <w:t>Seizing</w:t>
+      </w:r>
+      <w:proofErr w:type="spellEnd"/>
+      <w:r>
+        <w:rPr>
+          <w:rFonts w:ascii="Arial" w:hAnsi="Arial" w:cs="Arial"/>
+        </w:rPr>
+        <w:t xml:space="preserve"> y las ventas reportadas, </w:t>
+      </w:r>
+      <w:r>
+        <w:rPr>
+          <w:rFonts w:ascii="Arial" w:hAnsi="Arial" w:cs="Arial"/>
+        </w:rPr>
+        <w:t>obteniendo</w:t>
+      </w:r>
+      <w:r>
+        <w:rPr>
+          <w:rFonts w:ascii="Arial" w:hAnsi="Arial" w:cs="Arial"/>
+        </w:rPr>
+        <w:t xml:space="preserve"> un valor de r = 0.54.</w:t>
+      </w:r>
+    </w:p>
+    <w:p>
+      <w:pPr>
+        <w:spacing w:before="240" w:after="240"/>
+        <w:jc w:val="both"/>
+        <w:rPr>
+          <w:rFonts w:ascii="Arial" w:hAnsi="Arial" w:cs="Arial"/>
+        </w:rPr>
+      </w:pPr>
+      <w:r>
+        <w:rPr>
+          <w:rFonts w:ascii="Arial" w:hAnsi="Arial" w:cs="Arial"/>
+        </w:rPr>
+        <w:t xml:space="preserve">Este resultado indica una correlación positiva moderada, lo que sugiere que las empresas con mayores niveles de </w:t>
+      </w:r>
+      <w:proofErr w:type="spellStart"/>
+      <w:r>
+        <w:rPr>
+          <w:rFonts w:ascii="Arial" w:hAnsi="Arial" w:cs="Arial"/>
+          <w:i/>
+          <w:iCs/>
+        </w:rPr>
+        <w:t>Seizing</w:t>
+      </w:r>
+      <w:proofErr w:type="spellEnd"/>
+      <w:r>
+        <w:rPr>
+          <w:rFonts w:ascii="Arial" w:hAnsi="Arial" w:cs="Arial"/>
+        </w:rPr>
+        <w:t xml:space="preserve"> tienden a registrar mayores ventas. Aunque la relación no es perfectamente lineal, el patrón</w:t>
+      </w:r>
+      <w:r>
+        <w:rPr>
+          <w:rFonts w:ascii="Arial" w:hAnsi="Arial" w:cs="Arial"/>
+        </w:rPr>
+        <w:t xml:space="preserve"> </w:t>
+      </w:r>
+      <w:r>
+        <w:rPr>
+          <w:rFonts w:ascii="Arial" w:hAnsi="Arial" w:cs="Arial"/>
+        </w:rPr>
+        <w:t xml:space="preserve">observado en el gráfico respalda esta asociación: a medida que aumentan los valores de </w:t>
+      </w:r>
+      <w:proofErr w:type="spellStart"/>
+      <w:r>
+        <w:rPr>
+          <w:rFonts w:ascii="Arial" w:hAnsi="Arial" w:cs="Arial"/>
+          <w:i/>
+          <w:iCs/>
+        </w:rPr>
+        <w:t>Seizing</w:t>
+      </w:r>
+      <w:proofErr w:type="spellEnd"/>
+      <w:r>
+        <w:rPr>
+          <w:rFonts w:ascii="Arial" w:hAnsi="Arial" w:cs="Arial"/>
+        </w:rPr>
+        <w:t>, se incrementa también el rango de ventas, especialmente en los niveles más altos.</w:t>
+      </w:r>
+    </w:p>
+    <w:p>
+      <w:pPr>
+        <w:spacing w:before="240" w:after="240"/>
+        <w:jc w:val="center"/>
+        <w:rPr>
+          <w:rFonts w:ascii="Arial" w:hAnsi="Arial" w:cs="Arial"/>
+        </w:rPr>
+      </w:pPr>
+      <w:r>
+        <w:rPr>
+          <w:rFonts w:ascii="Arial" w:hAnsi="Arial" w:cs="Arial"/>
+          <w:b/>
+          <w:bCs/>
+          <w:sz w:val="16"/>
+          <w:szCs w:val="16"/>
+        </w:rPr>
+        <w:t xml:space="preserve">Gráfico 5. </w:t>
+      </w:r>
+      <w:r>
+        <w:rPr>
+          <w:rFonts w:ascii="Arial" w:hAnsi="Arial" w:cs="Arial"/>
+          <w:b/>
+          <w:bCs/>
+          <w:sz w:val="16"/>
+          <w:szCs w:val="16"/>
+        </w:rPr>
+        <w:t>Relación entre la variable latente (</w:t>
+      </w:r>
+      <w:proofErr w:type="spellStart"/>
+      <w:r>
+        <w:rPr>
+          <w:rFonts w:ascii="Arial" w:hAnsi="Arial" w:cs="Arial"/>
+          <w:b/>
+          <w:bCs/>
+          <w:sz w:val="16"/>
+          <w:szCs w:val="16"/>
+        </w:rPr>
+        <w:t>Seizing</w:t>
+      </w:r>
+      <w:proofErr w:type="spellEnd"/>
+      <w:r>
+        <w:rPr>
+          <w:rFonts w:ascii="Arial" w:hAnsi="Arial" w:cs="Arial"/>
+          <w:b/>
+          <w:bCs/>
+          <w:sz w:val="16"/>
+          <w:szCs w:val="16"/>
+        </w:rPr>
+        <w:t>) y ventas del último año</w:t>
+      </w:r>
+    </w:p>
+    <w:p>
+      <w:pPr>
+        <w:spacing w:before="240" w:after="240"/>
+        <w:jc w:val="center"/>
+        <w:rPr>
+          <w:rFonts w:ascii="Arial" w:hAnsi="Arial" w:cs="Arial"/>
+        </w:rPr>
+      </w:pPr>
+      <w:r>
+        <w:rPr>
+          <w:rFonts w:ascii="Arial" w:hAnsi="Arial" w:cs="Arial"/>
+        </w:rPr>
+        <w:drawing>
+          <wp:inline distT="0" distB="0" distL="0" distR="0" wp14:anchorId="1D7B3548" wp14:editId="3F2CC960">
+            <wp:extent cx="4715124" cy="2672353"/>
+            <wp:effectExtent l="0" t="0" r="0" b="0"/>
+            <wp:docPr id="681423789" name="Imagen 1"/>
+            <wp:cNvGraphicFramePr>
+              <a:graphicFrameLocks xmlns:a="http://schemas.openxmlformats.org/drawingml/2006/main" noChangeAspect="1"/>
+            </wp:cNvGraphicFramePr>
+            <a:graphic xmlns:a="http://schemas.openxmlformats.org/drawingml/2006/main">
+              <a:graphicData uri="http://schemas.openxmlformats.org/drawingml/2006/picture">
+                <pic:pic xmlns:pic="http://schemas.openxmlformats.org/drawingml/2006/picture">
+                  <pic:nvPicPr>
+                    <pic:cNvPr id="681423789" name=""/>
+                    <pic:cNvPicPr/>
+                  </pic:nvPicPr>
+                  <pic:blipFill rotWithShape="1">
+                    <a:blip r:embed="rId11"/>
+                    <a:srcRect t="4988"/>
+                    <a:stretch>
+                      <a:fillRect/>
+                    </a:stretch>
+                  </pic:blipFill>
+                  <pic:spPr bwMode="auto">
+                    <a:xfrm>
+                      <a:off x="0" y="0"/>
+                      <a:ext cx="4722292" cy="2676415"/>
+                    </a:xfrm>
+                    <a:prstGeom prst="rect">
+                      <a:avLst/>
+                    </a:prstGeom>
+                    <a:ln>
+                      <a:noFill/>
+                    </a:ln>
+                    <a:extLst>
+                      <a:ext uri="{53640926-AAD7-44D8-BBD7-CCE9431645EC}">
+                        <a14:shadowObscured xmlns:a14="http://schemas.microsoft.com/office/drawing/2010/main"/>
+                      </a:ext>
+                    </a:extLst>
+                  </pic:spPr>
+                </pic:pic>
+              </a:graphicData>
+            </a:graphic>
+          </wp:inline>
+        </w:drawing>
+      </w:r>
+    </w:p>
+    <w:p>
+      <w:pPr>
+        <w:spacing w:before="240" w:after="240" w:line="276" w:lineRule="auto"/>
+        <w:jc w:val="center"/>
+        <w:rPr>
+          <w:rFonts w:ascii="Arial" w:hAnsi="Arial" w:cs="Arial"/>
+          <w:b/>
+          <w:bCs/>
+          <w:sz w:val="16"/>
+          <w:szCs w:val="16"/>
+        </w:rPr>
+      </w:pPr>
+      <w:r>
+        <w:rPr>
+          <w:rFonts w:ascii="Arial" w:hAnsi="Arial" w:cs="Arial"/>
+          <w:b/>
+          <w:bCs/>
+          <w:sz w:val="16"/>
+          <w:szCs w:val="16"/>
+        </w:rPr>
+        <w:t>Fuente: Elaboración propia</w:t>
+      </w:r>
+    </w:p>
+    <w:p>
+      <w:pPr>
+        <w:spacing w:before="240" w:after="240"/>
+        <w:jc w:val="center"/>
+        <w:rPr>
+          <w:rFonts w:ascii="Arial" w:hAnsi="Arial" w:cs="Arial"/>
+        </w:rPr>
+      </w:pPr>
+    </w:p>
+    <w:p>
+      <w:pPr>
+        <w:pStyle w:val="Prrafodelista"/>
+        <w:spacing w:before="240" w:after="240"/>
+        <w:jc w:val="both"/>
+        <w:rPr>
+          <w:rFonts w:ascii="Arial" w:hAnsi="Arial" w:cs="Arial"/>
+          <w:b/>
+          <w:bCs/>
+        </w:rPr>
+      </w:pPr>
+    </w:p>
+    <w:p>
+      <w:pPr>
+        <w:pStyle w:val="Prrafodelista"/>
         <w:numPr>
           <w:ilvl w:val="1"/>
           <w:numId w:val="1"/>
@@ -4553,6 +7437,8 @@
       <w:r>
         <w:rPr>
           <w:rFonts w:ascii="Arial" w:hAnsi="Arial" w:cs="Arial"/>
+          <w:i/>
+          <w:iCs/>
         </w:rPr>
         <w:t>Transformation</w:t>
       </w:r>
@@ -4582,6 +7468,7 @@
         <w:rPr>
           <w:rFonts w:ascii="Arial" w:hAnsi="Arial" w:cs="Arial"/>
         </w:rPr>
+        <w:lastRenderedPageBreak/>
         <w:t>Con el objetivo de comprender de manera más integral los niveles de transformación organizacional y su impacto en el desempeño empresarial</w:t>
       </w:r>
       <w:r>
@@ -4597,8 +7484,20 @@
         <w:jc w:val="both"/>
         <w:rPr>
           <w:rFonts w:ascii="Arial" w:hAnsi="Arial" w:cs="Arial"/>
-        </w:rPr>
-      </w:pPr>
+          <w:b/>
+          <w:bCs/>
+          <w:lang w:val="es-MX"/>
+        </w:rPr>
+      </w:pPr>
+      <w:r>
+        <w:rPr>
+          <w:rFonts w:ascii="Arial" w:hAnsi="Arial" w:cs="Arial"/>
+          <w:b/>
+          <w:bCs/>
+          <w:lang w:val="es-MX"/>
+        </w:rPr>
+        <w:t>Tamaño de Empresa</w:t>
+      </w:r>
     </w:p>
     <w:p>
       <w:pPr>
@@ -4606,20 +7505,31 @@
         <w:jc w:val="both"/>
         <w:rPr>
           <w:rFonts w:ascii="Arial" w:hAnsi="Arial" w:cs="Arial"/>
-          <w:b/>
-          <w:bCs/>
           <w:lang w:val="es-MX"/>
         </w:rPr>
       </w:pPr>
       <w:r>
         <w:rPr>
           <w:rFonts w:ascii="Arial" w:hAnsi="Arial" w:cs="Arial"/>
-          <w:b/>
-          <w:bCs/>
           <w:lang w:val="es-MX"/>
         </w:rPr>
-        <w:lastRenderedPageBreak/>
-        <w:t>Validación Discriminante: Comparación por Tamaño de Empresa</w:t>
+        <w:t xml:space="preserve">Se comprobó que el Índice de Transformación presenta distribución normal dentro de cada grupo empresarial (Shapiro-Wilk) y varianzas homogéneas (Levene), lo que habilita el uso de ANOVA. Los resultados mostraron diferencias estadísticamente significativas entre grupos (p &lt; 0.001), siendo el grupo de </w:t>
+      </w:r>
+      <w:r>
+        <w:rPr>
+          <w:rFonts w:ascii="Arial" w:hAnsi="Arial" w:cs="Arial"/>
+          <w:b/>
+          <w:bCs/>
+          <w:lang w:val="es-MX"/>
+        </w:rPr>
+        <w:t>empresas grandes</w:t>
+      </w:r>
+      <w:r>
+        <w:rPr>
+          <w:rFonts w:ascii="Arial" w:hAnsi="Arial" w:cs="Arial"/>
+          <w:lang w:val="es-MX"/>
+        </w:rPr>
+        <w:t xml:space="preserve"> el que reporta valores más altos en transformación, con una mediana de 1.73, frente a valores negativos en micro, pequeñas y medianas empresas.</w:t>
       </w:r>
     </w:p>
     <w:p>
@@ -4631,29 +7541,6 @@
           <w:lang w:val="es-MX"/>
         </w:rPr>
       </w:pPr>
-      <w:r>
-        <w:rPr>
-          <w:rFonts w:ascii="Arial" w:hAnsi="Arial" w:cs="Arial"/>
-          <w:lang w:val="es-MX"/>
-        </w:rPr>
-        <w:t xml:space="preserve">Se comprobó que el Índice de Transformación presenta distribución normal dentro de cada grupo empresarial (Shapiro-Wilk) y varianzas homogéneas (Levene), lo que habilita el uso de ANOVA. Los resultados mostraron diferencias estadísticamente significativas entre grupos (p &lt; 0.001), siendo el grupo de </w:t>
-      </w:r>
-      <w:r>
-        <w:rPr>
-          <w:rFonts w:ascii="Arial" w:hAnsi="Arial" w:cs="Arial"/>
-          <w:b/>
-          <w:bCs/>
-          <w:lang w:val="es-MX"/>
-        </w:rPr>
-        <w:t>empresas grandes</w:t>
-      </w:r>
-      <w:r>
-        <w:rPr>
-          <w:rFonts w:ascii="Arial" w:hAnsi="Arial" w:cs="Arial"/>
-          <w:lang w:val="es-MX"/>
-        </w:rPr>
-        <w:t xml:space="preserve"> el que reporta valores más altos en transformación, con una mediana de 1.73, frente a valores negativos en micro, pequeñas y medianas empresas.</w:t>
-      </w:r>
     </w:p>
     <w:p>
       <w:pPr>
@@ -4661,18 +7548,89 @@
         <w:jc w:val="center"/>
         <w:rPr>
           <w:rFonts w:ascii="Arial" w:hAnsi="Arial" w:cs="Arial"/>
+        </w:rPr>
+      </w:pPr>
+      <w:r>
+        <w:rPr>
+          <w:rFonts w:ascii="Arial" w:hAnsi="Arial" w:cs="Arial"/>
+          <w:b/>
+          <w:bCs/>
+          <w:sz w:val="16"/>
+          <w:szCs w:val="16"/>
+        </w:rPr>
+        <w:t xml:space="preserve">Gráfico </w:t>
+      </w:r>
+      <w:r>
+        <w:rPr>
+          <w:rFonts w:ascii="Arial" w:hAnsi="Arial" w:cs="Arial"/>
+          <w:b/>
+          <w:bCs/>
+          <w:sz w:val="16"/>
+          <w:szCs w:val="16"/>
+        </w:rPr>
+        <w:t>6</w:t>
+      </w:r>
+      <w:r>
+        <w:rPr>
+          <w:rFonts w:ascii="Arial" w:hAnsi="Arial" w:cs="Arial"/>
+          <w:b/>
+          <w:bCs/>
+          <w:sz w:val="16"/>
+          <w:szCs w:val="16"/>
+        </w:rPr>
+        <w:t>. Relación entre la variable latente (</w:t>
+      </w:r>
+      <w:proofErr w:type="spellStart"/>
+      <w:r>
+        <w:rPr>
+          <w:rFonts w:ascii="Arial" w:hAnsi="Arial" w:cs="Arial"/>
+          <w:b/>
+          <w:bCs/>
+          <w:sz w:val="16"/>
+          <w:szCs w:val="16"/>
+        </w:rPr>
+        <w:t>Transformation</w:t>
+      </w:r>
+      <w:proofErr w:type="spellEnd"/>
+      <w:r>
+        <w:rPr>
+          <w:rFonts w:ascii="Arial" w:hAnsi="Arial" w:cs="Arial"/>
+          <w:b/>
+          <w:bCs/>
+          <w:sz w:val="16"/>
+          <w:szCs w:val="16"/>
+        </w:rPr>
+        <w:t>) y ventas del último año</w:t>
+      </w:r>
+    </w:p>
+    <w:p>
+      <w:pPr>
+        <w:spacing w:before="240" w:after="240"/>
+        <w:jc w:val="both"/>
+        <w:rPr>
+          <w:rFonts w:ascii="Arial" w:hAnsi="Arial" w:cs="Arial"/>
+        </w:rPr>
+      </w:pPr>
+    </w:p>
+    <w:p>
+      <w:pPr>
+        <w:spacing w:before="240" w:after="240"/>
+        <w:jc w:val="center"/>
+        <w:rPr>
+          <w:rFonts w:ascii="Arial" w:hAnsi="Arial" w:cs="Arial"/>
           <w:lang w:val="es-MX"/>
         </w:rPr>
       </w:pPr>
       <w:r>
         <w:rPr>
           <w:rFonts w:ascii="Arial" w:hAnsi="Arial" w:cs="Arial"/>
+          <w:noProof/>
           <w:lang w:val="es-MX"/>
         </w:rPr>
         <w:drawing>
-          <wp:inline distT="0" distB="0" distL="0" distR="0" wp14:anchorId="5114C88F" wp14:editId="0DC26E29">
-            <wp:extent cx="4916659" cy="4916659"/>
-            <wp:effectExtent l="0" t="0" r="0" b="0"/>
+          <wp:inline distT="0" distB="0" distL="0" distR="0" wp14:anchorId="5114C88F" wp14:editId="30CA2841">
+            <wp:extent cx="3251835" cy="3143885"/>
+            <wp:effectExtent l="0" t="0" r="5715" b="0"/>
             <wp:docPr id="319479452" name="Picture 1" descr="A chart with different colored squares&#10;&#10;AI-generated content may be incorrect."/>
             <wp:cNvGraphicFramePr>
               <a:graphicFrameLocks xmlns:a="http://schemas.openxmlformats.org/drawingml/2006/main" noChangeAspect="1"/>
@@ -4684,20 +7642,29 @@
                     <pic:cNvPr id="319479452" name="Picture 1" descr="A chart with different colored squares&#10;&#10;AI-generated content may be incorrect."/>
                     <pic:cNvPicPr/>
                   </pic:nvPicPr>
-                  <pic:blipFill>
-                    <a:blip r:embed="rId10"/>
+                  <pic:blipFill rotWithShape="1">
+                    <a:blip r:embed="rId12"/>
+                    <a:srcRect t="3320"/>
                     <a:stretch>
                       <a:fillRect/>
                     </a:stretch>
                   </pic:blipFill>
-                  <pic:spPr>
+                  <pic:spPr bwMode="auto">
                     <a:xfrm>
                       <a:off x="0" y="0"/>
-                      <a:ext cx="4923286" cy="4923286"/>
+                      <a:ext cx="3267416" cy="3158949"/>
                     </a:xfrm>
                     <a:prstGeom prst="rect">
                       <a:avLst/>
                     </a:prstGeom>
+                    <a:ln>
+                      <a:noFill/>
+                    </a:ln>
+                    <a:extLst>
+                      <a:ext uri="{53640926-AAD7-44D8-BBD7-CCE9431645EC}">
+                        <a14:shadowObscured xmlns:a14="http://schemas.microsoft.com/office/drawing/2010/main"/>
+                      </a:ext>
+                    </a:extLst>
                   </pic:spPr>
                 </pic:pic>
               </a:graphicData>
@@ -4708,202 +7675,25 @@
     </w:p>
     <w:p>
       <w:pPr>
-        <w:spacing w:before="240" w:after="240"/>
-        <w:jc w:val="both"/>
-        <w:rPr>
-          <w:rFonts w:ascii="Arial" w:hAnsi="Arial" w:cs="Arial"/>
-          <w:lang w:val="es-MX"/>
-        </w:rPr>
-      </w:pPr>
-      <w:r>
-        <w:rPr>
-          <w:rFonts w:ascii="Arial" w:hAnsi="Arial" w:cs="Arial"/>
-          <w:lang w:val="es-MX"/>
-        </w:rPr>
-        <w:t xml:space="preserve">Las pruebas </w:t>
-      </w:r>
-      <w:proofErr w:type="spellStart"/>
-      <w:r>
-        <w:rPr>
-          <w:rFonts w:ascii="Arial" w:hAnsi="Arial" w:cs="Arial"/>
-          <w:lang w:val="es-MX"/>
-        </w:rPr>
-        <w:t>post-hoc</w:t>
-      </w:r>
-      <w:proofErr w:type="spellEnd"/>
-      <w:r>
-        <w:rPr>
-          <w:rFonts w:ascii="Arial" w:hAnsi="Arial" w:cs="Arial"/>
-          <w:lang w:val="es-MX"/>
-        </w:rPr>
-        <w:t xml:space="preserve"> (Tukey HSD) confirmaron que las empresas grandes difieren significativamente de los otros grupos, mientras que no se observaron diferencias relevantes entre micro, pequeñas y medianas. Esto respalda la capacidad del índice para </w:t>
-      </w:r>
-      <w:r>
-        <w:rPr>
-          <w:rFonts w:ascii="Arial" w:hAnsi="Arial" w:cs="Arial"/>
-          <w:b/>
-          <w:bCs/>
-          <w:lang w:val="es-MX"/>
-        </w:rPr>
-        <w:t>distinguir niveles de madurez transformacional en función del tamaño organizacional</w:t>
-      </w:r>
-      <w:r>
-        <w:rPr>
-          <w:rFonts w:ascii="Arial" w:hAnsi="Arial" w:cs="Arial"/>
-          <w:lang w:val="es-MX"/>
-        </w:rPr>
-        <w:t>, coherente con lo reportado en la literatura sobre capacidades tecnológicas y recursos disponibles.</w:t>
-      </w:r>
-    </w:p>
-    <w:p>
-      <w:pPr>
-        <w:spacing w:before="240" w:after="240"/>
-        <w:jc w:val="both"/>
-        <w:rPr>
-          <w:rFonts w:ascii="Arial" w:hAnsi="Arial" w:cs="Arial"/>
-          <w:lang w:val="es-MX"/>
-        </w:rPr>
-      </w:pPr>
-      <w:r>
-        <w:rPr>
-          <w:rFonts w:ascii="Arial" w:hAnsi="Arial" w:cs="Arial"/>
-          <w:lang w:val="es-MX"/>
-        </w:rPr>
-        <w:lastRenderedPageBreak/>
-        <w:t>Este hallazgo se refuerza con el coeficiente de correlación obtenido (r = 0.78), el cual evidencia una fuerte relación positiva, indicando que las empresas de mayor tamaño tienden a presentar niveles más altos de transformación.</w:t>
-      </w:r>
-    </w:p>
-    <w:p>
-      <w:pPr>
-        <w:spacing w:before="240" w:after="240"/>
-        <w:jc w:val="both"/>
-        <w:rPr>
-          <w:rFonts w:ascii="Arial" w:hAnsi="Arial" w:cs="Arial"/>
-          <w:b/>
-          <w:bCs/>
-          <w:lang w:val="es-MX"/>
-        </w:rPr>
-      </w:pPr>
-      <w:r>
-        <w:rPr>
-          <w:rFonts w:ascii="Arial" w:hAnsi="Arial" w:cs="Arial"/>
-          <w:b/>
-          <w:bCs/>
-          <w:lang w:val="es-MX"/>
-        </w:rPr>
-        <w:t>Validación Predictiva: Relación con Ventas</w:t>
-      </w:r>
-    </w:p>
-    <w:p>
-      <w:pPr>
-        <w:spacing w:before="240" w:after="240"/>
-        <w:jc w:val="both"/>
-        <w:rPr>
-          <w:rFonts w:ascii="Arial" w:hAnsi="Arial" w:cs="Arial"/>
-          <w:lang w:val="es-MX"/>
-        </w:rPr>
-      </w:pPr>
-      <w:r>
-        <w:rPr>
-          <w:rFonts w:ascii="Arial" w:hAnsi="Arial" w:cs="Arial"/>
-          <w:lang w:val="es-MX"/>
-        </w:rPr>
-        <w:t xml:space="preserve">El análisis de regresión lineal simple entre el índice de transformación y las </w:t>
-      </w:r>
-      <w:r>
-        <w:rPr>
-          <w:rFonts w:ascii="Arial" w:hAnsi="Arial" w:cs="Arial"/>
-          <w:b/>
-          <w:bCs/>
-          <w:lang w:val="es-MX"/>
-        </w:rPr>
-        <w:t>ventas del último año</w:t>
-      </w:r>
-      <w:r>
-        <w:rPr>
-          <w:rFonts w:ascii="Arial" w:hAnsi="Arial" w:cs="Arial"/>
-          <w:lang w:val="es-MX"/>
-        </w:rPr>
-        <w:t xml:space="preserve"> arrojó un modelo significativo (p &lt; 0.01), con un coeficiente de determinación R² = 0.255. Esto implica que cerca del </w:t>
-      </w:r>
-      <w:r>
-        <w:rPr>
-          <w:rFonts w:ascii="Arial" w:hAnsi="Arial" w:cs="Arial"/>
-          <w:b/>
-          <w:bCs/>
-          <w:lang w:val="es-MX"/>
-        </w:rPr>
-        <w:t>25.5% de la variabilidad en las ventas</w:t>
-      </w:r>
-      <w:r>
-        <w:rPr>
-          <w:rFonts w:ascii="Arial" w:hAnsi="Arial" w:cs="Arial"/>
-          <w:lang w:val="es-MX"/>
-        </w:rPr>
-        <w:t xml:space="preserve"> puede ser explicada por el nivel de transformación de la empresa.</w:t>
-      </w:r>
-    </w:p>
-    <w:p>
-      <w:pPr>
-        <w:spacing w:before="240" w:after="240"/>
-        <w:jc w:val="both"/>
-        <w:rPr>
-          <w:rFonts w:ascii="Arial" w:hAnsi="Arial" w:cs="Arial"/>
-          <w:lang w:val="es-MX"/>
-        </w:rPr>
-      </w:pPr>
-      <w:r>
-        <w:rPr>
-          <w:rFonts w:ascii="Arial" w:hAnsi="Arial" w:cs="Arial"/>
-          <w:lang w:val="es-MX"/>
-        </w:rPr>
-        <w:t xml:space="preserve">Además, el coeficiente estimado sugiere </w:t>
-      </w:r>
-      <w:r>
-        <w:rPr>
-          <w:rFonts w:ascii="Arial" w:hAnsi="Arial" w:cs="Arial"/>
-          <w:lang w:val="es-MX"/>
-        </w:rPr>
-        <w:t>que,</w:t>
-      </w:r>
-      <w:r>
-        <w:rPr>
-          <w:rFonts w:ascii="Arial" w:hAnsi="Arial" w:cs="Arial"/>
-          <w:lang w:val="es-MX"/>
-        </w:rPr>
-        <w:t xml:space="preserve"> </w:t>
-      </w:r>
-      <w:r>
-        <w:rPr>
-          <w:rFonts w:ascii="Arial" w:hAnsi="Arial" w:cs="Arial"/>
-          <w:b/>
-          <w:bCs/>
-          <w:lang w:val="es-MX"/>
-        </w:rPr>
-        <w:t>por cada punto adicional en el índice</w:t>
-      </w:r>
-      <w:r>
-        <w:rPr>
-          <w:rFonts w:ascii="Arial" w:hAnsi="Arial" w:cs="Arial"/>
-          <w:lang w:val="es-MX"/>
-        </w:rPr>
-        <w:t xml:space="preserve">, las ventas anuales aumentan, en promedio, en aproximadamente </w:t>
-      </w:r>
-      <w:r>
-        <w:rPr>
-          <w:rFonts w:ascii="Arial" w:hAnsi="Arial" w:cs="Arial"/>
-          <w:b/>
-          <w:bCs/>
-          <w:lang w:val="es-MX"/>
-        </w:rPr>
-        <w:t>20 millones de unidades monetarias</w:t>
-      </w:r>
-      <w:r>
-        <w:rPr>
-          <w:rFonts w:ascii="Arial" w:hAnsi="Arial" w:cs="Arial"/>
-          <w:lang w:val="es-MX"/>
-        </w:rPr>
-        <w:t>, lo cual representa un impacto económico tangible.</w:t>
+        <w:spacing w:before="240" w:after="240" w:line="276" w:lineRule="auto"/>
+        <w:jc w:val="center"/>
+        <w:rPr>
+          <w:rFonts w:ascii="Arial" w:hAnsi="Arial" w:cs="Arial"/>
+          <w:b/>
+          <w:bCs/>
+          <w:sz w:val="16"/>
+          <w:szCs w:val="16"/>
+        </w:rPr>
+      </w:pPr>
+      <w:r>
+        <w:rPr>
+          <w:rFonts w:ascii="Arial" w:hAnsi="Arial" w:cs="Arial"/>
+          <w:b/>
+          <w:bCs/>
+          <w:sz w:val="16"/>
+          <w:szCs w:val="16"/>
+        </w:rPr>
+        <w:t>Fuente: Elaboración propia</w:t>
       </w:r>
     </w:p>
     <w:p>
@@ -4915,15 +7705,319 @@
           <w:lang w:val="es-MX"/>
         </w:rPr>
       </w:pPr>
-      <w:r>
+    </w:p>
+    <w:p>
+      <w:pPr>
+        <w:spacing w:before="240" w:after="240"/>
+        <w:jc w:val="both"/>
         <w:rPr>
           <w:rFonts w:ascii="Arial" w:hAnsi="Arial" w:cs="Arial"/>
           <w:lang w:val="es-MX"/>
         </w:rPr>
+      </w:pPr>
+      <w:r>
+        <w:rPr>
+          <w:rFonts w:ascii="Arial" w:hAnsi="Arial" w:cs="Arial"/>
+          <w:lang w:val="es-MX"/>
+        </w:rPr>
+        <w:t xml:space="preserve">Las pruebas </w:t>
+      </w:r>
+      <w:proofErr w:type="spellStart"/>
+      <w:r>
+        <w:rPr>
+          <w:rFonts w:ascii="Arial" w:hAnsi="Arial" w:cs="Arial"/>
+          <w:lang w:val="es-MX"/>
+        </w:rPr>
+        <w:t>post-hoc</w:t>
+      </w:r>
+      <w:proofErr w:type="spellEnd"/>
+      <w:r>
+        <w:rPr>
+          <w:rFonts w:ascii="Arial" w:hAnsi="Arial" w:cs="Arial"/>
+          <w:lang w:val="es-MX"/>
+        </w:rPr>
+        <w:t xml:space="preserve"> (Tukey HSD) confirmaron que las empresas grandes difieren significativamente de los otros grupos, mientras que no se observaron diferencias relevantes entre micro, pequeñas y medianas. Esto respalda la capacidad del índice para </w:t>
+      </w:r>
+      <w:r>
+        <w:rPr>
+          <w:rFonts w:ascii="Arial" w:hAnsi="Arial" w:cs="Arial"/>
+          <w:b/>
+          <w:bCs/>
+          <w:lang w:val="es-MX"/>
+        </w:rPr>
+        <w:t>distinguir niveles de madurez transformacional en función del tamaño organizacional</w:t>
+      </w:r>
+      <w:r>
+        <w:rPr>
+          <w:rFonts w:ascii="Arial" w:hAnsi="Arial" w:cs="Arial"/>
+          <w:lang w:val="es-MX"/>
+        </w:rPr>
+        <w:t>, coherente con lo reportado en la literatura sobre capacidades tecnológicas y recursos disponibles.</w:t>
+      </w:r>
+    </w:p>
+    <w:p>
+      <w:pPr>
+        <w:spacing w:before="240" w:after="240"/>
+        <w:jc w:val="both"/>
+        <w:rPr>
+          <w:rFonts w:ascii="Arial" w:hAnsi="Arial" w:cs="Arial"/>
+          <w:lang w:val="es-MX"/>
+        </w:rPr>
+      </w:pPr>
+      <w:r>
+        <w:rPr>
+          <w:rFonts w:ascii="Arial" w:hAnsi="Arial" w:cs="Arial"/>
+          <w:highlight w:val="yellow"/>
+          <w:lang w:val="es-MX"/>
+        </w:rPr>
+        <w:lastRenderedPageBreak/>
+        <w:t xml:space="preserve">Este hallazgo se refuerza con el coeficiente de correlación </w:t>
+      </w:r>
+      <w:r>
+        <w:rPr>
+          <w:rFonts w:ascii="Arial" w:hAnsi="Arial" w:cs="Arial"/>
+          <w:color w:val="0D0D0D" w:themeColor="text1" w:themeTint="F2"/>
+          <w:highlight w:val="yellow"/>
+          <w:lang w:val="es-MX"/>
+        </w:rPr>
+        <w:t xml:space="preserve">obtenido (r = 0.78), </w:t>
+      </w:r>
+      <w:r>
+        <w:rPr>
+          <w:rFonts w:ascii="Arial" w:hAnsi="Arial" w:cs="Arial"/>
+          <w:highlight w:val="yellow"/>
+          <w:lang w:val="es-MX"/>
+        </w:rPr>
+        <w:t>el cual evidencia una fuerte relación positiva, indicando que las empresas de mayor tamaño tienden a presentar niveles más altos de transformación.</w:t>
+      </w:r>
+    </w:p>
+    <w:p>
+      <w:pPr>
+        <w:spacing w:before="240" w:after="240"/>
+        <w:jc w:val="both"/>
+        <w:rPr>
+          <w:rFonts w:ascii="Arial" w:hAnsi="Arial" w:cs="Arial"/>
+          <w:b/>
+          <w:bCs/>
+        </w:rPr>
+      </w:pPr>
+      <w:r>
+        <w:rPr>
+          <w:rFonts w:ascii="Arial" w:hAnsi="Arial" w:cs="Arial"/>
+          <w:b/>
+          <w:bCs/>
+        </w:rPr>
+        <w:t>Ventas</w:t>
+      </w:r>
+      <w:r>
+        <w:rPr>
+          <w:rFonts w:ascii="Arial" w:hAnsi="Arial" w:cs="Arial"/>
+          <w:b/>
+          <w:bCs/>
+        </w:rPr>
+        <w:t xml:space="preserve"> Ú</w:t>
+      </w:r>
+      <w:r>
+        <w:rPr>
+          <w:rFonts w:ascii="Arial" w:hAnsi="Arial" w:cs="Arial"/>
+          <w:b/>
+          <w:bCs/>
+        </w:rPr>
+        <w:t>ltimo año</w:t>
+      </w:r>
+    </w:p>
+    <w:p>
+      <w:pPr>
+        <w:spacing w:before="240" w:after="240"/>
+        <w:jc w:val="both"/>
+        <w:rPr>
+          <w:rFonts w:ascii="Arial" w:hAnsi="Arial" w:cs="Arial"/>
+          <w:lang w:val="es-MX"/>
+        </w:rPr>
+      </w:pPr>
+      <w:r>
+        <w:rPr>
+          <w:rFonts w:ascii="Arial" w:hAnsi="Arial" w:cs="Arial"/>
+          <w:lang w:val="es-MX"/>
+        </w:rPr>
+        <w:t xml:space="preserve">El análisis de regresión lineal simple entre el índice de transformación y las </w:t>
+      </w:r>
+      <w:r>
+        <w:rPr>
+          <w:rFonts w:ascii="Arial" w:hAnsi="Arial" w:cs="Arial"/>
+          <w:b/>
+          <w:bCs/>
+          <w:lang w:val="es-MX"/>
+        </w:rPr>
+        <w:t>ventas del último año</w:t>
+      </w:r>
+      <w:r>
+        <w:rPr>
+          <w:rFonts w:ascii="Arial" w:hAnsi="Arial" w:cs="Arial"/>
+          <w:lang w:val="es-MX"/>
+        </w:rPr>
+        <w:t xml:space="preserve"> arrojó un modelo significativo (p &lt; 0.01), con un coeficiente de determinación R² = 0.255. Esto implica que cerca del </w:t>
+      </w:r>
+      <w:r>
+        <w:rPr>
+          <w:rFonts w:ascii="Arial" w:hAnsi="Arial" w:cs="Arial"/>
+          <w:b/>
+          <w:bCs/>
+          <w:lang w:val="es-MX"/>
+        </w:rPr>
+        <w:t>25.5% de la variabilidad en las ventas</w:t>
+      </w:r>
+      <w:r>
+        <w:rPr>
+          <w:rFonts w:ascii="Arial" w:hAnsi="Arial" w:cs="Arial"/>
+          <w:lang w:val="es-MX"/>
+        </w:rPr>
+        <w:t xml:space="preserve"> puede ser explicada por el nivel de transformación de la empresa.</w:t>
+      </w:r>
+    </w:p>
+    <w:p>
+      <w:pPr>
+        <w:spacing w:before="240" w:after="240"/>
+        <w:jc w:val="both"/>
+        <w:rPr>
+          <w:rFonts w:ascii="Arial" w:hAnsi="Arial" w:cs="Arial"/>
+          <w:lang w:val="es-MX"/>
+        </w:rPr>
+      </w:pPr>
+      <w:r>
+        <w:rPr>
+          <w:rFonts w:ascii="Arial" w:hAnsi="Arial" w:cs="Arial"/>
+          <w:lang w:val="es-MX"/>
+        </w:rPr>
+        <w:t xml:space="preserve">Además, el coeficiente estimado sugiere </w:t>
+      </w:r>
+      <w:r>
+        <w:rPr>
+          <w:rFonts w:ascii="Arial" w:hAnsi="Arial" w:cs="Arial"/>
+          <w:lang w:val="es-MX"/>
+        </w:rPr>
+        <w:t>que,</w:t>
+      </w:r>
+      <w:r>
+        <w:rPr>
+          <w:rFonts w:ascii="Arial" w:hAnsi="Arial" w:cs="Arial"/>
+          <w:lang w:val="es-MX"/>
+        </w:rPr>
+        <w:t xml:space="preserve"> </w:t>
+      </w:r>
+      <w:r>
+        <w:rPr>
+          <w:rFonts w:ascii="Arial" w:hAnsi="Arial" w:cs="Arial"/>
+          <w:b/>
+          <w:bCs/>
+          <w:lang w:val="es-MX"/>
+        </w:rPr>
+        <w:t>por cada punto adicional en el índice</w:t>
+      </w:r>
+      <w:r>
+        <w:rPr>
+          <w:rFonts w:ascii="Arial" w:hAnsi="Arial" w:cs="Arial"/>
+          <w:lang w:val="es-MX"/>
+        </w:rPr>
+        <w:t xml:space="preserve">, las ventas anuales aumentan, en promedio, en aproximadamente </w:t>
+      </w:r>
+      <w:r>
+        <w:rPr>
+          <w:rFonts w:ascii="Arial" w:hAnsi="Arial" w:cs="Arial"/>
+          <w:b/>
+          <w:bCs/>
+          <w:lang w:val="es-MX"/>
+        </w:rPr>
+        <w:t>20 millones de unidades monetarias</w:t>
+      </w:r>
+      <w:r>
+        <w:rPr>
+          <w:rFonts w:ascii="Arial" w:hAnsi="Arial" w:cs="Arial"/>
+          <w:lang w:val="es-MX"/>
+        </w:rPr>
+        <w:t>, lo cual representa un impacto económico tangible.</w:t>
+      </w:r>
+    </w:p>
+    <w:p>
+      <w:pPr>
+        <w:spacing w:before="240" w:after="240"/>
+        <w:jc w:val="center"/>
+        <w:rPr>
+          <w:rFonts w:ascii="Arial" w:hAnsi="Arial" w:cs="Arial"/>
+        </w:rPr>
+      </w:pPr>
+      <w:r>
+        <w:rPr>
+          <w:rFonts w:ascii="Arial" w:hAnsi="Arial" w:cs="Arial"/>
+          <w:b/>
+          <w:bCs/>
+          <w:sz w:val="16"/>
+          <w:szCs w:val="16"/>
+        </w:rPr>
+        <w:t xml:space="preserve">Gráfico </w:t>
+      </w:r>
+      <w:r>
+        <w:rPr>
+          <w:rFonts w:ascii="Arial" w:hAnsi="Arial" w:cs="Arial"/>
+          <w:b/>
+          <w:bCs/>
+          <w:sz w:val="16"/>
+          <w:szCs w:val="16"/>
+        </w:rPr>
+        <w:t>7</w:t>
+      </w:r>
+      <w:r>
+        <w:rPr>
+          <w:rFonts w:ascii="Arial" w:hAnsi="Arial" w:cs="Arial"/>
+          <w:b/>
+          <w:bCs/>
+          <w:sz w:val="16"/>
+          <w:szCs w:val="16"/>
+        </w:rPr>
+        <w:t>. Relación entre la variable latente (</w:t>
+      </w:r>
+      <w:proofErr w:type="spellStart"/>
+      <w:r>
+        <w:rPr>
+          <w:rFonts w:ascii="Arial" w:hAnsi="Arial" w:cs="Arial"/>
+          <w:b/>
+          <w:bCs/>
+          <w:sz w:val="16"/>
+          <w:szCs w:val="16"/>
+        </w:rPr>
+        <w:t>Transformation</w:t>
+      </w:r>
+      <w:proofErr w:type="spellEnd"/>
+      <w:r>
+        <w:rPr>
+          <w:rFonts w:ascii="Arial" w:hAnsi="Arial" w:cs="Arial"/>
+          <w:b/>
+          <w:bCs/>
+          <w:sz w:val="16"/>
+          <w:szCs w:val="16"/>
+        </w:rPr>
+        <w:t>) y ventas del último año</w:t>
+      </w:r>
+    </w:p>
+    <w:p>
+      <w:pPr>
+        <w:spacing w:before="240" w:after="240"/>
+        <w:jc w:val="center"/>
+        <w:rPr>
+          <w:rFonts w:ascii="Arial" w:hAnsi="Arial" w:cs="Arial"/>
+          <w:lang w:val="es-MX"/>
+        </w:rPr>
+      </w:pPr>
+      <w:r>
+        <w:rPr>
+          <w:rFonts w:ascii="Arial" w:hAnsi="Arial" w:cs="Arial"/>
+          <w:noProof/>
+          <w:lang w:val="es-MX"/>
+        </w:rPr>
         <w:drawing>
-          <wp:inline distT="0" distB="0" distL="0" distR="0" wp14:anchorId="742B0126" wp14:editId="660BF81B">
-            <wp:extent cx="5134708" cy="3062931"/>
-            <wp:effectExtent l="0" t="0" r="8890" b="4445"/>
+          <wp:inline distT="0" distB="0" distL="0" distR="0" wp14:anchorId="742B0126" wp14:editId="2D00E674">
+            <wp:extent cx="5134161" cy="2905850"/>
+            <wp:effectExtent l="0" t="0" r="9525" b="8890"/>
             <wp:docPr id="680739803" name="Picture 1" descr="A graph with green dots and red line&#10;&#10;AI-generated content may be incorrect."/>
             <wp:cNvGraphicFramePr>
               <a:graphicFrameLocks xmlns:a="http://schemas.openxmlformats.org/drawingml/2006/main" noChangeAspect="1"/>
@@ -4935,20 +8029,29 @@
                     <pic:cNvPr id="680739803" name="Picture 1" descr="A graph with green dots and red line&#10;&#10;AI-generated content may be incorrect."/>
                     <pic:cNvPicPr/>
                   </pic:nvPicPr>
-                  <pic:blipFill>
-                    <a:blip r:embed="rId11"/>
+                  <pic:blipFill rotWithShape="1">
+                    <a:blip r:embed="rId13"/>
+                    <a:srcRect t="5118"/>
                     <a:stretch>
                       <a:fillRect/>
                     </a:stretch>
                   </pic:blipFill>
-                  <pic:spPr>
+                  <pic:spPr bwMode="auto">
                     <a:xfrm>
                       <a:off x="0" y="0"/>
-                      <a:ext cx="5149457" cy="3071729"/>
+                      <a:ext cx="5149457" cy="2914507"/>
                     </a:xfrm>
                     <a:prstGeom prst="rect">
                       <a:avLst/>
                     </a:prstGeom>
+                    <a:ln>
+                      <a:noFill/>
+                    </a:ln>
+                    <a:extLst>
+                      <a:ext uri="{53640926-AAD7-44D8-BBD7-CCE9431645EC}">
+                        <a14:shadowObscured xmlns:a14="http://schemas.microsoft.com/office/drawing/2010/main"/>
+                      </a:ext>
+                    </a:extLst>
                   </pic:spPr>
                 </pic:pic>
               </a:graphicData>
@@ -4959,6 +8062,29 @@
     </w:p>
     <w:p>
       <w:pPr>
+        <w:spacing w:before="240" w:after="240" w:line="276" w:lineRule="auto"/>
+        <w:jc w:val="center"/>
+        <w:rPr>
+          <w:rFonts w:ascii="Arial" w:hAnsi="Arial" w:cs="Arial"/>
+          <w:b/>
+          <w:bCs/>
+          <w:sz w:val="16"/>
+          <w:szCs w:val="16"/>
+        </w:rPr>
+      </w:pPr>
+      <w:r>
+        <w:rPr>
+          <w:rFonts w:ascii="Arial" w:hAnsi="Arial" w:cs="Arial"/>
+          <w:b/>
+          <w:bCs/>
+          <w:sz w:val="16"/>
+          <w:szCs w:val="16"/>
+        </w:rPr>
+        <w:t>Fuente: Elaboración propia</w:t>
+      </w:r>
+    </w:p>
+    <w:p>
+      <w:pPr>
         <w:spacing w:before="240" w:after="240"/>
         <w:jc w:val="both"/>
         <w:rPr>
@@ -5047,6 +8173,7 @@
       <w:r>
         <w:rPr>
           <w:rFonts w:ascii="Arial" w:hAnsi="Arial" w:cs="Arial"/>
+          <w:noProof/>
           <w:lang w:val="es-MX"/>
         </w:rPr>
         <w:lastRenderedPageBreak/>
@@ -5066,7 +8193,7 @@
                     <pic:cNvPicPr/>
                   </pic:nvPicPr>
                   <pic:blipFill>
-                    <a:blip r:embed="rId12"/>
+                    <a:blip r:embed="rId14"/>
                     <a:stretch>
                       <a:fillRect/>
                     </a:stretch>
@@ -5265,7 +8392,6 @@
           <w:rFonts w:ascii="Arial" w:hAnsi="Arial" w:cs="Arial"/>
           <w:b/>
           <w:bCs/>
-          <w:lang w:val="en-US"/>
         </w:rPr>
         <w:t>Consideraciones</w:t>
       </w:r>
@@ -5315,11 +8441,6 @@
     </w:p>
     <w:p>
       <w:pPr>
-        <w:pStyle w:val="ListParagraph"/>
-        <w:numPr>
-          <w:ilvl w:val="0"/>
-          <w:numId w:val="1"/>
-        </w:numPr>
         <w:spacing w:before="240" w:after="240"/>
         <w:jc w:val="both"/>
         <w:rPr>
@@ -5328,14 +8449,6 @@
           <w:bCs/>
         </w:rPr>
       </w:pPr>
-      <w:r>
-        <w:rPr>
-          <w:rFonts w:ascii="Arial" w:hAnsi="Arial" w:cs="Arial"/>
-          <w:b/>
-          <w:bCs/>
-        </w:rPr>
-        <w:t>Anexos (pruebas estadísticas)</w:t>
-      </w:r>
     </w:p>
     <w:p>
       <w:pPr>
@@ -5347,6 +8460,144 @@
           <w:bCs/>
         </w:rPr>
       </w:pPr>
+    </w:p>
+    <w:p>
+      <w:pPr>
+        <w:spacing w:before="240" w:after="240"/>
+        <w:jc w:val="both"/>
+        <w:rPr>
+          <w:rFonts w:ascii="Arial" w:hAnsi="Arial" w:cs="Arial"/>
+          <w:b/>
+          <w:bCs/>
+        </w:rPr>
+      </w:pPr>
+    </w:p>
+    <w:p>
+      <w:pPr>
+        <w:spacing w:before="240" w:after="240"/>
+        <w:jc w:val="both"/>
+        <w:rPr>
+          <w:rFonts w:ascii="Arial" w:hAnsi="Arial" w:cs="Arial"/>
+          <w:b/>
+          <w:bCs/>
+        </w:rPr>
+      </w:pPr>
+    </w:p>
+    <w:p>
+      <w:pPr>
+        <w:spacing w:before="240" w:after="240"/>
+        <w:jc w:val="both"/>
+        <w:rPr>
+          <w:rFonts w:ascii="Arial" w:hAnsi="Arial" w:cs="Arial"/>
+          <w:b/>
+          <w:bCs/>
+        </w:rPr>
+      </w:pPr>
+    </w:p>
+    <w:p>
+      <w:pPr>
+        <w:spacing w:before="240" w:after="240"/>
+        <w:jc w:val="both"/>
+        <w:rPr>
+          <w:rFonts w:ascii="Arial" w:hAnsi="Arial" w:cs="Arial"/>
+          <w:b/>
+          <w:bCs/>
+        </w:rPr>
+      </w:pPr>
+    </w:p>
+    <w:p>
+      <w:pPr>
+        <w:spacing w:before="240" w:after="240"/>
+        <w:jc w:val="both"/>
+        <w:rPr>
+          <w:rFonts w:ascii="Arial" w:hAnsi="Arial" w:cs="Arial"/>
+          <w:b/>
+          <w:bCs/>
+        </w:rPr>
+      </w:pPr>
+    </w:p>
+    <w:p>
+      <w:pPr>
+        <w:spacing w:before="240" w:after="240"/>
+        <w:jc w:val="both"/>
+        <w:rPr>
+          <w:rFonts w:ascii="Arial" w:hAnsi="Arial" w:cs="Arial"/>
+          <w:b/>
+          <w:bCs/>
+        </w:rPr>
+      </w:pPr>
+    </w:p>
+    <w:p>
+      <w:pPr>
+        <w:spacing w:before="240" w:after="240"/>
+        <w:jc w:val="both"/>
+        <w:rPr>
+          <w:rFonts w:ascii="Arial" w:hAnsi="Arial" w:cs="Arial"/>
+          <w:b/>
+          <w:bCs/>
+        </w:rPr>
+      </w:pPr>
+    </w:p>
+    <w:p>
+      <w:pPr>
+        <w:spacing w:before="240" w:after="240"/>
+        <w:jc w:val="both"/>
+        <w:rPr>
+          <w:rFonts w:ascii="Arial" w:hAnsi="Arial" w:cs="Arial"/>
+          <w:b/>
+          <w:bCs/>
+        </w:rPr>
+      </w:pPr>
+    </w:p>
+    <w:p>
+      <w:pPr>
+        <w:spacing w:before="240" w:after="240"/>
+        <w:jc w:val="both"/>
+        <w:rPr>
+          <w:rFonts w:ascii="Arial" w:hAnsi="Arial" w:cs="Arial"/>
+          <w:b/>
+          <w:bCs/>
+        </w:rPr>
+      </w:pPr>
+    </w:p>
+    <w:p>
+      <w:pPr>
+        <w:spacing w:before="240" w:after="240"/>
+        <w:jc w:val="center"/>
+        <w:rPr>
+          <w:rFonts w:ascii="Arial" w:hAnsi="Arial" w:cs="Arial"/>
+          <w:b/>
+          <w:bCs/>
+        </w:rPr>
+      </w:pPr>
+      <w:r>
+        <w:rPr>
+          <w:rFonts w:ascii="Arial" w:hAnsi="Arial" w:cs="Arial"/>
+          <w:b/>
+          <w:bCs/>
+        </w:rPr>
+        <w:lastRenderedPageBreak/>
+        <w:t>Anexos</w:t>
+      </w:r>
+    </w:p>
+    <w:p>
+      <w:pPr>
+        <w:spacing w:before="240" w:after="240"/>
+        <w:jc w:val="both"/>
+        <w:rPr>
+          <w:rFonts w:ascii="Arial" w:hAnsi="Arial" w:cs="Arial"/>
+          <w:b/>
+          <w:bCs/>
+        </w:rPr>
+      </w:pPr>
+      <w:r>
+        <w:rPr>
+          <w:rFonts w:ascii="Arial" w:hAnsi="Arial" w:cs="Arial"/>
+          <w:b/>
+          <w:bCs/>
+        </w:rPr>
+        <w:t xml:space="preserve">Anexo1. </w:t>
+      </w:r>
       <w:r>
         <w:rPr>
           <w:rFonts w:ascii="Arial" w:hAnsi="Arial" w:cs="Arial"/>
@@ -5562,7 +8813,7 @@
     </w:p>
     <w:p>
       <w:pPr>
-        <w:pStyle w:val="ListParagraph"/>
+        <w:pStyle w:val="Prrafodelista"/>
         <w:numPr>
           <w:ilvl w:val="0"/>
           <w:numId w:val="12"/>
@@ -5634,7 +8885,7 @@
     </w:p>
     <w:p>
       <w:pPr>
-        <w:pStyle w:val="ListParagraph"/>
+        <w:pStyle w:val="Prrafodelista"/>
         <w:numPr>
           <w:ilvl w:val="0"/>
           <w:numId w:val="12"/>
@@ -5649,7 +8900,6 @@
         <w:rPr>
           <w:rFonts w:ascii="Arial" w:hAnsi="Arial" w:cs="Arial"/>
         </w:rPr>
-        <w:lastRenderedPageBreak/>
         <w:t xml:space="preserve">Si p-valor </w:t>
       </w:r>
       <w:r>
@@ -5727,6 +8977,14 @@
           <w:bCs/>
         </w:rPr>
       </w:pPr>
+      <w:r>
+        <w:rPr>
+          <w:rFonts w:ascii="Arial" w:hAnsi="Arial" w:cs="Arial"/>
+          <w:b/>
+          <w:bCs/>
+        </w:rPr>
+        <w:t xml:space="preserve">Anexo 2. </w:t>
+      </w:r>
       <w:r>
         <w:rPr>
           <w:rFonts w:ascii="Arial" w:hAnsi="Arial" w:cs="Arial"/>
@@ -5893,7 +9151,7 @@
     </w:p>
     <w:p>
       <w:pPr>
-        <w:pStyle w:val="ListParagraph"/>
+        <w:pStyle w:val="Prrafodelista"/>
         <w:numPr>
           <w:ilvl w:val="0"/>
           <w:numId w:val="12"/>
@@ -5977,7 +9235,7 @@
     </w:p>
     <w:p>
       <w:pPr>
-        <w:pStyle w:val="ListParagraph"/>
+        <w:pStyle w:val="Prrafodelista"/>
         <w:numPr>
           <w:ilvl w:val="0"/>
           <w:numId w:val="12"/>
@@ -6085,6 +9343,15 @@
           <w:bCs/>
         </w:rPr>
       </w:pPr>
+      <w:r>
+        <w:rPr>
+          <w:rFonts w:ascii="Arial" w:hAnsi="Arial" w:cs="Arial"/>
+          <w:b/>
+          <w:bCs/>
+        </w:rPr>
+        <w:lastRenderedPageBreak/>
+        <w:t xml:space="preserve">Anexo 3. </w:t>
+      </w:r>
       <w:r>
         <w:rPr>
           <w:rFonts w:ascii="Arial" w:hAnsi="Arial" w:cs="Arial"/>
@@ -6305,7 +9572,7 @@
     </w:p>
     <w:p>
       <w:pPr>
-        <w:pStyle w:val="ListParagraph"/>
+        <w:pStyle w:val="Prrafodelista"/>
         <w:numPr>
           <w:ilvl w:val="0"/>
           <w:numId w:val="12"/>
@@ -6320,7 +9587,6 @@
         <w:rPr>
           <w:rFonts w:ascii="Arial" w:hAnsi="Arial" w:cs="Arial"/>
         </w:rPr>
-        <w:lastRenderedPageBreak/>
         <w:t xml:space="preserve">Si p-valor &gt; α, no se rechaza </w:t>
       </w:r>
       <m:oMath>
@@ -6372,7 +9638,7 @@
     </w:p>
     <w:p>
       <w:pPr>
-        <w:pStyle w:val="ListParagraph"/>
+        <w:pStyle w:val="Prrafodelista"/>
         <w:numPr>
           <w:ilvl w:val="0"/>
           <w:numId w:val="12"/>
@@ -6440,6 +9706,14 @@
           <w:bCs/>
         </w:rPr>
       </w:pPr>
+      <w:r>
+        <w:rPr>
+          <w:rFonts w:ascii="Arial" w:hAnsi="Arial" w:cs="Arial"/>
+          <w:b/>
+          <w:bCs/>
+        </w:rPr>
+        <w:t xml:space="preserve">Anexo 4. </w:t>
+      </w:r>
       <w:r>
         <w:rPr>
           <w:rFonts w:ascii="Arial" w:hAnsi="Arial" w:cs="Arial"/>
@@ -6711,7 +9985,7 @@
     </w:p>
     <w:p>
       <w:pPr>
-        <w:pStyle w:val="ListParagraph"/>
+        <w:pStyle w:val="Prrafodelista"/>
         <w:numPr>
           <w:ilvl w:val="0"/>
           <w:numId w:val="12"/>
@@ -6788,7 +10062,7 @@
     </w:p>
     <w:p>
       <w:pPr>
-        <w:pStyle w:val="ListParagraph"/>
+        <w:pStyle w:val="Prrafodelista"/>
         <w:numPr>
           <w:ilvl w:val="0"/>
           <w:numId w:val="12"/>
@@ -6865,183 +10139,8 @@
     </w:p>
     <w:p>
       <w:pPr>
-        <w:spacing w:before="240" w:after="240" w:line="276" w:lineRule="auto"/>
-        <w:jc w:val="both"/>
-        <w:rPr>
-          <w:rFonts w:ascii="Arial" w:hAnsi="Arial" w:cs="Arial"/>
-        </w:rPr>
-      </w:pPr>
-    </w:p>
-    <w:p>
-      <w:pPr>
-        <w:spacing w:before="240" w:after="240" w:line="276" w:lineRule="auto"/>
-        <w:jc w:val="both"/>
-        <w:rPr>
-          <w:rFonts w:ascii="Arial" w:hAnsi="Arial" w:cs="Arial"/>
-        </w:rPr>
-      </w:pPr>
-    </w:p>
-    <w:p>
-      <w:pPr>
-        <w:spacing w:before="240" w:after="240"/>
-        <w:jc w:val="both"/>
-        <w:rPr>
-          <w:rFonts w:ascii="Arial" w:hAnsi="Arial" w:cs="Arial"/>
-        </w:rPr>
-      </w:pPr>
-    </w:p>
-    <w:p>
-      <w:pPr>
-        <w:spacing w:before="240" w:after="240"/>
-        <w:jc w:val="both"/>
-        <w:rPr>
-          <w:rFonts w:ascii="Arial" w:hAnsi="Arial" w:cs="Arial"/>
-        </w:rPr>
-      </w:pPr>
-    </w:p>
-    <w:p>
-      <w:pPr>
-        <w:spacing w:before="240" w:after="240"/>
-        <w:jc w:val="both"/>
-        <w:rPr>
-          <w:rFonts w:ascii="Arial" w:hAnsi="Arial" w:cs="Arial"/>
-        </w:rPr>
-      </w:pPr>
-    </w:p>
-    <w:p>
-      <w:pPr>
-        <w:spacing w:before="240" w:after="240"/>
-        <w:jc w:val="both"/>
-        <w:rPr>
-          <w:rFonts w:ascii="Arial" w:hAnsi="Arial" w:cs="Arial"/>
-        </w:rPr>
-      </w:pPr>
-    </w:p>
-    <w:p>
-      <w:pPr>
-        <w:spacing w:before="240" w:after="240"/>
-        <w:rPr>
-          <w:rFonts w:ascii="Arial" w:hAnsi="Arial" w:cs="Arial"/>
-        </w:rPr>
-      </w:pPr>
-    </w:p>
-    <w:p>
-      <w:pPr>
-        <w:spacing w:before="240" w:after="240"/>
-        <w:rPr>
-          <w:rFonts w:ascii="Arial" w:eastAsiaTheme="minorEastAsia" w:hAnsi="Arial" w:cs="Arial"/>
-        </w:rPr>
-      </w:pPr>
-    </w:p>
-    <w:p>
-      <w:pPr>
-        <w:spacing w:before="240" w:after="240"/>
-        <w:rPr>
-          <w:rFonts w:ascii="Arial" w:hAnsi="Arial" w:cs="Arial"/>
-        </w:rPr>
-      </w:pPr>
-    </w:p>
-    <w:p>
-      <w:pPr>
-        <w:spacing w:before="240" w:after="240"/>
-        <w:rPr>
-          <w:rFonts w:ascii="Arial" w:hAnsi="Arial" w:cs="Arial"/>
-        </w:rPr>
-      </w:pPr>
-    </w:p>
-    <w:p>
-      <w:pPr>
-        <w:spacing w:before="240" w:after="240"/>
-        <w:jc w:val="both"/>
-        <w:rPr>
-          <w:rFonts w:ascii="Arial" w:hAnsi="Arial" w:cs="Arial"/>
-        </w:rPr>
-      </w:pPr>
-    </w:p>
-    <w:p>
-      <w:pPr>
-        <w:spacing w:before="240" w:after="240"/>
-        <w:jc w:val="both"/>
-        <w:rPr>
-          <w:rFonts w:ascii="Arial" w:hAnsi="Arial" w:cs="Arial"/>
-        </w:rPr>
-      </w:pPr>
-    </w:p>
-    <w:p>
-      <w:pPr>
-        <w:spacing w:before="240" w:after="240"/>
-        <w:jc w:val="both"/>
-        <w:rPr>
-          <w:rFonts w:ascii="Arial" w:hAnsi="Arial" w:cs="Arial"/>
-        </w:rPr>
-      </w:pPr>
-    </w:p>
-    <w:p>
-      <w:pPr>
-        <w:spacing w:before="240" w:after="240"/>
-        <w:jc w:val="both"/>
-        <w:rPr>
-          <w:rFonts w:ascii="Arial" w:hAnsi="Arial" w:cs="Arial"/>
-        </w:rPr>
-      </w:pPr>
-    </w:p>
-    <w:p>
-      <w:pPr>
-        <w:spacing w:before="240" w:after="240"/>
-        <w:jc w:val="both"/>
-      </w:pPr>
-    </w:p>
-    <w:p>
-      <w:pPr>
-        <w:spacing w:before="240" w:after="240"/>
-        <w:jc w:val="both"/>
-      </w:pPr>
-    </w:p>
-    <w:p>
-      <w:pPr>
-        <w:spacing w:before="240" w:after="240"/>
-        <w:jc w:val="both"/>
-      </w:pPr>
-    </w:p>
-    <w:p>
-      <w:pPr>
-        <w:spacing w:before="240" w:after="240"/>
-        <w:jc w:val="both"/>
-      </w:pPr>
-    </w:p>
-    <w:p>
-      <w:pPr>
-        <w:spacing w:before="240" w:after="240"/>
-        <w:jc w:val="both"/>
-      </w:pPr>
-    </w:p>
-    <w:p>
-      <w:pPr>
-        <w:spacing w:before="240" w:after="240"/>
-        <w:jc w:val="both"/>
-      </w:pPr>
-    </w:p>
-    <w:p>
-      <w:pPr>
-        <w:spacing w:before="240" w:after="240"/>
-        <w:jc w:val="both"/>
-      </w:pPr>
-    </w:p>
-    <w:p>
-      <w:pPr>
-        <w:spacing w:before="240" w:after="240"/>
-        <w:jc w:val="both"/>
-      </w:pPr>
-    </w:p>
-    <w:p>
-      <w:r>
-        <w:br w:type="page"/>
-      </w:r>
-    </w:p>
-    <w:p>
-      <w:pPr>
         <w:spacing w:line="276" w:lineRule="auto"/>
-        <w:jc w:val="both"/>
+        <w:jc w:val="center"/>
         <w:rPr>
           <w:rFonts w:ascii="Arial" w:hAnsi="Arial" w:cs="Arial"/>
           <w:b/>
@@ -7060,7 +10159,7 @@
     </w:p>
     <w:p>
       <w:pPr>
-        <w:pStyle w:val="ListParagraph"/>
+        <w:pStyle w:val="Prrafodelista"/>
         <w:numPr>
           <w:ilvl w:val="0"/>
           <w:numId w:val="2"/>
@@ -7139,7 +10238,7 @@
     </w:p>
     <w:p>
       <w:pPr>
-        <w:pStyle w:val="ListParagraph"/>
+        <w:pStyle w:val="Prrafodelista"/>
         <w:numPr>
           <w:ilvl w:val="0"/>
           <w:numId w:val="2"/>
@@ -7235,7 +10334,7 @@
     </w:p>
     <w:p>
       <w:pPr>
-        <w:pStyle w:val="ListParagraph"/>
+        <w:pStyle w:val="Prrafodelista"/>
         <w:numPr>
           <w:ilvl w:val="0"/>
           <w:numId w:val="2"/>
@@ -7292,7 +10391,7 @@
     </w:p>
     <w:p>
       <w:pPr>
-        <w:pStyle w:val="ListParagraph"/>
+        <w:pStyle w:val="Prrafodelista"/>
         <w:numPr>
           <w:ilvl w:val="0"/>
           <w:numId w:val="2"/>
@@ -7332,10 +10431,10 @@
         </w:rPr>
         <w:t xml:space="preserve">Springer. </w:t>
       </w:r>
-      <w:hyperlink r:id="rId13" w:history="1">
+      <w:hyperlink r:id="rId15" w:history="1">
         <w:r>
           <w:rPr>
-            <w:rStyle w:val="Hyperlink"/>
+            <w:rStyle w:val="Hipervnculo"/>
             <w:rFonts w:ascii="Arial" w:hAnsi="Arial" w:cs="Arial"/>
           </w:rPr>
           <w:t>https://doi.org/10.1007/978-3-319-54205-8</w:t>
@@ -7369,7 +10468,7 @@
       <w:proofErr w:type="spellStart"/>
       <w:r>
         <w:rPr>
-          <w:rStyle w:val="Emphasis"/>
+          <w:rStyle w:val="nfasis"/>
           <w:rFonts w:ascii="Arial" w:eastAsiaTheme="majorEastAsia" w:hAnsi="Arial" w:cs="Arial"/>
           <w:sz w:val="22"/>
           <w:szCs w:val="22"/>
@@ -7412,7 +10511,7 @@
       </w:r>
       <w:r>
         <w:rPr>
-          <w:rStyle w:val="Emphasis"/>
+          <w:rStyle w:val="nfasis"/>
           <w:rFonts w:ascii="Arial" w:eastAsiaTheme="majorEastAsia" w:hAnsi="Arial" w:cs="Arial"/>
           <w:sz w:val="22"/>
           <w:szCs w:val="22"/>
@@ -7500,7 +10599,7 @@
       </w:r>
       <w:r>
         <w:rPr>
-          <w:rStyle w:val="Emphasis"/>
+          <w:rStyle w:val="nfasis"/>
           <w:rFonts w:ascii="Arial" w:eastAsiaTheme="majorEastAsia" w:hAnsi="Arial" w:cs="Arial"/>
           <w:sz w:val="22"/>
           <w:szCs w:val="22"/>
@@ -7553,7 +10652,7 @@
       <w:proofErr w:type="spellStart"/>
       <w:r>
         <w:rPr>
-          <w:rStyle w:val="Emphasis"/>
+          <w:rStyle w:val="nfasis"/>
           <w:rFonts w:ascii="Arial" w:eastAsiaTheme="majorEastAsia" w:hAnsi="Arial" w:cs="Arial"/>
           <w:sz w:val="22"/>
           <w:szCs w:val="22"/>
@@ -9959,11 +13058,11 @@
     <w:name w:val="Normal"/>
     <w:qFormat/>
   </w:style>
-  <w:style w:type="paragraph" w:styleId="Heading1">
+  <w:style w:type="paragraph" w:styleId="Ttulo1">
     <w:name w:val="heading 1"/>
     <w:basedOn w:val="Normal"/>
     <w:next w:val="Normal"/>
-    <w:link w:val="Heading1Char"/>
+    <w:link w:val="Ttulo1Car"/>
     <w:uiPriority w:val="9"/>
     <w:qFormat/>
     <w:rsid w:val="00CC7361"/>
@@ -9980,11 +13079,11 @@
       <w:szCs w:val="40"/>
     </w:rPr>
   </w:style>
-  <w:style w:type="paragraph" w:styleId="Heading2">
+  <w:style w:type="paragraph" w:styleId="Ttulo2">
     <w:name w:val="heading 2"/>
     <w:basedOn w:val="Normal"/>
     <w:next w:val="Normal"/>
-    <w:link w:val="Heading2Char"/>
+    <w:link w:val="Ttulo2Car"/>
     <w:uiPriority w:val="9"/>
     <w:semiHidden/>
     <w:unhideWhenUsed/>
@@ -10003,11 +13102,11 @@
       <w:szCs w:val="32"/>
     </w:rPr>
   </w:style>
-  <w:style w:type="paragraph" w:styleId="Heading3">
+  <w:style w:type="paragraph" w:styleId="Ttulo3">
     <w:name w:val="heading 3"/>
     <w:basedOn w:val="Normal"/>
     <w:next w:val="Normal"/>
-    <w:link w:val="Heading3Char"/>
+    <w:link w:val="Ttulo3Car"/>
     <w:uiPriority w:val="9"/>
     <w:semiHidden/>
     <w:unhideWhenUsed/>
@@ -10026,11 +13125,11 @@
       <w:szCs w:val="28"/>
     </w:rPr>
   </w:style>
-  <w:style w:type="paragraph" w:styleId="Heading4">
+  <w:style w:type="paragraph" w:styleId="Ttulo4">
     <w:name w:val="heading 4"/>
     <w:basedOn w:val="Normal"/>
     <w:next w:val="Normal"/>
-    <w:link w:val="Heading4Char"/>
+    <w:link w:val="Ttulo4Car"/>
     <w:uiPriority w:val="9"/>
     <w:semiHidden/>
     <w:unhideWhenUsed/>
@@ -10049,11 +13148,11 @@
       <w:color w:val="0F4761" w:themeColor="accent1" w:themeShade="BF"/>
     </w:rPr>
   </w:style>
-  <w:style w:type="paragraph" w:styleId="Heading5">
+  <w:style w:type="paragraph" w:styleId="Ttulo5">
     <w:name w:val="heading 5"/>
     <w:basedOn w:val="Normal"/>
     <w:next w:val="Normal"/>
-    <w:link w:val="Heading5Char"/>
+    <w:link w:val="Ttulo5Car"/>
     <w:uiPriority w:val="9"/>
     <w:semiHidden/>
     <w:unhideWhenUsed/>
@@ -10070,11 +13169,11 @@
       <w:color w:val="0F4761" w:themeColor="accent1" w:themeShade="BF"/>
     </w:rPr>
   </w:style>
-  <w:style w:type="paragraph" w:styleId="Heading6">
+  <w:style w:type="paragraph" w:styleId="Ttulo6">
     <w:name w:val="heading 6"/>
     <w:basedOn w:val="Normal"/>
     <w:next w:val="Normal"/>
-    <w:link w:val="Heading6Char"/>
+    <w:link w:val="Ttulo6Car"/>
     <w:uiPriority w:val="9"/>
     <w:semiHidden/>
     <w:unhideWhenUsed/>
@@ -10093,11 +13192,11 @@
       <w:color w:val="595959" w:themeColor="text1" w:themeTint="A6"/>
     </w:rPr>
   </w:style>
-  <w:style w:type="paragraph" w:styleId="Heading7">
+  <w:style w:type="paragraph" w:styleId="Ttulo7">
     <w:name w:val="heading 7"/>
     <w:basedOn w:val="Normal"/>
     <w:next w:val="Normal"/>
-    <w:link w:val="Heading7Char"/>
+    <w:link w:val="Ttulo7Car"/>
     <w:uiPriority w:val="9"/>
     <w:semiHidden/>
     <w:unhideWhenUsed/>
@@ -10114,11 +13213,11 @@
       <w:color w:val="595959" w:themeColor="text1" w:themeTint="A6"/>
     </w:rPr>
   </w:style>
-  <w:style w:type="paragraph" w:styleId="Heading8">
+  <w:style w:type="paragraph" w:styleId="Ttulo8">
     <w:name w:val="heading 8"/>
     <w:basedOn w:val="Normal"/>
     <w:next w:val="Normal"/>
-    <w:link w:val="Heading8Char"/>
+    <w:link w:val="Ttulo8Car"/>
     <w:uiPriority w:val="9"/>
     <w:semiHidden/>
     <w:unhideWhenUsed/>
@@ -10137,11 +13236,11 @@
       <w:color w:val="272727" w:themeColor="text1" w:themeTint="D8"/>
     </w:rPr>
   </w:style>
-  <w:style w:type="paragraph" w:styleId="Heading9">
+  <w:style w:type="paragraph" w:styleId="Ttulo9">
     <w:name w:val="heading 9"/>
     <w:basedOn w:val="Normal"/>
     <w:next w:val="Normal"/>
-    <w:link w:val="Heading9Char"/>
+    <w:link w:val="Ttulo9Car"/>
     <w:uiPriority w:val="9"/>
     <w:semiHidden/>
     <w:unhideWhenUsed/>
@@ -10158,12 +13257,13 @@
       <w:color w:val="272727" w:themeColor="text1" w:themeTint="D8"/>
     </w:rPr>
   </w:style>
-  <w:style w:type="character" w:default="1" w:styleId="DefaultParagraphFont">
+  <w:style w:type="character" w:default="1" w:styleId="Fuentedeprrafopredeter">
     <w:name w:val="Default Paragraph Font"/>
     <w:uiPriority w:val="1"/>
+    <w:semiHidden/>
     <w:unhideWhenUsed/>
   </w:style>
-  <w:style w:type="table" w:default="1" w:styleId="TableNormal">
+  <w:style w:type="table" w:default="1" w:styleId="Tablanormal">
     <w:name w:val="Normal Table"/>
     <w:uiPriority w:val="99"/>
     <w:semiHidden/>
@@ -10178,16 +13278,16 @@
       </w:tblCellMar>
     </w:tblPr>
   </w:style>
-  <w:style w:type="numbering" w:default="1" w:styleId="NoList">
+  <w:style w:type="numbering" w:default="1" w:styleId="Sinlista">
     <w:name w:val="No List"/>
     <w:uiPriority w:val="99"/>
     <w:semiHidden/>
     <w:unhideWhenUsed/>
   </w:style>
-  <w:style w:type="character" w:customStyle="1" w:styleId="Heading1Char">
-    <w:name w:val="Heading 1 Char"/>
-    <w:basedOn w:val="DefaultParagraphFont"/>
-    <w:link w:val="Heading1"/>
+  <w:style w:type="character" w:customStyle="1" w:styleId="Ttulo1Car">
+    <w:name w:val="Título 1 Car"/>
+    <w:basedOn w:val="Fuentedeprrafopredeter"/>
+    <w:link w:val="Ttulo1"/>
     <w:uiPriority w:val="9"/>
     <w:rsid w:val="00CC7361"/>
     <w:rPr>
@@ -10197,10 +13297,10 @@
       <w:szCs w:val="40"/>
     </w:rPr>
   </w:style>
-  <w:style w:type="character" w:customStyle="1" w:styleId="Heading2Char">
-    <w:name w:val="Heading 2 Char"/>
-    <w:basedOn w:val="DefaultParagraphFont"/>
-    <w:link w:val="Heading2"/>
+  <w:style w:type="character" w:customStyle="1" w:styleId="Ttulo2Car">
+    <w:name w:val="Título 2 Car"/>
+    <w:basedOn w:val="Fuentedeprrafopredeter"/>
+    <w:link w:val="Ttulo2"/>
     <w:uiPriority w:val="9"/>
     <w:semiHidden/>
     <w:rsid w:val="00CC7361"/>
@@ -10211,10 +13311,10 @@
       <w:szCs w:val="32"/>
     </w:rPr>
   </w:style>
-  <w:style w:type="character" w:customStyle="1" w:styleId="Heading3Char">
-    <w:name w:val="Heading 3 Char"/>
-    <w:basedOn w:val="DefaultParagraphFont"/>
-    <w:link w:val="Heading3"/>
+  <w:style w:type="character" w:customStyle="1" w:styleId="Ttulo3Car">
+    <w:name w:val="Título 3 Car"/>
+    <w:basedOn w:val="Fuentedeprrafopredeter"/>
+    <w:link w:val="Ttulo3"/>
     <w:uiPriority w:val="9"/>
     <w:semiHidden/>
     <w:rsid w:val="00CC7361"/>
@@ -10225,10 +13325,10 @@
       <w:szCs w:val="28"/>
     </w:rPr>
   </w:style>
-  <w:style w:type="character" w:customStyle="1" w:styleId="Heading4Char">
-    <w:name w:val="Heading 4 Char"/>
-    <w:basedOn w:val="DefaultParagraphFont"/>
-    <w:link w:val="Heading4"/>
+  <w:style w:type="character" w:customStyle="1" w:styleId="Ttulo4Car">
+    <w:name w:val="Título 4 Car"/>
+    <w:basedOn w:val="Fuentedeprrafopredeter"/>
+    <w:link w:val="Ttulo4"/>
     <w:uiPriority w:val="9"/>
     <w:semiHidden/>
     <w:rsid w:val="00CC7361"/>
@@ -10239,10 +13339,10 @@
       <w:color w:val="0F4761" w:themeColor="accent1" w:themeShade="BF"/>
     </w:rPr>
   </w:style>
-  <w:style w:type="character" w:customStyle="1" w:styleId="Heading5Char">
-    <w:name w:val="Heading 5 Char"/>
-    <w:basedOn w:val="DefaultParagraphFont"/>
-    <w:link w:val="Heading5"/>
+  <w:style w:type="character" w:customStyle="1" w:styleId="Ttulo5Car">
+    <w:name w:val="Título 5 Car"/>
+    <w:basedOn w:val="Fuentedeprrafopredeter"/>
+    <w:link w:val="Ttulo5"/>
     <w:uiPriority w:val="9"/>
     <w:semiHidden/>
     <w:rsid w:val="00CC7361"/>
@@ -10251,10 +13351,10 @@
       <w:color w:val="0F4761" w:themeColor="accent1" w:themeShade="BF"/>
     </w:rPr>
   </w:style>
-  <w:style w:type="character" w:customStyle="1" w:styleId="Heading6Char">
-    <w:name w:val="Heading 6 Char"/>
-    <w:basedOn w:val="DefaultParagraphFont"/>
-    <w:link w:val="Heading6"/>
+  <w:style w:type="character" w:customStyle="1" w:styleId="Ttulo6Car">
+    <w:name w:val="Título 6 Car"/>
+    <w:basedOn w:val="Fuentedeprrafopredeter"/>
+    <w:link w:val="Ttulo6"/>
     <w:uiPriority w:val="9"/>
     <w:semiHidden/>
     <w:rsid w:val="00CC7361"/>
@@ -10265,10 +13365,10 @@
       <w:color w:val="595959" w:themeColor="text1" w:themeTint="A6"/>
     </w:rPr>
   </w:style>
-  <w:style w:type="character" w:customStyle="1" w:styleId="Heading7Char">
-    <w:name w:val="Heading 7 Char"/>
-    <w:basedOn w:val="DefaultParagraphFont"/>
-    <w:link w:val="Heading7"/>
+  <w:style w:type="character" w:customStyle="1" w:styleId="Ttulo7Car">
+    <w:name w:val="Título 7 Car"/>
+    <w:basedOn w:val="Fuentedeprrafopredeter"/>
+    <w:link w:val="Ttulo7"/>
     <w:uiPriority w:val="9"/>
     <w:semiHidden/>
     <w:rsid w:val="00CC7361"/>
@@ -10277,10 +13377,10 @@
       <w:color w:val="595959" w:themeColor="text1" w:themeTint="A6"/>
     </w:rPr>
   </w:style>
-  <w:style w:type="character" w:customStyle="1" w:styleId="Heading8Char">
-    <w:name w:val="Heading 8 Char"/>
-    <w:basedOn w:val="DefaultParagraphFont"/>
-    <w:link w:val="Heading8"/>
+  <w:style w:type="character" w:customStyle="1" w:styleId="Ttulo8Car">
+    <w:name w:val="Título 8 Car"/>
+    <w:basedOn w:val="Fuentedeprrafopredeter"/>
+    <w:link w:val="Ttulo8"/>
     <w:uiPriority w:val="9"/>
     <w:semiHidden/>
     <w:rsid w:val="00CC7361"/>
@@ -10291,10 +13391,10 @@
       <w:color w:val="272727" w:themeColor="text1" w:themeTint="D8"/>
     </w:rPr>
   </w:style>
-  <w:style w:type="character" w:customStyle="1" w:styleId="Heading9Char">
-    <w:name w:val="Heading 9 Char"/>
-    <w:basedOn w:val="DefaultParagraphFont"/>
-    <w:link w:val="Heading9"/>
+  <w:style w:type="character" w:customStyle="1" w:styleId="Ttulo9Car">
+    <w:name w:val="Título 9 Car"/>
+    <w:basedOn w:val="Fuentedeprrafopredeter"/>
+    <w:link w:val="Ttulo9"/>
     <w:uiPriority w:val="9"/>
     <w:semiHidden/>
     <w:rsid w:val="00CC7361"/>
@@ -10303,11 +13403,11 @@
       <w:color w:val="272727" w:themeColor="text1" w:themeTint="D8"/>
     </w:rPr>
   </w:style>
-  <w:style w:type="paragraph" w:styleId="Title">
+  <w:style w:type="paragraph" w:styleId="Ttulo">
     <w:name w:val="Title"/>
     <w:basedOn w:val="Normal"/>
     <w:next w:val="Normal"/>
-    <w:link w:val="TitleChar"/>
+    <w:link w:val="TtuloCar"/>
     <w:uiPriority w:val="10"/>
     <w:qFormat/>
     <w:rsid w:val="00CC7361"/>
@@ -10323,10 +13423,10 @@
       <w:szCs w:val="56"/>
     </w:rPr>
   </w:style>
-  <w:style w:type="character" w:customStyle="1" w:styleId="TitleChar">
-    <w:name w:val="Title Char"/>
-    <w:basedOn w:val="DefaultParagraphFont"/>
-    <w:link w:val="Title"/>
+  <w:style w:type="character" w:customStyle="1" w:styleId="TtuloCar">
+    <w:name w:val="Título Car"/>
+    <w:basedOn w:val="Fuentedeprrafopredeter"/>
+    <w:link w:val="Ttulo"/>
     <w:uiPriority w:val="10"/>
     <w:rsid w:val="00CC7361"/>
     <w:rPr>
@@ -10337,11 +13437,11 @@
       <w:szCs w:val="56"/>
     </w:rPr>
   </w:style>
-  <w:style w:type="paragraph" w:styleId="Subtitle">
+  <w:style w:type="paragraph" w:styleId="Subttulo">
     <w:name w:val="Subtitle"/>
     <w:basedOn w:val="Normal"/>
     <w:next w:val="Normal"/>
-    <w:link w:val="SubtitleChar"/>
+    <w:link w:val="SubttuloCar"/>
     <w:uiPriority w:val="11"/>
     <w:qFormat/>
     <w:rsid w:val="00CC7361"/>
@@ -10358,10 +13458,10 @@
       <w:szCs w:val="28"/>
     </w:rPr>
   </w:style>
-  <w:style w:type="character" w:customStyle="1" w:styleId="SubtitleChar">
-    <w:name w:val="Subtitle Char"/>
-    <w:basedOn w:val="DefaultParagraphFont"/>
-    <w:link w:val="Subtitle"/>
+  <w:style w:type="character" w:customStyle="1" w:styleId="SubttuloCar">
+    <w:name w:val="Subtítulo Car"/>
+    <w:basedOn w:val="Fuentedeprrafopredeter"/>
+    <w:link w:val="Subttulo"/>
     <w:uiPriority w:val="11"/>
     <w:rsid w:val="00CC7361"/>
     <w:rPr>
@@ -10372,11 +13472,11 @@
       <w:szCs w:val="28"/>
     </w:rPr>
   </w:style>
-  <w:style w:type="paragraph" w:styleId="Quote">
+  <w:style w:type="paragraph" w:styleId="Cita">
     <w:name w:val="Quote"/>
     <w:basedOn w:val="Normal"/>
     <w:next w:val="Normal"/>
-    <w:link w:val="QuoteChar"/>
+    <w:link w:val="CitaCar"/>
     <w:uiPriority w:val="29"/>
     <w:qFormat/>
     <w:rsid w:val="00CC7361"/>
@@ -10390,10 +13490,10 @@
       <w:color w:val="404040" w:themeColor="text1" w:themeTint="BF"/>
     </w:rPr>
   </w:style>
-  <w:style w:type="character" w:customStyle="1" w:styleId="QuoteChar">
-    <w:name w:val="Quote Char"/>
-    <w:basedOn w:val="DefaultParagraphFont"/>
-    <w:link w:val="Quote"/>
+  <w:style w:type="character" w:customStyle="1" w:styleId="CitaCar">
+    <w:name w:val="Cita Car"/>
+    <w:basedOn w:val="Fuentedeprrafopredeter"/>
+    <w:link w:val="Cita"/>
     <w:uiPriority w:val="29"/>
     <w:rsid w:val="00CC7361"/>
     <w:rPr>
@@ -10402,7 +13502,7 @@
       <w:color w:val="404040" w:themeColor="text1" w:themeTint="BF"/>
     </w:rPr>
   </w:style>
-  <w:style w:type="paragraph" w:styleId="ListParagraph">
+  <w:style w:type="paragraph" w:styleId="Prrafodelista">
     <w:name w:val="List Paragraph"/>
     <w:basedOn w:val="Normal"/>
     <w:uiPriority w:val="34"/>
@@ -10413,9 +13513,9 @@
       <w:contextualSpacing/>
     </w:pPr>
   </w:style>
-  <w:style w:type="character" w:styleId="IntenseEmphasis">
+  <w:style w:type="character" w:styleId="nfasisintenso">
     <w:name w:val="Intense Emphasis"/>
-    <w:basedOn w:val="DefaultParagraphFont"/>
+    <w:basedOn w:val="Fuentedeprrafopredeter"/>
     <w:uiPriority w:val="21"/>
     <w:qFormat/>
     <w:rsid w:val="00CC7361"/>
@@ -10425,11 +13525,11 @@
       <w:color w:val="0F4761" w:themeColor="accent1" w:themeShade="BF"/>
     </w:rPr>
   </w:style>
-  <w:style w:type="paragraph" w:styleId="IntenseQuote">
+  <w:style w:type="paragraph" w:styleId="Citadestacada">
     <w:name w:val="Intense Quote"/>
     <w:basedOn w:val="Normal"/>
     <w:next w:val="Normal"/>
-    <w:link w:val="IntenseQuoteChar"/>
+    <w:link w:val="CitadestacadaCar"/>
     <w:uiPriority w:val="30"/>
     <w:qFormat/>
     <w:rsid w:val="00CC7361"/>
@@ -10448,10 +13548,10 @@
       <w:color w:val="0F4761" w:themeColor="accent1" w:themeShade="BF"/>
     </w:rPr>
   </w:style>
-  <w:style w:type="character" w:customStyle="1" w:styleId="IntenseQuoteChar">
-    <w:name w:val="Intense Quote Char"/>
-    <w:basedOn w:val="DefaultParagraphFont"/>
-    <w:link w:val="IntenseQuote"/>
+  <w:style w:type="character" w:customStyle="1" w:styleId="CitadestacadaCar">
+    <w:name w:val="Cita destacada Car"/>
+    <w:basedOn w:val="Fuentedeprrafopredeter"/>
+    <w:link w:val="Citadestacada"/>
     <w:uiPriority w:val="30"/>
     <w:rsid w:val="00CC7361"/>
     <w:rPr>
@@ -10460,9 +13560,9 @@
       <w:color w:val="0F4761" w:themeColor="accent1" w:themeShade="BF"/>
     </w:rPr>
   </w:style>
-  <w:style w:type="character" w:styleId="IntenseReference">
+  <w:style w:type="character" w:styleId="Referenciaintensa">
     <w:name w:val="Intense Reference"/>
-    <w:basedOn w:val="DefaultParagraphFont"/>
+    <w:basedOn w:val="Fuentedeprrafopredeter"/>
     <w:uiPriority w:val="32"/>
     <w:qFormat/>
     <w:rsid w:val="00CC7361"/>
@@ -10474,10 +13574,10 @@
       <w:spacing w:val="5"/>
     </w:rPr>
   </w:style>
-  <w:style w:type="paragraph" w:styleId="FootnoteText">
+  <w:style w:type="paragraph" w:styleId="Textonotapie">
     <w:name w:val="footnote text"/>
     <w:basedOn w:val="Normal"/>
-    <w:link w:val="FootnoteTextChar"/>
+    <w:link w:val="TextonotapieCar"/>
     <w:uiPriority w:val="99"/>
     <w:semiHidden/>
     <w:unhideWhenUsed/>
@@ -10494,10 +13594,10 @@
       <w14:ligatures w14:val="none"/>
     </w:rPr>
   </w:style>
-  <w:style w:type="character" w:customStyle="1" w:styleId="FootnoteTextChar">
-    <w:name w:val="Footnote Text Char"/>
-    <w:basedOn w:val="DefaultParagraphFont"/>
-    <w:link w:val="FootnoteText"/>
+  <w:style w:type="character" w:customStyle="1" w:styleId="TextonotapieCar">
+    <w:name w:val="Texto nota pie Car"/>
+    <w:basedOn w:val="Fuentedeprrafopredeter"/>
+    <w:link w:val="Textonotapie"/>
     <w:uiPriority w:val="99"/>
     <w:semiHidden/>
     <w:rsid w:val="00AD21EE"/>
@@ -10508,9 +13608,9 @@
       <w14:ligatures w14:val="none"/>
     </w:rPr>
   </w:style>
-  <w:style w:type="character" w:styleId="FootnoteReference">
+  <w:style w:type="character" w:styleId="Refdenotaalpie">
     <w:name w:val="footnote reference"/>
-    <w:basedOn w:val="DefaultParagraphFont"/>
+    <w:basedOn w:val="Fuentedeprrafopredeter"/>
     <w:uiPriority w:val="99"/>
     <w:semiHidden/>
     <w:unhideWhenUsed/>
@@ -10538,9 +13638,9 @@
       <w14:ligatures w14:val="none"/>
     </w:rPr>
   </w:style>
-  <w:style w:type="character" w:styleId="Strong">
+  <w:style w:type="character" w:styleId="Textoennegrita">
     <w:name w:val="Strong"/>
-    <w:basedOn w:val="DefaultParagraphFont"/>
+    <w:basedOn w:val="Fuentedeprrafopredeter"/>
     <w:uiPriority w:val="22"/>
     <w:qFormat/>
     <w:rsid w:val="005F2600"/>
@@ -10549,9 +13649,9 @@
       <w:bCs/>
     </w:rPr>
   </w:style>
-  <w:style w:type="character" w:styleId="PlaceholderText">
+  <w:style w:type="character" w:styleId="Textodelmarcadordeposicin">
     <w:name w:val="Placeholder Text"/>
-    <w:basedOn w:val="DefaultParagraphFont"/>
+    <w:basedOn w:val="Fuentedeprrafopredeter"/>
     <w:uiPriority w:val="99"/>
     <w:semiHidden/>
     <w:rsid w:val="008E04E8"/>
@@ -10559,10 +13659,10 @@
       <w:color w:val="666666"/>
     </w:rPr>
   </w:style>
-  <w:style w:type="paragraph" w:styleId="Header">
+  <w:style w:type="paragraph" w:styleId="Encabezado">
     <w:name w:val="header"/>
     <w:basedOn w:val="Normal"/>
-    <w:link w:val="HeaderChar"/>
+    <w:link w:val="EncabezadoCar"/>
     <w:uiPriority w:val="99"/>
     <w:semiHidden/>
     <w:unhideWhenUsed/>
@@ -10575,18 +13675,18 @@
       <w:spacing w:after="0" w:line="240" w:lineRule="auto"/>
     </w:pPr>
   </w:style>
-  <w:style w:type="character" w:customStyle="1" w:styleId="HeaderChar">
-    <w:name w:val="Header Char"/>
-    <w:basedOn w:val="DefaultParagraphFont"/>
-    <w:link w:val="Header"/>
+  <w:style w:type="character" w:customStyle="1" w:styleId="EncabezadoCar">
+    <w:name w:val="Encabezado Car"/>
+    <w:basedOn w:val="Fuentedeprrafopredeter"/>
+    <w:link w:val="Encabezado"/>
     <w:uiPriority w:val="99"/>
     <w:semiHidden/>
     <w:rsid w:val="0015042F"/>
   </w:style>
-  <w:style w:type="paragraph" w:styleId="Footer">
+  <w:style w:type="paragraph" w:styleId="Piedepgina">
     <w:name w:val="footer"/>
     <w:basedOn w:val="Normal"/>
-    <w:link w:val="FooterChar"/>
+    <w:link w:val="PiedepginaCar"/>
     <w:uiPriority w:val="99"/>
     <w:semiHidden/>
     <w:unhideWhenUsed/>
@@ -10599,17 +13699,17 @@
       <w:spacing w:after="0" w:line="240" w:lineRule="auto"/>
     </w:pPr>
   </w:style>
-  <w:style w:type="character" w:customStyle="1" w:styleId="FooterChar">
-    <w:name w:val="Footer Char"/>
-    <w:basedOn w:val="DefaultParagraphFont"/>
-    <w:link w:val="Footer"/>
+  <w:style w:type="character" w:customStyle="1" w:styleId="PiedepginaCar">
+    <w:name w:val="Pie de página Car"/>
+    <w:basedOn w:val="Fuentedeprrafopredeter"/>
+    <w:link w:val="Piedepgina"/>
     <w:uiPriority w:val="99"/>
     <w:semiHidden/>
     <w:rsid w:val="0015042F"/>
   </w:style>
-  <w:style w:type="character" w:styleId="Hyperlink">
+  <w:style w:type="character" w:styleId="Hipervnculo">
     <w:name w:val="Hyperlink"/>
-    <w:basedOn w:val="DefaultParagraphFont"/>
+    <w:basedOn w:val="Fuentedeprrafopredeter"/>
     <w:uiPriority w:val="99"/>
     <w:unhideWhenUsed/>
     <w:rsid w:val="00F809DC"/>
@@ -10618,9 +13718,9 @@
       <w:u w:val="single"/>
     </w:rPr>
   </w:style>
-  <w:style w:type="character" w:styleId="UnresolvedMention">
+  <w:style w:type="character" w:styleId="Mencinsinresolver">
     <w:name w:val="Unresolved Mention"/>
-    <w:basedOn w:val="DefaultParagraphFont"/>
+    <w:basedOn w:val="Fuentedeprrafopredeter"/>
     <w:uiPriority w:val="99"/>
     <w:semiHidden/>
     <w:unhideWhenUsed/>
@@ -10630,9 +13730,9 @@
       <w:shd w:val="clear" w:color="auto" w:fill="E1DFDD"/>
     </w:rPr>
   </w:style>
-  <w:style w:type="character" w:styleId="Emphasis">
+  <w:style w:type="character" w:styleId="nfasis">
     <w:name w:val="Emphasis"/>
-    <w:basedOn w:val="DefaultParagraphFont"/>
+    <w:basedOn w:val="Fuentedeprrafopredeter"/>
     <w:uiPriority w:val="20"/>
     <w:qFormat/>
     <w:rsid w:val="00F809DC"/>

--- a/PHD Project - Metodología y resultados.docx
+++ b/PHD Project - Metodología y resultados.docx
@@ -1,23 +1,23 @@
 
 <file path=word/document.xml><?xml version="1.0" encoding="utf-8"?>
-<w:document xmlns:wpc="http://schemas.microsoft.com/office/word/2010/wordprocessingCanvas" xmlns:cx="http://schemas.microsoft.com/office/drawing/2014/chartex" xmlns:cx1="http://schemas.microsoft.com/office/drawing/2015/9/8/chartex" xmlns:cx2="http://schemas.microsoft.com/office/drawing/2015/10/21/chartex" xmlns:cx3="http://schemas.microsoft.com/office/drawing/2016/5/9/chartex" xmlns:cx4="http://schemas.microsoft.com/office/drawing/2016/5/10/chartex" xmlns:cx5="http://schemas.microsoft.com/office/drawing/2016/5/11/chartex" xmlns:cx6="http://schemas.microsoft.com/office/drawing/2016/5/12/chartex" xmlns:cx7="http://schemas.microsoft.com/office/drawing/2016/5/13/chartex" xmlns:cx8="http://schemas.microsoft.com/office/drawing/2016/5/14/chartex" xmlns:mc="http://schemas.openxmlformats.org/markup-compatibility/2006" xmlns:aink="http://schemas.microsoft.com/office/drawing/2016/ink" xmlns:am3d="http://schemas.microsoft.com/office/drawing/2017/model3d" xmlns:o="urn:schemas-microsoft-com:office:office" xmlns:oel="http://schemas.microsoft.com/office/2019/extlst" xmlns:r="http://schemas.openxmlformats.org/officeDocument/2006/relationships" xmlns:m="http://schemas.openxmlformats.org/officeDocument/2006/math" xmlns:v="urn:schemas-microsoft-com:vml" xmlns:wp14="http://schemas.microsoft.com/office/word/2010/wordprocessingDrawing" xmlns:wp="http://schemas.openxmlformats.org/drawingml/2006/wordprocessingDrawing" xmlns:w10="urn:schemas-microsoft-com:office:word" xmlns:w="http://schemas.openxmlformats.org/wordprocessingml/2006/main" xmlns:w14="http://schemas.microsoft.com/office/word/2010/wordml" xmlns:w15="http://schemas.microsoft.com/office/word/2012/wordml" xmlns:w16cex="http://schemas.microsoft.com/office/word/2018/wordml/cex" xmlns:w16cid="http://schemas.microsoft.com/office/word/2016/wordml/cid" xmlns:w16="http://schemas.microsoft.com/office/word/2018/wordml" xmlns:w16du="http://schemas.microsoft.com/office/word/2023/wordml/word16du" xmlns:w16sdtdh="http://schemas.microsoft.com/office/word/2020/wordml/sdtdatahash" xmlns:w16sdtfl="http://schemas.microsoft.com/office/word/2024/wordml/sdtformatlock" xmlns:w16se="http://schemas.microsoft.com/office/word/2015/wordml/symex" xmlns:wpg="http://schemas.microsoft.com/office/word/2010/wordprocessingGroup" xmlns:wpi="http://schemas.microsoft.com/office/word/2010/wordprocessingInk" xmlns:wne="http://schemas.microsoft.com/office/word/2006/wordml" xmlns:wps="http://schemas.microsoft.com/office/word/2010/wordprocessingShape" mc:Ignorable="w14 w15 w16se w16cid w16 w16cex w16sdtdh w16sdtfl w16du wp14">
+<w:document xmlns:wpc="http://schemas.microsoft.com/office/word/2010/wordprocessingCanvas" xmlns:cx="http://schemas.microsoft.com/office/drawing/2014/chartex" xmlns:cx1="http://schemas.microsoft.com/office/drawing/2015/9/8/chartex" xmlns:cx2="http://schemas.microsoft.com/office/drawing/2015/10/21/chartex" xmlns:cx3="http://schemas.microsoft.com/office/drawing/2016/5/9/chartex" xmlns:cx4="http://schemas.microsoft.com/office/drawing/2016/5/10/chartex" xmlns:cx5="http://schemas.microsoft.com/office/drawing/2016/5/11/chartex" xmlns:cx6="http://schemas.microsoft.com/office/drawing/2016/5/12/chartex" xmlns:cx7="http://schemas.microsoft.com/office/drawing/2016/5/13/chartex" xmlns:cx8="http://schemas.microsoft.com/office/drawing/2016/5/14/chartex" xmlns:mc="http://schemas.openxmlformats.org/markup-compatibility/2006" xmlns:aink="http://schemas.microsoft.com/office/drawing/2016/ink" xmlns:am3d="http://schemas.microsoft.com/office/drawing/2017/model3d" xmlns:o="urn:schemas-microsoft-com:office:office" xmlns:oel="http://schemas.microsoft.com/office/2019/extlst" xmlns:r="http://schemas.openxmlformats.org/officeDocument/2006/relationships" xmlns:m="http://schemas.openxmlformats.org/officeDocument/2006/math" xmlns:v="urn:schemas-microsoft-com:vml" xmlns:wp14="http://schemas.microsoft.com/office/word/2010/wordprocessingDrawing" xmlns:wp="http://schemas.openxmlformats.org/drawingml/2006/wordprocessingDrawing" xmlns:w10="urn:schemas-microsoft-com:office:word" xmlns:w="http://schemas.openxmlformats.org/wordprocessingml/2006/main" xmlns:w14="http://schemas.microsoft.com/office/word/2010/wordml" xmlns:w15="http://schemas.microsoft.com/office/word/2012/wordml" xmlns:w16cex="http://schemas.microsoft.com/office/word/2018/wordml/cex" xmlns:w16cid="http://schemas.microsoft.com/office/word/2016/wordml/cid" xmlns:w16="http://schemas.microsoft.com/office/word/2018/wordml" xmlns:w16du="http://schemas.microsoft.com/office/word/2023/wordml/word16du" xmlns:w16sdtdh="http://schemas.microsoft.com/office/word/2020/wordml/sdtdatahash" xmlns:w16sdtfl="http://schemas.microsoft.com/office/word/2024/wordml/sdtformatlock" xmlns:w16se="http://schemas.microsoft.com/office/word/2015/wordml/symex" xmlns:wpg="http://schemas.microsoft.com/office/word/2010/wordprocessingGroup" xmlns:wpi="http://schemas.microsoft.com/office/word/2010/wordprocessingInk" xmlns:wne="http://schemas.microsoft.com/office/word/2006/wordml" xmlns:wps="http://schemas.microsoft.com/office/word/2010/wordprocessingShape" xmlns:a="http://schemas.openxmlformats.org/drawingml/2006/main" xmlns:pic="http://schemas.openxmlformats.org/drawingml/2006/picture" xmlns:a14="http://schemas.microsoft.com/office/drawing/2010/main" mc:Ignorable="w14 w15 w16se w16cid w16 w16cex w16sdtdh w16sdtfl w16du wp14">
   <w:body>
     <w:p>
       <w:pPr>
         <w:spacing w:line="276" w:lineRule="auto"/>
         <w:ind w:left="720" w:hanging="360"/>
-        <w:jc w:val="both"/>
-        <w:rPr>
-          <w:rFonts w:ascii="Arial" w:hAnsi="Arial" w:cs="Arial"/>
-          <w:b/>
-          <w:bCs/>
-        </w:rPr>
-      </w:pPr>
-      <w:r>
-        <w:rPr>
-          <w:rFonts w:ascii="Arial" w:hAnsi="Arial" w:cs="Arial"/>
-          <w:b/>
-          <w:bCs/>
+        <w:jc w:val="center"/>
+        <w:rPr>
+          <w:rFonts w:ascii="Arial" w:hAnsi="Arial" w:cs="Arial"/>
+          <w:b w:val="1"/>
+          <w:bCs w:val="1"/>
+        </w:rPr>
+      </w:pPr>
+      <w:r>
+        <w:rPr>
+          <w:rFonts w:ascii="Arial" w:hAnsi="Arial" w:cs="Arial"/>
+          <w:b w:val="1"/>
+          <w:bCs w:val="1"/>
         </w:rPr>
         <w:t>METODOLOGÍA PARA EL ANÁLISIS DE ENCUESTA DE CAPACIDADES DE INNOVACIÓN EMPRESARIALES</w:t>
       </w:r>
@@ -220,7 +220,7 @@
         <w:spacing w:line="276" w:lineRule="auto"/>
         <w:jc w:val="both"/>
         <w:rPr>
-          <w:rFonts w:ascii="Arial" w:eastAsiaTheme="minorEastAsia" w:hAnsi="Arial" w:cs="Arial"/>
+          <w:rFonts w:ascii="Arial" w:hAnsi="Arial" w:cs="Arial" w:eastAsiaTheme="minorEastAsia"/>
         </w:rPr>
       </w:pPr>
       <w:r>
@@ -355,7 +355,7 @@
       </m:oMath>
       <w:r>
         <w:rPr>
-          <w:rFonts w:ascii="Arial" w:eastAsiaTheme="minorEastAsia" w:hAnsi="Arial" w:cs="Arial"/>
+          <w:rFonts w:ascii="Arial" w:hAnsi="Arial" w:cs="Arial" w:eastAsiaTheme="minorEastAsia"/>
         </w:rPr>
         <w:t xml:space="preserve"> </w:t>
       </w:r>
@@ -491,7 +491,7 @@
         <w:spacing w:line="276" w:lineRule="auto"/>
         <w:jc w:val="both"/>
         <w:rPr>
-          <w:rFonts w:ascii="Arial" w:eastAsiaTheme="minorEastAsia" w:hAnsi="Arial" w:cs="Arial"/>
+          <w:rFonts w:ascii="Arial" w:hAnsi="Arial" w:cs="Arial" w:eastAsiaTheme="minorEastAsia"/>
         </w:rPr>
       </w:pPr>
       <m:oMathPara>
@@ -821,14 +821,14 @@
         <w:spacing w:line="276" w:lineRule="auto"/>
         <w:jc w:val="both"/>
         <w:rPr>
-          <w:rFonts w:ascii="Arial" w:eastAsiaTheme="minorEastAsia" w:hAnsi="Arial" w:cs="Arial"/>
+          <w:rFonts w:ascii="Arial" w:hAnsi="Arial" w:cs="Arial" w:eastAsiaTheme="minorEastAsia"/>
         </w:rPr>
       </w:pPr>
       <m:oMathPara>
         <m:oMath>
           <m:r>
             <w:rPr>
-              <w:rFonts w:ascii="Cambria Math" w:eastAsiaTheme="minorEastAsia" w:hAnsi="Cambria Math" w:cs="Arial"/>
+              <w:rFonts w:ascii="Cambria Math" w:hAnsi="Cambria Math" w:cs="Arial" w:eastAsiaTheme="minorEastAsia"/>
             </w:rPr>
             <m:t>P</m:t>
           </m:r>
@@ -837,7 +837,7 @@
               <m:sepChr m:val="∣"/>
               <m:ctrlPr>
                 <w:rPr>
-                  <w:rFonts w:ascii="Cambria Math" w:eastAsiaTheme="minorEastAsia" w:hAnsi="Cambria Math" w:cs="Arial"/>
+                  <w:rFonts w:ascii="Cambria Math" w:hAnsi="Cambria Math" w:cs="Arial" w:eastAsiaTheme="minorEastAsia"/>
                   <w:i/>
                 </w:rPr>
               </m:ctrlPr>
@@ -847,7 +847,7 @@
                 <m:sSubPr>
                   <m:ctrlPr>
                     <w:rPr>
-                      <w:rFonts w:ascii="Cambria Math" w:eastAsiaTheme="minorEastAsia" w:hAnsi="Cambria Math" w:cs="Arial"/>
+                      <w:rFonts w:ascii="Cambria Math" w:hAnsi="Cambria Math" w:cs="Arial" w:eastAsiaTheme="minorEastAsia"/>
                       <w:i/>
                     </w:rPr>
                   </m:ctrlPr>
@@ -855,7 +855,7 @@
                 <m:e>
                   <m:r>
                     <w:rPr>
-                      <w:rFonts w:ascii="Cambria Math" w:eastAsiaTheme="minorEastAsia" w:hAnsi="Cambria Math" w:cs="Arial"/>
+                      <w:rFonts w:ascii="Cambria Math" w:hAnsi="Cambria Math" w:cs="Arial" w:eastAsiaTheme="minorEastAsia"/>
                     </w:rPr>
                     <m:t>Y</m:t>
                   </m:r>
@@ -863,7 +863,7 @@
                 <m:sub>
                   <m:r>
                     <w:rPr>
-                      <w:rFonts w:ascii="Cambria Math" w:eastAsiaTheme="minorEastAsia" w:hAnsi="Cambria Math" w:cs="Arial"/>
+                      <w:rFonts w:ascii="Cambria Math" w:hAnsi="Cambria Math" w:cs="Arial" w:eastAsiaTheme="minorEastAsia"/>
                     </w:rPr>
                     <m:t>i</m:t>
                   </m:r>
@@ -871,13 +871,13 @@
               </m:sSub>
               <m:r>
                 <w:rPr>
-                  <w:rFonts w:ascii="Cambria Math" w:eastAsiaTheme="minorEastAsia" w:hAnsi="Cambria Math" w:cs="Arial"/>
+                  <w:rFonts w:ascii="Cambria Math" w:hAnsi="Cambria Math" w:cs="Arial" w:eastAsiaTheme="minorEastAsia"/>
                 </w:rPr>
                 <m:t>=k</m:t>
               </m:r>
               <m:ctrlPr>
                 <w:rPr>
-                  <w:rFonts w:ascii="Cambria Math" w:eastAsiaTheme="minorEastAsia" w:hAnsi="Cambria Math" w:cs="Arial"/>
+                  <w:rFonts w:ascii="Cambria Math" w:hAnsi="Cambria Math" w:cs="Arial" w:eastAsiaTheme="minorEastAsia"/>
                 </w:rPr>
               </m:ctrlPr>
             </m:e>
@@ -887,7 +887,7 @@
                   <m:sty m:val="p"/>
                 </m:rPr>
                 <w:rPr>
-                  <w:rFonts w:ascii="Cambria Math" w:eastAsiaTheme="minorEastAsia" w:hAnsi="Cambria Math" w:cs="Arial"/>
+                  <w:rFonts w:ascii="Cambria Math" w:hAnsi="Cambria Math" w:cs="Arial" w:eastAsiaTheme="minorEastAsia"/>
                 </w:rPr>
                 <m:t>θ</m:t>
               </m:r>
@@ -895,7 +895,7 @@
           </m:d>
           <m:r>
             <w:rPr>
-              <w:rFonts w:ascii="Cambria Math" w:eastAsiaTheme="minorEastAsia" w:hAnsi="Cambria Math" w:cs="Arial"/>
+              <w:rFonts w:ascii="Cambria Math" w:hAnsi="Cambria Math" w:cs="Arial" w:eastAsiaTheme="minorEastAsia"/>
             </w:rPr>
             <m:t>=P</m:t>
           </m:r>
@@ -904,7 +904,7 @@
               <m:sepChr m:val="∣"/>
               <m:ctrlPr>
                 <w:rPr>
-                  <w:rFonts w:ascii="Cambria Math" w:eastAsiaTheme="minorEastAsia" w:hAnsi="Cambria Math" w:cs="Arial"/>
+                  <w:rFonts w:ascii="Cambria Math" w:hAnsi="Cambria Math" w:cs="Arial" w:eastAsiaTheme="minorEastAsia"/>
                   <w:i/>
                 </w:rPr>
               </m:ctrlPr>
@@ -914,7 +914,7 @@
                 <m:sSubPr>
                   <m:ctrlPr>
                     <w:rPr>
-                      <w:rFonts w:ascii="Cambria Math" w:eastAsiaTheme="minorEastAsia" w:hAnsi="Cambria Math" w:cs="Arial"/>
+                      <w:rFonts w:ascii="Cambria Math" w:hAnsi="Cambria Math" w:cs="Arial" w:eastAsiaTheme="minorEastAsia"/>
                       <w:i/>
                     </w:rPr>
                   </m:ctrlPr>
@@ -922,7 +922,7 @@
                 <m:e>
                   <m:r>
                     <w:rPr>
-                      <w:rFonts w:ascii="Cambria Math" w:eastAsiaTheme="minorEastAsia" w:hAnsi="Cambria Math" w:cs="Arial"/>
+                      <w:rFonts w:ascii="Cambria Math" w:hAnsi="Cambria Math" w:cs="Arial" w:eastAsiaTheme="minorEastAsia"/>
                     </w:rPr>
                     <m:t>Y</m:t>
                   </m:r>
@@ -930,7 +930,7 @@
                 <m:sub>
                   <m:r>
                     <w:rPr>
-                      <w:rFonts w:ascii="Cambria Math" w:eastAsiaTheme="minorEastAsia" w:hAnsi="Cambria Math" w:cs="Arial"/>
+                      <w:rFonts w:ascii="Cambria Math" w:hAnsi="Cambria Math" w:cs="Arial" w:eastAsiaTheme="minorEastAsia"/>
                     </w:rPr>
                     <m:t>i</m:t>
                   </m:r>
@@ -941,19 +941,19 @@
                   <m:sty m:val="p"/>
                 </m:rPr>
                 <w:rPr>
-                  <w:rFonts w:ascii="Cambria Math" w:eastAsiaTheme="minorEastAsia" w:hAnsi="Cambria Math" w:cs="Arial"/>
+                  <w:rFonts w:ascii="Cambria Math" w:hAnsi="Cambria Math" w:cs="Arial" w:eastAsiaTheme="minorEastAsia"/>
                 </w:rPr>
                 <m:t>≥</m:t>
               </m:r>
               <m:r>
                 <w:rPr>
-                  <w:rFonts w:ascii="Cambria Math" w:eastAsiaTheme="minorEastAsia" w:hAnsi="Cambria Math" w:cs="Arial"/>
+                  <w:rFonts w:ascii="Cambria Math" w:hAnsi="Cambria Math" w:cs="Arial" w:eastAsiaTheme="minorEastAsia"/>
                 </w:rPr>
                 <m:t>k</m:t>
               </m:r>
               <m:ctrlPr>
                 <w:rPr>
-                  <w:rFonts w:ascii="Cambria Math" w:eastAsiaTheme="minorEastAsia" w:hAnsi="Cambria Math" w:cs="Arial"/>
+                  <w:rFonts w:ascii="Cambria Math" w:hAnsi="Cambria Math" w:cs="Arial" w:eastAsiaTheme="minorEastAsia"/>
                 </w:rPr>
               </m:ctrlPr>
             </m:e>
@@ -963,7 +963,7 @@
                   <m:sty m:val="p"/>
                 </m:rPr>
                 <w:rPr>
-                  <w:rFonts w:ascii="Cambria Math" w:eastAsiaTheme="minorEastAsia" w:hAnsi="Cambria Math" w:cs="Arial"/>
+                  <w:rFonts w:ascii="Cambria Math" w:hAnsi="Cambria Math" w:cs="Arial" w:eastAsiaTheme="minorEastAsia"/>
                 </w:rPr>
                 <m:t>θ</m:t>
               </m:r>
@@ -971,7 +971,7 @@
           </m:d>
           <m:r>
             <w:rPr>
-              <w:rFonts w:ascii="Cambria Math" w:eastAsiaTheme="minorEastAsia" w:hAnsi="Cambria Math" w:cs="Arial"/>
+              <w:rFonts w:ascii="Cambria Math" w:hAnsi="Cambria Math" w:cs="Arial" w:eastAsiaTheme="minorEastAsia"/>
             </w:rPr>
             <m:t>-P</m:t>
           </m:r>
@@ -980,7 +980,7 @@
               <m:sepChr m:val="∣"/>
               <m:ctrlPr>
                 <w:rPr>
-                  <w:rFonts w:ascii="Cambria Math" w:eastAsiaTheme="minorEastAsia" w:hAnsi="Cambria Math" w:cs="Arial"/>
+                  <w:rFonts w:ascii="Cambria Math" w:hAnsi="Cambria Math" w:cs="Arial" w:eastAsiaTheme="minorEastAsia"/>
                   <w:i/>
                 </w:rPr>
               </m:ctrlPr>
@@ -990,7 +990,7 @@
                 <m:sSubPr>
                   <m:ctrlPr>
                     <w:rPr>
-                      <w:rFonts w:ascii="Cambria Math" w:eastAsiaTheme="minorEastAsia" w:hAnsi="Cambria Math" w:cs="Arial"/>
+                      <w:rFonts w:ascii="Cambria Math" w:hAnsi="Cambria Math" w:cs="Arial" w:eastAsiaTheme="minorEastAsia"/>
                       <w:i/>
                     </w:rPr>
                   </m:ctrlPr>
@@ -998,7 +998,7 @@
                 <m:e>
                   <m:r>
                     <w:rPr>
-                      <w:rFonts w:ascii="Cambria Math" w:eastAsiaTheme="minorEastAsia" w:hAnsi="Cambria Math" w:cs="Arial"/>
+                      <w:rFonts w:ascii="Cambria Math" w:hAnsi="Cambria Math" w:cs="Arial" w:eastAsiaTheme="minorEastAsia"/>
                     </w:rPr>
                     <m:t>Y</m:t>
                   </m:r>
@@ -1006,7 +1006,7 @@
                 <m:sub>
                   <m:r>
                     <w:rPr>
-                      <w:rFonts w:ascii="Cambria Math" w:eastAsiaTheme="minorEastAsia" w:hAnsi="Cambria Math" w:cs="Arial"/>
+                      <w:rFonts w:ascii="Cambria Math" w:hAnsi="Cambria Math" w:cs="Arial" w:eastAsiaTheme="minorEastAsia"/>
                     </w:rPr>
                     <m:t>i</m:t>
                   </m:r>
@@ -1017,19 +1017,19 @@
                   <m:sty m:val="p"/>
                 </m:rPr>
                 <w:rPr>
-                  <w:rFonts w:ascii="Cambria Math" w:eastAsiaTheme="minorEastAsia" w:hAnsi="Cambria Math" w:cs="Arial"/>
+                  <w:rFonts w:ascii="Cambria Math" w:hAnsi="Cambria Math" w:cs="Arial" w:eastAsiaTheme="minorEastAsia"/>
                 </w:rPr>
                 <m:t>≥</m:t>
               </m:r>
               <m:r>
                 <w:rPr>
-                  <w:rFonts w:ascii="Cambria Math" w:eastAsiaTheme="minorEastAsia" w:hAnsi="Cambria Math" w:cs="Arial"/>
+                  <w:rFonts w:ascii="Cambria Math" w:hAnsi="Cambria Math" w:cs="Arial" w:eastAsiaTheme="minorEastAsia"/>
                 </w:rPr>
                 <m:t>k+1</m:t>
               </m:r>
               <m:ctrlPr>
                 <w:rPr>
-                  <w:rFonts w:ascii="Cambria Math" w:eastAsiaTheme="minorEastAsia" w:hAnsi="Cambria Math" w:cs="Arial"/>
+                  <w:rFonts w:ascii="Cambria Math" w:hAnsi="Cambria Math" w:cs="Arial" w:eastAsiaTheme="minorEastAsia"/>
                 </w:rPr>
               </m:ctrlPr>
             </m:e>
@@ -1039,7 +1039,7 @@
                   <m:sty m:val="p"/>
                 </m:rPr>
                 <w:rPr>
-                  <w:rFonts w:ascii="Cambria Math" w:eastAsiaTheme="minorEastAsia" w:hAnsi="Cambria Math" w:cs="Arial"/>
+                  <w:rFonts w:ascii="Cambria Math" w:hAnsi="Cambria Math" w:cs="Arial" w:eastAsiaTheme="minorEastAsia"/>
                 </w:rPr>
                 <m:t>θ</m:t>
               </m:r>
@@ -1087,13 +1087,13 @@
       </w:r>
       <w:r>
         <w:rPr>
-          <w:rFonts w:ascii="Arial" w:eastAsia="Arial" w:hAnsi="Arial" w:cs="Arial"/>
+          <w:rFonts w:ascii="Arial" w:hAnsi="Arial" w:eastAsia="Arial" w:cs="Arial"/>
         </w:rPr>
         <w:t xml:space="preserve">representa el nivel subyacente del rasgo que se desea medir (por ejemplo, la capacidad de </w:t>
       </w:r>
       <w:r>
         <w:rPr>
-          <w:rFonts w:ascii="Arial" w:eastAsia="Arial" w:hAnsi="Arial" w:cs="Arial"/>
+          <w:rFonts w:ascii="Arial" w:hAnsi="Arial" w:eastAsia="Arial" w:cs="Arial"/>
           <w:i/>
           <w:iCs/>
         </w:rPr>
@@ -1101,7 +1101,7 @@
       </w:r>
       <w:r>
         <w:rPr>
-          <w:rFonts w:ascii="Arial" w:eastAsia="Arial" w:hAnsi="Arial" w:cs="Arial"/>
+          <w:rFonts w:ascii="Arial" w:hAnsi="Arial" w:eastAsia="Arial" w:cs="Arial"/>
         </w:rPr>
         <w:t xml:space="preserve"> de una empresa).</w:t>
       </w:r>
@@ -1568,7 +1568,7 @@
       </w:pPr>
       <w:r>
         <w:rPr>
-          <w:rFonts w:ascii="Arial" w:eastAsia="Arial" w:hAnsi="Arial" w:cs="Arial"/>
+          <w:rFonts w:ascii="Arial" w:hAnsi="Arial" w:eastAsia="Arial" w:cs="Arial"/>
         </w:rPr>
         <w:t>Una de las principales limitaciones metodológicas del presente estudio radica en el tamaño muestral empleado para la estimación del modelo de Respuesta Graduada (GRM, por sus siglas en inglés). Con una muestra de 56 participantes, se reconoce que las estimaciones obtenidas pueden estar sujetas a restricciones inherentes al ajuste de modelos IRT (Item Response Theory), en particular cuando el número de observaciones es limitado. La literatura especializada ha documentado que tamaños muestrales pequeños pueden comprometer la estabilidad y precisión de los parámetros estimados en modelos IRT, incrementando la variabilidad de los errores estándar, afectando la convergencia del algoritmo de estimación y dificultando la generalización de los resultados (de Ayala, 2009; Baker &amp; Kim, 2017).</w:t>
       </w:r>
@@ -1583,20 +1583,20 @@
       </w:pPr>
       <w:r>
         <w:rPr>
-          <w:rFonts w:ascii="Arial" w:eastAsia="Arial" w:hAnsi="Arial" w:cs="Arial"/>
+          <w:rFonts w:ascii="Arial" w:hAnsi="Arial" w:eastAsia="Arial" w:cs="Arial"/>
         </w:rPr>
         <w:t xml:space="preserve">No obstante, con el fin de mitigar y evaluar este posible efecto, se realizó un análisis complementario de los errores estándar asociados a las puntuaciones latentes obtenidas </w:t>
       </w:r>
       <w:r>
         <w:rPr>
-          <w:rFonts w:ascii="Arial" w:eastAsia="Arial" w:hAnsi="Arial" w:cs="Arial"/>
+          <w:rFonts w:ascii="Arial" w:hAnsi="Arial" w:eastAsia="Arial" w:cs="Arial"/>
         </w:rPr>
         <w:lastRenderedPageBreak/>
         <w:t xml:space="preserve">en cada una de las dimensiones estimadas por el GRM (Sensing, Seizing y Transformation). Los resultados mostraron que los errores estándar promedio se mantuvieron en niveles bajos (entre 0.120 y 0.132), con intervalos de confianza del 95% relativamente estrechos. En particular, la dimensión </w:t>
       </w:r>
       <w:r>
         <w:rPr>
-          <w:rFonts w:ascii="Arial" w:eastAsia="Arial" w:hAnsi="Arial" w:cs="Arial"/>
+          <w:rFonts w:ascii="Arial" w:hAnsi="Arial" w:eastAsia="Arial" w:cs="Arial"/>
           <w:i/>
           <w:iCs/>
         </w:rPr>
@@ -1604,13 +1604,13 @@
       </w:r>
       <w:r>
         <w:rPr>
-          <w:rFonts w:ascii="Arial" w:eastAsia="Arial" w:hAnsi="Arial" w:cs="Arial"/>
+          <w:rFonts w:ascii="Arial" w:hAnsi="Arial" w:eastAsia="Arial" w:cs="Arial"/>
         </w:rPr>
         <w:t xml:space="preserve"> presentó el menor coeficiente de variación del error estándar (8.2%), lo que sugiere una alta estabilidad en la estimación de los puntajes latentes. Aunque en la dimensión </w:t>
       </w:r>
       <w:r>
         <w:rPr>
-          <w:rFonts w:ascii="Arial" w:eastAsia="Arial" w:hAnsi="Arial" w:cs="Arial"/>
+          <w:rFonts w:ascii="Arial" w:hAnsi="Arial" w:eastAsia="Arial" w:cs="Arial"/>
           <w:i/>
           <w:iCs/>
         </w:rPr>
@@ -1618,7 +1618,7 @@
       </w:r>
       <w:r>
         <w:rPr>
-          <w:rFonts w:ascii="Arial" w:eastAsia="Arial" w:hAnsi="Arial" w:cs="Arial"/>
+          <w:rFonts w:ascii="Arial" w:hAnsi="Arial" w:eastAsia="Arial" w:cs="Arial"/>
         </w:rPr>
         <w:t xml:space="preserve"> se identificó una mayor dispersión relativa (coeficiente de variación del 31.1%), los niveles absolutos de error estándar no resultaron preocupantes en la mayoría de los casos.</w:t>
       </w:r>
@@ -1628,12 +1628,12 @@
         <w:spacing w:before="240" w:after="240"/>
         <w:jc w:val="both"/>
         <w:rPr>
-          <w:rFonts w:ascii="Arial" w:eastAsia="Arial" w:hAnsi="Arial" w:cs="Arial"/>
-        </w:rPr>
-      </w:pPr>
-      <w:r>
-        <w:rPr>
-          <w:rFonts w:ascii="Arial" w:eastAsia="Arial" w:hAnsi="Arial" w:cs="Arial"/>
+          <w:rFonts w:ascii="Arial" w:hAnsi="Arial" w:eastAsia="Arial" w:cs="Arial"/>
+        </w:rPr>
+      </w:pPr>
+      <w:r>
+        <w:rPr>
+          <w:rFonts w:ascii="Arial" w:hAnsi="Arial" w:eastAsia="Arial" w:cs="Arial"/>
         </w:rPr>
         <w:t>En conjunto, si bien el tamaño muestral constituye una limitación relevante, los indicadores analizados respaldan una aceptable precisión de las estimaciones obtenidas a través del modelo GRM. Se recomienda, no obstante, replicar este análisis con muestras más amplias que permitan validar la robustez de los hallazgos y reducir potenciales sesgos derivados de la limitada cantidad de observaciones.</w:t>
       </w:r>
@@ -1994,10 +1994,10 @@
           <w:tcPr>
             <w:tcW w:w="1004" w:type="dxa"/>
             <w:tcBorders>
-              <w:top w:val="single" w:sz="4" w:space="0" w:color="auto"/>
-              <w:left w:val="single" w:sz="4" w:space="0" w:color="auto"/>
-              <w:bottom w:val="single" w:sz="4" w:space="0" w:color="auto"/>
-              <w:right w:val="single" w:sz="4" w:space="0" w:color="auto"/>
+              <w:top w:val="single" w:color="auto" w:sz="4" w:space="0"/>
+              <w:left w:val="single" w:color="auto" w:sz="4" w:space="0"/>
+              <w:bottom w:val="single" w:color="auto" w:sz="4" w:space="0"/>
+              <w:right w:val="single" w:color="auto" w:sz="4" w:space="0"/>
             </w:tcBorders>
             <w:shd w:val="clear" w:color="000000" w:fill="153D64"/>
             <w:noWrap/>
@@ -2009,7 +2009,7 @@
               <w:spacing w:after="0" w:line="240" w:lineRule="auto"/>
               <w:jc w:val="center"/>
               <w:rPr>
-                <w:rFonts w:ascii="Aptos Narrow" w:eastAsia="Times New Roman" w:hAnsi="Aptos Narrow" w:cs="Times New Roman"/>
+                <w:rFonts w:ascii="Aptos Narrow" w:hAnsi="Aptos Narrow" w:eastAsia="Times New Roman" w:cs="Times New Roman"/>
                 <w:b/>
                 <w:bCs/>
                 <w:color w:val="FFFFFF"/>
@@ -2022,7 +2022,7 @@
             </w:pPr>
             <w:r>
               <w:rPr>
-                <w:rFonts w:ascii="Aptos Narrow" w:eastAsia="Times New Roman" w:hAnsi="Aptos Narrow" w:cs="Times New Roman"/>
+                <w:rFonts w:ascii="Aptos Narrow" w:hAnsi="Aptos Narrow" w:eastAsia="Times New Roman" w:cs="Times New Roman"/>
                 <w:b/>
                 <w:bCs/>
                 <w:color w:val="FFFFFF"/>
@@ -2040,10 +2040,10 @@
           <w:tcPr>
             <w:tcW w:w="1445" w:type="dxa"/>
             <w:tcBorders>
-              <w:top w:val="single" w:sz="4" w:space="0" w:color="auto"/>
+              <w:top w:val="single" w:color="auto" w:sz="4" w:space="0"/>
               <w:left w:val="nil"/>
-              <w:bottom w:val="single" w:sz="4" w:space="0" w:color="auto"/>
-              <w:right w:val="single" w:sz="4" w:space="0" w:color="auto"/>
+              <w:bottom w:val="single" w:color="auto" w:sz="4" w:space="0"/>
+              <w:right w:val="single" w:color="auto" w:sz="4" w:space="0"/>
             </w:tcBorders>
             <w:shd w:val="clear" w:color="000000" w:fill="153D64"/>
             <w:noWrap/>
@@ -2055,7 +2055,7 @@
               <w:spacing w:after="0" w:line="240" w:lineRule="auto"/>
               <w:jc w:val="center"/>
               <w:rPr>
-                <w:rFonts w:ascii="Aptos Narrow" w:eastAsia="Times New Roman" w:hAnsi="Aptos Narrow" w:cs="Times New Roman"/>
+                <w:rFonts w:ascii="Aptos Narrow" w:hAnsi="Aptos Narrow" w:eastAsia="Times New Roman" w:cs="Times New Roman"/>
                 <w:b/>
                 <w:bCs/>
                 <w:color w:val="FFFFFF"/>
@@ -2068,7 +2068,7 @@
             </w:pPr>
             <w:r>
               <w:rPr>
-                <w:rFonts w:ascii="Aptos Narrow" w:eastAsia="Times New Roman" w:hAnsi="Aptos Narrow" w:cs="Times New Roman"/>
+                <w:rFonts w:ascii="Aptos Narrow" w:hAnsi="Aptos Narrow" w:eastAsia="Times New Roman" w:cs="Times New Roman"/>
                 <w:b/>
                 <w:bCs/>
                 <w:color w:val="FFFFFF"/>
@@ -2082,7 +2082,7 @@
             </w:r>
             <w:r>
               <w:rPr>
-                <w:rFonts w:ascii="Aptos Narrow" w:eastAsia="Times New Roman" w:hAnsi="Aptos Narrow" w:cs="Times New Roman"/>
+                <w:rFonts w:ascii="Aptos Narrow" w:hAnsi="Aptos Narrow" w:eastAsia="Times New Roman" w:cs="Times New Roman"/>
                 <w:b/>
                 <w:bCs/>
                 <w:color w:val="FFFFFF"/>
@@ -2100,10 +2100,10 @@
           <w:tcPr>
             <w:tcW w:w="970" w:type="dxa"/>
             <w:tcBorders>
-              <w:top w:val="single" w:sz="4" w:space="0" w:color="auto"/>
+              <w:top w:val="single" w:color="auto" w:sz="4" w:space="0"/>
               <w:left w:val="nil"/>
-              <w:bottom w:val="single" w:sz="4" w:space="0" w:color="auto"/>
-              <w:right w:val="single" w:sz="4" w:space="0" w:color="auto"/>
+              <w:bottom w:val="single" w:color="auto" w:sz="4" w:space="0"/>
+              <w:right w:val="single" w:color="auto" w:sz="4" w:space="0"/>
             </w:tcBorders>
             <w:shd w:val="clear" w:color="000000" w:fill="153D64"/>
             <w:noWrap/>
@@ -2115,7 +2115,7 @@
               <w:spacing w:after="0" w:line="240" w:lineRule="auto"/>
               <w:jc w:val="center"/>
               <w:rPr>
-                <w:rFonts w:ascii="Aptos Narrow" w:eastAsia="Times New Roman" w:hAnsi="Aptos Narrow" w:cs="Times New Roman"/>
+                <w:rFonts w:ascii="Aptos Narrow" w:hAnsi="Aptos Narrow" w:eastAsia="Times New Roman" w:cs="Times New Roman"/>
                 <w:b/>
                 <w:bCs/>
                 <w:color w:val="FFFFFF"/>
@@ -2128,7 +2128,7 @@
             </w:pPr>
             <w:r>
               <w:rPr>
-                <w:rFonts w:ascii="Aptos Narrow" w:eastAsia="Times New Roman" w:hAnsi="Aptos Narrow" w:cs="Times New Roman"/>
+                <w:rFonts w:ascii="Aptos Narrow" w:hAnsi="Aptos Narrow" w:eastAsia="Times New Roman" w:cs="Times New Roman"/>
                 <w:b/>
                 <w:bCs/>
                 <w:color w:val="FFFFFF"/>
@@ -2146,10 +2146,10 @@
           <w:tcPr>
             <w:tcW w:w="5805" w:type="dxa"/>
             <w:tcBorders>
-              <w:top w:val="single" w:sz="4" w:space="0" w:color="auto"/>
+              <w:top w:val="single" w:color="auto" w:sz="4" w:space="0"/>
               <w:left w:val="nil"/>
-              <w:bottom w:val="single" w:sz="4" w:space="0" w:color="auto"/>
-              <w:right w:val="single" w:sz="4" w:space="0" w:color="auto"/>
+              <w:bottom w:val="single" w:color="auto" w:sz="4" w:space="0"/>
+              <w:right w:val="single" w:color="auto" w:sz="4" w:space="0"/>
             </w:tcBorders>
             <w:shd w:val="clear" w:color="000000" w:fill="153D64"/>
             <w:noWrap/>
@@ -2161,7 +2161,7 @@
               <w:spacing w:after="0" w:line="240" w:lineRule="auto"/>
               <w:jc w:val="center"/>
               <w:rPr>
-                <w:rFonts w:ascii="Aptos Narrow" w:eastAsia="Times New Roman" w:hAnsi="Aptos Narrow" w:cs="Times New Roman"/>
+                <w:rFonts w:ascii="Aptos Narrow" w:hAnsi="Aptos Narrow" w:eastAsia="Times New Roman" w:cs="Times New Roman"/>
                 <w:b/>
                 <w:bCs/>
                 <w:color w:val="FFFFFF"/>
@@ -2174,7 +2174,7 @@
             </w:pPr>
             <w:r>
               <w:rPr>
-                <w:rFonts w:ascii="Aptos Narrow" w:eastAsia="Times New Roman" w:hAnsi="Aptos Narrow" w:cs="Times New Roman"/>
+                <w:rFonts w:ascii="Aptos Narrow" w:hAnsi="Aptos Narrow" w:eastAsia="Times New Roman" w:cs="Times New Roman"/>
                 <w:b/>
                 <w:bCs/>
                 <w:color w:val="FFFFFF"/>
@@ -2199,9 +2199,9 @@
             <w:tcW w:w="1004" w:type="dxa"/>
             <w:tcBorders>
               <w:top w:val="nil"/>
-              <w:left w:val="single" w:sz="4" w:space="0" w:color="auto"/>
-              <w:bottom w:val="single" w:sz="4" w:space="0" w:color="auto"/>
-              <w:right w:val="single" w:sz="4" w:space="0" w:color="auto"/>
+              <w:left w:val="single" w:color="auto" w:sz="4" w:space="0"/>
+              <w:bottom w:val="single" w:color="auto" w:sz="4" w:space="0"/>
+              <w:right w:val="single" w:color="auto" w:sz="4" w:space="0"/>
             </w:tcBorders>
             <w:shd w:val="clear" w:color="000000" w:fill="D9D9D9"/>
             <w:noWrap/>
@@ -2212,7 +2212,7 @@
             <w:pPr>
               <w:spacing w:after="0" w:line="240" w:lineRule="auto"/>
               <w:rPr>
-                <w:rFonts w:ascii="Aptos Narrow" w:eastAsia="Times New Roman" w:hAnsi="Aptos Narrow" w:cs="Times New Roman"/>
+                <w:rFonts w:ascii="Aptos Narrow" w:hAnsi="Aptos Narrow" w:eastAsia="Times New Roman" w:cs="Times New Roman"/>
                 <w:b/>
                 <w:bCs/>
                 <w:color w:val="000000"/>
@@ -2225,7 +2225,7 @@
             </w:pPr>
             <w:r>
               <w:rPr>
-                <w:rFonts w:ascii="Aptos Narrow" w:eastAsia="Times New Roman" w:hAnsi="Aptos Narrow" w:cs="Times New Roman"/>
+                <w:rFonts w:ascii="Aptos Narrow" w:hAnsi="Aptos Narrow" w:eastAsia="Times New Roman" w:cs="Times New Roman"/>
                 <w:b/>
                 <w:bCs/>
                 <w:color w:val="000000"/>
@@ -2245,8 +2245,8 @@
             <w:tcBorders>
               <w:top w:val="nil"/>
               <w:left w:val="nil"/>
-              <w:bottom w:val="single" w:sz="4" w:space="0" w:color="auto"/>
-              <w:right w:val="single" w:sz="4" w:space="0" w:color="auto"/>
+              <w:bottom w:val="single" w:color="auto" w:sz="4" w:space="0"/>
+              <w:right w:val="single" w:color="auto" w:sz="4" w:space="0"/>
             </w:tcBorders>
             <w:shd w:val="clear" w:color="auto" w:fill="auto"/>
             <w:noWrap/>
@@ -2258,7 +2258,7 @@
               <w:spacing w:after="0" w:line="240" w:lineRule="auto"/>
               <w:jc w:val="center"/>
               <w:rPr>
-                <w:rFonts w:ascii="Aptos Narrow" w:eastAsia="Times New Roman" w:hAnsi="Aptos Narrow" w:cs="Times New Roman"/>
+                <w:rFonts w:ascii="Aptos Narrow" w:hAnsi="Aptos Narrow" w:eastAsia="Times New Roman" w:cs="Times New Roman"/>
                 <w:color w:val="000000"/>
                 <w:kern w:val="0"/>
                 <w:sz w:val="18"/>
@@ -2269,7 +2269,7 @@
             </w:pPr>
             <w:r>
               <w:rPr>
-                <w:rFonts w:ascii="Aptos Narrow" w:eastAsia="Times New Roman" w:hAnsi="Aptos Narrow" w:cs="Times New Roman"/>
+                <w:rFonts w:ascii="Aptos Narrow" w:hAnsi="Aptos Narrow" w:eastAsia="Times New Roman" w:cs="Times New Roman"/>
                 <w:color w:val="000000"/>
                 <w:kern w:val="0"/>
                 <w:sz w:val="18"/>
@@ -2287,8 +2287,8 @@
             <w:tcBorders>
               <w:top w:val="nil"/>
               <w:left w:val="nil"/>
-              <w:bottom w:val="single" w:sz="4" w:space="0" w:color="auto"/>
-              <w:right w:val="single" w:sz="4" w:space="0" w:color="auto"/>
+              <w:bottom w:val="single" w:color="auto" w:sz="4" w:space="0"/>
+              <w:right w:val="single" w:color="auto" w:sz="4" w:space="0"/>
             </w:tcBorders>
             <w:shd w:val="clear" w:color="auto" w:fill="auto"/>
             <w:noWrap/>
@@ -2300,7 +2300,7 @@
               <w:spacing w:after="0" w:line="240" w:lineRule="auto"/>
               <w:jc w:val="center"/>
               <w:rPr>
-                <w:rFonts w:ascii="Aptos Narrow" w:eastAsia="Times New Roman" w:hAnsi="Aptos Narrow" w:cs="Times New Roman"/>
+                <w:rFonts w:ascii="Aptos Narrow" w:hAnsi="Aptos Narrow" w:eastAsia="Times New Roman" w:cs="Times New Roman"/>
                 <w:color w:val="000000"/>
                 <w:kern w:val="0"/>
                 <w:sz w:val="18"/>
@@ -2311,7 +2311,7 @@
             </w:pPr>
             <w:r>
               <w:rPr>
-                <w:rFonts w:ascii="Aptos Narrow" w:eastAsia="Times New Roman" w:hAnsi="Aptos Narrow" w:cs="Times New Roman"/>
+                <w:rFonts w:ascii="Aptos Narrow" w:hAnsi="Aptos Narrow" w:eastAsia="Times New Roman" w:cs="Times New Roman"/>
                 <w:color w:val="000000"/>
                 <w:kern w:val="0"/>
                 <w:sz w:val="18"/>
@@ -2329,8 +2329,8 @@
             <w:tcBorders>
               <w:top w:val="nil"/>
               <w:left w:val="nil"/>
-              <w:bottom w:val="single" w:sz="4" w:space="0" w:color="auto"/>
-              <w:right w:val="single" w:sz="4" w:space="0" w:color="auto"/>
+              <w:bottom w:val="single" w:color="auto" w:sz="4" w:space="0"/>
+              <w:right w:val="single" w:color="auto" w:sz="4" w:space="0"/>
             </w:tcBorders>
             <w:shd w:val="clear" w:color="auto" w:fill="auto"/>
             <w:noWrap/>
@@ -2341,7 +2341,7 @@
             <w:pPr>
               <w:spacing w:after="0" w:line="240" w:lineRule="auto"/>
               <w:rPr>
-                <w:rFonts w:ascii="Aptos Narrow" w:eastAsia="Times New Roman" w:hAnsi="Aptos Narrow" w:cs="Times New Roman"/>
+                <w:rFonts w:ascii="Aptos Narrow" w:hAnsi="Aptos Narrow" w:eastAsia="Times New Roman" w:cs="Times New Roman"/>
                 <w:color w:val="000000"/>
                 <w:kern w:val="0"/>
                 <w:sz w:val="18"/>
@@ -2352,7 +2352,7 @@
             </w:pPr>
             <w:r>
               <w:rPr>
-                <w:rFonts w:ascii="Aptos Narrow" w:eastAsia="Times New Roman" w:hAnsi="Aptos Narrow" w:cs="Times New Roman"/>
+                <w:rFonts w:ascii="Aptos Narrow" w:hAnsi="Aptos Narrow" w:eastAsia="Times New Roman" w:cs="Times New Roman"/>
                 <w:color w:val="000000"/>
                 <w:kern w:val="0"/>
                 <w:sz w:val="18"/>
@@ -2375,9 +2375,9 @@
             <w:tcW w:w="1004" w:type="dxa"/>
             <w:tcBorders>
               <w:top w:val="nil"/>
-              <w:left w:val="single" w:sz="4" w:space="0" w:color="auto"/>
-              <w:bottom w:val="single" w:sz="4" w:space="0" w:color="auto"/>
-              <w:right w:val="single" w:sz="4" w:space="0" w:color="auto"/>
+              <w:left w:val="single" w:color="auto" w:sz="4" w:space="0"/>
+              <w:bottom w:val="single" w:color="auto" w:sz="4" w:space="0"/>
+              <w:right w:val="single" w:color="auto" w:sz="4" w:space="0"/>
             </w:tcBorders>
             <w:shd w:val="clear" w:color="000000" w:fill="D9D9D9"/>
             <w:noWrap/>
@@ -2388,7 +2388,7 @@
             <w:pPr>
               <w:spacing w:after="0" w:line="240" w:lineRule="auto"/>
               <w:rPr>
-                <w:rFonts w:ascii="Aptos Narrow" w:eastAsia="Times New Roman" w:hAnsi="Aptos Narrow" w:cs="Times New Roman"/>
+                <w:rFonts w:ascii="Aptos Narrow" w:hAnsi="Aptos Narrow" w:eastAsia="Times New Roman" w:cs="Times New Roman"/>
                 <w:b/>
                 <w:bCs/>
                 <w:color w:val="000000"/>
@@ -2401,7 +2401,7 @@
             </w:pPr>
             <w:r>
               <w:rPr>
-                <w:rFonts w:ascii="Aptos Narrow" w:eastAsia="Times New Roman" w:hAnsi="Aptos Narrow" w:cs="Times New Roman"/>
+                <w:rFonts w:ascii="Aptos Narrow" w:hAnsi="Aptos Narrow" w:eastAsia="Times New Roman" w:cs="Times New Roman"/>
                 <w:b/>
                 <w:bCs/>
                 <w:color w:val="000000"/>
@@ -2421,8 +2421,8 @@
             <w:tcBorders>
               <w:top w:val="nil"/>
               <w:left w:val="nil"/>
-              <w:bottom w:val="single" w:sz="4" w:space="0" w:color="auto"/>
-              <w:right w:val="single" w:sz="4" w:space="0" w:color="auto"/>
+              <w:bottom w:val="single" w:color="auto" w:sz="4" w:space="0"/>
+              <w:right w:val="single" w:color="auto" w:sz="4" w:space="0"/>
             </w:tcBorders>
             <w:shd w:val="clear" w:color="auto" w:fill="auto"/>
             <w:noWrap/>
@@ -2434,7 +2434,7 @@
               <w:spacing w:after="0" w:line="240" w:lineRule="auto"/>
               <w:jc w:val="center"/>
               <w:rPr>
-                <w:rFonts w:ascii="Aptos Narrow" w:eastAsia="Times New Roman" w:hAnsi="Aptos Narrow" w:cs="Times New Roman"/>
+                <w:rFonts w:ascii="Aptos Narrow" w:hAnsi="Aptos Narrow" w:eastAsia="Times New Roman" w:cs="Times New Roman"/>
                 <w:color w:val="000000"/>
                 <w:kern w:val="0"/>
                 <w:sz w:val="18"/>
@@ -2445,7 +2445,7 @@
             </w:pPr>
             <w:r>
               <w:rPr>
-                <w:rFonts w:ascii="Aptos Narrow" w:eastAsia="Times New Roman" w:hAnsi="Aptos Narrow" w:cs="Times New Roman"/>
+                <w:rFonts w:ascii="Aptos Narrow" w:hAnsi="Aptos Narrow" w:eastAsia="Times New Roman" w:cs="Times New Roman"/>
                 <w:color w:val="000000"/>
                 <w:kern w:val="0"/>
                 <w:sz w:val="18"/>
@@ -2463,8 +2463,8 @@
             <w:tcBorders>
               <w:top w:val="nil"/>
               <w:left w:val="nil"/>
-              <w:bottom w:val="single" w:sz="4" w:space="0" w:color="auto"/>
-              <w:right w:val="single" w:sz="4" w:space="0" w:color="auto"/>
+              <w:bottom w:val="single" w:color="auto" w:sz="4" w:space="0"/>
+              <w:right w:val="single" w:color="auto" w:sz="4" w:space="0"/>
             </w:tcBorders>
             <w:shd w:val="clear" w:color="auto" w:fill="auto"/>
             <w:noWrap/>
@@ -2476,7 +2476,7 @@
               <w:spacing w:after="0" w:line="240" w:lineRule="auto"/>
               <w:jc w:val="center"/>
               <w:rPr>
-                <w:rFonts w:ascii="Aptos Narrow" w:eastAsia="Times New Roman" w:hAnsi="Aptos Narrow" w:cs="Times New Roman"/>
+                <w:rFonts w:ascii="Aptos Narrow" w:hAnsi="Aptos Narrow" w:eastAsia="Times New Roman" w:cs="Times New Roman"/>
                 <w:color w:val="000000"/>
                 <w:kern w:val="0"/>
                 <w:sz w:val="18"/>
@@ -2487,7 +2487,7 @@
             </w:pPr>
             <w:r>
               <w:rPr>
-                <w:rFonts w:ascii="Aptos Narrow" w:eastAsia="Times New Roman" w:hAnsi="Aptos Narrow" w:cs="Times New Roman"/>
+                <w:rFonts w:ascii="Aptos Narrow" w:hAnsi="Aptos Narrow" w:eastAsia="Times New Roman" w:cs="Times New Roman"/>
                 <w:color w:val="000000"/>
                 <w:kern w:val="0"/>
                 <w:sz w:val="18"/>
@@ -2505,8 +2505,8 @@
             <w:tcBorders>
               <w:top w:val="nil"/>
               <w:left w:val="nil"/>
-              <w:bottom w:val="single" w:sz="4" w:space="0" w:color="auto"/>
-              <w:right w:val="single" w:sz="4" w:space="0" w:color="auto"/>
+              <w:bottom w:val="single" w:color="auto" w:sz="4" w:space="0"/>
+              <w:right w:val="single" w:color="auto" w:sz="4" w:space="0"/>
             </w:tcBorders>
             <w:shd w:val="clear" w:color="auto" w:fill="auto"/>
             <w:noWrap/>
@@ -2517,7 +2517,7 @@
             <w:pPr>
               <w:spacing w:after="0" w:line="240" w:lineRule="auto"/>
               <w:rPr>
-                <w:rFonts w:ascii="Aptos Narrow" w:eastAsia="Times New Roman" w:hAnsi="Aptos Narrow" w:cs="Times New Roman"/>
+                <w:rFonts w:ascii="Aptos Narrow" w:hAnsi="Aptos Narrow" w:eastAsia="Times New Roman" w:cs="Times New Roman"/>
                 <w:color w:val="000000"/>
                 <w:kern w:val="0"/>
                 <w:sz w:val="18"/>
@@ -2528,7 +2528,7 @@
             </w:pPr>
             <w:r>
               <w:rPr>
-                <w:rFonts w:ascii="Aptos Narrow" w:eastAsia="Times New Roman" w:hAnsi="Aptos Narrow" w:cs="Times New Roman"/>
+                <w:rFonts w:ascii="Aptos Narrow" w:hAnsi="Aptos Narrow" w:eastAsia="Times New Roman" w:cs="Times New Roman"/>
                 <w:color w:val="000000"/>
                 <w:kern w:val="0"/>
                 <w:sz w:val="18"/>
@@ -2551,9 +2551,9 @@
             <w:tcW w:w="1004" w:type="dxa"/>
             <w:tcBorders>
               <w:top w:val="nil"/>
-              <w:left w:val="single" w:sz="4" w:space="0" w:color="auto"/>
-              <w:bottom w:val="single" w:sz="4" w:space="0" w:color="auto"/>
-              <w:right w:val="single" w:sz="4" w:space="0" w:color="auto"/>
+              <w:left w:val="single" w:color="auto" w:sz="4" w:space="0"/>
+              <w:bottom w:val="single" w:color="auto" w:sz="4" w:space="0"/>
+              <w:right w:val="single" w:color="auto" w:sz="4" w:space="0"/>
             </w:tcBorders>
             <w:shd w:val="clear" w:color="000000" w:fill="D9D9D9"/>
             <w:noWrap/>
@@ -2564,7 +2564,7 @@
             <w:pPr>
               <w:spacing w:after="0" w:line="240" w:lineRule="auto"/>
               <w:rPr>
-                <w:rFonts w:ascii="Aptos Narrow" w:eastAsia="Times New Roman" w:hAnsi="Aptos Narrow" w:cs="Times New Roman"/>
+                <w:rFonts w:ascii="Aptos Narrow" w:hAnsi="Aptos Narrow" w:eastAsia="Times New Roman" w:cs="Times New Roman"/>
                 <w:b/>
                 <w:bCs/>
                 <w:color w:val="000000"/>
@@ -2577,7 +2577,7 @@
             </w:pPr>
             <w:r>
               <w:rPr>
-                <w:rFonts w:ascii="Aptos Narrow" w:eastAsia="Times New Roman" w:hAnsi="Aptos Narrow" w:cs="Times New Roman"/>
+                <w:rFonts w:ascii="Aptos Narrow" w:hAnsi="Aptos Narrow" w:eastAsia="Times New Roman" w:cs="Times New Roman"/>
                 <w:b/>
                 <w:bCs/>
                 <w:color w:val="000000"/>
@@ -2597,8 +2597,8 @@
             <w:tcBorders>
               <w:top w:val="nil"/>
               <w:left w:val="nil"/>
-              <w:bottom w:val="single" w:sz="4" w:space="0" w:color="auto"/>
-              <w:right w:val="single" w:sz="4" w:space="0" w:color="auto"/>
+              <w:bottom w:val="single" w:color="auto" w:sz="4" w:space="0"/>
+              <w:right w:val="single" w:color="auto" w:sz="4" w:space="0"/>
             </w:tcBorders>
             <w:shd w:val="clear" w:color="auto" w:fill="auto"/>
             <w:noWrap/>
@@ -2610,7 +2610,7 @@
               <w:spacing w:after="0" w:line="240" w:lineRule="auto"/>
               <w:jc w:val="center"/>
               <w:rPr>
-                <w:rFonts w:ascii="Aptos Narrow" w:eastAsia="Times New Roman" w:hAnsi="Aptos Narrow" w:cs="Times New Roman"/>
+                <w:rFonts w:ascii="Aptos Narrow" w:hAnsi="Aptos Narrow" w:eastAsia="Times New Roman" w:cs="Times New Roman"/>
                 <w:color w:val="000000"/>
                 <w:kern w:val="0"/>
                 <w:sz w:val="18"/>
@@ -2621,7 +2621,7 @@
             </w:pPr>
             <w:r>
               <w:rPr>
-                <w:rFonts w:ascii="Aptos Narrow" w:eastAsia="Times New Roman" w:hAnsi="Aptos Narrow" w:cs="Times New Roman"/>
+                <w:rFonts w:ascii="Aptos Narrow" w:hAnsi="Aptos Narrow" w:eastAsia="Times New Roman" w:cs="Times New Roman"/>
                 <w:color w:val="000000"/>
                 <w:kern w:val="0"/>
                 <w:sz w:val="18"/>
@@ -2639,8 +2639,8 @@
             <w:tcBorders>
               <w:top w:val="nil"/>
               <w:left w:val="nil"/>
-              <w:bottom w:val="single" w:sz="4" w:space="0" w:color="auto"/>
-              <w:right w:val="single" w:sz="4" w:space="0" w:color="auto"/>
+              <w:bottom w:val="single" w:color="auto" w:sz="4" w:space="0"/>
+              <w:right w:val="single" w:color="auto" w:sz="4" w:space="0"/>
             </w:tcBorders>
             <w:shd w:val="clear" w:color="auto" w:fill="auto"/>
             <w:noWrap/>
@@ -2652,7 +2652,7 @@
               <w:spacing w:after="0" w:line="240" w:lineRule="auto"/>
               <w:jc w:val="center"/>
               <w:rPr>
-                <w:rFonts w:ascii="Aptos Narrow" w:eastAsia="Times New Roman" w:hAnsi="Aptos Narrow" w:cs="Times New Roman"/>
+                <w:rFonts w:ascii="Aptos Narrow" w:hAnsi="Aptos Narrow" w:eastAsia="Times New Roman" w:cs="Times New Roman"/>
                 <w:color w:val="000000"/>
                 <w:kern w:val="0"/>
                 <w:sz w:val="18"/>
@@ -2663,7 +2663,7 @@
             </w:pPr>
             <w:r>
               <w:rPr>
-                <w:rFonts w:ascii="Aptos Narrow" w:eastAsia="Times New Roman" w:hAnsi="Aptos Narrow" w:cs="Times New Roman"/>
+                <w:rFonts w:ascii="Aptos Narrow" w:hAnsi="Aptos Narrow" w:eastAsia="Times New Roman" w:cs="Times New Roman"/>
                 <w:color w:val="000000"/>
                 <w:kern w:val="0"/>
                 <w:sz w:val="18"/>
@@ -2681,8 +2681,8 @@
             <w:tcBorders>
               <w:top w:val="nil"/>
               <w:left w:val="nil"/>
-              <w:bottom w:val="single" w:sz="4" w:space="0" w:color="auto"/>
-              <w:right w:val="single" w:sz="4" w:space="0" w:color="auto"/>
+              <w:bottom w:val="single" w:color="auto" w:sz="4" w:space="0"/>
+              <w:right w:val="single" w:color="auto" w:sz="4" w:space="0"/>
             </w:tcBorders>
             <w:shd w:val="clear" w:color="auto" w:fill="auto"/>
             <w:noWrap/>
@@ -2693,7 +2693,7 @@
             <w:pPr>
               <w:spacing w:after="0" w:line="240" w:lineRule="auto"/>
               <w:rPr>
-                <w:rFonts w:ascii="Aptos Narrow" w:eastAsia="Times New Roman" w:hAnsi="Aptos Narrow" w:cs="Times New Roman"/>
+                <w:rFonts w:ascii="Aptos Narrow" w:hAnsi="Aptos Narrow" w:eastAsia="Times New Roman" w:cs="Times New Roman"/>
                 <w:color w:val="000000"/>
                 <w:kern w:val="0"/>
                 <w:sz w:val="18"/>
@@ -2704,7 +2704,7 @@
             </w:pPr>
             <w:r>
               <w:rPr>
-                <w:rFonts w:ascii="Aptos Narrow" w:eastAsia="Times New Roman" w:hAnsi="Aptos Narrow" w:cs="Times New Roman"/>
+                <w:rFonts w:ascii="Aptos Narrow" w:hAnsi="Aptos Narrow" w:eastAsia="Times New Roman" w:cs="Times New Roman"/>
                 <w:color w:val="000000"/>
                 <w:kern w:val="0"/>
                 <w:sz w:val="18"/>
@@ -2727,9 +2727,9 @@
             <w:tcW w:w="1004" w:type="dxa"/>
             <w:tcBorders>
               <w:top w:val="nil"/>
-              <w:left w:val="single" w:sz="4" w:space="0" w:color="auto"/>
-              <w:bottom w:val="single" w:sz="4" w:space="0" w:color="auto"/>
-              <w:right w:val="single" w:sz="4" w:space="0" w:color="auto"/>
+              <w:left w:val="single" w:color="auto" w:sz="4" w:space="0"/>
+              <w:bottom w:val="single" w:color="auto" w:sz="4" w:space="0"/>
+              <w:right w:val="single" w:color="auto" w:sz="4" w:space="0"/>
             </w:tcBorders>
             <w:shd w:val="clear" w:color="000000" w:fill="D9D9D9"/>
             <w:noWrap/>
@@ -2740,7 +2740,7 @@
             <w:pPr>
               <w:spacing w:after="0" w:line="240" w:lineRule="auto"/>
               <w:rPr>
-                <w:rFonts w:ascii="Aptos Narrow" w:eastAsia="Times New Roman" w:hAnsi="Aptos Narrow" w:cs="Times New Roman"/>
+                <w:rFonts w:ascii="Aptos Narrow" w:hAnsi="Aptos Narrow" w:eastAsia="Times New Roman" w:cs="Times New Roman"/>
                 <w:b/>
                 <w:bCs/>
                 <w:color w:val="000000"/>
@@ -2753,7 +2753,7 @@
             </w:pPr>
             <w:r>
               <w:rPr>
-                <w:rFonts w:ascii="Aptos Narrow" w:eastAsia="Times New Roman" w:hAnsi="Aptos Narrow" w:cs="Times New Roman"/>
+                <w:rFonts w:ascii="Aptos Narrow" w:hAnsi="Aptos Narrow" w:eastAsia="Times New Roman" w:cs="Times New Roman"/>
                 <w:b/>
                 <w:bCs/>
                 <w:color w:val="000000"/>
@@ -2773,8 +2773,8 @@
             <w:tcBorders>
               <w:top w:val="nil"/>
               <w:left w:val="nil"/>
-              <w:bottom w:val="single" w:sz="4" w:space="0" w:color="auto"/>
-              <w:right w:val="single" w:sz="4" w:space="0" w:color="auto"/>
+              <w:bottom w:val="single" w:color="auto" w:sz="4" w:space="0"/>
+              <w:right w:val="single" w:color="auto" w:sz="4" w:space="0"/>
             </w:tcBorders>
             <w:shd w:val="clear" w:color="auto" w:fill="auto"/>
             <w:noWrap/>
@@ -2786,7 +2786,7 @@
               <w:spacing w:after="0" w:line="240" w:lineRule="auto"/>
               <w:jc w:val="center"/>
               <w:rPr>
-                <w:rFonts w:ascii="Aptos Narrow" w:eastAsia="Times New Roman" w:hAnsi="Aptos Narrow" w:cs="Times New Roman"/>
+                <w:rFonts w:ascii="Aptos Narrow" w:hAnsi="Aptos Narrow" w:eastAsia="Times New Roman" w:cs="Times New Roman"/>
                 <w:color w:val="000000"/>
                 <w:kern w:val="0"/>
                 <w:sz w:val="18"/>
@@ -2797,7 +2797,7 @@
             </w:pPr>
             <w:r>
               <w:rPr>
-                <w:rFonts w:ascii="Aptos Narrow" w:eastAsia="Times New Roman" w:hAnsi="Aptos Narrow" w:cs="Times New Roman"/>
+                <w:rFonts w:ascii="Aptos Narrow" w:hAnsi="Aptos Narrow" w:eastAsia="Times New Roman" w:cs="Times New Roman"/>
                 <w:color w:val="000000"/>
                 <w:kern w:val="0"/>
                 <w:sz w:val="18"/>
@@ -2815,8 +2815,8 @@
             <w:tcBorders>
               <w:top w:val="nil"/>
               <w:left w:val="nil"/>
-              <w:bottom w:val="single" w:sz="4" w:space="0" w:color="auto"/>
-              <w:right w:val="single" w:sz="4" w:space="0" w:color="auto"/>
+              <w:bottom w:val="single" w:color="auto" w:sz="4" w:space="0"/>
+              <w:right w:val="single" w:color="auto" w:sz="4" w:space="0"/>
             </w:tcBorders>
             <w:shd w:val="clear" w:color="auto" w:fill="auto"/>
             <w:noWrap/>
@@ -2828,7 +2828,7 @@
               <w:spacing w:after="0" w:line="240" w:lineRule="auto"/>
               <w:jc w:val="center"/>
               <w:rPr>
-                <w:rFonts w:ascii="Aptos Narrow" w:eastAsia="Times New Roman" w:hAnsi="Aptos Narrow" w:cs="Times New Roman"/>
+                <w:rFonts w:ascii="Aptos Narrow" w:hAnsi="Aptos Narrow" w:eastAsia="Times New Roman" w:cs="Times New Roman"/>
                 <w:color w:val="000000"/>
                 <w:kern w:val="0"/>
                 <w:sz w:val="18"/>
@@ -2839,7 +2839,7 @@
             </w:pPr>
             <w:r>
               <w:rPr>
-                <w:rFonts w:ascii="Aptos Narrow" w:eastAsia="Times New Roman" w:hAnsi="Aptos Narrow" w:cs="Times New Roman"/>
+                <w:rFonts w:ascii="Aptos Narrow" w:hAnsi="Aptos Narrow" w:eastAsia="Times New Roman" w:cs="Times New Roman"/>
                 <w:color w:val="000000"/>
                 <w:kern w:val="0"/>
                 <w:sz w:val="18"/>
@@ -2857,8 +2857,8 @@
             <w:tcBorders>
               <w:top w:val="nil"/>
               <w:left w:val="nil"/>
-              <w:bottom w:val="single" w:sz="4" w:space="0" w:color="auto"/>
-              <w:right w:val="single" w:sz="4" w:space="0" w:color="auto"/>
+              <w:bottom w:val="single" w:color="auto" w:sz="4" w:space="0"/>
+              <w:right w:val="single" w:color="auto" w:sz="4" w:space="0"/>
             </w:tcBorders>
             <w:shd w:val="clear" w:color="auto" w:fill="auto"/>
             <w:noWrap/>
@@ -2869,7 +2869,7 @@
             <w:pPr>
               <w:spacing w:after="0" w:line="240" w:lineRule="auto"/>
               <w:rPr>
-                <w:rFonts w:ascii="Aptos Narrow" w:eastAsia="Times New Roman" w:hAnsi="Aptos Narrow" w:cs="Times New Roman"/>
+                <w:rFonts w:ascii="Aptos Narrow" w:hAnsi="Aptos Narrow" w:eastAsia="Times New Roman" w:cs="Times New Roman"/>
                 <w:color w:val="000000"/>
                 <w:kern w:val="0"/>
                 <w:sz w:val="18"/>
@@ -2880,7 +2880,7 @@
             </w:pPr>
             <w:r>
               <w:rPr>
-                <w:rFonts w:ascii="Aptos Narrow" w:eastAsia="Times New Roman" w:hAnsi="Aptos Narrow" w:cs="Times New Roman"/>
+                <w:rFonts w:ascii="Aptos Narrow" w:hAnsi="Aptos Narrow" w:eastAsia="Times New Roman" w:cs="Times New Roman"/>
                 <w:color w:val="000000"/>
                 <w:kern w:val="0"/>
                 <w:sz w:val="18"/>
@@ -2940,7 +2940,7 @@
         <w:spacing w:before="240" w:after="240" w:line="276" w:lineRule="auto"/>
         <w:jc w:val="both"/>
         <w:rPr>
-          <w:rFonts w:ascii="Arial" w:eastAsiaTheme="minorEastAsia" w:hAnsi="Arial" w:cs="Arial"/>
+          <w:rFonts w:ascii="Arial" w:hAnsi="Arial" w:cs="Arial" w:eastAsiaTheme="minorEastAsia"/>
         </w:rPr>
       </w:pPr>
       <w:r>
@@ -3002,10 +3002,10 @@
           <w:tcPr>
             <w:tcW w:w="1413" w:type="dxa"/>
             <w:tcBorders>
-              <w:top w:val="single" w:sz="4" w:space="0" w:color="auto"/>
-              <w:left w:val="single" w:sz="4" w:space="0" w:color="auto"/>
-              <w:bottom w:val="single" w:sz="4" w:space="0" w:color="auto"/>
-              <w:right w:val="single" w:sz="4" w:space="0" w:color="auto"/>
+              <w:top w:val="single" w:color="auto" w:sz="4" w:space="0"/>
+              <w:left w:val="single" w:color="auto" w:sz="4" w:space="0"/>
+              <w:bottom w:val="single" w:color="auto" w:sz="4" w:space="0"/>
+              <w:right w:val="single" w:color="auto" w:sz="4" w:space="0"/>
             </w:tcBorders>
             <w:shd w:val="clear" w:color="000000" w:fill="153D64"/>
             <w:noWrap/>
@@ -3017,7 +3017,7 @@
               <w:spacing w:after="0" w:line="240" w:lineRule="auto"/>
               <w:jc w:val="center"/>
               <w:rPr>
-                <w:rFonts w:ascii="Aptos Narrow" w:eastAsia="Times New Roman" w:hAnsi="Aptos Narrow" w:cs="Times New Roman"/>
+                <w:rFonts w:ascii="Aptos Narrow" w:hAnsi="Aptos Narrow" w:eastAsia="Times New Roman" w:cs="Times New Roman"/>
                 <w:b/>
                 <w:bCs/>
                 <w:color w:val="FFFFFF"/>
@@ -3030,7 +3030,7 @@
             </w:pPr>
             <w:r>
               <w:rPr>
-                <w:rFonts w:ascii="Aptos Narrow" w:eastAsia="Times New Roman" w:hAnsi="Aptos Narrow" w:cs="Times New Roman"/>
+                <w:rFonts w:ascii="Aptos Narrow" w:hAnsi="Aptos Narrow" w:eastAsia="Times New Roman" w:cs="Times New Roman"/>
                 <w:b/>
                 <w:bCs/>
                 <w:color w:val="FFFFFF"/>
@@ -3048,10 +3048,10 @@
           <w:tcPr>
             <w:tcW w:w="897" w:type="dxa"/>
             <w:tcBorders>
-              <w:top w:val="single" w:sz="4" w:space="0" w:color="auto"/>
+              <w:top w:val="single" w:color="auto" w:sz="4" w:space="0"/>
               <w:left w:val="nil"/>
-              <w:bottom w:val="single" w:sz="4" w:space="0" w:color="auto"/>
-              <w:right w:val="single" w:sz="4" w:space="0" w:color="auto"/>
+              <w:bottom w:val="single" w:color="auto" w:sz="4" w:space="0"/>
+              <w:right w:val="single" w:color="auto" w:sz="4" w:space="0"/>
             </w:tcBorders>
             <w:shd w:val="clear" w:color="000000" w:fill="153D64"/>
             <w:noWrap/>
@@ -3063,7 +3063,7 @@
               <w:spacing w:after="0" w:line="240" w:lineRule="auto"/>
               <w:jc w:val="center"/>
               <w:rPr>
-                <w:rFonts w:ascii="Aptos Narrow" w:eastAsia="Times New Roman" w:hAnsi="Aptos Narrow" w:cs="Times New Roman"/>
+                <w:rFonts w:ascii="Aptos Narrow" w:hAnsi="Aptos Narrow" w:eastAsia="Times New Roman" w:cs="Times New Roman"/>
                 <w:b/>
                 <w:bCs/>
                 <w:color w:val="FFFFFF"/>
@@ -3076,7 +3076,7 @@
             </w:pPr>
             <w:r>
               <w:rPr>
-                <w:rFonts w:ascii="Aptos Narrow" w:eastAsia="Times New Roman" w:hAnsi="Aptos Narrow" w:cs="Times New Roman"/>
+                <w:rFonts w:ascii="Aptos Narrow" w:hAnsi="Aptos Narrow" w:eastAsia="Times New Roman" w:cs="Times New Roman"/>
                 <w:b/>
                 <w:bCs/>
                 <w:color w:val="FFFFFF"/>
@@ -3094,10 +3094,10 @@
           <w:tcPr>
             <w:tcW w:w="6688" w:type="dxa"/>
             <w:tcBorders>
-              <w:top w:val="single" w:sz="4" w:space="0" w:color="auto"/>
+              <w:top w:val="single" w:color="auto" w:sz="4" w:space="0"/>
               <w:left w:val="nil"/>
-              <w:bottom w:val="single" w:sz="4" w:space="0" w:color="auto"/>
-              <w:right w:val="single" w:sz="4" w:space="0" w:color="auto"/>
+              <w:bottom w:val="single" w:color="auto" w:sz="4" w:space="0"/>
+              <w:right w:val="single" w:color="auto" w:sz="4" w:space="0"/>
             </w:tcBorders>
             <w:shd w:val="clear" w:color="000000" w:fill="153D64"/>
             <w:noWrap/>
@@ -3109,7 +3109,7 @@
               <w:spacing w:after="0" w:line="240" w:lineRule="auto"/>
               <w:jc w:val="center"/>
               <w:rPr>
-                <w:rFonts w:ascii="Aptos Narrow" w:eastAsia="Times New Roman" w:hAnsi="Aptos Narrow" w:cs="Times New Roman"/>
+                <w:rFonts w:ascii="Aptos Narrow" w:hAnsi="Aptos Narrow" w:eastAsia="Times New Roman" w:cs="Times New Roman"/>
                 <w:b/>
                 <w:bCs/>
                 <w:color w:val="FFFFFF"/>
@@ -3122,7 +3122,7 @@
             </w:pPr>
             <w:r>
               <w:rPr>
-                <w:rFonts w:ascii="Aptos Narrow" w:eastAsia="Times New Roman" w:hAnsi="Aptos Narrow" w:cs="Times New Roman"/>
+                <w:rFonts w:ascii="Aptos Narrow" w:hAnsi="Aptos Narrow" w:eastAsia="Times New Roman" w:cs="Times New Roman"/>
                 <w:b/>
                 <w:bCs/>
                 <w:color w:val="FFFFFF"/>
@@ -3146,9 +3146,9 @@
             <w:tcW w:w="1413" w:type="dxa"/>
             <w:tcBorders>
               <w:top w:val="nil"/>
-              <w:left w:val="single" w:sz="4" w:space="0" w:color="auto"/>
-              <w:bottom w:val="single" w:sz="4" w:space="0" w:color="auto"/>
-              <w:right w:val="single" w:sz="4" w:space="0" w:color="auto"/>
+              <w:left w:val="single" w:color="auto" w:sz="4" w:space="0"/>
+              <w:bottom w:val="single" w:color="auto" w:sz="4" w:space="0"/>
+              <w:right w:val="single" w:color="auto" w:sz="4" w:space="0"/>
             </w:tcBorders>
             <w:shd w:val="clear" w:color="auto" w:fill="auto"/>
             <w:noWrap/>
@@ -3160,7 +3160,7 @@
               <w:spacing w:after="0" w:line="240" w:lineRule="auto"/>
               <w:jc w:val="center"/>
               <w:rPr>
-                <w:rFonts w:ascii="Aptos Narrow" w:eastAsia="Times New Roman" w:hAnsi="Aptos Narrow" w:cs="Times New Roman"/>
+                <w:rFonts w:ascii="Aptos Narrow" w:hAnsi="Aptos Narrow" w:eastAsia="Times New Roman" w:cs="Times New Roman"/>
                 <w:color w:val="000000"/>
                 <w:kern w:val="0"/>
                 <w:sz w:val="18"/>
@@ -3171,7 +3171,7 @@
             </w:pPr>
             <w:r>
               <w:rPr>
-                <w:rFonts w:ascii="Aptos Narrow" w:eastAsia="Times New Roman" w:hAnsi="Aptos Narrow" w:cs="Times New Roman"/>
+                <w:rFonts w:ascii="Aptos Narrow" w:hAnsi="Aptos Narrow" w:eastAsia="Times New Roman" w:cs="Times New Roman"/>
                 <w:color w:val="000000"/>
                 <w:kern w:val="0"/>
                 <w:sz w:val="18"/>
@@ -3189,8 +3189,8 @@
             <w:tcBorders>
               <w:top w:val="nil"/>
               <w:left w:val="nil"/>
-              <w:bottom w:val="single" w:sz="4" w:space="0" w:color="auto"/>
-              <w:right w:val="single" w:sz="4" w:space="0" w:color="auto"/>
+              <w:bottom w:val="single" w:color="auto" w:sz="4" w:space="0"/>
+              <w:right w:val="single" w:color="auto" w:sz="4" w:space="0"/>
             </w:tcBorders>
             <w:shd w:val="clear" w:color="auto" w:fill="auto"/>
             <w:noWrap/>
@@ -3202,7 +3202,7 @@
               <w:spacing w:after="0" w:line="240" w:lineRule="auto"/>
               <w:jc w:val="center"/>
               <w:rPr>
-                <w:rFonts w:ascii="Aptos Narrow" w:eastAsia="Times New Roman" w:hAnsi="Aptos Narrow" w:cs="Times New Roman"/>
+                <w:rFonts w:ascii="Aptos Narrow" w:hAnsi="Aptos Narrow" w:eastAsia="Times New Roman" w:cs="Times New Roman"/>
                 <w:color w:val="000000"/>
                 <w:kern w:val="0"/>
                 <w:sz w:val="18"/>
@@ -3213,7 +3213,7 @@
             </w:pPr>
             <w:r>
               <w:rPr>
-                <w:rFonts w:ascii="Aptos Narrow" w:eastAsia="Times New Roman" w:hAnsi="Aptos Narrow" w:cs="Times New Roman"/>
+                <w:rFonts w:ascii="Aptos Narrow" w:hAnsi="Aptos Narrow" w:eastAsia="Times New Roman" w:cs="Times New Roman"/>
                 <w:color w:val="000000"/>
                 <w:kern w:val="0"/>
                 <w:sz w:val="18"/>
@@ -3231,8 +3231,8 @@
             <w:tcBorders>
               <w:top w:val="nil"/>
               <w:left w:val="nil"/>
-              <w:bottom w:val="single" w:sz="4" w:space="0" w:color="auto"/>
-              <w:right w:val="single" w:sz="4" w:space="0" w:color="auto"/>
+              <w:bottom w:val="single" w:color="auto" w:sz="4" w:space="0"/>
+              <w:right w:val="single" w:color="auto" w:sz="4" w:space="0"/>
             </w:tcBorders>
             <w:shd w:val="clear" w:color="auto" w:fill="auto"/>
             <w:noWrap/>
@@ -3243,7 +3243,7 @@
             <w:pPr>
               <w:spacing w:after="0" w:line="240" w:lineRule="auto"/>
               <w:rPr>
-                <w:rFonts w:ascii="Aptos Narrow" w:eastAsia="Times New Roman" w:hAnsi="Aptos Narrow" w:cs="Times New Roman"/>
+                <w:rFonts w:ascii="Aptos Narrow" w:hAnsi="Aptos Narrow" w:eastAsia="Times New Roman" w:cs="Times New Roman"/>
                 <w:color w:val="000000"/>
                 <w:kern w:val="0"/>
                 <w:sz w:val="18"/>
@@ -3254,7 +3254,7 @@
             </w:pPr>
             <w:r>
               <w:rPr>
-                <w:rFonts w:ascii="Aptos Narrow" w:eastAsia="Times New Roman" w:hAnsi="Aptos Narrow" w:cs="Times New Roman"/>
+                <w:rFonts w:ascii="Aptos Narrow" w:hAnsi="Aptos Narrow" w:eastAsia="Times New Roman" w:cs="Times New Roman"/>
                 <w:color w:val="000000"/>
                 <w:kern w:val="0"/>
                 <w:sz w:val="18"/>
@@ -3288,7 +3288,7 @@
         <w:spacing w:before="240" w:after="240" w:line="276" w:lineRule="auto"/>
         <w:jc w:val="both"/>
         <w:rPr>
-          <w:rFonts w:ascii="Arial" w:eastAsiaTheme="minorEastAsia" w:hAnsi="Arial" w:cs="Arial"/>
+          <w:rFonts w:ascii="Arial" w:hAnsi="Arial" w:cs="Arial" w:eastAsiaTheme="minorEastAsia"/>
         </w:rPr>
       </w:pPr>
       <w:r>
@@ -3340,10 +3340,10 @@
           <w:tcPr>
             <w:tcW w:w="1368" w:type="dxa"/>
             <w:tcBorders>
-              <w:top w:val="single" w:sz="4" w:space="0" w:color="auto"/>
-              <w:left w:val="single" w:sz="4" w:space="0" w:color="auto"/>
-              <w:bottom w:val="single" w:sz="4" w:space="0" w:color="auto"/>
-              <w:right w:val="single" w:sz="4" w:space="0" w:color="auto"/>
+              <w:top w:val="single" w:color="auto" w:sz="4" w:space="0"/>
+              <w:left w:val="single" w:color="auto" w:sz="4" w:space="0"/>
+              <w:bottom w:val="single" w:color="auto" w:sz="4" w:space="0"/>
+              <w:right w:val="single" w:color="auto" w:sz="4" w:space="0"/>
             </w:tcBorders>
             <w:shd w:val="clear" w:color="000000" w:fill="153D64"/>
             <w:noWrap/>
@@ -3355,7 +3355,7 @@
               <w:spacing w:after="0" w:line="240" w:lineRule="auto"/>
               <w:jc w:val="center"/>
               <w:rPr>
-                <w:rFonts w:ascii="Aptos Narrow" w:eastAsia="Times New Roman" w:hAnsi="Aptos Narrow" w:cs="Times New Roman"/>
+                <w:rFonts w:ascii="Aptos Narrow" w:hAnsi="Aptos Narrow" w:eastAsia="Times New Roman" w:cs="Times New Roman"/>
                 <w:b/>
                 <w:bCs/>
                 <w:color w:val="FFFFFF"/>
@@ -3368,7 +3368,7 @@
             </w:pPr>
             <w:r>
               <w:rPr>
-                <w:rFonts w:ascii="Aptos Narrow" w:eastAsia="Times New Roman" w:hAnsi="Aptos Narrow" w:cs="Times New Roman"/>
+                <w:rFonts w:ascii="Aptos Narrow" w:hAnsi="Aptos Narrow" w:eastAsia="Times New Roman" w:cs="Times New Roman"/>
                 <w:b/>
                 <w:bCs/>
                 <w:color w:val="FFFFFF"/>
@@ -3382,7 +3382,7 @@
             </w:r>
             <w:r>
               <w:rPr>
-                <w:rFonts w:ascii="Aptos Narrow" w:eastAsia="Times New Roman" w:hAnsi="Aptos Narrow" w:cs="Times New Roman"/>
+                <w:rFonts w:ascii="Aptos Narrow" w:hAnsi="Aptos Narrow" w:eastAsia="Times New Roman" w:cs="Times New Roman"/>
                 <w:b/>
                 <w:bCs/>
                 <w:color w:val="FFFFFF"/>
@@ -3400,10 +3400,10 @@
           <w:tcPr>
             <w:tcW w:w="895" w:type="dxa"/>
             <w:tcBorders>
-              <w:top w:val="single" w:sz="4" w:space="0" w:color="auto"/>
+              <w:top w:val="single" w:color="auto" w:sz="4" w:space="0"/>
               <w:left w:val="nil"/>
-              <w:bottom w:val="single" w:sz="4" w:space="0" w:color="auto"/>
-              <w:right w:val="single" w:sz="4" w:space="0" w:color="auto"/>
+              <w:bottom w:val="single" w:color="auto" w:sz="4" w:space="0"/>
+              <w:right w:val="single" w:color="auto" w:sz="4" w:space="0"/>
             </w:tcBorders>
             <w:shd w:val="clear" w:color="000000" w:fill="153D64"/>
             <w:noWrap/>
@@ -3415,7 +3415,7 @@
               <w:spacing w:after="0" w:line="240" w:lineRule="auto"/>
               <w:jc w:val="center"/>
               <w:rPr>
-                <w:rFonts w:ascii="Aptos Narrow" w:eastAsia="Times New Roman" w:hAnsi="Aptos Narrow" w:cs="Times New Roman"/>
+                <w:rFonts w:ascii="Aptos Narrow" w:hAnsi="Aptos Narrow" w:eastAsia="Times New Roman" w:cs="Times New Roman"/>
                 <w:b/>
                 <w:bCs/>
                 <w:color w:val="FFFFFF"/>
@@ -3428,7 +3428,7 @@
             </w:pPr>
             <w:r>
               <w:rPr>
-                <w:rFonts w:ascii="Aptos Narrow" w:eastAsia="Times New Roman" w:hAnsi="Aptos Narrow" w:cs="Times New Roman"/>
+                <w:rFonts w:ascii="Aptos Narrow" w:hAnsi="Aptos Narrow" w:eastAsia="Times New Roman" w:cs="Times New Roman"/>
                 <w:b/>
                 <w:bCs/>
                 <w:color w:val="FFFFFF"/>
@@ -3446,10 +3446,10 @@
           <w:tcPr>
             <w:tcW w:w="6750" w:type="dxa"/>
             <w:tcBorders>
-              <w:top w:val="single" w:sz="4" w:space="0" w:color="auto"/>
+              <w:top w:val="single" w:color="auto" w:sz="4" w:space="0"/>
               <w:left w:val="nil"/>
-              <w:bottom w:val="single" w:sz="4" w:space="0" w:color="auto"/>
-              <w:right w:val="single" w:sz="4" w:space="0" w:color="auto"/>
+              <w:bottom w:val="single" w:color="auto" w:sz="4" w:space="0"/>
+              <w:right w:val="single" w:color="auto" w:sz="4" w:space="0"/>
             </w:tcBorders>
             <w:shd w:val="clear" w:color="000000" w:fill="153D64"/>
             <w:noWrap/>
@@ -3461,7 +3461,7 @@
               <w:spacing w:after="0" w:line="240" w:lineRule="auto"/>
               <w:jc w:val="center"/>
               <w:rPr>
-                <w:rFonts w:ascii="Aptos Narrow" w:eastAsia="Times New Roman" w:hAnsi="Aptos Narrow" w:cs="Times New Roman"/>
+                <w:rFonts w:ascii="Aptos Narrow" w:hAnsi="Aptos Narrow" w:eastAsia="Times New Roman" w:cs="Times New Roman"/>
                 <w:b/>
                 <w:bCs/>
                 <w:color w:val="FFFFFF"/>
@@ -3474,7 +3474,7 @@
             </w:pPr>
             <w:r>
               <w:rPr>
-                <w:rFonts w:ascii="Aptos Narrow" w:eastAsia="Times New Roman" w:hAnsi="Aptos Narrow" w:cs="Times New Roman"/>
+                <w:rFonts w:ascii="Aptos Narrow" w:hAnsi="Aptos Narrow" w:eastAsia="Times New Roman" w:cs="Times New Roman"/>
                 <w:b/>
                 <w:bCs/>
                 <w:color w:val="FFFFFF"/>
@@ -3498,9 +3498,9 @@
             <w:tcW w:w="1368" w:type="dxa"/>
             <w:tcBorders>
               <w:top w:val="nil"/>
-              <w:left w:val="single" w:sz="4" w:space="0" w:color="auto"/>
-              <w:bottom w:val="single" w:sz="4" w:space="0" w:color="auto"/>
-              <w:right w:val="single" w:sz="4" w:space="0" w:color="auto"/>
+              <w:left w:val="single" w:color="auto" w:sz="4" w:space="0"/>
+              <w:bottom w:val="single" w:color="auto" w:sz="4" w:space="0"/>
+              <w:right w:val="single" w:color="auto" w:sz="4" w:space="0"/>
             </w:tcBorders>
             <w:shd w:val="clear" w:color="auto" w:fill="auto"/>
             <w:noWrap/>
@@ -3512,7 +3512,7 @@
               <w:spacing w:after="0" w:line="240" w:lineRule="auto"/>
               <w:jc w:val="center"/>
               <w:rPr>
-                <w:rFonts w:ascii="Aptos Narrow" w:eastAsia="Times New Roman" w:hAnsi="Aptos Narrow" w:cs="Times New Roman"/>
+                <w:rFonts w:ascii="Aptos Narrow" w:hAnsi="Aptos Narrow" w:eastAsia="Times New Roman" w:cs="Times New Roman"/>
                 <w:color w:val="000000"/>
                 <w:kern w:val="0"/>
                 <w:sz w:val="18"/>
@@ -3523,7 +3523,7 @@
             </w:pPr>
             <w:r>
               <w:rPr>
-                <w:rFonts w:ascii="Aptos Narrow" w:eastAsia="Times New Roman" w:hAnsi="Aptos Narrow" w:cs="Times New Roman"/>
+                <w:rFonts w:ascii="Aptos Narrow" w:hAnsi="Aptos Narrow" w:eastAsia="Times New Roman" w:cs="Times New Roman"/>
                 <w:color w:val="000000"/>
                 <w:kern w:val="0"/>
                 <w:sz w:val="18"/>
@@ -3541,8 +3541,8 @@
             <w:tcBorders>
               <w:top w:val="nil"/>
               <w:left w:val="nil"/>
-              <w:bottom w:val="single" w:sz="4" w:space="0" w:color="auto"/>
-              <w:right w:val="single" w:sz="4" w:space="0" w:color="auto"/>
+              <w:bottom w:val="single" w:color="auto" w:sz="4" w:space="0"/>
+              <w:right w:val="single" w:color="auto" w:sz="4" w:space="0"/>
             </w:tcBorders>
             <w:shd w:val="clear" w:color="auto" w:fill="auto"/>
             <w:noWrap/>
@@ -3554,7 +3554,7 @@
               <w:spacing w:after="0" w:line="240" w:lineRule="auto"/>
               <w:jc w:val="center"/>
               <w:rPr>
-                <w:rFonts w:ascii="Aptos Narrow" w:eastAsia="Times New Roman" w:hAnsi="Aptos Narrow" w:cs="Times New Roman"/>
+                <w:rFonts w:ascii="Aptos Narrow" w:hAnsi="Aptos Narrow" w:eastAsia="Times New Roman" w:cs="Times New Roman"/>
                 <w:color w:val="000000"/>
                 <w:kern w:val="0"/>
                 <w:sz w:val="18"/>
@@ -3565,7 +3565,7 @@
             </w:pPr>
             <w:r>
               <w:rPr>
-                <w:rFonts w:ascii="Aptos Narrow" w:eastAsia="Times New Roman" w:hAnsi="Aptos Narrow" w:cs="Times New Roman"/>
+                <w:rFonts w:ascii="Aptos Narrow" w:hAnsi="Aptos Narrow" w:eastAsia="Times New Roman" w:cs="Times New Roman"/>
                 <w:color w:val="000000"/>
                 <w:kern w:val="0"/>
                 <w:sz w:val="18"/>
@@ -3583,8 +3583,8 @@
             <w:tcBorders>
               <w:top w:val="nil"/>
               <w:left w:val="nil"/>
-              <w:bottom w:val="single" w:sz="4" w:space="0" w:color="auto"/>
-              <w:right w:val="single" w:sz="4" w:space="0" w:color="auto"/>
+              <w:bottom w:val="single" w:color="auto" w:sz="4" w:space="0"/>
+              <w:right w:val="single" w:color="auto" w:sz="4" w:space="0"/>
             </w:tcBorders>
             <w:shd w:val="clear" w:color="auto" w:fill="auto"/>
             <w:noWrap/>
@@ -3595,7 +3595,7 @@
             <w:pPr>
               <w:spacing w:after="0" w:line="240" w:lineRule="auto"/>
               <w:rPr>
-                <w:rFonts w:ascii="Aptos Narrow" w:eastAsia="Times New Roman" w:hAnsi="Aptos Narrow" w:cs="Times New Roman"/>
+                <w:rFonts w:ascii="Aptos Narrow" w:hAnsi="Aptos Narrow" w:eastAsia="Times New Roman" w:cs="Times New Roman"/>
                 <w:color w:val="000000"/>
                 <w:kern w:val="0"/>
                 <w:sz w:val="18"/>
@@ -3606,7 +3606,7 @@
             </w:pPr>
             <w:r>
               <w:rPr>
-                <w:rFonts w:ascii="Aptos Narrow" w:eastAsia="Times New Roman" w:hAnsi="Aptos Narrow" w:cs="Times New Roman"/>
+                <w:rFonts w:ascii="Aptos Narrow" w:hAnsi="Aptos Narrow" w:eastAsia="Times New Roman" w:cs="Times New Roman"/>
                 <w:color w:val="000000"/>
                 <w:kern w:val="0"/>
                 <w:sz w:val="18"/>
@@ -3618,7 +3618,7 @@
             </w:r>
             <w:r>
               <w:rPr>
-                <w:rFonts w:ascii="Aptos Narrow" w:eastAsia="Times New Roman" w:hAnsi="Aptos Narrow" w:cs="Times New Roman"/>
+                <w:rFonts w:ascii="Aptos Narrow" w:hAnsi="Aptos Narrow" w:eastAsia="Times New Roman" w:cs="Times New Roman"/>
                 <w:color w:val="000000"/>
                 <w:kern w:val="0"/>
                 <w:sz w:val="18"/>
@@ -3630,7 +3630,7 @@
             </w:r>
             <w:r>
               <w:rPr>
-                <w:rFonts w:ascii="Aptos Narrow" w:eastAsia="Times New Roman" w:hAnsi="Aptos Narrow" w:cs="Times New Roman"/>
+                <w:rFonts w:ascii="Aptos Narrow" w:hAnsi="Aptos Narrow" w:eastAsia="Times New Roman" w:cs="Times New Roman"/>
                 <w:color w:val="000000"/>
                 <w:kern w:val="0"/>
                 <w:sz w:val="18"/>
@@ -3792,6 +3792,8 @@
         <w:jc w:val="both"/>
         <w:rPr>
           <w:rFonts w:ascii="Arial" w:hAnsi="Arial" w:cs="Arial"/>
+          <w:b w:val="1"/>
+          <w:bCs w:val="1"/>
         </w:rPr>
       </w:pPr>
       <w:r>
@@ -3807,35 +3809,16 @@
         <w:jc w:val="both"/>
         <w:rPr>
           <w:rFonts w:ascii="Arial" w:hAnsi="Arial" w:cs="Arial"/>
-        </w:rPr>
-      </w:pPr>
-    </w:p>
-    <w:p>
-      <w:pPr>
-        <w:spacing w:before="240" w:after="240"/>
-        <w:jc w:val="both"/>
-        <w:rPr>
-          <w:rFonts w:ascii="Arial" w:hAnsi="Arial" w:cs="Arial"/>
-        </w:rPr>
-      </w:pPr>
-    </w:p>
-    <w:p>
-      <w:pPr>
-        <w:spacing w:before="240" w:after="240"/>
-        <w:jc w:val="both"/>
-        <w:rPr>
-          <w:rFonts w:ascii="Arial" w:hAnsi="Arial" w:cs="Arial"/>
-          <w:b/>
-          <w:bCs/>
-        </w:rPr>
-      </w:pPr>
-      <w:r>
-        <w:rPr>
-          <w:rFonts w:ascii="Arial" w:hAnsi="Arial" w:cs="Arial"/>
-          <w:b/>
-          <w:bCs/>
-        </w:rPr>
-        <w:lastRenderedPageBreak/>
+          <w:b w:val="1"/>
+          <w:bCs w:val="1"/>
+        </w:rPr>
+      </w:pPr>
+      <w:r>
+        <w:rPr>
+          <w:rFonts w:ascii="Arial" w:hAnsi="Arial" w:cs="Arial"/>
+          <w:b w:val="1"/>
+          <w:bCs w:val="1"/>
+        </w:rPr>
         <w:t>Ventas del último año</w:t>
       </w:r>
     </w:p>
@@ -4019,6 +4002,42 @@
     </w:p>
     <w:p>
       <w:pPr>
+        <w:spacing w:before="240" w:after="240"/>
+        <w:jc w:val="both"/>
+        <w:rPr>
+          <w:rFonts w:ascii="Arial" w:hAnsi="Arial" w:cs="Arial"/>
+        </w:rPr>
+      </w:pPr>
+    </w:p>
+    <w:p>
+      <w:pPr>
+        <w:spacing w:before="240" w:after="240"/>
+        <w:jc w:val="both"/>
+        <w:rPr>
+          <w:rFonts w:ascii="Arial" w:hAnsi="Arial" w:cs="Arial"/>
+        </w:rPr>
+      </w:pPr>
+    </w:p>
+    <w:p>
+      <w:pPr>
+        <w:spacing w:before="240" w:after="240"/>
+        <w:jc w:val="both"/>
+        <w:rPr>
+          <w:rFonts w:ascii="Arial" w:hAnsi="Arial" w:cs="Arial"/>
+        </w:rPr>
+      </w:pPr>
+    </w:p>
+    <w:p>
+      <w:pPr>
+        <w:spacing w:before="240" w:after="240"/>
+        <w:jc w:val="both"/>
+        <w:rPr>
+          <w:rFonts w:ascii="Arial" w:hAnsi="Arial" w:cs="Arial"/>
+        </w:rPr>
+      </w:pPr>
+    </w:p>
+    <w:p>
+      <w:pPr>
         <w:pStyle w:val="Prrafodelista"/>
         <w:numPr>
           <w:ilvl w:val="0"/>
@@ -4091,7 +4110,7 @@
       <w:pPr>
         <w:spacing w:before="240" w:after="240"/>
         <w:rPr>
-          <w:rFonts w:ascii="Arial" w:eastAsiaTheme="minorEastAsia" w:hAnsi="Arial" w:cs="Arial"/>
+          <w:rFonts w:ascii="Arial" w:hAnsi="Arial" w:cs="Arial" w:eastAsiaTheme="minorEastAsia"/>
         </w:rPr>
       </w:pPr>
       <m:oMathPara>
@@ -4144,7 +4163,7 @@
       <w:pPr>
         <w:spacing w:before="240" w:after="240"/>
         <w:rPr>
-          <w:rFonts w:ascii="Arial" w:eastAsiaTheme="minorEastAsia" w:hAnsi="Arial" w:cs="Arial"/>
+          <w:rFonts w:ascii="Arial" w:hAnsi="Arial" w:cs="Arial" w:eastAsiaTheme="minorEastAsia"/>
         </w:rPr>
       </w:pPr>
       <m:oMathPara>
@@ -4153,7 +4172,7 @@
             <m:sSubPr>
               <m:ctrlPr>
                 <w:rPr>
-                  <w:rFonts w:ascii="Cambria Math" w:eastAsiaTheme="minorEastAsia" w:hAnsi="Cambria Math" w:cs="Arial"/>
+                  <w:rFonts w:ascii="Cambria Math" w:hAnsi="Cambria Math" w:cs="Arial" w:eastAsiaTheme="minorEastAsia"/>
                   <w:i/>
                 </w:rPr>
               </m:ctrlPr>
@@ -4161,7 +4180,7 @@
             <m:e>
               <m:r>
                 <w:rPr>
-                  <w:rFonts w:ascii="Cambria Math" w:eastAsiaTheme="minorEastAsia" w:hAnsi="Cambria Math" w:cs="Arial"/>
+                  <w:rFonts w:ascii="Cambria Math" w:hAnsi="Cambria Math" w:cs="Arial" w:eastAsiaTheme="minorEastAsia"/>
                 </w:rPr>
                 <m:t>H</m:t>
               </m:r>
@@ -4169,7 +4188,7 @@
             <m:sub>
               <m:r>
                 <w:rPr>
-                  <w:rFonts w:ascii="Cambria Math" w:eastAsiaTheme="minorEastAsia" w:hAnsi="Cambria Math" w:cs="Arial"/>
+                  <w:rFonts w:ascii="Cambria Math" w:hAnsi="Cambria Math" w:cs="Arial" w:eastAsiaTheme="minorEastAsia"/>
                 </w:rPr>
                 <m:t>1</m:t>
               </m:r>
@@ -4177,7 +4196,7 @@
           </m:sSub>
           <m:r>
             <w:rPr>
-              <w:rFonts w:ascii="Cambria Math" w:eastAsiaTheme="minorEastAsia" w:hAnsi="Cambria Math" w:cs="Arial"/>
+              <w:rFonts w:ascii="Cambria Math" w:hAnsi="Cambria Math" w:cs="Arial" w:eastAsiaTheme="minorEastAsia"/>
             </w:rPr>
             <m:t>:</m:t>
           </m:r>
@@ -4186,7 +4205,7 @@
               <m:nor/>
             </m:rPr>
             <w:rPr>
-              <w:rFonts w:ascii="Cambria Math" w:eastAsiaTheme="minorEastAsia" w:hAnsi="Cambria Math" w:cs="Arial"/>
+              <w:rFonts w:ascii="Cambria Math" w:hAnsi="Cambria Math" w:cs="Arial" w:eastAsiaTheme="minorEastAsia"/>
             </w:rPr>
             <m:t>Los datos no provienen de una distribución normal</m:t>
           </m:r>
@@ -4330,19 +4349,19 @@
       </m:oMath>
       <w:r>
         <w:rPr>
-          <w:rFonts w:ascii="Arial" w:eastAsiaTheme="minorEastAsia" w:hAnsi="Arial" w:cs="Arial"/>
+          <w:rFonts w:ascii="Arial" w:hAnsi="Arial" w:cs="Arial" w:eastAsiaTheme="minorEastAsia"/>
         </w:rPr>
         <w:t>, por lo que se asume normalidad</w:t>
       </w:r>
       <w:r>
         <w:rPr>
-          <w:rFonts w:ascii="Arial" w:eastAsiaTheme="minorEastAsia" w:hAnsi="Arial" w:cs="Arial"/>
+          <w:rFonts w:ascii="Arial" w:hAnsi="Arial" w:cs="Arial" w:eastAsiaTheme="minorEastAsia"/>
         </w:rPr>
         <w:t xml:space="preserve"> (los datos siguen una distribución normal)</w:t>
       </w:r>
       <w:r>
         <w:rPr>
-          <w:rFonts w:ascii="Arial" w:eastAsiaTheme="minorEastAsia" w:hAnsi="Arial" w:cs="Arial"/>
+          <w:rFonts w:ascii="Arial" w:hAnsi="Arial" w:cs="Arial" w:eastAsiaTheme="minorEastAsia"/>
         </w:rPr>
         <w:t>.</w:t>
       </w:r>
@@ -4408,25 +4427,25 @@
       </m:oMath>
       <w:r>
         <w:rPr>
-          <w:rFonts w:ascii="Arial" w:eastAsiaTheme="minorEastAsia" w:hAnsi="Arial" w:cs="Arial"/>
+          <w:rFonts w:ascii="Arial" w:hAnsi="Arial" w:cs="Arial" w:eastAsiaTheme="minorEastAsia"/>
         </w:rPr>
         <w:t xml:space="preserve">, por lo que se </w:t>
       </w:r>
       <w:r>
         <w:rPr>
-          <w:rFonts w:ascii="Arial" w:eastAsiaTheme="minorEastAsia" w:hAnsi="Arial" w:cs="Arial"/>
+          <w:rFonts w:ascii="Arial" w:hAnsi="Arial" w:cs="Arial" w:eastAsiaTheme="minorEastAsia"/>
         </w:rPr>
         <w:t>rechaza</w:t>
       </w:r>
       <w:r>
         <w:rPr>
-          <w:rFonts w:ascii="Arial" w:eastAsiaTheme="minorEastAsia" w:hAnsi="Arial" w:cs="Arial"/>
+          <w:rFonts w:ascii="Arial" w:hAnsi="Arial" w:cs="Arial" w:eastAsiaTheme="minorEastAsia"/>
         </w:rPr>
         <w:t xml:space="preserve"> normalidad</w:t>
       </w:r>
       <w:r>
         <w:rPr>
-          <w:rFonts w:ascii="Arial" w:eastAsiaTheme="minorEastAsia" w:hAnsi="Arial" w:cs="Arial"/>
+          <w:rFonts w:ascii="Arial" w:hAnsi="Arial" w:cs="Arial" w:eastAsiaTheme="minorEastAsia"/>
         </w:rPr>
         <w:t xml:space="preserve"> (los datos no siguen una distribución normal).</w:t>
       </w:r>
@@ -4529,7 +4548,7 @@
       <w:pPr>
         <w:spacing w:before="240" w:after="240"/>
         <w:rPr>
-          <w:rFonts w:ascii="Arial" w:eastAsiaTheme="minorEastAsia" w:hAnsi="Arial" w:cs="Arial"/>
+          <w:rFonts w:ascii="Arial" w:hAnsi="Arial" w:cs="Arial" w:eastAsiaTheme="minorEastAsia"/>
         </w:rPr>
       </w:pPr>
       <m:oMathPara>
@@ -4660,37 +4679,37 @@
       </m:oMath>
       <w:r>
         <w:rPr>
-          <w:rFonts w:ascii="Arial" w:eastAsiaTheme="minorEastAsia" w:hAnsi="Arial" w:cs="Arial"/>
+          <w:rFonts w:ascii="Arial" w:hAnsi="Arial" w:cs="Arial" w:eastAsiaTheme="minorEastAsia"/>
         </w:rPr>
         <w:t xml:space="preserve">, por lo que se asume </w:t>
       </w:r>
       <w:r>
         <w:rPr>
-          <w:rFonts w:ascii="Arial" w:eastAsiaTheme="minorEastAsia" w:hAnsi="Arial" w:cs="Arial"/>
+          <w:rFonts w:ascii="Arial" w:hAnsi="Arial" w:cs="Arial" w:eastAsiaTheme="minorEastAsia"/>
         </w:rPr>
         <w:t>homogeneidad de varianzas</w:t>
       </w:r>
       <w:r>
         <w:rPr>
-          <w:rFonts w:ascii="Arial" w:eastAsiaTheme="minorEastAsia" w:hAnsi="Arial" w:cs="Arial"/>
+          <w:rFonts w:ascii="Arial" w:hAnsi="Arial" w:cs="Arial" w:eastAsiaTheme="minorEastAsia"/>
         </w:rPr>
         <w:t xml:space="preserve"> </w:t>
       </w:r>
       <w:r>
         <w:rPr>
-          <w:rFonts w:ascii="Arial" w:eastAsiaTheme="minorEastAsia" w:hAnsi="Arial" w:cs="Arial"/>
+          <w:rFonts w:ascii="Arial" w:hAnsi="Arial" w:cs="Arial" w:eastAsiaTheme="minorEastAsia"/>
         </w:rPr>
         <w:t>(</w:t>
       </w:r>
       <w:r>
         <w:rPr>
-          <w:rFonts w:ascii="Arial" w:eastAsiaTheme="minorEastAsia" w:hAnsi="Arial" w:cs="Arial"/>
+          <w:rFonts w:ascii="Arial" w:hAnsi="Arial" w:cs="Arial" w:eastAsiaTheme="minorEastAsia"/>
         </w:rPr>
         <w:t>existe igualdad de varianzas entre dos o más grupos</w:t>
       </w:r>
       <w:r>
         <w:rPr>
-          <w:rFonts w:ascii="Arial" w:eastAsiaTheme="minorEastAsia" w:hAnsi="Arial" w:cs="Arial"/>
+          <w:rFonts w:ascii="Arial" w:hAnsi="Arial" w:cs="Arial" w:eastAsiaTheme="minorEastAsia"/>
         </w:rPr>
         <w:t>).</w:t>
       </w:r>
@@ -4744,43 +4763,43 @@
       </m:oMath>
       <w:r>
         <w:rPr>
-          <w:rFonts w:ascii="Arial" w:eastAsiaTheme="minorEastAsia" w:hAnsi="Arial" w:cs="Arial"/>
+          <w:rFonts w:ascii="Arial" w:hAnsi="Arial" w:cs="Arial" w:eastAsiaTheme="minorEastAsia"/>
         </w:rPr>
         <w:t xml:space="preserve">, por lo que se rechaza </w:t>
       </w:r>
       <w:r>
         <w:rPr>
-          <w:rFonts w:ascii="Arial" w:eastAsiaTheme="minorEastAsia" w:hAnsi="Arial" w:cs="Arial"/>
+          <w:rFonts w:ascii="Arial" w:hAnsi="Arial" w:cs="Arial" w:eastAsiaTheme="minorEastAsia"/>
         </w:rPr>
         <w:t>homogeneidad de varianzas</w:t>
       </w:r>
       <w:r>
         <w:rPr>
-          <w:rFonts w:ascii="Arial" w:eastAsiaTheme="minorEastAsia" w:hAnsi="Arial" w:cs="Arial"/>
+          <w:rFonts w:ascii="Arial" w:hAnsi="Arial" w:cs="Arial" w:eastAsiaTheme="minorEastAsia"/>
         </w:rPr>
         <w:t xml:space="preserve"> </w:t>
       </w:r>
       <w:r>
         <w:rPr>
-          <w:rFonts w:ascii="Arial" w:eastAsiaTheme="minorEastAsia" w:hAnsi="Arial" w:cs="Arial"/>
+          <w:rFonts w:ascii="Arial" w:hAnsi="Arial" w:cs="Arial" w:eastAsiaTheme="minorEastAsia"/>
         </w:rPr>
         <w:t>(</w:t>
       </w:r>
       <w:r>
         <w:rPr>
-          <w:rFonts w:ascii="Arial" w:eastAsiaTheme="minorEastAsia" w:hAnsi="Arial" w:cs="Arial"/>
+          <w:rFonts w:ascii="Arial" w:hAnsi="Arial" w:cs="Arial" w:eastAsiaTheme="minorEastAsia"/>
         </w:rPr>
         <w:t xml:space="preserve">no </w:t>
       </w:r>
       <w:r>
         <w:rPr>
-          <w:rFonts w:ascii="Arial" w:eastAsiaTheme="minorEastAsia" w:hAnsi="Arial" w:cs="Arial"/>
+          <w:rFonts w:ascii="Arial" w:hAnsi="Arial" w:cs="Arial" w:eastAsiaTheme="minorEastAsia"/>
         </w:rPr>
         <w:t>existe igualdad de varianzas entre dos o más grupos</w:t>
       </w:r>
       <w:r>
         <w:rPr>
-          <w:rFonts w:ascii="Arial" w:eastAsiaTheme="minorEastAsia" w:hAnsi="Arial" w:cs="Arial"/>
+          <w:rFonts w:ascii="Arial" w:hAnsi="Arial" w:cs="Arial" w:eastAsiaTheme="minorEastAsia"/>
         </w:rPr>
         <w:t>).</w:t>
       </w:r>
@@ -4872,7 +4891,7 @@
         <w:spacing w:before="240" w:after="240" w:line="276" w:lineRule="auto"/>
         <w:jc w:val="both"/>
         <w:rPr>
-          <w:rFonts w:ascii="Arial" w:eastAsiaTheme="minorEastAsia" w:hAnsi="Arial" w:cs="Arial"/>
+          <w:rFonts w:ascii="Arial" w:hAnsi="Arial" w:cs="Arial" w:eastAsiaTheme="minorEastAsia"/>
         </w:rPr>
       </w:pPr>
       <w:r>
@@ -4886,7 +4905,7 @@
       <w:pPr>
         <w:spacing w:before="240" w:after="240"/>
         <w:rPr>
-          <w:rFonts w:ascii="Arial" w:eastAsiaTheme="minorEastAsia" w:hAnsi="Arial" w:cs="Arial"/>
+          <w:rFonts w:ascii="Arial" w:hAnsi="Arial" w:cs="Arial" w:eastAsiaTheme="minorEastAsia"/>
         </w:rPr>
       </w:pPr>
       <m:oMathPara>
@@ -4939,7 +4958,7 @@
       <w:pPr>
         <w:spacing w:before="240" w:after="240"/>
         <w:rPr>
-          <w:rFonts w:ascii="Arial" w:eastAsiaTheme="minorEastAsia" w:hAnsi="Arial" w:cs="Arial"/>
+          <w:rFonts w:ascii="Arial" w:hAnsi="Arial" w:cs="Arial" w:eastAsiaTheme="minorEastAsia"/>
         </w:rPr>
       </w:pPr>
       <m:oMathPara>
@@ -5064,25 +5083,25 @@
       </m:oMath>
       <w:r>
         <w:rPr>
-          <w:rFonts w:ascii="Arial" w:eastAsiaTheme="minorEastAsia" w:hAnsi="Arial" w:cs="Arial"/>
+          <w:rFonts w:ascii="Arial" w:hAnsi="Arial" w:cs="Arial" w:eastAsiaTheme="minorEastAsia"/>
         </w:rPr>
         <w:t xml:space="preserve">, </w:t>
       </w:r>
       <w:r>
         <w:rPr>
-          <w:rFonts w:ascii="Arial" w:eastAsiaTheme="minorEastAsia" w:hAnsi="Arial" w:cs="Arial"/>
+          <w:rFonts w:ascii="Arial" w:hAnsi="Arial" w:cs="Arial" w:eastAsiaTheme="minorEastAsia"/>
         </w:rPr>
         <w:t>por</w:t>
       </w:r>
       <w:r>
         <w:rPr>
-          <w:rFonts w:ascii="Arial" w:eastAsiaTheme="minorEastAsia" w:hAnsi="Arial" w:cs="Arial"/>
+          <w:rFonts w:ascii="Arial" w:hAnsi="Arial" w:cs="Arial" w:eastAsiaTheme="minorEastAsia"/>
         </w:rPr>
         <w:t xml:space="preserve"> lo que </w:t>
       </w:r>
       <w:r>
         <w:rPr>
-          <w:rFonts w:ascii="Arial" w:eastAsiaTheme="minorEastAsia" w:hAnsi="Arial" w:cs="Arial"/>
+          <w:rFonts w:ascii="Arial" w:hAnsi="Arial" w:cs="Arial" w:eastAsiaTheme="minorEastAsia"/>
         </w:rPr>
         <w:t>no hay evidencia de diferencias significativas en las medias poblaciones entre grupos.</w:t>
       </w:r>
@@ -5136,19 +5155,19 @@
       </m:oMath>
       <w:r>
         <w:rPr>
-          <w:rFonts w:ascii="Arial" w:eastAsiaTheme="minorEastAsia" w:hAnsi="Arial" w:cs="Arial"/>
+          <w:rFonts w:ascii="Arial" w:hAnsi="Arial" w:cs="Arial" w:eastAsiaTheme="minorEastAsia"/>
         </w:rPr>
         <w:t xml:space="preserve">, por lo que </w:t>
       </w:r>
       <w:r>
         <w:rPr>
-          <w:rFonts w:ascii="Arial" w:eastAsiaTheme="minorEastAsia" w:hAnsi="Arial" w:cs="Arial"/>
+          <w:rFonts w:ascii="Arial" w:hAnsi="Arial" w:cs="Arial" w:eastAsiaTheme="minorEastAsia"/>
         </w:rPr>
         <w:t xml:space="preserve">existe evidencia </w:t>
       </w:r>
       <w:r>
         <w:rPr>
-          <w:rFonts w:ascii="Arial" w:eastAsiaTheme="minorEastAsia" w:hAnsi="Arial" w:cs="Arial"/>
+          <w:rFonts w:ascii="Arial" w:hAnsi="Arial" w:cs="Arial" w:eastAsiaTheme="minorEastAsia"/>
         </w:rPr>
         <w:t>de diferencias significativas en las medias poblacionales entre grupos.</w:t>
       </w:r>
@@ -5233,13 +5252,13 @@
       </m:oMath>
       <w:r>
         <w:rPr>
-          <w:rFonts w:ascii="Arial" w:eastAsiaTheme="minorEastAsia" w:hAnsi="Arial" w:cs="Arial"/>
+          <w:rFonts w:ascii="Arial" w:hAnsi="Arial" w:cs="Arial" w:eastAsiaTheme="minorEastAsia"/>
         </w:rPr>
         <w:t xml:space="preserve">; en nuestro caso, sería equivalente a comparar cada </w:t>
       </w:r>
       <w:r>
         <w:rPr>
-          <w:rFonts w:ascii="Arial" w:eastAsiaTheme="minorEastAsia" w:hAnsi="Arial" w:cs="Arial"/>
+          <w:rFonts w:ascii="Arial" w:hAnsi="Arial" w:cs="Arial" w:eastAsiaTheme="minorEastAsia"/>
         </w:rPr>
         <w:t>tamaño de empresa entre sí</w:t>
       </w:r>
@@ -5254,7 +5273,7 @@
       <w:pPr>
         <w:spacing w:before="240" w:after="240"/>
         <w:rPr>
-          <w:rFonts w:ascii="Arial" w:eastAsiaTheme="minorEastAsia" w:hAnsi="Arial" w:cs="Arial"/>
+          <w:rFonts w:ascii="Arial" w:hAnsi="Arial" w:cs="Arial" w:eastAsiaTheme="minorEastAsia"/>
         </w:rPr>
       </w:pPr>
       <m:oMathPara>
@@ -5307,7 +5326,7 @@
       <w:pPr>
         <w:spacing w:before="240" w:after="240"/>
         <w:rPr>
-          <w:rFonts w:ascii="Arial" w:eastAsiaTheme="minorEastAsia" w:hAnsi="Arial" w:cs="Arial"/>
+          <w:rFonts w:ascii="Arial" w:hAnsi="Arial" w:cs="Arial" w:eastAsiaTheme="minorEastAsia"/>
         </w:rPr>
       </w:pPr>
       <m:oMathPara>
@@ -5401,7 +5420,7 @@
       </m:oMath>
       <w:r>
         <w:rPr>
-          <w:rFonts w:ascii="Arial" w:eastAsiaTheme="minorEastAsia" w:hAnsi="Arial" w:cs="Arial"/>
+          <w:rFonts w:ascii="Arial" w:hAnsi="Arial" w:cs="Arial" w:eastAsiaTheme="minorEastAsia"/>
         </w:rPr>
         <w:t xml:space="preserve"> </w:t>
       </w:r>
@@ -5461,13 +5480,13 @@
       </m:oMath>
       <w:r>
         <w:rPr>
-          <w:rFonts w:ascii="Arial" w:eastAsiaTheme="minorEastAsia" w:hAnsi="Arial" w:cs="Arial"/>
+          <w:rFonts w:ascii="Arial" w:hAnsi="Arial" w:cs="Arial" w:eastAsiaTheme="minorEastAsia"/>
         </w:rPr>
         <w:t xml:space="preserve">, por lo que no hay evidencia de diferencias significativas en las medias poblaciones </w:t>
       </w:r>
       <w:r>
         <w:rPr>
-          <w:rFonts w:ascii="Arial" w:eastAsiaTheme="minorEastAsia" w:hAnsi="Arial" w:cs="Arial"/>
+          <w:rFonts w:ascii="Arial" w:hAnsi="Arial" w:cs="Arial" w:eastAsiaTheme="minorEastAsia"/>
         </w:rPr>
         <w:t xml:space="preserve">entre el grupo </w:t>
       </w:r>
@@ -5484,7 +5503,7 @@
       </m:oMath>
       <w:r>
         <w:rPr>
-          <w:rFonts w:ascii="Arial" w:eastAsiaTheme="minorEastAsia" w:hAnsi="Arial" w:cs="Arial"/>
+          <w:rFonts w:ascii="Arial" w:hAnsi="Arial" w:cs="Arial" w:eastAsiaTheme="minorEastAsia"/>
         </w:rPr>
         <w:t>.</w:t>
       </w:r>
@@ -5538,13 +5557,13 @@
       </m:oMath>
       <w:r>
         <w:rPr>
-          <w:rFonts w:ascii="Arial" w:eastAsiaTheme="minorEastAsia" w:hAnsi="Arial" w:cs="Arial"/>
+          <w:rFonts w:ascii="Arial" w:hAnsi="Arial" w:cs="Arial" w:eastAsiaTheme="minorEastAsia"/>
         </w:rPr>
         <w:t xml:space="preserve">, por lo que existe evidencia de diferencias significativas en las medias poblacionales </w:t>
       </w:r>
       <w:r>
         <w:rPr>
-          <w:rFonts w:ascii="Arial" w:eastAsiaTheme="minorEastAsia" w:hAnsi="Arial" w:cs="Arial"/>
+          <w:rFonts w:ascii="Arial" w:hAnsi="Arial" w:cs="Arial" w:eastAsiaTheme="minorEastAsia"/>
         </w:rPr>
         <w:t xml:space="preserve">entre el grupo </w:t>
       </w:r>
@@ -5561,7 +5580,7 @@
       </m:oMath>
       <w:r>
         <w:rPr>
-          <w:rFonts w:ascii="Arial" w:eastAsiaTheme="minorEastAsia" w:hAnsi="Arial" w:cs="Arial"/>
+          <w:rFonts w:ascii="Arial" w:hAnsi="Arial" w:cs="Arial" w:eastAsiaTheme="minorEastAsia"/>
         </w:rPr>
         <w:t>.</w:t>
       </w:r>
@@ -5632,7 +5651,7 @@
       <w:pPr>
         <w:spacing w:before="240" w:after="240"/>
         <w:rPr>
-          <w:rFonts w:ascii="Arial" w:eastAsiaTheme="minorEastAsia" w:hAnsi="Arial" w:cs="Arial"/>
+          <w:rFonts w:ascii="Arial" w:hAnsi="Arial" w:cs="Arial" w:eastAsiaTheme="minorEastAsia"/>
         </w:rPr>
       </w:pPr>
     </w:p>
@@ -5896,7 +5915,7 @@
         </w:rPr>
         <w:t xml:space="preserve"> (2nd ed.). Springer. </w:t>
       </w:r>
-      <w:hyperlink r:id="rId10" w:history="1">
+      <w:hyperlink w:history="1" r:id="rId10">
         <w:r>
           <w:rPr>
             <w:rStyle w:val="Hipervnculo"/>
@@ -5932,7 +5951,7 @@
       <w:r>
         <w:rPr>
           <w:rStyle w:val="nfasis"/>
-          <w:rFonts w:ascii="Arial" w:eastAsiaTheme="majorEastAsia" w:hAnsi="Arial" w:cs="Arial"/>
+          <w:rFonts w:ascii="Arial" w:hAnsi="Arial" w:cs="Arial" w:eastAsiaTheme="majorEastAsia"/>
           <w:sz w:val="22"/>
           <w:szCs w:val="22"/>
         </w:rPr>
@@ -5973,7 +5992,7 @@
       <w:r>
         <w:rPr>
           <w:rStyle w:val="nfasis"/>
-          <w:rFonts w:ascii="Arial" w:eastAsiaTheme="majorEastAsia" w:hAnsi="Arial" w:cs="Arial"/>
+          <w:rFonts w:ascii="Arial" w:hAnsi="Arial" w:cs="Arial" w:eastAsiaTheme="majorEastAsia"/>
           <w:sz w:val="22"/>
           <w:szCs w:val="22"/>
         </w:rPr>
@@ -6014,7 +6033,7 @@
       <w:r>
         <w:rPr>
           <w:rStyle w:val="nfasis"/>
-          <w:rFonts w:ascii="Arial" w:eastAsiaTheme="majorEastAsia" w:hAnsi="Arial" w:cs="Arial"/>
+          <w:rFonts w:ascii="Arial" w:hAnsi="Arial" w:cs="Arial" w:eastAsiaTheme="majorEastAsia"/>
           <w:sz w:val="22"/>
           <w:szCs w:val="22"/>
         </w:rPr>
@@ -6055,7 +6074,7 @@
       <w:r>
         <w:rPr>
           <w:rStyle w:val="nfasis"/>
-          <w:rFonts w:ascii="Arial" w:eastAsiaTheme="majorEastAsia" w:hAnsi="Arial" w:cs="Arial"/>
+          <w:rFonts w:ascii="Arial" w:hAnsi="Arial" w:cs="Arial" w:eastAsiaTheme="majorEastAsia"/>
           <w:sz w:val="22"/>
           <w:szCs w:val="22"/>
         </w:rPr>
@@ -6090,7 +6109,7 @@
       </w:pPr>
     </w:p>
     <w:sectPr>
-      <w:pgSz w:w="12240" w:h="15840"/>
+      <w:pgSz w:w="12240" w:h="15840" w:orient="portrait"/>
       <w:pgMar w:top="1417" w:right="1701" w:bottom="1417" w:left="1701" w:header="708" w:footer="708" w:gutter="0"/>
       <w:cols w:space="708"/>
       <w:docGrid w:linePitch="360"/>
@@ -6285,7 +6304,7 @@
         <w:ind w:left="720" w:hanging="360"/>
       </w:pPr>
       <w:rPr>
-        <w:rFonts w:ascii="Symbol" w:hAnsi="Symbol" w:hint="default"/>
+        <w:rFonts w:hint="default" w:ascii="Symbol" w:hAnsi="Symbol"/>
       </w:rPr>
     </w:lvl>
     <w:lvl w:ilvl="1" w:tplc="240A0003" w:tentative="1">
@@ -6297,7 +6316,7 @@
         <w:ind w:left="1440" w:hanging="360"/>
       </w:pPr>
       <w:rPr>
-        <w:rFonts w:ascii="Courier New" w:hAnsi="Courier New" w:cs="Courier New" w:hint="default"/>
+        <w:rFonts w:hint="default" w:ascii="Courier New" w:hAnsi="Courier New" w:cs="Courier New"/>
       </w:rPr>
     </w:lvl>
     <w:lvl w:ilvl="2" w:tplc="240A0005" w:tentative="1">
@@ -6309,7 +6328,7 @@
         <w:ind w:left="2160" w:hanging="360"/>
       </w:pPr>
       <w:rPr>
-        <w:rFonts w:ascii="Wingdings" w:hAnsi="Wingdings" w:hint="default"/>
+        <w:rFonts w:hint="default" w:ascii="Wingdings" w:hAnsi="Wingdings"/>
       </w:rPr>
     </w:lvl>
     <w:lvl w:ilvl="3" w:tplc="240A0001" w:tentative="1">
@@ -6321,7 +6340,7 @@
         <w:ind w:left="2880" w:hanging="360"/>
       </w:pPr>
       <w:rPr>
-        <w:rFonts w:ascii="Symbol" w:hAnsi="Symbol" w:hint="default"/>
+        <w:rFonts w:hint="default" w:ascii="Symbol" w:hAnsi="Symbol"/>
       </w:rPr>
     </w:lvl>
     <w:lvl w:ilvl="4" w:tplc="240A0003" w:tentative="1">
@@ -6333,7 +6352,7 @@
         <w:ind w:left="3600" w:hanging="360"/>
       </w:pPr>
       <w:rPr>
-        <w:rFonts w:ascii="Courier New" w:hAnsi="Courier New" w:cs="Courier New" w:hint="default"/>
+        <w:rFonts w:hint="default" w:ascii="Courier New" w:hAnsi="Courier New" w:cs="Courier New"/>
       </w:rPr>
     </w:lvl>
     <w:lvl w:ilvl="5" w:tplc="240A0005" w:tentative="1">
@@ -6345,7 +6364,7 @@
         <w:ind w:left="4320" w:hanging="360"/>
       </w:pPr>
       <w:rPr>
-        <w:rFonts w:ascii="Wingdings" w:hAnsi="Wingdings" w:hint="default"/>
+        <w:rFonts w:hint="default" w:ascii="Wingdings" w:hAnsi="Wingdings"/>
       </w:rPr>
     </w:lvl>
     <w:lvl w:ilvl="6" w:tplc="240A0001" w:tentative="1">
@@ -6357,7 +6376,7 @@
         <w:ind w:left="5040" w:hanging="360"/>
       </w:pPr>
       <w:rPr>
-        <w:rFonts w:ascii="Symbol" w:hAnsi="Symbol" w:hint="default"/>
+        <w:rFonts w:hint="default" w:ascii="Symbol" w:hAnsi="Symbol"/>
       </w:rPr>
     </w:lvl>
     <w:lvl w:ilvl="7" w:tplc="240A0003" w:tentative="1">
@@ -6369,7 +6388,7 @@
         <w:ind w:left="5760" w:hanging="360"/>
       </w:pPr>
       <w:rPr>
-        <w:rFonts w:ascii="Courier New" w:hAnsi="Courier New" w:cs="Courier New" w:hint="default"/>
+        <w:rFonts w:hint="default" w:ascii="Courier New" w:hAnsi="Courier New" w:cs="Courier New"/>
       </w:rPr>
     </w:lvl>
     <w:lvl w:ilvl="8" w:tplc="240A0005" w:tentative="1">
@@ -6381,7 +6400,7 @@
         <w:ind w:left="6480" w:hanging="360"/>
       </w:pPr>
       <w:rPr>
-        <w:rFonts w:ascii="Wingdings" w:hAnsi="Wingdings" w:hint="default"/>
+        <w:rFonts w:hint="default" w:ascii="Wingdings" w:hAnsi="Wingdings"/>
       </w:rPr>
     </w:lvl>
   </w:abstractNum>
@@ -6398,7 +6417,7 @@
         <w:ind w:left="720" w:hanging="360"/>
       </w:pPr>
       <w:rPr>
-        <w:rFonts w:ascii="Symbol" w:hAnsi="Symbol" w:hint="default"/>
+        <w:rFonts w:hint="default" w:ascii="Symbol" w:hAnsi="Symbol"/>
       </w:rPr>
     </w:lvl>
     <w:lvl w:ilvl="1" w:tplc="240A0003" w:tentative="1">
@@ -6410,7 +6429,7 @@
         <w:ind w:left="1440" w:hanging="360"/>
       </w:pPr>
       <w:rPr>
-        <w:rFonts w:ascii="Courier New" w:hAnsi="Courier New" w:cs="Courier New" w:hint="default"/>
+        <w:rFonts w:hint="default" w:ascii="Courier New" w:hAnsi="Courier New" w:cs="Courier New"/>
       </w:rPr>
     </w:lvl>
     <w:lvl w:ilvl="2" w:tplc="240A0005" w:tentative="1">
@@ -6422,7 +6441,7 @@
         <w:ind w:left="2160" w:hanging="360"/>
       </w:pPr>
       <w:rPr>
-        <w:rFonts w:ascii="Wingdings" w:hAnsi="Wingdings" w:hint="default"/>
+        <w:rFonts w:hint="default" w:ascii="Wingdings" w:hAnsi="Wingdings"/>
       </w:rPr>
     </w:lvl>
     <w:lvl w:ilvl="3" w:tplc="240A0001" w:tentative="1">
@@ -6434,7 +6453,7 @@
         <w:ind w:left="2880" w:hanging="360"/>
       </w:pPr>
       <w:rPr>
-        <w:rFonts w:ascii="Symbol" w:hAnsi="Symbol" w:hint="default"/>
+        <w:rFonts w:hint="default" w:ascii="Symbol" w:hAnsi="Symbol"/>
       </w:rPr>
     </w:lvl>
     <w:lvl w:ilvl="4" w:tplc="240A0003" w:tentative="1">
@@ -6446,7 +6465,7 @@
         <w:ind w:left="3600" w:hanging="360"/>
       </w:pPr>
       <w:rPr>
-        <w:rFonts w:ascii="Courier New" w:hAnsi="Courier New" w:cs="Courier New" w:hint="default"/>
+        <w:rFonts w:hint="default" w:ascii="Courier New" w:hAnsi="Courier New" w:cs="Courier New"/>
       </w:rPr>
     </w:lvl>
     <w:lvl w:ilvl="5" w:tplc="240A0005" w:tentative="1">
@@ -6458,7 +6477,7 @@
         <w:ind w:left="4320" w:hanging="360"/>
       </w:pPr>
       <w:rPr>
-        <w:rFonts w:ascii="Wingdings" w:hAnsi="Wingdings" w:hint="default"/>
+        <w:rFonts w:hint="default" w:ascii="Wingdings" w:hAnsi="Wingdings"/>
       </w:rPr>
     </w:lvl>
     <w:lvl w:ilvl="6" w:tplc="240A0001" w:tentative="1">
@@ -6470,7 +6489,7 @@
         <w:ind w:left="5040" w:hanging="360"/>
       </w:pPr>
       <w:rPr>
-        <w:rFonts w:ascii="Symbol" w:hAnsi="Symbol" w:hint="default"/>
+        <w:rFonts w:hint="default" w:ascii="Symbol" w:hAnsi="Symbol"/>
       </w:rPr>
     </w:lvl>
     <w:lvl w:ilvl="7" w:tplc="240A0003" w:tentative="1">
@@ -6482,7 +6501,7 @@
         <w:ind w:left="5760" w:hanging="360"/>
       </w:pPr>
       <w:rPr>
-        <w:rFonts w:ascii="Courier New" w:hAnsi="Courier New" w:cs="Courier New" w:hint="default"/>
+        <w:rFonts w:hint="default" w:ascii="Courier New" w:hAnsi="Courier New" w:cs="Courier New"/>
       </w:rPr>
     </w:lvl>
     <w:lvl w:ilvl="8" w:tplc="240A0005" w:tentative="1">
@@ -6494,7 +6513,7 @@
         <w:ind w:left="6480" w:hanging="360"/>
       </w:pPr>
       <w:rPr>
-        <w:rFonts w:ascii="Wingdings" w:hAnsi="Wingdings" w:hint="default"/>
+        <w:rFonts w:hint="default" w:ascii="Wingdings" w:hAnsi="Wingdings"/>
       </w:rPr>
     </w:lvl>
   </w:abstractNum>
@@ -6514,7 +6533,7 @@
         <w:ind w:left="720" w:hanging="360"/>
       </w:pPr>
       <w:rPr>
-        <w:rFonts w:ascii="Symbol" w:hAnsi="Symbol" w:hint="default"/>
+        <w:rFonts w:hint="default" w:ascii="Symbol" w:hAnsi="Symbol"/>
         <w:sz w:val="20"/>
       </w:rPr>
     </w:lvl>
@@ -6530,7 +6549,7 @@
         <w:ind w:left="1440" w:hanging="360"/>
       </w:pPr>
       <w:rPr>
-        <w:rFonts w:ascii="Courier New" w:hAnsi="Courier New" w:hint="default"/>
+        <w:rFonts w:hint="default" w:ascii="Courier New" w:hAnsi="Courier New"/>
         <w:sz w:val="20"/>
       </w:rPr>
     </w:lvl>
@@ -6546,7 +6565,7 @@
         <w:ind w:left="2160" w:hanging="360"/>
       </w:pPr>
       <w:rPr>
-        <w:rFonts w:ascii="Wingdings" w:hAnsi="Wingdings" w:hint="default"/>
+        <w:rFonts w:hint="default" w:ascii="Wingdings" w:hAnsi="Wingdings"/>
         <w:sz w:val="20"/>
       </w:rPr>
     </w:lvl>
@@ -6562,7 +6581,7 @@
         <w:ind w:left="2880" w:hanging="360"/>
       </w:pPr>
       <w:rPr>
-        <w:rFonts w:ascii="Wingdings" w:hAnsi="Wingdings" w:hint="default"/>
+        <w:rFonts w:hint="default" w:ascii="Wingdings" w:hAnsi="Wingdings"/>
         <w:sz w:val="20"/>
       </w:rPr>
     </w:lvl>
@@ -6578,7 +6597,7 @@
         <w:ind w:left="3600" w:hanging="360"/>
       </w:pPr>
       <w:rPr>
-        <w:rFonts w:ascii="Wingdings" w:hAnsi="Wingdings" w:hint="default"/>
+        <w:rFonts w:hint="default" w:ascii="Wingdings" w:hAnsi="Wingdings"/>
         <w:sz w:val="20"/>
       </w:rPr>
     </w:lvl>
@@ -6594,7 +6613,7 @@
         <w:ind w:left="4320" w:hanging="360"/>
       </w:pPr>
       <w:rPr>
-        <w:rFonts w:ascii="Wingdings" w:hAnsi="Wingdings" w:hint="default"/>
+        <w:rFonts w:hint="default" w:ascii="Wingdings" w:hAnsi="Wingdings"/>
         <w:sz w:val="20"/>
       </w:rPr>
     </w:lvl>
@@ -6610,7 +6629,7 @@
         <w:ind w:left="5040" w:hanging="360"/>
       </w:pPr>
       <w:rPr>
-        <w:rFonts w:ascii="Wingdings" w:hAnsi="Wingdings" w:hint="default"/>
+        <w:rFonts w:hint="default" w:ascii="Wingdings" w:hAnsi="Wingdings"/>
         <w:sz w:val="20"/>
       </w:rPr>
     </w:lvl>
@@ -6626,7 +6645,7 @@
         <w:ind w:left="5760" w:hanging="360"/>
       </w:pPr>
       <w:rPr>
-        <w:rFonts w:ascii="Wingdings" w:hAnsi="Wingdings" w:hint="default"/>
+        <w:rFonts w:hint="default" w:ascii="Wingdings" w:hAnsi="Wingdings"/>
         <w:sz w:val="20"/>
       </w:rPr>
     </w:lvl>
@@ -6642,7 +6661,7 @@
         <w:ind w:left="6480" w:hanging="360"/>
       </w:pPr>
       <w:rPr>
-        <w:rFonts w:ascii="Wingdings" w:hAnsi="Wingdings" w:hint="default"/>
+        <w:rFonts w:hint="default" w:ascii="Wingdings" w:hAnsi="Wingdings"/>
         <w:sz w:val="20"/>
       </w:rPr>
     </w:lvl>
@@ -6663,7 +6682,7 @@
         <w:ind w:left="720" w:hanging="360"/>
       </w:pPr>
       <w:rPr>
-        <w:rFonts w:ascii="Symbol" w:hAnsi="Symbol" w:hint="default"/>
+        <w:rFonts w:hint="default" w:ascii="Symbol" w:hAnsi="Symbol"/>
         <w:sz w:val="20"/>
       </w:rPr>
     </w:lvl>
@@ -6679,7 +6698,7 @@
         <w:ind w:left="1440" w:hanging="360"/>
       </w:pPr>
       <w:rPr>
-        <w:rFonts w:ascii="Courier New" w:hAnsi="Courier New" w:hint="default"/>
+        <w:rFonts w:hint="default" w:ascii="Courier New" w:hAnsi="Courier New"/>
         <w:sz w:val="20"/>
       </w:rPr>
     </w:lvl>
@@ -6695,7 +6714,7 @@
         <w:ind w:left="2160" w:hanging="360"/>
       </w:pPr>
       <w:rPr>
-        <w:rFonts w:ascii="Wingdings" w:hAnsi="Wingdings" w:hint="default"/>
+        <w:rFonts w:hint="default" w:ascii="Wingdings" w:hAnsi="Wingdings"/>
         <w:sz w:val="20"/>
       </w:rPr>
     </w:lvl>
@@ -6711,7 +6730,7 @@
         <w:ind w:left="2880" w:hanging="360"/>
       </w:pPr>
       <w:rPr>
-        <w:rFonts w:ascii="Wingdings" w:hAnsi="Wingdings" w:hint="default"/>
+        <w:rFonts w:hint="default" w:ascii="Wingdings" w:hAnsi="Wingdings"/>
         <w:sz w:val="20"/>
       </w:rPr>
     </w:lvl>
@@ -6727,7 +6746,7 @@
         <w:ind w:left="3600" w:hanging="360"/>
       </w:pPr>
       <w:rPr>
-        <w:rFonts w:ascii="Wingdings" w:hAnsi="Wingdings" w:hint="default"/>
+        <w:rFonts w:hint="default" w:ascii="Wingdings" w:hAnsi="Wingdings"/>
         <w:sz w:val="20"/>
       </w:rPr>
     </w:lvl>
@@ -6743,7 +6762,7 @@
         <w:ind w:left="4320" w:hanging="360"/>
       </w:pPr>
       <w:rPr>
-        <w:rFonts w:ascii="Wingdings" w:hAnsi="Wingdings" w:hint="default"/>
+        <w:rFonts w:hint="default" w:ascii="Wingdings" w:hAnsi="Wingdings"/>
         <w:sz w:val="20"/>
       </w:rPr>
     </w:lvl>
@@ -6759,7 +6778,7 @@
         <w:ind w:left="5040" w:hanging="360"/>
       </w:pPr>
       <w:rPr>
-        <w:rFonts w:ascii="Wingdings" w:hAnsi="Wingdings" w:hint="default"/>
+        <w:rFonts w:hint="default" w:ascii="Wingdings" w:hAnsi="Wingdings"/>
         <w:sz w:val="20"/>
       </w:rPr>
     </w:lvl>
@@ -6775,7 +6794,7 @@
         <w:ind w:left="5760" w:hanging="360"/>
       </w:pPr>
       <w:rPr>
-        <w:rFonts w:ascii="Wingdings" w:hAnsi="Wingdings" w:hint="default"/>
+        <w:rFonts w:hint="default" w:ascii="Wingdings" w:hAnsi="Wingdings"/>
         <w:sz w:val="20"/>
       </w:rPr>
     </w:lvl>
@@ -6791,7 +6810,7 @@
         <w:ind w:left="6480" w:hanging="360"/>
       </w:pPr>
       <w:rPr>
-        <w:rFonts w:ascii="Wingdings" w:hAnsi="Wingdings" w:hint="default"/>
+        <w:rFonts w:hint="default" w:ascii="Wingdings" w:hAnsi="Wingdings"/>
         <w:sz w:val="20"/>
       </w:rPr>
     </w:lvl>
@@ -6901,7 +6920,7 @@
         <w:ind w:left="720" w:hanging="360"/>
       </w:pPr>
       <w:rPr>
-        <w:rFonts w:ascii="Symbol" w:hAnsi="Symbol" w:hint="default"/>
+        <w:rFonts w:hint="default" w:ascii="Symbol" w:hAnsi="Symbol"/>
         <w:sz w:val="20"/>
       </w:rPr>
     </w:lvl>
@@ -6917,7 +6936,7 @@
         <w:ind w:left="1440" w:hanging="360"/>
       </w:pPr>
       <w:rPr>
-        <w:rFonts w:ascii="Courier New" w:hAnsi="Courier New" w:hint="default"/>
+        <w:rFonts w:hint="default" w:ascii="Courier New" w:hAnsi="Courier New"/>
         <w:sz w:val="20"/>
       </w:rPr>
     </w:lvl>
@@ -6933,7 +6952,7 @@
         <w:ind w:left="2160" w:hanging="360"/>
       </w:pPr>
       <w:rPr>
-        <w:rFonts w:ascii="Wingdings" w:hAnsi="Wingdings" w:hint="default"/>
+        <w:rFonts w:hint="default" w:ascii="Wingdings" w:hAnsi="Wingdings"/>
         <w:sz w:val="20"/>
       </w:rPr>
     </w:lvl>
@@ -6949,7 +6968,7 @@
         <w:ind w:left="2880" w:hanging="360"/>
       </w:pPr>
       <w:rPr>
-        <w:rFonts w:ascii="Wingdings" w:hAnsi="Wingdings" w:hint="default"/>
+        <w:rFonts w:hint="default" w:ascii="Wingdings" w:hAnsi="Wingdings"/>
         <w:sz w:val="20"/>
       </w:rPr>
     </w:lvl>
@@ -6965,7 +6984,7 @@
         <w:ind w:left="3600" w:hanging="360"/>
       </w:pPr>
       <w:rPr>
-        <w:rFonts w:ascii="Wingdings" w:hAnsi="Wingdings" w:hint="default"/>
+        <w:rFonts w:hint="default" w:ascii="Wingdings" w:hAnsi="Wingdings"/>
         <w:sz w:val="20"/>
       </w:rPr>
     </w:lvl>
@@ -6981,7 +7000,7 @@
         <w:ind w:left="4320" w:hanging="360"/>
       </w:pPr>
       <w:rPr>
-        <w:rFonts w:ascii="Wingdings" w:hAnsi="Wingdings" w:hint="default"/>
+        <w:rFonts w:hint="default" w:ascii="Wingdings" w:hAnsi="Wingdings"/>
         <w:sz w:val="20"/>
       </w:rPr>
     </w:lvl>
@@ -6997,7 +7016,7 @@
         <w:ind w:left="5040" w:hanging="360"/>
       </w:pPr>
       <w:rPr>
-        <w:rFonts w:ascii="Wingdings" w:hAnsi="Wingdings" w:hint="default"/>
+        <w:rFonts w:hint="default" w:ascii="Wingdings" w:hAnsi="Wingdings"/>
         <w:sz w:val="20"/>
       </w:rPr>
     </w:lvl>
@@ -7013,7 +7032,7 @@
         <w:ind w:left="5760" w:hanging="360"/>
       </w:pPr>
       <w:rPr>
-        <w:rFonts w:ascii="Wingdings" w:hAnsi="Wingdings" w:hint="default"/>
+        <w:rFonts w:hint="default" w:ascii="Wingdings" w:hAnsi="Wingdings"/>
         <w:sz w:val="20"/>
       </w:rPr>
     </w:lvl>
@@ -7029,7 +7048,7 @@
         <w:ind w:left="6480" w:hanging="360"/>
       </w:pPr>
       <w:rPr>
-        <w:rFonts w:ascii="Wingdings" w:hAnsi="Wingdings" w:hint="default"/>
+        <w:rFonts w:hint="default" w:ascii="Wingdings" w:hAnsi="Wingdings"/>
         <w:sz w:val="20"/>
       </w:rPr>
     </w:lvl>
@@ -7050,7 +7069,7 @@
         <w:ind w:left="720" w:hanging="360"/>
       </w:pPr>
       <w:rPr>
-        <w:rFonts w:ascii="Symbol" w:hAnsi="Symbol" w:hint="default"/>
+        <w:rFonts w:hint="default" w:ascii="Symbol" w:hAnsi="Symbol"/>
         <w:sz w:val="20"/>
       </w:rPr>
     </w:lvl>
@@ -7066,7 +7085,7 @@
         <w:ind w:left="1440" w:hanging="360"/>
       </w:pPr>
       <w:rPr>
-        <w:rFonts w:ascii="Courier New" w:hAnsi="Courier New" w:hint="default"/>
+        <w:rFonts w:hint="default" w:ascii="Courier New" w:hAnsi="Courier New"/>
         <w:sz w:val="20"/>
       </w:rPr>
     </w:lvl>
@@ -7082,7 +7101,7 @@
         <w:ind w:left="2160" w:hanging="360"/>
       </w:pPr>
       <w:rPr>
-        <w:rFonts w:ascii="Wingdings" w:hAnsi="Wingdings" w:hint="default"/>
+        <w:rFonts w:hint="default" w:ascii="Wingdings" w:hAnsi="Wingdings"/>
         <w:sz w:val="20"/>
       </w:rPr>
     </w:lvl>
@@ -7098,7 +7117,7 @@
         <w:ind w:left="2880" w:hanging="360"/>
       </w:pPr>
       <w:rPr>
-        <w:rFonts w:ascii="Wingdings" w:hAnsi="Wingdings" w:hint="default"/>
+        <w:rFonts w:hint="default" w:ascii="Wingdings" w:hAnsi="Wingdings"/>
         <w:sz w:val="20"/>
       </w:rPr>
     </w:lvl>
@@ -7114,7 +7133,7 @@
         <w:ind w:left="3600" w:hanging="360"/>
       </w:pPr>
       <w:rPr>
-        <w:rFonts w:ascii="Wingdings" w:hAnsi="Wingdings" w:hint="default"/>
+        <w:rFonts w:hint="default" w:ascii="Wingdings" w:hAnsi="Wingdings"/>
         <w:sz w:val="20"/>
       </w:rPr>
     </w:lvl>
@@ -7130,7 +7149,7 @@
         <w:ind w:left="4320" w:hanging="360"/>
       </w:pPr>
       <w:rPr>
-        <w:rFonts w:ascii="Wingdings" w:hAnsi="Wingdings" w:hint="default"/>
+        <w:rFonts w:hint="default" w:ascii="Wingdings" w:hAnsi="Wingdings"/>
         <w:sz w:val="20"/>
       </w:rPr>
     </w:lvl>
@@ -7146,7 +7165,7 @@
         <w:ind w:left="5040" w:hanging="360"/>
       </w:pPr>
       <w:rPr>
-        <w:rFonts w:ascii="Wingdings" w:hAnsi="Wingdings" w:hint="default"/>
+        <w:rFonts w:hint="default" w:ascii="Wingdings" w:hAnsi="Wingdings"/>
         <w:sz w:val="20"/>
       </w:rPr>
     </w:lvl>
@@ -7162,7 +7181,7 @@
         <w:ind w:left="5760" w:hanging="360"/>
       </w:pPr>
       <w:rPr>
-        <w:rFonts w:ascii="Wingdings" w:hAnsi="Wingdings" w:hint="default"/>
+        <w:rFonts w:hint="default" w:ascii="Wingdings" w:hAnsi="Wingdings"/>
         <w:sz w:val="20"/>
       </w:rPr>
     </w:lvl>
@@ -7178,7 +7197,7 @@
         <w:ind w:left="6480" w:hanging="360"/>
       </w:pPr>
       <w:rPr>
-        <w:rFonts w:ascii="Wingdings" w:hAnsi="Wingdings" w:hint="default"/>
+        <w:rFonts w:hint="default" w:ascii="Wingdings" w:hAnsi="Wingdings"/>
         <w:sz w:val="20"/>
       </w:rPr>
     </w:lvl>
@@ -7196,7 +7215,7 @@
         <w:ind w:left="720" w:hanging="360"/>
       </w:pPr>
       <w:rPr>
-        <w:rFonts w:ascii="Wingdings" w:hAnsi="Wingdings" w:hint="default"/>
+        <w:rFonts w:hint="default" w:ascii="Wingdings" w:hAnsi="Wingdings"/>
       </w:rPr>
     </w:lvl>
     <w:lvl w:ilvl="1" w:tplc="240A0003" w:tentative="1">
@@ -7208,7 +7227,7 @@
         <w:ind w:left="1440" w:hanging="360"/>
       </w:pPr>
       <w:rPr>
-        <w:rFonts w:ascii="Courier New" w:hAnsi="Courier New" w:cs="Courier New" w:hint="default"/>
+        <w:rFonts w:hint="default" w:ascii="Courier New" w:hAnsi="Courier New" w:cs="Courier New"/>
       </w:rPr>
     </w:lvl>
     <w:lvl w:ilvl="2" w:tplc="240A0005" w:tentative="1">
@@ -7220,7 +7239,7 @@
         <w:ind w:left="2160" w:hanging="360"/>
       </w:pPr>
       <w:rPr>
-        <w:rFonts w:ascii="Wingdings" w:hAnsi="Wingdings" w:hint="default"/>
+        <w:rFonts w:hint="default" w:ascii="Wingdings" w:hAnsi="Wingdings"/>
       </w:rPr>
     </w:lvl>
     <w:lvl w:ilvl="3" w:tplc="240A0001" w:tentative="1">
@@ -7232,7 +7251,7 @@
         <w:ind w:left="2880" w:hanging="360"/>
       </w:pPr>
       <w:rPr>
-        <w:rFonts w:ascii="Symbol" w:hAnsi="Symbol" w:hint="default"/>
+        <w:rFonts w:hint="default" w:ascii="Symbol" w:hAnsi="Symbol"/>
       </w:rPr>
     </w:lvl>
     <w:lvl w:ilvl="4" w:tplc="240A0003" w:tentative="1">
@@ -7244,7 +7263,7 @@
         <w:ind w:left="3600" w:hanging="360"/>
       </w:pPr>
       <w:rPr>
-        <w:rFonts w:ascii="Courier New" w:hAnsi="Courier New" w:cs="Courier New" w:hint="default"/>
+        <w:rFonts w:hint="default" w:ascii="Courier New" w:hAnsi="Courier New" w:cs="Courier New"/>
       </w:rPr>
     </w:lvl>
     <w:lvl w:ilvl="5" w:tplc="240A0005" w:tentative="1">
@@ -7256,7 +7275,7 @@
         <w:ind w:left="4320" w:hanging="360"/>
       </w:pPr>
       <w:rPr>
-        <w:rFonts w:ascii="Wingdings" w:hAnsi="Wingdings" w:hint="default"/>
+        <w:rFonts w:hint="default" w:ascii="Wingdings" w:hAnsi="Wingdings"/>
       </w:rPr>
     </w:lvl>
     <w:lvl w:ilvl="6" w:tplc="240A0001" w:tentative="1">
@@ -7268,7 +7287,7 @@
         <w:ind w:left="5040" w:hanging="360"/>
       </w:pPr>
       <w:rPr>
-        <w:rFonts w:ascii="Symbol" w:hAnsi="Symbol" w:hint="default"/>
+        <w:rFonts w:hint="default" w:ascii="Symbol" w:hAnsi="Symbol"/>
       </w:rPr>
     </w:lvl>
     <w:lvl w:ilvl="7" w:tplc="240A0003" w:tentative="1">
@@ -7280,7 +7299,7 @@
         <w:ind w:left="5760" w:hanging="360"/>
       </w:pPr>
       <w:rPr>
-        <w:rFonts w:ascii="Courier New" w:hAnsi="Courier New" w:cs="Courier New" w:hint="default"/>
+        <w:rFonts w:hint="default" w:ascii="Courier New" w:hAnsi="Courier New" w:cs="Courier New"/>
       </w:rPr>
     </w:lvl>
     <w:lvl w:ilvl="8" w:tplc="240A0005" w:tentative="1">
@@ -7292,7 +7311,7 @@
         <w:ind w:left="6480" w:hanging="360"/>
       </w:pPr>
       <w:rPr>
-        <w:rFonts w:ascii="Wingdings" w:hAnsi="Wingdings" w:hint="default"/>
+        <w:rFonts w:hint="default" w:ascii="Wingdings" w:hAnsi="Wingdings"/>
       </w:rPr>
     </w:lvl>
   </w:abstractNum>
@@ -7312,7 +7331,7 @@
         <w:ind w:left="720" w:hanging="360"/>
       </w:pPr>
       <w:rPr>
-        <w:rFonts w:ascii="Symbol" w:hAnsi="Symbol" w:hint="default"/>
+        <w:rFonts w:hint="default" w:ascii="Symbol" w:hAnsi="Symbol"/>
         <w:sz w:val="20"/>
       </w:rPr>
     </w:lvl>
@@ -7328,7 +7347,7 @@
         <w:ind w:left="1440" w:hanging="360"/>
       </w:pPr>
       <w:rPr>
-        <w:rFonts w:ascii="Courier New" w:hAnsi="Courier New" w:hint="default"/>
+        <w:rFonts w:hint="default" w:ascii="Courier New" w:hAnsi="Courier New"/>
         <w:sz w:val="20"/>
       </w:rPr>
     </w:lvl>
@@ -7344,7 +7363,7 @@
         <w:ind w:left="2160" w:hanging="360"/>
       </w:pPr>
       <w:rPr>
-        <w:rFonts w:ascii="Wingdings" w:hAnsi="Wingdings" w:hint="default"/>
+        <w:rFonts w:hint="default" w:ascii="Wingdings" w:hAnsi="Wingdings"/>
         <w:sz w:val="20"/>
       </w:rPr>
     </w:lvl>
@@ -7360,7 +7379,7 @@
         <w:ind w:left="2880" w:hanging="360"/>
       </w:pPr>
       <w:rPr>
-        <w:rFonts w:ascii="Wingdings" w:hAnsi="Wingdings" w:hint="default"/>
+        <w:rFonts w:hint="default" w:ascii="Wingdings" w:hAnsi="Wingdings"/>
         <w:sz w:val="20"/>
       </w:rPr>
     </w:lvl>
@@ -7376,7 +7395,7 @@
         <w:ind w:left="3600" w:hanging="360"/>
       </w:pPr>
       <w:rPr>
-        <w:rFonts w:ascii="Wingdings" w:hAnsi="Wingdings" w:hint="default"/>
+        <w:rFonts w:hint="default" w:ascii="Wingdings" w:hAnsi="Wingdings"/>
         <w:sz w:val="20"/>
       </w:rPr>
     </w:lvl>
@@ -7392,7 +7411,7 @@
         <w:ind w:left="4320" w:hanging="360"/>
       </w:pPr>
       <w:rPr>
-        <w:rFonts w:ascii="Wingdings" w:hAnsi="Wingdings" w:hint="default"/>
+        <w:rFonts w:hint="default" w:ascii="Wingdings" w:hAnsi="Wingdings"/>
         <w:sz w:val="20"/>
       </w:rPr>
     </w:lvl>
@@ -7408,7 +7427,7 @@
         <w:ind w:left="5040" w:hanging="360"/>
       </w:pPr>
       <w:rPr>
-        <w:rFonts w:ascii="Wingdings" w:hAnsi="Wingdings" w:hint="default"/>
+        <w:rFonts w:hint="default" w:ascii="Wingdings" w:hAnsi="Wingdings"/>
         <w:sz w:val="20"/>
       </w:rPr>
     </w:lvl>
@@ -7424,7 +7443,7 @@
         <w:ind w:left="5760" w:hanging="360"/>
       </w:pPr>
       <w:rPr>
-        <w:rFonts w:ascii="Wingdings" w:hAnsi="Wingdings" w:hint="default"/>
+        <w:rFonts w:hint="default" w:ascii="Wingdings" w:hAnsi="Wingdings"/>
         <w:sz w:val="20"/>
       </w:rPr>
     </w:lvl>
@@ -7440,7 +7459,7 @@
         <w:ind w:left="6480" w:hanging="360"/>
       </w:pPr>
       <w:rPr>
-        <w:rFonts w:ascii="Wingdings" w:hAnsi="Wingdings" w:hint="default"/>
+        <w:rFonts w:hint="default" w:ascii="Wingdings" w:hAnsi="Wingdings"/>
         <w:sz w:val="20"/>
       </w:rPr>
     </w:lvl>
@@ -7461,7 +7480,7 @@
         <w:ind w:left="720" w:hanging="360"/>
       </w:pPr>
       <w:rPr>
-        <w:rFonts w:ascii="Symbol" w:hAnsi="Symbol" w:hint="default"/>
+        <w:rFonts w:hint="default" w:ascii="Symbol" w:hAnsi="Symbol"/>
         <w:sz w:val="20"/>
       </w:rPr>
     </w:lvl>
@@ -7477,7 +7496,7 @@
         <w:ind w:left="1440" w:hanging="360"/>
       </w:pPr>
       <w:rPr>
-        <w:rFonts w:ascii="Courier New" w:hAnsi="Courier New" w:hint="default"/>
+        <w:rFonts w:hint="default" w:ascii="Courier New" w:hAnsi="Courier New"/>
         <w:sz w:val="20"/>
       </w:rPr>
     </w:lvl>
@@ -7493,7 +7512,7 @@
         <w:ind w:left="2160" w:hanging="360"/>
       </w:pPr>
       <w:rPr>
-        <w:rFonts w:ascii="Wingdings" w:hAnsi="Wingdings" w:hint="default"/>
+        <w:rFonts w:hint="default" w:ascii="Wingdings" w:hAnsi="Wingdings"/>
         <w:sz w:val="20"/>
       </w:rPr>
     </w:lvl>
@@ -7509,7 +7528,7 @@
         <w:ind w:left="2880" w:hanging="360"/>
       </w:pPr>
       <w:rPr>
-        <w:rFonts w:ascii="Wingdings" w:hAnsi="Wingdings" w:hint="default"/>
+        <w:rFonts w:hint="default" w:ascii="Wingdings" w:hAnsi="Wingdings"/>
         <w:sz w:val="20"/>
       </w:rPr>
     </w:lvl>
@@ -7525,7 +7544,7 @@
         <w:ind w:left="3600" w:hanging="360"/>
       </w:pPr>
       <w:rPr>
-        <w:rFonts w:ascii="Wingdings" w:hAnsi="Wingdings" w:hint="default"/>
+        <w:rFonts w:hint="default" w:ascii="Wingdings" w:hAnsi="Wingdings"/>
         <w:sz w:val="20"/>
       </w:rPr>
     </w:lvl>
@@ -7541,7 +7560,7 @@
         <w:ind w:left="4320" w:hanging="360"/>
       </w:pPr>
       <w:rPr>
-        <w:rFonts w:ascii="Wingdings" w:hAnsi="Wingdings" w:hint="default"/>
+        <w:rFonts w:hint="default" w:ascii="Wingdings" w:hAnsi="Wingdings"/>
         <w:sz w:val="20"/>
       </w:rPr>
     </w:lvl>
@@ -7557,7 +7576,7 @@
         <w:ind w:left="5040" w:hanging="360"/>
       </w:pPr>
       <w:rPr>
-        <w:rFonts w:ascii="Wingdings" w:hAnsi="Wingdings" w:hint="default"/>
+        <w:rFonts w:hint="default" w:ascii="Wingdings" w:hAnsi="Wingdings"/>
         <w:sz w:val="20"/>
       </w:rPr>
     </w:lvl>
@@ -7573,7 +7592,7 @@
         <w:ind w:left="5760" w:hanging="360"/>
       </w:pPr>
       <w:rPr>
-        <w:rFonts w:ascii="Wingdings" w:hAnsi="Wingdings" w:hint="default"/>
+        <w:rFonts w:hint="default" w:ascii="Wingdings" w:hAnsi="Wingdings"/>
         <w:sz w:val="20"/>
       </w:rPr>
     </w:lvl>
@@ -7589,7 +7608,7 @@
         <w:ind w:left="6480" w:hanging="360"/>
       </w:pPr>
       <w:rPr>
-        <w:rFonts w:ascii="Wingdings" w:hAnsi="Wingdings" w:hint="default"/>
+        <w:rFonts w:hint="default" w:ascii="Wingdings" w:hAnsi="Wingdings"/>
         <w:sz w:val="20"/>
       </w:rPr>
     </w:lvl>
@@ -7610,7 +7629,7 @@
         <w:ind w:left="720" w:hanging="360"/>
       </w:pPr>
       <w:rPr>
-        <w:rFonts w:ascii="Symbol" w:hAnsi="Symbol" w:hint="default"/>
+        <w:rFonts w:hint="default" w:ascii="Symbol" w:hAnsi="Symbol"/>
         <w:sz w:val="20"/>
       </w:rPr>
     </w:lvl>
@@ -7626,7 +7645,7 @@
         <w:ind w:left="1440" w:hanging="360"/>
       </w:pPr>
       <w:rPr>
-        <w:rFonts w:ascii="Courier New" w:hAnsi="Courier New" w:hint="default"/>
+        <w:rFonts w:hint="default" w:ascii="Courier New" w:hAnsi="Courier New"/>
         <w:sz w:val="20"/>
       </w:rPr>
     </w:lvl>
@@ -7642,7 +7661,7 @@
         <w:ind w:left="2160" w:hanging="360"/>
       </w:pPr>
       <w:rPr>
-        <w:rFonts w:ascii="Wingdings" w:hAnsi="Wingdings" w:hint="default"/>
+        <w:rFonts w:hint="default" w:ascii="Wingdings" w:hAnsi="Wingdings"/>
         <w:sz w:val="20"/>
       </w:rPr>
     </w:lvl>
@@ -7658,7 +7677,7 @@
         <w:ind w:left="2880" w:hanging="360"/>
       </w:pPr>
       <w:rPr>
-        <w:rFonts w:ascii="Wingdings" w:hAnsi="Wingdings" w:hint="default"/>
+        <w:rFonts w:hint="default" w:ascii="Wingdings" w:hAnsi="Wingdings"/>
         <w:sz w:val="20"/>
       </w:rPr>
     </w:lvl>
@@ -7674,7 +7693,7 @@
         <w:ind w:left="3600" w:hanging="360"/>
       </w:pPr>
       <w:rPr>
-        <w:rFonts w:ascii="Wingdings" w:hAnsi="Wingdings" w:hint="default"/>
+        <w:rFonts w:hint="default" w:ascii="Wingdings" w:hAnsi="Wingdings"/>
         <w:sz w:val="20"/>
       </w:rPr>
     </w:lvl>
@@ -7690,7 +7709,7 @@
         <w:ind w:left="4320" w:hanging="360"/>
       </w:pPr>
       <w:rPr>
-        <w:rFonts w:ascii="Wingdings" w:hAnsi="Wingdings" w:hint="default"/>
+        <w:rFonts w:hint="default" w:ascii="Wingdings" w:hAnsi="Wingdings"/>
         <w:sz w:val="20"/>
       </w:rPr>
     </w:lvl>
@@ -7706,7 +7725,7 @@
         <w:ind w:left="5040" w:hanging="360"/>
       </w:pPr>
       <w:rPr>
-        <w:rFonts w:ascii="Wingdings" w:hAnsi="Wingdings" w:hint="default"/>
+        <w:rFonts w:hint="default" w:ascii="Wingdings" w:hAnsi="Wingdings"/>
         <w:sz w:val="20"/>
       </w:rPr>
     </w:lvl>
@@ -7722,7 +7741,7 @@
         <w:ind w:left="5760" w:hanging="360"/>
       </w:pPr>
       <w:rPr>
-        <w:rFonts w:ascii="Wingdings" w:hAnsi="Wingdings" w:hint="default"/>
+        <w:rFonts w:hint="default" w:ascii="Wingdings" w:hAnsi="Wingdings"/>
         <w:sz w:val="20"/>
       </w:rPr>
     </w:lvl>
@@ -7738,7 +7757,7 @@
         <w:ind w:left="6480" w:hanging="360"/>
       </w:pPr>
       <w:rPr>
-        <w:rFonts w:ascii="Wingdings" w:hAnsi="Wingdings" w:hint="default"/>
+        <w:rFonts w:hint="default" w:ascii="Wingdings" w:hAnsi="Wingdings"/>
         <w:sz w:val="20"/>
       </w:rPr>
     </w:lvl>
@@ -7787,7 +7806,7 @@
   <w:docDefaults>
     <w:rPrDefault>
       <w:rPr>
-        <w:rFonts w:asciiTheme="minorHAnsi" w:eastAsiaTheme="minorHAnsi" w:hAnsiTheme="minorHAnsi" w:cstheme="minorBidi"/>
+        <w:rFonts w:asciiTheme="minorHAnsi" w:hAnsiTheme="minorHAnsi" w:eastAsiaTheme="minorHAnsi" w:cstheme="minorBidi"/>
         <w:kern w:val="2"/>
         <w:sz w:val="22"/>
         <w:szCs w:val="22"/>
@@ -7804,14 +7823,14 @@
   <w:latentStyles w:defLockedState="0" w:defUIPriority="99" w:defSemiHidden="0" w:defUnhideWhenUsed="0" w:defQFormat="0" w:count="376">
     <w:lsdException w:name="Normal" w:uiPriority="0" w:qFormat="1"/>
     <w:lsdException w:name="heading 1" w:uiPriority="9" w:qFormat="1"/>
-    <w:lsdException w:name="heading 2" w:semiHidden="1" w:uiPriority="9" w:unhideWhenUsed="1" w:qFormat="1"/>
-    <w:lsdException w:name="heading 3" w:semiHidden="1" w:uiPriority="9" w:unhideWhenUsed="1" w:qFormat="1"/>
-    <w:lsdException w:name="heading 4" w:semiHidden="1" w:uiPriority="9" w:unhideWhenUsed="1" w:qFormat="1"/>
-    <w:lsdException w:name="heading 5" w:semiHidden="1" w:uiPriority="9" w:unhideWhenUsed="1" w:qFormat="1"/>
-    <w:lsdException w:name="heading 6" w:semiHidden="1" w:uiPriority="9" w:unhideWhenUsed="1" w:qFormat="1"/>
-    <w:lsdException w:name="heading 7" w:semiHidden="1" w:uiPriority="9" w:unhideWhenUsed="1" w:qFormat="1"/>
-    <w:lsdException w:name="heading 8" w:semiHidden="1" w:uiPriority="9" w:unhideWhenUsed="1" w:qFormat="1"/>
-    <w:lsdException w:name="heading 9" w:semiHidden="1" w:uiPriority="9" w:unhideWhenUsed="1" w:qFormat="1"/>
+    <w:lsdException w:name="heading 2" w:uiPriority="9" w:semiHidden="1" w:unhideWhenUsed="1" w:qFormat="1"/>
+    <w:lsdException w:name="heading 3" w:uiPriority="9" w:semiHidden="1" w:unhideWhenUsed="1" w:qFormat="1"/>
+    <w:lsdException w:name="heading 4" w:uiPriority="9" w:semiHidden="1" w:unhideWhenUsed="1" w:qFormat="1"/>
+    <w:lsdException w:name="heading 5" w:uiPriority="9" w:semiHidden="1" w:unhideWhenUsed="1" w:qFormat="1"/>
+    <w:lsdException w:name="heading 6" w:uiPriority="9" w:semiHidden="1" w:unhideWhenUsed="1" w:qFormat="1"/>
+    <w:lsdException w:name="heading 7" w:uiPriority="9" w:semiHidden="1" w:unhideWhenUsed="1" w:qFormat="1"/>
+    <w:lsdException w:name="heading 8" w:uiPriority="9" w:semiHidden="1" w:unhideWhenUsed="1" w:qFormat="1"/>
+    <w:lsdException w:name="heading 9" w:uiPriority="9" w:semiHidden="1" w:unhideWhenUsed="1" w:qFormat="1"/>
     <w:lsdException w:name="index 1" w:semiHidden="1" w:unhideWhenUsed="1"/>
     <w:lsdException w:name="index 2" w:semiHidden="1" w:unhideWhenUsed="1"/>
     <w:lsdException w:name="index 3" w:semiHidden="1" w:unhideWhenUsed="1"/>
@@ -7821,22 +7840,22 @@
     <w:lsdException w:name="index 7" w:semiHidden="1" w:unhideWhenUsed="1"/>
     <w:lsdException w:name="index 8" w:semiHidden="1" w:unhideWhenUsed="1"/>
     <w:lsdException w:name="index 9" w:semiHidden="1" w:unhideWhenUsed="1"/>
-    <w:lsdException w:name="toc 1" w:semiHidden="1" w:uiPriority="39" w:unhideWhenUsed="1"/>
-    <w:lsdException w:name="toc 2" w:semiHidden="1" w:uiPriority="39" w:unhideWhenUsed="1"/>
-    <w:lsdException w:name="toc 3" w:semiHidden="1" w:uiPriority="39" w:unhideWhenUsed="1"/>
-    <w:lsdException w:name="toc 4" w:semiHidden="1" w:uiPriority="39" w:unhideWhenUsed="1"/>
-    <w:lsdException w:name="toc 5" w:semiHidden="1" w:uiPriority="39" w:unhideWhenUsed="1"/>
-    <w:lsdException w:name="toc 6" w:semiHidden="1" w:uiPriority="39" w:unhideWhenUsed="1"/>
-    <w:lsdException w:name="toc 7" w:semiHidden="1" w:uiPriority="39" w:unhideWhenUsed="1"/>
-    <w:lsdException w:name="toc 8" w:semiHidden="1" w:uiPriority="39" w:unhideWhenUsed="1"/>
-    <w:lsdException w:name="toc 9" w:semiHidden="1" w:uiPriority="39" w:unhideWhenUsed="1"/>
+    <w:lsdException w:name="toc 1" w:uiPriority="39" w:semiHidden="1" w:unhideWhenUsed="1"/>
+    <w:lsdException w:name="toc 2" w:uiPriority="39" w:semiHidden="1" w:unhideWhenUsed="1"/>
+    <w:lsdException w:name="toc 3" w:uiPriority="39" w:semiHidden="1" w:unhideWhenUsed="1"/>
+    <w:lsdException w:name="toc 4" w:uiPriority="39" w:semiHidden="1" w:unhideWhenUsed="1"/>
+    <w:lsdException w:name="toc 5" w:uiPriority="39" w:semiHidden="1" w:unhideWhenUsed="1"/>
+    <w:lsdException w:name="toc 6" w:uiPriority="39" w:semiHidden="1" w:unhideWhenUsed="1"/>
+    <w:lsdException w:name="toc 7" w:uiPriority="39" w:semiHidden="1" w:unhideWhenUsed="1"/>
+    <w:lsdException w:name="toc 8" w:uiPriority="39" w:semiHidden="1" w:unhideWhenUsed="1"/>
+    <w:lsdException w:name="toc 9" w:uiPriority="39" w:semiHidden="1" w:unhideWhenUsed="1"/>
     <w:lsdException w:name="Normal Indent" w:semiHidden="1" w:unhideWhenUsed="1"/>
     <w:lsdException w:name="footnote text" w:semiHidden="1" w:unhideWhenUsed="1"/>
     <w:lsdException w:name="annotation text" w:semiHidden="1" w:unhideWhenUsed="1"/>
     <w:lsdException w:name="header" w:semiHidden="1" w:unhideWhenUsed="1"/>
     <w:lsdException w:name="footer" w:semiHidden="1" w:unhideWhenUsed="1"/>
     <w:lsdException w:name="index heading" w:semiHidden="1" w:unhideWhenUsed="1"/>
-    <w:lsdException w:name="caption" w:semiHidden="1" w:uiPriority="35" w:unhideWhenUsed="1" w:qFormat="1"/>
+    <w:lsdException w:name="caption" w:uiPriority="35" w:semiHidden="1" w:unhideWhenUsed="1" w:qFormat="1"/>
     <w:lsdException w:name="table of figures" w:semiHidden="1" w:unhideWhenUsed="1"/>
     <w:lsdException w:name="envelope address" w:semiHidden="1" w:unhideWhenUsed="1"/>
     <w:lsdException w:name="envelope return" w:semiHidden="1" w:unhideWhenUsed="1"/>
@@ -7867,7 +7886,7 @@
     <w:lsdException w:name="Title" w:uiPriority="10" w:qFormat="1"/>
     <w:lsdException w:name="Closing" w:semiHidden="1" w:unhideWhenUsed="1"/>
     <w:lsdException w:name="Signature" w:semiHidden="1" w:unhideWhenUsed="1"/>
-    <w:lsdException w:name="Default Paragraph Font" w:semiHidden="1" w:uiPriority="1" w:unhideWhenUsed="1"/>
+    <w:lsdException w:name="Default Paragraph Font" w:uiPriority="1" w:semiHidden="1" w:unhideWhenUsed="1"/>
     <w:lsdException w:name="Body Text" w:semiHidden="1" w:unhideWhenUsed="1"/>
     <w:lsdException w:name="Body Text Indent" w:semiHidden="1" w:unhideWhenUsed="1"/>
     <w:lsdException w:name="List Continue" w:semiHidden="1" w:unhideWhenUsed="1"/>
@@ -8067,8 +8086,8 @@
     <w:lsdException w:name="Subtle Reference" w:uiPriority="31" w:qFormat="1"/>
     <w:lsdException w:name="Intense Reference" w:uiPriority="32" w:qFormat="1"/>
     <w:lsdException w:name="Book Title" w:uiPriority="33" w:qFormat="1"/>
-    <w:lsdException w:name="Bibliography" w:semiHidden="1" w:uiPriority="37" w:unhideWhenUsed="1"/>
-    <w:lsdException w:name="TOC Heading" w:semiHidden="1" w:uiPriority="39" w:unhideWhenUsed="1" w:qFormat="1"/>
+    <w:lsdException w:name="Bibliography" w:uiPriority="37" w:semiHidden="1" w:unhideWhenUsed="1"/>
+    <w:lsdException w:name="TOC Heading" w:uiPriority="39" w:semiHidden="1" w:unhideWhenUsed="1" w:qFormat="1"/>
     <w:lsdException w:name="Plain Table 1" w:uiPriority="41"/>
     <w:lsdException w:name="Plain Table 2" w:uiPriority="42"/>
     <w:lsdException w:name="Plain Table 3" w:uiPriority="43"/>
@@ -8179,7 +8198,7 @@
     <w:lsdException w:name="Unresolved Mention" w:semiHidden="1" w:unhideWhenUsed="1"/>
     <w:lsdException w:name="Smart Link" w:semiHidden="1" w:unhideWhenUsed="1"/>
   </w:latentStyles>
-  <w:style w:type="paragraph" w:default="1" w:styleId="Normal">
+  <w:style w:type="paragraph" w:styleId="Normal" w:default="1">
     <w:name w:val="Normal"/>
     <w:qFormat/>
   </w:style>
@@ -8198,7 +8217,7 @@
       <w:outlineLvl w:val="0"/>
     </w:pPr>
     <w:rPr>
-      <w:rFonts w:asciiTheme="majorHAnsi" w:eastAsiaTheme="majorEastAsia" w:hAnsiTheme="majorHAnsi" w:cstheme="majorBidi"/>
+      <w:rFonts w:asciiTheme="majorHAnsi" w:hAnsiTheme="majorHAnsi" w:eastAsiaTheme="majorEastAsia" w:cstheme="majorBidi"/>
       <w:color w:val="0F4761" w:themeColor="accent1" w:themeShade="BF"/>
       <w:sz w:val="40"/>
       <w:szCs w:val="40"/>
@@ -8221,7 +8240,7 @@
       <w:outlineLvl w:val="1"/>
     </w:pPr>
     <w:rPr>
-      <w:rFonts w:asciiTheme="majorHAnsi" w:eastAsiaTheme="majorEastAsia" w:hAnsiTheme="majorHAnsi" w:cstheme="majorBidi"/>
+      <w:rFonts w:asciiTheme="majorHAnsi" w:hAnsiTheme="majorHAnsi" w:eastAsiaTheme="majorEastAsia" w:cstheme="majorBidi"/>
       <w:color w:val="0F4761" w:themeColor="accent1" w:themeShade="BF"/>
       <w:sz w:val="32"/>
       <w:szCs w:val="32"/>
@@ -8382,12 +8401,12 @@
       <w:color w:val="272727" w:themeColor="text1" w:themeTint="D8"/>
     </w:rPr>
   </w:style>
-  <w:style w:type="character" w:default="1" w:styleId="Fuentedeprrafopredeter">
+  <w:style w:type="character" w:styleId="Fuentedeprrafopredeter" w:default="1">
     <w:name w:val="Default Paragraph Font"/>
     <w:uiPriority w:val="1"/>
     <w:unhideWhenUsed/>
   </w:style>
-  <w:style w:type="table" w:default="1" w:styleId="Tablanormal">
+  <w:style w:type="table" w:styleId="Tablanormal" w:default="1">
     <w:name w:val="Normal Table"/>
     <w:uiPriority w:val="99"/>
     <w:semiHidden/>
@@ -8402,26 +8421,26 @@
       </w:tblCellMar>
     </w:tblPr>
   </w:style>
-  <w:style w:type="numbering" w:default="1" w:styleId="Sinlista">
+  <w:style w:type="numbering" w:styleId="Sinlista" w:default="1">
     <w:name w:val="No List"/>
     <w:uiPriority w:val="99"/>
     <w:semiHidden/>
     <w:unhideWhenUsed/>
   </w:style>
-  <w:style w:type="character" w:customStyle="1" w:styleId="Ttulo1Car">
+  <w:style w:type="character" w:styleId="Ttulo1Car" w:customStyle="1">
     <w:name w:val="Título 1 Car"/>
     <w:basedOn w:val="Fuentedeprrafopredeter"/>
     <w:link w:val="Ttulo1"/>
     <w:uiPriority w:val="9"/>
     <w:rsid w:val="00CC7361"/>
     <w:rPr>
-      <w:rFonts w:asciiTheme="majorHAnsi" w:eastAsiaTheme="majorEastAsia" w:hAnsiTheme="majorHAnsi" w:cstheme="majorBidi"/>
+      <w:rFonts w:asciiTheme="majorHAnsi" w:hAnsiTheme="majorHAnsi" w:eastAsiaTheme="majorEastAsia" w:cstheme="majorBidi"/>
       <w:color w:val="0F4761" w:themeColor="accent1" w:themeShade="BF"/>
       <w:sz w:val="40"/>
       <w:szCs w:val="40"/>
     </w:rPr>
   </w:style>
-  <w:style w:type="character" w:customStyle="1" w:styleId="Ttulo2Car">
+  <w:style w:type="character" w:styleId="Ttulo2Car" w:customStyle="1">
     <w:name w:val="Título 2 Car"/>
     <w:basedOn w:val="Fuentedeprrafopredeter"/>
     <w:link w:val="Ttulo2"/>
@@ -8429,13 +8448,13 @@
     <w:semiHidden/>
     <w:rsid w:val="00CC7361"/>
     <w:rPr>
-      <w:rFonts w:asciiTheme="majorHAnsi" w:eastAsiaTheme="majorEastAsia" w:hAnsiTheme="majorHAnsi" w:cstheme="majorBidi"/>
+      <w:rFonts w:asciiTheme="majorHAnsi" w:hAnsiTheme="majorHAnsi" w:eastAsiaTheme="majorEastAsia" w:cstheme="majorBidi"/>
       <w:color w:val="0F4761" w:themeColor="accent1" w:themeShade="BF"/>
       <w:sz w:val="32"/>
       <w:szCs w:val="32"/>
     </w:rPr>
   </w:style>
-  <w:style w:type="character" w:customStyle="1" w:styleId="Ttulo3Car">
+  <w:style w:type="character" w:styleId="Ttulo3Car" w:customStyle="1">
     <w:name w:val="Título 3 Car"/>
     <w:basedOn w:val="Fuentedeprrafopredeter"/>
     <w:link w:val="Ttulo3"/>
@@ -8449,7 +8468,7 @@
       <w:szCs w:val="28"/>
     </w:rPr>
   </w:style>
-  <w:style w:type="character" w:customStyle="1" w:styleId="Ttulo4Car">
+  <w:style w:type="character" w:styleId="Ttulo4Car" w:customStyle="1">
     <w:name w:val="Título 4 Car"/>
     <w:basedOn w:val="Fuentedeprrafopredeter"/>
     <w:link w:val="Ttulo4"/>
@@ -8463,7 +8482,7 @@
       <w:color w:val="0F4761" w:themeColor="accent1" w:themeShade="BF"/>
     </w:rPr>
   </w:style>
-  <w:style w:type="character" w:customStyle="1" w:styleId="Ttulo5Car">
+  <w:style w:type="character" w:styleId="Ttulo5Car" w:customStyle="1">
     <w:name w:val="Título 5 Car"/>
     <w:basedOn w:val="Fuentedeprrafopredeter"/>
     <w:link w:val="Ttulo5"/>
@@ -8475,7 +8494,7 @@
       <w:color w:val="0F4761" w:themeColor="accent1" w:themeShade="BF"/>
     </w:rPr>
   </w:style>
-  <w:style w:type="character" w:customStyle="1" w:styleId="Ttulo6Car">
+  <w:style w:type="character" w:styleId="Ttulo6Car" w:customStyle="1">
     <w:name w:val="Título 6 Car"/>
     <w:basedOn w:val="Fuentedeprrafopredeter"/>
     <w:link w:val="Ttulo6"/>
@@ -8489,7 +8508,7 @@
       <w:color w:val="595959" w:themeColor="text1" w:themeTint="A6"/>
     </w:rPr>
   </w:style>
-  <w:style w:type="character" w:customStyle="1" w:styleId="Ttulo7Car">
+  <w:style w:type="character" w:styleId="Ttulo7Car" w:customStyle="1">
     <w:name w:val="Título 7 Car"/>
     <w:basedOn w:val="Fuentedeprrafopredeter"/>
     <w:link w:val="Ttulo7"/>
@@ -8501,7 +8520,7 @@
       <w:color w:val="595959" w:themeColor="text1" w:themeTint="A6"/>
     </w:rPr>
   </w:style>
-  <w:style w:type="character" w:customStyle="1" w:styleId="Ttulo8Car">
+  <w:style w:type="character" w:styleId="Ttulo8Car" w:customStyle="1">
     <w:name w:val="Título 8 Car"/>
     <w:basedOn w:val="Fuentedeprrafopredeter"/>
     <w:link w:val="Ttulo8"/>
@@ -8515,7 +8534,7 @@
       <w:color w:val="272727" w:themeColor="text1" w:themeTint="D8"/>
     </w:rPr>
   </w:style>
-  <w:style w:type="character" w:customStyle="1" w:styleId="Ttulo9Car">
+  <w:style w:type="character" w:styleId="Ttulo9Car" w:customStyle="1">
     <w:name w:val="Título 9 Car"/>
     <w:basedOn w:val="Fuentedeprrafopredeter"/>
     <w:link w:val="Ttulo9"/>
@@ -8540,21 +8559,21 @@
       <w:contextualSpacing/>
     </w:pPr>
     <w:rPr>
-      <w:rFonts w:asciiTheme="majorHAnsi" w:eastAsiaTheme="majorEastAsia" w:hAnsiTheme="majorHAnsi" w:cstheme="majorBidi"/>
+      <w:rFonts w:asciiTheme="majorHAnsi" w:hAnsiTheme="majorHAnsi" w:eastAsiaTheme="majorEastAsia" w:cstheme="majorBidi"/>
       <w:spacing w:val="-10"/>
       <w:kern w:val="28"/>
       <w:sz w:val="56"/>
       <w:szCs w:val="56"/>
     </w:rPr>
   </w:style>
-  <w:style w:type="character" w:customStyle="1" w:styleId="TtuloCar">
+  <w:style w:type="character" w:styleId="TtuloCar" w:customStyle="1">
     <w:name w:val="Título Car"/>
     <w:basedOn w:val="Fuentedeprrafopredeter"/>
     <w:link w:val="Ttulo"/>
     <w:uiPriority w:val="10"/>
     <w:rsid w:val="00CC7361"/>
     <w:rPr>
-      <w:rFonts w:asciiTheme="majorHAnsi" w:eastAsiaTheme="majorEastAsia" w:hAnsiTheme="majorHAnsi" w:cstheme="majorBidi"/>
+      <w:rFonts w:asciiTheme="majorHAnsi" w:hAnsiTheme="majorHAnsi" w:eastAsiaTheme="majorEastAsia" w:cstheme="majorBidi"/>
       <w:spacing w:val="-10"/>
       <w:kern w:val="28"/>
       <w:sz w:val="56"/>
@@ -8582,7 +8601,7 @@
       <w:szCs w:val="28"/>
     </w:rPr>
   </w:style>
-  <w:style w:type="character" w:customStyle="1" w:styleId="SubttuloCar">
+  <w:style w:type="character" w:styleId="SubttuloCar" w:customStyle="1">
     <w:name w:val="Subtítulo Car"/>
     <w:basedOn w:val="Fuentedeprrafopredeter"/>
     <w:link w:val="Subttulo"/>
@@ -8614,7 +8633,7 @@
       <w:color w:val="404040" w:themeColor="text1" w:themeTint="BF"/>
     </w:rPr>
   </w:style>
-  <w:style w:type="character" w:customStyle="1" w:styleId="CitaCar">
+  <w:style w:type="character" w:styleId="CitaCar" w:customStyle="1">
     <w:name w:val="Cita Car"/>
     <w:basedOn w:val="Fuentedeprrafopredeter"/>
     <w:link w:val="Cita"/>
@@ -8659,8 +8678,8 @@
     <w:rsid w:val="00CC7361"/>
     <w:pPr>
       <w:pBdr>
-        <w:top w:val="single" w:sz="4" w:space="10" w:color="0F4761" w:themeColor="accent1" w:themeShade="BF"/>
-        <w:bottom w:val="single" w:sz="4" w:space="10" w:color="0F4761" w:themeColor="accent1" w:themeShade="BF"/>
+        <w:top w:val="single" w:color="0F4761" w:themeColor="accent1" w:themeShade="BF" w:sz="4" w:space="10"/>
+        <w:bottom w:val="single" w:color="0F4761" w:themeColor="accent1" w:themeShade="BF" w:sz="4" w:space="10"/>
       </w:pBdr>
       <w:spacing w:before="360" w:after="360"/>
       <w:ind w:left="864" w:right="864"/>
@@ -8672,7 +8691,7 @@
       <w:color w:val="0F4761" w:themeColor="accent1" w:themeShade="BF"/>
     </w:rPr>
   </w:style>
-  <w:style w:type="character" w:customStyle="1" w:styleId="CitadestacadaCar">
+  <w:style w:type="character" w:styleId="CitadestacadaCar" w:customStyle="1">
     <w:name w:val="Cita destacada Car"/>
     <w:basedOn w:val="Fuentedeprrafopredeter"/>
     <w:link w:val="Citadestacada"/>
@@ -8718,7 +8737,7 @@
       <w14:ligatures w14:val="none"/>
     </w:rPr>
   </w:style>
-  <w:style w:type="character" w:customStyle="1" w:styleId="TextonotapieCar">
+  <w:style w:type="character" w:styleId="TextonotapieCar" w:customStyle="1">
     <w:name w:val="Texto nota pie Car"/>
     <w:basedOn w:val="Fuentedeprrafopredeter"/>
     <w:link w:val="Textonotapie"/>
@@ -8754,7 +8773,7 @@
       <w:spacing w:before="100" w:beforeAutospacing="1" w:after="100" w:afterAutospacing="1" w:line="240" w:lineRule="auto"/>
     </w:pPr>
     <w:rPr>
-      <w:rFonts w:ascii="Times New Roman" w:eastAsia="Times New Roman" w:hAnsi="Times New Roman" w:cs="Times New Roman"/>
+      <w:rFonts w:ascii="Times New Roman" w:hAnsi="Times New Roman" w:eastAsia="Times New Roman" w:cs="Times New Roman"/>
       <w:kern w:val="0"/>
       <w:sz w:val="24"/>
       <w:szCs w:val="24"/>
@@ -8799,7 +8818,7 @@
       <w:spacing w:after="0" w:line="240" w:lineRule="auto"/>
     </w:pPr>
   </w:style>
-  <w:style w:type="character" w:customStyle="1" w:styleId="EncabezadoCar">
+  <w:style w:type="character" w:styleId="EncabezadoCar" w:customStyle="1">
     <w:name w:val="Encabezado Car"/>
     <w:basedOn w:val="Fuentedeprrafopredeter"/>
     <w:link w:val="Encabezado"/>
@@ -8823,7 +8842,7 @@
       <w:spacing w:after="0" w:line="240" w:lineRule="auto"/>
     </w:pPr>
   </w:style>
-  <w:style w:type="character" w:customStyle="1" w:styleId="PiedepginaCar">
+  <w:style w:type="character" w:styleId="PiedepginaCar" w:customStyle="1">
     <w:name w:val="Pie de página Car"/>
     <w:basedOn w:val="Fuentedeprrafopredeter"/>
     <w:link w:val="Piedepgina"/>

--- a/PHD Project - Metodología y resultados.docx
+++ b/PHD Project - Metodología y resultados.docx
@@ -1,6 +1,6 @@
 
 <file path=word/document.xml><?xml version="1.0" encoding="utf-8"?>
-<w:document xmlns:wpc="http://schemas.microsoft.com/office/word/2010/wordprocessingCanvas" xmlns:cx="http://schemas.microsoft.com/office/drawing/2014/chartex" xmlns:cx1="http://schemas.microsoft.com/office/drawing/2015/9/8/chartex" xmlns:cx2="http://schemas.microsoft.com/office/drawing/2015/10/21/chartex" xmlns:cx3="http://schemas.microsoft.com/office/drawing/2016/5/9/chartex" xmlns:cx4="http://schemas.microsoft.com/office/drawing/2016/5/10/chartex" xmlns:cx5="http://schemas.microsoft.com/office/drawing/2016/5/11/chartex" xmlns:cx6="http://schemas.microsoft.com/office/drawing/2016/5/12/chartex" xmlns:cx7="http://schemas.microsoft.com/office/drawing/2016/5/13/chartex" xmlns:cx8="http://schemas.microsoft.com/office/drawing/2016/5/14/chartex" xmlns:mc="http://schemas.openxmlformats.org/markup-compatibility/2006" xmlns:aink="http://schemas.microsoft.com/office/drawing/2016/ink" xmlns:am3d="http://schemas.microsoft.com/office/drawing/2017/model3d" xmlns:o="urn:schemas-microsoft-com:office:office" xmlns:oel="http://schemas.microsoft.com/office/2019/extlst" xmlns:r="http://schemas.openxmlformats.org/officeDocument/2006/relationships" xmlns:m="http://schemas.openxmlformats.org/officeDocument/2006/math" xmlns:v="urn:schemas-microsoft-com:vml" xmlns:wp14="http://schemas.microsoft.com/office/word/2010/wordprocessingDrawing" xmlns:wp="http://schemas.openxmlformats.org/drawingml/2006/wordprocessingDrawing" xmlns:w10="urn:schemas-microsoft-com:office:word" xmlns:w="http://schemas.openxmlformats.org/wordprocessingml/2006/main" xmlns:w14="http://schemas.microsoft.com/office/word/2010/wordml" xmlns:w15="http://schemas.microsoft.com/office/word/2012/wordml" xmlns:w16cex="http://schemas.microsoft.com/office/word/2018/wordml/cex" xmlns:w16cid="http://schemas.microsoft.com/office/word/2016/wordml/cid" xmlns:w16="http://schemas.microsoft.com/office/word/2018/wordml" xmlns:w16du="http://schemas.microsoft.com/office/word/2023/wordml/word16du" xmlns:w16sdtdh="http://schemas.microsoft.com/office/word/2020/wordml/sdtdatahash" xmlns:w16sdtfl="http://schemas.microsoft.com/office/word/2024/wordml/sdtformatlock" xmlns:w16se="http://schemas.microsoft.com/office/word/2015/wordml/symex" xmlns:wpg="http://schemas.microsoft.com/office/word/2010/wordprocessingGroup" xmlns:wpi="http://schemas.microsoft.com/office/word/2010/wordprocessingInk" xmlns:wne="http://schemas.microsoft.com/office/word/2006/wordml" xmlns:wps="http://schemas.microsoft.com/office/word/2010/wordprocessingShape" xmlns:a="http://schemas.openxmlformats.org/drawingml/2006/main" xmlns:pic="http://schemas.openxmlformats.org/drawingml/2006/picture" xmlns:a14="http://schemas.microsoft.com/office/drawing/2010/main" mc:Ignorable="w14 w15 w16se w16cid w16 w16cex w16sdtdh w16sdtfl w16du wp14">
+<w:document xmlns:wpc="http://schemas.microsoft.com/office/word/2010/wordprocessingCanvas" xmlns:cx="http://schemas.microsoft.com/office/drawing/2014/chartex" xmlns:cx1="http://schemas.microsoft.com/office/drawing/2015/9/8/chartex" xmlns:cx2="http://schemas.microsoft.com/office/drawing/2015/10/21/chartex" xmlns:cx3="http://schemas.microsoft.com/office/drawing/2016/5/9/chartex" xmlns:cx4="http://schemas.microsoft.com/office/drawing/2016/5/10/chartex" xmlns:cx5="http://schemas.microsoft.com/office/drawing/2016/5/11/chartex" xmlns:cx6="http://schemas.microsoft.com/office/drawing/2016/5/12/chartex" xmlns:cx7="http://schemas.microsoft.com/office/drawing/2016/5/13/chartex" xmlns:cx8="http://schemas.microsoft.com/office/drawing/2016/5/14/chartex" xmlns:mc="http://schemas.openxmlformats.org/markup-compatibility/2006" xmlns:aink="http://schemas.microsoft.com/office/drawing/2016/ink" xmlns:am3d="http://schemas.microsoft.com/office/drawing/2017/model3d" xmlns:o="urn:schemas-microsoft-com:office:office" xmlns:oel="http://schemas.microsoft.com/office/2019/extlst" xmlns:r="http://schemas.openxmlformats.org/officeDocument/2006/relationships" xmlns:m="http://schemas.openxmlformats.org/officeDocument/2006/math" xmlns:v="urn:schemas-microsoft-com:vml" xmlns:wp14="http://schemas.microsoft.com/office/word/2010/wordprocessingDrawing" xmlns:wp="http://schemas.openxmlformats.org/drawingml/2006/wordprocessingDrawing" xmlns:w10="urn:schemas-microsoft-com:office:word" xmlns:w="http://schemas.openxmlformats.org/wordprocessingml/2006/main" xmlns:w14="http://schemas.microsoft.com/office/word/2010/wordml" xmlns:w15="http://schemas.microsoft.com/office/word/2012/wordml" xmlns:w16cex="http://schemas.microsoft.com/office/word/2018/wordml/cex" xmlns:w16cid="http://schemas.microsoft.com/office/word/2016/wordml/cid" xmlns:w16="http://schemas.microsoft.com/office/word/2018/wordml" xmlns:w16du="http://schemas.microsoft.com/office/word/2023/wordml/word16du" xmlns:w16sdtdh="http://schemas.microsoft.com/office/word/2020/wordml/sdtdatahash" xmlns:w16sdtfl="http://schemas.microsoft.com/office/word/2024/wordml/sdtformatlock" xmlns:w16se="http://schemas.microsoft.com/office/word/2015/wordml/symex" xmlns:wpg="http://schemas.microsoft.com/office/word/2010/wordprocessingGroup" xmlns:wpi="http://schemas.microsoft.com/office/word/2010/wordprocessingInk" xmlns:wne="http://schemas.microsoft.com/office/word/2006/wordml" xmlns:wps="http://schemas.microsoft.com/office/word/2010/wordprocessingShape" mc:Ignorable="w14 w15 w16se w16cid w16 w16cex w16sdtdh w16sdtfl w16du wp14">
   <w:body>
     <w:p>
       <w:pPr>
@@ -9,15 +9,15 @@
         <w:jc w:val="center"/>
         <w:rPr>
           <w:rFonts w:ascii="Arial" w:hAnsi="Arial" w:cs="Arial"/>
-          <w:b w:val="1"/>
-          <w:bCs w:val="1"/>
-        </w:rPr>
-      </w:pPr>
-      <w:r>
-        <w:rPr>
-          <w:rFonts w:ascii="Arial" w:hAnsi="Arial" w:cs="Arial"/>
-          <w:b w:val="1"/>
-          <w:bCs w:val="1"/>
+          <w:b/>
+          <w:bCs/>
+        </w:rPr>
+      </w:pPr>
+      <w:r>
+        <w:rPr>
+          <w:rFonts w:ascii="Arial" w:hAnsi="Arial" w:cs="Arial"/>
+          <w:b/>
+          <w:bCs/>
         </w:rPr>
         <w:t>METODOLOGÍA PARA EL ANÁLISIS DE ENCUESTA DE CAPACIDADES DE INNOVACIÓN EMPRESARIALES</w:t>
       </w:r>
@@ -130,7 +130,49 @@
         <w:rPr>
           <w:rFonts w:ascii="Arial" w:hAnsi="Arial" w:cs="Arial"/>
         </w:rPr>
-        <w:t>En este contexto, resulta necesario utilizar modelos diseñados explícitamente para respuestas categóricas ordenadas, como los modelos de la Teoría de Respuesta al Ítem (IRT). Esta familia de modelos permite estimar una variable latente no observable —como la propensión de una empresa a adoptar prácticas asociadas al sensing, seizing o transformation— a partir de patrones de respuesta a ítems observables con escalas ordinales.</w:t>
+        <w:t xml:space="preserve">En este contexto, resulta necesario utilizar modelos diseñados explícitamente para respuestas categóricas ordenadas, como los modelos de la Teoría de Respuesta al Ítem (IRT). Esta familia de modelos permite estimar una variable latente no observable —como la propensión de una empresa a adoptar prácticas asociadas al </w:t>
+      </w:r>
+      <w:proofErr w:type="spellStart"/>
+      <w:r>
+        <w:rPr>
+          <w:rFonts w:ascii="Arial" w:hAnsi="Arial" w:cs="Arial"/>
+        </w:rPr>
+        <w:t>sensing</w:t>
+      </w:r>
+      <w:proofErr w:type="spellEnd"/>
+      <w:r>
+        <w:rPr>
+          <w:rFonts w:ascii="Arial" w:hAnsi="Arial" w:cs="Arial"/>
+        </w:rPr>
+        <w:t xml:space="preserve">, </w:t>
+      </w:r>
+      <w:proofErr w:type="spellStart"/>
+      <w:r>
+        <w:rPr>
+          <w:rFonts w:ascii="Arial" w:hAnsi="Arial" w:cs="Arial"/>
+        </w:rPr>
+        <w:t>seizing</w:t>
+      </w:r>
+      <w:proofErr w:type="spellEnd"/>
+      <w:r>
+        <w:rPr>
+          <w:rFonts w:ascii="Arial" w:hAnsi="Arial" w:cs="Arial"/>
+        </w:rPr>
+        <w:t xml:space="preserve"> o </w:t>
+      </w:r>
+      <w:proofErr w:type="spellStart"/>
+      <w:r>
+        <w:rPr>
+          <w:rFonts w:ascii="Arial" w:hAnsi="Arial" w:cs="Arial"/>
+        </w:rPr>
+        <w:t>transformation</w:t>
+      </w:r>
+      <w:proofErr w:type="spellEnd"/>
+      <w:r>
+        <w:rPr>
+          <w:rFonts w:ascii="Arial" w:hAnsi="Arial" w:cs="Arial"/>
+        </w:rPr>
+        <w:t>— a partir de patrones de respuesta a ítems observables con escalas ordinales.</w:t>
       </w:r>
     </w:p>
     <w:p>
@@ -145,7 +187,21 @@
         <w:rPr>
           <w:rFonts w:ascii="Arial" w:hAnsi="Arial" w:cs="Arial"/>
         </w:rPr>
-        <w:t>En particular, el Modelo de Respuesta Graduada (GRM), propuesto por Samejima (1969), es uno de los más adecuados para este tipo de datos. El GRM permite modelar la probabilidad de que una entidad seleccione una determinada categoría (o una superior) en función de su nivel en la variable latente y de las características del ítem (como su dificultad y capacidad de discriminación).</w:t>
+        <w:t xml:space="preserve">En particular, el Modelo de Respuesta Graduada (GRM), propuesto por </w:t>
+      </w:r>
+      <w:proofErr w:type="spellStart"/>
+      <w:r>
+        <w:rPr>
+          <w:rFonts w:ascii="Arial" w:hAnsi="Arial" w:cs="Arial"/>
+        </w:rPr>
+        <w:t>Samejima</w:t>
+      </w:r>
+      <w:proofErr w:type="spellEnd"/>
+      <w:r>
+        <w:rPr>
+          <w:rFonts w:ascii="Arial" w:hAnsi="Arial" w:cs="Arial"/>
+        </w:rPr>
+        <w:t xml:space="preserve"> (1969), es uno de los más adecuados para este tipo de datos. El GRM permite modelar la probabilidad de que una entidad seleccione una determinada categoría (o una superior) en función de su nivel en la variable latente y de las características del ítem (como su dificultad y capacidad de discriminación).</w:t>
       </w:r>
     </w:p>
     <w:p>
@@ -160,7 +216,35 @@
         <w:rPr>
           <w:rFonts w:ascii="Arial" w:hAnsi="Arial" w:cs="Arial"/>
         </w:rPr>
-        <w:t xml:space="preserve">Este modelo ha sido ampliamente adoptado no solo en psicometría, sino también en áreas como educación, salud pública, análisis organizacional y marketing (Embretson &amp; Reise, 2000; De Ayala, 2009). En nuestro caso, se utiliza el GRM para estimar una variable continua latente que resume la propensión de cada empresa a desarrollar prácticas </w:t>
+        <w:t>Este modelo ha sido ampliamente adoptado no solo en psicometría, sino también en áreas como educación, salud pública, análisis organizacional y marketing (</w:t>
+      </w:r>
+      <w:proofErr w:type="spellStart"/>
+      <w:r>
+        <w:rPr>
+          <w:rFonts w:ascii="Arial" w:hAnsi="Arial" w:cs="Arial"/>
+        </w:rPr>
+        <w:t>Embretson</w:t>
+      </w:r>
+      <w:proofErr w:type="spellEnd"/>
+      <w:r>
+        <w:rPr>
+          <w:rFonts w:ascii="Arial" w:hAnsi="Arial" w:cs="Arial"/>
+        </w:rPr>
+        <w:t xml:space="preserve"> &amp; </w:t>
+      </w:r>
+      <w:proofErr w:type="spellStart"/>
+      <w:r>
+        <w:rPr>
+          <w:rFonts w:ascii="Arial" w:hAnsi="Arial" w:cs="Arial"/>
+        </w:rPr>
+        <w:t>Reise</w:t>
+      </w:r>
+      <w:proofErr w:type="spellEnd"/>
+      <w:r>
+        <w:rPr>
+          <w:rFonts w:ascii="Arial" w:hAnsi="Arial" w:cs="Arial"/>
+        </w:rPr>
+        <w:t xml:space="preserve">, 2000; De Ayala, 2009). En nuestro caso, se utiliza el GRM para estimar una variable continua latente que resume la propensión de cada empresa a desarrollar prácticas </w:t>
       </w:r>
       <w:r>
         <w:rPr>
@@ -220,7 +304,7 @@
         <w:spacing w:line="276" w:lineRule="auto"/>
         <w:jc w:val="both"/>
         <w:rPr>
-          <w:rFonts w:ascii="Arial" w:hAnsi="Arial" w:cs="Arial" w:eastAsiaTheme="minorEastAsia"/>
+          <w:rFonts w:ascii="Arial" w:eastAsiaTheme="minorEastAsia" w:hAnsi="Arial" w:cs="Arial"/>
         </w:rPr>
       </w:pPr>
       <w:r>
@@ -355,7 +439,7 @@
       </m:oMath>
       <w:r>
         <w:rPr>
-          <w:rFonts w:ascii="Arial" w:hAnsi="Arial" w:cs="Arial" w:eastAsiaTheme="minorEastAsia"/>
+          <w:rFonts w:ascii="Arial" w:eastAsiaTheme="minorEastAsia" w:hAnsi="Arial" w:cs="Arial"/>
         </w:rPr>
         <w:t xml:space="preserve"> </w:t>
       </w:r>
@@ -491,7 +575,7 @@
         <w:spacing w:line="276" w:lineRule="auto"/>
         <w:jc w:val="both"/>
         <w:rPr>
-          <w:rFonts w:ascii="Arial" w:hAnsi="Arial" w:cs="Arial" w:eastAsiaTheme="minorEastAsia"/>
+          <w:rFonts w:ascii="Arial" w:eastAsiaTheme="minorEastAsia" w:hAnsi="Arial" w:cs="Arial"/>
         </w:rPr>
       </w:pPr>
       <m:oMathPara>
@@ -821,14 +905,14 @@
         <w:spacing w:line="276" w:lineRule="auto"/>
         <w:jc w:val="both"/>
         <w:rPr>
-          <w:rFonts w:ascii="Arial" w:hAnsi="Arial" w:cs="Arial" w:eastAsiaTheme="minorEastAsia"/>
+          <w:rFonts w:ascii="Arial" w:eastAsiaTheme="minorEastAsia" w:hAnsi="Arial" w:cs="Arial"/>
         </w:rPr>
       </w:pPr>
       <m:oMathPara>
         <m:oMath>
           <m:r>
             <w:rPr>
-              <w:rFonts w:ascii="Cambria Math" w:hAnsi="Cambria Math" w:cs="Arial" w:eastAsiaTheme="minorEastAsia"/>
+              <w:rFonts w:ascii="Cambria Math" w:eastAsiaTheme="minorEastAsia" w:hAnsi="Cambria Math" w:cs="Arial"/>
             </w:rPr>
             <m:t>P</m:t>
           </m:r>
@@ -837,7 +921,7 @@
               <m:sepChr m:val="∣"/>
               <m:ctrlPr>
                 <w:rPr>
-                  <w:rFonts w:ascii="Cambria Math" w:hAnsi="Cambria Math" w:cs="Arial" w:eastAsiaTheme="minorEastAsia"/>
+                  <w:rFonts w:ascii="Cambria Math" w:eastAsiaTheme="minorEastAsia" w:hAnsi="Cambria Math" w:cs="Arial"/>
                   <w:i/>
                 </w:rPr>
               </m:ctrlPr>
@@ -847,7 +931,7 @@
                 <m:sSubPr>
                   <m:ctrlPr>
                     <w:rPr>
-                      <w:rFonts w:ascii="Cambria Math" w:hAnsi="Cambria Math" w:cs="Arial" w:eastAsiaTheme="minorEastAsia"/>
+                      <w:rFonts w:ascii="Cambria Math" w:eastAsiaTheme="minorEastAsia" w:hAnsi="Cambria Math" w:cs="Arial"/>
                       <w:i/>
                     </w:rPr>
                   </m:ctrlPr>
@@ -855,7 +939,7 @@
                 <m:e>
                   <m:r>
                     <w:rPr>
-                      <w:rFonts w:ascii="Cambria Math" w:hAnsi="Cambria Math" w:cs="Arial" w:eastAsiaTheme="minorEastAsia"/>
+                      <w:rFonts w:ascii="Cambria Math" w:eastAsiaTheme="minorEastAsia" w:hAnsi="Cambria Math" w:cs="Arial"/>
                     </w:rPr>
                     <m:t>Y</m:t>
                   </m:r>
@@ -863,7 +947,7 @@
                 <m:sub>
                   <m:r>
                     <w:rPr>
-                      <w:rFonts w:ascii="Cambria Math" w:hAnsi="Cambria Math" w:cs="Arial" w:eastAsiaTheme="minorEastAsia"/>
+                      <w:rFonts w:ascii="Cambria Math" w:eastAsiaTheme="minorEastAsia" w:hAnsi="Cambria Math" w:cs="Arial"/>
                     </w:rPr>
                     <m:t>i</m:t>
                   </m:r>
@@ -871,13 +955,13 @@
               </m:sSub>
               <m:r>
                 <w:rPr>
-                  <w:rFonts w:ascii="Cambria Math" w:hAnsi="Cambria Math" w:cs="Arial" w:eastAsiaTheme="minorEastAsia"/>
+                  <w:rFonts w:ascii="Cambria Math" w:eastAsiaTheme="minorEastAsia" w:hAnsi="Cambria Math" w:cs="Arial"/>
                 </w:rPr>
                 <m:t>=k</m:t>
               </m:r>
               <m:ctrlPr>
                 <w:rPr>
-                  <w:rFonts w:ascii="Cambria Math" w:hAnsi="Cambria Math" w:cs="Arial" w:eastAsiaTheme="minorEastAsia"/>
+                  <w:rFonts w:ascii="Cambria Math" w:eastAsiaTheme="minorEastAsia" w:hAnsi="Cambria Math" w:cs="Arial"/>
                 </w:rPr>
               </m:ctrlPr>
             </m:e>
@@ -887,7 +971,7 @@
                   <m:sty m:val="p"/>
                 </m:rPr>
                 <w:rPr>
-                  <w:rFonts w:ascii="Cambria Math" w:hAnsi="Cambria Math" w:cs="Arial" w:eastAsiaTheme="minorEastAsia"/>
+                  <w:rFonts w:ascii="Cambria Math" w:eastAsiaTheme="minorEastAsia" w:hAnsi="Cambria Math" w:cs="Arial"/>
                 </w:rPr>
                 <m:t>θ</m:t>
               </m:r>
@@ -895,7 +979,7 @@
           </m:d>
           <m:r>
             <w:rPr>
-              <w:rFonts w:ascii="Cambria Math" w:hAnsi="Cambria Math" w:cs="Arial" w:eastAsiaTheme="minorEastAsia"/>
+              <w:rFonts w:ascii="Cambria Math" w:eastAsiaTheme="minorEastAsia" w:hAnsi="Cambria Math" w:cs="Arial"/>
             </w:rPr>
             <m:t>=P</m:t>
           </m:r>
@@ -904,7 +988,7 @@
               <m:sepChr m:val="∣"/>
               <m:ctrlPr>
                 <w:rPr>
-                  <w:rFonts w:ascii="Cambria Math" w:hAnsi="Cambria Math" w:cs="Arial" w:eastAsiaTheme="minorEastAsia"/>
+                  <w:rFonts w:ascii="Cambria Math" w:eastAsiaTheme="minorEastAsia" w:hAnsi="Cambria Math" w:cs="Arial"/>
                   <w:i/>
                 </w:rPr>
               </m:ctrlPr>
@@ -914,7 +998,7 @@
                 <m:sSubPr>
                   <m:ctrlPr>
                     <w:rPr>
-                      <w:rFonts w:ascii="Cambria Math" w:hAnsi="Cambria Math" w:cs="Arial" w:eastAsiaTheme="minorEastAsia"/>
+                      <w:rFonts w:ascii="Cambria Math" w:eastAsiaTheme="minorEastAsia" w:hAnsi="Cambria Math" w:cs="Arial"/>
                       <w:i/>
                     </w:rPr>
                   </m:ctrlPr>
@@ -922,7 +1006,7 @@
                 <m:e>
                   <m:r>
                     <w:rPr>
-                      <w:rFonts w:ascii="Cambria Math" w:hAnsi="Cambria Math" w:cs="Arial" w:eastAsiaTheme="minorEastAsia"/>
+                      <w:rFonts w:ascii="Cambria Math" w:eastAsiaTheme="minorEastAsia" w:hAnsi="Cambria Math" w:cs="Arial"/>
                     </w:rPr>
                     <m:t>Y</m:t>
                   </m:r>
@@ -930,7 +1014,7 @@
                 <m:sub>
                   <m:r>
                     <w:rPr>
-                      <w:rFonts w:ascii="Cambria Math" w:hAnsi="Cambria Math" w:cs="Arial" w:eastAsiaTheme="minorEastAsia"/>
+                      <w:rFonts w:ascii="Cambria Math" w:eastAsiaTheme="minorEastAsia" w:hAnsi="Cambria Math" w:cs="Arial"/>
                     </w:rPr>
                     <m:t>i</m:t>
                   </m:r>
@@ -941,19 +1025,19 @@
                   <m:sty m:val="p"/>
                 </m:rPr>
                 <w:rPr>
-                  <w:rFonts w:ascii="Cambria Math" w:hAnsi="Cambria Math" w:cs="Arial" w:eastAsiaTheme="minorEastAsia"/>
+                  <w:rFonts w:ascii="Cambria Math" w:eastAsiaTheme="minorEastAsia" w:hAnsi="Cambria Math" w:cs="Arial"/>
                 </w:rPr>
                 <m:t>≥</m:t>
               </m:r>
               <m:r>
                 <w:rPr>
-                  <w:rFonts w:ascii="Cambria Math" w:hAnsi="Cambria Math" w:cs="Arial" w:eastAsiaTheme="minorEastAsia"/>
+                  <w:rFonts w:ascii="Cambria Math" w:eastAsiaTheme="minorEastAsia" w:hAnsi="Cambria Math" w:cs="Arial"/>
                 </w:rPr>
                 <m:t>k</m:t>
               </m:r>
               <m:ctrlPr>
                 <w:rPr>
-                  <w:rFonts w:ascii="Cambria Math" w:hAnsi="Cambria Math" w:cs="Arial" w:eastAsiaTheme="minorEastAsia"/>
+                  <w:rFonts w:ascii="Cambria Math" w:eastAsiaTheme="minorEastAsia" w:hAnsi="Cambria Math" w:cs="Arial"/>
                 </w:rPr>
               </m:ctrlPr>
             </m:e>
@@ -963,7 +1047,7 @@
                   <m:sty m:val="p"/>
                 </m:rPr>
                 <w:rPr>
-                  <w:rFonts w:ascii="Cambria Math" w:hAnsi="Cambria Math" w:cs="Arial" w:eastAsiaTheme="minorEastAsia"/>
+                  <w:rFonts w:ascii="Cambria Math" w:eastAsiaTheme="minorEastAsia" w:hAnsi="Cambria Math" w:cs="Arial"/>
                 </w:rPr>
                 <m:t>θ</m:t>
               </m:r>
@@ -971,7 +1055,7 @@
           </m:d>
           <m:r>
             <w:rPr>
-              <w:rFonts w:ascii="Cambria Math" w:hAnsi="Cambria Math" w:cs="Arial" w:eastAsiaTheme="minorEastAsia"/>
+              <w:rFonts w:ascii="Cambria Math" w:eastAsiaTheme="minorEastAsia" w:hAnsi="Cambria Math" w:cs="Arial"/>
             </w:rPr>
             <m:t>-P</m:t>
           </m:r>
@@ -980,7 +1064,7 @@
               <m:sepChr m:val="∣"/>
               <m:ctrlPr>
                 <w:rPr>
-                  <w:rFonts w:ascii="Cambria Math" w:hAnsi="Cambria Math" w:cs="Arial" w:eastAsiaTheme="minorEastAsia"/>
+                  <w:rFonts w:ascii="Cambria Math" w:eastAsiaTheme="minorEastAsia" w:hAnsi="Cambria Math" w:cs="Arial"/>
                   <w:i/>
                 </w:rPr>
               </m:ctrlPr>
@@ -990,7 +1074,7 @@
                 <m:sSubPr>
                   <m:ctrlPr>
                     <w:rPr>
-                      <w:rFonts w:ascii="Cambria Math" w:hAnsi="Cambria Math" w:cs="Arial" w:eastAsiaTheme="minorEastAsia"/>
+                      <w:rFonts w:ascii="Cambria Math" w:eastAsiaTheme="minorEastAsia" w:hAnsi="Cambria Math" w:cs="Arial"/>
                       <w:i/>
                     </w:rPr>
                   </m:ctrlPr>
@@ -998,7 +1082,7 @@
                 <m:e>
                   <m:r>
                     <w:rPr>
-                      <w:rFonts w:ascii="Cambria Math" w:hAnsi="Cambria Math" w:cs="Arial" w:eastAsiaTheme="minorEastAsia"/>
+                      <w:rFonts w:ascii="Cambria Math" w:eastAsiaTheme="minorEastAsia" w:hAnsi="Cambria Math" w:cs="Arial"/>
                     </w:rPr>
                     <m:t>Y</m:t>
                   </m:r>
@@ -1006,7 +1090,7 @@
                 <m:sub>
                   <m:r>
                     <w:rPr>
-                      <w:rFonts w:ascii="Cambria Math" w:hAnsi="Cambria Math" w:cs="Arial" w:eastAsiaTheme="minorEastAsia"/>
+                      <w:rFonts w:ascii="Cambria Math" w:eastAsiaTheme="minorEastAsia" w:hAnsi="Cambria Math" w:cs="Arial"/>
                     </w:rPr>
                     <m:t>i</m:t>
                   </m:r>
@@ -1017,19 +1101,19 @@
                   <m:sty m:val="p"/>
                 </m:rPr>
                 <w:rPr>
-                  <w:rFonts w:ascii="Cambria Math" w:hAnsi="Cambria Math" w:cs="Arial" w:eastAsiaTheme="minorEastAsia"/>
+                  <w:rFonts w:ascii="Cambria Math" w:eastAsiaTheme="minorEastAsia" w:hAnsi="Cambria Math" w:cs="Arial"/>
                 </w:rPr>
                 <m:t>≥</m:t>
               </m:r>
               <m:r>
                 <w:rPr>
-                  <w:rFonts w:ascii="Cambria Math" w:hAnsi="Cambria Math" w:cs="Arial" w:eastAsiaTheme="minorEastAsia"/>
+                  <w:rFonts w:ascii="Cambria Math" w:eastAsiaTheme="minorEastAsia" w:hAnsi="Cambria Math" w:cs="Arial"/>
                 </w:rPr>
                 <m:t>k+1</m:t>
               </m:r>
               <m:ctrlPr>
                 <w:rPr>
-                  <w:rFonts w:ascii="Cambria Math" w:hAnsi="Cambria Math" w:cs="Arial" w:eastAsiaTheme="minorEastAsia"/>
+                  <w:rFonts w:ascii="Cambria Math" w:eastAsiaTheme="minorEastAsia" w:hAnsi="Cambria Math" w:cs="Arial"/>
                 </w:rPr>
               </m:ctrlPr>
             </m:e>
@@ -1039,7 +1123,7 @@
                   <m:sty m:val="p"/>
                 </m:rPr>
                 <w:rPr>
-                  <w:rFonts w:ascii="Cambria Math" w:hAnsi="Cambria Math" w:cs="Arial" w:eastAsiaTheme="minorEastAsia"/>
+                  <w:rFonts w:ascii="Cambria Math" w:eastAsiaTheme="minorEastAsia" w:hAnsi="Cambria Math" w:cs="Arial"/>
                 </w:rPr>
                 <m:t>θ</m:t>
               </m:r>
@@ -1087,21 +1171,23 @@
       </w:r>
       <w:r>
         <w:rPr>
-          <w:rFonts w:ascii="Arial" w:hAnsi="Arial" w:eastAsia="Arial" w:cs="Arial"/>
+          <w:rFonts w:ascii="Arial" w:eastAsia="Arial" w:hAnsi="Arial" w:cs="Arial"/>
         </w:rPr>
         <w:t xml:space="preserve">representa el nivel subyacente del rasgo que se desea medir (por ejemplo, la capacidad de </w:t>
       </w:r>
-      <w:r>
-        <w:rPr>
-          <w:rFonts w:ascii="Arial" w:hAnsi="Arial" w:eastAsia="Arial" w:cs="Arial"/>
+      <w:proofErr w:type="spellStart"/>
+      <w:r>
+        <w:rPr>
+          <w:rFonts w:ascii="Arial" w:eastAsia="Arial" w:hAnsi="Arial" w:cs="Arial"/>
           <w:i/>
           <w:iCs/>
         </w:rPr>
         <w:t>sensing</w:t>
       </w:r>
-      <w:r>
-        <w:rPr>
-          <w:rFonts w:ascii="Arial" w:hAnsi="Arial" w:eastAsia="Arial" w:cs="Arial"/>
+      <w:proofErr w:type="spellEnd"/>
+      <w:r>
+        <w:rPr>
+          <w:rFonts w:ascii="Arial" w:eastAsia="Arial" w:hAnsi="Arial" w:cs="Arial"/>
         </w:rPr>
         <w:t xml:space="preserve"> de una empresa).</w:t>
       </w:r>
@@ -1438,7 +1524,35 @@
         <w:rPr>
           <w:rFonts w:ascii="Arial" w:hAnsi="Arial" w:cs="Arial"/>
         </w:rPr>
-        <w:t>El Ítem A tiende a recibir respuestas afirmativas (puntuaciones altas) por parte de la mayoría de las empresas, incluso aquellas con un nivel incipiente en capacidades de sensing. Esto sugiere que los umbrales asociados a este ítem se ubican en valores bajos del continuo , por lo que se clasifica como un ítem de baja dificultad.</w:t>
+        <w:t xml:space="preserve">El Ítem A tiende a recibir respuestas afirmativas (puntuaciones altas) por parte de la mayoría de las empresas, incluso aquellas con un nivel incipiente en capacidades de </w:t>
+      </w:r>
+      <w:proofErr w:type="spellStart"/>
+      <w:r>
+        <w:rPr>
+          <w:rFonts w:ascii="Arial" w:hAnsi="Arial" w:cs="Arial"/>
+        </w:rPr>
+        <w:t>sensing</w:t>
+      </w:r>
+      <w:proofErr w:type="spellEnd"/>
+      <w:r>
+        <w:rPr>
+          <w:rFonts w:ascii="Arial" w:hAnsi="Arial" w:cs="Arial"/>
+        </w:rPr>
+        <w:t xml:space="preserve">. Esto sugiere que los umbrales asociados a este ítem se ubican en valores bajos del </w:t>
+      </w:r>
+      <w:proofErr w:type="gramStart"/>
+      <w:r>
+        <w:rPr>
+          <w:rFonts w:ascii="Arial" w:hAnsi="Arial" w:cs="Arial"/>
+        </w:rPr>
+        <w:t>continuo ,</w:t>
+      </w:r>
+      <w:proofErr w:type="gramEnd"/>
+      <w:r>
+        <w:rPr>
+          <w:rFonts w:ascii="Arial" w:hAnsi="Arial" w:cs="Arial"/>
+        </w:rPr>
+        <w:t xml:space="preserve"> por lo que se clasifica como un ítem de baja dificultad.</w:t>
       </w:r>
     </w:p>
     <w:p>
@@ -1457,7 +1571,21 @@
         <w:rPr>
           <w:rFonts w:ascii="Arial" w:hAnsi="Arial" w:cs="Arial"/>
         </w:rPr>
-        <w:t>El Ítem B, en contraste, exige un mayor nivel de desarrollo organizacional para ser respondido afirmativamente. Es esperable que solo las empresas más avanzadas en prácticas analíticas puedan seleccionar categorías superiores en este ítem, lo que implica umbrales ubicados en niveles altos de . Por tanto, se clasifica como un ítem de alta dificultad.</w:t>
+        <w:t xml:space="preserve">El Ítem B, en contraste, exige un mayor nivel de desarrollo organizacional para ser respondido afirmativamente. Es esperable que solo las empresas más avanzadas en prácticas analíticas puedan seleccionar categorías superiores en este ítem, lo que implica umbrales ubicados en niveles altos </w:t>
+      </w:r>
+      <w:proofErr w:type="gramStart"/>
+      <w:r>
+        <w:rPr>
+          <w:rFonts w:ascii="Arial" w:hAnsi="Arial" w:cs="Arial"/>
+        </w:rPr>
+        <w:t>de .</w:t>
+      </w:r>
+      <w:proofErr w:type="gramEnd"/>
+      <w:r>
+        <w:rPr>
+          <w:rFonts w:ascii="Arial" w:hAnsi="Arial" w:cs="Arial"/>
+        </w:rPr>
+        <w:t xml:space="preserve"> Por tanto, se clasifica como un ítem de alta dificultad.</w:t>
       </w:r>
     </w:p>
     <w:p>
@@ -1568,9 +1696,37 @@
       </w:pPr>
       <w:r>
         <w:rPr>
-          <w:rFonts w:ascii="Arial" w:hAnsi="Arial" w:eastAsia="Arial" w:cs="Arial"/>
-        </w:rPr>
-        <w:t>Una de las principales limitaciones metodológicas del presente estudio radica en el tamaño muestral empleado para la estimación del modelo de Respuesta Graduada (GRM, por sus siglas en inglés). Con una muestra de 56 participantes, se reconoce que las estimaciones obtenidas pueden estar sujetas a restricciones inherentes al ajuste de modelos IRT (Item Response Theory), en particular cuando el número de observaciones es limitado. La literatura especializada ha documentado que tamaños muestrales pequeños pueden comprometer la estabilidad y precisión de los parámetros estimados en modelos IRT, incrementando la variabilidad de los errores estándar, afectando la convergencia del algoritmo de estimación y dificultando la generalización de los resultados (de Ayala, 2009; Baker &amp; Kim, 2017).</w:t>
+          <w:rFonts w:ascii="Arial" w:eastAsia="Arial" w:hAnsi="Arial" w:cs="Arial"/>
+        </w:rPr>
+        <w:t>Una de las principales limitaciones metodológicas del presente estudio radica en el tamaño muestral empleado para la estimación del modelo de Respuesta Graduada (GRM, por sus siglas en inglés). Con una muestra de 56 participantes, se reconoce que las estimaciones obtenidas pueden estar sujetas a restricciones inherentes al ajuste de modelos IRT (</w:t>
+      </w:r>
+      <w:proofErr w:type="spellStart"/>
+      <w:r>
+        <w:rPr>
+          <w:rFonts w:ascii="Arial" w:eastAsia="Arial" w:hAnsi="Arial" w:cs="Arial"/>
+        </w:rPr>
+        <w:t>Item</w:t>
+      </w:r>
+      <w:proofErr w:type="spellEnd"/>
+      <w:r>
+        <w:rPr>
+          <w:rFonts w:ascii="Arial" w:eastAsia="Arial" w:hAnsi="Arial" w:cs="Arial"/>
+        </w:rPr>
+        <w:t xml:space="preserve"> Response </w:t>
+      </w:r>
+      <w:proofErr w:type="spellStart"/>
+      <w:r>
+        <w:rPr>
+          <w:rFonts w:ascii="Arial" w:eastAsia="Arial" w:hAnsi="Arial" w:cs="Arial"/>
+        </w:rPr>
+        <w:t>Theory</w:t>
+      </w:r>
+      <w:proofErr w:type="spellEnd"/>
+      <w:r>
+        <w:rPr>
+          <w:rFonts w:ascii="Arial" w:eastAsia="Arial" w:hAnsi="Arial" w:cs="Arial"/>
+        </w:rPr>
+        <w:t>), en particular cuando el número de observaciones es limitado. La literatura especializada ha documentado que tamaños muestrales pequeños pueden comprometer la estabilidad y precisión de los parámetros estimados en modelos IRT, incrementando la variabilidad de los errores estándar, afectando la convergencia del algoritmo de estimación y dificultando la generalización de los resultados (de Ayala, 2009; Baker &amp; Kim, 2017).</w:t>
       </w:r>
     </w:p>
     <w:p>
@@ -1583,42 +1739,88 @@
       </w:pPr>
       <w:r>
         <w:rPr>
-          <w:rFonts w:ascii="Arial" w:hAnsi="Arial" w:eastAsia="Arial" w:cs="Arial"/>
+          <w:rFonts w:ascii="Arial" w:eastAsia="Arial" w:hAnsi="Arial" w:cs="Arial"/>
         </w:rPr>
         <w:t xml:space="preserve">No obstante, con el fin de mitigar y evaluar este posible efecto, se realizó un análisis complementario de los errores estándar asociados a las puntuaciones latentes obtenidas </w:t>
       </w:r>
       <w:r>
         <w:rPr>
-          <w:rFonts w:ascii="Arial" w:hAnsi="Arial" w:eastAsia="Arial" w:cs="Arial"/>
+          <w:rFonts w:ascii="Arial" w:eastAsia="Arial" w:hAnsi="Arial" w:cs="Arial"/>
         </w:rPr>
         <w:lastRenderedPageBreak/>
-        <w:t xml:space="preserve">en cada una de las dimensiones estimadas por el GRM (Sensing, Seizing y Transformation). Los resultados mostraron que los errores estándar promedio se mantuvieron en niveles bajos (entre 0.120 y 0.132), con intervalos de confianza del 95% relativamente estrechos. En particular, la dimensión </w:t>
-      </w:r>
-      <w:r>
-        <w:rPr>
-          <w:rFonts w:ascii="Arial" w:hAnsi="Arial" w:eastAsia="Arial" w:cs="Arial"/>
+        <w:t>en cada una de las dimensiones estimadas por el GRM (</w:t>
+      </w:r>
+      <w:proofErr w:type="spellStart"/>
+      <w:r>
+        <w:rPr>
+          <w:rFonts w:ascii="Arial" w:eastAsia="Arial" w:hAnsi="Arial" w:cs="Arial"/>
+        </w:rPr>
+        <w:t>Sensing</w:t>
+      </w:r>
+      <w:proofErr w:type="spellEnd"/>
+      <w:r>
+        <w:rPr>
+          <w:rFonts w:ascii="Arial" w:eastAsia="Arial" w:hAnsi="Arial" w:cs="Arial"/>
+        </w:rPr>
+        <w:t xml:space="preserve">, </w:t>
+      </w:r>
+      <w:proofErr w:type="spellStart"/>
+      <w:r>
+        <w:rPr>
+          <w:rFonts w:ascii="Arial" w:eastAsia="Arial" w:hAnsi="Arial" w:cs="Arial"/>
+        </w:rPr>
+        <w:t>Seizing</w:t>
+      </w:r>
+      <w:proofErr w:type="spellEnd"/>
+      <w:r>
+        <w:rPr>
+          <w:rFonts w:ascii="Arial" w:eastAsia="Arial" w:hAnsi="Arial" w:cs="Arial"/>
+        </w:rPr>
+        <w:t xml:space="preserve"> y </w:t>
+      </w:r>
+      <w:proofErr w:type="spellStart"/>
+      <w:r>
+        <w:rPr>
+          <w:rFonts w:ascii="Arial" w:eastAsia="Arial" w:hAnsi="Arial" w:cs="Arial"/>
+        </w:rPr>
+        <w:t>Transformation</w:t>
+      </w:r>
+      <w:proofErr w:type="spellEnd"/>
+      <w:r>
+        <w:rPr>
+          <w:rFonts w:ascii="Arial" w:eastAsia="Arial" w:hAnsi="Arial" w:cs="Arial"/>
+        </w:rPr>
+        <w:t xml:space="preserve">). Los resultados mostraron que los errores estándar promedio se mantuvieron en niveles bajos (entre 0.120 y 0.132), con intervalos de confianza del 95% relativamente estrechos. En particular, la dimensión </w:t>
+      </w:r>
+      <w:proofErr w:type="spellStart"/>
+      <w:r>
+        <w:rPr>
+          <w:rFonts w:ascii="Arial" w:eastAsia="Arial" w:hAnsi="Arial" w:cs="Arial"/>
           <w:i/>
           <w:iCs/>
         </w:rPr>
         <w:t>Transformation</w:t>
       </w:r>
-      <w:r>
-        <w:rPr>
-          <w:rFonts w:ascii="Arial" w:hAnsi="Arial" w:eastAsia="Arial" w:cs="Arial"/>
+      <w:proofErr w:type="spellEnd"/>
+      <w:r>
+        <w:rPr>
+          <w:rFonts w:ascii="Arial" w:eastAsia="Arial" w:hAnsi="Arial" w:cs="Arial"/>
         </w:rPr>
         <w:t xml:space="preserve"> presentó el menor coeficiente de variación del error estándar (8.2%), lo que sugiere una alta estabilidad en la estimación de los puntajes latentes. Aunque en la dimensión </w:t>
       </w:r>
-      <w:r>
-        <w:rPr>
-          <w:rFonts w:ascii="Arial" w:hAnsi="Arial" w:eastAsia="Arial" w:cs="Arial"/>
+      <w:proofErr w:type="spellStart"/>
+      <w:r>
+        <w:rPr>
+          <w:rFonts w:ascii="Arial" w:eastAsia="Arial" w:hAnsi="Arial" w:cs="Arial"/>
           <w:i/>
           <w:iCs/>
         </w:rPr>
         <w:t>Seizing</w:t>
       </w:r>
-      <w:r>
-        <w:rPr>
-          <w:rFonts w:ascii="Arial" w:hAnsi="Arial" w:eastAsia="Arial" w:cs="Arial"/>
+      <w:proofErr w:type="spellEnd"/>
+      <w:r>
+        <w:rPr>
+          <w:rFonts w:ascii="Arial" w:eastAsia="Arial" w:hAnsi="Arial" w:cs="Arial"/>
         </w:rPr>
         <w:t xml:space="preserve"> se identificó una mayor dispersión relativa (coeficiente de variación del 31.1%), los niveles absolutos de error estándar no resultaron preocupantes en la mayoría de los casos.</w:t>
       </w:r>
@@ -1628,12 +1830,12 @@
         <w:spacing w:before="240" w:after="240"/>
         <w:jc w:val="both"/>
         <w:rPr>
-          <w:rFonts w:ascii="Arial" w:hAnsi="Arial" w:eastAsia="Arial" w:cs="Arial"/>
-        </w:rPr>
-      </w:pPr>
-      <w:r>
-        <w:rPr>
-          <w:rFonts w:ascii="Arial" w:hAnsi="Arial" w:eastAsia="Arial" w:cs="Arial"/>
+          <w:rFonts w:ascii="Arial" w:eastAsia="Arial" w:hAnsi="Arial" w:cs="Arial"/>
+        </w:rPr>
+      </w:pPr>
+      <w:r>
+        <w:rPr>
+          <w:rFonts w:ascii="Arial" w:eastAsia="Arial" w:hAnsi="Arial" w:cs="Arial"/>
         </w:rPr>
         <w:t>En conjunto, si bien el tamaño muestral constituye una limitación relevante, los indicadores analizados respaldan una aceptable precisión de las estimaciones obtenidas a través del modelo GRM. Se recomienda, no obstante, replicar este análisis con muestras más amplias que permitan validar la robustez de los hallazgos y reducir potenciales sesgos derivados de la limitada cantidad de observaciones.</w:t>
       </w:r>
@@ -1674,7 +1876,49 @@
         <w:rPr>
           <w:rFonts w:ascii="Arial" w:hAnsi="Arial" w:cs="Arial"/>
         </w:rPr>
-        <w:t xml:space="preserve">En esta sección se presentarán distintos análisis bivariados entre las variables latentes calculadas para cada una de las dimensiones —sensing, seizing y transformation— </w:t>
+        <w:t>En esta sección se presentarán distintos análisis bivariados entre las variables latentes calculadas para cada una de las dimensiones —</w:t>
+      </w:r>
+      <w:proofErr w:type="spellStart"/>
+      <w:r>
+        <w:rPr>
+          <w:rFonts w:ascii="Arial" w:hAnsi="Arial" w:cs="Arial"/>
+        </w:rPr>
+        <w:t>sensing</w:t>
+      </w:r>
+      <w:proofErr w:type="spellEnd"/>
+      <w:r>
+        <w:rPr>
+          <w:rFonts w:ascii="Arial" w:hAnsi="Arial" w:cs="Arial"/>
+        </w:rPr>
+        <w:t xml:space="preserve">, </w:t>
+      </w:r>
+      <w:proofErr w:type="spellStart"/>
+      <w:r>
+        <w:rPr>
+          <w:rFonts w:ascii="Arial" w:hAnsi="Arial" w:cs="Arial"/>
+        </w:rPr>
+        <w:t>seizing</w:t>
+      </w:r>
+      <w:proofErr w:type="spellEnd"/>
+      <w:r>
+        <w:rPr>
+          <w:rFonts w:ascii="Arial" w:hAnsi="Arial" w:cs="Arial"/>
+        </w:rPr>
+        <w:t xml:space="preserve"> y </w:t>
+      </w:r>
+      <w:proofErr w:type="spellStart"/>
+      <w:r>
+        <w:rPr>
+          <w:rFonts w:ascii="Arial" w:hAnsi="Arial" w:cs="Arial"/>
+        </w:rPr>
+        <w:t>transformation</w:t>
+      </w:r>
+      <w:proofErr w:type="spellEnd"/>
+      <w:r>
+        <w:rPr>
+          <w:rFonts w:ascii="Arial" w:hAnsi="Arial" w:cs="Arial"/>
+        </w:rPr>
+        <w:t xml:space="preserve">— </w:t>
       </w:r>
       <w:r>
         <w:rPr>
@@ -1716,8 +1960,18 @@
           <w:b/>
           <w:bCs/>
         </w:rPr>
-        <w:t>Análisis Univariados</w:t>
-      </w:r>
+        <w:t xml:space="preserve">Análisis </w:t>
+      </w:r>
+      <w:proofErr w:type="spellStart"/>
+      <w:r>
+        <w:rPr>
+          <w:rFonts w:ascii="Arial" w:hAnsi="Arial" w:cs="Arial"/>
+          <w:b/>
+          <w:bCs/>
+        </w:rPr>
+        <w:t>Univariados</w:t>
+      </w:r>
+      <w:proofErr w:type="spellEnd"/>
     </w:p>
     <w:p>
       <w:pPr>
@@ -1866,43 +2120,36 @@
           <w:b/>
           <w:bCs/>
         </w:rPr>
-        <w:t xml:space="preserve"> sensing</w:t>
-      </w:r>
-    </w:p>
-    <w:p>
-      <w:pPr>
-        <w:spacing w:before="240" w:after="240"/>
-        <w:jc w:val="both"/>
+        <w:t xml:space="preserve"> </w:t>
+      </w:r>
+      <w:proofErr w:type="spellStart"/>
+      <w:r>
         <w:rPr>
           <w:rFonts w:ascii="Arial" w:hAnsi="Arial" w:cs="Arial"/>
           <w:b/>
           <w:bCs/>
         </w:rPr>
-      </w:pPr>
-      <w:r>
+        <w:t>sensing</w:t>
+      </w:r>
+      <w:proofErr w:type="spellEnd"/>
+    </w:p>
+    <w:p>
+      <w:pPr>
+        <w:spacing w:before="240" w:after="240"/>
+        <w:jc w:val="both"/>
         <w:rPr>
           <w:rFonts w:ascii="Arial" w:hAnsi="Arial" w:cs="Arial"/>
           <w:b/>
           <w:bCs/>
         </w:rPr>
-        <w:t>Tamaño de la compañía</w:t>
-      </w:r>
-    </w:p>
-    <w:p>
-      <w:pPr>
-        <w:spacing w:before="240" w:after="240" w:line="276" w:lineRule="auto"/>
-        <w:jc w:val="both"/>
+      </w:pPr>
+      <w:r>
         <w:rPr>
           <w:rFonts w:ascii="Arial" w:hAnsi="Arial" w:cs="Arial"/>
           <w:b/>
           <w:bCs/>
         </w:rPr>
-      </w:pPr>
-      <w:r>
-        <w:rPr>
-          <w:rFonts w:ascii="Arial" w:hAnsi="Arial" w:cs="Arial"/>
-        </w:rPr>
-        <w:t xml:space="preserve">Para llevar a cabo este análisis, se plantea la siguiente pregunta central, que orienta el desarrollo del estudio: ¿existen diferencias estadísticamente significativas en las variables latentes de sensing entre empresas grandes, medianas, pequeñas y microempresas? En otros términos, </w:t>
+        <w:t xml:space="preserve">4.2.1 </w:t>
       </w:r>
       <w:r>
         <w:rPr>
@@ -1910,7 +2157,7 @@
           <w:b/>
           <w:bCs/>
         </w:rPr>
-        <w:t>¿la propensión al sensing podría variar en función del tamaño de la empresa?</w:t>
+        <w:t>Tamaño de la compañía</w:t>
       </w:r>
     </w:p>
     <w:p>
@@ -1919,13 +2166,55 @@
         <w:jc w:val="both"/>
         <w:rPr>
           <w:rFonts w:ascii="Arial" w:hAnsi="Arial" w:cs="Arial"/>
-        </w:rPr>
-      </w:pPr>
-      <w:r>
-        <w:rPr>
-          <w:rFonts w:ascii="Arial" w:hAnsi="Arial" w:cs="Arial"/>
-        </w:rPr>
-        <w:t xml:space="preserve">Esta pregunta puede abordarse mediante un ejercicio estadístico de comparación de medias de las variables latentes de sensing entre los distintos grupos empresariales definidos según su tamaño. </w:t>
+          <w:b/>
+          <w:bCs/>
+        </w:rPr>
+      </w:pPr>
+      <w:r>
+        <w:rPr>
+          <w:rFonts w:ascii="Arial" w:hAnsi="Arial" w:cs="Arial"/>
+        </w:rPr>
+        <w:t xml:space="preserve">Para llevar a cabo este análisis, se plantea la siguiente pregunta central, que orienta el desarrollo del estudio: ¿existen diferencias estadísticamente significativas en las variables latentes de </w:t>
+      </w:r>
+      <w:proofErr w:type="spellStart"/>
+      <w:r>
+        <w:rPr>
+          <w:rFonts w:ascii="Arial" w:hAnsi="Arial" w:cs="Arial"/>
+        </w:rPr>
+        <w:t>sensing</w:t>
+      </w:r>
+      <w:proofErr w:type="spellEnd"/>
+      <w:r>
+        <w:rPr>
+          <w:rFonts w:ascii="Arial" w:hAnsi="Arial" w:cs="Arial"/>
+        </w:rPr>
+        <w:t xml:space="preserve"> entre empresas grandes, medianas, pequeñas y microempresas? En otros términos, </w:t>
+      </w:r>
+      <w:r>
+        <w:rPr>
+          <w:rFonts w:ascii="Arial" w:hAnsi="Arial" w:cs="Arial"/>
+          <w:b/>
+          <w:bCs/>
+        </w:rPr>
+        <w:t xml:space="preserve">¿la propensión al </w:t>
+      </w:r>
+      <w:proofErr w:type="spellStart"/>
+      <w:r>
+        <w:rPr>
+          <w:rFonts w:ascii="Arial" w:hAnsi="Arial" w:cs="Arial"/>
+          <w:b/>
+          <w:bCs/>
+        </w:rPr>
+        <w:t>sensing</w:t>
+      </w:r>
+      <w:proofErr w:type="spellEnd"/>
+      <w:r>
+        <w:rPr>
+          <w:rFonts w:ascii="Arial" w:hAnsi="Arial" w:cs="Arial"/>
+          <w:b/>
+          <w:bCs/>
+        </w:rPr>
+        <w:t xml:space="preserve"> podría variar en función del tamaño de la empresa?</w:t>
       </w:r>
     </w:p>
     <w:p>
@@ -1940,7 +2229,21 @@
         <w:rPr>
           <w:rFonts w:ascii="Arial" w:hAnsi="Arial" w:cs="Arial"/>
         </w:rPr>
-        <w:t>Antes de responder a la pregunta central formulada previamente, es necesario presentar los resultados de una serie de pruebas estadísticas preliminares. En particular, se evalúan dos supuestos fundamentales para la comparación de medias mediante ANOVA: normalidad (es decir, que las variables latentes de sensing sigan una distribución normal dentro de cada grupo) y homocedasticidad (igualdad de varianzas entre los grupos).</w:t>
+        <w:t xml:space="preserve">Esta pregunta puede abordarse mediante un ejercicio estadístico de comparación de medias de las variables latentes de </w:t>
+      </w:r>
+      <w:proofErr w:type="spellStart"/>
+      <w:r>
+        <w:rPr>
+          <w:rFonts w:ascii="Arial" w:hAnsi="Arial" w:cs="Arial"/>
+        </w:rPr>
+        <w:t>sensing</w:t>
+      </w:r>
+      <w:proofErr w:type="spellEnd"/>
+      <w:r>
+        <w:rPr>
+          <w:rFonts w:ascii="Arial" w:hAnsi="Arial" w:cs="Arial"/>
+        </w:rPr>
+        <w:t xml:space="preserve"> entre los distintos grupos empresariales definidos según su tamaño. </w:t>
       </w:r>
     </w:p>
     <w:p>
@@ -1955,6 +2258,35 @@
         <w:rPr>
           <w:rFonts w:ascii="Arial" w:hAnsi="Arial" w:cs="Arial"/>
         </w:rPr>
+        <w:t xml:space="preserve">Antes de responder a la pregunta central formulada previamente, es necesario presentar los resultados de una serie de pruebas estadísticas preliminares. En particular, se evalúan dos supuestos fundamentales para la comparación de medias mediante ANOVA: normalidad (es decir, que las variables latentes de </w:t>
+      </w:r>
+      <w:proofErr w:type="spellStart"/>
+      <w:r>
+        <w:rPr>
+          <w:rFonts w:ascii="Arial" w:hAnsi="Arial" w:cs="Arial"/>
+        </w:rPr>
+        <w:t>sensing</w:t>
+      </w:r>
+      <w:proofErr w:type="spellEnd"/>
+      <w:r>
+        <w:rPr>
+          <w:rFonts w:ascii="Arial" w:hAnsi="Arial" w:cs="Arial"/>
+        </w:rPr>
+        <w:t xml:space="preserve"> sigan una distribución normal dentro de cada grupo) y homocedasticidad (igualdad de varianzas entre los grupos).</w:t>
+      </w:r>
+    </w:p>
+    <w:p>
+      <w:pPr>
+        <w:spacing w:before="240" w:after="240" w:line="276" w:lineRule="auto"/>
+        <w:jc w:val="both"/>
+        <w:rPr>
+          <w:rFonts w:ascii="Arial" w:hAnsi="Arial" w:cs="Arial"/>
+        </w:rPr>
+      </w:pPr>
+      <w:r>
+        <w:rPr>
+          <w:rFonts w:ascii="Arial" w:hAnsi="Arial" w:cs="Arial"/>
+        </w:rPr>
         <w:t>Para la verificación del supuesto de normalidad se emplea la prueba de Shapiro-Wilk</w:t>
       </w:r>
       <w:r>
@@ -1967,7 +2299,82 @@
         <w:rPr>
           <w:rFonts w:ascii="Arial" w:hAnsi="Arial" w:cs="Arial"/>
         </w:rPr>
-        <w:t>reportan los resultados de la prueba de Shapiro-Wilk (SW) aplicada a cada grupo de empresas, con el objetivo de evaluar el cumplimiento del supuesto de normalidad en las variables latentes de sensing:</w:t>
+        <w:t xml:space="preserve">reportan los resultados de la prueba de Shapiro-Wilk (SW) aplicada a cada grupo de empresas, con el objetivo de evaluar el cumplimiento del supuesto de normalidad en las variables latentes de </w:t>
+      </w:r>
+      <w:proofErr w:type="spellStart"/>
+      <w:r>
+        <w:rPr>
+          <w:rFonts w:ascii="Arial" w:hAnsi="Arial" w:cs="Arial"/>
+        </w:rPr>
+        <w:t>sensing</w:t>
+      </w:r>
+      <w:proofErr w:type="spellEnd"/>
+      <w:r>
+        <w:rPr>
+          <w:rFonts w:ascii="Arial" w:hAnsi="Arial" w:cs="Arial"/>
+        </w:rPr>
+        <w:t>:</w:t>
+      </w:r>
+    </w:p>
+    <w:p>
+      <w:pPr>
+        <w:spacing w:before="240" w:after="240" w:line="276" w:lineRule="auto"/>
+        <w:jc w:val="center"/>
+        <w:rPr>
+          <w:rFonts w:ascii="Arial" w:hAnsi="Arial" w:cs="Arial"/>
+          <w:b/>
+          <w:bCs/>
+        </w:rPr>
+      </w:pPr>
+      <w:r>
+        <w:rPr>
+          <w:rFonts w:ascii="Arial" w:hAnsi="Arial" w:cs="Arial"/>
+          <w:b/>
+          <w:bCs/>
+        </w:rPr>
+        <w:t xml:space="preserve">Tabla 1. </w:t>
+      </w:r>
+      <w:r>
+        <w:rPr>
+          <w:rFonts w:ascii="Arial" w:hAnsi="Arial" w:cs="Arial"/>
+          <w:b/>
+          <w:bCs/>
+        </w:rPr>
+        <w:t>Resultados de p</w:t>
+      </w:r>
+      <w:r>
+        <w:rPr>
+          <w:rFonts w:ascii="Arial" w:hAnsi="Arial" w:cs="Arial"/>
+          <w:b/>
+          <w:bCs/>
+        </w:rPr>
+        <w:t>rueba de normalidad</w:t>
+      </w:r>
+      <w:r>
+        <w:rPr>
+          <w:rFonts w:ascii="Arial" w:hAnsi="Arial" w:cs="Arial"/>
+          <w:b/>
+          <w:bCs/>
+        </w:rPr>
+        <w:t xml:space="preserve"> para análisis bivariado entre variable latente </w:t>
+      </w:r>
+      <w:proofErr w:type="spellStart"/>
+      <w:r>
+        <w:rPr>
+          <w:rFonts w:ascii="Arial" w:hAnsi="Arial" w:cs="Arial"/>
+          <w:b/>
+          <w:bCs/>
+        </w:rPr>
+        <w:t>sensing</w:t>
+      </w:r>
+      <w:proofErr w:type="spellEnd"/>
+      <w:r>
+        <w:rPr>
+          <w:rFonts w:ascii="Arial" w:hAnsi="Arial" w:cs="Arial"/>
+          <w:b/>
+          <w:bCs/>
+        </w:rPr>
+        <w:t xml:space="preserve"> y tamaño de la compañía</w:t>
       </w:r>
     </w:p>
     <w:tbl>
@@ -1994,10 +2401,10 @@
           <w:tcPr>
             <w:tcW w:w="1004" w:type="dxa"/>
             <w:tcBorders>
-              <w:top w:val="single" w:color="auto" w:sz="4" w:space="0"/>
-              <w:left w:val="single" w:color="auto" w:sz="4" w:space="0"/>
-              <w:bottom w:val="single" w:color="auto" w:sz="4" w:space="0"/>
-              <w:right w:val="single" w:color="auto" w:sz="4" w:space="0"/>
+              <w:top w:val="single" w:sz="4" w:space="0" w:color="auto"/>
+              <w:left w:val="single" w:sz="4" w:space="0" w:color="auto"/>
+              <w:bottom w:val="single" w:sz="4" w:space="0" w:color="auto"/>
+              <w:right w:val="single" w:sz="4" w:space="0" w:color="auto"/>
             </w:tcBorders>
             <w:shd w:val="clear" w:color="000000" w:fill="153D64"/>
             <w:noWrap/>
@@ -2009,7 +2416,7 @@
               <w:spacing w:after="0" w:line="240" w:lineRule="auto"/>
               <w:jc w:val="center"/>
               <w:rPr>
-                <w:rFonts w:ascii="Aptos Narrow" w:hAnsi="Aptos Narrow" w:eastAsia="Times New Roman" w:cs="Times New Roman"/>
+                <w:rFonts w:ascii="Aptos Narrow" w:eastAsia="Times New Roman" w:hAnsi="Aptos Narrow" w:cs="Times New Roman"/>
                 <w:b/>
                 <w:bCs/>
                 <w:color w:val="FFFFFF"/>
@@ -2022,7 +2429,7 @@
             </w:pPr>
             <w:r>
               <w:rPr>
-                <w:rFonts w:ascii="Aptos Narrow" w:hAnsi="Aptos Narrow" w:eastAsia="Times New Roman" w:cs="Times New Roman"/>
+                <w:rFonts w:ascii="Aptos Narrow" w:eastAsia="Times New Roman" w:hAnsi="Aptos Narrow" w:cs="Times New Roman"/>
                 <w:b/>
                 <w:bCs/>
                 <w:color w:val="FFFFFF"/>
@@ -2040,10 +2447,10 @@
           <w:tcPr>
             <w:tcW w:w="1445" w:type="dxa"/>
             <w:tcBorders>
-              <w:top w:val="single" w:color="auto" w:sz="4" w:space="0"/>
+              <w:top w:val="single" w:sz="4" w:space="0" w:color="auto"/>
               <w:left w:val="nil"/>
-              <w:bottom w:val="single" w:color="auto" w:sz="4" w:space="0"/>
-              <w:right w:val="single" w:color="auto" w:sz="4" w:space="0"/>
+              <w:bottom w:val="single" w:sz="4" w:space="0" w:color="auto"/>
+              <w:right w:val="single" w:sz="4" w:space="0" w:color="auto"/>
             </w:tcBorders>
             <w:shd w:val="clear" w:color="000000" w:fill="153D64"/>
             <w:noWrap/>
@@ -2055,7 +2462,7 @@
               <w:spacing w:after="0" w:line="240" w:lineRule="auto"/>
               <w:jc w:val="center"/>
               <w:rPr>
-                <w:rFonts w:ascii="Aptos Narrow" w:hAnsi="Aptos Narrow" w:eastAsia="Times New Roman" w:cs="Times New Roman"/>
+                <w:rFonts w:ascii="Aptos Narrow" w:eastAsia="Times New Roman" w:hAnsi="Aptos Narrow" w:cs="Times New Roman"/>
                 <w:b/>
                 <w:bCs/>
                 <w:color w:val="FFFFFF"/>
@@ -2068,7 +2475,7 @@
             </w:pPr>
             <w:r>
               <w:rPr>
-                <w:rFonts w:ascii="Aptos Narrow" w:hAnsi="Aptos Narrow" w:eastAsia="Times New Roman" w:cs="Times New Roman"/>
+                <w:rFonts w:ascii="Aptos Narrow" w:eastAsia="Times New Roman" w:hAnsi="Aptos Narrow" w:cs="Times New Roman"/>
                 <w:b/>
                 <w:bCs/>
                 <w:color w:val="FFFFFF"/>
@@ -2082,7 +2489,7 @@
             </w:r>
             <w:r>
               <w:rPr>
-                <w:rFonts w:ascii="Aptos Narrow" w:hAnsi="Aptos Narrow" w:eastAsia="Times New Roman" w:cs="Times New Roman"/>
+                <w:rFonts w:ascii="Aptos Narrow" w:eastAsia="Times New Roman" w:hAnsi="Aptos Narrow" w:cs="Times New Roman"/>
                 <w:b/>
                 <w:bCs/>
                 <w:color w:val="FFFFFF"/>
@@ -2100,10 +2507,10 @@
           <w:tcPr>
             <w:tcW w:w="970" w:type="dxa"/>
             <w:tcBorders>
-              <w:top w:val="single" w:color="auto" w:sz="4" w:space="0"/>
+              <w:top w:val="single" w:sz="4" w:space="0" w:color="auto"/>
               <w:left w:val="nil"/>
-              <w:bottom w:val="single" w:color="auto" w:sz="4" w:space="0"/>
-              <w:right w:val="single" w:color="auto" w:sz="4" w:space="0"/>
+              <w:bottom w:val="single" w:sz="4" w:space="0" w:color="auto"/>
+              <w:right w:val="single" w:sz="4" w:space="0" w:color="auto"/>
             </w:tcBorders>
             <w:shd w:val="clear" w:color="000000" w:fill="153D64"/>
             <w:noWrap/>
@@ -2115,7 +2522,7 @@
               <w:spacing w:after="0" w:line="240" w:lineRule="auto"/>
               <w:jc w:val="center"/>
               <w:rPr>
-                <w:rFonts w:ascii="Aptos Narrow" w:hAnsi="Aptos Narrow" w:eastAsia="Times New Roman" w:cs="Times New Roman"/>
+                <w:rFonts w:ascii="Aptos Narrow" w:eastAsia="Times New Roman" w:hAnsi="Aptos Narrow" w:cs="Times New Roman"/>
                 <w:b/>
                 <w:bCs/>
                 <w:color w:val="FFFFFF"/>
@@ -2128,7 +2535,7 @@
             </w:pPr>
             <w:r>
               <w:rPr>
-                <w:rFonts w:ascii="Aptos Narrow" w:hAnsi="Aptos Narrow" w:eastAsia="Times New Roman" w:cs="Times New Roman"/>
+                <w:rFonts w:ascii="Aptos Narrow" w:eastAsia="Times New Roman" w:hAnsi="Aptos Narrow" w:cs="Times New Roman"/>
                 <w:b/>
                 <w:bCs/>
                 <w:color w:val="FFFFFF"/>
@@ -2146,10 +2553,10 @@
           <w:tcPr>
             <w:tcW w:w="5805" w:type="dxa"/>
             <w:tcBorders>
-              <w:top w:val="single" w:color="auto" w:sz="4" w:space="0"/>
+              <w:top w:val="single" w:sz="4" w:space="0" w:color="auto"/>
               <w:left w:val="nil"/>
-              <w:bottom w:val="single" w:color="auto" w:sz="4" w:space="0"/>
-              <w:right w:val="single" w:color="auto" w:sz="4" w:space="0"/>
+              <w:bottom w:val="single" w:sz="4" w:space="0" w:color="auto"/>
+              <w:right w:val="single" w:sz="4" w:space="0" w:color="auto"/>
             </w:tcBorders>
             <w:shd w:val="clear" w:color="000000" w:fill="153D64"/>
             <w:noWrap/>
@@ -2161,7 +2568,7 @@
               <w:spacing w:after="0" w:line="240" w:lineRule="auto"/>
               <w:jc w:val="center"/>
               <w:rPr>
-                <w:rFonts w:ascii="Aptos Narrow" w:hAnsi="Aptos Narrow" w:eastAsia="Times New Roman" w:cs="Times New Roman"/>
+                <w:rFonts w:ascii="Aptos Narrow" w:eastAsia="Times New Roman" w:hAnsi="Aptos Narrow" w:cs="Times New Roman"/>
                 <w:b/>
                 <w:bCs/>
                 <w:color w:val="FFFFFF"/>
@@ -2174,7 +2581,7 @@
             </w:pPr>
             <w:r>
               <w:rPr>
-                <w:rFonts w:ascii="Aptos Narrow" w:hAnsi="Aptos Narrow" w:eastAsia="Times New Roman" w:cs="Times New Roman"/>
+                <w:rFonts w:ascii="Aptos Narrow" w:eastAsia="Times New Roman" w:hAnsi="Aptos Narrow" w:cs="Times New Roman"/>
                 <w:b/>
                 <w:bCs/>
                 <w:color w:val="FFFFFF"/>
@@ -2199,9 +2606,9 @@
             <w:tcW w:w="1004" w:type="dxa"/>
             <w:tcBorders>
               <w:top w:val="nil"/>
-              <w:left w:val="single" w:color="auto" w:sz="4" w:space="0"/>
-              <w:bottom w:val="single" w:color="auto" w:sz="4" w:space="0"/>
-              <w:right w:val="single" w:color="auto" w:sz="4" w:space="0"/>
+              <w:left w:val="single" w:sz="4" w:space="0" w:color="auto"/>
+              <w:bottom w:val="single" w:sz="4" w:space="0" w:color="auto"/>
+              <w:right w:val="single" w:sz="4" w:space="0" w:color="auto"/>
             </w:tcBorders>
             <w:shd w:val="clear" w:color="000000" w:fill="D9D9D9"/>
             <w:noWrap/>
@@ -2212,7 +2619,7 @@
             <w:pPr>
               <w:spacing w:after="0" w:line="240" w:lineRule="auto"/>
               <w:rPr>
-                <w:rFonts w:ascii="Aptos Narrow" w:hAnsi="Aptos Narrow" w:eastAsia="Times New Roman" w:cs="Times New Roman"/>
+                <w:rFonts w:ascii="Aptos Narrow" w:eastAsia="Times New Roman" w:hAnsi="Aptos Narrow" w:cs="Times New Roman"/>
                 <w:b/>
                 <w:bCs/>
                 <w:color w:val="000000"/>
@@ -2225,7 +2632,7 @@
             </w:pPr>
             <w:r>
               <w:rPr>
-                <w:rFonts w:ascii="Aptos Narrow" w:hAnsi="Aptos Narrow" w:eastAsia="Times New Roman" w:cs="Times New Roman"/>
+                <w:rFonts w:ascii="Aptos Narrow" w:eastAsia="Times New Roman" w:hAnsi="Aptos Narrow" w:cs="Times New Roman"/>
                 <w:b/>
                 <w:bCs/>
                 <w:color w:val="000000"/>
@@ -2245,8 +2652,8 @@
             <w:tcBorders>
               <w:top w:val="nil"/>
               <w:left w:val="nil"/>
-              <w:bottom w:val="single" w:color="auto" w:sz="4" w:space="0"/>
-              <w:right w:val="single" w:color="auto" w:sz="4" w:space="0"/>
+              <w:bottom w:val="single" w:sz="4" w:space="0" w:color="auto"/>
+              <w:right w:val="single" w:sz="4" w:space="0" w:color="auto"/>
             </w:tcBorders>
             <w:shd w:val="clear" w:color="auto" w:fill="auto"/>
             <w:noWrap/>
@@ -2258,7 +2665,7 @@
               <w:spacing w:after="0" w:line="240" w:lineRule="auto"/>
               <w:jc w:val="center"/>
               <w:rPr>
-                <w:rFonts w:ascii="Aptos Narrow" w:hAnsi="Aptos Narrow" w:eastAsia="Times New Roman" w:cs="Times New Roman"/>
+                <w:rFonts w:ascii="Aptos Narrow" w:eastAsia="Times New Roman" w:hAnsi="Aptos Narrow" w:cs="Times New Roman"/>
                 <w:color w:val="000000"/>
                 <w:kern w:val="0"/>
                 <w:sz w:val="18"/>
@@ -2269,7 +2676,7 @@
             </w:pPr>
             <w:r>
               <w:rPr>
-                <w:rFonts w:ascii="Aptos Narrow" w:hAnsi="Aptos Narrow" w:eastAsia="Times New Roman" w:cs="Times New Roman"/>
+                <w:rFonts w:ascii="Aptos Narrow" w:eastAsia="Times New Roman" w:hAnsi="Aptos Narrow" w:cs="Times New Roman"/>
                 <w:color w:val="000000"/>
                 <w:kern w:val="0"/>
                 <w:sz w:val="18"/>
@@ -2287,8 +2694,8 @@
             <w:tcBorders>
               <w:top w:val="nil"/>
               <w:left w:val="nil"/>
-              <w:bottom w:val="single" w:color="auto" w:sz="4" w:space="0"/>
-              <w:right w:val="single" w:color="auto" w:sz="4" w:space="0"/>
+              <w:bottom w:val="single" w:sz="4" w:space="0" w:color="auto"/>
+              <w:right w:val="single" w:sz="4" w:space="0" w:color="auto"/>
             </w:tcBorders>
             <w:shd w:val="clear" w:color="auto" w:fill="auto"/>
             <w:noWrap/>
@@ -2300,7 +2707,7 @@
               <w:spacing w:after="0" w:line="240" w:lineRule="auto"/>
               <w:jc w:val="center"/>
               <w:rPr>
-                <w:rFonts w:ascii="Aptos Narrow" w:hAnsi="Aptos Narrow" w:eastAsia="Times New Roman" w:cs="Times New Roman"/>
+                <w:rFonts w:ascii="Aptos Narrow" w:eastAsia="Times New Roman" w:hAnsi="Aptos Narrow" w:cs="Times New Roman"/>
                 <w:color w:val="000000"/>
                 <w:kern w:val="0"/>
                 <w:sz w:val="18"/>
@@ -2311,7 +2718,7 @@
             </w:pPr>
             <w:r>
               <w:rPr>
-                <w:rFonts w:ascii="Aptos Narrow" w:hAnsi="Aptos Narrow" w:eastAsia="Times New Roman" w:cs="Times New Roman"/>
+                <w:rFonts w:ascii="Aptos Narrow" w:eastAsia="Times New Roman" w:hAnsi="Aptos Narrow" w:cs="Times New Roman"/>
                 <w:color w:val="000000"/>
                 <w:kern w:val="0"/>
                 <w:sz w:val="18"/>
@@ -2329,8 +2736,8 @@
             <w:tcBorders>
               <w:top w:val="nil"/>
               <w:left w:val="nil"/>
-              <w:bottom w:val="single" w:color="auto" w:sz="4" w:space="0"/>
-              <w:right w:val="single" w:color="auto" w:sz="4" w:space="0"/>
+              <w:bottom w:val="single" w:sz="4" w:space="0" w:color="auto"/>
+              <w:right w:val="single" w:sz="4" w:space="0" w:color="auto"/>
             </w:tcBorders>
             <w:shd w:val="clear" w:color="auto" w:fill="auto"/>
             <w:noWrap/>
@@ -2341,7 +2748,7 @@
             <w:pPr>
               <w:spacing w:after="0" w:line="240" w:lineRule="auto"/>
               <w:rPr>
-                <w:rFonts w:ascii="Aptos Narrow" w:hAnsi="Aptos Narrow" w:eastAsia="Times New Roman" w:cs="Times New Roman"/>
+                <w:rFonts w:ascii="Aptos Narrow" w:eastAsia="Times New Roman" w:hAnsi="Aptos Narrow" w:cs="Times New Roman"/>
                 <w:color w:val="000000"/>
                 <w:kern w:val="0"/>
                 <w:sz w:val="18"/>
@@ -2352,7 +2759,7 @@
             </w:pPr>
             <w:r>
               <w:rPr>
-                <w:rFonts w:ascii="Aptos Narrow" w:hAnsi="Aptos Narrow" w:eastAsia="Times New Roman" w:cs="Times New Roman"/>
+                <w:rFonts w:ascii="Aptos Narrow" w:eastAsia="Times New Roman" w:hAnsi="Aptos Narrow" w:cs="Times New Roman"/>
                 <w:color w:val="000000"/>
                 <w:kern w:val="0"/>
                 <w:sz w:val="18"/>
@@ -2375,9 +2782,9 @@
             <w:tcW w:w="1004" w:type="dxa"/>
             <w:tcBorders>
               <w:top w:val="nil"/>
-              <w:left w:val="single" w:color="auto" w:sz="4" w:space="0"/>
-              <w:bottom w:val="single" w:color="auto" w:sz="4" w:space="0"/>
-              <w:right w:val="single" w:color="auto" w:sz="4" w:space="0"/>
+              <w:left w:val="single" w:sz="4" w:space="0" w:color="auto"/>
+              <w:bottom w:val="single" w:sz="4" w:space="0" w:color="auto"/>
+              <w:right w:val="single" w:sz="4" w:space="0" w:color="auto"/>
             </w:tcBorders>
             <w:shd w:val="clear" w:color="000000" w:fill="D9D9D9"/>
             <w:noWrap/>
@@ -2388,7 +2795,7 @@
             <w:pPr>
               <w:spacing w:after="0" w:line="240" w:lineRule="auto"/>
               <w:rPr>
-                <w:rFonts w:ascii="Aptos Narrow" w:hAnsi="Aptos Narrow" w:eastAsia="Times New Roman" w:cs="Times New Roman"/>
+                <w:rFonts w:ascii="Aptos Narrow" w:eastAsia="Times New Roman" w:hAnsi="Aptos Narrow" w:cs="Times New Roman"/>
                 <w:b/>
                 <w:bCs/>
                 <w:color w:val="000000"/>
@@ -2401,7 +2808,7 @@
             </w:pPr>
             <w:r>
               <w:rPr>
-                <w:rFonts w:ascii="Aptos Narrow" w:hAnsi="Aptos Narrow" w:eastAsia="Times New Roman" w:cs="Times New Roman"/>
+                <w:rFonts w:ascii="Aptos Narrow" w:eastAsia="Times New Roman" w:hAnsi="Aptos Narrow" w:cs="Times New Roman"/>
                 <w:b/>
                 <w:bCs/>
                 <w:color w:val="000000"/>
@@ -2421,8 +2828,8 @@
             <w:tcBorders>
               <w:top w:val="nil"/>
               <w:left w:val="nil"/>
-              <w:bottom w:val="single" w:color="auto" w:sz="4" w:space="0"/>
-              <w:right w:val="single" w:color="auto" w:sz="4" w:space="0"/>
+              <w:bottom w:val="single" w:sz="4" w:space="0" w:color="auto"/>
+              <w:right w:val="single" w:sz="4" w:space="0" w:color="auto"/>
             </w:tcBorders>
             <w:shd w:val="clear" w:color="auto" w:fill="auto"/>
             <w:noWrap/>
@@ -2434,7 +2841,7 @@
               <w:spacing w:after="0" w:line="240" w:lineRule="auto"/>
               <w:jc w:val="center"/>
               <w:rPr>
-                <w:rFonts w:ascii="Aptos Narrow" w:hAnsi="Aptos Narrow" w:eastAsia="Times New Roman" w:cs="Times New Roman"/>
+                <w:rFonts w:ascii="Aptos Narrow" w:eastAsia="Times New Roman" w:hAnsi="Aptos Narrow" w:cs="Times New Roman"/>
                 <w:color w:val="000000"/>
                 <w:kern w:val="0"/>
                 <w:sz w:val="18"/>
@@ -2445,7 +2852,7 @@
             </w:pPr>
             <w:r>
               <w:rPr>
-                <w:rFonts w:ascii="Aptos Narrow" w:hAnsi="Aptos Narrow" w:eastAsia="Times New Roman" w:cs="Times New Roman"/>
+                <w:rFonts w:ascii="Aptos Narrow" w:eastAsia="Times New Roman" w:hAnsi="Aptos Narrow" w:cs="Times New Roman"/>
                 <w:color w:val="000000"/>
                 <w:kern w:val="0"/>
                 <w:sz w:val="18"/>
@@ -2463,8 +2870,8 @@
             <w:tcBorders>
               <w:top w:val="nil"/>
               <w:left w:val="nil"/>
-              <w:bottom w:val="single" w:color="auto" w:sz="4" w:space="0"/>
-              <w:right w:val="single" w:color="auto" w:sz="4" w:space="0"/>
+              <w:bottom w:val="single" w:sz="4" w:space="0" w:color="auto"/>
+              <w:right w:val="single" w:sz="4" w:space="0" w:color="auto"/>
             </w:tcBorders>
             <w:shd w:val="clear" w:color="auto" w:fill="auto"/>
             <w:noWrap/>
@@ -2476,7 +2883,7 @@
               <w:spacing w:after="0" w:line="240" w:lineRule="auto"/>
               <w:jc w:val="center"/>
               <w:rPr>
-                <w:rFonts w:ascii="Aptos Narrow" w:hAnsi="Aptos Narrow" w:eastAsia="Times New Roman" w:cs="Times New Roman"/>
+                <w:rFonts w:ascii="Aptos Narrow" w:eastAsia="Times New Roman" w:hAnsi="Aptos Narrow" w:cs="Times New Roman"/>
                 <w:color w:val="000000"/>
                 <w:kern w:val="0"/>
                 <w:sz w:val="18"/>
@@ -2487,7 +2894,7 @@
             </w:pPr>
             <w:r>
               <w:rPr>
-                <w:rFonts w:ascii="Aptos Narrow" w:hAnsi="Aptos Narrow" w:eastAsia="Times New Roman" w:cs="Times New Roman"/>
+                <w:rFonts w:ascii="Aptos Narrow" w:eastAsia="Times New Roman" w:hAnsi="Aptos Narrow" w:cs="Times New Roman"/>
                 <w:color w:val="000000"/>
                 <w:kern w:val="0"/>
                 <w:sz w:val="18"/>
@@ -2505,8 +2912,8 @@
             <w:tcBorders>
               <w:top w:val="nil"/>
               <w:left w:val="nil"/>
-              <w:bottom w:val="single" w:color="auto" w:sz="4" w:space="0"/>
-              <w:right w:val="single" w:color="auto" w:sz="4" w:space="0"/>
+              <w:bottom w:val="single" w:sz="4" w:space="0" w:color="auto"/>
+              <w:right w:val="single" w:sz="4" w:space="0" w:color="auto"/>
             </w:tcBorders>
             <w:shd w:val="clear" w:color="auto" w:fill="auto"/>
             <w:noWrap/>
@@ -2517,7 +2924,7 @@
             <w:pPr>
               <w:spacing w:after="0" w:line="240" w:lineRule="auto"/>
               <w:rPr>
-                <w:rFonts w:ascii="Aptos Narrow" w:hAnsi="Aptos Narrow" w:eastAsia="Times New Roman" w:cs="Times New Roman"/>
+                <w:rFonts w:ascii="Aptos Narrow" w:eastAsia="Times New Roman" w:hAnsi="Aptos Narrow" w:cs="Times New Roman"/>
                 <w:color w:val="000000"/>
                 <w:kern w:val="0"/>
                 <w:sz w:val="18"/>
@@ -2528,7 +2935,7 @@
             </w:pPr>
             <w:r>
               <w:rPr>
-                <w:rFonts w:ascii="Aptos Narrow" w:hAnsi="Aptos Narrow" w:eastAsia="Times New Roman" w:cs="Times New Roman"/>
+                <w:rFonts w:ascii="Aptos Narrow" w:eastAsia="Times New Roman" w:hAnsi="Aptos Narrow" w:cs="Times New Roman"/>
                 <w:color w:val="000000"/>
                 <w:kern w:val="0"/>
                 <w:sz w:val="18"/>
@@ -2551,9 +2958,9 @@
             <w:tcW w:w="1004" w:type="dxa"/>
             <w:tcBorders>
               <w:top w:val="nil"/>
-              <w:left w:val="single" w:color="auto" w:sz="4" w:space="0"/>
-              <w:bottom w:val="single" w:color="auto" w:sz="4" w:space="0"/>
-              <w:right w:val="single" w:color="auto" w:sz="4" w:space="0"/>
+              <w:left w:val="single" w:sz="4" w:space="0" w:color="auto"/>
+              <w:bottom w:val="single" w:sz="4" w:space="0" w:color="auto"/>
+              <w:right w:val="single" w:sz="4" w:space="0" w:color="auto"/>
             </w:tcBorders>
             <w:shd w:val="clear" w:color="000000" w:fill="D9D9D9"/>
             <w:noWrap/>
@@ -2564,7 +2971,7 @@
             <w:pPr>
               <w:spacing w:after="0" w:line="240" w:lineRule="auto"/>
               <w:rPr>
-                <w:rFonts w:ascii="Aptos Narrow" w:hAnsi="Aptos Narrow" w:eastAsia="Times New Roman" w:cs="Times New Roman"/>
+                <w:rFonts w:ascii="Aptos Narrow" w:eastAsia="Times New Roman" w:hAnsi="Aptos Narrow" w:cs="Times New Roman"/>
                 <w:b/>
                 <w:bCs/>
                 <w:color w:val="000000"/>
@@ -2577,7 +2984,7 @@
             </w:pPr>
             <w:r>
               <w:rPr>
-                <w:rFonts w:ascii="Aptos Narrow" w:hAnsi="Aptos Narrow" w:eastAsia="Times New Roman" w:cs="Times New Roman"/>
+                <w:rFonts w:ascii="Aptos Narrow" w:eastAsia="Times New Roman" w:hAnsi="Aptos Narrow" w:cs="Times New Roman"/>
                 <w:b/>
                 <w:bCs/>
                 <w:color w:val="000000"/>
@@ -2597,8 +3004,8 @@
             <w:tcBorders>
               <w:top w:val="nil"/>
               <w:left w:val="nil"/>
-              <w:bottom w:val="single" w:color="auto" w:sz="4" w:space="0"/>
-              <w:right w:val="single" w:color="auto" w:sz="4" w:space="0"/>
+              <w:bottom w:val="single" w:sz="4" w:space="0" w:color="auto"/>
+              <w:right w:val="single" w:sz="4" w:space="0" w:color="auto"/>
             </w:tcBorders>
             <w:shd w:val="clear" w:color="auto" w:fill="auto"/>
             <w:noWrap/>
@@ -2610,7 +3017,7 @@
               <w:spacing w:after="0" w:line="240" w:lineRule="auto"/>
               <w:jc w:val="center"/>
               <w:rPr>
-                <w:rFonts w:ascii="Aptos Narrow" w:hAnsi="Aptos Narrow" w:eastAsia="Times New Roman" w:cs="Times New Roman"/>
+                <w:rFonts w:ascii="Aptos Narrow" w:eastAsia="Times New Roman" w:hAnsi="Aptos Narrow" w:cs="Times New Roman"/>
                 <w:color w:val="000000"/>
                 <w:kern w:val="0"/>
                 <w:sz w:val="18"/>
@@ -2621,7 +3028,7 @@
             </w:pPr>
             <w:r>
               <w:rPr>
-                <w:rFonts w:ascii="Aptos Narrow" w:hAnsi="Aptos Narrow" w:eastAsia="Times New Roman" w:cs="Times New Roman"/>
+                <w:rFonts w:ascii="Aptos Narrow" w:eastAsia="Times New Roman" w:hAnsi="Aptos Narrow" w:cs="Times New Roman"/>
                 <w:color w:val="000000"/>
                 <w:kern w:val="0"/>
                 <w:sz w:val="18"/>
@@ -2639,8 +3046,8 @@
             <w:tcBorders>
               <w:top w:val="nil"/>
               <w:left w:val="nil"/>
-              <w:bottom w:val="single" w:color="auto" w:sz="4" w:space="0"/>
-              <w:right w:val="single" w:color="auto" w:sz="4" w:space="0"/>
+              <w:bottom w:val="single" w:sz="4" w:space="0" w:color="auto"/>
+              <w:right w:val="single" w:sz="4" w:space="0" w:color="auto"/>
             </w:tcBorders>
             <w:shd w:val="clear" w:color="auto" w:fill="auto"/>
             <w:noWrap/>
@@ -2652,7 +3059,7 @@
               <w:spacing w:after="0" w:line="240" w:lineRule="auto"/>
               <w:jc w:val="center"/>
               <w:rPr>
-                <w:rFonts w:ascii="Aptos Narrow" w:hAnsi="Aptos Narrow" w:eastAsia="Times New Roman" w:cs="Times New Roman"/>
+                <w:rFonts w:ascii="Aptos Narrow" w:eastAsia="Times New Roman" w:hAnsi="Aptos Narrow" w:cs="Times New Roman"/>
                 <w:color w:val="000000"/>
                 <w:kern w:val="0"/>
                 <w:sz w:val="18"/>
@@ -2663,7 +3070,7 @@
             </w:pPr>
             <w:r>
               <w:rPr>
-                <w:rFonts w:ascii="Aptos Narrow" w:hAnsi="Aptos Narrow" w:eastAsia="Times New Roman" w:cs="Times New Roman"/>
+                <w:rFonts w:ascii="Aptos Narrow" w:eastAsia="Times New Roman" w:hAnsi="Aptos Narrow" w:cs="Times New Roman"/>
                 <w:color w:val="000000"/>
                 <w:kern w:val="0"/>
                 <w:sz w:val="18"/>
@@ -2681,8 +3088,8 @@
             <w:tcBorders>
               <w:top w:val="nil"/>
               <w:left w:val="nil"/>
-              <w:bottom w:val="single" w:color="auto" w:sz="4" w:space="0"/>
-              <w:right w:val="single" w:color="auto" w:sz="4" w:space="0"/>
+              <w:bottom w:val="single" w:sz="4" w:space="0" w:color="auto"/>
+              <w:right w:val="single" w:sz="4" w:space="0" w:color="auto"/>
             </w:tcBorders>
             <w:shd w:val="clear" w:color="auto" w:fill="auto"/>
             <w:noWrap/>
@@ -2693,7 +3100,7 @@
             <w:pPr>
               <w:spacing w:after="0" w:line="240" w:lineRule="auto"/>
               <w:rPr>
-                <w:rFonts w:ascii="Aptos Narrow" w:hAnsi="Aptos Narrow" w:eastAsia="Times New Roman" w:cs="Times New Roman"/>
+                <w:rFonts w:ascii="Aptos Narrow" w:eastAsia="Times New Roman" w:hAnsi="Aptos Narrow" w:cs="Times New Roman"/>
                 <w:color w:val="000000"/>
                 <w:kern w:val="0"/>
                 <w:sz w:val="18"/>
@@ -2704,7 +3111,7 @@
             </w:pPr>
             <w:r>
               <w:rPr>
-                <w:rFonts w:ascii="Aptos Narrow" w:hAnsi="Aptos Narrow" w:eastAsia="Times New Roman" w:cs="Times New Roman"/>
+                <w:rFonts w:ascii="Aptos Narrow" w:eastAsia="Times New Roman" w:hAnsi="Aptos Narrow" w:cs="Times New Roman"/>
                 <w:color w:val="000000"/>
                 <w:kern w:val="0"/>
                 <w:sz w:val="18"/>
@@ -2727,9 +3134,9 @@
             <w:tcW w:w="1004" w:type="dxa"/>
             <w:tcBorders>
               <w:top w:val="nil"/>
-              <w:left w:val="single" w:color="auto" w:sz="4" w:space="0"/>
-              <w:bottom w:val="single" w:color="auto" w:sz="4" w:space="0"/>
-              <w:right w:val="single" w:color="auto" w:sz="4" w:space="0"/>
+              <w:left w:val="single" w:sz="4" w:space="0" w:color="auto"/>
+              <w:bottom w:val="single" w:sz="4" w:space="0" w:color="auto"/>
+              <w:right w:val="single" w:sz="4" w:space="0" w:color="auto"/>
             </w:tcBorders>
             <w:shd w:val="clear" w:color="000000" w:fill="D9D9D9"/>
             <w:noWrap/>
@@ -2740,7 +3147,7 @@
             <w:pPr>
               <w:spacing w:after="0" w:line="240" w:lineRule="auto"/>
               <w:rPr>
-                <w:rFonts w:ascii="Aptos Narrow" w:hAnsi="Aptos Narrow" w:eastAsia="Times New Roman" w:cs="Times New Roman"/>
+                <w:rFonts w:ascii="Aptos Narrow" w:eastAsia="Times New Roman" w:hAnsi="Aptos Narrow" w:cs="Times New Roman"/>
                 <w:b/>
                 <w:bCs/>
                 <w:color w:val="000000"/>
@@ -2753,7 +3160,7 @@
             </w:pPr>
             <w:r>
               <w:rPr>
-                <w:rFonts w:ascii="Aptos Narrow" w:hAnsi="Aptos Narrow" w:eastAsia="Times New Roman" w:cs="Times New Roman"/>
+                <w:rFonts w:ascii="Aptos Narrow" w:eastAsia="Times New Roman" w:hAnsi="Aptos Narrow" w:cs="Times New Roman"/>
                 <w:b/>
                 <w:bCs/>
                 <w:color w:val="000000"/>
@@ -2773,8 +3180,8 @@
             <w:tcBorders>
               <w:top w:val="nil"/>
               <w:left w:val="nil"/>
-              <w:bottom w:val="single" w:color="auto" w:sz="4" w:space="0"/>
-              <w:right w:val="single" w:color="auto" w:sz="4" w:space="0"/>
+              <w:bottom w:val="single" w:sz="4" w:space="0" w:color="auto"/>
+              <w:right w:val="single" w:sz="4" w:space="0" w:color="auto"/>
             </w:tcBorders>
             <w:shd w:val="clear" w:color="auto" w:fill="auto"/>
             <w:noWrap/>
@@ -2786,7 +3193,7 @@
               <w:spacing w:after="0" w:line="240" w:lineRule="auto"/>
               <w:jc w:val="center"/>
               <w:rPr>
-                <w:rFonts w:ascii="Aptos Narrow" w:hAnsi="Aptos Narrow" w:eastAsia="Times New Roman" w:cs="Times New Roman"/>
+                <w:rFonts w:ascii="Aptos Narrow" w:eastAsia="Times New Roman" w:hAnsi="Aptos Narrow" w:cs="Times New Roman"/>
                 <w:color w:val="000000"/>
                 <w:kern w:val="0"/>
                 <w:sz w:val="18"/>
@@ -2797,7 +3204,7 @@
             </w:pPr>
             <w:r>
               <w:rPr>
-                <w:rFonts w:ascii="Aptos Narrow" w:hAnsi="Aptos Narrow" w:eastAsia="Times New Roman" w:cs="Times New Roman"/>
+                <w:rFonts w:ascii="Aptos Narrow" w:eastAsia="Times New Roman" w:hAnsi="Aptos Narrow" w:cs="Times New Roman"/>
                 <w:color w:val="000000"/>
                 <w:kern w:val="0"/>
                 <w:sz w:val="18"/>
@@ -2815,8 +3222,8 @@
             <w:tcBorders>
               <w:top w:val="nil"/>
               <w:left w:val="nil"/>
-              <w:bottom w:val="single" w:color="auto" w:sz="4" w:space="0"/>
-              <w:right w:val="single" w:color="auto" w:sz="4" w:space="0"/>
+              <w:bottom w:val="single" w:sz="4" w:space="0" w:color="auto"/>
+              <w:right w:val="single" w:sz="4" w:space="0" w:color="auto"/>
             </w:tcBorders>
             <w:shd w:val="clear" w:color="auto" w:fill="auto"/>
             <w:noWrap/>
@@ -2828,7 +3235,7 @@
               <w:spacing w:after="0" w:line="240" w:lineRule="auto"/>
               <w:jc w:val="center"/>
               <w:rPr>
-                <w:rFonts w:ascii="Aptos Narrow" w:hAnsi="Aptos Narrow" w:eastAsia="Times New Roman" w:cs="Times New Roman"/>
+                <w:rFonts w:ascii="Aptos Narrow" w:eastAsia="Times New Roman" w:hAnsi="Aptos Narrow" w:cs="Times New Roman"/>
                 <w:color w:val="000000"/>
                 <w:kern w:val="0"/>
                 <w:sz w:val="18"/>
@@ -2839,7 +3246,7 @@
             </w:pPr>
             <w:r>
               <w:rPr>
-                <w:rFonts w:ascii="Aptos Narrow" w:hAnsi="Aptos Narrow" w:eastAsia="Times New Roman" w:cs="Times New Roman"/>
+                <w:rFonts w:ascii="Aptos Narrow" w:eastAsia="Times New Roman" w:hAnsi="Aptos Narrow" w:cs="Times New Roman"/>
                 <w:color w:val="000000"/>
                 <w:kern w:val="0"/>
                 <w:sz w:val="18"/>
@@ -2857,8 +3264,8 @@
             <w:tcBorders>
               <w:top w:val="nil"/>
               <w:left w:val="nil"/>
-              <w:bottom w:val="single" w:color="auto" w:sz="4" w:space="0"/>
-              <w:right w:val="single" w:color="auto" w:sz="4" w:space="0"/>
+              <w:bottom w:val="single" w:sz="4" w:space="0" w:color="auto"/>
+              <w:right w:val="single" w:sz="4" w:space="0" w:color="auto"/>
             </w:tcBorders>
             <w:shd w:val="clear" w:color="auto" w:fill="auto"/>
             <w:noWrap/>
@@ -2869,7 +3276,7 @@
             <w:pPr>
               <w:spacing w:after="0" w:line="240" w:lineRule="auto"/>
               <w:rPr>
-                <w:rFonts w:ascii="Aptos Narrow" w:hAnsi="Aptos Narrow" w:eastAsia="Times New Roman" w:cs="Times New Roman"/>
+                <w:rFonts w:ascii="Aptos Narrow" w:eastAsia="Times New Roman" w:hAnsi="Aptos Narrow" w:cs="Times New Roman"/>
                 <w:color w:val="000000"/>
                 <w:kern w:val="0"/>
                 <w:sz w:val="18"/>
@@ -2880,7 +3287,7 @@
             </w:pPr>
             <w:r>
               <w:rPr>
-                <w:rFonts w:ascii="Aptos Narrow" w:hAnsi="Aptos Narrow" w:eastAsia="Times New Roman" w:cs="Times New Roman"/>
+                <w:rFonts w:ascii="Aptos Narrow" w:eastAsia="Times New Roman" w:hAnsi="Aptos Narrow" w:cs="Times New Roman"/>
                 <w:color w:val="000000"/>
                 <w:kern w:val="0"/>
                 <w:sz w:val="18"/>
@@ -2908,6 +3315,7 @@
         </w:rPr>
         <w:t xml:space="preserve">A partir de los resultados reportados en la tabla anterior, es posible observar que, en cada uno de los grupos, el valor p asociado a la prueba de Shapiro-Wilk supera el umbral de significancia convencional (p &gt; 0.05), por lo que no se rechaza la hipótesis nula. Esto indica que los datos de las variables latentes de </w:t>
       </w:r>
+      <w:proofErr w:type="spellStart"/>
       <w:r>
         <w:rPr>
           <w:rFonts w:ascii="Arial" w:hAnsi="Arial" w:cs="Arial"/>
@@ -2916,6 +3324,7 @@
         </w:rPr>
         <w:t>sensing</w:t>
       </w:r>
+      <w:proofErr w:type="spellEnd"/>
       <w:r>
         <w:rPr>
           <w:rFonts w:ascii="Arial" w:hAnsi="Arial" w:cs="Arial"/>
@@ -2940,13 +3349,14 @@
         <w:spacing w:before="240" w:after="240" w:line="276" w:lineRule="auto"/>
         <w:jc w:val="both"/>
         <w:rPr>
-          <w:rFonts w:ascii="Arial" w:hAnsi="Arial" w:cs="Arial" w:eastAsiaTheme="minorEastAsia"/>
-        </w:rPr>
-      </w:pPr>
-      <w:r>
-        <w:rPr>
-          <w:rFonts w:ascii="Arial" w:hAnsi="Arial" w:cs="Arial"/>
-        </w:rPr>
+          <w:rFonts w:ascii="Arial" w:eastAsiaTheme="minorEastAsia" w:hAnsi="Arial" w:cs="Arial"/>
+        </w:rPr>
+      </w:pPr>
+      <w:r>
+        <w:rPr>
+          <w:rFonts w:ascii="Arial" w:hAnsi="Arial" w:cs="Arial"/>
+        </w:rPr>
+        <w:lastRenderedPageBreak/>
         <w:t xml:space="preserve">Posteriormente, para evaluar el supuesto de homocedasticidad —es decir, la igualdad de varianzas entre los grupos definidos por tamaño de empresa— se emplea la prueba de Levene (en adelante, LV). </w:t>
       </w:r>
     </w:p>
@@ -2962,9 +3372,9 @@
         <w:rPr>
           <w:rFonts w:ascii="Arial" w:hAnsi="Arial" w:cs="Arial"/>
         </w:rPr>
-        <w:lastRenderedPageBreak/>
         <w:t xml:space="preserve">A continuación, se reportan los resultados de la prueba de Levene (LV) aplicada a los grupos definidos según el tamaño de empresa, con el propósito de evaluar la igualdad de varianzas en las variables latentes de </w:t>
       </w:r>
+      <w:proofErr w:type="spellStart"/>
       <w:r>
         <w:rPr>
           <w:rFonts w:ascii="Arial" w:hAnsi="Arial" w:cs="Arial"/>
@@ -2973,11 +3383,97 @@
         </w:rPr>
         <w:t>sensing</w:t>
       </w:r>
+      <w:proofErr w:type="spellEnd"/>
       <w:r>
         <w:rPr>
           <w:rFonts w:ascii="Arial" w:hAnsi="Arial" w:cs="Arial"/>
         </w:rPr>
         <w:t>:</w:t>
+      </w:r>
+    </w:p>
+    <w:p>
+      <w:pPr>
+        <w:spacing w:before="240" w:after="240" w:line="276" w:lineRule="auto"/>
+        <w:jc w:val="center"/>
+        <w:rPr>
+          <w:rFonts w:ascii="Arial" w:hAnsi="Arial" w:cs="Arial"/>
+          <w:b/>
+          <w:bCs/>
+        </w:rPr>
+      </w:pPr>
+      <w:r>
+        <w:rPr>
+          <w:rFonts w:ascii="Arial" w:hAnsi="Arial" w:cs="Arial"/>
+          <w:b/>
+          <w:bCs/>
+        </w:rPr>
+        <w:t xml:space="preserve">Tabla </w:t>
+      </w:r>
+      <w:r>
+        <w:rPr>
+          <w:rFonts w:ascii="Arial" w:hAnsi="Arial" w:cs="Arial"/>
+          <w:b/>
+          <w:bCs/>
+        </w:rPr>
+        <w:t>2</w:t>
+      </w:r>
+      <w:r>
+        <w:rPr>
+          <w:rFonts w:ascii="Arial" w:hAnsi="Arial" w:cs="Arial"/>
+          <w:b/>
+          <w:bCs/>
+        </w:rPr>
+        <w:t xml:space="preserve">. </w:t>
+      </w:r>
+      <w:r>
+        <w:rPr>
+          <w:rFonts w:ascii="Arial" w:hAnsi="Arial" w:cs="Arial"/>
+          <w:b/>
+          <w:bCs/>
+        </w:rPr>
+        <w:t>Resultados de p</w:t>
+      </w:r>
+      <w:r>
+        <w:rPr>
+          <w:rFonts w:ascii="Arial" w:hAnsi="Arial" w:cs="Arial"/>
+          <w:b/>
+          <w:bCs/>
+        </w:rPr>
+        <w:t xml:space="preserve">rueba de </w:t>
+      </w:r>
+      <w:r>
+        <w:rPr>
+          <w:rFonts w:ascii="Arial" w:hAnsi="Arial" w:cs="Arial"/>
+          <w:b/>
+          <w:bCs/>
+        </w:rPr>
+        <w:t>homocedasticidad</w:t>
+      </w:r>
+      <w:r>
+        <w:rPr>
+          <w:rFonts w:ascii="Arial" w:hAnsi="Arial" w:cs="Arial"/>
+          <w:b/>
+          <w:bCs/>
+        </w:rPr>
+        <w:t xml:space="preserve"> para análisis bivariado entre variable latente </w:t>
+      </w:r>
+      <w:proofErr w:type="spellStart"/>
+      <w:r>
+        <w:rPr>
+          <w:rFonts w:ascii="Arial" w:hAnsi="Arial" w:cs="Arial"/>
+          <w:b/>
+          <w:bCs/>
+        </w:rPr>
+        <w:t>sensing</w:t>
+      </w:r>
+      <w:proofErr w:type="spellEnd"/>
+      <w:r>
+        <w:rPr>
+          <w:rFonts w:ascii="Arial" w:hAnsi="Arial" w:cs="Arial"/>
+          <w:b/>
+          <w:bCs/>
+        </w:rPr>
+        <w:t xml:space="preserve"> y tamaño de la compañía</w:t>
       </w:r>
     </w:p>
     <w:tbl>
@@ -3002,10 +3498,10 @@
           <w:tcPr>
             <w:tcW w:w="1413" w:type="dxa"/>
             <w:tcBorders>
-              <w:top w:val="single" w:color="auto" w:sz="4" w:space="0"/>
-              <w:left w:val="single" w:color="auto" w:sz="4" w:space="0"/>
-              <w:bottom w:val="single" w:color="auto" w:sz="4" w:space="0"/>
-              <w:right w:val="single" w:color="auto" w:sz="4" w:space="0"/>
+              <w:top w:val="single" w:sz="4" w:space="0" w:color="auto"/>
+              <w:left w:val="single" w:sz="4" w:space="0" w:color="auto"/>
+              <w:bottom w:val="single" w:sz="4" w:space="0" w:color="auto"/>
+              <w:right w:val="single" w:sz="4" w:space="0" w:color="auto"/>
             </w:tcBorders>
             <w:shd w:val="clear" w:color="000000" w:fill="153D64"/>
             <w:noWrap/>
@@ -3017,7 +3513,7 @@
               <w:spacing w:after="0" w:line="240" w:lineRule="auto"/>
               <w:jc w:val="center"/>
               <w:rPr>
-                <w:rFonts w:ascii="Aptos Narrow" w:hAnsi="Aptos Narrow" w:eastAsia="Times New Roman" w:cs="Times New Roman"/>
+                <w:rFonts w:ascii="Aptos Narrow" w:eastAsia="Times New Roman" w:hAnsi="Aptos Narrow" w:cs="Times New Roman"/>
                 <w:b/>
                 <w:bCs/>
                 <w:color w:val="FFFFFF"/>
@@ -3030,7 +3526,7 @@
             </w:pPr>
             <w:r>
               <w:rPr>
-                <w:rFonts w:ascii="Aptos Narrow" w:hAnsi="Aptos Narrow" w:eastAsia="Times New Roman" w:cs="Times New Roman"/>
+                <w:rFonts w:ascii="Aptos Narrow" w:eastAsia="Times New Roman" w:hAnsi="Aptos Narrow" w:cs="Times New Roman"/>
                 <w:b/>
                 <w:bCs/>
                 <w:color w:val="FFFFFF"/>
@@ -3048,10 +3544,10 @@
           <w:tcPr>
             <w:tcW w:w="897" w:type="dxa"/>
             <w:tcBorders>
-              <w:top w:val="single" w:color="auto" w:sz="4" w:space="0"/>
+              <w:top w:val="single" w:sz="4" w:space="0" w:color="auto"/>
               <w:left w:val="nil"/>
-              <w:bottom w:val="single" w:color="auto" w:sz="4" w:space="0"/>
-              <w:right w:val="single" w:color="auto" w:sz="4" w:space="0"/>
+              <w:bottom w:val="single" w:sz="4" w:space="0" w:color="auto"/>
+              <w:right w:val="single" w:sz="4" w:space="0" w:color="auto"/>
             </w:tcBorders>
             <w:shd w:val="clear" w:color="000000" w:fill="153D64"/>
             <w:noWrap/>
@@ -3063,7 +3559,7 @@
               <w:spacing w:after="0" w:line="240" w:lineRule="auto"/>
               <w:jc w:val="center"/>
               <w:rPr>
-                <w:rFonts w:ascii="Aptos Narrow" w:hAnsi="Aptos Narrow" w:eastAsia="Times New Roman" w:cs="Times New Roman"/>
+                <w:rFonts w:ascii="Aptos Narrow" w:eastAsia="Times New Roman" w:hAnsi="Aptos Narrow" w:cs="Times New Roman"/>
                 <w:b/>
                 <w:bCs/>
                 <w:color w:val="FFFFFF"/>
@@ -3076,7 +3572,7 @@
             </w:pPr>
             <w:r>
               <w:rPr>
-                <w:rFonts w:ascii="Aptos Narrow" w:hAnsi="Aptos Narrow" w:eastAsia="Times New Roman" w:cs="Times New Roman"/>
+                <w:rFonts w:ascii="Aptos Narrow" w:eastAsia="Times New Roman" w:hAnsi="Aptos Narrow" w:cs="Times New Roman"/>
                 <w:b/>
                 <w:bCs/>
                 <w:color w:val="FFFFFF"/>
@@ -3094,10 +3590,10 @@
           <w:tcPr>
             <w:tcW w:w="6688" w:type="dxa"/>
             <w:tcBorders>
-              <w:top w:val="single" w:color="auto" w:sz="4" w:space="0"/>
+              <w:top w:val="single" w:sz="4" w:space="0" w:color="auto"/>
               <w:left w:val="nil"/>
-              <w:bottom w:val="single" w:color="auto" w:sz="4" w:space="0"/>
-              <w:right w:val="single" w:color="auto" w:sz="4" w:space="0"/>
+              <w:bottom w:val="single" w:sz="4" w:space="0" w:color="auto"/>
+              <w:right w:val="single" w:sz="4" w:space="0" w:color="auto"/>
             </w:tcBorders>
             <w:shd w:val="clear" w:color="000000" w:fill="153D64"/>
             <w:noWrap/>
@@ -3109,7 +3605,7 @@
               <w:spacing w:after="0" w:line="240" w:lineRule="auto"/>
               <w:jc w:val="center"/>
               <w:rPr>
-                <w:rFonts w:ascii="Aptos Narrow" w:hAnsi="Aptos Narrow" w:eastAsia="Times New Roman" w:cs="Times New Roman"/>
+                <w:rFonts w:ascii="Aptos Narrow" w:eastAsia="Times New Roman" w:hAnsi="Aptos Narrow" w:cs="Times New Roman"/>
                 <w:b/>
                 <w:bCs/>
                 <w:color w:val="FFFFFF"/>
@@ -3122,7 +3618,7 @@
             </w:pPr>
             <w:r>
               <w:rPr>
-                <w:rFonts w:ascii="Aptos Narrow" w:hAnsi="Aptos Narrow" w:eastAsia="Times New Roman" w:cs="Times New Roman"/>
+                <w:rFonts w:ascii="Aptos Narrow" w:eastAsia="Times New Roman" w:hAnsi="Aptos Narrow" w:cs="Times New Roman"/>
                 <w:b/>
                 <w:bCs/>
                 <w:color w:val="FFFFFF"/>
@@ -3146,9 +3642,9 @@
             <w:tcW w:w="1413" w:type="dxa"/>
             <w:tcBorders>
               <w:top w:val="nil"/>
-              <w:left w:val="single" w:color="auto" w:sz="4" w:space="0"/>
-              <w:bottom w:val="single" w:color="auto" w:sz="4" w:space="0"/>
-              <w:right w:val="single" w:color="auto" w:sz="4" w:space="0"/>
+              <w:left w:val="single" w:sz="4" w:space="0" w:color="auto"/>
+              <w:bottom w:val="single" w:sz="4" w:space="0" w:color="auto"/>
+              <w:right w:val="single" w:sz="4" w:space="0" w:color="auto"/>
             </w:tcBorders>
             <w:shd w:val="clear" w:color="auto" w:fill="auto"/>
             <w:noWrap/>
@@ -3160,7 +3656,7 @@
               <w:spacing w:after="0" w:line="240" w:lineRule="auto"/>
               <w:jc w:val="center"/>
               <w:rPr>
-                <w:rFonts w:ascii="Aptos Narrow" w:hAnsi="Aptos Narrow" w:eastAsia="Times New Roman" w:cs="Times New Roman"/>
+                <w:rFonts w:ascii="Aptos Narrow" w:eastAsia="Times New Roman" w:hAnsi="Aptos Narrow" w:cs="Times New Roman"/>
                 <w:color w:val="000000"/>
                 <w:kern w:val="0"/>
                 <w:sz w:val="18"/>
@@ -3171,7 +3667,7 @@
             </w:pPr>
             <w:r>
               <w:rPr>
-                <w:rFonts w:ascii="Aptos Narrow" w:hAnsi="Aptos Narrow" w:eastAsia="Times New Roman" w:cs="Times New Roman"/>
+                <w:rFonts w:ascii="Aptos Narrow" w:eastAsia="Times New Roman" w:hAnsi="Aptos Narrow" w:cs="Times New Roman"/>
                 <w:color w:val="000000"/>
                 <w:kern w:val="0"/>
                 <w:sz w:val="18"/>
@@ -3189,8 +3685,8 @@
             <w:tcBorders>
               <w:top w:val="nil"/>
               <w:left w:val="nil"/>
-              <w:bottom w:val="single" w:color="auto" w:sz="4" w:space="0"/>
-              <w:right w:val="single" w:color="auto" w:sz="4" w:space="0"/>
+              <w:bottom w:val="single" w:sz="4" w:space="0" w:color="auto"/>
+              <w:right w:val="single" w:sz="4" w:space="0" w:color="auto"/>
             </w:tcBorders>
             <w:shd w:val="clear" w:color="auto" w:fill="auto"/>
             <w:noWrap/>
@@ -3202,7 +3698,7 @@
               <w:spacing w:after="0" w:line="240" w:lineRule="auto"/>
               <w:jc w:val="center"/>
               <w:rPr>
-                <w:rFonts w:ascii="Aptos Narrow" w:hAnsi="Aptos Narrow" w:eastAsia="Times New Roman" w:cs="Times New Roman"/>
+                <w:rFonts w:ascii="Aptos Narrow" w:eastAsia="Times New Roman" w:hAnsi="Aptos Narrow" w:cs="Times New Roman"/>
                 <w:color w:val="000000"/>
                 <w:kern w:val="0"/>
                 <w:sz w:val="18"/>
@@ -3213,7 +3709,7 @@
             </w:pPr>
             <w:r>
               <w:rPr>
-                <w:rFonts w:ascii="Aptos Narrow" w:hAnsi="Aptos Narrow" w:eastAsia="Times New Roman" w:cs="Times New Roman"/>
+                <w:rFonts w:ascii="Aptos Narrow" w:eastAsia="Times New Roman" w:hAnsi="Aptos Narrow" w:cs="Times New Roman"/>
                 <w:color w:val="000000"/>
                 <w:kern w:val="0"/>
                 <w:sz w:val="18"/>
@@ -3231,8 +3727,8 @@
             <w:tcBorders>
               <w:top w:val="nil"/>
               <w:left w:val="nil"/>
-              <w:bottom w:val="single" w:color="auto" w:sz="4" w:space="0"/>
-              <w:right w:val="single" w:color="auto" w:sz="4" w:space="0"/>
+              <w:bottom w:val="single" w:sz="4" w:space="0" w:color="auto"/>
+              <w:right w:val="single" w:sz="4" w:space="0" w:color="auto"/>
             </w:tcBorders>
             <w:shd w:val="clear" w:color="auto" w:fill="auto"/>
             <w:noWrap/>
@@ -3243,7 +3739,7 @@
             <w:pPr>
               <w:spacing w:after="0" w:line="240" w:lineRule="auto"/>
               <w:rPr>
-                <w:rFonts w:ascii="Aptos Narrow" w:hAnsi="Aptos Narrow" w:eastAsia="Times New Roman" w:cs="Times New Roman"/>
+                <w:rFonts w:ascii="Aptos Narrow" w:eastAsia="Times New Roman" w:hAnsi="Aptos Narrow" w:cs="Times New Roman"/>
                 <w:color w:val="000000"/>
                 <w:kern w:val="0"/>
                 <w:sz w:val="18"/>
@@ -3254,7 +3750,7 @@
             </w:pPr>
             <w:r>
               <w:rPr>
-                <w:rFonts w:ascii="Aptos Narrow" w:hAnsi="Aptos Narrow" w:eastAsia="Times New Roman" w:cs="Times New Roman"/>
+                <w:rFonts w:ascii="Aptos Narrow" w:eastAsia="Times New Roman" w:hAnsi="Aptos Narrow" w:cs="Times New Roman"/>
                 <w:color w:val="000000"/>
                 <w:kern w:val="0"/>
                 <w:sz w:val="18"/>
@@ -3288,7 +3784,7 @@
         <w:spacing w:before="240" w:after="240" w:line="276" w:lineRule="auto"/>
         <w:jc w:val="both"/>
         <w:rPr>
-          <w:rFonts w:ascii="Arial" w:hAnsi="Arial" w:cs="Arial" w:eastAsiaTheme="minorEastAsia"/>
+          <w:rFonts w:ascii="Arial" w:hAnsi="Arial" w:cs="Arial"/>
         </w:rPr>
       </w:pPr>
       <w:r>
@@ -3303,6 +3799,7 @@
         </w:rPr>
         <w:t xml:space="preserve">A continuación, se reportan los resultados de la prueba de ANOVA aplicada a las variables latentes de </w:t>
       </w:r>
+      <w:proofErr w:type="spellStart"/>
       <w:r>
         <w:rPr>
           <w:rFonts w:ascii="Arial" w:hAnsi="Arial" w:cs="Arial"/>
@@ -3311,11 +3808,89 @@
         </w:rPr>
         <w:t>sensing</w:t>
       </w:r>
+      <w:proofErr w:type="spellEnd"/>
       <w:r>
         <w:rPr>
           <w:rFonts w:ascii="Arial" w:hAnsi="Arial" w:cs="Arial"/>
         </w:rPr>
         <w:t>, con el fin de evaluar si existen diferencias estadísticamente significativas entre los grupos de empresas según su tamaño:</w:t>
+      </w:r>
+    </w:p>
+    <w:p>
+      <w:pPr>
+        <w:spacing w:before="240" w:after="240" w:line="276" w:lineRule="auto"/>
+        <w:jc w:val="center"/>
+        <w:rPr>
+          <w:rFonts w:ascii="Arial" w:hAnsi="Arial" w:cs="Arial"/>
+          <w:b/>
+          <w:bCs/>
+        </w:rPr>
+      </w:pPr>
+      <w:r>
+        <w:rPr>
+          <w:rFonts w:ascii="Arial" w:hAnsi="Arial" w:cs="Arial"/>
+          <w:b/>
+          <w:bCs/>
+        </w:rPr>
+        <w:t xml:space="preserve">Tabla </w:t>
+      </w:r>
+      <w:r>
+        <w:rPr>
+          <w:rFonts w:ascii="Arial" w:hAnsi="Arial" w:cs="Arial"/>
+          <w:b/>
+          <w:bCs/>
+        </w:rPr>
+        <w:t>3</w:t>
+      </w:r>
+      <w:r>
+        <w:rPr>
+          <w:rFonts w:ascii="Arial" w:hAnsi="Arial" w:cs="Arial"/>
+          <w:b/>
+          <w:bCs/>
+        </w:rPr>
+        <w:t xml:space="preserve">. </w:t>
+      </w:r>
+      <w:r>
+        <w:rPr>
+          <w:rFonts w:ascii="Arial" w:hAnsi="Arial" w:cs="Arial"/>
+          <w:b/>
+          <w:bCs/>
+        </w:rPr>
+        <w:t xml:space="preserve"> </w:t>
+      </w:r>
+      <w:r>
+        <w:rPr>
+          <w:rFonts w:ascii="Arial" w:hAnsi="Arial" w:cs="Arial"/>
+          <w:b/>
+          <w:bCs/>
+        </w:rPr>
+        <w:t xml:space="preserve">Resultados de prueba ANOVA para </w:t>
+      </w:r>
+      <w:r>
+        <w:rPr>
+          <w:rFonts w:ascii="Arial" w:hAnsi="Arial" w:cs="Arial"/>
+          <w:b/>
+          <w:bCs/>
+        </w:rPr>
+        <w:t xml:space="preserve">análisis bivariado entre variable latente </w:t>
+      </w:r>
+      <w:proofErr w:type="spellStart"/>
+      <w:r>
+        <w:rPr>
+          <w:rFonts w:ascii="Arial" w:hAnsi="Arial" w:cs="Arial"/>
+          <w:b/>
+          <w:bCs/>
+        </w:rPr>
+        <w:t>sensing</w:t>
+      </w:r>
+      <w:proofErr w:type="spellEnd"/>
+      <w:r>
+        <w:rPr>
+          <w:rFonts w:ascii="Arial" w:hAnsi="Arial" w:cs="Arial"/>
+          <w:b/>
+          <w:bCs/>
+        </w:rPr>
+        <w:t xml:space="preserve"> y tamaño de la compañía</w:t>
       </w:r>
     </w:p>
     <w:tbl>
@@ -3340,10 +3915,10 @@
           <w:tcPr>
             <w:tcW w:w="1368" w:type="dxa"/>
             <w:tcBorders>
-              <w:top w:val="single" w:color="auto" w:sz="4" w:space="0"/>
-              <w:left w:val="single" w:color="auto" w:sz="4" w:space="0"/>
-              <w:bottom w:val="single" w:color="auto" w:sz="4" w:space="0"/>
-              <w:right w:val="single" w:color="auto" w:sz="4" w:space="0"/>
+              <w:top w:val="single" w:sz="4" w:space="0" w:color="auto"/>
+              <w:left w:val="single" w:sz="4" w:space="0" w:color="auto"/>
+              <w:bottom w:val="single" w:sz="4" w:space="0" w:color="auto"/>
+              <w:right w:val="single" w:sz="4" w:space="0" w:color="auto"/>
             </w:tcBorders>
             <w:shd w:val="clear" w:color="000000" w:fill="153D64"/>
             <w:noWrap/>
@@ -3355,7 +3930,7 @@
               <w:spacing w:after="0" w:line="240" w:lineRule="auto"/>
               <w:jc w:val="center"/>
               <w:rPr>
-                <w:rFonts w:ascii="Aptos Narrow" w:hAnsi="Aptos Narrow" w:eastAsia="Times New Roman" w:cs="Times New Roman"/>
+                <w:rFonts w:ascii="Aptos Narrow" w:eastAsia="Times New Roman" w:hAnsi="Aptos Narrow" w:cs="Times New Roman"/>
                 <w:b/>
                 <w:bCs/>
                 <w:color w:val="FFFFFF"/>
@@ -3368,7 +3943,7 @@
             </w:pPr>
             <w:r>
               <w:rPr>
-                <w:rFonts w:ascii="Aptos Narrow" w:hAnsi="Aptos Narrow" w:eastAsia="Times New Roman" w:cs="Times New Roman"/>
+                <w:rFonts w:ascii="Aptos Narrow" w:eastAsia="Times New Roman" w:hAnsi="Aptos Narrow" w:cs="Times New Roman"/>
                 <w:b/>
                 <w:bCs/>
                 <w:color w:val="FFFFFF"/>
@@ -3382,7 +3957,7 @@
             </w:r>
             <w:r>
               <w:rPr>
-                <w:rFonts w:ascii="Aptos Narrow" w:hAnsi="Aptos Narrow" w:eastAsia="Times New Roman" w:cs="Times New Roman"/>
+                <w:rFonts w:ascii="Aptos Narrow" w:eastAsia="Times New Roman" w:hAnsi="Aptos Narrow" w:cs="Times New Roman"/>
                 <w:b/>
                 <w:bCs/>
                 <w:color w:val="FFFFFF"/>
@@ -3400,10 +3975,10 @@
           <w:tcPr>
             <w:tcW w:w="895" w:type="dxa"/>
             <w:tcBorders>
-              <w:top w:val="single" w:color="auto" w:sz="4" w:space="0"/>
+              <w:top w:val="single" w:sz="4" w:space="0" w:color="auto"/>
               <w:left w:val="nil"/>
-              <w:bottom w:val="single" w:color="auto" w:sz="4" w:space="0"/>
-              <w:right w:val="single" w:color="auto" w:sz="4" w:space="0"/>
+              <w:bottom w:val="single" w:sz="4" w:space="0" w:color="auto"/>
+              <w:right w:val="single" w:sz="4" w:space="0" w:color="auto"/>
             </w:tcBorders>
             <w:shd w:val="clear" w:color="000000" w:fill="153D64"/>
             <w:noWrap/>
@@ -3415,7 +3990,7 @@
               <w:spacing w:after="0" w:line="240" w:lineRule="auto"/>
               <w:jc w:val="center"/>
               <w:rPr>
-                <w:rFonts w:ascii="Aptos Narrow" w:hAnsi="Aptos Narrow" w:eastAsia="Times New Roman" w:cs="Times New Roman"/>
+                <w:rFonts w:ascii="Aptos Narrow" w:eastAsia="Times New Roman" w:hAnsi="Aptos Narrow" w:cs="Times New Roman"/>
                 <w:b/>
                 <w:bCs/>
                 <w:color w:val="FFFFFF"/>
@@ -3428,7 +4003,7 @@
             </w:pPr>
             <w:r>
               <w:rPr>
-                <w:rFonts w:ascii="Aptos Narrow" w:hAnsi="Aptos Narrow" w:eastAsia="Times New Roman" w:cs="Times New Roman"/>
+                <w:rFonts w:ascii="Aptos Narrow" w:eastAsia="Times New Roman" w:hAnsi="Aptos Narrow" w:cs="Times New Roman"/>
                 <w:b/>
                 <w:bCs/>
                 <w:color w:val="FFFFFF"/>
@@ -3446,10 +4021,10 @@
           <w:tcPr>
             <w:tcW w:w="6750" w:type="dxa"/>
             <w:tcBorders>
-              <w:top w:val="single" w:color="auto" w:sz="4" w:space="0"/>
+              <w:top w:val="single" w:sz="4" w:space="0" w:color="auto"/>
               <w:left w:val="nil"/>
-              <w:bottom w:val="single" w:color="auto" w:sz="4" w:space="0"/>
-              <w:right w:val="single" w:color="auto" w:sz="4" w:space="0"/>
+              <w:bottom w:val="single" w:sz="4" w:space="0" w:color="auto"/>
+              <w:right w:val="single" w:sz="4" w:space="0" w:color="auto"/>
             </w:tcBorders>
             <w:shd w:val="clear" w:color="000000" w:fill="153D64"/>
             <w:noWrap/>
@@ -3461,7 +4036,7 @@
               <w:spacing w:after="0" w:line="240" w:lineRule="auto"/>
               <w:jc w:val="center"/>
               <w:rPr>
-                <w:rFonts w:ascii="Aptos Narrow" w:hAnsi="Aptos Narrow" w:eastAsia="Times New Roman" w:cs="Times New Roman"/>
+                <w:rFonts w:ascii="Aptos Narrow" w:eastAsia="Times New Roman" w:hAnsi="Aptos Narrow" w:cs="Times New Roman"/>
                 <w:b/>
                 <w:bCs/>
                 <w:color w:val="FFFFFF"/>
@@ -3474,7 +4049,7 @@
             </w:pPr>
             <w:r>
               <w:rPr>
-                <w:rFonts w:ascii="Aptos Narrow" w:hAnsi="Aptos Narrow" w:eastAsia="Times New Roman" w:cs="Times New Roman"/>
+                <w:rFonts w:ascii="Aptos Narrow" w:eastAsia="Times New Roman" w:hAnsi="Aptos Narrow" w:cs="Times New Roman"/>
                 <w:b/>
                 <w:bCs/>
                 <w:color w:val="FFFFFF"/>
@@ -3498,9 +4073,9 @@
             <w:tcW w:w="1368" w:type="dxa"/>
             <w:tcBorders>
               <w:top w:val="nil"/>
-              <w:left w:val="single" w:color="auto" w:sz="4" w:space="0"/>
-              <w:bottom w:val="single" w:color="auto" w:sz="4" w:space="0"/>
-              <w:right w:val="single" w:color="auto" w:sz="4" w:space="0"/>
+              <w:left w:val="single" w:sz="4" w:space="0" w:color="auto"/>
+              <w:bottom w:val="single" w:sz="4" w:space="0" w:color="auto"/>
+              <w:right w:val="single" w:sz="4" w:space="0" w:color="auto"/>
             </w:tcBorders>
             <w:shd w:val="clear" w:color="auto" w:fill="auto"/>
             <w:noWrap/>
@@ -3512,7 +4087,7 @@
               <w:spacing w:after="0" w:line="240" w:lineRule="auto"/>
               <w:jc w:val="center"/>
               <w:rPr>
-                <w:rFonts w:ascii="Aptos Narrow" w:hAnsi="Aptos Narrow" w:eastAsia="Times New Roman" w:cs="Times New Roman"/>
+                <w:rFonts w:ascii="Aptos Narrow" w:eastAsia="Times New Roman" w:hAnsi="Aptos Narrow" w:cs="Times New Roman"/>
                 <w:color w:val="000000"/>
                 <w:kern w:val="0"/>
                 <w:sz w:val="18"/>
@@ -3523,7 +4098,7 @@
             </w:pPr>
             <w:r>
               <w:rPr>
-                <w:rFonts w:ascii="Aptos Narrow" w:hAnsi="Aptos Narrow" w:eastAsia="Times New Roman" w:cs="Times New Roman"/>
+                <w:rFonts w:ascii="Aptos Narrow" w:eastAsia="Times New Roman" w:hAnsi="Aptos Narrow" w:cs="Times New Roman"/>
                 <w:color w:val="000000"/>
                 <w:kern w:val="0"/>
                 <w:sz w:val="18"/>
@@ -3541,8 +4116,8 @@
             <w:tcBorders>
               <w:top w:val="nil"/>
               <w:left w:val="nil"/>
-              <w:bottom w:val="single" w:color="auto" w:sz="4" w:space="0"/>
-              <w:right w:val="single" w:color="auto" w:sz="4" w:space="0"/>
+              <w:bottom w:val="single" w:sz="4" w:space="0" w:color="auto"/>
+              <w:right w:val="single" w:sz="4" w:space="0" w:color="auto"/>
             </w:tcBorders>
             <w:shd w:val="clear" w:color="auto" w:fill="auto"/>
             <w:noWrap/>
@@ -3554,7 +4129,7 @@
               <w:spacing w:after="0" w:line="240" w:lineRule="auto"/>
               <w:jc w:val="center"/>
               <w:rPr>
-                <w:rFonts w:ascii="Aptos Narrow" w:hAnsi="Aptos Narrow" w:eastAsia="Times New Roman" w:cs="Times New Roman"/>
+                <w:rFonts w:ascii="Aptos Narrow" w:eastAsia="Times New Roman" w:hAnsi="Aptos Narrow" w:cs="Times New Roman"/>
                 <w:color w:val="000000"/>
                 <w:kern w:val="0"/>
                 <w:sz w:val="18"/>
@@ -3565,7 +4140,7 @@
             </w:pPr>
             <w:r>
               <w:rPr>
-                <w:rFonts w:ascii="Aptos Narrow" w:hAnsi="Aptos Narrow" w:eastAsia="Times New Roman" w:cs="Times New Roman"/>
+                <w:rFonts w:ascii="Aptos Narrow" w:eastAsia="Times New Roman" w:hAnsi="Aptos Narrow" w:cs="Times New Roman"/>
                 <w:color w:val="000000"/>
                 <w:kern w:val="0"/>
                 <w:sz w:val="18"/>
@@ -3583,8 +4158,8 @@
             <w:tcBorders>
               <w:top w:val="nil"/>
               <w:left w:val="nil"/>
-              <w:bottom w:val="single" w:color="auto" w:sz="4" w:space="0"/>
-              <w:right w:val="single" w:color="auto" w:sz="4" w:space="0"/>
+              <w:bottom w:val="single" w:sz="4" w:space="0" w:color="auto"/>
+              <w:right w:val="single" w:sz="4" w:space="0" w:color="auto"/>
             </w:tcBorders>
             <w:shd w:val="clear" w:color="auto" w:fill="auto"/>
             <w:noWrap/>
@@ -3595,7 +4170,7 @@
             <w:pPr>
               <w:spacing w:after="0" w:line="240" w:lineRule="auto"/>
               <w:rPr>
-                <w:rFonts w:ascii="Aptos Narrow" w:hAnsi="Aptos Narrow" w:eastAsia="Times New Roman" w:cs="Times New Roman"/>
+                <w:rFonts w:ascii="Aptos Narrow" w:eastAsia="Times New Roman" w:hAnsi="Aptos Narrow" w:cs="Times New Roman"/>
                 <w:color w:val="000000"/>
                 <w:kern w:val="0"/>
                 <w:sz w:val="18"/>
@@ -3606,7 +4181,7 @@
             </w:pPr>
             <w:r>
               <w:rPr>
-                <w:rFonts w:ascii="Aptos Narrow" w:hAnsi="Aptos Narrow" w:eastAsia="Times New Roman" w:cs="Times New Roman"/>
+                <w:rFonts w:ascii="Aptos Narrow" w:eastAsia="Times New Roman" w:hAnsi="Aptos Narrow" w:cs="Times New Roman"/>
                 <w:color w:val="000000"/>
                 <w:kern w:val="0"/>
                 <w:sz w:val="18"/>
@@ -3618,7 +4193,7 @@
             </w:r>
             <w:r>
               <w:rPr>
-                <w:rFonts w:ascii="Aptos Narrow" w:hAnsi="Aptos Narrow" w:eastAsia="Times New Roman" w:cs="Times New Roman"/>
+                <w:rFonts w:ascii="Aptos Narrow" w:eastAsia="Times New Roman" w:hAnsi="Aptos Narrow" w:cs="Times New Roman"/>
                 <w:color w:val="000000"/>
                 <w:kern w:val="0"/>
                 <w:sz w:val="18"/>
@@ -3630,7 +4205,7 @@
             </w:r>
             <w:r>
               <w:rPr>
-                <w:rFonts w:ascii="Aptos Narrow" w:hAnsi="Aptos Narrow" w:eastAsia="Times New Roman" w:cs="Times New Roman"/>
+                <w:rFonts w:ascii="Aptos Narrow" w:eastAsia="Times New Roman" w:hAnsi="Aptos Narrow" w:cs="Times New Roman"/>
                 <w:color w:val="000000"/>
                 <w:kern w:val="0"/>
                 <w:sz w:val="18"/>
@@ -3658,6 +4233,7 @@
         </w:rPr>
         <w:t xml:space="preserve">A partir de los resultados reportados en la tabla anterior, es posible observar que, conforme al valor p obtenido, se rechaza la hipótesis nula. Esto permite concluir que al menos una de las medias poblacionales de la variable latente de </w:t>
       </w:r>
+      <w:proofErr w:type="spellStart"/>
       <w:r>
         <w:rPr>
           <w:rFonts w:ascii="Arial" w:hAnsi="Arial" w:cs="Arial"/>
@@ -3666,6 +4242,7 @@
         </w:rPr>
         <w:t>sensing</w:t>
       </w:r>
+      <w:proofErr w:type="spellEnd"/>
       <w:r>
         <w:rPr>
           <w:rFonts w:ascii="Arial" w:hAnsi="Arial" w:cs="Arial"/>
@@ -3685,7 +4262,21 @@
         <w:rPr>
           <w:rFonts w:ascii="Arial" w:hAnsi="Arial" w:cs="Arial"/>
         </w:rPr>
-        <w:t>Como siguiente paso, se aplica la prueba post-hoc de Tukey</w:t>
+        <w:t xml:space="preserve">Como siguiente paso, se aplica la prueba </w:t>
+      </w:r>
+      <w:proofErr w:type="spellStart"/>
+      <w:r>
+        <w:rPr>
+          <w:rFonts w:ascii="Arial" w:hAnsi="Arial" w:cs="Arial"/>
+        </w:rPr>
+        <w:t>post-hoc</w:t>
+      </w:r>
+      <w:proofErr w:type="spellEnd"/>
+      <w:r>
+        <w:rPr>
+          <w:rFonts w:ascii="Arial" w:hAnsi="Arial" w:cs="Arial"/>
+        </w:rPr>
+        <w:t xml:space="preserve"> de Tukey</w:t>
       </w:r>
       <w:r>
         <w:rPr>
@@ -3699,6 +4290,7 @@
         </w:rPr>
         <w:t xml:space="preserve">, la cual permite identificar específicamente entre qué pares de grupos se presentan diferencias estadísticamente significativas en las medias de </w:t>
       </w:r>
+      <w:proofErr w:type="spellStart"/>
       <w:r>
         <w:rPr>
           <w:rFonts w:ascii="Arial" w:hAnsi="Arial" w:cs="Arial"/>
@@ -3707,11 +4299,143 @@
         </w:rPr>
         <w:t>sensing</w:t>
       </w:r>
+      <w:proofErr w:type="spellEnd"/>
       <w:r>
         <w:rPr>
           <w:rFonts w:ascii="Arial" w:hAnsi="Arial" w:cs="Arial"/>
         </w:rPr>
         <w:t>.</w:t>
+      </w:r>
+    </w:p>
+    <w:p>
+      <w:pPr>
+        <w:spacing w:before="240" w:after="240" w:line="276" w:lineRule="auto"/>
+        <w:jc w:val="both"/>
+        <w:rPr>
+          <w:rFonts w:ascii="Arial" w:hAnsi="Arial" w:cs="Arial"/>
+        </w:rPr>
+      </w:pPr>
+    </w:p>
+    <w:p>
+      <w:pPr>
+        <w:spacing w:before="240" w:after="240" w:line="276" w:lineRule="auto"/>
+        <w:jc w:val="both"/>
+        <w:rPr>
+          <w:rFonts w:ascii="Arial" w:hAnsi="Arial" w:cs="Arial"/>
+        </w:rPr>
+      </w:pPr>
+    </w:p>
+    <w:p>
+      <w:pPr>
+        <w:spacing w:before="240" w:after="240" w:line="276" w:lineRule="auto"/>
+        <w:jc w:val="both"/>
+        <w:rPr>
+          <w:rFonts w:ascii="Arial" w:hAnsi="Arial" w:cs="Arial"/>
+        </w:rPr>
+      </w:pPr>
+    </w:p>
+    <w:p>
+      <w:pPr>
+        <w:spacing w:before="240" w:after="240" w:line="276" w:lineRule="auto"/>
+        <w:jc w:val="center"/>
+        <w:rPr>
+          <w:rFonts w:ascii="Arial" w:hAnsi="Arial" w:cs="Arial"/>
+          <w:b/>
+          <w:bCs/>
+        </w:rPr>
+      </w:pPr>
+      <w:r>
+        <w:rPr>
+          <w:rFonts w:ascii="Arial" w:hAnsi="Arial" w:cs="Arial"/>
+          <w:b/>
+          <w:bCs/>
+        </w:rPr>
+        <w:lastRenderedPageBreak/>
+        <w:t>Gráfico</w:t>
+      </w:r>
+      <w:r>
+        <w:rPr>
+          <w:rFonts w:ascii="Arial" w:hAnsi="Arial" w:cs="Arial"/>
+          <w:b/>
+          <w:bCs/>
+        </w:rPr>
+        <w:t xml:space="preserve"> </w:t>
+      </w:r>
+      <w:r>
+        <w:rPr>
+          <w:rFonts w:ascii="Arial" w:hAnsi="Arial" w:cs="Arial"/>
+          <w:b/>
+          <w:bCs/>
+        </w:rPr>
+        <w:t>1</w:t>
+      </w:r>
+      <w:r>
+        <w:rPr>
+          <w:rFonts w:ascii="Arial" w:hAnsi="Arial" w:cs="Arial"/>
+          <w:b/>
+          <w:bCs/>
+        </w:rPr>
+        <w:t xml:space="preserve">. </w:t>
+      </w:r>
+      <w:r>
+        <w:rPr>
+          <w:rFonts w:ascii="Arial" w:hAnsi="Arial" w:cs="Arial"/>
+          <w:b/>
+          <w:bCs/>
+        </w:rPr>
+        <w:t xml:space="preserve">Resultados prueba </w:t>
+      </w:r>
+      <w:proofErr w:type="spellStart"/>
+      <w:r>
+        <w:rPr>
+          <w:rFonts w:ascii="Arial" w:hAnsi="Arial" w:cs="Arial"/>
+          <w:b/>
+          <w:bCs/>
+        </w:rPr>
+        <w:t>post-hoc</w:t>
+      </w:r>
+      <w:proofErr w:type="spellEnd"/>
+      <w:r>
+        <w:rPr>
+          <w:rFonts w:ascii="Arial" w:hAnsi="Arial" w:cs="Arial"/>
+          <w:b/>
+          <w:bCs/>
+        </w:rPr>
+        <w:t xml:space="preserve"> de Tukey HSD y visualización </w:t>
+      </w:r>
+      <w:proofErr w:type="gramStart"/>
+      <w:r>
+        <w:rPr>
+          <w:rFonts w:ascii="Arial" w:hAnsi="Arial" w:cs="Arial"/>
+          <w:b/>
+          <w:bCs/>
+        </w:rPr>
+        <w:t xml:space="preserve">de  </w:t>
+      </w:r>
+      <w:r>
+        <w:rPr>
+          <w:rFonts w:ascii="Arial" w:hAnsi="Arial" w:cs="Arial"/>
+          <w:b/>
+          <w:bCs/>
+        </w:rPr>
+        <w:t>distribución</w:t>
+      </w:r>
+      <w:proofErr w:type="gramEnd"/>
+      <w:r>
+        <w:rPr>
+          <w:rFonts w:ascii="Arial" w:hAnsi="Arial" w:cs="Arial"/>
+          <w:b/>
+          <w:bCs/>
+        </w:rPr>
+        <w:t xml:space="preserve"> de índices</w:t>
+      </w:r>
+      <w:r>
+        <w:rPr>
+          <w:rFonts w:ascii="Arial" w:hAnsi="Arial" w:cs="Arial"/>
+          <w:b/>
+          <w:bCs/>
+        </w:rPr>
+        <w:t xml:space="preserve"> por tamaño de compañía</w:t>
       </w:r>
     </w:p>
     <w:p>
@@ -3727,7 +4451,6 @@
           <w:rFonts w:ascii="Arial" w:hAnsi="Arial" w:cs="Arial"/>
           <w:noProof/>
         </w:rPr>
-        <w:lastRenderedPageBreak/>
         <w:drawing>
           <wp:inline distT="0" distB="0" distL="0" distR="0" wp14:anchorId="06802086" wp14:editId="52DD822D">
             <wp:extent cx="4140045" cy="4140045"/>
@@ -3783,7 +4506,49 @@
         <w:rPr>
           <w:rFonts w:ascii="Arial" w:hAnsi="Arial" w:cs="Arial"/>
         </w:rPr>
-        <w:t>En la gráfica anterior se observa que las empresas grandes de la muestra recolectada presentan los valores más altos en la variable latente de sensing, lo que sugiere una mayor propensión al desarrollo de capacidades asociadas al sensing en comparación con los demás grupos: medianas, pequeñas y microempresas. No obstante, el objetivo central del análisis no es únicamente identificar si esta diferencia está presente en la muestra, sino determinar si dicha diferencia puede generalizarse a la población. Es decir, interesa establecer si, a nivel poblacional, las empresas grandes presentan una mayor propensión al sensing en comparación con los otros grupos definidos por tamaño.</w:t>
+        <w:t xml:space="preserve">En la gráfica anterior se observa que las empresas grandes de la muestra recolectada presentan los valores más altos en la variable latente de </w:t>
+      </w:r>
+      <w:proofErr w:type="spellStart"/>
+      <w:r>
+        <w:rPr>
+          <w:rFonts w:ascii="Arial" w:hAnsi="Arial" w:cs="Arial"/>
+        </w:rPr>
+        <w:t>sensing</w:t>
+      </w:r>
+      <w:proofErr w:type="spellEnd"/>
+      <w:r>
+        <w:rPr>
+          <w:rFonts w:ascii="Arial" w:hAnsi="Arial" w:cs="Arial"/>
+        </w:rPr>
+        <w:t xml:space="preserve">, lo que sugiere una mayor propensión al desarrollo de capacidades asociadas al </w:t>
+      </w:r>
+      <w:proofErr w:type="spellStart"/>
+      <w:r>
+        <w:rPr>
+          <w:rFonts w:ascii="Arial" w:hAnsi="Arial" w:cs="Arial"/>
+        </w:rPr>
+        <w:t>sensing</w:t>
+      </w:r>
+      <w:proofErr w:type="spellEnd"/>
+      <w:r>
+        <w:rPr>
+          <w:rFonts w:ascii="Arial" w:hAnsi="Arial" w:cs="Arial"/>
+        </w:rPr>
+        <w:t xml:space="preserve"> en comparación con los demás grupos: medianas, pequeñas y microempresas. No obstante, el objetivo central del análisis no es únicamente identificar si esta diferencia está presente en la muestra, sino determinar si dicha diferencia puede generalizarse a la población. Es decir, interesa establecer si, a nivel poblacional, las empresas grandes presentan una mayor propensión al </w:t>
+      </w:r>
+      <w:proofErr w:type="spellStart"/>
+      <w:r>
+        <w:rPr>
+          <w:rFonts w:ascii="Arial" w:hAnsi="Arial" w:cs="Arial"/>
+        </w:rPr>
+        <w:t>sensing</w:t>
+      </w:r>
+      <w:proofErr w:type="spellEnd"/>
+      <w:r>
+        <w:rPr>
+          <w:rFonts w:ascii="Arial" w:hAnsi="Arial" w:cs="Arial"/>
+        </w:rPr>
+        <w:t xml:space="preserve"> en comparación con los otros grupos definidos por tamaño.</w:t>
       </w:r>
     </w:p>
     <w:p>
@@ -3792,15 +4557,71 @@
         <w:jc w:val="both"/>
         <w:rPr>
           <w:rFonts w:ascii="Arial" w:hAnsi="Arial" w:cs="Arial"/>
-          <w:b w:val="1"/>
-          <w:bCs w:val="1"/>
-        </w:rPr>
-      </w:pPr>
-      <w:r>
-        <w:rPr>
-          <w:rFonts w:ascii="Arial" w:hAnsi="Arial" w:cs="Arial"/>
-        </w:rPr>
-        <w:t>La prueba post-hoc de Tukey permite responder a esta cuestión, ya que evalúa las diferencias entre las medias poblacionales de cada par de grupos, controlando el error tipo I asociado a las comparaciones múltiples. Según los resultados mostrados en la tabla anexa al gráfico, se evidencia que la población de empresas grandes presenta valores significativamente más altos en la variable latente de sensing en comparación con los grupos de empresas medianas, pequeñas y micro. En contraste, no se encontraron diferencias estadísticamente significativas entre las medias de las variables latentes de sensing de las empresas medianas, pequeñas y micro, lo que sugiere un comportamiento similar entre estos tres grupos en términos de propensión al sensing.</w:t>
+          <w:b/>
+          <w:bCs/>
+        </w:rPr>
+      </w:pPr>
+      <w:r>
+        <w:rPr>
+          <w:rFonts w:ascii="Arial" w:hAnsi="Arial" w:cs="Arial"/>
+        </w:rPr>
+        <w:t xml:space="preserve">La prueba </w:t>
+      </w:r>
+      <w:proofErr w:type="spellStart"/>
+      <w:r>
+        <w:rPr>
+          <w:rFonts w:ascii="Arial" w:hAnsi="Arial" w:cs="Arial"/>
+        </w:rPr>
+        <w:t>post-hoc</w:t>
+      </w:r>
+      <w:proofErr w:type="spellEnd"/>
+      <w:r>
+        <w:rPr>
+          <w:rFonts w:ascii="Arial" w:hAnsi="Arial" w:cs="Arial"/>
+        </w:rPr>
+        <w:t xml:space="preserve"> de Tukey permite responder a esta cuestión, ya que evalúa las diferencias entre las medias poblacionales de cada par de grupos, controlando el error tipo I asociado a las comparaciones múltiples. Según los resultados mostrados en la tabla anexa al gráfico, se evidencia que la población de empresas grandes presenta valores significativamente más altos en la variable latente de </w:t>
+      </w:r>
+      <w:proofErr w:type="spellStart"/>
+      <w:r>
+        <w:rPr>
+          <w:rFonts w:ascii="Arial" w:hAnsi="Arial" w:cs="Arial"/>
+        </w:rPr>
+        <w:t>sensing</w:t>
+      </w:r>
+      <w:proofErr w:type="spellEnd"/>
+      <w:r>
+        <w:rPr>
+          <w:rFonts w:ascii="Arial" w:hAnsi="Arial" w:cs="Arial"/>
+        </w:rPr>
+        <w:t xml:space="preserve"> en comparación con los grupos de empresas medianas, pequeñas y micro. En contraste, no se encontraron diferencias estadísticamente significativas entre las medias de las variables latentes de </w:t>
+      </w:r>
+      <w:proofErr w:type="spellStart"/>
+      <w:r>
+        <w:rPr>
+          <w:rFonts w:ascii="Arial" w:hAnsi="Arial" w:cs="Arial"/>
+        </w:rPr>
+        <w:t>sensing</w:t>
+      </w:r>
+      <w:proofErr w:type="spellEnd"/>
+      <w:r>
+        <w:rPr>
+          <w:rFonts w:ascii="Arial" w:hAnsi="Arial" w:cs="Arial"/>
+        </w:rPr>
+        <w:t xml:space="preserve"> de las empresas medianas, pequeñas y micro, lo que sugiere un comportamiento similar entre estos tres grupos en términos de propensión al </w:t>
+      </w:r>
+      <w:proofErr w:type="spellStart"/>
+      <w:r>
+        <w:rPr>
+          <w:rFonts w:ascii="Arial" w:hAnsi="Arial" w:cs="Arial"/>
+        </w:rPr>
+        <w:t>sensing</w:t>
+      </w:r>
+      <w:proofErr w:type="spellEnd"/>
+      <w:r>
+        <w:rPr>
+          <w:rFonts w:ascii="Arial" w:hAnsi="Arial" w:cs="Arial"/>
+        </w:rPr>
+        <w:t>.</w:t>
       </w:r>
     </w:p>
     <w:p>
@@ -3809,15 +4630,45 @@
         <w:jc w:val="both"/>
         <w:rPr>
           <w:rFonts w:ascii="Arial" w:hAnsi="Arial" w:cs="Arial"/>
-          <w:b w:val="1"/>
-          <w:bCs w:val="1"/>
-        </w:rPr>
-      </w:pPr>
-      <w:r>
-        <w:rPr>
-          <w:rFonts w:ascii="Arial" w:hAnsi="Arial" w:cs="Arial"/>
-          <w:b w:val="1"/>
-          <w:bCs w:val="1"/>
+          <w:b/>
+          <w:bCs/>
+        </w:rPr>
+      </w:pPr>
+    </w:p>
+    <w:p>
+      <w:pPr>
+        <w:spacing w:before="240" w:after="240"/>
+        <w:jc w:val="both"/>
+        <w:rPr>
+          <w:rFonts w:ascii="Arial" w:hAnsi="Arial" w:cs="Arial"/>
+          <w:b/>
+          <w:bCs/>
+        </w:rPr>
+      </w:pPr>
+    </w:p>
+    <w:p>
+      <w:pPr>
+        <w:spacing w:before="240" w:after="240"/>
+        <w:jc w:val="both"/>
+        <w:rPr>
+          <w:rFonts w:ascii="Arial" w:hAnsi="Arial" w:cs="Arial"/>
+          <w:b/>
+          <w:bCs/>
+        </w:rPr>
+      </w:pPr>
+      <w:r>
+        <w:rPr>
+          <w:rFonts w:ascii="Arial" w:hAnsi="Arial" w:cs="Arial"/>
+          <w:b/>
+          <w:bCs/>
+        </w:rPr>
+        <w:t xml:space="preserve">4.2.2 </w:t>
+      </w:r>
+      <w:r>
+        <w:rPr>
+          <w:rFonts w:ascii="Arial" w:hAnsi="Arial" w:cs="Arial"/>
+          <w:b/>
+          <w:bCs/>
         </w:rPr>
         <w:t>Ventas del último año</w:t>
       </w:r>
@@ -3834,14 +4685,9 @@
         <w:rPr>
           <w:rFonts w:ascii="Arial" w:hAnsi="Arial" w:cs="Arial"/>
         </w:rPr>
-        <w:t>Inicialmente</w:t>
-      </w:r>
-      <w:r>
-        <w:rPr>
-          <w:rFonts w:ascii="Arial" w:hAnsi="Arial" w:cs="Arial"/>
-        </w:rPr>
-        <w:t xml:space="preserve"> podemos revisar la correlación existente entre las variables latentes calculadas para </w:t>
-      </w:r>
+        <w:t xml:space="preserve">Inicialmente podemos revisar la correlación existente entre las variables latentes calculadas para </w:t>
+      </w:r>
+      <w:proofErr w:type="spellStart"/>
       <w:r>
         <w:rPr>
           <w:rFonts w:ascii="Arial" w:hAnsi="Arial" w:cs="Arial"/>
@@ -3850,41 +4696,59 @@
         </w:rPr>
         <w:t>sensing</w:t>
       </w:r>
-      <w:r>
-        <w:rPr>
-          <w:rFonts w:ascii="Arial" w:hAnsi="Arial" w:cs="Arial"/>
-        </w:rPr>
-        <w:t xml:space="preserve"> y las ventas de la empresa en el último año. Al calcular </w:t>
-      </w:r>
-      <w:r>
-        <w:rPr>
-          <w:rFonts w:ascii="Arial" w:hAnsi="Arial" w:cs="Arial"/>
-        </w:rPr>
-        <w:t xml:space="preserve">la </w:t>
-      </w:r>
-      <w:r>
-        <w:rPr>
-          <w:rFonts w:ascii="Arial" w:hAnsi="Arial" w:cs="Arial"/>
-        </w:rPr>
-        <w:t xml:space="preserve">correlación </w:t>
-      </w:r>
-      <w:r>
-        <w:rPr>
-          <w:rFonts w:ascii="Arial" w:hAnsi="Arial" w:cs="Arial"/>
-        </w:rPr>
-        <w:t>siguiendo</w:t>
-      </w:r>
-      <w:r>
-        <w:rPr>
-          <w:rFonts w:ascii="Arial" w:hAnsi="Arial" w:cs="Arial"/>
-        </w:rPr>
-        <w:t xml:space="preserve"> el método de Pearson</w:t>
-      </w:r>
-      <w:r>
-        <w:rPr>
-          <w:rFonts w:ascii="Arial" w:hAnsi="Arial" w:cs="Arial"/>
-        </w:rPr>
-        <w:t xml:space="preserve"> encontramos lo siguiente:</w:t>
+      <w:proofErr w:type="spellEnd"/>
+      <w:r>
+        <w:rPr>
+          <w:rFonts w:ascii="Arial" w:hAnsi="Arial" w:cs="Arial"/>
+        </w:rPr>
+        <w:t xml:space="preserve"> y las ventas de la empresa en el último año. Al calcular la correlación siguiendo el método de Pearson encontramos lo siguiente:</w:t>
+      </w:r>
+    </w:p>
+    <w:p>
+      <w:pPr>
+        <w:spacing w:before="240" w:after="240" w:line="276" w:lineRule="auto"/>
+        <w:jc w:val="center"/>
+        <w:rPr>
+          <w:rFonts w:ascii="Arial" w:hAnsi="Arial" w:cs="Arial"/>
+          <w:b/>
+          <w:bCs/>
+        </w:rPr>
+      </w:pPr>
+      <w:r>
+        <w:rPr>
+          <w:rFonts w:ascii="Arial" w:hAnsi="Arial" w:cs="Arial"/>
+          <w:b/>
+          <w:bCs/>
+        </w:rPr>
+        <w:t xml:space="preserve">Gráfico 2: </w:t>
+      </w:r>
+      <w:r>
+        <w:rPr>
+          <w:rFonts w:ascii="Arial" w:hAnsi="Arial" w:cs="Arial"/>
+          <w:b/>
+          <w:bCs/>
+        </w:rPr>
+        <w:t xml:space="preserve">Correlación entre variable latente </w:t>
+      </w:r>
+      <w:proofErr w:type="spellStart"/>
+      <w:r>
+        <w:rPr>
+          <w:rFonts w:ascii="Arial" w:hAnsi="Arial" w:cs="Arial"/>
+          <w:b/>
+          <w:bCs/>
+          <w:i/>
+          <w:iCs/>
+        </w:rPr>
+        <w:t>sensing</w:t>
+      </w:r>
+      <w:proofErr w:type="spellEnd"/>
+      <w:r>
+        <w:rPr>
+          <w:rFonts w:ascii="Arial" w:hAnsi="Arial" w:cs="Arial"/>
+          <w:b/>
+          <w:bCs/>
+        </w:rPr>
+        <w:t xml:space="preserve"> y ventas del último año</w:t>
       </w:r>
     </w:p>
     <w:p>
@@ -3979,8 +4843,577 @@
         <w:rPr>
           <w:rFonts w:ascii="Arial" w:hAnsi="Arial" w:cs="Arial"/>
         </w:rPr>
-        <w:t>las ventas del último año de las empresas incluidas en la muestra y la variable sensing.</w:t>
-      </w:r>
+        <w:t xml:space="preserve">las ventas del último año de las empresas incluidas en la muestra y la variable </w:t>
+      </w:r>
+      <w:proofErr w:type="spellStart"/>
+      <w:r>
+        <w:rPr>
+          <w:rFonts w:ascii="Arial" w:hAnsi="Arial" w:cs="Arial"/>
+          <w:i/>
+          <w:iCs/>
+        </w:rPr>
+        <w:t>sensing</w:t>
+      </w:r>
+      <w:proofErr w:type="spellEnd"/>
+      <w:r>
+        <w:rPr>
+          <w:rFonts w:ascii="Arial" w:hAnsi="Arial" w:cs="Arial"/>
+        </w:rPr>
+        <w:t>.</w:t>
+      </w:r>
+    </w:p>
+    <w:p>
+      <w:pPr>
+        <w:spacing w:before="240" w:after="240" w:line="276" w:lineRule="auto"/>
+        <w:jc w:val="both"/>
+        <w:rPr>
+          <w:rFonts w:ascii="Arial" w:hAnsi="Arial" w:cs="Arial"/>
+        </w:rPr>
+      </w:pPr>
+      <w:r>
+        <w:rPr>
+          <w:rFonts w:ascii="Arial" w:hAnsi="Arial" w:cs="Arial"/>
+        </w:rPr>
+        <w:t xml:space="preserve">Para complementar estos hallazgos y obtener resultados más robustos, se estima posteriormente un modelo de regresión lineal simple, donde la variable dependiente corresponde a las ventas del último año y la variable independiente al índice de </w:t>
+      </w:r>
+      <w:proofErr w:type="spellStart"/>
+      <w:r>
+        <w:rPr>
+          <w:rFonts w:ascii="Arial" w:hAnsi="Arial" w:cs="Arial"/>
+          <w:i/>
+          <w:iCs/>
+        </w:rPr>
+        <w:t>sensing</w:t>
+      </w:r>
+      <w:proofErr w:type="spellEnd"/>
+      <w:r>
+        <w:rPr>
+          <w:rFonts w:ascii="Arial" w:hAnsi="Arial" w:cs="Arial"/>
+        </w:rPr>
+        <w:t xml:space="preserve">. Con este modelo se busca inferir dos aspectos principales: (1) determinar si existe una relación estadísticamente significativa entre ambas variables, y (2) estimar el efecto del índice de </w:t>
+      </w:r>
+      <w:proofErr w:type="spellStart"/>
+      <w:r>
+        <w:rPr>
+          <w:rFonts w:ascii="Arial" w:hAnsi="Arial" w:cs="Arial"/>
+          <w:i/>
+          <w:iCs/>
+        </w:rPr>
+        <w:t>sensing</w:t>
+      </w:r>
+      <w:proofErr w:type="spellEnd"/>
+      <w:r>
+        <w:rPr>
+          <w:rFonts w:ascii="Arial" w:hAnsi="Arial" w:cs="Arial"/>
+        </w:rPr>
+        <w:t xml:space="preserve"> sobre las ventas del último año, es decir, identificar cómo varían las ventas en función de los cambios en dicho índice. A continuación, se presenta la tabla con los resultados del modelo:</w:t>
+      </w:r>
+    </w:p>
+    <w:p>
+      <w:pPr>
+        <w:spacing w:before="240" w:after="240" w:line="276" w:lineRule="auto"/>
+        <w:jc w:val="both"/>
+        <w:rPr>
+          <w:rFonts w:ascii="Arial" w:hAnsi="Arial" w:cs="Arial"/>
+        </w:rPr>
+      </w:pPr>
+    </w:p>
+    <w:p>
+      <w:pPr>
+        <w:spacing w:before="240" w:after="240" w:line="276" w:lineRule="auto"/>
+        <w:jc w:val="both"/>
+        <w:rPr>
+          <w:rFonts w:ascii="Arial" w:hAnsi="Arial" w:cs="Arial"/>
+        </w:rPr>
+      </w:pPr>
+    </w:p>
+    <w:p>
+      <w:pPr>
+        <w:spacing w:before="240" w:after="240" w:line="276" w:lineRule="auto"/>
+        <w:jc w:val="center"/>
+        <w:rPr>
+          <w:rFonts w:ascii="Arial" w:hAnsi="Arial" w:cs="Arial"/>
+          <w:b/>
+          <w:bCs/>
+        </w:rPr>
+      </w:pPr>
+      <w:r>
+        <w:rPr>
+          <w:rFonts w:ascii="Arial" w:hAnsi="Arial" w:cs="Arial"/>
+          <w:b/>
+          <w:bCs/>
+        </w:rPr>
+        <w:lastRenderedPageBreak/>
+        <w:t xml:space="preserve">Tabla </w:t>
+      </w:r>
+      <w:r>
+        <w:rPr>
+          <w:rFonts w:ascii="Arial" w:hAnsi="Arial" w:cs="Arial"/>
+          <w:b/>
+          <w:bCs/>
+        </w:rPr>
+        <w:t xml:space="preserve">4. </w:t>
+      </w:r>
+      <w:r>
+        <w:rPr>
+          <w:rFonts w:ascii="Arial" w:hAnsi="Arial" w:cs="Arial"/>
+          <w:b/>
+          <w:bCs/>
+        </w:rPr>
+        <w:t xml:space="preserve">Resultados de modelo de regresión lineal simple con variable dependiente de ventas en el último año y variable independiente de variable latente de </w:t>
+      </w:r>
+      <w:proofErr w:type="spellStart"/>
+      <w:r>
+        <w:rPr>
+          <w:rFonts w:ascii="Arial" w:hAnsi="Arial" w:cs="Arial"/>
+          <w:b/>
+          <w:bCs/>
+          <w:i/>
+          <w:iCs/>
+        </w:rPr>
+        <w:t>sensing</w:t>
+      </w:r>
+      <w:proofErr w:type="spellEnd"/>
+    </w:p>
+    <w:p>
+      <w:pPr>
+        <w:spacing w:before="240" w:after="240" w:line="276" w:lineRule="auto"/>
+        <w:jc w:val="center"/>
+        <w:rPr>
+          <w:rFonts w:ascii="Arial" w:hAnsi="Arial" w:cs="Arial"/>
+        </w:rPr>
+      </w:pPr>
+      <w:r>
+        <w:rPr>
+          <w:noProof/>
+        </w:rPr>
+        <w:drawing>
+          <wp:inline distT="0" distB="0" distL="0" distR="0" wp14:anchorId="7EEF4D26" wp14:editId="28A80053">
+            <wp:extent cx="3770415" cy="3754268"/>
+            <wp:effectExtent l="0" t="0" r="1905" b="0"/>
+            <wp:docPr id="595509385" name="Imagen 1" descr="Interfaz de usuario gráfica&#10;&#10;El contenido generado por IA puede ser incorrecto."/>
+            <wp:cNvGraphicFramePr>
+              <a:graphicFrameLocks xmlns:a="http://schemas.openxmlformats.org/drawingml/2006/main" noChangeAspect="1"/>
+            </wp:cNvGraphicFramePr>
+            <a:graphic xmlns:a="http://schemas.openxmlformats.org/drawingml/2006/main">
+              <a:graphicData uri="http://schemas.openxmlformats.org/drawingml/2006/picture">
+                <pic:pic xmlns:pic="http://schemas.openxmlformats.org/drawingml/2006/picture">
+                  <pic:nvPicPr>
+                    <pic:cNvPr id="595509385" name="Imagen 1" descr="Interfaz de usuario gráfica&#10;&#10;El contenido generado por IA puede ser incorrecto."/>
+                    <pic:cNvPicPr/>
+                  </pic:nvPicPr>
+                  <pic:blipFill>
+                    <a:blip r:embed="rId10"/>
+                    <a:stretch>
+                      <a:fillRect/>
+                    </a:stretch>
+                  </pic:blipFill>
+                  <pic:spPr>
+                    <a:xfrm>
+                      <a:off x="0" y="0"/>
+                      <a:ext cx="3777370" cy="3761193"/>
+                    </a:xfrm>
+                    <a:prstGeom prst="rect">
+                      <a:avLst/>
+                    </a:prstGeom>
+                  </pic:spPr>
+                </pic:pic>
+              </a:graphicData>
+            </a:graphic>
+          </wp:inline>
+        </w:drawing>
+      </w:r>
+    </w:p>
+    <w:p>
+      <w:pPr>
+        <w:spacing w:before="240" w:after="240" w:line="276" w:lineRule="auto"/>
+        <w:jc w:val="both"/>
+        <w:rPr>
+          <w:rFonts w:ascii="Arial" w:hAnsi="Arial" w:cs="Arial"/>
+        </w:rPr>
+      </w:pPr>
+      <w:r>
+        <w:rPr>
+          <w:rFonts w:ascii="Arial" w:hAnsi="Arial" w:cs="Arial"/>
+        </w:rPr>
+        <w:t>Antes de presentar los resultados del modelo, es pertinente señalar que la estimación se realizó utilizando errores estándar robustos, debido a la presencia de heterocedasticidad en los residuales. Asimismo, se aplicó una transformación logarítmica a la variable dependiente (ventas del último año), con el fin de mitigar los desvíos respecto al supuesto de normalidad de los errores.</w:t>
+      </w:r>
+    </w:p>
+    <w:p>
+      <w:pPr>
+        <w:spacing w:before="240" w:after="240" w:line="276" w:lineRule="auto"/>
+        <w:jc w:val="both"/>
+        <w:rPr>
+          <w:rFonts w:ascii="Arial" w:hAnsi="Arial" w:cs="Arial"/>
+        </w:rPr>
+      </w:pPr>
+      <w:r>
+        <w:rPr>
+          <w:rFonts w:ascii="Arial" w:hAnsi="Arial" w:cs="Arial"/>
+        </w:rPr>
+        <w:t>El uso de errores estándar robustos permitió obtener estimaciones consistentes y válidas para la inferencia estadística, a pesar de la violación del supuesto de homocedasticidad. Por otro lado, la transformación logarítmica de la variable dependiente contribuyó a corregir la no normalidad en la distribución de los residuales, fortaleciendo así la solidez del modelo estimado.</w:t>
+      </w:r>
+      <w:r>
+        <w:rPr>
+          <w:rFonts w:ascii="Arial" w:hAnsi="Arial" w:cs="Arial"/>
+        </w:rPr>
+        <w:t xml:space="preserve"> Por último, </w:t>
+      </w:r>
+      <w:r>
+        <w:rPr>
+          <w:rFonts w:ascii="Arial" w:hAnsi="Arial" w:cs="Arial"/>
+        </w:rPr>
+        <w:t xml:space="preserve">se comprobó el cumplimiento de la no autocorrelación de los residuales. </w:t>
+      </w:r>
+    </w:p>
+    <w:p>
+      <w:pPr>
+        <w:spacing w:before="240" w:after="240" w:line="276" w:lineRule="auto"/>
+        <w:jc w:val="both"/>
+        <w:rPr>
+          <w:rFonts w:ascii="Arial" w:hAnsi="Arial" w:cs="Arial"/>
+        </w:rPr>
+      </w:pPr>
+      <w:r>
+        <w:rPr>
+          <w:rFonts w:ascii="Arial" w:hAnsi="Arial" w:cs="Arial"/>
+        </w:rPr>
+        <w:t>Al analizar los resultados del modelo de regresión, se pueden destacar los siguientes aspectos:</w:t>
+      </w:r>
+    </w:p>
+    <w:p>
+      <w:pPr>
+        <w:pStyle w:val="Prrafodelista"/>
+        <w:numPr>
+          <w:ilvl w:val="0"/>
+          <w:numId w:val="14"/>
+        </w:numPr>
+        <w:spacing w:before="240" w:after="240" w:line="276" w:lineRule="auto"/>
+        <w:jc w:val="both"/>
+        <w:rPr>
+          <w:rFonts w:ascii="Arial" w:hAnsi="Arial" w:cs="Arial"/>
+        </w:rPr>
+      </w:pPr>
+      <w:r>
+        <w:rPr>
+          <w:rFonts w:ascii="Arial" w:hAnsi="Arial" w:cs="Arial"/>
+        </w:rPr>
+        <w:t xml:space="preserve">El valor-p asociado a la variable latente de </w:t>
+      </w:r>
+      <w:proofErr w:type="spellStart"/>
+      <w:r>
+        <w:rPr>
+          <w:rFonts w:ascii="Arial" w:hAnsi="Arial" w:cs="Arial"/>
+          <w:i/>
+          <w:iCs/>
+        </w:rPr>
+        <w:t>sensing</w:t>
+      </w:r>
+      <w:proofErr w:type="spellEnd"/>
+      <w:r>
+        <w:rPr>
+          <w:rFonts w:ascii="Arial" w:hAnsi="Arial" w:cs="Arial"/>
+        </w:rPr>
+        <w:t xml:space="preserve"> (</w:t>
+      </w:r>
+      <w:proofErr w:type="spellStart"/>
+      <w:r>
+        <w:rPr>
+          <w:rFonts w:ascii="Arial" w:hAnsi="Arial" w:cs="Arial"/>
+        </w:rPr>
+        <w:t>Indice_Sensing</w:t>
+      </w:r>
+      <w:proofErr w:type="spellEnd"/>
+      <w:r>
+        <w:rPr>
+          <w:rFonts w:ascii="Arial" w:hAnsi="Arial" w:cs="Arial"/>
+        </w:rPr>
+        <w:t xml:space="preserve">) es 0.013, lo cual es menor al umbral convencional de significancia del 5%. Esto indica que el coeficiente es estadísticamente significativo al 95% de confianza. En otras palabras, existe evidencia suficiente para afirmar que las actividades de innovación </w:t>
+      </w:r>
+      <w:r>
+        <w:rPr>
+          <w:rFonts w:ascii="Arial" w:hAnsi="Arial" w:cs="Arial"/>
+        </w:rPr>
+        <w:lastRenderedPageBreak/>
+        <w:t xml:space="preserve">empresarial relacionadas con la dimensión </w:t>
+      </w:r>
+      <w:proofErr w:type="spellStart"/>
+      <w:r>
+        <w:rPr>
+          <w:rFonts w:ascii="Arial" w:hAnsi="Arial" w:cs="Arial"/>
+          <w:i/>
+          <w:iCs/>
+        </w:rPr>
+        <w:t>sensing</w:t>
+      </w:r>
+      <w:proofErr w:type="spellEnd"/>
+      <w:r>
+        <w:rPr>
+          <w:rFonts w:ascii="Arial" w:hAnsi="Arial" w:cs="Arial"/>
+        </w:rPr>
+        <w:t xml:space="preserve"> tienen un impacto significativo sobre las ventas del último año.</w:t>
+      </w:r>
+    </w:p>
+    <w:p>
+      <w:pPr>
+        <w:pStyle w:val="Prrafodelista"/>
+        <w:spacing w:before="240" w:after="240" w:line="276" w:lineRule="auto"/>
+        <w:jc w:val="both"/>
+        <w:rPr>
+          <w:rFonts w:ascii="Arial" w:hAnsi="Arial" w:cs="Arial"/>
+        </w:rPr>
+      </w:pPr>
+    </w:p>
+    <w:p>
+      <w:pPr>
+        <w:pStyle w:val="Prrafodelista"/>
+        <w:numPr>
+          <w:ilvl w:val="0"/>
+          <w:numId w:val="14"/>
+        </w:numPr>
+        <w:spacing w:before="240" w:after="240" w:line="276" w:lineRule="auto"/>
+        <w:jc w:val="both"/>
+        <w:rPr>
+          <w:rFonts w:ascii="Arial" w:hAnsi="Arial" w:cs="Arial"/>
+        </w:rPr>
+      </w:pPr>
+      <w:r>
+        <w:rPr>
+          <w:rFonts w:ascii="Arial" w:hAnsi="Arial" w:cs="Arial"/>
+        </w:rPr>
+        <w:t xml:space="preserve">Una vez establecida la significancia estadística de la variable </w:t>
+      </w:r>
+      <w:r>
+        <w:rPr>
+          <w:rFonts w:ascii="Arial" w:hAnsi="Arial" w:cs="Arial"/>
+        </w:rPr>
+        <w:t xml:space="preserve">latente de </w:t>
+      </w:r>
+      <w:proofErr w:type="spellStart"/>
+      <w:r>
+        <w:rPr>
+          <w:rFonts w:ascii="Arial" w:hAnsi="Arial" w:cs="Arial"/>
+          <w:i/>
+          <w:iCs/>
+        </w:rPr>
+        <w:t>sensing</w:t>
+      </w:r>
+      <w:proofErr w:type="spellEnd"/>
+      <w:r>
+        <w:rPr>
+          <w:rFonts w:ascii="Arial" w:hAnsi="Arial" w:cs="Arial"/>
+        </w:rPr>
+        <w:t>, es relevante examinar la naturaleza y la magnitud de dicha relación. El coeficiente estimado para esta variable es de 1.0938, lo que permite extraer dos conclusiones clave</w:t>
+      </w:r>
+      <w:r>
+        <w:rPr>
+          <w:rFonts w:ascii="Arial" w:hAnsi="Arial" w:cs="Arial"/>
+        </w:rPr>
+        <w:t>s</w:t>
+      </w:r>
+      <w:r>
+        <w:rPr>
+          <w:rFonts w:ascii="Arial" w:hAnsi="Arial" w:cs="Arial"/>
+        </w:rPr>
+        <w:t>:</w:t>
+      </w:r>
+    </w:p>
+    <w:p>
+      <w:pPr>
+        <w:pStyle w:val="Prrafodelista"/>
+        <w:rPr>
+          <w:rFonts w:ascii="Arial" w:hAnsi="Arial" w:cs="Arial"/>
+        </w:rPr>
+      </w:pPr>
+    </w:p>
+    <w:p>
+      <w:pPr>
+        <w:pStyle w:val="Prrafodelista"/>
+        <w:numPr>
+          <w:ilvl w:val="1"/>
+          <w:numId w:val="14"/>
+        </w:numPr>
+        <w:spacing w:before="240" w:after="240" w:line="276" w:lineRule="auto"/>
+        <w:jc w:val="both"/>
+        <w:rPr>
+          <w:rFonts w:ascii="Arial" w:hAnsi="Arial" w:cs="Arial"/>
+        </w:rPr>
+      </w:pPr>
+      <w:r>
+        <w:rPr>
+          <w:rFonts w:ascii="Arial" w:hAnsi="Arial" w:cs="Arial"/>
+        </w:rPr>
+        <w:t xml:space="preserve">La relación entre </w:t>
+      </w:r>
+      <w:r>
+        <w:rPr>
+          <w:rFonts w:ascii="Arial" w:hAnsi="Arial" w:cs="Arial"/>
+        </w:rPr>
+        <w:t xml:space="preserve">la variable latente </w:t>
+      </w:r>
+      <w:r>
+        <w:rPr>
+          <w:rFonts w:ascii="Arial" w:hAnsi="Arial" w:cs="Arial"/>
+        </w:rPr>
+        <w:t xml:space="preserve">de </w:t>
+      </w:r>
+      <w:proofErr w:type="spellStart"/>
+      <w:r>
+        <w:rPr>
+          <w:rFonts w:ascii="Arial" w:hAnsi="Arial" w:cs="Arial"/>
+          <w:i/>
+          <w:iCs/>
+        </w:rPr>
+        <w:t>sensing</w:t>
+      </w:r>
+      <w:proofErr w:type="spellEnd"/>
+      <w:r>
+        <w:rPr>
+          <w:rFonts w:ascii="Arial" w:hAnsi="Arial" w:cs="Arial"/>
+        </w:rPr>
+        <w:t xml:space="preserve"> y las ventas es positiva, es decir, un mayor valor en la propensión a realizar actividades de innovación en la dimensión </w:t>
+      </w:r>
+      <w:proofErr w:type="spellStart"/>
+      <w:r>
+        <w:rPr>
+          <w:rFonts w:ascii="Arial" w:hAnsi="Arial" w:cs="Arial"/>
+          <w:i/>
+          <w:iCs/>
+        </w:rPr>
+        <w:t>sensing</w:t>
+      </w:r>
+      <w:proofErr w:type="spellEnd"/>
+      <w:r>
+        <w:rPr>
+          <w:rFonts w:ascii="Arial" w:hAnsi="Arial" w:cs="Arial"/>
+        </w:rPr>
+        <w:t xml:space="preserve"> se asocia con mayores niveles de ventas en el último año. Esto sugiere que las empresas con mayor énfasis en detectar oportunidades, cambios en el entorno y necesidades del mercado tienden a obtener mejores resultados comerciales.</w:t>
+      </w:r>
+    </w:p>
+    <w:p>
+      <w:pPr>
+        <w:pStyle w:val="Prrafodelista"/>
+        <w:numPr>
+          <w:ilvl w:val="1"/>
+          <w:numId w:val="14"/>
+        </w:numPr>
+        <w:spacing w:before="240" w:after="240" w:line="276" w:lineRule="auto"/>
+        <w:jc w:val="both"/>
+        <w:rPr>
+          <w:rFonts w:ascii="Arial" w:hAnsi="Arial" w:cs="Arial"/>
+        </w:rPr>
+      </w:pPr>
+      <w:r>
+        <w:rPr>
+          <w:rFonts w:ascii="Arial" w:hAnsi="Arial" w:cs="Arial"/>
+        </w:rPr>
+        <w:t xml:space="preserve">Dado que la variable dependiente se encuentra en escala logarítmica, el coeficiente puede interpretarse como un cambio porcentual aproximado. En este caso, un incremento de una unidad en </w:t>
+      </w:r>
+      <w:r>
+        <w:rPr>
+          <w:rFonts w:ascii="Arial" w:hAnsi="Arial" w:cs="Arial"/>
+        </w:rPr>
+        <w:t xml:space="preserve">la variable latente de </w:t>
+      </w:r>
+      <w:proofErr w:type="spellStart"/>
+      <w:r>
+        <w:rPr>
+          <w:rFonts w:ascii="Arial" w:hAnsi="Arial" w:cs="Arial"/>
+        </w:rPr>
+        <w:t>sensing</w:t>
+      </w:r>
+      <w:proofErr w:type="spellEnd"/>
+      <w:r>
+        <w:rPr>
+          <w:rFonts w:ascii="Arial" w:hAnsi="Arial" w:cs="Arial"/>
+        </w:rPr>
+        <w:t xml:space="preserve"> se asocia, en promedio, con un incremento del 109.4% en las ventas del último año.</w:t>
+      </w:r>
+    </w:p>
+    <w:p>
+      <w:pPr>
+        <w:pStyle w:val="Prrafodelista"/>
+        <w:spacing w:before="240" w:after="240" w:line="276" w:lineRule="auto"/>
+        <w:jc w:val="both"/>
+        <w:rPr>
+          <w:rFonts w:ascii="Arial" w:hAnsi="Arial" w:cs="Arial"/>
+        </w:rPr>
+      </w:pPr>
+    </w:p>
+    <w:p>
+      <w:pPr>
+        <w:pStyle w:val="Prrafodelista"/>
+        <w:numPr>
+          <w:ilvl w:val="0"/>
+          <w:numId w:val="15"/>
+        </w:numPr>
+        <w:spacing w:before="240" w:after="240" w:line="276" w:lineRule="auto"/>
+        <w:jc w:val="both"/>
+        <w:rPr>
+          <w:rFonts w:ascii="Arial" w:hAnsi="Arial" w:cs="Arial"/>
+        </w:rPr>
+      </w:pPr>
+      <w:r>
+        <w:rPr>
+          <w:rFonts w:ascii="Arial" w:hAnsi="Arial" w:cs="Arial"/>
+        </w:rPr>
+        <w:t xml:space="preserve">El valor del R-cuadrado ajustado es de 0.211, lo que indica que aproximadamente el 21.1% de la variabilidad en las ventas del último año puede ser explicada por el modelo a partir de la propensión de las empresas a desarrollar actividades de innovación en la dimensión </w:t>
+      </w:r>
+      <w:proofErr w:type="spellStart"/>
+      <w:r>
+        <w:rPr>
+          <w:rFonts w:ascii="Arial" w:hAnsi="Arial" w:cs="Arial"/>
+          <w:i/>
+          <w:iCs/>
+        </w:rPr>
+        <w:t>sensing</w:t>
+      </w:r>
+      <w:proofErr w:type="spellEnd"/>
+      <w:r>
+        <w:rPr>
+          <w:rFonts w:ascii="Arial" w:hAnsi="Arial" w:cs="Arial"/>
+        </w:rPr>
+        <w:t>. Si bien este porcentaje es moderado, resulta razonable considerando que el modelo incluye una sola variable explicativa.</w:t>
+      </w:r>
+      <w:r>
+        <w:rPr>
+          <w:rFonts w:ascii="Arial" w:hAnsi="Arial" w:cs="Arial"/>
+        </w:rPr>
+        <w:t xml:space="preserve"> En todo caso, es claro que otras variables pudieron haber influenciado las ventas en el último año y un modelo que las contenga podría tener mayor </w:t>
+      </w:r>
+      <w:r>
+        <w:rPr>
+          <w:rFonts w:ascii="Arial" w:hAnsi="Arial" w:cs="Arial"/>
+        </w:rPr>
+        <w:t>capacidad explicativa (mayor R cuadrado).</w:t>
+      </w:r>
+    </w:p>
+    <w:p>
+      <w:pPr>
+        <w:spacing w:before="240" w:after="240"/>
+        <w:jc w:val="both"/>
+        <w:rPr>
+          <w:rFonts w:ascii="Arial" w:hAnsi="Arial" w:cs="Arial"/>
+        </w:rPr>
+      </w:pPr>
+    </w:p>
+    <w:p>
+      <w:pPr>
+        <w:spacing w:before="240" w:after="240"/>
+        <w:jc w:val="both"/>
+        <w:rPr>
+          <w:rFonts w:ascii="Arial" w:hAnsi="Arial" w:cs="Arial"/>
+        </w:rPr>
+      </w:pPr>
+    </w:p>
+    <w:p>
+      <w:pPr>
+        <w:spacing w:before="240" w:after="240"/>
+        <w:jc w:val="both"/>
+        <w:rPr>
+          <w:rFonts w:ascii="Arial" w:hAnsi="Arial" w:cs="Arial"/>
+        </w:rPr>
+      </w:pPr>
     </w:p>
     <w:p>
       <w:pPr>
@@ -4057,6 +5490,7 @@
           <w:b/>
           <w:bCs/>
         </w:rPr>
+        <w:lastRenderedPageBreak/>
         <w:t>Anexos (pruebas estadísticas)</w:t>
       </w:r>
     </w:p>
@@ -4091,7 +5525,21 @@
         <w:rPr>
           <w:rFonts w:ascii="Arial" w:hAnsi="Arial" w:cs="Arial"/>
         </w:rPr>
-        <w:t>La prueba de Shapiro-Wilk es una de las pruebas estadísticas más utilizadas para evaluar si una muestra proviene de una distribución normal. Fue propuesta por Samuel Shapiro y Martin Wilk en 1965 y es especialmente adecuada para tamaños muestrales pequeños o moderados (n &lt; 50), aunque también se puede aplicar a tamaños mayores</w:t>
+        <w:t xml:space="preserve">La prueba de Shapiro-Wilk es una de las pruebas estadísticas más utilizadas para evaluar si una muestra proviene de una distribución normal. Fue propuesta por Samuel Shapiro y Martin </w:t>
+      </w:r>
+      <w:proofErr w:type="spellStart"/>
+      <w:r>
+        <w:rPr>
+          <w:rFonts w:ascii="Arial" w:hAnsi="Arial" w:cs="Arial"/>
+        </w:rPr>
+        <w:t>Wilk</w:t>
+      </w:r>
+      <w:proofErr w:type="spellEnd"/>
+      <w:r>
+        <w:rPr>
+          <w:rFonts w:ascii="Arial" w:hAnsi="Arial" w:cs="Arial"/>
+        </w:rPr>
+        <w:t xml:space="preserve"> en 1965 y es especialmente adecuada para tamaños muestrales pequeños o moderados (n &lt; 50), aunque también se puede aplicar a tamaños mayores</w:t>
       </w:r>
       <w:r>
         <w:rPr>
@@ -4110,7 +5558,7 @@
       <w:pPr>
         <w:spacing w:before="240" w:after="240"/>
         <w:rPr>
-          <w:rFonts w:ascii="Arial" w:hAnsi="Arial" w:cs="Arial" w:eastAsiaTheme="minorEastAsia"/>
+          <w:rFonts w:ascii="Arial" w:eastAsiaTheme="minorEastAsia" w:hAnsi="Arial" w:cs="Arial"/>
         </w:rPr>
       </w:pPr>
       <m:oMathPara>
@@ -4163,7 +5611,7 @@
       <w:pPr>
         <w:spacing w:before="240" w:after="240"/>
         <w:rPr>
-          <w:rFonts w:ascii="Arial" w:hAnsi="Arial" w:cs="Arial" w:eastAsiaTheme="minorEastAsia"/>
+          <w:rFonts w:ascii="Arial" w:eastAsiaTheme="minorEastAsia" w:hAnsi="Arial" w:cs="Arial"/>
         </w:rPr>
       </w:pPr>
       <m:oMathPara>
@@ -4172,7 +5620,7 @@
             <m:sSubPr>
               <m:ctrlPr>
                 <w:rPr>
-                  <w:rFonts w:ascii="Cambria Math" w:hAnsi="Cambria Math" w:cs="Arial" w:eastAsiaTheme="minorEastAsia"/>
+                  <w:rFonts w:ascii="Cambria Math" w:eastAsiaTheme="minorEastAsia" w:hAnsi="Cambria Math" w:cs="Arial"/>
                   <w:i/>
                 </w:rPr>
               </m:ctrlPr>
@@ -4180,7 +5628,7 @@
             <m:e>
               <m:r>
                 <w:rPr>
-                  <w:rFonts w:ascii="Cambria Math" w:hAnsi="Cambria Math" w:cs="Arial" w:eastAsiaTheme="minorEastAsia"/>
+                  <w:rFonts w:ascii="Cambria Math" w:eastAsiaTheme="minorEastAsia" w:hAnsi="Cambria Math" w:cs="Arial"/>
                 </w:rPr>
                 <m:t>H</m:t>
               </m:r>
@@ -4188,7 +5636,7 @@
             <m:sub>
               <m:r>
                 <w:rPr>
-                  <w:rFonts w:ascii="Cambria Math" w:hAnsi="Cambria Math" w:cs="Arial" w:eastAsiaTheme="minorEastAsia"/>
+                  <w:rFonts w:ascii="Cambria Math" w:eastAsiaTheme="minorEastAsia" w:hAnsi="Cambria Math" w:cs="Arial"/>
                 </w:rPr>
                 <m:t>1</m:t>
               </m:r>
@@ -4196,7 +5644,7 @@
           </m:sSub>
           <m:r>
             <w:rPr>
-              <w:rFonts w:ascii="Cambria Math" w:hAnsi="Cambria Math" w:cs="Arial" w:eastAsiaTheme="minorEastAsia"/>
+              <w:rFonts w:ascii="Cambria Math" w:eastAsiaTheme="minorEastAsia" w:hAnsi="Cambria Math" w:cs="Arial"/>
             </w:rPr>
             <m:t>:</m:t>
           </m:r>
@@ -4205,7 +5653,7 @@
               <m:nor/>
             </m:rPr>
             <w:rPr>
-              <w:rFonts w:ascii="Cambria Math" w:hAnsi="Cambria Math" w:cs="Arial" w:eastAsiaTheme="minorEastAsia"/>
+              <w:rFonts w:ascii="Cambria Math" w:eastAsiaTheme="minorEastAsia" w:hAnsi="Cambria Math" w:cs="Arial"/>
             </w:rPr>
             <m:t>Los datos no provienen de una distribución normal</m:t>
           </m:r>
@@ -4224,7 +5672,6 @@
         <w:rPr>
           <w:rFonts w:ascii="Arial" w:hAnsi="Arial" w:cs="Arial"/>
         </w:rPr>
-        <w:lastRenderedPageBreak/>
         <w:t xml:space="preserve">Para decidir si </w:t>
       </w:r>
       <w:r>
@@ -4267,19 +5714,7 @@
         <w:rPr>
           <w:rFonts w:ascii="Arial" w:hAnsi="Arial" w:cs="Arial"/>
         </w:rPr>
-        <w:t xml:space="preserve">Luego, se compara el valor-p obtenido en la prueba con el valor </w:t>
-      </w:r>
-      <w:r>
-        <w:rPr>
-          <w:rFonts w:ascii="Arial" w:hAnsi="Arial" w:cs="Arial"/>
-        </w:rPr>
-        <w:t>α</w:t>
-      </w:r>
-      <w:r>
-        <w:rPr>
-          <w:rFonts w:ascii="Arial" w:hAnsi="Arial" w:cs="Arial"/>
-        </w:rPr>
-        <w:t>:</w:t>
+        <w:t>Luego, se compara el valor-p obtenido en la prueba con el valor α:</w:t>
       </w:r>
     </w:p>
     <w:p>
@@ -4305,19 +5740,7 @@
         <w:rPr>
           <w:rFonts w:ascii="Arial" w:hAnsi="Arial" w:cs="Arial"/>
         </w:rPr>
-        <w:t xml:space="preserve">&gt; </w:t>
-      </w:r>
-      <w:r>
-        <w:rPr>
-          <w:rFonts w:ascii="Arial" w:hAnsi="Arial" w:cs="Arial"/>
-        </w:rPr>
-        <w:t>α</w:t>
-      </w:r>
-      <w:r>
-        <w:rPr>
-          <w:rFonts w:ascii="Arial" w:hAnsi="Arial" w:cs="Arial"/>
-        </w:rPr>
-        <w:t xml:space="preserve">, no se rechaza </w:t>
+        <w:t xml:space="preserve">&gt; α, no se rechaza </w:t>
       </w:r>
       <m:oMath>
         <m:sSub>
@@ -4349,19 +5772,19 @@
       </m:oMath>
       <w:r>
         <w:rPr>
-          <w:rFonts w:ascii="Arial" w:hAnsi="Arial" w:cs="Arial" w:eastAsiaTheme="minorEastAsia"/>
+          <w:rFonts w:ascii="Arial" w:eastAsiaTheme="minorEastAsia" w:hAnsi="Arial" w:cs="Arial"/>
         </w:rPr>
         <w:t>, por lo que se asume normalidad</w:t>
       </w:r>
       <w:r>
         <w:rPr>
-          <w:rFonts w:ascii="Arial" w:hAnsi="Arial" w:cs="Arial" w:eastAsiaTheme="minorEastAsia"/>
+          <w:rFonts w:ascii="Arial" w:eastAsiaTheme="minorEastAsia" w:hAnsi="Arial" w:cs="Arial"/>
         </w:rPr>
         <w:t xml:space="preserve"> (los datos siguen una distribución normal)</w:t>
       </w:r>
       <w:r>
         <w:rPr>
-          <w:rFonts w:ascii="Arial" w:hAnsi="Arial" w:cs="Arial" w:eastAsiaTheme="minorEastAsia"/>
+          <w:rFonts w:ascii="Arial" w:eastAsiaTheme="minorEastAsia" w:hAnsi="Arial" w:cs="Arial"/>
         </w:rPr>
         <w:t>.</w:t>
       </w:r>
@@ -4427,25 +5850,25 @@
       </m:oMath>
       <w:r>
         <w:rPr>
-          <w:rFonts w:ascii="Arial" w:hAnsi="Arial" w:cs="Arial" w:eastAsiaTheme="minorEastAsia"/>
+          <w:rFonts w:ascii="Arial" w:eastAsiaTheme="minorEastAsia" w:hAnsi="Arial" w:cs="Arial"/>
         </w:rPr>
         <w:t xml:space="preserve">, por lo que se </w:t>
       </w:r>
       <w:r>
         <w:rPr>
-          <w:rFonts w:ascii="Arial" w:hAnsi="Arial" w:cs="Arial" w:eastAsiaTheme="minorEastAsia"/>
+          <w:rFonts w:ascii="Arial" w:eastAsiaTheme="minorEastAsia" w:hAnsi="Arial" w:cs="Arial"/>
         </w:rPr>
         <w:t>rechaza</w:t>
       </w:r>
       <w:r>
         <w:rPr>
-          <w:rFonts w:ascii="Arial" w:hAnsi="Arial" w:cs="Arial" w:eastAsiaTheme="minorEastAsia"/>
+          <w:rFonts w:ascii="Arial" w:eastAsiaTheme="minorEastAsia" w:hAnsi="Arial" w:cs="Arial"/>
         </w:rPr>
         <w:t xml:space="preserve"> normalidad</w:t>
       </w:r>
       <w:r>
         <w:rPr>
-          <w:rFonts w:ascii="Arial" w:hAnsi="Arial" w:cs="Arial" w:eastAsiaTheme="minorEastAsia"/>
+          <w:rFonts w:ascii="Arial" w:eastAsiaTheme="minorEastAsia" w:hAnsi="Arial" w:cs="Arial"/>
         </w:rPr>
         <w:t xml:space="preserve"> (los datos no siguen una distribución normal).</w:t>
       </w:r>
@@ -4548,7 +5971,7 @@
       <w:pPr>
         <w:spacing w:before="240" w:after="240"/>
         <w:rPr>
-          <w:rFonts w:ascii="Arial" w:hAnsi="Arial" w:cs="Arial" w:eastAsiaTheme="minorEastAsia"/>
+          <w:rFonts w:ascii="Arial" w:eastAsiaTheme="minorEastAsia" w:hAnsi="Arial" w:cs="Arial"/>
         </w:rPr>
       </w:pPr>
       <m:oMathPara>
@@ -4609,13 +6032,7 @@
         <w:rPr>
           <w:rFonts w:ascii="Arial" w:hAnsi="Arial" w:cs="Arial"/>
         </w:rPr>
-        <w:t xml:space="preserve">Para decidir </w:t>
-      </w:r>
-      <w:r>
-        <w:rPr>
-          <w:rFonts w:ascii="Arial" w:hAnsi="Arial" w:cs="Arial"/>
-        </w:rPr>
-        <w:t xml:space="preserve">si </w:t>
+        <w:t xml:space="preserve">Para decidir si </w:t>
       </w:r>
       <w:r>
         <w:rPr>
@@ -4679,37 +6096,37 @@
       </m:oMath>
       <w:r>
         <w:rPr>
-          <w:rFonts w:ascii="Arial" w:hAnsi="Arial" w:cs="Arial" w:eastAsiaTheme="minorEastAsia"/>
+          <w:rFonts w:ascii="Arial" w:eastAsiaTheme="minorEastAsia" w:hAnsi="Arial" w:cs="Arial"/>
         </w:rPr>
         <w:t xml:space="preserve">, por lo que se asume </w:t>
       </w:r>
       <w:r>
         <w:rPr>
-          <w:rFonts w:ascii="Arial" w:hAnsi="Arial" w:cs="Arial" w:eastAsiaTheme="minorEastAsia"/>
+          <w:rFonts w:ascii="Arial" w:eastAsiaTheme="minorEastAsia" w:hAnsi="Arial" w:cs="Arial"/>
         </w:rPr>
         <w:t>homogeneidad de varianzas</w:t>
       </w:r>
       <w:r>
         <w:rPr>
-          <w:rFonts w:ascii="Arial" w:hAnsi="Arial" w:cs="Arial" w:eastAsiaTheme="minorEastAsia"/>
+          <w:rFonts w:ascii="Arial" w:eastAsiaTheme="minorEastAsia" w:hAnsi="Arial" w:cs="Arial"/>
         </w:rPr>
         <w:t xml:space="preserve"> </w:t>
       </w:r>
       <w:r>
         <w:rPr>
-          <w:rFonts w:ascii="Arial" w:hAnsi="Arial" w:cs="Arial" w:eastAsiaTheme="minorEastAsia"/>
+          <w:rFonts w:ascii="Arial" w:eastAsiaTheme="minorEastAsia" w:hAnsi="Arial" w:cs="Arial"/>
         </w:rPr>
         <w:t>(</w:t>
       </w:r>
       <w:r>
         <w:rPr>
-          <w:rFonts w:ascii="Arial" w:hAnsi="Arial" w:cs="Arial" w:eastAsiaTheme="minorEastAsia"/>
+          <w:rFonts w:ascii="Arial" w:eastAsiaTheme="minorEastAsia" w:hAnsi="Arial" w:cs="Arial"/>
         </w:rPr>
         <w:t>existe igualdad de varianzas entre dos o más grupos</w:t>
       </w:r>
       <w:r>
         <w:rPr>
-          <w:rFonts w:ascii="Arial" w:hAnsi="Arial" w:cs="Arial" w:eastAsiaTheme="minorEastAsia"/>
+          <w:rFonts w:ascii="Arial" w:eastAsiaTheme="minorEastAsia" w:hAnsi="Arial" w:cs="Arial"/>
         </w:rPr>
         <w:t>).</w:t>
       </w:r>
@@ -4763,43 +6180,31 @@
       </m:oMath>
       <w:r>
         <w:rPr>
-          <w:rFonts w:ascii="Arial" w:hAnsi="Arial" w:cs="Arial" w:eastAsiaTheme="minorEastAsia"/>
+          <w:rFonts w:ascii="Arial" w:eastAsiaTheme="minorEastAsia" w:hAnsi="Arial" w:cs="Arial"/>
         </w:rPr>
         <w:t xml:space="preserve">, por lo que se rechaza </w:t>
       </w:r>
       <w:r>
         <w:rPr>
-          <w:rFonts w:ascii="Arial" w:hAnsi="Arial" w:cs="Arial" w:eastAsiaTheme="minorEastAsia"/>
-        </w:rPr>
-        <w:t>homogeneidad de varianzas</w:t>
-      </w:r>
-      <w:r>
-        <w:rPr>
-          <w:rFonts w:ascii="Arial" w:hAnsi="Arial" w:cs="Arial" w:eastAsiaTheme="minorEastAsia"/>
-        </w:rPr>
-        <w:t xml:space="preserve"> </w:t>
-      </w:r>
-      <w:r>
-        <w:rPr>
-          <w:rFonts w:ascii="Arial" w:hAnsi="Arial" w:cs="Arial" w:eastAsiaTheme="minorEastAsia"/>
+          <w:rFonts w:ascii="Arial" w:eastAsiaTheme="minorEastAsia" w:hAnsi="Arial" w:cs="Arial"/>
+        </w:rPr>
+        <w:t xml:space="preserve">homogeneidad de varianzas </w:t>
+      </w:r>
+      <w:r>
+        <w:rPr>
+          <w:rFonts w:ascii="Arial" w:eastAsiaTheme="minorEastAsia" w:hAnsi="Arial" w:cs="Arial"/>
         </w:rPr>
         <w:t>(</w:t>
       </w:r>
       <w:r>
         <w:rPr>
-          <w:rFonts w:ascii="Arial" w:hAnsi="Arial" w:cs="Arial" w:eastAsiaTheme="minorEastAsia"/>
-        </w:rPr>
-        <w:t xml:space="preserve">no </w:t>
-      </w:r>
-      <w:r>
-        <w:rPr>
-          <w:rFonts w:ascii="Arial" w:hAnsi="Arial" w:cs="Arial" w:eastAsiaTheme="minorEastAsia"/>
-        </w:rPr>
-        <w:t>existe igualdad de varianzas entre dos o más grupos</w:t>
-      </w:r>
-      <w:r>
-        <w:rPr>
-          <w:rFonts w:ascii="Arial" w:hAnsi="Arial" w:cs="Arial" w:eastAsiaTheme="minorEastAsia"/>
+          <w:rFonts w:ascii="Arial" w:eastAsiaTheme="minorEastAsia" w:hAnsi="Arial" w:cs="Arial"/>
+        </w:rPr>
+        <w:t>no existe igualdad de varianzas entre dos o más grupos</w:t>
+      </w:r>
+      <w:r>
+        <w:rPr>
+          <w:rFonts w:ascii="Arial" w:eastAsiaTheme="minorEastAsia" w:hAnsi="Arial" w:cs="Arial"/>
         </w:rPr>
         <w:t>).</w:t>
       </w:r>
@@ -4842,6 +6247,7 @@
           <w:b/>
           <w:bCs/>
         </w:rPr>
+        <w:lastRenderedPageBreak/>
         <w:t>Prueba ANOVA</w:t>
       </w:r>
     </w:p>
@@ -4859,14 +6265,52 @@
         </w:rPr>
         <w:t>La prueba ANOVA (</w:t>
       </w:r>
+      <w:proofErr w:type="spellStart"/>
       <w:r>
         <w:rPr>
           <w:rFonts w:ascii="Arial" w:hAnsi="Arial" w:cs="Arial"/>
           <w:i/>
           <w:iCs/>
         </w:rPr>
-        <w:t>Analysis of Variance</w:t>
-      </w:r>
+        <w:t>Analysis</w:t>
+      </w:r>
+      <w:proofErr w:type="spellEnd"/>
+      <w:r>
+        <w:rPr>
+          <w:rFonts w:ascii="Arial" w:hAnsi="Arial" w:cs="Arial"/>
+          <w:i/>
+          <w:iCs/>
+        </w:rPr>
+        <w:t xml:space="preserve"> </w:t>
+      </w:r>
+      <w:proofErr w:type="spellStart"/>
+      <w:r>
+        <w:rPr>
+          <w:rFonts w:ascii="Arial" w:hAnsi="Arial" w:cs="Arial"/>
+          <w:i/>
+          <w:iCs/>
+        </w:rPr>
+        <w:t>of</w:t>
+      </w:r>
+      <w:proofErr w:type="spellEnd"/>
+      <w:r>
+        <w:rPr>
+          <w:rFonts w:ascii="Arial" w:hAnsi="Arial" w:cs="Arial"/>
+          <w:i/>
+          <w:iCs/>
+        </w:rPr>
+        <w:t xml:space="preserve"> </w:t>
+      </w:r>
+      <w:proofErr w:type="spellStart"/>
+      <w:r>
+        <w:rPr>
+          <w:rFonts w:ascii="Arial" w:hAnsi="Arial" w:cs="Arial"/>
+          <w:i/>
+          <w:iCs/>
+        </w:rPr>
+        <w:t>Variance</w:t>
+      </w:r>
+      <w:proofErr w:type="spellEnd"/>
       <w:r>
         <w:rPr>
           <w:rFonts w:ascii="Arial" w:hAnsi="Arial" w:cs="Arial"/>
@@ -4877,13 +6321,7 @@
         <w:rPr>
           <w:rFonts w:ascii="Arial" w:hAnsi="Arial" w:cs="Arial"/>
         </w:rPr>
-        <w:t xml:space="preserve"> </w:t>
-      </w:r>
-      <w:r>
-        <w:rPr>
-          <w:rFonts w:ascii="Arial" w:hAnsi="Arial" w:cs="Arial"/>
-        </w:rPr>
-        <w:t>Esta prueba tiene las siguientes hipótesis:</w:t>
+        <w:t xml:space="preserve"> Esta prueba tiene las siguientes hipótesis:</w:t>
       </w:r>
     </w:p>
     <w:p>
@@ -4891,7 +6329,7 @@
         <w:spacing w:before="240" w:after="240" w:line="276" w:lineRule="auto"/>
         <w:jc w:val="both"/>
         <w:rPr>
-          <w:rFonts w:ascii="Arial" w:hAnsi="Arial" w:cs="Arial" w:eastAsiaTheme="minorEastAsia"/>
+          <w:rFonts w:ascii="Arial" w:eastAsiaTheme="minorEastAsia" w:hAnsi="Arial" w:cs="Arial"/>
         </w:rPr>
       </w:pPr>
       <w:r>
@@ -4905,7 +6343,7 @@
       <w:pPr>
         <w:spacing w:before="240" w:after="240"/>
         <w:rPr>
-          <w:rFonts w:ascii="Arial" w:hAnsi="Arial" w:cs="Arial" w:eastAsiaTheme="minorEastAsia"/>
+          <w:rFonts w:ascii="Arial" w:eastAsiaTheme="minorEastAsia" w:hAnsi="Arial" w:cs="Arial"/>
         </w:rPr>
       </w:pPr>
       <m:oMathPara>
@@ -4958,7 +6396,7 @@
       <w:pPr>
         <w:spacing w:before="240" w:after="240"/>
         <w:rPr>
-          <w:rFonts w:ascii="Arial" w:hAnsi="Arial" w:cs="Arial" w:eastAsiaTheme="minorEastAsia"/>
+          <w:rFonts w:ascii="Arial" w:eastAsiaTheme="minorEastAsia" w:hAnsi="Arial" w:cs="Arial"/>
         </w:rPr>
       </w:pPr>
       <m:oMathPara>
@@ -5019,19 +6457,7 @@
         <w:rPr>
           <w:rFonts w:ascii="Arial" w:hAnsi="Arial" w:cs="Arial"/>
         </w:rPr>
-        <w:t xml:space="preserve">Para decidir si </w:t>
-      </w:r>
-      <w:r>
-        <w:rPr>
-          <w:rFonts w:ascii="Arial" w:hAnsi="Arial" w:cs="Arial"/>
-        </w:rPr>
-        <w:t>al menos una de las medias poblaciones difiere</w:t>
-      </w:r>
-      <w:r>
-        <w:rPr>
-          <w:rFonts w:ascii="Arial" w:hAnsi="Arial" w:cs="Arial"/>
-        </w:rPr>
-        <w:t>, se aplica la siguiente regla de decisión. Se selecciona un nivel de significancia α (0,05). Luego, se compara el valor-p obtenido en la prueba con el valor α:</w:t>
+        <w:t>Para decidir si al menos una de las medias poblaciones difiere, se aplica la siguiente regla de decisión. Se selecciona un nivel de significancia α (0,05). Luego, se compara el valor-p obtenido en la prueba con el valor α:</w:t>
       </w:r>
     </w:p>
     <w:p>
@@ -5083,27 +6509,21 @@
       </m:oMath>
       <w:r>
         <w:rPr>
-          <w:rFonts w:ascii="Arial" w:hAnsi="Arial" w:cs="Arial" w:eastAsiaTheme="minorEastAsia"/>
+          <w:rFonts w:ascii="Arial" w:eastAsiaTheme="minorEastAsia" w:hAnsi="Arial" w:cs="Arial"/>
         </w:rPr>
         <w:t xml:space="preserve">, </w:t>
       </w:r>
       <w:r>
         <w:rPr>
-          <w:rFonts w:ascii="Arial" w:hAnsi="Arial" w:cs="Arial" w:eastAsiaTheme="minorEastAsia"/>
+          <w:rFonts w:ascii="Arial" w:eastAsiaTheme="minorEastAsia" w:hAnsi="Arial" w:cs="Arial"/>
         </w:rPr>
         <w:t>por</w:t>
       </w:r>
       <w:r>
         <w:rPr>
-          <w:rFonts w:ascii="Arial" w:hAnsi="Arial" w:cs="Arial" w:eastAsiaTheme="minorEastAsia"/>
-        </w:rPr>
-        <w:t xml:space="preserve"> lo que </w:t>
-      </w:r>
-      <w:r>
-        <w:rPr>
-          <w:rFonts w:ascii="Arial" w:hAnsi="Arial" w:cs="Arial" w:eastAsiaTheme="minorEastAsia"/>
-        </w:rPr>
-        <w:t>no hay evidencia de diferencias significativas en las medias poblaciones entre grupos.</w:t>
+          <w:rFonts w:ascii="Arial" w:eastAsiaTheme="minorEastAsia" w:hAnsi="Arial" w:cs="Arial"/>
+        </w:rPr>
+        <w:t xml:space="preserve"> lo que no hay evidencia de diferencias significativas en las medias poblaciones entre grupos.</w:t>
       </w:r>
     </w:p>
     <w:p>
@@ -5155,19 +6575,13 @@
       </m:oMath>
       <w:r>
         <w:rPr>
-          <w:rFonts w:ascii="Arial" w:hAnsi="Arial" w:cs="Arial" w:eastAsiaTheme="minorEastAsia"/>
-        </w:rPr>
-        <w:t xml:space="preserve">, por lo que </w:t>
-      </w:r>
-      <w:r>
-        <w:rPr>
-          <w:rFonts w:ascii="Arial" w:hAnsi="Arial" w:cs="Arial" w:eastAsiaTheme="minorEastAsia"/>
-        </w:rPr>
-        <w:t xml:space="preserve">existe evidencia </w:t>
-      </w:r>
-      <w:r>
-        <w:rPr>
-          <w:rFonts w:ascii="Arial" w:hAnsi="Arial" w:cs="Arial" w:eastAsiaTheme="minorEastAsia"/>
+          <w:rFonts w:ascii="Arial" w:eastAsiaTheme="minorEastAsia" w:hAnsi="Arial" w:cs="Arial"/>
+        </w:rPr>
+        <w:t xml:space="preserve">, por lo que existe evidencia </w:t>
+      </w:r>
+      <w:r>
+        <w:rPr>
+          <w:rFonts w:ascii="Arial" w:eastAsiaTheme="minorEastAsia" w:hAnsi="Arial" w:cs="Arial"/>
         </w:rPr>
         <w:t>de diferencias significativas en las medias poblacionales entre grupos.</w:t>
       </w:r>
@@ -5213,14 +6627,52 @@
         </w:rPr>
         <w:t>La prueba de Tukey HSD (</w:t>
       </w:r>
+      <w:proofErr w:type="spellStart"/>
       <w:r>
         <w:rPr>
           <w:rFonts w:ascii="Arial" w:hAnsi="Arial" w:cs="Arial"/>
           <w:i/>
           <w:iCs/>
         </w:rPr>
-        <w:t>Honest Significant Difference</w:t>
-      </w:r>
+        <w:t>Honest</w:t>
+      </w:r>
+      <w:proofErr w:type="spellEnd"/>
+      <w:r>
+        <w:rPr>
+          <w:rFonts w:ascii="Arial" w:hAnsi="Arial" w:cs="Arial"/>
+          <w:i/>
+          <w:iCs/>
+        </w:rPr>
+        <w:t xml:space="preserve"> </w:t>
+      </w:r>
+      <w:proofErr w:type="spellStart"/>
+      <w:r>
+        <w:rPr>
+          <w:rFonts w:ascii="Arial" w:hAnsi="Arial" w:cs="Arial"/>
+          <w:i/>
+          <w:iCs/>
+        </w:rPr>
+        <w:t>Significant</w:t>
+      </w:r>
+      <w:proofErr w:type="spellEnd"/>
+      <w:r>
+        <w:rPr>
+          <w:rFonts w:ascii="Arial" w:hAnsi="Arial" w:cs="Arial"/>
+          <w:i/>
+          <w:iCs/>
+        </w:rPr>
+        <w:t xml:space="preserve"> </w:t>
+      </w:r>
+      <w:proofErr w:type="spellStart"/>
+      <w:r>
+        <w:rPr>
+          <w:rFonts w:ascii="Arial" w:hAnsi="Arial" w:cs="Arial"/>
+          <w:i/>
+          <w:iCs/>
+        </w:rPr>
+        <w:t>Difference</w:t>
+      </w:r>
+      <w:proofErr w:type="spellEnd"/>
       <w:r>
         <w:rPr>
           <w:rFonts w:ascii="Arial" w:hAnsi="Arial" w:cs="Arial"/>
@@ -5252,13 +6704,13 @@
       </m:oMath>
       <w:r>
         <w:rPr>
-          <w:rFonts w:ascii="Arial" w:hAnsi="Arial" w:cs="Arial" w:eastAsiaTheme="minorEastAsia"/>
+          <w:rFonts w:ascii="Arial" w:eastAsiaTheme="minorEastAsia" w:hAnsi="Arial" w:cs="Arial"/>
         </w:rPr>
         <w:t xml:space="preserve">; en nuestro caso, sería equivalente a comparar cada </w:t>
       </w:r>
       <w:r>
         <w:rPr>
-          <w:rFonts w:ascii="Arial" w:hAnsi="Arial" w:cs="Arial" w:eastAsiaTheme="minorEastAsia"/>
+          <w:rFonts w:ascii="Arial" w:eastAsiaTheme="minorEastAsia" w:hAnsi="Arial" w:cs="Arial"/>
         </w:rPr>
         <w:t>tamaño de empresa entre sí</w:t>
       </w:r>
@@ -5273,7 +6725,7 @@
       <w:pPr>
         <w:spacing w:before="240" w:after="240"/>
         <w:rPr>
-          <w:rFonts w:ascii="Arial" w:hAnsi="Arial" w:cs="Arial" w:eastAsiaTheme="minorEastAsia"/>
+          <w:rFonts w:ascii="Arial" w:eastAsiaTheme="minorEastAsia" w:hAnsi="Arial" w:cs="Arial"/>
         </w:rPr>
       </w:pPr>
       <m:oMathPara>
@@ -5326,7 +6778,7 @@
       <w:pPr>
         <w:spacing w:before="240" w:after="240"/>
         <w:rPr>
-          <w:rFonts w:ascii="Arial" w:hAnsi="Arial" w:cs="Arial" w:eastAsiaTheme="minorEastAsia"/>
+          <w:rFonts w:ascii="Arial" w:eastAsiaTheme="minorEastAsia" w:hAnsi="Arial" w:cs="Arial"/>
         </w:rPr>
       </w:pPr>
       <m:oMathPara>
@@ -5387,25 +6839,7 @@
         <w:rPr>
           <w:rFonts w:ascii="Arial" w:hAnsi="Arial" w:cs="Arial"/>
         </w:rPr>
-        <w:t xml:space="preserve">Para decidir si </w:t>
-      </w:r>
-      <w:r>
-        <w:rPr>
-          <w:rFonts w:ascii="Arial" w:hAnsi="Arial" w:cs="Arial"/>
-        </w:rPr>
-        <w:t>la</w:t>
-      </w:r>
-      <w:r>
-        <w:rPr>
-          <w:rFonts w:ascii="Arial" w:hAnsi="Arial" w:cs="Arial"/>
-        </w:rPr>
-        <w:t xml:space="preserve"> media poblaciones difiere</w:t>
-      </w:r>
-      <w:r>
-        <w:rPr>
-          <w:rFonts w:ascii="Arial" w:hAnsi="Arial" w:cs="Arial"/>
-        </w:rPr>
-        <w:t xml:space="preserve"> en cada par de grupo </w:t>
+        <w:t xml:space="preserve">Para decidir si la media poblaciones difiere en cada par de grupo </w:t>
       </w:r>
       <m:oMath>
         <m:r>
@@ -5420,7 +6854,7 @@
       </m:oMath>
       <w:r>
         <w:rPr>
-          <w:rFonts w:ascii="Arial" w:hAnsi="Arial" w:cs="Arial" w:eastAsiaTheme="minorEastAsia"/>
+          <w:rFonts w:ascii="Arial" w:eastAsiaTheme="minorEastAsia" w:hAnsi="Arial" w:cs="Arial"/>
         </w:rPr>
         <w:t xml:space="preserve"> </w:t>
       </w:r>
@@ -5480,13 +6914,13 @@
       </m:oMath>
       <w:r>
         <w:rPr>
-          <w:rFonts w:ascii="Arial" w:hAnsi="Arial" w:cs="Arial" w:eastAsiaTheme="minorEastAsia"/>
+          <w:rFonts w:ascii="Arial" w:eastAsiaTheme="minorEastAsia" w:hAnsi="Arial" w:cs="Arial"/>
         </w:rPr>
         <w:t xml:space="preserve">, por lo que no hay evidencia de diferencias significativas en las medias poblaciones </w:t>
       </w:r>
       <w:r>
         <w:rPr>
-          <w:rFonts w:ascii="Arial" w:hAnsi="Arial" w:cs="Arial" w:eastAsiaTheme="minorEastAsia"/>
+          <w:rFonts w:ascii="Arial" w:eastAsiaTheme="minorEastAsia" w:hAnsi="Arial" w:cs="Arial"/>
         </w:rPr>
         <w:t xml:space="preserve">entre el grupo </w:t>
       </w:r>
@@ -5503,7 +6937,7 @@
       </m:oMath>
       <w:r>
         <w:rPr>
-          <w:rFonts w:ascii="Arial" w:hAnsi="Arial" w:cs="Arial" w:eastAsiaTheme="minorEastAsia"/>
+          <w:rFonts w:ascii="Arial" w:eastAsiaTheme="minorEastAsia" w:hAnsi="Arial" w:cs="Arial"/>
         </w:rPr>
         <w:t>.</w:t>
       </w:r>
@@ -5557,13 +6991,13 @@
       </m:oMath>
       <w:r>
         <w:rPr>
-          <w:rFonts w:ascii="Arial" w:hAnsi="Arial" w:cs="Arial" w:eastAsiaTheme="minorEastAsia"/>
+          <w:rFonts w:ascii="Arial" w:eastAsiaTheme="minorEastAsia" w:hAnsi="Arial" w:cs="Arial"/>
         </w:rPr>
         <w:t xml:space="preserve">, por lo que existe evidencia de diferencias significativas en las medias poblacionales </w:t>
       </w:r>
       <w:r>
         <w:rPr>
-          <w:rFonts w:ascii="Arial" w:hAnsi="Arial" w:cs="Arial" w:eastAsiaTheme="minorEastAsia"/>
+          <w:rFonts w:ascii="Arial" w:eastAsiaTheme="minorEastAsia" w:hAnsi="Arial" w:cs="Arial"/>
         </w:rPr>
         <w:t xml:space="preserve">entre el grupo </w:t>
       </w:r>
@@ -5580,7 +7014,7 @@
       </m:oMath>
       <w:r>
         <w:rPr>
-          <w:rFonts w:ascii="Arial" w:hAnsi="Arial" w:cs="Arial" w:eastAsiaTheme="minorEastAsia"/>
+          <w:rFonts w:ascii="Arial" w:eastAsiaTheme="minorEastAsia" w:hAnsi="Arial" w:cs="Arial"/>
         </w:rPr>
         <w:t>.</w:t>
       </w:r>
@@ -5651,7 +7085,7 @@
       <w:pPr>
         <w:spacing w:before="240" w:after="240"/>
         <w:rPr>
-          <w:rFonts w:ascii="Arial" w:hAnsi="Arial" w:cs="Arial" w:eastAsiaTheme="minorEastAsia"/>
+          <w:rFonts w:ascii="Arial" w:eastAsiaTheme="minorEastAsia" w:hAnsi="Arial" w:cs="Arial"/>
         </w:rPr>
       </w:pPr>
     </w:p>
@@ -5793,25 +7227,211 @@
           <w:rFonts w:ascii="Arial" w:hAnsi="Arial" w:cs="Arial"/>
         </w:rPr>
       </w:pPr>
-      <w:r>
-        <w:rPr>
-          <w:rFonts w:ascii="Arial" w:hAnsi="Arial" w:cs="Arial"/>
-        </w:rPr>
-        <w:t xml:space="preserve">Samejima, F. (1969). </w:t>
-      </w:r>
+      <w:proofErr w:type="spellStart"/>
+      <w:r>
+        <w:rPr>
+          <w:rFonts w:ascii="Arial" w:hAnsi="Arial" w:cs="Arial"/>
+        </w:rPr>
+        <w:t>Samejima</w:t>
+      </w:r>
+      <w:proofErr w:type="spellEnd"/>
+      <w:r>
+        <w:rPr>
+          <w:rFonts w:ascii="Arial" w:hAnsi="Arial" w:cs="Arial"/>
+        </w:rPr>
+        <w:t xml:space="preserve">, F. (1969). </w:t>
+      </w:r>
+      <w:proofErr w:type="spellStart"/>
       <w:r>
         <w:rPr>
           <w:rFonts w:ascii="Arial" w:hAnsi="Arial" w:cs="Arial"/>
           <w:i/>
           <w:iCs/>
         </w:rPr>
-        <w:t>Estimation of latent ability using a response pattern of graded scores</w:t>
-      </w:r>
-      <w:r>
-        <w:rPr>
-          <w:rFonts w:ascii="Arial" w:hAnsi="Arial" w:cs="Arial"/>
-        </w:rPr>
-        <w:t>. Psychometrika Monograph Supplement.</w:t>
+        <w:t>Estimation</w:t>
+      </w:r>
+      <w:proofErr w:type="spellEnd"/>
+      <w:r>
+        <w:rPr>
+          <w:rFonts w:ascii="Arial" w:hAnsi="Arial" w:cs="Arial"/>
+          <w:i/>
+          <w:iCs/>
+        </w:rPr>
+        <w:t xml:space="preserve"> </w:t>
+      </w:r>
+      <w:proofErr w:type="spellStart"/>
+      <w:r>
+        <w:rPr>
+          <w:rFonts w:ascii="Arial" w:hAnsi="Arial" w:cs="Arial"/>
+          <w:i/>
+          <w:iCs/>
+        </w:rPr>
+        <w:t>of</w:t>
+      </w:r>
+      <w:proofErr w:type="spellEnd"/>
+      <w:r>
+        <w:rPr>
+          <w:rFonts w:ascii="Arial" w:hAnsi="Arial" w:cs="Arial"/>
+          <w:i/>
+          <w:iCs/>
+        </w:rPr>
+        <w:t xml:space="preserve"> </w:t>
+      </w:r>
+      <w:proofErr w:type="spellStart"/>
+      <w:r>
+        <w:rPr>
+          <w:rFonts w:ascii="Arial" w:hAnsi="Arial" w:cs="Arial"/>
+          <w:i/>
+          <w:iCs/>
+        </w:rPr>
+        <w:t>latent</w:t>
+      </w:r>
+      <w:proofErr w:type="spellEnd"/>
+      <w:r>
+        <w:rPr>
+          <w:rFonts w:ascii="Arial" w:hAnsi="Arial" w:cs="Arial"/>
+          <w:i/>
+          <w:iCs/>
+        </w:rPr>
+        <w:t xml:space="preserve"> </w:t>
+      </w:r>
+      <w:proofErr w:type="spellStart"/>
+      <w:r>
+        <w:rPr>
+          <w:rFonts w:ascii="Arial" w:hAnsi="Arial" w:cs="Arial"/>
+          <w:i/>
+          <w:iCs/>
+        </w:rPr>
+        <w:t>ability</w:t>
+      </w:r>
+      <w:proofErr w:type="spellEnd"/>
+      <w:r>
+        <w:rPr>
+          <w:rFonts w:ascii="Arial" w:hAnsi="Arial" w:cs="Arial"/>
+          <w:i/>
+          <w:iCs/>
+        </w:rPr>
+        <w:t xml:space="preserve"> </w:t>
+      </w:r>
+      <w:proofErr w:type="spellStart"/>
+      <w:r>
+        <w:rPr>
+          <w:rFonts w:ascii="Arial" w:hAnsi="Arial" w:cs="Arial"/>
+          <w:i/>
+          <w:iCs/>
+        </w:rPr>
+        <w:t>using</w:t>
+      </w:r>
+      <w:proofErr w:type="spellEnd"/>
+      <w:r>
+        <w:rPr>
+          <w:rFonts w:ascii="Arial" w:hAnsi="Arial" w:cs="Arial"/>
+          <w:i/>
+          <w:iCs/>
+        </w:rPr>
+        <w:t xml:space="preserve"> a response </w:t>
+      </w:r>
+      <w:proofErr w:type="spellStart"/>
+      <w:r>
+        <w:rPr>
+          <w:rFonts w:ascii="Arial" w:hAnsi="Arial" w:cs="Arial"/>
+          <w:i/>
+          <w:iCs/>
+        </w:rPr>
+        <w:t>pattern</w:t>
+      </w:r>
+      <w:proofErr w:type="spellEnd"/>
+      <w:r>
+        <w:rPr>
+          <w:rFonts w:ascii="Arial" w:hAnsi="Arial" w:cs="Arial"/>
+          <w:i/>
+          <w:iCs/>
+        </w:rPr>
+        <w:t xml:space="preserve"> </w:t>
+      </w:r>
+      <w:proofErr w:type="spellStart"/>
+      <w:r>
+        <w:rPr>
+          <w:rFonts w:ascii="Arial" w:hAnsi="Arial" w:cs="Arial"/>
+          <w:i/>
+          <w:iCs/>
+        </w:rPr>
+        <w:t>of</w:t>
+      </w:r>
+      <w:proofErr w:type="spellEnd"/>
+      <w:r>
+        <w:rPr>
+          <w:rFonts w:ascii="Arial" w:hAnsi="Arial" w:cs="Arial"/>
+          <w:i/>
+          <w:iCs/>
+        </w:rPr>
+        <w:t xml:space="preserve"> </w:t>
+      </w:r>
+      <w:proofErr w:type="spellStart"/>
+      <w:r>
+        <w:rPr>
+          <w:rFonts w:ascii="Arial" w:hAnsi="Arial" w:cs="Arial"/>
+          <w:i/>
+          <w:iCs/>
+        </w:rPr>
+        <w:t>graded</w:t>
+      </w:r>
+      <w:proofErr w:type="spellEnd"/>
+      <w:r>
+        <w:rPr>
+          <w:rFonts w:ascii="Arial" w:hAnsi="Arial" w:cs="Arial"/>
+          <w:i/>
+          <w:iCs/>
+        </w:rPr>
+        <w:t xml:space="preserve"> scores</w:t>
+      </w:r>
+      <w:r>
+        <w:rPr>
+          <w:rFonts w:ascii="Arial" w:hAnsi="Arial" w:cs="Arial"/>
+        </w:rPr>
+        <w:t xml:space="preserve">. </w:t>
+      </w:r>
+      <w:proofErr w:type="spellStart"/>
+      <w:r>
+        <w:rPr>
+          <w:rFonts w:ascii="Arial" w:hAnsi="Arial" w:cs="Arial"/>
+        </w:rPr>
+        <w:t>Psychometrika</w:t>
+      </w:r>
+      <w:proofErr w:type="spellEnd"/>
+      <w:r>
+        <w:rPr>
+          <w:rFonts w:ascii="Arial" w:hAnsi="Arial" w:cs="Arial"/>
+        </w:rPr>
+        <w:t xml:space="preserve"> </w:t>
+      </w:r>
+      <w:proofErr w:type="spellStart"/>
+      <w:r>
+        <w:rPr>
+          <w:rFonts w:ascii="Arial" w:hAnsi="Arial" w:cs="Arial"/>
+        </w:rPr>
+        <w:t>Monograph</w:t>
+      </w:r>
+      <w:proofErr w:type="spellEnd"/>
+      <w:r>
+        <w:rPr>
+          <w:rFonts w:ascii="Arial" w:hAnsi="Arial" w:cs="Arial"/>
+        </w:rPr>
+        <w:t xml:space="preserve"> </w:t>
+      </w:r>
+      <w:proofErr w:type="spellStart"/>
+      <w:r>
+        <w:rPr>
+          <w:rFonts w:ascii="Arial" w:hAnsi="Arial" w:cs="Arial"/>
+        </w:rPr>
+        <w:t>Supplement</w:t>
+      </w:r>
+      <w:proofErr w:type="spellEnd"/>
+      <w:r>
+        <w:rPr>
+          <w:rFonts w:ascii="Arial" w:hAnsi="Arial" w:cs="Arial"/>
+        </w:rPr>
+        <w:t>.</w:t>
       </w:r>
     </w:p>
     <w:p>
@@ -5827,25 +7447,131 @@
           <w:rFonts w:ascii="Arial" w:hAnsi="Arial" w:cs="Arial"/>
         </w:rPr>
       </w:pPr>
-      <w:r>
-        <w:rPr>
-          <w:rFonts w:ascii="Arial" w:hAnsi="Arial" w:cs="Arial"/>
-        </w:rPr>
-        <w:t xml:space="preserve">Embretson, S. E., &amp; Reise, S. P. (2000). </w:t>
-      </w:r>
+      <w:proofErr w:type="spellStart"/>
+      <w:r>
+        <w:rPr>
+          <w:rFonts w:ascii="Arial" w:hAnsi="Arial" w:cs="Arial"/>
+        </w:rPr>
+        <w:t>Embretson</w:t>
+      </w:r>
+      <w:proofErr w:type="spellEnd"/>
+      <w:r>
+        <w:rPr>
+          <w:rFonts w:ascii="Arial" w:hAnsi="Arial" w:cs="Arial"/>
+        </w:rPr>
+        <w:t xml:space="preserve">, S. E., &amp; </w:t>
+      </w:r>
+      <w:proofErr w:type="spellStart"/>
+      <w:r>
+        <w:rPr>
+          <w:rFonts w:ascii="Arial" w:hAnsi="Arial" w:cs="Arial"/>
+        </w:rPr>
+        <w:t>Reise</w:t>
+      </w:r>
+      <w:proofErr w:type="spellEnd"/>
+      <w:r>
+        <w:rPr>
+          <w:rFonts w:ascii="Arial" w:hAnsi="Arial" w:cs="Arial"/>
+        </w:rPr>
+        <w:t xml:space="preserve">, S. P. (2000). </w:t>
+      </w:r>
+      <w:proofErr w:type="spellStart"/>
       <w:r>
         <w:rPr>
           <w:rFonts w:ascii="Arial" w:hAnsi="Arial" w:cs="Arial"/>
           <w:i/>
           <w:iCs/>
         </w:rPr>
-        <w:t>Item Response Theory for Psychologists</w:t>
-      </w:r>
-      <w:r>
-        <w:rPr>
-          <w:rFonts w:ascii="Arial" w:hAnsi="Arial" w:cs="Arial"/>
-        </w:rPr>
-        <w:t>. Lawrence Erlbaum Associates.</w:t>
+        <w:t>Item</w:t>
+      </w:r>
+      <w:proofErr w:type="spellEnd"/>
+      <w:r>
+        <w:rPr>
+          <w:rFonts w:ascii="Arial" w:hAnsi="Arial" w:cs="Arial"/>
+          <w:i/>
+          <w:iCs/>
+        </w:rPr>
+        <w:t xml:space="preserve"> Response </w:t>
+      </w:r>
+      <w:proofErr w:type="spellStart"/>
+      <w:r>
+        <w:rPr>
+          <w:rFonts w:ascii="Arial" w:hAnsi="Arial" w:cs="Arial"/>
+          <w:i/>
+          <w:iCs/>
+        </w:rPr>
+        <w:t>Theory</w:t>
+      </w:r>
+      <w:proofErr w:type="spellEnd"/>
+      <w:r>
+        <w:rPr>
+          <w:rFonts w:ascii="Arial" w:hAnsi="Arial" w:cs="Arial"/>
+          <w:i/>
+          <w:iCs/>
+        </w:rPr>
+        <w:t xml:space="preserve"> </w:t>
+      </w:r>
+      <w:proofErr w:type="spellStart"/>
+      <w:r>
+        <w:rPr>
+          <w:rFonts w:ascii="Arial" w:hAnsi="Arial" w:cs="Arial"/>
+          <w:i/>
+          <w:iCs/>
+        </w:rPr>
+        <w:t>for</w:t>
+      </w:r>
+      <w:proofErr w:type="spellEnd"/>
+      <w:r>
+        <w:rPr>
+          <w:rFonts w:ascii="Arial" w:hAnsi="Arial" w:cs="Arial"/>
+          <w:i/>
+          <w:iCs/>
+        </w:rPr>
+        <w:t xml:space="preserve"> </w:t>
+      </w:r>
+      <w:proofErr w:type="spellStart"/>
+      <w:r>
+        <w:rPr>
+          <w:rFonts w:ascii="Arial" w:hAnsi="Arial" w:cs="Arial"/>
+          <w:i/>
+          <w:iCs/>
+        </w:rPr>
+        <w:t>Psychologists</w:t>
+      </w:r>
+      <w:proofErr w:type="spellEnd"/>
+      <w:r>
+        <w:rPr>
+          <w:rFonts w:ascii="Arial" w:hAnsi="Arial" w:cs="Arial"/>
+        </w:rPr>
+        <w:t xml:space="preserve">. Lawrence </w:t>
+      </w:r>
+      <w:proofErr w:type="spellStart"/>
+      <w:r>
+        <w:rPr>
+          <w:rFonts w:ascii="Arial" w:hAnsi="Arial" w:cs="Arial"/>
+        </w:rPr>
+        <w:t>Erlbaum</w:t>
+      </w:r>
+      <w:proofErr w:type="spellEnd"/>
+      <w:r>
+        <w:rPr>
+          <w:rFonts w:ascii="Arial" w:hAnsi="Arial" w:cs="Arial"/>
+        </w:rPr>
+        <w:t xml:space="preserve"> </w:t>
+      </w:r>
+      <w:proofErr w:type="spellStart"/>
+      <w:r>
+        <w:rPr>
+          <w:rFonts w:ascii="Arial" w:hAnsi="Arial" w:cs="Arial"/>
+        </w:rPr>
+        <w:t>Associates</w:t>
+      </w:r>
+      <w:proofErr w:type="spellEnd"/>
+      <w:r>
+        <w:rPr>
+          <w:rFonts w:ascii="Arial" w:hAnsi="Arial" w:cs="Arial"/>
+        </w:rPr>
+        <w:t>.</w:t>
       </w:r>
     </w:p>
     <w:p>
@@ -5867,19 +7593,125 @@
         </w:rPr>
         <w:t xml:space="preserve">De Ayala, R. J. (2009). </w:t>
       </w:r>
+      <w:proofErr w:type="spellStart"/>
       <w:r>
         <w:rPr>
           <w:rFonts w:ascii="Arial" w:hAnsi="Arial" w:cs="Arial"/>
           <w:i/>
           <w:iCs/>
         </w:rPr>
-        <w:t>The Theory and Practice of Item Response Theory</w:t>
-      </w:r>
-      <w:r>
-        <w:rPr>
-          <w:rFonts w:ascii="Arial" w:hAnsi="Arial" w:cs="Arial"/>
-        </w:rPr>
-        <w:t>. Guilford Press.</w:t>
+        <w:t>The</w:t>
+      </w:r>
+      <w:proofErr w:type="spellEnd"/>
+      <w:r>
+        <w:rPr>
+          <w:rFonts w:ascii="Arial" w:hAnsi="Arial" w:cs="Arial"/>
+          <w:i/>
+          <w:iCs/>
+        </w:rPr>
+        <w:t xml:space="preserve"> </w:t>
+      </w:r>
+      <w:proofErr w:type="spellStart"/>
+      <w:r>
+        <w:rPr>
+          <w:rFonts w:ascii="Arial" w:hAnsi="Arial" w:cs="Arial"/>
+          <w:i/>
+          <w:iCs/>
+        </w:rPr>
+        <w:t>Theory</w:t>
+      </w:r>
+      <w:proofErr w:type="spellEnd"/>
+      <w:r>
+        <w:rPr>
+          <w:rFonts w:ascii="Arial" w:hAnsi="Arial" w:cs="Arial"/>
+          <w:i/>
+          <w:iCs/>
+        </w:rPr>
+        <w:t xml:space="preserve"> and </w:t>
+      </w:r>
+      <w:proofErr w:type="spellStart"/>
+      <w:r>
+        <w:rPr>
+          <w:rFonts w:ascii="Arial" w:hAnsi="Arial" w:cs="Arial"/>
+          <w:i/>
+          <w:iCs/>
+        </w:rPr>
+        <w:t>Practice</w:t>
+      </w:r>
+      <w:proofErr w:type="spellEnd"/>
+      <w:r>
+        <w:rPr>
+          <w:rFonts w:ascii="Arial" w:hAnsi="Arial" w:cs="Arial"/>
+          <w:i/>
+          <w:iCs/>
+        </w:rPr>
+        <w:t xml:space="preserve"> </w:t>
+      </w:r>
+      <w:proofErr w:type="spellStart"/>
+      <w:r>
+        <w:rPr>
+          <w:rFonts w:ascii="Arial" w:hAnsi="Arial" w:cs="Arial"/>
+          <w:i/>
+          <w:iCs/>
+        </w:rPr>
+        <w:t>of</w:t>
+      </w:r>
+      <w:proofErr w:type="spellEnd"/>
+      <w:r>
+        <w:rPr>
+          <w:rFonts w:ascii="Arial" w:hAnsi="Arial" w:cs="Arial"/>
+          <w:i/>
+          <w:iCs/>
+        </w:rPr>
+        <w:t xml:space="preserve"> </w:t>
+      </w:r>
+      <w:proofErr w:type="spellStart"/>
+      <w:r>
+        <w:rPr>
+          <w:rFonts w:ascii="Arial" w:hAnsi="Arial" w:cs="Arial"/>
+          <w:i/>
+          <w:iCs/>
+        </w:rPr>
+        <w:t>Item</w:t>
+      </w:r>
+      <w:proofErr w:type="spellEnd"/>
+      <w:r>
+        <w:rPr>
+          <w:rFonts w:ascii="Arial" w:hAnsi="Arial" w:cs="Arial"/>
+          <w:i/>
+          <w:iCs/>
+        </w:rPr>
+        <w:t xml:space="preserve"> Response </w:t>
+      </w:r>
+      <w:proofErr w:type="spellStart"/>
+      <w:r>
+        <w:rPr>
+          <w:rFonts w:ascii="Arial" w:hAnsi="Arial" w:cs="Arial"/>
+          <w:i/>
+          <w:iCs/>
+        </w:rPr>
+        <w:t>Theory</w:t>
+      </w:r>
+      <w:proofErr w:type="spellEnd"/>
+      <w:r>
+        <w:rPr>
+          <w:rFonts w:ascii="Arial" w:hAnsi="Arial" w:cs="Arial"/>
+        </w:rPr>
+        <w:t xml:space="preserve">. Guilford </w:t>
+      </w:r>
+      <w:proofErr w:type="spellStart"/>
+      <w:r>
+        <w:rPr>
+          <w:rFonts w:ascii="Arial" w:hAnsi="Arial" w:cs="Arial"/>
+        </w:rPr>
+        <w:t>Press</w:t>
+      </w:r>
+      <w:proofErr w:type="spellEnd"/>
+      <w:r>
+        <w:rPr>
+          <w:rFonts w:ascii="Arial" w:hAnsi="Arial" w:cs="Arial"/>
+        </w:rPr>
+        <w:t>.</w:t>
       </w:r>
     </w:p>
     <w:p>
@@ -5901,13 +7733,113 @@
         </w:rPr>
         <w:t xml:space="preserve">Baker, F. B., &amp; Kim, S.-H. (2017). </w:t>
       </w:r>
+      <w:proofErr w:type="spellStart"/>
       <w:r>
         <w:rPr>
           <w:rFonts w:ascii="Arial" w:hAnsi="Arial" w:cs="Arial"/>
           <w:i/>
           <w:iCs/>
         </w:rPr>
-        <w:t>The Basics of Item Response Theory Using R</w:t>
+        <w:t>The</w:t>
+      </w:r>
+      <w:proofErr w:type="spellEnd"/>
+      <w:r>
+        <w:rPr>
+          <w:rFonts w:ascii="Arial" w:hAnsi="Arial" w:cs="Arial"/>
+          <w:i/>
+          <w:iCs/>
+        </w:rPr>
+        <w:t xml:space="preserve"> </w:t>
+      </w:r>
+      <w:proofErr w:type="spellStart"/>
+      <w:r>
+        <w:rPr>
+          <w:rFonts w:ascii="Arial" w:hAnsi="Arial" w:cs="Arial"/>
+          <w:i/>
+          <w:iCs/>
+        </w:rPr>
+        <w:t>Basics</w:t>
+      </w:r>
+      <w:proofErr w:type="spellEnd"/>
+      <w:r>
+        <w:rPr>
+          <w:rFonts w:ascii="Arial" w:hAnsi="Arial" w:cs="Arial"/>
+          <w:i/>
+          <w:iCs/>
+        </w:rPr>
+        <w:t xml:space="preserve"> </w:t>
+      </w:r>
+      <w:proofErr w:type="spellStart"/>
+      <w:r>
+        <w:rPr>
+          <w:rFonts w:ascii="Arial" w:hAnsi="Arial" w:cs="Arial"/>
+          <w:i/>
+          <w:iCs/>
+        </w:rPr>
+        <w:t>of</w:t>
+      </w:r>
+      <w:proofErr w:type="spellEnd"/>
+      <w:r>
+        <w:rPr>
+          <w:rFonts w:ascii="Arial" w:hAnsi="Arial" w:cs="Arial"/>
+          <w:i/>
+          <w:iCs/>
+        </w:rPr>
+        <w:t xml:space="preserve"> </w:t>
+      </w:r>
+      <w:proofErr w:type="spellStart"/>
+      <w:r>
+        <w:rPr>
+          <w:rFonts w:ascii="Arial" w:hAnsi="Arial" w:cs="Arial"/>
+          <w:i/>
+          <w:iCs/>
+        </w:rPr>
+        <w:t>Item</w:t>
+      </w:r>
+      <w:proofErr w:type="spellEnd"/>
+      <w:r>
+        <w:rPr>
+          <w:rFonts w:ascii="Arial" w:hAnsi="Arial" w:cs="Arial"/>
+          <w:i/>
+          <w:iCs/>
+        </w:rPr>
+        <w:t xml:space="preserve"> Response </w:t>
+      </w:r>
+      <w:proofErr w:type="spellStart"/>
+      <w:r>
+        <w:rPr>
+          <w:rFonts w:ascii="Arial" w:hAnsi="Arial" w:cs="Arial"/>
+          <w:i/>
+          <w:iCs/>
+        </w:rPr>
+        <w:t>Theory</w:t>
+      </w:r>
+      <w:proofErr w:type="spellEnd"/>
+      <w:r>
+        <w:rPr>
+          <w:rFonts w:ascii="Arial" w:hAnsi="Arial" w:cs="Arial"/>
+          <w:i/>
+          <w:iCs/>
+        </w:rPr>
+        <w:t xml:space="preserve"> </w:t>
+      </w:r>
+      <w:proofErr w:type="spellStart"/>
+      <w:r>
+        <w:rPr>
+          <w:rFonts w:ascii="Arial" w:hAnsi="Arial" w:cs="Arial"/>
+          <w:i/>
+          <w:iCs/>
+        </w:rPr>
+        <w:t>Using</w:t>
+      </w:r>
+      <w:proofErr w:type="spellEnd"/>
+      <w:r>
+        <w:rPr>
+          <w:rFonts w:ascii="Arial" w:hAnsi="Arial" w:cs="Arial"/>
+          <w:i/>
+          <w:iCs/>
+        </w:rPr>
+        <w:t xml:space="preserve"> R</w:t>
       </w:r>
       <w:r>
         <w:rPr>
@@ -5915,7 +7847,7 @@
         </w:rPr>
         <w:t xml:space="preserve"> (2nd ed.). Springer. </w:t>
       </w:r>
-      <w:hyperlink w:history="1" r:id="rId10">
+      <w:hyperlink r:id="rId11" w:history="1">
         <w:r>
           <w:rPr>
             <w:rStyle w:val="Hipervnculo"/>
@@ -5946,17 +7878,163 @@
           <w:sz w:val="22"/>
           <w:szCs w:val="22"/>
         </w:rPr>
-        <w:t xml:space="preserve">Shapiro, S. S., &amp; Wilk, M. B. (1965). An analysis of variance test for normality (complete samples). </w:t>
-      </w:r>
-      <w:r>
-        <w:rPr>
-          <w:rStyle w:val="nfasis"/>
-          <w:rFonts w:ascii="Arial" w:hAnsi="Arial" w:cs="Arial" w:eastAsiaTheme="majorEastAsia"/>
+        <w:t xml:space="preserve">Shapiro, S. S., &amp; </w:t>
+      </w:r>
+      <w:proofErr w:type="spellStart"/>
+      <w:r>
+        <w:rPr>
+          <w:rFonts w:ascii="Arial" w:hAnsi="Arial" w:cs="Arial"/>
           <w:sz w:val="22"/>
           <w:szCs w:val="22"/>
         </w:rPr>
+        <w:t>Wilk</w:t>
+      </w:r>
+      <w:proofErr w:type="spellEnd"/>
+      <w:r>
+        <w:rPr>
+          <w:rFonts w:ascii="Arial" w:hAnsi="Arial" w:cs="Arial"/>
+          <w:sz w:val="22"/>
+          <w:szCs w:val="22"/>
+        </w:rPr>
+        <w:t xml:space="preserve">, M. B. (1965). </w:t>
+      </w:r>
+      <w:proofErr w:type="spellStart"/>
+      <w:r>
+        <w:rPr>
+          <w:rFonts w:ascii="Arial" w:hAnsi="Arial" w:cs="Arial"/>
+          <w:sz w:val="22"/>
+          <w:szCs w:val="22"/>
+        </w:rPr>
+        <w:t>An</w:t>
+      </w:r>
+      <w:proofErr w:type="spellEnd"/>
+      <w:r>
+        <w:rPr>
+          <w:rFonts w:ascii="Arial" w:hAnsi="Arial" w:cs="Arial"/>
+          <w:sz w:val="22"/>
+          <w:szCs w:val="22"/>
+        </w:rPr>
+        <w:t xml:space="preserve"> </w:t>
+      </w:r>
+      <w:proofErr w:type="spellStart"/>
+      <w:r>
+        <w:rPr>
+          <w:rFonts w:ascii="Arial" w:hAnsi="Arial" w:cs="Arial"/>
+          <w:sz w:val="22"/>
+          <w:szCs w:val="22"/>
+        </w:rPr>
+        <w:t>analysis</w:t>
+      </w:r>
+      <w:proofErr w:type="spellEnd"/>
+      <w:r>
+        <w:rPr>
+          <w:rFonts w:ascii="Arial" w:hAnsi="Arial" w:cs="Arial"/>
+          <w:sz w:val="22"/>
+          <w:szCs w:val="22"/>
+        </w:rPr>
+        <w:t xml:space="preserve"> </w:t>
+      </w:r>
+      <w:proofErr w:type="spellStart"/>
+      <w:r>
+        <w:rPr>
+          <w:rFonts w:ascii="Arial" w:hAnsi="Arial" w:cs="Arial"/>
+          <w:sz w:val="22"/>
+          <w:szCs w:val="22"/>
+        </w:rPr>
+        <w:t>of</w:t>
+      </w:r>
+      <w:proofErr w:type="spellEnd"/>
+      <w:r>
+        <w:rPr>
+          <w:rFonts w:ascii="Arial" w:hAnsi="Arial" w:cs="Arial"/>
+          <w:sz w:val="22"/>
+          <w:szCs w:val="22"/>
+        </w:rPr>
+        <w:t xml:space="preserve"> </w:t>
+      </w:r>
+      <w:proofErr w:type="spellStart"/>
+      <w:r>
+        <w:rPr>
+          <w:rFonts w:ascii="Arial" w:hAnsi="Arial" w:cs="Arial"/>
+          <w:sz w:val="22"/>
+          <w:szCs w:val="22"/>
+        </w:rPr>
+        <w:t>variance</w:t>
+      </w:r>
+      <w:proofErr w:type="spellEnd"/>
+      <w:r>
+        <w:rPr>
+          <w:rFonts w:ascii="Arial" w:hAnsi="Arial" w:cs="Arial"/>
+          <w:sz w:val="22"/>
+          <w:szCs w:val="22"/>
+        </w:rPr>
+        <w:t xml:space="preserve"> test </w:t>
+      </w:r>
+      <w:proofErr w:type="spellStart"/>
+      <w:r>
+        <w:rPr>
+          <w:rFonts w:ascii="Arial" w:hAnsi="Arial" w:cs="Arial"/>
+          <w:sz w:val="22"/>
+          <w:szCs w:val="22"/>
+        </w:rPr>
+        <w:t>for</w:t>
+      </w:r>
+      <w:proofErr w:type="spellEnd"/>
+      <w:r>
+        <w:rPr>
+          <w:rFonts w:ascii="Arial" w:hAnsi="Arial" w:cs="Arial"/>
+          <w:sz w:val="22"/>
+          <w:szCs w:val="22"/>
+        </w:rPr>
+        <w:t xml:space="preserve"> </w:t>
+      </w:r>
+      <w:proofErr w:type="spellStart"/>
+      <w:r>
+        <w:rPr>
+          <w:rFonts w:ascii="Arial" w:hAnsi="Arial" w:cs="Arial"/>
+          <w:sz w:val="22"/>
+          <w:szCs w:val="22"/>
+        </w:rPr>
+        <w:t>normality</w:t>
+      </w:r>
+      <w:proofErr w:type="spellEnd"/>
+      <w:r>
+        <w:rPr>
+          <w:rFonts w:ascii="Arial" w:hAnsi="Arial" w:cs="Arial"/>
+          <w:sz w:val="22"/>
+          <w:szCs w:val="22"/>
+        </w:rPr>
+        <w:t xml:space="preserve"> (complete </w:t>
+      </w:r>
+      <w:proofErr w:type="spellStart"/>
+      <w:r>
+        <w:rPr>
+          <w:rFonts w:ascii="Arial" w:hAnsi="Arial" w:cs="Arial"/>
+          <w:sz w:val="22"/>
+          <w:szCs w:val="22"/>
+        </w:rPr>
+        <w:t>samples</w:t>
+      </w:r>
+      <w:proofErr w:type="spellEnd"/>
+      <w:r>
+        <w:rPr>
+          <w:rFonts w:ascii="Arial" w:hAnsi="Arial" w:cs="Arial"/>
+          <w:sz w:val="22"/>
+          <w:szCs w:val="22"/>
+        </w:rPr>
+        <w:t xml:space="preserve">). </w:t>
+      </w:r>
+      <w:proofErr w:type="spellStart"/>
+      <w:r>
+        <w:rPr>
+          <w:rStyle w:val="nfasis"/>
+          <w:rFonts w:ascii="Arial" w:eastAsiaTheme="majorEastAsia" w:hAnsi="Arial" w:cs="Arial"/>
+          <w:sz w:val="22"/>
+          <w:szCs w:val="22"/>
+        </w:rPr>
         <w:t>Biometrika</w:t>
       </w:r>
+      <w:proofErr w:type="spellEnd"/>
       <w:r>
         <w:rPr>
           <w:rFonts w:ascii="Arial" w:hAnsi="Arial" w:cs="Arial"/>
@@ -5987,24 +8065,297 @@
           <w:sz w:val="22"/>
           <w:szCs w:val="22"/>
         </w:rPr>
-        <w:t xml:space="preserve">Levene, H. (1960). Robust tests for equality of variances. In I. Olkin (Ed.), </w:t>
-      </w:r>
-      <w:r>
-        <w:rPr>
-          <w:rStyle w:val="nfasis"/>
-          <w:rFonts w:ascii="Arial" w:hAnsi="Arial" w:cs="Arial" w:eastAsiaTheme="majorEastAsia"/>
+        <w:t xml:space="preserve">Levene, H. (1960). </w:t>
+      </w:r>
+      <w:proofErr w:type="spellStart"/>
+      <w:r>
+        <w:rPr>
+          <w:rFonts w:ascii="Arial" w:hAnsi="Arial" w:cs="Arial"/>
           <w:sz w:val="22"/>
           <w:szCs w:val="22"/>
         </w:rPr>
-        <w:t>Contributions to Probability and Statistics: Essays in Honor of Harold Hotelling</w:t>
-      </w:r>
+        <w:t>Robust</w:t>
+      </w:r>
+      <w:proofErr w:type="spellEnd"/>
       <w:r>
         <w:rPr>
           <w:rFonts w:ascii="Arial" w:hAnsi="Arial" w:cs="Arial"/>
           <w:sz w:val="22"/>
           <w:szCs w:val="22"/>
         </w:rPr>
-        <w:t xml:space="preserve"> (pp. 278–292). Stanford University Press.</w:t>
+        <w:t xml:space="preserve"> </w:t>
+      </w:r>
+      <w:proofErr w:type="spellStart"/>
+      <w:r>
+        <w:rPr>
+          <w:rFonts w:ascii="Arial" w:hAnsi="Arial" w:cs="Arial"/>
+          <w:sz w:val="22"/>
+          <w:szCs w:val="22"/>
+        </w:rPr>
+        <w:t>tests</w:t>
+      </w:r>
+      <w:proofErr w:type="spellEnd"/>
+      <w:r>
+        <w:rPr>
+          <w:rFonts w:ascii="Arial" w:hAnsi="Arial" w:cs="Arial"/>
+          <w:sz w:val="22"/>
+          <w:szCs w:val="22"/>
+        </w:rPr>
+        <w:t xml:space="preserve"> </w:t>
+      </w:r>
+      <w:proofErr w:type="spellStart"/>
+      <w:r>
+        <w:rPr>
+          <w:rFonts w:ascii="Arial" w:hAnsi="Arial" w:cs="Arial"/>
+          <w:sz w:val="22"/>
+          <w:szCs w:val="22"/>
+        </w:rPr>
+        <w:t>for</w:t>
+      </w:r>
+      <w:proofErr w:type="spellEnd"/>
+      <w:r>
+        <w:rPr>
+          <w:rFonts w:ascii="Arial" w:hAnsi="Arial" w:cs="Arial"/>
+          <w:sz w:val="22"/>
+          <w:szCs w:val="22"/>
+        </w:rPr>
+        <w:t xml:space="preserve"> </w:t>
+      </w:r>
+      <w:proofErr w:type="spellStart"/>
+      <w:r>
+        <w:rPr>
+          <w:rFonts w:ascii="Arial" w:hAnsi="Arial" w:cs="Arial"/>
+          <w:sz w:val="22"/>
+          <w:szCs w:val="22"/>
+        </w:rPr>
+        <w:t>equality</w:t>
+      </w:r>
+      <w:proofErr w:type="spellEnd"/>
+      <w:r>
+        <w:rPr>
+          <w:rFonts w:ascii="Arial" w:hAnsi="Arial" w:cs="Arial"/>
+          <w:sz w:val="22"/>
+          <w:szCs w:val="22"/>
+        </w:rPr>
+        <w:t xml:space="preserve"> </w:t>
+      </w:r>
+      <w:proofErr w:type="spellStart"/>
+      <w:r>
+        <w:rPr>
+          <w:rFonts w:ascii="Arial" w:hAnsi="Arial" w:cs="Arial"/>
+          <w:sz w:val="22"/>
+          <w:szCs w:val="22"/>
+        </w:rPr>
+        <w:t>of</w:t>
+      </w:r>
+      <w:proofErr w:type="spellEnd"/>
+      <w:r>
+        <w:rPr>
+          <w:rFonts w:ascii="Arial" w:hAnsi="Arial" w:cs="Arial"/>
+          <w:sz w:val="22"/>
+          <w:szCs w:val="22"/>
+        </w:rPr>
+        <w:t xml:space="preserve"> </w:t>
+      </w:r>
+      <w:proofErr w:type="spellStart"/>
+      <w:r>
+        <w:rPr>
+          <w:rFonts w:ascii="Arial" w:hAnsi="Arial" w:cs="Arial"/>
+          <w:sz w:val="22"/>
+          <w:szCs w:val="22"/>
+        </w:rPr>
+        <w:t>variances</w:t>
+      </w:r>
+      <w:proofErr w:type="spellEnd"/>
+      <w:r>
+        <w:rPr>
+          <w:rFonts w:ascii="Arial" w:hAnsi="Arial" w:cs="Arial"/>
+          <w:sz w:val="22"/>
+          <w:szCs w:val="22"/>
+        </w:rPr>
+        <w:t xml:space="preserve">. In I. </w:t>
+      </w:r>
+      <w:proofErr w:type="spellStart"/>
+      <w:r>
+        <w:rPr>
+          <w:rFonts w:ascii="Arial" w:hAnsi="Arial" w:cs="Arial"/>
+          <w:sz w:val="22"/>
+          <w:szCs w:val="22"/>
+        </w:rPr>
+        <w:t>Olkin</w:t>
+      </w:r>
+      <w:proofErr w:type="spellEnd"/>
+      <w:r>
+        <w:rPr>
+          <w:rFonts w:ascii="Arial" w:hAnsi="Arial" w:cs="Arial"/>
+          <w:sz w:val="22"/>
+          <w:szCs w:val="22"/>
+        </w:rPr>
+        <w:t xml:space="preserve"> (Ed.), </w:t>
+      </w:r>
+      <w:proofErr w:type="spellStart"/>
+      <w:r>
+        <w:rPr>
+          <w:rStyle w:val="nfasis"/>
+          <w:rFonts w:ascii="Arial" w:eastAsiaTheme="majorEastAsia" w:hAnsi="Arial" w:cs="Arial"/>
+          <w:sz w:val="22"/>
+          <w:szCs w:val="22"/>
+        </w:rPr>
+        <w:t>Contributions</w:t>
+      </w:r>
+      <w:proofErr w:type="spellEnd"/>
+      <w:r>
+        <w:rPr>
+          <w:rStyle w:val="nfasis"/>
+          <w:rFonts w:ascii="Arial" w:eastAsiaTheme="majorEastAsia" w:hAnsi="Arial" w:cs="Arial"/>
+          <w:sz w:val="22"/>
+          <w:szCs w:val="22"/>
+        </w:rPr>
+        <w:t xml:space="preserve"> </w:t>
+      </w:r>
+      <w:proofErr w:type="spellStart"/>
+      <w:r>
+        <w:rPr>
+          <w:rStyle w:val="nfasis"/>
+          <w:rFonts w:ascii="Arial" w:eastAsiaTheme="majorEastAsia" w:hAnsi="Arial" w:cs="Arial"/>
+          <w:sz w:val="22"/>
+          <w:szCs w:val="22"/>
+        </w:rPr>
+        <w:t>to</w:t>
+      </w:r>
+      <w:proofErr w:type="spellEnd"/>
+      <w:r>
+        <w:rPr>
+          <w:rStyle w:val="nfasis"/>
+          <w:rFonts w:ascii="Arial" w:eastAsiaTheme="majorEastAsia" w:hAnsi="Arial" w:cs="Arial"/>
+          <w:sz w:val="22"/>
+          <w:szCs w:val="22"/>
+        </w:rPr>
+        <w:t xml:space="preserve"> </w:t>
+      </w:r>
+      <w:proofErr w:type="spellStart"/>
+      <w:r>
+        <w:rPr>
+          <w:rStyle w:val="nfasis"/>
+          <w:rFonts w:ascii="Arial" w:eastAsiaTheme="majorEastAsia" w:hAnsi="Arial" w:cs="Arial"/>
+          <w:sz w:val="22"/>
+          <w:szCs w:val="22"/>
+        </w:rPr>
+        <w:t>Probability</w:t>
+      </w:r>
+      <w:proofErr w:type="spellEnd"/>
+      <w:r>
+        <w:rPr>
+          <w:rStyle w:val="nfasis"/>
+          <w:rFonts w:ascii="Arial" w:eastAsiaTheme="majorEastAsia" w:hAnsi="Arial" w:cs="Arial"/>
+          <w:sz w:val="22"/>
+          <w:szCs w:val="22"/>
+        </w:rPr>
+        <w:t xml:space="preserve"> and </w:t>
+      </w:r>
+      <w:proofErr w:type="spellStart"/>
+      <w:r>
+        <w:rPr>
+          <w:rStyle w:val="nfasis"/>
+          <w:rFonts w:ascii="Arial" w:eastAsiaTheme="majorEastAsia" w:hAnsi="Arial" w:cs="Arial"/>
+          <w:sz w:val="22"/>
+          <w:szCs w:val="22"/>
+        </w:rPr>
+        <w:t>Statistics</w:t>
+      </w:r>
+      <w:proofErr w:type="spellEnd"/>
+      <w:r>
+        <w:rPr>
+          <w:rStyle w:val="nfasis"/>
+          <w:rFonts w:ascii="Arial" w:eastAsiaTheme="majorEastAsia" w:hAnsi="Arial" w:cs="Arial"/>
+          <w:sz w:val="22"/>
+          <w:szCs w:val="22"/>
+        </w:rPr>
+        <w:t xml:space="preserve">: </w:t>
+      </w:r>
+      <w:proofErr w:type="spellStart"/>
+      <w:r>
+        <w:rPr>
+          <w:rStyle w:val="nfasis"/>
+          <w:rFonts w:ascii="Arial" w:eastAsiaTheme="majorEastAsia" w:hAnsi="Arial" w:cs="Arial"/>
+          <w:sz w:val="22"/>
+          <w:szCs w:val="22"/>
+        </w:rPr>
+        <w:t>Essays</w:t>
+      </w:r>
+      <w:proofErr w:type="spellEnd"/>
+      <w:r>
+        <w:rPr>
+          <w:rStyle w:val="nfasis"/>
+          <w:rFonts w:ascii="Arial" w:eastAsiaTheme="majorEastAsia" w:hAnsi="Arial" w:cs="Arial"/>
+          <w:sz w:val="22"/>
+          <w:szCs w:val="22"/>
+        </w:rPr>
+        <w:t xml:space="preserve"> in Honor </w:t>
+      </w:r>
+      <w:proofErr w:type="spellStart"/>
+      <w:r>
+        <w:rPr>
+          <w:rStyle w:val="nfasis"/>
+          <w:rFonts w:ascii="Arial" w:eastAsiaTheme="majorEastAsia" w:hAnsi="Arial" w:cs="Arial"/>
+          <w:sz w:val="22"/>
+          <w:szCs w:val="22"/>
+        </w:rPr>
+        <w:t>of</w:t>
+      </w:r>
+      <w:proofErr w:type="spellEnd"/>
+      <w:r>
+        <w:rPr>
+          <w:rStyle w:val="nfasis"/>
+          <w:rFonts w:ascii="Arial" w:eastAsiaTheme="majorEastAsia" w:hAnsi="Arial" w:cs="Arial"/>
+          <w:sz w:val="22"/>
+          <w:szCs w:val="22"/>
+        </w:rPr>
+        <w:t xml:space="preserve"> Harold Hotelling</w:t>
+      </w:r>
+      <w:r>
+        <w:rPr>
+          <w:rFonts w:ascii="Arial" w:hAnsi="Arial" w:cs="Arial"/>
+          <w:sz w:val="22"/>
+          <w:szCs w:val="22"/>
+        </w:rPr>
+        <w:t xml:space="preserve"> (pp. 278–292). Stanford </w:t>
+      </w:r>
+      <w:proofErr w:type="spellStart"/>
+      <w:r>
+        <w:rPr>
+          <w:rFonts w:ascii="Arial" w:hAnsi="Arial" w:cs="Arial"/>
+          <w:sz w:val="22"/>
+          <w:szCs w:val="22"/>
+        </w:rPr>
+        <w:t>University</w:t>
+      </w:r>
+      <w:proofErr w:type="spellEnd"/>
+      <w:r>
+        <w:rPr>
+          <w:rFonts w:ascii="Arial" w:hAnsi="Arial" w:cs="Arial"/>
+          <w:sz w:val="22"/>
+          <w:szCs w:val="22"/>
+        </w:rPr>
+        <w:t xml:space="preserve"> </w:t>
+      </w:r>
+      <w:proofErr w:type="spellStart"/>
+      <w:r>
+        <w:rPr>
+          <w:rFonts w:ascii="Arial" w:hAnsi="Arial" w:cs="Arial"/>
+          <w:sz w:val="22"/>
+          <w:szCs w:val="22"/>
+        </w:rPr>
+        <w:t>Press</w:t>
+      </w:r>
+      <w:proofErr w:type="spellEnd"/>
+      <w:r>
+        <w:rPr>
+          <w:rFonts w:ascii="Arial" w:hAnsi="Arial" w:cs="Arial"/>
+          <w:sz w:val="22"/>
+          <w:szCs w:val="22"/>
+        </w:rPr>
+        <w:t>.</w:t>
       </w:r>
     </w:p>
     <w:p>
@@ -6030,15 +8381,97 @@
         </w:rPr>
         <w:t xml:space="preserve">Fisher, R. A. (1925). </w:t>
       </w:r>
+      <w:proofErr w:type="spellStart"/>
       <w:r>
         <w:rPr>
           <w:rStyle w:val="nfasis"/>
-          <w:rFonts w:ascii="Arial" w:hAnsi="Arial" w:cs="Arial" w:eastAsiaTheme="majorEastAsia"/>
+          <w:rFonts w:ascii="Arial" w:eastAsiaTheme="majorEastAsia" w:hAnsi="Arial" w:cs="Arial"/>
           <w:sz w:val="22"/>
           <w:szCs w:val="22"/>
         </w:rPr>
-        <w:t>Statistical Methods for Research Workers</w:t>
-      </w:r>
+        <w:t>Statistical</w:t>
+      </w:r>
+      <w:proofErr w:type="spellEnd"/>
+      <w:r>
+        <w:rPr>
+          <w:rStyle w:val="nfasis"/>
+          <w:rFonts w:ascii="Arial" w:eastAsiaTheme="majorEastAsia" w:hAnsi="Arial" w:cs="Arial"/>
+          <w:sz w:val="22"/>
+          <w:szCs w:val="22"/>
+        </w:rPr>
+        <w:t xml:space="preserve"> </w:t>
+      </w:r>
+      <w:proofErr w:type="spellStart"/>
+      <w:r>
+        <w:rPr>
+          <w:rStyle w:val="nfasis"/>
+          <w:rFonts w:ascii="Arial" w:eastAsiaTheme="majorEastAsia" w:hAnsi="Arial" w:cs="Arial"/>
+          <w:sz w:val="22"/>
+          <w:szCs w:val="22"/>
+        </w:rPr>
+        <w:t>Methods</w:t>
+      </w:r>
+      <w:proofErr w:type="spellEnd"/>
+      <w:r>
+        <w:rPr>
+          <w:rStyle w:val="nfasis"/>
+          <w:rFonts w:ascii="Arial" w:eastAsiaTheme="majorEastAsia" w:hAnsi="Arial" w:cs="Arial"/>
+          <w:sz w:val="22"/>
+          <w:szCs w:val="22"/>
+        </w:rPr>
+        <w:t xml:space="preserve"> </w:t>
+      </w:r>
+      <w:proofErr w:type="spellStart"/>
+      <w:r>
+        <w:rPr>
+          <w:rStyle w:val="nfasis"/>
+          <w:rFonts w:ascii="Arial" w:eastAsiaTheme="majorEastAsia" w:hAnsi="Arial" w:cs="Arial"/>
+          <w:sz w:val="22"/>
+          <w:szCs w:val="22"/>
+        </w:rPr>
+        <w:t>for</w:t>
+      </w:r>
+      <w:proofErr w:type="spellEnd"/>
+      <w:r>
+        <w:rPr>
+          <w:rStyle w:val="nfasis"/>
+          <w:rFonts w:ascii="Arial" w:eastAsiaTheme="majorEastAsia" w:hAnsi="Arial" w:cs="Arial"/>
+          <w:sz w:val="22"/>
+          <w:szCs w:val="22"/>
+        </w:rPr>
+        <w:t xml:space="preserve"> </w:t>
+      </w:r>
+      <w:proofErr w:type="spellStart"/>
+      <w:r>
+        <w:rPr>
+          <w:rStyle w:val="nfasis"/>
+          <w:rFonts w:ascii="Arial" w:eastAsiaTheme="majorEastAsia" w:hAnsi="Arial" w:cs="Arial"/>
+          <w:sz w:val="22"/>
+          <w:szCs w:val="22"/>
+        </w:rPr>
+        <w:t>Research</w:t>
+      </w:r>
+      <w:proofErr w:type="spellEnd"/>
+      <w:r>
+        <w:rPr>
+          <w:rStyle w:val="nfasis"/>
+          <w:rFonts w:ascii="Arial" w:eastAsiaTheme="majorEastAsia" w:hAnsi="Arial" w:cs="Arial"/>
+          <w:sz w:val="22"/>
+          <w:szCs w:val="22"/>
+        </w:rPr>
+        <w:t xml:space="preserve"> </w:t>
+      </w:r>
+      <w:proofErr w:type="spellStart"/>
+      <w:r>
+        <w:rPr>
+          <w:rStyle w:val="nfasis"/>
+          <w:rFonts w:ascii="Arial" w:eastAsiaTheme="majorEastAsia" w:hAnsi="Arial" w:cs="Arial"/>
+          <w:sz w:val="22"/>
+          <w:szCs w:val="22"/>
+        </w:rPr>
+        <w:t>Workers</w:t>
+      </w:r>
+      <w:proofErr w:type="spellEnd"/>
       <w:r>
         <w:rPr>
           <w:rFonts w:ascii="Arial" w:hAnsi="Arial" w:cs="Arial"/>
@@ -6069,23 +8502,133 @@
           <w:sz w:val="22"/>
           <w:szCs w:val="22"/>
         </w:rPr>
-        <w:t xml:space="preserve">Tukey, J. W. (1949). Comparing individual means in the analysis of variance. </w:t>
-      </w:r>
-      <w:r>
-        <w:rPr>
-          <w:rStyle w:val="nfasis"/>
-          <w:rFonts w:ascii="Arial" w:hAnsi="Arial" w:cs="Arial" w:eastAsiaTheme="majorEastAsia"/>
+        <w:t xml:space="preserve">Tukey, J. W. (1949). </w:t>
+      </w:r>
+      <w:proofErr w:type="spellStart"/>
+      <w:r>
+        <w:rPr>
+          <w:rFonts w:ascii="Arial" w:hAnsi="Arial" w:cs="Arial"/>
           <w:sz w:val="22"/>
           <w:szCs w:val="22"/>
         </w:rPr>
-        <w:t>Biometrics</w:t>
-      </w:r>
+        <w:t>Comparing</w:t>
+      </w:r>
+      <w:proofErr w:type="spellEnd"/>
       <w:r>
         <w:rPr>
           <w:rFonts w:ascii="Arial" w:hAnsi="Arial" w:cs="Arial"/>
           <w:sz w:val="22"/>
           <w:szCs w:val="22"/>
         </w:rPr>
+        <w:t xml:space="preserve"> individual </w:t>
+      </w:r>
+      <w:proofErr w:type="spellStart"/>
+      <w:r>
+        <w:rPr>
+          <w:rFonts w:ascii="Arial" w:hAnsi="Arial" w:cs="Arial"/>
+          <w:sz w:val="22"/>
+          <w:szCs w:val="22"/>
+        </w:rPr>
+        <w:t>means</w:t>
+      </w:r>
+      <w:proofErr w:type="spellEnd"/>
+      <w:r>
+        <w:rPr>
+          <w:rFonts w:ascii="Arial" w:hAnsi="Arial" w:cs="Arial"/>
+          <w:sz w:val="22"/>
+          <w:szCs w:val="22"/>
+        </w:rPr>
+        <w:t xml:space="preserve"> in </w:t>
+      </w:r>
+      <w:proofErr w:type="spellStart"/>
+      <w:r>
+        <w:rPr>
+          <w:rFonts w:ascii="Arial" w:hAnsi="Arial" w:cs="Arial"/>
+          <w:sz w:val="22"/>
+          <w:szCs w:val="22"/>
+        </w:rPr>
+        <w:t>the</w:t>
+      </w:r>
+      <w:proofErr w:type="spellEnd"/>
+      <w:r>
+        <w:rPr>
+          <w:rFonts w:ascii="Arial" w:hAnsi="Arial" w:cs="Arial"/>
+          <w:sz w:val="22"/>
+          <w:szCs w:val="22"/>
+        </w:rPr>
+        <w:t xml:space="preserve"> </w:t>
+      </w:r>
+      <w:proofErr w:type="spellStart"/>
+      <w:r>
+        <w:rPr>
+          <w:rFonts w:ascii="Arial" w:hAnsi="Arial" w:cs="Arial"/>
+          <w:sz w:val="22"/>
+          <w:szCs w:val="22"/>
+        </w:rPr>
+        <w:t>analysis</w:t>
+      </w:r>
+      <w:proofErr w:type="spellEnd"/>
+      <w:r>
+        <w:rPr>
+          <w:rFonts w:ascii="Arial" w:hAnsi="Arial" w:cs="Arial"/>
+          <w:sz w:val="22"/>
+          <w:szCs w:val="22"/>
+        </w:rPr>
+        <w:t xml:space="preserve"> </w:t>
+      </w:r>
+      <w:proofErr w:type="spellStart"/>
+      <w:r>
+        <w:rPr>
+          <w:rFonts w:ascii="Arial" w:hAnsi="Arial" w:cs="Arial"/>
+          <w:sz w:val="22"/>
+          <w:szCs w:val="22"/>
+        </w:rPr>
+        <w:t>of</w:t>
+      </w:r>
+      <w:proofErr w:type="spellEnd"/>
+      <w:r>
+        <w:rPr>
+          <w:rFonts w:ascii="Arial" w:hAnsi="Arial" w:cs="Arial"/>
+          <w:sz w:val="22"/>
+          <w:szCs w:val="22"/>
+        </w:rPr>
+        <w:t xml:space="preserve"> </w:t>
+      </w:r>
+      <w:proofErr w:type="spellStart"/>
+      <w:r>
+        <w:rPr>
+          <w:rFonts w:ascii="Arial" w:hAnsi="Arial" w:cs="Arial"/>
+          <w:sz w:val="22"/>
+          <w:szCs w:val="22"/>
+        </w:rPr>
+        <w:t>variance</w:t>
+      </w:r>
+      <w:proofErr w:type="spellEnd"/>
+      <w:r>
+        <w:rPr>
+          <w:rFonts w:ascii="Arial" w:hAnsi="Arial" w:cs="Arial"/>
+          <w:sz w:val="22"/>
+          <w:szCs w:val="22"/>
+        </w:rPr>
+        <w:t xml:space="preserve">. </w:t>
+      </w:r>
+      <w:proofErr w:type="spellStart"/>
+      <w:r>
+        <w:rPr>
+          <w:rStyle w:val="nfasis"/>
+          <w:rFonts w:ascii="Arial" w:eastAsiaTheme="majorEastAsia" w:hAnsi="Arial" w:cs="Arial"/>
+          <w:sz w:val="22"/>
+          <w:szCs w:val="22"/>
+        </w:rPr>
+        <w:t>Biometrics</w:t>
+      </w:r>
+      <w:proofErr w:type="spellEnd"/>
+      <w:r>
+        <w:rPr>
+          <w:rFonts w:ascii="Arial" w:hAnsi="Arial" w:cs="Arial"/>
+          <w:sz w:val="22"/>
+          <w:szCs w:val="22"/>
+        </w:rPr>
         <w:t>, 5(2), 99–114.</w:t>
       </w:r>
     </w:p>
@@ -6109,7 +8652,7 @@
       </w:pPr>
     </w:p>
     <w:sectPr>
-      <w:pgSz w:w="12240" w:h="15840" w:orient="portrait"/>
+      <w:pgSz w:w="12240" w:h="15840"/>
       <w:pgMar w:top="1417" w:right="1701" w:bottom="1417" w:left="1701" w:header="708" w:footer="708" w:gutter="0"/>
       <w:cols w:space="708"/>
       <w:docGrid w:linePitch="360"/>
@@ -6304,7 +8847,7 @@
         <w:ind w:left="720" w:hanging="360"/>
       </w:pPr>
       <w:rPr>
-        <w:rFonts w:hint="default" w:ascii="Symbol" w:hAnsi="Symbol"/>
+        <w:rFonts w:ascii="Symbol" w:hAnsi="Symbol" w:hint="default"/>
       </w:rPr>
     </w:lvl>
     <w:lvl w:ilvl="1" w:tplc="240A0003" w:tentative="1">
@@ -6316,7 +8859,7 @@
         <w:ind w:left="1440" w:hanging="360"/>
       </w:pPr>
       <w:rPr>
-        <w:rFonts w:hint="default" w:ascii="Courier New" w:hAnsi="Courier New" w:cs="Courier New"/>
+        <w:rFonts w:ascii="Courier New" w:hAnsi="Courier New" w:cs="Courier New" w:hint="default"/>
       </w:rPr>
     </w:lvl>
     <w:lvl w:ilvl="2" w:tplc="240A0005" w:tentative="1">
@@ -6328,7 +8871,7 @@
         <w:ind w:left="2160" w:hanging="360"/>
       </w:pPr>
       <w:rPr>
-        <w:rFonts w:hint="default" w:ascii="Wingdings" w:hAnsi="Wingdings"/>
+        <w:rFonts w:ascii="Wingdings" w:hAnsi="Wingdings" w:hint="default"/>
       </w:rPr>
     </w:lvl>
     <w:lvl w:ilvl="3" w:tplc="240A0001" w:tentative="1">
@@ -6340,7 +8883,7 @@
         <w:ind w:left="2880" w:hanging="360"/>
       </w:pPr>
       <w:rPr>
-        <w:rFonts w:hint="default" w:ascii="Symbol" w:hAnsi="Symbol"/>
+        <w:rFonts w:ascii="Symbol" w:hAnsi="Symbol" w:hint="default"/>
       </w:rPr>
     </w:lvl>
     <w:lvl w:ilvl="4" w:tplc="240A0003" w:tentative="1">
@@ -6352,7 +8895,7 @@
         <w:ind w:left="3600" w:hanging="360"/>
       </w:pPr>
       <w:rPr>
-        <w:rFonts w:hint="default" w:ascii="Courier New" w:hAnsi="Courier New" w:cs="Courier New"/>
+        <w:rFonts w:ascii="Courier New" w:hAnsi="Courier New" w:cs="Courier New" w:hint="default"/>
       </w:rPr>
     </w:lvl>
     <w:lvl w:ilvl="5" w:tplc="240A0005" w:tentative="1">
@@ -6364,7 +8907,7 @@
         <w:ind w:left="4320" w:hanging="360"/>
       </w:pPr>
       <w:rPr>
-        <w:rFonts w:hint="default" w:ascii="Wingdings" w:hAnsi="Wingdings"/>
+        <w:rFonts w:ascii="Wingdings" w:hAnsi="Wingdings" w:hint="default"/>
       </w:rPr>
     </w:lvl>
     <w:lvl w:ilvl="6" w:tplc="240A0001" w:tentative="1">
@@ -6376,7 +8919,7 @@
         <w:ind w:left="5040" w:hanging="360"/>
       </w:pPr>
       <w:rPr>
-        <w:rFonts w:hint="default" w:ascii="Symbol" w:hAnsi="Symbol"/>
+        <w:rFonts w:ascii="Symbol" w:hAnsi="Symbol" w:hint="default"/>
       </w:rPr>
     </w:lvl>
     <w:lvl w:ilvl="7" w:tplc="240A0003" w:tentative="1">
@@ -6388,7 +8931,7 @@
         <w:ind w:left="5760" w:hanging="360"/>
       </w:pPr>
       <w:rPr>
-        <w:rFonts w:hint="default" w:ascii="Courier New" w:hAnsi="Courier New" w:cs="Courier New"/>
+        <w:rFonts w:ascii="Courier New" w:hAnsi="Courier New" w:cs="Courier New" w:hint="default"/>
       </w:rPr>
     </w:lvl>
     <w:lvl w:ilvl="8" w:tplc="240A0005" w:tentative="1">
@@ -6400,7 +8943,7 @@
         <w:ind w:left="6480" w:hanging="360"/>
       </w:pPr>
       <w:rPr>
-        <w:rFonts w:hint="default" w:ascii="Wingdings" w:hAnsi="Wingdings"/>
+        <w:rFonts w:ascii="Wingdings" w:hAnsi="Wingdings" w:hint="default"/>
       </w:rPr>
     </w:lvl>
   </w:abstractNum>
@@ -6417,7 +8960,7 @@
         <w:ind w:left="720" w:hanging="360"/>
       </w:pPr>
       <w:rPr>
-        <w:rFonts w:hint="default" w:ascii="Symbol" w:hAnsi="Symbol"/>
+        <w:rFonts w:ascii="Symbol" w:hAnsi="Symbol" w:hint="default"/>
       </w:rPr>
     </w:lvl>
     <w:lvl w:ilvl="1" w:tplc="240A0003" w:tentative="1">
@@ -6429,7 +8972,7 @@
         <w:ind w:left="1440" w:hanging="360"/>
       </w:pPr>
       <w:rPr>
-        <w:rFonts w:hint="default" w:ascii="Courier New" w:hAnsi="Courier New" w:cs="Courier New"/>
+        <w:rFonts w:ascii="Courier New" w:hAnsi="Courier New" w:cs="Courier New" w:hint="default"/>
       </w:rPr>
     </w:lvl>
     <w:lvl w:ilvl="2" w:tplc="240A0005" w:tentative="1">
@@ -6441,7 +8984,7 @@
         <w:ind w:left="2160" w:hanging="360"/>
       </w:pPr>
       <w:rPr>
-        <w:rFonts w:hint="default" w:ascii="Wingdings" w:hAnsi="Wingdings"/>
+        <w:rFonts w:ascii="Wingdings" w:hAnsi="Wingdings" w:hint="default"/>
       </w:rPr>
     </w:lvl>
     <w:lvl w:ilvl="3" w:tplc="240A0001" w:tentative="1">
@@ -6453,7 +8996,7 @@
         <w:ind w:left="2880" w:hanging="360"/>
       </w:pPr>
       <w:rPr>
-        <w:rFonts w:hint="default" w:ascii="Symbol" w:hAnsi="Symbol"/>
+        <w:rFonts w:ascii="Symbol" w:hAnsi="Symbol" w:hint="default"/>
       </w:rPr>
     </w:lvl>
     <w:lvl w:ilvl="4" w:tplc="240A0003" w:tentative="1">
@@ -6465,7 +9008,7 @@
         <w:ind w:left="3600" w:hanging="360"/>
       </w:pPr>
       <w:rPr>
-        <w:rFonts w:hint="default" w:ascii="Courier New" w:hAnsi="Courier New" w:cs="Courier New"/>
+        <w:rFonts w:ascii="Courier New" w:hAnsi="Courier New" w:cs="Courier New" w:hint="default"/>
       </w:rPr>
     </w:lvl>
     <w:lvl w:ilvl="5" w:tplc="240A0005" w:tentative="1">
@@ -6477,7 +9020,7 @@
         <w:ind w:left="4320" w:hanging="360"/>
       </w:pPr>
       <w:rPr>
-        <w:rFonts w:hint="default" w:ascii="Wingdings" w:hAnsi="Wingdings"/>
+        <w:rFonts w:ascii="Wingdings" w:hAnsi="Wingdings" w:hint="default"/>
       </w:rPr>
     </w:lvl>
     <w:lvl w:ilvl="6" w:tplc="240A0001" w:tentative="1">
@@ -6489,7 +9032,7 @@
         <w:ind w:left="5040" w:hanging="360"/>
       </w:pPr>
       <w:rPr>
-        <w:rFonts w:hint="default" w:ascii="Symbol" w:hAnsi="Symbol"/>
+        <w:rFonts w:ascii="Symbol" w:hAnsi="Symbol" w:hint="default"/>
       </w:rPr>
     </w:lvl>
     <w:lvl w:ilvl="7" w:tplc="240A0003" w:tentative="1">
@@ -6501,7 +9044,7 @@
         <w:ind w:left="5760" w:hanging="360"/>
       </w:pPr>
       <w:rPr>
-        <w:rFonts w:hint="default" w:ascii="Courier New" w:hAnsi="Courier New" w:cs="Courier New"/>
+        <w:rFonts w:ascii="Courier New" w:hAnsi="Courier New" w:cs="Courier New" w:hint="default"/>
       </w:rPr>
     </w:lvl>
     <w:lvl w:ilvl="8" w:tplc="240A0005" w:tentative="1">
@@ -6513,7 +9056,7 @@
         <w:ind w:left="6480" w:hanging="360"/>
       </w:pPr>
       <w:rPr>
-        <w:rFonts w:hint="default" w:ascii="Wingdings" w:hAnsi="Wingdings"/>
+        <w:rFonts w:ascii="Wingdings" w:hAnsi="Wingdings" w:hint="default"/>
       </w:rPr>
     </w:lvl>
   </w:abstractNum>
@@ -6533,7 +9076,7 @@
         <w:ind w:left="720" w:hanging="360"/>
       </w:pPr>
       <w:rPr>
-        <w:rFonts w:hint="default" w:ascii="Symbol" w:hAnsi="Symbol"/>
+        <w:rFonts w:ascii="Symbol" w:hAnsi="Symbol" w:hint="default"/>
         <w:sz w:val="20"/>
       </w:rPr>
     </w:lvl>
@@ -6549,7 +9092,7 @@
         <w:ind w:left="1440" w:hanging="360"/>
       </w:pPr>
       <w:rPr>
-        <w:rFonts w:hint="default" w:ascii="Courier New" w:hAnsi="Courier New"/>
+        <w:rFonts w:ascii="Courier New" w:hAnsi="Courier New" w:hint="default"/>
         <w:sz w:val="20"/>
       </w:rPr>
     </w:lvl>
@@ -6565,7 +9108,7 @@
         <w:ind w:left="2160" w:hanging="360"/>
       </w:pPr>
       <w:rPr>
-        <w:rFonts w:hint="default" w:ascii="Wingdings" w:hAnsi="Wingdings"/>
+        <w:rFonts w:ascii="Wingdings" w:hAnsi="Wingdings" w:hint="default"/>
         <w:sz w:val="20"/>
       </w:rPr>
     </w:lvl>
@@ -6581,7 +9124,7 @@
         <w:ind w:left="2880" w:hanging="360"/>
       </w:pPr>
       <w:rPr>
-        <w:rFonts w:hint="default" w:ascii="Wingdings" w:hAnsi="Wingdings"/>
+        <w:rFonts w:ascii="Wingdings" w:hAnsi="Wingdings" w:hint="default"/>
         <w:sz w:val="20"/>
       </w:rPr>
     </w:lvl>
@@ -6597,7 +9140,7 @@
         <w:ind w:left="3600" w:hanging="360"/>
       </w:pPr>
       <w:rPr>
-        <w:rFonts w:hint="default" w:ascii="Wingdings" w:hAnsi="Wingdings"/>
+        <w:rFonts w:ascii="Wingdings" w:hAnsi="Wingdings" w:hint="default"/>
         <w:sz w:val="20"/>
       </w:rPr>
     </w:lvl>
@@ -6613,7 +9156,7 @@
         <w:ind w:left="4320" w:hanging="360"/>
       </w:pPr>
       <w:rPr>
-        <w:rFonts w:hint="default" w:ascii="Wingdings" w:hAnsi="Wingdings"/>
+        <w:rFonts w:ascii="Wingdings" w:hAnsi="Wingdings" w:hint="default"/>
         <w:sz w:val="20"/>
       </w:rPr>
     </w:lvl>
@@ -6629,7 +9172,7 @@
         <w:ind w:left="5040" w:hanging="360"/>
       </w:pPr>
       <w:rPr>
-        <w:rFonts w:hint="default" w:ascii="Wingdings" w:hAnsi="Wingdings"/>
+        <w:rFonts w:ascii="Wingdings" w:hAnsi="Wingdings" w:hint="default"/>
         <w:sz w:val="20"/>
       </w:rPr>
     </w:lvl>
@@ -6645,7 +9188,7 @@
         <w:ind w:left="5760" w:hanging="360"/>
       </w:pPr>
       <w:rPr>
-        <w:rFonts w:hint="default" w:ascii="Wingdings" w:hAnsi="Wingdings"/>
+        <w:rFonts w:ascii="Wingdings" w:hAnsi="Wingdings" w:hint="default"/>
         <w:sz w:val="20"/>
       </w:rPr>
     </w:lvl>
@@ -6661,7 +9204,7 @@
         <w:ind w:left="6480" w:hanging="360"/>
       </w:pPr>
       <w:rPr>
-        <w:rFonts w:hint="default" w:ascii="Wingdings" w:hAnsi="Wingdings"/>
+        <w:rFonts w:ascii="Wingdings" w:hAnsi="Wingdings" w:hint="default"/>
         <w:sz w:val="20"/>
       </w:rPr>
     </w:lvl>
@@ -6682,7 +9225,7 @@
         <w:ind w:left="720" w:hanging="360"/>
       </w:pPr>
       <w:rPr>
-        <w:rFonts w:hint="default" w:ascii="Symbol" w:hAnsi="Symbol"/>
+        <w:rFonts w:ascii="Symbol" w:hAnsi="Symbol" w:hint="default"/>
         <w:sz w:val="20"/>
       </w:rPr>
     </w:lvl>
@@ -6698,7 +9241,7 @@
         <w:ind w:left="1440" w:hanging="360"/>
       </w:pPr>
       <w:rPr>
-        <w:rFonts w:hint="default" w:ascii="Courier New" w:hAnsi="Courier New"/>
+        <w:rFonts w:ascii="Courier New" w:hAnsi="Courier New" w:hint="default"/>
         <w:sz w:val="20"/>
       </w:rPr>
     </w:lvl>
@@ -6714,7 +9257,7 @@
         <w:ind w:left="2160" w:hanging="360"/>
       </w:pPr>
       <w:rPr>
-        <w:rFonts w:hint="default" w:ascii="Wingdings" w:hAnsi="Wingdings"/>
+        <w:rFonts w:ascii="Wingdings" w:hAnsi="Wingdings" w:hint="default"/>
         <w:sz w:val="20"/>
       </w:rPr>
     </w:lvl>
@@ -6730,7 +9273,7 @@
         <w:ind w:left="2880" w:hanging="360"/>
       </w:pPr>
       <w:rPr>
-        <w:rFonts w:hint="default" w:ascii="Wingdings" w:hAnsi="Wingdings"/>
+        <w:rFonts w:ascii="Wingdings" w:hAnsi="Wingdings" w:hint="default"/>
         <w:sz w:val="20"/>
       </w:rPr>
     </w:lvl>
@@ -6746,7 +9289,7 @@
         <w:ind w:left="3600" w:hanging="360"/>
       </w:pPr>
       <w:rPr>
-        <w:rFonts w:hint="default" w:ascii="Wingdings" w:hAnsi="Wingdings"/>
+        <w:rFonts w:ascii="Wingdings" w:hAnsi="Wingdings" w:hint="default"/>
         <w:sz w:val="20"/>
       </w:rPr>
     </w:lvl>
@@ -6762,7 +9305,7 @@
         <w:ind w:left="4320" w:hanging="360"/>
       </w:pPr>
       <w:rPr>
-        <w:rFonts w:hint="default" w:ascii="Wingdings" w:hAnsi="Wingdings"/>
+        <w:rFonts w:ascii="Wingdings" w:hAnsi="Wingdings" w:hint="default"/>
         <w:sz w:val="20"/>
       </w:rPr>
     </w:lvl>
@@ -6778,7 +9321,7 @@
         <w:ind w:left="5040" w:hanging="360"/>
       </w:pPr>
       <w:rPr>
-        <w:rFonts w:hint="default" w:ascii="Wingdings" w:hAnsi="Wingdings"/>
+        <w:rFonts w:ascii="Wingdings" w:hAnsi="Wingdings" w:hint="default"/>
         <w:sz w:val="20"/>
       </w:rPr>
     </w:lvl>
@@ -6794,7 +9337,7 @@
         <w:ind w:left="5760" w:hanging="360"/>
       </w:pPr>
       <w:rPr>
-        <w:rFonts w:hint="default" w:ascii="Wingdings" w:hAnsi="Wingdings"/>
+        <w:rFonts w:ascii="Wingdings" w:hAnsi="Wingdings" w:hint="default"/>
         <w:sz w:val="20"/>
       </w:rPr>
     </w:lvl>
@@ -6810,7 +9353,7 @@
         <w:ind w:left="6480" w:hanging="360"/>
       </w:pPr>
       <w:rPr>
-        <w:rFonts w:hint="default" w:ascii="Wingdings" w:hAnsi="Wingdings"/>
+        <w:rFonts w:ascii="Wingdings" w:hAnsi="Wingdings" w:hint="default"/>
         <w:sz w:val="20"/>
       </w:rPr>
     </w:lvl>
@@ -6905,6 +9448,119 @@
     </w:lvl>
   </w:abstractNum>
   <w:abstractNum w:abstractNumId="6" w15:restartNumberingAfterBreak="0">
+    <w:nsid w:val="4F9F4CDD"/>
+    <w:multiLevelType w:val="hybridMultilevel"/>
+    <w:tmpl w:val="0C22F552"/>
+    <w:lvl w:ilvl="0" w:tplc="240A0001">
+      <w:start w:val="1"/>
+      <w:numFmt w:val="bullet"/>
+      <w:lvlText w:val=""/>
+      <w:lvlJc w:val="left"/>
+      <w:pPr>
+        <w:ind w:left="1068" w:hanging="360"/>
+      </w:pPr>
+      <w:rPr>
+        <w:rFonts w:ascii="Symbol" w:hAnsi="Symbol" w:hint="default"/>
+      </w:rPr>
+    </w:lvl>
+    <w:lvl w:ilvl="1" w:tplc="240A0003" w:tentative="1">
+      <w:start w:val="1"/>
+      <w:numFmt w:val="bullet"/>
+      <w:lvlText w:val="o"/>
+      <w:lvlJc w:val="left"/>
+      <w:pPr>
+        <w:ind w:left="1788" w:hanging="360"/>
+      </w:pPr>
+      <w:rPr>
+        <w:rFonts w:ascii="Courier New" w:hAnsi="Courier New" w:cs="Courier New" w:hint="default"/>
+      </w:rPr>
+    </w:lvl>
+    <w:lvl w:ilvl="2" w:tplc="240A0005" w:tentative="1">
+      <w:start w:val="1"/>
+      <w:numFmt w:val="bullet"/>
+      <w:lvlText w:val=""/>
+      <w:lvlJc w:val="left"/>
+      <w:pPr>
+        <w:ind w:left="2508" w:hanging="360"/>
+      </w:pPr>
+      <w:rPr>
+        <w:rFonts w:ascii="Wingdings" w:hAnsi="Wingdings" w:hint="default"/>
+      </w:rPr>
+    </w:lvl>
+    <w:lvl w:ilvl="3" w:tplc="240A0001" w:tentative="1">
+      <w:start w:val="1"/>
+      <w:numFmt w:val="bullet"/>
+      <w:lvlText w:val=""/>
+      <w:lvlJc w:val="left"/>
+      <w:pPr>
+        <w:ind w:left="3228" w:hanging="360"/>
+      </w:pPr>
+      <w:rPr>
+        <w:rFonts w:ascii="Symbol" w:hAnsi="Symbol" w:hint="default"/>
+      </w:rPr>
+    </w:lvl>
+    <w:lvl w:ilvl="4" w:tplc="240A0003" w:tentative="1">
+      <w:start w:val="1"/>
+      <w:numFmt w:val="bullet"/>
+      <w:lvlText w:val="o"/>
+      <w:lvlJc w:val="left"/>
+      <w:pPr>
+        <w:ind w:left="3948" w:hanging="360"/>
+      </w:pPr>
+      <w:rPr>
+        <w:rFonts w:ascii="Courier New" w:hAnsi="Courier New" w:cs="Courier New" w:hint="default"/>
+      </w:rPr>
+    </w:lvl>
+    <w:lvl w:ilvl="5" w:tplc="240A0005" w:tentative="1">
+      <w:start w:val="1"/>
+      <w:numFmt w:val="bullet"/>
+      <w:lvlText w:val=""/>
+      <w:lvlJc w:val="left"/>
+      <w:pPr>
+        <w:ind w:left="4668" w:hanging="360"/>
+      </w:pPr>
+      <w:rPr>
+        <w:rFonts w:ascii="Wingdings" w:hAnsi="Wingdings" w:hint="default"/>
+      </w:rPr>
+    </w:lvl>
+    <w:lvl w:ilvl="6" w:tplc="240A0001" w:tentative="1">
+      <w:start w:val="1"/>
+      <w:numFmt w:val="bullet"/>
+      <w:lvlText w:val=""/>
+      <w:lvlJc w:val="left"/>
+      <w:pPr>
+        <w:ind w:left="5388" w:hanging="360"/>
+      </w:pPr>
+      <w:rPr>
+        <w:rFonts w:ascii="Symbol" w:hAnsi="Symbol" w:hint="default"/>
+      </w:rPr>
+    </w:lvl>
+    <w:lvl w:ilvl="7" w:tplc="240A0003" w:tentative="1">
+      <w:start w:val="1"/>
+      <w:numFmt w:val="bullet"/>
+      <w:lvlText w:val="o"/>
+      <w:lvlJc w:val="left"/>
+      <w:pPr>
+        <w:ind w:left="6108" w:hanging="360"/>
+      </w:pPr>
+      <w:rPr>
+        <w:rFonts w:ascii="Courier New" w:hAnsi="Courier New" w:cs="Courier New" w:hint="default"/>
+      </w:rPr>
+    </w:lvl>
+    <w:lvl w:ilvl="8" w:tplc="240A0005" w:tentative="1">
+      <w:start w:val="1"/>
+      <w:numFmt w:val="bullet"/>
+      <w:lvlText w:val=""/>
+      <w:lvlJc w:val="left"/>
+      <w:pPr>
+        <w:ind w:left="6828" w:hanging="360"/>
+      </w:pPr>
+      <w:rPr>
+        <w:rFonts w:ascii="Wingdings" w:hAnsi="Wingdings" w:hint="default"/>
+      </w:rPr>
+    </w:lvl>
+  </w:abstractNum>
+  <w:abstractNum w:abstractNumId="7" w15:restartNumberingAfterBreak="0">
     <w:nsid w:val="540E52C1"/>
     <w:multiLevelType w:val="multilevel"/>
     <w:tmpl w:val="F3A22210"/>
@@ -6920,7 +9576,7 @@
         <w:ind w:left="720" w:hanging="360"/>
       </w:pPr>
       <w:rPr>
-        <w:rFonts w:hint="default" w:ascii="Symbol" w:hAnsi="Symbol"/>
+        <w:rFonts w:ascii="Symbol" w:hAnsi="Symbol" w:hint="default"/>
         <w:sz w:val="20"/>
       </w:rPr>
     </w:lvl>
@@ -6936,7 +9592,7 @@
         <w:ind w:left="1440" w:hanging="360"/>
       </w:pPr>
       <w:rPr>
-        <w:rFonts w:hint="default" w:ascii="Courier New" w:hAnsi="Courier New"/>
+        <w:rFonts w:ascii="Courier New" w:hAnsi="Courier New" w:hint="default"/>
         <w:sz w:val="20"/>
       </w:rPr>
     </w:lvl>
@@ -6952,7 +9608,7 @@
         <w:ind w:left="2160" w:hanging="360"/>
       </w:pPr>
       <w:rPr>
-        <w:rFonts w:hint="default" w:ascii="Wingdings" w:hAnsi="Wingdings"/>
+        <w:rFonts w:ascii="Wingdings" w:hAnsi="Wingdings" w:hint="default"/>
         <w:sz w:val="20"/>
       </w:rPr>
     </w:lvl>
@@ -6968,7 +9624,7 @@
         <w:ind w:left="2880" w:hanging="360"/>
       </w:pPr>
       <w:rPr>
-        <w:rFonts w:hint="default" w:ascii="Wingdings" w:hAnsi="Wingdings"/>
+        <w:rFonts w:ascii="Wingdings" w:hAnsi="Wingdings" w:hint="default"/>
         <w:sz w:val="20"/>
       </w:rPr>
     </w:lvl>
@@ -6984,7 +9640,7 @@
         <w:ind w:left="3600" w:hanging="360"/>
       </w:pPr>
       <w:rPr>
-        <w:rFonts w:hint="default" w:ascii="Wingdings" w:hAnsi="Wingdings"/>
+        <w:rFonts w:ascii="Wingdings" w:hAnsi="Wingdings" w:hint="default"/>
         <w:sz w:val="20"/>
       </w:rPr>
     </w:lvl>
@@ -7000,7 +9656,7 @@
         <w:ind w:left="4320" w:hanging="360"/>
       </w:pPr>
       <w:rPr>
-        <w:rFonts w:hint="default" w:ascii="Wingdings" w:hAnsi="Wingdings"/>
+        <w:rFonts w:ascii="Wingdings" w:hAnsi="Wingdings" w:hint="default"/>
         <w:sz w:val="20"/>
       </w:rPr>
     </w:lvl>
@@ -7016,7 +9672,7 @@
         <w:ind w:left="5040" w:hanging="360"/>
       </w:pPr>
       <w:rPr>
-        <w:rFonts w:hint="default" w:ascii="Wingdings" w:hAnsi="Wingdings"/>
+        <w:rFonts w:ascii="Wingdings" w:hAnsi="Wingdings" w:hint="default"/>
         <w:sz w:val="20"/>
       </w:rPr>
     </w:lvl>
@@ -7032,7 +9688,7 @@
         <w:ind w:left="5760" w:hanging="360"/>
       </w:pPr>
       <w:rPr>
-        <w:rFonts w:hint="default" w:ascii="Wingdings" w:hAnsi="Wingdings"/>
+        <w:rFonts w:ascii="Wingdings" w:hAnsi="Wingdings" w:hint="default"/>
         <w:sz w:val="20"/>
       </w:rPr>
     </w:lvl>
@@ -7048,12 +9704,125 @@
         <w:ind w:left="6480" w:hanging="360"/>
       </w:pPr>
       <w:rPr>
-        <w:rFonts w:hint="default" w:ascii="Wingdings" w:hAnsi="Wingdings"/>
+        <w:rFonts w:ascii="Wingdings" w:hAnsi="Wingdings" w:hint="default"/>
         <w:sz w:val="20"/>
       </w:rPr>
     </w:lvl>
   </w:abstractNum>
-  <w:abstractNum w:abstractNumId="7" w15:restartNumberingAfterBreak="0">
+  <w:abstractNum w:abstractNumId="8" w15:restartNumberingAfterBreak="0">
+    <w:nsid w:val="58701C0E"/>
+    <w:multiLevelType w:val="hybridMultilevel"/>
+    <w:tmpl w:val="98B4D2D8"/>
+    <w:lvl w:ilvl="0" w:tplc="240A0001">
+      <w:start w:val="1"/>
+      <w:numFmt w:val="bullet"/>
+      <w:lvlText w:val=""/>
+      <w:lvlJc w:val="left"/>
+      <w:pPr>
+        <w:ind w:left="720" w:hanging="360"/>
+      </w:pPr>
+      <w:rPr>
+        <w:rFonts w:ascii="Symbol" w:hAnsi="Symbol" w:hint="default"/>
+      </w:rPr>
+    </w:lvl>
+    <w:lvl w:ilvl="1" w:tplc="240A0003">
+      <w:start w:val="1"/>
+      <w:numFmt w:val="bullet"/>
+      <w:lvlText w:val="o"/>
+      <w:lvlJc w:val="left"/>
+      <w:pPr>
+        <w:ind w:left="1440" w:hanging="360"/>
+      </w:pPr>
+      <w:rPr>
+        <w:rFonts w:ascii="Courier New" w:hAnsi="Courier New" w:cs="Courier New" w:hint="default"/>
+      </w:rPr>
+    </w:lvl>
+    <w:lvl w:ilvl="2" w:tplc="240A0005" w:tentative="1">
+      <w:start w:val="1"/>
+      <w:numFmt w:val="bullet"/>
+      <w:lvlText w:val=""/>
+      <w:lvlJc w:val="left"/>
+      <w:pPr>
+        <w:ind w:left="2160" w:hanging="360"/>
+      </w:pPr>
+      <w:rPr>
+        <w:rFonts w:ascii="Wingdings" w:hAnsi="Wingdings" w:hint="default"/>
+      </w:rPr>
+    </w:lvl>
+    <w:lvl w:ilvl="3" w:tplc="240A0001" w:tentative="1">
+      <w:start w:val="1"/>
+      <w:numFmt w:val="bullet"/>
+      <w:lvlText w:val=""/>
+      <w:lvlJc w:val="left"/>
+      <w:pPr>
+        <w:ind w:left="2880" w:hanging="360"/>
+      </w:pPr>
+      <w:rPr>
+        <w:rFonts w:ascii="Symbol" w:hAnsi="Symbol" w:hint="default"/>
+      </w:rPr>
+    </w:lvl>
+    <w:lvl w:ilvl="4" w:tplc="240A0003" w:tentative="1">
+      <w:start w:val="1"/>
+      <w:numFmt w:val="bullet"/>
+      <w:lvlText w:val="o"/>
+      <w:lvlJc w:val="left"/>
+      <w:pPr>
+        <w:ind w:left="3600" w:hanging="360"/>
+      </w:pPr>
+      <w:rPr>
+        <w:rFonts w:ascii="Courier New" w:hAnsi="Courier New" w:cs="Courier New" w:hint="default"/>
+      </w:rPr>
+    </w:lvl>
+    <w:lvl w:ilvl="5" w:tplc="240A0005" w:tentative="1">
+      <w:start w:val="1"/>
+      <w:numFmt w:val="bullet"/>
+      <w:lvlText w:val=""/>
+      <w:lvlJc w:val="left"/>
+      <w:pPr>
+        <w:ind w:left="4320" w:hanging="360"/>
+      </w:pPr>
+      <w:rPr>
+        <w:rFonts w:ascii="Wingdings" w:hAnsi="Wingdings" w:hint="default"/>
+      </w:rPr>
+    </w:lvl>
+    <w:lvl w:ilvl="6" w:tplc="240A0001" w:tentative="1">
+      <w:start w:val="1"/>
+      <w:numFmt w:val="bullet"/>
+      <w:lvlText w:val=""/>
+      <w:lvlJc w:val="left"/>
+      <w:pPr>
+        <w:ind w:left="5040" w:hanging="360"/>
+      </w:pPr>
+      <w:rPr>
+        <w:rFonts w:ascii="Symbol" w:hAnsi="Symbol" w:hint="default"/>
+      </w:rPr>
+    </w:lvl>
+    <w:lvl w:ilvl="7" w:tplc="240A0003" w:tentative="1">
+      <w:start w:val="1"/>
+      <w:numFmt w:val="bullet"/>
+      <w:lvlText w:val="o"/>
+      <w:lvlJc w:val="left"/>
+      <w:pPr>
+        <w:ind w:left="5760" w:hanging="360"/>
+      </w:pPr>
+      <w:rPr>
+        <w:rFonts w:ascii="Courier New" w:hAnsi="Courier New" w:cs="Courier New" w:hint="default"/>
+      </w:rPr>
+    </w:lvl>
+    <w:lvl w:ilvl="8" w:tplc="240A0005" w:tentative="1">
+      <w:start w:val="1"/>
+      <w:numFmt w:val="bullet"/>
+      <w:lvlText w:val=""/>
+      <w:lvlJc w:val="left"/>
+      <w:pPr>
+        <w:ind w:left="6480" w:hanging="360"/>
+      </w:pPr>
+      <w:rPr>
+        <w:rFonts w:ascii="Wingdings" w:hAnsi="Wingdings" w:hint="default"/>
+      </w:rPr>
+    </w:lvl>
+  </w:abstractNum>
+  <w:abstractNum w:abstractNumId="9" w15:restartNumberingAfterBreak="0">
     <w:nsid w:val="58D11CF6"/>
     <w:multiLevelType w:val="multilevel"/>
     <w:tmpl w:val="88E2EBFC"/>
@@ -7069,7 +9838,7 @@
         <w:ind w:left="720" w:hanging="360"/>
       </w:pPr>
       <w:rPr>
-        <w:rFonts w:hint="default" w:ascii="Symbol" w:hAnsi="Symbol"/>
+        <w:rFonts w:ascii="Symbol" w:hAnsi="Symbol" w:hint="default"/>
         <w:sz w:val="20"/>
       </w:rPr>
     </w:lvl>
@@ -7085,7 +9854,7 @@
         <w:ind w:left="1440" w:hanging="360"/>
       </w:pPr>
       <w:rPr>
-        <w:rFonts w:hint="default" w:ascii="Courier New" w:hAnsi="Courier New"/>
+        <w:rFonts w:ascii="Courier New" w:hAnsi="Courier New" w:hint="default"/>
         <w:sz w:val="20"/>
       </w:rPr>
     </w:lvl>
@@ -7101,7 +9870,7 @@
         <w:ind w:left="2160" w:hanging="360"/>
       </w:pPr>
       <w:rPr>
-        <w:rFonts w:hint="default" w:ascii="Wingdings" w:hAnsi="Wingdings"/>
+        <w:rFonts w:ascii="Wingdings" w:hAnsi="Wingdings" w:hint="default"/>
         <w:sz w:val="20"/>
       </w:rPr>
     </w:lvl>
@@ -7117,7 +9886,7 @@
         <w:ind w:left="2880" w:hanging="360"/>
       </w:pPr>
       <w:rPr>
-        <w:rFonts w:hint="default" w:ascii="Wingdings" w:hAnsi="Wingdings"/>
+        <w:rFonts w:ascii="Wingdings" w:hAnsi="Wingdings" w:hint="default"/>
         <w:sz w:val="20"/>
       </w:rPr>
     </w:lvl>
@@ -7133,7 +9902,7 @@
         <w:ind w:left="3600" w:hanging="360"/>
       </w:pPr>
       <w:rPr>
-        <w:rFonts w:hint="default" w:ascii="Wingdings" w:hAnsi="Wingdings"/>
+        <w:rFonts w:ascii="Wingdings" w:hAnsi="Wingdings" w:hint="default"/>
         <w:sz w:val="20"/>
       </w:rPr>
     </w:lvl>
@@ -7149,7 +9918,7 @@
         <w:ind w:left="4320" w:hanging="360"/>
       </w:pPr>
       <w:rPr>
-        <w:rFonts w:hint="default" w:ascii="Wingdings" w:hAnsi="Wingdings"/>
+        <w:rFonts w:ascii="Wingdings" w:hAnsi="Wingdings" w:hint="default"/>
         <w:sz w:val="20"/>
       </w:rPr>
     </w:lvl>
@@ -7165,7 +9934,7 @@
         <w:ind w:left="5040" w:hanging="360"/>
       </w:pPr>
       <w:rPr>
-        <w:rFonts w:hint="default" w:ascii="Wingdings" w:hAnsi="Wingdings"/>
+        <w:rFonts w:ascii="Wingdings" w:hAnsi="Wingdings" w:hint="default"/>
         <w:sz w:val="20"/>
       </w:rPr>
     </w:lvl>
@@ -7181,7 +9950,7 @@
         <w:ind w:left="5760" w:hanging="360"/>
       </w:pPr>
       <w:rPr>
-        <w:rFonts w:hint="default" w:ascii="Wingdings" w:hAnsi="Wingdings"/>
+        <w:rFonts w:ascii="Wingdings" w:hAnsi="Wingdings" w:hint="default"/>
         <w:sz w:val="20"/>
       </w:rPr>
     </w:lvl>
@@ -7197,12 +9966,12 @@
         <w:ind w:left="6480" w:hanging="360"/>
       </w:pPr>
       <w:rPr>
-        <w:rFonts w:hint="default" w:ascii="Wingdings" w:hAnsi="Wingdings"/>
+        <w:rFonts w:ascii="Wingdings" w:hAnsi="Wingdings" w:hint="default"/>
         <w:sz w:val="20"/>
       </w:rPr>
     </w:lvl>
   </w:abstractNum>
-  <w:abstractNum w:abstractNumId="8" w15:restartNumberingAfterBreak="0">
+  <w:abstractNum w:abstractNumId="10" w15:restartNumberingAfterBreak="0">
     <w:nsid w:val="5D2A68A6"/>
     <w:multiLevelType w:val="hybridMultilevel"/>
     <w:tmpl w:val="D99E0DDA"/>
@@ -7215,7 +9984,7 @@
         <w:ind w:left="720" w:hanging="360"/>
       </w:pPr>
       <w:rPr>
-        <w:rFonts w:hint="default" w:ascii="Wingdings" w:hAnsi="Wingdings"/>
+        <w:rFonts w:ascii="Wingdings" w:hAnsi="Wingdings" w:hint="default"/>
       </w:rPr>
     </w:lvl>
     <w:lvl w:ilvl="1" w:tplc="240A0003" w:tentative="1">
@@ -7227,7 +9996,7 @@
         <w:ind w:left="1440" w:hanging="360"/>
       </w:pPr>
       <w:rPr>
-        <w:rFonts w:hint="default" w:ascii="Courier New" w:hAnsi="Courier New" w:cs="Courier New"/>
+        <w:rFonts w:ascii="Courier New" w:hAnsi="Courier New" w:cs="Courier New" w:hint="default"/>
       </w:rPr>
     </w:lvl>
     <w:lvl w:ilvl="2" w:tplc="240A0005" w:tentative="1">
@@ -7239,7 +10008,7 @@
         <w:ind w:left="2160" w:hanging="360"/>
       </w:pPr>
       <w:rPr>
-        <w:rFonts w:hint="default" w:ascii="Wingdings" w:hAnsi="Wingdings"/>
+        <w:rFonts w:ascii="Wingdings" w:hAnsi="Wingdings" w:hint="default"/>
       </w:rPr>
     </w:lvl>
     <w:lvl w:ilvl="3" w:tplc="240A0001" w:tentative="1">
@@ -7251,7 +10020,7 @@
         <w:ind w:left="2880" w:hanging="360"/>
       </w:pPr>
       <w:rPr>
-        <w:rFonts w:hint="default" w:ascii="Symbol" w:hAnsi="Symbol"/>
+        <w:rFonts w:ascii="Symbol" w:hAnsi="Symbol" w:hint="default"/>
       </w:rPr>
     </w:lvl>
     <w:lvl w:ilvl="4" w:tplc="240A0003" w:tentative="1">
@@ -7263,7 +10032,7 @@
         <w:ind w:left="3600" w:hanging="360"/>
       </w:pPr>
       <w:rPr>
-        <w:rFonts w:hint="default" w:ascii="Courier New" w:hAnsi="Courier New" w:cs="Courier New"/>
+        <w:rFonts w:ascii="Courier New" w:hAnsi="Courier New" w:cs="Courier New" w:hint="default"/>
       </w:rPr>
     </w:lvl>
     <w:lvl w:ilvl="5" w:tplc="240A0005" w:tentative="1">
@@ -7275,7 +10044,7 @@
         <w:ind w:left="4320" w:hanging="360"/>
       </w:pPr>
       <w:rPr>
-        <w:rFonts w:hint="default" w:ascii="Wingdings" w:hAnsi="Wingdings"/>
+        <w:rFonts w:ascii="Wingdings" w:hAnsi="Wingdings" w:hint="default"/>
       </w:rPr>
     </w:lvl>
     <w:lvl w:ilvl="6" w:tplc="240A0001" w:tentative="1">
@@ -7287,7 +10056,7 @@
         <w:ind w:left="5040" w:hanging="360"/>
       </w:pPr>
       <w:rPr>
-        <w:rFonts w:hint="default" w:ascii="Symbol" w:hAnsi="Symbol"/>
+        <w:rFonts w:ascii="Symbol" w:hAnsi="Symbol" w:hint="default"/>
       </w:rPr>
     </w:lvl>
     <w:lvl w:ilvl="7" w:tplc="240A0003" w:tentative="1">
@@ -7299,7 +10068,7 @@
         <w:ind w:left="5760" w:hanging="360"/>
       </w:pPr>
       <w:rPr>
-        <w:rFonts w:hint="default" w:ascii="Courier New" w:hAnsi="Courier New" w:cs="Courier New"/>
+        <w:rFonts w:ascii="Courier New" w:hAnsi="Courier New" w:cs="Courier New" w:hint="default"/>
       </w:rPr>
     </w:lvl>
     <w:lvl w:ilvl="8" w:tplc="240A0005" w:tentative="1">
@@ -7311,14 +10080,127 @@
         <w:ind w:left="6480" w:hanging="360"/>
       </w:pPr>
       <w:rPr>
-        <w:rFonts w:hint="default" w:ascii="Wingdings" w:hAnsi="Wingdings"/>
+        <w:rFonts w:ascii="Wingdings" w:hAnsi="Wingdings" w:hint="default"/>
       </w:rPr>
     </w:lvl>
   </w:abstractNum>
-  <w:abstractNum w:abstractNumId="9" w15:restartNumberingAfterBreak="0">
+  <w:abstractNum w:abstractNumId="11" w15:restartNumberingAfterBreak="0">
+    <w:nsid w:val="5D386CF9"/>
+    <w:multiLevelType w:val="hybridMultilevel"/>
+    <w:tmpl w:val="AA5278A4"/>
+    <w:lvl w:ilvl="0" w:tplc="240A0001">
+      <w:start w:val="1"/>
+      <w:numFmt w:val="bullet"/>
+      <w:lvlText w:val=""/>
+      <w:lvlJc w:val="left"/>
+      <w:pPr>
+        <w:ind w:left="720" w:hanging="360"/>
+      </w:pPr>
+      <w:rPr>
+        <w:rFonts w:ascii="Symbol" w:hAnsi="Symbol" w:hint="default"/>
+      </w:rPr>
+    </w:lvl>
+    <w:lvl w:ilvl="1" w:tplc="240A0003" w:tentative="1">
+      <w:start w:val="1"/>
+      <w:numFmt w:val="bullet"/>
+      <w:lvlText w:val="o"/>
+      <w:lvlJc w:val="left"/>
+      <w:pPr>
+        <w:ind w:left="1440" w:hanging="360"/>
+      </w:pPr>
+      <w:rPr>
+        <w:rFonts w:ascii="Courier New" w:hAnsi="Courier New" w:cs="Courier New" w:hint="default"/>
+      </w:rPr>
+    </w:lvl>
+    <w:lvl w:ilvl="2" w:tplc="240A0005" w:tentative="1">
+      <w:start w:val="1"/>
+      <w:numFmt w:val="bullet"/>
+      <w:lvlText w:val=""/>
+      <w:lvlJc w:val="left"/>
+      <w:pPr>
+        <w:ind w:left="2160" w:hanging="360"/>
+      </w:pPr>
+      <w:rPr>
+        <w:rFonts w:ascii="Wingdings" w:hAnsi="Wingdings" w:hint="default"/>
+      </w:rPr>
+    </w:lvl>
+    <w:lvl w:ilvl="3" w:tplc="240A0001" w:tentative="1">
+      <w:start w:val="1"/>
+      <w:numFmt w:val="bullet"/>
+      <w:lvlText w:val=""/>
+      <w:lvlJc w:val="left"/>
+      <w:pPr>
+        <w:ind w:left="2880" w:hanging="360"/>
+      </w:pPr>
+      <w:rPr>
+        <w:rFonts w:ascii="Symbol" w:hAnsi="Symbol" w:hint="default"/>
+      </w:rPr>
+    </w:lvl>
+    <w:lvl w:ilvl="4" w:tplc="240A0003" w:tentative="1">
+      <w:start w:val="1"/>
+      <w:numFmt w:val="bullet"/>
+      <w:lvlText w:val="o"/>
+      <w:lvlJc w:val="left"/>
+      <w:pPr>
+        <w:ind w:left="3600" w:hanging="360"/>
+      </w:pPr>
+      <w:rPr>
+        <w:rFonts w:ascii="Courier New" w:hAnsi="Courier New" w:cs="Courier New" w:hint="default"/>
+      </w:rPr>
+    </w:lvl>
+    <w:lvl w:ilvl="5" w:tplc="240A0005" w:tentative="1">
+      <w:start w:val="1"/>
+      <w:numFmt w:val="bullet"/>
+      <w:lvlText w:val=""/>
+      <w:lvlJc w:val="left"/>
+      <w:pPr>
+        <w:ind w:left="4320" w:hanging="360"/>
+      </w:pPr>
+      <w:rPr>
+        <w:rFonts w:ascii="Wingdings" w:hAnsi="Wingdings" w:hint="default"/>
+      </w:rPr>
+    </w:lvl>
+    <w:lvl w:ilvl="6" w:tplc="240A0001" w:tentative="1">
+      <w:start w:val="1"/>
+      <w:numFmt w:val="bullet"/>
+      <w:lvlText w:val=""/>
+      <w:lvlJc w:val="left"/>
+      <w:pPr>
+        <w:ind w:left="5040" w:hanging="360"/>
+      </w:pPr>
+      <w:rPr>
+        <w:rFonts w:ascii="Symbol" w:hAnsi="Symbol" w:hint="default"/>
+      </w:rPr>
+    </w:lvl>
+    <w:lvl w:ilvl="7" w:tplc="240A0003" w:tentative="1">
+      <w:start w:val="1"/>
+      <w:numFmt w:val="bullet"/>
+      <w:lvlText w:val="o"/>
+      <w:lvlJc w:val="left"/>
+      <w:pPr>
+        <w:ind w:left="5760" w:hanging="360"/>
+      </w:pPr>
+      <w:rPr>
+        <w:rFonts w:ascii="Courier New" w:hAnsi="Courier New" w:cs="Courier New" w:hint="default"/>
+      </w:rPr>
+    </w:lvl>
+    <w:lvl w:ilvl="8" w:tplc="240A0005" w:tentative="1">
+      <w:start w:val="1"/>
+      <w:numFmt w:val="bullet"/>
+      <w:lvlText w:val=""/>
+      <w:lvlJc w:val="left"/>
+      <w:pPr>
+        <w:ind w:left="6480" w:hanging="360"/>
+      </w:pPr>
+      <w:rPr>
+        <w:rFonts w:ascii="Wingdings" w:hAnsi="Wingdings" w:hint="default"/>
+      </w:rPr>
+    </w:lvl>
+  </w:abstractNum>
+  <w:abstractNum w:abstractNumId="12" w15:restartNumberingAfterBreak="0">
     <w:nsid w:val="6878073B"/>
     <w:multiLevelType w:val="multilevel"/>
-    <w:tmpl w:val="0CFA3584"/>
+    <w:tmpl w:val="DF2EA1B0"/>
     <w:lvl w:ilvl="0">
       <w:start w:val="1"/>
       <w:numFmt w:val="bullet"/>
@@ -7331,7 +10213,152 @@
         <w:ind w:left="720" w:hanging="360"/>
       </w:pPr>
       <w:rPr>
-        <w:rFonts w:hint="default" w:ascii="Symbol" w:hAnsi="Symbol"/>
+        <w:rFonts w:ascii="Symbol" w:hAnsi="Symbol" w:hint="default"/>
+        <w:sz w:val="20"/>
+      </w:rPr>
+    </w:lvl>
+    <w:lvl w:ilvl="1">
+      <w:start w:val="1"/>
+      <w:numFmt w:val="decimal"/>
+      <w:lvlText w:val="%2."/>
+      <w:lvlJc w:val="left"/>
+      <w:pPr>
+        <w:ind w:left="1440" w:hanging="360"/>
+      </w:pPr>
+      <w:rPr>
+        <w:rFonts w:hint="default"/>
+      </w:rPr>
+    </w:lvl>
+    <w:lvl w:ilvl="2" w:tentative="1">
+      <w:start w:val="1"/>
+      <w:numFmt w:val="bullet"/>
+      <w:lvlText w:val=""/>
+      <w:lvlJc w:val="left"/>
+      <w:pPr>
+        <w:tabs>
+          <w:tab w:val="num" w:pos="2160"/>
+        </w:tabs>
+        <w:ind w:left="2160" w:hanging="360"/>
+      </w:pPr>
+      <w:rPr>
+        <w:rFonts w:ascii="Wingdings" w:hAnsi="Wingdings" w:hint="default"/>
+        <w:sz w:val="20"/>
+      </w:rPr>
+    </w:lvl>
+    <w:lvl w:ilvl="3" w:tentative="1">
+      <w:start w:val="1"/>
+      <w:numFmt w:val="bullet"/>
+      <w:lvlText w:val=""/>
+      <w:lvlJc w:val="left"/>
+      <w:pPr>
+        <w:tabs>
+          <w:tab w:val="num" w:pos="2880"/>
+        </w:tabs>
+        <w:ind w:left="2880" w:hanging="360"/>
+      </w:pPr>
+      <w:rPr>
+        <w:rFonts w:ascii="Wingdings" w:hAnsi="Wingdings" w:hint="default"/>
+        <w:sz w:val="20"/>
+      </w:rPr>
+    </w:lvl>
+    <w:lvl w:ilvl="4" w:tentative="1">
+      <w:start w:val="1"/>
+      <w:numFmt w:val="bullet"/>
+      <w:lvlText w:val=""/>
+      <w:lvlJc w:val="left"/>
+      <w:pPr>
+        <w:tabs>
+          <w:tab w:val="num" w:pos="3600"/>
+        </w:tabs>
+        <w:ind w:left="3600" w:hanging="360"/>
+      </w:pPr>
+      <w:rPr>
+        <w:rFonts w:ascii="Wingdings" w:hAnsi="Wingdings" w:hint="default"/>
+        <w:sz w:val="20"/>
+      </w:rPr>
+    </w:lvl>
+    <w:lvl w:ilvl="5" w:tentative="1">
+      <w:start w:val="1"/>
+      <w:numFmt w:val="bullet"/>
+      <w:lvlText w:val=""/>
+      <w:lvlJc w:val="left"/>
+      <w:pPr>
+        <w:tabs>
+          <w:tab w:val="num" w:pos="4320"/>
+        </w:tabs>
+        <w:ind w:left="4320" w:hanging="360"/>
+      </w:pPr>
+      <w:rPr>
+        <w:rFonts w:ascii="Wingdings" w:hAnsi="Wingdings" w:hint="default"/>
+        <w:sz w:val="20"/>
+      </w:rPr>
+    </w:lvl>
+    <w:lvl w:ilvl="6" w:tentative="1">
+      <w:start w:val="1"/>
+      <w:numFmt w:val="bullet"/>
+      <w:lvlText w:val=""/>
+      <w:lvlJc w:val="left"/>
+      <w:pPr>
+        <w:tabs>
+          <w:tab w:val="num" w:pos="5040"/>
+        </w:tabs>
+        <w:ind w:left="5040" w:hanging="360"/>
+      </w:pPr>
+      <w:rPr>
+        <w:rFonts w:ascii="Wingdings" w:hAnsi="Wingdings" w:hint="default"/>
+        <w:sz w:val="20"/>
+      </w:rPr>
+    </w:lvl>
+    <w:lvl w:ilvl="7" w:tentative="1">
+      <w:start w:val="1"/>
+      <w:numFmt w:val="bullet"/>
+      <w:lvlText w:val=""/>
+      <w:lvlJc w:val="left"/>
+      <w:pPr>
+        <w:tabs>
+          <w:tab w:val="num" w:pos="5760"/>
+        </w:tabs>
+        <w:ind w:left="5760" w:hanging="360"/>
+      </w:pPr>
+      <w:rPr>
+        <w:rFonts w:ascii="Wingdings" w:hAnsi="Wingdings" w:hint="default"/>
+        <w:sz w:val="20"/>
+      </w:rPr>
+    </w:lvl>
+    <w:lvl w:ilvl="8" w:tentative="1">
+      <w:start w:val="1"/>
+      <w:numFmt w:val="bullet"/>
+      <w:lvlText w:val=""/>
+      <w:lvlJc w:val="left"/>
+      <w:pPr>
+        <w:tabs>
+          <w:tab w:val="num" w:pos="6480"/>
+        </w:tabs>
+        <w:ind w:left="6480" w:hanging="360"/>
+      </w:pPr>
+      <w:rPr>
+        <w:rFonts w:ascii="Wingdings" w:hAnsi="Wingdings" w:hint="default"/>
+        <w:sz w:val="20"/>
+      </w:rPr>
+    </w:lvl>
+  </w:abstractNum>
+  <w:abstractNum w:abstractNumId="13" w15:restartNumberingAfterBreak="0">
+    <w:nsid w:val="6FA9636A"/>
+    <w:multiLevelType w:val="multilevel"/>
+    <w:tmpl w:val="3B76977E"/>
+    <w:lvl w:ilvl="0">
+      <w:start w:val="1"/>
+      <w:numFmt w:val="bullet"/>
+      <w:lvlText w:val=""/>
+      <w:lvlJc w:val="left"/>
+      <w:pPr>
+        <w:tabs>
+          <w:tab w:val="num" w:pos="720"/>
+        </w:tabs>
+        <w:ind w:left="720" w:hanging="360"/>
+      </w:pPr>
+      <w:rPr>
+        <w:rFonts w:ascii="Symbol" w:hAnsi="Symbol" w:hint="default"/>
         <w:sz w:val="20"/>
       </w:rPr>
     </w:lvl>
@@ -7347,7 +10374,7 @@
         <w:ind w:left="1440" w:hanging="360"/>
       </w:pPr>
       <w:rPr>
-        <w:rFonts w:hint="default" w:ascii="Courier New" w:hAnsi="Courier New"/>
+        <w:rFonts w:ascii="Courier New" w:hAnsi="Courier New" w:hint="default"/>
         <w:sz w:val="20"/>
       </w:rPr>
     </w:lvl>
@@ -7363,7 +10390,7 @@
         <w:ind w:left="2160" w:hanging="360"/>
       </w:pPr>
       <w:rPr>
-        <w:rFonts w:hint="default" w:ascii="Wingdings" w:hAnsi="Wingdings"/>
+        <w:rFonts w:ascii="Wingdings" w:hAnsi="Wingdings" w:hint="default"/>
         <w:sz w:val="20"/>
       </w:rPr>
     </w:lvl>
@@ -7379,7 +10406,7 @@
         <w:ind w:left="2880" w:hanging="360"/>
       </w:pPr>
       <w:rPr>
-        <w:rFonts w:hint="default" w:ascii="Wingdings" w:hAnsi="Wingdings"/>
+        <w:rFonts w:ascii="Wingdings" w:hAnsi="Wingdings" w:hint="default"/>
         <w:sz w:val="20"/>
       </w:rPr>
     </w:lvl>
@@ -7395,7 +10422,7 @@
         <w:ind w:left="3600" w:hanging="360"/>
       </w:pPr>
       <w:rPr>
-        <w:rFonts w:hint="default" w:ascii="Wingdings" w:hAnsi="Wingdings"/>
+        <w:rFonts w:ascii="Wingdings" w:hAnsi="Wingdings" w:hint="default"/>
         <w:sz w:val="20"/>
       </w:rPr>
     </w:lvl>
@@ -7411,7 +10438,7 @@
         <w:ind w:left="4320" w:hanging="360"/>
       </w:pPr>
       <w:rPr>
-        <w:rFonts w:hint="default" w:ascii="Wingdings" w:hAnsi="Wingdings"/>
+        <w:rFonts w:ascii="Wingdings" w:hAnsi="Wingdings" w:hint="default"/>
         <w:sz w:val="20"/>
       </w:rPr>
     </w:lvl>
@@ -7427,7 +10454,7 @@
         <w:ind w:left="5040" w:hanging="360"/>
       </w:pPr>
       <w:rPr>
-        <w:rFonts w:hint="default" w:ascii="Wingdings" w:hAnsi="Wingdings"/>
+        <w:rFonts w:ascii="Wingdings" w:hAnsi="Wingdings" w:hint="default"/>
         <w:sz w:val="20"/>
       </w:rPr>
     </w:lvl>
@@ -7443,7 +10470,7 @@
         <w:ind w:left="5760" w:hanging="360"/>
       </w:pPr>
       <w:rPr>
-        <w:rFonts w:hint="default" w:ascii="Wingdings" w:hAnsi="Wingdings"/>
+        <w:rFonts w:ascii="Wingdings" w:hAnsi="Wingdings" w:hint="default"/>
         <w:sz w:val="20"/>
       </w:rPr>
     </w:lvl>
@@ -7459,15 +10486,15 @@
         <w:ind w:left="6480" w:hanging="360"/>
       </w:pPr>
       <w:rPr>
-        <w:rFonts w:hint="default" w:ascii="Wingdings" w:hAnsi="Wingdings"/>
+        <w:rFonts w:ascii="Wingdings" w:hAnsi="Wingdings" w:hint="default"/>
         <w:sz w:val="20"/>
       </w:rPr>
     </w:lvl>
   </w:abstractNum>
-  <w:abstractNum w:abstractNumId="10" w15:restartNumberingAfterBreak="0">
-    <w:nsid w:val="6FA9636A"/>
+  <w:abstractNum w:abstractNumId="14" w15:restartNumberingAfterBreak="0">
+    <w:nsid w:val="70CC24C3"/>
     <w:multiLevelType w:val="multilevel"/>
-    <w:tmpl w:val="3B76977E"/>
+    <w:tmpl w:val="2ED29C78"/>
     <w:lvl w:ilvl="0">
       <w:start w:val="1"/>
       <w:numFmt w:val="bullet"/>
@@ -7480,7 +10507,7 @@
         <w:ind w:left="720" w:hanging="360"/>
       </w:pPr>
       <w:rPr>
-        <w:rFonts w:hint="default" w:ascii="Symbol" w:hAnsi="Symbol"/>
+        <w:rFonts w:ascii="Symbol" w:hAnsi="Symbol" w:hint="default"/>
         <w:sz w:val="20"/>
       </w:rPr>
     </w:lvl>
@@ -7496,7 +10523,7 @@
         <w:ind w:left="1440" w:hanging="360"/>
       </w:pPr>
       <w:rPr>
-        <w:rFonts w:hint="default" w:ascii="Courier New" w:hAnsi="Courier New"/>
+        <w:rFonts w:ascii="Courier New" w:hAnsi="Courier New" w:hint="default"/>
         <w:sz w:val="20"/>
       </w:rPr>
     </w:lvl>
@@ -7512,7 +10539,7 @@
         <w:ind w:left="2160" w:hanging="360"/>
       </w:pPr>
       <w:rPr>
-        <w:rFonts w:hint="default" w:ascii="Wingdings" w:hAnsi="Wingdings"/>
+        <w:rFonts w:ascii="Wingdings" w:hAnsi="Wingdings" w:hint="default"/>
         <w:sz w:val="20"/>
       </w:rPr>
     </w:lvl>
@@ -7528,7 +10555,7 @@
         <w:ind w:left="2880" w:hanging="360"/>
       </w:pPr>
       <w:rPr>
-        <w:rFonts w:hint="default" w:ascii="Wingdings" w:hAnsi="Wingdings"/>
+        <w:rFonts w:ascii="Wingdings" w:hAnsi="Wingdings" w:hint="default"/>
         <w:sz w:val="20"/>
       </w:rPr>
     </w:lvl>
@@ -7544,7 +10571,7 @@
         <w:ind w:left="3600" w:hanging="360"/>
       </w:pPr>
       <w:rPr>
-        <w:rFonts w:hint="default" w:ascii="Wingdings" w:hAnsi="Wingdings"/>
+        <w:rFonts w:ascii="Wingdings" w:hAnsi="Wingdings" w:hint="default"/>
         <w:sz w:val="20"/>
       </w:rPr>
     </w:lvl>
@@ -7560,7 +10587,7 @@
         <w:ind w:left="4320" w:hanging="360"/>
       </w:pPr>
       <w:rPr>
-        <w:rFonts w:hint="default" w:ascii="Wingdings" w:hAnsi="Wingdings"/>
+        <w:rFonts w:ascii="Wingdings" w:hAnsi="Wingdings" w:hint="default"/>
         <w:sz w:val="20"/>
       </w:rPr>
     </w:lvl>
@@ -7576,7 +10603,7 @@
         <w:ind w:left="5040" w:hanging="360"/>
       </w:pPr>
       <w:rPr>
-        <w:rFonts w:hint="default" w:ascii="Wingdings" w:hAnsi="Wingdings"/>
+        <w:rFonts w:ascii="Wingdings" w:hAnsi="Wingdings" w:hint="default"/>
         <w:sz w:val="20"/>
       </w:rPr>
     </w:lvl>
@@ -7592,7 +10619,7 @@
         <w:ind w:left="5760" w:hanging="360"/>
       </w:pPr>
       <w:rPr>
-        <w:rFonts w:hint="default" w:ascii="Wingdings" w:hAnsi="Wingdings"/>
+        <w:rFonts w:ascii="Wingdings" w:hAnsi="Wingdings" w:hint="default"/>
         <w:sz w:val="20"/>
       </w:rPr>
     </w:lvl>
@@ -7608,156 +10635,7 @@
         <w:ind w:left="6480" w:hanging="360"/>
       </w:pPr>
       <w:rPr>
-        <w:rFonts w:hint="default" w:ascii="Wingdings" w:hAnsi="Wingdings"/>
-        <w:sz w:val="20"/>
-      </w:rPr>
-    </w:lvl>
-  </w:abstractNum>
-  <w:abstractNum w:abstractNumId="11" w15:restartNumberingAfterBreak="0">
-    <w:nsid w:val="70CC24C3"/>
-    <w:multiLevelType w:val="multilevel"/>
-    <w:tmpl w:val="2ED29C78"/>
-    <w:lvl w:ilvl="0">
-      <w:start w:val="1"/>
-      <w:numFmt w:val="bullet"/>
-      <w:lvlText w:val=""/>
-      <w:lvlJc w:val="left"/>
-      <w:pPr>
-        <w:tabs>
-          <w:tab w:val="num" w:pos="720"/>
-        </w:tabs>
-        <w:ind w:left="720" w:hanging="360"/>
-      </w:pPr>
-      <w:rPr>
-        <w:rFonts w:hint="default" w:ascii="Symbol" w:hAnsi="Symbol"/>
-        <w:sz w:val="20"/>
-      </w:rPr>
-    </w:lvl>
-    <w:lvl w:ilvl="1" w:tentative="1">
-      <w:start w:val="1"/>
-      <w:numFmt w:val="bullet"/>
-      <w:lvlText w:val="o"/>
-      <w:lvlJc w:val="left"/>
-      <w:pPr>
-        <w:tabs>
-          <w:tab w:val="num" w:pos="1440"/>
-        </w:tabs>
-        <w:ind w:left="1440" w:hanging="360"/>
-      </w:pPr>
-      <w:rPr>
-        <w:rFonts w:hint="default" w:ascii="Courier New" w:hAnsi="Courier New"/>
-        <w:sz w:val="20"/>
-      </w:rPr>
-    </w:lvl>
-    <w:lvl w:ilvl="2" w:tentative="1">
-      <w:start w:val="1"/>
-      <w:numFmt w:val="bullet"/>
-      <w:lvlText w:val=""/>
-      <w:lvlJc w:val="left"/>
-      <w:pPr>
-        <w:tabs>
-          <w:tab w:val="num" w:pos="2160"/>
-        </w:tabs>
-        <w:ind w:left="2160" w:hanging="360"/>
-      </w:pPr>
-      <w:rPr>
-        <w:rFonts w:hint="default" w:ascii="Wingdings" w:hAnsi="Wingdings"/>
-        <w:sz w:val="20"/>
-      </w:rPr>
-    </w:lvl>
-    <w:lvl w:ilvl="3" w:tentative="1">
-      <w:start w:val="1"/>
-      <w:numFmt w:val="bullet"/>
-      <w:lvlText w:val=""/>
-      <w:lvlJc w:val="left"/>
-      <w:pPr>
-        <w:tabs>
-          <w:tab w:val="num" w:pos="2880"/>
-        </w:tabs>
-        <w:ind w:left="2880" w:hanging="360"/>
-      </w:pPr>
-      <w:rPr>
-        <w:rFonts w:hint="default" w:ascii="Wingdings" w:hAnsi="Wingdings"/>
-        <w:sz w:val="20"/>
-      </w:rPr>
-    </w:lvl>
-    <w:lvl w:ilvl="4" w:tentative="1">
-      <w:start w:val="1"/>
-      <w:numFmt w:val="bullet"/>
-      <w:lvlText w:val=""/>
-      <w:lvlJc w:val="left"/>
-      <w:pPr>
-        <w:tabs>
-          <w:tab w:val="num" w:pos="3600"/>
-        </w:tabs>
-        <w:ind w:left="3600" w:hanging="360"/>
-      </w:pPr>
-      <w:rPr>
-        <w:rFonts w:hint="default" w:ascii="Wingdings" w:hAnsi="Wingdings"/>
-        <w:sz w:val="20"/>
-      </w:rPr>
-    </w:lvl>
-    <w:lvl w:ilvl="5" w:tentative="1">
-      <w:start w:val="1"/>
-      <w:numFmt w:val="bullet"/>
-      <w:lvlText w:val=""/>
-      <w:lvlJc w:val="left"/>
-      <w:pPr>
-        <w:tabs>
-          <w:tab w:val="num" w:pos="4320"/>
-        </w:tabs>
-        <w:ind w:left="4320" w:hanging="360"/>
-      </w:pPr>
-      <w:rPr>
-        <w:rFonts w:hint="default" w:ascii="Wingdings" w:hAnsi="Wingdings"/>
-        <w:sz w:val="20"/>
-      </w:rPr>
-    </w:lvl>
-    <w:lvl w:ilvl="6" w:tentative="1">
-      <w:start w:val="1"/>
-      <w:numFmt w:val="bullet"/>
-      <w:lvlText w:val=""/>
-      <w:lvlJc w:val="left"/>
-      <w:pPr>
-        <w:tabs>
-          <w:tab w:val="num" w:pos="5040"/>
-        </w:tabs>
-        <w:ind w:left="5040" w:hanging="360"/>
-      </w:pPr>
-      <w:rPr>
-        <w:rFonts w:hint="default" w:ascii="Wingdings" w:hAnsi="Wingdings"/>
-        <w:sz w:val="20"/>
-      </w:rPr>
-    </w:lvl>
-    <w:lvl w:ilvl="7" w:tentative="1">
-      <w:start w:val="1"/>
-      <w:numFmt w:val="bullet"/>
-      <w:lvlText w:val=""/>
-      <w:lvlJc w:val="left"/>
-      <w:pPr>
-        <w:tabs>
-          <w:tab w:val="num" w:pos="5760"/>
-        </w:tabs>
-        <w:ind w:left="5760" w:hanging="360"/>
-      </w:pPr>
-      <w:rPr>
-        <w:rFonts w:hint="default" w:ascii="Wingdings" w:hAnsi="Wingdings"/>
-        <w:sz w:val="20"/>
-      </w:rPr>
-    </w:lvl>
-    <w:lvl w:ilvl="8" w:tentative="1">
-      <w:start w:val="1"/>
-      <w:numFmt w:val="bullet"/>
-      <w:lvlText w:val=""/>
-      <w:lvlJc w:val="left"/>
-      <w:pPr>
-        <w:tabs>
-          <w:tab w:val="num" w:pos="6480"/>
-        </w:tabs>
-        <w:ind w:left="6480" w:hanging="360"/>
-      </w:pPr>
-      <w:rPr>
-        <w:rFonts w:hint="default" w:ascii="Wingdings" w:hAnsi="Wingdings"/>
+        <w:rFonts w:ascii="Wingdings" w:hAnsi="Wingdings" w:hint="default"/>
         <w:sz w:val="20"/>
       </w:rPr>
     </w:lvl>
@@ -7766,28 +10644,28 @@
     <w:abstractNumId w:val="0"/>
   </w:num>
   <w:num w:numId="2" w16cid:durableId="773745179">
-    <w:abstractNumId w:val="8"/>
+    <w:abstractNumId w:val="10"/>
   </w:num>
   <w:num w:numId="3" w16cid:durableId="278074808">
-    <w:abstractNumId w:val="10"/>
+    <w:abstractNumId w:val="13"/>
   </w:num>
   <w:num w:numId="4" w16cid:durableId="1611204847">
     <w:abstractNumId w:val="4"/>
   </w:num>
   <w:num w:numId="5" w16cid:durableId="1556813051">
-    <w:abstractNumId w:val="7"/>
+    <w:abstractNumId w:val="9"/>
   </w:num>
   <w:num w:numId="6" w16cid:durableId="1159494391">
     <w:abstractNumId w:val="3"/>
   </w:num>
   <w:num w:numId="7" w16cid:durableId="271016374">
-    <w:abstractNumId w:val="11"/>
+    <w:abstractNumId w:val="14"/>
   </w:num>
   <w:num w:numId="8" w16cid:durableId="277414717">
-    <w:abstractNumId w:val="6"/>
+    <w:abstractNumId w:val="7"/>
   </w:num>
   <w:num w:numId="9" w16cid:durableId="731932535">
-    <w:abstractNumId w:val="9"/>
+    <w:abstractNumId w:val="12"/>
   </w:num>
   <w:num w:numId="10" w16cid:durableId="158547823">
     <w:abstractNumId w:val="5"/>
@@ -7798,6 +10676,15 @@
   <w:num w:numId="12" w16cid:durableId="367029288">
     <w:abstractNumId w:val="1"/>
   </w:num>
+  <w:num w:numId="13" w16cid:durableId="1748990118">
+    <w:abstractNumId w:val="6"/>
+  </w:num>
+  <w:num w:numId="14" w16cid:durableId="531068641">
+    <w:abstractNumId w:val="8"/>
+  </w:num>
+  <w:num w:numId="15" w16cid:durableId="95563183">
+    <w:abstractNumId w:val="11"/>
+  </w:num>
 </w:numbering>
 </file>
 
@@ -7806,7 +10693,7 @@
   <w:docDefaults>
     <w:rPrDefault>
       <w:rPr>
-        <w:rFonts w:asciiTheme="minorHAnsi" w:hAnsiTheme="minorHAnsi" w:eastAsiaTheme="minorHAnsi" w:cstheme="minorBidi"/>
+        <w:rFonts w:asciiTheme="minorHAnsi" w:eastAsiaTheme="minorHAnsi" w:hAnsiTheme="minorHAnsi" w:cstheme="minorBidi"/>
         <w:kern w:val="2"/>
         <w:sz w:val="22"/>
         <w:szCs w:val="22"/>
@@ -7823,14 +10710,14 @@
   <w:latentStyles w:defLockedState="0" w:defUIPriority="99" w:defSemiHidden="0" w:defUnhideWhenUsed="0" w:defQFormat="0" w:count="376">
     <w:lsdException w:name="Normal" w:uiPriority="0" w:qFormat="1"/>
     <w:lsdException w:name="heading 1" w:uiPriority="9" w:qFormat="1"/>
-    <w:lsdException w:name="heading 2" w:uiPriority="9" w:semiHidden="1" w:unhideWhenUsed="1" w:qFormat="1"/>
-    <w:lsdException w:name="heading 3" w:uiPriority="9" w:semiHidden="1" w:unhideWhenUsed="1" w:qFormat="1"/>
-    <w:lsdException w:name="heading 4" w:uiPriority="9" w:semiHidden="1" w:unhideWhenUsed="1" w:qFormat="1"/>
-    <w:lsdException w:name="heading 5" w:uiPriority="9" w:semiHidden="1" w:unhideWhenUsed="1" w:qFormat="1"/>
-    <w:lsdException w:name="heading 6" w:uiPriority="9" w:semiHidden="1" w:unhideWhenUsed="1" w:qFormat="1"/>
-    <w:lsdException w:name="heading 7" w:uiPriority="9" w:semiHidden="1" w:unhideWhenUsed="1" w:qFormat="1"/>
-    <w:lsdException w:name="heading 8" w:uiPriority="9" w:semiHidden="1" w:unhideWhenUsed="1" w:qFormat="1"/>
-    <w:lsdException w:name="heading 9" w:uiPriority="9" w:semiHidden="1" w:unhideWhenUsed="1" w:qFormat="1"/>
+    <w:lsdException w:name="heading 2" w:semiHidden="1" w:uiPriority="9" w:unhideWhenUsed="1" w:qFormat="1"/>
+    <w:lsdException w:name="heading 3" w:semiHidden="1" w:uiPriority="9" w:unhideWhenUsed="1" w:qFormat="1"/>
+    <w:lsdException w:name="heading 4" w:semiHidden="1" w:uiPriority="9" w:unhideWhenUsed="1" w:qFormat="1"/>
+    <w:lsdException w:name="heading 5" w:semiHidden="1" w:uiPriority="9" w:unhideWhenUsed="1" w:qFormat="1"/>
+    <w:lsdException w:name="heading 6" w:semiHidden="1" w:uiPriority="9" w:unhideWhenUsed="1" w:qFormat="1"/>
+    <w:lsdException w:name="heading 7" w:semiHidden="1" w:uiPriority="9" w:unhideWhenUsed="1" w:qFormat="1"/>
+    <w:lsdException w:name="heading 8" w:semiHidden="1" w:uiPriority="9" w:unhideWhenUsed="1" w:qFormat="1"/>
+    <w:lsdException w:name="heading 9" w:semiHidden="1" w:uiPriority="9" w:unhideWhenUsed="1" w:qFormat="1"/>
     <w:lsdException w:name="index 1" w:semiHidden="1" w:unhideWhenUsed="1"/>
     <w:lsdException w:name="index 2" w:semiHidden="1" w:unhideWhenUsed="1"/>
     <w:lsdException w:name="index 3" w:semiHidden="1" w:unhideWhenUsed="1"/>
@@ -7840,22 +10727,22 @@
     <w:lsdException w:name="index 7" w:semiHidden="1" w:unhideWhenUsed="1"/>
     <w:lsdException w:name="index 8" w:semiHidden="1" w:unhideWhenUsed="1"/>
     <w:lsdException w:name="index 9" w:semiHidden="1" w:unhideWhenUsed="1"/>
-    <w:lsdException w:name="toc 1" w:uiPriority="39" w:semiHidden="1" w:unhideWhenUsed="1"/>
-    <w:lsdException w:name="toc 2" w:uiPriority="39" w:semiHidden="1" w:unhideWhenUsed="1"/>
-    <w:lsdException w:name="toc 3" w:uiPriority="39" w:semiHidden="1" w:unhideWhenUsed="1"/>
-    <w:lsdException w:name="toc 4" w:uiPriority="39" w:semiHidden="1" w:unhideWhenUsed="1"/>
-    <w:lsdException w:name="toc 5" w:uiPriority="39" w:semiHidden="1" w:unhideWhenUsed="1"/>
-    <w:lsdException w:name="toc 6" w:uiPriority="39" w:semiHidden="1" w:unhideWhenUsed="1"/>
-    <w:lsdException w:name="toc 7" w:uiPriority="39" w:semiHidden="1" w:unhideWhenUsed="1"/>
-    <w:lsdException w:name="toc 8" w:uiPriority="39" w:semiHidden="1" w:unhideWhenUsed="1"/>
-    <w:lsdException w:name="toc 9" w:uiPriority="39" w:semiHidden="1" w:unhideWhenUsed="1"/>
+    <w:lsdException w:name="toc 1" w:semiHidden="1" w:uiPriority="39" w:unhideWhenUsed="1"/>
+    <w:lsdException w:name="toc 2" w:semiHidden="1" w:uiPriority="39" w:unhideWhenUsed="1"/>
+    <w:lsdException w:name="toc 3" w:semiHidden="1" w:uiPriority="39" w:unhideWhenUsed="1"/>
+    <w:lsdException w:name="toc 4" w:semiHidden="1" w:uiPriority="39" w:unhideWhenUsed="1"/>
+    <w:lsdException w:name="toc 5" w:semiHidden="1" w:uiPriority="39" w:unhideWhenUsed="1"/>
+    <w:lsdException w:name="toc 6" w:semiHidden="1" w:uiPriority="39" w:unhideWhenUsed="1"/>
+    <w:lsdException w:name="toc 7" w:semiHidden="1" w:uiPriority="39" w:unhideWhenUsed="1"/>
+    <w:lsdException w:name="toc 8" w:semiHidden="1" w:uiPriority="39" w:unhideWhenUsed="1"/>
+    <w:lsdException w:name="toc 9" w:semiHidden="1" w:uiPriority="39" w:unhideWhenUsed="1"/>
     <w:lsdException w:name="Normal Indent" w:semiHidden="1" w:unhideWhenUsed="1"/>
     <w:lsdException w:name="footnote text" w:semiHidden="1" w:unhideWhenUsed="1"/>
     <w:lsdException w:name="annotation text" w:semiHidden="1" w:unhideWhenUsed="1"/>
     <w:lsdException w:name="header" w:semiHidden="1" w:unhideWhenUsed="1"/>
     <w:lsdException w:name="footer" w:semiHidden="1" w:unhideWhenUsed="1"/>
     <w:lsdException w:name="index heading" w:semiHidden="1" w:unhideWhenUsed="1"/>
-    <w:lsdException w:name="caption" w:uiPriority="35" w:semiHidden="1" w:unhideWhenUsed="1" w:qFormat="1"/>
+    <w:lsdException w:name="caption" w:semiHidden="1" w:uiPriority="35" w:unhideWhenUsed="1" w:qFormat="1"/>
     <w:lsdException w:name="table of figures" w:semiHidden="1" w:unhideWhenUsed="1"/>
     <w:lsdException w:name="envelope address" w:semiHidden="1" w:unhideWhenUsed="1"/>
     <w:lsdException w:name="envelope return" w:semiHidden="1" w:unhideWhenUsed="1"/>
@@ -7886,7 +10773,7 @@
     <w:lsdException w:name="Title" w:uiPriority="10" w:qFormat="1"/>
     <w:lsdException w:name="Closing" w:semiHidden="1" w:unhideWhenUsed="1"/>
     <w:lsdException w:name="Signature" w:semiHidden="1" w:unhideWhenUsed="1"/>
-    <w:lsdException w:name="Default Paragraph Font" w:uiPriority="1" w:semiHidden="1" w:unhideWhenUsed="1"/>
+    <w:lsdException w:name="Default Paragraph Font" w:semiHidden="1" w:uiPriority="1" w:unhideWhenUsed="1"/>
     <w:lsdException w:name="Body Text" w:semiHidden="1" w:unhideWhenUsed="1"/>
     <w:lsdException w:name="Body Text Indent" w:semiHidden="1" w:unhideWhenUsed="1"/>
     <w:lsdException w:name="List Continue" w:semiHidden="1" w:unhideWhenUsed="1"/>
@@ -8086,8 +10973,8 @@
     <w:lsdException w:name="Subtle Reference" w:uiPriority="31" w:qFormat="1"/>
     <w:lsdException w:name="Intense Reference" w:uiPriority="32" w:qFormat="1"/>
     <w:lsdException w:name="Book Title" w:uiPriority="33" w:qFormat="1"/>
-    <w:lsdException w:name="Bibliography" w:uiPriority="37" w:semiHidden="1" w:unhideWhenUsed="1"/>
-    <w:lsdException w:name="TOC Heading" w:uiPriority="39" w:semiHidden="1" w:unhideWhenUsed="1" w:qFormat="1"/>
+    <w:lsdException w:name="Bibliography" w:semiHidden="1" w:uiPriority="37" w:unhideWhenUsed="1"/>
+    <w:lsdException w:name="TOC Heading" w:semiHidden="1" w:uiPriority="39" w:unhideWhenUsed="1" w:qFormat="1"/>
     <w:lsdException w:name="Plain Table 1" w:uiPriority="41"/>
     <w:lsdException w:name="Plain Table 2" w:uiPriority="42"/>
     <w:lsdException w:name="Plain Table 3" w:uiPriority="43"/>
@@ -8198,7 +11085,7 @@
     <w:lsdException w:name="Unresolved Mention" w:semiHidden="1" w:unhideWhenUsed="1"/>
     <w:lsdException w:name="Smart Link" w:semiHidden="1" w:unhideWhenUsed="1"/>
   </w:latentStyles>
-  <w:style w:type="paragraph" w:styleId="Normal" w:default="1">
+  <w:style w:type="paragraph" w:default="1" w:styleId="Normal">
     <w:name w:val="Normal"/>
     <w:qFormat/>
   </w:style>
@@ -8217,7 +11104,7 @@
       <w:outlineLvl w:val="0"/>
     </w:pPr>
     <w:rPr>
-      <w:rFonts w:asciiTheme="majorHAnsi" w:hAnsiTheme="majorHAnsi" w:eastAsiaTheme="majorEastAsia" w:cstheme="majorBidi"/>
+      <w:rFonts w:asciiTheme="majorHAnsi" w:eastAsiaTheme="majorEastAsia" w:hAnsiTheme="majorHAnsi" w:cstheme="majorBidi"/>
       <w:color w:val="0F4761" w:themeColor="accent1" w:themeShade="BF"/>
       <w:sz w:val="40"/>
       <w:szCs w:val="40"/>
@@ -8240,7 +11127,7 @@
       <w:outlineLvl w:val="1"/>
     </w:pPr>
     <w:rPr>
-      <w:rFonts w:asciiTheme="majorHAnsi" w:hAnsiTheme="majorHAnsi" w:eastAsiaTheme="majorEastAsia" w:cstheme="majorBidi"/>
+      <w:rFonts w:asciiTheme="majorHAnsi" w:eastAsiaTheme="majorEastAsia" w:hAnsiTheme="majorHAnsi" w:cstheme="majorBidi"/>
       <w:color w:val="0F4761" w:themeColor="accent1" w:themeShade="BF"/>
       <w:sz w:val="32"/>
       <w:szCs w:val="32"/>
@@ -8401,12 +11288,12 @@
       <w:color w:val="272727" w:themeColor="text1" w:themeTint="D8"/>
     </w:rPr>
   </w:style>
-  <w:style w:type="character" w:styleId="Fuentedeprrafopredeter" w:default="1">
+  <w:style w:type="character" w:default="1" w:styleId="Fuentedeprrafopredeter">
     <w:name w:val="Default Paragraph Font"/>
     <w:uiPriority w:val="1"/>
     <w:unhideWhenUsed/>
   </w:style>
-  <w:style w:type="table" w:styleId="Tablanormal" w:default="1">
+  <w:style w:type="table" w:default="1" w:styleId="Tablanormal">
     <w:name w:val="Normal Table"/>
     <w:uiPriority w:val="99"/>
     <w:semiHidden/>
@@ -8421,26 +11308,26 @@
       </w:tblCellMar>
     </w:tblPr>
   </w:style>
-  <w:style w:type="numbering" w:styleId="Sinlista" w:default="1">
+  <w:style w:type="numbering" w:default="1" w:styleId="Sinlista">
     <w:name w:val="No List"/>
     <w:uiPriority w:val="99"/>
     <w:semiHidden/>
     <w:unhideWhenUsed/>
   </w:style>
-  <w:style w:type="character" w:styleId="Ttulo1Car" w:customStyle="1">
+  <w:style w:type="character" w:customStyle="1" w:styleId="Ttulo1Car">
     <w:name w:val="Título 1 Car"/>
     <w:basedOn w:val="Fuentedeprrafopredeter"/>
     <w:link w:val="Ttulo1"/>
     <w:uiPriority w:val="9"/>
     <w:rsid w:val="00CC7361"/>
     <w:rPr>
-      <w:rFonts w:asciiTheme="majorHAnsi" w:hAnsiTheme="majorHAnsi" w:eastAsiaTheme="majorEastAsia" w:cstheme="majorBidi"/>
+      <w:rFonts w:asciiTheme="majorHAnsi" w:eastAsiaTheme="majorEastAsia" w:hAnsiTheme="majorHAnsi" w:cstheme="majorBidi"/>
       <w:color w:val="0F4761" w:themeColor="accent1" w:themeShade="BF"/>
       <w:sz w:val="40"/>
       <w:szCs w:val="40"/>
     </w:rPr>
   </w:style>
-  <w:style w:type="character" w:styleId="Ttulo2Car" w:customStyle="1">
+  <w:style w:type="character" w:customStyle="1" w:styleId="Ttulo2Car">
     <w:name w:val="Título 2 Car"/>
     <w:basedOn w:val="Fuentedeprrafopredeter"/>
     <w:link w:val="Ttulo2"/>
@@ -8448,13 +11335,13 @@
     <w:semiHidden/>
     <w:rsid w:val="00CC7361"/>
     <w:rPr>
-      <w:rFonts w:asciiTheme="majorHAnsi" w:hAnsiTheme="majorHAnsi" w:eastAsiaTheme="majorEastAsia" w:cstheme="majorBidi"/>
+      <w:rFonts w:asciiTheme="majorHAnsi" w:eastAsiaTheme="majorEastAsia" w:hAnsiTheme="majorHAnsi" w:cstheme="majorBidi"/>
       <w:color w:val="0F4761" w:themeColor="accent1" w:themeShade="BF"/>
       <w:sz w:val="32"/>
       <w:szCs w:val="32"/>
     </w:rPr>
   </w:style>
-  <w:style w:type="character" w:styleId="Ttulo3Car" w:customStyle="1">
+  <w:style w:type="character" w:customStyle="1" w:styleId="Ttulo3Car">
     <w:name w:val="Título 3 Car"/>
     <w:basedOn w:val="Fuentedeprrafopredeter"/>
     <w:link w:val="Ttulo3"/>
@@ -8468,7 +11355,7 @@
       <w:szCs w:val="28"/>
     </w:rPr>
   </w:style>
-  <w:style w:type="character" w:styleId="Ttulo4Car" w:customStyle="1">
+  <w:style w:type="character" w:customStyle="1" w:styleId="Ttulo4Car">
     <w:name w:val="Título 4 Car"/>
     <w:basedOn w:val="Fuentedeprrafopredeter"/>
     <w:link w:val="Ttulo4"/>
@@ -8482,7 +11369,7 @@
       <w:color w:val="0F4761" w:themeColor="accent1" w:themeShade="BF"/>
     </w:rPr>
   </w:style>
-  <w:style w:type="character" w:styleId="Ttulo5Car" w:customStyle="1">
+  <w:style w:type="character" w:customStyle="1" w:styleId="Ttulo5Car">
     <w:name w:val="Título 5 Car"/>
     <w:basedOn w:val="Fuentedeprrafopredeter"/>
     <w:link w:val="Ttulo5"/>
@@ -8494,7 +11381,7 @@
       <w:color w:val="0F4761" w:themeColor="accent1" w:themeShade="BF"/>
     </w:rPr>
   </w:style>
-  <w:style w:type="character" w:styleId="Ttulo6Car" w:customStyle="1">
+  <w:style w:type="character" w:customStyle="1" w:styleId="Ttulo6Car">
     <w:name w:val="Título 6 Car"/>
     <w:basedOn w:val="Fuentedeprrafopredeter"/>
     <w:link w:val="Ttulo6"/>
@@ -8508,7 +11395,7 @@
       <w:color w:val="595959" w:themeColor="text1" w:themeTint="A6"/>
     </w:rPr>
   </w:style>
-  <w:style w:type="character" w:styleId="Ttulo7Car" w:customStyle="1">
+  <w:style w:type="character" w:customStyle="1" w:styleId="Ttulo7Car">
     <w:name w:val="Título 7 Car"/>
     <w:basedOn w:val="Fuentedeprrafopredeter"/>
     <w:link w:val="Ttulo7"/>
@@ -8520,7 +11407,7 @@
       <w:color w:val="595959" w:themeColor="text1" w:themeTint="A6"/>
     </w:rPr>
   </w:style>
-  <w:style w:type="character" w:styleId="Ttulo8Car" w:customStyle="1">
+  <w:style w:type="character" w:customStyle="1" w:styleId="Ttulo8Car">
     <w:name w:val="Título 8 Car"/>
     <w:basedOn w:val="Fuentedeprrafopredeter"/>
     <w:link w:val="Ttulo8"/>
@@ -8534,7 +11421,7 @@
       <w:color w:val="272727" w:themeColor="text1" w:themeTint="D8"/>
     </w:rPr>
   </w:style>
-  <w:style w:type="character" w:styleId="Ttulo9Car" w:customStyle="1">
+  <w:style w:type="character" w:customStyle="1" w:styleId="Ttulo9Car">
     <w:name w:val="Título 9 Car"/>
     <w:basedOn w:val="Fuentedeprrafopredeter"/>
     <w:link w:val="Ttulo9"/>
@@ -8559,21 +11446,21 @@
       <w:contextualSpacing/>
     </w:pPr>
     <w:rPr>
-      <w:rFonts w:asciiTheme="majorHAnsi" w:hAnsiTheme="majorHAnsi" w:eastAsiaTheme="majorEastAsia" w:cstheme="majorBidi"/>
+      <w:rFonts w:asciiTheme="majorHAnsi" w:eastAsiaTheme="majorEastAsia" w:hAnsiTheme="majorHAnsi" w:cstheme="majorBidi"/>
       <w:spacing w:val="-10"/>
       <w:kern w:val="28"/>
       <w:sz w:val="56"/>
       <w:szCs w:val="56"/>
     </w:rPr>
   </w:style>
-  <w:style w:type="character" w:styleId="TtuloCar" w:customStyle="1">
+  <w:style w:type="character" w:customStyle="1" w:styleId="TtuloCar">
     <w:name w:val="Título Car"/>
     <w:basedOn w:val="Fuentedeprrafopredeter"/>
     <w:link w:val="Ttulo"/>
     <w:uiPriority w:val="10"/>
     <w:rsid w:val="00CC7361"/>
     <w:rPr>
-      <w:rFonts w:asciiTheme="majorHAnsi" w:hAnsiTheme="majorHAnsi" w:eastAsiaTheme="majorEastAsia" w:cstheme="majorBidi"/>
+      <w:rFonts w:asciiTheme="majorHAnsi" w:eastAsiaTheme="majorEastAsia" w:hAnsiTheme="majorHAnsi" w:cstheme="majorBidi"/>
       <w:spacing w:val="-10"/>
       <w:kern w:val="28"/>
       <w:sz w:val="56"/>
@@ -8601,7 +11488,7 @@
       <w:szCs w:val="28"/>
     </w:rPr>
   </w:style>
-  <w:style w:type="character" w:styleId="SubttuloCar" w:customStyle="1">
+  <w:style w:type="character" w:customStyle="1" w:styleId="SubttuloCar">
     <w:name w:val="Subtítulo Car"/>
     <w:basedOn w:val="Fuentedeprrafopredeter"/>
     <w:link w:val="Subttulo"/>
@@ -8633,7 +11520,7 @@
       <w:color w:val="404040" w:themeColor="text1" w:themeTint="BF"/>
     </w:rPr>
   </w:style>
-  <w:style w:type="character" w:styleId="CitaCar" w:customStyle="1">
+  <w:style w:type="character" w:customStyle="1" w:styleId="CitaCar">
     <w:name w:val="Cita Car"/>
     <w:basedOn w:val="Fuentedeprrafopredeter"/>
     <w:link w:val="Cita"/>
@@ -8678,8 +11565,8 @@
     <w:rsid w:val="00CC7361"/>
     <w:pPr>
       <w:pBdr>
-        <w:top w:val="single" w:color="0F4761" w:themeColor="accent1" w:themeShade="BF" w:sz="4" w:space="10"/>
-        <w:bottom w:val="single" w:color="0F4761" w:themeColor="accent1" w:themeShade="BF" w:sz="4" w:space="10"/>
+        <w:top w:val="single" w:sz="4" w:space="10" w:color="0F4761" w:themeColor="accent1" w:themeShade="BF"/>
+        <w:bottom w:val="single" w:sz="4" w:space="10" w:color="0F4761" w:themeColor="accent1" w:themeShade="BF"/>
       </w:pBdr>
       <w:spacing w:before="360" w:after="360"/>
       <w:ind w:left="864" w:right="864"/>
@@ -8691,7 +11578,7 @@
       <w:color w:val="0F4761" w:themeColor="accent1" w:themeShade="BF"/>
     </w:rPr>
   </w:style>
-  <w:style w:type="character" w:styleId="CitadestacadaCar" w:customStyle="1">
+  <w:style w:type="character" w:customStyle="1" w:styleId="CitadestacadaCar">
     <w:name w:val="Cita destacada Car"/>
     <w:basedOn w:val="Fuentedeprrafopredeter"/>
     <w:link w:val="Citadestacada"/>
@@ -8737,7 +11624,7 @@
       <w14:ligatures w14:val="none"/>
     </w:rPr>
   </w:style>
-  <w:style w:type="character" w:styleId="TextonotapieCar" w:customStyle="1">
+  <w:style w:type="character" w:customStyle="1" w:styleId="TextonotapieCar">
     <w:name w:val="Texto nota pie Car"/>
     <w:basedOn w:val="Fuentedeprrafopredeter"/>
     <w:link w:val="Textonotapie"/>
@@ -8773,7 +11660,7 @@
       <w:spacing w:before="100" w:beforeAutospacing="1" w:after="100" w:afterAutospacing="1" w:line="240" w:lineRule="auto"/>
     </w:pPr>
     <w:rPr>
-      <w:rFonts w:ascii="Times New Roman" w:hAnsi="Times New Roman" w:eastAsia="Times New Roman" w:cs="Times New Roman"/>
+      <w:rFonts w:ascii="Times New Roman" w:eastAsia="Times New Roman" w:hAnsi="Times New Roman" w:cs="Times New Roman"/>
       <w:kern w:val="0"/>
       <w:sz w:val="24"/>
       <w:szCs w:val="24"/>
@@ -8818,7 +11705,7 @@
       <w:spacing w:after="0" w:line="240" w:lineRule="auto"/>
     </w:pPr>
   </w:style>
-  <w:style w:type="character" w:styleId="EncabezadoCar" w:customStyle="1">
+  <w:style w:type="character" w:customStyle="1" w:styleId="EncabezadoCar">
     <w:name w:val="Encabezado Car"/>
     <w:basedOn w:val="Fuentedeprrafopredeter"/>
     <w:link w:val="Encabezado"/>
@@ -8842,7 +11729,7 @@
       <w:spacing w:after="0" w:line="240" w:lineRule="auto"/>
     </w:pPr>
   </w:style>
-  <w:style w:type="character" w:styleId="PiedepginaCar" w:customStyle="1">
+  <w:style w:type="character" w:customStyle="1" w:styleId="PiedepginaCar">
     <w:name w:val="Pie de página Car"/>
     <w:basedOn w:val="Fuentedeprrafopredeter"/>
     <w:link w:val="Piedepgina"/>

--- a/PHD Project - Metodología y resultados.docx
+++ b/PHD Project - Metodología y resultados.docx
@@ -5390,6 +5390,2481 @@
     </w:p>
     <w:p>
       <w:pPr>
+        <w:numPr>
+          <w:ilvl w:val="1"/>
+          <w:numId w:val="16"/>
+        </w:numPr>
+        <w:spacing w:before="240" w:after="240" w:line="276" w:lineRule="auto"/>
+        <w:jc w:val="both"/>
+        <w:rPr>
+          <w:rFonts w:ascii="Arial" w:hAnsi="Arial" w:cs="Arial"/>
+          <w:b/>
+          <w:bCs/>
+        </w:rPr>
+      </w:pPr>
+      <w:r>
+        <w:rPr>
+          <w:rFonts w:ascii="Arial" w:hAnsi="Arial" w:cs="Arial"/>
+          <w:b/>
+          <w:bCs/>
+        </w:rPr>
+        <w:t xml:space="preserve">Análisis bivariados para </w:t>
+      </w:r>
+      <w:proofErr w:type="spellStart"/>
+      <w:r>
+        <w:rPr>
+          <w:rFonts w:ascii="Arial" w:hAnsi="Arial" w:cs="Arial"/>
+          <w:b/>
+          <w:bCs/>
+        </w:rPr>
+        <w:t>Seizing</w:t>
+      </w:r>
+      <w:proofErr w:type="spellEnd"/>
+    </w:p>
+    <w:p>
+      <w:pPr>
+        <w:spacing w:before="240" w:after="240" w:line="276" w:lineRule="auto"/>
+        <w:jc w:val="both"/>
+        <w:rPr>
+          <w:rFonts w:ascii="Arial" w:hAnsi="Arial" w:cs="Arial"/>
+        </w:rPr>
+      </w:pPr>
+      <w:r>
+        <w:rPr>
+          <w:rFonts w:ascii="Arial" w:hAnsi="Arial" w:cs="Arial"/>
+        </w:rPr>
+        <w:t xml:space="preserve">En esta sección se presenta el análisis de los resultados asociados a la capacidad que tienen las organizaciones para movilizar recursos, tomar decisiones estratégicas y ejecutar acciones orientadas a aprovechar oportunidades en su entorno. En el marco del modelo conceptual, </w:t>
+      </w:r>
+      <w:proofErr w:type="spellStart"/>
+      <w:r>
+        <w:rPr>
+          <w:rFonts w:ascii="Arial" w:hAnsi="Arial" w:cs="Arial"/>
+          <w:i/>
+          <w:iCs/>
+        </w:rPr>
+        <w:t>Seizing</w:t>
+      </w:r>
+      <w:proofErr w:type="spellEnd"/>
+      <w:r>
+        <w:rPr>
+          <w:rFonts w:ascii="Arial" w:hAnsi="Arial" w:cs="Arial"/>
+        </w:rPr>
+        <w:t xml:space="preserve"> representa una fase indispensable para las empresas para transformar la intención estratégica en intervenciones concretas y, por tanto, se relaciona con la estructura de las operaciones y la asignación efectiva de capacidades internas. Como en la sección anterior, se aplicó un modelo de GRM para la estimación del índice latente (</w:t>
+      </w:r>
+      <m:oMath>
+        <m:r>
+          <w:rPr>
+            <w:rFonts w:ascii="Cambria Math" w:hAnsi="Cambria Math" w:cs="Arial"/>
+          </w:rPr>
+          <m:t>θ</m:t>
+        </m:r>
+      </m:oMath>
+      <w:r>
+        <w:rPr>
+          <w:rFonts w:ascii="Arial" w:hAnsi="Arial" w:cs="Arial"/>
+        </w:rPr>
+        <w:t xml:space="preserve">) y se llevaron a cabo diversos análisis comparativos entre las empresas siguiendo los mismos criterios de validación estadística utilizados en la dimensión de </w:t>
+      </w:r>
+      <w:proofErr w:type="spellStart"/>
+      <w:r>
+        <w:rPr>
+          <w:rFonts w:ascii="Arial" w:hAnsi="Arial" w:cs="Arial"/>
+          <w:i/>
+          <w:iCs/>
+        </w:rPr>
+        <w:t>Sensing</w:t>
+      </w:r>
+      <w:proofErr w:type="spellEnd"/>
+      <w:r>
+        <w:rPr>
+          <w:rFonts w:ascii="Arial" w:hAnsi="Arial" w:cs="Arial"/>
+        </w:rPr>
+        <w:t xml:space="preserve">. </w:t>
+      </w:r>
+    </w:p>
+    <w:p>
+      <w:pPr>
+        <w:spacing w:before="240" w:after="240" w:line="276" w:lineRule="auto"/>
+        <w:jc w:val="both"/>
+        <w:rPr>
+          <w:rFonts w:ascii="Arial" w:hAnsi="Arial" w:cs="Arial"/>
+        </w:rPr>
+      </w:pPr>
+    </w:p>
+    <w:p>
+      <w:pPr>
+        <w:spacing w:before="240" w:after="240" w:line="276" w:lineRule="auto"/>
+        <w:jc w:val="both"/>
+        <w:rPr>
+          <w:rFonts w:ascii="Arial" w:hAnsi="Arial" w:cs="Arial"/>
+        </w:rPr>
+      </w:pPr>
+    </w:p>
+    <w:p>
+      <w:pPr>
+        <w:spacing w:before="240" w:after="240" w:line="276" w:lineRule="auto"/>
+        <w:jc w:val="both"/>
+        <w:rPr>
+          <w:rFonts w:ascii="Arial" w:hAnsi="Arial" w:cs="Arial"/>
+        </w:rPr>
+      </w:pPr>
+      <w:r>
+        <w:rPr>
+          <w:rFonts w:ascii="Arial" w:hAnsi="Arial" w:cs="Arial"/>
+        </w:rPr>
+        <w:lastRenderedPageBreak/>
+        <w:t xml:space="preserve">Ahora bien, el propósito de este análisis está enfocado en identificar si existen diferencias estadísticamente significativas en los niveles de </w:t>
+      </w:r>
+      <w:proofErr w:type="spellStart"/>
+      <w:r>
+        <w:rPr>
+          <w:rFonts w:ascii="Arial" w:hAnsi="Arial" w:cs="Arial"/>
+          <w:i/>
+          <w:iCs/>
+        </w:rPr>
+        <w:t>Seizing</w:t>
+      </w:r>
+      <w:proofErr w:type="spellEnd"/>
+      <w:r>
+        <w:rPr>
+          <w:rFonts w:ascii="Arial" w:hAnsi="Arial" w:cs="Arial"/>
+          <w:i/>
+          <w:iCs/>
+        </w:rPr>
+        <w:t xml:space="preserve"> </w:t>
+      </w:r>
+      <w:r>
+        <w:rPr>
+          <w:rFonts w:ascii="Arial" w:hAnsi="Arial" w:cs="Arial"/>
+        </w:rPr>
+        <w:t xml:space="preserve">según características estructurales de las organizaciones, y de esta manera poder aportar evidencia acerca de los posibles factores que facilitan o limitan la capacidad de ejecución estratégica en el contexto empresarial evaluado. </w:t>
+      </w:r>
+    </w:p>
+    <w:p>
+      <w:pPr>
+        <w:spacing w:before="240" w:after="240" w:line="276" w:lineRule="auto"/>
+        <w:jc w:val="both"/>
+        <w:rPr>
+          <w:rFonts w:ascii="Arial" w:hAnsi="Arial" w:cs="Arial"/>
+          <w:b/>
+          <w:bCs/>
+        </w:rPr>
+      </w:pPr>
+      <w:r>
+        <w:rPr>
+          <w:rFonts w:ascii="Arial" w:hAnsi="Arial" w:cs="Arial"/>
+          <w:b/>
+          <w:bCs/>
+        </w:rPr>
+        <w:t>Tamaño de la compañía</w:t>
+      </w:r>
+    </w:p>
+    <w:p>
+      <w:pPr>
+        <w:spacing w:before="240" w:after="240" w:line="276" w:lineRule="auto"/>
+        <w:jc w:val="both"/>
+        <w:rPr>
+          <w:rFonts w:ascii="Arial" w:hAnsi="Arial" w:cs="Arial"/>
+        </w:rPr>
+      </w:pPr>
+      <w:r>
+        <w:rPr>
+          <w:rFonts w:ascii="Arial" w:hAnsi="Arial" w:cs="Arial"/>
+        </w:rPr>
+        <w:t xml:space="preserve">Continuando con el enfoque analítico aplicado en la dimensión anterior, se llevó a cabo una evaluación de si existen diferencias significativas en los niveles latentes de </w:t>
+      </w:r>
+      <w:proofErr w:type="spellStart"/>
+      <w:r>
+        <w:rPr>
+          <w:rFonts w:ascii="Arial" w:hAnsi="Arial" w:cs="Arial"/>
+          <w:i/>
+          <w:iCs/>
+        </w:rPr>
+        <w:t>Seizing</w:t>
+      </w:r>
+      <w:proofErr w:type="spellEnd"/>
+      <w:r>
+        <w:rPr>
+          <w:rFonts w:ascii="Arial" w:hAnsi="Arial" w:cs="Arial"/>
+        </w:rPr>
+        <w:t xml:space="preserve"> según el tamaño empresarial, esto es, la verificación del cumplimiento de los supuestos que permiten realizar comparaciones válidas entre grupos haciendo uso de ANOVA. </w:t>
+      </w:r>
+    </w:p>
+    <w:p>
+      <w:pPr>
+        <w:spacing w:before="240" w:after="240" w:line="276" w:lineRule="auto"/>
+        <w:jc w:val="both"/>
+        <w:rPr>
+          <w:rFonts w:ascii="Arial" w:hAnsi="Arial" w:cs="Arial"/>
+        </w:rPr>
+      </w:pPr>
+      <w:r>
+        <w:rPr>
+          <w:rFonts w:ascii="Arial" w:hAnsi="Arial" w:cs="Arial"/>
+        </w:rPr>
+        <w:t xml:space="preserve">Dicho eso se evidenció que los datos asociados a la dimensión analizada presentaron una distribución consistente con la normalidad según los resultados arrojados por la prueba de Shapiro-Wilk. Por su parte, a través </w:t>
+      </w:r>
+      <w:proofErr w:type="gramStart"/>
+      <w:r>
+        <w:rPr>
+          <w:rFonts w:ascii="Arial" w:hAnsi="Arial" w:cs="Arial"/>
+        </w:rPr>
+        <w:t>del test</w:t>
+      </w:r>
+      <w:proofErr w:type="gramEnd"/>
+      <w:r>
+        <w:rPr>
+          <w:rFonts w:ascii="Arial" w:hAnsi="Arial" w:cs="Arial"/>
+        </w:rPr>
+        <w:t xml:space="preserve"> de Levene se encontró que no hay suficiente evidencia para rechazar la hipótesis de igualdad de </w:t>
+      </w:r>
+      <w:proofErr w:type="spellStart"/>
+      <w:r>
+        <w:rPr>
+          <w:rFonts w:ascii="Arial" w:hAnsi="Arial" w:cs="Arial"/>
+        </w:rPr>
+        <w:t>vairanzas</w:t>
+      </w:r>
+      <w:proofErr w:type="spellEnd"/>
+      <w:r>
+        <w:rPr>
+          <w:rFonts w:ascii="Arial" w:hAnsi="Arial" w:cs="Arial"/>
+        </w:rPr>
+        <w:t xml:space="preserve"> (p=0.0901 frente a un estadístico de 2.4280), lo que respalda la aplicación del análisis de varianza. </w:t>
+      </w:r>
+    </w:p>
+    <w:p>
+      <w:pPr>
+        <w:spacing w:before="240" w:after="240" w:line="276" w:lineRule="auto"/>
+        <w:jc w:val="both"/>
+        <w:rPr>
+          <w:rFonts w:ascii="Arial" w:hAnsi="Arial" w:cs="Arial"/>
+          <w:b/>
+          <w:bCs/>
+        </w:rPr>
+      </w:pPr>
+      <w:r>
+        <w:rPr>
+          <w:rFonts w:ascii="Arial" w:hAnsi="Arial" w:cs="Arial"/>
+          <w:b/>
+          <w:bCs/>
+        </w:rPr>
+        <w:t xml:space="preserve">Tabla 4. Prueba de Normalidad y Levene para </w:t>
+      </w:r>
+      <w:proofErr w:type="spellStart"/>
+      <w:r>
+        <w:rPr>
+          <w:rFonts w:ascii="Arial" w:hAnsi="Arial" w:cs="Arial"/>
+          <w:b/>
+          <w:bCs/>
+        </w:rPr>
+        <w:t>Seizing</w:t>
+      </w:r>
+      <w:proofErr w:type="spellEnd"/>
+    </w:p>
+    <w:tbl>
+      <w:tblPr>
+        <w:tblW w:w="9224" w:type="dxa"/>
+        <w:tblCellMar>
+          <w:left w:w="70" w:type="dxa"/>
+          <w:right w:w="70" w:type="dxa"/>
+        </w:tblCellMar>
+        <w:tblLook w:val="04A0" w:firstRow="1" w:lastRow="0" w:firstColumn="1" w:lastColumn="0" w:noHBand="0" w:noVBand="1"/>
+      </w:tblPr>
+      <w:tblGrid>
+        <w:gridCol w:w="1057"/>
+        <w:gridCol w:w="1603"/>
+        <w:gridCol w:w="970"/>
+        <w:gridCol w:w="5805"/>
+      </w:tblGrid>
+      <w:tr>
+        <w:trPr>
+          <w:trHeight w:val="282"/>
+          <w:tblHeader/>
+        </w:trPr>
+        <w:tc>
+          <w:tcPr>
+            <w:tcW w:w="1004" w:type="dxa"/>
+            <w:tcBorders>
+              <w:top w:val="single" w:sz="4" w:space="0" w:color="auto"/>
+              <w:left w:val="single" w:sz="4" w:space="0" w:color="auto"/>
+              <w:bottom w:val="single" w:sz="4" w:space="0" w:color="auto"/>
+              <w:right w:val="single" w:sz="4" w:space="0" w:color="auto"/>
+            </w:tcBorders>
+            <w:shd w:val="clear" w:color="auto" w:fill="153D64"/>
+            <w:noWrap/>
+            <w:vAlign w:val="center"/>
+            <w:hideMark/>
+          </w:tcPr>
+          <w:p>
+            <w:pPr>
+              <w:spacing w:before="240" w:after="240" w:line="276" w:lineRule="auto"/>
+              <w:jc w:val="both"/>
+              <w:rPr>
+                <w:rFonts w:ascii="Arial" w:hAnsi="Arial" w:cs="Arial"/>
+                <w:b/>
+                <w:bCs/>
+              </w:rPr>
+            </w:pPr>
+            <w:r>
+              <w:rPr>
+                <w:rFonts w:ascii="Arial" w:hAnsi="Arial" w:cs="Arial"/>
+                <w:b/>
+                <w:bCs/>
+              </w:rPr>
+              <w:t>GRUPO</w:t>
+            </w:r>
+          </w:p>
+        </w:tc>
+        <w:tc>
+          <w:tcPr>
+            <w:tcW w:w="1445" w:type="dxa"/>
+            <w:tcBorders>
+              <w:top w:val="single" w:sz="4" w:space="0" w:color="auto"/>
+              <w:left w:val="nil"/>
+              <w:bottom w:val="single" w:sz="4" w:space="0" w:color="auto"/>
+              <w:right w:val="single" w:sz="4" w:space="0" w:color="auto"/>
+            </w:tcBorders>
+            <w:shd w:val="clear" w:color="auto" w:fill="153D64"/>
+            <w:noWrap/>
+            <w:vAlign w:val="center"/>
+            <w:hideMark/>
+          </w:tcPr>
+          <w:p>
+            <w:pPr>
+              <w:spacing w:before="240" w:after="240" w:line="276" w:lineRule="auto"/>
+              <w:jc w:val="both"/>
+              <w:rPr>
+                <w:rFonts w:ascii="Arial" w:hAnsi="Arial" w:cs="Arial"/>
+                <w:b/>
+                <w:bCs/>
+              </w:rPr>
+            </w:pPr>
+            <w:r>
+              <w:rPr>
+                <w:rFonts w:ascii="Arial" w:hAnsi="Arial" w:cs="Arial"/>
+                <w:b/>
+                <w:bCs/>
+              </w:rPr>
+              <w:t>ESTADÍSTICO SW</w:t>
+            </w:r>
+          </w:p>
+        </w:tc>
+        <w:tc>
+          <w:tcPr>
+            <w:tcW w:w="970" w:type="dxa"/>
+            <w:tcBorders>
+              <w:top w:val="single" w:sz="4" w:space="0" w:color="auto"/>
+              <w:left w:val="nil"/>
+              <w:bottom w:val="single" w:sz="4" w:space="0" w:color="auto"/>
+              <w:right w:val="single" w:sz="4" w:space="0" w:color="auto"/>
+            </w:tcBorders>
+            <w:shd w:val="clear" w:color="auto" w:fill="153D64"/>
+            <w:noWrap/>
+            <w:vAlign w:val="center"/>
+            <w:hideMark/>
+          </w:tcPr>
+          <w:p>
+            <w:pPr>
+              <w:spacing w:before="240" w:after="240" w:line="276" w:lineRule="auto"/>
+              <w:jc w:val="both"/>
+              <w:rPr>
+                <w:rFonts w:ascii="Arial" w:hAnsi="Arial" w:cs="Arial"/>
+                <w:b/>
+                <w:bCs/>
+              </w:rPr>
+            </w:pPr>
+            <w:r>
+              <w:rPr>
+                <w:rFonts w:ascii="Arial" w:hAnsi="Arial" w:cs="Arial"/>
+                <w:b/>
+                <w:bCs/>
+              </w:rPr>
+              <w:t>P-VALOR</w:t>
+            </w:r>
+          </w:p>
+        </w:tc>
+        <w:tc>
+          <w:tcPr>
+            <w:tcW w:w="5805" w:type="dxa"/>
+            <w:tcBorders>
+              <w:top w:val="single" w:sz="4" w:space="0" w:color="auto"/>
+              <w:left w:val="nil"/>
+              <w:bottom w:val="single" w:sz="4" w:space="0" w:color="auto"/>
+              <w:right w:val="single" w:sz="4" w:space="0" w:color="auto"/>
+            </w:tcBorders>
+            <w:shd w:val="clear" w:color="auto" w:fill="153D64"/>
+            <w:noWrap/>
+            <w:vAlign w:val="center"/>
+            <w:hideMark/>
+          </w:tcPr>
+          <w:p>
+            <w:pPr>
+              <w:spacing w:before="240" w:after="240" w:line="276" w:lineRule="auto"/>
+              <w:jc w:val="both"/>
+              <w:rPr>
+                <w:rFonts w:ascii="Arial" w:hAnsi="Arial" w:cs="Arial"/>
+                <w:b/>
+                <w:bCs/>
+              </w:rPr>
+            </w:pPr>
+            <w:r>
+              <w:rPr>
+                <w:rFonts w:ascii="Arial" w:hAnsi="Arial" w:cs="Arial"/>
+                <w:b/>
+                <w:bCs/>
+              </w:rPr>
+              <w:t>DECISIÓN</w:t>
+            </w:r>
+          </w:p>
+        </w:tc>
+      </w:tr>
+      <w:tr>
+        <w:trPr>
+          <w:trHeight w:val="282"/>
+          <w:tblHeader/>
+        </w:trPr>
+        <w:tc>
+          <w:tcPr>
+            <w:tcW w:w="1004" w:type="dxa"/>
+            <w:tcBorders>
+              <w:top w:val="nil"/>
+              <w:left w:val="single" w:sz="4" w:space="0" w:color="auto"/>
+              <w:bottom w:val="single" w:sz="4" w:space="0" w:color="auto"/>
+              <w:right w:val="single" w:sz="4" w:space="0" w:color="auto"/>
+            </w:tcBorders>
+            <w:shd w:val="clear" w:color="auto" w:fill="D9D9D9"/>
+            <w:noWrap/>
+            <w:vAlign w:val="center"/>
+            <w:hideMark/>
+          </w:tcPr>
+          <w:p>
+            <w:pPr>
+              <w:spacing w:before="240" w:after="240" w:line="276" w:lineRule="auto"/>
+              <w:jc w:val="both"/>
+              <w:rPr>
+                <w:rFonts w:ascii="Arial" w:hAnsi="Arial" w:cs="Arial"/>
+                <w:b/>
+                <w:bCs/>
+              </w:rPr>
+            </w:pPr>
+            <w:r>
+              <w:rPr>
+                <w:rFonts w:ascii="Arial" w:hAnsi="Arial" w:cs="Arial"/>
+                <w:b/>
+                <w:bCs/>
+              </w:rPr>
+              <w:t>Grande</w:t>
+            </w:r>
+          </w:p>
+        </w:tc>
+        <w:tc>
+          <w:tcPr>
+            <w:tcW w:w="1445" w:type="dxa"/>
+            <w:tcBorders>
+              <w:top w:val="nil"/>
+              <w:left w:val="nil"/>
+              <w:bottom w:val="single" w:sz="4" w:space="0" w:color="auto"/>
+              <w:right w:val="single" w:sz="4" w:space="0" w:color="auto"/>
+            </w:tcBorders>
+            <w:noWrap/>
+            <w:vAlign w:val="center"/>
+            <w:hideMark/>
+          </w:tcPr>
+          <w:p>
+            <w:pPr>
+              <w:spacing w:before="240" w:after="240" w:line="276" w:lineRule="auto"/>
+              <w:jc w:val="both"/>
+              <w:rPr>
+                <w:rFonts w:ascii="Arial" w:hAnsi="Arial" w:cs="Arial"/>
+              </w:rPr>
+            </w:pPr>
+            <w:r>
+              <w:rPr>
+                <w:rFonts w:ascii="Arial" w:hAnsi="Arial" w:cs="Arial"/>
+              </w:rPr>
+              <w:t>0,9963</w:t>
+            </w:r>
+          </w:p>
+        </w:tc>
+        <w:tc>
+          <w:tcPr>
+            <w:tcW w:w="970" w:type="dxa"/>
+            <w:tcBorders>
+              <w:top w:val="nil"/>
+              <w:left w:val="nil"/>
+              <w:bottom w:val="single" w:sz="4" w:space="0" w:color="auto"/>
+              <w:right w:val="single" w:sz="4" w:space="0" w:color="auto"/>
+            </w:tcBorders>
+            <w:noWrap/>
+            <w:vAlign w:val="center"/>
+            <w:hideMark/>
+          </w:tcPr>
+          <w:p>
+            <w:pPr>
+              <w:spacing w:before="240" w:after="240" w:line="276" w:lineRule="auto"/>
+              <w:jc w:val="both"/>
+              <w:rPr>
+                <w:rFonts w:ascii="Arial" w:hAnsi="Arial" w:cs="Arial"/>
+              </w:rPr>
+            </w:pPr>
+            <w:r>
+              <w:rPr>
+                <w:rFonts w:ascii="Arial" w:hAnsi="Arial" w:cs="Arial"/>
+              </w:rPr>
+              <w:t>0,9872</w:t>
+            </w:r>
+          </w:p>
+        </w:tc>
+        <w:tc>
+          <w:tcPr>
+            <w:tcW w:w="5805" w:type="dxa"/>
+            <w:tcBorders>
+              <w:top w:val="nil"/>
+              <w:left w:val="nil"/>
+              <w:bottom w:val="single" w:sz="4" w:space="0" w:color="auto"/>
+              <w:right w:val="single" w:sz="4" w:space="0" w:color="auto"/>
+            </w:tcBorders>
+            <w:noWrap/>
+            <w:vAlign w:val="center"/>
+            <w:hideMark/>
+          </w:tcPr>
+          <w:p>
+            <w:pPr>
+              <w:spacing w:before="240" w:after="240" w:line="276" w:lineRule="auto"/>
+              <w:jc w:val="both"/>
+              <w:rPr>
+                <w:rFonts w:ascii="Arial" w:hAnsi="Arial" w:cs="Arial"/>
+              </w:rPr>
+            </w:pPr>
+            <w:r>
+              <w:rPr>
+                <w:rFonts w:ascii="Arial" w:hAnsi="Arial" w:cs="Arial"/>
+              </w:rPr>
+              <w:t>No se rechaza la hipótesis nula. Los datos siguen una distribución normal.</w:t>
+            </w:r>
+          </w:p>
+        </w:tc>
+      </w:tr>
+      <w:tr>
+        <w:trPr>
+          <w:trHeight w:val="282"/>
+          <w:tblHeader/>
+        </w:trPr>
+        <w:tc>
+          <w:tcPr>
+            <w:tcW w:w="1004" w:type="dxa"/>
+            <w:tcBorders>
+              <w:top w:val="nil"/>
+              <w:left w:val="single" w:sz="4" w:space="0" w:color="auto"/>
+              <w:bottom w:val="single" w:sz="4" w:space="0" w:color="auto"/>
+              <w:right w:val="single" w:sz="4" w:space="0" w:color="auto"/>
+            </w:tcBorders>
+            <w:shd w:val="clear" w:color="auto" w:fill="D9D9D9"/>
+            <w:noWrap/>
+            <w:vAlign w:val="center"/>
+            <w:hideMark/>
+          </w:tcPr>
+          <w:p>
+            <w:pPr>
+              <w:spacing w:before="240" w:after="240" w:line="276" w:lineRule="auto"/>
+              <w:jc w:val="both"/>
+              <w:rPr>
+                <w:rFonts w:ascii="Arial" w:hAnsi="Arial" w:cs="Arial"/>
+                <w:b/>
+                <w:bCs/>
+              </w:rPr>
+            </w:pPr>
+            <w:r>
+              <w:rPr>
+                <w:rFonts w:ascii="Arial" w:hAnsi="Arial" w:cs="Arial"/>
+                <w:b/>
+                <w:bCs/>
+              </w:rPr>
+              <w:t>Mediana</w:t>
+            </w:r>
+          </w:p>
+        </w:tc>
+        <w:tc>
+          <w:tcPr>
+            <w:tcW w:w="1445" w:type="dxa"/>
+            <w:tcBorders>
+              <w:top w:val="nil"/>
+              <w:left w:val="nil"/>
+              <w:bottom w:val="single" w:sz="4" w:space="0" w:color="auto"/>
+              <w:right w:val="single" w:sz="4" w:space="0" w:color="auto"/>
+            </w:tcBorders>
+            <w:noWrap/>
+            <w:vAlign w:val="center"/>
+            <w:hideMark/>
+          </w:tcPr>
+          <w:p>
+            <w:pPr>
+              <w:spacing w:before="240" w:after="240" w:line="276" w:lineRule="auto"/>
+              <w:jc w:val="both"/>
+              <w:rPr>
+                <w:rFonts w:ascii="Arial" w:hAnsi="Arial" w:cs="Arial"/>
+              </w:rPr>
+            </w:pPr>
+            <w:r>
+              <w:rPr>
+                <w:rFonts w:ascii="Arial" w:hAnsi="Arial" w:cs="Arial"/>
+              </w:rPr>
+              <w:t>0,9396</w:t>
+            </w:r>
+          </w:p>
+        </w:tc>
+        <w:tc>
+          <w:tcPr>
+            <w:tcW w:w="970" w:type="dxa"/>
+            <w:tcBorders>
+              <w:top w:val="nil"/>
+              <w:left w:val="nil"/>
+              <w:bottom w:val="single" w:sz="4" w:space="0" w:color="auto"/>
+              <w:right w:val="single" w:sz="4" w:space="0" w:color="auto"/>
+            </w:tcBorders>
+            <w:noWrap/>
+            <w:vAlign w:val="center"/>
+            <w:hideMark/>
+          </w:tcPr>
+          <w:p>
+            <w:pPr>
+              <w:spacing w:before="240" w:after="240" w:line="276" w:lineRule="auto"/>
+              <w:jc w:val="both"/>
+              <w:rPr>
+                <w:rFonts w:ascii="Arial" w:hAnsi="Arial" w:cs="Arial"/>
+              </w:rPr>
+            </w:pPr>
+            <w:r>
+              <w:rPr>
+                <w:rFonts w:ascii="Arial" w:hAnsi="Arial" w:cs="Arial"/>
+              </w:rPr>
+              <w:t>0,3776</w:t>
+            </w:r>
+          </w:p>
+        </w:tc>
+        <w:tc>
+          <w:tcPr>
+            <w:tcW w:w="5805" w:type="dxa"/>
+            <w:tcBorders>
+              <w:top w:val="nil"/>
+              <w:left w:val="nil"/>
+              <w:bottom w:val="single" w:sz="4" w:space="0" w:color="auto"/>
+              <w:right w:val="single" w:sz="4" w:space="0" w:color="auto"/>
+            </w:tcBorders>
+            <w:noWrap/>
+            <w:vAlign w:val="center"/>
+            <w:hideMark/>
+          </w:tcPr>
+          <w:p>
+            <w:pPr>
+              <w:spacing w:before="240" w:after="240" w:line="276" w:lineRule="auto"/>
+              <w:jc w:val="both"/>
+              <w:rPr>
+                <w:rFonts w:ascii="Arial" w:hAnsi="Arial" w:cs="Arial"/>
+              </w:rPr>
+            </w:pPr>
+            <w:r>
+              <w:rPr>
+                <w:rFonts w:ascii="Arial" w:hAnsi="Arial" w:cs="Arial"/>
+              </w:rPr>
+              <w:t>No se rechaza la hipótesis nula. Los datos siguen una distribución normal.</w:t>
+            </w:r>
+          </w:p>
+        </w:tc>
+      </w:tr>
+      <w:tr>
+        <w:trPr>
+          <w:trHeight w:val="282"/>
+          <w:tblHeader/>
+        </w:trPr>
+        <w:tc>
+          <w:tcPr>
+            <w:tcW w:w="1004" w:type="dxa"/>
+            <w:tcBorders>
+              <w:top w:val="nil"/>
+              <w:left w:val="single" w:sz="4" w:space="0" w:color="auto"/>
+              <w:bottom w:val="single" w:sz="4" w:space="0" w:color="auto"/>
+              <w:right w:val="single" w:sz="4" w:space="0" w:color="auto"/>
+            </w:tcBorders>
+            <w:shd w:val="clear" w:color="auto" w:fill="D9D9D9"/>
+            <w:noWrap/>
+            <w:vAlign w:val="center"/>
+            <w:hideMark/>
+          </w:tcPr>
+          <w:p>
+            <w:pPr>
+              <w:spacing w:before="240" w:after="240" w:line="276" w:lineRule="auto"/>
+              <w:jc w:val="both"/>
+              <w:rPr>
+                <w:rFonts w:ascii="Arial" w:hAnsi="Arial" w:cs="Arial"/>
+                <w:b/>
+                <w:bCs/>
+              </w:rPr>
+            </w:pPr>
+            <w:r>
+              <w:rPr>
+                <w:rFonts w:ascii="Arial" w:hAnsi="Arial" w:cs="Arial"/>
+                <w:b/>
+                <w:bCs/>
+              </w:rPr>
+              <w:t>Pequeña</w:t>
+            </w:r>
+          </w:p>
+        </w:tc>
+        <w:tc>
+          <w:tcPr>
+            <w:tcW w:w="1445" w:type="dxa"/>
+            <w:tcBorders>
+              <w:top w:val="nil"/>
+              <w:left w:val="nil"/>
+              <w:bottom w:val="single" w:sz="4" w:space="0" w:color="auto"/>
+              <w:right w:val="single" w:sz="4" w:space="0" w:color="auto"/>
+            </w:tcBorders>
+            <w:noWrap/>
+            <w:vAlign w:val="center"/>
+            <w:hideMark/>
+          </w:tcPr>
+          <w:p>
+            <w:pPr>
+              <w:spacing w:before="240" w:after="240" w:line="276" w:lineRule="auto"/>
+              <w:jc w:val="both"/>
+              <w:rPr>
+                <w:rFonts w:ascii="Arial" w:hAnsi="Arial" w:cs="Arial"/>
+              </w:rPr>
+            </w:pPr>
+            <w:r>
+              <w:rPr>
+                <w:rFonts w:ascii="Arial" w:hAnsi="Arial" w:cs="Arial"/>
+              </w:rPr>
+              <w:t>0,9577</w:t>
+            </w:r>
+          </w:p>
+        </w:tc>
+        <w:tc>
+          <w:tcPr>
+            <w:tcW w:w="970" w:type="dxa"/>
+            <w:tcBorders>
+              <w:top w:val="nil"/>
+              <w:left w:val="nil"/>
+              <w:bottom w:val="single" w:sz="4" w:space="0" w:color="auto"/>
+              <w:right w:val="single" w:sz="4" w:space="0" w:color="auto"/>
+            </w:tcBorders>
+            <w:noWrap/>
+            <w:vAlign w:val="center"/>
+            <w:hideMark/>
+          </w:tcPr>
+          <w:p>
+            <w:pPr>
+              <w:spacing w:before="240" w:after="240" w:line="276" w:lineRule="auto"/>
+              <w:jc w:val="both"/>
+              <w:rPr>
+                <w:rFonts w:ascii="Arial" w:hAnsi="Arial" w:cs="Arial"/>
+              </w:rPr>
+            </w:pPr>
+            <w:r>
+              <w:rPr>
+                <w:rFonts w:ascii="Arial" w:hAnsi="Arial" w:cs="Arial"/>
+              </w:rPr>
+              <w:t>0,7922</w:t>
+            </w:r>
+          </w:p>
+        </w:tc>
+        <w:tc>
+          <w:tcPr>
+            <w:tcW w:w="5805" w:type="dxa"/>
+            <w:tcBorders>
+              <w:top w:val="nil"/>
+              <w:left w:val="nil"/>
+              <w:bottom w:val="single" w:sz="4" w:space="0" w:color="auto"/>
+              <w:right w:val="single" w:sz="4" w:space="0" w:color="auto"/>
+            </w:tcBorders>
+            <w:noWrap/>
+            <w:vAlign w:val="center"/>
+            <w:hideMark/>
+          </w:tcPr>
+          <w:p>
+            <w:pPr>
+              <w:spacing w:before="240" w:after="240" w:line="276" w:lineRule="auto"/>
+              <w:jc w:val="both"/>
+              <w:rPr>
+                <w:rFonts w:ascii="Arial" w:hAnsi="Arial" w:cs="Arial"/>
+              </w:rPr>
+            </w:pPr>
+            <w:r>
+              <w:rPr>
+                <w:rFonts w:ascii="Arial" w:hAnsi="Arial" w:cs="Arial"/>
+              </w:rPr>
+              <w:t>No se rechaza la hipótesis nula. Los datos siguen una distribución normal.</w:t>
+            </w:r>
+          </w:p>
+        </w:tc>
+      </w:tr>
+      <w:tr>
+        <w:trPr>
+          <w:trHeight w:val="282"/>
+          <w:tblHeader/>
+        </w:trPr>
+        <w:tc>
+          <w:tcPr>
+            <w:tcW w:w="1004" w:type="dxa"/>
+            <w:tcBorders>
+              <w:top w:val="nil"/>
+              <w:left w:val="single" w:sz="4" w:space="0" w:color="auto"/>
+              <w:bottom w:val="single" w:sz="4" w:space="0" w:color="auto"/>
+              <w:right w:val="single" w:sz="4" w:space="0" w:color="auto"/>
+            </w:tcBorders>
+            <w:shd w:val="clear" w:color="auto" w:fill="D9D9D9"/>
+            <w:noWrap/>
+            <w:vAlign w:val="center"/>
+            <w:hideMark/>
+          </w:tcPr>
+          <w:p>
+            <w:pPr>
+              <w:spacing w:before="240" w:after="240" w:line="276" w:lineRule="auto"/>
+              <w:jc w:val="both"/>
+              <w:rPr>
+                <w:rFonts w:ascii="Arial" w:hAnsi="Arial" w:cs="Arial"/>
+                <w:b/>
+                <w:bCs/>
+              </w:rPr>
+            </w:pPr>
+            <w:r>
+              <w:rPr>
+                <w:rFonts w:ascii="Arial" w:hAnsi="Arial" w:cs="Arial"/>
+                <w:b/>
+                <w:bCs/>
+              </w:rPr>
+              <w:t>Micro</w:t>
+            </w:r>
+          </w:p>
+        </w:tc>
+        <w:tc>
+          <w:tcPr>
+            <w:tcW w:w="1445" w:type="dxa"/>
+            <w:tcBorders>
+              <w:top w:val="nil"/>
+              <w:left w:val="nil"/>
+              <w:bottom w:val="single" w:sz="4" w:space="0" w:color="auto"/>
+              <w:right w:val="single" w:sz="4" w:space="0" w:color="auto"/>
+            </w:tcBorders>
+            <w:noWrap/>
+            <w:vAlign w:val="center"/>
+            <w:hideMark/>
+          </w:tcPr>
+          <w:p>
+            <w:pPr>
+              <w:spacing w:before="240" w:after="240" w:line="276" w:lineRule="auto"/>
+              <w:jc w:val="both"/>
+              <w:rPr>
+                <w:rFonts w:ascii="Arial" w:hAnsi="Arial" w:cs="Arial"/>
+              </w:rPr>
+            </w:pPr>
+            <w:r>
+              <w:rPr>
+                <w:rFonts w:ascii="Arial" w:hAnsi="Arial" w:cs="Arial"/>
+              </w:rPr>
+              <w:t>0,8819</w:t>
+            </w:r>
+          </w:p>
+        </w:tc>
+        <w:tc>
+          <w:tcPr>
+            <w:tcW w:w="970" w:type="dxa"/>
+            <w:tcBorders>
+              <w:top w:val="nil"/>
+              <w:left w:val="nil"/>
+              <w:bottom w:val="single" w:sz="4" w:space="0" w:color="auto"/>
+              <w:right w:val="single" w:sz="4" w:space="0" w:color="auto"/>
+            </w:tcBorders>
+            <w:noWrap/>
+            <w:vAlign w:val="center"/>
+            <w:hideMark/>
+          </w:tcPr>
+          <w:p>
+            <w:pPr>
+              <w:spacing w:before="240" w:after="240" w:line="276" w:lineRule="auto"/>
+              <w:jc w:val="both"/>
+              <w:rPr>
+                <w:rFonts w:ascii="Arial" w:hAnsi="Arial" w:cs="Arial"/>
+              </w:rPr>
+            </w:pPr>
+            <w:r>
+              <w:rPr>
+                <w:rFonts w:ascii="Arial" w:hAnsi="Arial" w:cs="Arial"/>
+              </w:rPr>
+              <w:t>0,3469</w:t>
+            </w:r>
+          </w:p>
+        </w:tc>
+        <w:tc>
+          <w:tcPr>
+            <w:tcW w:w="5805" w:type="dxa"/>
+            <w:tcBorders>
+              <w:top w:val="nil"/>
+              <w:left w:val="nil"/>
+              <w:bottom w:val="single" w:sz="4" w:space="0" w:color="auto"/>
+              <w:right w:val="single" w:sz="4" w:space="0" w:color="auto"/>
+            </w:tcBorders>
+            <w:noWrap/>
+            <w:vAlign w:val="center"/>
+            <w:hideMark/>
+          </w:tcPr>
+          <w:p>
+            <w:pPr>
+              <w:spacing w:before="240" w:after="240" w:line="276" w:lineRule="auto"/>
+              <w:jc w:val="both"/>
+              <w:rPr>
+                <w:rFonts w:ascii="Arial" w:hAnsi="Arial" w:cs="Arial"/>
+              </w:rPr>
+            </w:pPr>
+            <w:r>
+              <w:rPr>
+                <w:rFonts w:ascii="Arial" w:hAnsi="Arial" w:cs="Arial"/>
+              </w:rPr>
+              <w:t>No se rechaza la hipótesis nula. Los datos siguen una distribución normal.</w:t>
+            </w:r>
+          </w:p>
+        </w:tc>
+      </w:tr>
+    </w:tbl>
+    <w:p>
+      <w:pPr>
+        <w:spacing w:before="240" w:after="240" w:line="276" w:lineRule="auto"/>
+        <w:jc w:val="both"/>
+        <w:rPr>
+          <w:rFonts w:ascii="Arial" w:hAnsi="Arial" w:cs="Arial"/>
+          <w:b/>
+          <w:bCs/>
+        </w:rPr>
+      </w:pPr>
+      <w:r>
+        <w:rPr>
+          <w:rFonts w:ascii="Arial" w:hAnsi="Arial" w:cs="Arial"/>
+          <w:b/>
+          <w:bCs/>
+        </w:rPr>
+        <w:t>Fuente: Elaboración propia</w:t>
+      </w:r>
+    </w:p>
+    <w:p>
+      <w:pPr>
+        <w:spacing w:before="240" w:after="240" w:line="276" w:lineRule="auto"/>
+        <w:jc w:val="both"/>
+        <w:rPr>
+          <w:rFonts w:ascii="Arial" w:hAnsi="Arial" w:cs="Arial"/>
+        </w:rPr>
+      </w:pPr>
+      <w:r>
+        <w:rPr>
+          <w:rFonts w:ascii="Arial" w:hAnsi="Arial" w:cs="Arial"/>
+        </w:rPr>
+        <w:t xml:space="preserve">Una vez verificados los supuestos estadísticos necesarios, se llevó a cabo la aplicación de   análisis de varianza (ANOVA) para evaluar si existen diferencias significativas en los niveles latentes de </w:t>
+      </w:r>
+      <w:proofErr w:type="spellStart"/>
+      <w:r>
+        <w:rPr>
+          <w:rFonts w:ascii="Arial" w:hAnsi="Arial" w:cs="Arial"/>
+          <w:i/>
+          <w:iCs/>
+        </w:rPr>
+        <w:t>Seizing</w:t>
+      </w:r>
+      <w:proofErr w:type="spellEnd"/>
+      <w:r>
+        <w:rPr>
+          <w:rFonts w:ascii="Arial" w:hAnsi="Arial" w:cs="Arial"/>
+        </w:rPr>
+        <w:t xml:space="preserve"> entre empresas clasificadas por tamaño. El resultado obtenido (F = </w:t>
+      </w:r>
+      <w:r>
+        <w:rPr>
+          <w:rFonts w:ascii="Arial" w:hAnsi="Arial" w:cs="Arial"/>
+        </w:rPr>
+        <w:lastRenderedPageBreak/>
+        <w:t xml:space="preserve">9.6422; p = 0.0002) muestra una diferencia estadísticamente significativa, lo que indica que al menos uno de los grupos empresariales presenta un nivel de </w:t>
+      </w:r>
+      <w:proofErr w:type="spellStart"/>
+      <w:r>
+        <w:rPr>
+          <w:rFonts w:ascii="Arial" w:hAnsi="Arial" w:cs="Arial"/>
+          <w:i/>
+          <w:iCs/>
+        </w:rPr>
+        <w:t>Seizing</w:t>
+      </w:r>
+      <w:proofErr w:type="spellEnd"/>
+      <w:r>
+        <w:rPr>
+          <w:rFonts w:ascii="Arial" w:hAnsi="Arial" w:cs="Arial"/>
+        </w:rPr>
+        <w:t xml:space="preserve"> distinto a los demás.</w:t>
+      </w:r>
+    </w:p>
+    <w:p>
+      <w:pPr>
+        <w:spacing w:before="240" w:after="240" w:line="276" w:lineRule="auto"/>
+        <w:jc w:val="both"/>
+        <w:rPr>
+          <w:rFonts w:ascii="Arial" w:hAnsi="Arial" w:cs="Arial"/>
+        </w:rPr>
+      </w:pPr>
+      <w:r>
+        <w:rPr>
+          <w:rFonts w:ascii="Arial" w:hAnsi="Arial" w:cs="Arial"/>
+        </w:rPr>
+        <w:t>Este resultado refuerza la idea de que el tamaño organizacional puede estar vinculado a la forma en que las empresas movilizan recursos, toman decisiones y ejecutan acciones estratégicas. Sin embargo, no especifica qué grupos difieren entre sí, por tanto, se recurre a una prueba posterior (Tukey) para el análisis por pares, lo cual se evidenciará con mayor claridad en el gráfico número 4, donde se ilustran visualmente las comparaciones de medias entre los diferentes tamaños de empresa.</w:t>
+      </w:r>
+    </w:p>
+    <w:p>
+      <w:pPr>
+        <w:spacing w:before="240" w:after="240" w:line="276" w:lineRule="auto"/>
+        <w:jc w:val="both"/>
+        <w:rPr>
+          <w:rFonts w:ascii="Arial" w:hAnsi="Arial" w:cs="Arial"/>
+          <w:b/>
+          <w:bCs/>
+        </w:rPr>
+      </w:pPr>
+      <w:r>
+        <w:rPr>
+          <w:rFonts w:ascii="Arial" w:hAnsi="Arial" w:cs="Arial"/>
+          <w:b/>
+          <w:bCs/>
+        </w:rPr>
+        <w:t xml:space="preserve">Gráfico 4. Índice </w:t>
+      </w:r>
+      <w:proofErr w:type="spellStart"/>
+      <w:r>
+        <w:rPr>
+          <w:rFonts w:ascii="Arial" w:hAnsi="Arial" w:cs="Arial"/>
+          <w:b/>
+          <w:bCs/>
+        </w:rPr>
+        <w:t>Seizing</w:t>
+      </w:r>
+      <w:proofErr w:type="spellEnd"/>
+      <w:r>
+        <w:rPr>
+          <w:rFonts w:ascii="Arial" w:hAnsi="Arial" w:cs="Arial"/>
+          <w:b/>
+          <w:bCs/>
+        </w:rPr>
+        <w:t xml:space="preserve"> según tamaño de la compañía</w:t>
+      </w:r>
+    </w:p>
+    <w:p>
+      <w:pPr>
+        <w:spacing w:before="240" w:after="240" w:line="276" w:lineRule="auto"/>
+        <w:jc w:val="both"/>
+        <w:rPr>
+          <w:rFonts w:ascii="Arial" w:hAnsi="Arial" w:cs="Arial"/>
+        </w:rPr>
+      </w:pPr>
+      <w:r>
+        <w:rPr>
+          <w:rFonts w:ascii="Arial" w:hAnsi="Arial" w:cs="Arial"/>
+        </w:rPr>
+        <w:drawing>
+          <wp:inline distT="0" distB="0" distL="0" distR="0" wp14:anchorId="322D4168" wp14:editId="4A4300D9">
+            <wp:extent cx="3638550" cy="3505200"/>
+            <wp:effectExtent l="0" t="0" r="0" b="0"/>
+            <wp:docPr id="997880143" name="Imagen 10"/>
+            <wp:cNvGraphicFramePr>
+              <a:graphicFrameLocks xmlns:a="http://schemas.openxmlformats.org/drawingml/2006/main" noChangeAspect="1"/>
+            </wp:cNvGraphicFramePr>
+            <a:graphic xmlns:a="http://schemas.openxmlformats.org/drawingml/2006/main">
+              <a:graphicData uri="http://schemas.openxmlformats.org/drawingml/2006/picture">
+                <pic:pic xmlns:pic="http://schemas.openxmlformats.org/drawingml/2006/picture">
+                  <pic:nvPicPr>
+                    <pic:cNvPr id="0" name="Picture 26"/>
+                    <pic:cNvPicPr>
+                      <a:picLocks noChangeAspect="1" noChangeArrowheads="1"/>
+                    </pic:cNvPicPr>
+                  </pic:nvPicPr>
+                  <pic:blipFill>
+                    <a:blip r:embed="rId11">
+                      <a:extLst>
+                        <a:ext uri="{28A0092B-C50C-407E-A947-70E740481C1C}">
+                          <a14:useLocalDpi xmlns:a14="http://schemas.microsoft.com/office/drawing/2010/main" val="0"/>
+                        </a:ext>
+                      </a:extLst>
+                    </a:blip>
+                    <a:srcRect t="3539"/>
+                    <a:stretch>
+                      <a:fillRect/>
+                    </a:stretch>
+                  </pic:blipFill>
+                  <pic:spPr bwMode="auto">
+                    <a:xfrm>
+                      <a:off x="0" y="0"/>
+                      <a:ext cx="3638550" cy="3505200"/>
+                    </a:xfrm>
+                    <a:prstGeom prst="rect">
+                      <a:avLst/>
+                    </a:prstGeom>
+                    <a:noFill/>
+                    <a:ln>
+                      <a:noFill/>
+                    </a:ln>
+                  </pic:spPr>
+                </pic:pic>
+              </a:graphicData>
+            </a:graphic>
+          </wp:inline>
+        </w:drawing>
+      </w:r>
+    </w:p>
+    <w:p>
+      <w:pPr>
+        <w:spacing w:before="240" w:after="240" w:line="276" w:lineRule="auto"/>
+        <w:jc w:val="both"/>
+        <w:rPr>
+          <w:rFonts w:ascii="Arial" w:hAnsi="Arial" w:cs="Arial"/>
+          <w:b/>
+          <w:bCs/>
+        </w:rPr>
+      </w:pPr>
+      <w:r>
+        <w:rPr>
+          <w:rFonts w:ascii="Arial" w:hAnsi="Arial" w:cs="Arial"/>
+          <w:b/>
+          <w:bCs/>
+        </w:rPr>
+        <w:t>Fuente: Elaboración propia</w:t>
+      </w:r>
+    </w:p>
+    <w:p>
+      <w:pPr>
+        <w:spacing w:before="240" w:after="240" w:line="276" w:lineRule="auto"/>
+        <w:jc w:val="both"/>
+        <w:rPr>
+          <w:rFonts w:ascii="Arial" w:hAnsi="Arial" w:cs="Arial"/>
+        </w:rPr>
+      </w:pPr>
+      <w:r>
+        <w:rPr>
+          <w:rFonts w:ascii="Arial" w:hAnsi="Arial" w:cs="Arial"/>
+        </w:rPr>
+        <w:t xml:space="preserve">Ahora bien, enfocando el análisis en el gráfico número 4, es posible observar diferencias claras en los niveles de </w:t>
+      </w:r>
+      <w:proofErr w:type="spellStart"/>
+      <w:r>
+        <w:rPr>
+          <w:rFonts w:ascii="Arial" w:hAnsi="Arial" w:cs="Arial"/>
+          <w:i/>
+          <w:iCs/>
+        </w:rPr>
+        <w:t>Seizing</w:t>
+      </w:r>
+      <w:proofErr w:type="spellEnd"/>
+      <w:r>
+        <w:rPr>
+          <w:rFonts w:ascii="Arial" w:hAnsi="Arial" w:cs="Arial"/>
+        </w:rPr>
+        <w:t xml:space="preserve"> según el tamaño empresarial. En particular, las empresas grandes destacan con un valor medio de 1.50 en la variable latente, muy por encima del resto de grupos. Este resultado sugiere que, en términos de capacidad de ejecución estratégica, las grandes organizaciones de la muestra cuentan con condiciones estructurales o procesos internos que favorecen una mayor respuesta frente a oportunidades identificadas explicadas por la primera dimensión.</w:t>
+      </w:r>
+    </w:p>
+    <w:p>
+      <w:pPr>
+        <w:spacing w:before="240" w:after="240" w:line="276" w:lineRule="auto"/>
+        <w:jc w:val="both"/>
+        <w:rPr>
+          <w:rFonts w:ascii="Arial" w:hAnsi="Arial" w:cs="Arial"/>
+        </w:rPr>
+      </w:pPr>
+      <w:r>
+        <w:rPr>
+          <w:rFonts w:ascii="Arial" w:hAnsi="Arial" w:cs="Arial"/>
+        </w:rPr>
+        <w:t xml:space="preserve">De otro lado, los otros grupos (micro, pequeñas y medianas) evidencian valores considerablemente más bajos y relativamente similares entre sí. Esta proximidad en el índice, a pesar de sus estructuras organizacionales en términos del tamaño, sugieren que </w:t>
+      </w:r>
+      <w:r>
+        <w:rPr>
+          <w:rFonts w:ascii="Arial" w:hAnsi="Arial" w:cs="Arial"/>
+        </w:rPr>
+        <w:lastRenderedPageBreak/>
+        <w:t xml:space="preserve">los tres grupos enfrentan barreras comunes en términos de movilización de recursos, coordinación operativa y/o poca capacidad de implementación de estrategias. </w:t>
+      </w:r>
+    </w:p>
+    <w:p>
+      <w:pPr>
+        <w:spacing w:before="240" w:after="240" w:line="276" w:lineRule="auto"/>
+        <w:jc w:val="both"/>
+        <w:rPr>
+          <w:rFonts w:ascii="Arial" w:hAnsi="Arial" w:cs="Arial"/>
+        </w:rPr>
+      </w:pPr>
+      <w:r>
+        <w:rPr>
+          <w:rFonts w:ascii="Arial" w:hAnsi="Arial" w:cs="Arial"/>
+        </w:rPr>
+        <w:t xml:space="preserve">El patrón encontrado en esta comparación refuerza la idea de que el tamaño empresarial no solo marca una diferencia en los recursos, sino también en la capacidad de traducir decisiones estratégicas en acciones efectivas. </w:t>
+      </w:r>
+    </w:p>
+    <w:p>
+      <w:pPr>
+        <w:spacing w:before="240" w:after="240" w:line="276" w:lineRule="auto"/>
+        <w:jc w:val="both"/>
+        <w:rPr>
+          <w:rFonts w:ascii="Arial" w:hAnsi="Arial" w:cs="Arial"/>
+          <w:b/>
+          <w:bCs/>
+        </w:rPr>
+      </w:pPr>
+      <w:r>
+        <w:rPr>
+          <w:rFonts w:ascii="Arial" w:hAnsi="Arial" w:cs="Arial"/>
+          <w:b/>
+          <w:bCs/>
+        </w:rPr>
+        <w:t>Ventas Último año</w:t>
+      </w:r>
+    </w:p>
+    <w:p>
+      <w:pPr>
+        <w:spacing w:before="240" w:after="240" w:line="276" w:lineRule="auto"/>
+        <w:jc w:val="both"/>
+        <w:rPr>
+          <w:rFonts w:ascii="Arial" w:hAnsi="Arial" w:cs="Arial"/>
+        </w:rPr>
+      </w:pPr>
+      <w:r>
+        <w:rPr>
+          <w:rFonts w:ascii="Arial" w:hAnsi="Arial" w:cs="Arial"/>
+        </w:rPr>
+        <w:t xml:space="preserve">Dado que la dimensión </w:t>
+      </w:r>
+      <w:proofErr w:type="spellStart"/>
+      <w:r>
+        <w:rPr>
+          <w:rFonts w:ascii="Arial" w:hAnsi="Arial" w:cs="Arial"/>
+          <w:i/>
+          <w:iCs/>
+        </w:rPr>
+        <w:t>Seizing</w:t>
+      </w:r>
+      <w:proofErr w:type="spellEnd"/>
+      <w:r>
+        <w:rPr>
+          <w:rFonts w:ascii="Arial" w:hAnsi="Arial" w:cs="Arial"/>
+        </w:rPr>
+        <w:t xml:space="preserve"> se relaciona con la capacidad de una organización para movilizar recursos, tomar decisiones y ejecutar acciones estratégicas, resulta pertinente explorar si esta capacidad guarda alguna relación con los resultados del volumen de ventas de las compañías registradas en el último año. Para ello, como en la dimensión anterior, se calculó el coeficiente de correlación de Pearson entre la variable latente de </w:t>
+      </w:r>
+      <w:proofErr w:type="spellStart"/>
+      <w:r>
+        <w:rPr>
+          <w:rFonts w:ascii="Arial" w:hAnsi="Arial" w:cs="Arial"/>
+          <w:i/>
+          <w:iCs/>
+        </w:rPr>
+        <w:t>Seizing</w:t>
+      </w:r>
+      <w:proofErr w:type="spellEnd"/>
+      <w:r>
+        <w:rPr>
+          <w:rFonts w:ascii="Arial" w:hAnsi="Arial" w:cs="Arial"/>
+        </w:rPr>
+        <w:t xml:space="preserve"> y las ventas reportadas, obteniendo un valor de r = 0.54.</w:t>
+      </w:r>
+    </w:p>
+    <w:p>
+      <w:pPr>
+        <w:spacing w:before="240" w:after="240" w:line="276" w:lineRule="auto"/>
+        <w:jc w:val="both"/>
+        <w:rPr>
+          <w:rFonts w:ascii="Arial" w:hAnsi="Arial" w:cs="Arial"/>
+        </w:rPr>
+      </w:pPr>
+      <w:r>
+        <w:rPr>
+          <w:rFonts w:ascii="Arial" w:hAnsi="Arial" w:cs="Arial"/>
+        </w:rPr>
+        <w:t xml:space="preserve">Este resultado indica una correlación positiva moderada, lo que sugiere que las empresas con mayores niveles de </w:t>
+      </w:r>
+      <w:proofErr w:type="spellStart"/>
+      <w:r>
+        <w:rPr>
+          <w:rFonts w:ascii="Arial" w:hAnsi="Arial" w:cs="Arial"/>
+          <w:i/>
+          <w:iCs/>
+        </w:rPr>
+        <w:t>Seizing</w:t>
+      </w:r>
+      <w:proofErr w:type="spellEnd"/>
+      <w:r>
+        <w:rPr>
+          <w:rFonts w:ascii="Arial" w:hAnsi="Arial" w:cs="Arial"/>
+        </w:rPr>
+        <w:t xml:space="preserve"> tienden a registrar mayores ventas. Aunque la relación no es perfectamente lineal, el patrón observado en el gráfico respalda esta asociación: a medida que aumentan los valores de </w:t>
+      </w:r>
+      <w:proofErr w:type="spellStart"/>
+      <w:r>
+        <w:rPr>
+          <w:rFonts w:ascii="Arial" w:hAnsi="Arial" w:cs="Arial"/>
+          <w:i/>
+          <w:iCs/>
+        </w:rPr>
+        <w:t>Seizing</w:t>
+      </w:r>
+      <w:proofErr w:type="spellEnd"/>
+      <w:r>
+        <w:rPr>
+          <w:rFonts w:ascii="Arial" w:hAnsi="Arial" w:cs="Arial"/>
+        </w:rPr>
+        <w:t>, se incrementa también el rango de ventas, especialmente en los niveles más altos.</w:t>
+      </w:r>
+    </w:p>
+    <w:p>
+      <w:pPr>
+        <w:spacing w:before="240" w:after="240" w:line="276" w:lineRule="auto"/>
+        <w:jc w:val="both"/>
+        <w:rPr>
+          <w:rFonts w:ascii="Arial" w:hAnsi="Arial" w:cs="Arial"/>
+        </w:rPr>
+      </w:pPr>
+      <w:r>
+        <w:rPr>
+          <w:rFonts w:ascii="Arial" w:hAnsi="Arial" w:cs="Arial"/>
+          <w:b/>
+          <w:bCs/>
+        </w:rPr>
+        <w:t>Gráfico 5. Relación entre la variable latente (</w:t>
+      </w:r>
+      <w:proofErr w:type="spellStart"/>
+      <w:r>
+        <w:rPr>
+          <w:rFonts w:ascii="Arial" w:hAnsi="Arial" w:cs="Arial"/>
+          <w:b/>
+          <w:bCs/>
+        </w:rPr>
+        <w:t>Seizing</w:t>
+      </w:r>
+      <w:proofErr w:type="spellEnd"/>
+      <w:r>
+        <w:rPr>
+          <w:rFonts w:ascii="Arial" w:hAnsi="Arial" w:cs="Arial"/>
+          <w:b/>
+          <w:bCs/>
+        </w:rPr>
+        <w:t>) y ventas del último año</w:t>
+      </w:r>
+    </w:p>
+    <w:p>
+      <w:pPr>
+        <w:spacing w:before="240" w:after="240" w:line="276" w:lineRule="auto"/>
+        <w:jc w:val="both"/>
+        <w:rPr>
+          <w:rFonts w:ascii="Arial" w:hAnsi="Arial" w:cs="Arial"/>
+        </w:rPr>
+      </w:pPr>
+      <w:r>
+        <w:rPr>
+          <w:rFonts w:ascii="Arial" w:hAnsi="Arial" w:cs="Arial"/>
+        </w:rPr>
+        <w:drawing>
+          <wp:inline distT="0" distB="0" distL="0" distR="0" wp14:anchorId="0D330701" wp14:editId="7A143614">
+            <wp:extent cx="4714875" cy="2667000"/>
+            <wp:effectExtent l="0" t="0" r="9525" b="0"/>
+            <wp:docPr id="54172405" name="Imagen 9" descr="Gráfico, Gráfico de dispersión&#10;&#10;El contenido generado por IA puede ser incorrecto."/>
+            <wp:cNvGraphicFramePr>
+              <a:graphicFrameLocks xmlns:a="http://schemas.openxmlformats.org/drawingml/2006/main" noChangeAspect="1"/>
+            </wp:cNvGraphicFramePr>
+            <a:graphic xmlns:a="http://schemas.openxmlformats.org/drawingml/2006/main">
+              <a:graphicData uri="http://schemas.openxmlformats.org/drawingml/2006/picture">
+                <pic:pic xmlns:pic="http://schemas.openxmlformats.org/drawingml/2006/picture">
+                  <pic:nvPicPr>
+                    <pic:cNvPr id="54172405" name="Imagen 9" descr="Gráfico, Gráfico de dispersión&#10;&#10;El contenido generado por IA puede ser incorrecto."/>
+                    <pic:cNvPicPr>
+                      <a:picLocks noChangeAspect="1" noChangeArrowheads="1"/>
+                    </pic:cNvPicPr>
+                  </pic:nvPicPr>
+                  <pic:blipFill>
+                    <a:blip r:embed="rId12">
+                      <a:extLst>
+                        <a:ext uri="{28A0092B-C50C-407E-A947-70E740481C1C}">
+                          <a14:useLocalDpi xmlns:a14="http://schemas.microsoft.com/office/drawing/2010/main" val="0"/>
+                        </a:ext>
+                      </a:extLst>
+                    </a:blip>
+                    <a:srcRect t="4988"/>
+                    <a:stretch>
+                      <a:fillRect/>
+                    </a:stretch>
+                  </pic:blipFill>
+                  <pic:spPr bwMode="auto">
+                    <a:xfrm>
+                      <a:off x="0" y="0"/>
+                      <a:ext cx="4714875" cy="2667000"/>
+                    </a:xfrm>
+                    <a:prstGeom prst="rect">
+                      <a:avLst/>
+                    </a:prstGeom>
+                    <a:noFill/>
+                    <a:ln>
+                      <a:noFill/>
+                    </a:ln>
+                  </pic:spPr>
+                </pic:pic>
+              </a:graphicData>
+            </a:graphic>
+          </wp:inline>
+        </w:drawing>
+      </w:r>
+    </w:p>
+    <w:p>
+      <w:pPr>
+        <w:spacing w:before="240" w:after="240" w:line="276" w:lineRule="auto"/>
+        <w:jc w:val="both"/>
+        <w:rPr>
+          <w:rFonts w:ascii="Arial" w:hAnsi="Arial" w:cs="Arial"/>
+          <w:b/>
+          <w:bCs/>
+        </w:rPr>
+      </w:pPr>
+      <w:r>
+        <w:rPr>
+          <w:rFonts w:ascii="Arial" w:hAnsi="Arial" w:cs="Arial"/>
+          <w:b/>
+          <w:bCs/>
+        </w:rPr>
+        <w:t>Fuente: Elaboración propia</w:t>
+      </w:r>
+    </w:p>
+    <w:p>
+      <w:pPr>
+        <w:numPr>
+          <w:ilvl w:val="1"/>
+          <w:numId w:val="16"/>
+        </w:numPr>
+        <w:spacing w:before="240" w:after="240" w:line="276" w:lineRule="auto"/>
+        <w:jc w:val="both"/>
+        <w:rPr>
+          <w:rFonts w:ascii="Arial" w:hAnsi="Arial" w:cs="Arial"/>
+          <w:b/>
+          <w:bCs/>
+        </w:rPr>
+      </w:pPr>
+      <w:r>
+        <w:rPr>
+          <w:rFonts w:ascii="Arial" w:hAnsi="Arial" w:cs="Arial"/>
+          <w:b/>
+          <w:bCs/>
+        </w:rPr>
+        <w:t xml:space="preserve">Análisis bivariados para </w:t>
+      </w:r>
+      <w:proofErr w:type="spellStart"/>
+      <w:r>
+        <w:rPr>
+          <w:rFonts w:ascii="Arial" w:hAnsi="Arial" w:cs="Arial"/>
+          <w:b/>
+          <w:bCs/>
+        </w:rPr>
+        <w:t>Transformation</w:t>
+      </w:r>
+      <w:proofErr w:type="spellEnd"/>
+    </w:p>
+    <w:p>
+      <w:pPr>
+        <w:spacing w:before="240" w:after="240" w:line="276" w:lineRule="auto"/>
+        <w:jc w:val="both"/>
+        <w:rPr>
+          <w:rFonts w:ascii="Arial" w:hAnsi="Arial" w:cs="Arial"/>
+        </w:rPr>
+      </w:pPr>
+      <w:r>
+        <w:rPr>
+          <w:rFonts w:ascii="Arial" w:hAnsi="Arial" w:cs="Arial"/>
+        </w:rPr>
+        <w:t xml:space="preserve">Este índice sintetiza la propensión de una empresa a implementar prácticas organizacionales asociadas con la dimensión de </w:t>
+      </w:r>
+      <w:proofErr w:type="spellStart"/>
+      <w:r>
+        <w:rPr>
+          <w:rFonts w:ascii="Arial" w:hAnsi="Arial" w:cs="Arial"/>
+          <w:i/>
+          <w:iCs/>
+        </w:rPr>
+        <w:t>Transformation</w:t>
+      </w:r>
+      <w:proofErr w:type="spellEnd"/>
+      <w:r>
+        <w:rPr>
+          <w:rFonts w:ascii="Arial" w:hAnsi="Arial" w:cs="Arial"/>
+        </w:rPr>
+        <w:t xml:space="preserve">, a partir de un conjunto de </w:t>
+      </w:r>
+      <w:r>
+        <w:rPr>
+          <w:rFonts w:ascii="Arial" w:hAnsi="Arial" w:cs="Arial"/>
+        </w:rPr>
+        <w:lastRenderedPageBreak/>
+        <w:t xml:space="preserve">ítems ordinales con diferente nivel de dificultad y capacidad de discriminación. Gracias a esta estimación, se dispone de una métrica psicométricamente válida y comparable entre empresas, que supera las limitaciones de un simple promedio de ítems. </w:t>
+      </w:r>
+    </w:p>
+    <w:p>
+      <w:pPr>
+        <w:spacing w:before="240" w:after="240" w:line="276" w:lineRule="auto"/>
+        <w:jc w:val="both"/>
+        <w:rPr>
+          <w:rFonts w:ascii="Arial" w:hAnsi="Arial" w:cs="Arial"/>
+        </w:rPr>
+      </w:pPr>
+      <w:r>
+        <w:rPr>
+          <w:rFonts w:ascii="Arial" w:hAnsi="Arial" w:cs="Arial"/>
+        </w:rPr>
+        <w:t>Con el objetivo de comprender de manera más integral los niveles de transformación organizacional y su impacto en el desempeño empresarial, se realizaron las siguientes validaciones:</w:t>
+      </w:r>
+    </w:p>
+    <w:p>
+      <w:pPr>
+        <w:spacing w:before="240" w:after="240" w:line="276" w:lineRule="auto"/>
+        <w:jc w:val="both"/>
+        <w:rPr>
+          <w:rFonts w:ascii="Arial" w:hAnsi="Arial" w:cs="Arial"/>
+          <w:b/>
+          <w:bCs/>
+          <w:lang w:val="es-MX"/>
+        </w:rPr>
+      </w:pPr>
+      <w:r>
+        <w:rPr>
+          <w:rFonts w:ascii="Arial" w:hAnsi="Arial" w:cs="Arial"/>
+          <w:b/>
+          <w:bCs/>
+          <w:lang w:val="es-MX"/>
+        </w:rPr>
+        <w:t>Tamaño de Empresa</w:t>
+      </w:r>
+    </w:p>
+    <w:p>
+      <w:pPr>
+        <w:spacing w:before="240" w:after="240" w:line="276" w:lineRule="auto"/>
+        <w:jc w:val="both"/>
+        <w:rPr>
+          <w:rFonts w:ascii="Arial" w:hAnsi="Arial" w:cs="Arial"/>
+          <w:lang w:val="es-MX"/>
+        </w:rPr>
+      </w:pPr>
+      <w:r>
+        <w:rPr>
+          <w:rFonts w:ascii="Arial" w:hAnsi="Arial" w:cs="Arial"/>
+          <w:lang w:val="es-MX"/>
+        </w:rPr>
+        <w:t xml:space="preserve">Se comprobó que el Índice de Transformación presenta distribución normal dentro de cada grupo empresarial (Shapiro-Wilk) y varianzas homogéneas (Levene), lo que habilita el uso de ANOVA. Los resultados mostraron diferencias estadísticamente significativas entre grupos (p &lt; 0.001), siendo el grupo de </w:t>
+      </w:r>
+      <w:r>
+        <w:rPr>
+          <w:rFonts w:ascii="Arial" w:hAnsi="Arial" w:cs="Arial"/>
+          <w:b/>
+          <w:bCs/>
+          <w:lang w:val="es-MX"/>
+        </w:rPr>
+        <w:t>empresas grandes</w:t>
+      </w:r>
+      <w:r>
+        <w:rPr>
+          <w:rFonts w:ascii="Arial" w:hAnsi="Arial" w:cs="Arial"/>
+          <w:lang w:val="es-MX"/>
+        </w:rPr>
+        <w:t xml:space="preserve"> el que reporta valores más altos en transformación, con una mediana de 1.73, frente a valores negativos en micro, pequeñas y medianas empresas.</w:t>
+      </w:r>
+    </w:p>
+    <w:p>
+      <w:pPr>
+        <w:spacing w:before="240" w:after="240" w:line="276" w:lineRule="auto"/>
+        <w:jc w:val="both"/>
+        <w:rPr>
+          <w:rFonts w:ascii="Arial" w:hAnsi="Arial" w:cs="Arial"/>
+          <w:lang w:val="es-MX"/>
+        </w:rPr>
+      </w:pPr>
+    </w:p>
+    <w:p>
+      <w:pPr>
+        <w:spacing w:before="240" w:after="240" w:line="276" w:lineRule="auto"/>
+        <w:jc w:val="both"/>
+        <w:rPr>
+          <w:rFonts w:ascii="Arial" w:hAnsi="Arial" w:cs="Arial"/>
+        </w:rPr>
+      </w:pPr>
+      <w:r>
+        <w:rPr>
+          <w:rFonts w:ascii="Arial" w:hAnsi="Arial" w:cs="Arial"/>
+          <w:b/>
+          <w:bCs/>
+        </w:rPr>
+        <w:t>Gráfico 6. Relación entre la variable latente (</w:t>
+      </w:r>
+      <w:proofErr w:type="spellStart"/>
+      <w:r>
+        <w:rPr>
+          <w:rFonts w:ascii="Arial" w:hAnsi="Arial" w:cs="Arial"/>
+          <w:b/>
+          <w:bCs/>
+        </w:rPr>
+        <w:t>Transformation</w:t>
+      </w:r>
+      <w:proofErr w:type="spellEnd"/>
+      <w:r>
+        <w:rPr>
+          <w:rFonts w:ascii="Arial" w:hAnsi="Arial" w:cs="Arial"/>
+          <w:b/>
+          <w:bCs/>
+        </w:rPr>
+        <w:t>) y ventas del último año</w:t>
+      </w:r>
+    </w:p>
+    <w:p>
+      <w:pPr>
+        <w:spacing w:before="240" w:after="240" w:line="276" w:lineRule="auto"/>
+        <w:jc w:val="both"/>
+        <w:rPr>
+          <w:rFonts w:ascii="Arial" w:hAnsi="Arial" w:cs="Arial"/>
+        </w:rPr>
+      </w:pPr>
+    </w:p>
+    <w:p>
+      <w:pPr>
+        <w:spacing w:before="240" w:after="240" w:line="276" w:lineRule="auto"/>
+        <w:jc w:val="both"/>
+        <w:rPr>
+          <w:rFonts w:ascii="Arial" w:hAnsi="Arial" w:cs="Arial"/>
+          <w:lang w:val="es-MX"/>
+        </w:rPr>
+      </w:pPr>
+      <w:r>
+        <w:rPr>
+          <w:rFonts w:ascii="Arial" w:hAnsi="Arial" w:cs="Arial"/>
+          <w:lang w:val="es-MX"/>
+        </w:rPr>
+        <w:drawing>
+          <wp:inline distT="0" distB="0" distL="0" distR="0" wp14:anchorId="79A06B21" wp14:editId="1298BFB5">
+            <wp:extent cx="3248025" cy="3143250"/>
+            <wp:effectExtent l="0" t="0" r="9525" b="0"/>
+            <wp:docPr id="1992409134" name="Imagen 8" descr="A chart with different colored squares&#10;&#10;AI-generated content may be incorrect."/>
+            <wp:cNvGraphicFramePr>
+              <a:graphicFrameLocks xmlns:a="http://schemas.openxmlformats.org/drawingml/2006/main" noChangeAspect="1"/>
+            </wp:cNvGraphicFramePr>
+            <a:graphic xmlns:a="http://schemas.openxmlformats.org/drawingml/2006/main">
+              <a:graphicData uri="http://schemas.openxmlformats.org/drawingml/2006/picture">
+                <pic:pic xmlns:pic="http://schemas.openxmlformats.org/drawingml/2006/picture">
+                  <pic:nvPicPr>
+                    <pic:cNvPr id="0" name="Picture 28" descr="A chart with different colored squares&#10;&#10;AI-generated content may be incorrect."/>
+                    <pic:cNvPicPr>
+                      <a:picLocks noChangeAspect="1" noChangeArrowheads="1"/>
+                    </pic:cNvPicPr>
+                  </pic:nvPicPr>
+                  <pic:blipFill>
+                    <a:blip r:embed="rId13" cstate="print">
+                      <a:extLst>
+                        <a:ext uri="{28A0092B-C50C-407E-A947-70E740481C1C}">
+                          <a14:useLocalDpi xmlns:a14="http://schemas.microsoft.com/office/drawing/2010/main" val="0"/>
+                        </a:ext>
+                      </a:extLst>
+                    </a:blip>
+                    <a:srcRect t="3320"/>
+                    <a:stretch>
+                      <a:fillRect/>
+                    </a:stretch>
+                  </pic:blipFill>
+                  <pic:spPr bwMode="auto">
+                    <a:xfrm>
+                      <a:off x="0" y="0"/>
+                      <a:ext cx="3248025" cy="3143250"/>
+                    </a:xfrm>
+                    <a:prstGeom prst="rect">
+                      <a:avLst/>
+                    </a:prstGeom>
+                    <a:noFill/>
+                    <a:ln>
+                      <a:noFill/>
+                    </a:ln>
+                  </pic:spPr>
+                </pic:pic>
+              </a:graphicData>
+            </a:graphic>
+          </wp:inline>
+        </w:drawing>
+      </w:r>
+    </w:p>
+    <w:p>
+      <w:pPr>
+        <w:spacing w:before="240" w:after="240" w:line="276" w:lineRule="auto"/>
+        <w:jc w:val="both"/>
+        <w:rPr>
+          <w:rFonts w:ascii="Arial" w:hAnsi="Arial" w:cs="Arial"/>
+          <w:b/>
+          <w:bCs/>
+        </w:rPr>
+      </w:pPr>
+      <w:r>
+        <w:rPr>
+          <w:rFonts w:ascii="Arial" w:hAnsi="Arial" w:cs="Arial"/>
+          <w:b/>
+          <w:bCs/>
+        </w:rPr>
+        <w:t>Fuente: Elaboración propia</w:t>
+      </w:r>
+    </w:p>
+    <w:p>
+      <w:pPr>
+        <w:spacing w:before="240" w:after="240" w:line="276" w:lineRule="auto"/>
+        <w:jc w:val="both"/>
+        <w:rPr>
+          <w:rFonts w:ascii="Arial" w:hAnsi="Arial" w:cs="Arial"/>
+          <w:lang w:val="es-MX"/>
+        </w:rPr>
+      </w:pPr>
+    </w:p>
+    <w:p>
+      <w:pPr>
+        <w:spacing w:before="240" w:after="240" w:line="276" w:lineRule="auto"/>
+        <w:jc w:val="both"/>
+        <w:rPr>
+          <w:rFonts w:ascii="Arial" w:hAnsi="Arial" w:cs="Arial"/>
+          <w:lang w:val="es-MX"/>
+        </w:rPr>
+      </w:pPr>
+      <w:r>
+        <w:rPr>
+          <w:rFonts w:ascii="Arial" w:hAnsi="Arial" w:cs="Arial"/>
+          <w:lang w:val="es-MX"/>
+        </w:rPr>
+        <w:lastRenderedPageBreak/>
+        <w:t xml:space="preserve">Las pruebas </w:t>
+      </w:r>
+      <w:proofErr w:type="spellStart"/>
+      <w:r>
+        <w:rPr>
+          <w:rFonts w:ascii="Arial" w:hAnsi="Arial" w:cs="Arial"/>
+          <w:lang w:val="es-MX"/>
+        </w:rPr>
+        <w:t>post-hoc</w:t>
+      </w:r>
+      <w:proofErr w:type="spellEnd"/>
+      <w:r>
+        <w:rPr>
+          <w:rFonts w:ascii="Arial" w:hAnsi="Arial" w:cs="Arial"/>
+          <w:lang w:val="es-MX"/>
+        </w:rPr>
+        <w:t xml:space="preserve"> (Tukey HSD) confirmaron que las empresas grandes difieren significativamente de los otros grupos, mientras que no se observaron diferencias relevantes entre micro, pequeñas y medianas. Esto respalda la capacidad del índice para </w:t>
+      </w:r>
+      <w:r>
+        <w:rPr>
+          <w:rFonts w:ascii="Arial" w:hAnsi="Arial" w:cs="Arial"/>
+          <w:b/>
+          <w:bCs/>
+          <w:lang w:val="es-MX"/>
+        </w:rPr>
+        <w:t>distinguir niveles de madurez transformacional en función del tamaño organizacional</w:t>
+      </w:r>
+      <w:r>
+        <w:rPr>
+          <w:rFonts w:ascii="Arial" w:hAnsi="Arial" w:cs="Arial"/>
+          <w:lang w:val="es-MX"/>
+        </w:rPr>
+        <w:t>, coherente con lo reportado en la literatura sobre capacidades tecnológicas y recursos disponibles.</w:t>
+      </w:r>
+    </w:p>
+    <w:p>
+      <w:pPr>
+        <w:spacing w:before="240" w:after="240" w:line="276" w:lineRule="auto"/>
+        <w:jc w:val="both"/>
+        <w:rPr>
+          <w:rFonts w:ascii="Arial" w:hAnsi="Arial" w:cs="Arial"/>
+          <w:lang w:val="es-MX"/>
+        </w:rPr>
+      </w:pPr>
+      <w:r>
+        <w:rPr>
+          <w:rFonts w:ascii="Arial" w:hAnsi="Arial" w:cs="Arial"/>
+          <w:lang w:val="es-MX"/>
+        </w:rPr>
+        <w:t>Este hallazgo se refuerza con el coeficiente de correlación obtenido (r = 0.78), el cual evidencia una fuerte relación positiva, indicando que las empresas de mayor tamaño tienden a presentar niveles más altos de transformación.</w:t>
+      </w:r>
+    </w:p>
+    <w:p>
+      <w:pPr>
+        <w:spacing w:before="240" w:after="240" w:line="276" w:lineRule="auto"/>
+        <w:jc w:val="both"/>
+        <w:rPr>
+          <w:rFonts w:ascii="Arial" w:hAnsi="Arial" w:cs="Arial"/>
+          <w:b/>
+          <w:bCs/>
+        </w:rPr>
+      </w:pPr>
+      <w:r>
+        <w:rPr>
+          <w:rFonts w:ascii="Arial" w:hAnsi="Arial" w:cs="Arial"/>
+          <w:b/>
+          <w:bCs/>
+        </w:rPr>
+        <w:t>Ventas Último año</w:t>
+      </w:r>
+    </w:p>
+    <w:p>
+      <w:pPr>
+        <w:spacing w:before="240" w:after="240" w:line="276" w:lineRule="auto"/>
+        <w:jc w:val="both"/>
+        <w:rPr>
+          <w:rFonts w:ascii="Arial" w:hAnsi="Arial" w:cs="Arial"/>
+          <w:lang w:val="es-MX"/>
+        </w:rPr>
+      </w:pPr>
+      <w:r>
+        <w:rPr>
+          <w:rFonts w:ascii="Arial" w:hAnsi="Arial" w:cs="Arial"/>
+          <w:lang w:val="es-MX"/>
+        </w:rPr>
+        <w:t xml:space="preserve">El análisis de regresión lineal simple entre el índice de transformación y las </w:t>
+      </w:r>
+      <w:r>
+        <w:rPr>
+          <w:rFonts w:ascii="Arial" w:hAnsi="Arial" w:cs="Arial"/>
+          <w:b/>
+          <w:bCs/>
+          <w:lang w:val="es-MX"/>
+        </w:rPr>
+        <w:t>ventas del último año</w:t>
+      </w:r>
+      <w:r>
+        <w:rPr>
+          <w:rFonts w:ascii="Arial" w:hAnsi="Arial" w:cs="Arial"/>
+          <w:lang w:val="es-MX"/>
+        </w:rPr>
+        <w:t xml:space="preserve"> arrojó un modelo significativo (p &lt; 0.01), con un coeficiente de determinación R² = 0.255. Esto implica que cerca del </w:t>
+      </w:r>
+      <w:r>
+        <w:rPr>
+          <w:rFonts w:ascii="Arial" w:hAnsi="Arial" w:cs="Arial"/>
+          <w:b/>
+          <w:bCs/>
+          <w:lang w:val="es-MX"/>
+        </w:rPr>
+        <w:t>25.5% de la variabilidad en las ventas</w:t>
+      </w:r>
+      <w:r>
+        <w:rPr>
+          <w:rFonts w:ascii="Arial" w:hAnsi="Arial" w:cs="Arial"/>
+          <w:lang w:val="es-MX"/>
+        </w:rPr>
+        <w:t xml:space="preserve"> puede ser explicada por el nivel de transformación de la empresa.</w:t>
+      </w:r>
+    </w:p>
+    <w:p>
+      <w:pPr>
+        <w:spacing w:before="240" w:after="240" w:line="276" w:lineRule="auto"/>
+        <w:jc w:val="both"/>
+        <w:rPr>
+          <w:rFonts w:ascii="Arial" w:hAnsi="Arial" w:cs="Arial"/>
+          <w:lang w:val="es-MX"/>
+        </w:rPr>
+      </w:pPr>
+      <w:r>
+        <w:rPr>
+          <w:rFonts w:ascii="Arial" w:hAnsi="Arial" w:cs="Arial"/>
+          <w:lang w:val="es-MX"/>
+        </w:rPr>
+        <w:t xml:space="preserve">Además, el coeficiente estimado sugiere que, </w:t>
+      </w:r>
+      <w:r>
+        <w:rPr>
+          <w:rFonts w:ascii="Arial" w:hAnsi="Arial" w:cs="Arial"/>
+          <w:b/>
+          <w:bCs/>
+          <w:lang w:val="es-MX"/>
+        </w:rPr>
+        <w:t>por cada punto adicional en el índice</w:t>
+      </w:r>
+      <w:r>
+        <w:rPr>
+          <w:rFonts w:ascii="Arial" w:hAnsi="Arial" w:cs="Arial"/>
+          <w:lang w:val="es-MX"/>
+        </w:rPr>
+        <w:t xml:space="preserve">, las ventas anuales aumentan, en promedio, en aproximadamente </w:t>
+      </w:r>
+      <w:r>
+        <w:rPr>
+          <w:rFonts w:ascii="Arial" w:hAnsi="Arial" w:cs="Arial"/>
+          <w:b/>
+          <w:bCs/>
+          <w:lang w:val="es-MX"/>
+        </w:rPr>
+        <w:t>20 millones de unidades monetarias</w:t>
+      </w:r>
+      <w:r>
+        <w:rPr>
+          <w:rFonts w:ascii="Arial" w:hAnsi="Arial" w:cs="Arial"/>
+          <w:lang w:val="es-MX"/>
+        </w:rPr>
+        <w:t>, lo cual representa un impacto económico tangible.</w:t>
+      </w:r>
+    </w:p>
+    <w:p>
+      <w:pPr>
+        <w:spacing w:before="240" w:after="240" w:line="276" w:lineRule="auto"/>
+        <w:jc w:val="both"/>
+        <w:rPr>
+          <w:rFonts w:ascii="Arial" w:hAnsi="Arial" w:cs="Arial"/>
+        </w:rPr>
+      </w:pPr>
+      <w:r>
+        <w:rPr>
+          <w:rFonts w:ascii="Arial" w:hAnsi="Arial" w:cs="Arial"/>
+          <w:b/>
+          <w:bCs/>
+        </w:rPr>
+        <w:t>Gráfico 7. Relación entre la variable latente (</w:t>
+      </w:r>
+      <w:proofErr w:type="spellStart"/>
+      <w:r>
+        <w:rPr>
+          <w:rFonts w:ascii="Arial" w:hAnsi="Arial" w:cs="Arial"/>
+          <w:b/>
+          <w:bCs/>
+        </w:rPr>
+        <w:t>Transformation</w:t>
+      </w:r>
+      <w:proofErr w:type="spellEnd"/>
+      <w:r>
+        <w:rPr>
+          <w:rFonts w:ascii="Arial" w:hAnsi="Arial" w:cs="Arial"/>
+          <w:b/>
+          <w:bCs/>
+        </w:rPr>
+        <w:t>) y ventas del último año</w:t>
+      </w:r>
+    </w:p>
+    <w:p>
+      <w:pPr>
+        <w:spacing w:before="240" w:after="240" w:line="276" w:lineRule="auto"/>
+        <w:jc w:val="both"/>
+        <w:rPr>
+          <w:rFonts w:ascii="Arial" w:hAnsi="Arial" w:cs="Arial"/>
+          <w:lang w:val="es-MX"/>
+        </w:rPr>
+      </w:pPr>
+      <w:r>
+        <w:rPr>
+          <w:rFonts w:ascii="Arial" w:hAnsi="Arial" w:cs="Arial"/>
+          <w:lang w:val="es-MX"/>
+        </w:rPr>
+        <w:drawing>
+          <wp:inline distT="0" distB="0" distL="0" distR="0" wp14:anchorId="1A3AD2EB" wp14:editId="7189569D">
+            <wp:extent cx="5133975" cy="2905125"/>
+            <wp:effectExtent l="0" t="0" r="9525" b="9525"/>
+            <wp:docPr id="706177760" name="Imagen 7" descr="A graph with green dots and red line&#10;&#10;AI-generated content may be incorrect."/>
+            <wp:cNvGraphicFramePr>
+              <a:graphicFrameLocks xmlns:a="http://schemas.openxmlformats.org/drawingml/2006/main" noChangeAspect="1"/>
+            </wp:cNvGraphicFramePr>
+            <a:graphic xmlns:a="http://schemas.openxmlformats.org/drawingml/2006/main">
+              <a:graphicData uri="http://schemas.openxmlformats.org/drawingml/2006/picture">
+                <pic:pic xmlns:pic="http://schemas.openxmlformats.org/drawingml/2006/picture">
+                  <pic:nvPicPr>
+                    <pic:cNvPr id="0" name="Picture 29" descr="A graph with green dots and red line&#10;&#10;AI-generated content may be incorrect."/>
+                    <pic:cNvPicPr>
+                      <a:picLocks noChangeAspect="1" noChangeArrowheads="1"/>
+                    </pic:cNvPicPr>
+                  </pic:nvPicPr>
+                  <pic:blipFill>
+                    <a:blip r:embed="rId14">
+                      <a:extLst>
+                        <a:ext uri="{28A0092B-C50C-407E-A947-70E740481C1C}">
+                          <a14:useLocalDpi xmlns:a14="http://schemas.microsoft.com/office/drawing/2010/main" val="0"/>
+                        </a:ext>
+                      </a:extLst>
+                    </a:blip>
+                    <a:srcRect t="5118"/>
+                    <a:stretch>
+                      <a:fillRect/>
+                    </a:stretch>
+                  </pic:blipFill>
+                  <pic:spPr bwMode="auto">
+                    <a:xfrm>
+                      <a:off x="0" y="0"/>
+                      <a:ext cx="5133975" cy="2905125"/>
+                    </a:xfrm>
+                    <a:prstGeom prst="rect">
+                      <a:avLst/>
+                    </a:prstGeom>
+                    <a:noFill/>
+                    <a:ln>
+                      <a:noFill/>
+                    </a:ln>
+                  </pic:spPr>
+                </pic:pic>
+              </a:graphicData>
+            </a:graphic>
+          </wp:inline>
+        </w:drawing>
+      </w:r>
+    </w:p>
+    <w:p>
+      <w:pPr>
+        <w:spacing w:before="240" w:after="240" w:line="276" w:lineRule="auto"/>
+        <w:jc w:val="both"/>
+        <w:rPr>
+          <w:rFonts w:ascii="Arial" w:hAnsi="Arial" w:cs="Arial"/>
+          <w:b/>
+          <w:bCs/>
+        </w:rPr>
+      </w:pPr>
+      <w:r>
+        <w:rPr>
+          <w:rFonts w:ascii="Arial" w:hAnsi="Arial" w:cs="Arial"/>
+          <w:b/>
+          <w:bCs/>
+        </w:rPr>
+        <w:t>Fuente: Elaboración propia</w:t>
+      </w:r>
+    </w:p>
+    <w:p>
+      <w:pPr>
+        <w:spacing w:before="240" w:after="240" w:line="276" w:lineRule="auto"/>
+        <w:jc w:val="both"/>
+        <w:rPr>
+          <w:rFonts w:ascii="Arial" w:hAnsi="Arial" w:cs="Arial"/>
+          <w:lang w:val="es-MX"/>
+        </w:rPr>
+      </w:pPr>
+      <w:r>
+        <w:rPr>
+          <w:rFonts w:ascii="Arial" w:hAnsi="Arial" w:cs="Arial"/>
+        </w:rPr>
+        <w:t xml:space="preserve">Aunque hay dispersión, el patrón es claro: a mayor transformación, mayores ventas. Es un predictor </w:t>
+      </w:r>
+      <w:r>
+        <w:rPr>
+          <w:rFonts w:ascii="Arial" w:hAnsi="Arial" w:cs="Arial"/>
+          <w:b/>
+          <w:bCs/>
+        </w:rPr>
+        <w:t>significativo</w:t>
+      </w:r>
+      <w:r>
+        <w:rPr>
+          <w:rFonts w:ascii="Arial" w:hAnsi="Arial" w:cs="Arial"/>
+        </w:rPr>
+        <w:t xml:space="preserve"> de las ventas del último año, aunque no es el único factor.</w:t>
+      </w:r>
+    </w:p>
+    <w:p>
+      <w:pPr>
+        <w:spacing w:before="240" w:after="240" w:line="276" w:lineRule="auto"/>
+        <w:jc w:val="both"/>
+        <w:rPr>
+          <w:rFonts w:ascii="Arial" w:hAnsi="Arial" w:cs="Arial"/>
+          <w:lang w:val="es-MX"/>
+        </w:rPr>
+      </w:pPr>
+      <w:r>
+        <w:rPr>
+          <w:rFonts w:ascii="Arial" w:hAnsi="Arial" w:cs="Arial"/>
+          <w:lang w:val="es-MX"/>
+        </w:rPr>
+        <w:lastRenderedPageBreak/>
+        <w:t xml:space="preserve">La correlación moderada positiva (r = 0.51) entre transformación y ventas refuerza esta asociación, confirmando que </w:t>
+      </w:r>
+      <w:r>
+        <w:rPr>
+          <w:rFonts w:ascii="Arial" w:hAnsi="Arial" w:cs="Arial"/>
+          <w:b/>
+          <w:bCs/>
+          <w:lang w:val="es-MX"/>
+        </w:rPr>
+        <w:t>la transformación organizacional no es solo un constructo deseable, sino un factor estratégicamente relevante en el desempeño comercial</w:t>
+      </w:r>
+      <w:r>
+        <w:rPr>
+          <w:rFonts w:ascii="Arial" w:hAnsi="Arial" w:cs="Arial"/>
+          <w:lang w:val="es-MX"/>
+        </w:rPr>
+        <w:t>.</w:t>
+      </w:r>
+    </w:p>
+    <w:p>
+      <w:pPr>
+        <w:spacing w:before="240" w:after="240" w:line="276" w:lineRule="auto"/>
+        <w:jc w:val="both"/>
+        <w:rPr>
+          <w:rFonts w:ascii="Arial" w:hAnsi="Arial" w:cs="Arial"/>
+          <w:lang w:val="es-MX"/>
+        </w:rPr>
+      </w:pPr>
+      <w:r>
+        <w:rPr>
+          <w:rFonts w:ascii="Arial" w:hAnsi="Arial" w:cs="Arial"/>
+          <w:lang w:val="es-MX"/>
+        </w:rPr>
+        <w:drawing>
+          <wp:inline distT="0" distB="0" distL="0" distR="0" wp14:anchorId="5DBA33A6" wp14:editId="34181047">
+            <wp:extent cx="5610225" cy="1809750"/>
+            <wp:effectExtent l="0" t="0" r="9525" b="0"/>
+            <wp:docPr id="738940264" name="Imagen 6" descr="A close-up of a color chart&#10;&#10;AI-generated content may be incorrect."/>
+            <wp:cNvGraphicFramePr>
+              <a:graphicFrameLocks xmlns:a="http://schemas.openxmlformats.org/drawingml/2006/main" noChangeAspect="1"/>
+            </wp:cNvGraphicFramePr>
+            <a:graphic xmlns:a="http://schemas.openxmlformats.org/drawingml/2006/main">
+              <a:graphicData uri="http://schemas.openxmlformats.org/drawingml/2006/picture">
+                <pic:pic xmlns:pic="http://schemas.openxmlformats.org/drawingml/2006/picture">
+                  <pic:nvPicPr>
+                    <pic:cNvPr id="0" name="Picture 1" descr="A close-up of a color chart&#10;&#10;AI-generated content may be incorrect."/>
+                    <pic:cNvPicPr>
+                      <a:picLocks noChangeAspect="1" noChangeArrowheads="1"/>
+                    </pic:cNvPicPr>
+                  </pic:nvPicPr>
+                  <pic:blipFill>
+                    <a:blip r:embed="rId15">
+                      <a:extLst>
+                        <a:ext uri="{28A0092B-C50C-407E-A947-70E740481C1C}">
+                          <a14:useLocalDpi xmlns:a14="http://schemas.microsoft.com/office/drawing/2010/main" val="0"/>
+                        </a:ext>
+                      </a:extLst>
+                    </a:blip>
+                    <a:srcRect/>
+                    <a:stretch>
+                      <a:fillRect/>
+                    </a:stretch>
+                  </pic:blipFill>
+                  <pic:spPr bwMode="auto">
+                    <a:xfrm>
+                      <a:off x="0" y="0"/>
+                      <a:ext cx="5610225" cy="1809750"/>
+                    </a:xfrm>
+                    <a:prstGeom prst="rect">
+                      <a:avLst/>
+                    </a:prstGeom>
+                    <a:noFill/>
+                    <a:ln>
+                      <a:noFill/>
+                    </a:ln>
+                  </pic:spPr>
+                </pic:pic>
+              </a:graphicData>
+            </a:graphic>
+          </wp:inline>
+        </w:drawing>
+      </w:r>
+    </w:p>
+    <w:p>
+      <w:pPr>
+        <w:spacing w:before="240" w:after="240" w:line="276" w:lineRule="auto"/>
+        <w:jc w:val="both"/>
+        <w:rPr>
+          <w:rFonts w:ascii="Arial" w:hAnsi="Arial" w:cs="Arial"/>
+          <w:b/>
+          <w:bCs/>
+          <w:lang w:val="en-US"/>
+        </w:rPr>
+      </w:pPr>
+      <w:proofErr w:type="spellStart"/>
+      <w:r>
+        <w:rPr>
+          <w:rFonts w:ascii="Arial" w:hAnsi="Arial" w:cs="Arial"/>
+          <w:b/>
+          <w:bCs/>
+          <w:lang w:val="en-US"/>
+        </w:rPr>
+        <w:t>Implicaciones</w:t>
+      </w:r>
+      <w:proofErr w:type="spellEnd"/>
+      <w:r>
+        <w:rPr>
+          <w:rFonts w:ascii="Arial" w:hAnsi="Arial" w:cs="Arial"/>
+          <w:b/>
+          <w:bCs/>
+          <w:lang w:val="en-US"/>
+        </w:rPr>
+        <w:t xml:space="preserve"> </w:t>
+      </w:r>
+      <w:proofErr w:type="spellStart"/>
+      <w:r>
+        <w:rPr>
+          <w:rFonts w:ascii="Arial" w:hAnsi="Arial" w:cs="Arial"/>
+          <w:b/>
+          <w:bCs/>
+          <w:lang w:val="en-US"/>
+        </w:rPr>
+        <w:t>Estratégicas</w:t>
+      </w:r>
+      <w:proofErr w:type="spellEnd"/>
+    </w:p>
+    <w:p>
+      <w:pPr>
+        <w:numPr>
+          <w:ilvl w:val="0"/>
+          <w:numId w:val="17"/>
+        </w:numPr>
+        <w:spacing w:before="240" w:after="240" w:line="276" w:lineRule="auto"/>
+        <w:jc w:val="both"/>
+        <w:rPr>
+          <w:rFonts w:ascii="Arial" w:hAnsi="Arial" w:cs="Arial"/>
+          <w:lang w:val="es-MX"/>
+        </w:rPr>
+      </w:pPr>
+      <w:r>
+        <w:rPr>
+          <w:rFonts w:ascii="Arial" w:hAnsi="Arial" w:cs="Arial"/>
+          <w:lang w:val="es-MX"/>
+        </w:rPr>
+        <w:t xml:space="preserve">Este índice ofrece una forma </w:t>
+      </w:r>
+      <w:r>
+        <w:rPr>
+          <w:rFonts w:ascii="Arial" w:hAnsi="Arial" w:cs="Arial"/>
+          <w:b/>
+          <w:bCs/>
+          <w:lang w:val="es-MX"/>
+        </w:rPr>
+        <w:t>válida, objetiva y continua</w:t>
+      </w:r>
+      <w:r>
+        <w:rPr>
+          <w:rFonts w:ascii="Arial" w:hAnsi="Arial" w:cs="Arial"/>
+          <w:lang w:val="es-MX"/>
+        </w:rPr>
+        <w:t xml:space="preserve"> de medir la transformación en organizaciones, especialmente útil para </w:t>
+      </w:r>
+      <w:r>
+        <w:rPr>
+          <w:rFonts w:ascii="Arial" w:hAnsi="Arial" w:cs="Arial"/>
+          <w:b/>
+          <w:bCs/>
+          <w:lang w:val="es-MX"/>
+        </w:rPr>
+        <w:t>segmentar empresas</w:t>
+      </w:r>
+      <w:r>
+        <w:rPr>
+          <w:rFonts w:ascii="Arial" w:hAnsi="Arial" w:cs="Arial"/>
+          <w:lang w:val="es-MX"/>
+        </w:rPr>
+        <w:t xml:space="preserve">, </w:t>
+      </w:r>
+      <w:r>
+        <w:rPr>
+          <w:rFonts w:ascii="Arial" w:hAnsi="Arial" w:cs="Arial"/>
+          <w:b/>
+          <w:bCs/>
+          <w:lang w:val="es-MX"/>
+        </w:rPr>
+        <w:t>identificar brechas</w:t>
+      </w:r>
+      <w:r>
+        <w:rPr>
+          <w:rFonts w:ascii="Arial" w:hAnsi="Arial" w:cs="Arial"/>
+          <w:lang w:val="es-MX"/>
+        </w:rPr>
+        <w:t xml:space="preserve">, y </w:t>
+      </w:r>
+      <w:r>
+        <w:rPr>
+          <w:rFonts w:ascii="Arial" w:hAnsi="Arial" w:cs="Arial"/>
+          <w:b/>
+          <w:bCs/>
+          <w:lang w:val="es-MX"/>
+        </w:rPr>
+        <w:t>priorizar acciones de política o inversión</w:t>
+      </w:r>
+      <w:r>
+        <w:rPr>
+          <w:rFonts w:ascii="Arial" w:hAnsi="Arial" w:cs="Arial"/>
+          <w:lang w:val="es-MX"/>
+        </w:rPr>
+        <w:t>.</w:t>
+      </w:r>
+    </w:p>
+    <w:p>
+      <w:pPr>
+        <w:numPr>
+          <w:ilvl w:val="0"/>
+          <w:numId w:val="17"/>
+        </w:numPr>
+        <w:spacing w:before="240" w:after="240" w:line="276" w:lineRule="auto"/>
+        <w:jc w:val="both"/>
+        <w:rPr>
+          <w:rFonts w:ascii="Arial" w:hAnsi="Arial" w:cs="Arial"/>
+          <w:lang w:val="es-MX"/>
+        </w:rPr>
+      </w:pPr>
+      <w:r>
+        <w:rPr>
+          <w:rFonts w:ascii="Arial" w:hAnsi="Arial" w:cs="Arial"/>
+          <w:lang w:val="es-MX"/>
+        </w:rPr>
+        <w:t xml:space="preserve">Al estar alineado con variables de desempeño reales como las ventas, </w:t>
+      </w:r>
+      <w:r>
+        <w:rPr>
+          <w:rFonts w:ascii="Arial" w:hAnsi="Arial" w:cs="Arial"/>
+          <w:b/>
+          <w:bCs/>
+          <w:lang w:val="es-MX"/>
+        </w:rPr>
+        <w:t>consolida su utilidad práctica como indicador de madurez organizacional</w:t>
+      </w:r>
+      <w:r>
+        <w:rPr>
+          <w:rFonts w:ascii="Arial" w:hAnsi="Arial" w:cs="Arial"/>
+          <w:lang w:val="es-MX"/>
+        </w:rPr>
+        <w:t>.</w:t>
+      </w:r>
+    </w:p>
+    <w:p>
+      <w:pPr>
+        <w:spacing w:before="240" w:after="240" w:line="276" w:lineRule="auto"/>
+        <w:jc w:val="both"/>
+        <w:rPr>
+          <w:rFonts w:ascii="Arial" w:hAnsi="Arial" w:cs="Arial"/>
+        </w:rPr>
+      </w:pPr>
+      <w:r>
+        <w:rPr>
+          <w:rFonts w:ascii="Arial" w:hAnsi="Arial" w:cs="Arial"/>
+          <w:b/>
+          <w:bCs/>
+        </w:rPr>
+        <w:t>Consideraciones</w:t>
+      </w:r>
+    </w:p>
+    <w:p>
+      <w:pPr>
+        <w:spacing w:before="240" w:after="240" w:line="276" w:lineRule="auto"/>
+        <w:jc w:val="both"/>
+        <w:rPr>
+          <w:rFonts w:ascii="Arial" w:hAnsi="Arial" w:cs="Arial"/>
+        </w:rPr>
+      </w:pPr>
+      <w:r>
+        <w:rPr>
+          <w:rFonts w:ascii="Arial" w:hAnsi="Arial" w:cs="Arial"/>
+        </w:rPr>
+        <w:t xml:space="preserve">Aunque el tamaño muestral (n = 56) representa una limitación para la generalización, los errores estándar de estimación obtenidos fueron bajos y estables, particularmente en la dimensión </w:t>
+      </w:r>
+      <w:proofErr w:type="spellStart"/>
+      <w:r>
+        <w:rPr>
+          <w:rFonts w:ascii="Arial" w:hAnsi="Arial" w:cs="Arial"/>
+        </w:rPr>
+        <w:t>Transformation</w:t>
+      </w:r>
+      <w:proofErr w:type="spellEnd"/>
+      <w:r>
+        <w:rPr>
+          <w:rFonts w:ascii="Arial" w:hAnsi="Arial" w:cs="Arial"/>
+        </w:rPr>
+        <w:t xml:space="preserve">. Esto respalda la </w:t>
+      </w:r>
+      <w:r>
+        <w:rPr>
+          <w:rFonts w:ascii="Arial" w:hAnsi="Arial" w:cs="Arial"/>
+          <w:b/>
+          <w:bCs/>
+        </w:rPr>
+        <w:t>precisión aceptable del modelo</w:t>
+      </w:r>
+      <w:r>
+        <w:rPr>
+          <w:rFonts w:ascii="Arial" w:hAnsi="Arial" w:cs="Arial"/>
+        </w:rPr>
+        <w:t>, pero se recomienda replicar el análisis con muestras mayores para reforzar la robustez de los hallazgos.</w:t>
+      </w:r>
+    </w:p>
+    <w:p>
+      <w:pPr>
+        <w:spacing w:before="240" w:after="240"/>
+        <w:jc w:val="both"/>
+        <w:rPr>
+          <w:rFonts w:ascii="Arial" w:hAnsi="Arial" w:cs="Arial"/>
+        </w:rPr>
+      </w:pPr>
+    </w:p>
+    <w:p>
+      <w:pPr>
+        <w:spacing w:before="240" w:after="240"/>
+        <w:jc w:val="both"/>
+        <w:rPr>
+          <w:rFonts w:ascii="Arial" w:hAnsi="Arial" w:cs="Arial"/>
+        </w:rPr>
+      </w:pPr>
+    </w:p>
+    <w:p>
+      <w:pPr>
+        <w:spacing w:before="240" w:after="240"/>
+        <w:jc w:val="both"/>
+        <w:rPr>
+          <w:rFonts w:ascii="Arial" w:hAnsi="Arial" w:cs="Arial"/>
+        </w:rPr>
+      </w:pPr>
+    </w:p>
+    <w:p>
+      <w:pPr>
+        <w:spacing w:before="240" w:after="240"/>
+        <w:jc w:val="both"/>
+        <w:rPr>
+          <w:rFonts w:ascii="Arial" w:hAnsi="Arial" w:cs="Arial"/>
+        </w:rPr>
+      </w:pPr>
+    </w:p>
+    <w:p>
+      <w:pPr>
+        <w:spacing w:before="240" w:after="240"/>
+        <w:jc w:val="both"/>
+        <w:rPr>
+          <w:rFonts w:ascii="Arial" w:hAnsi="Arial" w:cs="Arial"/>
+        </w:rPr>
+      </w:pPr>
+    </w:p>
+    <w:p>
+      <w:pPr>
+        <w:spacing w:before="240" w:after="240"/>
+        <w:jc w:val="both"/>
+        <w:rPr>
+          <w:rFonts w:ascii="Arial" w:hAnsi="Arial" w:cs="Arial"/>
+        </w:rPr>
+      </w:pPr>
+    </w:p>
+    <w:p>
+      <w:pPr>
+        <w:spacing w:before="240" w:after="240"/>
+        <w:jc w:val="both"/>
+        <w:rPr>
+          <w:rFonts w:ascii="Arial" w:hAnsi="Arial" w:cs="Arial"/>
+        </w:rPr>
+      </w:pPr>
+    </w:p>
+    <w:p>
+      <w:pPr>
+        <w:spacing w:before="240" w:after="240"/>
+        <w:jc w:val="both"/>
+        <w:rPr>
+          <w:rFonts w:ascii="Arial" w:hAnsi="Arial" w:cs="Arial"/>
+        </w:rPr>
+      </w:pPr>
+    </w:p>
+    <w:p>
+      <w:pPr>
+        <w:spacing w:before="240" w:after="240"/>
+        <w:jc w:val="both"/>
+        <w:rPr>
+          <w:rFonts w:ascii="Arial" w:hAnsi="Arial" w:cs="Arial"/>
+        </w:rPr>
+      </w:pPr>
+    </w:p>
+    <w:p>
+      <w:pPr>
+        <w:spacing w:before="240" w:after="240"/>
+        <w:jc w:val="both"/>
+        <w:rPr>
+          <w:rFonts w:ascii="Arial" w:hAnsi="Arial" w:cs="Arial"/>
+        </w:rPr>
+      </w:pPr>
+    </w:p>
+    <w:p>
+      <w:pPr>
         <w:spacing w:before="240" w:after="240"/>
         <w:jc w:val="both"/>
         <w:rPr>
@@ -5490,7 +7965,6 @@
           <w:b/>
           <w:bCs/>
         </w:rPr>
-        <w:lastRenderedPageBreak/>
         <w:t>Anexos (pruebas estadísticas)</w:t>
       </w:r>
     </w:p>
@@ -5904,7 +8378,14 @@
         <w:rPr>
           <w:rFonts w:ascii="Arial" w:hAnsi="Arial" w:cs="Arial"/>
         </w:rPr>
-        <w:t>La prueba de Levene es una prueba estadística utilizada para evaluar la igualdad de varianzas (homocedasticidad) entre dos o más grupos. Es una condición importante para aplicar pruebas paramétricas como ANOVA. A diferencia de otras pruebas como la de Bartlett, la prueba de Levene es más robusta frente a desviaciones de la normalidad, por lo que se recomienda cuando no se puede garantizar que los datos sean normales.</w:t>
+        <w:t xml:space="preserve">La prueba de Levene es una prueba estadística utilizada para evaluar la igualdad de varianzas (homocedasticidad) entre dos o más grupos. Es una condición importante para </w:t>
+      </w:r>
+      <w:r>
+        <w:rPr>
+          <w:rFonts w:ascii="Arial" w:hAnsi="Arial" w:cs="Arial"/>
+        </w:rPr>
+        <w:lastRenderedPageBreak/>
+        <w:t>aplicar pruebas paramétricas como ANOVA. A diferencia de otras pruebas como la de Bartlett, la prueba de Levene es más robusta frente a desviaciones de la normalidad, por lo que se recomienda cuando no se puede garantizar que los datos sean normales.</w:t>
       </w:r>
       <w:r>
         <w:rPr>
@@ -6247,7 +8728,6 @@
           <w:b/>
           <w:bCs/>
         </w:rPr>
-        <w:lastRenderedPageBreak/>
         <w:t>Prueba ANOVA</w:t>
       </w:r>
     </w:p>
@@ -6625,6 +9105,7 @@
         <w:rPr>
           <w:rFonts w:ascii="Arial" w:hAnsi="Arial" w:cs="Arial"/>
         </w:rPr>
+        <w:lastRenderedPageBreak/>
         <w:t>La prueba de Tukey HSD (</w:t>
       </w:r>
       <w:proofErr w:type="spellStart"/>
@@ -7847,7 +10328,7 @@
         </w:rPr>
         <w:t xml:space="preserve"> (2nd ed.). Springer. </w:t>
       </w:r>
-      <w:hyperlink r:id="rId11" w:history="1">
+      <w:hyperlink r:id="rId16" w:history="1">
         <w:r>
           <w:rPr>
             <w:rStyle w:val="Hipervnculo"/>
@@ -9210,6 +11691,155 @@
     </w:lvl>
   </w:abstractNum>
   <w:abstractNum w:abstractNumId="4" w15:restartNumberingAfterBreak="0">
+    <w:nsid w:val="3AA878D4"/>
+    <w:multiLevelType w:val="multilevel"/>
+    <w:tmpl w:val="7422CF38"/>
+    <w:lvl w:ilvl="0">
+      <w:start w:val="1"/>
+      <w:numFmt w:val="bullet"/>
+      <w:lvlText w:val=""/>
+      <w:lvlJc w:val="left"/>
+      <w:pPr>
+        <w:tabs>
+          <w:tab w:val="num" w:pos="720"/>
+        </w:tabs>
+        <w:ind w:left="720" w:hanging="360"/>
+      </w:pPr>
+      <w:rPr>
+        <w:rFonts w:ascii="Symbol" w:hAnsi="Symbol" w:hint="default"/>
+        <w:sz w:val="20"/>
+      </w:rPr>
+    </w:lvl>
+    <w:lvl w:ilvl="1">
+      <w:start w:val="1"/>
+      <w:numFmt w:val="bullet"/>
+      <w:lvlText w:val="o"/>
+      <w:lvlJc w:val="left"/>
+      <w:pPr>
+        <w:tabs>
+          <w:tab w:val="num" w:pos="1440"/>
+        </w:tabs>
+        <w:ind w:left="1440" w:hanging="360"/>
+      </w:pPr>
+      <w:rPr>
+        <w:rFonts w:ascii="Courier New" w:hAnsi="Courier New" w:cs="Times New Roman" w:hint="default"/>
+        <w:sz w:val="20"/>
+      </w:rPr>
+    </w:lvl>
+    <w:lvl w:ilvl="2">
+      <w:start w:val="1"/>
+      <w:numFmt w:val="bullet"/>
+      <w:lvlText w:val=""/>
+      <w:lvlJc w:val="left"/>
+      <w:pPr>
+        <w:tabs>
+          <w:tab w:val="num" w:pos="2160"/>
+        </w:tabs>
+        <w:ind w:left="2160" w:hanging="360"/>
+      </w:pPr>
+      <w:rPr>
+        <w:rFonts w:ascii="Wingdings" w:hAnsi="Wingdings" w:hint="default"/>
+        <w:sz w:val="20"/>
+      </w:rPr>
+    </w:lvl>
+    <w:lvl w:ilvl="3">
+      <w:start w:val="1"/>
+      <w:numFmt w:val="bullet"/>
+      <w:lvlText w:val=""/>
+      <w:lvlJc w:val="left"/>
+      <w:pPr>
+        <w:tabs>
+          <w:tab w:val="num" w:pos="2880"/>
+        </w:tabs>
+        <w:ind w:left="2880" w:hanging="360"/>
+      </w:pPr>
+      <w:rPr>
+        <w:rFonts w:ascii="Wingdings" w:hAnsi="Wingdings" w:hint="default"/>
+        <w:sz w:val="20"/>
+      </w:rPr>
+    </w:lvl>
+    <w:lvl w:ilvl="4">
+      <w:start w:val="1"/>
+      <w:numFmt w:val="bullet"/>
+      <w:lvlText w:val=""/>
+      <w:lvlJc w:val="left"/>
+      <w:pPr>
+        <w:tabs>
+          <w:tab w:val="num" w:pos="3600"/>
+        </w:tabs>
+        <w:ind w:left="3600" w:hanging="360"/>
+      </w:pPr>
+      <w:rPr>
+        <w:rFonts w:ascii="Wingdings" w:hAnsi="Wingdings" w:hint="default"/>
+        <w:sz w:val="20"/>
+      </w:rPr>
+    </w:lvl>
+    <w:lvl w:ilvl="5">
+      <w:start w:val="1"/>
+      <w:numFmt w:val="bullet"/>
+      <w:lvlText w:val=""/>
+      <w:lvlJc w:val="left"/>
+      <w:pPr>
+        <w:tabs>
+          <w:tab w:val="num" w:pos="4320"/>
+        </w:tabs>
+        <w:ind w:left="4320" w:hanging="360"/>
+      </w:pPr>
+      <w:rPr>
+        <w:rFonts w:ascii="Wingdings" w:hAnsi="Wingdings" w:hint="default"/>
+        <w:sz w:val="20"/>
+      </w:rPr>
+    </w:lvl>
+    <w:lvl w:ilvl="6">
+      <w:start w:val="1"/>
+      <w:numFmt w:val="bullet"/>
+      <w:lvlText w:val=""/>
+      <w:lvlJc w:val="left"/>
+      <w:pPr>
+        <w:tabs>
+          <w:tab w:val="num" w:pos="5040"/>
+        </w:tabs>
+        <w:ind w:left="5040" w:hanging="360"/>
+      </w:pPr>
+      <w:rPr>
+        <w:rFonts w:ascii="Wingdings" w:hAnsi="Wingdings" w:hint="default"/>
+        <w:sz w:val="20"/>
+      </w:rPr>
+    </w:lvl>
+    <w:lvl w:ilvl="7">
+      <w:start w:val="1"/>
+      <w:numFmt w:val="bullet"/>
+      <w:lvlText w:val=""/>
+      <w:lvlJc w:val="left"/>
+      <w:pPr>
+        <w:tabs>
+          <w:tab w:val="num" w:pos="5760"/>
+        </w:tabs>
+        <w:ind w:left="5760" w:hanging="360"/>
+      </w:pPr>
+      <w:rPr>
+        <w:rFonts w:ascii="Wingdings" w:hAnsi="Wingdings" w:hint="default"/>
+        <w:sz w:val="20"/>
+      </w:rPr>
+    </w:lvl>
+    <w:lvl w:ilvl="8">
+      <w:start w:val="1"/>
+      <w:numFmt w:val="bullet"/>
+      <w:lvlText w:val=""/>
+      <w:lvlJc w:val="left"/>
+      <w:pPr>
+        <w:tabs>
+          <w:tab w:val="num" w:pos="6480"/>
+        </w:tabs>
+        <w:ind w:left="6480" w:hanging="360"/>
+      </w:pPr>
+      <w:rPr>
+        <w:rFonts w:ascii="Wingdings" w:hAnsi="Wingdings" w:hint="default"/>
+        <w:sz w:val="20"/>
+      </w:rPr>
+    </w:lvl>
+  </w:abstractNum>
+  <w:abstractNum w:abstractNumId="5" w15:restartNumberingAfterBreak="0">
     <w:nsid w:val="46394EC5"/>
     <w:multiLevelType w:val="multilevel"/>
     <w:tmpl w:val="4FEEE2AE"/>
@@ -9358,7 +11988,7 @@
       </w:rPr>
     </w:lvl>
   </w:abstractNum>
-  <w:abstractNum w:abstractNumId="5" w15:restartNumberingAfterBreak="0">
+  <w:abstractNum w:abstractNumId="6" w15:restartNumberingAfterBreak="0">
     <w:nsid w:val="4B7F1287"/>
     <w:multiLevelType w:val="hybridMultilevel"/>
     <w:tmpl w:val="76F66066"/>
@@ -9447,7 +12077,7 @@
       </w:pPr>
     </w:lvl>
   </w:abstractNum>
-  <w:abstractNum w:abstractNumId="6" w15:restartNumberingAfterBreak="0">
+  <w:abstractNum w:abstractNumId="7" w15:restartNumberingAfterBreak="0">
     <w:nsid w:val="4F9F4CDD"/>
     <w:multiLevelType w:val="hybridMultilevel"/>
     <w:tmpl w:val="0C22F552"/>
@@ -9560,7 +12190,7 @@
       </w:rPr>
     </w:lvl>
   </w:abstractNum>
-  <w:abstractNum w:abstractNumId="7" w15:restartNumberingAfterBreak="0">
+  <w:abstractNum w:abstractNumId="8" w15:restartNumberingAfterBreak="0">
     <w:nsid w:val="540E52C1"/>
     <w:multiLevelType w:val="multilevel"/>
     <w:tmpl w:val="F3A22210"/>
@@ -9709,7 +12339,7 @@
       </w:rPr>
     </w:lvl>
   </w:abstractNum>
-  <w:abstractNum w:abstractNumId="8" w15:restartNumberingAfterBreak="0">
+  <w:abstractNum w:abstractNumId="9" w15:restartNumberingAfterBreak="0">
     <w:nsid w:val="58701C0E"/>
     <w:multiLevelType w:val="hybridMultilevel"/>
     <w:tmpl w:val="98B4D2D8"/>
@@ -9822,7 +12452,7 @@
       </w:rPr>
     </w:lvl>
   </w:abstractNum>
-  <w:abstractNum w:abstractNumId="9" w15:restartNumberingAfterBreak="0">
+  <w:abstractNum w:abstractNumId="10" w15:restartNumberingAfterBreak="0">
     <w:nsid w:val="58D11CF6"/>
     <w:multiLevelType w:val="multilevel"/>
     <w:tmpl w:val="88E2EBFC"/>
@@ -9971,7 +12601,7 @@
       </w:rPr>
     </w:lvl>
   </w:abstractNum>
-  <w:abstractNum w:abstractNumId="10" w15:restartNumberingAfterBreak="0">
+  <w:abstractNum w:abstractNumId="11" w15:restartNumberingAfterBreak="0">
     <w:nsid w:val="5D2A68A6"/>
     <w:multiLevelType w:val="hybridMultilevel"/>
     <w:tmpl w:val="D99E0DDA"/>
@@ -10084,7 +12714,7 @@
       </w:rPr>
     </w:lvl>
   </w:abstractNum>
-  <w:abstractNum w:abstractNumId="11" w15:restartNumberingAfterBreak="0">
+  <w:abstractNum w:abstractNumId="12" w15:restartNumberingAfterBreak="0">
     <w:nsid w:val="5D386CF9"/>
     <w:multiLevelType w:val="hybridMultilevel"/>
     <w:tmpl w:val="AA5278A4"/>
@@ -10197,7 +12827,7 @@
       </w:rPr>
     </w:lvl>
   </w:abstractNum>
-  <w:abstractNum w:abstractNumId="12" w15:restartNumberingAfterBreak="0">
+  <w:abstractNum w:abstractNumId="13" w15:restartNumberingAfterBreak="0">
     <w:nsid w:val="6878073B"/>
     <w:multiLevelType w:val="multilevel"/>
     <w:tmpl w:val="DF2EA1B0"/>
@@ -10342,7 +12972,7 @@
       </w:rPr>
     </w:lvl>
   </w:abstractNum>
-  <w:abstractNum w:abstractNumId="13" w15:restartNumberingAfterBreak="0">
+  <w:abstractNum w:abstractNumId="14" w15:restartNumberingAfterBreak="0">
     <w:nsid w:val="6FA9636A"/>
     <w:multiLevelType w:val="multilevel"/>
     <w:tmpl w:val="3B76977E"/>
@@ -10491,7 +13121,7 @@
       </w:rPr>
     </w:lvl>
   </w:abstractNum>
-  <w:abstractNum w:abstractNumId="14" w15:restartNumberingAfterBreak="0">
+  <w:abstractNum w:abstractNumId="15" w15:restartNumberingAfterBreak="0">
     <w:nsid w:val="70CC24C3"/>
     <w:multiLevelType w:val="multilevel"/>
     <w:tmpl w:val="2ED29C78"/>
@@ -10644,31 +13274,31 @@
     <w:abstractNumId w:val="0"/>
   </w:num>
   <w:num w:numId="2" w16cid:durableId="773745179">
-    <w:abstractNumId w:val="10"/>
+    <w:abstractNumId w:val="11"/>
   </w:num>
   <w:num w:numId="3" w16cid:durableId="278074808">
-    <w:abstractNumId w:val="13"/>
+    <w:abstractNumId w:val="14"/>
   </w:num>
   <w:num w:numId="4" w16cid:durableId="1611204847">
-    <w:abstractNumId w:val="4"/>
+    <w:abstractNumId w:val="5"/>
   </w:num>
   <w:num w:numId="5" w16cid:durableId="1556813051">
-    <w:abstractNumId w:val="9"/>
+    <w:abstractNumId w:val="10"/>
   </w:num>
   <w:num w:numId="6" w16cid:durableId="1159494391">
     <w:abstractNumId w:val="3"/>
   </w:num>
   <w:num w:numId="7" w16cid:durableId="271016374">
-    <w:abstractNumId w:val="14"/>
+    <w:abstractNumId w:val="15"/>
   </w:num>
   <w:num w:numId="8" w16cid:durableId="277414717">
-    <w:abstractNumId w:val="7"/>
+    <w:abstractNumId w:val="8"/>
   </w:num>
   <w:num w:numId="9" w16cid:durableId="731932535">
-    <w:abstractNumId w:val="12"/>
+    <w:abstractNumId w:val="13"/>
   </w:num>
   <w:num w:numId="10" w16cid:durableId="158547823">
-    <w:abstractNumId w:val="5"/>
+    <w:abstractNumId w:val="6"/>
   </w:num>
   <w:num w:numId="11" w16cid:durableId="1093470808">
     <w:abstractNumId w:val="2"/>
@@ -10677,13 +13307,55 @@
     <w:abstractNumId w:val="1"/>
   </w:num>
   <w:num w:numId="13" w16cid:durableId="1748990118">
-    <w:abstractNumId w:val="6"/>
+    <w:abstractNumId w:val="7"/>
   </w:num>
   <w:num w:numId="14" w16cid:durableId="531068641">
-    <w:abstractNumId w:val="8"/>
+    <w:abstractNumId w:val="9"/>
   </w:num>
   <w:num w:numId="15" w16cid:durableId="95563183">
-    <w:abstractNumId w:val="11"/>
+    <w:abstractNumId w:val="12"/>
+  </w:num>
+  <w:num w:numId="16" w16cid:durableId="1259437579">
+    <w:abstractNumId w:val="0"/>
+    <w:lvlOverride w:ilvl="0">
+      <w:startOverride w:val="1"/>
+    </w:lvlOverride>
+    <w:lvlOverride w:ilvl="1">
+      <w:startOverride w:val="1"/>
+    </w:lvlOverride>
+    <w:lvlOverride w:ilvl="2">
+      <w:startOverride w:val="1"/>
+    </w:lvlOverride>
+    <w:lvlOverride w:ilvl="3">
+      <w:startOverride w:val="1"/>
+    </w:lvlOverride>
+    <w:lvlOverride w:ilvl="4">
+      <w:startOverride w:val="1"/>
+    </w:lvlOverride>
+    <w:lvlOverride w:ilvl="5">
+      <w:startOverride w:val="1"/>
+    </w:lvlOverride>
+    <w:lvlOverride w:ilvl="6">
+      <w:startOverride w:val="1"/>
+    </w:lvlOverride>
+    <w:lvlOverride w:ilvl="7">
+      <w:startOverride w:val="1"/>
+    </w:lvlOverride>
+    <w:lvlOverride w:ilvl="8">
+      <w:startOverride w:val="1"/>
+    </w:lvlOverride>
+  </w:num>
+  <w:num w:numId="17" w16cid:durableId="1603951007">
+    <w:abstractNumId w:val="4"/>
+    <w:lvlOverride w:ilvl="0"/>
+    <w:lvlOverride w:ilvl="1"/>
+    <w:lvlOverride w:ilvl="2"/>
+    <w:lvlOverride w:ilvl="3"/>
+    <w:lvlOverride w:ilvl="4"/>
+    <w:lvlOverride w:ilvl="5"/>
+    <w:lvlOverride w:ilvl="6"/>
+    <w:lvlOverride w:ilvl="7"/>
+    <w:lvlOverride w:ilvl="8"/>
   </w:num>
 </w:numbering>
 </file>

--- a/PHD Project - Metodología y resultados.docx
+++ b/PHD Project - Metodología y resultados.docx
@@ -2041,7 +2041,7 @@
                     <pic:cNvPicPr/>
                   </pic:nvPicPr>
                   <pic:blipFill>
-                    <a:blip r:embed="rId7">
+                    <a:blip r:embed="rId8">
                       <a:extLst>
                         <a:ext uri="{28A0092B-C50C-407E-A947-70E740481C1C}">
                           <a14:useLocalDpi xmlns:a14="http://schemas.microsoft.com/office/drawing/2010/main" val="0"/>
@@ -2180,6 +2180,8 @@
       <w:r>
         <w:rPr>
           <w:rFonts w:ascii="Arial" w:hAnsi="Arial" w:cs="Arial"/>
+          <w:i/>
+          <w:iCs/>
         </w:rPr>
         <w:t>sensing</w:t>
       </w:r>
@@ -2235,6 +2237,8 @@
       <w:r>
         <w:rPr>
           <w:rFonts w:ascii="Arial" w:hAnsi="Arial" w:cs="Arial"/>
+          <w:i/>
+          <w:iCs/>
         </w:rPr>
         <w:t>sensing</w:t>
       </w:r>
@@ -2258,12 +2262,14 @@
         <w:rPr>
           <w:rFonts w:ascii="Arial" w:hAnsi="Arial" w:cs="Arial"/>
         </w:rPr>
-        <w:t xml:space="preserve">Antes de responder a la pregunta central formulada previamente, es necesario presentar los resultados de una serie de pruebas estadísticas preliminares. En particular, se evalúan dos supuestos fundamentales para la comparación de medias mediante ANOVA: normalidad (es decir, que las variables latentes de </w:t>
-      </w:r>
-      <w:proofErr w:type="spellStart"/>
-      <w:r>
-        <w:rPr>
-          <w:rFonts w:ascii="Arial" w:hAnsi="Arial" w:cs="Arial"/>
+        <w:t xml:space="preserve">Antes de responder a la pregunta central formulada previamente, es necesario presentar los resultados de una serie de pruebas estadísticas preliminares. En particular, se evalúan dos supuestos fundamentales para la comparación de medias: normalidad (es decir, que las variables latentes de </w:t>
+      </w:r>
+      <w:proofErr w:type="spellStart"/>
+      <w:r>
+        <w:rPr>
+          <w:rFonts w:ascii="Arial" w:hAnsi="Arial" w:cs="Arial"/>
+          <w:i/>
+          <w:iCs/>
         </w:rPr>
         <w:t>sensing</w:t>
       </w:r>
@@ -2305,6 +2311,8 @@
       <w:r>
         <w:rPr>
           <w:rFonts w:ascii="Arial" w:hAnsi="Arial" w:cs="Arial"/>
+          <w:i/>
+          <w:iCs/>
         </w:rPr>
         <w:t>sensing</w:t>
       </w:r>
@@ -2364,6 +2372,8 @@
           <w:rFonts w:ascii="Arial" w:hAnsi="Arial" w:cs="Arial"/>
           <w:b/>
           <w:bCs/>
+          <w:i/>
+          <w:iCs/>
         </w:rPr>
         <w:t>sensing</w:t>
       </w:r>
@@ -2487,20 +2497,6 @@
               </w:rPr>
               <w:t>ESTADÍSTICO</w:t>
             </w:r>
-            <w:r>
-              <w:rPr>
-                <w:rFonts w:ascii="Aptos Narrow" w:eastAsia="Times New Roman" w:hAnsi="Aptos Narrow" w:cs="Times New Roman"/>
-                <w:b/>
-                <w:bCs/>
-                <w:color w:val="FFFFFF"/>
-                <w:kern w:val="0"/>
-                <w:sz w:val="18"/>
-                <w:szCs w:val="18"/>
-                <w:lang w:eastAsia="es-CO"/>
-                <w14:ligatures w14:val="none"/>
-              </w:rPr>
-              <w:t xml:space="preserve"> SW</w:t>
-            </w:r>
           </w:p>
         </w:tc>
         <w:tc>
@@ -3307,13 +3303,58 @@
         <w:jc w:val="both"/>
         <w:rPr>
           <w:rFonts w:ascii="Arial" w:hAnsi="Arial" w:cs="Arial"/>
-        </w:rPr>
-      </w:pPr>
-      <w:r>
-        <w:rPr>
-          <w:rFonts w:ascii="Arial" w:hAnsi="Arial" w:cs="Arial"/>
-        </w:rPr>
-        <w:t xml:space="preserve">A partir de los resultados reportados en la tabla anterior, es posible observar que, en cada uno de los grupos, el valor p asociado a la prueba de Shapiro-Wilk supera el umbral de significancia convencional (p &gt; 0.05), por lo que no se rechaza la hipótesis nula. Esto indica que los datos de las variables latentes de </w:t>
+          <w:sz w:val="18"/>
+          <w:szCs w:val="18"/>
+        </w:rPr>
+      </w:pPr>
+      <w:r>
+        <w:rPr>
+          <w:rFonts w:ascii="Arial" w:hAnsi="Arial" w:cs="Arial"/>
+          <w:b/>
+          <w:bCs/>
+          <w:sz w:val="18"/>
+          <w:szCs w:val="18"/>
+        </w:rPr>
+        <w:t>Fuente:</w:t>
+      </w:r>
+      <w:r>
+        <w:rPr>
+          <w:rFonts w:ascii="Arial" w:hAnsi="Arial" w:cs="Arial"/>
+          <w:sz w:val="18"/>
+          <w:szCs w:val="18"/>
+        </w:rPr>
+        <w:t xml:space="preserve"> Elaboración propia.</w:t>
+      </w:r>
+    </w:p>
+    <w:p>
+      <w:pPr>
+        <w:spacing w:before="240" w:after="240" w:line="276" w:lineRule="auto"/>
+        <w:jc w:val="both"/>
+        <w:rPr>
+          <w:rFonts w:ascii="Arial" w:hAnsi="Arial" w:cs="Arial"/>
+        </w:rPr>
+      </w:pPr>
+    </w:p>
+    <w:p>
+      <w:pPr>
+        <w:spacing w:before="240" w:after="240" w:line="276" w:lineRule="auto"/>
+        <w:jc w:val="both"/>
+        <w:rPr>
+          <w:rFonts w:ascii="Arial" w:hAnsi="Arial" w:cs="Arial"/>
+        </w:rPr>
+      </w:pPr>
+      <w:r>
+        <w:rPr>
+          <w:rFonts w:ascii="Arial" w:hAnsi="Arial" w:cs="Arial"/>
+        </w:rPr>
+        <w:t xml:space="preserve">A partir de los resultados reportados en la tabla anterior, es posible observar que, en cada uno de los grupos, el valor p asociado a la prueba de Shapiro-Wilk supera el umbral de significancia convencional (p &gt; 0.05), por lo que no se rechaza la hipótesis nula. Esto indica </w:t>
+      </w:r>
+      <w:r>
+        <w:rPr>
+          <w:rFonts w:ascii="Arial" w:hAnsi="Arial" w:cs="Arial"/>
+        </w:rPr>
+        <w:lastRenderedPageBreak/>
+        <w:t xml:space="preserve">que los datos de las variables latentes de </w:t>
       </w:r>
       <w:proofErr w:type="spellStart"/>
       <w:r>
@@ -3356,7 +3397,6 @@
         <w:rPr>
           <w:rFonts w:ascii="Arial" w:hAnsi="Arial" w:cs="Arial"/>
         </w:rPr>
-        <w:lastRenderedPageBreak/>
         <w:t xml:space="preserve">Posteriormente, para evaluar el supuesto de homocedasticidad —es decir, la igualdad de varianzas entre los grupos definidos por tamaño de empresa— se emplea la prueba de Levene (en adelante, LV). </w:t>
       </w:r>
     </w:p>
@@ -3463,6 +3503,8 @@
           <w:rFonts w:ascii="Arial" w:hAnsi="Arial" w:cs="Arial"/>
           <w:b/>
           <w:bCs/>
+          <w:i/>
+          <w:iCs/>
         </w:rPr>
         <w:t>sensing</w:t>
       </w:r>
@@ -3770,6 +3812,37 @@
         <w:jc w:val="both"/>
         <w:rPr>
           <w:rFonts w:ascii="Arial" w:hAnsi="Arial" w:cs="Arial"/>
+          <w:sz w:val="18"/>
+          <w:szCs w:val="18"/>
+        </w:rPr>
+      </w:pPr>
+      <w:r>
+        <w:rPr>
+          <w:rFonts w:ascii="Arial" w:hAnsi="Arial" w:cs="Arial"/>
+          <w:b/>
+          <w:bCs/>
+          <w:sz w:val="18"/>
+          <w:szCs w:val="18"/>
+        </w:rPr>
+        <w:t>Fuente:</w:t>
+      </w:r>
+      <w:r>
+        <w:rPr>
+          <w:rFonts w:ascii="Arial" w:hAnsi="Arial" w:cs="Arial"/>
+          <w:sz w:val="18"/>
+          <w:szCs w:val="18"/>
+        </w:rPr>
+        <w:t xml:space="preserve"> Elaboración propia.</w:t>
+      </w:r>
+    </w:p>
+    <w:p>
+      <w:pPr>
+        <w:spacing w:before="240" w:after="240" w:line="276" w:lineRule="auto"/>
+        <w:jc w:val="both"/>
+        <w:rPr>
+          <w:rFonts w:ascii="Arial" w:hAnsi="Arial" w:cs="Arial"/>
+          <w:sz w:val="18"/>
+          <w:szCs w:val="18"/>
         </w:rPr>
       </w:pPr>
       <w:r>
@@ -4225,6 +4298,35 @@
         <w:jc w:val="both"/>
         <w:rPr>
           <w:rFonts w:ascii="Arial" w:hAnsi="Arial" w:cs="Arial"/>
+          <w:sz w:val="18"/>
+          <w:szCs w:val="18"/>
+        </w:rPr>
+      </w:pPr>
+      <w:r>
+        <w:rPr>
+          <w:rFonts w:ascii="Arial" w:hAnsi="Arial" w:cs="Arial"/>
+          <w:b/>
+          <w:bCs/>
+          <w:sz w:val="18"/>
+          <w:szCs w:val="18"/>
+        </w:rPr>
+        <w:t>Fuente:</w:t>
+      </w:r>
+      <w:r>
+        <w:rPr>
+          <w:rFonts w:ascii="Arial" w:hAnsi="Arial" w:cs="Arial"/>
+          <w:sz w:val="18"/>
+          <w:szCs w:val="18"/>
+        </w:rPr>
+        <w:t xml:space="preserve"> Elaboración propia.</w:t>
+      </w:r>
+    </w:p>
+    <w:p>
+      <w:pPr>
+        <w:spacing w:before="240" w:after="240" w:line="276" w:lineRule="auto"/>
+        <w:jc w:val="both"/>
+        <w:rPr>
+          <w:rFonts w:ascii="Arial" w:hAnsi="Arial" w:cs="Arial"/>
         </w:rPr>
       </w:pPr>
       <w:r>
@@ -4310,33 +4412,6 @@
     <w:p>
       <w:pPr>
         <w:spacing w:before="240" w:after="240" w:line="276" w:lineRule="auto"/>
-        <w:jc w:val="both"/>
-        <w:rPr>
-          <w:rFonts w:ascii="Arial" w:hAnsi="Arial" w:cs="Arial"/>
-        </w:rPr>
-      </w:pPr>
-    </w:p>
-    <w:p>
-      <w:pPr>
-        <w:spacing w:before="240" w:after="240" w:line="276" w:lineRule="auto"/>
-        <w:jc w:val="both"/>
-        <w:rPr>
-          <w:rFonts w:ascii="Arial" w:hAnsi="Arial" w:cs="Arial"/>
-        </w:rPr>
-      </w:pPr>
-    </w:p>
-    <w:p>
-      <w:pPr>
-        <w:spacing w:before="240" w:after="240" w:line="276" w:lineRule="auto"/>
-        <w:jc w:val="both"/>
-        <w:rPr>
-          <w:rFonts w:ascii="Arial" w:hAnsi="Arial" w:cs="Arial"/>
-        </w:rPr>
-      </w:pPr>
-    </w:p>
-    <w:p>
-      <w:pPr>
-        <w:spacing w:before="240" w:after="240" w:line="276" w:lineRule="auto"/>
         <w:jc w:val="center"/>
         <w:rPr>
           <w:rFonts w:ascii="Arial" w:hAnsi="Arial" w:cs="Arial"/>
@@ -4403,24 +4478,14 @@
         </w:rPr>
         <w:t xml:space="preserve"> de Tukey HSD y visualización </w:t>
       </w:r>
-      <w:proofErr w:type="gramStart"/>
-      <w:r>
-        <w:rPr>
-          <w:rFonts w:ascii="Arial" w:hAnsi="Arial" w:cs="Arial"/>
-          <w:b/>
-          <w:bCs/>
-        </w:rPr>
-        <w:t xml:space="preserve">de  </w:t>
-      </w:r>
-      <w:r>
-        <w:rPr>
-          <w:rFonts w:ascii="Arial" w:hAnsi="Arial" w:cs="Arial"/>
-          <w:b/>
-          <w:bCs/>
-        </w:rPr>
-        <w:t>distribución</w:t>
-      </w:r>
-      <w:proofErr w:type="gramEnd"/>
+      <w:r>
+        <w:rPr>
+          <w:rFonts w:ascii="Arial" w:hAnsi="Arial" w:cs="Arial"/>
+          <w:b/>
+          <w:bCs/>
+        </w:rPr>
+        <w:t>de distribución</w:t>
+      </w:r>
       <w:r>
         <w:rPr>
           <w:rFonts w:ascii="Arial" w:hAnsi="Arial" w:cs="Arial"/>
@@ -4467,7 +4532,7 @@
                     <pic:cNvPicPr/>
                   </pic:nvPicPr>
                   <pic:blipFill>
-                    <a:blip r:embed="rId8">
+                    <a:blip r:embed="rId9">
                       <a:extLst>
                         <a:ext uri="{28A0092B-C50C-407E-A947-70E740481C1C}">
                           <a14:useLocalDpi xmlns:a14="http://schemas.microsoft.com/office/drawing/2010/main" val="0"/>
@@ -4496,6 +4561,35 @@
     </w:p>
     <w:p>
       <w:pPr>
+        <w:spacing w:before="240" w:after="240" w:line="276" w:lineRule="auto"/>
+        <w:jc w:val="both"/>
+        <w:rPr>
+          <w:rFonts w:ascii="Arial" w:hAnsi="Arial" w:cs="Arial"/>
+          <w:sz w:val="18"/>
+          <w:szCs w:val="18"/>
+        </w:rPr>
+      </w:pPr>
+      <w:r>
+        <w:rPr>
+          <w:rFonts w:ascii="Arial" w:hAnsi="Arial" w:cs="Arial"/>
+          <w:b/>
+          <w:bCs/>
+          <w:sz w:val="18"/>
+          <w:szCs w:val="18"/>
+        </w:rPr>
+        <w:t>Fuente:</w:t>
+      </w:r>
+      <w:r>
+        <w:rPr>
+          <w:rFonts w:ascii="Arial" w:hAnsi="Arial" w:cs="Arial"/>
+          <w:sz w:val="18"/>
+          <w:szCs w:val="18"/>
+        </w:rPr>
+        <w:t xml:space="preserve"> Elaboración propia.</w:t>
+      </w:r>
+    </w:p>
+    <w:p>
+      <w:pPr>
         <w:spacing w:before="240" w:after="240"/>
         <w:jc w:val="both"/>
         <w:rPr>
@@ -4512,6 +4606,8 @@
       <w:r>
         <w:rPr>
           <w:rFonts w:ascii="Arial" w:hAnsi="Arial" w:cs="Arial"/>
+          <w:i/>
+          <w:iCs/>
         </w:rPr>
         <w:t>sensing</w:t>
       </w:r>
@@ -4526,6 +4622,8 @@
       <w:r>
         <w:rPr>
           <w:rFonts w:ascii="Arial" w:hAnsi="Arial" w:cs="Arial"/>
+          <w:i/>
+          <w:iCs/>
         </w:rPr>
         <w:t>sensing</w:t>
       </w:r>
@@ -4540,6 +4638,8 @@
       <w:r>
         <w:rPr>
           <w:rFonts w:ascii="Arial" w:hAnsi="Arial" w:cs="Arial"/>
+          <w:i/>
+          <w:iCs/>
         </w:rPr>
         <w:t>sensing</w:t>
       </w:r>
@@ -4585,6 +4685,8 @@
       <w:r>
         <w:rPr>
           <w:rFonts w:ascii="Arial" w:hAnsi="Arial" w:cs="Arial"/>
+          <w:i/>
+          <w:iCs/>
         </w:rPr>
         <w:t>sensing</w:t>
       </w:r>
@@ -4599,6 +4701,8 @@
       <w:r>
         <w:rPr>
           <w:rFonts w:ascii="Arial" w:hAnsi="Arial" w:cs="Arial"/>
+          <w:i/>
+          <w:iCs/>
         </w:rPr>
         <w:t>sensing</w:t>
       </w:r>
@@ -4609,14 +4713,14 @@
         </w:rPr>
         <w:t xml:space="preserve"> de las empresas medianas, pequeñas y micro, lo que sugiere un comportamiento similar entre estos tres grupos en términos de propensión al </w:t>
       </w:r>
-      <w:proofErr w:type="spellStart"/>
-      <w:r>
-        <w:rPr>
-          <w:rFonts w:ascii="Arial" w:hAnsi="Arial" w:cs="Arial"/>
+      <w:r>
+        <w:rPr>
+          <w:rFonts w:ascii="Arial" w:hAnsi="Arial" w:cs="Arial"/>
+          <w:i/>
+          <w:iCs/>
         </w:rPr>
         <w:t>sensing</w:t>
       </w:r>
-      <w:proofErr w:type="spellEnd"/>
       <w:r>
         <w:rPr>
           <w:rFonts w:ascii="Arial" w:hAnsi="Arial" w:cs="Arial"/>
@@ -4634,34 +4738,13 @@
           <w:bCs/>
         </w:rPr>
       </w:pPr>
-    </w:p>
-    <w:p>
-      <w:pPr>
-        <w:spacing w:before="240" w:after="240"/>
-        <w:jc w:val="both"/>
-        <w:rPr>
-          <w:rFonts w:ascii="Arial" w:hAnsi="Arial" w:cs="Arial"/>
-          <w:b/>
-          <w:bCs/>
-        </w:rPr>
-      </w:pPr>
-    </w:p>
-    <w:p>
-      <w:pPr>
-        <w:spacing w:before="240" w:after="240"/>
-        <w:jc w:val="both"/>
-        <w:rPr>
-          <w:rFonts w:ascii="Arial" w:hAnsi="Arial" w:cs="Arial"/>
-          <w:b/>
-          <w:bCs/>
-        </w:rPr>
-      </w:pPr>
-      <w:r>
-        <w:rPr>
-          <w:rFonts w:ascii="Arial" w:hAnsi="Arial" w:cs="Arial"/>
-          <w:b/>
-          <w:bCs/>
-        </w:rPr>
+      <w:r>
+        <w:rPr>
+          <w:rFonts w:ascii="Arial" w:hAnsi="Arial" w:cs="Arial"/>
+          <w:b/>
+          <w:bCs/>
+        </w:rPr>
+        <w:lastRenderedPageBreak/>
         <w:t xml:space="preserve">4.2.2 </w:t>
       </w:r>
       <w:r>
@@ -4671,6 +4754,101 @@
           <w:bCs/>
         </w:rPr>
         <w:t>Ventas del último año</w:t>
+      </w:r>
+    </w:p>
+    <w:p>
+      <w:pPr>
+        <w:spacing w:before="240" w:after="240" w:line="276" w:lineRule="auto"/>
+        <w:jc w:val="both"/>
+        <w:rPr>
+          <w:rFonts w:ascii="Arial" w:hAnsi="Arial" w:cs="Arial"/>
+          <w:b/>
+          <w:bCs/>
+        </w:rPr>
+      </w:pPr>
+      <w:r>
+        <w:rPr>
+          <w:rFonts w:ascii="Arial" w:hAnsi="Arial" w:cs="Arial"/>
+        </w:rPr>
+        <w:t>Para llevar a cabo este análisis, se plantea la siguiente pregunta central, que orienta el desarrollo del estudio: ¿</w:t>
+      </w:r>
+      <w:r>
+        <w:rPr>
+          <w:rFonts w:ascii="Arial" w:hAnsi="Arial" w:cs="Arial"/>
+        </w:rPr>
+        <w:t xml:space="preserve">existe una relación lineal entre la propensión al </w:t>
+      </w:r>
+      <w:proofErr w:type="spellStart"/>
+      <w:r>
+        <w:rPr>
+          <w:rFonts w:ascii="Arial" w:hAnsi="Arial" w:cs="Arial"/>
+          <w:i/>
+          <w:iCs/>
+        </w:rPr>
+        <w:t>sensing</w:t>
+      </w:r>
+      <w:proofErr w:type="spellEnd"/>
+      <w:r>
+        <w:rPr>
+          <w:rFonts w:ascii="Arial" w:hAnsi="Arial" w:cs="Arial"/>
+          <w:i/>
+          <w:iCs/>
+        </w:rPr>
+        <w:t xml:space="preserve"> </w:t>
+      </w:r>
+      <w:r>
+        <w:rPr>
+          <w:rFonts w:ascii="Arial" w:hAnsi="Arial" w:cs="Arial"/>
+        </w:rPr>
+        <w:t>y las ventas del último año</w:t>
+      </w:r>
+      <w:r>
+        <w:rPr>
+          <w:rFonts w:ascii="Arial" w:hAnsi="Arial" w:cs="Arial"/>
+        </w:rPr>
+        <w:t xml:space="preserve">? En otros términos, </w:t>
+      </w:r>
+      <w:r>
+        <w:rPr>
+          <w:rFonts w:ascii="Arial" w:hAnsi="Arial" w:cs="Arial"/>
+          <w:b/>
+          <w:bCs/>
+        </w:rPr>
+        <w:t xml:space="preserve">¿la propensión al </w:t>
+      </w:r>
+      <w:proofErr w:type="spellStart"/>
+      <w:r>
+        <w:rPr>
+          <w:rFonts w:ascii="Arial" w:hAnsi="Arial" w:cs="Arial"/>
+          <w:b/>
+          <w:bCs/>
+        </w:rPr>
+        <w:t>sensing</w:t>
+      </w:r>
+      <w:proofErr w:type="spellEnd"/>
+      <w:r>
+        <w:rPr>
+          <w:rFonts w:ascii="Arial" w:hAnsi="Arial" w:cs="Arial"/>
+          <w:b/>
+          <w:bCs/>
+        </w:rPr>
+        <w:t xml:space="preserve"> podría </w:t>
+      </w:r>
+      <w:r>
+        <w:rPr>
+          <w:rFonts w:ascii="Arial" w:hAnsi="Arial" w:cs="Arial"/>
+          <w:b/>
+          <w:bCs/>
+        </w:rPr>
+        <w:t>afectar las ventas de la empresa en el último año</w:t>
+      </w:r>
+      <w:r>
+        <w:rPr>
+          <w:rFonts w:ascii="Arial" w:hAnsi="Arial" w:cs="Arial"/>
+          <w:b/>
+          <w:bCs/>
+        </w:rPr>
+        <w:t>?</w:t>
       </w:r>
     </w:p>
     <w:p>
@@ -4780,7 +4958,7 @@
                     <pic:cNvPicPr/>
                   </pic:nvPicPr>
                   <pic:blipFill>
-                    <a:blip r:embed="rId9">
+                    <a:blip r:embed="rId10">
                       <a:extLst>
                         <a:ext uri="{28A0092B-C50C-407E-A947-70E740481C1C}">
                           <a14:useLocalDpi xmlns:a14="http://schemas.microsoft.com/office/drawing/2010/main" val="0"/>
@@ -4813,6 +4991,35 @@
         <w:jc w:val="both"/>
         <w:rPr>
           <w:rFonts w:ascii="Arial" w:hAnsi="Arial" w:cs="Arial"/>
+          <w:sz w:val="18"/>
+          <w:szCs w:val="18"/>
+        </w:rPr>
+      </w:pPr>
+      <w:r>
+        <w:rPr>
+          <w:rFonts w:ascii="Arial" w:hAnsi="Arial" w:cs="Arial"/>
+          <w:b/>
+          <w:bCs/>
+          <w:sz w:val="18"/>
+          <w:szCs w:val="18"/>
+        </w:rPr>
+        <w:t>Fuente:</w:t>
+      </w:r>
+      <w:r>
+        <w:rPr>
+          <w:rFonts w:ascii="Arial" w:hAnsi="Arial" w:cs="Arial"/>
+          <w:sz w:val="18"/>
+          <w:szCs w:val="18"/>
+        </w:rPr>
+        <w:t xml:space="preserve"> Elaboración propia.</w:t>
+      </w:r>
+    </w:p>
+    <w:p>
+      <w:pPr>
+        <w:spacing w:before="240" w:after="240" w:line="276" w:lineRule="auto"/>
+        <w:jc w:val="both"/>
+        <w:rPr>
+          <w:rFonts w:ascii="Arial" w:hAnsi="Arial" w:cs="Arial"/>
         </w:rPr>
       </w:pPr>
       <w:r>
@@ -4837,7 +5044,7 @@
         <w:rPr>
           <w:rFonts w:ascii="Arial" w:hAnsi="Arial" w:cs="Arial"/>
         </w:rPr>
-        <w:t xml:space="preserve">58), lo que indica una relación positiva y positiva entre </w:t>
+        <w:t xml:space="preserve">58), lo que indica una relación positiva entre </w:t>
       </w:r>
       <w:r>
         <w:rPr>
@@ -4861,6 +5068,12 @@
         </w:rPr>
         <w:t>.</w:t>
       </w:r>
+      <w:r>
+        <w:rPr>
+          <w:rFonts w:ascii="Arial" w:hAnsi="Arial" w:cs="Arial"/>
+        </w:rPr>
+        <w:t xml:space="preserve"> Adicionalmente, el valor p asociado a esta prueba de Pearson confirma que esta correlación es significativa (generalizable a la población).</w:t>
+      </w:r>
     </w:p>
     <w:p>
       <w:pPr>
@@ -4890,7 +5103,14 @@
         <w:rPr>
           <w:rFonts w:ascii="Arial" w:hAnsi="Arial" w:cs="Arial"/>
         </w:rPr>
-        <w:t xml:space="preserve">. Con este modelo se busca inferir dos aspectos principales: (1) determinar si existe una relación estadísticamente significativa entre ambas variables, y (2) estimar el efecto del índice de </w:t>
+        <w:t xml:space="preserve">. Con este modelo se busca inferir dos aspectos principales: (1) determinar si existe una </w:t>
+      </w:r>
+      <w:r>
+        <w:rPr>
+          <w:rFonts w:ascii="Arial" w:hAnsi="Arial" w:cs="Arial"/>
+        </w:rPr>
+        <w:lastRenderedPageBreak/>
+        <w:t xml:space="preserve">relación estadísticamente significativa entre ambas variables, y (2) estimar el efecto del índice de </w:t>
       </w:r>
       <w:proofErr w:type="spellStart"/>
       <w:r>
@@ -4912,24 +5132,6 @@
     <w:p>
       <w:pPr>
         <w:spacing w:before="240" w:after="240" w:line="276" w:lineRule="auto"/>
-        <w:jc w:val="both"/>
-        <w:rPr>
-          <w:rFonts w:ascii="Arial" w:hAnsi="Arial" w:cs="Arial"/>
-        </w:rPr>
-      </w:pPr>
-    </w:p>
-    <w:p>
-      <w:pPr>
-        <w:spacing w:before="240" w:after="240" w:line="276" w:lineRule="auto"/>
-        <w:jc w:val="both"/>
-        <w:rPr>
-          <w:rFonts w:ascii="Arial" w:hAnsi="Arial" w:cs="Arial"/>
-        </w:rPr>
-      </w:pPr>
-    </w:p>
-    <w:p>
-      <w:pPr>
-        <w:spacing w:before="240" w:after="240" w:line="276" w:lineRule="auto"/>
         <w:jc w:val="center"/>
         <w:rPr>
           <w:rFonts w:ascii="Arial" w:hAnsi="Arial" w:cs="Arial"/>
@@ -4943,7 +5145,6 @@
           <w:b/>
           <w:bCs/>
         </w:rPr>
-        <w:lastRenderedPageBreak/>
         <w:t xml:space="preserve">Tabla </w:t>
       </w:r>
       <w:r>
@@ -5003,7 +5204,7 @@
                     <pic:cNvPicPr/>
                   </pic:nvPicPr>
                   <pic:blipFill>
-                    <a:blip r:embed="rId10"/>
+                    <a:blip r:embed="rId11"/>
                     <a:stretch>
                       <a:fillRect/>
                     </a:stretch>
@@ -5030,6 +5231,35 @@
         <w:jc w:val="both"/>
         <w:rPr>
           <w:rFonts w:ascii="Arial" w:hAnsi="Arial" w:cs="Arial"/>
+          <w:sz w:val="18"/>
+          <w:szCs w:val="18"/>
+        </w:rPr>
+      </w:pPr>
+      <w:r>
+        <w:rPr>
+          <w:rFonts w:ascii="Arial" w:hAnsi="Arial" w:cs="Arial"/>
+          <w:b/>
+          <w:bCs/>
+          <w:sz w:val="18"/>
+          <w:szCs w:val="18"/>
+        </w:rPr>
+        <w:t>Fuente:</w:t>
+      </w:r>
+      <w:r>
+        <w:rPr>
+          <w:rFonts w:ascii="Arial" w:hAnsi="Arial" w:cs="Arial"/>
+          <w:sz w:val="18"/>
+          <w:szCs w:val="18"/>
+        </w:rPr>
+        <w:t xml:space="preserve"> Elaboración propia.</w:t>
+      </w:r>
+    </w:p>
+    <w:p>
+      <w:pPr>
+        <w:spacing w:before="240" w:after="240" w:line="276" w:lineRule="auto"/>
+        <w:jc w:val="both"/>
+        <w:rPr>
+          <w:rFonts w:ascii="Arial" w:hAnsi="Arial" w:cs="Arial"/>
         </w:rPr>
       </w:pPr>
       <w:r>
@@ -5078,6 +5308,7 @@
         <w:rPr>
           <w:rFonts w:ascii="Arial" w:hAnsi="Arial" w:cs="Arial"/>
         </w:rPr>
+        <w:lastRenderedPageBreak/>
         <w:t>Al analizar los resultados del modelo de regresión, se pueden destacar los siguientes aspectos:</w:t>
       </w:r>
     </w:p>
@@ -5128,14 +5359,7 @@
         <w:rPr>
           <w:rFonts w:ascii="Arial" w:hAnsi="Arial" w:cs="Arial"/>
         </w:rPr>
-        <w:t xml:space="preserve">) es 0.013, lo cual es menor al umbral convencional de significancia del 5%. Esto indica que el coeficiente es estadísticamente significativo al 95% de confianza. En otras palabras, existe evidencia suficiente para afirmar que las actividades de innovación </w:t>
-      </w:r>
-      <w:r>
-        <w:rPr>
-          <w:rFonts w:ascii="Arial" w:hAnsi="Arial" w:cs="Arial"/>
-        </w:rPr>
-        <w:lastRenderedPageBreak/>
-        <w:t xml:space="preserve">empresarial relacionadas con la dimensión </w:t>
+        <w:t xml:space="preserve">) es 0.013, lo cual es menor al umbral convencional de significancia del 5%. Esto indica que el coeficiente es estadísticamente significativo al 95% de confianza. En otras palabras, existe evidencia suficiente para afirmar que las actividades de innovación empresarial relacionadas con la dimensión </w:t>
       </w:r>
       <w:proofErr w:type="spellStart"/>
       <w:r>
@@ -5390,6 +5614,5285 @@
     </w:p>
     <w:p>
       <w:pPr>
+        <w:spacing w:before="240" w:after="240" w:line="276" w:lineRule="auto"/>
+        <w:jc w:val="both"/>
+        <w:rPr>
+          <w:rFonts w:ascii="Arial" w:hAnsi="Arial" w:cs="Arial"/>
+          <w:b/>
+          <w:bCs/>
+        </w:rPr>
+      </w:pPr>
+      <w:r>
+        <w:rPr>
+          <w:rFonts w:ascii="Arial" w:hAnsi="Arial" w:cs="Arial"/>
+          <w:b/>
+          <w:bCs/>
+        </w:rPr>
+        <w:t>4.2.3</w:t>
+      </w:r>
+      <w:r>
+        <w:rPr>
+          <w:rFonts w:ascii="Arial" w:hAnsi="Arial" w:cs="Arial"/>
+          <w:b/>
+          <w:bCs/>
+        </w:rPr>
+        <w:t xml:space="preserve"> </w:t>
+      </w:r>
+      <w:r>
+        <w:rPr>
+          <w:rFonts w:ascii="Arial" w:hAnsi="Arial" w:cs="Arial"/>
+          <w:b/>
+          <w:bCs/>
+        </w:rPr>
+        <w:t>Industria de la empresa</w:t>
+      </w:r>
+    </w:p>
+    <w:p>
+      <w:pPr>
+        <w:spacing w:before="240" w:after="240" w:line="276" w:lineRule="auto"/>
+        <w:jc w:val="both"/>
+        <w:rPr>
+          <w:rFonts w:ascii="Arial" w:hAnsi="Arial" w:cs="Arial"/>
+          <w:b/>
+          <w:bCs/>
+        </w:rPr>
+      </w:pPr>
+      <w:r>
+        <w:rPr>
+          <w:rFonts w:ascii="Arial" w:hAnsi="Arial" w:cs="Arial"/>
+        </w:rPr>
+        <w:t xml:space="preserve">Para llevar a cabo este análisis, se plantea la siguiente pregunta central, que orienta el desarrollo del estudio: ¿existen diferencias estadísticamente significativas en las variables latentes de </w:t>
+      </w:r>
+      <w:proofErr w:type="spellStart"/>
+      <w:r>
+        <w:rPr>
+          <w:rFonts w:ascii="Arial" w:hAnsi="Arial" w:cs="Arial"/>
+          <w:i/>
+          <w:iCs/>
+        </w:rPr>
+        <w:t>sensing</w:t>
+      </w:r>
+      <w:proofErr w:type="spellEnd"/>
+      <w:r>
+        <w:rPr>
+          <w:rFonts w:ascii="Arial" w:hAnsi="Arial" w:cs="Arial"/>
+        </w:rPr>
+        <w:t xml:space="preserve"> entre empresas </w:t>
+      </w:r>
+      <w:r>
+        <w:rPr>
+          <w:rFonts w:ascii="Arial" w:hAnsi="Arial" w:cs="Arial"/>
+        </w:rPr>
+        <w:t>de manufactura</w:t>
+      </w:r>
+      <w:r>
+        <w:rPr>
+          <w:rFonts w:ascii="Arial" w:hAnsi="Arial" w:cs="Arial"/>
+        </w:rPr>
+        <w:t xml:space="preserve">, </w:t>
+      </w:r>
+      <w:r>
+        <w:rPr>
+          <w:rFonts w:ascii="Arial" w:hAnsi="Arial" w:cs="Arial"/>
+        </w:rPr>
+        <w:t>comercio y servicios?</w:t>
+      </w:r>
+      <w:r>
+        <w:rPr>
+          <w:rFonts w:ascii="Arial" w:hAnsi="Arial" w:cs="Arial"/>
+        </w:rPr>
+        <w:t xml:space="preserve"> En otros términos, </w:t>
+      </w:r>
+      <w:r>
+        <w:rPr>
+          <w:rFonts w:ascii="Arial" w:hAnsi="Arial" w:cs="Arial"/>
+          <w:b/>
+          <w:bCs/>
+        </w:rPr>
+        <w:t xml:space="preserve">¿la propensión al </w:t>
+      </w:r>
+      <w:proofErr w:type="spellStart"/>
+      <w:r>
+        <w:rPr>
+          <w:rFonts w:ascii="Arial" w:hAnsi="Arial" w:cs="Arial"/>
+          <w:b/>
+          <w:bCs/>
+          <w:i/>
+          <w:iCs/>
+        </w:rPr>
+        <w:t>sensing</w:t>
+      </w:r>
+      <w:proofErr w:type="spellEnd"/>
+      <w:r>
+        <w:rPr>
+          <w:rFonts w:ascii="Arial" w:hAnsi="Arial" w:cs="Arial"/>
+          <w:b/>
+          <w:bCs/>
+        </w:rPr>
+        <w:t xml:space="preserve"> podría variar en función del </w:t>
+      </w:r>
+      <w:r>
+        <w:rPr>
+          <w:rFonts w:ascii="Arial" w:hAnsi="Arial" w:cs="Arial"/>
+          <w:b/>
+          <w:bCs/>
+        </w:rPr>
+        <w:t>sector de la industria en el que está la empresa</w:t>
+      </w:r>
+      <w:r>
+        <w:rPr>
+          <w:rFonts w:ascii="Arial" w:hAnsi="Arial" w:cs="Arial"/>
+          <w:b/>
+          <w:bCs/>
+        </w:rPr>
+        <w:t>?</w:t>
+      </w:r>
+    </w:p>
+    <w:p>
+      <w:pPr>
+        <w:spacing w:before="240" w:after="240" w:line="276" w:lineRule="auto"/>
+        <w:jc w:val="both"/>
+        <w:rPr>
+          <w:rFonts w:ascii="Arial" w:hAnsi="Arial" w:cs="Arial"/>
+        </w:rPr>
+      </w:pPr>
+      <w:r>
+        <w:rPr>
+          <w:rFonts w:ascii="Arial" w:hAnsi="Arial" w:cs="Arial"/>
+        </w:rPr>
+        <w:lastRenderedPageBreak/>
+        <w:t xml:space="preserve">Esta pregunta puede abordarse mediante un ejercicio estadístico de comparación de medias de las variables latentes de </w:t>
+      </w:r>
+      <w:proofErr w:type="spellStart"/>
+      <w:r>
+        <w:rPr>
+          <w:rFonts w:ascii="Arial" w:hAnsi="Arial" w:cs="Arial"/>
+          <w:i/>
+          <w:iCs/>
+        </w:rPr>
+        <w:t>sensing</w:t>
+      </w:r>
+      <w:proofErr w:type="spellEnd"/>
+      <w:r>
+        <w:rPr>
+          <w:rFonts w:ascii="Arial" w:hAnsi="Arial" w:cs="Arial"/>
+        </w:rPr>
+        <w:t xml:space="preserve"> entre los distintos grupos empresariales definidos según </w:t>
+      </w:r>
+      <w:r>
+        <w:rPr>
+          <w:rFonts w:ascii="Arial" w:hAnsi="Arial" w:cs="Arial"/>
+        </w:rPr>
+        <w:t>la industria a la que pertenece</w:t>
+      </w:r>
+      <w:r>
+        <w:rPr>
+          <w:rFonts w:ascii="Arial" w:hAnsi="Arial" w:cs="Arial"/>
+        </w:rPr>
+        <w:t xml:space="preserve">. </w:t>
+      </w:r>
+    </w:p>
+    <w:p>
+      <w:pPr>
+        <w:spacing w:before="240" w:after="240" w:line="276" w:lineRule="auto"/>
+        <w:jc w:val="both"/>
+        <w:rPr>
+          <w:rFonts w:ascii="Arial" w:hAnsi="Arial" w:cs="Arial"/>
+        </w:rPr>
+      </w:pPr>
+      <w:r>
+        <w:rPr>
+          <w:rFonts w:ascii="Arial" w:hAnsi="Arial" w:cs="Arial"/>
+        </w:rPr>
+        <w:t xml:space="preserve">Antes de responder a la pregunta central formulada previamente, es necesario presentar los resultados de una serie de pruebas estadísticas preliminares. En particular, se evalúan dos supuestos fundamentales para la comparación de medias: normalidad (es decir, que las variables latentes de </w:t>
+      </w:r>
+      <w:proofErr w:type="spellStart"/>
+      <w:r>
+        <w:rPr>
+          <w:rFonts w:ascii="Arial" w:hAnsi="Arial" w:cs="Arial"/>
+          <w:i/>
+          <w:iCs/>
+        </w:rPr>
+        <w:t>sensing</w:t>
+      </w:r>
+      <w:proofErr w:type="spellEnd"/>
+      <w:r>
+        <w:rPr>
+          <w:rFonts w:ascii="Arial" w:hAnsi="Arial" w:cs="Arial"/>
+        </w:rPr>
+        <w:t xml:space="preserve"> sigan una distribución normal dentro de cada grupo) y homocedasticidad (igualdad de varianzas entre los grupos).</w:t>
+      </w:r>
+    </w:p>
+    <w:p>
+      <w:pPr>
+        <w:spacing w:before="240" w:after="240" w:line="276" w:lineRule="auto"/>
+        <w:jc w:val="both"/>
+        <w:rPr>
+          <w:rFonts w:ascii="Arial" w:hAnsi="Arial" w:cs="Arial"/>
+        </w:rPr>
+      </w:pPr>
+      <w:r>
+        <w:rPr>
+          <w:rFonts w:ascii="Arial" w:hAnsi="Arial" w:cs="Arial"/>
+        </w:rPr>
+        <w:t>Para la verificación del supuesto de normalidad se emplea la prueba de Shapiro-Wilk</w:t>
+      </w:r>
+      <w:r>
+        <w:rPr>
+          <w:rFonts w:ascii="Arial" w:hAnsi="Arial" w:cs="Arial"/>
+        </w:rPr>
+        <w:t xml:space="preserve">. A continuación, se </w:t>
+      </w:r>
+      <w:r>
+        <w:rPr>
+          <w:rFonts w:ascii="Arial" w:hAnsi="Arial" w:cs="Arial"/>
+        </w:rPr>
+        <w:t xml:space="preserve">reportan los resultados de la prueba de Shapiro-Wilk (SW) aplicada a cada </w:t>
+      </w:r>
+      <w:r>
+        <w:rPr>
+          <w:rFonts w:ascii="Arial" w:hAnsi="Arial" w:cs="Arial"/>
+        </w:rPr>
+        <w:t>grupo de empresas</w:t>
+      </w:r>
+      <w:r>
+        <w:rPr>
+          <w:rFonts w:ascii="Arial" w:hAnsi="Arial" w:cs="Arial"/>
+        </w:rPr>
+        <w:t xml:space="preserve">, con el objetivo de evaluar el cumplimiento del supuesto de normalidad en las variables latentes de </w:t>
+      </w:r>
+      <w:proofErr w:type="spellStart"/>
+      <w:r>
+        <w:rPr>
+          <w:rFonts w:ascii="Arial" w:hAnsi="Arial" w:cs="Arial"/>
+          <w:i/>
+          <w:iCs/>
+        </w:rPr>
+        <w:t>sensing</w:t>
+      </w:r>
+      <w:proofErr w:type="spellEnd"/>
+      <w:r>
+        <w:rPr>
+          <w:rFonts w:ascii="Arial" w:hAnsi="Arial" w:cs="Arial"/>
+        </w:rPr>
+        <w:t>:</w:t>
+      </w:r>
+    </w:p>
+    <w:p>
+      <w:pPr>
+        <w:spacing w:before="240" w:after="240" w:line="276" w:lineRule="auto"/>
+        <w:jc w:val="center"/>
+        <w:rPr>
+          <w:rFonts w:ascii="Arial" w:hAnsi="Arial" w:cs="Arial"/>
+          <w:b/>
+          <w:bCs/>
+        </w:rPr>
+      </w:pPr>
+      <w:r>
+        <w:rPr>
+          <w:rFonts w:ascii="Arial" w:hAnsi="Arial" w:cs="Arial"/>
+          <w:b/>
+          <w:bCs/>
+        </w:rPr>
+        <w:t xml:space="preserve">Tabla 5. </w:t>
+      </w:r>
+      <w:r>
+        <w:rPr>
+          <w:rFonts w:ascii="Arial" w:hAnsi="Arial" w:cs="Arial"/>
+          <w:b/>
+          <w:bCs/>
+        </w:rPr>
+        <w:t xml:space="preserve">Resultados de prueba de normalidad para análisis bivariado entre variable latente </w:t>
+      </w:r>
+      <w:proofErr w:type="spellStart"/>
+      <w:r>
+        <w:rPr>
+          <w:rFonts w:ascii="Arial" w:hAnsi="Arial" w:cs="Arial"/>
+          <w:b/>
+          <w:bCs/>
+          <w:i/>
+          <w:iCs/>
+        </w:rPr>
+        <w:t>sensing</w:t>
+      </w:r>
+      <w:proofErr w:type="spellEnd"/>
+      <w:r>
+        <w:rPr>
+          <w:rFonts w:ascii="Arial" w:hAnsi="Arial" w:cs="Arial"/>
+          <w:b/>
+          <w:bCs/>
+        </w:rPr>
+        <w:t xml:space="preserve"> y </w:t>
+      </w:r>
+      <w:r>
+        <w:rPr>
+          <w:rFonts w:ascii="Arial" w:hAnsi="Arial" w:cs="Arial"/>
+          <w:b/>
+          <w:bCs/>
+        </w:rPr>
+        <w:t>sector de la industria</w:t>
+      </w:r>
+    </w:p>
+    <w:tbl>
+      <w:tblPr>
+        <w:tblW w:w="9267" w:type="dxa"/>
+        <w:tblCellMar>
+          <w:left w:w="70" w:type="dxa"/>
+          <w:right w:w="70" w:type="dxa"/>
+        </w:tblCellMar>
+        <w:tblLook w:val="04A0" w:firstRow="1" w:lastRow="0" w:firstColumn="1" w:lastColumn="0" w:noHBand="0" w:noVBand="1"/>
+      </w:tblPr>
+      <w:tblGrid>
+        <w:gridCol w:w="1331"/>
+        <w:gridCol w:w="1133"/>
+        <w:gridCol w:w="974"/>
+        <w:gridCol w:w="5829"/>
+      </w:tblGrid>
+      <w:tr>
+        <w:trPr>
+          <w:trHeight w:val="248"/>
+        </w:trPr>
+        <w:tc>
+          <w:tcPr>
+            <w:tcW w:w="1331" w:type="dxa"/>
+            <w:tcBorders>
+              <w:top w:val="single" w:sz="4" w:space="0" w:color="auto"/>
+              <w:left w:val="single" w:sz="4" w:space="0" w:color="auto"/>
+              <w:bottom w:val="single" w:sz="4" w:space="0" w:color="auto"/>
+              <w:right w:val="single" w:sz="4" w:space="0" w:color="auto"/>
+            </w:tcBorders>
+            <w:shd w:val="clear" w:color="000000" w:fill="153D64"/>
+            <w:noWrap/>
+            <w:vAlign w:val="bottom"/>
+            <w:hideMark/>
+          </w:tcPr>
+          <w:p>
+            <w:pPr>
+              <w:spacing w:after="0" w:line="240" w:lineRule="auto"/>
+              <w:jc w:val="center"/>
+              <w:rPr>
+                <w:rFonts w:ascii="Aptos Narrow" w:eastAsia="Times New Roman" w:hAnsi="Aptos Narrow" w:cs="Times New Roman"/>
+                <w:b/>
+                <w:bCs/>
+                <w:color w:val="FFFFFF"/>
+                <w:kern w:val="0"/>
+                <w:sz w:val="18"/>
+                <w:szCs w:val="18"/>
+                <w:lang w:eastAsia="es-CO"/>
+                <w14:ligatures w14:val="none"/>
+              </w:rPr>
+            </w:pPr>
+            <w:r>
+              <w:rPr>
+                <w:rFonts w:ascii="Aptos Narrow" w:eastAsia="Times New Roman" w:hAnsi="Aptos Narrow" w:cs="Times New Roman"/>
+                <w:b/>
+                <w:bCs/>
+                <w:color w:val="FFFFFF"/>
+                <w:kern w:val="0"/>
+                <w:sz w:val="18"/>
+                <w:szCs w:val="18"/>
+                <w:lang w:eastAsia="es-CO"/>
+                <w14:ligatures w14:val="none"/>
+              </w:rPr>
+              <w:t>GRUPO</w:t>
+            </w:r>
+          </w:p>
+        </w:tc>
+        <w:tc>
+          <w:tcPr>
+            <w:tcW w:w="1133" w:type="dxa"/>
+            <w:tcBorders>
+              <w:top w:val="single" w:sz="4" w:space="0" w:color="auto"/>
+              <w:left w:val="nil"/>
+              <w:bottom w:val="single" w:sz="4" w:space="0" w:color="auto"/>
+              <w:right w:val="single" w:sz="4" w:space="0" w:color="auto"/>
+            </w:tcBorders>
+            <w:shd w:val="clear" w:color="000000" w:fill="153D64"/>
+            <w:noWrap/>
+            <w:vAlign w:val="bottom"/>
+            <w:hideMark/>
+          </w:tcPr>
+          <w:p>
+            <w:pPr>
+              <w:spacing w:after="0" w:line="240" w:lineRule="auto"/>
+              <w:jc w:val="center"/>
+              <w:rPr>
+                <w:rFonts w:ascii="Aptos Narrow" w:eastAsia="Times New Roman" w:hAnsi="Aptos Narrow" w:cs="Times New Roman"/>
+                <w:b/>
+                <w:bCs/>
+                <w:color w:val="FFFFFF"/>
+                <w:kern w:val="0"/>
+                <w:sz w:val="18"/>
+                <w:szCs w:val="18"/>
+                <w:lang w:eastAsia="es-CO"/>
+                <w14:ligatures w14:val="none"/>
+              </w:rPr>
+            </w:pPr>
+            <w:r>
+              <w:rPr>
+                <w:rFonts w:ascii="Aptos Narrow" w:eastAsia="Times New Roman" w:hAnsi="Aptos Narrow" w:cs="Times New Roman"/>
+                <w:b/>
+                <w:bCs/>
+                <w:color w:val="FFFFFF"/>
+                <w:kern w:val="0"/>
+                <w:sz w:val="18"/>
+                <w:szCs w:val="18"/>
+                <w:lang w:eastAsia="es-CO"/>
+                <w14:ligatures w14:val="none"/>
+              </w:rPr>
+              <w:t>ESTADÍSTICO</w:t>
+            </w:r>
+          </w:p>
+        </w:tc>
+        <w:tc>
+          <w:tcPr>
+            <w:tcW w:w="974" w:type="dxa"/>
+            <w:tcBorders>
+              <w:top w:val="single" w:sz="4" w:space="0" w:color="auto"/>
+              <w:left w:val="nil"/>
+              <w:bottom w:val="single" w:sz="4" w:space="0" w:color="auto"/>
+              <w:right w:val="single" w:sz="4" w:space="0" w:color="auto"/>
+            </w:tcBorders>
+            <w:shd w:val="clear" w:color="000000" w:fill="153D64"/>
+            <w:noWrap/>
+            <w:vAlign w:val="bottom"/>
+            <w:hideMark/>
+          </w:tcPr>
+          <w:p>
+            <w:pPr>
+              <w:spacing w:after="0" w:line="240" w:lineRule="auto"/>
+              <w:jc w:val="center"/>
+              <w:rPr>
+                <w:rFonts w:ascii="Aptos Narrow" w:eastAsia="Times New Roman" w:hAnsi="Aptos Narrow" w:cs="Times New Roman"/>
+                <w:b/>
+                <w:bCs/>
+                <w:color w:val="FFFFFF"/>
+                <w:kern w:val="0"/>
+                <w:sz w:val="18"/>
+                <w:szCs w:val="18"/>
+                <w:lang w:eastAsia="es-CO"/>
+                <w14:ligatures w14:val="none"/>
+              </w:rPr>
+            </w:pPr>
+            <w:r>
+              <w:rPr>
+                <w:rFonts w:ascii="Aptos Narrow" w:eastAsia="Times New Roman" w:hAnsi="Aptos Narrow" w:cs="Times New Roman"/>
+                <w:b/>
+                <w:bCs/>
+                <w:color w:val="FFFFFF"/>
+                <w:kern w:val="0"/>
+                <w:sz w:val="18"/>
+                <w:szCs w:val="18"/>
+                <w:lang w:eastAsia="es-CO"/>
+                <w14:ligatures w14:val="none"/>
+              </w:rPr>
+              <w:t>P-VALOR</w:t>
+            </w:r>
+          </w:p>
+        </w:tc>
+        <w:tc>
+          <w:tcPr>
+            <w:tcW w:w="5829" w:type="dxa"/>
+            <w:tcBorders>
+              <w:top w:val="single" w:sz="4" w:space="0" w:color="auto"/>
+              <w:left w:val="nil"/>
+              <w:bottom w:val="single" w:sz="4" w:space="0" w:color="auto"/>
+              <w:right w:val="single" w:sz="4" w:space="0" w:color="auto"/>
+            </w:tcBorders>
+            <w:shd w:val="clear" w:color="000000" w:fill="153D64"/>
+            <w:noWrap/>
+            <w:vAlign w:val="bottom"/>
+            <w:hideMark/>
+          </w:tcPr>
+          <w:p>
+            <w:pPr>
+              <w:spacing w:after="0" w:line="240" w:lineRule="auto"/>
+              <w:jc w:val="center"/>
+              <w:rPr>
+                <w:rFonts w:ascii="Aptos Narrow" w:eastAsia="Times New Roman" w:hAnsi="Aptos Narrow" w:cs="Times New Roman"/>
+                <w:b/>
+                <w:bCs/>
+                <w:color w:val="FFFFFF"/>
+                <w:kern w:val="0"/>
+                <w:sz w:val="18"/>
+                <w:szCs w:val="18"/>
+                <w:lang w:eastAsia="es-CO"/>
+                <w14:ligatures w14:val="none"/>
+              </w:rPr>
+            </w:pPr>
+            <w:r>
+              <w:rPr>
+                <w:rFonts w:ascii="Aptos Narrow" w:eastAsia="Times New Roman" w:hAnsi="Aptos Narrow" w:cs="Times New Roman"/>
+                <w:b/>
+                <w:bCs/>
+                <w:color w:val="FFFFFF"/>
+                <w:kern w:val="0"/>
+                <w:sz w:val="18"/>
+                <w:szCs w:val="18"/>
+                <w:lang w:eastAsia="es-CO"/>
+                <w14:ligatures w14:val="none"/>
+              </w:rPr>
+              <w:t>DECISIÓN</w:t>
+            </w:r>
+          </w:p>
+        </w:tc>
+      </w:tr>
+      <w:tr>
+        <w:trPr>
+          <w:trHeight w:val="248"/>
+        </w:trPr>
+        <w:tc>
+          <w:tcPr>
+            <w:tcW w:w="1331" w:type="dxa"/>
+            <w:tcBorders>
+              <w:top w:val="nil"/>
+              <w:left w:val="single" w:sz="4" w:space="0" w:color="auto"/>
+              <w:bottom w:val="single" w:sz="4" w:space="0" w:color="auto"/>
+              <w:right w:val="single" w:sz="4" w:space="0" w:color="auto"/>
+            </w:tcBorders>
+            <w:shd w:val="clear" w:color="000000" w:fill="D9D9D9"/>
+            <w:noWrap/>
+            <w:vAlign w:val="bottom"/>
+            <w:hideMark/>
+          </w:tcPr>
+          <w:p>
+            <w:pPr>
+              <w:spacing w:after="0" w:line="240" w:lineRule="auto"/>
+              <w:rPr>
+                <w:rFonts w:ascii="Aptos Narrow" w:eastAsia="Times New Roman" w:hAnsi="Aptos Narrow" w:cs="Times New Roman"/>
+                <w:b/>
+                <w:bCs/>
+                <w:color w:val="000000"/>
+                <w:kern w:val="0"/>
+                <w:sz w:val="18"/>
+                <w:szCs w:val="18"/>
+                <w:lang w:eastAsia="es-CO"/>
+                <w14:ligatures w14:val="none"/>
+              </w:rPr>
+            </w:pPr>
+            <w:r>
+              <w:rPr>
+                <w:rFonts w:ascii="Aptos Narrow" w:eastAsia="Times New Roman" w:hAnsi="Aptos Narrow" w:cs="Times New Roman"/>
+                <w:b/>
+                <w:bCs/>
+                <w:color w:val="000000"/>
+                <w:kern w:val="0"/>
+                <w:sz w:val="18"/>
+                <w:szCs w:val="18"/>
+                <w:lang w:eastAsia="es-CO"/>
+                <w14:ligatures w14:val="none"/>
+              </w:rPr>
+              <w:t>Manufactura</w:t>
+            </w:r>
+          </w:p>
+        </w:tc>
+        <w:tc>
+          <w:tcPr>
+            <w:tcW w:w="1133" w:type="dxa"/>
+            <w:tcBorders>
+              <w:top w:val="nil"/>
+              <w:left w:val="nil"/>
+              <w:bottom w:val="single" w:sz="4" w:space="0" w:color="auto"/>
+              <w:right w:val="single" w:sz="4" w:space="0" w:color="auto"/>
+            </w:tcBorders>
+            <w:shd w:val="clear" w:color="auto" w:fill="auto"/>
+            <w:noWrap/>
+            <w:vAlign w:val="bottom"/>
+            <w:hideMark/>
+          </w:tcPr>
+          <w:p>
+            <w:pPr>
+              <w:spacing w:after="0" w:line="240" w:lineRule="auto"/>
+              <w:jc w:val="center"/>
+              <w:rPr>
+                <w:rFonts w:ascii="Aptos Narrow" w:eastAsia="Times New Roman" w:hAnsi="Aptos Narrow" w:cs="Times New Roman"/>
+                <w:color w:val="000000"/>
+                <w:kern w:val="0"/>
+                <w:sz w:val="18"/>
+                <w:szCs w:val="18"/>
+                <w:lang w:eastAsia="es-CO"/>
+                <w14:ligatures w14:val="none"/>
+              </w:rPr>
+            </w:pPr>
+            <w:r>
+              <w:rPr>
+                <w:rFonts w:ascii="Aptos Narrow" w:eastAsia="Times New Roman" w:hAnsi="Aptos Narrow" w:cs="Times New Roman"/>
+                <w:color w:val="000000"/>
+                <w:kern w:val="0"/>
+                <w:sz w:val="18"/>
+                <w:szCs w:val="18"/>
+                <w:lang w:eastAsia="es-CO"/>
+                <w14:ligatures w14:val="none"/>
+              </w:rPr>
+              <w:t>0,9226</w:t>
+            </w:r>
+          </w:p>
+        </w:tc>
+        <w:tc>
+          <w:tcPr>
+            <w:tcW w:w="974" w:type="dxa"/>
+            <w:tcBorders>
+              <w:top w:val="nil"/>
+              <w:left w:val="nil"/>
+              <w:bottom w:val="single" w:sz="4" w:space="0" w:color="auto"/>
+              <w:right w:val="single" w:sz="4" w:space="0" w:color="auto"/>
+            </w:tcBorders>
+            <w:shd w:val="clear" w:color="auto" w:fill="auto"/>
+            <w:noWrap/>
+            <w:vAlign w:val="bottom"/>
+            <w:hideMark/>
+          </w:tcPr>
+          <w:p>
+            <w:pPr>
+              <w:spacing w:after="0" w:line="240" w:lineRule="auto"/>
+              <w:jc w:val="center"/>
+              <w:rPr>
+                <w:rFonts w:ascii="Aptos Narrow" w:eastAsia="Times New Roman" w:hAnsi="Aptos Narrow" w:cs="Times New Roman"/>
+                <w:color w:val="000000"/>
+                <w:kern w:val="0"/>
+                <w:sz w:val="18"/>
+                <w:szCs w:val="18"/>
+                <w:lang w:eastAsia="es-CO"/>
+                <w14:ligatures w14:val="none"/>
+              </w:rPr>
+            </w:pPr>
+            <w:r>
+              <w:rPr>
+                <w:rFonts w:ascii="Aptos Narrow" w:eastAsia="Times New Roman" w:hAnsi="Aptos Narrow" w:cs="Times New Roman"/>
+                <w:color w:val="000000"/>
+                <w:kern w:val="0"/>
+                <w:sz w:val="18"/>
+                <w:szCs w:val="18"/>
+                <w:lang w:eastAsia="es-CO"/>
+                <w14:ligatures w14:val="none"/>
+              </w:rPr>
+              <w:t>0,2399</w:t>
+            </w:r>
+          </w:p>
+        </w:tc>
+        <w:tc>
+          <w:tcPr>
+            <w:tcW w:w="5829" w:type="dxa"/>
+            <w:tcBorders>
+              <w:top w:val="nil"/>
+              <w:left w:val="nil"/>
+              <w:bottom w:val="single" w:sz="4" w:space="0" w:color="auto"/>
+              <w:right w:val="single" w:sz="4" w:space="0" w:color="auto"/>
+            </w:tcBorders>
+            <w:shd w:val="clear" w:color="auto" w:fill="auto"/>
+            <w:noWrap/>
+            <w:vAlign w:val="bottom"/>
+            <w:hideMark/>
+          </w:tcPr>
+          <w:p>
+            <w:pPr>
+              <w:spacing w:after="0" w:line="240" w:lineRule="auto"/>
+              <w:rPr>
+                <w:rFonts w:ascii="Aptos Narrow" w:eastAsia="Times New Roman" w:hAnsi="Aptos Narrow" w:cs="Times New Roman"/>
+                <w:color w:val="000000"/>
+                <w:kern w:val="0"/>
+                <w:sz w:val="18"/>
+                <w:szCs w:val="18"/>
+                <w:lang w:eastAsia="es-CO"/>
+                <w14:ligatures w14:val="none"/>
+              </w:rPr>
+            </w:pPr>
+            <w:r>
+              <w:rPr>
+                <w:rFonts w:ascii="Aptos Narrow" w:eastAsia="Times New Roman" w:hAnsi="Aptos Narrow" w:cs="Times New Roman"/>
+                <w:color w:val="000000"/>
+                <w:kern w:val="0"/>
+                <w:sz w:val="18"/>
+                <w:szCs w:val="18"/>
+                <w:lang w:eastAsia="es-CO"/>
+                <w14:ligatures w14:val="none"/>
+              </w:rPr>
+              <w:t>No se rechaza la hipótesis nula. Los datos siguen una distribución normal.</w:t>
+            </w:r>
+          </w:p>
+        </w:tc>
+      </w:tr>
+      <w:tr>
+        <w:trPr>
+          <w:trHeight w:val="248"/>
+        </w:trPr>
+        <w:tc>
+          <w:tcPr>
+            <w:tcW w:w="1331" w:type="dxa"/>
+            <w:tcBorders>
+              <w:top w:val="nil"/>
+              <w:left w:val="single" w:sz="4" w:space="0" w:color="auto"/>
+              <w:bottom w:val="single" w:sz="4" w:space="0" w:color="auto"/>
+              <w:right w:val="single" w:sz="4" w:space="0" w:color="auto"/>
+            </w:tcBorders>
+            <w:shd w:val="clear" w:color="000000" w:fill="D9D9D9"/>
+            <w:noWrap/>
+            <w:vAlign w:val="bottom"/>
+            <w:hideMark/>
+          </w:tcPr>
+          <w:p>
+            <w:pPr>
+              <w:spacing w:after="0" w:line="240" w:lineRule="auto"/>
+              <w:rPr>
+                <w:rFonts w:ascii="Aptos Narrow" w:eastAsia="Times New Roman" w:hAnsi="Aptos Narrow" w:cs="Times New Roman"/>
+                <w:b/>
+                <w:bCs/>
+                <w:color w:val="000000"/>
+                <w:kern w:val="0"/>
+                <w:sz w:val="18"/>
+                <w:szCs w:val="18"/>
+                <w:lang w:eastAsia="es-CO"/>
+                <w14:ligatures w14:val="none"/>
+              </w:rPr>
+            </w:pPr>
+            <w:r>
+              <w:rPr>
+                <w:rFonts w:ascii="Aptos Narrow" w:eastAsia="Times New Roman" w:hAnsi="Aptos Narrow" w:cs="Times New Roman"/>
+                <w:b/>
+                <w:bCs/>
+                <w:color w:val="000000"/>
+                <w:kern w:val="0"/>
+                <w:sz w:val="18"/>
+                <w:szCs w:val="18"/>
+                <w:lang w:eastAsia="es-CO"/>
+                <w14:ligatures w14:val="none"/>
+              </w:rPr>
+              <w:t>Servicios</w:t>
+            </w:r>
+          </w:p>
+        </w:tc>
+        <w:tc>
+          <w:tcPr>
+            <w:tcW w:w="1133" w:type="dxa"/>
+            <w:tcBorders>
+              <w:top w:val="nil"/>
+              <w:left w:val="nil"/>
+              <w:bottom w:val="single" w:sz="4" w:space="0" w:color="auto"/>
+              <w:right w:val="single" w:sz="4" w:space="0" w:color="auto"/>
+            </w:tcBorders>
+            <w:shd w:val="clear" w:color="auto" w:fill="auto"/>
+            <w:noWrap/>
+            <w:vAlign w:val="bottom"/>
+            <w:hideMark/>
+          </w:tcPr>
+          <w:p>
+            <w:pPr>
+              <w:spacing w:after="0" w:line="240" w:lineRule="auto"/>
+              <w:jc w:val="center"/>
+              <w:rPr>
+                <w:rFonts w:ascii="Aptos Narrow" w:eastAsia="Times New Roman" w:hAnsi="Aptos Narrow" w:cs="Times New Roman"/>
+                <w:color w:val="000000"/>
+                <w:kern w:val="0"/>
+                <w:sz w:val="18"/>
+                <w:szCs w:val="18"/>
+                <w:lang w:eastAsia="es-CO"/>
+                <w14:ligatures w14:val="none"/>
+              </w:rPr>
+            </w:pPr>
+            <w:r>
+              <w:rPr>
+                <w:rFonts w:ascii="Aptos Narrow" w:eastAsia="Times New Roman" w:hAnsi="Aptos Narrow" w:cs="Times New Roman"/>
+                <w:color w:val="000000"/>
+                <w:kern w:val="0"/>
+                <w:sz w:val="18"/>
+                <w:szCs w:val="18"/>
+                <w:lang w:eastAsia="es-CO"/>
+                <w14:ligatures w14:val="none"/>
+              </w:rPr>
+              <w:t>0,9524</w:t>
+            </w:r>
+          </w:p>
+        </w:tc>
+        <w:tc>
+          <w:tcPr>
+            <w:tcW w:w="974" w:type="dxa"/>
+            <w:tcBorders>
+              <w:top w:val="nil"/>
+              <w:left w:val="nil"/>
+              <w:bottom w:val="single" w:sz="4" w:space="0" w:color="auto"/>
+              <w:right w:val="single" w:sz="4" w:space="0" w:color="auto"/>
+            </w:tcBorders>
+            <w:shd w:val="clear" w:color="auto" w:fill="auto"/>
+            <w:noWrap/>
+            <w:vAlign w:val="bottom"/>
+            <w:hideMark/>
+          </w:tcPr>
+          <w:p>
+            <w:pPr>
+              <w:spacing w:after="0" w:line="240" w:lineRule="auto"/>
+              <w:jc w:val="center"/>
+              <w:rPr>
+                <w:rFonts w:ascii="Aptos Narrow" w:eastAsia="Times New Roman" w:hAnsi="Aptos Narrow" w:cs="Times New Roman"/>
+                <w:color w:val="000000"/>
+                <w:kern w:val="0"/>
+                <w:sz w:val="18"/>
+                <w:szCs w:val="18"/>
+                <w:lang w:eastAsia="es-CO"/>
+                <w14:ligatures w14:val="none"/>
+              </w:rPr>
+            </w:pPr>
+            <w:r>
+              <w:rPr>
+                <w:rFonts w:ascii="Aptos Narrow" w:eastAsia="Times New Roman" w:hAnsi="Aptos Narrow" w:cs="Times New Roman"/>
+                <w:color w:val="000000"/>
+                <w:kern w:val="0"/>
+                <w:sz w:val="18"/>
+                <w:szCs w:val="18"/>
+                <w:lang w:eastAsia="es-CO"/>
+                <w14:ligatures w14:val="none"/>
+              </w:rPr>
+              <w:t>0,7355</w:t>
+            </w:r>
+          </w:p>
+        </w:tc>
+        <w:tc>
+          <w:tcPr>
+            <w:tcW w:w="5829" w:type="dxa"/>
+            <w:tcBorders>
+              <w:top w:val="nil"/>
+              <w:left w:val="nil"/>
+              <w:bottom w:val="single" w:sz="4" w:space="0" w:color="auto"/>
+              <w:right w:val="single" w:sz="4" w:space="0" w:color="auto"/>
+            </w:tcBorders>
+            <w:shd w:val="clear" w:color="auto" w:fill="auto"/>
+            <w:noWrap/>
+            <w:vAlign w:val="bottom"/>
+            <w:hideMark/>
+          </w:tcPr>
+          <w:p>
+            <w:pPr>
+              <w:spacing w:after="0" w:line="240" w:lineRule="auto"/>
+              <w:rPr>
+                <w:rFonts w:ascii="Aptos Narrow" w:eastAsia="Times New Roman" w:hAnsi="Aptos Narrow" w:cs="Times New Roman"/>
+                <w:color w:val="000000"/>
+                <w:kern w:val="0"/>
+                <w:sz w:val="18"/>
+                <w:szCs w:val="18"/>
+                <w:lang w:eastAsia="es-CO"/>
+                <w14:ligatures w14:val="none"/>
+              </w:rPr>
+            </w:pPr>
+            <w:r>
+              <w:rPr>
+                <w:rFonts w:ascii="Aptos Narrow" w:eastAsia="Times New Roman" w:hAnsi="Aptos Narrow" w:cs="Times New Roman"/>
+                <w:color w:val="000000"/>
+                <w:kern w:val="0"/>
+                <w:sz w:val="18"/>
+                <w:szCs w:val="18"/>
+                <w:lang w:eastAsia="es-CO"/>
+                <w14:ligatures w14:val="none"/>
+              </w:rPr>
+              <w:t>No se rechaza la hipótesis nula. Los datos siguen una distribución normal.</w:t>
+            </w:r>
+          </w:p>
+        </w:tc>
+      </w:tr>
+      <w:tr>
+        <w:trPr>
+          <w:trHeight w:val="248"/>
+        </w:trPr>
+        <w:tc>
+          <w:tcPr>
+            <w:tcW w:w="1331" w:type="dxa"/>
+            <w:tcBorders>
+              <w:top w:val="nil"/>
+              <w:left w:val="single" w:sz="4" w:space="0" w:color="auto"/>
+              <w:bottom w:val="single" w:sz="4" w:space="0" w:color="auto"/>
+              <w:right w:val="single" w:sz="4" w:space="0" w:color="auto"/>
+            </w:tcBorders>
+            <w:shd w:val="clear" w:color="000000" w:fill="D9D9D9"/>
+            <w:noWrap/>
+            <w:vAlign w:val="bottom"/>
+            <w:hideMark/>
+          </w:tcPr>
+          <w:p>
+            <w:pPr>
+              <w:spacing w:after="0" w:line="240" w:lineRule="auto"/>
+              <w:rPr>
+                <w:rFonts w:ascii="Aptos Narrow" w:eastAsia="Times New Roman" w:hAnsi="Aptos Narrow" w:cs="Times New Roman"/>
+                <w:b/>
+                <w:bCs/>
+                <w:color w:val="000000"/>
+                <w:kern w:val="0"/>
+                <w:sz w:val="18"/>
+                <w:szCs w:val="18"/>
+                <w:lang w:eastAsia="es-CO"/>
+                <w14:ligatures w14:val="none"/>
+              </w:rPr>
+            </w:pPr>
+            <w:r>
+              <w:rPr>
+                <w:rFonts w:ascii="Aptos Narrow" w:eastAsia="Times New Roman" w:hAnsi="Aptos Narrow" w:cs="Times New Roman"/>
+                <w:b/>
+                <w:bCs/>
+                <w:color w:val="000000"/>
+                <w:kern w:val="0"/>
+                <w:sz w:val="18"/>
+                <w:szCs w:val="18"/>
+                <w:lang w:eastAsia="es-CO"/>
+                <w14:ligatures w14:val="none"/>
+              </w:rPr>
+              <w:t>Comercio</w:t>
+            </w:r>
+          </w:p>
+        </w:tc>
+        <w:tc>
+          <w:tcPr>
+            <w:tcW w:w="1133" w:type="dxa"/>
+            <w:tcBorders>
+              <w:top w:val="nil"/>
+              <w:left w:val="nil"/>
+              <w:bottom w:val="single" w:sz="4" w:space="0" w:color="auto"/>
+              <w:right w:val="single" w:sz="4" w:space="0" w:color="auto"/>
+            </w:tcBorders>
+            <w:shd w:val="clear" w:color="auto" w:fill="auto"/>
+            <w:noWrap/>
+            <w:vAlign w:val="bottom"/>
+            <w:hideMark/>
+          </w:tcPr>
+          <w:p>
+            <w:pPr>
+              <w:spacing w:after="0" w:line="240" w:lineRule="auto"/>
+              <w:jc w:val="center"/>
+              <w:rPr>
+                <w:rFonts w:ascii="Aptos Narrow" w:eastAsia="Times New Roman" w:hAnsi="Aptos Narrow" w:cs="Times New Roman"/>
+                <w:color w:val="000000"/>
+                <w:kern w:val="0"/>
+                <w:sz w:val="18"/>
+                <w:szCs w:val="18"/>
+                <w:lang w:eastAsia="es-CO"/>
+                <w14:ligatures w14:val="none"/>
+              </w:rPr>
+            </w:pPr>
+            <w:r>
+              <w:rPr>
+                <w:rFonts w:ascii="Aptos Narrow" w:eastAsia="Times New Roman" w:hAnsi="Aptos Narrow" w:cs="Times New Roman"/>
+                <w:color w:val="000000"/>
+                <w:kern w:val="0"/>
+                <w:sz w:val="18"/>
+                <w:szCs w:val="18"/>
+                <w:lang w:eastAsia="es-CO"/>
+                <w14:ligatures w14:val="none"/>
+              </w:rPr>
+              <w:t>0,6173</w:t>
+            </w:r>
+          </w:p>
+        </w:tc>
+        <w:tc>
+          <w:tcPr>
+            <w:tcW w:w="974" w:type="dxa"/>
+            <w:tcBorders>
+              <w:top w:val="nil"/>
+              <w:left w:val="nil"/>
+              <w:bottom w:val="single" w:sz="4" w:space="0" w:color="auto"/>
+              <w:right w:val="single" w:sz="4" w:space="0" w:color="auto"/>
+            </w:tcBorders>
+            <w:shd w:val="clear" w:color="auto" w:fill="auto"/>
+            <w:noWrap/>
+            <w:vAlign w:val="bottom"/>
+            <w:hideMark/>
+          </w:tcPr>
+          <w:p>
+            <w:pPr>
+              <w:spacing w:after="0" w:line="240" w:lineRule="auto"/>
+              <w:jc w:val="center"/>
+              <w:rPr>
+                <w:rFonts w:ascii="Aptos Narrow" w:eastAsia="Times New Roman" w:hAnsi="Aptos Narrow" w:cs="Times New Roman"/>
+                <w:color w:val="000000"/>
+                <w:kern w:val="0"/>
+                <w:sz w:val="18"/>
+                <w:szCs w:val="18"/>
+                <w:lang w:eastAsia="es-CO"/>
+                <w14:ligatures w14:val="none"/>
+              </w:rPr>
+            </w:pPr>
+            <w:r>
+              <w:rPr>
+                <w:rFonts w:ascii="Aptos Narrow" w:eastAsia="Times New Roman" w:hAnsi="Aptos Narrow" w:cs="Times New Roman"/>
+                <w:color w:val="000000"/>
+                <w:kern w:val="0"/>
+                <w:sz w:val="18"/>
+                <w:szCs w:val="18"/>
+                <w:lang w:eastAsia="es-CO"/>
+                <w14:ligatures w14:val="none"/>
+              </w:rPr>
+              <w:t>0,0007</w:t>
+            </w:r>
+          </w:p>
+        </w:tc>
+        <w:tc>
+          <w:tcPr>
+            <w:tcW w:w="5829" w:type="dxa"/>
+            <w:tcBorders>
+              <w:top w:val="nil"/>
+              <w:left w:val="nil"/>
+              <w:bottom w:val="single" w:sz="4" w:space="0" w:color="auto"/>
+              <w:right w:val="single" w:sz="4" w:space="0" w:color="auto"/>
+            </w:tcBorders>
+            <w:shd w:val="clear" w:color="auto" w:fill="auto"/>
+            <w:noWrap/>
+            <w:vAlign w:val="bottom"/>
+            <w:hideMark/>
+          </w:tcPr>
+          <w:p>
+            <w:pPr>
+              <w:spacing w:after="0" w:line="240" w:lineRule="auto"/>
+              <w:rPr>
+                <w:rFonts w:ascii="Aptos Narrow" w:eastAsia="Times New Roman" w:hAnsi="Aptos Narrow" w:cs="Times New Roman"/>
+                <w:color w:val="000000"/>
+                <w:kern w:val="0"/>
+                <w:sz w:val="18"/>
+                <w:szCs w:val="18"/>
+                <w:lang w:eastAsia="es-CO"/>
+                <w14:ligatures w14:val="none"/>
+              </w:rPr>
+            </w:pPr>
+            <w:r>
+              <w:rPr>
+                <w:rFonts w:ascii="Aptos Narrow" w:eastAsia="Times New Roman" w:hAnsi="Aptos Narrow" w:cs="Times New Roman"/>
+                <w:color w:val="000000"/>
+                <w:kern w:val="0"/>
+                <w:sz w:val="18"/>
+                <w:szCs w:val="18"/>
+                <w:lang w:eastAsia="es-CO"/>
+                <w14:ligatures w14:val="none"/>
+              </w:rPr>
+              <w:t>Se rechaza la hipótesis nula. Los datos no siguen una distribución normal.</w:t>
+            </w:r>
+          </w:p>
+        </w:tc>
+      </w:tr>
+    </w:tbl>
+    <w:p>
+      <w:pPr>
+        <w:spacing w:before="240" w:after="240" w:line="276" w:lineRule="auto"/>
+        <w:jc w:val="both"/>
+        <w:rPr>
+          <w:rFonts w:ascii="Arial" w:hAnsi="Arial" w:cs="Arial"/>
+          <w:sz w:val="18"/>
+          <w:szCs w:val="18"/>
+        </w:rPr>
+      </w:pPr>
+      <w:r>
+        <w:rPr>
+          <w:rFonts w:ascii="Arial" w:hAnsi="Arial" w:cs="Arial"/>
+          <w:b/>
+          <w:bCs/>
+          <w:sz w:val="18"/>
+          <w:szCs w:val="18"/>
+        </w:rPr>
+        <w:t>Fuente:</w:t>
+      </w:r>
+      <w:r>
+        <w:rPr>
+          <w:rFonts w:ascii="Arial" w:hAnsi="Arial" w:cs="Arial"/>
+          <w:sz w:val="18"/>
+          <w:szCs w:val="18"/>
+        </w:rPr>
+        <w:t xml:space="preserve"> Elaboración propia.</w:t>
+      </w:r>
+    </w:p>
+    <w:p>
+      <w:pPr>
+        <w:spacing w:before="240" w:after="240" w:line="276" w:lineRule="auto"/>
+        <w:jc w:val="both"/>
+        <w:rPr>
+          <w:rFonts w:ascii="Arial" w:hAnsi="Arial" w:cs="Arial"/>
+        </w:rPr>
+      </w:pPr>
+      <w:r>
+        <w:rPr>
+          <w:rFonts w:ascii="Arial" w:hAnsi="Arial" w:cs="Arial"/>
+        </w:rPr>
+        <w:t xml:space="preserve">Se observa que los datos presentan una distribución aproximadamente normal en los sectores de manufactura y servicios; sin embargo, este supuesto no se cumple en el sector comercio. La violación del supuesto de normalidad en uno de los grupos imposibilita el uso de pruebas paramétricas como ANOVA para evaluar diferencias en las medias de las variables latentes asociadas al constructo de </w:t>
+      </w:r>
+      <w:proofErr w:type="spellStart"/>
+      <w:r>
+        <w:rPr>
+          <w:rFonts w:ascii="Arial" w:hAnsi="Arial" w:cs="Arial"/>
+          <w:i/>
+          <w:iCs/>
+        </w:rPr>
+        <w:t>sensing</w:t>
+      </w:r>
+      <w:proofErr w:type="spellEnd"/>
+      <w:r>
+        <w:rPr>
+          <w:rFonts w:ascii="Arial" w:hAnsi="Arial" w:cs="Arial"/>
+        </w:rPr>
+        <w:t xml:space="preserve"> entre los distintos sectores industriales. En consecuencia, se recurre a una prueba no paramétrica, específicamente la prueba de Kruskal-Wallis</w:t>
+      </w:r>
+      <w:r>
+        <w:rPr>
+          <w:rStyle w:val="Refdenotaalpie"/>
+          <w:rFonts w:ascii="Arial" w:hAnsi="Arial" w:cs="Arial"/>
+        </w:rPr>
+        <w:footnoteReference w:id="1"/>
+      </w:r>
+      <w:r>
+        <w:rPr>
+          <w:rFonts w:ascii="Arial" w:hAnsi="Arial" w:cs="Arial"/>
+        </w:rPr>
+        <w:t>, la cual constituye una alternativa robusta al ANOVA cuando no se cumple la normalidad</w:t>
+      </w:r>
+      <w:r>
+        <w:rPr>
+          <w:rFonts w:ascii="Arial" w:hAnsi="Arial" w:cs="Arial"/>
+        </w:rPr>
+        <w:t xml:space="preserve"> (o homogeneidad de varianzas)</w:t>
+      </w:r>
+      <w:r>
+        <w:rPr>
+          <w:rFonts w:ascii="Arial" w:hAnsi="Arial" w:cs="Arial"/>
+        </w:rPr>
+        <w:t>. Esta prueba permite determinar si existen diferencias significativas en las medianas (o distribuciones de rangos) entre los grupos. A continuación, se presentan los resultados obtenidos tras su aplicación</w:t>
+      </w:r>
+      <w:r>
+        <w:rPr>
+          <w:rFonts w:ascii="Arial" w:hAnsi="Arial" w:cs="Arial"/>
+        </w:rPr>
+        <w:t>:</w:t>
+      </w:r>
+    </w:p>
+    <w:p>
+      <w:pPr>
+        <w:spacing w:before="240" w:after="240" w:line="276" w:lineRule="auto"/>
+        <w:jc w:val="center"/>
+        <w:rPr>
+          <w:rFonts w:ascii="Arial" w:hAnsi="Arial" w:cs="Arial"/>
+          <w:b/>
+          <w:bCs/>
+        </w:rPr>
+      </w:pPr>
+      <w:r>
+        <w:rPr>
+          <w:rFonts w:ascii="Arial" w:hAnsi="Arial" w:cs="Arial"/>
+          <w:b/>
+          <w:bCs/>
+        </w:rPr>
+        <w:t xml:space="preserve">Tabla </w:t>
+      </w:r>
+      <w:r>
+        <w:rPr>
+          <w:rFonts w:ascii="Arial" w:hAnsi="Arial" w:cs="Arial"/>
+          <w:b/>
+          <w:bCs/>
+        </w:rPr>
+        <w:t>6</w:t>
+      </w:r>
+      <w:r>
+        <w:rPr>
+          <w:rFonts w:ascii="Arial" w:hAnsi="Arial" w:cs="Arial"/>
+          <w:b/>
+          <w:bCs/>
+        </w:rPr>
+        <w:t xml:space="preserve">. </w:t>
+      </w:r>
+      <w:r>
+        <w:rPr>
+          <w:rFonts w:ascii="Arial" w:hAnsi="Arial" w:cs="Arial"/>
+          <w:b/>
+          <w:bCs/>
+        </w:rPr>
+        <w:t xml:space="preserve"> Resultados de prueba </w:t>
+      </w:r>
+      <w:r>
+        <w:rPr>
+          <w:rFonts w:ascii="Arial" w:hAnsi="Arial" w:cs="Arial"/>
+          <w:b/>
+          <w:bCs/>
+        </w:rPr>
+        <w:t>Kruskal-Wallis</w:t>
+      </w:r>
+      <w:r>
+        <w:rPr>
+          <w:rFonts w:ascii="Arial" w:hAnsi="Arial" w:cs="Arial"/>
+          <w:b/>
+          <w:bCs/>
+        </w:rPr>
+        <w:t xml:space="preserve"> para </w:t>
+      </w:r>
+      <w:r>
+        <w:rPr>
+          <w:rFonts w:ascii="Arial" w:hAnsi="Arial" w:cs="Arial"/>
+          <w:b/>
+          <w:bCs/>
+        </w:rPr>
+        <w:t xml:space="preserve">análisis bivariado entre variable latente </w:t>
+      </w:r>
+      <w:proofErr w:type="spellStart"/>
+      <w:r>
+        <w:rPr>
+          <w:rFonts w:ascii="Arial" w:hAnsi="Arial" w:cs="Arial"/>
+          <w:b/>
+          <w:bCs/>
+          <w:i/>
+          <w:iCs/>
+        </w:rPr>
+        <w:t>sensing</w:t>
+      </w:r>
+      <w:proofErr w:type="spellEnd"/>
+      <w:r>
+        <w:rPr>
+          <w:rFonts w:ascii="Arial" w:hAnsi="Arial" w:cs="Arial"/>
+          <w:b/>
+          <w:bCs/>
+        </w:rPr>
+        <w:t xml:space="preserve"> y </w:t>
+      </w:r>
+      <w:r>
+        <w:rPr>
+          <w:rFonts w:ascii="Arial" w:hAnsi="Arial" w:cs="Arial"/>
+          <w:b/>
+          <w:bCs/>
+        </w:rPr>
+        <w:t>sector de la industria</w:t>
+      </w:r>
+    </w:p>
+    <w:tbl>
+      <w:tblPr>
+        <w:tblW w:w="9013" w:type="dxa"/>
+        <w:tblCellMar>
+          <w:left w:w="70" w:type="dxa"/>
+          <w:right w:w="70" w:type="dxa"/>
+        </w:tblCellMar>
+        <w:tblLook w:val="04A0" w:firstRow="1" w:lastRow="0" w:firstColumn="1" w:lastColumn="0" w:noHBand="0" w:noVBand="1"/>
+      </w:tblPr>
+      <w:tblGrid>
+        <w:gridCol w:w="1368"/>
+        <w:gridCol w:w="895"/>
+        <w:gridCol w:w="6750"/>
+      </w:tblGrid>
+      <w:tr>
+        <w:trPr>
+          <w:trHeight w:val="250"/>
+        </w:trPr>
+        <w:tc>
+          <w:tcPr>
+            <w:tcW w:w="1368" w:type="dxa"/>
+            <w:tcBorders>
+              <w:top w:val="single" w:sz="4" w:space="0" w:color="auto"/>
+              <w:left w:val="single" w:sz="4" w:space="0" w:color="auto"/>
+              <w:bottom w:val="single" w:sz="4" w:space="0" w:color="auto"/>
+              <w:right w:val="single" w:sz="4" w:space="0" w:color="auto"/>
+            </w:tcBorders>
+            <w:shd w:val="clear" w:color="000000" w:fill="153D64"/>
+            <w:noWrap/>
+            <w:vAlign w:val="bottom"/>
+            <w:hideMark/>
+          </w:tcPr>
+          <w:p>
+            <w:pPr>
+              <w:spacing w:after="0" w:line="240" w:lineRule="auto"/>
+              <w:jc w:val="center"/>
+              <w:rPr>
+                <w:rFonts w:ascii="Aptos Narrow" w:eastAsia="Times New Roman" w:hAnsi="Aptos Narrow" w:cs="Times New Roman"/>
+                <w:b/>
+                <w:bCs/>
+                <w:color w:val="FFFFFF"/>
+                <w:kern w:val="0"/>
+                <w:sz w:val="18"/>
+                <w:szCs w:val="18"/>
+                <w:lang w:eastAsia="es-CO"/>
+                <w14:ligatures w14:val="none"/>
+              </w:rPr>
+            </w:pPr>
+            <w:r>
+              <w:rPr>
+                <w:rFonts w:ascii="Aptos Narrow" w:eastAsia="Times New Roman" w:hAnsi="Aptos Narrow" w:cs="Times New Roman"/>
+                <w:b/>
+                <w:bCs/>
+                <w:color w:val="FFFFFF"/>
+                <w:kern w:val="0"/>
+                <w:sz w:val="18"/>
+                <w:szCs w:val="18"/>
+                <w:lang w:eastAsia="es-CO"/>
+                <w14:ligatures w14:val="none"/>
+              </w:rPr>
+              <w:t>ESTADÍSTICO</w:t>
+            </w:r>
+            <w:r>
+              <w:rPr>
+                <w:rFonts w:ascii="Aptos Narrow" w:eastAsia="Times New Roman" w:hAnsi="Aptos Narrow" w:cs="Times New Roman"/>
+                <w:b/>
+                <w:bCs/>
+                <w:color w:val="FFFFFF"/>
+                <w:kern w:val="0"/>
+                <w:sz w:val="18"/>
+                <w:szCs w:val="18"/>
+                <w:lang w:eastAsia="es-CO"/>
+                <w14:ligatures w14:val="none"/>
+              </w:rPr>
+              <w:t xml:space="preserve"> </w:t>
+            </w:r>
+            <w:r>
+              <w:rPr>
+                <w:rFonts w:ascii="Aptos Narrow" w:eastAsia="Times New Roman" w:hAnsi="Aptos Narrow" w:cs="Times New Roman"/>
+                <w:b/>
+                <w:bCs/>
+                <w:color w:val="FFFFFF"/>
+                <w:kern w:val="0"/>
+                <w:sz w:val="18"/>
+                <w:szCs w:val="18"/>
+                <w:lang w:eastAsia="es-CO"/>
+                <w14:ligatures w14:val="none"/>
+              </w:rPr>
+              <w:t>H</w:t>
+            </w:r>
+          </w:p>
+        </w:tc>
+        <w:tc>
+          <w:tcPr>
+            <w:tcW w:w="895" w:type="dxa"/>
+            <w:tcBorders>
+              <w:top w:val="single" w:sz="4" w:space="0" w:color="auto"/>
+              <w:left w:val="nil"/>
+              <w:bottom w:val="single" w:sz="4" w:space="0" w:color="auto"/>
+              <w:right w:val="single" w:sz="4" w:space="0" w:color="auto"/>
+            </w:tcBorders>
+            <w:shd w:val="clear" w:color="000000" w:fill="153D64"/>
+            <w:noWrap/>
+            <w:vAlign w:val="bottom"/>
+            <w:hideMark/>
+          </w:tcPr>
+          <w:p>
+            <w:pPr>
+              <w:spacing w:after="0" w:line="240" w:lineRule="auto"/>
+              <w:jc w:val="center"/>
+              <w:rPr>
+                <w:rFonts w:ascii="Aptos Narrow" w:eastAsia="Times New Roman" w:hAnsi="Aptos Narrow" w:cs="Times New Roman"/>
+                <w:b/>
+                <w:bCs/>
+                <w:color w:val="FFFFFF"/>
+                <w:kern w:val="0"/>
+                <w:sz w:val="18"/>
+                <w:szCs w:val="18"/>
+                <w:lang w:eastAsia="es-CO"/>
+                <w14:ligatures w14:val="none"/>
+              </w:rPr>
+            </w:pPr>
+            <w:r>
+              <w:rPr>
+                <w:rFonts w:ascii="Aptos Narrow" w:eastAsia="Times New Roman" w:hAnsi="Aptos Narrow" w:cs="Times New Roman"/>
+                <w:b/>
+                <w:bCs/>
+                <w:color w:val="FFFFFF"/>
+                <w:kern w:val="0"/>
+                <w:sz w:val="18"/>
+                <w:szCs w:val="18"/>
+                <w:lang w:eastAsia="es-CO"/>
+                <w14:ligatures w14:val="none"/>
+              </w:rPr>
+              <w:t>P-VALOR</w:t>
+            </w:r>
+          </w:p>
+        </w:tc>
+        <w:tc>
+          <w:tcPr>
+            <w:tcW w:w="6750" w:type="dxa"/>
+            <w:tcBorders>
+              <w:top w:val="single" w:sz="4" w:space="0" w:color="auto"/>
+              <w:left w:val="nil"/>
+              <w:bottom w:val="single" w:sz="4" w:space="0" w:color="auto"/>
+              <w:right w:val="single" w:sz="4" w:space="0" w:color="auto"/>
+            </w:tcBorders>
+            <w:shd w:val="clear" w:color="000000" w:fill="153D64"/>
+            <w:noWrap/>
+            <w:vAlign w:val="bottom"/>
+            <w:hideMark/>
+          </w:tcPr>
+          <w:p>
+            <w:pPr>
+              <w:spacing w:after="0" w:line="240" w:lineRule="auto"/>
+              <w:jc w:val="center"/>
+              <w:rPr>
+                <w:rFonts w:ascii="Aptos Narrow" w:eastAsia="Times New Roman" w:hAnsi="Aptos Narrow" w:cs="Times New Roman"/>
+                <w:b/>
+                <w:bCs/>
+                <w:color w:val="FFFFFF"/>
+                <w:kern w:val="0"/>
+                <w:sz w:val="18"/>
+                <w:szCs w:val="18"/>
+                <w:lang w:eastAsia="es-CO"/>
+                <w14:ligatures w14:val="none"/>
+              </w:rPr>
+            </w:pPr>
+            <w:r>
+              <w:rPr>
+                <w:rFonts w:ascii="Aptos Narrow" w:eastAsia="Times New Roman" w:hAnsi="Aptos Narrow" w:cs="Times New Roman"/>
+                <w:b/>
+                <w:bCs/>
+                <w:color w:val="FFFFFF"/>
+                <w:kern w:val="0"/>
+                <w:sz w:val="18"/>
+                <w:szCs w:val="18"/>
+                <w:lang w:eastAsia="es-CO"/>
+                <w14:ligatures w14:val="none"/>
+              </w:rPr>
+              <w:t>DECISIÓN</w:t>
+            </w:r>
+          </w:p>
+        </w:tc>
+      </w:tr>
+      <w:tr>
+        <w:trPr>
+          <w:trHeight w:val="250"/>
+        </w:trPr>
+        <w:tc>
+          <w:tcPr>
+            <w:tcW w:w="1368" w:type="dxa"/>
+            <w:tcBorders>
+              <w:top w:val="nil"/>
+              <w:left w:val="single" w:sz="4" w:space="0" w:color="auto"/>
+              <w:bottom w:val="single" w:sz="4" w:space="0" w:color="auto"/>
+              <w:right w:val="single" w:sz="4" w:space="0" w:color="auto"/>
+            </w:tcBorders>
+            <w:shd w:val="clear" w:color="auto" w:fill="auto"/>
+            <w:noWrap/>
+            <w:vAlign w:val="bottom"/>
+            <w:hideMark/>
+          </w:tcPr>
+          <w:p>
+            <w:pPr>
+              <w:spacing w:after="0" w:line="240" w:lineRule="auto"/>
+              <w:jc w:val="center"/>
+              <w:rPr>
+                <w:rFonts w:ascii="Aptos Narrow" w:eastAsia="Times New Roman" w:hAnsi="Aptos Narrow" w:cs="Times New Roman"/>
+                <w:color w:val="000000"/>
+                <w:kern w:val="0"/>
+                <w:sz w:val="18"/>
+                <w:szCs w:val="18"/>
+                <w:lang w:eastAsia="es-CO"/>
+                <w14:ligatures w14:val="none"/>
+              </w:rPr>
+            </w:pPr>
+            <w:r>
+              <w:rPr>
+                <w:rFonts w:ascii="Aptos Narrow" w:eastAsia="Times New Roman" w:hAnsi="Aptos Narrow" w:cs="Times New Roman"/>
+                <w:color w:val="000000"/>
+                <w:kern w:val="0"/>
+                <w:sz w:val="18"/>
+                <w:szCs w:val="18"/>
+                <w:lang w:eastAsia="es-CO"/>
+                <w14:ligatures w14:val="none"/>
+              </w:rPr>
+              <w:t>0.5757</w:t>
+            </w:r>
+          </w:p>
+        </w:tc>
+        <w:tc>
+          <w:tcPr>
+            <w:tcW w:w="895" w:type="dxa"/>
+            <w:tcBorders>
+              <w:top w:val="nil"/>
+              <w:left w:val="nil"/>
+              <w:bottom w:val="single" w:sz="4" w:space="0" w:color="auto"/>
+              <w:right w:val="single" w:sz="4" w:space="0" w:color="auto"/>
+            </w:tcBorders>
+            <w:shd w:val="clear" w:color="auto" w:fill="auto"/>
+            <w:noWrap/>
+            <w:vAlign w:val="bottom"/>
+            <w:hideMark/>
+          </w:tcPr>
+          <w:p>
+            <w:pPr>
+              <w:spacing w:after="0" w:line="240" w:lineRule="auto"/>
+              <w:jc w:val="center"/>
+              <w:rPr>
+                <w:rFonts w:ascii="Aptos Narrow" w:eastAsia="Times New Roman" w:hAnsi="Aptos Narrow" w:cs="Times New Roman"/>
+                <w:color w:val="000000"/>
+                <w:kern w:val="0"/>
+                <w:sz w:val="18"/>
+                <w:szCs w:val="18"/>
+                <w:lang w:eastAsia="es-CO"/>
+                <w14:ligatures w14:val="none"/>
+              </w:rPr>
+            </w:pPr>
+            <w:r>
+              <w:rPr>
+                <w:rFonts w:ascii="Aptos Narrow" w:eastAsia="Times New Roman" w:hAnsi="Aptos Narrow" w:cs="Times New Roman"/>
+                <w:color w:val="000000"/>
+                <w:kern w:val="0"/>
+                <w:sz w:val="18"/>
+                <w:szCs w:val="18"/>
+                <w:lang w:eastAsia="es-CO"/>
+                <w14:ligatures w14:val="none"/>
+              </w:rPr>
+              <w:t>0</w:t>
+            </w:r>
+            <w:r>
+              <w:rPr>
+                <w:rFonts w:ascii="Aptos Narrow" w:eastAsia="Times New Roman" w:hAnsi="Aptos Narrow" w:cs="Times New Roman"/>
+                <w:color w:val="000000"/>
+                <w:kern w:val="0"/>
+                <w:sz w:val="18"/>
+                <w:szCs w:val="18"/>
+                <w:lang w:eastAsia="es-CO"/>
+                <w14:ligatures w14:val="none"/>
+              </w:rPr>
+              <w:t>.7499</w:t>
+            </w:r>
+          </w:p>
+        </w:tc>
+        <w:tc>
+          <w:tcPr>
+            <w:tcW w:w="6750" w:type="dxa"/>
+            <w:tcBorders>
+              <w:top w:val="nil"/>
+              <w:left w:val="nil"/>
+              <w:bottom w:val="single" w:sz="4" w:space="0" w:color="auto"/>
+              <w:right w:val="single" w:sz="4" w:space="0" w:color="auto"/>
+            </w:tcBorders>
+            <w:shd w:val="clear" w:color="auto" w:fill="auto"/>
+            <w:noWrap/>
+            <w:vAlign w:val="bottom"/>
+            <w:hideMark/>
+          </w:tcPr>
+          <w:p>
+            <w:pPr>
+              <w:spacing w:after="0" w:line="240" w:lineRule="auto"/>
+              <w:rPr>
+                <w:rFonts w:ascii="Aptos Narrow" w:eastAsia="Times New Roman" w:hAnsi="Aptos Narrow" w:cs="Times New Roman"/>
+                <w:color w:val="000000"/>
+                <w:kern w:val="0"/>
+                <w:sz w:val="18"/>
+                <w:szCs w:val="18"/>
+                <w:lang w:eastAsia="es-CO"/>
+                <w14:ligatures w14:val="none"/>
+              </w:rPr>
+            </w:pPr>
+            <w:r>
+              <w:rPr>
+                <w:rFonts w:ascii="Aptos Narrow" w:eastAsia="Times New Roman" w:hAnsi="Aptos Narrow" w:cs="Times New Roman"/>
+                <w:color w:val="000000"/>
+                <w:kern w:val="0"/>
+                <w:sz w:val="18"/>
+                <w:szCs w:val="18"/>
+                <w:lang w:eastAsia="es-CO"/>
+                <w14:ligatures w14:val="none"/>
+              </w:rPr>
+              <w:t>No s</w:t>
+            </w:r>
+            <w:r>
+              <w:rPr>
+                <w:rFonts w:ascii="Aptos Narrow" w:eastAsia="Times New Roman" w:hAnsi="Aptos Narrow" w:cs="Times New Roman"/>
+                <w:color w:val="000000"/>
+                <w:kern w:val="0"/>
+                <w:sz w:val="18"/>
+                <w:szCs w:val="18"/>
+                <w:lang w:eastAsia="es-CO"/>
+                <w14:ligatures w14:val="none"/>
+              </w:rPr>
+              <w:t xml:space="preserve">e rechaza la hipótesis nula. </w:t>
+            </w:r>
+            <w:r>
+              <w:rPr>
+                <w:rFonts w:ascii="Aptos Narrow" w:eastAsia="Times New Roman" w:hAnsi="Aptos Narrow" w:cs="Times New Roman"/>
+                <w:color w:val="000000"/>
+                <w:kern w:val="0"/>
+                <w:sz w:val="18"/>
+                <w:szCs w:val="18"/>
+                <w:lang w:eastAsia="es-CO"/>
+                <w14:ligatures w14:val="none"/>
+              </w:rPr>
+              <w:t>Las distribuciones de los grupos son iguales</w:t>
+            </w:r>
+            <w:r>
+              <w:rPr>
+                <w:rFonts w:ascii="Aptos Narrow" w:eastAsia="Times New Roman" w:hAnsi="Aptos Narrow" w:cs="Times New Roman"/>
+                <w:color w:val="000000"/>
+                <w:kern w:val="0"/>
+                <w:sz w:val="18"/>
+                <w:szCs w:val="18"/>
+                <w:lang w:eastAsia="es-CO"/>
+                <w14:ligatures w14:val="none"/>
+              </w:rPr>
+              <w:t>.</w:t>
+            </w:r>
+          </w:p>
+        </w:tc>
+      </w:tr>
+    </w:tbl>
+    <w:p>
+      <w:pPr>
+        <w:spacing w:before="240" w:after="240" w:line="276" w:lineRule="auto"/>
+        <w:jc w:val="both"/>
+        <w:rPr>
+          <w:rFonts w:ascii="Arial" w:hAnsi="Arial" w:cs="Arial"/>
+          <w:sz w:val="18"/>
+          <w:szCs w:val="18"/>
+        </w:rPr>
+      </w:pPr>
+      <w:r>
+        <w:rPr>
+          <w:rFonts w:ascii="Arial" w:hAnsi="Arial" w:cs="Arial"/>
+          <w:b/>
+          <w:bCs/>
+          <w:sz w:val="18"/>
+          <w:szCs w:val="18"/>
+        </w:rPr>
+        <w:t>Fuente:</w:t>
+      </w:r>
+      <w:r>
+        <w:rPr>
+          <w:rFonts w:ascii="Arial" w:hAnsi="Arial" w:cs="Arial"/>
+          <w:sz w:val="18"/>
+          <w:szCs w:val="18"/>
+        </w:rPr>
+        <w:t xml:space="preserve"> Elaboración propia.</w:t>
+      </w:r>
+    </w:p>
+    <w:p>
+      <w:pPr>
+        <w:spacing w:before="240" w:after="240" w:line="276" w:lineRule="auto"/>
+        <w:jc w:val="both"/>
+        <w:rPr>
+          <w:rFonts w:ascii="Arial" w:hAnsi="Arial" w:cs="Arial"/>
+          <w:sz w:val="18"/>
+          <w:szCs w:val="18"/>
+        </w:rPr>
+      </w:pPr>
+      <w:r>
+        <w:rPr>
+          <w:rFonts w:ascii="Arial" w:hAnsi="Arial" w:cs="Arial"/>
+        </w:rPr>
+        <w:lastRenderedPageBreak/>
+        <w:t xml:space="preserve">A partir de los resultados presentados en la tabla anterior, se observa que, dado el valor p obtenido, no se rechaza la hipótesis nula de la prueba de Kruskal-Wallis. Esto indica que no existen diferencias estadísticamente significativas en las distribuciones de la variable latente asociada al </w:t>
+      </w:r>
+      <w:proofErr w:type="spellStart"/>
+      <w:r>
+        <w:rPr>
+          <w:rFonts w:ascii="Arial" w:hAnsi="Arial" w:cs="Arial"/>
+          <w:i/>
+          <w:iCs/>
+        </w:rPr>
+        <w:t>sensing</w:t>
+      </w:r>
+      <w:proofErr w:type="spellEnd"/>
+      <w:r>
+        <w:rPr>
+          <w:rFonts w:ascii="Arial" w:hAnsi="Arial" w:cs="Arial"/>
+        </w:rPr>
+        <w:t xml:space="preserve"> entre los </w:t>
+      </w:r>
+      <w:r>
+        <w:rPr>
+          <w:rFonts w:ascii="Arial" w:hAnsi="Arial" w:cs="Arial"/>
+        </w:rPr>
+        <w:t>tres</w:t>
+      </w:r>
+      <w:r>
+        <w:rPr>
+          <w:rFonts w:ascii="Arial" w:hAnsi="Arial" w:cs="Arial"/>
+        </w:rPr>
+        <w:t xml:space="preserve"> sectores de la industria. En consecuencia, no se justifica la aplicación de pruebas </w:t>
+      </w:r>
+      <w:proofErr w:type="spellStart"/>
+      <w:r>
+        <w:rPr>
+          <w:rFonts w:ascii="Arial" w:hAnsi="Arial" w:cs="Arial"/>
+        </w:rPr>
+        <w:t>post-hoc</w:t>
+      </w:r>
+      <w:proofErr w:type="spellEnd"/>
+      <w:r>
+        <w:rPr>
+          <w:rFonts w:ascii="Arial" w:hAnsi="Arial" w:cs="Arial"/>
+        </w:rPr>
+        <w:t xml:space="preserve">, como </w:t>
+      </w:r>
+      <w:r>
+        <w:rPr>
+          <w:rFonts w:ascii="Arial" w:hAnsi="Arial" w:cs="Arial"/>
+        </w:rPr>
+        <w:t>la prueba</w:t>
+      </w:r>
+      <w:r>
+        <w:rPr>
+          <w:rFonts w:ascii="Arial" w:hAnsi="Arial" w:cs="Arial"/>
+        </w:rPr>
+        <w:t xml:space="preserve"> de Dunn, ya que estas solo se implementan cuando se detectan diferencias globales significativas que requieran identificar los pares de grupos responsables de dichas diferencias.</w:t>
+      </w:r>
+      <w:r>
+        <w:rPr>
+          <w:rFonts w:ascii="Arial" w:hAnsi="Arial" w:cs="Arial"/>
+        </w:rPr>
+        <w:t xml:space="preserve"> </w:t>
+      </w:r>
+    </w:p>
+    <w:p>
+      <w:pPr>
+        <w:spacing w:before="240" w:after="240" w:line="276" w:lineRule="auto"/>
+        <w:jc w:val="both"/>
+        <w:rPr>
+          <w:rFonts w:ascii="Arial" w:hAnsi="Arial" w:cs="Arial"/>
+        </w:rPr>
+      </w:pPr>
+      <w:r>
+        <w:rPr>
+          <w:rFonts w:ascii="Arial" w:hAnsi="Arial" w:cs="Arial"/>
+        </w:rPr>
+        <w:t xml:space="preserve">En este caso, con base en la muestra analizada, no es posible afirmar la existencia de diferencias estadísticamente significativas —y por tanto generalizables a la población— en las medias de la variable latente asociada al </w:t>
+      </w:r>
+      <w:proofErr w:type="spellStart"/>
+      <w:r>
+        <w:rPr>
+          <w:rFonts w:ascii="Arial" w:hAnsi="Arial" w:cs="Arial"/>
+          <w:i/>
+          <w:iCs/>
+        </w:rPr>
+        <w:t>sensing</w:t>
+      </w:r>
+      <w:proofErr w:type="spellEnd"/>
+      <w:r>
+        <w:rPr>
+          <w:rFonts w:ascii="Arial" w:hAnsi="Arial" w:cs="Arial"/>
+        </w:rPr>
+        <w:t xml:space="preserve"> entre los tres sectores </w:t>
+      </w:r>
+      <w:r>
+        <w:rPr>
+          <w:rFonts w:ascii="Arial" w:hAnsi="Arial" w:cs="Arial"/>
+        </w:rPr>
+        <w:t>de la industria</w:t>
+      </w:r>
+      <w:r>
+        <w:rPr>
+          <w:rFonts w:ascii="Arial" w:hAnsi="Arial" w:cs="Arial"/>
+        </w:rPr>
+        <w:t xml:space="preserve"> evaluados.</w:t>
+      </w:r>
+    </w:p>
+    <w:p>
+      <w:pPr>
+        <w:spacing w:before="240" w:after="240" w:line="276" w:lineRule="auto"/>
+        <w:jc w:val="both"/>
+        <w:rPr>
+          <w:rFonts w:ascii="Arial" w:hAnsi="Arial" w:cs="Arial"/>
+          <w:b/>
+          <w:bCs/>
+        </w:rPr>
+      </w:pPr>
+      <w:r>
+        <w:rPr>
+          <w:rFonts w:ascii="Arial" w:hAnsi="Arial" w:cs="Arial"/>
+          <w:b/>
+          <w:bCs/>
+        </w:rPr>
+        <w:t>4.2.4 Ubicación geográfica de la empresa</w:t>
+      </w:r>
+    </w:p>
+    <w:p>
+      <w:pPr>
+        <w:spacing w:before="240" w:after="240" w:line="276" w:lineRule="auto"/>
+        <w:jc w:val="both"/>
+        <w:rPr>
+          <w:rFonts w:ascii="Arial" w:hAnsi="Arial" w:cs="Arial"/>
+          <w:b/>
+          <w:bCs/>
+        </w:rPr>
+      </w:pPr>
+      <w:r>
+        <w:rPr>
+          <w:rFonts w:ascii="Arial" w:hAnsi="Arial" w:cs="Arial"/>
+        </w:rPr>
+        <w:t xml:space="preserve">Para llevar a cabo este análisis, se plantea la siguiente pregunta central, que orienta el desarrollo del estudio: ¿existen diferencias estadísticamente significativas en las variables latentes de </w:t>
+      </w:r>
+      <w:proofErr w:type="spellStart"/>
+      <w:r>
+        <w:rPr>
+          <w:rFonts w:ascii="Arial" w:hAnsi="Arial" w:cs="Arial"/>
+          <w:i/>
+          <w:iCs/>
+        </w:rPr>
+        <w:t>sensing</w:t>
+      </w:r>
+      <w:proofErr w:type="spellEnd"/>
+      <w:r>
+        <w:rPr>
+          <w:rFonts w:ascii="Arial" w:hAnsi="Arial" w:cs="Arial"/>
+        </w:rPr>
+        <w:t xml:space="preserve"> entre </w:t>
+      </w:r>
+      <w:r>
+        <w:rPr>
+          <w:rFonts w:ascii="Arial" w:hAnsi="Arial" w:cs="Arial"/>
+        </w:rPr>
+        <w:t>empresas internacionales, nacionales, regionales y locales</w:t>
+      </w:r>
+      <w:r>
+        <w:rPr>
+          <w:rFonts w:ascii="Arial" w:hAnsi="Arial" w:cs="Arial"/>
+        </w:rPr>
+        <w:t>?</w:t>
+      </w:r>
+      <w:r>
+        <w:rPr>
+          <w:rFonts w:ascii="Arial" w:hAnsi="Arial" w:cs="Arial"/>
+        </w:rPr>
+        <w:t xml:space="preserve"> En otros términos, </w:t>
+      </w:r>
+      <w:r>
+        <w:rPr>
+          <w:rFonts w:ascii="Arial" w:hAnsi="Arial" w:cs="Arial"/>
+          <w:b/>
+          <w:bCs/>
+        </w:rPr>
+        <w:t xml:space="preserve">¿la propensión al </w:t>
+      </w:r>
+      <w:proofErr w:type="spellStart"/>
+      <w:r>
+        <w:rPr>
+          <w:rFonts w:ascii="Arial" w:hAnsi="Arial" w:cs="Arial"/>
+          <w:b/>
+          <w:bCs/>
+          <w:i/>
+          <w:iCs/>
+        </w:rPr>
+        <w:t>sensing</w:t>
+      </w:r>
+      <w:proofErr w:type="spellEnd"/>
+      <w:r>
+        <w:rPr>
+          <w:rFonts w:ascii="Arial" w:hAnsi="Arial" w:cs="Arial"/>
+          <w:b/>
+          <w:bCs/>
+        </w:rPr>
+        <w:t xml:space="preserve"> podría variar en función de</w:t>
+      </w:r>
+      <w:r>
+        <w:rPr>
+          <w:rFonts w:ascii="Arial" w:hAnsi="Arial" w:cs="Arial"/>
+          <w:b/>
+          <w:bCs/>
+        </w:rPr>
+        <w:t xml:space="preserve"> la ubicación geográfica de la empresa</w:t>
+      </w:r>
+      <w:r>
+        <w:rPr>
+          <w:rFonts w:ascii="Arial" w:hAnsi="Arial" w:cs="Arial"/>
+          <w:b/>
+          <w:bCs/>
+        </w:rPr>
+        <w:t>?</w:t>
+      </w:r>
+    </w:p>
+    <w:p>
+      <w:pPr>
+        <w:spacing w:before="240" w:after="240" w:line="276" w:lineRule="auto"/>
+        <w:jc w:val="both"/>
+        <w:rPr>
+          <w:rFonts w:ascii="Arial" w:hAnsi="Arial" w:cs="Arial"/>
+        </w:rPr>
+      </w:pPr>
+      <w:r>
+        <w:rPr>
+          <w:rFonts w:ascii="Arial" w:hAnsi="Arial" w:cs="Arial"/>
+        </w:rPr>
+        <w:t xml:space="preserve">Esta pregunta puede abordarse mediante un ejercicio estadístico de comparación de medias de las variables latentes de </w:t>
+      </w:r>
+      <w:proofErr w:type="spellStart"/>
+      <w:r>
+        <w:rPr>
+          <w:rFonts w:ascii="Arial" w:hAnsi="Arial" w:cs="Arial"/>
+          <w:i/>
+          <w:iCs/>
+        </w:rPr>
+        <w:t>sensing</w:t>
+      </w:r>
+      <w:proofErr w:type="spellEnd"/>
+      <w:r>
+        <w:rPr>
+          <w:rFonts w:ascii="Arial" w:hAnsi="Arial" w:cs="Arial"/>
+        </w:rPr>
+        <w:t xml:space="preserve"> entre los distintos</w:t>
+      </w:r>
+      <w:r>
+        <w:rPr>
+          <w:rFonts w:ascii="Arial" w:hAnsi="Arial" w:cs="Arial"/>
+        </w:rPr>
+        <w:t xml:space="preserve"> grupos de empresas según su ubicación geográfica</w:t>
+      </w:r>
+      <w:r>
+        <w:rPr>
+          <w:rFonts w:ascii="Arial" w:hAnsi="Arial" w:cs="Arial"/>
+        </w:rPr>
+        <w:t xml:space="preserve">. </w:t>
+      </w:r>
+    </w:p>
+    <w:p>
+      <w:pPr>
+        <w:spacing w:before="240" w:after="240" w:line="276" w:lineRule="auto"/>
+        <w:jc w:val="both"/>
+        <w:rPr>
+          <w:rFonts w:ascii="Arial" w:hAnsi="Arial" w:cs="Arial"/>
+        </w:rPr>
+      </w:pPr>
+      <w:r>
+        <w:rPr>
+          <w:rFonts w:ascii="Arial" w:hAnsi="Arial" w:cs="Arial"/>
+        </w:rPr>
+        <w:t xml:space="preserve">Antes de responder a la pregunta central formulada previamente, es necesario presentar los resultados de una serie de pruebas estadísticas preliminares. En particular, se evalúan dos supuestos fundamentales para la comparación de medias: normalidad (es decir, que las variables latentes de </w:t>
+      </w:r>
+      <w:proofErr w:type="spellStart"/>
+      <w:r>
+        <w:rPr>
+          <w:rFonts w:ascii="Arial" w:hAnsi="Arial" w:cs="Arial"/>
+          <w:i/>
+          <w:iCs/>
+        </w:rPr>
+        <w:t>sensing</w:t>
+      </w:r>
+      <w:proofErr w:type="spellEnd"/>
+      <w:r>
+        <w:rPr>
+          <w:rFonts w:ascii="Arial" w:hAnsi="Arial" w:cs="Arial"/>
+        </w:rPr>
+        <w:t xml:space="preserve"> sigan una distribución normal dentro de cada grupo) y homocedasticidad (igualdad de varianzas entre los grupos).</w:t>
+      </w:r>
+    </w:p>
+    <w:p>
+      <w:pPr>
+        <w:spacing w:before="240" w:after="240" w:line="276" w:lineRule="auto"/>
+        <w:jc w:val="both"/>
+        <w:rPr>
+          <w:rFonts w:ascii="Arial" w:hAnsi="Arial" w:cs="Arial"/>
+        </w:rPr>
+      </w:pPr>
+      <w:r>
+        <w:rPr>
+          <w:rFonts w:ascii="Arial" w:hAnsi="Arial" w:cs="Arial"/>
+        </w:rPr>
+        <w:t>Para la verificación del supuesto de normalidad se emplea la prueba de Shapiro-Wilk</w:t>
+      </w:r>
+      <w:r>
+        <w:rPr>
+          <w:rFonts w:ascii="Arial" w:hAnsi="Arial" w:cs="Arial"/>
+        </w:rPr>
+        <w:t xml:space="preserve">. A continuación, se </w:t>
+      </w:r>
+      <w:r>
+        <w:rPr>
+          <w:rFonts w:ascii="Arial" w:hAnsi="Arial" w:cs="Arial"/>
+        </w:rPr>
+        <w:t xml:space="preserve">reportan los resultados de la prueba de Shapiro-Wilk (SW) aplicada a cada </w:t>
+      </w:r>
+      <w:r>
+        <w:rPr>
+          <w:rFonts w:ascii="Arial" w:hAnsi="Arial" w:cs="Arial"/>
+        </w:rPr>
+        <w:t>grupo de empresas</w:t>
+      </w:r>
+      <w:r>
+        <w:rPr>
+          <w:rFonts w:ascii="Arial" w:hAnsi="Arial" w:cs="Arial"/>
+        </w:rPr>
+        <w:t xml:space="preserve">, con el objetivo de evaluar el cumplimiento del supuesto de normalidad en las variables latentes de </w:t>
+      </w:r>
+      <w:proofErr w:type="spellStart"/>
+      <w:r>
+        <w:rPr>
+          <w:rFonts w:ascii="Arial" w:hAnsi="Arial" w:cs="Arial"/>
+          <w:i/>
+          <w:iCs/>
+        </w:rPr>
+        <w:t>sensing</w:t>
+      </w:r>
+      <w:proofErr w:type="spellEnd"/>
+      <w:r>
+        <w:rPr>
+          <w:rFonts w:ascii="Arial" w:hAnsi="Arial" w:cs="Arial"/>
+        </w:rPr>
+        <w:t>:</w:t>
+      </w:r>
+    </w:p>
+    <w:p>
+      <w:pPr>
+        <w:spacing w:before="240" w:after="240" w:line="276" w:lineRule="auto"/>
+        <w:jc w:val="both"/>
+        <w:rPr>
+          <w:rFonts w:ascii="Arial" w:hAnsi="Arial" w:cs="Arial"/>
+        </w:rPr>
+      </w:pPr>
+    </w:p>
+    <w:p>
+      <w:pPr>
+        <w:spacing w:before="240" w:after="240" w:line="276" w:lineRule="auto"/>
+        <w:jc w:val="both"/>
+        <w:rPr>
+          <w:rFonts w:ascii="Arial" w:hAnsi="Arial" w:cs="Arial"/>
+        </w:rPr>
+      </w:pPr>
+    </w:p>
+    <w:p>
+      <w:pPr>
+        <w:spacing w:before="240" w:after="240" w:line="276" w:lineRule="auto"/>
+        <w:jc w:val="both"/>
+        <w:rPr>
+          <w:rFonts w:ascii="Arial" w:hAnsi="Arial" w:cs="Arial"/>
+        </w:rPr>
+      </w:pPr>
+    </w:p>
+    <w:p>
+      <w:pPr>
+        <w:spacing w:before="240" w:after="240" w:line="276" w:lineRule="auto"/>
+        <w:jc w:val="center"/>
+        <w:rPr>
+          <w:rFonts w:ascii="Arial" w:hAnsi="Arial" w:cs="Arial"/>
+          <w:b/>
+          <w:bCs/>
+        </w:rPr>
+      </w:pPr>
+      <w:r>
+        <w:rPr>
+          <w:rFonts w:ascii="Arial" w:hAnsi="Arial" w:cs="Arial"/>
+          <w:b/>
+          <w:bCs/>
+        </w:rPr>
+        <w:lastRenderedPageBreak/>
+        <w:t xml:space="preserve">Tabla </w:t>
+      </w:r>
+      <w:r>
+        <w:rPr>
+          <w:rFonts w:ascii="Arial" w:hAnsi="Arial" w:cs="Arial"/>
+          <w:b/>
+          <w:bCs/>
+        </w:rPr>
+        <w:t>7</w:t>
+      </w:r>
+      <w:r>
+        <w:rPr>
+          <w:rFonts w:ascii="Arial" w:hAnsi="Arial" w:cs="Arial"/>
+          <w:b/>
+          <w:bCs/>
+        </w:rPr>
+        <w:t xml:space="preserve">. Resultados de prueba de normalidad para análisis bivariado entre variable latente </w:t>
+      </w:r>
+      <w:proofErr w:type="spellStart"/>
+      <w:r>
+        <w:rPr>
+          <w:rFonts w:ascii="Arial" w:hAnsi="Arial" w:cs="Arial"/>
+          <w:b/>
+          <w:bCs/>
+          <w:i/>
+          <w:iCs/>
+        </w:rPr>
+        <w:t>sensing</w:t>
+      </w:r>
+      <w:proofErr w:type="spellEnd"/>
+      <w:r>
+        <w:rPr>
+          <w:rFonts w:ascii="Arial" w:hAnsi="Arial" w:cs="Arial"/>
+          <w:b/>
+          <w:bCs/>
+        </w:rPr>
+        <w:t xml:space="preserve"> y </w:t>
+      </w:r>
+      <w:r>
+        <w:rPr>
+          <w:rFonts w:ascii="Arial" w:hAnsi="Arial" w:cs="Arial"/>
+          <w:b/>
+          <w:bCs/>
+        </w:rPr>
+        <w:t>ubicación geográfica de la empresa</w:t>
+      </w:r>
+      <w:r>
+        <w:rPr>
+          <w:rStyle w:val="Refdenotaalpie"/>
+          <w:rFonts w:ascii="Arial" w:hAnsi="Arial" w:cs="Arial"/>
+          <w:b/>
+          <w:bCs/>
+        </w:rPr>
+        <w:footnoteReference w:id="2"/>
+      </w:r>
+    </w:p>
+    <w:tbl>
+      <w:tblPr>
+        <w:tblW w:w="9370" w:type="dxa"/>
+        <w:tblCellMar>
+          <w:left w:w="70" w:type="dxa"/>
+          <w:right w:w="70" w:type="dxa"/>
+        </w:tblCellMar>
+        <w:tblLook w:val="04A0" w:firstRow="1" w:lastRow="0" w:firstColumn="1" w:lastColumn="0" w:noHBand="0" w:noVBand="1"/>
+      </w:tblPr>
+      <w:tblGrid>
+        <w:gridCol w:w="1348"/>
+        <w:gridCol w:w="1133"/>
+        <w:gridCol w:w="986"/>
+        <w:gridCol w:w="5903"/>
+      </w:tblGrid>
+      <w:tr>
+        <w:trPr>
+          <w:trHeight w:val="248"/>
+        </w:trPr>
+        <w:tc>
+          <w:tcPr>
+            <w:tcW w:w="1348" w:type="dxa"/>
+            <w:tcBorders>
+              <w:top w:val="single" w:sz="4" w:space="0" w:color="auto"/>
+              <w:left w:val="single" w:sz="4" w:space="0" w:color="auto"/>
+              <w:bottom w:val="single" w:sz="4" w:space="0" w:color="auto"/>
+              <w:right w:val="single" w:sz="4" w:space="0" w:color="auto"/>
+            </w:tcBorders>
+            <w:shd w:val="clear" w:color="000000" w:fill="153D64"/>
+            <w:noWrap/>
+            <w:vAlign w:val="bottom"/>
+            <w:hideMark/>
+          </w:tcPr>
+          <w:p>
+            <w:pPr>
+              <w:spacing w:after="0" w:line="240" w:lineRule="auto"/>
+              <w:jc w:val="center"/>
+              <w:rPr>
+                <w:rFonts w:ascii="Aptos Narrow" w:eastAsia="Times New Roman" w:hAnsi="Aptos Narrow" w:cs="Times New Roman"/>
+                <w:b/>
+                <w:bCs/>
+                <w:color w:val="FFFFFF"/>
+                <w:kern w:val="0"/>
+                <w:sz w:val="18"/>
+                <w:szCs w:val="18"/>
+                <w:lang w:eastAsia="es-CO"/>
+                <w14:ligatures w14:val="none"/>
+              </w:rPr>
+            </w:pPr>
+            <w:r>
+              <w:rPr>
+                <w:rFonts w:ascii="Aptos Narrow" w:eastAsia="Times New Roman" w:hAnsi="Aptos Narrow" w:cs="Times New Roman"/>
+                <w:b/>
+                <w:bCs/>
+                <w:color w:val="FFFFFF"/>
+                <w:kern w:val="0"/>
+                <w:sz w:val="18"/>
+                <w:szCs w:val="18"/>
+                <w:lang w:eastAsia="es-CO"/>
+                <w14:ligatures w14:val="none"/>
+              </w:rPr>
+              <w:t>GRUPO</w:t>
+            </w:r>
+          </w:p>
+        </w:tc>
+        <w:tc>
+          <w:tcPr>
+            <w:tcW w:w="1133" w:type="dxa"/>
+            <w:tcBorders>
+              <w:top w:val="single" w:sz="4" w:space="0" w:color="auto"/>
+              <w:left w:val="nil"/>
+              <w:bottom w:val="single" w:sz="4" w:space="0" w:color="auto"/>
+              <w:right w:val="single" w:sz="4" w:space="0" w:color="auto"/>
+            </w:tcBorders>
+            <w:shd w:val="clear" w:color="000000" w:fill="153D64"/>
+            <w:noWrap/>
+            <w:vAlign w:val="bottom"/>
+            <w:hideMark/>
+          </w:tcPr>
+          <w:p>
+            <w:pPr>
+              <w:spacing w:after="0" w:line="240" w:lineRule="auto"/>
+              <w:jc w:val="center"/>
+              <w:rPr>
+                <w:rFonts w:ascii="Aptos Narrow" w:eastAsia="Times New Roman" w:hAnsi="Aptos Narrow" w:cs="Times New Roman"/>
+                <w:b/>
+                <w:bCs/>
+                <w:color w:val="FFFFFF"/>
+                <w:kern w:val="0"/>
+                <w:sz w:val="18"/>
+                <w:szCs w:val="18"/>
+                <w:lang w:eastAsia="es-CO"/>
+                <w14:ligatures w14:val="none"/>
+              </w:rPr>
+            </w:pPr>
+            <w:r>
+              <w:rPr>
+                <w:rFonts w:ascii="Aptos Narrow" w:eastAsia="Times New Roman" w:hAnsi="Aptos Narrow" w:cs="Times New Roman"/>
+                <w:b/>
+                <w:bCs/>
+                <w:color w:val="FFFFFF"/>
+                <w:kern w:val="0"/>
+                <w:sz w:val="18"/>
+                <w:szCs w:val="18"/>
+                <w:lang w:eastAsia="es-CO"/>
+                <w14:ligatures w14:val="none"/>
+              </w:rPr>
+              <w:t>ESTADÍSTICO</w:t>
+            </w:r>
+          </w:p>
+        </w:tc>
+        <w:tc>
+          <w:tcPr>
+            <w:tcW w:w="986" w:type="dxa"/>
+            <w:tcBorders>
+              <w:top w:val="single" w:sz="4" w:space="0" w:color="auto"/>
+              <w:left w:val="nil"/>
+              <w:bottom w:val="single" w:sz="4" w:space="0" w:color="auto"/>
+              <w:right w:val="single" w:sz="4" w:space="0" w:color="auto"/>
+            </w:tcBorders>
+            <w:shd w:val="clear" w:color="000000" w:fill="153D64"/>
+            <w:noWrap/>
+            <w:vAlign w:val="bottom"/>
+            <w:hideMark/>
+          </w:tcPr>
+          <w:p>
+            <w:pPr>
+              <w:spacing w:after="0" w:line="240" w:lineRule="auto"/>
+              <w:jc w:val="center"/>
+              <w:rPr>
+                <w:rFonts w:ascii="Aptos Narrow" w:eastAsia="Times New Roman" w:hAnsi="Aptos Narrow" w:cs="Times New Roman"/>
+                <w:b/>
+                <w:bCs/>
+                <w:color w:val="FFFFFF"/>
+                <w:kern w:val="0"/>
+                <w:sz w:val="18"/>
+                <w:szCs w:val="18"/>
+                <w:lang w:eastAsia="es-CO"/>
+                <w14:ligatures w14:val="none"/>
+              </w:rPr>
+            </w:pPr>
+            <w:r>
+              <w:rPr>
+                <w:rFonts w:ascii="Aptos Narrow" w:eastAsia="Times New Roman" w:hAnsi="Aptos Narrow" w:cs="Times New Roman"/>
+                <w:b/>
+                <w:bCs/>
+                <w:color w:val="FFFFFF"/>
+                <w:kern w:val="0"/>
+                <w:sz w:val="18"/>
+                <w:szCs w:val="18"/>
+                <w:lang w:eastAsia="es-CO"/>
+                <w14:ligatures w14:val="none"/>
+              </w:rPr>
+              <w:t>P-VALOR</w:t>
+            </w:r>
+          </w:p>
+        </w:tc>
+        <w:tc>
+          <w:tcPr>
+            <w:tcW w:w="5903" w:type="dxa"/>
+            <w:tcBorders>
+              <w:top w:val="single" w:sz="4" w:space="0" w:color="auto"/>
+              <w:left w:val="nil"/>
+              <w:bottom w:val="single" w:sz="4" w:space="0" w:color="auto"/>
+              <w:right w:val="single" w:sz="4" w:space="0" w:color="auto"/>
+            </w:tcBorders>
+            <w:shd w:val="clear" w:color="000000" w:fill="153D64"/>
+            <w:noWrap/>
+            <w:vAlign w:val="bottom"/>
+            <w:hideMark/>
+          </w:tcPr>
+          <w:p>
+            <w:pPr>
+              <w:spacing w:after="0" w:line="240" w:lineRule="auto"/>
+              <w:jc w:val="center"/>
+              <w:rPr>
+                <w:rFonts w:ascii="Aptos Narrow" w:eastAsia="Times New Roman" w:hAnsi="Aptos Narrow" w:cs="Times New Roman"/>
+                <w:b/>
+                <w:bCs/>
+                <w:color w:val="FFFFFF"/>
+                <w:kern w:val="0"/>
+                <w:sz w:val="18"/>
+                <w:szCs w:val="18"/>
+                <w:lang w:eastAsia="es-CO"/>
+                <w14:ligatures w14:val="none"/>
+              </w:rPr>
+            </w:pPr>
+            <w:r>
+              <w:rPr>
+                <w:rFonts w:ascii="Aptos Narrow" w:eastAsia="Times New Roman" w:hAnsi="Aptos Narrow" w:cs="Times New Roman"/>
+                <w:b/>
+                <w:bCs/>
+                <w:color w:val="FFFFFF"/>
+                <w:kern w:val="0"/>
+                <w:sz w:val="18"/>
+                <w:szCs w:val="18"/>
+                <w:lang w:eastAsia="es-CO"/>
+                <w14:ligatures w14:val="none"/>
+              </w:rPr>
+              <w:t>DECISIÓN</w:t>
+            </w:r>
+          </w:p>
+        </w:tc>
+      </w:tr>
+      <w:tr>
+        <w:trPr>
+          <w:trHeight w:val="248"/>
+        </w:trPr>
+        <w:tc>
+          <w:tcPr>
+            <w:tcW w:w="1348" w:type="dxa"/>
+            <w:tcBorders>
+              <w:top w:val="nil"/>
+              <w:left w:val="single" w:sz="4" w:space="0" w:color="auto"/>
+              <w:bottom w:val="single" w:sz="4" w:space="0" w:color="auto"/>
+              <w:right w:val="single" w:sz="4" w:space="0" w:color="auto"/>
+            </w:tcBorders>
+            <w:shd w:val="clear" w:color="000000" w:fill="D9D9D9"/>
+            <w:noWrap/>
+            <w:vAlign w:val="bottom"/>
+            <w:hideMark/>
+          </w:tcPr>
+          <w:p>
+            <w:pPr>
+              <w:spacing w:after="0" w:line="240" w:lineRule="auto"/>
+              <w:rPr>
+                <w:rFonts w:ascii="Aptos Narrow" w:eastAsia="Times New Roman" w:hAnsi="Aptos Narrow" w:cs="Times New Roman"/>
+                <w:b/>
+                <w:bCs/>
+                <w:color w:val="000000"/>
+                <w:kern w:val="0"/>
+                <w:sz w:val="18"/>
+                <w:szCs w:val="18"/>
+                <w:lang w:eastAsia="es-CO"/>
+                <w14:ligatures w14:val="none"/>
+              </w:rPr>
+            </w:pPr>
+            <w:r>
+              <w:rPr>
+                <w:rFonts w:ascii="Aptos Narrow" w:eastAsia="Times New Roman" w:hAnsi="Aptos Narrow" w:cs="Times New Roman"/>
+                <w:b/>
+                <w:bCs/>
+                <w:color w:val="000000"/>
+                <w:kern w:val="0"/>
+                <w:sz w:val="18"/>
+                <w:szCs w:val="18"/>
+                <w:lang w:eastAsia="es-CO"/>
+                <w14:ligatures w14:val="none"/>
+              </w:rPr>
+              <w:t>Internacional</w:t>
+            </w:r>
+          </w:p>
+        </w:tc>
+        <w:tc>
+          <w:tcPr>
+            <w:tcW w:w="1133" w:type="dxa"/>
+            <w:tcBorders>
+              <w:top w:val="nil"/>
+              <w:left w:val="nil"/>
+              <w:bottom w:val="single" w:sz="4" w:space="0" w:color="auto"/>
+              <w:right w:val="single" w:sz="4" w:space="0" w:color="auto"/>
+            </w:tcBorders>
+            <w:shd w:val="clear" w:color="auto" w:fill="auto"/>
+            <w:noWrap/>
+            <w:vAlign w:val="bottom"/>
+          </w:tcPr>
+          <w:p>
+            <w:pPr>
+              <w:spacing w:after="0" w:line="240" w:lineRule="auto"/>
+              <w:jc w:val="center"/>
+              <w:rPr>
+                <w:rFonts w:ascii="Aptos Narrow" w:eastAsia="Times New Roman" w:hAnsi="Aptos Narrow" w:cs="Times New Roman"/>
+                <w:color w:val="000000"/>
+                <w:kern w:val="0"/>
+                <w:sz w:val="18"/>
+                <w:szCs w:val="18"/>
+                <w:lang w:eastAsia="es-CO"/>
+                <w14:ligatures w14:val="none"/>
+              </w:rPr>
+            </w:pPr>
+            <w:r>
+              <w:rPr>
+                <w:rFonts w:ascii="Aptos Narrow" w:eastAsia="Times New Roman" w:hAnsi="Aptos Narrow" w:cs="Times New Roman"/>
+                <w:color w:val="000000"/>
+                <w:kern w:val="0"/>
+                <w:sz w:val="18"/>
+                <w:szCs w:val="18"/>
+                <w:lang w:eastAsia="es-CO"/>
+                <w14:ligatures w14:val="none"/>
+              </w:rPr>
+              <w:t>0</w:t>
+            </w:r>
+            <w:r>
+              <w:rPr>
+                <w:rFonts w:ascii="Aptos Narrow" w:eastAsia="Times New Roman" w:hAnsi="Aptos Narrow" w:cs="Times New Roman"/>
+                <w:color w:val="000000"/>
+                <w:kern w:val="0"/>
+                <w:sz w:val="18"/>
+                <w:szCs w:val="18"/>
+                <w:lang w:eastAsia="es-CO"/>
+                <w14:ligatures w14:val="none"/>
+              </w:rPr>
+              <w:t>,</w:t>
+            </w:r>
+            <w:r>
+              <w:rPr>
+                <w:rFonts w:ascii="Aptos Narrow" w:eastAsia="Times New Roman" w:hAnsi="Aptos Narrow" w:cs="Times New Roman"/>
+                <w:color w:val="000000"/>
+                <w:kern w:val="0"/>
+                <w:sz w:val="18"/>
+                <w:szCs w:val="18"/>
+                <w:lang w:eastAsia="es-CO"/>
+                <w14:ligatures w14:val="none"/>
+              </w:rPr>
+              <w:t>83</w:t>
+            </w:r>
+            <w:r>
+              <w:rPr>
+                <w:rFonts w:ascii="Aptos Narrow" w:eastAsia="Times New Roman" w:hAnsi="Aptos Narrow" w:cs="Times New Roman"/>
+                <w:color w:val="000000"/>
+                <w:kern w:val="0"/>
+                <w:sz w:val="18"/>
+                <w:szCs w:val="18"/>
+                <w:lang w:eastAsia="es-CO"/>
+                <w14:ligatures w14:val="none"/>
+              </w:rPr>
+              <w:t>4</w:t>
+            </w:r>
+          </w:p>
+        </w:tc>
+        <w:tc>
+          <w:tcPr>
+            <w:tcW w:w="986" w:type="dxa"/>
+            <w:tcBorders>
+              <w:top w:val="nil"/>
+              <w:left w:val="nil"/>
+              <w:bottom w:val="single" w:sz="4" w:space="0" w:color="auto"/>
+              <w:right w:val="single" w:sz="4" w:space="0" w:color="auto"/>
+            </w:tcBorders>
+            <w:shd w:val="clear" w:color="auto" w:fill="auto"/>
+            <w:noWrap/>
+            <w:vAlign w:val="bottom"/>
+          </w:tcPr>
+          <w:p>
+            <w:pPr>
+              <w:spacing w:after="0" w:line="240" w:lineRule="auto"/>
+              <w:jc w:val="center"/>
+              <w:rPr>
+                <w:rFonts w:ascii="Aptos Narrow" w:eastAsia="Times New Roman" w:hAnsi="Aptos Narrow" w:cs="Times New Roman"/>
+                <w:color w:val="000000"/>
+                <w:kern w:val="0"/>
+                <w:sz w:val="18"/>
+                <w:szCs w:val="18"/>
+                <w:lang w:eastAsia="es-CO"/>
+                <w14:ligatures w14:val="none"/>
+              </w:rPr>
+            </w:pPr>
+            <w:r>
+              <w:rPr>
+                <w:rFonts w:ascii="Aptos Narrow" w:eastAsia="Times New Roman" w:hAnsi="Aptos Narrow" w:cs="Times New Roman"/>
+                <w:color w:val="000000"/>
+                <w:kern w:val="0"/>
+                <w:sz w:val="18"/>
+                <w:szCs w:val="18"/>
+                <w:lang w:eastAsia="es-CO"/>
+                <w14:ligatures w14:val="none"/>
+              </w:rPr>
+              <w:t>0,19</w:t>
+            </w:r>
+          </w:p>
+        </w:tc>
+        <w:tc>
+          <w:tcPr>
+            <w:tcW w:w="5903" w:type="dxa"/>
+            <w:tcBorders>
+              <w:top w:val="nil"/>
+              <w:left w:val="nil"/>
+              <w:bottom w:val="single" w:sz="4" w:space="0" w:color="auto"/>
+              <w:right w:val="single" w:sz="4" w:space="0" w:color="auto"/>
+            </w:tcBorders>
+            <w:shd w:val="clear" w:color="auto" w:fill="auto"/>
+            <w:noWrap/>
+            <w:vAlign w:val="bottom"/>
+            <w:hideMark/>
+          </w:tcPr>
+          <w:p>
+            <w:pPr>
+              <w:spacing w:after="0" w:line="240" w:lineRule="auto"/>
+              <w:rPr>
+                <w:rFonts w:ascii="Aptos Narrow" w:eastAsia="Times New Roman" w:hAnsi="Aptos Narrow" w:cs="Times New Roman"/>
+                <w:color w:val="000000"/>
+                <w:kern w:val="0"/>
+                <w:sz w:val="18"/>
+                <w:szCs w:val="18"/>
+                <w:lang w:eastAsia="es-CO"/>
+                <w14:ligatures w14:val="none"/>
+              </w:rPr>
+            </w:pPr>
+            <w:r>
+              <w:rPr>
+                <w:rFonts w:ascii="Aptos Narrow" w:eastAsia="Times New Roman" w:hAnsi="Aptos Narrow" w:cs="Times New Roman"/>
+                <w:color w:val="000000"/>
+                <w:kern w:val="0"/>
+                <w:sz w:val="18"/>
+                <w:szCs w:val="18"/>
+                <w:lang w:eastAsia="es-CO"/>
+                <w14:ligatures w14:val="none"/>
+              </w:rPr>
+              <w:t>No se rechaza la hipótesis nula. Los datos siguen una distribución normal.</w:t>
+            </w:r>
+          </w:p>
+        </w:tc>
+      </w:tr>
+      <w:tr>
+        <w:trPr>
+          <w:trHeight w:val="248"/>
+        </w:trPr>
+        <w:tc>
+          <w:tcPr>
+            <w:tcW w:w="1348" w:type="dxa"/>
+            <w:tcBorders>
+              <w:top w:val="nil"/>
+              <w:left w:val="single" w:sz="4" w:space="0" w:color="auto"/>
+              <w:bottom w:val="single" w:sz="4" w:space="0" w:color="auto"/>
+              <w:right w:val="single" w:sz="4" w:space="0" w:color="auto"/>
+            </w:tcBorders>
+            <w:shd w:val="clear" w:color="000000" w:fill="D9D9D9"/>
+            <w:noWrap/>
+            <w:vAlign w:val="bottom"/>
+            <w:hideMark/>
+          </w:tcPr>
+          <w:p>
+            <w:pPr>
+              <w:spacing w:after="0" w:line="240" w:lineRule="auto"/>
+              <w:rPr>
+                <w:rFonts w:ascii="Aptos Narrow" w:eastAsia="Times New Roman" w:hAnsi="Aptos Narrow" w:cs="Times New Roman"/>
+                <w:b/>
+                <w:bCs/>
+                <w:color w:val="000000"/>
+                <w:kern w:val="0"/>
+                <w:sz w:val="18"/>
+                <w:szCs w:val="18"/>
+                <w:lang w:eastAsia="es-CO"/>
+                <w14:ligatures w14:val="none"/>
+              </w:rPr>
+            </w:pPr>
+            <w:r>
+              <w:rPr>
+                <w:rFonts w:ascii="Aptos Narrow" w:eastAsia="Times New Roman" w:hAnsi="Aptos Narrow" w:cs="Times New Roman"/>
+                <w:b/>
+                <w:bCs/>
+                <w:color w:val="000000"/>
+                <w:kern w:val="0"/>
+                <w:sz w:val="18"/>
+                <w:szCs w:val="18"/>
+                <w:lang w:eastAsia="es-CO"/>
+                <w14:ligatures w14:val="none"/>
+              </w:rPr>
+              <w:t>Nacional</w:t>
+            </w:r>
+          </w:p>
+        </w:tc>
+        <w:tc>
+          <w:tcPr>
+            <w:tcW w:w="1133" w:type="dxa"/>
+            <w:tcBorders>
+              <w:top w:val="nil"/>
+              <w:left w:val="nil"/>
+              <w:bottom w:val="single" w:sz="4" w:space="0" w:color="auto"/>
+              <w:right w:val="single" w:sz="4" w:space="0" w:color="auto"/>
+            </w:tcBorders>
+            <w:shd w:val="clear" w:color="auto" w:fill="auto"/>
+            <w:noWrap/>
+            <w:vAlign w:val="bottom"/>
+          </w:tcPr>
+          <w:p>
+            <w:pPr>
+              <w:spacing w:after="0" w:line="240" w:lineRule="auto"/>
+              <w:jc w:val="center"/>
+              <w:rPr>
+                <w:rFonts w:ascii="Aptos Narrow" w:eastAsia="Times New Roman" w:hAnsi="Aptos Narrow" w:cs="Times New Roman"/>
+                <w:color w:val="000000"/>
+                <w:kern w:val="0"/>
+                <w:sz w:val="18"/>
+                <w:szCs w:val="18"/>
+                <w:lang w:eastAsia="es-CO"/>
+                <w14:ligatures w14:val="none"/>
+              </w:rPr>
+            </w:pPr>
+            <w:r>
+              <w:rPr>
+                <w:rFonts w:ascii="Aptos Narrow" w:eastAsia="Times New Roman" w:hAnsi="Aptos Narrow" w:cs="Times New Roman"/>
+                <w:color w:val="000000"/>
+                <w:kern w:val="0"/>
+                <w:sz w:val="18"/>
+                <w:szCs w:val="18"/>
+                <w:lang w:eastAsia="es-CO"/>
+                <w14:ligatures w14:val="none"/>
+              </w:rPr>
+              <w:t>0,846</w:t>
+            </w:r>
+          </w:p>
+        </w:tc>
+        <w:tc>
+          <w:tcPr>
+            <w:tcW w:w="986" w:type="dxa"/>
+            <w:tcBorders>
+              <w:top w:val="nil"/>
+              <w:left w:val="nil"/>
+              <w:bottom w:val="single" w:sz="4" w:space="0" w:color="auto"/>
+              <w:right w:val="single" w:sz="4" w:space="0" w:color="auto"/>
+            </w:tcBorders>
+            <w:shd w:val="clear" w:color="auto" w:fill="auto"/>
+            <w:noWrap/>
+            <w:vAlign w:val="bottom"/>
+          </w:tcPr>
+          <w:p>
+            <w:pPr>
+              <w:spacing w:after="0" w:line="240" w:lineRule="auto"/>
+              <w:jc w:val="center"/>
+              <w:rPr>
+                <w:rFonts w:ascii="Aptos Narrow" w:eastAsia="Times New Roman" w:hAnsi="Aptos Narrow" w:cs="Times New Roman"/>
+                <w:color w:val="000000"/>
+                <w:kern w:val="0"/>
+                <w:sz w:val="18"/>
+                <w:szCs w:val="18"/>
+                <w:lang w:eastAsia="es-CO"/>
+                <w14:ligatures w14:val="none"/>
+              </w:rPr>
+            </w:pPr>
+            <w:r>
+              <w:rPr>
+                <w:rFonts w:ascii="Aptos Narrow" w:eastAsia="Times New Roman" w:hAnsi="Aptos Narrow" w:cs="Times New Roman"/>
+                <w:color w:val="000000"/>
+                <w:kern w:val="0"/>
+                <w:sz w:val="18"/>
+                <w:szCs w:val="18"/>
+                <w:lang w:eastAsia="es-CO"/>
+                <w14:ligatures w14:val="none"/>
+              </w:rPr>
+              <w:t>0,06</w:t>
+            </w:r>
+          </w:p>
+        </w:tc>
+        <w:tc>
+          <w:tcPr>
+            <w:tcW w:w="5903" w:type="dxa"/>
+            <w:tcBorders>
+              <w:top w:val="nil"/>
+              <w:left w:val="nil"/>
+              <w:bottom w:val="single" w:sz="4" w:space="0" w:color="auto"/>
+              <w:right w:val="single" w:sz="4" w:space="0" w:color="auto"/>
+            </w:tcBorders>
+            <w:shd w:val="clear" w:color="auto" w:fill="auto"/>
+            <w:noWrap/>
+            <w:vAlign w:val="bottom"/>
+            <w:hideMark/>
+          </w:tcPr>
+          <w:p>
+            <w:pPr>
+              <w:spacing w:after="0" w:line="240" w:lineRule="auto"/>
+              <w:rPr>
+                <w:rFonts w:ascii="Aptos Narrow" w:eastAsia="Times New Roman" w:hAnsi="Aptos Narrow" w:cs="Times New Roman"/>
+                <w:color w:val="000000"/>
+                <w:kern w:val="0"/>
+                <w:sz w:val="18"/>
+                <w:szCs w:val="18"/>
+                <w:lang w:eastAsia="es-CO"/>
+                <w14:ligatures w14:val="none"/>
+              </w:rPr>
+            </w:pPr>
+            <w:r>
+              <w:rPr>
+                <w:rFonts w:ascii="Aptos Narrow" w:eastAsia="Times New Roman" w:hAnsi="Aptos Narrow" w:cs="Times New Roman"/>
+                <w:color w:val="000000"/>
+                <w:kern w:val="0"/>
+                <w:sz w:val="18"/>
+                <w:szCs w:val="18"/>
+                <w:lang w:eastAsia="es-CO"/>
+                <w14:ligatures w14:val="none"/>
+              </w:rPr>
+              <w:t>No se rechaza la hipótesis nula. Los datos siguen una distribución normal.</w:t>
+            </w:r>
+          </w:p>
+        </w:tc>
+      </w:tr>
+      <w:tr>
+        <w:trPr>
+          <w:trHeight w:val="248"/>
+        </w:trPr>
+        <w:tc>
+          <w:tcPr>
+            <w:tcW w:w="1348" w:type="dxa"/>
+            <w:tcBorders>
+              <w:top w:val="nil"/>
+              <w:left w:val="single" w:sz="4" w:space="0" w:color="auto"/>
+              <w:bottom w:val="single" w:sz="4" w:space="0" w:color="auto"/>
+              <w:right w:val="single" w:sz="4" w:space="0" w:color="auto"/>
+            </w:tcBorders>
+            <w:shd w:val="clear" w:color="000000" w:fill="D9D9D9"/>
+            <w:noWrap/>
+            <w:vAlign w:val="bottom"/>
+            <w:hideMark/>
+          </w:tcPr>
+          <w:p>
+            <w:pPr>
+              <w:spacing w:after="0" w:line="240" w:lineRule="auto"/>
+              <w:rPr>
+                <w:rFonts w:ascii="Aptos Narrow" w:eastAsia="Times New Roman" w:hAnsi="Aptos Narrow" w:cs="Times New Roman"/>
+                <w:b/>
+                <w:bCs/>
+                <w:color w:val="000000"/>
+                <w:kern w:val="0"/>
+                <w:sz w:val="18"/>
+                <w:szCs w:val="18"/>
+                <w:lang w:eastAsia="es-CO"/>
+                <w14:ligatures w14:val="none"/>
+              </w:rPr>
+            </w:pPr>
+            <w:r>
+              <w:rPr>
+                <w:rFonts w:ascii="Aptos Narrow" w:eastAsia="Times New Roman" w:hAnsi="Aptos Narrow" w:cs="Times New Roman"/>
+                <w:b/>
+                <w:bCs/>
+                <w:color w:val="000000"/>
+                <w:kern w:val="0"/>
+                <w:sz w:val="18"/>
+                <w:szCs w:val="18"/>
+                <w:lang w:eastAsia="es-CO"/>
+                <w14:ligatures w14:val="none"/>
+              </w:rPr>
+              <w:t>Local</w:t>
+            </w:r>
+          </w:p>
+        </w:tc>
+        <w:tc>
+          <w:tcPr>
+            <w:tcW w:w="1133" w:type="dxa"/>
+            <w:tcBorders>
+              <w:top w:val="nil"/>
+              <w:left w:val="nil"/>
+              <w:bottom w:val="single" w:sz="4" w:space="0" w:color="auto"/>
+              <w:right w:val="single" w:sz="4" w:space="0" w:color="auto"/>
+            </w:tcBorders>
+            <w:shd w:val="clear" w:color="auto" w:fill="auto"/>
+            <w:noWrap/>
+            <w:vAlign w:val="bottom"/>
+          </w:tcPr>
+          <w:p>
+            <w:pPr>
+              <w:spacing w:after="0" w:line="240" w:lineRule="auto"/>
+              <w:jc w:val="center"/>
+              <w:rPr>
+                <w:rFonts w:ascii="Aptos Narrow" w:eastAsia="Times New Roman" w:hAnsi="Aptos Narrow" w:cs="Times New Roman"/>
+                <w:color w:val="000000"/>
+                <w:kern w:val="0"/>
+                <w:sz w:val="18"/>
+                <w:szCs w:val="18"/>
+                <w:lang w:eastAsia="es-CO"/>
+                <w14:ligatures w14:val="none"/>
+              </w:rPr>
+            </w:pPr>
+            <w:r>
+              <w:rPr>
+                <w:rFonts w:ascii="Aptos Narrow" w:eastAsia="Times New Roman" w:hAnsi="Aptos Narrow" w:cs="Times New Roman"/>
+                <w:color w:val="000000"/>
+                <w:kern w:val="0"/>
+                <w:sz w:val="18"/>
+                <w:szCs w:val="18"/>
+                <w:lang w:eastAsia="es-CO"/>
+                <w14:ligatures w14:val="none"/>
+              </w:rPr>
+              <w:t>0,917</w:t>
+            </w:r>
+          </w:p>
+        </w:tc>
+        <w:tc>
+          <w:tcPr>
+            <w:tcW w:w="986" w:type="dxa"/>
+            <w:tcBorders>
+              <w:top w:val="nil"/>
+              <w:left w:val="nil"/>
+              <w:bottom w:val="single" w:sz="4" w:space="0" w:color="auto"/>
+              <w:right w:val="single" w:sz="4" w:space="0" w:color="auto"/>
+            </w:tcBorders>
+            <w:shd w:val="clear" w:color="auto" w:fill="auto"/>
+            <w:noWrap/>
+            <w:vAlign w:val="bottom"/>
+          </w:tcPr>
+          <w:p>
+            <w:pPr>
+              <w:spacing w:after="0" w:line="240" w:lineRule="auto"/>
+              <w:jc w:val="center"/>
+              <w:rPr>
+                <w:rFonts w:ascii="Aptos Narrow" w:eastAsia="Times New Roman" w:hAnsi="Aptos Narrow" w:cs="Times New Roman"/>
+                <w:color w:val="000000"/>
+                <w:kern w:val="0"/>
+                <w:sz w:val="18"/>
+                <w:szCs w:val="18"/>
+                <w:lang w:eastAsia="es-CO"/>
+                <w14:ligatures w14:val="none"/>
+              </w:rPr>
+            </w:pPr>
+            <w:r>
+              <w:rPr>
+                <w:rFonts w:ascii="Aptos Narrow" w:eastAsia="Times New Roman" w:hAnsi="Aptos Narrow" w:cs="Times New Roman"/>
+                <w:color w:val="000000"/>
+                <w:kern w:val="0"/>
+                <w:sz w:val="18"/>
+                <w:szCs w:val="18"/>
+                <w:lang w:eastAsia="es-CO"/>
+                <w14:ligatures w14:val="none"/>
+              </w:rPr>
+              <w:t>0,20</w:t>
+            </w:r>
+          </w:p>
+        </w:tc>
+        <w:tc>
+          <w:tcPr>
+            <w:tcW w:w="5903" w:type="dxa"/>
+            <w:tcBorders>
+              <w:top w:val="nil"/>
+              <w:left w:val="nil"/>
+              <w:bottom w:val="single" w:sz="4" w:space="0" w:color="auto"/>
+              <w:right w:val="single" w:sz="4" w:space="0" w:color="auto"/>
+            </w:tcBorders>
+            <w:shd w:val="clear" w:color="auto" w:fill="auto"/>
+            <w:noWrap/>
+            <w:vAlign w:val="bottom"/>
+            <w:hideMark/>
+          </w:tcPr>
+          <w:p>
+            <w:pPr>
+              <w:spacing w:after="0" w:line="240" w:lineRule="auto"/>
+              <w:rPr>
+                <w:rFonts w:ascii="Aptos Narrow" w:eastAsia="Times New Roman" w:hAnsi="Aptos Narrow" w:cs="Times New Roman"/>
+                <w:color w:val="000000"/>
+                <w:kern w:val="0"/>
+                <w:sz w:val="18"/>
+                <w:szCs w:val="18"/>
+                <w:lang w:eastAsia="es-CO"/>
+                <w14:ligatures w14:val="none"/>
+              </w:rPr>
+            </w:pPr>
+            <w:r>
+              <w:rPr>
+                <w:rFonts w:ascii="Aptos Narrow" w:eastAsia="Times New Roman" w:hAnsi="Aptos Narrow" w:cs="Times New Roman"/>
+                <w:color w:val="000000"/>
+                <w:kern w:val="0"/>
+                <w:sz w:val="18"/>
+                <w:szCs w:val="18"/>
+                <w:lang w:eastAsia="es-CO"/>
+                <w14:ligatures w14:val="none"/>
+              </w:rPr>
+              <w:t>No s</w:t>
+            </w:r>
+            <w:r>
+              <w:rPr>
+                <w:rFonts w:ascii="Aptos Narrow" w:eastAsia="Times New Roman" w:hAnsi="Aptos Narrow" w:cs="Times New Roman"/>
+                <w:color w:val="000000"/>
+                <w:kern w:val="0"/>
+                <w:sz w:val="18"/>
+                <w:szCs w:val="18"/>
+                <w:lang w:eastAsia="es-CO"/>
+                <w14:ligatures w14:val="none"/>
+              </w:rPr>
+              <w:t>e rechaza la hipótesis nula. Los datos siguen una distribución normal.</w:t>
+            </w:r>
+          </w:p>
+        </w:tc>
+      </w:tr>
+    </w:tbl>
+    <w:p>
+      <w:pPr>
+        <w:spacing w:before="240" w:after="240" w:line="276" w:lineRule="auto"/>
+        <w:jc w:val="both"/>
+        <w:rPr>
+          <w:rFonts w:ascii="Arial" w:hAnsi="Arial" w:cs="Arial"/>
+          <w:sz w:val="18"/>
+          <w:szCs w:val="18"/>
+        </w:rPr>
+      </w:pPr>
+      <w:r>
+        <w:rPr>
+          <w:rFonts w:ascii="Arial" w:hAnsi="Arial" w:cs="Arial"/>
+          <w:b/>
+          <w:bCs/>
+          <w:sz w:val="18"/>
+          <w:szCs w:val="18"/>
+        </w:rPr>
+        <w:t>Fuente:</w:t>
+      </w:r>
+      <w:r>
+        <w:rPr>
+          <w:rFonts w:ascii="Arial" w:hAnsi="Arial" w:cs="Arial"/>
+          <w:sz w:val="18"/>
+          <w:szCs w:val="18"/>
+        </w:rPr>
+        <w:t xml:space="preserve"> Elaboración propia.</w:t>
+      </w:r>
+    </w:p>
+    <w:p>
+      <w:pPr>
+        <w:spacing w:before="240" w:after="240" w:line="276" w:lineRule="auto"/>
+        <w:jc w:val="both"/>
+        <w:rPr>
+          <w:rFonts w:ascii="Arial" w:hAnsi="Arial" w:cs="Arial"/>
+        </w:rPr>
+      </w:pPr>
+      <w:r>
+        <w:rPr>
+          <w:rFonts w:ascii="Arial" w:hAnsi="Arial" w:cs="Arial"/>
+        </w:rPr>
+        <w:t xml:space="preserve">A partir de los resultados reportados en la tabla anterior, es posible observar que, en cada uno de los grupos, el valor p asociado a la prueba de Shapiro-Wilk supera el umbral de significancia convencional (p &gt; 0.05), por lo que no se rechaza la hipótesis nula. Esto indica que los datos de las variables latentes de </w:t>
+      </w:r>
+      <w:proofErr w:type="spellStart"/>
+      <w:r>
+        <w:rPr>
+          <w:rFonts w:ascii="Arial" w:hAnsi="Arial" w:cs="Arial"/>
+          <w:i/>
+          <w:iCs/>
+        </w:rPr>
+        <w:t>sensing</w:t>
+      </w:r>
+      <w:proofErr w:type="spellEnd"/>
+      <w:r>
+        <w:rPr>
+          <w:rFonts w:ascii="Arial" w:hAnsi="Arial" w:cs="Arial"/>
+        </w:rPr>
+        <w:t xml:space="preserve"> </w:t>
+      </w:r>
+      <w:r>
+        <w:rPr>
+          <w:rFonts w:ascii="Arial" w:hAnsi="Arial" w:cs="Arial"/>
+        </w:rPr>
+        <w:t>siguen una distribución normal</w:t>
+      </w:r>
+      <w:r>
+        <w:rPr>
+          <w:rFonts w:ascii="Arial" w:hAnsi="Arial" w:cs="Arial"/>
+        </w:rPr>
+        <w:t xml:space="preserve"> en todos los grupos analizados.</w:t>
+      </w:r>
+    </w:p>
+    <w:p>
+      <w:pPr>
+        <w:spacing w:before="240" w:after="240" w:line="276" w:lineRule="auto"/>
+        <w:jc w:val="both"/>
+        <w:rPr>
+          <w:rFonts w:ascii="Arial" w:eastAsiaTheme="minorEastAsia" w:hAnsi="Arial" w:cs="Arial"/>
+        </w:rPr>
+      </w:pPr>
+      <w:r>
+        <w:rPr>
+          <w:rFonts w:ascii="Arial" w:hAnsi="Arial" w:cs="Arial"/>
+        </w:rPr>
+        <w:t xml:space="preserve">Posteriormente, para evaluar el supuesto de homocedasticidad —es decir, la igualdad de varianzas entre los grupos definidos por </w:t>
+      </w:r>
+      <w:r>
+        <w:rPr>
+          <w:rFonts w:ascii="Arial" w:hAnsi="Arial" w:cs="Arial"/>
+        </w:rPr>
+        <w:t>ubicación geográfica de la empresa</w:t>
+      </w:r>
+      <w:r>
+        <w:rPr>
+          <w:rFonts w:ascii="Arial" w:hAnsi="Arial" w:cs="Arial"/>
+        </w:rPr>
+        <w:t xml:space="preserve">— se emplea la prueba de Levene (en adelante, LV). </w:t>
+      </w:r>
+    </w:p>
+    <w:p>
+      <w:pPr>
+        <w:spacing w:before="240" w:after="240" w:line="276" w:lineRule="auto"/>
+        <w:jc w:val="both"/>
+        <w:rPr>
+          <w:rFonts w:ascii="Arial" w:eastAsiaTheme="minorEastAsia" w:hAnsi="Arial" w:cs="Arial"/>
+        </w:rPr>
+      </w:pPr>
+      <w:r>
+        <w:rPr>
+          <w:rFonts w:ascii="Arial" w:hAnsi="Arial" w:cs="Arial"/>
+        </w:rPr>
+        <w:t xml:space="preserve">A continuación, se reportan los resultados de la prueba de Levene (LV) aplicada a los grupos definidos, con el propósito de evaluar la igualdad de varianzas en las variables latentes de </w:t>
+      </w:r>
+      <w:proofErr w:type="spellStart"/>
+      <w:r>
+        <w:rPr>
+          <w:rFonts w:ascii="Arial" w:hAnsi="Arial" w:cs="Arial"/>
+          <w:i/>
+          <w:iCs/>
+        </w:rPr>
+        <w:t>sensing</w:t>
+      </w:r>
+      <w:proofErr w:type="spellEnd"/>
+      <w:r>
+        <w:rPr>
+          <w:rFonts w:ascii="Arial" w:hAnsi="Arial" w:cs="Arial"/>
+        </w:rPr>
+        <w:t>:</w:t>
+      </w:r>
+    </w:p>
+    <w:p>
+      <w:pPr>
+        <w:spacing w:before="240" w:after="240" w:line="276" w:lineRule="auto"/>
+        <w:jc w:val="center"/>
+        <w:rPr>
+          <w:rFonts w:ascii="Arial" w:hAnsi="Arial" w:cs="Arial"/>
+          <w:b/>
+          <w:bCs/>
+        </w:rPr>
+      </w:pPr>
+      <w:r>
+        <w:rPr>
+          <w:rFonts w:ascii="Arial" w:hAnsi="Arial" w:cs="Arial"/>
+          <w:b/>
+          <w:bCs/>
+        </w:rPr>
+        <w:t xml:space="preserve">Tabla </w:t>
+      </w:r>
+      <w:r>
+        <w:rPr>
+          <w:rFonts w:ascii="Arial" w:hAnsi="Arial" w:cs="Arial"/>
+          <w:b/>
+          <w:bCs/>
+        </w:rPr>
+        <w:t>8</w:t>
+      </w:r>
+      <w:r>
+        <w:rPr>
+          <w:rFonts w:ascii="Arial" w:hAnsi="Arial" w:cs="Arial"/>
+          <w:b/>
+          <w:bCs/>
+        </w:rPr>
+        <w:t xml:space="preserve">. </w:t>
+      </w:r>
+      <w:r>
+        <w:rPr>
+          <w:rFonts w:ascii="Arial" w:hAnsi="Arial" w:cs="Arial"/>
+          <w:b/>
+          <w:bCs/>
+        </w:rPr>
+        <w:t>Resultados de p</w:t>
+      </w:r>
+      <w:r>
+        <w:rPr>
+          <w:rFonts w:ascii="Arial" w:hAnsi="Arial" w:cs="Arial"/>
+          <w:b/>
+          <w:bCs/>
+        </w:rPr>
+        <w:t xml:space="preserve">rueba de </w:t>
+      </w:r>
+      <w:r>
+        <w:rPr>
+          <w:rFonts w:ascii="Arial" w:hAnsi="Arial" w:cs="Arial"/>
+          <w:b/>
+          <w:bCs/>
+        </w:rPr>
+        <w:t>homocedasticidad</w:t>
+      </w:r>
+      <w:r>
+        <w:rPr>
+          <w:rFonts w:ascii="Arial" w:hAnsi="Arial" w:cs="Arial"/>
+          <w:b/>
+          <w:bCs/>
+        </w:rPr>
+        <w:t xml:space="preserve"> para análisis bivariado entre variable latente </w:t>
+      </w:r>
+      <w:proofErr w:type="spellStart"/>
+      <w:r>
+        <w:rPr>
+          <w:rFonts w:ascii="Arial" w:hAnsi="Arial" w:cs="Arial"/>
+          <w:b/>
+          <w:bCs/>
+          <w:i/>
+          <w:iCs/>
+        </w:rPr>
+        <w:t>sensing</w:t>
+      </w:r>
+      <w:proofErr w:type="spellEnd"/>
+      <w:r>
+        <w:rPr>
+          <w:rFonts w:ascii="Arial" w:hAnsi="Arial" w:cs="Arial"/>
+          <w:b/>
+          <w:bCs/>
+        </w:rPr>
+        <w:t xml:space="preserve"> y </w:t>
+      </w:r>
+      <w:r>
+        <w:rPr>
+          <w:rFonts w:ascii="Arial" w:hAnsi="Arial" w:cs="Arial"/>
+          <w:b/>
+          <w:bCs/>
+        </w:rPr>
+        <w:t>ubicación geográfica de la empresa</w:t>
+      </w:r>
+    </w:p>
+    <w:tbl>
+      <w:tblPr>
+        <w:tblW w:w="8998" w:type="dxa"/>
+        <w:tblCellMar>
+          <w:left w:w="70" w:type="dxa"/>
+          <w:right w:w="70" w:type="dxa"/>
+        </w:tblCellMar>
+        <w:tblLook w:val="04A0" w:firstRow="1" w:lastRow="0" w:firstColumn="1" w:lastColumn="0" w:noHBand="0" w:noVBand="1"/>
+      </w:tblPr>
+      <w:tblGrid>
+        <w:gridCol w:w="1413"/>
+        <w:gridCol w:w="897"/>
+        <w:gridCol w:w="6688"/>
+      </w:tblGrid>
+      <w:tr>
+        <w:trPr>
+          <w:trHeight w:val="295"/>
+        </w:trPr>
+        <w:tc>
+          <w:tcPr>
+            <w:tcW w:w="1413" w:type="dxa"/>
+            <w:tcBorders>
+              <w:top w:val="single" w:sz="4" w:space="0" w:color="auto"/>
+              <w:left w:val="single" w:sz="4" w:space="0" w:color="auto"/>
+              <w:bottom w:val="single" w:sz="4" w:space="0" w:color="auto"/>
+              <w:right w:val="single" w:sz="4" w:space="0" w:color="auto"/>
+            </w:tcBorders>
+            <w:shd w:val="clear" w:color="000000" w:fill="153D64"/>
+            <w:noWrap/>
+            <w:vAlign w:val="bottom"/>
+            <w:hideMark/>
+          </w:tcPr>
+          <w:p>
+            <w:pPr>
+              <w:spacing w:after="0" w:line="240" w:lineRule="auto"/>
+              <w:jc w:val="center"/>
+              <w:rPr>
+                <w:rFonts w:ascii="Aptos Narrow" w:eastAsia="Times New Roman" w:hAnsi="Aptos Narrow" w:cs="Times New Roman"/>
+                <w:b/>
+                <w:bCs/>
+                <w:color w:val="FFFFFF"/>
+                <w:kern w:val="0"/>
+                <w:sz w:val="18"/>
+                <w:szCs w:val="18"/>
+                <w:lang w:eastAsia="es-CO"/>
+                <w14:ligatures w14:val="none"/>
+              </w:rPr>
+            </w:pPr>
+            <w:r>
+              <w:rPr>
+                <w:rFonts w:ascii="Aptos Narrow" w:eastAsia="Times New Roman" w:hAnsi="Aptos Narrow" w:cs="Times New Roman"/>
+                <w:b/>
+                <w:bCs/>
+                <w:color w:val="FFFFFF"/>
+                <w:kern w:val="0"/>
+                <w:sz w:val="18"/>
+                <w:szCs w:val="18"/>
+                <w:lang w:eastAsia="es-CO"/>
+                <w14:ligatures w14:val="none"/>
+              </w:rPr>
+              <w:t>ESTADÍSTICO LV</w:t>
+            </w:r>
+          </w:p>
+        </w:tc>
+        <w:tc>
+          <w:tcPr>
+            <w:tcW w:w="897" w:type="dxa"/>
+            <w:tcBorders>
+              <w:top w:val="single" w:sz="4" w:space="0" w:color="auto"/>
+              <w:left w:val="nil"/>
+              <w:bottom w:val="single" w:sz="4" w:space="0" w:color="auto"/>
+              <w:right w:val="single" w:sz="4" w:space="0" w:color="auto"/>
+            </w:tcBorders>
+            <w:shd w:val="clear" w:color="000000" w:fill="153D64"/>
+            <w:noWrap/>
+            <w:vAlign w:val="bottom"/>
+            <w:hideMark/>
+          </w:tcPr>
+          <w:p>
+            <w:pPr>
+              <w:spacing w:after="0" w:line="240" w:lineRule="auto"/>
+              <w:jc w:val="center"/>
+              <w:rPr>
+                <w:rFonts w:ascii="Aptos Narrow" w:eastAsia="Times New Roman" w:hAnsi="Aptos Narrow" w:cs="Times New Roman"/>
+                <w:b/>
+                <w:bCs/>
+                <w:color w:val="FFFFFF"/>
+                <w:kern w:val="0"/>
+                <w:sz w:val="18"/>
+                <w:szCs w:val="18"/>
+                <w:lang w:eastAsia="es-CO"/>
+                <w14:ligatures w14:val="none"/>
+              </w:rPr>
+            </w:pPr>
+            <w:r>
+              <w:rPr>
+                <w:rFonts w:ascii="Aptos Narrow" w:eastAsia="Times New Roman" w:hAnsi="Aptos Narrow" w:cs="Times New Roman"/>
+                <w:b/>
+                <w:bCs/>
+                <w:color w:val="FFFFFF"/>
+                <w:kern w:val="0"/>
+                <w:sz w:val="18"/>
+                <w:szCs w:val="18"/>
+                <w:lang w:eastAsia="es-CO"/>
+                <w14:ligatures w14:val="none"/>
+              </w:rPr>
+              <w:t>P-VALOR</w:t>
+            </w:r>
+          </w:p>
+        </w:tc>
+        <w:tc>
+          <w:tcPr>
+            <w:tcW w:w="6688" w:type="dxa"/>
+            <w:tcBorders>
+              <w:top w:val="single" w:sz="4" w:space="0" w:color="auto"/>
+              <w:left w:val="nil"/>
+              <w:bottom w:val="single" w:sz="4" w:space="0" w:color="auto"/>
+              <w:right w:val="single" w:sz="4" w:space="0" w:color="auto"/>
+            </w:tcBorders>
+            <w:shd w:val="clear" w:color="000000" w:fill="153D64"/>
+            <w:noWrap/>
+            <w:vAlign w:val="bottom"/>
+            <w:hideMark/>
+          </w:tcPr>
+          <w:p>
+            <w:pPr>
+              <w:spacing w:after="0" w:line="240" w:lineRule="auto"/>
+              <w:jc w:val="center"/>
+              <w:rPr>
+                <w:rFonts w:ascii="Aptos Narrow" w:eastAsia="Times New Roman" w:hAnsi="Aptos Narrow" w:cs="Times New Roman"/>
+                <w:b/>
+                <w:bCs/>
+                <w:color w:val="FFFFFF"/>
+                <w:kern w:val="0"/>
+                <w:sz w:val="18"/>
+                <w:szCs w:val="18"/>
+                <w:lang w:eastAsia="es-CO"/>
+                <w14:ligatures w14:val="none"/>
+              </w:rPr>
+            </w:pPr>
+            <w:r>
+              <w:rPr>
+                <w:rFonts w:ascii="Aptos Narrow" w:eastAsia="Times New Roman" w:hAnsi="Aptos Narrow" w:cs="Times New Roman"/>
+                <w:b/>
+                <w:bCs/>
+                <w:color w:val="FFFFFF"/>
+                <w:kern w:val="0"/>
+                <w:sz w:val="18"/>
+                <w:szCs w:val="18"/>
+                <w:lang w:eastAsia="es-CO"/>
+                <w14:ligatures w14:val="none"/>
+              </w:rPr>
+              <w:t>DECISIÓN</w:t>
+            </w:r>
+          </w:p>
+        </w:tc>
+      </w:tr>
+      <w:tr>
+        <w:trPr>
+          <w:trHeight w:val="295"/>
+        </w:trPr>
+        <w:tc>
+          <w:tcPr>
+            <w:tcW w:w="1413" w:type="dxa"/>
+            <w:tcBorders>
+              <w:top w:val="nil"/>
+              <w:left w:val="single" w:sz="4" w:space="0" w:color="auto"/>
+              <w:bottom w:val="single" w:sz="4" w:space="0" w:color="auto"/>
+              <w:right w:val="single" w:sz="4" w:space="0" w:color="auto"/>
+            </w:tcBorders>
+            <w:shd w:val="clear" w:color="auto" w:fill="auto"/>
+            <w:noWrap/>
+            <w:vAlign w:val="bottom"/>
+            <w:hideMark/>
+          </w:tcPr>
+          <w:p>
+            <w:pPr>
+              <w:spacing w:after="0" w:line="240" w:lineRule="auto"/>
+              <w:jc w:val="center"/>
+              <w:rPr>
+                <w:rFonts w:ascii="Aptos Narrow" w:eastAsia="Times New Roman" w:hAnsi="Aptos Narrow" w:cs="Times New Roman"/>
+                <w:color w:val="000000"/>
+                <w:kern w:val="0"/>
+                <w:sz w:val="18"/>
+                <w:szCs w:val="18"/>
+                <w:lang w:eastAsia="es-CO"/>
+                <w14:ligatures w14:val="none"/>
+              </w:rPr>
+            </w:pPr>
+            <w:r>
+              <w:rPr>
+                <w:rFonts w:ascii="Aptos Narrow" w:eastAsia="Times New Roman" w:hAnsi="Aptos Narrow" w:cs="Times New Roman"/>
+                <w:color w:val="000000"/>
+                <w:kern w:val="0"/>
+                <w:sz w:val="18"/>
+                <w:szCs w:val="18"/>
+                <w:lang w:eastAsia="es-CO"/>
+                <w14:ligatures w14:val="none"/>
+              </w:rPr>
+              <w:t>1,0330</w:t>
+            </w:r>
+          </w:p>
+        </w:tc>
+        <w:tc>
+          <w:tcPr>
+            <w:tcW w:w="897" w:type="dxa"/>
+            <w:tcBorders>
+              <w:top w:val="nil"/>
+              <w:left w:val="nil"/>
+              <w:bottom w:val="single" w:sz="4" w:space="0" w:color="auto"/>
+              <w:right w:val="single" w:sz="4" w:space="0" w:color="auto"/>
+            </w:tcBorders>
+            <w:shd w:val="clear" w:color="auto" w:fill="auto"/>
+            <w:noWrap/>
+            <w:vAlign w:val="bottom"/>
+            <w:hideMark/>
+          </w:tcPr>
+          <w:p>
+            <w:pPr>
+              <w:spacing w:after="0" w:line="240" w:lineRule="auto"/>
+              <w:jc w:val="center"/>
+              <w:rPr>
+                <w:rFonts w:ascii="Aptos Narrow" w:eastAsia="Times New Roman" w:hAnsi="Aptos Narrow" w:cs="Times New Roman"/>
+                <w:color w:val="000000"/>
+                <w:kern w:val="0"/>
+                <w:sz w:val="18"/>
+                <w:szCs w:val="18"/>
+                <w:lang w:eastAsia="es-CO"/>
+                <w14:ligatures w14:val="none"/>
+              </w:rPr>
+            </w:pPr>
+            <w:r>
+              <w:rPr>
+                <w:rFonts w:ascii="Aptos Narrow" w:eastAsia="Times New Roman" w:hAnsi="Aptos Narrow" w:cs="Times New Roman"/>
+                <w:color w:val="000000"/>
+                <w:kern w:val="0"/>
+                <w:sz w:val="18"/>
+                <w:szCs w:val="18"/>
+                <w:lang w:eastAsia="es-CO"/>
+                <w14:ligatures w14:val="none"/>
+              </w:rPr>
+              <w:t>0,3719</w:t>
+            </w:r>
+          </w:p>
+        </w:tc>
+        <w:tc>
+          <w:tcPr>
+            <w:tcW w:w="6688" w:type="dxa"/>
+            <w:tcBorders>
+              <w:top w:val="nil"/>
+              <w:left w:val="nil"/>
+              <w:bottom w:val="single" w:sz="4" w:space="0" w:color="auto"/>
+              <w:right w:val="single" w:sz="4" w:space="0" w:color="auto"/>
+            </w:tcBorders>
+            <w:shd w:val="clear" w:color="auto" w:fill="auto"/>
+            <w:noWrap/>
+            <w:vAlign w:val="bottom"/>
+            <w:hideMark/>
+          </w:tcPr>
+          <w:p>
+            <w:pPr>
+              <w:spacing w:after="0" w:line="240" w:lineRule="auto"/>
+              <w:rPr>
+                <w:rFonts w:ascii="Aptos Narrow" w:eastAsia="Times New Roman" w:hAnsi="Aptos Narrow" w:cs="Times New Roman"/>
+                <w:color w:val="000000"/>
+                <w:kern w:val="0"/>
+                <w:sz w:val="18"/>
+                <w:szCs w:val="18"/>
+                <w:lang w:eastAsia="es-CO"/>
+                <w14:ligatures w14:val="none"/>
+              </w:rPr>
+            </w:pPr>
+            <w:r>
+              <w:rPr>
+                <w:rFonts w:ascii="Aptos Narrow" w:eastAsia="Times New Roman" w:hAnsi="Aptos Narrow" w:cs="Times New Roman"/>
+                <w:color w:val="000000"/>
+                <w:kern w:val="0"/>
+                <w:sz w:val="18"/>
+                <w:szCs w:val="18"/>
+                <w:lang w:eastAsia="es-CO"/>
+                <w14:ligatures w14:val="none"/>
+              </w:rPr>
+              <w:t>No se rechaza la hipótesis nula. Las varianzas de los grupos poblaciones son iguales.</w:t>
+            </w:r>
+          </w:p>
+        </w:tc>
+      </w:tr>
+    </w:tbl>
+    <w:p>
+      <w:pPr>
+        <w:spacing w:before="240" w:after="240" w:line="276" w:lineRule="auto"/>
+        <w:jc w:val="both"/>
+        <w:rPr>
+          <w:rFonts w:ascii="Arial" w:hAnsi="Arial" w:cs="Arial"/>
+          <w:sz w:val="18"/>
+          <w:szCs w:val="18"/>
+        </w:rPr>
+      </w:pPr>
+      <w:r>
+        <w:rPr>
+          <w:rFonts w:ascii="Arial" w:hAnsi="Arial" w:cs="Arial"/>
+          <w:b/>
+          <w:bCs/>
+          <w:sz w:val="18"/>
+          <w:szCs w:val="18"/>
+        </w:rPr>
+        <w:t>Fuente:</w:t>
+      </w:r>
+      <w:r>
+        <w:rPr>
+          <w:rFonts w:ascii="Arial" w:hAnsi="Arial" w:cs="Arial"/>
+          <w:sz w:val="18"/>
+          <w:szCs w:val="18"/>
+        </w:rPr>
+        <w:t xml:space="preserve"> Elaboración propia.</w:t>
+      </w:r>
+    </w:p>
+    <w:p>
+      <w:pPr>
+        <w:spacing w:before="240" w:after="240" w:line="276" w:lineRule="auto"/>
+        <w:jc w:val="both"/>
+        <w:rPr>
+          <w:rFonts w:ascii="Arial" w:hAnsi="Arial" w:cs="Arial"/>
+        </w:rPr>
+      </w:pPr>
+      <w:r>
+        <w:rPr>
+          <w:rFonts w:ascii="Arial" w:hAnsi="Arial" w:cs="Arial"/>
+        </w:rPr>
+        <w:t>A partir de los resultados reportados en la tabla anterior, es posible observar que, conforme al valor p obtenido, no se rechaza la hipótesis nula de homocedasticidad. Esto permite concluir que las varianzas entre los grupos de empresas, definidos según su tamaño, pueden considerarse iguales, cumpliéndose así el supuesto de igualdad de varianzas.</w:t>
+      </w:r>
+    </w:p>
+    <w:p>
+      <w:pPr>
+        <w:spacing w:before="240" w:after="240" w:line="276" w:lineRule="auto"/>
+        <w:jc w:val="both"/>
+        <w:rPr>
+          <w:rFonts w:ascii="Arial" w:hAnsi="Arial" w:cs="Arial"/>
+        </w:rPr>
+      </w:pPr>
+      <w:r>
+        <w:rPr>
+          <w:rFonts w:ascii="Arial" w:hAnsi="Arial" w:cs="Arial"/>
+        </w:rPr>
+        <w:t xml:space="preserve">Una vez verificados los supuestos de normalidad y homocedasticidad, se procede con la aplicación del análisis de varianza (ANOVA) para determinar si existen diferencias significativas entre las medias de los grupos. </w:t>
+      </w:r>
+      <w:r>
+        <w:rPr>
+          <w:rFonts w:ascii="Arial" w:hAnsi="Arial" w:cs="Arial"/>
+        </w:rPr>
+        <w:t xml:space="preserve">A continuación, se reportan los resultados de la prueba de ANOVA aplicada a las variables latentes de </w:t>
+      </w:r>
+      <w:proofErr w:type="spellStart"/>
+      <w:r>
+        <w:rPr>
+          <w:rFonts w:ascii="Arial" w:hAnsi="Arial" w:cs="Arial"/>
+          <w:i/>
+          <w:iCs/>
+        </w:rPr>
+        <w:t>sensing</w:t>
+      </w:r>
+      <w:proofErr w:type="spellEnd"/>
+      <w:r>
+        <w:rPr>
+          <w:rFonts w:ascii="Arial" w:hAnsi="Arial" w:cs="Arial"/>
+        </w:rPr>
+        <w:t xml:space="preserve">, con el fin de evaluar si existen diferencias estadísticamente significativas entre los grupos de empresas según su </w:t>
+      </w:r>
+      <w:r>
+        <w:rPr>
+          <w:rFonts w:ascii="Arial" w:hAnsi="Arial" w:cs="Arial"/>
+        </w:rPr>
+        <w:t>ubicación geográfica</w:t>
+      </w:r>
+      <w:r>
+        <w:rPr>
+          <w:rFonts w:ascii="Arial" w:hAnsi="Arial" w:cs="Arial"/>
+        </w:rPr>
+        <w:t>:</w:t>
+      </w:r>
+    </w:p>
+    <w:p>
+      <w:pPr>
+        <w:spacing w:before="240" w:after="240" w:line="276" w:lineRule="auto"/>
+        <w:jc w:val="center"/>
+        <w:rPr>
+          <w:rFonts w:ascii="Arial" w:hAnsi="Arial" w:cs="Arial"/>
+          <w:b/>
+          <w:bCs/>
+        </w:rPr>
+      </w:pPr>
+      <w:r>
+        <w:rPr>
+          <w:rFonts w:ascii="Arial" w:hAnsi="Arial" w:cs="Arial"/>
+          <w:b/>
+          <w:bCs/>
+        </w:rPr>
+        <w:lastRenderedPageBreak/>
+        <w:t xml:space="preserve">Tabla </w:t>
+      </w:r>
+      <w:r>
+        <w:rPr>
+          <w:rFonts w:ascii="Arial" w:hAnsi="Arial" w:cs="Arial"/>
+          <w:b/>
+          <w:bCs/>
+        </w:rPr>
+        <w:t>9</w:t>
+      </w:r>
+      <w:r>
+        <w:rPr>
+          <w:rFonts w:ascii="Arial" w:hAnsi="Arial" w:cs="Arial"/>
+          <w:b/>
+          <w:bCs/>
+        </w:rPr>
+        <w:t>.</w:t>
+      </w:r>
+      <w:r>
+        <w:rPr>
+          <w:rFonts w:ascii="Arial" w:hAnsi="Arial" w:cs="Arial"/>
+          <w:b/>
+          <w:bCs/>
+        </w:rPr>
+        <w:t xml:space="preserve"> </w:t>
+      </w:r>
+      <w:r>
+        <w:rPr>
+          <w:rFonts w:ascii="Arial" w:hAnsi="Arial" w:cs="Arial"/>
+          <w:b/>
+          <w:bCs/>
+        </w:rPr>
+        <w:t xml:space="preserve">Resultados de prueba ANOVA para </w:t>
+      </w:r>
+      <w:r>
+        <w:rPr>
+          <w:rFonts w:ascii="Arial" w:hAnsi="Arial" w:cs="Arial"/>
+          <w:b/>
+          <w:bCs/>
+        </w:rPr>
+        <w:t xml:space="preserve">análisis bivariado entre variable latente </w:t>
+      </w:r>
+      <w:proofErr w:type="spellStart"/>
+      <w:r>
+        <w:rPr>
+          <w:rFonts w:ascii="Arial" w:hAnsi="Arial" w:cs="Arial"/>
+          <w:b/>
+          <w:bCs/>
+          <w:i/>
+          <w:iCs/>
+        </w:rPr>
+        <w:t>sensing</w:t>
+      </w:r>
+      <w:proofErr w:type="spellEnd"/>
+      <w:r>
+        <w:rPr>
+          <w:rFonts w:ascii="Arial" w:hAnsi="Arial" w:cs="Arial"/>
+          <w:b/>
+          <w:bCs/>
+        </w:rPr>
+        <w:t xml:space="preserve"> y </w:t>
+      </w:r>
+      <w:r>
+        <w:rPr>
+          <w:rFonts w:ascii="Arial" w:hAnsi="Arial" w:cs="Arial"/>
+          <w:b/>
+          <w:bCs/>
+        </w:rPr>
+        <w:t>ubicación geográfica de la empresa</w:t>
+      </w:r>
+    </w:p>
+    <w:tbl>
+      <w:tblPr>
+        <w:tblW w:w="9013" w:type="dxa"/>
+        <w:tblCellMar>
+          <w:left w:w="70" w:type="dxa"/>
+          <w:right w:w="70" w:type="dxa"/>
+        </w:tblCellMar>
+        <w:tblLook w:val="04A0" w:firstRow="1" w:lastRow="0" w:firstColumn="1" w:lastColumn="0" w:noHBand="0" w:noVBand="1"/>
+      </w:tblPr>
+      <w:tblGrid>
+        <w:gridCol w:w="1368"/>
+        <w:gridCol w:w="895"/>
+        <w:gridCol w:w="6750"/>
+      </w:tblGrid>
+      <w:tr>
+        <w:trPr>
+          <w:trHeight w:val="250"/>
+        </w:trPr>
+        <w:tc>
+          <w:tcPr>
+            <w:tcW w:w="1368" w:type="dxa"/>
+            <w:tcBorders>
+              <w:top w:val="single" w:sz="4" w:space="0" w:color="auto"/>
+              <w:left w:val="single" w:sz="4" w:space="0" w:color="auto"/>
+              <w:bottom w:val="single" w:sz="4" w:space="0" w:color="auto"/>
+              <w:right w:val="single" w:sz="4" w:space="0" w:color="auto"/>
+            </w:tcBorders>
+            <w:shd w:val="clear" w:color="000000" w:fill="153D64"/>
+            <w:noWrap/>
+            <w:vAlign w:val="bottom"/>
+            <w:hideMark/>
+          </w:tcPr>
+          <w:p>
+            <w:pPr>
+              <w:spacing w:after="0" w:line="240" w:lineRule="auto"/>
+              <w:jc w:val="center"/>
+              <w:rPr>
+                <w:rFonts w:ascii="Aptos Narrow" w:eastAsia="Times New Roman" w:hAnsi="Aptos Narrow" w:cs="Times New Roman"/>
+                <w:b/>
+                <w:bCs/>
+                <w:color w:val="FFFFFF"/>
+                <w:kern w:val="0"/>
+                <w:sz w:val="18"/>
+                <w:szCs w:val="18"/>
+                <w:lang w:eastAsia="es-CO"/>
+                <w14:ligatures w14:val="none"/>
+              </w:rPr>
+            </w:pPr>
+            <w:r>
+              <w:rPr>
+                <w:rFonts w:ascii="Aptos Narrow" w:eastAsia="Times New Roman" w:hAnsi="Aptos Narrow" w:cs="Times New Roman"/>
+                <w:b/>
+                <w:bCs/>
+                <w:color w:val="FFFFFF"/>
+                <w:kern w:val="0"/>
+                <w:sz w:val="18"/>
+                <w:szCs w:val="18"/>
+                <w:lang w:eastAsia="es-CO"/>
+                <w14:ligatures w14:val="none"/>
+              </w:rPr>
+              <w:t>ESTADÍSTICO</w:t>
+            </w:r>
+            <w:r>
+              <w:rPr>
+                <w:rFonts w:ascii="Aptos Narrow" w:eastAsia="Times New Roman" w:hAnsi="Aptos Narrow" w:cs="Times New Roman"/>
+                <w:b/>
+                <w:bCs/>
+                <w:color w:val="FFFFFF"/>
+                <w:kern w:val="0"/>
+                <w:sz w:val="18"/>
+                <w:szCs w:val="18"/>
+                <w:lang w:eastAsia="es-CO"/>
+                <w14:ligatures w14:val="none"/>
+              </w:rPr>
+              <w:t xml:space="preserve"> F</w:t>
+            </w:r>
+          </w:p>
+        </w:tc>
+        <w:tc>
+          <w:tcPr>
+            <w:tcW w:w="895" w:type="dxa"/>
+            <w:tcBorders>
+              <w:top w:val="single" w:sz="4" w:space="0" w:color="auto"/>
+              <w:left w:val="nil"/>
+              <w:bottom w:val="single" w:sz="4" w:space="0" w:color="auto"/>
+              <w:right w:val="single" w:sz="4" w:space="0" w:color="auto"/>
+            </w:tcBorders>
+            <w:shd w:val="clear" w:color="000000" w:fill="153D64"/>
+            <w:noWrap/>
+            <w:vAlign w:val="bottom"/>
+            <w:hideMark/>
+          </w:tcPr>
+          <w:p>
+            <w:pPr>
+              <w:spacing w:after="0" w:line="240" w:lineRule="auto"/>
+              <w:jc w:val="center"/>
+              <w:rPr>
+                <w:rFonts w:ascii="Aptos Narrow" w:eastAsia="Times New Roman" w:hAnsi="Aptos Narrow" w:cs="Times New Roman"/>
+                <w:b/>
+                <w:bCs/>
+                <w:color w:val="FFFFFF"/>
+                <w:kern w:val="0"/>
+                <w:sz w:val="18"/>
+                <w:szCs w:val="18"/>
+                <w:lang w:eastAsia="es-CO"/>
+                <w14:ligatures w14:val="none"/>
+              </w:rPr>
+            </w:pPr>
+            <w:r>
+              <w:rPr>
+                <w:rFonts w:ascii="Aptos Narrow" w:eastAsia="Times New Roman" w:hAnsi="Aptos Narrow" w:cs="Times New Roman"/>
+                <w:b/>
+                <w:bCs/>
+                <w:color w:val="FFFFFF"/>
+                <w:kern w:val="0"/>
+                <w:sz w:val="18"/>
+                <w:szCs w:val="18"/>
+                <w:lang w:eastAsia="es-CO"/>
+                <w14:ligatures w14:val="none"/>
+              </w:rPr>
+              <w:t>P-VALOR</w:t>
+            </w:r>
+          </w:p>
+        </w:tc>
+        <w:tc>
+          <w:tcPr>
+            <w:tcW w:w="6750" w:type="dxa"/>
+            <w:tcBorders>
+              <w:top w:val="single" w:sz="4" w:space="0" w:color="auto"/>
+              <w:left w:val="nil"/>
+              <w:bottom w:val="single" w:sz="4" w:space="0" w:color="auto"/>
+              <w:right w:val="single" w:sz="4" w:space="0" w:color="auto"/>
+            </w:tcBorders>
+            <w:shd w:val="clear" w:color="000000" w:fill="153D64"/>
+            <w:noWrap/>
+            <w:vAlign w:val="bottom"/>
+            <w:hideMark/>
+          </w:tcPr>
+          <w:p>
+            <w:pPr>
+              <w:spacing w:after="0" w:line="240" w:lineRule="auto"/>
+              <w:jc w:val="center"/>
+              <w:rPr>
+                <w:rFonts w:ascii="Aptos Narrow" w:eastAsia="Times New Roman" w:hAnsi="Aptos Narrow" w:cs="Times New Roman"/>
+                <w:b/>
+                <w:bCs/>
+                <w:color w:val="FFFFFF"/>
+                <w:kern w:val="0"/>
+                <w:sz w:val="18"/>
+                <w:szCs w:val="18"/>
+                <w:lang w:eastAsia="es-CO"/>
+                <w14:ligatures w14:val="none"/>
+              </w:rPr>
+            </w:pPr>
+            <w:r>
+              <w:rPr>
+                <w:rFonts w:ascii="Aptos Narrow" w:eastAsia="Times New Roman" w:hAnsi="Aptos Narrow" w:cs="Times New Roman"/>
+                <w:b/>
+                <w:bCs/>
+                <w:color w:val="FFFFFF"/>
+                <w:kern w:val="0"/>
+                <w:sz w:val="18"/>
+                <w:szCs w:val="18"/>
+                <w:lang w:eastAsia="es-CO"/>
+                <w14:ligatures w14:val="none"/>
+              </w:rPr>
+              <w:t>DECISIÓN</w:t>
+            </w:r>
+          </w:p>
+        </w:tc>
+      </w:tr>
+      <w:tr>
+        <w:trPr>
+          <w:trHeight w:val="250"/>
+        </w:trPr>
+        <w:tc>
+          <w:tcPr>
+            <w:tcW w:w="1368" w:type="dxa"/>
+            <w:tcBorders>
+              <w:top w:val="nil"/>
+              <w:left w:val="single" w:sz="4" w:space="0" w:color="auto"/>
+              <w:bottom w:val="single" w:sz="4" w:space="0" w:color="auto"/>
+              <w:right w:val="single" w:sz="4" w:space="0" w:color="auto"/>
+            </w:tcBorders>
+            <w:shd w:val="clear" w:color="auto" w:fill="auto"/>
+            <w:noWrap/>
+            <w:vAlign w:val="bottom"/>
+            <w:hideMark/>
+          </w:tcPr>
+          <w:p>
+            <w:pPr>
+              <w:spacing w:after="0" w:line="240" w:lineRule="auto"/>
+              <w:jc w:val="center"/>
+              <w:rPr>
+                <w:rFonts w:ascii="Aptos Narrow" w:eastAsia="Times New Roman" w:hAnsi="Aptos Narrow" w:cs="Times New Roman"/>
+                <w:color w:val="000000"/>
+                <w:kern w:val="0"/>
+                <w:sz w:val="18"/>
+                <w:szCs w:val="18"/>
+                <w:lang w:eastAsia="es-CO"/>
+                <w14:ligatures w14:val="none"/>
+              </w:rPr>
+            </w:pPr>
+            <w:r>
+              <w:rPr>
+                <w:rFonts w:ascii="Aptos Narrow" w:eastAsia="Times New Roman" w:hAnsi="Aptos Narrow" w:cs="Times New Roman"/>
+                <w:color w:val="000000"/>
+                <w:kern w:val="0"/>
+                <w:sz w:val="18"/>
+                <w:szCs w:val="18"/>
+                <w:lang w:eastAsia="es-CO"/>
+                <w14:ligatures w14:val="none"/>
+              </w:rPr>
+              <w:t>0,6970</w:t>
+            </w:r>
+          </w:p>
+        </w:tc>
+        <w:tc>
+          <w:tcPr>
+            <w:tcW w:w="895" w:type="dxa"/>
+            <w:tcBorders>
+              <w:top w:val="nil"/>
+              <w:left w:val="nil"/>
+              <w:bottom w:val="single" w:sz="4" w:space="0" w:color="auto"/>
+              <w:right w:val="single" w:sz="4" w:space="0" w:color="auto"/>
+            </w:tcBorders>
+            <w:shd w:val="clear" w:color="auto" w:fill="auto"/>
+            <w:noWrap/>
+            <w:vAlign w:val="bottom"/>
+            <w:hideMark/>
+          </w:tcPr>
+          <w:p>
+            <w:pPr>
+              <w:spacing w:after="0" w:line="240" w:lineRule="auto"/>
+              <w:jc w:val="center"/>
+              <w:rPr>
+                <w:rFonts w:ascii="Aptos Narrow" w:eastAsia="Times New Roman" w:hAnsi="Aptos Narrow" w:cs="Times New Roman"/>
+                <w:color w:val="000000"/>
+                <w:kern w:val="0"/>
+                <w:sz w:val="18"/>
+                <w:szCs w:val="18"/>
+                <w:lang w:eastAsia="es-CO"/>
+                <w14:ligatures w14:val="none"/>
+              </w:rPr>
+            </w:pPr>
+            <w:r>
+              <w:rPr>
+                <w:rFonts w:ascii="Aptos Narrow" w:eastAsia="Times New Roman" w:hAnsi="Aptos Narrow" w:cs="Times New Roman"/>
+                <w:color w:val="000000"/>
+                <w:kern w:val="0"/>
+                <w:sz w:val="18"/>
+                <w:szCs w:val="18"/>
+                <w:lang w:eastAsia="es-CO"/>
+                <w14:ligatures w14:val="none"/>
+              </w:rPr>
+              <w:t>0,5630</w:t>
+            </w:r>
+          </w:p>
+        </w:tc>
+        <w:tc>
+          <w:tcPr>
+            <w:tcW w:w="6750" w:type="dxa"/>
+            <w:tcBorders>
+              <w:top w:val="nil"/>
+              <w:left w:val="nil"/>
+              <w:bottom w:val="single" w:sz="4" w:space="0" w:color="auto"/>
+              <w:right w:val="single" w:sz="4" w:space="0" w:color="auto"/>
+            </w:tcBorders>
+            <w:shd w:val="clear" w:color="auto" w:fill="auto"/>
+            <w:noWrap/>
+            <w:vAlign w:val="bottom"/>
+            <w:hideMark/>
+          </w:tcPr>
+          <w:p>
+            <w:pPr>
+              <w:spacing w:after="0" w:line="240" w:lineRule="auto"/>
+              <w:rPr>
+                <w:rFonts w:ascii="Aptos Narrow" w:eastAsia="Times New Roman" w:hAnsi="Aptos Narrow" w:cs="Times New Roman"/>
+                <w:color w:val="000000"/>
+                <w:kern w:val="0"/>
+                <w:sz w:val="18"/>
+                <w:szCs w:val="18"/>
+                <w:lang w:eastAsia="es-CO"/>
+                <w14:ligatures w14:val="none"/>
+              </w:rPr>
+            </w:pPr>
+            <w:r>
+              <w:rPr>
+                <w:rFonts w:ascii="Aptos Narrow" w:eastAsia="Times New Roman" w:hAnsi="Aptos Narrow" w:cs="Times New Roman"/>
+                <w:color w:val="000000"/>
+                <w:kern w:val="0"/>
+                <w:sz w:val="18"/>
+                <w:szCs w:val="18"/>
+                <w:lang w:eastAsia="es-CO"/>
+                <w14:ligatures w14:val="none"/>
+              </w:rPr>
+              <w:t>No s</w:t>
+            </w:r>
+            <w:r>
+              <w:rPr>
+                <w:rFonts w:ascii="Aptos Narrow" w:eastAsia="Times New Roman" w:hAnsi="Aptos Narrow" w:cs="Times New Roman"/>
+                <w:color w:val="000000"/>
+                <w:kern w:val="0"/>
+                <w:sz w:val="18"/>
+                <w:szCs w:val="18"/>
+                <w:lang w:eastAsia="es-CO"/>
+                <w14:ligatures w14:val="none"/>
+              </w:rPr>
+              <w:t xml:space="preserve">e rechaza la hipótesis nula. </w:t>
+            </w:r>
+            <w:r>
+              <w:rPr>
+                <w:rFonts w:ascii="Aptos Narrow" w:eastAsia="Times New Roman" w:hAnsi="Aptos Narrow" w:cs="Times New Roman"/>
+                <w:color w:val="000000"/>
+                <w:kern w:val="0"/>
+                <w:sz w:val="18"/>
+                <w:szCs w:val="18"/>
+                <w:lang w:eastAsia="es-CO"/>
+                <w14:ligatures w14:val="none"/>
+              </w:rPr>
+              <w:t>Las medias poblacionales de todos los grupos son iguales</w:t>
+            </w:r>
+            <w:r>
+              <w:rPr>
+                <w:rFonts w:ascii="Aptos Narrow" w:eastAsia="Times New Roman" w:hAnsi="Aptos Narrow" w:cs="Times New Roman"/>
+                <w:color w:val="000000"/>
+                <w:kern w:val="0"/>
+                <w:sz w:val="18"/>
+                <w:szCs w:val="18"/>
+                <w:lang w:eastAsia="es-CO"/>
+                <w14:ligatures w14:val="none"/>
+              </w:rPr>
+              <w:t>.</w:t>
+            </w:r>
+          </w:p>
+        </w:tc>
+      </w:tr>
+    </w:tbl>
+    <w:p>
+      <w:pPr>
+        <w:spacing w:before="240" w:after="240" w:line="276" w:lineRule="auto"/>
+        <w:jc w:val="both"/>
+        <w:rPr>
+          <w:rFonts w:ascii="Arial" w:hAnsi="Arial" w:cs="Arial"/>
+          <w:sz w:val="18"/>
+          <w:szCs w:val="18"/>
+        </w:rPr>
+      </w:pPr>
+      <w:r>
+        <w:rPr>
+          <w:rFonts w:ascii="Arial" w:hAnsi="Arial" w:cs="Arial"/>
+          <w:b/>
+          <w:bCs/>
+          <w:sz w:val="18"/>
+          <w:szCs w:val="18"/>
+        </w:rPr>
+        <w:t>Fuente:</w:t>
+      </w:r>
+      <w:r>
+        <w:rPr>
+          <w:rFonts w:ascii="Arial" w:hAnsi="Arial" w:cs="Arial"/>
+          <w:sz w:val="18"/>
+          <w:szCs w:val="18"/>
+        </w:rPr>
+        <w:t xml:space="preserve"> Elaboración propia.</w:t>
+      </w:r>
+    </w:p>
+    <w:p>
+      <w:pPr>
+        <w:spacing w:before="240" w:after="240" w:line="276" w:lineRule="auto"/>
+        <w:jc w:val="both"/>
+        <w:rPr>
+          <w:rFonts w:ascii="Arial" w:hAnsi="Arial" w:cs="Arial"/>
+        </w:rPr>
+      </w:pPr>
+      <w:r>
+        <w:rPr>
+          <w:rFonts w:ascii="Arial" w:hAnsi="Arial" w:cs="Arial"/>
+        </w:rPr>
+        <w:t xml:space="preserve">A partir de los resultados presentados en la tabla anterior, se observa que, dado el valor p obtenido, no se rechaza la hipótesis nula de la prueba de </w:t>
+      </w:r>
+      <w:r>
+        <w:rPr>
+          <w:rFonts w:ascii="Arial" w:hAnsi="Arial" w:cs="Arial"/>
+        </w:rPr>
+        <w:t>ANOVA</w:t>
+      </w:r>
+      <w:r>
+        <w:rPr>
+          <w:rFonts w:ascii="Arial" w:hAnsi="Arial" w:cs="Arial"/>
+        </w:rPr>
+        <w:t xml:space="preserve">. Esto indica que no existen diferencias estadísticamente significativas en las </w:t>
+      </w:r>
+      <w:r>
+        <w:rPr>
+          <w:rFonts w:ascii="Arial" w:hAnsi="Arial" w:cs="Arial"/>
+        </w:rPr>
+        <w:t>medias</w:t>
+      </w:r>
+      <w:r>
+        <w:rPr>
+          <w:rFonts w:ascii="Arial" w:hAnsi="Arial" w:cs="Arial"/>
+        </w:rPr>
+        <w:t xml:space="preserve"> de la variable latente asociada al </w:t>
+      </w:r>
+      <w:proofErr w:type="spellStart"/>
+      <w:r>
+        <w:rPr>
+          <w:rFonts w:ascii="Arial" w:hAnsi="Arial" w:cs="Arial"/>
+          <w:i/>
+          <w:iCs/>
+        </w:rPr>
+        <w:t>sensing</w:t>
+      </w:r>
+      <w:proofErr w:type="spellEnd"/>
+      <w:r>
+        <w:rPr>
+          <w:rFonts w:ascii="Arial" w:hAnsi="Arial" w:cs="Arial"/>
+        </w:rPr>
+        <w:t xml:space="preserve"> entre</w:t>
+      </w:r>
+      <w:r>
+        <w:rPr>
+          <w:rFonts w:ascii="Arial" w:hAnsi="Arial" w:cs="Arial"/>
+        </w:rPr>
+        <w:t xml:space="preserve"> los tres grupos de empresas según su ubicación geográfica</w:t>
+      </w:r>
+      <w:r>
+        <w:rPr>
+          <w:rFonts w:ascii="Arial" w:hAnsi="Arial" w:cs="Arial"/>
+        </w:rPr>
+        <w:t xml:space="preserve">. En consecuencia, no se justifica la aplicación de pruebas </w:t>
+      </w:r>
+      <w:proofErr w:type="spellStart"/>
+      <w:r>
+        <w:rPr>
+          <w:rFonts w:ascii="Arial" w:hAnsi="Arial" w:cs="Arial"/>
+        </w:rPr>
+        <w:t>post-hoc</w:t>
+      </w:r>
+      <w:proofErr w:type="spellEnd"/>
+      <w:r>
+        <w:rPr>
+          <w:rFonts w:ascii="Arial" w:hAnsi="Arial" w:cs="Arial"/>
+        </w:rPr>
+        <w:t xml:space="preserve">, como </w:t>
+      </w:r>
+      <w:r>
+        <w:rPr>
+          <w:rFonts w:ascii="Arial" w:hAnsi="Arial" w:cs="Arial"/>
+        </w:rPr>
+        <w:t>Tukey-HSD</w:t>
+      </w:r>
+      <w:r>
+        <w:rPr>
+          <w:rFonts w:ascii="Arial" w:hAnsi="Arial" w:cs="Arial"/>
+        </w:rPr>
+        <w:t>, ya que estas solo se implementan cuando se detectan diferencias globales significativas que requieran identificar los pares de grupos responsables de dichas diferencias.</w:t>
+      </w:r>
+      <w:r>
+        <w:rPr>
+          <w:rFonts w:ascii="Arial" w:hAnsi="Arial" w:cs="Arial"/>
+        </w:rPr>
+        <w:t xml:space="preserve"> </w:t>
+      </w:r>
+    </w:p>
+    <w:p>
+      <w:pPr>
+        <w:spacing w:before="240" w:after="240" w:line="276" w:lineRule="auto"/>
+        <w:jc w:val="both"/>
+        <w:rPr>
+          <w:rFonts w:ascii="Arial" w:hAnsi="Arial" w:cs="Arial"/>
+        </w:rPr>
+      </w:pPr>
+      <w:r>
+        <w:rPr>
+          <w:rFonts w:ascii="Arial" w:hAnsi="Arial" w:cs="Arial"/>
+        </w:rPr>
+        <w:t xml:space="preserve">En este caso, con base en la muestra analizada, no es posible afirmar la existencia de diferencias estadísticamente significativas —y por tanto generalizables a la población— en las medias de la variable latente asociada al </w:t>
+      </w:r>
+      <w:proofErr w:type="spellStart"/>
+      <w:r>
+        <w:rPr>
+          <w:rFonts w:ascii="Arial" w:hAnsi="Arial" w:cs="Arial"/>
+          <w:i/>
+          <w:iCs/>
+        </w:rPr>
+        <w:t>sensing</w:t>
+      </w:r>
+      <w:proofErr w:type="spellEnd"/>
+      <w:r>
+        <w:rPr>
+          <w:rFonts w:ascii="Arial" w:hAnsi="Arial" w:cs="Arial"/>
+        </w:rPr>
+        <w:t xml:space="preserve"> entre los tres </w:t>
+      </w:r>
+      <w:r>
+        <w:rPr>
+          <w:rFonts w:ascii="Arial" w:hAnsi="Arial" w:cs="Arial"/>
+        </w:rPr>
+        <w:t>grupos de empresas según su ubicación geográfica</w:t>
+      </w:r>
+      <w:r>
+        <w:rPr>
+          <w:rFonts w:ascii="Arial" w:hAnsi="Arial" w:cs="Arial"/>
+        </w:rPr>
+        <w:t>.</w:t>
+      </w:r>
+    </w:p>
+    <w:p>
+      <w:pPr>
+        <w:spacing w:before="240" w:after="240" w:line="276" w:lineRule="auto"/>
+        <w:jc w:val="both"/>
+        <w:rPr>
+          <w:rFonts w:ascii="Arial" w:hAnsi="Arial" w:cs="Arial"/>
+          <w:b/>
+          <w:bCs/>
+        </w:rPr>
+      </w:pPr>
+      <w:r>
+        <w:rPr>
+          <w:rFonts w:ascii="Arial" w:hAnsi="Arial" w:cs="Arial"/>
+          <w:b/>
+          <w:bCs/>
+        </w:rPr>
+        <w:t>4.2.</w:t>
+      </w:r>
+      <w:r>
+        <w:rPr>
+          <w:rFonts w:ascii="Arial" w:hAnsi="Arial" w:cs="Arial"/>
+          <w:b/>
+          <w:bCs/>
+        </w:rPr>
+        <w:t>5</w:t>
+      </w:r>
+      <w:r>
+        <w:rPr>
+          <w:rFonts w:ascii="Arial" w:hAnsi="Arial" w:cs="Arial"/>
+          <w:b/>
+          <w:bCs/>
+        </w:rPr>
+        <w:t xml:space="preserve"> </w:t>
+      </w:r>
+      <w:r>
+        <w:rPr>
+          <w:rFonts w:ascii="Arial" w:hAnsi="Arial" w:cs="Arial"/>
+          <w:b/>
+          <w:bCs/>
+        </w:rPr>
+        <w:t>Edad de la empresa</w:t>
+      </w:r>
+    </w:p>
+    <w:p>
+      <w:pPr>
+        <w:spacing w:before="240" w:after="240" w:line="276" w:lineRule="auto"/>
+        <w:jc w:val="both"/>
+        <w:rPr>
+          <w:rFonts w:ascii="Arial" w:hAnsi="Arial" w:cs="Arial"/>
+          <w:b/>
+          <w:bCs/>
+        </w:rPr>
+      </w:pPr>
+      <w:r>
+        <w:rPr>
+          <w:rFonts w:ascii="Arial" w:hAnsi="Arial" w:cs="Arial"/>
+        </w:rPr>
+        <w:t>Para llevar a cabo este análisis, se plantea la siguiente pregunta central, que orienta el desarrollo del estudio: ¿</w:t>
+      </w:r>
+      <w:r>
+        <w:rPr>
+          <w:rFonts w:ascii="Arial" w:hAnsi="Arial" w:cs="Arial"/>
+        </w:rPr>
+        <w:t xml:space="preserve">existe una relación lineal entre la propensión al </w:t>
+      </w:r>
+      <w:proofErr w:type="spellStart"/>
+      <w:r>
+        <w:rPr>
+          <w:rFonts w:ascii="Arial" w:hAnsi="Arial" w:cs="Arial"/>
+          <w:i/>
+          <w:iCs/>
+        </w:rPr>
+        <w:t>sensing</w:t>
+      </w:r>
+      <w:proofErr w:type="spellEnd"/>
+      <w:r>
+        <w:rPr>
+          <w:rFonts w:ascii="Arial" w:hAnsi="Arial" w:cs="Arial"/>
+          <w:i/>
+          <w:iCs/>
+        </w:rPr>
+        <w:t xml:space="preserve"> </w:t>
+      </w:r>
+      <w:r>
+        <w:rPr>
+          <w:rFonts w:ascii="Arial" w:hAnsi="Arial" w:cs="Arial"/>
+        </w:rPr>
+        <w:t xml:space="preserve">y </w:t>
+      </w:r>
+      <w:r>
+        <w:rPr>
+          <w:rFonts w:ascii="Arial" w:hAnsi="Arial" w:cs="Arial"/>
+        </w:rPr>
+        <w:t>la edad de la empresa</w:t>
+      </w:r>
+      <w:r>
+        <w:rPr>
+          <w:rFonts w:ascii="Arial" w:hAnsi="Arial" w:cs="Arial"/>
+        </w:rPr>
+        <w:t xml:space="preserve">? En otros términos, </w:t>
+      </w:r>
+      <w:r>
+        <w:rPr>
+          <w:rFonts w:ascii="Arial" w:hAnsi="Arial" w:cs="Arial"/>
+          <w:b/>
+          <w:bCs/>
+        </w:rPr>
+        <w:t>¿</w:t>
+      </w:r>
+      <w:r>
+        <w:rPr>
+          <w:rFonts w:ascii="Arial" w:hAnsi="Arial" w:cs="Arial"/>
+          <w:b/>
+          <w:bCs/>
+        </w:rPr>
+        <w:t xml:space="preserve">empresas con más o menos años en la industria tienen mayor o menor propensión al </w:t>
+      </w:r>
+      <w:proofErr w:type="spellStart"/>
+      <w:r>
+        <w:rPr>
+          <w:rFonts w:ascii="Arial" w:hAnsi="Arial" w:cs="Arial"/>
+          <w:b/>
+          <w:bCs/>
+        </w:rPr>
+        <w:t>sensing</w:t>
+      </w:r>
+      <w:proofErr w:type="spellEnd"/>
+      <w:r>
+        <w:rPr>
+          <w:rFonts w:ascii="Arial" w:hAnsi="Arial" w:cs="Arial"/>
+          <w:b/>
+          <w:bCs/>
+        </w:rPr>
+        <w:t>?</w:t>
+      </w:r>
+    </w:p>
+    <w:p>
+      <w:pPr>
+        <w:spacing w:before="240" w:after="240" w:line="276" w:lineRule="auto"/>
+        <w:jc w:val="both"/>
+        <w:rPr>
+          <w:rFonts w:ascii="Arial" w:hAnsi="Arial" w:cs="Arial"/>
+        </w:rPr>
+      </w:pPr>
+      <w:r>
+        <w:rPr>
+          <w:rFonts w:ascii="Arial" w:hAnsi="Arial" w:cs="Arial"/>
+        </w:rPr>
+        <w:t xml:space="preserve">Inicialmente podemos revisar la correlación existente entre las variables latentes calculadas para </w:t>
+      </w:r>
+      <w:proofErr w:type="spellStart"/>
+      <w:r>
+        <w:rPr>
+          <w:rFonts w:ascii="Arial" w:hAnsi="Arial" w:cs="Arial"/>
+          <w:i/>
+          <w:iCs/>
+        </w:rPr>
+        <w:t>sensing</w:t>
+      </w:r>
+      <w:proofErr w:type="spellEnd"/>
+      <w:r>
+        <w:rPr>
+          <w:rFonts w:ascii="Arial" w:hAnsi="Arial" w:cs="Arial"/>
+        </w:rPr>
+        <w:t xml:space="preserve"> y </w:t>
+      </w:r>
+      <w:r>
+        <w:rPr>
+          <w:rFonts w:ascii="Arial" w:hAnsi="Arial" w:cs="Arial"/>
+        </w:rPr>
+        <w:t>la edad de la empresa</w:t>
+      </w:r>
+      <w:r>
+        <w:rPr>
+          <w:rFonts w:ascii="Arial" w:hAnsi="Arial" w:cs="Arial"/>
+        </w:rPr>
+        <w:t>. Al calcular la correlación siguiendo el método de Pearson encontramos lo siguiente:</w:t>
+      </w:r>
+    </w:p>
+    <w:p>
+      <w:pPr>
+        <w:spacing w:before="240" w:after="240" w:line="276" w:lineRule="auto"/>
+        <w:jc w:val="both"/>
+        <w:rPr>
+          <w:rFonts w:ascii="Arial" w:hAnsi="Arial" w:cs="Arial"/>
+        </w:rPr>
+      </w:pPr>
+    </w:p>
+    <w:p>
+      <w:pPr>
+        <w:spacing w:before="240" w:after="240" w:line="276" w:lineRule="auto"/>
+        <w:jc w:val="both"/>
+        <w:rPr>
+          <w:rFonts w:ascii="Arial" w:hAnsi="Arial" w:cs="Arial"/>
+        </w:rPr>
+      </w:pPr>
+    </w:p>
+    <w:p>
+      <w:pPr>
+        <w:spacing w:before="240" w:after="240" w:line="276" w:lineRule="auto"/>
+        <w:jc w:val="both"/>
+        <w:rPr>
+          <w:rFonts w:ascii="Arial" w:hAnsi="Arial" w:cs="Arial"/>
+        </w:rPr>
+      </w:pPr>
+    </w:p>
+    <w:p>
+      <w:pPr>
+        <w:spacing w:before="240" w:after="240" w:line="276" w:lineRule="auto"/>
+        <w:jc w:val="both"/>
+        <w:rPr>
+          <w:rFonts w:ascii="Arial" w:hAnsi="Arial" w:cs="Arial"/>
+        </w:rPr>
+      </w:pPr>
+    </w:p>
+    <w:p>
+      <w:pPr>
+        <w:spacing w:before="240" w:after="240" w:line="276" w:lineRule="auto"/>
+        <w:jc w:val="both"/>
+        <w:rPr>
+          <w:rFonts w:ascii="Arial" w:hAnsi="Arial" w:cs="Arial"/>
+        </w:rPr>
+      </w:pPr>
+    </w:p>
+    <w:p>
+      <w:pPr>
+        <w:spacing w:before="240" w:after="240" w:line="276" w:lineRule="auto"/>
+        <w:jc w:val="both"/>
+        <w:rPr>
+          <w:rFonts w:ascii="Arial" w:hAnsi="Arial" w:cs="Arial"/>
+        </w:rPr>
+      </w:pPr>
+    </w:p>
+    <w:p>
+      <w:pPr>
+        <w:spacing w:before="240" w:after="240" w:line="276" w:lineRule="auto"/>
+        <w:jc w:val="both"/>
+        <w:rPr>
+          <w:rFonts w:ascii="Arial" w:hAnsi="Arial" w:cs="Arial"/>
+        </w:rPr>
+      </w:pPr>
+    </w:p>
+    <w:p>
+      <w:pPr>
+        <w:spacing w:before="240" w:after="240" w:line="276" w:lineRule="auto"/>
+        <w:jc w:val="both"/>
+        <w:rPr>
+          <w:rFonts w:ascii="Arial" w:hAnsi="Arial" w:cs="Arial"/>
+        </w:rPr>
+      </w:pPr>
+    </w:p>
+    <w:p>
+      <w:pPr>
+        <w:spacing w:before="240" w:after="240" w:line="276" w:lineRule="auto"/>
+        <w:jc w:val="center"/>
+        <w:rPr>
+          <w:rFonts w:ascii="Arial" w:hAnsi="Arial" w:cs="Arial"/>
+          <w:b/>
+          <w:bCs/>
+        </w:rPr>
+      </w:pPr>
+      <w:r>
+        <w:rPr>
+          <w:rFonts w:ascii="Arial" w:hAnsi="Arial" w:cs="Arial"/>
+          <w:b/>
+          <w:bCs/>
+        </w:rPr>
+        <w:lastRenderedPageBreak/>
+        <w:t xml:space="preserve">Gráfico </w:t>
+      </w:r>
+      <w:r>
+        <w:rPr>
+          <w:rFonts w:ascii="Arial" w:hAnsi="Arial" w:cs="Arial"/>
+          <w:b/>
+          <w:bCs/>
+        </w:rPr>
+        <w:t>3</w:t>
+      </w:r>
+      <w:r>
+        <w:rPr>
+          <w:rFonts w:ascii="Arial" w:hAnsi="Arial" w:cs="Arial"/>
+          <w:b/>
+          <w:bCs/>
+        </w:rPr>
+        <w:t xml:space="preserve">: Correlación entre variable latente </w:t>
+      </w:r>
+      <w:proofErr w:type="spellStart"/>
+      <w:r>
+        <w:rPr>
+          <w:rFonts w:ascii="Arial" w:hAnsi="Arial" w:cs="Arial"/>
+          <w:b/>
+          <w:bCs/>
+          <w:i/>
+          <w:iCs/>
+        </w:rPr>
+        <w:t>sensing</w:t>
+      </w:r>
+      <w:proofErr w:type="spellEnd"/>
+      <w:r>
+        <w:rPr>
+          <w:rFonts w:ascii="Arial" w:hAnsi="Arial" w:cs="Arial"/>
+          <w:b/>
+          <w:bCs/>
+        </w:rPr>
+        <w:t xml:space="preserve"> y </w:t>
+      </w:r>
+      <w:r>
+        <w:rPr>
+          <w:rFonts w:ascii="Arial" w:hAnsi="Arial" w:cs="Arial"/>
+          <w:b/>
+          <w:bCs/>
+        </w:rPr>
+        <w:t>edad la empresa</w:t>
+      </w:r>
+    </w:p>
+    <w:p>
+      <w:pPr>
+        <w:spacing w:before="240" w:after="240" w:line="276" w:lineRule="auto"/>
+        <w:jc w:val="center"/>
+        <w:rPr>
+          <w:rFonts w:ascii="Arial" w:hAnsi="Arial" w:cs="Arial"/>
+        </w:rPr>
+      </w:pPr>
+      <w:r>
+        <w:rPr>
+          <w:rFonts w:ascii="Arial" w:hAnsi="Arial" w:cs="Arial"/>
+          <w:noProof/>
+        </w:rPr>
+        <w:drawing>
+          <wp:inline distT="0" distB="0" distL="0" distR="0" wp14:anchorId="41DC149C" wp14:editId="3536550E">
+            <wp:extent cx="5065414" cy="3772983"/>
+            <wp:effectExtent l="0" t="0" r="1905" b="0"/>
+            <wp:docPr id="959548405" name="Imagen 2" descr="Gráfico, Gráfico de dispersión&#10;&#10;El contenido generado por IA puede ser incorrecto."/>
+            <wp:cNvGraphicFramePr>
+              <a:graphicFrameLocks xmlns:a="http://schemas.openxmlformats.org/drawingml/2006/main" noChangeAspect="1"/>
+            </wp:cNvGraphicFramePr>
+            <a:graphic xmlns:a="http://schemas.openxmlformats.org/drawingml/2006/main">
+              <a:graphicData uri="http://schemas.openxmlformats.org/drawingml/2006/picture">
+                <pic:pic xmlns:pic="http://schemas.openxmlformats.org/drawingml/2006/picture">
+                  <pic:nvPicPr>
+                    <pic:cNvPr id="959548405" name="Imagen 2" descr="Gráfico, Gráfico de dispersión&#10;&#10;El contenido generado por IA puede ser incorrecto."/>
+                    <pic:cNvPicPr/>
+                  </pic:nvPicPr>
+                  <pic:blipFill>
+                    <a:blip r:embed="rId12">
+                      <a:extLst>
+                        <a:ext uri="{28A0092B-C50C-407E-A947-70E740481C1C}">
+                          <a14:useLocalDpi xmlns:a14="http://schemas.microsoft.com/office/drawing/2010/main" val="0"/>
+                        </a:ext>
+                      </a:extLst>
+                    </a:blip>
+                    <a:stretch>
+                      <a:fillRect/>
+                    </a:stretch>
+                  </pic:blipFill>
+                  <pic:spPr>
+                    <a:xfrm>
+                      <a:off x="0" y="0"/>
+                      <a:ext cx="5074319" cy="3779616"/>
+                    </a:xfrm>
+                    <a:prstGeom prst="rect">
+                      <a:avLst/>
+                    </a:prstGeom>
+                  </pic:spPr>
+                </pic:pic>
+              </a:graphicData>
+            </a:graphic>
+          </wp:inline>
+        </w:drawing>
+      </w:r>
+    </w:p>
+    <w:p>
+      <w:pPr>
+        <w:spacing w:before="240" w:after="240" w:line="276" w:lineRule="auto"/>
+        <w:jc w:val="both"/>
+        <w:rPr>
+          <w:rFonts w:ascii="Arial" w:hAnsi="Arial" w:cs="Arial"/>
+          <w:sz w:val="18"/>
+          <w:szCs w:val="18"/>
+        </w:rPr>
+      </w:pPr>
+      <w:r>
+        <w:rPr>
+          <w:rFonts w:ascii="Arial" w:hAnsi="Arial" w:cs="Arial"/>
+          <w:b/>
+          <w:bCs/>
+          <w:sz w:val="18"/>
+          <w:szCs w:val="18"/>
+        </w:rPr>
+        <w:t>Fuente:</w:t>
+      </w:r>
+      <w:r>
+        <w:rPr>
+          <w:rFonts w:ascii="Arial" w:hAnsi="Arial" w:cs="Arial"/>
+          <w:sz w:val="18"/>
+          <w:szCs w:val="18"/>
+        </w:rPr>
+        <w:t xml:space="preserve"> Elaboración propia.</w:t>
+      </w:r>
+    </w:p>
+    <w:p>
+      <w:pPr>
+        <w:spacing w:before="240" w:after="240" w:line="276" w:lineRule="auto"/>
+        <w:jc w:val="both"/>
+        <w:rPr>
+          <w:rFonts w:ascii="Arial" w:hAnsi="Arial" w:cs="Arial"/>
+        </w:rPr>
+      </w:pPr>
+      <w:r>
+        <w:rPr>
+          <w:rFonts w:ascii="Arial" w:hAnsi="Arial" w:cs="Arial"/>
+        </w:rPr>
+        <w:t xml:space="preserve">Como primer resultado, se obtuvo un coeficiente de correlación de Pearson de 0,04 (r = 0,04), lo cual indica una relación positiva extremadamente débil (prácticamente nula) entre la edad de las empresas incluidas en la muestra y la variable latente de </w:t>
+      </w:r>
+      <w:proofErr w:type="spellStart"/>
+      <w:r>
+        <w:rPr>
+          <w:rFonts w:ascii="Arial" w:hAnsi="Arial" w:cs="Arial"/>
+          <w:i/>
+          <w:iCs/>
+        </w:rPr>
+        <w:t>sensing</w:t>
+      </w:r>
+      <w:proofErr w:type="spellEnd"/>
+      <w:r>
+        <w:rPr>
+          <w:rFonts w:ascii="Arial" w:hAnsi="Arial" w:cs="Arial"/>
+        </w:rPr>
+        <w:t>.</w:t>
+      </w:r>
+      <w:r>
+        <w:rPr>
+          <w:rFonts w:ascii="Arial" w:hAnsi="Arial" w:cs="Arial"/>
+        </w:rPr>
+        <w:t xml:space="preserve"> </w:t>
+      </w:r>
+      <w:r>
+        <w:rPr>
+          <w:rFonts w:ascii="Arial" w:hAnsi="Arial" w:cs="Arial"/>
+        </w:rPr>
+        <w:t>Adicionalmente, el valor p asociado a esta prueba</w:t>
+      </w:r>
+      <w:r>
+        <w:rPr>
+          <w:rFonts w:ascii="Arial" w:hAnsi="Arial" w:cs="Arial"/>
+        </w:rPr>
+        <w:t xml:space="preserve"> (0.8216)</w:t>
+      </w:r>
+      <w:r>
+        <w:rPr>
+          <w:rFonts w:ascii="Arial" w:hAnsi="Arial" w:cs="Arial"/>
+        </w:rPr>
+        <w:t xml:space="preserve"> indica que dicha correlación no es estadísticamente significativa, por lo que no puede generalizarse a la población.</w:t>
+      </w:r>
+      <w:r>
+        <w:rPr>
+          <w:rFonts w:ascii="Arial" w:hAnsi="Arial" w:cs="Arial"/>
+        </w:rPr>
+        <w:t xml:space="preserve"> </w:t>
+      </w:r>
+      <w:r>
+        <w:rPr>
+          <w:rFonts w:ascii="Arial" w:hAnsi="Arial" w:cs="Arial"/>
+        </w:rPr>
+        <w:t>Es importante señalar que la ausencia de una correlación lineal significativa no implica que no pueda existir algún otro tipo de relación, por ejemplo, no lineal. Esta posibilidad puede explorarse empíricamente mediante la inspección gráfica de la nube de puntos, en la cual se observa una dispersión sin patrón lineal claro, lo que refuerza la evidencia de una débil o nula relación lineal entre las variables analizadas</w:t>
+      </w:r>
+      <w:r>
+        <w:rPr>
+          <w:rFonts w:ascii="Arial" w:hAnsi="Arial" w:cs="Arial"/>
+        </w:rPr>
+        <w:t>.</w:t>
+      </w:r>
+      <w:r>
+        <w:rPr>
+          <w:rFonts w:ascii="Arial" w:hAnsi="Arial" w:cs="Arial"/>
+        </w:rPr>
+        <w:t xml:space="preserve"> </w:t>
+      </w:r>
+    </w:p>
+    <w:p>
+      <w:pPr>
+        <w:spacing w:before="240" w:after="240" w:line="276" w:lineRule="auto"/>
+        <w:jc w:val="both"/>
+        <w:rPr>
+          <w:rFonts w:ascii="Arial" w:hAnsi="Arial" w:cs="Arial"/>
+        </w:rPr>
+      </w:pPr>
+      <w:r>
+        <w:rPr>
+          <w:rFonts w:ascii="Arial" w:hAnsi="Arial" w:cs="Arial"/>
+        </w:rPr>
+        <w:t>Como complemento al análisis de correlación de Pearson, se calcularon también las correlaciones no paramétricas de Spearman y Kendall, obteniéndose coeficientes de 0.2078 y 0.1678, respectivamente. No obstante, al examinar los valores p asociados a ambas pruebas (0.2888 para Spearman y 0.2123 para Kendall), se concluye que no existe una asociación estadísticamente significativa entre las variables analizadas, ya que en ambos casos los valores p superan el umbral convencional de significancia (α = 0,05).</w:t>
+      </w:r>
+    </w:p>
+    <w:p>
+      <w:pPr>
+        <w:spacing w:before="240" w:after="240" w:line="276" w:lineRule="auto"/>
+        <w:jc w:val="both"/>
+        <w:rPr>
+          <w:rFonts w:ascii="Arial" w:hAnsi="Arial" w:cs="Arial"/>
+        </w:rPr>
+      </w:pPr>
+      <w:r>
+        <w:rPr>
+          <w:rFonts w:ascii="Arial" w:hAnsi="Arial" w:cs="Arial"/>
+        </w:rPr>
+        <w:t xml:space="preserve">Dado que no se evidencia una relación lineal estadísticamente significativa entre las variables edad de la empresa y la variable latente </w:t>
+      </w:r>
+      <w:proofErr w:type="spellStart"/>
+      <w:r>
+        <w:rPr>
+          <w:rFonts w:ascii="Arial" w:hAnsi="Arial" w:cs="Arial"/>
+          <w:i/>
+          <w:iCs/>
+        </w:rPr>
+        <w:t>sensing</w:t>
+      </w:r>
+      <w:proofErr w:type="spellEnd"/>
+      <w:r>
+        <w:rPr>
+          <w:rFonts w:ascii="Arial" w:hAnsi="Arial" w:cs="Arial"/>
+        </w:rPr>
+        <w:t xml:space="preserve">, no se considera necesario </w:t>
+      </w:r>
+      <w:r>
+        <w:rPr>
+          <w:rFonts w:ascii="Arial" w:hAnsi="Arial" w:cs="Arial"/>
+        </w:rPr>
+        <w:lastRenderedPageBreak/>
+        <w:t>avanzar hacia un modelo de regresión lineal simple. Esta decisión se fundamenta en que la regresión lineal busca precisamente modelar la relación lineal entre dos variables, bajo el supuesto de que la variable independiente explica, al menos en parte, la variabilidad de la dependiente. Sin embargo, los resultados obtenidos a través de la prueba de correlación de Pearson indican que no existe evidencia suficiente para afirmar la existencia de dicha relación lineal, lo cual hace inapropiado continuar con un análisis basado en ese supuesto.</w:t>
+      </w:r>
+    </w:p>
+    <w:p>
+      <w:pPr>
+        <w:spacing w:before="240" w:after="240" w:line="276" w:lineRule="auto"/>
+        <w:jc w:val="both"/>
+        <w:rPr>
+          <w:rFonts w:ascii="Arial" w:hAnsi="Arial" w:cs="Arial"/>
+          <w:b/>
+          <w:bCs/>
+        </w:rPr>
+      </w:pPr>
+      <w:r>
+        <w:rPr>
+          <w:rFonts w:ascii="Arial" w:hAnsi="Arial" w:cs="Arial"/>
+          <w:b/>
+          <w:bCs/>
+        </w:rPr>
+        <w:t>4.2.</w:t>
+      </w:r>
+      <w:r>
+        <w:rPr>
+          <w:rFonts w:ascii="Arial" w:hAnsi="Arial" w:cs="Arial"/>
+          <w:b/>
+          <w:bCs/>
+        </w:rPr>
+        <w:t>6</w:t>
+      </w:r>
+      <w:r>
+        <w:rPr>
+          <w:rFonts w:ascii="Arial" w:hAnsi="Arial" w:cs="Arial"/>
+          <w:b/>
+          <w:bCs/>
+        </w:rPr>
+        <w:t xml:space="preserve"> </w:t>
+      </w:r>
+      <w:r>
+        <w:rPr>
+          <w:rFonts w:ascii="Arial" w:hAnsi="Arial" w:cs="Arial"/>
+          <w:b/>
+          <w:bCs/>
+        </w:rPr>
+        <w:t>Gasto de Investigación y Desarrollo</w:t>
+      </w:r>
+    </w:p>
+    <w:p>
+      <w:pPr>
+        <w:spacing w:before="240" w:after="240" w:line="276" w:lineRule="auto"/>
+        <w:jc w:val="both"/>
+        <w:rPr>
+          <w:rFonts w:ascii="Arial" w:hAnsi="Arial" w:cs="Arial"/>
+          <w:b/>
+          <w:bCs/>
+        </w:rPr>
+      </w:pPr>
+      <w:r>
+        <w:rPr>
+          <w:rFonts w:ascii="Arial" w:hAnsi="Arial" w:cs="Arial"/>
+        </w:rPr>
+        <w:t>Para llevar a cabo este análisis, se plantea la siguiente pregunta central, que orienta el desarrollo del estudio: ¿</w:t>
+      </w:r>
+      <w:r>
+        <w:rPr>
+          <w:rFonts w:ascii="Arial" w:hAnsi="Arial" w:cs="Arial"/>
+        </w:rPr>
+        <w:t xml:space="preserve">existe una relación lineal entre la propensión al </w:t>
+      </w:r>
+      <w:proofErr w:type="spellStart"/>
+      <w:r>
+        <w:rPr>
+          <w:rFonts w:ascii="Arial" w:hAnsi="Arial" w:cs="Arial"/>
+          <w:i/>
+          <w:iCs/>
+        </w:rPr>
+        <w:t>sensing</w:t>
+      </w:r>
+      <w:proofErr w:type="spellEnd"/>
+      <w:r>
+        <w:rPr>
+          <w:rFonts w:ascii="Arial" w:hAnsi="Arial" w:cs="Arial"/>
+          <w:i/>
+          <w:iCs/>
+        </w:rPr>
+        <w:t xml:space="preserve"> </w:t>
+      </w:r>
+      <w:r>
+        <w:rPr>
+          <w:rFonts w:ascii="Arial" w:hAnsi="Arial" w:cs="Arial"/>
+        </w:rPr>
+        <w:t xml:space="preserve">y </w:t>
+      </w:r>
+      <w:r>
+        <w:rPr>
+          <w:rFonts w:ascii="Arial" w:hAnsi="Arial" w:cs="Arial"/>
+        </w:rPr>
+        <w:t>gasto en I+D</w:t>
+      </w:r>
+      <w:r>
+        <w:rPr>
+          <w:rFonts w:ascii="Arial" w:hAnsi="Arial" w:cs="Arial"/>
+        </w:rPr>
+        <w:t xml:space="preserve">? En otros términos, </w:t>
+      </w:r>
+      <w:r>
+        <w:rPr>
+          <w:rFonts w:ascii="Arial" w:hAnsi="Arial" w:cs="Arial"/>
+          <w:b/>
+          <w:bCs/>
+        </w:rPr>
+        <w:t>¿</w:t>
+      </w:r>
+      <w:r>
+        <w:rPr>
+          <w:rFonts w:ascii="Arial" w:hAnsi="Arial" w:cs="Arial"/>
+          <w:b/>
+          <w:bCs/>
+        </w:rPr>
+        <w:t xml:space="preserve">empresas con mayor gasto en I+D tienen mayor propensión al </w:t>
+      </w:r>
+      <w:proofErr w:type="spellStart"/>
+      <w:r>
+        <w:rPr>
+          <w:rFonts w:ascii="Arial" w:hAnsi="Arial" w:cs="Arial"/>
+          <w:b/>
+          <w:bCs/>
+          <w:i/>
+          <w:iCs/>
+        </w:rPr>
+        <w:t>sensing</w:t>
+      </w:r>
+      <w:proofErr w:type="spellEnd"/>
+      <w:r>
+        <w:rPr>
+          <w:rFonts w:ascii="Arial" w:hAnsi="Arial" w:cs="Arial"/>
+          <w:b/>
+          <w:bCs/>
+        </w:rPr>
+        <w:t>?</w:t>
+      </w:r>
+    </w:p>
+    <w:p>
+      <w:pPr>
+        <w:spacing w:before="240" w:after="240" w:line="276" w:lineRule="auto"/>
+        <w:jc w:val="both"/>
+        <w:rPr>
+          <w:rFonts w:ascii="Arial" w:hAnsi="Arial" w:cs="Arial"/>
+        </w:rPr>
+      </w:pPr>
+      <w:r>
+        <w:rPr>
+          <w:rFonts w:ascii="Arial" w:hAnsi="Arial" w:cs="Arial"/>
+        </w:rPr>
+        <w:t xml:space="preserve">Inicialmente podemos revisar la correlación existente entre las variables latentes calculadas para </w:t>
+      </w:r>
+      <w:proofErr w:type="spellStart"/>
+      <w:r>
+        <w:rPr>
+          <w:rFonts w:ascii="Arial" w:hAnsi="Arial" w:cs="Arial"/>
+          <w:i/>
+          <w:iCs/>
+        </w:rPr>
+        <w:t>sensing</w:t>
+      </w:r>
+      <w:proofErr w:type="spellEnd"/>
+      <w:r>
+        <w:rPr>
+          <w:rFonts w:ascii="Arial" w:hAnsi="Arial" w:cs="Arial"/>
+        </w:rPr>
+        <w:t xml:space="preserve"> y </w:t>
+      </w:r>
+      <w:r>
+        <w:rPr>
+          <w:rFonts w:ascii="Arial" w:hAnsi="Arial" w:cs="Arial"/>
+        </w:rPr>
+        <w:t xml:space="preserve">el gasto en </w:t>
+      </w:r>
+      <w:r>
+        <w:rPr>
+          <w:rFonts w:ascii="Arial" w:hAnsi="Arial" w:cs="Arial"/>
+        </w:rPr>
+        <w:t>I+D</w:t>
+      </w:r>
+      <w:r>
+        <w:rPr>
+          <w:rFonts w:ascii="Arial" w:hAnsi="Arial" w:cs="Arial"/>
+        </w:rPr>
+        <w:t>. Al calcular la correlación siguiendo el método de Pearson encontramos lo siguiente:</w:t>
+      </w:r>
+    </w:p>
+    <w:p>
+      <w:pPr>
+        <w:spacing w:before="240" w:after="240" w:line="276" w:lineRule="auto"/>
+        <w:jc w:val="center"/>
+        <w:rPr>
+          <w:rFonts w:ascii="Arial" w:hAnsi="Arial" w:cs="Arial"/>
+          <w:b/>
+          <w:bCs/>
+        </w:rPr>
+      </w:pPr>
+      <w:r>
+        <w:rPr>
+          <w:rFonts w:ascii="Arial" w:hAnsi="Arial" w:cs="Arial"/>
+          <w:b/>
+          <w:bCs/>
+        </w:rPr>
+        <w:t xml:space="preserve">Gráfico </w:t>
+      </w:r>
+      <w:r>
+        <w:rPr>
+          <w:rFonts w:ascii="Arial" w:hAnsi="Arial" w:cs="Arial"/>
+          <w:b/>
+          <w:bCs/>
+        </w:rPr>
+        <w:t>4</w:t>
+      </w:r>
+      <w:r>
+        <w:rPr>
+          <w:rFonts w:ascii="Arial" w:hAnsi="Arial" w:cs="Arial"/>
+          <w:b/>
+          <w:bCs/>
+        </w:rPr>
+        <w:t xml:space="preserve">: Correlación entre variable latente </w:t>
+      </w:r>
+      <w:proofErr w:type="spellStart"/>
+      <w:r>
+        <w:rPr>
+          <w:rFonts w:ascii="Arial" w:hAnsi="Arial" w:cs="Arial"/>
+          <w:b/>
+          <w:bCs/>
+          <w:i/>
+          <w:iCs/>
+        </w:rPr>
+        <w:t>sensing</w:t>
+      </w:r>
+      <w:proofErr w:type="spellEnd"/>
+      <w:r>
+        <w:rPr>
+          <w:rFonts w:ascii="Arial" w:hAnsi="Arial" w:cs="Arial"/>
+          <w:b/>
+          <w:bCs/>
+        </w:rPr>
+        <w:t xml:space="preserve"> y </w:t>
+      </w:r>
+      <w:r>
+        <w:rPr>
+          <w:rFonts w:ascii="Arial" w:hAnsi="Arial" w:cs="Arial"/>
+          <w:b/>
+          <w:bCs/>
+        </w:rPr>
+        <w:t>gasto en I+D</w:t>
+      </w:r>
+    </w:p>
+    <w:p>
+      <w:pPr>
+        <w:spacing w:before="240" w:after="240" w:line="276" w:lineRule="auto"/>
+        <w:jc w:val="center"/>
+        <w:rPr>
+          <w:rFonts w:ascii="Arial" w:hAnsi="Arial" w:cs="Arial"/>
+        </w:rPr>
+      </w:pPr>
+      <w:r>
+        <w:rPr>
+          <w:rFonts w:ascii="Arial" w:hAnsi="Arial" w:cs="Arial"/>
+          <w:noProof/>
+        </w:rPr>
+        <w:drawing>
+          <wp:inline distT="0" distB="0" distL="0" distR="0" wp14:anchorId="33010B4C" wp14:editId="1F983142">
+            <wp:extent cx="4757596" cy="3543704"/>
+            <wp:effectExtent l="0" t="0" r="5080" b="0"/>
+            <wp:docPr id="1602401107" name="Imagen 3" descr="Gráfico&#10;&#10;El contenido generado por IA puede ser incorrecto."/>
+            <wp:cNvGraphicFramePr>
+              <a:graphicFrameLocks xmlns:a="http://schemas.openxmlformats.org/drawingml/2006/main" noChangeAspect="1"/>
+            </wp:cNvGraphicFramePr>
+            <a:graphic xmlns:a="http://schemas.openxmlformats.org/drawingml/2006/main">
+              <a:graphicData uri="http://schemas.openxmlformats.org/drawingml/2006/picture">
+                <pic:pic xmlns:pic="http://schemas.openxmlformats.org/drawingml/2006/picture">
+                  <pic:nvPicPr>
+                    <pic:cNvPr id="1602401107" name="Imagen 3" descr="Gráfico&#10;&#10;El contenido generado por IA puede ser incorrecto."/>
+                    <pic:cNvPicPr/>
+                  </pic:nvPicPr>
+                  <pic:blipFill>
+                    <a:blip r:embed="rId13">
+                      <a:extLst>
+                        <a:ext uri="{28A0092B-C50C-407E-A947-70E740481C1C}">
+                          <a14:useLocalDpi xmlns:a14="http://schemas.microsoft.com/office/drawing/2010/main" val="0"/>
+                        </a:ext>
+                      </a:extLst>
+                    </a:blip>
+                    <a:stretch>
+                      <a:fillRect/>
+                    </a:stretch>
+                  </pic:blipFill>
+                  <pic:spPr>
+                    <a:xfrm>
+                      <a:off x="0" y="0"/>
+                      <a:ext cx="4764868" cy="3549121"/>
+                    </a:xfrm>
+                    <a:prstGeom prst="rect">
+                      <a:avLst/>
+                    </a:prstGeom>
+                  </pic:spPr>
+                </pic:pic>
+              </a:graphicData>
+            </a:graphic>
+          </wp:inline>
+        </w:drawing>
+      </w:r>
+    </w:p>
+    <w:p>
+      <w:pPr>
+        <w:spacing w:before="240" w:after="240" w:line="276" w:lineRule="auto"/>
+        <w:jc w:val="both"/>
+        <w:rPr>
+          <w:rFonts w:ascii="Arial" w:hAnsi="Arial" w:cs="Arial"/>
+          <w:sz w:val="18"/>
+          <w:szCs w:val="18"/>
+        </w:rPr>
+      </w:pPr>
+      <w:r>
+        <w:rPr>
+          <w:rFonts w:ascii="Arial" w:hAnsi="Arial" w:cs="Arial"/>
+          <w:b/>
+          <w:bCs/>
+          <w:sz w:val="18"/>
+          <w:szCs w:val="18"/>
+        </w:rPr>
+        <w:t>Fuente:</w:t>
+      </w:r>
+      <w:r>
+        <w:rPr>
+          <w:rFonts w:ascii="Arial" w:hAnsi="Arial" w:cs="Arial"/>
+          <w:sz w:val="18"/>
+          <w:szCs w:val="18"/>
+        </w:rPr>
+        <w:t xml:space="preserve"> Elaboración propia.</w:t>
+      </w:r>
+    </w:p>
+    <w:p>
+      <w:pPr>
+        <w:spacing w:before="240" w:after="240" w:line="276" w:lineRule="auto"/>
+        <w:jc w:val="both"/>
+        <w:rPr>
+          <w:rFonts w:ascii="Arial" w:hAnsi="Arial" w:cs="Arial"/>
+          <w:sz w:val="18"/>
+          <w:szCs w:val="18"/>
+        </w:rPr>
+      </w:pPr>
+      <w:r>
+        <w:rPr>
+          <w:rFonts w:ascii="Arial" w:hAnsi="Arial" w:cs="Arial"/>
+        </w:rPr>
+        <w:t xml:space="preserve">Como primer resultado, se obtuvo un coeficiente de correlación de Pearson de </w:t>
+      </w:r>
+      <w:r>
+        <w:rPr>
+          <w:rFonts w:ascii="Arial" w:hAnsi="Arial" w:cs="Arial"/>
+        </w:rPr>
+        <w:t>-0.21</w:t>
+      </w:r>
+      <w:r>
+        <w:rPr>
+          <w:rFonts w:ascii="Arial" w:hAnsi="Arial" w:cs="Arial"/>
+        </w:rPr>
+        <w:t xml:space="preserve"> (r = </w:t>
+      </w:r>
+      <w:r>
+        <w:rPr>
+          <w:rFonts w:ascii="Arial" w:hAnsi="Arial" w:cs="Arial"/>
+        </w:rPr>
+        <w:t>-0.21</w:t>
+      </w:r>
+      <w:r>
+        <w:rPr>
+          <w:rFonts w:ascii="Arial" w:hAnsi="Arial" w:cs="Arial"/>
+        </w:rPr>
+        <w:t xml:space="preserve">), lo cual indica una relación </w:t>
+      </w:r>
+      <w:r>
+        <w:rPr>
+          <w:rFonts w:ascii="Arial" w:hAnsi="Arial" w:cs="Arial"/>
+        </w:rPr>
+        <w:t>negativa</w:t>
+      </w:r>
+      <w:r>
+        <w:rPr>
+          <w:rFonts w:ascii="Arial" w:hAnsi="Arial" w:cs="Arial"/>
+        </w:rPr>
+        <w:t xml:space="preserve"> débil entre </w:t>
+      </w:r>
+      <w:r>
+        <w:rPr>
+          <w:rFonts w:ascii="Arial" w:hAnsi="Arial" w:cs="Arial"/>
+        </w:rPr>
+        <w:t>el gasto en I+D de las empresas incluidas</w:t>
+      </w:r>
+      <w:r>
+        <w:rPr>
+          <w:rFonts w:ascii="Arial" w:hAnsi="Arial" w:cs="Arial"/>
+        </w:rPr>
+        <w:t xml:space="preserve"> en la muestra y la variable latente de </w:t>
+      </w:r>
+      <w:proofErr w:type="spellStart"/>
+      <w:r>
+        <w:rPr>
+          <w:rFonts w:ascii="Arial" w:hAnsi="Arial" w:cs="Arial"/>
+          <w:i/>
+          <w:iCs/>
+        </w:rPr>
+        <w:t>sensing</w:t>
+      </w:r>
+      <w:proofErr w:type="spellEnd"/>
+      <w:r>
+        <w:rPr>
+          <w:rFonts w:ascii="Arial" w:hAnsi="Arial" w:cs="Arial"/>
+        </w:rPr>
+        <w:t>.</w:t>
+      </w:r>
+      <w:r>
+        <w:rPr>
+          <w:rFonts w:ascii="Arial" w:hAnsi="Arial" w:cs="Arial"/>
+        </w:rPr>
+        <w:t xml:space="preserve"> </w:t>
+      </w:r>
+      <w:r>
+        <w:rPr>
+          <w:rFonts w:ascii="Arial" w:hAnsi="Arial" w:cs="Arial"/>
+        </w:rPr>
+        <w:t xml:space="preserve">Adicionalmente, el valor p asociado </w:t>
+      </w:r>
+      <w:r>
+        <w:rPr>
+          <w:rFonts w:ascii="Arial" w:hAnsi="Arial" w:cs="Arial"/>
+        </w:rPr>
+        <w:lastRenderedPageBreak/>
+        <w:t>a esta prueba</w:t>
+      </w:r>
+      <w:r>
+        <w:rPr>
+          <w:rFonts w:ascii="Arial" w:hAnsi="Arial" w:cs="Arial"/>
+        </w:rPr>
+        <w:t xml:space="preserve"> (</w:t>
+      </w:r>
+      <w:r>
+        <w:rPr>
+          <w:rFonts w:ascii="Arial" w:hAnsi="Arial" w:cs="Arial"/>
+        </w:rPr>
+        <w:t>0.2918</w:t>
+      </w:r>
+      <w:r>
+        <w:rPr>
+          <w:rFonts w:ascii="Arial" w:hAnsi="Arial" w:cs="Arial"/>
+        </w:rPr>
+        <w:t>)</w:t>
+      </w:r>
+      <w:r>
+        <w:rPr>
+          <w:rFonts w:ascii="Arial" w:hAnsi="Arial" w:cs="Arial"/>
+        </w:rPr>
+        <w:t xml:space="preserve"> indica que dicha correlación no es estadísticamente significativa, por lo que no puede generalizarse a la población.</w:t>
+      </w:r>
+      <w:r>
+        <w:rPr>
+          <w:rFonts w:ascii="Arial" w:hAnsi="Arial" w:cs="Arial"/>
+        </w:rPr>
+        <w:t xml:space="preserve"> </w:t>
+      </w:r>
+      <w:r>
+        <w:rPr>
+          <w:rFonts w:ascii="Arial" w:hAnsi="Arial" w:cs="Arial"/>
+        </w:rPr>
+        <w:t>Es importante señalar que la ausencia de una correlación lineal significativa no implica que no pueda existir algún otro tipo de relación, por ejemplo, no lineal. Esta posibilidad puede explorarse empíricamente mediante la inspección gráfica de la nube de puntos, en la cual se observa una dispersión sin patrón lineal claro, lo que refuerza la evidencia de una débil o nula relación lineal entre las variables analizadas</w:t>
+      </w:r>
+      <w:r>
+        <w:rPr>
+          <w:rFonts w:ascii="Arial" w:hAnsi="Arial" w:cs="Arial"/>
+        </w:rPr>
+        <w:t xml:space="preserve">. </w:t>
+      </w:r>
+    </w:p>
+    <w:p>
+      <w:pPr>
+        <w:spacing w:before="240" w:after="240" w:line="276" w:lineRule="auto"/>
+        <w:jc w:val="both"/>
+        <w:rPr>
+          <w:rFonts w:ascii="Arial" w:hAnsi="Arial" w:cs="Arial"/>
+        </w:rPr>
+      </w:pPr>
+      <w:r>
+        <w:rPr>
+          <w:rFonts w:ascii="Arial" w:hAnsi="Arial" w:cs="Arial"/>
+        </w:rPr>
+        <w:t xml:space="preserve">Por otro lado, es importante señalar que, según el coeficiente de correlación de Pearson, la relación entre las variables presenta una naturaleza negativa; es decir, a mayor propensión al </w:t>
+      </w:r>
+      <w:proofErr w:type="spellStart"/>
+      <w:r>
+        <w:rPr>
+          <w:rFonts w:ascii="Arial" w:hAnsi="Arial" w:cs="Arial"/>
+          <w:i/>
+          <w:iCs/>
+        </w:rPr>
+        <w:t>sensing</w:t>
+      </w:r>
+      <w:proofErr w:type="spellEnd"/>
+      <w:r>
+        <w:rPr>
+          <w:rFonts w:ascii="Arial" w:hAnsi="Arial" w:cs="Arial"/>
+        </w:rPr>
+        <w:t xml:space="preserve">, se observa una menor inversión en I+D. Este resultado es, desde una perspectiva intuitiva, contradictorio, ya que cabría esperar lo contrario: que una mayor orientación al </w:t>
+      </w:r>
+      <w:proofErr w:type="spellStart"/>
+      <w:r>
+        <w:rPr>
+          <w:rFonts w:ascii="Arial" w:hAnsi="Arial" w:cs="Arial"/>
+          <w:i/>
+          <w:iCs/>
+        </w:rPr>
+        <w:t>sensing</w:t>
+      </w:r>
+      <w:proofErr w:type="spellEnd"/>
+      <w:r>
+        <w:rPr>
+          <w:rFonts w:ascii="Arial" w:hAnsi="Arial" w:cs="Arial"/>
+        </w:rPr>
+        <w:t xml:space="preserve"> esté asociada con un mayor gasto en innovación.</w:t>
+      </w:r>
+    </w:p>
+    <w:p>
+      <w:pPr>
+        <w:spacing w:before="240" w:after="240" w:line="276" w:lineRule="auto"/>
+        <w:jc w:val="both"/>
+        <w:rPr>
+          <w:rFonts w:ascii="Arial" w:hAnsi="Arial" w:cs="Arial"/>
+        </w:rPr>
+      </w:pPr>
+      <w:r>
+        <w:rPr>
+          <w:rFonts w:ascii="Arial" w:hAnsi="Arial" w:cs="Arial"/>
+        </w:rPr>
+        <w:t>Sin embargo, es fundamental recordar que, como se evidenció anteriormente, el coeficiente de Pearson no fue estadísticamente significativo, por lo que no se puede afirmar la existencia de una relación lineal entre ambas variables.</w:t>
+      </w:r>
+    </w:p>
+    <w:p>
+      <w:pPr>
+        <w:spacing w:before="240" w:after="240" w:line="276" w:lineRule="auto"/>
+        <w:jc w:val="both"/>
+        <w:rPr>
+          <w:rFonts w:ascii="Arial" w:hAnsi="Arial" w:cs="Arial"/>
+        </w:rPr>
+      </w:pPr>
+      <w:r>
+        <w:rPr>
+          <w:rFonts w:ascii="Arial" w:hAnsi="Arial" w:cs="Arial"/>
+        </w:rPr>
+        <w:t>En este contexto, es posible que exista una relación no lineal, la cual podría estar distorsionando la pendiente negativa observada en la línea de regresión (línea roja). Por tanto, no es válido concluir que existe una relación lineal negativa real entre las dos variables.</w:t>
+      </w:r>
+    </w:p>
+    <w:p>
+      <w:pPr>
+        <w:spacing w:before="240" w:after="240" w:line="276" w:lineRule="auto"/>
+        <w:jc w:val="both"/>
+        <w:rPr>
+          <w:rFonts w:ascii="Arial" w:hAnsi="Arial" w:cs="Arial"/>
+        </w:rPr>
+      </w:pPr>
+      <w:r>
+        <w:rPr>
+          <w:rFonts w:ascii="Arial" w:hAnsi="Arial" w:cs="Arial"/>
+        </w:rPr>
+        <w:t xml:space="preserve">Como complemento al análisis de correlación de Pearson, se calcularon también las correlaciones no paramétricas de Spearman y Kendall, obteniéndose coeficientes de </w:t>
+      </w:r>
+      <w:r>
+        <w:rPr>
+          <w:rFonts w:ascii="Arial" w:hAnsi="Arial" w:cs="Arial"/>
+        </w:rPr>
+        <w:t>0.1454</w:t>
+      </w:r>
+      <w:r>
+        <w:rPr>
+          <w:rFonts w:ascii="Arial" w:hAnsi="Arial" w:cs="Arial"/>
+        </w:rPr>
+        <w:t xml:space="preserve"> y 0.</w:t>
+      </w:r>
+      <w:r>
+        <w:rPr>
+          <w:rFonts w:ascii="Arial" w:hAnsi="Arial" w:cs="Arial"/>
+        </w:rPr>
+        <w:t>1294</w:t>
+      </w:r>
+      <w:r>
+        <w:rPr>
+          <w:rFonts w:ascii="Arial" w:hAnsi="Arial" w:cs="Arial"/>
+        </w:rPr>
+        <w:t>, respectivamente. No obstante, al examinar los valores p asociados a ambas pruebas (</w:t>
+      </w:r>
+      <w:r>
+        <w:rPr>
+          <w:rFonts w:ascii="Arial" w:hAnsi="Arial" w:cs="Arial"/>
+        </w:rPr>
+        <w:t>0.4604</w:t>
+      </w:r>
+      <w:r>
+        <w:rPr>
+          <w:rFonts w:ascii="Arial" w:hAnsi="Arial" w:cs="Arial"/>
+        </w:rPr>
+        <w:t xml:space="preserve"> para Spearman y </w:t>
+      </w:r>
+      <w:r>
+        <w:rPr>
+          <w:rFonts w:ascii="Arial" w:hAnsi="Arial" w:cs="Arial"/>
+        </w:rPr>
+        <w:t>0.3468</w:t>
+      </w:r>
+      <w:r>
+        <w:rPr>
+          <w:rFonts w:ascii="Arial" w:hAnsi="Arial" w:cs="Arial"/>
+        </w:rPr>
+        <w:t xml:space="preserve"> para Kendall), se concluye que no existe una asociación estadísticamente significativa entre las variables analizadas, ya que en ambos casos los valores p superan el umbral convencional de significancia (α = 0,05).</w:t>
+      </w:r>
+      <w:r>
+        <w:rPr>
+          <w:rFonts w:ascii="Arial" w:hAnsi="Arial" w:cs="Arial"/>
+        </w:rPr>
+        <w:t xml:space="preserve"> Nótese que las correlaciones calculadas para Spearman y Kendall son positivas, y no negativas como la de Pearson. Esto podría estar reflejando justamente que la relación entre ambas no es lineal.</w:t>
+      </w:r>
+    </w:p>
+    <w:p>
+      <w:pPr>
+        <w:spacing w:before="240" w:after="240" w:line="276" w:lineRule="auto"/>
+        <w:jc w:val="both"/>
+        <w:rPr>
+          <w:rFonts w:ascii="Arial" w:hAnsi="Arial" w:cs="Arial"/>
+        </w:rPr>
+      </w:pPr>
+      <w:r>
+        <w:rPr>
+          <w:rFonts w:ascii="Arial" w:hAnsi="Arial" w:cs="Arial"/>
+        </w:rPr>
+        <w:t xml:space="preserve">Dado que no se evidencia una relación lineal estadísticamente significativa entre </w:t>
+      </w:r>
+      <w:r>
+        <w:rPr>
+          <w:rFonts w:ascii="Arial" w:hAnsi="Arial" w:cs="Arial"/>
+        </w:rPr>
+        <w:t>la variable</w:t>
+      </w:r>
+      <w:r>
+        <w:rPr>
+          <w:rFonts w:ascii="Arial" w:hAnsi="Arial" w:cs="Arial"/>
+        </w:rPr>
+        <w:t xml:space="preserve"> </w:t>
+      </w:r>
+      <w:r>
+        <w:rPr>
+          <w:rFonts w:ascii="Arial" w:hAnsi="Arial" w:cs="Arial"/>
+        </w:rPr>
+        <w:t xml:space="preserve">de gasto en I+D </w:t>
+      </w:r>
+      <w:r>
+        <w:rPr>
+          <w:rFonts w:ascii="Arial" w:hAnsi="Arial" w:cs="Arial"/>
+        </w:rPr>
+        <w:t xml:space="preserve">y la variable latente </w:t>
+      </w:r>
+      <w:proofErr w:type="spellStart"/>
+      <w:r>
+        <w:rPr>
+          <w:rFonts w:ascii="Arial" w:hAnsi="Arial" w:cs="Arial"/>
+          <w:i/>
+          <w:iCs/>
+        </w:rPr>
+        <w:t>sensing</w:t>
+      </w:r>
+      <w:proofErr w:type="spellEnd"/>
+      <w:r>
+        <w:rPr>
+          <w:rFonts w:ascii="Arial" w:hAnsi="Arial" w:cs="Arial"/>
+        </w:rPr>
+        <w:t>, no se considera necesario avanzar hacia un modelo de regresión lineal simple. Esta decisión se fundamenta en que la regresión lineal busca precisamente modelar la relación lineal entre dos variables, bajo el supuesto de que la variable independiente explica, al menos en parte, la variabilidad de la dependiente. Sin embargo, los resultados obtenidos a través de la prueba de correlación de Pearson indican que no existe evidencia suficiente para afirmar la existencia de dicha relación lineal, lo cual hace inapropiado continuar con un análisis basado en ese supuesto.</w:t>
+      </w:r>
+    </w:p>
+    <w:p>
+      <w:pPr>
         <w:numPr>
           <w:ilvl w:val="1"/>
           <w:numId w:val="16"/>
@@ -5433,7 +10936,14 @@
         <w:rPr>
           <w:rFonts w:ascii="Arial" w:hAnsi="Arial" w:cs="Arial"/>
         </w:rPr>
-        <w:t xml:space="preserve">En esta sección se presenta el análisis de los resultados asociados a la capacidad que tienen las organizaciones para movilizar recursos, tomar decisiones estratégicas y ejecutar acciones orientadas a aprovechar oportunidades en su entorno. En el marco del modelo conceptual, </w:t>
+        <w:t xml:space="preserve">En esta sección se presenta el análisis de los resultados asociados a la capacidad que tienen las organizaciones para movilizar recursos, tomar decisiones estratégicas y ejecutar </w:t>
+      </w:r>
+      <w:r>
+        <w:rPr>
+          <w:rFonts w:ascii="Arial" w:hAnsi="Arial" w:cs="Arial"/>
+        </w:rPr>
+        <w:lastRenderedPageBreak/>
+        <w:t xml:space="preserve">acciones orientadas a aprovechar oportunidades en su entorno. En el marco del modelo conceptual, </w:t>
       </w:r>
       <w:proofErr w:type="spellStart"/>
       <w:r>
@@ -5512,7 +11022,6 @@
         <w:rPr>
           <w:rFonts w:ascii="Arial" w:hAnsi="Arial" w:cs="Arial"/>
         </w:rPr>
-        <w:lastRenderedPageBreak/>
         <w:t xml:space="preserve">Ahora bien, el propósito de este análisis está enfocado en identificar si existen diferencias estadísticamente significativas en los niveles de </w:t>
       </w:r>
       <w:proofErr w:type="spellStart"/>
@@ -5712,6 +11221,7 @@
                 <w:b/>
                 <w:bCs/>
               </w:rPr>
+              <w:lastRenderedPageBreak/>
               <w:t>GRUPO</w:t>
             </w:r>
           </w:p>
@@ -6375,14 +11885,7 @@
         <w:rPr>
           <w:rFonts w:ascii="Arial" w:hAnsi="Arial" w:cs="Arial"/>
         </w:rPr>
-        <w:t xml:space="preserve"> entre empresas clasificadas por tamaño. El resultado obtenido (F = </w:t>
-      </w:r>
-      <w:r>
-        <w:rPr>
-          <w:rFonts w:ascii="Arial" w:hAnsi="Arial" w:cs="Arial"/>
-        </w:rPr>
-        <w:lastRenderedPageBreak/>
-        <w:t xml:space="preserve">9.6422; p = 0.0002) muestra una diferencia estadísticamente significativa, lo que indica que al menos uno de los grupos empresariales presenta un nivel de </w:t>
+        <w:t xml:space="preserve"> entre empresas clasificadas por tamaño. El resultado obtenido (F = 9.6422; p = 0.0002) muestra una diferencia estadísticamente significativa, lo que indica que al menos uno de los grupos empresariales presenta un nivel de </w:t>
       </w:r>
       <w:proofErr w:type="spellStart"/>
       <w:r>
@@ -6464,7 +11967,9 @@
       <w:r>
         <w:rPr>
           <w:rFonts w:ascii="Arial" w:hAnsi="Arial" w:cs="Arial"/>
-        </w:rPr>
+          <w:noProof/>
+        </w:rPr>
+        <w:lastRenderedPageBreak/>
         <w:drawing>
           <wp:inline distT="0" distB="0" distL="0" distR="0" wp14:anchorId="322D4168" wp14:editId="4A4300D9">
             <wp:extent cx="3638550" cy="3505200"/>
@@ -6483,7 +11988,7 @@
                     </pic:cNvPicPr>
                   </pic:nvPicPr>
                   <pic:blipFill>
-                    <a:blip r:embed="rId11">
+                    <a:blip r:embed="rId14">
                       <a:extLst>
                         <a:ext uri="{28A0092B-C50C-407E-A947-70E740481C1C}">
                           <a14:useLocalDpi xmlns:a14="http://schemas.microsoft.com/office/drawing/2010/main" val="0"/>
@@ -6577,14 +12082,7 @@
         <w:rPr>
           <w:rFonts w:ascii="Arial" w:hAnsi="Arial" w:cs="Arial"/>
         </w:rPr>
-        <w:t xml:space="preserve">De otro lado, los otros grupos (micro, pequeñas y medianas) evidencian valores considerablemente más bajos y relativamente similares entre sí. Esta proximidad en el índice, a pesar de sus estructuras organizacionales en términos del tamaño, sugieren que </w:t>
-      </w:r>
-      <w:r>
-        <w:rPr>
-          <w:rFonts w:ascii="Arial" w:hAnsi="Arial" w:cs="Arial"/>
-        </w:rPr>
-        <w:lastRenderedPageBreak/>
-        <w:t xml:space="preserve">los tres grupos enfrentan barreras comunes en términos de movilización de recursos, coordinación operativa y/o poca capacidad de implementación de estrategias. </w:t>
+        <w:t xml:space="preserve">De otro lado, los otros grupos (micro, pequeñas y medianas) evidencian valores considerablemente más bajos y relativamente similares entre sí. Esta proximidad en el índice, a pesar de sus estructuras organizacionales en términos del tamaño, sugieren que los tres grupos enfrentan barreras comunes en términos de movilización de recursos, coordinación operativa y/o poca capacidad de implementación de estrategias. </w:t>
       </w:r>
     </w:p>
     <w:p>
@@ -6649,7 +12147,14 @@
         <w:rPr>
           <w:rFonts w:ascii="Arial" w:hAnsi="Arial" w:cs="Arial"/>
         </w:rPr>
-        <w:t xml:space="preserve"> se relaciona con la capacidad de una organización para movilizar recursos, tomar decisiones y ejecutar acciones estratégicas, resulta pertinente explorar si esta capacidad guarda alguna relación con los resultados del volumen de ventas de las compañías registradas en el último año. Para ello, como en la dimensión anterior, se calculó el coeficiente de correlación de Pearson entre la variable latente de </w:t>
+        <w:t xml:space="preserve"> se relaciona con la capacidad de una organización para movilizar recursos, tomar decisiones y ejecutar acciones estratégicas, resulta pertinente explorar si esta capacidad guarda alguna relación con los resultados del volumen de ventas </w:t>
+      </w:r>
+      <w:r>
+        <w:rPr>
+          <w:rFonts w:ascii="Arial" w:hAnsi="Arial" w:cs="Arial"/>
+        </w:rPr>
+        <w:lastRenderedPageBreak/>
+        <w:t xml:space="preserve">de las compañías registradas en el último año. Para ello, como en la dimensión anterior, se calculó el coeficiente de correlación de Pearson entre la variable latente de </w:t>
       </w:r>
       <w:proofErr w:type="spellStart"/>
       <w:r>
@@ -6761,6 +12266,7 @@
       <w:r>
         <w:rPr>
           <w:rFonts w:ascii="Arial" w:hAnsi="Arial" w:cs="Arial"/>
+          <w:noProof/>
         </w:rPr>
         <w:drawing>
           <wp:inline distT="0" distB="0" distL="0" distR="0" wp14:anchorId="0D330701" wp14:editId="7A143614">
@@ -6780,7 +12286,7 @@
                     </pic:cNvPicPr>
                   </pic:nvPicPr>
                   <pic:blipFill>
-                    <a:blip r:embed="rId12">
+                    <a:blip r:embed="rId15">
                       <a:extLst>
                         <a:ext uri="{28A0092B-C50C-407E-A947-70E740481C1C}">
                           <a14:useLocalDpi xmlns:a14="http://schemas.microsoft.com/office/drawing/2010/main" val="0"/>
@@ -6892,14 +12398,84 @@
         <w:rPr>
           <w:rFonts w:ascii="Arial" w:hAnsi="Arial" w:cs="Arial"/>
         </w:rPr>
-        <w:t xml:space="preserve">, a partir de un conjunto de </w:t>
-      </w:r>
-      <w:r>
-        <w:rPr>
-          <w:rFonts w:ascii="Arial" w:hAnsi="Arial" w:cs="Arial"/>
+        <w:t xml:space="preserve">, a partir de un conjunto de ítems ordinales con diferente nivel de dificultad y capacidad de discriminación. Gracias a esta estimación, se dispone de una métrica psicométricamente válida y comparable entre empresas, que supera las limitaciones de un simple promedio de ítems. </w:t>
+      </w:r>
+    </w:p>
+    <w:p>
+      <w:pPr>
+        <w:spacing w:before="240" w:after="240" w:line="276" w:lineRule="auto"/>
+        <w:jc w:val="both"/>
+        <w:rPr>
+          <w:rFonts w:ascii="Arial" w:hAnsi="Arial" w:cs="Arial"/>
+        </w:rPr>
+      </w:pPr>
+      <w:r>
+        <w:rPr>
+          <w:rFonts w:ascii="Arial" w:hAnsi="Arial" w:cs="Arial"/>
+        </w:rPr>
+        <w:t>Con el objetivo de comprender de manera más integral los niveles de transformación organizacional y su impacto en el desempeño empresarial, se realizaron las siguientes validaciones:</w:t>
+      </w:r>
+    </w:p>
+    <w:p>
+      <w:pPr>
+        <w:spacing w:before="240" w:after="240" w:line="276" w:lineRule="auto"/>
+        <w:jc w:val="both"/>
+        <w:rPr>
+          <w:rFonts w:ascii="Arial" w:hAnsi="Arial" w:cs="Arial"/>
+          <w:b/>
+          <w:bCs/>
+          <w:lang w:val="es-MX"/>
+        </w:rPr>
+      </w:pPr>
+      <w:r>
+        <w:rPr>
+          <w:rFonts w:ascii="Arial" w:hAnsi="Arial" w:cs="Arial"/>
+          <w:b/>
+          <w:bCs/>
+          <w:lang w:val="es-MX"/>
+        </w:rPr>
+        <w:t>Tamaño de Empresa</w:t>
+      </w:r>
+    </w:p>
+    <w:p>
+      <w:pPr>
+        <w:spacing w:before="240" w:after="240" w:line="276" w:lineRule="auto"/>
+        <w:jc w:val="both"/>
+        <w:rPr>
+          <w:rFonts w:ascii="Arial" w:hAnsi="Arial" w:cs="Arial"/>
+          <w:lang w:val="es-MX"/>
+        </w:rPr>
+      </w:pPr>
+      <w:r>
+        <w:rPr>
+          <w:rFonts w:ascii="Arial" w:hAnsi="Arial" w:cs="Arial"/>
+          <w:lang w:val="es-MX"/>
+        </w:rPr>
+        <w:t xml:space="preserve">Se comprobó que el Índice de Transformación presenta distribución normal dentro de cada grupo empresarial (Shapiro-Wilk) y varianzas homogéneas (Levene), lo que habilita el uso </w:t>
+      </w:r>
+      <w:r>
+        <w:rPr>
+          <w:rFonts w:ascii="Arial" w:hAnsi="Arial" w:cs="Arial"/>
+          <w:lang w:val="es-MX"/>
         </w:rPr>
         <w:lastRenderedPageBreak/>
-        <w:t xml:space="preserve">ítems ordinales con diferente nivel de dificultad y capacidad de discriminación. Gracias a esta estimación, se dispone de una métrica psicométricamente válida y comparable entre empresas, que supera las limitaciones de un simple promedio de ítems. </w:t>
+        <w:t xml:space="preserve">de ANOVA. Los resultados mostraron diferencias estadísticamente significativas entre grupos (p &lt; 0.001), siendo el grupo de </w:t>
+      </w:r>
+      <w:r>
+        <w:rPr>
+          <w:rFonts w:ascii="Arial" w:hAnsi="Arial" w:cs="Arial"/>
+          <w:b/>
+          <w:bCs/>
+          <w:lang w:val="es-MX"/>
+        </w:rPr>
+        <w:t>empresas grandes</w:t>
+      </w:r>
+      <w:r>
+        <w:rPr>
+          <w:rFonts w:ascii="Arial" w:hAnsi="Arial" w:cs="Arial"/>
+          <w:lang w:val="es-MX"/>
+        </w:rPr>
+        <w:t xml:space="preserve"> el que reporta valores más altos en transformación, con una mediana de 1.73, frente a valores negativos en micro, pequeñas y medianas empresas.</w:t>
       </w:r>
     </w:p>
     <w:p>
@@ -6908,14 +12484,9 @@
         <w:jc w:val="both"/>
         <w:rPr>
           <w:rFonts w:ascii="Arial" w:hAnsi="Arial" w:cs="Arial"/>
-        </w:rPr>
-      </w:pPr>
-      <w:r>
-        <w:rPr>
-          <w:rFonts w:ascii="Arial" w:hAnsi="Arial" w:cs="Arial"/>
-        </w:rPr>
-        <w:t>Con el objetivo de comprender de manera más integral los niveles de transformación organizacional y su impacto en el desempeño empresarial, se realizaron las siguientes validaciones:</w:t>
-      </w:r>
+          <w:lang w:val="es-MX"/>
+        </w:rPr>
+      </w:pPr>
     </w:p>
     <w:p>
       <w:pPr>
@@ -6923,124 +12494,61 @@
         <w:jc w:val="both"/>
         <w:rPr>
           <w:rFonts w:ascii="Arial" w:hAnsi="Arial" w:cs="Arial"/>
-          <w:b/>
-          <w:bCs/>
+        </w:rPr>
+      </w:pPr>
+      <w:r>
+        <w:rPr>
+          <w:rFonts w:ascii="Arial" w:hAnsi="Arial" w:cs="Arial"/>
+          <w:b/>
+          <w:bCs/>
+        </w:rPr>
+        <w:t>Gráfico 6. Relación entre la variable latente (</w:t>
+      </w:r>
+      <w:proofErr w:type="spellStart"/>
+      <w:r>
+        <w:rPr>
+          <w:rFonts w:ascii="Arial" w:hAnsi="Arial" w:cs="Arial"/>
+          <w:b/>
+          <w:bCs/>
+        </w:rPr>
+        <w:t>Transformation</w:t>
+      </w:r>
+      <w:proofErr w:type="spellEnd"/>
+      <w:r>
+        <w:rPr>
+          <w:rFonts w:ascii="Arial" w:hAnsi="Arial" w:cs="Arial"/>
+          <w:b/>
+          <w:bCs/>
+        </w:rPr>
+        <w:t>) y ventas del último año</w:t>
+      </w:r>
+    </w:p>
+    <w:p>
+      <w:pPr>
+        <w:spacing w:before="240" w:after="240" w:line="276" w:lineRule="auto"/>
+        <w:jc w:val="both"/>
+        <w:rPr>
+          <w:rFonts w:ascii="Arial" w:hAnsi="Arial" w:cs="Arial"/>
+        </w:rPr>
+      </w:pPr>
+    </w:p>
+    <w:p>
+      <w:pPr>
+        <w:spacing w:before="240" w:after="240" w:line="276" w:lineRule="auto"/>
+        <w:jc w:val="both"/>
+        <w:rPr>
+          <w:rFonts w:ascii="Arial" w:hAnsi="Arial" w:cs="Arial"/>
           <w:lang w:val="es-MX"/>
         </w:rPr>
       </w:pPr>
       <w:r>
         <w:rPr>
           <w:rFonts w:ascii="Arial" w:hAnsi="Arial" w:cs="Arial"/>
-          <w:b/>
-          <w:bCs/>
+          <w:noProof/>
           <w:lang w:val="es-MX"/>
         </w:rPr>
-        <w:t>Tamaño de Empresa</w:t>
-      </w:r>
-    </w:p>
-    <w:p>
-      <w:pPr>
-        <w:spacing w:before="240" w:after="240" w:line="276" w:lineRule="auto"/>
-        <w:jc w:val="both"/>
-        <w:rPr>
-          <w:rFonts w:ascii="Arial" w:hAnsi="Arial" w:cs="Arial"/>
-          <w:lang w:val="es-MX"/>
-        </w:rPr>
-      </w:pPr>
-      <w:r>
-        <w:rPr>
-          <w:rFonts w:ascii="Arial" w:hAnsi="Arial" w:cs="Arial"/>
-          <w:lang w:val="es-MX"/>
-        </w:rPr>
-        <w:t xml:space="preserve">Se comprobó que el Índice de Transformación presenta distribución normal dentro de cada grupo empresarial (Shapiro-Wilk) y varianzas homogéneas (Levene), lo que habilita el uso de ANOVA. Los resultados mostraron diferencias estadísticamente significativas entre grupos (p &lt; 0.001), siendo el grupo de </w:t>
-      </w:r>
-      <w:r>
-        <w:rPr>
-          <w:rFonts w:ascii="Arial" w:hAnsi="Arial" w:cs="Arial"/>
-          <w:b/>
-          <w:bCs/>
-          <w:lang w:val="es-MX"/>
-        </w:rPr>
-        <w:t>empresas grandes</w:t>
-      </w:r>
-      <w:r>
-        <w:rPr>
-          <w:rFonts w:ascii="Arial" w:hAnsi="Arial" w:cs="Arial"/>
-          <w:lang w:val="es-MX"/>
-        </w:rPr>
-        <w:t xml:space="preserve"> el que reporta valores más altos en transformación, con una mediana de 1.73, frente a valores negativos en micro, pequeñas y medianas empresas.</w:t>
-      </w:r>
-    </w:p>
-    <w:p>
-      <w:pPr>
-        <w:spacing w:before="240" w:after="240" w:line="276" w:lineRule="auto"/>
-        <w:jc w:val="both"/>
-        <w:rPr>
-          <w:rFonts w:ascii="Arial" w:hAnsi="Arial" w:cs="Arial"/>
-          <w:lang w:val="es-MX"/>
-        </w:rPr>
-      </w:pPr>
-    </w:p>
-    <w:p>
-      <w:pPr>
-        <w:spacing w:before="240" w:after="240" w:line="276" w:lineRule="auto"/>
-        <w:jc w:val="both"/>
-        <w:rPr>
-          <w:rFonts w:ascii="Arial" w:hAnsi="Arial" w:cs="Arial"/>
-        </w:rPr>
-      </w:pPr>
-      <w:r>
-        <w:rPr>
-          <w:rFonts w:ascii="Arial" w:hAnsi="Arial" w:cs="Arial"/>
-          <w:b/>
-          <w:bCs/>
-        </w:rPr>
-        <w:t>Gráfico 6. Relación entre la variable latente (</w:t>
-      </w:r>
-      <w:proofErr w:type="spellStart"/>
-      <w:r>
-        <w:rPr>
-          <w:rFonts w:ascii="Arial" w:hAnsi="Arial" w:cs="Arial"/>
-          <w:b/>
-          <w:bCs/>
-        </w:rPr>
-        <w:t>Transformation</w:t>
-      </w:r>
-      <w:proofErr w:type="spellEnd"/>
-      <w:r>
-        <w:rPr>
-          <w:rFonts w:ascii="Arial" w:hAnsi="Arial" w:cs="Arial"/>
-          <w:b/>
-          <w:bCs/>
-        </w:rPr>
-        <w:t>) y ventas del último año</w:t>
-      </w:r>
-    </w:p>
-    <w:p>
-      <w:pPr>
-        <w:spacing w:before="240" w:after="240" w:line="276" w:lineRule="auto"/>
-        <w:jc w:val="both"/>
-        <w:rPr>
-          <w:rFonts w:ascii="Arial" w:hAnsi="Arial" w:cs="Arial"/>
-        </w:rPr>
-      </w:pPr>
-    </w:p>
-    <w:p>
-      <w:pPr>
-        <w:spacing w:before="240" w:after="240" w:line="276" w:lineRule="auto"/>
-        <w:jc w:val="both"/>
-        <w:rPr>
-          <w:rFonts w:ascii="Arial" w:hAnsi="Arial" w:cs="Arial"/>
-          <w:lang w:val="es-MX"/>
-        </w:rPr>
-      </w:pPr>
-      <w:r>
-        <w:rPr>
-          <w:rFonts w:ascii="Arial" w:hAnsi="Arial" w:cs="Arial"/>
-          <w:lang w:val="es-MX"/>
-        </w:rPr>
         <w:drawing>
-          <wp:inline distT="0" distB="0" distL="0" distR="0" wp14:anchorId="79A06B21" wp14:editId="1298BFB5">
+          <wp:inline distT="0" distB="0" distL="0" distR="0" wp14:anchorId="79A06B21" wp14:editId="05580315">
             <wp:extent cx="3248025" cy="3143250"/>
             <wp:effectExtent l="0" t="0" r="9525" b="0"/>
             <wp:docPr id="1992409134" name="Imagen 8" descr="A chart with different colored squares&#10;&#10;AI-generated content may be incorrect."/>
@@ -7057,7 +12565,7 @@
                     </pic:cNvPicPr>
                   </pic:nvPicPr>
                   <pic:blipFill>
-                    <a:blip r:embed="rId13" cstate="print">
+                    <a:blip r:embed="rId16" cstate="print">
                       <a:extLst>
                         <a:ext uri="{28A0092B-C50C-407E-A947-70E740481C1C}">
                           <a14:useLocalDpi xmlns:a14="http://schemas.microsoft.com/office/drawing/2010/main" val="0"/>
@@ -7132,24 +12640,109 @@
           <w:rFonts w:ascii="Arial" w:hAnsi="Arial" w:cs="Arial"/>
           <w:lang w:val="es-MX"/>
         </w:rPr>
+        <w:t xml:space="preserve">Las pruebas </w:t>
+      </w:r>
+      <w:proofErr w:type="spellStart"/>
+      <w:r>
+        <w:rPr>
+          <w:rFonts w:ascii="Arial" w:hAnsi="Arial" w:cs="Arial"/>
+          <w:lang w:val="es-MX"/>
+        </w:rPr>
+        <w:t>post-hoc</w:t>
+      </w:r>
+      <w:proofErr w:type="spellEnd"/>
+      <w:r>
+        <w:rPr>
+          <w:rFonts w:ascii="Arial" w:hAnsi="Arial" w:cs="Arial"/>
+          <w:lang w:val="es-MX"/>
+        </w:rPr>
+        <w:t xml:space="preserve"> (Tukey HSD) confirmaron que las empresas grandes difieren significativamente de los otros grupos, mientras que no se observaron diferencias relevantes entre micro, pequeñas y medianas. Esto respalda la capacidad del índice para </w:t>
+      </w:r>
+      <w:r>
+        <w:rPr>
+          <w:rFonts w:ascii="Arial" w:hAnsi="Arial" w:cs="Arial"/>
+          <w:b/>
+          <w:bCs/>
+          <w:lang w:val="es-MX"/>
+        </w:rPr>
+        <w:t>distinguir niveles de madurez transformacional en función del tamaño organizacional</w:t>
+      </w:r>
+      <w:r>
+        <w:rPr>
+          <w:rFonts w:ascii="Arial" w:hAnsi="Arial" w:cs="Arial"/>
+          <w:lang w:val="es-MX"/>
+        </w:rPr>
+        <w:t>, coherente con lo reportado en la literatura sobre capacidades tecnológicas y recursos disponibles.</w:t>
+      </w:r>
+    </w:p>
+    <w:p>
+      <w:pPr>
+        <w:spacing w:before="240" w:after="240" w:line="276" w:lineRule="auto"/>
+        <w:jc w:val="both"/>
+        <w:rPr>
+          <w:rFonts w:ascii="Arial" w:hAnsi="Arial" w:cs="Arial"/>
+          <w:lang w:val="es-MX"/>
+        </w:rPr>
+      </w:pPr>
+      <w:r>
+        <w:rPr>
+          <w:rFonts w:ascii="Arial" w:hAnsi="Arial" w:cs="Arial"/>
+          <w:lang w:val="es-MX"/>
+        </w:rPr>
+        <w:t>Este hallazgo se refuerza con el coeficiente de correlación obtenido (r = 0.78), el cual evidencia una fuerte relación positiva, indicando que las empresas de mayor tamaño tienden a presentar niveles más altos de transformación.</w:t>
+      </w:r>
+    </w:p>
+    <w:p>
+      <w:pPr>
+        <w:spacing w:before="240" w:after="240" w:line="276" w:lineRule="auto"/>
+        <w:jc w:val="both"/>
+        <w:rPr>
+          <w:rFonts w:ascii="Arial" w:hAnsi="Arial" w:cs="Arial"/>
+          <w:b/>
+          <w:bCs/>
+        </w:rPr>
+      </w:pPr>
+      <w:r>
+        <w:rPr>
+          <w:rFonts w:ascii="Arial" w:hAnsi="Arial" w:cs="Arial"/>
+          <w:b/>
+          <w:bCs/>
+        </w:rPr>
+        <w:t>Ventas Último año</w:t>
+      </w:r>
+    </w:p>
+    <w:p>
+      <w:pPr>
+        <w:spacing w:before="240" w:after="240" w:line="276" w:lineRule="auto"/>
+        <w:jc w:val="both"/>
+        <w:rPr>
+          <w:rFonts w:ascii="Arial" w:hAnsi="Arial" w:cs="Arial"/>
+          <w:lang w:val="es-MX"/>
+        </w:rPr>
+      </w:pPr>
+      <w:r>
+        <w:rPr>
+          <w:rFonts w:ascii="Arial" w:hAnsi="Arial" w:cs="Arial"/>
+          <w:lang w:val="es-MX"/>
+        </w:rPr>
         <w:lastRenderedPageBreak/>
-        <w:t xml:space="preserve">Las pruebas </w:t>
-      </w:r>
-      <w:proofErr w:type="spellStart"/>
-      <w:r>
-        <w:rPr>
-          <w:rFonts w:ascii="Arial" w:hAnsi="Arial" w:cs="Arial"/>
+        <w:t xml:space="preserve">El análisis de regresión lineal simple entre el índice de transformación y las </w:t>
+      </w:r>
+      <w:r>
+        <w:rPr>
+          <w:rFonts w:ascii="Arial" w:hAnsi="Arial" w:cs="Arial"/>
+          <w:b/>
+          <w:bCs/>
           <w:lang w:val="es-MX"/>
         </w:rPr>
-        <w:t>post-hoc</w:t>
-      </w:r>
-      <w:proofErr w:type="spellEnd"/>
+        <w:t>ventas del último año</w:t>
+      </w:r>
       <w:r>
         <w:rPr>
           <w:rFonts w:ascii="Arial" w:hAnsi="Arial" w:cs="Arial"/>
           <w:lang w:val="es-MX"/>
         </w:rPr>
-        <w:t xml:space="preserve"> (Tukey HSD) confirmaron que las empresas grandes difieren significativamente de los otros grupos, mientras que no se observaron diferencias relevantes entre micro, pequeñas y medianas. Esto respalda la capacidad del índice para </w:t>
+        <w:t xml:space="preserve"> arrojó un modelo significativo (p &lt; 0.01), con un coeficiente de determinación R² = 0.255. Esto implica que cerca del </w:t>
       </w:r>
       <w:r>
         <w:rPr>
@@ -7158,14 +12751,14 @@
           <w:bCs/>
           <w:lang w:val="es-MX"/>
         </w:rPr>
-        <w:t>distinguir niveles de madurez transformacional en función del tamaño organizacional</w:t>
+        <w:t>25.5% de la variabilidad en las ventas</w:t>
       </w:r>
       <w:r>
         <w:rPr>
           <w:rFonts w:ascii="Arial" w:hAnsi="Arial" w:cs="Arial"/>
           <w:lang w:val="es-MX"/>
         </w:rPr>
-        <w:t>, coherente con lo reportado en la literatura sobre capacidades tecnológicas y recursos disponibles.</w:t>
+        <w:t xml:space="preserve"> puede ser explicada por el nivel de transformación de la empresa.</w:t>
       </w:r>
     </w:p>
     <w:p>
@@ -7182,7 +12775,39 @@
           <w:rFonts w:ascii="Arial" w:hAnsi="Arial" w:cs="Arial"/>
           <w:lang w:val="es-MX"/>
         </w:rPr>
-        <w:t>Este hallazgo se refuerza con el coeficiente de correlación obtenido (r = 0.78), el cual evidencia una fuerte relación positiva, indicando que las empresas de mayor tamaño tienden a presentar niveles más altos de transformación.</w:t>
+        <w:t xml:space="preserve">Además, el coeficiente estimado sugiere que, </w:t>
+      </w:r>
+      <w:r>
+        <w:rPr>
+          <w:rFonts w:ascii="Arial" w:hAnsi="Arial" w:cs="Arial"/>
+          <w:b/>
+          <w:bCs/>
+          <w:lang w:val="es-MX"/>
+        </w:rPr>
+        <w:t>por cada punto adicional en el índice</w:t>
+      </w:r>
+      <w:r>
+        <w:rPr>
+          <w:rFonts w:ascii="Arial" w:hAnsi="Arial" w:cs="Arial"/>
+          <w:lang w:val="es-MX"/>
+        </w:rPr>
+        <w:t xml:space="preserve">, las ventas anuales aumentan, en promedio, en aproximadamente </w:t>
+      </w:r>
+      <w:r>
+        <w:rPr>
+          <w:rFonts w:ascii="Arial" w:hAnsi="Arial" w:cs="Arial"/>
+          <w:b/>
+          <w:bCs/>
+          <w:lang w:val="es-MX"/>
+        </w:rPr>
+        <w:t>20 millones de unidades monetarias</w:t>
+      </w:r>
+      <w:r>
+        <w:rPr>
+          <w:rFonts w:ascii="Arial" w:hAnsi="Arial" w:cs="Arial"/>
+          <w:lang w:val="es-MX"/>
+        </w:rPr>
+        <w:t>, lo cual representa un impacto económico tangible.</w:t>
       </w:r>
     </w:p>
     <w:p>
@@ -7191,17 +12816,33 @@
         <w:jc w:val="both"/>
         <w:rPr>
           <w:rFonts w:ascii="Arial" w:hAnsi="Arial" w:cs="Arial"/>
-          <w:b/>
-          <w:bCs/>
-        </w:rPr>
-      </w:pPr>
-      <w:r>
-        <w:rPr>
-          <w:rFonts w:ascii="Arial" w:hAnsi="Arial" w:cs="Arial"/>
-          <w:b/>
-          <w:bCs/>
-        </w:rPr>
-        <w:t>Ventas Último año</w:t>
+        </w:rPr>
+      </w:pPr>
+      <w:r>
+        <w:rPr>
+          <w:rFonts w:ascii="Arial" w:hAnsi="Arial" w:cs="Arial"/>
+          <w:b/>
+          <w:bCs/>
+        </w:rPr>
+        <w:t>Gráfico 7. Relación entre la variable latente (</w:t>
+      </w:r>
+      <w:proofErr w:type="spellStart"/>
+      <w:r>
+        <w:rPr>
+          <w:rFonts w:ascii="Arial" w:hAnsi="Arial" w:cs="Arial"/>
+          <w:b/>
+          <w:bCs/>
+        </w:rPr>
+        <w:t>Transformation</w:t>
+      </w:r>
+      <w:proofErr w:type="spellEnd"/>
+      <w:r>
+        <w:rPr>
+          <w:rFonts w:ascii="Arial" w:hAnsi="Arial" w:cs="Arial"/>
+          <w:b/>
+          <w:bCs/>
+        </w:rPr>
+        <w:t>) y ventas del último año</w:t>
       </w:r>
     </w:p>
     <w:p>
@@ -7216,139 +12857,7 @@
       <w:r>
         <w:rPr>
           <w:rFonts w:ascii="Arial" w:hAnsi="Arial" w:cs="Arial"/>
-          <w:lang w:val="es-MX"/>
-        </w:rPr>
-        <w:t xml:space="preserve">El análisis de regresión lineal simple entre el índice de transformación y las </w:t>
-      </w:r>
-      <w:r>
-        <w:rPr>
-          <w:rFonts w:ascii="Arial" w:hAnsi="Arial" w:cs="Arial"/>
-          <w:b/>
-          <w:bCs/>
-          <w:lang w:val="es-MX"/>
-        </w:rPr>
-        <w:t>ventas del último año</w:t>
-      </w:r>
-      <w:r>
-        <w:rPr>
-          <w:rFonts w:ascii="Arial" w:hAnsi="Arial" w:cs="Arial"/>
-          <w:lang w:val="es-MX"/>
-        </w:rPr>
-        <w:t xml:space="preserve"> arrojó un modelo significativo (p &lt; 0.01), con un coeficiente de determinación R² = 0.255. Esto implica que cerca del </w:t>
-      </w:r>
-      <w:r>
-        <w:rPr>
-          <w:rFonts w:ascii="Arial" w:hAnsi="Arial" w:cs="Arial"/>
-          <w:b/>
-          <w:bCs/>
-          <w:lang w:val="es-MX"/>
-        </w:rPr>
-        <w:t>25.5% de la variabilidad en las ventas</w:t>
-      </w:r>
-      <w:r>
-        <w:rPr>
-          <w:rFonts w:ascii="Arial" w:hAnsi="Arial" w:cs="Arial"/>
-          <w:lang w:val="es-MX"/>
-        </w:rPr>
-        <w:t xml:space="preserve"> puede ser explicada por el nivel de transformación de la empresa.</w:t>
-      </w:r>
-    </w:p>
-    <w:p>
-      <w:pPr>
-        <w:spacing w:before="240" w:after="240" w:line="276" w:lineRule="auto"/>
-        <w:jc w:val="both"/>
-        <w:rPr>
-          <w:rFonts w:ascii="Arial" w:hAnsi="Arial" w:cs="Arial"/>
-          <w:lang w:val="es-MX"/>
-        </w:rPr>
-      </w:pPr>
-      <w:r>
-        <w:rPr>
-          <w:rFonts w:ascii="Arial" w:hAnsi="Arial" w:cs="Arial"/>
-          <w:lang w:val="es-MX"/>
-        </w:rPr>
-        <w:t xml:space="preserve">Además, el coeficiente estimado sugiere que, </w:t>
-      </w:r>
-      <w:r>
-        <w:rPr>
-          <w:rFonts w:ascii="Arial" w:hAnsi="Arial" w:cs="Arial"/>
-          <w:b/>
-          <w:bCs/>
-          <w:lang w:val="es-MX"/>
-        </w:rPr>
-        <w:t>por cada punto adicional en el índice</w:t>
-      </w:r>
-      <w:r>
-        <w:rPr>
-          <w:rFonts w:ascii="Arial" w:hAnsi="Arial" w:cs="Arial"/>
-          <w:lang w:val="es-MX"/>
-        </w:rPr>
-        <w:t xml:space="preserve">, las ventas anuales aumentan, en promedio, en aproximadamente </w:t>
-      </w:r>
-      <w:r>
-        <w:rPr>
-          <w:rFonts w:ascii="Arial" w:hAnsi="Arial" w:cs="Arial"/>
-          <w:b/>
-          <w:bCs/>
-          <w:lang w:val="es-MX"/>
-        </w:rPr>
-        <w:t>20 millones de unidades monetarias</w:t>
-      </w:r>
-      <w:r>
-        <w:rPr>
-          <w:rFonts w:ascii="Arial" w:hAnsi="Arial" w:cs="Arial"/>
-          <w:lang w:val="es-MX"/>
-        </w:rPr>
-        <w:t>, lo cual representa un impacto económico tangible.</w:t>
-      </w:r>
-    </w:p>
-    <w:p>
-      <w:pPr>
-        <w:spacing w:before="240" w:after="240" w:line="276" w:lineRule="auto"/>
-        <w:jc w:val="both"/>
-        <w:rPr>
-          <w:rFonts w:ascii="Arial" w:hAnsi="Arial" w:cs="Arial"/>
-        </w:rPr>
-      </w:pPr>
-      <w:r>
-        <w:rPr>
-          <w:rFonts w:ascii="Arial" w:hAnsi="Arial" w:cs="Arial"/>
-          <w:b/>
-          <w:bCs/>
-        </w:rPr>
-        <w:t>Gráfico 7. Relación entre la variable latente (</w:t>
-      </w:r>
-      <w:proofErr w:type="spellStart"/>
-      <w:r>
-        <w:rPr>
-          <w:rFonts w:ascii="Arial" w:hAnsi="Arial" w:cs="Arial"/>
-          <w:b/>
-          <w:bCs/>
-        </w:rPr>
-        <w:t>Transformation</w:t>
-      </w:r>
-      <w:proofErr w:type="spellEnd"/>
-      <w:r>
-        <w:rPr>
-          <w:rFonts w:ascii="Arial" w:hAnsi="Arial" w:cs="Arial"/>
-          <w:b/>
-          <w:bCs/>
-        </w:rPr>
-        <w:t>) y ventas del último año</w:t>
-      </w:r>
-    </w:p>
-    <w:p>
-      <w:pPr>
-        <w:spacing w:before="240" w:after="240" w:line="276" w:lineRule="auto"/>
-        <w:jc w:val="both"/>
-        <w:rPr>
-          <w:rFonts w:ascii="Arial" w:hAnsi="Arial" w:cs="Arial"/>
-          <w:lang w:val="es-MX"/>
-        </w:rPr>
-      </w:pPr>
-      <w:r>
-        <w:rPr>
-          <w:rFonts w:ascii="Arial" w:hAnsi="Arial" w:cs="Arial"/>
+          <w:noProof/>
           <w:lang w:val="es-MX"/>
         </w:rPr>
         <w:drawing>
@@ -7369,7 +12878,7 @@
                     </pic:cNvPicPr>
                   </pic:nvPicPr>
                   <pic:blipFill>
-                    <a:blip r:embed="rId14">
+                    <a:blip r:embed="rId17">
                       <a:extLst>
                         <a:ext uri="{28A0092B-C50C-407E-A947-70E740481C1C}">
                           <a14:useLocalDpi xmlns:a14="http://schemas.microsoft.com/office/drawing/2010/main" val="0"/>
@@ -7464,40 +12973,41 @@
           <w:rFonts w:ascii="Arial" w:hAnsi="Arial" w:cs="Arial"/>
           <w:lang w:val="es-MX"/>
         </w:rPr>
+        <w:t xml:space="preserve">La correlación moderada positiva (r = 0.51) entre transformación y ventas refuerza esta asociación, confirmando que </w:t>
+      </w:r>
+      <w:r>
+        <w:rPr>
+          <w:rFonts w:ascii="Arial" w:hAnsi="Arial" w:cs="Arial"/>
+          <w:b/>
+          <w:bCs/>
+          <w:lang w:val="es-MX"/>
+        </w:rPr>
+        <w:t>la transformación organizacional no es solo un constructo deseable, sino un factor estratégicamente relevante en el desempeño comercial</w:t>
+      </w:r>
+      <w:r>
+        <w:rPr>
+          <w:rFonts w:ascii="Arial" w:hAnsi="Arial" w:cs="Arial"/>
+          <w:lang w:val="es-MX"/>
+        </w:rPr>
+        <w:t>.</w:t>
+      </w:r>
+    </w:p>
+    <w:p>
+      <w:pPr>
+        <w:spacing w:before="240" w:after="240" w:line="276" w:lineRule="auto"/>
+        <w:jc w:val="both"/>
+        <w:rPr>
+          <w:rFonts w:ascii="Arial" w:hAnsi="Arial" w:cs="Arial"/>
+          <w:lang w:val="es-MX"/>
+        </w:rPr>
+      </w:pPr>
+      <w:r>
+        <w:rPr>
+          <w:rFonts w:ascii="Arial" w:hAnsi="Arial" w:cs="Arial"/>
+          <w:noProof/>
+          <w:lang w:val="es-MX"/>
+        </w:rPr>
         <w:lastRenderedPageBreak/>
-        <w:t xml:space="preserve">La correlación moderada positiva (r = 0.51) entre transformación y ventas refuerza esta asociación, confirmando que </w:t>
-      </w:r>
-      <w:r>
-        <w:rPr>
-          <w:rFonts w:ascii="Arial" w:hAnsi="Arial" w:cs="Arial"/>
-          <w:b/>
-          <w:bCs/>
-          <w:lang w:val="es-MX"/>
-        </w:rPr>
-        <w:t>la transformación organizacional no es solo un constructo deseable, sino un factor estratégicamente relevante en el desempeño comercial</w:t>
-      </w:r>
-      <w:r>
-        <w:rPr>
-          <w:rFonts w:ascii="Arial" w:hAnsi="Arial" w:cs="Arial"/>
-          <w:lang w:val="es-MX"/>
-        </w:rPr>
-        <w:t>.</w:t>
-      </w:r>
-    </w:p>
-    <w:p>
-      <w:pPr>
-        <w:spacing w:before="240" w:after="240" w:line="276" w:lineRule="auto"/>
-        <w:jc w:val="both"/>
-        <w:rPr>
-          <w:rFonts w:ascii="Arial" w:hAnsi="Arial" w:cs="Arial"/>
-          <w:lang w:val="es-MX"/>
-        </w:rPr>
-      </w:pPr>
-      <w:r>
-        <w:rPr>
-          <w:rFonts w:ascii="Arial" w:hAnsi="Arial" w:cs="Arial"/>
-          <w:lang w:val="es-MX"/>
-        </w:rPr>
         <w:drawing>
           <wp:inline distT="0" distB="0" distL="0" distR="0" wp14:anchorId="5DBA33A6" wp14:editId="34181047">
             <wp:extent cx="5610225" cy="1809750"/>
@@ -7516,7 +13026,7 @@
                     </pic:cNvPicPr>
                   </pic:nvPicPr>
                   <pic:blipFill>
-                    <a:blip r:embed="rId15">
+                    <a:blip r:embed="rId18">
                       <a:extLst>
                         <a:ext uri="{28A0092B-C50C-407E-A947-70E740481C1C}">
                           <a14:useLocalDpi xmlns:a14="http://schemas.microsoft.com/office/drawing/2010/main" val="0"/>
@@ -7865,87 +13375,6 @@
     </w:p>
     <w:p>
       <w:pPr>
-        <w:spacing w:before="240" w:after="240"/>
-        <w:jc w:val="both"/>
-        <w:rPr>
-          <w:rFonts w:ascii="Arial" w:hAnsi="Arial" w:cs="Arial"/>
-        </w:rPr>
-      </w:pPr>
-    </w:p>
-    <w:p>
-      <w:pPr>
-        <w:spacing w:before="240" w:after="240"/>
-        <w:jc w:val="both"/>
-        <w:rPr>
-          <w:rFonts w:ascii="Arial" w:hAnsi="Arial" w:cs="Arial"/>
-        </w:rPr>
-      </w:pPr>
-    </w:p>
-    <w:p>
-      <w:pPr>
-        <w:spacing w:before="240" w:after="240"/>
-        <w:jc w:val="both"/>
-        <w:rPr>
-          <w:rFonts w:ascii="Arial" w:hAnsi="Arial" w:cs="Arial"/>
-        </w:rPr>
-      </w:pPr>
-    </w:p>
-    <w:p>
-      <w:pPr>
-        <w:spacing w:before="240" w:after="240"/>
-        <w:jc w:val="both"/>
-        <w:rPr>
-          <w:rFonts w:ascii="Arial" w:hAnsi="Arial" w:cs="Arial"/>
-        </w:rPr>
-      </w:pPr>
-    </w:p>
-    <w:p>
-      <w:pPr>
-        <w:spacing w:before="240" w:after="240"/>
-        <w:jc w:val="both"/>
-        <w:rPr>
-          <w:rFonts w:ascii="Arial" w:hAnsi="Arial" w:cs="Arial"/>
-        </w:rPr>
-      </w:pPr>
-    </w:p>
-    <w:p>
-      <w:pPr>
-        <w:spacing w:before="240" w:after="240"/>
-        <w:jc w:val="both"/>
-        <w:rPr>
-          <w:rFonts w:ascii="Arial" w:hAnsi="Arial" w:cs="Arial"/>
-        </w:rPr>
-      </w:pPr>
-    </w:p>
-    <w:p>
-      <w:pPr>
-        <w:spacing w:before="240" w:after="240"/>
-        <w:jc w:val="both"/>
-        <w:rPr>
-          <w:rFonts w:ascii="Arial" w:hAnsi="Arial" w:cs="Arial"/>
-        </w:rPr>
-      </w:pPr>
-    </w:p>
-    <w:p>
-      <w:pPr>
-        <w:spacing w:before="240" w:after="240"/>
-        <w:jc w:val="both"/>
-        <w:rPr>
-          <w:rFonts w:ascii="Arial" w:hAnsi="Arial" w:cs="Arial"/>
-        </w:rPr>
-      </w:pPr>
-    </w:p>
-    <w:p>
-      <w:pPr>
-        <w:spacing w:before="240" w:after="240"/>
-        <w:jc w:val="both"/>
-        <w:rPr>
-          <w:rFonts w:ascii="Arial" w:hAnsi="Arial" w:cs="Arial"/>
-        </w:rPr>
-      </w:pPr>
-    </w:p>
-    <w:p>
-      <w:pPr>
         <w:pStyle w:val="Prrafodelista"/>
         <w:numPr>
           <w:ilvl w:val="0"/>
@@ -7965,6 +13394,7 @@
           <w:b/>
           <w:bCs/>
         </w:rPr>
+        <w:lastRenderedPageBreak/>
         <w:t>Anexos (pruebas estadísticas)</w:t>
       </w:r>
     </w:p>
@@ -7984,6 +13414,985 @@
           <w:b/>
           <w:bCs/>
         </w:rPr>
+        <w:t>Prueba de correlación de Pearson</w:t>
+      </w:r>
+    </w:p>
+    <w:p>
+      <w:pPr>
+        <w:spacing w:before="240" w:after="240"/>
+        <w:jc w:val="both"/>
+        <w:rPr>
+          <w:rFonts w:ascii="Arial" w:hAnsi="Arial" w:cs="Arial"/>
+        </w:rPr>
+      </w:pPr>
+      <w:r>
+        <w:rPr>
+          <w:rFonts w:ascii="Arial" w:hAnsi="Arial" w:cs="Arial"/>
+        </w:rPr>
+        <w:t>La prueba de correlación de Pearson es una técnica estadística paramétrica utilizada para evaluar la fuerza y dirección de la relación lineal entre dos variables cuantitativas continuas. Fue desarrollada por Karl Pearson y es una de las herramientas más ampliamente utilizadas en estadística inferencial para analizar asociaciones entre variables.</w:t>
+      </w:r>
+    </w:p>
+    <w:p>
+      <w:pPr>
+        <w:spacing w:before="240" w:after="240" w:line="276" w:lineRule="auto"/>
+        <w:jc w:val="both"/>
+        <w:rPr>
+          <w:rFonts w:ascii="Arial" w:hAnsi="Arial" w:cs="Arial"/>
+        </w:rPr>
+      </w:pPr>
+      <w:r>
+        <w:rPr>
+          <w:rFonts w:ascii="Arial" w:hAnsi="Arial" w:cs="Arial"/>
+        </w:rPr>
+        <w:t>Esta prueba tiene las siguientes hipótesis:</w:t>
+      </w:r>
+    </w:p>
+    <w:p>
+      <w:pPr>
+        <w:spacing w:before="240" w:after="240"/>
+        <w:rPr>
+          <w:rFonts w:ascii="Arial" w:eastAsiaTheme="minorEastAsia" w:hAnsi="Arial" w:cs="Arial"/>
+        </w:rPr>
+      </w:pPr>
+      <m:oMathPara>
+        <m:oMath>
+          <m:sSub>
+            <m:sSubPr>
+              <m:ctrlPr>
+                <w:rPr>
+                  <w:rFonts w:ascii="Cambria Math" w:hAnsi="Cambria Math" w:cs="Arial"/>
+                  <w:i/>
+                </w:rPr>
+              </m:ctrlPr>
+            </m:sSubPr>
+            <m:e>
+              <m:r>
+                <w:rPr>
+                  <w:rFonts w:ascii="Cambria Math" w:hAnsi="Cambria Math" w:cs="Arial"/>
+                </w:rPr>
+                <m:t>H</m:t>
+              </m:r>
+            </m:e>
+            <m:sub>
+              <m:r>
+                <w:rPr>
+                  <w:rFonts w:ascii="Cambria Math" w:hAnsi="Cambria Math" w:cs="Arial"/>
+                </w:rPr>
+                <m:t>0</m:t>
+              </m:r>
+            </m:sub>
+          </m:sSub>
+          <m:r>
+            <w:rPr>
+              <w:rFonts w:ascii="Cambria Math" w:hAnsi="Cambria Math" w:cs="Arial"/>
+            </w:rPr>
+            <m:t>:</m:t>
+          </m:r>
+          <m:r>
+            <m:rPr>
+              <m:sty m:val="p"/>
+            </m:rPr>
+            <w:rPr>
+              <w:rFonts w:ascii="Cambria Math" w:hAnsi="Cambria Math" w:cs="Arial"/>
+            </w:rPr>
+            <m:t>No existe correlación lineal entre las dos variables</m:t>
+          </m:r>
+        </m:oMath>
+      </m:oMathPara>
+    </w:p>
+    <w:p>
+      <w:pPr>
+        <w:spacing w:before="240" w:after="240"/>
+        <w:rPr>
+          <w:rFonts w:ascii="Arial" w:eastAsiaTheme="minorEastAsia" w:hAnsi="Arial" w:cs="Arial"/>
+        </w:rPr>
+      </w:pPr>
+      <m:oMathPara>
+        <m:oMath>
+          <m:sSub>
+            <m:sSubPr>
+              <m:ctrlPr>
+                <w:rPr>
+                  <w:rFonts w:ascii="Cambria Math" w:eastAsiaTheme="minorEastAsia" w:hAnsi="Cambria Math" w:cs="Arial"/>
+                  <w:i/>
+                </w:rPr>
+              </m:ctrlPr>
+            </m:sSubPr>
+            <m:e>
+              <m:r>
+                <w:rPr>
+                  <w:rFonts w:ascii="Cambria Math" w:eastAsiaTheme="minorEastAsia" w:hAnsi="Cambria Math" w:cs="Arial"/>
+                </w:rPr>
+                <m:t>H</m:t>
+              </m:r>
+            </m:e>
+            <m:sub>
+              <m:r>
+                <w:rPr>
+                  <w:rFonts w:ascii="Cambria Math" w:eastAsiaTheme="minorEastAsia" w:hAnsi="Cambria Math" w:cs="Arial"/>
+                </w:rPr>
+                <m:t>1</m:t>
+              </m:r>
+            </m:sub>
+          </m:sSub>
+          <m:r>
+            <w:rPr>
+              <w:rFonts w:ascii="Cambria Math" w:eastAsiaTheme="minorEastAsia" w:hAnsi="Cambria Math" w:cs="Arial"/>
+            </w:rPr>
+            <m:t>:</m:t>
+          </m:r>
+          <m:r>
+            <m:rPr>
+              <m:sty m:val="p"/>
+            </m:rPr>
+            <w:rPr>
+              <w:rFonts w:ascii="Cambria Math" w:eastAsiaTheme="minorEastAsia" w:hAnsi="Cambria Math" w:cs="Arial"/>
+            </w:rPr>
+            <m:t>Existe una correlación lineal distinta de cero entre las dos variables</m:t>
+          </m:r>
+        </m:oMath>
+      </m:oMathPara>
+    </w:p>
+    <w:p>
+      <w:pPr>
+        <w:spacing w:before="240" w:after="240"/>
+        <w:jc w:val="both"/>
+        <w:rPr>
+          <w:rFonts w:ascii="Arial" w:hAnsi="Arial" w:cs="Arial"/>
+        </w:rPr>
+      </w:pPr>
+      <w:r>
+        <w:rPr>
+          <w:rFonts w:ascii="Arial" w:hAnsi="Arial" w:cs="Arial"/>
+        </w:rPr>
+        <w:t xml:space="preserve">Para decidir si </w:t>
+      </w:r>
+      <w:r>
+        <w:rPr>
+          <w:rFonts w:ascii="Arial" w:hAnsi="Arial" w:cs="Arial"/>
+        </w:rPr>
+        <w:t>existe una correlación lineal (y distinta de cero) entre las dos variables</w:t>
+      </w:r>
+      <w:r>
+        <w:rPr>
+          <w:rFonts w:ascii="Arial" w:hAnsi="Arial" w:cs="Arial"/>
+        </w:rPr>
+        <w:t>, se aplica la siguiente regla de decisión. Se selecciona un nivel de significancia α (0,05). Luego, se compara el valor-p obtenido en la prueba con el valor α:</w:t>
+      </w:r>
+    </w:p>
+    <w:p>
+      <w:pPr>
+        <w:pStyle w:val="Prrafodelista"/>
+        <w:numPr>
+          <w:ilvl w:val="0"/>
+          <w:numId w:val="12"/>
+        </w:numPr>
+        <w:spacing w:before="240" w:after="240"/>
+        <w:jc w:val="both"/>
+        <w:rPr>
+          <w:rFonts w:ascii="Arial" w:hAnsi="Arial" w:cs="Arial"/>
+        </w:rPr>
+      </w:pPr>
+      <w:r>
+        <w:rPr>
+          <w:rFonts w:ascii="Arial" w:hAnsi="Arial" w:cs="Arial"/>
+        </w:rPr>
+        <w:t xml:space="preserve">Si p-valor &gt; α, no se rechaza </w:t>
+      </w:r>
+      <m:oMath>
+        <m:sSub>
+          <m:sSubPr>
+            <m:ctrlPr>
+              <w:rPr>
+                <w:rFonts w:ascii="Cambria Math" w:hAnsi="Cambria Math" w:cs="Arial"/>
+                <w:i/>
+              </w:rPr>
+            </m:ctrlPr>
+          </m:sSubPr>
+          <m:e>
+            <m:r>
+              <w:rPr>
+                <w:rFonts w:ascii="Cambria Math" w:hAnsi="Cambria Math" w:cs="Arial"/>
+              </w:rPr>
+              <m:t>H</m:t>
+            </m:r>
+          </m:e>
+          <m:sub>
+            <m:r>
+              <w:rPr>
+                <w:rFonts w:ascii="Cambria Math" w:hAnsi="Cambria Math" w:cs="Arial"/>
+              </w:rPr>
+              <m:t>0</m:t>
+            </m:r>
+          </m:sub>
+        </m:sSub>
+      </m:oMath>
+      <w:r>
+        <w:rPr>
+          <w:rFonts w:ascii="Arial" w:eastAsiaTheme="minorEastAsia" w:hAnsi="Arial" w:cs="Arial"/>
+        </w:rPr>
+        <w:t xml:space="preserve">, por lo que </w:t>
+      </w:r>
+      <w:r>
+        <w:rPr>
+          <w:rFonts w:ascii="Arial" w:eastAsiaTheme="minorEastAsia" w:hAnsi="Arial" w:cs="Arial"/>
+        </w:rPr>
+        <w:t>no hay evidencia suficiente para afirmar la existencia de una correlación lineal significativa entre las variables.</w:t>
+      </w:r>
+    </w:p>
+    <w:p>
+      <w:pPr>
+        <w:pStyle w:val="Prrafodelista"/>
+        <w:numPr>
+          <w:ilvl w:val="0"/>
+          <w:numId w:val="12"/>
+        </w:numPr>
+        <w:spacing w:before="240" w:after="240"/>
+        <w:jc w:val="both"/>
+        <w:rPr>
+          <w:rFonts w:ascii="Arial" w:hAnsi="Arial" w:cs="Arial"/>
+        </w:rPr>
+      </w:pPr>
+      <w:r>
+        <w:rPr>
+          <w:rFonts w:ascii="Arial" w:hAnsi="Arial" w:cs="Arial"/>
+        </w:rPr>
+        <w:t xml:space="preserve">Si p-valor &lt; α, se rechaza </w:t>
+      </w:r>
+      <m:oMath>
+        <m:sSub>
+          <m:sSubPr>
+            <m:ctrlPr>
+              <w:rPr>
+                <w:rFonts w:ascii="Cambria Math" w:hAnsi="Cambria Math" w:cs="Arial"/>
+                <w:i/>
+              </w:rPr>
+            </m:ctrlPr>
+          </m:sSubPr>
+          <m:e>
+            <m:r>
+              <w:rPr>
+                <w:rFonts w:ascii="Cambria Math" w:hAnsi="Cambria Math" w:cs="Arial"/>
+              </w:rPr>
+              <m:t>H</m:t>
+            </m:r>
+          </m:e>
+          <m:sub>
+            <m:r>
+              <w:rPr>
+                <w:rFonts w:ascii="Cambria Math" w:hAnsi="Cambria Math" w:cs="Arial"/>
+              </w:rPr>
+              <m:t>0</m:t>
+            </m:r>
+          </m:sub>
+        </m:sSub>
+      </m:oMath>
+      <w:r>
+        <w:rPr>
+          <w:rFonts w:ascii="Arial" w:eastAsiaTheme="minorEastAsia" w:hAnsi="Arial" w:cs="Arial"/>
+        </w:rPr>
+        <w:t xml:space="preserve">, por lo que </w:t>
+      </w:r>
+      <w:r>
+        <w:rPr>
+          <w:rFonts w:ascii="Arial" w:eastAsiaTheme="minorEastAsia" w:hAnsi="Arial" w:cs="Arial"/>
+        </w:rPr>
+        <w:t>existe una correlación lineal estadísticamente significativa entre las variables.</w:t>
+      </w:r>
+    </w:p>
+    <w:p>
+      <w:pPr>
+        <w:spacing w:before="240" w:after="240"/>
+        <w:jc w:val="both"/>
+        <w:rPr>
+          <w:rFonts w:ascii="Arial" w:hAnsi="Arial" w:cs="Arial"/>
+          <w:b/>
+          <w:bCs/>
+        </w:rPr>
+      </w:pPr>
+      <w:r>
+        <w:rPr>
+          <w:rFonts w:ascii="Arial" w:hAnsi="Arial" w:cs="Arial"/>
+          <w:b/>
+          <w:bCs/>
+        </w:rPr>
+        <w:t xml:space="preserve">Prueba de correlación de </w:t>
+      </w:r>
+      <w:r>
+        <w:rPr>
+          <w:rFonts w:ascii="Arial" w:hAnsi="Arial" w:cs="Arial"/>
+          <w:b/>
+          <w:bCs/>
+        </w:rPr>
+        <w:t xml:space="preserve">Spearman </w:t>
+      </w:r>
+    </w:p>
+    <w:p>
+      <w:pPr>
+        <w:spacing w:before="240" w:after="240"/>
+        <w:jc w:val="both"/>
+        <w:rPr>
+          <w:rFonts w:ascii="Arial" w:hAnsi="Arial" w:cs="Arial"/>
+        </w:rPr>
+      </w:pPr>
+      <w:r>
+        <w:rPr>
+          <w:rFonts w:ascii="Arial" w:hAnsi="Arial" w:cs="Arial"/>
+        </w:rPr>
+        <w:t>La prueba de correlación de Spearman es una técnica estadística no paramétrica utilizada para evaluar la asociación monótona entre dos variables. A diferencia de la correlación de Pearson, Spearman no requiere que las variables sigan una distribución normal ni que la relación sea lineal. En su lugar, esta prueba se basa en los rangos de los datos y es útil cuando se trabaja con variables ordinales o cuantitativas no normales.</w:t>
+      </w:r>
+    </w:p>
+    <w:p>
+      <w:pPr>
+        <w:spacing w:before="240" w:after="240" w:line="276" w:lineRule="auto"/>
+        <w:jc w:val="both"/>
+        <w:rPr>
+          <w:rFonts w:ascii="Arial" w:hAnsi="Arial" w:cs="Arial"/>
+        </w:rPr>
+      </w:pPr>
+      <w:r>
+        <w:rPr>
+          <w:rFonts w:ascii="Arial" w:hAnsi="Arial" w:cs="Arial"/>
+        </w:rPr>
+        <w:t>Esta prueba tiene las siguientes hipótesis:</w:t>
+      </w:r>
+    </w:p>
+    <w:p>
+      <w:pPr>
+        <w:spacing w:before="240" w:after="240"/>
+        <w:rPr>
+          <w:rFonts w:ascii="Arial" w:eastAsiaTheme="minorEastAsia" w:hAnsi="Arial" w:cs="Arial"/>
+        </w:rPr>
+      </w:pPr>
+      <m:oMathPara>
+        <m:oMath>
+          <m:sSub>
+            <m:sSubPr>
+              <m:ctrlPr>
+                <w:rPr>
+                  <w:rFonts w:ascii="Cambria Math" w:hAnsi="Cambria Math" w:cs="Arial"/>
+                  <w:i/>
+                </w:rPr>
+              </m:ctrlPr>
+            </m:sSubPr>
+            <m:e>
+              <m:r>
+                <w:rPr>
+                  <w:rFonts w:ascii="Cambria Math" w:hAnsi="Cambria Math" w:cs="Arial"/>
+                </w:rPr>
+                <m:t>H</m:t>
+              </m:r>
+            </m:e>
+            <m:sub>
+              <m:r>
+                <w:rPr>
+                  <w:rFonts w:ascii="Cambria Math" w:hAnsi="Cambria Math" w:cs="Arial"/>
+                </w:rPr>
+                <m:t>0</m:t>
+              </m:r>
+            </m:sub>
+          </m:sSub>
+          <m:r>
+            <w:rPr>
+              <w:rFonts w:ascii="Cambria Math" w:hAnsi="Cambria Math" w:cs="Arial"/>
+            </w:rPr>
+            <m:t>:</m:t>
+          </m:r>
+          <m:r>
+            <m:rPr>
+              <m:sty m:val="p"/>
+            </m:rPr>
+            <w:rPr>
+              <w:rFonts w:ascii="Cambria Math" w:hAnsi="Cambria Math" w:cs="Arial"/>
+            </w:rPr>
+            <m:t xml:space="preserve">No existe </m:t>
+          </m:r>
+          <m:r>
+            <m:rPr>
+              <m:sty m:val="p"/>
+            </m:rPr>
+            <w:rPr>
+              <w:rFonts w:ascii="Cambria Math" w:hAnsi="Cambria Math" w:cs="Arial"/>
+            </w:rPr>
+            <m:t>asociación monótona entre las dos variables</m:t>
+          </m:r>
+        </m:oMath>
+      </m:oMathPara>
+    </w:p>
+    <w:p>
+      <w:pPr>
+        <w:spacing w:before="240" w:after="240"/>
+        <w:rPr>
+          <w:rFonts w:ascii="Arial" w:eastAsiaTheme="minorEastAsia" w:hAnsi="Arial" w:cs="Arial"/>
+        </w:rPr>
+      </w:pPr>
+      <m:oMathPara>
+        <m:oMath>
+          <m:sSub>
+            <m:sSubPr>
+              <m:ctrlPr>
+                <w:rPr>
+                  <w:rFonts w:ascii="Cambria Math" w:eastAsiaTheme="minorEastAsia" w:hAnsi="Cambria Math" w:cs="Arial"/>
+                  <w:i/>
+                </w:rPr>
+              </m:ctrlPr>
+            </m:sSubPr>
+            <m:e>
+              <m:r>
+                <w:rPr>
+                  <w:rFonts w:ascii="Cambria Math" w:eastAsiaTheme="minorEastAsia" w:hAnsi="Cambria Math" w:cs="Arial"/>
+                </w:rPr>
+                <m:t>H</m:t>
+              </m:r>
+            </m:e>
+            <m:sub>
+              <m:r>
+                <w:rPr>
+                  <w:rFonts w:ascii="Cambria Math" w:eastAsiaTheme="minorEastAsia" w:hAnsi="Cambria Math" w:cs="Arial"/>
+                </w:rPr>
+                <m:t>1</m:t>
+              </m:r>
+            </m:sub>
+          </m:sSub>
+          <m:r>
+            <w:rPr>
+              <w:rFonts w:ascii="Cambria Math" w:eastAsiaTheme="minorEastAsia" w:hAnsi="Cambria Math" w:cs="Arial"/>
+            </w:rPr>
+            <m:t>:</m:t>
+          </m:r>
+          <m:r>
+            <m:rPr>
+              <m:sty m:val="p"/>
+            </m:rPr>
+            <w:rPr>
+              <w:rFonts w:ascii="Cambria Math" w:eastAsiaTheme="minorEastAsia" w:hAnsi="Cambria Math" w:cs="Arial"/>
+            </w:rPr>
+            <m:t xml:space="preserve">Existe </m:t>
+          </m:r>
+          <m:r>
+            <m:rPr>
+              <m:sty m:val="p"/>
+            </m:rPr>
+            <w:rPr>
+              <w:rFonts w:ascii="Cambria Math" w:eastAsiaTheme="minorEastAsia" w:hAnsi="Cambria Math" w:cs="Arial"/>
+            </w:rPr>
+            <m:t>asociación monótona significativa entre las dos variables</m:t>
+          </m:r>
+        </m:oMath>
+      </m:oMathPara>
+    </w:p>
+    <w:p>
+      <w:pPr>
+        <w:spacing w:before="240" w:after="240"/>
+        <w:jc w:val="both"/>
+        <w:rPr>
+          <w:rFonts w:ascii="Arial" w:hAnsi="Arial" w:cs="Arial"/>
+        </w:rPr>
+      </w:pPr>
+      <w:r>
+        <w:rPr>
+          <w:rFonts w:ascii="Arial" w:hAnsi="Arial" w:cs="Arial"/>
+        </w:rPr>
+        <w:t>Para decidir si existe una correlación lineal (y distinta de cero) entre las dos variables, se aplica la siguiente regla de decisión. Se selecciona un nivel de significancia α (0,05). Luego, se compara el valor-p obtenido en la prueba con el valor α:</w:t>
+      </w:r>
+    </w:p>
+    <w:p>
+      <w:pPr>
+        <w:pStyle w:val="Prrafodelista"/>
+        <w:numPr>
+          <w:ilvl w:val="0"/>
+          <w:numId w:val="12"/>
+        </w:numPr>
+        <w:spacing w:before="240" w:after="240"/>
+        <w:jc w:val="both"/>
+        <w:rPr>
+          <w:rFonts w:ascii="Arial" w:hAnsi="Arial" w:cs="Arial"/>
+        </w:rPr>
+      </w:pPr>
+      <w:r>
+        <w:rPr>
+          <w:rFonts w:ascii="Arial" w:hAnsi="Arial" w:cs="Arial"/>
+        </w:rPr>
+        <w:t xml:space="preserve">Si p-valor </w:t>
+      </w:r>
+      <w:r>
+        <w:rPr>
+          <w:rFonts w:ascii="Arial" w:hAnsi="Arial" w:cs="Arial"/>
+        </w:rPr>
+        <w:t>&gt;</w:t>
+      </w:r>
+      <w:r>
+        <w:rPr>
+          <w:rFonts w:ascii="Arial" w:hAnsi="Arial" w:cs="Arial"/>
+        </w:rPr>
+        <w:t xml:space="preserve"> α, no se rechaza </w:t>
+      </w:r>
+      <m:oMath>
+        <m:sSub>
+          <m:sSubPr>
+            <m:ctrlPr>
+              <w:rPr>
+                <w:rFonts w:ascii="Cambria Math" w:hAnsi="Cambria Math" w:cs="Arial"/>
+                <w:i/>
+              </w:rPr>
+            </m:ctrlPr>
+          </m:sSubPr>
+          <m:e>
+            <m:r>
+              <w:rPr>
+                <w:rFonts w:ascii="Cambria Math" w:hAnsi="Cambria Math" w:cs="Arial"/>
+              </w:rPr>
+              <m:t>H</m:t>
+            </m:r>
+          </m:e>
+          <m:sub>
+            <m:r>
+              <w:rPr>
+                <w:rFonts w:ascii="Cambria Math" w:hAnsi="Cambria Math" w:cs="Arial"/>
+              </w:rPr>
+              <m:t>0</m:t>
+            </m:r>
+          </m:sub>
+        </m:sSub>
+      </m:oMath>
+      <w:r>
+        <w:rPr>
+          <w:rFonts w:ascii="Arial" w:eastAsiaTheme="minorEastAsia" w:hAnsi="Arial" w:cs="Arial"/>
+        </w:rPr>
+        <w:t xml:space="preserve">, </w:t>
+      </w:r>
+      <w:r>
+        <w:rPr>
+          <w:rFonts w:ascii="Arial" w:eastAsiaTheme="minorEastAsia" w:hAnsi="Arial" w:cs="Arial"/>
+        </w:rPr>
+        <w:t xml:space="preserve">lo que indica que </w:t>
+      </w:r>
+      <w:r>
+        <w:rPr>
+          <w:rFonts w:ascii="Arial" w:eastAsiaTheme="minorEastAsia" w:hAnsi="Arial" w:cs="Arial"/>
+        </w:rPr>
+        <w:t>no se dispone de evidencia suficiente para afirmar la existencia de una asociación significativa</w:t>
+      </w:r>
+      <w:r>
+        <w:rPr>
+          <w:rFonts w:ascii="Arial" w:eastAsiaTheme="minorEastAsia" w:hAnsi="Arial" w:cs="Arial"/>
+        </w:rPr>
+        <w:t>.</w:t>
+      </w:r>
+    </w:p>
+    <w:p>
+      <w:pPr>
+        <w:pStyle w:val="Prrafodelista"/>
+        <w:numPr>
+          <w:ilvl w:val="0"/>
+          <w:numId w:val="12"/>
+        </w:numPr>
+        <w:spacing w:before="240" w:after="240"/>
+        <w:jc w:val="both"/>
+        <w:rPr>
+          <w:rFonts w:ascii="Arial" w:hAnsi="Arial" w:cs="Arial"/>
+        </w:rPr>
+      </w:pPr>
+      <w:r>
+        <w:rPr>
+          <w:rFonts w:ascii="Arial" w:hAnsi="Arial" w:cs="Arial"/>
+        </w:rPr>
+        <w:t xml:space="preserve">Si p-valor </w:t>
+      </w:r>
+      <w:r>
+        <w:rPr>
+          <w:rFonts w:ascii="Arial" w:hAnsi="Arial" w:cs="Arial"/>
+        </w:rPr>
+        <w:t>&lt;</w:t>
+      </w:r>
+      <w:r>
+        <w:rPr>
+          <w:rFonts w:ascii="Arial" w:hAnsi="Arial" w:cs="Arial"/>
+        </w:rPr>
+        <w:t xml:space="preserve"> α, se rechaza </w:t>
+      </w:r>
+      <m:oMath>
+        <m:sSub>
+          <m:sSubPr>
+            <m:ctrlPr>
+              <w:rPr>
+                <w:rFonts w:ascii="Cambria Math" w:hAnsi="Cambria Math" w:cs="Arial"/>
+                <w:i/>
+              </w:rPr>
+            </m:ctrlPr>
+          </m:sSubPr>
+          <m:e>
+            <m:r>
+              <w:rPr>
+                <w:rFonts w:ascii="Cambria Math" w:hAnsi="Cambria Math" w:cs="Arial"/>
+              </w:rPr>
+              <m:t>H</m:t>
+            </m:r>
+          </m:e>
+          <m:sub>
+            <m:r>
+              <w:rPr>
+                <w:rFonts w:ascii="Cambria Math" w:hAnsi="Cambria Math" w:cs="Arial"/>
+              </w:rPr>
+              <m:t>0</m:t>
+            </m:r>
+          </m:sub>
+        </m:sSub>
+      </m:oMath>
+      <w:r>
+        <w:rPr>
+          <w:rFonts w:ascii="Arial" w:eastAsiaTheme="minorEastAsia" w:hAnsi="Arial" w:cs="Arial"/>
+        </w:rPr>
+        <w:t xml:space="preserve">, </w:t>
+      </w:r>
+      <w:r>
+        <w:rPr>
+          <w:rFonts w:ascii="Arial" w:eastAsiaTheme="minorEastAsia" w:hAnsi="Arial" w:cs="Arial"/>
+        </w:rPr>
+        <w:t xml:space="preserve">lo que indica que </w:t>
+      </w:r>
+      <w:r>
+        <w:rPr>
+          <w:rFonts w:ascii="Arial" w:eastAsiaTheme="minorEastAsia" w:hAnsi="Arial" w:cs="Arial"/>
+        </w:rPr>
+        <w:t>existe evidencia estadística de una relación significativa entre las variables</w:t>
+      </w:r>
+      <w:r>
+        <w:rPr>
+          <w:rFonts w:ascii="Arial" w:eastAsiaTheme="minorEastAsia" w:hAnsi="Arial" w:cs="Arial"/>
+        </w:rPr>
+        <w:t>.</w:t>
+      </w:r>
+    </w:p>
+    <w:p>
+      <w:pPr>
+        <w:spacing w:before="240" w:after="240"/>
+        <w:jc w:val="both"/>
+        <w:rPr>
+          <w:rFonts w:ascii="Arial" w:hAnsi="Arial" w:cs="Arial"/>
+          <w:b/>
+          <w:bCs/>
+        </w:rPr>
+      </w:pPr>
+      <w:r>
+        <w:rPr>
+          <w:rFonts w:ascii="Arial" w:hAnsi="Arial" w:cs="Arial"/>
+          <w:b/>
+          <w:bCs/>
+        </w:rPr>
+        <w:t xml:space="preserve">Prueba de correlación de </w:t>
+      </w:r>
+      <w:r>
+        <w:rPr>
+          <w:rFonts w:ascii="Arial" w:hAnsi="Arial" w:cs="Arial"/>
+          <w:b/>
+          <w:bCs/>
+        </w:rPr>
+        <w:t>Kendall</w:t>
+      </w:r>
+      <w:r>
+        <w:rPr>
+          <w:rFonts w:ascii="Arial" w:hAnsi="Arial" w:cs="Arial"/>
+          <w:b/>
+          <w:bCs/>
+        </w:rPr>
+        <w:t xml:space="preserve"> </w:t>
+      </w:r>
+    </w:p>
+    <w:p>
+      <w:pPr>
+        <w:spacing w:before="240" w:after="240" w:line="276" w:lineRule="auto"/>
+        <w:jc w:val="both"/>
+        <w:rPr>
+          <w:rFonts w:ascii="Arial" w:hAnsi="Arial" w:cs="Arial"/>
+        </w:rPr>
+      </w:pPr>
+      <w:r>
+        <w:rPr>
+          <w:rFonts w:ascii="Arial" w:hAnsi="Arial" w:cs="Arial"/>
+        </w:rPr>
+        <w:lastRenderedPageBreak/>
+        <w:t>La prueba de correlación de Kendall, también conocida como tau de Kendall, es otra técnica no paramétrica que mide la asociación ordinal entre dos variables. Esta prueba se basa en el número de pares concordantes y discordantes entre las observaciones y es especialmente útil en muestras pequeñas o en presencia de muchos empates. Al igual que Spearman, Kendall no asume normalidad ni linealidad.</w:t>
+      </w:r>
+    </w:p>
+    <w:p>
+      <w:pPr>
+        <w:spacing w:before="240" w:after="240" w:line="276" w:lineRule="auto"/>
+        <w:jc w:val="both"/>
+        <w:rPr>
+          <w:rFonts w:ascii="Arial" w:hAnsi="Arial" w:cs="Arial"/>
+        </w:rPr>
+      </w:pPr>
+      <w:r>
+        <w:rPr>
+          <w:rFonts w:ascii="Arial" w:hAnsi="Arial" w:cs="Arial"/>
+        </w:rPr>
+        <w:t>Esta prueba tiene las siguientes hipótesis:</w:t>
+      </w:r>
+    </w:p>
+    <w:p>
+      <w:pPr>
+        <w:spacing w:before="240" w:after="240"/>
+        <w:rPr>
+          <w:rFonts w:ascii="Arial" w:eastAsiaTheme="minorEastAsia" w:hAnsi="Arial" w:cs="Arial"/>
+        </w:rPr>
+      </w:pPr>
+      <m:oMathPara>
+        <m:oMath>
+          <m:sSub>
+            <m:sSubPr>
+              <m:ctrlPr>
+                <w:rPr>
+                  <w:rFonts w:ascii="Cambria Math" w:hAnsi="Cambria Math" w:cs="Arial"/>
+                  <w:i/>
+                </w:rPr>
+              </m:ctrlPr>
+            </m:sSubPr>
+            <m:e>
+              <m:r>
+                <w:rPr>
+                  <w:rFonts w:ascii="Cambria Math" w:hAnsi="Cambria Math" w:cs="Arial"/>
+                </w:rPr>
+                <m:t>H</m:t>
+              </m:r>
+            </m:e>
+            <m:sub>
+              <m:r>
+                <w:rPr>
+                  <w:rFonts w:ascii="Cambria Math" w:hAnsi="Cambria Math" w:cs="Arial"/>
+                </w:rPr>
+                <m:t>0</m:t>
+              </m:r>
+            </m:sub>
+          </m:sSub>
+          <m:r>
+            <w:rPr>
+              <w:rFonts w:ascii="Cambria Math" w:hAnsi="Cambria Math" w:cs="Arial"/>
+            </w:rPr>
+            <m:t>:</m:t>
+          </m:r>
+          <m:r>
+            <m:rPr>
+              <m:sty m:val="p"/>
+            </m:rPr>
+            <w:rPr>
+              <w:rFonts w:ascii="Cambria Math" w:hAnsi="Cambria Math" w:cs="Arial"/>
+            </w:rPr>
+            <m:t xml:space="preserve">No existe </m:t>
+          </m:r>
+          <m:r>
+            <m:rPr>
+              <m:sty m:val="p"/>
+            </m:rPr>
+            <w:rPr>
+              <w:rFonts w:ascii="Cambria Math" w:hAnsi="Cambria Math" w:cs="Arial"/>
+            </w:rPr>
+            <m:t>asociación entre las dos variables</m:t>
+          </m:r>
+        </m:oMath>
+      </m:oMathPara>
+    </w:p>
+    <w:p>
+      <w:pPr>
+        <w:spacing w:before="240" w:after="240"/>
+        <w:rPr>
+          <w:rFonts w:ascii="Arial" w:eastAsiaTheme="minorEastAsia" w:hAnsi="Arial" w:cs="Arial"/>
+        </w:rPr>
+      </w:pPr>
+      <m:oMathPara>
+        <m:oMath>
+          <m:sSub>
+            <m:sSubPr>
+              <m:ctrlPr>
+                <w:rPr>
+                  <w:rFonts w:ascii="Cambria Math" w:eastAsiaTheme="minorEastAsia" w:hAnsi="Cambria Math" w:cs="Arial"/>
+                  <w:i/>
+                </w:rPr>
+              </m:ctrlPr>
+            </m:sSubPr>
+            <m:e>
+              <m:r>
+                <w:rPr>
+                  <w:rFonts w:ascii="Cambria Math" w:eastAsiaTheme="minorEastAsia" w:hAnsi="Cambria Math" w:cs="Arial"/>
+                </w:rPr>
+                <m:t>H</m:t>
+              </m:r>
+            </m:e>
+            <m:sub>
+              <m:r>
+                <w:rPr>
+                  <w:rFonts w:ascii="Cambria Math" w:eastAsiaTheme="minorEastAsia" w:hAnsi="Cambria Math" w:cs="Arial"/>
+                </w:rPr>
+                <m:t>1</m:t>
+              </m:r>
+            </m:sub>
+          </m:sSub>
+          <m:r>
+            <w:rPr>
+              <w:rFonts w:ascii="Cambria Math" w:eastAsiaTheme="minorEastAsia" w:hAnsi="Cambria Math" w:cs="Arial"/>
+            </w:rPr>
+            <m:t>:</m:t>
+          </m:r>
+          <m:r>
+            <m:rPr>
+              <m:sty m:val="p"/>
+            </m:rPr>
+            <w:rPr>
+              <w:rFonts w:ascii="Cambria Math" w:eastAsiaTheme="minorEastAsia" w:hAnsi="Cambria Math" w:cs="Arial"/>
+            </w:rPr>
+            <m:t xml:space="preserve">Existe </m:t>
+          </m:r>
+          <m:r>
+            <m:rPr>
+              <m:sty m:val="p"/>
+            </m:rPr>
+            <w:rPr>
+              <w:rFonts w:ascii="Cambria Math" w:eastAsiaTheme="minorEastAsia" w:hAnsi="Cambria Math" w:cs="Arial"/>
+            </w:rPr>
+            <m:t>asociación significativa entre las dos variables</m:t>
+          </m:r>
+        </m:oMath>
+      </m:oMathPara>
+    </w:p>
+    <w:p>
+      <w:pPr>
+        <w:spacing w:before="240" w:after="240"/>
+        <w:jc w:val="both"/>
+        <w:rPr>
+          <w:rFonts w:ascii="Arial" w:hAnsi="Arial" w:cs="Arial"/>
+        </w:rPr>
+      </w:pPr>
+      <w:r>
+        <w:rPr>
+          <w:rFonts w:ascii="Arial" w:hAnsi="Arial" w:cs="Arial"/>
+        </w:rPr>
+        <w:t>Para decidir si existe una correlación lineal (y distinta de cero) entre las dos variables, se aplica la siguiente regla de decisión. Se selecciona un nivel de significancia α (0,05). Luego, se compara el valor-p obtenido en la prueba con el valor α:</w:t>
+      </w:r>
+    </w:p>
+    <w:p>
+      <w:pPr>
+        <w:pStyle w:val="Prrafodelista"/>
+        <w:numPr>
+          <w:ilvl w:val="0"/>
+          <w:numId w:val="12"/>
+        </w:numPr>
+        <w:spacing w:before="240" w:after="240"/>
+        <w:jc w:val="both"/>
+        <w:rPr>
+          <w:rFonts w:ascii="Arial" w:hAnsi="Arial" w:cs="Arial"/>
+        </w:rPr>
+      </w:pPr>
+      <w:r>
+        <w:rPr>
+          <w:rFonts w:ascii="Arial" w:hAnsi="Arial" w:cs="Arial"/>
+        </w:rPr>
+        <w:t xml:space="preserve">Si p-valor &gt; α, no se rechaza </w:t>
+      </w:r>
+      <m:oMath>
+        <m:sSub>
+          <m:sSubPr>
+            <m:ctrlPr>
+              <w:rPr>
+                <w:rFonts w:ascii="Cambria Math" w:hAnsi="Cambria Math" w:cs="Arial"/>
+                <w:i/>
+              </w:rPr>
+            </m:ctrlPr>
+          </m:sSubPr>
+          <m:e>
+            <m:r>
+              <w:rPr>
+                <w:rFonts w:ascii="Cambria Math" w:hAnsi="Cambria Math" w:cs="Arial"/>
+              </w:rPr>
+              <m:t>H</m:t>
+            </m:r>
+          </m:e>
+          <m:sub>
+            <m:r>
+              <w:rPr>
+                <w:rFonts w:ascii="Cambria Math" w:hAnsi="Cambria Math" w:cs="Arial"/>
+              </w:rPr>
+              <m:t>0</m:t>
+            </m:r>
+          </m:sub>
+        </m:sSub>
+      </m:oMath>
+      <w:r>
+        <w:rPr>
+          <w:rFonts w:ascii="Arial" w:eastAsiaTheme="minorEastAsia" w:hAnsi="Arial" w:cs="Arial"/>
+        </w:rPr>
+        <w:t>, lo que indica que no se dispone de evidencia suficiente para afirmar la existencia de una asociación significativa.</w:t>
+      </w:r>
+    </w:p>
+    <w:p>
+      <w:pPr>
+        <w:pStyle w:val="Prrafodelista"/>
+        <w:numPr>
+          <w:ilvl w:val="0"/>
+          <w:numId w:val="12"/>
+        </w:numPr>
+        <w:spacing w:before="240" w:after="240"/>
+        <w:jc w:val="both"/>
+        <w:rPr>
+          <w:rFonts w:ascii="Arial" w:hAnsi="Arial" w:cs="Arial"/>
+        </w:rPr>
+      </w:pPr>
+      <w:r>
+        <w:rPr>
+          <w:rFonts w:ascii="Arial" w:hAnsi="Arial" w:cs="Arial"/>
+        </w:rPr>
+        <w:t xml:space="preserve">Si p-valor &lt; α, se rechaza </w:t>
+      </w:r>
+      <m:oMath>
+        <m:sSub>
+          <m:sSubPr>
+            <m:ctrlPr>
+              <w:rPr>
+                <w:rFonts w:ascii="Cambria Math" w:hAnsi="Cambria Math" w:cs="Arial"/>
+                <w:i/>
+              </w:rPr>
+            </m:ctrlPr>
+          </m:sSubPr>
+          <m:e>
+            <m:r>
+              <w:rPr>
+                <w:rFonts w:ascii="Cambria Math" w:hAnsi="Cambria Math" w:cs="Arial"/>
+              </w:rPr>
+              <m:t>H</m:t>
+            </m:r>
+          </m:e>
+          <m:sub>
+            <m:r>
+              <w:rPr>
+                <w:rFonts w:ascii="Cambria Math" w:hAnsi="Cambria Math" w:cs="Arial"/>
+              </w:rPr>
+              <m:t>0</m:t>
+            </m:r>
+          </m:sub>
+        </m:sSub>
+      </m:oMath>
+      <w:r>
+        <w:rPr>
+          <w:rFonts w:ascii="Arial" w:eastAsiaTheme="minorEastAsia" w:hAnsi="Arial" w:cs="Arial"/>
+        </w:rPr>
+        <w:t>, lo que indica que existe evidencia estadística de una relación significativa entre las variables.</w:t>
+      </w:r>
+    </w:p>
+    <w:p>
+      <w:pPr>
+        <w:spacing w:before="240" w:after="240"/>
+        <w:jc w:val="both"/>
+        <w:rPr>
+          <w:rFonts w:ascii="Arial" w:hAnsi="Arial" w:cs="Arial"/>
+          <w:b/>
+          <w:bCs/>
+        </w:rPr>
+      </w:pPr>
+      <w:r>
+        <w:rPr>
+          <w:rFonts w:ascii="Arial" w:hAnsi="Arial" w:cs="Arial"/>
+          <w:b/>
+          <w:bCs/>
+        </w:rPr>
         <w:t>Prueba de normalidad (Shapiro-Wilk)</w:t>
       </w:r>
     </w:p>
@@ -8027,6 +14436,15 @@
         </w:rPr>
         <w:t>tiene las siguientes hipótesis:</w:t>
       </w:r>
+    </w:p>
+    <w:p>
+      <w:pPr>
+        <w:spacing w:before="240" w:after="240" w:line="276" w:lineRule="auto"/>
+        <w:jc w:val="both"/>
+        <w:rPr>
+          <w:rFonts w:ascii="Arial" w:hAnsi="Arial" w:cs="Arial"/>
+        </w:rPr>
+      </w:pPr>
     </w:p>
     <w:p>
       <w:pPr>
@@ -8692,28 +15110,6 @@
     </w:p>
     <w:p>
       <w:pPr>
-        <w:spacing w:before="240" w:after="240"/>
-        <w:jc w:val="both"/>
-        <w:rPr>
-          <w:rFonts w:ascii="Arial" w:hAnsi="Arial" w:cs="Arial"/>
-          <w:b/>
-          <w:bCs/>
-        </w:rPr>
-      </w:pPr>
-    </w:p>
-    <w:p>
-      <w:pPr>
-        <w:spacing w:before="240" w:after="240"/>
-        <w:jc w:val="both"/>
-        <w:rPr>
-          <w:rFonts w:ascii="Arial" w:hAnsi="Arial" w:cs="Arial"/>
-          <w:b/>
-          <w:bCs/>
-        </w:rPr>
-      </w:pPr>
-    </w:p>
-    <w:p>
-      <w:pPr>
         <w:spacing w:before="240" w:after="240" w:line="276" w:lineRule="auto"/>
         <w:jc w:val="both"/>
         <w:rPr>
@@ -9068,9 +15464,357 @@
     </w:p>
     <w:p>
       <w:pPr>
+        <w:spacing w:before="240" w:after="240"/>
+        <w:jc w:val="both"/>
+        <w:rPr>
+          <w:rFonts w:ascii="Arial" w:hAnsi="Arial" w:cs="Arial"/>
+          <w:b/>
+          <w:bCs/>
+        </w:rPr>
+      </w:pPr>
+      <w:r>
+        <w:rPr>
+          <w:rFonts w:ascii="Arial" w:hAnsi="Arial" w:cs="Arial"/>
+          <w:b/>
+          <w:bCs/>
+        </w:rPr>
+        <w:t>Prueba Kruskal-Wallis</w:t>
+      </w:r>
+    </w:p>
+    <w:p>
+      <w:pPr>
+        <w:spacing w:before="240" w:after="240"/>
+        <w:jc w:val="both"/>
+        <w:rPr>
+          <w:rFonts w:ascii="Arial" w:hAnsi="Arial" w:cs="Arial"/>
+        </w:rPr>
+      </w:pPr>
+      <w:r>
+        <w:rPr>
+          <w:rFonts w:ascii="Arial" w:hAnsi="Arial" w:cs="Arial"/>
+        </w:rPr>
+        <w:t xml:space="preserve">La prueba de Kruskal-Wallis es una técnica estadística no paramétrica utilizada para comparar tres o más grupos independientes cuando no se cumplen los supuestos necesarios para aplicar una prueba ANOVA de un factor, como la normalidad de los datos o la homogeneidad de varianzas. Esta prueba fue desarrollada por William Kruskal y W. </w:t>
+      </w:r>
+      <w:r>
+        <w:rPr>
+          <w:rFonts w:ascii="Arial" w:hAnsi="Arial" w:cs="Arial"/>
+        </w:rPr>
+        <w:lastRenderedPageBreak/>
+        <w:t>Allen Wallis y es particularmente útil cuando los datos son ordinales o cuando se sospecha que las distribuciones no son normales.</w:t>
+      </w:r>
+    </w:p>
+    <w:p>
+      <w:pPr>
+        <w:spacing w:before="240" w:after="240"/>
+        <w:jc w:val="both"/>
+        <w:rPr>
+          <w:rFonts w:ascii="Arial" w:hAnsi="Arial" w:cs="Arial"/>
+        </w:rPr>
+      </w:pPr>
+      <w:r>
+        <w:rPr>
+          <w:rFonts w:ascii="Arial" w:hAnsi="Arial" w:cs="Arial"/>
+        </w:rPr>
+        <w:t>En lugar de comparar las medias de los grupos, como en el ANOVA, la prueba de Kruskal-Wallis evalúa si las distribuciones de los rangos de los grupos difieren significativamente entre sí.</w:t>
+      </w:r>
+    </w:p>
+    <w:p>
+      <w:pPr>
         <w:spacing w:before="240" w:after="240" w:line="276" w:lineRule="auto"/>
         <w:jc w:val="both"/>
         <w:rPr>
+          <w:rFonts w:ascii="Arial" w:eastAsiaTheme="minorEastAsia" w:hAnsi="Arial" w:cs="Arial"/>
+        </w:rPr>
+      </w:pPr>
+      <w:r>
+        <w:rPr>
+          <w:rFonts w:ascii="Arial" w:hAnsi="Arial" w:cs="Arial"/>
+        </w:rPr>
+        <w:t>Las hipótesis de esta prueba se plantean de la siguiente manera:</w:t>
+      </w:r>
+    </w:p>
+    <w:p>
+      <w:pPr>
+        <w:spacing w:before="240" w:after="240"/>
+        <w:rPr>
+          <w:rFonts w:ascii="Arial" w:eastAsiaTheme="minorEastAsia" w:hAnsi="Arial" w:cs="Arial"/>
+        </w:rPr>
+      </w:pPr>
+      <m:oMathPara>
+        <m:oMath>
+          <m:sSub>
+            <m:sSubPr>
+              <m:ctrlPr>
+                <w:rPr>
+                  <w:rFonts w:ascii="Cambria Math" w:hAnsi="Cambria Math" w:cs="Arial"/>
+                  <w:i/>
+                </w:rPr>
+              </m:ctrlPr>
+            </m:sSubPr>
+            <m:e>
+              <m:r>
+                <w:rPr>
+                  <w:rFonts w:ascii="Cambria Math" w:hAnsi="Cambria Math" w:cs="Arial"/>
+                </w:rPr>
+                <m:t>H</m:t>
+              </m:r>
+            </m:e>
+            <m:sub>
+              <m:r>
+                <w:rPr>
+                  <w:rFonts w:ascii="Cambria Math" w:hAnsi="Cambria Math" w:cs="Arial"/>
+                </w:rPr>
+                <m:t>0</m:t>
+              </m:r>
+            </m:sub>
+          </m:sSub>
+          <m:r>
+            <w:rPr>
+              <w:rFonts w:ascii="Cambria Math" w:hAnsi="Cambria Math" w:cs="Arial"/>
+            </w:rPr>
+            <m:t>:</m:t>
+          </m:r>
+          <m:r>
+            <m:rPr>
+              <m:nor/>
+            </m:rPr>
+            <w:rPr>
+              <w:rFonts w:ascii="Cambria Math" w:hAnsi="Cambria Math" w:cs="Arial"/>
+            </w:rPr>
+            <m:t>Las distribuciones de los grupos</m:t>
+          </m:r>
+          <m:r>
+            <m:rPr>
+              <m:nor/>
+            </m:rPr>
+            <w:rPr>
+              <w:rFonts w:ascii="Cambria Math" w:hAnsi="Cambria Math" w:cs="Arial"/>
+            </w:rPr>
+            <m:t xml:space="preserve"> son iguales</m:t>
+          </m:r>
+        </m:oMath>
+      </m:oMathPara>
+    </w:p>
+    <w:p>
+      <w:pPr>
+        <w:spacing w:before="240" w:after="240"/>
+        <w:rPr>
+          <w:rFonts w:ascii="Arial" w:eastAsiaTheme="minorEastAsia" w:hAnsi="Arial" w:cs="Arial"/>
+        </w:rPr>
+      </w:pPr>
+      <m:oMathPara>
+        <m:oMath>
+          <m:sSub>
+            <m:sSubPr>
+              <m:ctrlPr>
+                <w:rPr>
+                  <w:rFonts w:ascii="Cambria Math" w:hAnsi="Cambria Math" w:cs="Arial"/>
+                  <w:i/>
+                </w:rPr>
+              </m:ctrlPr>
+            </m:sSubPr>
+            <m:e>
+              <m:r>
+                <w:rPr>
+                  <w:rFonts w:ascii="Cambria Math" w:hAnsi="Cambria Math" w:cs="Arial"/>
+                </w:rPr>
+                <m:t>H</m:t>
+              </m:r>
+            </m:e>
+            <m:sub>
+              <m:r>
+                <w:rPr>
+                  <w:rFonts w:ascii="Cambria Math" w:hAnsi="Cambria Math" w:cs="Arial"/>
+                </w:rPr>
+                <m:t>1</m:t>
+              </m:r>
+            </m:sub>
+          </m:sSub>
+          <m:r>
+            <w:rPr>
+              <w:rFonts w:ascii="Cambria Math" w:hAnsi="Cambria Math" w:cs="Arial"/>
+            </w:rPr>
+            <m:t>:</m:t>
+          </m:r>
+          <m:r>
+            <m:rPr>
+              <m:nor/>
+            </m:rPr>
+            <w:rPr>
+              <w:rFonts w:ascii="Cambria Math" w:hAnsi="Cambria Math" w:cs="Arial"/>
+            </w:rPr>
+            <m:t xml:space="preserve">Al menos </m:t>
+          </m:r>
+          <m:r>
+            <m:rPr>
+              <m:nor/>
+            </m:rPr>
+            <w:rPr>
+              <w:rFonts w:ascii="Cambria Math" w:hAnsi="Cambria Math" w:cs="Arial"/>
+            </w:rPr>
+            <m:t>un grupo tiene una distribución diferente</m:t>
+          </m:r>
+        </m:oMath>
+      </m:oMathPara>
+    </w:p>
+    <w:p>
+      <w:pPr>
+        <w:spacing w:before="240" w:after="240"/>
+        <w:jc w:val="both"/>
+        <w:rPr>
+          <w:rFonts w:ascii="Arial" w:hAnsi="Arial" w:cs="Arial"/>
+        </w:rPr>
+      </w:pPr>
+      <w:r>
+        <w:rPr>
+          <w:rFonts w:ascii="Arial" w:hAnsi="Arial" w:cs="Arial"/>
+        </w:rPr>
+        <w:t>Para decidir si al menos una de las medias poblaciones difiere, se aplica la siguiente regla de decisión. Se selecciona un nivel de significancia α (0,05). Luego, se compara el valor-p obtenido en la prueba con el valor α:</w:t>
+      </w:r>
+    </w:p>
+    <w:p>
+      <w:pPr>
+        <w:pStyle w:val="Prrafodelista"/>
+        <w:numPr>
+          <w:ilvl w:val="0"/>
+          <w:numId w:val="12"/>
+        </w:numPr>
+        <w:spacing w:before="240" w:after="240"/>
+        <w:jc w:val="both"/>
+        <w:rPr>
+          <w:rFonts w:ascii="Arial" w:hAnsi="Arial" w:cs="Arial"/>
+        </w:rPr>
+      </w:pPr>
+      <w:r>
+        <w:rPr>
+          <w:rFonts w:ascii="Arial" w:hAnsi="Arial" w:cs="Arial"/>
+        </w:rPr>
+        <w:t xml:space="preserve">Si p-valor &gt; α, no se rechaza </w:t>
+      </w:r>
+      <m:oMath>
+        <m:sSub>
+          <m:sSubPr>
+            <m:ctrlPr>
+              <w:rPr>
+                <w:rFonts w:ascii="Cambria Math" w:hAnsi="Cambria Math" w:cs="Arial"/>
+                <w:i/>
+              </w:rPr>
+            </m:ctrlPr>
+          </m:sSubPr>
+          <m:e>
+            <m:r>
+              <w:rPr>
+                <w:rFonts w:ascii="Cambria Math" w:hAnsi="Cambria Math" w:cs="Arial"/>
+              </w:rPr>
+              <m:t>H</m:t>
+            </m:r>
+          </m:e>
+          <m:sub>
+            <m:r>
+              <w:rPr>
+                <w:rFonts w:ascii="Cambria Math" w:hAnsi="Cambria Math" w:cs="Arial"/>
+              </w:rPr>
+              <m:t>0</m:t>
+            </m:r>
+          </m:sub>
+        </m:sSub>
+      </m:oMath>
+      <w:r>
+        <w:rPr>
+          <w:rFonts w:ascii="Arial" w:eastAsiaTheme="minorEastAsia" w:hAnsi="Arial" w:cs="Arial"/>
+        </w:rPr>
+        <w:t xml:space="preserve">, por lo que no hay evidencia </w:t>
+      </w:r>
+      <w:r>
+        <w:rPr>
+          <w:rFonts w:ascii="Arial" w:eastAsiaTheme="minorEastAsia" w:hAnsi="Arial" w:cs="Arial"/>
+        </w:rPr>
+        <w:t>suficiente para afirmar diferencias significativas entre las distribuciones de los grupos</w:t>
+      </w:r>
+      <w:r>
+        <w:rPr>
+          <w:rFonts w:ascii="Arial" w:eastAsiaTheme="minorEastAsia" w:hAnsi="Arial" w:cs="Arial"/>
+        </w:rPr>
+        <w:t>.</w:t>
+      </w:r>
+    </w:p>
+    <w:p>
+      <w:pPr>
+        <w:pStyle w:val="Prrafodelista"/>
+        <w:numPr>
+          <w:ilvl w:val="0"/>
+          <w:numId w:val="12"/>
+        </w:numPr>
+        <w:spacing w:before="240" w:after="240"/>
+        <w:jc w:val="both"/>
+        <w:rPr>
+          <w:rFonts w:ascii="Arial" w:hAnsi="Arial" w:cs="Arial"/>
+        </w:rPr>
+      </w:pPr>
+      <w:r>
+        <w:rPr>
+          <w:rFonts w:ascii="Arial" w:hAnsi="Arial" w:cs="Arial"/>
+        </w:rPr>
+        <w:t xml:space="preserve">Si p-valor &lt; α, se rechaza </w:t>
+      </w:r>
+      <m:oMath>
+        <m:sSub>
+          <m:sSubPr>
+            <m:ctrlPr>
+              <w:rPr>
+                <w:rFonts w:ascii="Cambria Math" w:hAnsi="Cambria Math" w:cs="Arial"/>
+                <w:i/>
+              </w:rPr>
+            </m:ctrlPr>
+          </m:sSubPr>
+          <m:e>
+            <m:r>
+              <w:rPr>
+                <w:rFonts w:ascii="Cambria Math" w:hAnsi="Cambria Math" w:cs="Arial"/>
+              </w:rPr>
+              <m:t>H</m:t>
+            </m:r>
+          </m:e>
+          <m:sub>
+            <m:r>
+              <w:rPr>
+                <w:rFonts w:ascii="Cambria Math" w:hAnsi="Cambria Math" w:cs="Arial"/>
+              </w:rPr>
+              <m:t>0</m:t>
+            </m:r>
+          </m:sub>
+        </m:sSub>
+      </m:oMath>
+      <w:r>
+        <w:rPr>
+          <w:rFonts w:ascii="Arial" w:eastAsiaTheme="minorEastAsia" w:hAnsi="Arial" w:cs="Arial"/>
+        </w:rPr>
+        <w:t xml:space="preserve">, por lo que existe </w:t>
+      </w:r>
+      <w:r>
+        <w:rPr>
+          <w:rFonts w:ascii="Arial" w:eastAsiaTheme="minorEastAsia" w:hAnsi="Arial" w:cs="Arial"/>
+        </w:rPr>
+        <w:t xml:space="preserve">al </w:t>
+      </w:r>
+      <w:r>
+        <w:rPr>
+          <w:rFonts w:ascii="Arial" w:eastAsiaTheme="minorEastAsia" w:hAnsi="Arial" w:cs="Arial"/>
+        </w:rPr>
+        <w:t>menos un grupo cuya distribución difiere significativamente de las demás</w:t>
+      </w:r>
+      <w:r>
+        <w:rPr>
+          <w:rFonts w:ascii="Arial" w:eastAsiaTheme="minorEastAsia" w:hAnsi="Arial" w:cs="Arial"/>
+        </w:rPr>
+        <w:t>.</w:t>
+      </w:r>
+    </w:p>
+    <w:p>
+      <w:pPr>
+        <w:spacing w:before="240" w:after="240" w:line="276" w:lineRule="auto"/>
+        <w:jc w:val="both"/>
+        <w:rPr>
           <w:rFonts w:ascii="Arial" w:hAnsi="Arial" w:cs="Arial"/>
           <w:b/>
           <w:bCs/>
@@ -9105,7 +15849,6 @@
         <w:rPr>
           <w:rFonts w:ascii="Arial" w:hAnsi="Arial" w:cs="Arial"/>
         </w:rPr>
-        <w:lastRenderedPageBreak/>
         <w:t>La prueba de Tukey HSD (</w:t>
       </w:r>
       <w:proofErr w:type="spellStart"/>
@@ -9500,181 +16243,7 @@
         <w:t>.</w:t>
       </w:r>
     </w:p>
-    <w:p>
-      <w:pPr>
-        <w:spacing w:before="240" w:after="240" w:line="276" w:lineRule="auto"/>
-        <w:jc w:val="both"/>
-        <w:rPr>
-          <w:rFonts w:ascii="Arial" w:hAnsi="Arial" w:cs="Arial"/>
-        </w:rPr>
-      </w:pPr>
-    </w:p>
-    <w:p>
-      <w:pPr>
-        <w:spacing w:before="240" w:after="240" w:line="276" w:lineRule="auto"/>
-        <w:jc w:val="both"/>
-        <w:rPr>
-          <w:rFonts w:ascii="Arial" w:hAnsi="Arial" w:cs="Arial"/>
-        </w:rPr>
-      </w:pPr>
-    </w:p>
-    <w:p>
-      <w:pPr>
-        <w:spacing w:before="240" w:after="240"/>
-        <w:jc w:val="both"/>
-        <w:rPr>
-          <w:rFonts w:ascii="Arial" w:hAnsi="Arial" w:cs="Arial"/>
-        </w:rPr>
-      </w:pPr>
-    </w:p>
-    <w:p>
-      <w:pPr>
-        <w:spacing w:before="240" w:after="240"/>
-        <w:jc w:val="both"/>
-        <w:rPr>
-          <w:rFonts w:ascii="Arial" w:hAnsi="Arial" w:cs="Arial"/>
-        </w:rPr>
-      </w:pPr>
-    </w:p>
-    <w:p>
-      <w:pPr>
-        <w:spacing w:before="240" w:after="240"/>
-        <w:jc w:val="both"/>
-        <w:rPr>
-          <w:rFonts w:ascii="Arial" w:hAnsi="Arial" w:cs="Arial"/>
-        </w:rPr>
-      </w:pPr>
-    </w:p>
-    <w:p>
-      <w:pPr>
-        <w:spacing w:before="240" w:after="240"/>
-        <w:jc w:val="both"/>
-        <w:rPr>
-          <w:rFonts w:ascii="Arial" w:hAnsi="Arial" w:cs="Arial"/>
-        </w:rPr>
-      </w:pPr>
-    </w:p>
-    <w:p>
-      <w:pPr>
-        <w:spacing w:before="240" w:after="240"/>
-        <w:rPr>
-          <w:rFonts w:ascii="Arial" w:hAnsi="Arial" w:cs="Arial"/>
-        </w:rPr>
-      </w:pPr>
-    </w:p>
-    <w:p>
-      <w:pPr>
-        <w:spacing w:before="240" w:after="240"/>
-        <w:rPr>
-          <w:rFonts w:ascii="Arial" w:eastAsiaTheme="minorEastAsia" w:hAnsi="Arial" w:cs="Arial"/>
-        </w:rPr>
-      </w:pPr>
-    </w:p>
-    <w:p>
-      <w:pPr>
-        <w:spacing w:before="240" w:after="240"/>
-        <w:rPr>
-          <w:rFonts w:ascii="Arial" w:hAnsi="Arial" w:cs="Arial"/>
-        </w:rPr>
-      </w:pPr>
-    </w:p>
-    <w:p>
-      <w:pPr>
-        <w:spacing w:before="240" w:after="240"/>
-        <w:rPr>
-          <w:rFonts w:ascii="Arial" w:hAnsi="Arial" w:cs="Arial"/>
-        </w:rPr>
-      </w:pPr>
-    </w:p>
-    <w:p>
-      <w:pPr>
-        <w:spacing w:before="240" w:after="240"/>
-        <w:jc w:val="both"/>
-        <w:rPr>
-          <w:rFonts w:ascii="Arial" w:hAnsi="Arial" w:cs="Arial"/>
-        </w:rPr>
-      </w:pPr>
-    </w:p>
-    <w:p>
-      <w:pPr>
-        <w:spacing w:before="240" w:after="240"/>
-        <w:jc w:val="both"/>
-        <w:rPr>
-          <w:rFonts w:ascii="Arial" w:hAnsi="Arial" w:cs="Arial"/>
-        </w:rPr>
-      </w:pPr>
-    </w:p>
-    <w:p>
-      <w:pPr>
-        <w:spacing w:before="240" w:after="240"/>
-        <w:jc w:val="both"/>
-        <w:rPr>
-          <w:rFonts w:ascii="Arial" w:hAnsi="Arial" w:cs="Arial"/>
-        </w:rPr>
-      </w:pPr>
-    </w:p>
-    <w:p>
-      <w:pPr>
-        <w:spacing w:before="240" w:after="240"/>
-        <w:jc w:val="both"/>
-        <w:rPr>
-          <w:rFonts w:ascii="Arial" w:hAnsi="Arial" w:cs="Arial"/>
-        </w:rPr>
-      </w:pPr>
-    </w:p>
-    <w:p>
-      <w:pPr>
-        <w:spacing w:before="240" w:after="240"/>
-        <w:jc w:val="both"/>
-      </w:pPr>
-    </w:p>
-    <w:p>
-      <w:pPr>
-        <w:spacing w:before="240" w:after="240"/>
-        <w:jc w:val="both"/>
-      </w:pPr>
-    </w:p>
-    <w:p>
-      <w:pPr>
-        <w:spacing w:before="240" w:after="240"/>
-        <w:jc w:val="both"/>
-      </w:pPr>
-    </w:p>
-    <w:p>
-      <w:pPr>
-        <w:spacing w:before="240" w:after="240"/>
-        <w:jc w:val="both"/>
-      </w:pPr>
-    </w:p>
-    <w:p>
-      <w:pPr>
-        <w:spacing w:before="240" w:after="240"/>
-        <w:jc w:val="both"/>
-      </w:pPr>
-    </w:p>
-    <w:p>
-      <w:pPr>
-        <w:spacing w:before="240" w:after="240"/>
-        <w:jc w:val="both"/>
-      </w:pPr>
-    </w:p>
-    <w:p>
-      <w:pPr>
-        <w:spacing w:before="240" w:after="240"/>
-        <w:jc w:val="both"/>
-      </w:pPr>
-    </w:p>
-    <w:p>
-      <w:pPr>
-        <w:spacing w:before="240" w:after="240"/>
-        <w:jc w:val="both"/>
-      </w:pPr>
-    </w:p>
-    <w:p>
-      <w:r>
-        <w:br w:type="page"/>
-      </w:r>
-    </w:p>
+    <w:p/>
     <w:p>
       <w:pPr>
         <w:spacing w:line="276" w:lineRule="auto"/>
@@ -10328,7 +16897,7 @@
         </w:rPr>
         <w:t xml:space="preserve"> (2nd ed.). Springer. </w:t>
       </w:r>
-      <w:hyperlink r:id="rId16" w:history="1">
+      <w:hyperlink r:id="rId19" w:history="1">
         <w:r>
           <w:rPr>
             <w:rStyle w:val="Hipervnculo"/>
@@ -11111,6 +17680,866 @@
           <w:szCs w:val="22"/>
         </w:rPr>
         <w:t>, 5(2), 99–114.</w:t>
+      </w:r>
+    </w:p>
+    <w:p>
+      <w:pPr>
+        <w:pStyle w:val="NormalWeb"/>
+        <w:numPr>
+          <w:ilvl w:val="0"/>
+          <w:numId w:val="2"/>
+        </w:numPr>
+        <w:spacing w:line="276" w:lineRule="auto"/>
+        <w:jc w:val="both"/>
+        <w:rPr>
+          <w:rFonts w:ascii="Arial" w:hAnsi="Arial" w:cs="Arial"/>
+          <w:sz w:val="22"/>
+          <w:szCs w:val="22"/>
+        </w:rPr>
+      </w:pPr>
+      <w:r>
+        <w:rPr>
+          <w:rFonts w:ascii="Arial" w:hAnsi="Arial" w:cs="Arial"/>
+          <w:sz w:val="22"/>
+          <w:szCs w:val="22"/>
+        </w:rPr>
+        <w:t xml:space="preserve">Pearson, K. (1895). Note </w:t>
+      </w:r>
+      <w:proofErr w:type="spellStart"/>
+      <w:r>
+        <w:rPr>
+          <w:rFonts w:ascii="Arial" w:hAnsi="Arial" w:cs="Arial"/>
+          <w:sz w:val="22"/>
+          <w:szCs w:val="22"/>
+        </w:rPr>
+        <w:t>on</w:t>
+      </w:r>
+      <w:proofErr w:type="spellEnd"/>
+      <w:r>
+        <w:rPr>
+          <w:rFonts w:ascii="Arial" w:hAnsi="Arial" w:cs="Arial"/>
+          <w:sz w:val="22"/>
+          <w:szCs w:val="22"/>
+        </w:rPr>
+        <w:t xml:space="preserve"> </w:t>
+      </w:r>
+      <w:proofErr w:type="spellStart"/>
+      <w:r>
+        <w:rPr>
+          <w:rFonts w:ascii="Arial" w:hAnsi="Arial" w:cs="Arial"/>
+          <w:sz w:val="22"/>
+          <w:szCs w:val="22"/>
+        </w:rPr>
+        <w:t>regression</w:t>
+      </w:r>
+      <w:proofErr w:type="spellEnd"/>
+      <w:r>
+        <w:rPr>
+          <w:rFonts w:ascii="Arial" w:hAnsi="Arial" w:cs="Arial"/>
+          <w:sz w:val="22"/>
+          <w:szCs w:val="22"/>
+        </w:rPr>
+        <w:t xml:space="preserve"> and </w:t>
+      </w:r>
+      <w:proofErr w:type="spellStart"/>
+      <w:r>
+        <w:rPr>
+          <w:rFonts w:ascii="Arial" w:hAnsi="Arial" w:cs="Arial"/>
+          <w:sz w:val="22"/>
+          <w:szCs w:val="22"/>
+        </w:rPr>
+        <w:t>inheritance</w:t>
+      </w:r>
+      <w:proofErr w:type="spellEnd"/>
+      <w:r>
+        <w:rPr>
+          <w:rFonts w:ascii="Arial" w:hAnsi="Arial" w:cs="Arial"/>
+          <w:sz w:val="22"/>
+          <w:szCs w:val="22"/>
+        </w:rPr>
+        <w:t xml:space="preserve"> in </w:t>
+      </w:r>
+      <w:proofErr w:type="spellStart"/>
+      <w:r>
+        <w:rPr>
+          <w:rFonts w:ascii="Arial" w:hAnsi="Arial" w:cs="Arial"/>
+          <w:sz w:val="22"/>
+          <w:szCs w:val="22"/>
+        </w:rPr>
+        <w:t>the</w:t>
+      </w:r>
+      <w:proofErr w:type="spellEnd"/>
+      <w:r>
+        <w:rPr>
+          <w:rFonts w:ascii="Arial" w:hAnsi="Arial" w:cs="Arial"/>
+          <w:sz w:val="22"/>
+          <w:szCs w:val="22"/>
+        </w:rPr>
+        <w:t xml:space="preserve"> case </w:t>
+      </w:r>
+      <w:proofErr w:type="spellStart"/>
+      <w:r>
+        <w:rPr>
+          <w:rFonts w:ascii="Arial" w:hAnsi="Arial" w:cs="Arial"/>
+          <w:sz w:val="22"/>
+          <w:szCs w:val="22"/>
+        </w:rPr>
+        <w:t>of</w:t>
+      </w:r>
+      <w:proofErr w:type="spellEnd"/>
+      <w:r>
+        <w:rPr>
+          <w:rFonts w:ascii="Arial" w:hAnsi="Arial" w:cs="Arial"/>
+          <w:sz w:val="22"/>
+          <w:szCs w:val="22"/>
+        </w:rPr>
+        <w:t xml:space="preserve"> </w:t>
+      </w:r>
+      <w:proofErr w:type="spellStart"/>
+      <w:r>
+        <w:rPr>
+          <w:rFonts w:ascii="Arial" w:hAnsi="Arial" w:cs="Arial"/>
+          <w:sz w:val="22"/>
+          <w:szCs w:val="22"/>
+        </w:rPr>
+        <w:t>two</w:t>
+      </w:r>
+      <w:proofErr w:type="spellEnd"/>
+      <w:r>
+        <w:rPr>
+          <w:rFonts w:ascii="Arial" w:hAnsi="Arial" w:cs="Arial"/>
+          <w:sz w:val="22"/>
+          <w:szCs w:val="22"/>
+        </w:rPr>
+        <w:t xml:space="preserve"> </w:t>
+      </w:r>
+      <w:proofErr w:type="spellStart"/>
+      <w:r>
+        <w:rPr>
+          <w:rFonts w:ascii="Arial" w:hAnsi="Arial" w:cs="Arial"/>
+          <w:sz w:val="22"/>
+          <w:szCs w:val="22"/>
+        </w:rPr>
+        <w:t>parents</w:t>
+      </w:r>
+      <w:proofErr w:type="spellEnd"/>
+      <w:r>
+        <w:rPr>
+          <w:rFonts w:ascii="Arial" w:hAnsi="Arial" w:cs="Arial"/>
+          <w:sz w:val="22"/>
+          <w:szCs w:val="22"/>
+        </w:rPr>
+        <w:t xml:space="preserve">. </w:t>
+      </w:r>
+      <w:proofErr w:type="spellStart"/>
+      <w:r>
+        <w:rPr>
+          <w:rFonts w:ascii="Arial" w:hAnsi="Arial" w:cs="Arial"/>
+          <w:i/>
+          <w:iCs/>
+          <w:sz w:val="22"/>
+          <w:szCs w:val="22"/>
+        </w:rPr>
+        <w:t>Proceedings</w:t>
+      </w:r>
+      <w:proofErr w:type="spellEnd"/>
+      <w:r>
+        <w:rPr>
+          <w:rFonts w:ascii="Arial" w:hAnsi="Arial" w:cs="Arial"/>
+          <w:i/>
+          <w:iCs/>
+          <w:sz w:val="22"/>
+          <w:szCs w:val="22"/>
+        </w:rPr>
+        <w:t xml:space="preserve"> </w:t>
+      </w:r>
+      <w:proofErr w:type="spellStart"/>
+      <w:r>
+        <w:rPr>
+          <w:rFonts w:ascii="Arial" w:hAnsi="Arial" w:cs="Arial"/>
+          <w:i/>
+          <w:iCs/>
+          <w:sz w:val="22"/>
+          <w:szCs w:val="22"/>
+        </w:rPr>
+        <w:t>of</w:t>
+      </w:r>
+      <w:proofErr w:type="spellEnd"/>
+      <w:r>
+        <w:rPr>
+          <w:rFonts w:ascii="Arial" w:hAnsi="Arial" w:cs="Arial"/>
+          <w:i/>
+          <w:iCs/>
+          <w:sz w:val="22"/>
+          <w:szCs w:val="22"/>
+        </w:rPr>
+        <w:t xml:space="preserve"> </w:t>
+      </w:r>
+      <w:proofErr w:type="spellStart"/>
+      <w:r>
+        <w:rPr>
+          <w:rFonts w:ascii="Arial" w:hAnsi="Arial" w:cs="Arial"/>
+          <w:i/>
+          <w:iCs/>
+          <w:sz w:val="22"/>
+          <w:szCs w:val="22"/>
+        </w:rPr>
+        <w:t>the</w:t>
+      </w:r>
+      <w:proofErr w:type="spellEnd"/>
+      <w:r>
+        <w:rPr>
+          <w:rFonts w:ascii="Arial" w:hAnsi="Arial" w:cs="Arial"/>
+          <w:i/>
+          <w:iCs/>
+          <w:sz w:val="22"/>
+          <w:szCs w:val="22"/>
+        </w:rPr>
+        <w:t xml:space="preserve"> Royal </w:t>
+      </w:r>
+      <w:proofErr w:type="spellStart"/>
+      <w:r>
+        <w:rPr>
+          <w:rFonts w:ascii="Arial" w:hAnsi="Arial" w:cs="Arial"/>
+          <w:i/>
+          <w:iCs/>
+          <w:sz w:val="22"/>
+          <w:szCs w:val="22"/>
+        </w:rPr>
+        <w:t>Society</w:t>
+      </w:r>
+      <w:proofErr w:type="spellEnd"/>
+      <w:r>
+        <w:rPr>
+          <w:rFonts w:ascii="Arial" w:hAnsi="Arial" w:cs="Arial"/>
+          <w:i/>
+          <w:iCs/>
+          <w:sz w:val="22"/>
+          <w:szCs w:val="22"/>
+        </w:rPr>
+        <w:t xml:space="preserve"> </w:t>
+      </w:r>
+      <w:proofErr w:type="spellStart"/>
+      <w:r>
+        <w:rPr>
+          <w:rFonts w:ascii="Arial" w:hAnsi="Arial" w:cs="Arial"/>
+          <w:i/>
+          <w:iCs/>
+          <w:sz w:val="22"/>
+          <w:szCs w:val="22"/>
+        </w:rPr>
+        <w:t>of</w:t>
+      </w:r>
+      <w:proofErr w:type="spellEnd"/>
+      <w:r>
+        <w:rPr>
+          <w:rFonts w:ascii="Arial" w:hAnsi="Arial" w:cs="Arial"/>
+          <w:i/>
+          <w:iCs/>
+          <w:sz w:val="22"/>
+          <w:szCs w:val="22"/>
+        </w:rPr>
+        <w:t xml:space="preserve"> London</w:t>
+      </w:r>
+      <w:r>
+        <w:rPr>
+          <w:rFonts w:ascii="Arial" w:hAnsi="Arial" w:cs="Arial"/>
+          <w:sz w:val="22"/>
+          <w:szCs w:val="22"/>
+        </w:rPr>
+        <w:t>, 58, 240–242.</w:t>
+      </w:r>
+    </w:p>
+    <w:p>
+      <w:pPr>
+        <w:pStyle w:val="NormalWeb"/>
+        <w:numPr>
+          <w:ilvl w:val="0"/>
+          <w:numId w:val="2"/>
+        </w:numPr>
+        <w:spacing w:line="276" w:lineRule="auto"/>
+        <w:jc w:val="both"/>
+        <w:rPr>
+          <w:rFonts w:ascii="Arial" w:hAnsi="Arial" w:cs="Arial"/>
+          <w:sz w:val="22"/>
+          <w:szCs w:val="22"/>
+        </w:rPr>
+      </w:pPr>
+      <w:r>
+        <w:rPr>
+          <w:rFonts w:ascii="Arial" w:hAnsi="Arial" w:cs="Arial"/>
+          <w:sz w:val="22"/>
+          <w:szCs w:val="22"/>
+        </w:rPr>
+        <w:t xml:space="preserve">Spearman, C. (1904). </w:t>
+      </w:r>
+      <w:proofErr w:type="spellStart"/>
+      <w:r>
+        <w:rPr>
+          <w:rFonts w:ascii="Arial" w:hAnsi="Arial" w:cs="Arial"/>
+          <w:sz w:val="22"/>
+          <w:szCs w:val="22"/>
+        </w:rPr>
+        <w:t>The</w:t>
+      </w:r>
+      <w:proofErr w:type="spellEnd"/>
+      <w:r>
+        <w:rPr>
+          <w:rFonts w:ascii="Arial" w:hAnsi="Arial" w:cs="Arial"/>
+          <w:sz w:val="22"/>
+          <w:szCs w:val="22"/>
+        </w:rPr>
+        <w:t xml:space="preserve"> </w:t>
+      </w:r>
+      <w:proofErr w:type="spellStart"/>
+      <w:r>
+        <w:rPr>
+          <w:rFonts w:ascii="Arial" w:hAnsi="Arial" w:cs="Arial"/>
+          <w:sz w:val="22"/>
+          <w:szCs w:val="22"/>
+        </w:rPr>
+        <w:t>proof</w:t>
+      </w:r>
+      <w:proofErr w:type="spellEnd"/>
+      <w:r>
+        <w:rPr>
+          <w:rFonts w:ascii="Arial" w:hAnsi="Arial" w:cs="Arial"/>
+          <w:sz w:val="22"/>
+          <w:szCs w:val="22"/>
+        </w:rPr>
+        <w:t xml:space="preserve"> and </w:t>
+      </w:r>
+      <w:proofErr w:type="spellStart"/>
+      <w:r>
+        <w:rPr>
+          <w:rFonts w:ascii="Arial" w:hAnsi="Arial" w:cs="Arial"/>
+          <w:sz w:val="22"/>
+          <w:szCs w:val="22"/>
+        </w:rPr>
+        <w:t>measurement</w:t>
+      </w:r>
+      <w:proofErr w:type="spellEnd"/>
+      <w:r>
+        <w:rPr>
+          <w:rFonts w:ascii="Arial" w:hAnsi="Arial" w:cs="Arial"/>
+          <w:sz w:val="22"/>
+          <w:szCs w:val="22"/>
+        </w:rPr>
+        <w:t xml:space="preserve"> </w:t>
+      </w:r>
+      <w:proofErr w:type="spellStart"/>
+      <w:r>
+        <w:rPr>
+          <w:rFonts w:ascii="Arial" w:hAnsi="Arial" w:cs="Arial"/>
+          <w:sz w:val="22"/>
+          <w:szCs w:val="22"/>
+        </w:rPr>
+        <w:t>of</w:t>
+      </w:r>
+      <w:proofErr w:type="spellEnd"/>
+      <w:r>
+        <w:rPr>
+          <w:rFonts w:ascii="Arial" w:hAnsi="Arial" w:cs="Arial"/>
+          <w:sz w:val="22"/>
+          <w:szCs w:val="22"/>
+        </w:rPr>
+        <w:t xml:space="preserve"> </w:t>
+      </w:r>
+      <w:proofErr w:type="spellStart"/>
+      <w:r>
+        <w:rPr>
+          <w:rFonts w:ascii="Arial" w:hAnsi="Arial" w:cs="Arial"/>
+          <w:sz w:val="22"/>
+          <w:szCs w:val="22"/>
+        </w:rPr>
+        <w:t>association</w:t>
+      </w:r>
+      <w:proofErr w:type="spellEnd"/>
+      <w:r>
+        <w:rPr>
+          <w:rFonts w:ascii="Arial" w:hAnsi="Arial" w:cs="Arial"/>
+          <w:sz w:val="22"/>
+          <w:szCs w:val="22"/>
+        </w:rPr>
+        <w:t xml:space="preserve"> </w:t>
+      </w:r>
+      <w:proofErr w:type="spellStart"/>
+      <w:r>
+        <w:rPr>
+          <w:rFonts w:ascii="Arial" w:hAnsi="Arial" w:cs="Arial"/>
+          <w:sz w:val="22"/>
+          <w:szCs w:val="22"/>
+        </w:rPr>
+        <w:t>between</w:t>
+      </w:r>
+      <w:proofErr w:type="spellEnd"/>
+      <w:r>
+        <w:rPr>
+          <w:rFonts w:ascii="Arial" w:hAnsi="Arial" w:cs="Arial"/>
+          <w:sz w:val="22"/>
+          <w:szCs w:val="22"/>
+        </w:rPr>
+        <w:t xml:space="preserve"> </w:t>
+      </w:r>
+      <w:proofErr w:type="spellStart"/>
+      <w:r>
+        <w:rPr>
+          <w:rFonts w:ascii="Arial" w:hAnsi="Arial" w:cs="Arial"/>
+          <w:sz w:val="22"/>
+          <w:szCs w:val="22"/>
+        </w:rPr>
+        <w:t>two</w:t>
+      </w:r>
+      <w:proofErr w:type="spellEnd"/>
+      <w:r>
+        <w:rPr>
+          <w:rFonts w:ascii="Arial" w:hAnsi="Arial" w:cs="Arial"/>
+          <w:sz w:val="22"/>
+          <w:szCs w:val="22"/>
+        </w:rPr>
+        <w:t xml:space="preserve"> </w:t>
+      </w:r>
+      <w:proofErr w:type="spellStart"/>
+      <w:r>
+        <w:rPr>
+          <w:rFonts w:ascii="Arial" w:hAnsi="Arial" w:cs="Arial"/>
+          <w:sz w:val="22"/>
+          <w:szCs w:val="22"/>
+        </w:rPr>
+        <w:t>things</w:t>
+      </w:r>
+      <w:proofErr w:type="spellEnd"/>
+      <w:r>
+        <w:rPr>
+          <w:rFonts w:ascii="Arial" w:hAnsi="Arial" w:cs="Arial"/>
+          <w:sz w:val="22"/>
+          <w:szCs w:val="22"/>
+        </w:rPr>
+        <w:t xml:space="preserve">. </w:t>
+      </w:r>
+      <w:proofErr w:type="spellStart"/>
+      <w:r>
+        <w:rPr>
+          <w:rFonts w:ascii="Arial" w:hAnsi="Arial" w:cs="Arial"/>
+          <w:i/>
+          <w:iCs/>
+          <w:sz w:val="22"/>
+          <w:szCs w:val="22"/>
+        </w:rPr>
+        <w:t>The</w:t>
+      </w:r>
+      <w:proofErr w:type="spellEnd"/>
+      <w:r>
+        <w:rPr>
+          <w:rFonts w:ascii="Arial" w:hAnsi="Arial" w:cs="Arial"/>
+          <w:i/>
+          <w:iCs/>
+          <w:sz w:val="22"/>
+          <w:szCs w:val="22"/>
+        </w:rPr>
+        <w:t xml:space="preserve"> American </w:t>
+      </w:r>
+      <w:proofErr w:type="spellStart"/>
+      <w:r>
+        <w:rPr>
+          <w:rFonts w:ascii="Arial" w:hAnsi="Arial" w:cs="Arial"/>
+          <w:i/>
+          <w:iCs/>
+          <w:sz w:val="22"/>
+          <w:szCs w:val="22"/>
+        </w:rPr>
+        <w:t>Journal</w:t>
+      </w:r>
+      <w:proofErr w:type="spellEnd"/>
+      <w:r>
+        <w:rPr>
+          <w:rFonts w:ascii="Arial" w:hAnsi="Arial" w:cs="Arial"/>
+          <w:i/>
+          <w:iCs/>
+          <w:sz w:val="22"/>
+          <w:szCs w:val="22"/>
+        </w:rPr>
+        <w:t xml:space="preserve"> </w:t>
+      </w:r>
+      <w:proofErr w:type="spellStart"/>
+      <w:r>
+        <w:rPr>
+          <w:rFonts w:ascii="Arial" w:hAnsi="Arial" w:cs="Arial"/>
+          <w:i/>
+          <w:iCs/>
+          <w:sz w:val="22"/>
+          <w:szCs w:val="22"/>
+        </w:rPr>
+        <w:t>of</w:t>
+      </w:r>
+      <w:proofErr w:type="spellEnd"/>
+      <w:r>
+        <w:rPr>
+          <w:rFonts w:ascii="Arial" w:hAnsi="Arial" w:cs="Arial"/>
+          <w:i/>
+          <w:iCs/>
+          <w:sz w:val="22"/>
+          <w:szCs w:val="22"/>
+        </w:rPr>
+        <w:t xml:space="preserve"> </w:t>
+      </w:r>
+      <w:proofErr w:type="spellStart"/>
+      <w:r>
+        <w:rPr>
+          <w:rFonts w:ascii="Arial" w:hAnsi="Arial" w:cs="Arial"/>
+          <w:i/>
+          <w:iCs/>
+          <w:sz w:val="22"/>
+          <w:szCs w:val="22"/>
+        </w:rPr>
+        <w:t>Psychology</w:t>
+      </w:r>
+      <w:proofErr w:type="spellEnd"/>
+      <w:r>
+        <w:rPr>
+          <w:rFonts w:ascii="Arial" w:hAnsi="Arial" w:cs="Arial"/>
+          <w:sz w:val="22"/>
+          <w:szCs w:val="22"/>
+        </w:rPr>
+        <w:t>, 15(1), 72–101.</w:t>
+      </w:r>
+    </w:p>
+    <w:p>
+      <w:pPr>
+        <w:pStyle w:val="NormalWeb"/>
+        <w:numPr>
+          <w:ilvl w:val="0"/>
+          <w:numId w:val="2"/>
+        </w:numPr>
+        <w:spacing w:line="276" w:lineRule="auto"/>
+        <w:jc w:val="both"/>
+        <w:rPr>
+          <w:rFonts w:ascii="Arial" w:hAnsi="Arial" w:cs="Arial"/>
+          <w:sz w:val="22"/>
+          <w:szCs w:val="22"/>
+        </w:rPr>
+      </w:pPr>
+      <w:r>
+        <w:rPr>
+          <w:rFonts w:ascii="Arial" w:hAnsi="Arial" w:cs="Arial"/>
+          <w:sz w:val="22"/>
+          <w:szCs w:val="22"/>
+        </w:rPr>
+        <w:t xml:space="preserve">Kendall, M. G. (1938). A new </w:t>
+      </w:r>
+      <w:proofErr w:type="spellStart"/>
+      <w:r>
+        <w:rPr>
+          <w:rFonts w:ascii="Arial" w:hAnsi="Arial" w:cs="Arial"/>
+          <w:sz w:val="22"/>
+          <w:szCs w:val="22"/>
+        </w:rPr>
+        <w:t>measure</w:t>
+      </w:r>
+      <w:proofErr w:type="spellEnd"/>
+      <w:r>
+        <w:rPr>
+          <w:rFonts w:ascii="Arial" w:hAnsi="Arial" w:cs="Arial"/>
+          <w:sz w:val="22"/>
+          <w:szCs w:val="22"/>
+        </w:rPr>
+        <w:t xml:space="preserve"> </w:t>
+      </w:r>
+      <w:proofErr w:type="spellStart"/>
+      <w:r>
+        <w:rPr>
+          <w:rFonts w:ascii="Arial" w:hAnsi="Arial" w:cs="Arial"/>
+          <w:sz w:val="22"/>
+          <w:szCs w:val="22"/>
+        </w:rPr>
+        <w:t>of</w:t>
+      </w:r>
+      <w:proofErr w:type="spellEnd"/>
+      <w:r>
+        <w:rPr>
+          <w:rFonts w:ascii="Arial" w:hAnsi="Arial" w:cs="Arial"/>
+          <w:sz w:val="22"/>
+          <w:szCs w:val="22"/>
+        </w:rPr>
+        <w:t xml:space="preserve"> </w:t>
+      </w:r>
+      <w:proofErr w:type="spellStart"/>
+      <w:r>
+        <w:rPr>
+          <w:rFonts w:ascii="Arial" w:hAnsi="Arial" w:cs="Arial"/>
+          <w:sz w:val="22"/>
+          <w:szCs w:val="22"/>
+        </w:rPr>
+        <w:t>rank</w:t>
+      </w:r>
+      <w:proofErr w:type="spellEnd"/>
+      <w:r>
+        <w:rPr>
+          <w:rFonts w:ascii="Arial" w:hAnsi="Arial" w:cs="Arial"/>
+          <w:sz w:val="22"/>
+          <w:szCs w:val="22"/>
+        </w:rPr>
+        <w:t xml:space="preserve"> </w:t>
+      </w:r>
+      <w:proofErr w:type="spellStart"/>
+      <w:r>
+        <w:rPr>
+          <w:rFonts w:ascii="Arial" w:hAnsi="Arial" w:cs="Arial"/>
+          <w:sz w:val="22"/>
+          <w:szCs w:val="22"/>
+        </w:rPr>
+        <w:t>correlation</w:t>
+      </w:r>
+      <w:proofErr w:type="spellEnd"/>
+      <w:r>
+        <w:rPr>
+          <w:rFonts w:ascii="Arial" w:hAnsi="Arial" w:cs="Arial"/>
+          <w:sz w:val="22"/>
+          <w:szCs w:val="22"/>
+        </w:rPr>
+        <w:t xml:space="preserve">. </w:t>
+      </w:r>
+      <w:proofErr w:type="spellStart"/>
+      <w:r>
+        <w:rPr>
+          <w:rFonts w:ascii="Arial" w:hAnsi="Arial" w:cs="Arial"/>
+          <w:i/>
+          <w:iCs/>
+          <w:sz w:val="22"/>
+          <w:szCs w:val="22"/>
+        </w:rPr>
+        <w:t>Biometrika</w:t>
+      </w:r>
+      <w:proofErr w:type="spellEnd"/>
+      <w:r>
+        <w:rPr>
+          <w:rFonts w:ascii="Arial" w:hAnsi="Arial" w:cs="Arial"/>
+          <w:sz w:val="22"/>
+          <w:szCs w:val="22"/>
+        </w:rPr>
+        <w:t>, 30(1/2), 81–93.</w:t>
+      </w:r>
+    </w:p>
+    <w:p>
+      <w:pPr>
+        <w:pStyle w:val="NormalWeb"/>
+        <w:numPr>
+          <w:ilvl w:val="0"/>
+          <w:numId w:val="2"/>
+        </w:numPr>
+        <w:spacing w:line="276" w:lineRule="auto"/>
+        <w:jc w:val="both"/>
+        <w:rPr>
+          <w:rFonts w:ascii="Arial" w:hAnsi="Arial" w:cs="Arial"/>
+          <w:sz w:val="22"/>
+          <w:szCs w:val="22"/>
+        </w:rPr>
+      </w:pPr>
+      <w:r>
+        <w:rPr>
+          <w:rFonts w:ascii="Arial" w:hAnsi="Arial" w:cs="Arial"/>
+          <w:sz w:val="22"/>
+          <w:szCs w:val="22"/>
+        </w:rPr>
+        <w:t xml:space="preserve">Kruskal, W. H., &amp; Wallis, W. A. (1952). Use </w:t>
+      </w:r>
+      <w:proofErr w:type="spellStart"/>
+      <w:r>
+        <w:rPr>
+          <w:rFonts w:ascii="Arial" w:hAnsi="Arial" w:cs="Arial"/>
+          <w:sz w:val="22"/>
+          <w:szCs w:val="22"/>
+        </w:rPr>
+        <w:t>of</w:t>
+      </w:r>
+      <w:proofErr w:type="spellEnd"/>
+      <w:r>
+        <w:rPr>
+          <w:rFonts w:ascii="Arial" w:hAnsi="Arial" w:cs="Arial"/>
+          <w:sz w:val="22"/>
+          <w:szCs w:val="22"/>
+        </w:rPr>
+        <w:t xml:space="preserve"> </w:t>
+      </w:r>
+      <w:proofErr w:type="spellStart"/>
+      <w:r>
+        <w:rPr>
+          <w:rFonts w:ascii="Arial" w:hAnsi="Arial" w:cs="Arial"/>
+          <w:sz w:val="22"/>
+          <w:szCs w:val="22"/>
+        </w:rPr>
+        <w:t>ranks</w:t>
+      </w:r>
+      <w:proofErr w:type="spellEnd"/>
+      <w:r>
+        <w:rPr>
+          <w:rFonts w:ascii="Arial" w:hAnsi="Arial" w:cs="Arial"/>
+          <w:sz w:val="22"/>
+          <w:szCs w:val="22"/>
+        </w:rPr>
+        <w:t xml:space="preserve"> in </w:t>
+      </w:r>
+      <w:proofErr w:type="spellStart"/>
+      <w:r>
+        <w:rPr>
+          <w:rFonts w:ascii="Arial" w:hAnsi="Arial" w:cs="Arial"/>
+          <w:sz w:val="22"/>
+          <w:szCs w:val="22"/>
+        </w:rPr>
+        <w:t>one-criterion</w:t>
+      </w:r>
+      <w:proofErr w:type="spellEnd"/>
+      <w:r>
+        <w:rPr>
+          <w:rFonts w:ascii="Arial" w:hAnsi="Arial" w:cs="Arial"/>
+          <w:sz w:val="22"/>
+          <w:szCs w:val="22"/>
+        </w:rPr>
+        <w:t xml:space="preserve"> </w:t>
+      </w:r>
+      <w:proofErr w:type="spellStart"/>
+      <w:r>
+        <w:rPr>
+          <w:rFonts w:ascii="Arial" w:hAnsi="Arial" w:cs="Arial"/>
+          <w:sz w:val="22"/>
+          <w:szCs w:val="22"/>
+        </w:rPr>
+        <w:t>variance</w:t>
+      </w:r>
+      <w:proofErr w:type="spellEnd"/>
+      <w:r>
+        <w:rPr>
+          <w:rFonts w:ascii="Arial" w:hAnsi="Arial" w:cs="Arial"/>
+          <w:sz w:val="22"/>
+          <w:szCs w:val="22"/>
+        </w:rPr>
+        <w:t xml:space="preserve"> </w:t>
+      </w:r>
+      <w:proofErr w:type="spellStart"/>
+      <w:r>
+        <w:rPr>
+          <w:rFonts w:ascii="Arial" w:hAnsi="Arial" w:cs="Arial"/>
+          <w:sz w:val="22"/>
+          <w:szCs w:val="22"/>
+        </w:rPr>
+        <w:t>analysis</w:t>
+      </w:r>
+      <w:proofErr w:type="spellEnd"/>
+      <w:r>
+        <w:rPr>
+          <w:rFonts w:ascii="Arial" w:hAnsi="Arial" w:cs="Arial"/>
+          <w:sz w:val="22"/>
+          <w:szCs w:val="22"/>
+        </w:rPr>
+        <w:t xml:space="preserve">. </w:t>
+      </w:r>
+      <w:proofErr w:type="spellStart"/>
+      <w:r>
+        <w:rPr>
+          <w:rFonts w:ascii="Arial" w:hAnsi="Arial" w:cs="Arial"/>
+          <w:i/>
+          <w:iCs/>
+          <w:sz w:val="22"/>
+          <w:szCs w:val="22"/>
+        </w:rPr>
+        <w:t>Journal</w:t>
+      </w:r>
+      <w:proofErr w:type="spellEnd"/>
+      <w:r>
+        <w:rPr>
+          <w:rFonts w:ascii="Arial" w:hAnsi="Arial" w:cs="Arial"/>
+          <w:i/>
+          <w:iCs/>
+          <w:sz w:val="22"/>
+          <w:szCs w:val="22"/>
+        </w:rPr>
+        <w:t xml:space="preserve"> </w:t>
+      </w:r>
+      <w:proofErr w:type="spellStart"/>
+      <w:r>
+        <w:rPr>
+          <w:rFonts w:ascii="Arial" w:hAnsi="Arial" w:cs="Arial"/>
+          <w:i/>
+          <w:iCs/>
+          <w:sz w:val="22"/>
+          <w:szCs w:val="22"/>
+        </w:rPr>
+        <w:t>of</w:t>
+      </w:r>
+      <w:proofErr w:type="spellEnd"/>
+      <w:r>
+        <w:rPr>
+          <w:rFonts w:ascii="Arial" w:hAnsi="Arial" w:cs="Arial"/>
+          <w:i/>
+          <w:iCs/>
+          <w:sz w:val="22"/>
+          <w:szCs w:val="22"/>
+        </w:rPr>
+        <w:t xml:space="preserve"> </w:t>
+      </w:r>
+      <w:proofErr w:type="spellStart"/>
+      <w:r>
+        <w:rPr>
+          <w:rFonts w:ascii="Arial" w:hAnsi="Arial" w:cs="Arial"/>
+          <w:i/>
+          <w:iCs/>
+          <w:sz w:val="22"/>
+          <w:szCs w:val="22"/>
+        </w:rPr>
+        <w:t>the</w:t>
+      </w:r>
+      <w:proofErr w:type="spellEnd"/>
+      <w:r>
+        <w:rPr>
+          <w:rFonts w:ascii="Arial" w:hAnsi="Arial" w:cs="Arial"/>
+          <w:i/>
+          <w:iCs/>
+          <w:sz w:val="22"/>
+          <w:szCs w:val="22"/>
+        </w:rPr>
+        <w:t xml:space="preserve"> American </w:t>
+      </w:r>
+      <w:proofErr w:type="spellStart"/>
+      <w:r>
+        <w:rPr>
+          <w:rFonts w:ascii="Arial" w:hAnsi="Arial" w:cs="Arial"/>
+          <w:i/>
+          <w:iCs/>
+          <w:sz w:val="22"/>
+          <w:szCs w:val="22"/>
+        </w:rPr>
+        <w:t>Statistical</w:t>
+      </w:r>
+      <w:proofErr w:type="spellEnd"/>
+      <w:r>
+        <w:rPr>
+          <w:rFonts w:ascii="Arial" w:hAnsi="Arial" w:cs="Arial"/>
+          <w:i/>
+          <w:iCs/>
+          <w:sz w:val="22"/>
+          <w:szCs w:val="22"/>
+        </w:rPr>
+        <w:t xml:space="preserve"> </w:t>
+      </w:r>
+      <w:proofErr w:type="spellStart"/>
+      <w:r>
+        <w:rPr>
+          <w:rFonts w:ascii="Arial" w:hAnsi="Arial" w:cs="Arial"/>
+          <w:i/>
+          <w:iCs/>
+          <w:sz w:val="22"/>
+          <w:szCs w:val="22"/>
+        </w:rPr>
+        <w:t>Association</w:t>
+      </w:r>
+      <w:proofErr w:type="spellEnd"/>
+      <w:r>
+        <w:rPr>
+          <w:rFonts w:ascii="Arial" w:hAnsi="Arial" w:cs="Arial"/>
+          <w:sz w:val="22"/>
+          <w:szCs w:val="22"/>
+        </w:rPr>
+        <w:t>, 47(260), 583–621.</w:t>
       </w:r>
     </w:p>
     <w:p>
@@ -11186,6 +18615,59 @@
       </w:pPr>
       <w:r>
         <w:continuationSeparator/>
+      </w:r>
+    </w:p>
+  </w:footnote>
+  <w:footnote w:id="1">
+    <w:p>
+      <w:pPr>
+        <w:pStyle w:val="Textonotapie"/>
+        <w:rPr>
+          <w:lang w:val="es-ES"/>
+        </w:rPr>
+      </w:pPr>
+      <w:r>
+        <w:rPr>
+          <w:rStyle w:val="Refdenotaalpie"/>
+        </w:rPr>
+        <w:footnoteRef/>
+      </w:r>
+      <w:r>
+        <w:t xml:space="preserve"> </w:t>
+      </w:r>
+      <w:r>
+        <w:t>La prueba de Kruskal-Wallis no asume existencia de normalidad de datos y homogeneidad en las varianzas.</w:t>
+      </w:r>
+    </w:p>
+  </w:footnote>
+  <w:footnote w:id="2">
+    <w:p>
+      <w:pPr>
+        <w:pStyle w:val="Textonotapie"/>
+        <w:rPr>
+          <w:lang w:val="es-ES"/>
+        </w:rPr>
+      </w:pPr>
+      <w:r>
+        <w:rPr>
+          <w:rStyle w:val="Refdenotaalpie"/>
+        </w:rPr>
+        <w:footnoteRef/>
+      </w:r>
+      <w:r>
+        <w:t xml:space="preserve"> </w:t>
+      </w:r>
+      <w:r>
+        <w:rPr>
+          <w:lang w:val="es-ES"/>
+        </w:rPr>
+        <w:t>Se omite del análisis el grupo</w:t>
+      </w:r>
+      <w:r>
+        <w:rPr>
+          <w:lang w:val="es-ES"/>
+        </w:rPr>
+        <w:t xml:space="preserve"> de empresas “Regional” puesto que solamente tiene dos empresas, y la prueba de normalidad exige un mínimo de tres observaciones para ser ejecutada.</w:t>
       </w:r>
     </w:p>
   </w:footnote>
@@ -13347,15 +20829,6 @@
   </w:num>
   <w:num w:numId="17" w16cid:durableId="1603951007">
     <w:abstractNumId w:val="4"/>
-    <w:lvlOverride w:ilvl="0"/>
-    <w:lvlOverride w:ilvl="1"/>
-    <w:lvlOverride w:ilvl="2"/>
-    <w:lvlOverride w:ilvl="3"/>
-    <w:lvlOverride w:ilvl="4"/>
-    <w:lvlOverride w:ilvl="5"/>
-    <w:lvlOverride w:ilvl="6"/>
-    <w:lvlOverride w:ilvl="7"/>
-    <w:lvlOverride w:ilvl="8"/>
   </w:num>
 </w:numbering>
 </file>
@@ -14443,6 +21916,45 @@
       <w:iCs/>
     </w:rPr>
   </w:style>
+  <w:style w:type="paragraph" w:styleId="Textonotaalfinal">
+    <w:name w:val="endnote text"/>
+    <w:basedOn w:val="Normal"/>
+    <w:link w:val="TextonotaalfinalCar"/>
+    <w:uiPriority w:val="99"/>
+    <w:semiHidden/>
+    <w:unhideWhenUsed/>
+    <w:rsid w:val="00D83D94"/>
+    <w:pPr>
+      <w:spacing w:after="0" w:line="240" w:lineRule="auto"/>
+    </w:pPr>
+    <w:rPr>
+      <w:sz w:val="20"/>
+      <w:szCs w:val="20"/>
+    </w:rPr>
+  </w:style>
+  <w:style w:type="character" w:customStyle="1" w:styleId="TextonotaalfinalCar">
+    <w:name w:val="Texto nota al final Car"/>
+    <w:basedOn w:val="Fuentedeprrafopredeter"/>
+    <w:link w:val="Textonotaalfinal"/>
+    <w:uiPriority w:val="99"/>
+    <w:semiHidden/>
+    <w:rsid w:val="00D83D94"/>
+    <w:rPr>
+      <w:sz w:val="20"/>
+      <w:szCs w:val="20"/>
+    </w:rPr>
+  </w:style>
+  <w:style w:type="character" w:styleId="Refdenotaalfinal">
+    <w:name w:val="endnote reference"/>
+    <w:basedOn w:val="Fuentedeprrafopredeter"/>
+    <w:uiPriority w:val="99"/>
+    <w:semiHidden/>
+    <w:unhideWhenUsed/>
+    <w:rsid w:val="00D83D94"/>
+    <w:rPr>
+      <w:vertAlign w:val="superscript"/>
+    </w:rPr>
+  </w:style>
 </w:styles>
 </file>
 
@@ -14739,4 +22251,16 @@
     </a:ext>
   </a:extLst>
 </a:theme>
+</file>
+
+<file path=customXml/item1.xml><?xml version="1.0" encoding="utf-8"?>
+<b:Sources xmlns:b="http://schemas.openxmlformats.org/officeDocument/2006/bibliography" xmlns="http://schemas.openxmlformats.org/officeDocument/2006/bibliography" SelectedStyle="\APASixthEditionOfficeOnline.xsl" StyleName="APA" Version="6"/>
+</file>
+
+<file path=customXml/itemProps1.xml><?xml version="1.0" encoding="utf-8"?>
+<ds:datastoreItem xmlns:ds="http://schemas.openxmlformats.org/officeDocument/2006/customXml" ds:itemID="{E67975DD-8BBD-43C5-90CE-B1145C3578D4}">
+  <ds:schemaRefs>
+    <ds:schemaRef ds:uri="http://schemas.openxmlformats.org/officeDocument/2006/bibliography"/>
+  </ds:schemaRefs>
+</ds:datastoreItem>
 </file>
--- a/PHD Project - Metodología y resultados.docx
+++ b/PHD Project - Metodología y resultados.docx
@@ -24,7 +24,7 @@
     </w:p>
     <w:p>
       <w:pPr>
-        <w:pStyle w:val="Prrafodelista"/>
+        <w:pStyle w:val="ListParagraph"/>
         <w:numPr>
           <w:ilvl w:val="0"/>
           <w:numId w:val="1"/>
@@ -277,7 +277,7 @@
     </w:p>
     <w:p>
       <w:pPr>
-        <w:pStyle w:val="Prrafodelista"/>
+        <w:pStyle w:val="ListParagraph"/>
         <w:numPr>
           <w:ilvl w:val="0"/>
           <w:numId w:val="1"/>
@@ -1664,7 +1664,7 @@
     </w:p>
     <w:p>
       <w:pPr>
-        <w:pStyle w:val="Prrafodelista"/>
+        <w:pStyle w:val="ListParagraph"/>
         <w:numPr>
           <w:ilvl w:val="0"/>
           <w:numId w:val="1"/>
@@ -1842,7 +1842,7 @@
     </w:p>
     <w:p>
       <w:pPr>
-        <w:pStyle w:val="Prrafodelista"/>
+        <w:pStyle w:val="ListParagraph"/>
         <w:numPr>
           <w:ilvl w:val="0"/>
           <w:numId w:val="1"/>
@@ -1941,7 +1941,7 @@
     </w:p>
     <w:p>
       <w:pPr>
-        <w:pStyle w:val="Prrafodelista"/>
+        <w:pStyle w:val="ListParagraph"/>
         <w:numPr>
           <w:ilvl w:val="1"/>
           <w:numId w:val="1"/>
@@ -2085,7 +2085,7 @@
     </w:p>
     <w:p>
       <w:pPr>
-        <w:pStyle w:val="Prrafodelista"/>
+        <w:pStyle w:val="ListParagraph"/>
         <w:numPr>
           <w:ilvl w:val="1"/>
           <w:numId w:val="1"/>
@@ -5314,7 +5314,7 @@
     </w:p>
     <w:p>
       <w:pPr>
-        <w:pStyle w:val="Prrafodelista"/>
+        <w:pStyle w:val="ListParagraph"/>
         <w:numPr>
           <w:ilvl w:val="0"/>
           <w:numId w:val="14"/>
@@ -5380,7 +5380,7 @@
     </w:p>
     <w:p>
       <w:pPr>
-        <w:pStyle w:val="Prrafodelista"/>
+        <w:pStyle w:val="ListParagraph"/>
         <w:spacing w:before="240" w:after="240" w:line="276" w:lineRule="auto"/>
         <w:jc w:val="both"/>
         <w:rPr>
@@ -5390,7 +5390,7 @@
     </w:p>
     <w:p>
       <w:pPr>
-        <w:pStyle w:val="Prrafodelista"/>
+        <w:pStyle w:val="ListParagraph"/>
         <w:numPr>
           <w:ilvl w:val="0"/>
           <w:numId w:val="14"/>
@@ -5444,15 +5444,15 @@
     </w:p>
     <w:p>
       <w:pPr>
-        <w:pStyle w:val="Prrafodelista"/>
-        <w:rPr>
-          <w:rFonts w:ascii="Arial" w:hAnsi="Arial" w:cs="Arial"/>
-        </w:rPr>
-      </w:pPr>
-    </w:p>
-    <w:p>
-      <w:pPr>
-        <w:pStyle w:val="Prrafodelista"/>
+        <w:pStyle w:val="ListParagraph"/>
+        <w:rPr>
+          <w:rFonts w:ascii="Arial" w:hAnsi="Arial" w:cs="Arial"/>
+        </w:rPr>
+      </w:pPr>
+    </w:p>
+    <w:p>
+      <w:pPr>
+        <w:pStyle w:val="ListParagraph"/>
         <w:numPr>
           <w:ilvl w:val="1"/>
           <w:numId w:val="14"/>
@@ -5516,7 +5516,7 @@
     </w:p>
     <w:p>
       <w:pPr>
-        <w:pStyle w:val="Prrafodelista"/>
+        <w:pStyle w:val="ListParagraph"/>
         <w:numPr>
           <w:ilvl w:val="1"/>
           <w:numId w:val="14"/>
@@ -5556,7 +5556,7 @@
     </w:p>
     <w:p>
       <w:pPr>
-        <w:pStyle w:val="Prrafodelista"/>
+        <w:pStyle w:val="ListParagraph"/>
         <w:spacing w:before="240" w:after="240" w:line="276" w:lineRule="auto"/>
         <w:jc w:val="both"/>
         <w:rPr>
@@ -5566,7 +5566,7 @@
     </w:p>
     <w:p>
       <w:pPr>
-        <w:pStyle w:val="Prrafodelista"/>
+        <w:pStyle w:val="ListParagraph"/>
         <w:numPr>
           <w:ilvl w:val="0"/>
           <w:numId w:val="15"/>
@@ -6724,7 +6724,7 @@
       </w:r>
       <w:r>
         <w:rPr>
-          <w:rStyle w:val="Refdenotaalpie"/>
+          <w:rStyle w:val="FootnoteReference"/>
           <w:rFonts w:ascii="Arial" w:hAnsi="Arial" w:cs="Arial"/>
         </w:rPr>
         <w:footnoteReference w:id="1"/>
@@ -6794,23 +6794,7 @@
           <w:b/>
           <w:bCs/>
         </w:rPr>
-        <w:t xml:space="preserve"> Resultados de prueba </w:t>
-      </w:r>
-      <w:r>
-        <w:rPr>
-          <w:rFonts w:ascii="Arial" w:hAnsi="Arial" w:cs="Arial"/>
-          <w:b/>
-          <w:bCs/>
-        </w:rPr>
-        <w:t>Kruskal-Wallis</w:t>
-      </w:r>
-      <w:r>
-        <w:rPr>
-          <w:rFonts w:ascii="Arial" w:hAnsi="Arial" w:cs="Arial"/>
-          <w:b/>
-          <w:bCs/>
-        </w:rPr>
-        <w:t xml:space="preserve"> para </w:t>
+        <w:t xml:space="preserve"> Resultados de prueba Kruskal-Wallis para </w:t>
       </w:r>
       <w:r>
         <w:rPr>
@@ -6923,21 +6907,7 @@
                 <w:lang w:eastAsia="es-CO"/>
                 <w14:ligatures w14:val="none"/>
               </w:rPr>
-              <w:t xml:space="preserve"> </w:t>
-            </w:r>
-            <w:r>
-              <w:rPr>
-                <w:rFonts w:ascii="Aptos Narrow" w:eastAsia="Times New Roman" w:hAnsi="Aptos Narrow" w:cs="Times New Roman"/>
-                <w:b/>
-                <w:bCs/>
-                <w:color w:val="FFFFFF"/>
-                <w:kern w:val="0"/>
-                <w:sz w:val="18"/>
-                <w:szCs w:val="18"/>
-                <w:lang w:eastAsia="es-CO"/>
-                <w14:ligatures w14:val="none"/>
-              </w:rPr>
-              <w:t>H</w:t>
+              <w:t xml:space="preserve"> H</w:t>
             </w:r>
           </w:p>
         </w:tc>
@@ -7418,13 +7388,7 @@
         <w:rPr>
           <w:rFonts w:ascii="Arial" w:hAnsi="Arial" w:cs="Arial"/>
         </w:rPr>
-        <w:t>empresas internacionales, nacionales, regionales y locales</w:t>
-      </w:r>
-      <w:r>
-        <w:rPr>
-          <w:rFonts w:ascii="Arial" w:hAnsi="Arial" w:cs="Arial"/>
-        </w:rPr>
-        <w:t>?</w:t>
+        <w:t>empresas internacionales, nacionales, regionales y locales?</w:t>
       </w:r>
       <w:r>
         <w:rPr>
@@ -7698,7 +7662,7 @@
       </w:r>
       <w:r>
         <w:rPr>
-          <w:rStyle w:val="Refdenotaalpie"/>
+          <w:rStyle w:val="FootnoteReference"/>
           <w:rFonts w:ascii="Arial" w:hAnsi="Arial" w:cs="Arial"/>
           <w:b/>
           <w:bCs/>
@@ -7996,43 +7960,7 @@
                 <w:lang w:eastAsia="es-CO"/>
                 <w14:ligatures w14:val="none"/>
               </w:rPr>
-              <w:t>0</w:t>
-            </w:r>
-            <w:r>
-              <w:rPr>
-                <w:rFonts w:ascii="Aptos Narrow" w:eastAsia="Times New Roman" w:hAnsi="Aptos Narrow" w:cs="Times New Roman"/>
-                <w:color w:val="000000"/>
-                <w:kern w:val="0"/>
-                <w:sz w:val="18"/>
-                <w:szCs w:val="18"/>
-                <w:lang w:eastAsia="es-CO"/>
-                <w14:ligatures w14:val="none"/>
-              </w:rPr>
-              <w:t>,</w:t>
-            </w:r>
-            <w:r>
-              <w:rPr>
-                <w:rFonts w:ascii="Aptos Narrow" w:eastAsia="Times New Roman" w:hAnsi="Aptos Narrow" w:cs="Times New Roman"/>
-                <w:color w:val="000000"/>
-                <w:kern w:val="0"/>
-                <w:sz w:val="18"/>
-                <w:szCs w:val="18"/>
-                <w:lang w:eastAsia="es-CO"/>
-                <w14:ligatures w14:val="none"/>
-              </w:rPr>
-              <w:t>83</w:t>
-            </w:r>
-            <w:r>
-              <w:rPr>
-                <w:rFonts w:ascii="Aptos Narrow" w:eastAsia="Times New Roman" w:hAnsi="Aptos Narrow" w:cs="Times New Roman"/>
-                <w:color w:val="000000"/>
-                <w:kern w:val="0"/>
-                <w:sz w:val="18"/>
-                <w:szCs w:val="18"/>
-                <w:lang w:eastAsia="es-CO"/>
-                <w14:ligatures w14:val="none"/>
-              </w:rPr>
-              <w:t>4</w:t>
+              <w:t>0,834</w:t>
             </w:r>
           </w:p>
         </w:tc>
@@ -9768,13 +9696,7 @@
         <w:rPr>
           <w:rFonts w:ascii="Arial" w:hAnsi="Arial" w:cs="Arial"/>
         </w:rPr>
-        <w:t xml:space="preserve">y </w:t>
-      </w:r>
-      <w:r>
-        <w:rPr>
-          <w:rFonts w:ascii="Arial" w:hAnsi="Arial" w:cs="Arial"/>
-        </w:rPr>
-        <w:t>la edad de la empresa</w:t>
+        <w:t>y la edad de la empresa</w:t>
       </w:r>
       <w:r>
         <w:rPr>
@@ -9845,19 +9767,7 @@
         <w:rPr>
           <w:rFonts w:ascii="Arial" w:hAnsi="Arial" w:cs="Arial"/>
         </w:rPr>
-        <w:t xml:space="preserve"> y </w:t>
-      </w:r>
-      <w:r>
-        <w:rPr>
-          <w:rFonts w:ascii="Arial" w:hAnsi="Arial" w:cs="Arial"/>
-        </w:rPr>
-        <w:t>la edad de la empresa</w:t>
-      </w:r>
-      <w:r>
-        <w:rPr>
-          <w:rFonts w:ascii="Arial" w:hAnsi="Arial" w:cs="Arial"/>
-        </w:rPr>
-        <w:t>. Al calcular la correlación siguiendo el método de Pearson encontramos lo siguiente:</w:t>
+        <w:t xml:space="preserve"> y la edad de la empresa. Al calcular la correlación siguiendo el método de Pearson encontramos lo siguiente:</w:t>
       </w:r>
     </w:p>
     <w:p>
@@ -10300,13 +10210,7 @@
         <w:rPr>
           <w:rFonts w:ascii="Arial" w:hAnsi="Arial" w:cs="Arial"/>
         </w:rPr>
-        <w:t xml:space="preserve">y </w:t>
-      </w:r>
-      <w:r>
-        <w:rPr>
-          <w:rFonts w:ascii="Arial" w:hAnsi="Arial" w:cs="Arial"/>
-        </w:rPr>
-        <w:t>gasto en I+D</w:t>
+        <w:t>y gasto en I+D</w:t>
       </w:r>
       <w:r>
         <w:rPr>
@@ -10379,13 +10283,7 @@
         <w:rPr>
           <w:rFonts w:ascii="Arial" w:hAnsi="Arial" w:cs="Arial"/>
         </w:rPr>
-        <w:t xml:space="preserve"> y </w:t>
-      </w:r>
-      <w:r>
-        <w:rPr>
-          <w:rFonts w:ascii="Arial" w:hAnsi="Arial" w:cs="Arial"/>
-        </w:rPr>
-        <w:t xml:space="preserve">el gasto en </w:t>
+        <w:t xml:space="preserve"> y el gasto en </w:t>
       </w:r>
       <w:r>
         <w:rPr>
@@ -12339,10 +12237,6 @@
     </w:p>
     <w:p>
       <w:pPr>
-        <w:numPr>
-          <w:ilvl w:val="1"/>
-          <w:numId w:val="16"/>
-        </w:numPr>
         <w:spacing w:before="240" w:after="240" w:line="276" w:lineRule="auto"/>
         <w:jc w:val="both"/>
         <w:rPr>
@@ -12351,6 +12245,14 @@
           <w:bCs/>
         </w:rPr>
       </w:pPr>
+      <w:r>
+        <w:rPr>
+          <w:rFonts w:ascii="Arial" w:hAnsi="Arial" w:cs="Arial"/>
+          <w:b/>
+          <w:bCs/>
+        </w:rPr>
+        <w:t xml:space="preserve">4.4 </w:t>
+      </w:r>
       <w:r>
         <w:rPr>
           <w:rFonts w:ascii="Arial" w:hAnsi="Arial" w:cs="Arial"/>
@@ -12434,6 +12336,15 @@
           <w:bCs/>
           <w:lang w:val="es-MX"/>
         </w:rPr>
+        <w:t xml:space="preserve">4.4.1 </w:t>
+      </w:r>
+      <w:r>
+        <w:rPr>
+          <w:rFonts w:ascii="Arial" w:hAnsi="Arial" w:cs="Arial"/>
+          <w:b/>
+          <w:bCs/>
+          <w:lang w:val="es-MX"/>
+        </w:rPr>
         <w:t>Tamaño de Empresa</w:t>
       </w:r>
     </w:p>
@@ -12548,9 +12459,9 @@
           <w:lang w:val="es-MX"/>
         </w:rPr>
         <w:drawing>
-          <wp:inline distT="0" distB="0" distL="0" distR="0" wp14:anchorId="79A06B21" wp14:editId="05580315">
-            <wp:extent cx="3248025" cy="3143250"/>
-            <wp:effectExtent l="0" t="0" r="9525" b="0"/>
+          <wp:inline distT="0" distB="0" distL="0" distR="0" wp14:anchorId="79A06B21" wp14:editId="204ACDE3">
+            <wp:extent cx="3840480" cy="3716594"/>
+            <wp:effectExtent l="0" t="0" r="7620" b="0"/>
             <wp:docPr id="1992409134" name="Imagen 8" descr="A chart with different colored squares&#10;&#10;AI-generated content may be incorrect."/>
             <wp:cNvGraphicFramePr>
               <a:graphicFrameLocks xmlns:a="http://schemas.openxmlformats.org/drawingml/2006/main" noChangeAspect="1"/>
@@ -12580,7 +12491,7 @@
                   <pic:spPr bwMode="auto">
                     <a:xfrm>
                       <a:off x="0" y="0"/>
-                      <a:ext cx="3248025" cy="3143250"/>
+                      <a:ext cx="3846084" cy="3722017"/>
                     </a:xfrm>
                     <a:prstGeom prst="rect">
                       <a:avLst/>
@@ -12689,6 +12600,7 @@
           <w:rFonts w:ascii="Arial" w:hAnsi="Arial" w:cs="Arial"/>
           <w:lang w:val="es-MX"/>
         </w:rPr>
+        <w:lastRenderedPageBreak/>
         <w:t>Este hallazgo se refuerza con el coeficiente de correlación obtenido (r = 0.78), el cual evidencia una fuerte relación positiva, indicando que las empresas de mayor tamaño tienden a presentar niveles más altos de transformación.</w:t>
       </w:r>
     </w:p>
@@ -12708,6 +12620,30 @@
           <w:b/>
           <w:bCs/>
         </w:rPr>
+        <w:t>4.</w:t>
+      </w:r>
+      <w:r>
+        <w:rPr>
+          <w:rFonts w:ascii="Arial" w:hAnsi="Arial" w:cs="Arial"/>
+          <w:b/>
+          <w:bCs/>
+        </w:rPr>
+        <w:t>4</w:t>
+      </w:r>
+      <w:r>
+        <w:rPr>
+          <w:rFonts w:ascii="Arial" w:hAnsi="Arial" w:cs="Arial"/>
+          <w:b/>
+          <w:bCs/>
+        </w:rPr>
+        <w:t xml:space="preserve">.2 </w:t>
+      </w:r>
+      <w:r>
+        <w:rPr>
+          <w:rFonts w:ascii="Arial" w:hAnsi="Arial" w:cs="Arial"/>
+          <w:b/>
+          <w:bCs/>
+        </w:rPr>
         <w:t>Ventas Último año</w:t>
       </w:r>
     </w:p>
@@ -12725,7 +12661,6 @@
           <w:rFonts w:ascii="Arial" w:hAnsi="Arial" w:cs="Arial"/>
           <w:lang w:val="es-MX"/>
         </w:rPr>
-        <w:lastRenderedPageBreak/>
         <w:t xml:space="preserve">El análisis de regresión lineal simple entre el índice de transformación y las </w:t>
       </w:r>
       <w:r>
@@ -13066,18 +13001,2137 @@
           <w:rFonts w:ascii="Arial" w:hAnsi="Arial" w:cs="Arial"/>
           <w:b/>
           <w:bCs/>
+        </w:rPr>
+      </w:pPr>
+      <w:r>
+        <w:rPr>
+          <w:rFonts w:ascii="Arial" w:hAnsi="Arial" w:cs="Arial"/>
+          <w:b/>
+          <w:bCs/>
+        </w:rPr>
+        <w:t xml:space="preserve">4.4.3 </w:t>
+      </w:r>
+      <w:r>
+        <w:rPr>
+          <w:rFonts w:ascii="Arial" w:hAnsi="Arial" w:cs="Arial"/>
+          <w:b/>
+          <w:bCs/>
+        </w:rPr>
+        <w:t>Industria</w:t>
+      </w:r>
+    </w:p>
+    <w:p>
+      <w:pPr>
+        <w:spacing w:before="240" w:after="240" w:line="276" w:lineRule="auto"/>
+        <w:jc w:val="both"/>
+        <w:rPr>
+          <w:rFonts w:ascii="Arial" w:hAnsi="Arial" w:cs="Arial"/>
+          <w:lang w:val="es-MX"/>
+        </w:rPr>
+      </w:pPr>
+      <w:r>
+        <w:rPr>
+          <w:rFonts w:ascii="Arial" w:hAnsi="Arial" w:cs="Arial"/>
+        </w:rPr>
+        <w:t>S</w:t>
+      </w:r>
+      <w:r>
+        <w:rPr>
+          <w:rFonts w:ascii="Arial" w:hAnsi="Arial" w:cs="Arial"/>
+        </w:rPr>
+        <w:t>iguiendo el proceso de evaluación, se realiza la prueba de normalidad (</w:t>
+      </w:r>
+      <w:r>
+        <w:rPr>
+          <w:rFonts w:ascii="Arial" w:hAnsi="Arial" w:cs="Arial"/>
+          <w:lang w:val="es-MX"/>
+        </w:rPr>
+        <w:t>Shapiro-Wilk</w:t>
+      </w:r>
+      <w:r>
+        <w:rPr>
+          <w:rFonts w:ascii="Arial" w:hAnsi="Arial" w:cs="Arial"/>
+          <w:lang w:val="es-MX"/>
+        </w:rPr>
+        <w:t>)</w:t>
+      </w:r>
+    </w:p>
+    <w:p>
+      <w:pPr>
+        <w:spacing w:before="240" w:after="240" w:line="276" w:lineRule="auto"/>
+        <w:jc w:val="center"/>
+        <w:rPr>
+          <w:rFonts w:ascii="Arial" w:hAnsi="Arial" w:cs="Arial"/>
+          <w:b/>
+          <w:bCs/>
+        </w:rPr>
+      </w:pPr>
+      <w:r>
+        <w:rPr>
+          <w:rFonts w:ascii="Arial" w:hAnsi="Arial" w:cs="Arial"/>
+          <w:b/>
+          <w:bCs/>
+        </w:rPr>
+        <w:t xml:space="preserve">Tabla </w:t>
+      </w:r>
+      <w:r>
+        <w:rPr>
+          <w:rFonts w:ascii="Arial" w:hAnsi="Arial" w:cs="Arial"/>
+          <w:b/>
+          <w:bCs/>
+        </w:rPr>
+        <w:t>11</w:t>
+      </w:r>
+      <w:r>
+        <w:rPr>
+          <w:rFonts w:ascii="Arial" w:hAnsi="Arial" w:cs="Arial"/>
+          <w:b/>
+          <w:bCs/>
+        </w:rPr>
+        <w:t>.</w:t>
+      </w:r>
+      <w:r>
+        <w:rPr>
+          <w:rFonts w:ascii="Arial" w:hAnsi="Arial" w:cs="Arial"/>
+          <w:b/>
+          <w:bCs/>
+        </w:rPr>
+        <w:t xml:space="preserve"> Resultados de prueba </w:t>
+      </w:r>
+      <w:r>
+        <w:rPr>
+          <w:rFonts w:ascii="Arial" w:hAnsi="Arial" w:cs="Arial"/>
+          <w:b/>
+          <w:bCs/>
+        </w:rPr>
+        <w:t xml:space="preserve">Normalidad </w:t>
+      </w:r>
+      <w:r>
+        <w:rPr>
+          <w:rFonts w:ascii="Arial" w:hAnsi="Arial" w:cs="Arial"/>
+          <w:b/>
+          <w:bCs/>
+          <w:lang w:val="es-MX"/>
+        </w:rPr>
+        <w:t>Shapiro-Wilk</w:t>
+      </w:r>
+      <w:r>
+        <w:rPr>
+          <w:rFonts w:ascii="Arial" w:hAnsi="Arial" w:cs="Arial"/>
+          <w:b/>
+          <w:bCs/>
+        </w:rPr>
+        <w:t xml:space="preserve"> para </w:t>
+      </w:r>
+      <w:r>
+        <w:rPr>
+          <w:rFonts w:ascii="Arial" w:hAnsi="Arial" w:cs="Arial"/>
+          <w:b/>
+          <w:bCs/>
+        </w:rPr>
+        <w:t xml:space="preserve">análisis bivariado entre variable latente </w:t>
+      </w:r>
+      <w:proofErr w:type="spellStart"/>
+      <w:r>
+        <w:rPr>
+          <w:rFonts w:ascii="Arial" w:hAnsi="Arial" w:cs="Arial"/>
+          <w:b/>
+          <w:bCs/>
+          <w:i/>
+          <w:iCs/>
+        </w:rPr>
+        <w:t>Transformation</w:t>
+      </w:r>
+      <w:proofErr w:type="spellEnd"/>
+      <w:r>
+        <w:rPr>
+          <w:rFonts w:ascii="Arial" w:hAnsi="Arial" w:cs="Arial"/>
+          <w:b/>
+          <w:bCs/>
+        </w:rPr>
+        <w:t xml:space="preserve"> </w:t>
+      </w:r>
+      <w:r>
+        <w:rPr>
+          <w:rFonts w:ascii="Arial" w:hAnsi="Arial" w:cs="Arial"/>
+          <w:b/>
+          <w:bCs/>
+        </w:rPr>
+        <w:t>e Sector Industrial</w:t>
+      </w:r>
+      <w:r>
+        <w:rPr>
+          <w:rFonts w:ascii="Arial" w:hAnsi="Arial" w:cs="Arial"/>
+          <w:b/>
+          <w:bCs/>
+        </w:rPr>
+        <w:t xml:space="preserve"> de la empresa</w:t>
+      </w:r>
+    </w:p>
+    <w:tbl>
+      <w:tblPr>
+        <w:tblStyle w:val="PlainTable5"/>
+        <w:tblW w:w="9175" w:type="dxa"/>
+        <w:tblLook w:val="04A0" w:firstRow="1" w:lastRow="0" w:firstColumn="1" w:lastColumn="0" w:noHBand="0" w:noVBand="1"/>
+      </w:tblPr>
+      <w:tblGrid>
+        <w:gridCol w:w="2207"/>
+        <w:gridCol w:w="2207"/>
+        <w:gridCol w:w="1346"/>
+        <w:gridCol w:w="3415"/>
+      </w:tblGrid>
+      <w:tr>
+        <w:trPr>
+          <w:cnfStyle w:val="100000000000" w:firstRow="1" w:lastRow="0" w:firstColumn="0" w:lastColumn="0" w:oddVBand="0" w:evenVBand="0" w:oddHBand="0" w:evenHBand="0" w:firstRowFirstColumn="0" w:firstRowLastColumn="0" w:lastRowFirstColumn="0" w:lastRowLastColumn="0"/>
+        </w:trPr>
+        <w:tc>
+          <w:tcPr>
+            <w:cnfStyle w:val="001000000100" w:firstRow="0" w:lastRow="0" w:firstColumn="1" w:lastColumn="0" w:oddVBand="0" w:evenVBand="0" w:oddHBand="0" w:evenHBand="0" w:firstRowFirstColumn="1" w:firstRowLastColumn="0" w:lastRowFirstColumn="0" w:lastRowLastColumn="0"/>
+            <w:tcW w:w="2207" w:type="dxa"/>
+            <w:shd w:val="clear" w:color="auto" w:fill="002060"/>
+          </w:tcPr>
+          <w:p>
+            <w:pPr>
+              <w:pStyle w:val="NoSpacing"/>
+              <w:rPr>
+                <w:rFonts w:ascii="Arial" w:hAnsi="Arial" w:cs="Arial"/>
+                <w:lang w:val="es-MX"/>
+              </w:rPr>
+            </w:pPr>
+            <w:r>
+              <w:t>Industria</w:t>
+            </w:r>
+          </w:p>
+        </w:tc>
+        <w:tc>
+          <w:tcPr>
+            <w:tcW w:w="2207" w:type="dxa"/>
+            <w:shd w:val="clear" w:color="auto" w:fill="002060"/>
+          </w:tcPr>
+          <w:p>
+            <w:pPr>
+              <w:pStyle w:val="NoSpacing"/>
+              <w:cnfStyle w:val="100000000000" w:firstRow="1" w:lastRow="0" w:firstColumn="0" w:lastColumn="0" w:oddVBand="0" w:evenVBand="0" w:oddHBand="0" w:evenHBand="0" w:firstRowFirstColumn="0" w:firstRowLastColumn="0" w:lastRowFirstColumn="0" w:lastRowLastColumn="0"/>
+              <w:rPr>
+                <w:rFonts w:ascii="Arial" w:hAnsi="Arial" w:cs="Arial"/>
+                <w:lang w:val="es-MX"/>
+              </w:rPr>
+            </w:pPr>
+            <w:r>
+              <w:t>Estadístico W</w:t>
+            </w:r>
+          </w:p>
+        </w:tc>
+        <w:tc>
+          <w:tcPr>
+            <w:tcW w:w="1346" w:type="dxa"/>
+            <w:shd w:val="clear" w:color="auto" w:fill="002060"/>
+          </w:tcPr>
+          <w:p>
+            <w:pPr>
+              <w:pStyle w:val="NoSpacing"/>
+              <w:cnfStyle w:val="100000000000" w:firstRow="1" w:lastRow="0" w:firstColumn="0" w:lastColumn="0" w:oddVBand="0" w:evenVBand="0" w:oddHBand="0" w:evenHBand="0" w:firstRowFirstColumn="0" w:firstRowLastColumn="0" w:lastRowFirstColumn="0" w:lastRowLastColumn="0"/>
+              <w:rPr>
+                <w:rFonts w:ascii="Arial" w:hAnsi="Arial" w:cs="Arial"/>
+                <w:lang w:val="es-MX"/>
+              </w:rPr>
+            </w:pPr>
+            <w:r>
+              <w:t>p-valor</w:t>
+            </w:r>
+          </w:p>
+        </w:tc>
+        <w:tc>
+          <w:tcPr>
+            <w:tcW w:w="3415" w:type="dxa"/>
+            <w:shd w:val="clear" w:color="auto" w:fill="002060"/>
+          </w:tcPr>
+          <w:p>
+            <w:pPr>
+              <w:pStyle w:val="NoSpacing"/>
+              <w:cnfStyle w:val="100000000000" w:firstRow="1" w:lastRow="0" w:firstColumn="0" w:lastColumn="0" w:oddVBand="0" w:evenVBand="0" w:oddHBand="0" w:evenHBand="0" w:firstRowFirstColumn="0" w:firstRowLastColumn="0" w:lastRowFirstColumn="0" w:lastRowLastColumn="0"/>
+              <w:rPr>
+                <w:rFonts w:ascii="Arial" w:hAnsi="Arial" w:cs="Arial"/>
+                <w:lang w:val="es-MX"/>
+              </w:rPr>
+            </w:pPr>
+            <w:r>
+              <w:t>Conclusión sobre normalidad</w:t>
+            </w:r>
+          </w:p>
+        </w:tc>
+      </w:tr>
+      <w:tr>
+        <w:trPr>
+          <w:cnfStyle w:val="000000100000" w:firstRow="0" w:lastRow="0" w:firstColumn="0" w:lastColumn="0" w:oddVBand="0" w:evenVBand="0" w:oddHBand="1" w:evenHBand="0" w:firstRowFirstColumn="0" w:firstRowLastColumn="0" w:lastRowFirstColumn="0" w:lastRowLastColumn="0"/>
+        </w:trPr>
+        <w:tc>
+          <w:tcPr>
+            <w:cnfStyle w:val="001000000000" w:firstRow="0" w:lastRow="0" w:firstColumn="1" w:lastColumn="0" w:oddVBand="0" w:evenVBand="0" w:oddHBand="0" w:evenHBand="0" w:firstRowFirstColumn="0" w:firstRowLastColumn="0" w:lastRowFirstColumn="0" w:lastRowLastColumn="0"/>
+            <w:tcW w:w="2207" w:type="dxa"/>
+          </w:tcPr>
+          <w:p>
+            <w:pPr>
+              <w:pStyle w:val="NoSpacing"/>
+              <w:rPr>
+                <w:rFonts w:ascii="Arial" w:hAnsi="Arial" w:cs="Arial"/>
+                <w:b/>
+                <w:bCs/>
+                <w:lang w:val="es-MX"/>
+              </w:rPr>
+            </w:pPr>
+            <w:proofErr w:type="spellStart"/>
+            <w:r>
+              <w:rPr>
+                <w:b/>
+                <w:bCs/>
+              </w:rPr>
+              <w:t>Manufacturing</w:t>
+            </w:r>
+            <w:proofErr w:type="spellEnd"/>
+          </w:p>
+        </w:tc>
+        <w:tc>
+          <w:tcPr>
+            <w:tcW w:w="2207" w:type="dxa"/>
+          </w:tcPr>
+          <w:p>
+            <w:pPr>
+              <w:pStyle w:val="NoSpacing"/>
+              <w:cnfStyle w:val="000000100000" w:firstRow="0" w:lastRow="0" w:firstColumn="0" w:lastColumn="0" w:oddVBand="0" w:evenVBand="0" w:oddHBand="1" w:evenHBand="0" w:firstRowFirstColumn="0" w:firstRowLastColumn="0" w:lastRowFirstColumn="0" w:lastRowLastColumn="0"/>
+              <w:rPr>
+                <w:rFonts w:ascii="Arial" w:hAnsi="Arial" w:cs="Arial"/>
+                <w:lang w:val="es-MX"/>
+              </w:rPr>
+            </w:pPr>
+            <w:r>
+              <w:t>0.9509</w:t>
+            </w:r>
+          </w:p>
+        </w:tc>
+        <w:tc>
+          <w:tcPr>
+            <w:tcW w:w="1346" w:type="dxa"/>
+          </w:tcPr>
+          <w:p>
+            <w:pPr>
+              <w:pStyle w:val="NoSpacing"/>
+              <w:cnfStyle w:val="000000100000" w:firstRow="0" w:lastRow="0" w:firstColumn="0" w:lastColumn="0" w:oddVBand="0" w:evenVBand="0" w:oddHBand="1" w:evenHBand="0" w:firstRowFirstColumn="0" w:firstRowLastColumn="0" w:lastRowFirstColumn="0" w:lastRowLastColumn="0"/>
+              <w:rPr>
+                <w:rFonts w:ascii="Arial" w:hAnsi="Arial" w:cs="Arial"/>
+                <w:lang w:val="es-MX"/>
+              </w:rPr>
+            </w:pPr>
+            <w:r>
+              <w:t>0.5746</w:t>
+            </w:r>
+          </w:p>
+        </w:tc>
+        <w:tc>
+          <w:tcPr>
+            <w:tcW w:w="3415" w:type="dxa"/>
+          </w:tcPr>
+          <w:p>
+            <w:pPr>
+              <w:pStyle w:val="NoSpacing"/>
+              <w:cnfStyle w:val="000000100000" w:firstRow="0" w:lastRow="0" w:firstColumn="0" w:lastColumn="0" w:oddVBand="0" w:evenVBand="0" w:oddHBand="1" w:evenHBand="0" w:firstRowFirstColumn="0" w:firstRowLastColumn="0" w:lastRowFirstColumn="0" w:lastRowLastColumn="0"/>
+              <w:rPr>
+                <w:rFonts w:ascii="Arial" w:hAnsi="Arial" w:cs="Arial"/>
+                <w:lang w:val="es-MX"/>
+              </w:rPr>
+            </w:pPr>
+            <w:r>
+              <w:rPr>
+                <w:rFonts w:ascii="Segoe UI Emoji" w:hAnsi="Segoe UI Emoji" w:cs="Segoe UI Emoji"/>
+              </w:rPr>
+              <w:t>✅</w:t>
+            </w:r>
+            <w:r>
+              <w:t xml:space="preserve"> Se asume normalidad</w:t>
+            </w:r>
+          </w:p>
+        </w:tc>
+      </w:tr>
+      <w:tr>
+        <w:tc>
+          <w:tcPr>
+            <w:cnfStyle w:val="001000000000" w:firstRow="0" w:lastRow="0" w:firstColumn="1" w:lastColumn="0" w:oddVBand="0" w:evenVBand="0" w:oddHBand="0" w:evenHBand="0" w:firstRowFirstColumn="0" w:firstRowLastColumn="0" w:lastRowFirstColumn="0" w:lastRowLastColumn="0"/>
+            <w:tcW w:w="2207" w:type="dxa"/>
+          </w:tcPr>
+          <w:p>
+            <w:pPr>
+              <w:pStyle w:val="NoSpacing"/>
+              <w:rPr>
+                <w:rFonts w:ascii="Arial" w:hAnsi="Arial" w:cs="Arial"/>
+                <w:b/>
+                <w:bCs/>
+                <w:lang w:val="es-MX"/>
+              </w:rPr>
+            </w:pPr>
+            <w:proofErr w:type="spellStart"/>
+            <w:r>
+              <w:rPr>
+                <w:b/>
+                <w:bCs/>
+              </w:rPr>
+              <w:t>Services</w:t>
+            </w:r>
+            <w:proofErr w:type="spellEnd"/>
+          </w:p>
+        </w:tc>
+        <w:tc>
+          <w:tcPr>
+            <w:tcW w:w="2207" w:type="dxa"/>
+          </w:tcPr>
+          <w:p>
+            <w:pPr>
+              <w:pStyle w:val="NoSpacing"/>
+              <w:cnfStyle w:val="000000000000" w:firstRow="0" w:lastRow="0" w:firstColumn="0" w:lastColumn="0" w:oddVBand="0" w:evenVBand="0" w:oddHBand="0" w:evenHBand="0" w:firstRowFirstColumn="0" w:firstRowLastColumn="0" w:lastRowFirstColumn="0" w:lastRowLastColumn="0"/>
+              <w:rPr>
+                <w:rFonts w:ascii="Arial" w:hAnsi="Arial" w:cs="Arial"/>
+                <w:lang w:val="es-MX"/>
+              </w:rPr>
+            </w:pPr>
+            <w:r>
+              <w:t>0.9333</w:t>
+            </w:r>
+          </w:p>
+        </w:tc>
+        <w:tc>
+          <w:tcPr>
+            <w:tcW w:w="1346" w:type="dxa"/>
+          </w:tcPr>
+          <w:p>
+            <w:pPr>
+              <w:pStyle w:val="NoSpacing"/>
+              <w:cnfStyle w:val="000000000000" w:firstRow="0" w:lastRow="0" w:firstColumn="0" w:lastColumn="0" w:oddVBand="0" w:evenVBand="0" w:oddHBand="0" w:evenHBand="0" w:firstRowFirstColumn="0" w:firstRowLastColumn="0" w:lastRowFirstColumn="0" w:lastRowLastColumn="0"/>
+              <w:rPr>
+                <w:rFonts w:ascii="Arial" w:hAnsi="Arial" w:cs="Arial"/>
+                <w:lang w:val="es-MX"/>
+              </w:rPr>
+            </w:pPr>
+            <w:r>
+              <w:t>0.5464</w:t>
+            </w:r>
+          </w:p>
+        </w:tc>
+        <w:tc>
+          <w:tcPr>
+            <w:tcW w:w="3415" w:type="dxa"/>
+          </w:tcPr>
+          <w:p>
+            <w:pPr>
+              <w:pStyle w:val="NoSpacing"/>
+              <w:cnfStyle w:val="000000000000" w:firstRow="0" w:lastRow="0" w:firstColumn="0" w:lastColumn="0" w:oddVBand="0" w:evenVBand="0" w:oddHBand="0" w:evenHBand="0" w:firstRowFirstColumn="0" w:firstRowLastColumn="0" w:lastRowFirstColumn="0" w:lastRowLastColumn="0"/>
+              <w:rPr>
+                <w:rFonts w:ascii="Arial" w:hAnsi="Arial" w:cs="Arial"/>
+                <w:lang w:val="es-MX"/>
+              </w:rPr>
+            </w:pPr>
+            <w:r>
+              <w:rPr>
+                <w:rFonts w:ascii="Segoe UI Emoji" w:hAnsi="Segoe UI Emoji" w:cs="Segoe UI Emoji"/>
+              </w:rPr>
+              <w:t>✅</w:t>
+            </w:r>
+            <w:r>
+              <w:t xml:space="preserve"> Se asume normalidad</w:t>
+            </w:r>
+          </w:p>
+        </w:tc>
+      </w:tr>
+      <w:tr>
+        <w:trPr>
+          <w:cnfStyle w:val="000000100000" w:firstRow="0" w:lastRow="0" w:firstColumn="0" w:lastColumn="0" w:oddVBand="0" w:evenVBand="0" w:oddHBand="1" w:evenHBand="0" w:firstRowFirstColumn="0" w:firstRowLastColumn="0" w:lastRowFirstColumn="0" w:lastRowLastColumn="0"/>
+        </w:trPr>
+        <w:tc>
+          <w:tcPr>
+            <w:cnfStyle w:val="001000000000" w:firstRow="0" w:lastRow="0" w:firstColumn="1" w:lastColumn="0" w:oddVBand="0" w:evenVBand="0" w:oddHBand="0" w:evenHBand="0" w:firstRowFirstColumn="0" w:firstRowLastColumn="0" w:lastRowFirstColumn="0" w:lastRowLastColumn="0"/>
+            <w:tcW w:w="2207" w:type="dxa"/>
+          </w:tcPr>
+          <w:p>
+            <w:pPr>
+              <w:pStyle w:val="NoSpacing"/>
+              <w:rPr>
+                <w:rFonts w:ascii="Arial" w:hAnsi="Arial" w:cs="Arial"/>
+                <w:b/>
+                <w:bCs/>
+                <w:lang w:val="es-MX"/>
+              </w:rPr>
+            </w:pPr>
+            <w:r>
+              <w:rPr>
+                <w:b/>
+                <w:bCs/>
+              </w:rPr>
+              <w:t>Commerce</w:t>
+            </w:r>
+          </w:p>
+        </w:tc>
+        <w:tc>
+          <w:tcPr>
+            <w:tcW w:w="2207" w:type="dxa"/>
+          </w:tcPr>
+          <w:p>
+            <w:pPr>
+              <w:pStyle w:val="NoSpacing"/>
+              <w:cnfStyle w:val="000000100000" w:firstRow="0" w:lastRow="0" w:firstColumn="0" w:lastColumn="0" w:oddVBand="0" w:evenVBand="0" w:oddHBand="1" w:evenHBand="0" w:firstRowFirstColumn="0" w:firstRowLastColumn="0" w:lastRowFirstColumn="0" w:lastRowLastColumn="0"/>
+              <w:rPr>
+                <w:rFonts w:ascii="Arial" w:hAnsi="Arial" w:cs="Arial"/>
+                <w:lang w:val="es-MX"/>
+              </w:rPr>
+            </w:pPr>
+            <w:r>
+              <w:t>0.7537</w:t>
+            </w:r>
+          </w:p>
+        </w:tc>
+        <w:tc>
+          <w:tcPr>
+            <w:tcW w:w="1346" w:type="dxa"/>
+          </w:tcPr>
+          <w:p>
+            <w:pPr>
+              <w:pStyle w:val="NoSpacing"/>
+              <w:cnfStyle w:val="000000100000" w:firstRow="0" w:lastRow="0" w:firstColumn="0" w:lastColumn="0" w:oddVBand="0" w:evenVBand="0" w:oddHBand="1" w:evenHBand="0" w:firstRowFirstColumn="0" w:firstRowLastColumn="0" w:lastRowFirstColumn="0" w:lastRowLastColumn="0"/>
+              <w:rPr>
+                <w:rFonts w:ascii="Arial" w:hAnsi="Arial" w:cs="Arial"/>
+                <w:lang w:val="es-MX"/>
+              </w:rPr>
+            </w:pPr>
+            <w:r>
+              <w:t>0.0216</w:t>
+            </w:r>
+          </w:p>
+        </w:tc>
+        <w:tc>
+          <w:tcPr>
+            <w:tcW w:w="3415" w:type="dxa"/>
+          </w:tcPr>
+          <w:p>
+            <w:pPr>
+              <w:pStyle w:val="NoSpacing"/>
+              <w:cnfStyle w:val="000000100000" w:firstRow="0" w:lastRow="0" w:firstColumn="0" w:lastColumn="0" w:oddVBand="0" w:evenVBand="0" w:oddHBand="1" w:evenHBand="0" w:firstRowFirstColumn="0" w:firstRowLastColumn="0" w:lastRowFirstColumn="0" w:lastRowLastColumn="0"/>
+              <w:rPr>
+                <w:rFonts w:ascii="Arial" w:hAnsi="Arial" w:cs="Arial"/>
+                <w:lang w:val="es-MX"/>
+              </w:rPr>
+            </w:pPr>
+            <w:r>
+              <w:rPr>
+                <w:rFonts w:ascii="Segoe UI Emoji" w:hAnsi="Segoe UI Emoji" w:cs="Segoe UI Emoji"/>
+              </w:rPr>
+              <w:t>❌</w:t>
+            </w:r>
+            <w:r>
+              <w:t xml:space="preserve"> No se asume normalidad</w:t>
+            </w:r>
+          </w:p>
+        </w:tc>
+      </w:tr>
+    </w:tbl>
+    <w:p>
+      <w:pPr>
+        <w:spacing w:before="240" w:after="240" w:line="276" w:lineRule="auto"/>
+        <w:jc w:val="both"/>
+        <w:rPr>
+          <w:rFonts w:ascii="Arial" w:hAnsi="Arial" w:cs="Arial"/>
+        </w:rPr>
+      </w:pPr>
+      <w:r>
+        <w:rPr>
+          <w:rFonts w:ascii="Arial" w:hAnsi="Arial" w:cs="Arial"/>
+        </w:rPr>
+        <w:t xml:space="preserve">Dado que no se puede asumir normalidad para todos los grupos, no se puede aplicar ANOVA Clásica, por lo que se usa </w:t>
+      </w:r>
+      <w:r>
+        <w:rPr>
+          <w:rFonts w:ascii="Arial" w:hAnsi="Arial" w:cs="Arial"/>
+        </w:rPr>
+        <w:t xml:space="preserve">pruebas </w:t>
+      </w:r>
+      <w:r>
+        <w:rPr>
+          <w:rFonts w:ascii="Arial" w:hAnsi="Arial" w:cs="Arial"/>
+          <w:b/>
+          <w:bCs/>
+        </w:rPr>
+        <w:t>robustas o no paramétricas</w:t>
+      </w:r>
+      <w:r>
+        <w:rPr>
+          <w:rFonts w:ascii="Arial" w:hAnsi="Arial" w:cs="Arial"/>
+          <w:b/>
+          <w:bCs/>
+        </w:rPr>
+        <w:t xml:space="preserve"> </w:t>
+      </w:r>
+      <w:r>
+        <w:rPr>
+          <w:rFonts w:ascii="Arial" w:hAnsi="Arial" w:cs="Arial"/>
+          <w:lang w:val="es-MX"/>
+        </w:rPr>
+        <w:t>como</w:t>
+      </w:r>
+      <w:r>
+        <w:rPr>
+          <w:rFonts w:ascii="Arial" w:hAnsi="Arial" w:cs="Arial"/>
+          <w:b/>
+          <w:bCs/>
+        </w:rPr>
+        <w:t xml:space="preserve"> </w:t>
+      </w:r>
+      <w:r>
+        <w:rPr>
+          <w:rFonts w:ascii="Arial" w:hAnsi="Arial" w:cs="Arial"/>
+          <w:b/>
+          <w:bCs/>
+        </w:rPr>
+        <w:t xml:space="preserve">Kruskal-Wallis </w:t>
+      </w:r>
+      <w:r>
+        <w:rPr>
+          <w:rFonts w:ascii="Arial" w:hAnsi="Arial" w:cs="Arial"/>
+        </w:rPr>
+        <w:t xml:space="preserve">y </w:t>
+      </w:r>
+      <w:r>
+        <w:rPr>
+          <w:rFonts w:ascii="Arial" w:hAnsi="Arial" w:cs="Arial"/>
+          <w:b/>
+          <w:bCs/>
+        </w:rPr>
+        <w:t>Prueba de Dunn</w:t>
+      </w:r>
+      <w:r>
+        <w:rPr>
+          <w:rFonts w:ascii="Arial" w:hAnsi="Arial" w:cs="Arial"/>
+        </w:rPr>
+        <w:t xml:space="preserve"> o </w:t>
+      </w:r>
+      <w:r>
+        <w:rPr>
+          <w:rFonts w:ascii="Arial" w:hAnsi="Arial" w:cs="Arial"/>
+          <w:b/>
+          <w:bCs/>
+        </w:rPr>
+        <w:t>Mann-Whitney</w:t>
+      </w:r>
+      <w:r>
+        <w:rPr>
+          <w:rFonts w:ascii="Arial" w:hAnsi="Arial" w:cs="Arial"/>
+        </w:rPr>
+        <w:t xml:space="preserve"> para comparaciones </w:t>
+      </w:r>
+      <w:proofErr w:type="spellStart"/>
+      <w:r>
+        <w:rPr>
+          <w:rFonts w:ascii="Arial" w:hAnsi="Arial" w:cs="Arial"/>
+        </w:rPr>
+        <w:t>post-hoc</w:t>
+      </w:r>
+      <w:proofErr w:type="spellEnd"/>
+      <w:r>
+        <w:rPr>
+          <w:rFonts w:ascii="Arial" w:hAnsi="Arial" w:cs="Arial"/>
+        </w:rPr>
+        <w:t>, como se viene realizando para las anteriores variables.</w:t>
+      </w:r>
+    </w:p>
+    <w:p>
+      <w:pPr>
+        <w:spacing w:before="240" w:after="240" w:line="276" w:lineRule="auto"/>
+        <w:jc w:val="both"/>
+        <w:rPr>
+          <w:rFonts w:ascii="Arial" w:hAnsi="Arial" w:cs="Arial"/>
+          <w:lang w:val="es-MX"/>
+        </w:rPr>
+      </w:pPr>
+      <w:r>
+        <w:rPr>
+          <w:rFonts w:ascii="Arial" w:hAnsi="Arial" w:cs="Arial"/>
+        </w:rPr>
+        <w:t xml:space="preserve">El resultado que nos arroja Kruskal: </w:t>
+      </w:r>
+      <w:r>
+        <w:rPr>
+          <w:rFonts w:ascii="Arial" w:hAnsi="Arial" w:cs="Arial"/>
+          <w:b/>
+          <w:bCs/>
+          <w:lang w:val="es-MX"/>
+        </w:rPr>
+        <w:t>Estadístico H</w:t>
+      </w:r>
+      <w:r>
+        <w:rPr>
+          <w:rFonts w:ascii="Arial" w:hAnsi="Arial" w:cs="Arial"/>
+          <w:lang w:val="es-MX"/>
+        </w:rPr>
+        <w:t xml:space="preserve"> = 0.5898</w:t>
+      </w:r>
+      <w:r>
+        <w:rPr>
+          <w:rFonts w:ascii="Arial" w:hAnsi="Arial" w:cs="Arial"/>
+          <w:lang w:val="es-MX"/>
+        </w:rPr>
+        <w:t xml:space="preserve"> y </w:t>
+      </w:r>
+      <w:r>
+        <w:rPr>
+          <w:rFonts w:ascii="Arial" w:hAnsi="Arial" w:cs="Arial"/>
+          <w:b/>
+          <w:bCs/>
+          <w:lang w:val="es-MX"/>
+        </w:rPr>
+        <w:t>p-valor</w:t>
+      </w:r>
+      <w:r>
+        <w:rPr>
+          <w:rFonts w:ascii="Arial" w:hAnsi="Arial" w:cs="Arial"/>
+          <w:lang w:val="es-MX"/>
+        </w:rPr>
+        <w:t xml:space="preserve"> = 0.7446</w:t>
+      </w:r>
+    </w:p>
+    <w:p>
+      <w:pPr>
+        <w:spacing w:before="240" w:after="240" w:line="276" w:lineRule="auto"/>
+        <w:jc w:val="both"/>
+        <w:rPr>
+          <w:rFonts w:ascii="Arial" w:hAnsi="Arial" w:cs="Arial"/>
+          <w:lang w:val="es-MX"/>
+        </w:rPr>
+      </w:pPr>
+      <w:r>
+        <w:rPr>
+          <w:rFonts w:ascii="Arial" w:hAnsi="Arial" w:cs="Arial"/>
+          <w:lang w:val="es-MX"/>
+        </w:rPr>
+        <w:t xml:space="preserve">Dado que el p-valor es </w:t>
+      </w:r>
+      <w:r>
+        <w:rPr>
+          <w:rFonts w:ascii="Arial" w:hAnsi="Arial" w:cs="Arial"/>
+          <w:b/>
+          <w:bCs/>
+          <w:lang w:val="es-MX"/>
+        </w:rPr>
+        <w:t>mayor a 0.05</w:t>
+      </w:r>
+      <w:r>
+        <w:rPr>
+          <w:rFonts w:ascii="Arial" w:hAnsi="Arial" w:cs="Arial"/>
+          <w:lang w:val="es-MX"/>
+        </w:rPr>
+        <w:t xml:space="preserve">, no se rechaza la hipótesis nula. Esto indica que </w:t>
+      </w:r>
+      <w:r>
+        <w:rPr>
+          <w:rFonts w:ascii="Arial" w:hAnsi="Arial" w:cs="Arial"/>
+          <w:b/>
+          <w:bCs/>
+          <w:lang w:val="es-MX"/>
+        </w:rPr>
+        <w:t>no existen diferencias estadísticamente significativas</w:t>
+      </w:r>
+      <w:r>
+        <w:rPr>
+          <w:rFonts w:ascii="Arial" w:hAnsi="Arial" w:cs="Arial"/>
+          <w:lang w:val="es-MX"/>
+        </w:rPr>
+        <w:t xml:space="preserve"> entre los niveles medianos del índice de transformación de las empresas según su industria</w:t>
+      </w:r>
+      <w:r>
+        <w:rPr>
+          <w:rFonts w:ascii="Arial" w:hAnsi="Arial" w:cs="Arial"/>
+          <w:lang w:val="es-MX"/>
+        </w:rPr>
+        <w:t xml:space="preserve">, por lo que no será necesario hacer prueba </w:t>
+      </w:r>
+      <w:proofErr w:type="spellStart"/>
+      <w:r>
+        <w:rPr>
+          <w:rFonts w:ascii="Arial" w:hAnsi="Arial" w:cs="Arial"/>
+          <w:lang w:val="es-MX"/>
+        </w:rPr>
+        <w:t>post-hoc</w:t>
+      </w:r>
+      <w:proofErr w:type="spellEnd"/>
+      <w:r>
+        <w:rPr>
+          <w:rFonts w:ascii="Arial" w:hAnsi="Arial" w:cs="Arial"/>
+          <w:lang w:val="es-MX"/>
+        </w:rPr>
+        <w:t>.</w:t>
+      </w:r>
+    </w:p>
+    <w:p>
+      <w:pPr>
+        <w:spacing w:before="240" w:after="240" w:line="276" w:lineRule="auto"/>
+        <w:jc w:val="both"/>
+        <w:rPr>
+          <w:rFonts w:ascii="Arial" w:hAnsi="Arial" w:cs="Arial"/>
+          <w:lang w:val="es-MX"/>
+        </w:rPr>
+      </w:pPr>
+      <w:r>
+        <w:rPr>
+          <w:rFonts w:ascii="Arial" w:hAnsi="Arial" w:cs="Arial"/>
+          <w:lang w:val="es-MX"/>
+        </w:rPr>
+        <w:t xml:space="preserve">Aunque inicialmente se esperaba que el sector económico pudiera influir en los niveles de transformación organizacional, los resultados sugieren que, en esta muestra, </w:t>
+      </w:r>
+      <w:r>
+        <w:rPr>
+          <w:rFonts w:ascii="Arial" w:hAnsi="Arial" w:cs="Arial"/>
+          <w:b/>
+          <w:bCs/>
+          <w:lang w:val="es-MX"/>
+        </w:rPr>
+        <w:t>el tipo de industria (manufactura, servicios o comercio) no representa un factor diferenciador significativo</w:t>
+      </w:r>
+      <w:r>
+        <w:rPr>
+          <w:rFonts w:ascii="Arial" w:hAnsi="Arial" w:cs="Arial"/>
+          <w:lang w:val="es-MX"/>
+        </w:rPr>
+        <w:t xml:space="preserve"> en cuanto al nivel de transformación percibido o reportado por las empresas.</w:t>
+      </w:r>
+    </w:p>
+    <w:p>
+      <w:pPr>
+        <w:spacing w:before="240" w:after="240" w:line="276" w:lineRule="auto"/>
+        <w:jc w:val="both"/>
+        <w:rPr>
+          <w:rFonts w:ascii="Arial" w:hAnsi="Arial" w:cs="Arial"/>
+          <w:lang w:val="es-MX"/>
+        </w:rPr>
+      </w:pPr>
+      <w:r>
+        <w:rPr>
+          <w:rFonts w:ascii="Arial" w:hAnsi="Arial" w:cs="Arial"/>
+          <w:lang w:val="es-MX"/>
+        </w:rPr>
+        <w:t>Esto puede tener varias interpretaciones:</w:t>
+      </w:r>
+    </w:p>
+    <w:p>
+      <w:pPr>
+        <w:numPr>
+          <w:ilvl w:val="0"/>
+          <w:numId w:val="19"/>
+        </w:numPr>
+        <w:spacing w:before="240" w:after="240" w:line="276" w:lineRule="auto"/>
+        <w:jc w:val="both"/>
+        <w:rPr>
+          <w:rFonts w:ascii="Arial" w:hAnsi="Arial" w:cs="Arial"/>
+          <w:lang w:val="es-MX"/>
+        </w:rPr>
+      </w:pPr>
+      <w:r>
+        <w:rPr>
+          <w:rFonts w:ascii="Arial" w:hAnsi="Arial" w:cs="Arial"/>
+          <w:lang w:val="es-MX"/>
+        </w:rPr>
+        <w:t>Las prácticas de transformación están siendo adoptadas transversalmente en los distintos sectores.</w:t>
+      </w:r>
+    </w:p>
+    <w:p>
+      <w:pPr>
+        <w:numPr>
+          <w:ilvl w:val="0"/>
+          <w:numId w:val="19"/>
+        </w:numPr>
+        <w:spacing w:before="240" w:after="240" w:line="276" w:lineRule="auto"/>
+        <w:jc w:val="both"/>
+        <w:rPr>
+          <w:rFonts w:ascii="Arial" w:hAnsi="Arial" w:cs="Arial"/>
+          <w:lang w:val="es-MX"/>
+        </w:rPr>
+      </w:pPr>
+      <w:r>
+        <w:rPr>
+          <w:rFonts w:ascii="Arial" w:hAnsi="Arial" w:cs="Arial"/>
+          <w:lang w:val="es-MX"/>
+        </w:rPr>
+        <w:lastRenderedPageBreak/>
+        <w:t xml:space="preserve">Las diferencias </w:t>
+      </w:r>
+      <w:r>
+        <w:rPr>
+          <w:rFonts w:ascii="Arial" w:hAnsi="Arial" w:cs="Arial"/>
+          <w:lang w:val="es-MX"/>
+        </w:rPr>
+        <w:t>están</w:t>
+      </w:r>
+      <w:r>
+        <w:rPr>
+          <w:rFonts w:ascii="Arial" w:hAnsi="Arial" w:cs="Arial"/>
+          <w:lang w:val="es-MX"/>
+        </w:rPr>
+        <w:t xml:space="preserve"> más marcadas por factores internos (como tamaño de empresa, nivel de digitalización, cultura organizacional</w:t>
+      </w:r>
+      <w:r>
+        <w:rPr>
+          <w:rFonts w:ascii="Arial" w:hAnsi="Arial" w:cs="Arial"/>
+          <w:lang w:val="es-MX"/>
+        </w:rPr>
+        <w:t>, como se mencionó anteriormente</w:t>
+      </w:r>
+      <w:r>
+        <w:rPr>
+          <w:rFonts w:ascii="Arial" w:hAnsi="Arial" w:cs="Arial"/>
+          <w:lang w:val="es-MX"/>
+        </w:rPr>
+        <w:t>) más que por el sector económico.</w:t>
+      </w:r>
+    </w:p>
+    <w:p>
+      <w:pPr>
+        <w:spacing w:before="240" w:after="240" w:line="276" w:lineRule="auto"/>
+        <w:ind w:left="360"/>
+        <w:jc w:val="both"/>
+        <w:rPr>
+          <w:rFonts w:ascii="Arial" w:hAnsi="Arial" w:cs="Arial"/>
+        </w:rPr>
+      </w:pPr>
+      <w:r>
+        <w:rPr>
+          <w:rFonts w:ascii="Arial" w:hAnsi="Arial" w:cs="Arial"/>
+          <w:b/>
+          <w:bCs/>
+        </w:rPr>
+        <w:t xml:space="preserve">Gráfico </w:t>
+      </w:r>
+      <w:r>
+        <w:rPr>
+          <w:rFonts w:ascii="Arial" w:hAnsi="Arial" w:cs="Arial"/>
+          <w:b/>
+          <w:bCs/>
+        </w:rPr>
+        <w:t>8</w:t>
+      </w:r>
+      <w:r>
+        <w:rPr>
+          <w:rFonts w:ascii="Arial" w:hAnsi="Arial" w:cs="Arial"/>
+          <w:b/>
+          <w:bCs/>
+        </w:rPr>
+        <w:t>. Relación entre la variable latente (</w:t>
+      </w:r>
+      <w:proofErr w:type="spellStart"/>
+      <w:r>
+        <w:rPr>
+          <w:rFonts w:ascii="Arial" w:hAnsi="Arial" w:cs="Arial"/>
+          <w:b/>
+          <w:bCs/>
+        </w:rPr>
+        <w:t>Transformation</w:t>
+      </w:r>
+      <w:proofErr w:type="spellEnd"/>
+      <w:r>
+        <w:rPr>
+          <w:rFonts w:ascii="Arial" w:hAnsi="Arial" w:cs="Arial"/>
+          <w:b/>
+          <w:bCs/>
+        </w:rPr>
+        <w:t xml:space="preserve">) y </w:t>
+      </w:r>
+      <w:r>
+        <w:rPr>
+          <w:rFonts w:ascii="Arial" w:hAnsi="Arial" w:cs="Arial"/>
+          <w:b/>
+          <w:bCs/>
+        </w:rPr>
+        <w:t>Tipo de Industria</w:t>
+      </w:r>
+    </w:p>
+    <w:p>
+      <w:pPr>
+        <w:spacing w:before="240" w:after="240" w:line="276" w:lineRule="auto"/>
+        <w:jc w:val="both"/>
+        <w:rPr>
+          <w:rFonts w:ascii="Arial" w:hAnsi="Arial" w:cs="Arial"/>
+          <w:lang w:val="es-MX"/>
+        </w:rPr>
+      </w:pPr>
+      <w:r>
+        <w:rPr>
+          <w:rFonts w:ascii="Arial" w:hAnsi="Arial" w:cs="Arial"/>
+          <w:lang w:val="es-MX"/>
+        </w:rPr>
+        <w:drawing>
+          <wp:inline distT="0" distB="0" distL="0" distR="0" wp14:anchorId="68B673E7" wp14:editId="423128AB">
+            <wp:extent cx="5612130" cy="2867025"/>
+            <wp:effectExtent l="0" t="0" r="7620" b="9525"/>
+            <wp:docPr id="1493428821" name="Picture 1" descr="A diagram of different colored rectangles&#10;&#10;AI-generated content may be incorrect."/>
+            <wp:cNvGraphicFramePr>
+              <a:graphicFrameLocks xmlns:a="http://schemas.openxmlformats.org/drawingml/2006/main" noChangeAspect="1"/>
+            </wp:cNvGraphicFramePr>
+            <a:graphic xmlns:a="http://schemas.openxmlformats.org/drawingml/2006/main">
+              <a:graphicData uri="http://schemas.openxmlformats.org/drawingml/2006/picture">
+                <pic:pic xmlns:pic="http://schemas.openxmlformats.org/drawingml/2006/picture">
+                  <pic:nvPicPr>
+                    <pic:cNvPr id="1493428821" name="Picture 1" descr="A diagram of different colored rectangles&#10;&#10;AI-generated content may be incorrect."/>
+                    <pic:cNvPicPr/>
+                  </pic:nvPicPr>
+                  <pic:blipFill>
+                    <a:blip r:embed="rId19"/>
+                    <a:stretch>
+                      <a:fillRect/>
+                    </a:stretch>
+                  </pic:blipFill>
+                  <pic:spPr>
+                    <a:xfrm>
+                      <a:off x="0" y="0"/>
+                      <a:ext cx="5612130" cy="2867025"/>
+                    </a:xfrm>
+                    <a:prstGeom prst="rect">
+                      <a:avLst/>
+                    </a:prstGeom>
+                  </pic:spPr>
+                </pic:pic>
+              </a:graphicData>
+            </a:graphic>
+          </wp:inline>
+        </w:drawing>
+      </w:r>
+    </w:p>
+    <w:p>
+      <w:pPr>
+        <w:spacing w:before="240" w:after="240" w:line="276" w:lineRule="auto"/>
+        <w:jc w:val="both"/>
+        <w:rPr>
+          <w:rFonts w:ascii="Arial" w:hAnsi="Arial" w:cs="Arial"/>
+          <w:b/>
+          <w:bCs/>
+          <w:sz w:val="20"/>
+          <w:szCs w:val="20"/>
+        </w:rPr>
+      </w:pPr>
+      <w:r>
+        <w:rPr>
+          <w:rFonts w:ascii="Arial" w:hAnsi="Arial" w:cs="Arial"/>
+          <w:b/>
+          <w:bCs/>
+          <w:sz w:val="20"/>
+          <w:szCs w:val="20"/>
+        </w:rPr>
+        <w:t>Fuente: Elaboración propia</w:t>
+      </w:r>
+    </w:p>
+    <w:p>
+      <w:pPr>
+        <w:spacing w:before="240" w:after="240" w:line="276" w:lineRule="auto"/>
+        <w:jc w:val="both"/>
+        <w:rPr>
+          <w:rFonts w:ascii="Arial" w:hAnsi="Arial" w:cs="Arial"/>
+          <w:b/>
+          <w:bCs/>
+        </w:rPr>
+      </w:pPr>
+    </w:p>
+    <w:p>
+      <w:pPr>
+        <w:spacing w:before="240" w:after="240" w:line="276" w:lineRule="auto"/>
+        <w:jc w:val="both"/>
+        <w:rPr>
+          <w:rFonts w:ascii="Arial" w:hAnsi="Arial" w:cs="Arial"/>
+          <w:b/>
+          <w:bCs/>
+        </w:rPr>
+      </w:pPr>
+      <w:r>
+        <w:rPr>
+          <w:rFonts w:ascii="Arial" w:hAnsi="Arial" w:cs="Arial"/>
+          <w:b/>
+          <w:bCs/>
+        </w:rPr>
+        <w:t>4.4.3 Ubicación Geográfica</w:t>
+      </w:r>
+    </w:p>
+    <w:p>
+      <w:pPr>
+        <w:spacing w:before="240" w:after="240" w:line="240" w:lineRule="auto"/>
+        <w:jc w:val="center"/>
+        <w:rPr>
+          <w:rFonts w:ascii="Arial" w:hAnsi="Arial" w:cs="Arial"/>
+          <w:b/>
+          <w:bCs/>
+        </w:rPr>
+      </w:pPr>
+      <w:r>
+        <w:rPr>
+          <w:rFonts w:ascii="Arial" w:hAnsi="Arial" w:cs="Arial"/>
+          <w:b/>
+          <w:bCs/>
+        </w:rPr>
+        <w:t xml:space="preserve">Tabla </w:t>
+      </w:r>
+      <w:r>
+        <w:rPr>
+          <w:rFonts w:ascii="Arial" w:hAnsi="Arial" w:cs="Arial"/>
+          <w:b/>
+          <w:bCs/>
+        </w:rPr>
+        <w:t>1</w:t>
+      </w:r>
+      <w:r>
+        <w:rPr>
+          <w:rFonts w:ascii="Arial" w:hAnsi="Arial" w:cs="Arial"/>
+          <w:b/>
+          <w:bCs/>
+        </w:rPr>
+        <w:t>2</w:t>
+      </w:r>
+      <w:r>
+        <w:rPr>
+          <w:rFonts w:ascii="Arial" w:hAnsi="Arial" w:cs="Arial"/>
+          <w:b/>
+          <w:bCs/>
+        </w:rPr>
+        <w:t>.</w:t>
+      </w:r>
+      <w:r>
+        <w:rPr>
+          <w:rFonts w:ascii="Arial" w:hAnsi="Arial" w:cs="Arial"/>
+          <w:b/>
+          <w:bCs/>
+        </w:rPr>
+        <w:t xml:space="preserve"> Resultados de prueba Normalidad </w:t>
+      </w:r>
+      <w:r>
+        <w:rPr>
+          <w:rFonts w:ascii="Arial" w:hAnsi="Arial" w:cs="Arial"/>
+          <w:b/>
+          <w:bCs/>
+          <w:lang w:val="es-MX"/>
+        </w:rPr>
+        <w:t>Shapiro-Wilk</w:t>
+      </w:r>
+      <w:r>
+        <w:rPr>
+          <w:rFonts w:ascii="Arial" w:hAnsi="Arial" w:cs="Arial"/>
+          <w:b/>
+          <w:bCs/>
+        </w:rPr>
+        <w:t xml:space="preserve"> para </w:t>
+      </w:r>
+      <w:r>
+        <w:rPr>
+          <w:rFonts w:ascii="Arial" w:hAnsi="Arial" w:cs="Arial"/>
+          <w:b/>
+          <w:bCs/>
+        </w:rPr>
+        <w:t xml:space="preserve">análisis bivariado entre variable latente </w:t>
+      </w:r>
+      <w:proofErr w:type="spellStart"/>
+      <w:r>
+        <w:rPr>
+          <w:rFonts w:ascii="Arial" w:hAnsi="Arial" w:cs="Arial"/>
+          <w:b/>
+          <w:bCs/>
+          <w:i/>
+          <w:iCs/>
+        </w:rPr>
+        <w:t>Transformation</w:t>
+      </w:r>
+      <w:proofErr w:type="spellEnd"/>
+      <w:r>
+        <w:rPr>
+          <w:rFonts w:ascii="Arial" w:hAnsi="Arial" w:cs="Arial"/>
+          <w:b/>
+          <w:bCs/>
+        </w:rPr>
+        <w:t xml:space="preserve"> </w:t>
+      </w:r>
+      <w:r>
+        <w:rPr>
+          <w:rFonts w:ascii="Arial" w:hAnsi="Arial" w:cs="Arial"/>
+          <w:b/>
+          <w:bCs/>
+        </w:rPr>
+        <w:t>y Ubicación Geográfica</w:t>
+      </w:r>
+      <w:r>
+        <w:rPr>
+          <w:rFonts w:ascii="Arial" w:hAnsi="Arial" w:cs="Arial"/>
+          <w:b/>
+          <w:bCs/>
+        </w:rPr>
+        <w:t xml:space="preserve"> de la empresa</w:t>
+      </w:r>
+    </w:p>
+    <w:tbl>
+      <w:tblPr>
+        <w:tblStyle w:val="PlainTable5"/>
+        <w:tblW w:w="9810" w:type="dxa"/>
+        <w:tblLook w:val="04A0" w:firstRow="1" w:lastRow="0" w:firstColumn="1" w:lastColumn="0" w:noHBand="0" w:noVBand="1"/>
+      </w:tblPr>
+      <w:tblGrid>
+        <w:gridCol w:w="2250"/>
+        <w:gridCol w:w="1530"/>
+        <w:gridCol w:w="1800"/>
+        <w:gridCol w:w="1170"/>
+        <w:gridCol w:w="3060"/>
+      </w:tblGrid>
+      <w:tr>
+        <w:trPr>
+          <w:cnfStyle w:val="100000000000" w:firstRow="1" w:lastRow="0" w:firstColumn="0" w:lastColumn="0" w:oddVBand="0" w:evenVBand="0" w:oddHBand="0" w:evenHBand="0" w:firstRowFirstColumn="0" w:firstRowLastColumn="0" w:lastRowFirstColumn="0" w:lastRowLastColumn="0"/>
+        </w:trPr>
+        <w:tc>
+          <w:tcPr>
+            <w:cnfStyle w:val="001000000100" w:firstRow="0" w:lastRow="0" w:firstColumn="1" w:lastColumn="0" w:oddVBand="0" w:evenVBand="0" w:oddHBand="0" w:evenHBand="0" w:firstRowFirstColumn="1" w:firstRowLastColumn="0" w:lastRowFirstColumn="0" w:lastRowLastColumn="0"/>
+            <w:tcW w:w="2250" w:type="dxa"/>
+            <w:shd w:val="clear" w:color="auto" w:fill="002060"/>
+          </w:tcPr>
+          <w:p>
+            <w:pPr>
+              <w:pStyle w:val="NoSpacing"/>
+              <w:rPr>
+                <w:rFonts w:ascii="Arial" w:hAnsi="Arial" w:cs="Arial"/>
+                <w:lang w:val="es-MX"/>
+              </w:rPr>
+            </w:pPr>
+            <w:r>
+              <w:t>Alcance geográfico</w:t>
+            </w:r>
+          </w:p>
+        </w:tc>
+        <w:tc>
+          <w:tcPr>
+            <w:tcW w:w="1530" w:type="dxa"/>
+            <w:shd w:val="clear" w:color="auto" w:fill="002060"/>
+          </w:tcPr>
+          <w:p>
+            <w:pPr>
+              <w:pStyle w:val="NoSpacing"/>
+              <w:cnfStyle w:val="100000000000" w:firstRow="1" w:lastRow="0" w:firstColumn="0" w:lastColumn="0" w:oddVBand="0" w:evenVBand="0" w:oddHBand="0" w:evenHBand="0" w:firstRowFirstColumn="0" w:firstRowLastColumn="0" w:lastRowFirstColumn="0" w:lastRowLastColumn="0"/>
+              <w:rPr>
+                <w:rFonts w:ascii="Arial" w:hAnsi="Arial" w:cs="Arial"/>
+                <w:lang w:val="es-MX"/>
+              </w:rPr>
+            </w:pPr>
+            <w:r>
+              <w:t>N empresas</w:t>
+            </w:r>
+          </w:p>
+        </w:tc>
+        <w:tc>
+          <w:tcPr>
+            <w:tcW w:w="1800" w:type="dxa"/>
+            <w:shd w:val="clear" w:color="auto" w:fill="002060"/>
+          </w:tcPr>
+          <w:p>
+            <w:pPr>
+              <w:pStyle w:val="NoSpacing"/>
+              <w:cnfStyle w:val="100000000000" w:firstRow="1" w:lastRow="0" w:firstColumn="0" w:lastColumn="0" w:oddVBand="0" w:evenVBand="0" w:oddHBand="0" w:evenHBand="0" w:firstRowFirstColumn="0" w:firstRowLastColumn="0" w:lastRowFirstColumn="0" w:lastRowLastColumn="0"/>
+              <w:rPr>
+                <w:rFonts w:ascii="Arial" w:hAnsi="Arial" w:cs="Arial"/>
+                <w:lang w:val="es-MX"/>
+              </w:rPr>
+            </w:pPr>
+            <w:r>
+              <w:t>Estadístico W</w:t>
+            </w:r>
+          </w:p>
+        </w:tc>
+        <w:tc>
+          <w:tcPr>
+            <w:tcW w:w="1170" w:type="dxa"/>
+            <w:shd w:val="clear" w:color="auto" w:fill="002060"/>
+          </w:tcPr>
+          <w:p>
+            <w:pPr>
+              <w:pStyle w:val="NoSpacing"/>
+              <w:cnfStyle w:val="100000000000" w:firstRow="1" w:lastRow="0" w:firstColumn="0" w:lastColumn="0" w:oddVBand="0" w:evenVBand="0" w:oddHBand="0" w:evenHBand="0" w:firstRowFirstColumn="0" w:firstRowLastColumn="0" w:lastRowFirstColumn="0" w:lastRowLastColumn="0"/>
+              <w:rPr>
+                <w:rFonts w:ascii="Arial" w:hAnsi="Arial" w:cs="Arial"/>
+                <w:lang w:val="es-MX"/>
+              </w:rPr>
+            </w:pPr>
+            <w:r>
+              <w:t>p-valor</w:t>
+            </w:r>
+          </w:p>
+        </w:tc>
+        <w:tc>
+          <w:tcPr>
+            <w:tcW w:w="3060" w:type="dxa"/>
+            <w:shd w:val="clear" w:color="auto" w:fill="002060"/>
+          </w:tcPr>
+          <w:p>
+            <w:pPr>
+              <w:pStyle w:val="NoSpacing"/>
+              <w:cnfStyle w:val="100000000000" w:firstRow="1" w:lastRow="0" w:firstColumn="0" w:lastColumn="0" w:oddVBand="0" w:evenVBand="0" w:oddHBand="0" w:evenHBand="0" w:firstRowFirstColumn="0" w:firstRowLastColumn="0" w:lastRowFirstColumn="0" w:lastRowLastColumn="0"/>
+              <w:rPr>
+                <w:rFonts w:ascii="Arial" w:hAnsi="Arial" w:cs="Arial"/>
+                <w:lang w:val="es-MX"/>
+              </w:rPr>
+            </w:pPr>
+            <w:r>
+              <w:t>Conclusión</w:t>
+            </w:r>
+          </w:p>
+        </w:tc>
+      </w:tr>
+      <w:tr>
+        <w:trPr>
+          <w:cnfStyle w:val="000000100000" w:firstRow="0" w:lastRow="0" w:firstColumn="0" w:lastColumn="0" w:oddVBand="0" w:evenVBand="0" w:oddHBand="1" w:evenHBand="0" w:firstRowFirstColumn="0" w:firstRowLastColumn="0" w:lastRowFirstColumn="0" w:lastRowLastColumn="0"/>
+        </w:trPr>
+        <w:tc>
+          <w:tcPr>
+            <w:cnfStyle w:val="001000000000" w:firstRow="0" w:lastRow="0" w:firstColumn="1" w:lastColumn="0" w:oddVBand="0" w:evenVBand="0" w:oddHBand="0" w:evenHBand="0" w:firstRowFirstColumn="0" w:firstRowLastColumn="0" w:lastRowFirstColumn="0" w:lastRowLastColumn="0"/>
+            <w:tcW w:w="2250" w:type="dxa"/>
+          </w:tcPr>
+          <w:p>
+            <w:pPr>
+              <w:pStyle w:val="NoSpacing"/>
+              <w:rPr>
+                <w:rFonts w:ascii="Arial" w:hAnsi="Arial" w:cs="Arial"/>
+                <w:lang w:val="es-MX"/>
+              </w:rPr>
+            </w:pPr>
+            <w:r>
+              <w:t>Regional</w:t>
+            </w:r>
+          </w:p>
+        </w:tc>
+        <w:tc>
+          <w:tcPr>
+            <w:tcW w:w="1530" w:type="dxa"/>
+          </w:tcPr>
+          <w:p>
+            <w:pPr>
+              <w:pStyle w:val="NoSpacing"/>
+              <w:cnfStyle w:val="000000100000" w:firstRow="0" w:lastRow="0" w:firstColumn="0" w:lastColumn="0" w:oddVBand="0" w:evenVBand="0" w:oddHBand="1" w:evenHBand="0" w:firstRowFirstColumn="0" w:firstRowLastColumn="0" w:lastRowFirstColumn="0" w:lastRowLastColumn="0"/>
+              <w:rPr>
+                <w:rFonts w:ascii="Arial" w:hAnsi="Arial" w:cs="Arial"/>
+                <w:lang w:val="es-MX"/>
+              </w:rPr>
+            </w:pPr>
+            <w:r>
+              <w:t>2</w:t>
+            </w:r>
+          </w:p>
+        </w:tc>
+        <w:tc>
+          <w:tcPr>
+            <w:tcW w:w="1800" w:type="dxa"/>
+          </w:tcPr>
+          <w:p>
+            <w:pPr>
+              <w:pStyle w:val="NoSpacing"/>
+              <w:cnfStyle w:val="000000100000" w:firstRow="0" w:lastRow="0" w:firstColumn="0" w:lastColumn="0" w:oddVBand="0" w:evenVBand="0" w:oddHBand="1" w:evenHBand="0" w:firstRowFirstColumn="0" w:firstRowLastColumn="0" w:lastRowFirstColumn="0" w:lastRowLastColumn="0"/>
+              <w:rPr>
+                <w:rFonts w:ascii="Arial" w:hAnsi="Arial" w:cs="Arial"/>
+                <w:lang w:val="es-MX"/>
+              </w:rPr>
+            </w:pPr>
+            <w:r>
+              <w:t>—</w:t>
+            </w:r>
+          </w:p>
+        </w:tc>
+        <w:tc>
+          <w:tcPr>
+            <w:tcW w:w="1170" w:type="dxa"/>
+          </w:tcPr>
+          <w:p>
+            <w:pPr>
+              <w:pStyle w:val="NoSpacing"/>
+              <w:cnfStyle w:val="000000100000" w:firstRow="0" w:lastRow="0" w:firstColumn="0" w:lastColumn="0" w:oddVBand="0" w:evenVBand="0" w:oddHBand="1" w:evenHBand="0" w:firstRowFirstColumn="0" w:firstRowLastColumn="0" w:lastRowFirstColumn="0" w:lastRowLastColumn="0"/>
+              <w:rPr>
+                <w:rFonts w:ascii="Arial" w:hAnsi="Arial" w:cs="Arial"/>
+                <w:lang w:val="es-MX"/>
+              </w:rPr>
+            </w:pPr>
+            <w:r>
+              <w:t>—</w:t>
+            </w:r>
+          </w:p>
+        </w:tc>
+        <w:tc>
+          <w:tcPr>
+            <w:tcW w:w="3060" w:type="dxa"/>
+          </w:tcPr>
+          <w:p>
+            <w:pPr>
+              <w:pStyle w:val="NoSpacing"/>
+              <w:cnfStyle w:val="000000100000" w:firstRow="0" w:lastRow="0" w:firstColumn="0" w:lastColumn="0" w:oddVBand="0" w:evenVBand="0" w:oddHBand="1" w:evenHBand="0" w:firstRowFirstColumn="0" w:firstRowLastColumn="0" w:lastRowFirstColumn="0" w:lastRowLastColumn="0"/>
+              <w:rPr>
+                <w:rFonts w:ascii="Arial" w:hAnsi="Arial" w:cs="Arial"/>
+                <w:lang w:val="es-MX"/>
+              </w:rPr>
+            </w:pPr>
+            <w:r>
+              <w:t>No aplica (N &lt; 3)</w:t>
+            </w:r>
+          </w:p>
+        </w:tc>
+      </w:tr>
+      <w:tr>
+        <w:tc>
+          <w:tcPr>
+            <w:cnfStyle w:val="001000000000" w:firstRow="0" w:lastRow="0" w:firstColumn="1" w:lastColumn="0" w:oddVBand="0" w:evenVBand="0" w:oddHBand="0" w:evenHBand="0" w:firstRowFirstColumn="0" w:firstRowLastColumn="0" w:lastRowFirstColumn="0" w:lastRowLastColumn="0"/>
+            <w:tcW w:w="2250" w:type="dxa"/>
+          </w:tcPr>
+          <w:p>
+            <w:pPr>
+              <w:pStyle w:val="NoSpacing"/>
+              <w:rPr>
+                <w:rFonts w:ascii="Arial" w:hAnsi="Arial" w:cs="Arial"/>
+                <w:lang w:val="es-MX"/>
+              </w:rPr>
+            </w:pPr>
+            <w:proofErr w:type="spellStart"/>
+            <w:r>
+              <w:t>National</w:t>
+            </w:r>
+            <w:proofErr w:type="spellEnd"/>
+          </w:p>
+        </w:tc>
+        <w:tc>
+          <w:tcPr>
+            <w:tcW w:w="1530" w:type="dxa"/>
+          </w:tcPr>
+          <w:p>
+            <w:pPr>
+              <w:pStyle w:val="NoSpacing"/>
+              <w:cnfStyle w:val="000000000000" w:firstRow="0" w:lastRow="0" w:firstColumn="0" w:lastColumn="0" w:oddVBand="0" w:evenVBand="0" w:oddHBand="0" w:evenHBand="0" w:firstRowFirstColumn="0" w:firstRowLastColumn="0" w:lastRowFirstColumn="0" w:lastRowLastColumn="0"/>
+              <w:rPr>
+                <w:rFonts w:ascii="Arial" w:hAnsi="Arial" w:cs="Arial"/>
+                <w:lang w:val="es-MX"/>
+              </w:rPr>
+            </w:pPr>
+            <w:r>
+              <w:t>9</w:t>
+            </w:r>
+          </w:p>
+        </w:tc>
+        <w:tc>
+          <w:tcPr>
+            <w:tcW w:w="1800" w:type="dxa"/>
+          </w:tcPr>
+          <w:p>
+            <w:pPr>
+              <w:pStyle w:val="NoSpacing"/>
+              <w:cnfStyle w:val="000000000000" w:firstRow="0" w:lastRow="0" w:firstColumn="0" w:lastColumn="0" w:oddVBand="0" w:evenVBand="0" w:oddHBand="0" w:evenHBand="0" w:firstRowFirstColumn="0" w:firstRowLastColumn="0" w:lastRowFirstColumn="0" w:lastRowLastColumn="0"/>
+              <w:rPr>
+                <w:rFonts w:ascii="Arial" w:hAnsi="Arial" w:cs="Arial"/>
+                <w:lang w:val="es-MX"/>
+              </w:rPr>
+            </w:pPr>
+            <w:r>
+              <w:t>0.918</w:t>
+            </w:r>
+          </w:p>
+        </w:tc>
+        <w:tc>
+          <w:tcPr>
+            <w:tcW w:w="1170" w:type="dxa"/>
+          </w:tcPr>
+          <w:p>
+            <w:pPr>
+              <w:pStyle w:val="NoSpacing"/>
+              <w:cnfStyle w:val="000000000000" w:firstRow="0" w:lastRow="0" w:firstColumn="0" w:lastColumn="0" w:oddVBand="0" w:evenVBand="0" w:oddHBand="0" w:evenHBand="0" w:firstRowFirstColumn="0" w:firstRowLastColumn="0" w:lastRowFirstColumn="0" w:lastRowLastColumn="0"/>
+              <w:rPr>
+                <w:rFonts w:ascii="Arial" w:hAnsi="Arial" w:cs="Arial"/>
+                <w:lang w:val="es-MX"/>
+              </w:rPr>
+            </w:pPr>
+            <w:r>
+              <w:t>0.373</w:t>
+            </w:r>
+          </w:p>
+        </w:tc>
+        <w:tc>
+          <w:tcPr>
+            <w:tcW w:w="3060" w:type="dxa"/>
+          </w:tcPr>
+          <w:p>
+            <w:pPr>
+              <w:pStyle w:val="NoSpacing"/>
+              <w:cnfStyle w:val="000000000000" w:firstRow="0" w:lastRow="0" w:firstColumn="0" w:lastColumn="0" w:oddVBand="0" w:evenVBand="0" w:oddHBand="0" w:evenHBand="0" w:firstRowFirstColumn="0" w:firstRowLastColumn="0" w:lastRowFirstColumn="0" w:lastRowLastColumn="0"/>
+              <w:rPr>
+                <w:rFonts w:ascii="Arial" w:hAnsi="Arial" w:cs="Arial"/>
+                <w:lang w:val="es-MX"/>
+              </w:rPr>
+            </w:pPr>
+            <w:r>
+              <w:rPr>
+                <w:rFonts w:ascii="Segoe UI Emoji" w:hAnsi="Segoe UI Emoji" w:cs="Segoe UI Emoji"/>
+              </w:rPr>
+              <w:t>✅</w:t>
+            </w:r>
+            <w:r>
+              <w:t xml:space="preserve"> Normal (no se rechaza H</w:t>
+            </w:r>
+            <w:r>
+              <w:rPr>
+                <w:rFonts w:ascii="Times New Roman" w:hAnsi="Times New Roman" w:cs="Times New Roman"/>
+              </w:rPr>
+              <w:t>₀</w:t>
+            </w:r>
+            <w:r>
+              <w:t>)</w:t>
+            </w:r>
+          </w:p>
+        </w:tc>
+      </w:tr>
+      <w:tr>
+        <w:trPr>
+          <w:cnfStyle w:val="000000100000" w:firstRow="0" w:lastRow="0" w:firstColumn="0" w:lastColumn="0" w:oddVBand="0" w:evenVBand="0" w:oddHBand="1" w:evenHBand="0" w:firstRowFirstColumn="0" w:firstRowLastColumn="0" w:lastRowFirstColumn="0" w:lastRowLastColumn="0"/>
+        </w:trPr>
+        <w:tc>
+          <w:tcPr>
+            <w:cnfStyle w:val="001000000000" w:firstRow="0" w:lastRow="0" w:firstColumn="1" w:lastColumn="0" w:oddVBand="0" w:evenVBand="0" w:oddHBand="0" w:evenHBand="0" w:firstRowFirstColumn="0" w:firstRowLastColumn="0" w:lastRowFirstColumn="0" w:lastRowLastColumn="0"/>
+            <w:tcW w:w="2250" w:type="dxa"/>
+          </w:tcPr>
+          <w:p>
+            <w:pPr>
+              <w:pStyle w:val="NoSpacing"/>
+              <w:rPr>
+                <w:rFonts w:ascii="Arial" w:hAnsi="Arial" w:cs="Arial"/>
+                <w:lang w:val="es-MX"/>
+              </w:rPr>
+            </w:pPr>
+            <w:r>
+              <w:t>Local</w:t>
+            </w:r>
+          </w:p>
+        </w:tc>
+        <w:tc>
+          <w:tcPr>
+            <w:tcW w:w="1530" w:type="dxa"/>
+          </w:tcPr>
+          <w:p>
+            <w:pPr>
+              <w:pStyle w:val="NoSpacing"/>
+              <w:cnfStyle w:val="000000100000" w:firstRow="0" w:lastRow="0" w:firstColumn="0" w:lastColumn="0" w:oddVBand="0" w:evenVBand="0" w:oddHBand="1" w:evenHBand="0" w:firstRowFirstColumn="0" w:firstRowLastColumn="0" w:lastRowFirstColumn="0" w:lastRowLastColumn="0"/>
+              <w:rPr>
+                <w:rFonts w:ascii="Arial" w:hAnsi="Arial" w:cs="Arial"/>
+                <w:lang w:val="es-MX"/>
+              </w:rPr>
+            </w:pPr>
+            <w:r>
+              <w:t>14</w:t>
+            </w:r>
+          </w:p>
+        </w:tc>
+        <w:tc>
+          <w:tcPr>
+            <w:tcW w:w="1800" w:type="dxa"/>
+          </w:tcPr>
+          <w:p>
+            <w:pPr>
+              <w:pStyle w:val="NoSpacing"/>
+              <w:cnfStyle w:val="000000100000" w:firstRow="0" w:lastRow="0" w:firstColumn="0" w:lastColumn="0" w:oddVBand="0" w:evenVBand="0" w:oddHBand="1" w:evenHBand="0" w:firstRowFirstColumn="0" w:firstRowLastColumn="0" w:lastRowFirstColumn="0" w:lastRowLastColumn="0"/>
+              <w:rPr>
+                <w:rFonts w:ascii="Arial" w:hAnsi="Arial" w:cs="Arial"/>
+                <w:lang w:val="es-MX"/>
+              </w:rPr>
+            </w:pPr>
+            <w:r>
+              <w:t>0.886</w:t>
+            </w:r>
+          </w:p>
+        </w:tc>
+        <w:tc>
+          <w:tcPr>
+            <w:tcW w:w="1170" w:type="dxa"/>
+          </w:tcPr>
+          <w:p>
+            <w:pPr>
+              <w:pStyle w:val="NoSpacing"/>
+              <w:cnfStyle w:val="000000100000" w:firstRow="0" w:lastRow="0" w:firstColumn="0" w:lastColumn="0" w:oddVBand="0" w:evenVBand="0" w:oddHBand="1" w:evenHBand="0" w:firstRowFirstColumn="0" w:firstRowLastColumn="0" w:lastRowFirstColumn="0" w:lastRowLastColumn="0"/>
+              <w:rPr>
+                <w:rFonts w:ascii="Arial" w:hAnsi="Arial" w:cs="Arial"/>
+                <w:lang w:val="es-MX"/>
+              </w:rPr>
+            </w:pPr>
+            <w:r>
+              <w:t>0.071</w:t>
+            </w:r>
+          </w:p>
+        </w:tc>
+        <w:tc>
+          <w:tcPr>
+            <w:tcW w:w="3060" w:type="dxa"/>
+          </w:tcPr>
+          <w:p>
+            <w:pPr>
+              <w:pStyle w:val="NoSpacing"/>
+              <w:cnfStyle w:val="000000100000" w:firstRow="0" w:lastRow="0" w:firstColumn="0" w:lastColumn="0" w:oddVBand="0" w:evenVBand="0" w:oddHBand="1" w:evenHBand="0" w:firstRowFirstColumn="0" w:firstRowLastColumn="0" w:lastRowFirstColumn="0" w:lastRowLastColumn="0"/>
+              <w:rPr>
+                <w:rFonts w:ascii="Arial" w:hAnsi="Arial" w:cs="Arial"/>
+                <w:lang w:val="es-MX"/>
+              </w:rPr>
+            </w:pPr>
+            <w:r>
+              <w:rPr>
+                <w:rFonts w:ascii="Segoe UI Emoji" w:hAnsi="Segoe UI Emoji" w:cs="Segoe UI Emoji"/>
+              </w:rPr>
+              <w:t>✅</w:t>
+            </w:r>
+            <w:r>
+              <w:t xml:space="preserve"> Normal (no se rechaza H</w:t>
+            </w:r>
+            <w:r>
+              <w:rPr>
+                <w:rFonts w:ascii="Times New Roman" w:hAnsi="Times New Roman" w:cs="Times New Roman"/>
+              </w:rPr>
+              <w:t>₀</w:t>
+            </w:r>
+            <w:r>
+              <w:t>)</w:t>
+            </w:r>
+          </w:p>
+        </w:tc>
+      </w:tr>
+      <w:tr>
+        <w:tc>
+          <w:tcPr>
+            <w:cnfStyle w:val="001000000000" w:firstRow="0" w:lastRow="0" w:firstColumn="1" w:lastColumn="0" w:oddVBand="0" w:evenVBand="0" w:oddHBand="0" w:evenHBand="0" w:firstRowFirstColumn="0" w:firstRowLastColumn="0" w:lastRowFirstColumn="0" w:lastRowLastColumn="0"/>
+            <w:tcW w:w="2250" w:type="dxa"/>
+          </w:tcPr>
+          <w:p>
+            <w:pPr>
+              <w:pStyle w:val="NoSpacing"/>
+              <w:rPr>
+                <w:rFonts w:ascii="Arial" w:hAnsi="Arial" w:cs="Arial"/>
+                <w:lang w:val="es-MX"/>
+              </w:rPr>
+            </w:pPr>
+            <w:r>
+              <w:t>International</w:t>
+            </w:r>
+          </w:p>
+        </w:tc>
+        <w:tc>
+          <w:tcPr>
+            <w:tcW w:w="1530" w:type="dxa"/>
+          </w:tcPr>
+          <w:p>
+            <w:pPr>
+              <w:pStyle w:val="NoSpacing"/>
+              <w:cnfStyle w:val="000000000000" w:firstRow="0" w:lastRow="0" w:firstColumn="0" w:lastColumn="0" w:oddVBand="0" w:evenVBand="0" w:oddHBand="0" w:evenHBand="0" w:firstRowFirstColumn="0" w:firstRowLastColumn="0" w:lastRowFirstColumn="0" w:lastRowLastColumn="0"/>
+              <w:rPr>
+                <w:rFonts w:ascii="Arial" w:hAnsi="Arial" w:cs="Arial"/>
+                <w:lang w:val="es-MX"/>
+              </w:rPr>
+            </w:pPr>
+            <w:r>
+              <w:t>3</w:t>
+            </w:r>
+          </w:p>
+        </w:tc>
+        <w:tc>
+          <w:tcPr>
+            <w:tcW w:w="1800" w:type="dxa"/>
+          </w:tcPr>
+          <w:p>
+            <w:pPr>
+              <w:pStyle w:val="NoSpacing"/>
+              <w:cnfStyle w:val="000000000000" w:firstRow="0" w:lastRow="0" w:firstColumn="0" w:lastColumn="0" w:oddVBand="0" w:evenVBand="0" w:oddHBand="0" w:evenHBand="0" w:firstRowFirstColumn="0" w:firstRowLastColumn="0" w:lastRowFirstColumn="0" w:lastRowLastColumn="0"/>
+              <w:rPr>
+                <w:rFonts w:ascii="Arial" w:hAnsi="Arial" w:cs="Arial"/>
+                <w:lang w:val="es-MX"/>
+              </w:rPr>
+            </w:pPr>
+            <w:r>
+              <w:t>0.863</w:t>
+            </w:r>
+          </w:p>
+        </w:tc>
+        <w:tc>
+          <w:tcPr>
+            <w:tcW w:w="1170" w:type="dxa"/>
+          </w:tcPr>
+          <w:p>
+            <w:pPr>
+              <w:pStyle w:val="NoSpacing"/>
+              <w:cnfStyle w:val="000000000000" w:firstRow="0" w:lastRow="0" w:firstColumn="0" w:lastColumn="0" w:oddVBand="0" w:evenVBand="0" w:oddHBand="0" w:evenHBand="0" w:firstRowFirstColumn="0" w:firstRowLastColumn="0" w:lastRowFirstColumn="0" w:lastRowLastColumn="0"/>
+              <w:rPr>
+                <w:rFonts w:ascii="Arial" w:hAnsi="Arial" w:cs="Arial"/>
+                <w:lang w:val="es-MX"/>
+              </w:rPr>
+            </w:pPr>
+            <w:r>
+              <w:t>0.275</w:t>
+            </w:r>
+          </w:p>
+        </w:tc>
+        <w:tc>
+          <w:tcPr>
+            <w:tcW w:w="3060" w:type="dxa"/>
+          </w:tcPr>
+          <w:p>
+            <w:pPr>
+              <w:pStyle w:val="NoSpacing"/>
+              <w:cnfStyle w:val="000000000000" w:firstRow="0" w:lastRow="0" w:firstColumn="0" w:lastColumn="0" w:oddVBand="0" w:evenVBand="0" w:oddHBand="0" w:evenHBand="0" w:firstRowFirstColumn="0" w:firstRowLastColumn="0" w:lastRowFirstColumn="0" w:lastRowLastColumn="0"/>
+              <w:rPr>
+                <w:rFonts w:ascii="Arial" w:hAnsi="Arial" w:cs="Arial"/>
+                <w:lang w:val="es-MX"/>
+              </w:rPr>
+            </w:pPr>
+            <w:r>
+              <w:rPr>
+                <w:rFonts w:ascii="Segoe UI Emoji" w:hAnsi="Segoe UI Emoji" w:cs="Segoe UI Emoji"/>
+              </w:rPr>
+              <w:t>✅</w:t>
+            </w:r>
+            <w:r>
+              <w:t xml:space="preserve"> Normal (no se rechaza H</w:t>
+            </w:r>
+            <w:r>
+              <w:rPr>
+                <w:rFonts w:ascii="Times New Roman" w:hAnsi="Times New Roman" w:cs="Times New Roman"/>
+              </w:rPr>
+              <w:t>₀</w:t>
+            </w:r>
+            <w:r>
+              <w:t>)</w:t>
+            </w:r>
+          </w:p>
+        </w:tc>
+      </w:tr>
+    </w:tbl>
+    <w:p>
+      <w:pPr>
+        <w:spacing w:before="240" w:after="240" w:line="276" w:lineRule="auto"/>
+        <w:jc w:val="both"/>
+        <w:rPr>
+          <w:rFonts w:ascii="Arial" w:hAnsi="Arial" w:cs="Arial"/>
+          <w:b/>
+          <w:bCs/>
+          <w:lang w:val="es-MX"/>
+        </w:rPr>
+      </w:pPr>
+      <w:r>
+        <w:rPr>
+          <w:rFonts w:ascii="Arial" w:hAnsi="Arial" w:cs="Arial"/>
+          <w:lang w:val="es-MX"/>
+        </w:rPr>
+        <w:t>Excluyendo el tipo ‘Regional’, podemos</w:t>
+      </w:r>
+      <w:r>
+        <w:rPr>
+          <w:rFonts w:ascii="Arial" w:hAnsi="Arial" w:cs="Arial"/>
+          <w:lang w:val="es-MX"/>
+        </w:rPr>
+        <w:t xml:space="preserve"> continuar con la</w:t>
+      </w:r>
+      <w:r>
+        <w:rPr>
+          <w:rFonts w:ascii="Arial" w:hAnsi="Arial" w:cs="Arial"/>
+          <w:lang w:val="es-MX"/>
+        </w:rPr>
+        <w:t xml:space="preserve"> prueba de Homogeneidad de Varianzas con </w:t>
+      </w:r>
+      <w:r>
+        <w:rPr>
+          <w:rFonts w:ascii="Arial" w:hAnsi="Arial" w:cs="Arial"/>
+          <w:b/>
+          <w:bCs/>
+          <w:lang w:val="es-MX"/>
+        </w:rPr>
+        <w:t>Levene</w:t>
+      </w:r>
+      <w:r>
+        <w:rPr>
+          <w:rFonts w:ascii="Arial" w:hAnsi="Arial" w:cs="Arial"/>
+          <w:lang w:val="es-MX"/>
+        </w:rPr>
+        <w:t xml:space="preserve">, donde </w:t>
+      </w:r>
+      <w:r>
+        <w:rPr>
+          <w:rFonts w:ascii="Arial" w:hAnsi="Arial" w:cs="Arial"/>
+        </w:rPr>
+        <w:t>Se cumple el supuesto</w:t>
+      </w:r>
+      <w:r>
+        <w:rPr>
+          <w:rFonts w:ascii="Arial" w:hAnsi="Arial" w:cs="Arial"/>
+          <w:b/>
+          <w:bCs/>
+          <w:lang w:val="es-MX"/>
+        </w:rPr>
+        <w:t>:</w:t>
+      </w:r>
+      <w:r>
+        <w:rPr>
+          <w:rFonts w:ascii="Arial" w:hAnsi="Arial" w:cs="Arial"/>
+          <w:b/>
+          <w:bCs/>
+          <w:lang w:val="es-MX"/>
+        </w:rPr>
+        <w:t xml:space="preserve"> </w:t>
+      </w:r>
+    </w:p>
+    <w:p>
+      <w:pPr>
+        <w:pStyle w:val="ListParagraph"/>
+        <w:numPr>
+          <w:ilvl w:val="0"/>
+          <w:numId w:val="21"/>
+        </w:numPr>
+        <w:spacing w:before="240" w:after="240" w:line="276" w:lineRule="auto"/>
+        <w:jc w:val="both"/>
+        <w:rPr>
+          <w:rFonts w:ascii="Arial" w:hAnsi="Arial" w:cs="Arial"/>
+          <w:b/>
+          <w:bCs/>
+          <w:lang w:val="es-MX"/>
+        </w:rPr>
+      </w:pPr>
+      <w:r>
+        <w:rPr>
+          <w:rFonts w:ascii="Arial" w:hAnsi="Arial" w:cs="Arial"/>
+          <w:b/>
+          <w:bCs/>
+          <w:lang w:val="es-MX"/>
+        </w:rPr>
+        <w:t>Estadístico de Levene: 0.8101</w:t>
+      </w:r>
+    </w:p>
+    <w:p>
+      <w:pPr>
+        <w:pStyle w:val="ListParagraph"/>
+        <w:numPr>
+          <w:ilvl w:val="0"/>
+          <w:numId w:val="21"/>
+        </w:numPr>
+        <w:spacing w:before="240" w:after="240" w:line="276" w:lineRule="auto"/>
+        <w:jc w:val="both"/>
+        <w:rPr>
+          <w:rFonts w:ascii="Arial" w:hAnsi="Arial" w:cs="Arial"/>
+          <w:b/>
+          <w:bCs/>
+          <w:lang w:val="es-MX"/>
+        </w:rPr>
+      </w:pPr>
+      <w:r>
+        <w:rPr>
+          <w:rFonts w:ascii="Arial" w:hAnsi="Arial" w:cs="Arial"/>
+          <w:b/>
+          <w:bCs/>
           <w:lang w:val="en-US"/>
         </w:rPr>
-      </w:pPr>
+        <w:t>p-valor: 0.4571</w:t>
+      </w:r>
+    </w:p>
+    <w:p>
+      <w:pPr>
+        <w:pStyle w:val="NormalWeb"/>
+        <w:jc w:val="both"/>
+        <w:rPr>
+          <w:rFonts w:ascii="Arial" w:eastAsiaTheme="minorHAnsi" w:hAnsi="Arial" w:cs="Arial"/>
+          <w:b/>
+          <w:bCs/>
+          <w:kern w:val="2"/>
+          <w:sz w:val="22"/>
+          <w:szCs w:val="22"/>
+          <w:lang w:val="es-MX" w:eastAsia="en-US"/>
+          <w14:ligatures w14:val="standardContextual"/>
+        </w:rPr>
+      </w:pPr>
+      <w:r>
+        <w:rPr>
+          <w:rFonts w:ascii="Arial" w:eastAsiaTheme="minorHAnsi" w:hAnsi="Arial" w:cs="Arial"/>
+          <w:kern w:val="2"/>
+          <w:sz w:val="22"/>
+          <w:szCs w:val="22"/>
+          <w:lang w:val="es-MX" w:eastAsia="en-US"/>
+          <w14:ligatures w14:val="standardContextual"/>
+        </w:rPr>
+        <w:t xml:space="preserve">Finalmente, </w:t>
+      </w:r>
+      <w:r>
+        <w:rPr>
+          <w:rFonts w:ascii="Arial" w:eastAsiaTheme="minorHAnsi" w:hAnsi="Arial" w:cs="Arial"/>
+          <w:kern w:val="2"/>
+          <w:sz w:val="22"/>
+          <w:szCs w:val="22"/>
+          <w:lang w:val="es-MX" w:eastAsia="en-US"/>
+          <w14:ligatures w14:val="standardContextual"/>
+        </w:rPr>
+        <w:t xml:space="preserve">Aunque se consideraba que el tipo de empresa según su ubicación geográfica —es decir, si opera principalmente a nivel </w:t>
+      </w:r>
+      <w:r>
+        <w:rPr>
+          <w:rFonts w:ascii="Arial" w:eastAsiaTheme="minorHAnsi" w:hAnsi="Arial" w:cs="Arial"/>
+          <w:b/>
+          <w:bCs/>
+          <w:kern w:val="2"/>
+          <w:sz w:val="22"/>
+          <w:szCs w:val="22"/>
+          <w:lang w:val="es-MX" w:eastAsia="en-US"/>
+          <w14:ligatures w14:val="standardContextual"/>
+        </w:rPr>
+        <w:t>local</w:t>
+      </w:r>
+      <w:r>
+        <w:rPr>
+          <w:rFonts w:ascii="Arial" w:eastAsiaTheme="minorHAnsi" w:hAnsi="Arial" w:cs="Arial"/>
+          <w:kern w:val="2"/>
+          <w:sz w:val="22"/>
+          <w:szCs w:val="22"/>
+          <w:lang w:val="es-MX" w:eastAsia="en-US"/>
+          <w14:ligatures w14:val="standardContextual"/>
+        </w:rPr>
+        <w:t xml:space="preserve">, </w:t>
+      </w:r>
+      <w:r>
+        <w:rPr>
+          <w:rFonts w:ascii="Arial" w:eastAsiaTheme="minorHAnsi" w:hAnsi="Arial" w:cs="Arial"/>
+          <w:b/>
+          <w:bCs/>
+          <w:kern w:val="2"/>
+          <w:sz w:val="22"/>
+          <w:szCs w:val="22"/>
+          <w:lang w:val="es-MX" w:eastAsia="en-US"/>
+          <w14:ligatures w14:val="standardContextual"/>
+        </w:rPr>
+        <w:t>nacional</w:t>
+      </w:r>
+      <w:r>
+        <w:rPr>
+          <w:rFonts w:ascii="Arial" w:eastAsiaTheme="minorHAnsi" w:hAnsi="Arial" w:cs="Arial"/>
+          <w:kern w:val="2"/>
+          <w:sz w:val="22"/>
+          <w:szCs w:val="22"/>
+          <w:lang w:val="es-MX" w:eastAsia="en-US"/>
+          <w14:ligatures w14:val="standardContextual"/>
+        </w:rPr>
+        <w:t xml:space="preserve">, </w:t>
+      </w:r>
+      <w:r>
+        <w:rPr>
+          <w:rFonts w:ascii="Arial" w:eastAsiaTheme="minorHAnsi" w:hAnsi="Arial" w:cs="Arial"/>
+          <w:b/>
+          <w:bCs/>
+          <w:kern w:val="2"/>
+          <w:sz w:val="22"/>
+          <w:szCs w:val="22"/>
+          <w:lang w:val="es-MX" w:eastAsia="en-US"/>
+          <w14:ligatures w14:val="standardContextual"/>
+        </w:rPr>
+        <w:t>regional</w:t>
+      </w:r>
+      <w:r>
+        <w:rPr>
+          <w:rFonts w:ascii="Arial" w:eastAsiaTheme="minorHAnsi" w:hAnsi="Arial" w:cs="Arial"/>
+          <w:kern w:val="2"/>
+          <w:sz w:val="22"/>
+          <w:szCs w:val="22"/>
+          <w:lang w:val="es-MX" w:eastAsia="en-US"/>
+          <w14:ligatures w14:val="standardContextual"/>
+        </w:rPr>
+        <w:t xml:space="preserve"> o </w:t>
+      </w:r>
+      <w:r>
+        <w:rPr>
+          <w:rFonts w:ascii="Arial" w:eastAsiaTheme="minorHAnsi" w:hAnsi="Arial" w:cs="Arial"/>
+          <w:b/>
+          <w:bCs/>
+          <w:kern w:val="2"/>
+          <w:sz w:val="22"/>
+          <w:szCs w:val="22"/>
+          <w:lang w:val="es-MX" w:eastAsia="en-US"/>
+          <w14:ligatures w14:val="standardContextual"/>
+        </w:rPr>
+        <w:t>internacional</w:t>
+      </w:r>
+      <w:r>
+        <w:rPr>
+          <w:rFonts w:ascii="Arial" w:eastAsiaTheme="minorHAnsi" w:hAnsi="Arial" w:cs="Arial"/>
+          <w:kern w:val="2"/>
+          <w:sz w:val="22"/>
+          <w:szCs w:val="22"/>
+          <w:lang w:val="es-MX" w:eastAsia="en-US"/>
+          <w14:ligatures w14:val="standardContextual"/>
+        </w:rPr>
+        <w:t xml:space="preserve">— </w:t>
+      </w:r>
+      <w:r>
+        <w:rPr>
+          <w:rFonts w:ascii="Arial" w:eastAsiaTheme="minorHAnsi" w:hAnsi="Arial" w:cs="Arial"/>
+          <w:kern w:val="2"/>
+          <w:sz w:val="22"/>
+          <w:szCs w:val="22"/>
+          <w:lang w:val="es-MX" w:eastAsia="en-US"/>
+          <w14:ligatures w14:val="standardContextual"/>
+        </w:rPr>
+        <w:lastRenderedPageBreak/>
+        <w:t>podría estar relacionado con distintos niveles de transformación organizacional, los resultados del ANOVA indican que</w:t>
+      </w:r>
+      <w:r>
+        <w:rPr>
+          <w:rFonts w:ascii="Arial" w:eastAsiaTheme="minorHAnsi" w:hAnsi="Arial" w:cs="Arial"/>
+          <w:kern w:val="2"/>
+          <w:sz w:val="22"/>
+          <w:szCs w:val="22"/>
+          <w:lang w:val="es-MX" w:eastAsia="en-US"/>
+          <w14:ligatures w14:val="standardContextual"/>
+        </w:rPr>
+        <w:t xml:space="preserve"> </w:t>
+      </w:r>
+      <w:r>
+        <w:rPr>
+          <w:rFonts w:ascii="Arial" w:eastAsiaTheme="minorHAnsi" w:hAnsi="Arial" w:cs="Arial"/>
+          <w:b/>
+          <w:bCs/>
+          <w:kern w:val="2"/>
+          <w:sz w:val="22"/>
+          <w:szCs w:val="22"/>
+          <w:lang w:val="es-MX" w:eastAsia="en-US"/>
+          <w14:ligatures w14:val="standardContextual"/>
+        </w:rPr>
+        <w:t>No se encontraron diferencias estadísticamente significativas en el índice de transformación entre los distintos tipos de empresas según su alcance geográfico.</w:t>
+      </w:r>
+    </w:p>
+    <w:p>
+      <w:pPr>
+        <w:pStyle w:val="NormalWeb"/>
+        <w:numPr>
+          <w:ilvl w:val="0"/>
+          <w:numId w:val="22"/>
+        </w:numPr>
+        <w:jc w:val="both"/>
+        <w:rPr>
+          <w:rFonts w:ascii="Arial" w:eastAsiaTheme="minorHAnsi" w:hAnsi="Arial" w:cs="Arial"/>
+          <w:kern w:val="2"/>
+          <w:sz w:val="22"/>
+          <w:szCs w:val="22"/>
+          <w:lang w:val="es-MX" w:eastAsia="en-US"/>
+          <w14:ligatures w14:val="standardContextual"/>
+        </w:rPr>
+      </w:pPr>
+      <w:r>
+        <w:rPr>
+          <w:rFonts w:ascii="Arial" w:eastAsiaTheme="minorHAnsi" w:hAnsi="Arial" w:cs="Arial"/>
+          <w:b/>
+          <w:bCs/>
+          <w:kern w:val="2"/>
+          <w:sz w:val="22"/>
+          <w:szCs w:val="22"/>
+          <w:lang w:val="es-MX" w:eastAsia="en-US"/>
+          <w14:ligatures w14:val="standardContextual"/>
+        </w:rPr>
+        <w:t>F-statistic:</w:t>
+      </w:r>
+      <w:r>
+        <w:rPr>
+          <w:rFonts w:ascii="Arial" w:eastAsiaTheme="minorHAnsi" w:hAnsi="Arial" w:cs="Arial"/>
+          <w:kern w:val="2"/>
+          <w:sz w:val="22"/>
+          <w:szCs w:val="22"/>
+          <w:lang w:val="es-MX" w:eastAsia="en-US"/>
+          <w14:ligatures w14:val="standardContextual"/>
+        </w:rPr>
+        <w:t xml:space="preserve"> 1.3650</w:t>
+      </w:r>
+    </w:p>
+    <w:p>
+      <w:pPr>
+        <w:pStyle w:val="NormalWeb"/>
+        <w:numPr>
+          <w:ilvl w:val="0"/>
+          <w:numId w:val="22"/>
+        </w:numPr>
+        <w:jc w:val="both"/>
+        <w:rPr>
+          <w:rFonts w:ascii="Arial" w:eastAsiaTheme="minorHAnsi" w:hAnsi="Arial" w:cs="Arial"/>
+          <w:kern w:val="2"/>
+          <w:sz w:val="22"/>
+          <w:szCs w:val="22"/>
+          <w:lang w:val="es-MX" w:eastAsia="en-US"/>
+          <w14:ligatures w14:val="standardContextual"/>
+        </w:rPr>
+      </w:pPr>
+      <w:r>
+        <w:rPr>
+          <w:rFonts w:ascii="Arial" w:eastAsiaTheme="minorHAnsi" w:hAnsi="Arial" w:cs="Arial"/>
+          <w:b/>
+          <w:bCs/>
+          <w:kern w:val="2"/>
+          <w:sz w:val="22"/>
+          <w:szCs w:val="22"/>
+          <w:lang w:val="es-MX" w:eastAsia="en-US"/>
+          <w14:ligatures w14:val="standardContextual"/>
+        </w:rPr>
+        <w:t>p-valor:</w:t>
+      </w:r>
+      <w:r>
+        <w:rPr>
+          <w:rFonts w:ascii="Arial" w:eastAsiaTheme="minorHAnsi" w:hAnsi="Arial" w:cs="Arial"/>
+          <w:kern w:val="2"/>
+          <w:sz w:val="22"/>
+          <w:szCs w:val="22"/>
+          <w:lang w:val="es-MX" w:eastAsia="en-US"/>
+          <w14:ligatures w14:val="standardContextual"/>
+        </w:rPr>
+        <w:t xml:space="preserve"> 0.2773</w:t>
+      </w:r>
+    </w:p>
+    <w:p>
+      <w:pPr>
+        <w:pStyle w:val="NormalWeb"/>
+        <w:ind w:left="720"/>
+        <w:jc w:val="both"/>
+        <w:rPr>
+          <w:rFonts w:ascii="Arial" w:eastAsiaTheme="minorHAnsi" w:hAnsi="Arial" w:cs="Arial"/>
+          <w:kern w:val="2"/>
+          <w:sz w:val="22"/>
+          <w:szCs w:val="22"/>
+          <w:lang w:val="es-MX" w:eastAsia="en-US"/>
+          <w14:ligatures w14:val="standardContextual"/>
+        </w:rPr>
+      </w:pPr>
+    </w:p>
+    <w:p>
+      <w:pPr>
+        <w:spacing w:before="240" w:after="240" w:line="240" w:lineRule="auto"/>
+        <w:ind w:left="360"/>
+        <w:jc w:val="both"/>
+        <w:rPr>
+          <w:rFonts w:ascii="Arial" w:hAnsi="Arial" w:cs="Arial"/>
+        </w:rPr>
+      </w:pPr>
+      <w:r>
+        <w:rPr>
+          <w:rFonts w:ascii="Arial" w:hAnsi="Arial" w:cs="Arial"/>
+          <w:b/>
+          <w:bCs/>
+        </w:rPr>
+        <w:t xml:space="preserve">Gráfico </w:t>
+      </w:r>
+      <w:r>
+        <w:rPr>
+          <w:rFonts w:ascii="Arial" w:hAnsi="Arial" w:cs="Arial"/>
+          <w:b/>
+          <w:bCs/>
+        </w:rPr>
+        <w:t>9</w:t>
+      </w:r>
+      <w:r>
+        <w:rPr>
+          <w:rFonts w:ascii="Arial" w:hAnsi="Arial" w:cs="Arial"/>
+          <w:b/>
+          <w:bCs/>
+        </w:rPr>
+        <w:t>. Relación variable latente (</w:t>
+      </w:r>
       <w:proofErr w:type="spellStart"/>
       <w:r>
         <w:rPr>
           <w:rFonts w:ascii="Arial" w:hAnsi="Arial" w:cs="Arial"/>
           <w:b/>
           <w:bCs/>
-          <w:lang w:val="en-US"/>
-        </w:rPr>
-        <w:t>Implicaciones</w:t>
+        </w:rPr>
+        <w:t>Transformation</w:t>
       </w:r>
       <w:proofErr w:type="spellEnd"/>
       <w:r>
@@ -13085,21 +15139,2060 @@
           <w:rFonts w:ascii="Arial" w:hAnsi="Arial" w:cs="Arial"/>
           <w:b/>
           <w:bCs/>
-          <w:lang w:val="en-US"/>
+        </w:rPr>
+        <w:t xml:space="preserve">) y </w:t>
+      </w:r>
+      <w:r>
+        <w:rPr>
+          <w:rFonts w:ascii="Arial" w:hAnsi="Arial" w:cs="Arial"/>
+          <w:b/>
+          <w:bCs/>
+        </w:rPr>
+        <w:t>Ubicación Geográfica</w:t>
+      </w:r>
+    </w:p>
+    <w:p>
+      <w:pPr>
+        <w:pStyle w:val="NormalWeb"/>
+      </w:pPr>
+      <w:r>
+        <w:drawing>
+          <wp:inline distT="0" distB="0" distL="0" distR="0" wp14:anchorId="638AA693" wp14:editId="785C4A63">
+            <wp:extent cx="5612130" cy="2867025"/>
+            <wp:effectExtent l="0" t="0" r="7620" b="9525"/>
+            <wp:docPr id="300186169" name="Picture 1" descr="A diagram of a bar graph&#10;&#10;AI-generated content may be incorrect."/>
+            <wp:cNvGraphicFramePr>
+              <a:graphicFrameLocks xmlns:a="http://schemas.openxmlformats.org/drawingml/2006/main" noChangeAspect="1"/>
+            </wp:cNvGraphicFramePr>
+            <a:graphic xmlns:a="http://schemas.openxmlformats.org/drawingml/2006/main">
+              <a:graphicData uri="http://schemas.openxmlformats.org/drawingml/2006/picture">
+                <pic:pic xmlns:pic="http://schemas.openxmlformats.org/drawingml/2006/picture">
+                  <pic:nvPicPr>
+                    <pic:cNvPr id="300186169" name="Picture 1" descr="A diagram of a bar graph&#10;&#10;AI-generated content may be incorrect."/>
+                    <pic:cNvPicPr/>
+                  </pic:nvPicPr>
+                  <pic:blipFill>
+                    <a:blip r:embed="rId20"/>
+                    <a:stretch>
+                      <a:fillRect/>
+                    </a:stretch>
+                  </pic:blipFill>
+                  <pic:spPr>
+                    <a:xfrm>
+                      <a:off x="0" y="0"/>
+                      <a:ext cx="5612130" cy="2867025"/>
+                    </a:xfrm>
+                    <a:prstGeom prst="rect">
+                      <a:avLst/>
+                    </a:prstGeom>
+                  </pic:spPr>
+                </pic:pic>
+              </a:graphicData>
+            </a:graphic>
+          </wp:inline>
+        </w:drawing>
+      </w:r>
+    </w:p>
+    <w:p>
+      <w:pPr>
+        <w:spacing w:before="240" w:after="240" w:line="276" w:lineRule="auto"/>
+        <w:jc w:val="both"/>
+        <w:rPr>
+          <w:rFonts w:ascii="Arial" w:hAnsi="Arial" w:cs="Arial"/>
+          <w:b/>
+          <w:bCs/>
+          <w:sz w:val="20"/>
+          <w:szCs w:val="20"/>
+        </w:rPr>
+      </w:pPr>
+      <w:r>
+        <w:rPr>
+          <w:rFonts w:ascii="Arial" w:hAnsi="Arial" w:cs="Arial"/>
+          <w:b/>
+          <w:bCs/>
+          <w:sz w:val="20"/>
+          <w:szCs w:val="20"/>
+        </w:rPr>
+        <w:t>Fuente: Elaboración propia</w:t>
+      </w:r>
+    </w:p>
+    <w:p>
+      <w:pPr>
+        <w:spacing w:before="240" w:after="240" w:line="276" w:lineRule="auto"/>
+        <w:jc w:val="both"/>
+        <w:rPr>
+          <w:rFonts w:ascii="Arial" w:hAnsi="Arial" w:cs="Arial"/>
+          <w:b/>
+          <w:bCs/>
+        </w:rPr>
+      </w:pPr>
+    </w:p>
+    <w:p>
+      <w:pPr>
+        <w:spacing w:before="240" w:after="240" w:line="276" w:lineRule="auto"/>
+        <w:jc w:val="both"/>
+        <w:rPr>
+          <w:rFonts w:ascii="Arial" w:hAnsi="Arial" w:cs="Arial"/>
+          <w:b/>
+          <w:bCs/>
+        </w:rPr>
+      </w:pPr>
+      <w:r>
+        <w:rPr>
+          <w:rFonts w:ascii="Arial" w:hAnsi="Arial" w:cs="Arial"/>
+          <w:b/>
+          <w:bCs/>
+        </w:rPr>
+        <w:t>4.4.4 Edad</w:t>
+      </w:r>
+    </w:p>
+    <w:p>
+      <w:pPr>
+        <w:spacing w:before="240" w:after="240" w:line="276" w:lineRule="auto"/>
+        <w:jc w:val="both"/>
+        <w:rPr>
+          <w:rFonts w:ascii="Arial" w:hAnsi="Arial" w:cs="Arial"/>
+          <w:lang w:val="es-MX"/>
+        </w:rPr>
+      </w:pPr>
+      <w:r>
+        <w:rPr>
+          <w:rFonts w:ascii="Arial" w:hAnsi="Arial" w:cs="Arial"/>
+          <w:lang w:val="es-MX"/>
+        </w:rPr>
+        <w:t xml:space="preserve">Siendo esta variable continua, aplicamos </w:t>
+      </w:r>
+      <w:r>
+        <w:rPr>
+          <w:rFonts w:ascii="Arial" w:hAnsi="Arial" w:cs="Arial"/>
+          <w:lang w:val="es-MX"/>
+        </w:rPr>
+        <w:t>diferentes indicadores</w:t>
+      </w:r>
+      <w:r>
+        <w:rPr>
+          <w:rFonts w:ascii="Arial" w:hAnsi="Arial" w:cs="Arial"/>
+          <w:lang w:val="es-MX"/>
+        </w:rPr>
+        <w:t xml:space="preserve"> para validar correlación y obtuvimos que n</w:t>
+      </w:r>
+      <w:r>
+        <w:rPr>
+          <w:rFonts w:ascii="Arial" w:hAnsi="Arial" w:cs="Arial"/>
+          <w:lang w:val="es-MX"/>
+        </w:rPr>
+        <w:t>o se encontró evidencia estadísticamente significativa de una relación lineal entre el índice latente de transformación y la antigüedad de la empresa.</w:t>
+      </w:r>
+    </w:p>
+    <w:p>
+      <w:pPr>
+        <w:spacing w:before="240" w:after="240" w:line="240" w:lineRule="auto"/>
+        <w:jc w:val="center"/>
+        <w:rPr>
+          <w:rFonts w:ascii="Arial" w:hAnsi="Arial" w:cs="Arial"/>
+          <w:b/>
+          <w:bCs/>
+        </w:rPr>
+      </w:pPr>
+      <w:r>
+        <w:rPr>
+          <w:rFonts w:ascii="Arial" w:hAnsi="Arial" w:cs="Arial"/>
+          <w:b/>
+          <w:bCs/>
+        </w:rPr>
+        <w:t xml:space="preserve">Tabla </w:t>
+      </w:r>
+      <w:r>
+        <w:rPr>
+          <w:rFonts w:ascii="Arial" w:hAnsi="Arial" w:cs="Arial"/>
+          <w:b/>
+          <w:bCs/>
+        </w:rPr>
+        <w:t>1</w:t>
+      </w:r>
+      <w:r>
+        <w:rPr>
+          <w:rFonts w:ascii="Arial" w:hAnsi="Arial" w:cs="Arial"/>
+          <w:b/>
+          <w:bCs/>
+        </w:rPr>
+        <w:t>3</w:t>
+      </w:r>
+      <w:r>
+        <w:rPr>
+          <w:rFonts w:ascii="Arial" w:hAnsi="Arial" w:cs="Arial"/>
+          <w:b/>
+          <w:bCs/>
+        </w:rPr>
+        <w:t>.</w:t>
+      </w:r>
+      <w:r>
+        <w:rPr>
+          <w:rFonts w:ascii="Arial" w:hAnsi="Arial" w:cs="Arial"/>
+          <w:b/>
+          <w:bCs/>
+        </w:rPr>
+        <w:t xml:space="preserve"> Resultados de </w:t>
+      </w:r>
+      <w:r>
+        <w:rPr>
+          <w:rFonts w:ascii="Arial" w:hAnsi="Arial" w:cs="Arial"/>
+          <w:b/>
+          <w:bCs/>
+        </w:rPr>
+        <w:t>Correlación</w:t>
+      </w:r>
+      <w:r>
+        <w:rPr>
+          <w:rFonts w:ascii="Arial" w:hAnsi="Arial" w:cs="Arial"/>
+          <w:b/>
+          <w:bCs/>
+        </w:rPr>
+        <w:t xml:space="preserve"> para </w:t>
+      </w:r>
+      <w:r>
+        <w:rPr>
+          <w:rFonts w:ascii="Arial" w:hAnsi="Arial" w:cs="Arial"/>
+          <w:b/>
+          <w:bCs/>
+        </w:rPr>
+        <w:t xml:space="preserve">análisis bivariado entre variable latente </w:t>
+      </w:r>
+      <w:proofErr w:type="spellStart"/>
+      <w:r>
+        <w:rPr>
+          <w:rFonts w:ascii="Arial" w:hAnsi="Arial" w:cs="Arial"/>
+          <w:b/>
+          <w:bCs/>
+          <w:i/>
+          <w:iCs/>
+        </w:rPr>
+        <w:t>Transformation</w:t>
+      </w:r>
+      <w:proofErr w:type="spellEnd"/>
+      <w:r>
+        <w:rPr>
+          <w:rFonts w:ascii="Arial" w:hAnsi="Arial" w:cs="Arial"/>
+          <w:b/>
+          <w:bCs/>
         </w:rPr>
         <w:t xml:space="preserve"> </w:t>
       </w:r>
+      <w:r>
+        <w:rPr>
+          <w:rFonts w:ascii="Arial" w:hAnsi="Arial" w:cs="Arial"/>
+          <w:b/>
+          <w:bCs/>
+        </w:rPr>
+        <w:t>y Edad</w:t>
+      </w:r>
+      <w:r>
+        <w:rPr>
+          <w:rFonts w:ascii="Arial" w:hAnsi="Arial" w:cs="Arial"/>
+          <w:b/>
+          <w:bCs/>
+        </w:rPr>
+        <w:t xml:space="preserve"> de la empresa</w:t>
+      </w:r>
+    </w:p>
+    <w:tbl>
+      <w:tblPr>
+        <w:tblStyle w:val="PlainTable5"/>
+        <w:tblW w:w="0" w:type="auto"/>
+        <w:tblLook w:val="04A0" w:firstRow="1" w:lastRow="0" w:firstColumn="1" w:lastColumn="0" w:noHBand="0" w:noVBand="1"/>
+      </w:tblPr>
+      <w:tblGrid>
+        <w:gridCol w:w="2207"/>
+        <w:gridCol w:w="1483"/>
+        <w:gridCol w:w="1260"/>
+        <w:gridCol w:w="3878"/>
+      </w:tblGrid>
+      <w:tr>
+        <w:trPr>
+          <w:cnfStyle w:val="100000000000" w:firstRow="1" w:lastRow="0" w:firstColumn="0" w:lastColumn="0" w:oddVBand="0" w:evenVBand="0" w:oddHBand="0" w:evenHBand="0" w:firstRowFirstColumn="0" w:firstRowLastColumn="0" w:lastRowFirstColumn="0" w:lastRowLastColumn="0"/>
+        </w:trPr>
+        <w:tc>
+          <w:tcPr>
+            <w:cnfStyle w:val="001000000100" w:firstRow="0" w:lastRow="0" w:firstColumn="1" w:lastColumn="0" w:oddVBand="0" w:evenVBand="0" w:oddHBand="0" w:evenHBand="0" w:firstRowFirstColumn="1" w:firstRowLastColumn="0" w:lastRowFirstColumn="0" w:lastRowLastColumn="0"/>
+            <w:tcW w:w="2207" w:type="dxa"/>
+            <w:shd w:val="clear" w:color="auto" w:fill="002060"/>
+          </w:tcPr>
+          <w:p>
+            <w:pPr>
+              <w:pStyle w:val="NoSpacing"/>
+              <w:rPr>
+                <w:rFonts w:ascii="Arial" w:hAnsi="Arial" w:cs="Arial"/>
+                <w:lang w:val="es-MX"/>
+              </w:rPr>
+            </w:pPr>
+            <w:r>
+              <w:t>Método</w:t>
+            </w:r>
+          </w:p>
+        </w:tc>
+        <w:tc>
+          <w:tcPr>
+            <w:tcW w:w="1483" w:type="dxa"/>
+            <w:shd w:val="clear" w:color="auto" w:fill="002060"/>
+          </w:tcPr>
+          <w:p>
+            <w:pPr>
+              <w:pStyle w:val="NoSpacing"/>
+              <w:cnfStyle w:val="100000000000" w:firstRow="1" w:lastRow="0" w:firstColumn="0" w:lastColumn="0" w:oddVBand="0" w:evenVBand="0" w:oddHBand="0" w:evenHBand="0" w:firstRowFirstColumn="0" w:firstRowLastColumn="0" w:lastRowFirstColumn="0" w:lastRowLastColumn="0"/>
+              <w:rPr>
+                <w:rFonts w:ascii="Arial" w:hAnsi="Arial" w:cs="Arial"/>
+                <w:lang w:val="es-MX"/>
+              </w:rPr>
+            </w:pPr>
+            <w:r>
+              <w:t>Coeficiente</w:t>
+            </w:r>
+          </w:p>
+        </w:tc>
+        <w:tc>
+          <w:tcPr>
+            <w:tcW w:w="1260" w:type="dxa"/>
+            <w:shd w:val="clear" w:color="auto" w:fill="002060"/>
+          </w:tcPr>
+          <w:p>
+            <w:pPr>
+              <w:pStyle w:val="NoSpacing"/>
+              <w:cnfStyle w:val="100000000000" w:firstRow="1" w:lastRow="0" w:firstColumn="0" w:lastColumn="0" w:oddVBand="0" w:evenVBand="0" w:oddHBand="0" w:evenHBand="0" w:firstRowFirstColumn="0" w:firstRowLastColumn="0" w:lastRowFirstColumn="0" w:lastRowLastColumn="0"/>
+              <w:rPr>
+                <w:rFonts w:ascii="Arial" w:hAnsi="Arial" w:cs="Arial"/>
+                <w:lang w:val="es-MX"/>
+              </w:rPr>
+            </w:pPr>
+            <w:r>
+              <w:t>p-valor</w:t>
+            </w:r>
+          </w:p>
+        </w:tc>
+        <w:tc>
+          <w:tcPr>
+            <w:tcW w:w="3878" w:type="dxa"/>
+            <w:shd w:val="clear" w:color="auto" w:fill="002060"/>
+          </w:tcPr>
+          <w:p>
+            <w:pPr>
+              <w:pStyle w:val="NoSpacing"/>
+              <w:cnfStyle w:val="100000000000" w:firstRow="1" w:lastRow="0" w:firstColumn="0" w:lastColumn="0" w:oddVBand="0" w:evenVBand="0" w:oddHBand="0" w:evenHBand="0" w:firstRowFirstColumn="0" w:firstRowLastColumn="0" w:lastRowFirstColumn="0" w:lastRowLastColumn="0"/>
+              <w:rPr>
+                <w:rFonts w:ascii="Arial" w:hAnsi="Arial" w:cs="Arial"/>
+                <w:lang w:val="es-MX"/>
+              </w:rPr>
+            </w:pPr>
+            <w:r>
+              <w:t>Interpretación</w:t>
+            </w:r>
+          </w:p>
+        </w:tc>
+      </w:tr>
+      <w:tr>
+        <w:trPr>
+          <w:cnfStyle w:val="000000100000" w:firstRow="0" w:lastRow="0" w:firstColumn="0" w:lastColumn="0" w:oddVBand="0" w:evenVBand="0" w:oddHBand="1" w:evenHBand="0" w:firstRowFirstColumn="0" w:firstRowLastColumn="0" w:lastRowFirstColumn="0" w:lastRowLastColumn="0"/>
+        </w:trPr>
+        <w:tc>
+          <w:tcPr>
+            <w:cnfStyle w:val="001000000000" w:firstRow="0" w:lastRow="0" w:firstColumn="1" w:lastColumn="0" w:oddVBand="0" w:evenVBand="0" w:oddHBand="0" w:evenHBand="0" w:firstRowFirstColumn="0" w:firstRowLastColumn="0" w:lastRowFirstColumn="0" w:lastRowLastColumn="0"/>
+            <w:tcW w:w="2207" w:type="dxa"/>
+          </w:tcPr>
+          <w:p>
+            <w:pPr>
+              <w:pStyle w:val="NoSpacing"/>
+              <w:rPr>
+                <w:rFonts w:ascii="Arial" w:hAnsi="Arial" w:cs="Arial"/>
+                <w:lang w:val="es-MX"/>
+              </w:rPr>
+            </w:pPr>
+            <w:r>
+              <w:rPr>
+                <w:rStyle w:val="Strong"/>
+              </w:rPr>
+              <w:t>Pearson</w:t>
+            </w:r>
+          </w:p>
+        </w:tc>
+        <w:tc>
+          <w:tcPr>
+            <w:tcW w:w="1483" w:type="dxa"/>
+          </w:tcPr>
+          <w:p>
+            <w:pPr>
+              <w:pStyle w:val="NoSpacing"/>
+              <w:cnfStyle w:val="000000100000" w:firstRow="0" w:lastRow="0" w:firstColumn="0" w:lastColumn="0" w:oddVBand="0" w:evenVBand="0" w:oddHBand="1" w:evenHBand="0" w:firstRowFirstColumn="0" w:firstRowLastColumn="0" w:lastRowFirstColumn="0" w:lastRowLastColumn="0"/>
+              <w:rPr>
+                <w:rFonts w:ascii="Arial" w:hAnsi="Arial" w:cs="Arial"/>
+                <w:lang w:val="es-MX"/>
+              </w:rPr>
+            </w:pPr>
+            <w:r>
+              <w:t>-0.1105</w:t>
+            </w:r>
+          </w:p>
+        </w:tc>
+        <w:tc>
+          <w:tcPr>
+            <w:tcW w:w="1260" w:type="dxa"/>
+          </w:tcPr>
+          <w:p>
+            <w:pPr>
+              <w:pStyle w:val="NoSpacing"/>
+              <w:cnfStyle w:val="000000100000" w:firstRow="0" w:lastRow="0" w:firstColumn="0" w:lastColumn="0" w:oddVBand="0" w:evenVBand="0" w:oddHBand="1" w:evenHBand="0" w:firstRowFirstColumn="0" w:firstRowLastColumn="0" w:lastRowFirstColumn="0" w:lastRowLastColumn="0"/>
+              <w:rPr>
+                <w:rFonts w:ascii="Arial" w:hAnsi="Arial" w:cs="Arial"/>
+                <w:lang w:val="es-MX"/>
+              </w:rPr>
+            </w:pPr>
+            <w:r>
+              <w:t>0.5756</w:t>
+            </w:r>
+          </w:p>
+        </w:tc>
+        <w:tc>
+          <w:tcPr>
+            <w:tcW w:w="3878" w:type="dxa"/>
+          </w:tcPr>
+          <w:p>
+            <w:pPr>
+              <w:pStyle w:val="NoSpacing"/>
+              <w:cnfStyle w:val="000000100000" w:firstRow="0" w:lastRow="0" w:firstColumn="0" w:lastColumn="0" w:oddVBand="0" w:evenVBand="0" w:oddHBand="1" w:evenHBand="0" w:firstRowFirstColumn="0" w:firstRowLastColumn="0" w:lastRowFirstColumn="0" w:lastRowLastColumn="0"/>
+              <w:rPr>
+                <w:rFonts w:ascii="Arial" w:hAnsi="Arial" w:cs="Arial"/>
+                <w:lang w:val="es-MX"/>
+              </w:rPr>
+            </w:pPr>
+            <w:r>
+              <w:t>No hay correlación lineal significativa</w:t>
+            </w:r>
+          </w:p>
+        </w:tc>
+      </w:tr>
+      <w:tr>
+        <w:tc>
+          <w:tcPr>
+            <w:cnfStyle w:val="001000000000" w:firstRow="0" w:lastRow="0" w:firstColumn="1" w:lastColumn="0" w:oddVBand="0" w:evenVBand="0" w:oddHBand="0" w:evenHBand="0" w:firstRowFirstColumn="0" w:firstRowLastColumn="0" w:lastRowFirstColumn="0" w:lastRowLastColumn="0"/>
+            <w:tcW w:w="2207" w:type="dxa"/>
+          </w:tcPr>
+          <w:p>
+            <w:pPr>
+              <w:pStyle w:val="NoSpacing"/>
+              <w:rPr>
+                <w:rFonts w:ascii="Arial" w:hAnsi="Arial" w:cs="Arial"/>
+                <w:lang w:val="es-MX"/>
+              </w:rPr>
+            </w:pPr>
+            <w:r>
+              <w:rPr>
+                <w:rStyle w:val="Strong"/>
+              </w:rPr>
+              <w:t>Spearman</w:t>
+            </w:r>
+          </w:p>
+        </w:tc>
+        <w:tc>
+          <w:tcPr>
+            <w:tcW w:w="1483" w:type="dxa"/>
+          </w:tcPr>
+          <w:p>
+            <w:pPr>
+              <w:pStyle w:val="NoSpacing"/>
+              <w:cnfStyle w:val="000000000000" w:firstRow="0" w:lastRow="0" w:firstColumn="0" w:lastColumn="0" w:oddVBand="0" w:evenVBand="0" w:oddHBand="0" w:evenHBand="0" w:firstRowFirstColumn="0" w:firstRowLastColumn="0" w:lastRowFirstColumn="0" w:lastRowLastColumn="0"/>
+              <w:rPr>
+                <w:rFonts w:ascii="Arial" w:hAnsi="Arial" w:cs="Arial"/>
+                <w:lang w:val="es-MX"/>
+              </w:rPr>
+            </w:pPr>
+            <w:r>
+              <w:t>0.0025</w:t>
+            </w:r>
+          </w:p>
+        </w:tc>
+        <w:tc>
+          <w:tcPr>
+            <w:tcW w:w="1260" w:type="dxa"/>
+          </w:tcPr>
+          <w:p>
+            <w:pPr>
+              <w:pStyle w:val="NoSpacing"/>
+              <w:cnfStyle w:val="000000000000" w:firstRow="0" w:lastRow="0" w:firstColumn="0" w:lastColumn="0" w:oddVBand="0" w:evenVBand="0" w:oddHBand="0" w:evenHBand="0" w:firstRowFirstColumn="0" w:firstRowLastColumn="0" w:lastRowFirstColumn="0" w:lastRowLastColumn="0"/>
+              <w:rPr>
+                <w:rFonts w:ascii="Arial" w:hAnsi="Arial" w:cs="Arial"/>
+                <w:lang w:val="es-MX"/>
+              </w:rPr>
+            </w:pPr>
+            <w:r>
+              <w:t>0.9901</w:t>
+            </w:r>
+          </w:p>
+        </w:tc>
+        <w:tc>
+          <w:tcPr>
+            <w:tcW w:w="3878" w:type="dxa"/>
+          </w:tcPr>
+          <w:p>
+            <w:pPr>
+              <w:pStyle w:val="NoSpacing"/>
+              <w:cnfStyle w:val="000000000000" w:firstRow="0" w:lastRow="0" w:firstColumn="0" w:lastColumn="0" w:oddVBand="0" w:evenVBand="0" w:oddHBand="0" w:evenHBand="0" w:firstRowFirstColumn="0" w:firstRowLastColumn="0" w:lastRowFirstColumn="0" w:lastRowLastColumn="0"/>
+              <w:rPr>
+                <w:rFonts w:ascii="Arial" w:hAnsi="Arial" w:cs="Arial"/>
+                <w:lang w:val="es-MX"/>
+              </w:rPr>
+            </w:pPr>
+            <w:r>
+              <w:t>No hay correlación monótona significativa</w:t>
+            </w:r>
+          </w:p>
+        </w:tc>
+      </w:tr>
+      <w:tr>
+        <w:trPr>
+          <w:cnfStyle w:val="000000100000" w:firstRow="0" w:lastRow="0" w:firstColumn="0" w:lastColumn="0" w:oddVBand="0" w:evenVBand="0" w:oddHBand="1" w:evenHBand="0" w:firstRowFirstColumn="0" w:firstRowLastColumn="0" w:lastRowFirstColumn="0" w:lastRowLastColumn="0"/>
+        </w:trPr>
+        <w:tc>
+          <w:tcPr>
+            <w:cnfStyle w:val="001000000000" w:firstRow="0" w:lastRow="0" w:firstColumn="1" w:lastColumn="0" w:oddVBand="0" w:evenVBand="0" w:oddHBand="0" w:evenHBand="0" w:firstRowFirstColumn="0" w:firstRowLastColumn="0" w:lastRowFirstColumn="0" w:lastRowLastColumn="0"/>
+            <w:tcW w:w="2207" w:type="dxa"/>
+          </w:tcPr>
+          <w:p>
+            <w:pPr>
+              <w:pStyle w:val="NoSpacing"/>
+              <w:rPr>
+                <w:rFonts w:ascii="Arial" w:hAnsi="Arial" w:cs="Arial"/>
+                <w:lang w:val="es-MX"/>
+              </w:rPr>
+            </w:pPr>
+            <w:r>
+              <w:rPr>
+                <w:rStyle w:val="Strong"/>
+              </w:rPr>
+              <w:t>Kendall</w:t>
+            </w:r>
+          </w:p>
+        </w:tc>
+        <w:tc>
+          <w:tcPr>
+            <w:tcW w:w="1483" w:type="dxa"/>
+          </w:tcPr>
+          <w:p>
+            <w:pPr>
+              <w:pStyle w:val="NoSpacing"/>
+              <w:cnfStyle w:val="000000100000" w:firstRow="0" w:lastRow="0" w:firstColumn="0" w:lastColumn="0" w:oddVBand="0" w:evenVBand="0" w:oddHBand="1" w:evenHBand="0" w:firstRowFirstColumn="0" w:firstRowLastColumn="0" w:lastRowFirstColumn="0" w:lastRowLastColumn="0"/>
+              <w:rPr>
+                <w:rFonts w:ascii="Arial" w:hAnsi="Arial" w:cs="Arial"/>
+                <w:lang w:val="es-MX"/>
+              </w:rPr>
+            </w:pPr>
+            <w:r>
+              <w:t>0.0027</w:t>
+            </w:r>
+          </w:p>
+        </w:tc>
+        <w:tc>
+          <w:tcPr>
+            <w:tcW w:w="1260" w:type="dxa"/>
+          </w:tcPr>
+          <w:p>
+            <w:pPr>
+              <w:pStyle w:val="NoSpacing"/>
+              <w:cnfStyle w:val="000000100000" w:firstRow="0" w:lastRow="0" w:firstColumn="0" w:lastColumn="0" w:oddVBand="0" w:evenVBand="0" w:oddHBand="1" w:evenHBand="0" w:firstRowFirstColumn="0" w:firstRowLastColumn="0" w:lastRowFirstColumn="0" w:lastRowLastColumn="0"/>
+              <w:rPr>
+                <w:rFonts w:ascii="Arial" w:hAnsi="Arial" w:cs="Arial"/>
+                <w:lang w:val="es-MX"/>
+              </w:rPr>
+            </w:pPr>
+            <w:r>
+              <w:t>0.9842</w:t>
+            </w:r>
+          </w:p>
+        </w:tc>
+        <w:tc>
+          <w:tcPr>
+            <w:tcW w:w="3878" w:type="dxa"/>
+          </w:tcPr>
+          <w:p>
+            <w:pPr>
+              <w:pStyle w:val="NoSpacing"/>
+              <w:cnfStyle w:val="000000100000" w:firstRow="0" w:lastRow="0" w:firstColumn="0" w:lastColumn="0" w:oddVBand="0" w:evenVBand="0" w:oddHBand="1" w:evenHBand="0" w:firstRowFirstColumn="0" w:firstRowLastColumn="0" w:lastRowFirstColumn="0" w:lastRowLastColumn="0"/>
+              <w:rPr>
+                <w:rFonts w:ascii="Arial" w:hAnsi="Arial" w:cs="Arial"/>
+                <w:lang w:val="es-MX"/>
+              </w:rPr>
+            </w:pPr>
+            <w:r>
+              <w:t>No hay correlación significativa</w:t>
+            </w:r>
+          </w:p>
+        </w:tc>
+      </w:tr>
+    </w:tbl>
+    <w:p>
+      <w:pPr>
+        <w:spacing w:before="240" w:after="240" w:line="276" w:lineRule="auto"/>
+        <w:jc w:val="both"/>
+        <w:rPr>
+          <w:rFonts w:ascii="Arial" w:hAnsi="Arial" w:cs="Arial"/>
+          <w:lang w:val="es-MX"/>
+        </w:rPr>
+      </w:pPr>
+      <w:r>
+        <w:rPr>
+          <w:rFonts w:ascii="Arial" w:hAnsi="Arial" w:cs="Arial"/>
+          <w:lang w:val="es-MX"/>
+        </w:rPr>
+        <w:lastRenderedPageBreak/>
+        <w:t>Esto indica que, dentro de esta muestra, la edad de la empresa no está asociada de manera clara con su nivel de transformación organizacional. Tanto empresas jóvenes como consolidadas pueden presentar niveles altos o bajos de transformación</w:t>
+      </w:r>
+      <w:r>
+        <w:rPr>
+          <w:rFonts w:ascii="Arial" w:hAnsi="Arial" w:cs="Arial"/>
+          <w:lang w:val="es-MX"/>
+        </w:rPr>
+        <w:t>.</w:t>
+      </w:r>
+    </w:p>
+    <w:p>
+      <w:pPr>
+        <w:spacing w:before="240" w:after="240" w:line="240" w:lineRule="auto"/>
+        <w:ind w:left="360"/>
+        <w:jc w:val="both"/>
+        <w:rPr>
+          <w:rFonts w:ascii="Arial" w:hAnsi="Arial" w:cs="Arial"/>
+        </w:rPr>
+      </w:pPr>
+      <w:r>
+        <w:rPr>
+          <w:rFonts w:ascii="Arial" w:hAnsi="Arial" w:cs="Arial"/>
+          <w:b/>
+          <w:bCs/>
+        </w:rPr>
+        <w:t xml:space="preserve">Gráfico </w:t>
+      </w:r>
+      <w:r>
+        <w:rPr>
+          <w:rFonts w:ascii="Arial" w:hAnsi="Arial" w:cs="Arial"/>
+          <w:b/>
+          <w:bCs/>
+        </w:rPr>
+        <w:t>10</w:t>
+      </w:r>
+      <w:r>
+        <w:rPr>
+          <w:rFonts w:ascii="Arial" w:hAnsi="Arial" w:cs="Arial"/>
+          <w:b/>
+          <w:bCs/>
+        </w:rPr>
+        <w:t xml:space="preserve">. </w:t>
+      </w:r>
+      <w:r>
+        <w:rPr>
+          <w:rFonts w:ascii="Arial" w:hAnsi="Arial" w:cs="Arial"/>
+          <w:b/>
+          <w:bCs/>
+        </w:rPr>
+        <w:t>Correlación</w:t>
+      </w:r>
+      <w:r>
+        <w:rPr>
+          <w:rFonts w:ascii="Arial" w:hAnsi="Arial" w:cs="Arial"/>
+          <w:b/>
+          <w:bCs/>
+        </w:rPr>
+        <w:t xml:space="preserve"> variable latente (</w:t>
+      </w:r>
       <w:proofErr w:type="spellStart"/>
       <w:r>
         <w:rPr>
           <w:rFonts w:ascii="Arial" w:hAnsi="Arial" w:cs="Arial"/>
           <w:b/>
           <w:bCs/>
-          <w:lang w:val="en-US"/>
-        </w:rPr>
-        <w:t>Estratégicas</w:t>
+        </w:rPr>
+        <w:t>Transformation</w:t>
       </w:r>
       <w:proofErr w:type="spellEnd"/>
+      <w:r>
+        <w:rPr>
+          <w:rFonts w:ascii="Arial" w:hAnsi="Arial" w:cs="Arial"/>
+          <w:b/>
+          <w:bCs/>
+        </w:rPr>
+        <w:t xml:space="preserve">) y </w:t>
+      </w:r>
+      <w:r>
+        <w:rPr>
+          <w:rFonts w:ascii="Arial" w:hAnsi="Arial" w:cs="Arial"/>
+          <w:b/>
+          <w:bCs/>
+        </w:rPr>
+        <w:t>Edad Compañía</w:t>
+      </w:r>
+    </w:p>
+    <w:p>
+      <w:pPr>
+        <w:spacing w:before="240" w:after="240" w:line="240" w:lineRule="auto"/>
+        <w:jc w:val="both"/>
+        <w:rPr>
+          <w:rFonts w:ascii="Arial" w:hAnsi="Arial" w:cs="Arial"/>
+          <w:b/>
+          <w:bCs/>
+        </w:rPr>
+      </w:pPr>
+      <w:r>
+        <w:rPr>
+          <w:rFonts w:ascii="Arial" w:hAnsi="Arial" w:cs="Arial"/>
+          <w:b/>
+          <w:bCs/>
+        </w:rPr>
+        <w:drawing>
+          <wp:inline distT="0" distB="0" distL="0" distR="0" wp14:anchorId="6E36E8A0" wp14:editId="11FF5830">
+            <wp:extent cx="5514536" cy="4118743"/>
+            <wp:effectExtent l="0" t="0" r="0" b="0"/>
+            <wp:docPr id="915183967" name="Picture 1" descr="A graph with red line and blue dots&#10;&#10;AI-generated content may be incorrect."/>
+            <wp:cNvGraphicFramePr>
+              <a:graphicFrameLocks xmlns:a="http://schemas.openxmlformats.org/drawingml/2006/main" noChangeAspect="1"/>
+            </wp:cNvGraphicFramePr>
+            <a:graphic xmlns:a="http://schemas.openxmlformats.org/drawingml/2006/main">
+              <a:graphicData uri="http://schemas.openxmlformats.org/drawingml/2006/picture">
+                <pic:pic xmlns:pic="http://schemas.openxmlformats.org/drawingml/2006/picture">
+                  <pic:nvPicPr>
+                    <pic:cNvPr id="915183967" name="Picture 1" descr="A graph with red line and blue dots&#10;&#10;AI-generated content may be incorrect."/>
+                    <pic:cNvPicPr/>
+                  </pic:nvPicPr>
+                  <pic:blipFill>
+                    <a:blip r:embed="rId21"/>
+                    <a:stretch>
+                      <a:fillRect/>
+                    </a:stretch>
+                  </pic:blipFill>
+                  <pic:spPr>
+                    <a:xfrm>
+                      <a:off x="0" y="0"/>
+                      <a:ext cx="5544546" cy="4141157"/>
+                    </a:xfrm>
+                    <a:prstGeom prst="rect">
+                      <a:avLst/>
+                    </a:prstGeom>
+                  </pic:spPr>
+                </pic:pic>
+              </a:graphicData>
+            </a:graphic>
+          </wp:inline>
+        </w:drawing>
+      </w:r>
+    </w:p>
+    <w:p>
+      <w:pPr>
+        <w:spacing w:before="240" w:after="240" w:line="276" w:lineRule="auto"/>
+        <w:jc w:val="both"/>
+        <w:rPr>
+          <w:rFonts w:ascii="Arial" w:hAnsi="Arial" w:cs="Arial"/>
+          <w:b/>
+          <w:bCs/>
+          <w:sz w:val="20"/>
+          <w:szCs w:val="20"/>
+        </w:rPr>
+      </w:pPr>
+      <w:r>
+        <w:rPr>
+          <w:rFonts w:ascii="Arial" w:hAnsi="Arial" w:cs="Arial"/>
+          <w:b/>
+          <w:bCs/>
+          <w:sz w:val="20"/>
+          <w:szCs w:val="20"/>
+        </w:rPr>
+        <w:t>Fuente: Elaboración propia</w:t>
+      </w:r>
+    </w:p>
+    <w:p>
+      <w:pPr>
+        <w:spacing w:before="240" w:after="240" w:line="276" w:lineRule="auto"/>
+        <w:jc w:val="both"/>
+        <w:rPr>
+          <w:rFonts w:ascii="Arial" w:hAnsi="Arial" w:cs="Arial"/>
+          <w:b/>
+          <w:bCs/>
+          <w:sz w:val="20"/>
+          <w:szCs w:val="20"/>
+        </w:rPr>
+      </w:pPr>
+    </w:p>
+    <w:p>
+      <w:pPr>
+        <w:spacing w:before="240" w:after="240" w:line="276" w:lineRule="auto"/>
+        <w:jc w:val="both"/>
+        <w:rPr>
+          <w:rFonts w:ascii="Arial" w:hAnsi="Arial" w:cs="Arial"/>
+          <w:b/>
+          <w:bCs/>
+        </w:rPr>
+      </w:pPr>
+      <w:r>
+        <w:rPr>
+          <w:rFonts w:ascii="Arial" w:hAnsi="Arial" w:cs="Arial"/>
+          <w:b/>
+          <w:bCs/>
+          <w:lang w:val="es-MX"/>
+        </w:rPr>
+        <w:t>4.4.5</w:t>
+      </w:r>
+      <w:r>
+        <w:rPr>
+          <w:rFonts w:ascii="Arial" w:hAnsi="Arial" w:cs="Arial"/>
+          <w:lang w:val="es-MX"/>
+        </w:rPr>
+        <w:t xml:space="preserve"> </w:t>
+      </w:r>
+      <w:r>
+        <w:rPr>
+          <w:rFonts w:ascii="Arial" w:hAnsi="Arial" w:cs="Arial"/>
+          <w:b/>
+          <w:bCs/>
+        </w:rPr>
+        <w:t>G</w:t>
+      </w:r>
+      <w:r>
+        <w:rPr>
+          <w:rFonts w:ascii="Arial" w:hAnsi="Arial" w:cs="Arial"/>
+          <w:b/>
+          <w:bCs/>
+        </w:rPr>
+        <w:t xml:space="preserve">asto en I+D (R&amp;D </w:t>
+      </w:r>
+      <w:proofErr w:type="spellStart"/>
+      <w:r>
+        <w:rPr>
+          <w:rFonts w:ascii="Arial" w:hAnsi="Arial" w:cs="Arial"/>
+          <w:b/>
+          <w:bCs/>
+        </w:rPr>
+        <w:t>expenditure</w:t>
+      </w:r>
+      <w:proofErr w:type="spellEnd"/>
+      <w:r>
+        <w:rPr>
+          <w:rFonts w:ascii="Arial" w:hAnsi="Arial" w:cs="Arial"/>
+          <w:b/>
+          <w:bCs/>
+        </w:rPr>
+        <w:t>)</w:t>
+      </w:r>
+    </w:p>
+    <w:p>
+      <w:pPr>
+        <w:spacing w:before="240" w:after="240" w:line="276" w:lineRule="auto"/>
+        <w:jc w:val="both"/>
+        <w:rPr>
+          <w:rFonts w:ascii="Arial" w:hAnsi="Arial" w:cs="Arial"/>
+        </w:rPr>
+      </w:pPr>
+      <w:r>
+        <w:rPr>
+          <w:rFonts w:ascii="Arial" w:hAnsi="Arial" w:cs="Arial"/>
+        </w:rPr>
+        <w:t xml:space="preserve">Se analizaron las posibles asociaciones entre el </w:t>
+      </w:r>
+      <w:r>
+        <w:rPr>
+          <w:rFonts w:ascii="Arial" w:hAnsi="Arial" w:cs="Arial"/>
+          <w:b/>
+          <w:bCs/>
+        </w:rPr>
+        <w:t>índice latente de transformación</w:t>
+      </w:r>
+      <w:r>
+        <w:rPr>
+          <w:rFonts w:ascii="Arial" w:hAnsi="Arial" w:cs="Arial"/>
+        </w:rPr>
+        <w:t xml:space="preserve">) y el </w:t>
+      </w:r>
+      <w:r>
+        <w:rPr>
+          <w:rFonts w:ascii="Arial" w:hAnsi="Arial" w:cs="Arial"/>
+          <w:b/>
+          <w:bCs/>
+        </w:rPr>
+        <w:t>nivel de gasto en investigación y desarrollo (I+D)</w:t>
+      </w:r>
+      <w:r>
+        <w:rPr>
+          <w:rFonts w:ascii="Arial" w:hAnsi="Arial" w:cs="Arial"/>
+        </w:rPr>
+        <w:t xml:space="preserve"> utilizando tres métodos de correlación:</w:t>
+      </w:r>
+    </w:p>
+    <w:p>
+      <w:pPr>
+        <w:spacing w:after="240" w:line="240" w:lineRule="auto"/>
+        <w:jc w:val="center"/>
+        <w:rPr>
+          <w:rFonts w:ascii="Arial" w:hAnsi="Arial" w:cs="Arial"/>
+          <w:b/>
+          <w:bCs/>
+        </w:rPr>
+      </w:pPr>
+      <w:r>
+        <w:rPr>
+          <w:rFonts w:ascii="Arial" w:hAnsi="Arial" w:cs="Arial"/>
+          <w:b/>
+          <w:bCs/>
+        </w:rPr>
+        <w:t xml:space="preserve">Tabla </w:t>
+      </w:r>
+      <w:r>
+        <w:rPr>
+          <w:rFonts w:ascii="Arial" w:hAnsi="Arial" w:cs="Arial"/>
+          <w:b/>
+          <w:bCs/>
+        </w:rPr>
+        <w:t>13</w:t>
+      </w:r>
+      <w:r>
+        <w:rPr>
+          <w:rFonts w:ascii="Arial" w:hAnsi="Arial" w:cs="Arial"/>
+          <w:b/>
+          <w:bCs/>
+        </w:rPr>
+        <w:t>.</w:t>
+      </w:r>
+      <w:r>
+        <w:rPr>
+          <w:rFonts w:ascii="Arial" w:hAnsi="Arial" w:cs="Arial"/>
+          <w:b/>
+          <w:bCs/>
+        </w:rPr>
+        <w:t xml:space="preserve"> Resultados de Correlación para </w:t>
+      </w:r>
+      <w:r>
+        <w:rPr>
+          <w:rFonts w:ascii="Arial" w:hAnsi="Arial" w:cs="Arial"/>
+          <w:b/>
+          <w:bCs/>
+        </w:rPr>
+        <w:t xml:space="preserve">análisis bivariado entre variable latente </w:t>
+      </w:r>
+      <w:proofErr w:type="spellStart"/>
+      <w:r>
+        <w:rPr>
+          <w:rFonts w:ascii="Arial" w:hAnsi="Arial" w:cs="Arial"/>
+          <w:b/>
+          <w:bCs/>
+          <w:i/>
+          <w:iCs/>
+        </w:rPr>
+        <w:t>Transformation</w:t>
+      </w:r>
+      <w:proofErr w:type="spellEnd"/>
+      <w:r>
+        <w:rPr>
+          <w:rFonts w:ascii="Arial" w:hAnsi="Arial" w:cs="Arial"/>
+          <w:b/>
+          <w:bCs/>
+        </w:rPr>
+        <w:t xml:space="preserve"> </w:t>
+      </w:r>
+      <w:r>
+        <w:rPr>
+          <w:rFonts w:ascii="Arial" w:hAnsi="Arial" w:cs="Arial"/>
+          <w:b/>
+          <w:bCs/>
+        </w:rPr>
+        <w:t>y Edad de la empresa</w:t>
+      </w:r>
+    </w:p>
+    <w:tbl>
+      <w:tblPr>
+        <w:tblStyle w:val="PlainTable5"/>
+        <w:tblW w:w="9180" w:type="dxa"/>
+        <w:tblLook w:val="04A0" w:firstRow="1" w:lastRow="0" w:firstColumn="1" w:lastColumn="0" w:noHBand="0" w:noVBand="1"/>
+      </w:tblPr>
+      <w:tblGrid>
+        <w:gridCol w:w="1530"/>
+        <w:gridCol w:w="1440"/>
+        <w:gridCol w:w="990"/>
+        <w:gridCol w:w="5220"/>
+      </w:tblGrid>
+      <w:tr>
+        <w:trPr>
+          <w:cnfStyle w:val="100000000000" w:firstRow="1" w:lastRow="0" w:firstColumn="0" w:lastColumn="0" w:oddVBand="0" w:evenVBand="0" w:oddHBand="0" w:evenHBand="0" w:firstRowFirstColumn="0" w:firstRowLastColumn="0" w:lastRowFirstColumn="0" w:lastRowLastColumn="0"/>
+        </w:trPr>
+        <w:tc>
+          <w:tcPr>
+            <w:cnfStyle w:val="001000000100" w:firstRow="0" w:lastRow="0" w:firstColumn="1" w:lastColumn="0" w:oddVBand="0" w:evenVBand="0" w:oddHBand="0" w:evenHBand="0" w:firstRowFirstColumn="1" w:firstRowLastColumn="0" w:lastRowFirstColumn="0" w:lastRowLastColumn="0"/>
+            <w:tcW w:w="1530" w:type="dxa"/>
+            <w:shd w:val="clear" w:color="auto" w:fill="002060"/>
+          </w:tcPr>
+          <w:p>
+            <w:pPr>
+              <w:pStyle w:val="NoSpacing"/>
+              <w:rPr>
+                <w:rFonts w:ascii="Arial" w:hAnsi="Arial" w:cs="Arial"/>
+                <w:lang w:val="es-MX"/>
+              </w:rPr>
+            </w:pPr>
+            <w:r>
+              <w:t>Método</w:t>
+            </w:r>
+          </w:p>
+        </w:tc>
+        <w:tc>
+          <w:tcPr>
+            <w:tcW w:w="1440" w:type="dxa"/>
+            <w:shd w:val="clear" w:color="auto" w:fill="002060"/>
+          </w:tcPr>
+          <w:p>
+            <w:pPr>
+              <w:pStyle w:val="NoSpacing"/>
+              <w:cnfStyle w:val="100000000000" w:firstRow="1" w:lastRow="0" w:firstColumn="0" w:lastColumn="0" w:oddVBand="0" w:evenVBand="0" w:oddHBand="0" w:evenHBand="0" w:firstRowFirstColumn="0" w:firstRowLastColumn="0" w:lastRowFirstColumn="0" w:lastRowLastColumn="0"/>
+              <w:rPr>
+                <w:rFonts w:ascii="Arial" w:hAnsi="Arial" w:cs="Arial"/>
+                <w:lang w:val="es-MX"/>
+              </w:rPr>
+            </w:pPr>
+            <w:r>
+              <w:t>Coeficiente</w:t>
+            </w:r>
+          </w:p>
+        </w:tc>
+        <w:tc>
+          <w:tcPr>
+            <w:tcW w:w="990" w:type="dxa"/>
+            <w:shd w:val="clear" w:color="auto" w:fill="002060"/>
+          </w:tcPr>
+          <w:p>
+            <w:pPr>
+              <w:pStyle w:val="NoSpacing"/>
+              <w:cnfStyle w:val="100000000000" w:firstRow="1" w:lastRow="0" w:firstColumn="0" w:lastColumn="0" w:oddVBand="0" w:evenVBand="0" w:oddHBand="0" w:evenHBand="0" w:firstRowFirstColumn="0" w:firstRowLastColumn="0" w:lastRowFirstColumn="0" w:lastRowLastColumn="0"/>
+              <w:rPr>
+                <w:rFonts w:ascii="Arial" w:hAnsi="Arial" w:cs="Arial"/>
+                <w:lang w:val="es-MX"/>
+              </w:rPr>
+            </w:pPr>
+            <w:r>
+              <w:t>p-valor</w:t>
+            </w:r>
+          </w:p>
+        </w:tc>
+        <w:tc>
+          <w:tcPr>
+            <w:tcW w:w="5220" w:type="dxa"/>
+            <w:shd w:val="clear" w:color="auto" w:fill="002060"/>
+          </w:tcPr>
+          <w:p>
+            <w:pPr>
+              <w:pStyle w:val="NoSpacing"/>
+              <w:cnfStyle w:val="100000000000" w:firstRow="1" w:lastRow="0" w:firstColumn="0" w:lastColumn="0" w:oddVBand="0" w:evenVBand="0" w:oddHBand="0" w:evenHBand="0" w:firstRowFirstColumn="0" w:firstRowLastColumn="0" w:lastRowFirstColumn="0" w:lastRowLastColumn="0"/>
+              <w:rPr>
+                <w:rFonts w:ascii="Arial" w:hAnsi="Arial" w:cs="Arial"/>
+                <w:lang w:val="es-MX"/>
+              </w:rPr>
+            </w:pPr>
+            <w:r>
+              <w:t>Interpretación</w:t>
+            </w:r>
+          </w:p>
+        </w:tc>
+      </w:tr>
+      <w:tr>
+        <w:trPr>
+          <w:cnfStyle w:val="000000100000" w:firstRow="0" w:lastRow="0" w:firstColumn="0" w:lastColumn="0" w:oddVBand="0" w:evenVBand="0" w:oddHBand="1" w:evenHBand="0" w:firstRowFirstColumn="0" w:firstRowLastColumn="0" w:lastRowFirstColumn="0" w:lastRowLastColumn="0"/>
+        </w:trPr>
+        <w:tc>
+          <w:tcPr>
+            <w:cnfStyle w:val="001000000000" w:firstRow="0" w:lastRow="0" w:firstColumn="1" w:lastColumn="0" w:oddVBand="0" w:evenVBand="0" w:oddHBand="0" w:evenHBand="0" w:firstRowFirstColumn="0" w:firstRowLastColumn="0" w:lastRowFirstColumn="0" w:lastRowLastColumn="0"/>
+            <w:tcW w:w="1530" w:type="dxa"/>
+          </w:tcPr>
+          <w:p>
+            <w:pPr>
+              <w:pStyle w:val="NoSpacing"/>
+              <w:rPr>
+                <w:rFonts w:ascii="Arial" w:hAnsi="Arial" w:cs="Arial"/>
+                <w:lang w:val="es-MX"/>
+              </w:rPr>
+            </w:pPr>
+            <w:r>
+              <w:rPr>
+                <w:rStyle w:val="Strong"/>
+              </w:rPr>
+              <w:t>Pearson</w:t>
+            </w:r>
+          </w:p>
+        </w:tc>
+        <w:tc>
+          <w:tcPr>
+            <w:tcW w:w="1440" w:type="dxa"/>
+          </w:tcPr>
+          <w:p>
+            <w:pPr>
+              <w:pStyle w:val="NoSpacing"/>
+              <w:cnfStyle w:val="000000100000" w:firstRow="0" w:lastRow="0" w:firstColumn="0" w:lastColumn="0" w:oddVBand="0" w:evenVBand="0" w:oddHBand="1" w:evenHBand="0" w:firstRowFirstColumn="0" w:firstRowLastColumn="0" w:lastRowFirstColumn="0" w:lastRowLastColumn="0"/>
+              <w:rPr>
+                <w:rFonts w:ascii="Arial" w:hAnsi="Arial" w:cs="Arial"/>
+                <w:lang w:val="es-MX"/>
+              </w:rPr>
+            </w:pPr>
+            <w:r>
+              <w:t>-0.1441</w:t>
+            </w:r>
+          </w:p>
+        </w:tc>
+        <w:tc>
+          <w:tcPr>
+            <w:tcW w:w="990" w:type="dxa"/>
+          </w:tcPr>
+          <w:p>
+            <w:pPr>
+              <w:pStyle w:val="NoSpacing"/>
+              <w:cnfStyle w:val="000000100000" w:firstRow="0" w:lastRow="0" w:firstColumn="0" w:lastColumn="0" w:oddVBand="0" w:evenVBand="0" w:oddHBand="1" w:evenHBand="0" w:firstRowFirstColumn="0" w:firstRowLastColumn="0" w:lastRowFirstColumn="0" w:lastRowLastColumn="0"/>
+              <w:rPr>
+                <w:rFonts w:ascii="Arial" w:hAnsi="Arial" w:cs="Arial"/>
+                <w:lang w:val="es-MX"/>
+              </w:rPr>
+            </w:pPr>
+            <w:r>
+              <w:t>0.4644</w:t>
+            </w:r>
+          </w:p>
+        </w:tc>
+        <w:tc>
+          <w:tcPr>
+            <w:tcW w:w="5220" w:type="dxa"/>
+          </w:tcPr>
+          <w:p>
+            <w:pPr>
+              <w:pStyle w:val="NoSpacing"/>
+              <w:cnfStyle w:val="000000100000" w:firstRow="0" w:lastRow="0" w:firstColumn="0" w:lastColumn="0" w:oddVBand="0" w:evenVBand="0" w:oddHBand="1" w:evenHBand="0" w:firstRowFirstColumn="0" w:firstRowLastColumn="0" w:lastRowFirstColumn="0" w:lastRowLastColumn="0"/>
+              <w:rPr>
+                <w:rFonts w:ascii="Arial" w:hAnsi="Arial" w:cs="Arial"/>
+                <w:lang w:val="es-MX"/>
+              </w:rPr>
+            </w:pPr>
+            <w:r>
+              <w:rPr>
+                <w:rFonts w:ascii="Segoe UI Emoji" w:hAnsi="Segoe UI Emoji" w:cs="Segoe UI Emoji"/>
+              </w:rPr>
+              <w:t>❌</w:t>
+            </w:r>
+            <w:r>
+              <w:t xml:space="preserve"> No hay correlación lineal significativa</w:t>
+            </w:r>
+          </w:p>
+        </w:tc>
+      </w:tr>
+      <w:tr>
+        <w:tc>
+          <w:tcPr>
+            <w:cnfStyle w:val="001000000000" w:firstRow="0" w:lastRow="0" w:firstColumn="1" w:lastColumn="0" w:oddVBand="0" w:evenVBand="0" w:oddHBand="0" w:evenHBand="0" w:firstRowFirstColumn="0" w:firstRowLastColumn="0" w:lastRowFirstColumn="0" w:lastRowLastColumn="0"/>
+            <w:tcW w:w="1530" w:type="dxa"/>
+          </w:tcPr>
+          <w:p>
+            <w:pPr>
+              <w:pStyle w:val="NoSpacing"/>
+              <w:rPr>
+                <w:rFonts w:ascii="Arial" w:hAnsi="Arial" w:cs="Arial"/>
+                <w:lang w:val="es-MX"/>
+              </w:rPr>
+            </w:pPr>
+            <w:r>
+              <w:rPr>
+                <w:rStyle w:val="Strong"/>
+              </w:rPr>
+              <w:t>Spearman</w:t>
+            </w:r>
+          </w:p>
+        </w:tc>
+        <w:tc>
+          <w:tcPr>
+            <w:tcW w:w="1440" w:type="dxa"/>
+          </w:tcPr>
+          <w:p>
+            <w:pPr>
+              <w:pStyle w:val="NoSpacing"/>
+              <w:cnfStyle w:val="000000000000" w:firstRow="0" w:lastRow="0" w:firstColumn="0" w:lastColumn="0" w:oddVBand="0" w:evenVBand="0" w:oddHBand="0" w:evenHBand="0" w:firstRowFirstColumn="0" w:firstRowLastColumn="0" w:lastRowFirstColumn="0" w:lastRowLastColumn="0"/>
+              <w:rPr>
+                <w:rFonts w:ascii="Arial" w:hAnsi="Arial" w:cs="Arial"/>
+                <w:lang w:val="es-MX"/>
+              </w:rPr>
+            </w:pPr>
+            <w:r>
+              <w:t>0.3204</w:t>
+            </w:r>
+          </w:p>
+        </w:tc>
+        <w:tc>
+          <w:tcPr>
+            <w:tcW w:w="990" w:type="dxa"/>
+          </w:tcPr>
+          <w:p>
+            <w:pPr>
+              <w:pStyle w:val="NoSpacing"/>
+              <w:cnfStyle w:val="000000000000" w:firstRow="0" w:lastRow="0" w:firstColumn="0" w:lastColumn="0" w:oddVBand="0" w:evenVBand="0" w:oddHBand="0" w:evenHBand="0" w:firstRowFirstColumn="0" w:firstRowLastColumn="0" w:lastRowFirstColumn="0" w:lastRowLastColumn="0"/>
+              <w:rPr>
+                <w:rFonts w:ascii="Arial" w:hAnsi="Arial" w:cs="Arial"/>
+                <w:lang w:val="es-MX"/>
+              </w:rPr>
+            </w:pPr>
+            <w:r>
+              <w:t>0.0965</w:t>
+            </w:r>
+          </w:p>
+        </w:tc>
+        <w:tc>
+          <w:tcPr>
+            <w:tcW w:w="5220" w:type="dxa"/>
+          </w:tcPr>
+          <w:p>
+            <w:pPr>
+              <w:pStyle w:val="NoSpacing"/>
+              <w:cnfStyle w:val="000000000000" w:firstRow="0" w:lastRow="0" w:firstColumn="0" w:lastColumn="0" w:oddVBand="0" w:evenVBand="0" w:oddHBand="0" w:evenHBand="0" w:firstRowFirstColumn="0" w:firstRowLastColumn="0" w:lastRowFirstColumn="0" w:lastRowLastColumn="0"/>
+              <w:rPr>
+                <w:rFonts w:ascii="Arial" w:hAnsi="Arial" w:cs="Arial"/>
+                <w:lang w:val="es-MX"/>
+              </w:rPr>
+            </w:pPr>
+            <w:r>
+              <w:rPr>
+                <w:rFonts w:ascii="Segoe UI Emoji" w:hAnsi="Segoe UI Emoji" w:cs="Segoe UI Emoji"/>
+              </w:rPr>
+              <w:t>⚠️</w:t>
+            </w:r>
+            <w:r>
+              <w:t xml:space="preserve"> Tendencia positiva moderada pero no significativa (monótona)</w:t>
+            </w:r>
+          </w:p>
+        </w:tc>
+      </w:tr>
+      <w:tr>
+        <w:trPr>
+          <w:cnfStyle w:val="000000100000" w:firstRow="0" w:lastRow="0" w:firstColumn="0" w:lastColumn="0" w:oddVBand="0" w:evenVBand="0" w:oddHBand="1" w:evenHBand="0" w:firstRowFirstColumn="0" w:firstRowLastColumn="0" w:lastRowFirstColumn="0" w:lastRowLastColumn="0"/>
+        </w:trPr>
+        <w:tc>
+          <w:tcPr>
+            <w:cnfStyle w:val="001000000000" w:firstRow="0" w:lastRow="0" w:firstColumn="1" w:lastColumn="0" w:oddVBand="0" w:evenVBand="0" w:oddHBand="0" w:evenHBand="0" w:firstRowFirstColumn="0" w:firstRowLastColumn="0" w:lastRowFirstColumn="0" w:lastRowLastColumn="0"/>
+            <w:tcW w:w="1530" w:type="dxa"/>
+          </w:tcPr>
+          <w:p>
+            <w:pPr>
+              <w:pStyle w:val="NoSpacing"/>
+              <w:rPr>
+                <w:rFonts w:ascii="Arial" w:hAnsi="Arial" w:cs="Arial"/>
+                <w:lang w:val="es-MX"/>
+              </w:rPr>
+            </w:pPr>
+            <w:r>
+              <w:rPr>
+                <w:rStyle w:val="Strong"/>
+              </w:rPr>
+              <w:t>Kendall</w:t>
+            </w:r>
+          </w:p>
+        </w:tc>
+        <w:tc>
+          <w:tcPr>
+            <w:tcW w:w="1440" w:type="dxa"/>
+          </w:tcPr>
+          <w:p>
+            <w:pPr>
+              <w:pStyle w:val="NoSpacing"/>
+              <w:cnfStyle w:val="000000100000" w:firstRow="0" w:lastRow="0" w:firstColumn="0" w:lastColumn="0" w:oddVBand="0" w:evenVBand="0" w:oddHBand="1" w:evenHBand="0" w:firstRowFirstColumn="0" w:firstRowLastColumn="0" w:lastRowFirstColumn="0" w:lastRowLastColumn="0"/>
+              <w:rPr>
+                <w:rFonts w:ascii="Arial" w:hAnsi="Arial" w:cs="Arial"/>
+                <w:lang w:val="es-MX"/>
+              </w:rPr>
+            </w:pPr>
+            <w:r>
+              <w:t>0.2395</w:t>
+            </w:r>
+          </w:p>
+        </w:tc>
+        <w:tc>
+          <w:tcPr>
+            <w:tcW w:w="990" w:type="dxa"/>
+          </w:tcPr>
+          <w:p>
+            <w:pPr>
+              <w:pStyle w:val="NoSpacing"/>
+              <w:cnfStyle w:val="000000100000" w:firstRow="0" w:lastRow="0" w:firstColumn="0" w:lastColumn="0" w:oddVBand="0" w:evenVBand="0" w:oddHBand="1" w:evenHBand="0" w:firstRowFirstColumn="0" w:firstRowLastColumn="0" w:lastRowFirstColumn="0" w:lastRowLastColumn="0"/>
+              <w:rPr>
+                <w:rFonts w:ascii="Arial" w:hAnsi="Arial" w:cs="Arial"/>
+                <w:lang w:val="es-MX"/>
+              </w:rPr>
+            </w:pPr>
+            <w:r>
+              <w:t>0.0816</w:t>
+            </w:r>
+          </w:p>
+        </w:tc>
+        <w:tc>
+          <w:tcPr>
+            <w:tcW w:w="5220" w:type="dxa"/>
+          </w:tcPr>
+          <w:p>
+            <w:pPr>
+              <w:pStyle w:val="NoSpacing"/>
+              <w:cnfStyle w:val="000000100000" w:firstRow="0" w:lastRow="0" w:firstColumn="0" w:lastColumn="0" w:oddVBand="0" w:evenVBand="0" w:oddHBand="1" w:evenHBand="0" w:firstRowFirstColumn="0" w:firstRowLastColumn="0" w:lastRowFirstColumn="0" w:lastRowLastColumn="0"/>
+              <w:rPr>
+                <w:rFonts w:ascii="Arial" w:hAnsi="Arial" w:cs="Arial"/>
+                <w:lang w:val="es-MX"/>
+              </w:rPr>
+            </w:pPr>
+            <w:r>
+              <w:rPr>
+                <w:rFonts w:ascii="Segoe UI Emoji" w:hAnsi="Segoe UI Emoji" w:cs="Segoe UI Emoji"/>
+              </w:rPr>
+              <w:t>⚠️</w:t>
+            </w:r>
+            <w:r>
+              <w:t xml:space="preserve"> Tendencia positiva leve, no significativa</w:t>
+            </w:r>
+          </w:p>
+        </w:tc>
+      </w:tr>
+    </w:tbl>
+    <w:p>
+      <w:pPr>
+        <w:spacing w:before="240" w:after="240" w:line="276" w:lineRule="auto"/>
+        <w:jc w:val="both"/>
+        <w:rPr>
+          <w:rFonts w:ascii="Arial" w:hAnsi="Arial" w:cs="Arial"/>
+          <w:lang w:val="es-MX"/>
+        </w:rPr>
+      </w:pPr>
+      <w:r>
+        <w:rPr>
+          <w:rFonts w:ascii="Arial" w:hAnsi="Arial" w:cs="Arial"/>
+          <w:lang w:val="es-MX"/>
+        </w:rPr>
+        <w:lastRenderedPageBreak/>
+        <w:t xml:space="preserve">En esta muestra, </w:t>
+      </w:r>
+      <w:r>
+        <w:rPr>
+          <w:rFonts w:ascii="Arial" w:hAnsi="Arial" w:cs="Arial"/>
+          <w:b/>
+          <w:bCs/>
+          <w:lang w:val="es-MX"/>
+        </w:rPr>
+        <w:t>no se encontró evidencia estadísticamente significativa de una relación entre el nivel de transformación organizacional y el gasto reportado en investigación y desarrollo</w:t>
+      </w:r>
+      <w:r>
+        <w:rPr>
+          <w:rFonts w:ascii="Arial" w:hAnsi="Arial" w:cs="Arial"/>
+          <w:lang w:val="es-MX"/>
+        </w:rPr>
+        <w:t>.</w:t>
+      </w:r>
+    </w:p>
+    <w:p>
+      <w:pPr>
+        <w:spacing w:before="240" w:after="240" w:line="276" w:lineRule="auto"/>
+        <w:jc w:val="both"/>
+        <w:rPr>
+          <w:rFonts w:ascii="Arial" w:hAnsi="Arial" w:cs="Arial"/>
+          <w:lang w:val="es-MX"/>
+        </w:rPr>
+      </w:pPr>
+      <w:r>
+        <w:rPr>
+          <w:rFonts w:ascii="Arial" w:hAnsi="Arial" w:cs="Arial"/>
+          <w:lang w:val="es-MX"/>
+        </w:rPr>
+        <w:t xml:space="preserve">No obstante, las correlaciones positivas observadas en Spearman y Kendall —aunque no significativas— podrían </w:t>
+      </w:r>
+      <w:r>
+        <w:rPr>
+          <w:rFonts w:ascii="Arial" w:hAnsi="Arial" w:cs="Arial"/>
+          <w:b/>
+          <w:bCs/>
+          <w:lang w:val="es-MX"/>
+        </w:rPr>
+        <w:t>sugerir una tendencia creciente</w:t>
+      </w:r>
+      <w:r>
+        <w:rPr>
+          <w:rFonts w:ascii="Arial" w:hAnsi="Arial" w:cs="Arial"/>
+          <w:lang w:val="es-MX"/>
+        </w:rPr>
+        <w:t>: es posible que a mayor inversión en I+D, se observe un mayor nivel de transformación organizacional, aunque esta relación no se manifiesta de forma contundente en los datos actuales.</w:t>
+      </w:r>
+    </w:p>
+    <w:p>
+      <w:pPr>
+        <w:spacing w:before="240" w:after="240" w:line="276" w:lineRule="auto"/>
+        <w:ind w:left="360"/>
+        <w:jc w:val="both"/>
+        <w:rPr>
+          <w:rFonts w:ascii="Arial" w:hAnsi="Arial" w:cs="Arial"/>
+        </w:rPr>
+      </w:pPr>
+      <w:r>
+        <w:rPr>
+          <w:rFonts w:ascii="Arial" w:hAnsi="Arial" w:cs="Arial"/>
+          <w:b/>
+          <w:bCs/>
+        </w:rPr>
+        <w:t xml:space="preserve">Gráfico </w:t>
+      </w:r>
+      <w:r>
+        <w:rPr>
+          <w:rFonts w:ascii="Arial" w:hAnsi="Arial" w:cs="Arial"/>
+          <w:b/>
+          <w:bCs/>
+        </w:rPr>
+        <w:t>1</w:t>
+      </w:r>
+      <w:r>
+        <w:rPr>
+          <w:rFonts w:ascii="Arial" w:hAnsi="Arial" w:cs="Arial"/>
+          <w:b/>
+          <w:bCs/>
+        </w:rPr>
+        <w:t>1</w:t>
+      </w:r>
+      <w:r>
+        <w:rPr>
+          <w:rFonts w:ascii="Arial" w:hAnsi="Arial" w:cs="Arial"/>
+          <w:b/>
+          <w:bCs/>
+        </w:rPr>
+        <w:t xml:space="preserve">. </w:t>
+      </w:r>
+      <w:r>
+        <w:rPr>
+          <w:rFonts w:ascii="Arial" w:hAnsi="Arial" w:cs="Arial"/>
+          <w:b/>
+          <w:bCs/>
+        </w:rPr>
+        <w:t>Correlación</w:t>
+      </w:r>
+      <w:r>
+        <w:rPr>
+          <w:rFonts w:ascii="Arial" w:hAnsi="Arial" w:cs="Arial"/>
+          <w:b/>
+          <w:bCs/>
+        </w:rPr>
+        <w:t xml:space="preserve"> variable latente (</w:t>
+      </w:r>
+      <w:proofErr w:type="spellStart"/>
+      <w:r>
+        <w:rPr>
+          <w:rFonts w:ascii="Arial" w:hAnsi="Arial" w:cs="Arial"/>
+          <w:b/>
+          <w:bCs/>
+        </w:rPr>
+        <w:t>Transformation</w:t>
+      </w:r>
+      <w:proofErr w:type="spellEnd"/>
+      <w:r>
+        <w:rPr>
+          <w:rFonts w:ascii="Arial" w:hAnsi="Arial" w:cs="Arial"/>
+          <w:b/>
+          <w:bCs/>
+        </w:rPr>
+        <w:t xml:space="preserve">) y </w:t>
+      </w:r>
+      <w:r>
+        <w:rPr>
+          <w:rFonts w:ascii="Arial" w:hAnsi="Arial" w:cs="Arial"/>
+          <w:b/>
+          <w:bCs/>
+        </w:rPr>
+        <w:t>Gasto I+D</w:t>
+      </w:r>
+    </w:p>
+    <w:p>
+      <w:pPr>
+        <w:spacing w:before="240" w:after="240" w:line="276" w:lineRule="auto"/>
+        <w:jc w:val="both"/>
+        <w:rPr>
+          <w:rFonts w:ascii="Arial" w:hAnsi="Arial" w:cs="Arial"/>
+          <w:lang w:val="es-MX"/>
+        </w:rPr>
+      </w:pPr>
+      <w:r>
+        <w:rPr>
+          <w:rFonts w:ascii="Arial" w:hAnsi="Arial" w:cs="Arial"/>
+          <w:lang w:val="es-MX"/>
+        </w:rPr>
+        <w:drawing>
+          <wp:inline distT="0" distB="0" distL="0" distR="0" wp14:anchorId="5E4F8326" wp14:editId="1A11C815">
+            <wp:extent cx="5612130" cy="4191635"/>
+            <wp:effectExtent l="0" t="0" r="7620" b="0"/>
+            <wp:docPr id="1841064545" name="Picture 1" descr="A graph with red line and blue dots&#10;&#10;AI-generated content may be incorrect."/>
+            <wp:cNvGraphicFramePr>
+              <a:graphicFrameLocks xmlns:a="http://schemas.openxmlformats.org/drawingml/2006/main" noChangeAspect="1"/>
+            </wp:cNvGraphicFramePr>
+            <a:graphic xmlns:a="http://schemas.openxmlformats.org/drawingml/2006/main">
+              <a:graphicData uri="http://schemas.openxmlformats.org/drawingml/2006/picture">
+                <pic:pic xmlns:pic="http://schemas.openxmlformats.org/drawingml/2006/picture">
+                  <pic:nvPicPr>
+                    <pic:cNvPr id="1841064545" name="Picture 1" descr="A graph with red line and blue dots&#10;&#10;AI-generated content may be incorrect."/>
+                    <pic:cNvPicPr/>
+                  </pic:nvPicPr>
+                  <pic:blipFill>
+                    <a:blip r:embed="rId22"/>
+                    <a:stretch>
+                      <a:fillRect/>
+                    </a:stretch>
+                  </pic:blipFill>
+                  <pic:spPr>
+                    <a:xfrm>
+                      <a:off x="0" y="0"/>
+                      <a:ext cx="5612130" cy="4191635"/>
+                    </a:xfrm>
+                    <a:prstGeom prst="rect">
+                      <a:avLst/>
+                    </a:prstGeom>
+                  </pic:spPr>
+                </pic:pic>
+              </a:graphicData>
+            </a:graphic>
+          </wp:inline>
+        </w:drawing>
+      </w:r>
+    </w:p>
+    <w:p>
+      <w:pPr>
+        <w:spacing w:before="240" w:after="240" w:line="276" w:lineRule="auto"/>
+        <w:jc w:val="both"/>
+        <w:rPr>
+          <w:rFonts w:ascii="Arial" w:hAnsi="Arial" w:cs="Arial"/>
+          <w:b/>
+          <w:bCs/>
+          <w:sz w:val="20"/>
+          <w:szCs w:val="20"/>
+        </w:rPr>
+      </w:pPr>
+      <w:r>
+        <w:rPr>
+          <w:rFonts w:ascii="Arial" w:hAnsi="Arial" w:cs="Arial"/>
+          <w:b/>
+          <w:bCs/>
+          <w:sz w:val="20"/>
+          <w:szCs w:val="20"/>
+        </w:rPr>
+        <w:t>Fuente: Elaboración propia</w:t>
+      </w:r>
+    </w:p>
+    <w:p>
+      <w:pPr>
+        <w:spacing w:before="240" w:after="240" w:line="276" w:lineRule="auto"/>
+        <w:jc w:val="both"/>
+        <w:rPr>
+          <w:rFonts w:ascii="Arial" w:hAnsi="Arial" w:cs="Arial"/>
+          <w:b/>
+          <w:bCs/>
+          <w:lang w:val="es-MX"/>
+        </w:rPr>
+      </w:pPr>
+      <w:r>
+        <w:rPr>
+          <w:rFonts w:ascii="Arial" w:hAnsi="Arial" w:cs="Arial"/>
+          <w:b/>
+          <w:bCs/>
+          <w:lang w:val="es-MX"/>
+        </w:rPr>
+        <w:t>4.4.6 Número de Patentes de Innovación</w:t>
+      </w:r>
+    </w:p>
+    <w:p>
+      <w:pPr>
+        <w:spacing w:before="240" w:after="240" w:line="276" w:lineRule="auto"/>
+        <w:jc w:val="both"/>
+        <w:rPr>
+          <w:rFonts w:ascii="Arial" w:hAnsi="Arial" w:cs="Arial"/>
+          <w:b/>
+          <w:bCs/>
+        </w:rPr>
+      </w:pPr>
+      <w:r>
+        <w:rPr>
+          <w:rFonts w:ascii="Arial" w:hAnsi="Arial" w:cs="Arial"/>
+        </w:rPr>
+        <w:t>Para este análisis aplicamos una Regresión Lineal la cual nos muestra que</w:t>
+      </w:r>
+      <w:r>
+        <w:rPr>
+          <w:rFonts w:ascii="Arial" w:hAnsi="Arial" w:cs="Arial"/>
+          <w:lang w:val="es-MX"/>
+        </w:rPr>
+        <w:t xml:space="preserve"> </w:t>
+      </w:r>
+      <w:r>
+        <w:rPr>
+          <w:rFonts w:ascii="Arial" w:hAnsi="Arial" w:cs="Arial"/>
+          <w:lang w:val="es-MX"/>
+        </w:rPr>
+        <w:t>l</w:t>
+      </w:r>
+      <w:r>
+        <w:rPr>
+          <w:rFonts w:ascii="Arial" w:hAnsi="Arial" w:cs="Arial"/>
+          <w:lang w:val="es-MX"/>
+        </w:rPr>
+        <w:t>a tendencia general es positiva</w:t>
+      </w:r>
+      <w:r>
+        <w:rPr>
+          <w:rFonts w:ascii="Arial" w:hAnsi="Arial" w:cs="Arial"/>
+          <w:lang w:val="es-MX"/>
+        </w:rPr>
+        <w:t xml:space="preserve"> débil, corroborada con la correlación</w:t>
+      </w:r>
+      <w:r>
+        <w:rPr>
+          <w:rFonts w:ascii="Arial" w:hAnsi="Arial" w:cs="Arial"/>
+          <w:lang w:val="es-MX"/>
+        </w:rPr>
+        <w:t>, es decir, a mayor nivel de transformación, podría observarse un leve aumento en el número de innovaciones patentadas.</w:t>
+      </w:r>
+      <w:r>
+        <w:rPr>
+          <w:rFonts w:ascii="Arial" w:hAnsi="Arial" w:cs="Arial"/>
+          <w:lang w:val="es-MX"/>
+        </w:rPr>
+        <w:t xml:space="preserve"> </w:t>
+      </w:r>
+      <w:r>
+        <w:rPr>
+          <w:rFonts w:ascii="Arial" w:hAnsi="Arial" w:cs="Arial"/>
+          <w:lang w:val="es-MX"/>
+        </w:rPr>
+        <w:t>Sin embargo, la dispersión es alta, especialmente en valores bajos de transformación, donde hay muchos puntos con innovaciones cercanas a cero o incluso negativas</w:t>
+      </w:r>
+      <w:r>
+        <w:rPr>
+          <w:rFonts w:ascii="Arial" w:hAnsi="Arial" w:cs="Arial"/>
+          <w:lang w:val="es-MX"/>
+        </w:rPr>
+        <w:t>, generalmente sucede</w:t>
+      </w:r>
+      <w:r>
+        <w:rPr>
+          <w:rFonts w:ascii="Arial" w:hAnsi="Arial" w:cs="Arial"/>
+          <w:lang w:val="es-MX"/>
+        </w:rPr>
+        <w:t xml:space="preserve"> </w:t>
+      </w:r>
+      <w:r>
+        <w:rPr>
+          <w:rFonts w:ascii="Arial" w:hAnsi="Arial" w:cs="Arial"/>
+          <w:lang w:val="es-MX"/>
+        </w:rPr>
+        <w:t xml:space="preserve">cuando los datos han </w:t>
+      </w:r>
+      <w:r>
+        <w:rPr>
+          <w:rFonts w:ascii="Arial" w:hAnsi="Arial" w:cs="Arial"/>
+          <w:lang w:val="es-MX"/>
+        </w:rPr>
+        <w:t>sido estandarizados.</w:t>
+      </w:r>
+      <w:r>
+        <w:rPr>
+          <w:rFonts w:ascii="Arial" w:hAnsi="Arial" w:cs="Arial"/>
+          <w:lang w:val="es-MX"/>
+        </w:rPr>
+        <w:t xml:space="preserve"> Además, </w:t>
+      </w:r>
+      <w:r>
+        <w:rPr>
+          <w:rFonts w:ascii="Arial" w:hAnsi="Arial" w:cs="Arial"/>
+        </w:rPr>
+        <w:t>h</w:t>
+      </w:r>
+      <w:r>
+        <w:rPr>
+          <w:rFonts w:ascii="Arial" w:hAnsi="Arial" w:cs="Arial"/>
+        </w:rPr>
+        <w:t xml:space="preserve">ay </w:t>
+      </w:r>
+      <w:r>
+        <w:rPr>
+          <w:rFonts w:ascii="Arial" w:hAnsi="Arial" w:cs="Arial"/>
+        </w:rPr>
+        <w:lastRenderedPageBreak/>
+        <w:t>algunos valores atípicos (</w:t>
+      </w:r>
+      <w:proofErr w:type="spellStart"/>
+      <w:r>
+        <w:rPr>
+          <w:rFonts w:ascii="Arial" w:hAnsi="Arial" w:cs="Arial"/>
+        </w:rPr>
+        <w:t>outliers</w:t>
+      </w:r>
+      <w:proofErr w:type="spellEnd"/>
+      <w:r>
+        <w:rPr>
+          <w:rFonts w:ascii="Arial" w:hAnsi="Arial" w:cs="Arial"/>
+        </w:rPr>
+        <w:t>) que tienen niveles muy altos de transformación o innovación, lo que podría influir en la pendiente de la regresión.</w:t>
+      </w:r>
+    </w:p>
+    <w:p>
+      <w:pPr>
+        <w:spacing w:before="240" w:after="240" w:line="276" w:lineRule="auto"/>
+        <w:ind w:left="360"/>
+        <w:jc w:val="both"/>
+        <w:rPr>
+          <w:rFonts w:ascii="Arial" w:hAnsi="Arial" w:cs="Arial"/>
+          <w:b/>
+          <w:bCs/>
+          <w:lang w:val="es-MX"/>
+        </w:rPr>
+      </w:pPr>
+      <w:r>
+        <w:rPr>
+          <w:rFonts w:ascii="Arial" w:hAnsi="Arial" w:cs="Arial"/>
+          <w:b/>
+          <w:bCs/>
+        </w:rPr>
+        <w:t xml:space="preserve">Gráfico </w:t>
+      </w:r>
+      <w:r>
+        <w:rPr>
+          <w:rFonts w:ascii="Arial" w:hAnsi="Arial" w:cs="Arial"/>
+          <w:b/>
+          <w:bCs/>
+        </w:rPr>
+        <w:t>1</w:t>
+      </w:r>
+      <w:r>
+        <w:rPr>
+          <w:rFonts w:ascii="Arial" w:hAnsi="Arial" w:cs="Arial"/>
+          <w:b/>
+          <w:bCs/>
+        </w:rPr>
+        <w:t>2</w:t>
+      </w:r>
+      <w:r>
+        <w:rPr>
+          <w:rFonts w:ascii="Arial" w:hAnsi="Arial" w:cs="Arial"/>
+          <w:b/>
+          <w:bCs/>
+        </w:rPr>
+        <w:t xml:space="preserve">. </w:t>
+      </w:r>
+      <w:r>
+        <w:rPr>
+          <w:rFonts w:ascii="Arial" w:hAnsi="Arial" w:cs="Arial"/>
+          <w:b/>
+          <w:bCs/>
+        </w:rPr>
+        <w:t>Relación</w:t>
+      </w:r>
+      <w:r>
+        <w:rPr>
+          <w:rFonts w:ascii="Arial" w:hAnsi="Arial" w:cs="Arial"/>
+          <w:b/>
+          <w:bCs/>
+        </w:rPr>
+        <w:t xml:space="preserve"> variable latente (</w:t>
+      </w:r>
+      <w:proofErr w:type="spellStart"/>
+      <w:r>
+        <w:rPr>
+          <w:rFonts w:ascii="Arial" w:hAnsi="Arial" w:cs="Arial"/>
+          <w:b/>
+          <w:bCs/>
+        </w:rPr>
+        <w:t>Transformation</w:t>
+      </w:r>
+      <w:proofErr w:type="spellEnd"/>
+      <w:r>
+        <w:rPr>
+          <w:rFonts w:ascii="Arial" w:hAnsi="Arial" w:cs="Arial"/>
+          <w:b/>
+          <w:bCs/>
+        </w:rPr>
+        <w:t xml:space="preserve">) y </w:t>
+      </w:r>
+      <w:r>
+        <w:rPr>
+          <w:rFonts w:ascii="Arial" w:hAnsi="Arial" w:cs="Arial"/>
+          <w:b/>
+          <w:bCs/>
+        </w:rPr>
+        <w:t>Número de Patentes</w:t>
+      </w:r>
+      <w:r>
+        <w:rPr>
+          <w:rFonts w:ascii="Arial" w:hAnsi="Arial" w:cs="Arial"/>
+          <w:b/>
+          <w:bCs/>
+          <w:lang w:val="es-MX"/>
+        </w:rPr>
+        <w:drawing>
+          <wp:inline distT="0" distB="0" distL="0" distR="0" wp14:anchorId="0AE1B330" wp14:editId="40572E7A">
+            <wp:extent cx="5612130" cy="3347720"/>
+            <wp:effectExtent l="0" t="0" r="7620" b="5080"/>
+            <wp:docPr id="616731503" name="Picture 1" descr="A graph with green and red dots&#10;&#10;AI-generated content may be incorrect."/>
+            <wp:cNvGraphicFramePr>
+              <a:graphicFrameLocks xmlns:a="http://schemas.openxmlformats.org/drawingml/2006/main" noChangeAspect="1"/>
+            </wp:cNvGraphicFramePr>
+            <a:graphic xmlns:a="http://schemas.openxmlformats.org/drawingml/2006/main">
+              <a:graphicData uri="http://schemas.openxmlformats.org/drawingml/2006/picture">
+                <pic:pic xmlns:pic="http://schemas.openxmlformats.org/drawingml/2006/picture">
+                  <pic:nvPicPr>
+                    <pic:cNvPr id="616731503" name="Picture 1" descr="A graph with green and red dots&#10;&#10;AI-generated content may be incorrect."/>
+                    <pic:cNvPicPr/>
+                  </pic:nvPicPr>
+                  <pic:blipFill>
+                    <a:blip r:embed="rId23"/>
+                    <a:stretch>
+                      <a:fillRect/>
+                    </a:stretch>
+                  </pic:blipFill>
+                  <pic:spPr>
+                    <a:xfrm>
+                      <a:off x="0" y="0"/>
+                      <a:ext cx="5612130" cy="3347720"/>
+                    </a:xfrm>
+                    <a:prstGeom prst="rect">
+                      <a:avLst/>
+                    </a:prstGeom>
+                  </pic:spPr>
+                </pic:pic>
+              </a:graphicData>
+            </a:graphic>
+          </wp:inline>
+        </w:drawing>
+      </w:r>
+    </w:p>
+    <w:p>
+      <w:pPr>
+        <w:spacing w:before="240" w:after="240" w:line="276" w:lineRule="auto"/>
+        <w:ind w:left="360"/>
+        <w:jc w:val="both"/>
+        <w:rPr>
+          <w:rFonts w:ascii="Arial" w:hAnsi="Arial" w:cs="Arial"/>
+          <w:b/>
+          <w:bCs/>
+          <w:lang w:val="es-MX"/>
+        </w:rPr>
+      </w:pPr>
+    </w:p>
+    <w:p>
+      <w:pPr>
+        <w:spacing w:before="240" w:after="240" w:line="276" w:lineRule="auto"/>
+        <w:jc w:val="both"/>
+        <w:rPr>
+          <w:rFonts w:ascii="Arial" w:hAnsi="Arial" w:cs="Arial"/>
+          <w:b/>
+          <w:bCs/>
+        </w:rPr>
+      </w:pPr>
+      <w:r>
+        <w:rPr>
+          <w:rFonts w:ascii="Arial" w:hAnsi="Arial" w:cs="Arial"/>
+          <w:b/>
+          <w:bCs/>
+        </w:rPr>
+        <w:t xml:space="preserve">Gráfico </w:t>
+      </w:r>
+      <w:r>
+        <w:rPr>
+          <w:rFonts w:ascii="Arial" w:hAnsi="Arial" w:cs="Arial"/>
+          <w:b/>
+          <w:bCs/>
+        </w:rPr>
+        <w:t>1</w:t>
+      </w:r>
+      <w:r>
+        <w:rPr>
+          <w:rFonts w:ascii="Arial" w:hAnsi="Arial" w:cs="Arial"/>
+          <w:b/>
+          <w:bCs/>
+        </w:rPr>
+        <w:t>3</w:t>
+      </w:r>
+      <w:r>
+        <w:rPr>
+          <w:rFonts w:ascii="Arial" w:hAnsi="Arial" w:cs="Arial"/>
+          <w:b/>
+          <w:bCs/>
+        </w:rPr>
+        <w:t xml:space="preserve">. </w:t>
+      </w:r>
+      <w:r>
+        <w:rPr>
+          <w:rFonts w:ascii="Arial" w:hAnsi="Arial" w:cs="Arial"/>
+          <w:b/>
+          <w:bCs/>
+        </w:rPr>
+        <w:t>Correlación</w:t>
+      </w:r>
+      <w:r>
+        <w:rPr>
+          <w:rFonts w:ascii="Arial" w:hAnsi="Arial" w:cs="Arial"/>
+          <w:b/>
+          <w:bCs/>
+        </w:rPr>
+        <w:t xml:space="preserve"> variable latente (</w:t>
+      </w:r>
+      <w:proofErr w:type="spellStart"/>
+      <w:r>
+        <w:rPr>
+          <w:rFonts w:ascii="Arial" w:hAnsi="Arial" w:cs="Arial"/>
+          <w:b/>
+          <w:bCs/>
+        </w:rPr>
+        <w:t>Transformation</w:t>
+      </w:r>
+      <w:proofErr w:type="spellEnd"/>
+      <w:r>
+        <w:rPr>
+          <w:rFonts w:ascii="Arial" w:hAnsi="Arial" w:cs="Arial"/>
+          <w:b/>
+          <w:bCs/>
+        </w:rPr>
+        <w:t xml:space="preserve">) y </w:t>
+      </w:r>
+      <w:r>
+        <w:rPr>
+          <w:rFonts w:ascii="Arial" w:hAnsi="Arial" w:cs="Arial"/>
+          <w:b/>
+          <w:bCs/>
+        </w:rPr>
+        <w:t>Número de Patentes</w:t>
+      </w:r>
+    </w:p>
+    <w:p>
+      <w:pPr>
+        <w:spacing w:before="240" w:after="240" w:line="276" w:lineRule="auto"/>
+        <w:jc w:val="both"/>
+        <w:rPr>
+          <w:rFonts w:ascii="Arial" w:hAnsi="Arial" w:cs="Arial"/>
+          <w:b/>
+          <w:bCs/>
+        </w:rPr>
+      </w:pPr>
+      <w:r>
+        <w:rPr>
+          <w:rFonts w:ascii="Arial" w:hAnsi="Arial" w:cs="Arial"/>
+          <w:b/>
+          <w:bCs/>
+        </w:rPr>
+        <w:drawing>
+          <wp:inline distT="0" distB="0" distL="0" distR="0" wp14:anchorId="4D719A11" wp14:editId="23C5AEC7">
+            <wp:extent cx="5612130" cy="2531745"/>
+            <wp:effectExtent l="0" t="0" r="7620" b="1905"/>
+            <wp:docPr id="1365298837" name="Picture 1" descr="A close-up of a color&#10;&#10;AI-generated content may be incorrect."/>
+            <wp:cNvGraphicFramePr>
+              <a:graphicFrameLocks xmlns:a="http://schemas.openxmlformats.org/drawingml/2006/main" noChangeAspect="1"/>
+            </wp:cNvGraphicFramePr>
+            <a:graphic xmlns:a="http://schemas.openxmlformats.org/drawingml/2006/main">
+              <a:graphicData uri="http://schemas.openxmlformats.org/drawingml/2006/picture">
+                <pic:pic xmlns:pic="http://schemas.openxmlformats.org/drawingml/2006/picture">
+                  <pic:nvPicPr>
+                    <pic:cNvPr id="1365298837" name="Picture 1" descr="A close-up of a color&#10;&#10;AI-generated content may be incorrect."/>
+                    <pic:cNvPicPr/>
+                  </pic:nvPicPr>
+                  <pic:blipFill>
+                    <a:blip r:embed="rId24"/>
+                    <a:stretch>
+                      <a:fillRect/>
+                    </a:stretch>
+                  </pic:blipFill>
+                  <pic:spPr>
+                    <a:xfrm>
+                      <a:off x="0" y="0"/>
+                      <a:ext cx="5612130" cy="2531745"/>
+                    </a:xfrm>
+                    <a:prstGeom prst="rect">
+                      <a:avLst/>
+                    </a:prstGeom>
+                  </pic:spPr>
+                </pic:pic>
+              </a:graphicData>
+            </a:graphic>
+          </wp:inline>
+        </w:drawing>
+      </w:r>
+      <w:r>
+        <w:rPr>
+          <w:rFonts w:ascii="Arial" w:hAnsi="Arial" w:cs="Arial"/>
+          <w:b/>
+          <w:bCs/>
+        </w:rPr>
+        <w:tab/>
+      </w:r>
+    </w:p>
+    <w:p>
+      <w:pPr>
+        <w:spacing w:before="240" w:after="240" w:line="276" w:lineRule="auto"/>
+        <w:jc w:val="both"/>
+        <w:rPr>
+          <w:rFonts w:ascii="Arial" w:hAnsi="Arial" w:cs="Arial"/>
+          <w:b/>
+          <w:bCs/>
+          <w:lang w:val="es-MX"/>
+        </w:rPr>
+      </w:pPr>
+      <w:r>
+        <w:rPr>
+          <w:rFonts w:ascii="Arial" w:hAnsi="Arial" w:cs="Arial"/>
+          <w:b/>
+          <w:bCs/>
+          <w:lang w:val="es-MX"/>
+        </w:rPr>
+        <w:lastRenderedPageBreak/>
+        <w:drawing>
+          <wp:inline distT="0" distB="0" distL="0" distR="0" wp14:anchorId="630D3E32" wp14:editId="45B51223">
+            <wp:extent cx="5302523" cy="4349974"/>
+            <wp:effectExtent l="0" t="0" r="0" b="0"/>
+            <wp:docPr id="1893845933" name="Picture 1" descr="A screenshot of a computer&#10;&#10;AI-generated content may be incorrect."/>
+            <wp:cNvGraphicFramePr>
+              <a:graphicFrameLocks xmlns:a="http://schemas.openxmlformats.org/drawingml/2006/main" noChangeAspect="1"/>
+            </wp:cNvGraphicFramePr>
+            <a:graphic xmlns:a="http://schemas.openxmlformats.org/drawingml/2006/main">
+              <a:graphicData uri="http://schemas.openxmlformats.org/drawingml/2006/picture">
+                <pic:pic xmlns:pic="http://schemas.openxmlformats.org/drawingml/2006/picture">
+                  <pic:nvPicPr>
+                    <pic:cNvPr id="1893845933" name="Picture 1" descr="A screenshot of a computer&#10;&#10;AI-generated content may be incorrect."/>
+                    <pic:cNvPicPr/>
+                  </pic:nvPicPr>
+                  <pic:blipFill>
+                    <a:blip r:embed="rId25"/>
+                    <a:stretch>
+                      <a:fillRect/>
+                    </a:stretch>
+                  </pic:blipFill>
+                  <pic:spPr>
+                    <a:xfrm>
+                      <a:off x="0" y="0"/>
+                      <a:ext cx="5302523" cy="4349974"/>
+                    </a:xfrm>
+                    <a:prstGeom prst="rect">
+                      <a:avLst/>
+                    </a:prstGeom>
+                  </pic:spPr>
+                </pic:pic>
+              </a:graphicData>
+            </a:graphic>
+          </wp:inline>
+        </w:drawing>
+      </w:r>
+    </w:p>
+    <w:p>
+      <w:pPr>
+        <w:spacing w:before="240" w:after="240" w:line="276" w:lineRule="auto"/>
+        <w:jc w:val="both"/>
+        <w:rPr>
+          <w:rFonts w:ascii="Arial" w:hAnsi="Arial" w:cs="Arial"/>
+          <w:b/>
+          <w:bCs/>
+          <w:lang w:val="es-MX"/>
+        </w:rPr>
+      </w:pPr>
+      <w:r>
+        <w:rPr>
+          <w:rFonts w:ascii="Arial" w:hAnsi="Arial" w:cs="Arial"/>
+          <w:b/>
+          <w:bCs/>
+          <w:lang w:val="es-MX"/>
+        </w:rPr>
+        <w:t>Implicaciones Estratégicas</w:t>
+      </w:r>
     </w:p>
     <w:p>
       <w:pPr>
@@ -13135,7 +17228,23 @@
           <w:rFonts w:ascii="Arial" w:hAnsi="Arial" w:cs="Arial"/>
           <w:lang w:val="es-MX"/>
         </w:rPr>
-        <w:t xml:space="preserve"> de medir la transformación en organizaciones, especialmente útil para </w:t>
+        <w:t xml:space="preserve"> de medir la transformación en organiza</w:t>
+      </w:r>
+      <w:r>
+        <w:rPr>
+          <w:rFonts w:ascii="Arial" w:hAnsi="Arial" w:cs="Arial"/>
+          <w:b/>
+          <w:bCs/>
+          <w:lang w:val="es-MX"/>
+        </w:rPr>
+        <w:t>cion</w:t>
+      </w:r>
+      <w:r>
+        <w:rPr>
+          <w:rFonts w:ascii="Arial" w:hAnsi="Arial" w:cs="Arial"/>
+          <w:lang w:val="es-MX"/>
+        </w:rPr>
+        <w:t xml:space="preserve">es, especialmente útil para </w:t>
       </w:r>
       <w:r>
         <w:rPr>
@@ -13225,10 +17334,490 @@
     </w:p>
     <w:p>
       <w:pPr>
+        <w:numPr>
+          <w:ilvl w:val="0"/>
+          <w:numId w:val="17"/>
+        </w:numPr>
         <w:spacing w:before="240" w:after="240" w:line="276" w:lineRule="auto"/>
         <w:jc w:val="both"/>
         <w:rPr>
           <w:rFonts w:ascii="Arial" w:hAnsi="Arial" w:cs="Arial"/>
+          <w:lang w:val="es-MX"/>
+        </w:rPr>
+      </w:pPr>
+      <w:r>
+        <w:rPr>
+          <w:rFonts w:ascii="Arial" w:hAnsi="Arial" w:cs="Arial"/>
+        </w:rPr>
+        <w:t xml:space="preserve">Aunque algunas variables externas como industria, edad o ubicación geográfica </w:t>
+      </w:r>
+      <w:r>
+        <w:rPr>
+          <w:rFonts w:ascii="Arial" w:hAnsi="Arial" w:cs="Arial"/>
+          <w:b/>
+          <w:bCs/>
+        </w:rPr>
+        <w:t>no explican diferencias significativas</w:t>
+      </w:r>
+      <w:r>
+        <w:rPr>
+          <w:rFonts w:ascii="Arial" w:hAnsi="Arial" w:cs="Arial"/>
+        </w:rPr>
+        <w:t xml:space="preserve">, sí se observan </w:t>
+      </w:r>
+      <w:r>
+        <w:rPr>
+          <w:rFonts w:ascii="Arial" w:hAnsi="Arial" w:cs="Arial"/>
+          <w:b/>
+          <w:bCs/>
+        </w:rPr>
+        <w:t>patrones claros según tamaño empresarial y uso de herramientas</w:t>
+      </w:r>
+      <w:r>
+        <w:rPr>
+          <w:rFonts w:ascii="Arial" w:hAnsi="Arial" w:cs="Arial"/>
+        </w:rPr>
+        <w:t>, lo cual ofrece una vía útil para la segmentación y priorización estratégica.</w:t>
+      </w:r>
+    </w:p>
+    <w:p>
+      <w:pPr>
+        <w:spacing w:before="240" w:after="240" w:line="276" w:lineRule="auto"/>
+        <w:jc w:val="both"/>
+        <w:rPr>
+          <w:rFonts w:ascii="Arial" w:hAnsi="Arial" w:cs="Arial"/>
+          <w:lang w:val="es-MX"/>
+        </w:rPr>
+      </w:pPr>
+      <w:r>
+        <w:rPr>
+          <w:rFonts w:ascii="Arial" w:hAnsi="Arial" w:cs="Arial"/>
+          <w:b/>
+          <w:bCs/>
+        </w:rPr>
+        <w:t>Subcategorías</w:t>
+      </w:r>
+      <w:r>
+        <w:rPr>
+          <w:rFonts w:ascii="Arial" w:hAnsi="Arial" w:cs="Arial"/>
+          <w:b/>
+          <w:bCs/>
+          <w:lang w:val="es-MX"/>
+        </w:rPr>
+        <w:t xml:space="preserve"> dentro de </w:t>
+      </w:r>
+      <w:proofErr w:type="spellStart"/>
+      <w:r>
+        <w:rPr>
+          <w:rFonts w:ascii="Arial" w:hAnsi="Arial" w:cs="Arial"/>
+          <w:b/>
+          <w:bCs/>
+          <w:lang w:val="es-MX"/>
+        </w:rPr>
+        <w:t>Transformation</w:t>
+      </w:r>
+      <w:proofErr w:type="spellEnd"/>
+    </w:p>
+    <w:tbl>
+      <w:tblPr>
+        <w:tblStyle w:val="PlainTable5"/>
+        <w:tblW w:w="0" w:type="auto"/>
+        <w:tblLook w:val="04A0" w:firstRow="1" w:lastRow="0" w:firstColumn="1" w:lastColumn="0" w:noHBand="0" w:noVBand="1"/>
+      </w:tblPr>
+      <w:tblGrid>
+        <w:gridCol w:w="2894"/>
+        <w:gridCol w:w="1982"/>
+        <w:gridCol w:w="3366"/>
+      </w:tblGrid>
+      <w:tr>
+        <w:trPr>
+          <w:cnfStyle w:val="100000000000" w:firstRow="1" w:lastRow="0" w:firstColumn="0" w:lastColumn="0" w:oddVBand="0" w:evenVBand="0" w:oddHBand="0" w:evenHBand="0" w:firstRowFirstColumn="0" w:firstRowLastColumn="0" w:lastRowFirstColumn="0" w:lastRowLastColumn="0"/>
+        </w:trPr>
+        <w:tc>
+          <w:tcPr>
+            <w:cnfStyle w:val="001000000100" w:firstRow="0" w:lastRow="0" w:firstColumn="1" w:lastColumn="0" w:oddVBand="0" w:evenVBand="0" w:oddHBand="0" w:evenHBand="0" w:firstRowFirstColumn="1" w:firstRowLastColumn="0" w:lastRowFirstColumn="0" w:lastRowLastColumn="0"/>
+            <w:tcW w:w="0" w:type="auto"/>
+            <w:shd w:val="clear" w:color="auto" w:fill="002060"/>
+            <w:hideMark/>
+          </w:tcPr>
+          <w:p>
+            <w:pPr>
+              <w:pStyle w:val="NoSpacing"/>
+            </w:pPr>
+            <w:r>
+              <w:t>Subcategoría</w:t>
+            </w:r>
+          </w:p>
+        </w:tc>
+        <w:tc>
+          <w:tcPr>
+            <w:tcW w:w="0" w:type="auto"/>
+            <w:shd w:val="clear" w:color="auto" w:fill="002060"/>
+            <w:hideMark/>
+          </w:tcPr>
+          <w:p>
+            <w:pPr>
+              <w:pStyle w:val="NoSpacing"/>
+              <w:cnfStyle w:val="100000000000" w:firstRow="1" w:lastRow="0" w:firstColumn="0" w:lastColumn="0" w:oddVBand="0" w:evenVBand="0" w:oddHBand="0" w:evenHBand="0" w:firstRowFirstColumn="0" w:firstRowLastColumn="0" w:lastRowFirstColumn="0" w:lastRowLastColumn="0"/>
+            </w:pPr>
+            <w:r>
+              <w:t>Promedio simple</w:t>
+            </w:r>
+          </w:p>
+        </w:tc>
+        <w:tc>
+          <w:tcPr>
+            <w:tcW w:w="0" w:type="auto"/>
+            <w:shd w:val="clear" w:color="auto" w:fill="002060"/>
+            <w:hideMark/>
+          </w:tcPr>
+          <w:p>
+            <w:pPr>
+              <w:pStyle w:val="NoSpacing"/>
+              <w:cnfStyle w:val="100000000000" w:firstRow="1" w:lastRow="0" w:firstColumn="0" w:lastColumn="0" w:oddVBand="0" w:evenVBand="0" w:oddHBand="0" w:evenHBand="0" w:firstRowFirstColumn="0" w:firstRowLastColumn="0" w:lastRowFirstColumn="0" w:lastRowLastColumn="0"/>
+            </w:pPr>
+            <w:r>
+              <w:t>Correlación con el índice</w:t>
+            </w:r>
+          </w:p>
+        </w:tc>
+      </w:tr>
+      <w:tr>
+        <w:trPr>
+          <w:cnfStyle w:val="000000100000" w:firstRow="0" w:lastRow="0" w:firstColumn="0" w:lastColumn="0" w:oddVBand="0" w:evenVBand="0" w:oddHBand="1" w:evenHBand="0" w:firstRowFirstColumn="0" w:firstRowLastColumn="0" w:lastRowFirstColumn="0" w:lastRowLastColumn="0"/>
+        </w:trPr>
+        <w:tc>
+          <w:tcPr>
+            <w:cnfStyle w:val="001000000000" w:firstRow="0" w:lastRow="0" w:firstColumn="1" w:lastColumn="0" w:oddVBand="0" w:evenVBand="0" w:oddHBand="0" w:evenHBand="0" w:firstRowFirstColumn="0" w:firstRowLastColumn="0" w:lastRowFirstColumn="0" w:lastRowLastColumn="0"/>
+            <w:tcW w:w="0" w:type="auto"/>
+            <w:hideMark/>
+          </w:tcPr>
+          <w:p>
+            <w:pPr>
+              <w:pStyle w:val="NoSpacing"/>
+            </w:pPr>
+            <w:proofErr w:type="spellStart"/>
+            <w:r>
+              <w:rPr>
+                <w:rStyle w:val="Strong"/>
+              </w:rPr>
+              <w:t>Process</w:t>
+            </w:r>
+            <w:proofErr w:type="spellEnd"/>
+            <w:r>
+              <w:rPr>
+                <w:rStyle w:val="Strong"/>
+              </w:rPr>
+              <w:t xml:space="preserve"> and </w:t>
+            </w:r>
+            <w:proofErr w:type="spellStart"/>
+            <w:r>
+              <w:rPr>
+                <w:rStyle w:val="Strong"/>
+              </w:rPr>
+              <w:t>tools</w:t>
+            </w:r>
+            <w:proofErr w:type="spellEnd"/>
+          </w:p>
+        </w:tc>
+        <w:tc>
+          <w:tcPr>
+            <w:tcW w:w="0" w:type="auto"/>
+            <w:hideMark/>
+          </w:tcPr>
+          <w:p>
+            <w:pPr>
+              <w:pStyle w:val="NoSpacing"/>
+              <w:cnfStyle w:val="000000100000" w:firstRow="0" w:lastRow="0" w:firstColumn="0" w:lastColumn="0" w:oddVBand="0" w:evenVBand="0" w:oddHBand="1" w:evenHBand="0" w:firstRowFirstColumn="0" w:firstRowLastColumn="0" w:lastRowFirstColumn="0" w:lastRowLastColumn="0"/>
+            </w:pPr>
+            <w:r>
+              <w:t>2.99</w:t>
+            </w:r>
+          </w:p>
+        </w:tc>
+        <w:tc>
+          <w:tcPr>
+            <w:tcW w:w="0" w:type="auto"/>
+            <w:hideMark/>
+          </w:tcPr>
+          <w:p>
+            <w:pPr>
+              <w:pStyle w:val="NoSpacing"/>
+              <w:cnfStyle w:val="000000100000" w:firstRow="0" w:lastRow="0" w:firstColumn="0" w:lastColumn="0" w:oddVBand="0" w:evenVBand="0" w:oddHBand="1" w:evenHBand="0" w:firstRowFirstColumn="0" w:firstRowLastColumn="0" w:lastRowFirstColumn="0" w:lastRowLastColumn="0"/>
+            </w:pPr>
+            <w:r>
+              <w:rPr>
+                <w:rStyle w:val="Strong"/>
+              </w:rPr>
+              <w:t>0.94</w:t>
+            </w:r>
+            <w:r>
+              <w:t xml:space="preserve"> → Más alineada con el índice</w:t>
+            </w:r>
+          </w:p>
+        </w:tc>
+      </w:tr>
+      <w:tr>
+        <w:tc>
+          <w:tcPr>
+            <w:cnfStyle w:val="001000000000" w:firstRow="0" w:lastRow="0" w:firstColumn="1" w:lastColumn="0" w:oddVBand="0" w:evenVBand="0" w:oddHBand="0" w:evenHBand="0" w:firstRowFirstColumn="0" w:firstRowLastColumn="0" w:lastRowFirstColumn="0" w:lastRowLastColumn="0"/>
+            <w:tcW w:w="0" w:type="auto"/>
+            <w:hideMark/>
+          </w:tcPr>
+          <w:p>
+            <w:pPr>
+              <w:pStyle w:val="NoSpacing"/>
+            </w:pPr>
+            <w:proofErr w:type="spellStart"/>
+            <w:r>
+              <w:t>Offer</w:t>
+            </w:r>
+            <w:proofErr w:type="spellEnd"/>
+            <w:r>
+              <w:t xml:space="preserve"> (propuesta de valor)</w:t>
+            </w:r>
+          </w:p>
+        </w:tc>
+        <w:tc>
+          <w:tcPr>
+            <w:tcW w:w="0" w:type="auto"/>
+            <w:hideMark/>
+          </w:tcPr>
+          <w:p>
+            <w:pPr>
+              <w:pStyle w:val="NoSpacing"/>
+              <w:cnfStyle w:val="000000000000" w:firstRow="0" w:lastRow="0" w:firstColumn="0" w:lastColumn="0" w:oddVBand="0" w:evenVBand="0" w:oddHBand="0" w:evenHBand="0" w:firstRowFirstColumn="0" w:firstRowLastColumn="0" w:lastRowFirstColumn="0" w:lastRowLastColumn="0"/>
+            </w:pPr>
+            <w:r>
+              <w:t>3.32</w:t>
+            </w:r>
+          </w:p>
+        </w:tc>
+        <w:tc>
+          <w:tcPr>
+            <w:tcW w:w="0" w:type="auto"/>
+            <w:hideMark/>
+          </w:tcPr>
+          <w:p>
+            <w:pPr>
+              <w:pStyle w:val="NoSpacing"/>
+              <w:cnfStyle w:val="000000000000" w:firstRow="0" w:lastRow="0" w:firstColumn="0" w:lastColumn="0" w:oddVBand="0" w:evenVBand="0" w:oddHBand="0" w:evenHBand="0" w:firstRowFirstColumn="0" w:firstRowLastColumn="0" w:lastRowFirstColumn="0" w:lastRowLastColumn="0"/>
+            </w:pPr>
+            <w:r>
+              <w:t>0.93</w:t>
+            </w:r>
+          </w:p>
+        </w:tc>
+      </w:tr>
+      <w:tr>
+        <w:trPr>
+          <w:cnfStyle w:val="000000100000" w:firstRow="0" w:lastRow="0" w:firstColumn="0" w:lastColumn="0" w:oddVBand="0" w:evenVBand="0" w:oddHBand="1" w:evenHBand="0" w:firstRowFirstColumn="0" w:firstRowLastColumn="0" w:lastRowFirstColumn="0" w:lastRowLastColumn="0"/>
+        </w:trPr>
+        <w:tc>
+          <w:tcPr>
+            <w:cnfStyle w:val="001000000000" w:firstRow="0" w:lastRow="0" w:firstColumn="1" w:lastColumn="0" w:oddVBand="0" w:evenVBand="0" w:oddHBand="0" w:evenHBand="0" w:firstRowFirstColumn="0" w:firstRowLastColumn="0" w:lastRowFirstColumn="0" w:lastRowLastColumn="0"/>
+            <w:tcW w:w="0" w:type="auto"/>
+            <w:hideMark/>
+          </w:tcPr>
+          <w:p>
+            <w:pPr>
+              <w:pStyle w:val="NoSpacing"/>
+            </w:pPr>
+            <w:r>
+              <w:t>Performance</w:t>
+            </w:r>
+          </w:p>
+        </w:tc>
+        <w:tc>
+          <w:tcPr>
+            <w:tcW w:w="0" w:type="auto"/>
+            <w:hideMark/>
+          </w:tcPr>
+          <w:p>
+            <w:pPr>
+              <w:pStyle w:val="NoSpacing"/>
+              <w:cnfStyle w:val="000000100000" w:firstRow="0" w:lastRow="0" w:firstColumn="0" w:lastColumn="0" w:oddVBand="0" w:evenVBand="0" w:oddHBand="1" w:evenHBand="0" w:firstRowFirstColumn="0" w:firstRowLastColumn="0" w:lastRowFirstColumn="0" w:lastRowLastColumn="0"/>
+            </w:pPr>
+            <w:r>
+              <w:t>3.22</w:t>
+            </w:r>
+          </w:p>
+        </w:tc>
+        <w:tc>
+          <w:tcPr>
+            <w:tcW w:w="0" w:type="auto"/>
+            <w:hideMark/>
+          </w:tcPr>
+          <w:p>
+            <w:pPr>
+              <w:pStyle w:val="NoSpacing"/>
+              <w:cnfStyle w:val="000000100000" w:firstRow="0" w:lastRow="0" w:firstColumn="0" w:lastColumn="0" w:oddVBand="0" w:evenVBand="0" w:oddHBand="1" w:evenHBand="0" w:firstRowFirstColumn="0" w:firstRowLastColumn="0" w:lastRowFirstColumn="0" w:lastRowLastColumn="0"/>
+            </w:pPr>
+            <w:r>
+              <w:t>0.92</w:t>
+            </w:r>
+          </w:p>
+        </w:tc>
+      </w:tr>
+      <w:tr>
+        <w:tc>
+          <w:tcPr>
+            <w:cnfStyle w:val="001000000000" w:firstRow="0" w:lastRow="0" w:firstColumn="1" w:lastColumn="0" w:oddVBand="0" w:evenVBand="0" w:oddHBand="0" w:evenHBand="0" w:firstRowFirstColumn="0" w:firstRowLastColumn="0" w:lastRowFirstColumn="0" w:lastRowLastColumn="0"/>
+            <w:tcW w:w="0" w:type="auto"/>
+            <w:hideMark/>
+          </w:tcPr>
+          <w:p>
+            <w:pPr>
+              <w:pStyle w:val="NoSpacing"/>
+            </w:pPr>
+            <w:r>
+              <w:lastRenderedPageBreak/>
+              <w:t>People</w:t>
+            </w:r>
+          </w:p>
+        </w:tc>
+        <w:tc>
+          <w:tcPr>
+            <w:tcW w:w="0" w:type="auto"/>
+            <w:hideMark/>
+          </w:tcPr>
+          <w:p>
+            <w:pPr>
+              <w:pStyle w:val="NoSpacing"/>
+              <w:cnfStyle w:val="000000000000" w:firstRow="0" w:lastRow="0" w:firstColumn="0" w:lastColumn="0" w:oddVBand="0" w:evenVBand="0" w:oddHBand="0" w:evenHBand="0" w:firstRowFirstColumn="0" w:firstRowLastColumn="0" w:lastRowFirstColumn="0" w:lastRowLastColumn="0"/>
+            </w:pPr>
+            <w:r>
+              <w:t>3.12</w:t>
+            </w:r>
+          </w:p>
+        </w:tc>
+        <w:tc>
+          <w:tcPr>
+            <w:tcW w:w="0" w:type="auto"/>
+            <w:hideMark/>
+          </w:tcPr>
+          <w:p>
+            <w:pPr>
+              <w:pStyle w:val="NoSpacing"/>
+              <w:cnfStyle w:val="000000000000" w:firstRow="0" w:lastRow="0" w:firstColumn="0" w:lastColumn="0" w:oddVBand="0" w:evenVBand="0" w:oddHBand="0" w:evenHBand="0" w:firstRowFirstColumn="0" w:firstRowLastColumn="0" w:lastRowFirstColumn="0" w:lastRowLastColumn="0"/>
+            </w:pPr>
+            <w:r>
+              <w:t>0.90</w:t>
+            </w:r>
+          </w:p>
+        </w:tc>
+      </w:tr>
+    </w:tbl>
+    <w:p>
+      <w:pPr>
+        <w:pStyle w:val="NormalWeb"/>
+        <w:rPr>
+          <w:rFonts w:ascii="Arial" w:eastAsiaTheme="minorHAnsi" w:hAnsi="Arial" w:cs="Arial"/>
+          <w:kern w:val="2"/>
+          <w:sz w:val="22"/>
+          <w:szCs w:val="22"/>
+          <w:lang w:eastAsia="en-US"/>
+          <w14:ligatures w14:val="standardContextual"/>
+        </w:rPr>
+      </w:pPr>
+      <w:r>
+        <w:rPr>
+          <w:rFonts w:ascii="Arial" w:eastAsiaTheme="minorHAnsi" w:hAnsi="Arial" w:cs="Arial"/>
+          <w:kern w:val="2"/>
+          <w:sz w:val="22"/>
+          <w:szCs w:val="22"/>
+          <w:lang w:eastAsia="en-US"/>
+          <w14:ligatures w14:val="standardContextual"/>
+        </w:rPr>
+        <w:t>Aunque “</w:t>
+      </w:r>
+      <w:proofErr w:type="spellStart"/>
+      <w:r>
+        <w:rPr>
+          <w:rFonts w:ascii="Arial" w:eastAsiaTheme="minorHAnsi" w:hAnsi="Arial" w:cs="Arial"/>
+          <w:i/>
+          <w:iCs/>
+          <w:kern w:val="2"/>
+          <w:sz w:val="22"/>
+          <w:szCs w:val="22"/>
+          <w:lang w:eastAsia="en-US"/>
+          <w14:ligatures w14:val="standardContextual"/>
+        </w:rPr>
+        <w:t>Process</w:t>
+      </w:r>
+      <w:proofErr w:type="spellEnd"/>
+      <w:r>
+        <w:rPr>
+          <w:rFonts w:ascii="Arial" w:eastAsiaTheme="minorHAnsi" w:hAnsi="Arial" w:cs="Arial"/>
+          <w:i/>
+          <w:iCs/>
+          <w:kern w:val="2"/>
+          <w:sz w:val="22"/>
+          <w:szCs w:val="22"/>
+          <w:lang w:eastAsia="en-US"/>
+          <w14:ligatures w14:val="standardContextual"/>
+        </w:rPr>
+        <w:t xml:space="preserve"> and </w:t>
+      </w:r>
+      <w:proofErr w:type="spellStart"/>
+      <w:r>
+        <w:rPr>
+          <w:rFonts w:ascii="Arial" w:eastAsiaTheme="minorHAnsi" w:hAnsi="Arial" w:cs="Arial"/>
+          <w:i/>
+          <w:iCs/>
+          <w:kern w:val="2"/>
+          <w:sz w:val="22"/>
+          <w:szCs w:val="22"/>
+          <w:lang w:eastAsia="en-US"/>
+          <w14:ligatures w14:val="standardContextual"/>
+        </w:rPr>
+        <w:t>tools</w:t>
+      </w:r>
+      <w:proofErr w:type="spellEnd"/>
+      <w:r>
+        <w:rPr>
+          <w:rFonts w:ascii="Arial" w:eastAsiaTheme="minorHAnsi" w:hAnsi="Arial" w:cs="Arial"/>
+          <w:kern w:val="2"/>
+          <w:sz w:val="22"/>
+          <w:szCs w:val="22"/>
+          <w:lang w:eastAsia="en-US"/>
+          <w14:ligatures w14:val="standardContextual"/>
+        </w:rPr>
+        <w:t xml:space="preserve">” tuvo el menor promedio, es </w:t>
+      </w:r>
+      <w:r>
+        <w:rPr>
+          <w:rFonts w:ascii="Arial" w:eastAsiaTheme="minorHAnsi" w:hAnsi="Arial" w:cs="Arial"/>
+          <w:b/>
+          <w:bCs/>
+          <w:kern w:val="2"/>
+          <w:sz w:val="22"/>
+          <w:szCs w:val="22"/>
+          <w:lang w:eastAsia="en-US"/>
+          <w14:ligatures w14:val="standardContextual"/>
+        </w:rPr>
+        <w:t>la subcategoría que más peso aporta al índice GRM</w:t>
+      </w:r>
+      <w:r>
+        <w:rPr>
+          <w:rFonts w:ascii="Arial" w:eastAsiaTheme="minorHAnsi" w:hAnsi="Arial" w:cs="Arial"/>
+          <w:kern w:val="2"/>
+          <w:sz w:val="22"/>
+          <w:szCs w:val="22"/>
+          <w:lang w:eastAsia="en-US"/>
+          <w14:ligatures w14:val="standardContextual"/>
+        </w:rPr>
+        <w:t>, lo que sugiere que es una pieza clave para medir transformación real.</w:t>
+      </w:r>
+    </w:p>
+    <w:p>
+      <w:pPr>
+        <w:spacing w:before="240" w:after="240" w:line="276" w:lineRule="auto"/>
+        <w:jc w:val="both"/>
+        <w:rPr>
+          <w:rFonts w:ascii="Arial" w:hAnsi="Arial" w:cs="Arial"/>
+          <w:b/>
+          <w:bCs/>
         </w:rPr>
       </w:pPr>
       <w:r>
@@ -13348,34 +17937,7 @@
     </w:p>
     <w:p>
       <w:pPr>
-        <w:spacing w:before="240" w:after="240"/>
-        <w:jc w:val="both"/>
-        <w:rPr>
-          <w:rFonts w:ascii="Arial" w:hAnsi="Arial" w:cs="Arial"/>
-        </w:rPr>
-      </w:pPr>
-    </w:p>
-    <w:p>
-      <w:pPr>
-        <w:spacing w:before="240" w:after="240"/>
-        <w:jc w:val="both"/>
-        <w:rPr>
-          <w:rFonts w:ascii="Arial" w:hAnsi="Arial" w:cs="Arial"/>
-        </w:rPr>
-      </w:pPr>
-    </w:p>
-    <w:p>
-      <w:pPr>
-        <w:spacing w:before="240" w:after="240"/>
-        <w:jc w:val="both"/>
-        <w:rPr>
-          <w:rFonts w:ascii="Arial" w:hAnsi="Arial" w:cs="Arial"/>
-        </w:rPr>
-      </w:pPr>
-    </w:p>
-    <w:p>
-      <w:pPr>
-        <w:pStyle w:val="Prrafodelista"/>
+        <w:pStyle w:val="ListParagraph"/>
         <w:numPr>
           <w:ilvl w:val="0"/>
           <w:numId w:val="1"/>
@@ -13394,7 +17956,6 @@
           <w:b/>
           <w:bCs/>
         </w:rPr>
-        <w:lastRenderedPageBreak/>
         <w:t>Anexos (pruebas estadísticas)</w:t>
       </w:r>
     </w:p>
@@ -13582,7 +18143,7 @@
     </w:p>
     <w:p>
       <w:pPr>
-        <w:pStyle w:val="Prrafodelista"/>
+        <w:pStyle w:val="ListParagraph"/>
         <w:numPr>
           <w:ilvl w:val="0"/>
           <w:numId w:val="12"/>
@@ -13642,7 +18203,7 @@
     </w:p>
     <w:p>
       <w:pPr>
-        <w:pStyle w:val="Prrafodelista"/>
+        <w:pStyle w:val="ListParagraph"/>
         <w:numPr>
           <w:ilvl w:val="0"/>
           <w:numId w:val="12"/>
@@ -13657,6 +18218,7 @@
         <w:rPr>
           <w:rFonts w:ascii="Arial" w:hAnsi="Arial" w:cs="Arial"/>
         </w:rPr>
+        <w:lastRenderedPageBreak/>
         <w:t xml:space="preserve">Si p-valor &lt; α, se rechaza </w:t>
       </w:r>
       <m:oMath>
@@ -13805,16 +18367,7 @@
             <w:rPr>
               <w:rFonts w:ascii="Cambria Math" w:hAnsi="Cambria Math" w:cs="Arial"/>
             </w:rPr>
-            <m:t xml:space="preserve">No existe </m:t>
-          </m:r>
-          <m:r>
-            <m:rPr>
-              <m:sty m:val="p"/>
-            </m:rPr>
-            <w:rPr>
-              <w:rFonts w:ascii="Cambria Math" w:hAnsi="Cambria Math" w:cs="Arial"/>
-            </w:rPr>
-            <m:t>asociación monótona entre las dos variables</m:t>
+            <m:t>No existe asociación monótona entre las dos variables</m:t>
           </m:r>
         </m:oMath>
       </m:oMathPara>
@@ -13867,16 +18420,7 @@
             <w:rPr>
               <w:rFonts w:ascii="Cambria Math" w:eastAsiaTheme="minorEastAsia" w:hAnsi="Cambria Math" w:cs="Arial"/>
             </w:rPr>
-            <m:t xml:space="preserve">Existe </m:t>
-          </m:r>
-          <m:r>
-            <m:rPr>
-              <m:sty m:val="p"/>
-            </m:rPr>
-            <w:rPr>
-              <w:rFonts w:ascii="Cambria Math" w:eastAsiaTheme="minorEastAsia" w:hAnsi="Cambria Math" w:cs="Arial"/>
-            </w:rPr>
-            <m:t>asociación monótona significativa entre las dos variables</m:t>
+            <m:t>Existe asociación monótona significativa entre las dos variables</m:t>
           </m:r>
         </m:oMath>
       </m:oMathPara>
@@ -13898,7 +18442,7 @@
     </w:p>
     <w:p>
       <w:pPr>
-        <w:pStyle w:val="Prrafodelista"/>
+        <w:pStyle w:val="ListParagraph"/>
         <w:numPr>
           <w:ilvl w:val="0"/>
           <w:numId w:val="12"/>
@@ -13959,30 +18503,24 @@
         <w:rPr>
           <w:rFonts w:ascii="Arial" w:eastAsiaTheme="minorEastAsia" w:hAnsi="Arial" w:cs="Arial"/>
         </w:rPr>
-        <w:t xml:space="preserve">, </w:t>
+        <w:t xml:space="preserve">, lo que indica que </w:t>
       </w:r>
       <w:r>
         <w:rPr>
           <w:rFonts w:ascii="Arial" w:eastAsiaTheme="minorEastAsia" w:hAnsi="Arial" w:cs="Arial"/>
         </w:rPr>
-        <w:t xml:space="preserve">lo que indica que </w:t>
+        <w:t>no se dispone de evidencia suficiente para afirmar la existencia de una asociación significativa</w:t>
       </w:r>
       <w:r>
         <w:rPr>
           <w:rFonts w:ascii="Arial" w:eastAsiaTheme="minorEastAsia" w:hAnsi="Arial" w:cs="Arial"/>
         </w:rPr>
-        <w:t>no se dispone de evidencia suficiente para afirmar la existencia de una asociación significativa</w:t>
-      </w:r>
-      <w:r>
-        <w:rPr>
-          <w:rFonts w:ascii="Arial" w:eastAsiaTheme="minorEastAsia" w:hAnsi="Arial" w:cs="Arial"/>
-        </w:rPr>
         <w:t>.</w:t>
       </w:r>
     </w:p>
     <w:p>
       <w:pPr>
-        <w:pStyle w:val="Prrafodelista"/>
+        <w:pStyle w:val="ListParagraph"/>
         <w:numPr>
           <w:ilvl w:val="0"/>
           <w:numId w:val="12"/>
@@ -14088,15 +18626,7 @@
           <w:b/>
           <w:bCs/>
         </w:rPr>
-        <w:t>Kendall</w:t>
-      </w:r>
-      <w:r>
-        <w:rPr>
-          <w:rFonts w:ascii="Arial" w:hAnsi="Arial" w:cs="Arial"/>
-          <w:b/>
-          <w:bCs/>
-        </w:rPr>
-        <w:t xml:space="preserve"> </w:t>
+        <w:t xml:space="preserve">Kendall </w:t>
       </w:r>
     </w:p>
     <w:p>
@@ -14111,7 +18641,6 @@
         <w:rPr>
           <w:rFonts w:ascii="Arial" w:hAnsi="Arial" w:cs="Arial"/>
         </w:rPr>
-        <w:lastRenderedPageBreak/>
         <w:t>La prueba de correlación de Kendall, también conocida como tau de Kendall, es otra técnica no paramétrica que mide la asociación ordinal entre dos variables. Esta prueba se basa en el número de pares concordantes y discordantes entre las observaciones y es especialmente útil en muestras pequeñas o en presencia de muchos empates. Al igual que Spearman, Kendall no asume normalidad ni linealidad.</w:t>
       </w:r>
     </w:p>
@@ -14178,16 +18707,7 @@
             <w:rPr>
               <w:rFonts w:ascii="Cambria Math" w:hAnsi="Cambria Math" w:cs="Arial"/>
             </w:rPr>
-            <m:t xml:space="preserve">No existe </m:t>
-          </m:r>
-          <m:r>
-            <m:rPr>
-              <m:sty m:val="p"/>
-            </m:rPr>
-            <w:rPr>
-              <w:rFonts w:ascii="Cambria Math" w:hAnsi="Cambria Math" w:cs="Arial"/>
-            </w:rPr>
-            <m:t>asociación entre las dos variables</m:t>
+            <m:t>No existe asociación entre las dos variables</m:t>
           </m:r>
         </m:oMath>
       </m:oMathPara>
@@ -14240,16 +18760,7 @@
             <w:rPr>
               <w:rFonts w:ascii="Cambria Math" w:eastAsiaTheme="minorEastAsia" w:hAnsi="Cambria Math" w:cs="Arial"/>
             </w:rPr>
-            <m:t xml:space="preserve">Existe </m:t>
-          </m:r>
-          <m:r>
-            <m:rPr>
-              <m:sty m:val="p"/>
-            </m:rPr>
-            <w:rPr>
-              <w:rFonts w:ascii="Cambria Math" w:eastAsiaTheme="minorEastAsia" w:hAnsi="Cambria Math" w:cs="Arial"/>
-            </w:rPr>
-            <m:t>asociación significativa entre las dos variables</m:t>
+            <m:t>Existe asociación significativa entre las dos variables</m:t>
           </m:r>
         </m:oMath>
       </m:oMathPara>
@@ -14271,7 +18782,7 @@
     </w:p>
     <w:p>
       <w:pPr>
-        <w:pStyle w:val="Prrafodelista"/>
+        <w:pStyle w:val="ListParagraph"/>
         <w:numPr>
           <w:ilvl w:val="0"/>
           <w:numId w:val="12"/>
@@ -14325,7 +18836,7 @@
     </w:p>
     <w:p>
       <w:pPr>
-        <w:pStyle w:val="Prrafodelista"/>
+        <w:pStyle w:val="ListParagraph"/>
         <w:numPr>
           <w:ilvl w:val="0"/>
           <w:numId w:val="12"/>
@@ -14393,6 +18904,7 @@
           <w:b/>
           <w:bCs/>
         </w:rPr>
+        <w:lastRenderedPageBreak/>
         <w:t>Prueba de normalidad (Shapiro-Wilk)</w:t>
       </w:r>
     </w:p>
@@ -14611,7 +19123,7 @@
     </w:p>
     <w:p>
       <w:pPr>
-        <w:pStyle w:val="Prrafodelista"/>
+        <w:pStyle w:val="ListParagraph"/>
         <w:numPr>
           <w:ilvl w:val="0"/>
           <w:numId w:val="12"/>
@@ -14683,7 +19195,7 @@
     </w:p>
     <w:p>
       <w:pPr>
-        <w:pStyle w:val="Prrafodelista"/>
+        <w:pStyle w:val="ListParagraph"/>
         <w:numPr>
           <w:ilvl w:val="0"/>
           <w:numId w:val="12"/>
@@ -14796,14 +19308,7 @@
         <w:rPr>
           <w:rFonts w:ascii="Arial" w:hAnsi="Arial" w:cs="Arial"/>
         </w:rPr>
-        <w:t xml:space="preserve">La prueba de Levene es una prueba estadística utilizada para evaluar la igualdad de varianzas (homocedasticidad) entre dos o más grupos. Es una condición importante para </w:t>
-      </w:r>
-      <w:r>
-        <w:rPr>
-          <w:rFonts w:ascii="Arial" w:hAnsi="Arial" w:cs="Arial"/>
-        </w:rPr>
-        <w:lastRenderedPageBreak/>
-        <w:t>aplicar pruebas paramétricas como ANOVA. A diferencia de otras pruebas como la de Bartlett, la prueba de Levene es más robusta frente a desviaciones de la normalidad, por lo que se recomienda cuando no se puede garantizar que los datos sean normales.</w:t>
+        <w:t>La prueba de Levene es una prueba estadística utilizada para evaluar la igualdad de varianzas (homocedasticidad) entre dos o más grupos. Es una condición importante para aplicar pruebas paramétricas como ANOVA. A diferencia de otras pruebas como la de Bartlett, la prueba de Levene es más robusta frente a desviaciones de la normalidad, por lo que se recomienda cuando no se puede garantizar que los datos sean normales.</w:t>
       </w:r>
       <w:r>
         <w:rPr>
@@ -14948,7 +19453,7 @@
     </w:p>
     <w:p>
       <w:pPr>
-        <w:pStyle w:val="Prrafodelista"/>
+        <w:pStyle w:val="ListParagraph"/>
         <w:numPr>
           <w:ilvl w:val="0"/>
           <w:numId w:val="12"/>
@@ -15032,7 +19537,7 @@
     </w:p>
     <w:p>
       <w:pPr>
-        <w:pStyle w:val="Prrafodelista"/>
+        <w:pStyle w:val="ListParagraph"/>
         <w:numPr>
           <w:ilvl w:val="0"/>
           <w:numId w:val="12"/>
@@ -15139,6 +19644,7 @@
         <w:rPr>
           <w:rFonts w:ascii="Arial" w:hAnsi="Arial" w:cs="Arial"/>
         </w:rPr>
+        <w:lastRenderedPageBreak/>
         <w:t>La prueba ANOVA (</w:t>
       </w:r>
       <w:proofErr w:type="spellStart"/>
@@ -15338,7 +19844,7 @@
     </w:p>
     <w:p>
       <w:pPr>
-        <w:pStyle w:val="Prrafodelista"/>
+        <w:pStyle w:val="ListParagraph"/>
         <w:numPr>
           <w:ilvl w:val="0"/>
           <w:numId w:val="12"/>
@@ -15404,7 +19910,7 @@
     </w:p>
     <w:p>
       <w:pPr>
-        <w:pStyle w:val="Prrafodelista"/>
+        <w:pStyle w:val="ListParagraph"/>
         <w:numPr>
           <w:ilvl w:val="0"/>
           <w:numId w:val="12"/>
@@ -15493,14 +19999,7 @@
         <w:rPr>
           <w:rFonts w:ascii="Arial" w:hAnsi="Arial" w:cs="Arial"/>
         </w:rPr>
-        <w:t xml:space="preserve">La prueba de Kruskal-Wallis es una técnica estadística no paramétrica utilizada para comparar tres o más grupos independientes cuando no se cumplen los supuestos necesarios para aplicar una prueba ANOVA de un factor, como la normalidad de los datos o la homogeneidad de varianzas. Esta prueba fue desarrollada por William Kruskal y W. </w:t>
-      </w:r>
-      <w:r>
-        <w:rPr>
-          <w:rFonts w:ascii="Arial" w:hAnsi="Arial" w:cs="Arial"/>
-        </w:rPr>
-        <w:lastRenderedPageBreak/>
-        <w:t>Allen Wallis y es particularmente útil cuando los datos son ordinales o cuando se sospecha que las distribuciones no son normales.</w:t>
+        <w:t>La prueba de Kruskal-Wallis es una técnica estadística no paramétrica utilizada para comparar tres o más grupos independientes cuando no se cumplen los supuestos necesarios para aplicar una prueba ANOVA de un factor, como la normalidad de los datos o la homogeneidad de varianzas. Esta prueba fue desarrollada por William Kruskal y W. Allen Wallis y es particularmente útil cuando los datos son ordinales o cuando se sospecha que las distribuciones no son normales.</w:t>
       </w:r>
     </w:p>
     <w:p>
@@ -15581,16 +20080,7 @@
             <w:rPr>
               <w:rFonts w:ascii="Cambria Math" w:hAnsi="Cambria Math" w:cs="Arial"/>
             </w:rPr>
-            <m:t>Las distribuciones de los grupos</m:t>
-          </m:r>
-          <m:r>
-            <m:rPr>
-              <m:nor/>
-            </m:rPr>
-            <w:rPr>
-              <w:rFonts w:ascii="Cambria Math" w:hAnsi="Cambria Math" w:cs="Arial"/>
-            </w:rPr>
-            <m:t xml:space="preserve"> son iguales</m:t>
+            <m:t>Las distribuciones de los grupos son iguales</m:t>
           </m:r>
         </m:oMath>
       </m:oMathPara>
@@ -15643,16 +20133,7 @@
             <w:rPr>
               <w:rFonts w:ascii="Cambria Math" w:hAnsi="Cambria Math" w:cs="Arial"/>
             </w:rPr>
-            <m:t xml:space="preserve">Al menos </m:t>
-          </m:r>
-          <m:r>
-            <m:rPr>
-              <m:nor/>
-            </m:rPr>
-            <w:rPr>
-              <w:rFonts w:ascii="Cambria Math" w:hAnsi="Cambria Math" w:cs="Arial"/>
-            </w:rPr>
-            <m:t>un grupo tiene una distribución diferente</m:t>
+            <m:t>Al menos un grupo tiene una distribución diferente</m:t>
           </m:r>
         </m:oMath>
       </m:oMathPara>
@@ -15674,7 +20155,7 @@
     </w:p>
     <w:p>
       <w:pPr>
-        <w:pStyle w:val="Prrafodelista"/>
+        <w:pStyle w:val="ListParagraph"/>
         <w:numPr>
           <w:ilvl w:val="0"/>
           <w:numId w:val="12"/>
@@ -15723,24 +20204,12 @@
         <w:rPr>
           <w:rFonts w:ascii="Arial" w:eastAsiaTheme="minorEastAsia" w:hAnsi="Arial" w:cs="Arial"/>
         </w:rPr>
-        <w:t xml:space="preserve">, por lo que no hay evidencia </w:t>
-      </w:r>
-      <w:r>
-        <w:rPr>
-          <w:rFonts w:ascii="Arial" w:eastAsiaTheme="minorEastAsia" w:hAnsi="Arial" w:cs="Arial"/>
-        </w:rPr>
-        <w:t>suficiente para afirmar diferencias significativas entre las distribuciones de los grupos</w:t>
-      </w:r>
-      <w:r>
-        <w:rPr>
-          <w:rFonts w:ascii="Arial" w:eastAsiaTheme="minorEastAsia" w:hAnsi="Arial" w:cs="Arial"/>
-        </w:rPr>
-        <w:t>.</w:t>
-      </w:r>
-    </w:p>
-    <w:p>
-      <w:pPr>
-        <w:pStyle w:val="Prrafodelista"/>
+        <w:t>, por lo que no hay evidencia suficiente para afirmar diferencias significativas entre las distribuciones de los grupos.</w:t>
+      </w:r>
+    </w:p>
+    <w:p>
+      <w:pPr>
+        <w:pStyle w:val="ListParagraph"/>
         <w:numPr>
           <w:ilvl w:val="0"/>
           <w:numId w:val="12"/>
@@ -15755,6 +20224,7 @@
         <w:rPr>
           <w:rFonts w:ascii="Arial" w:hAnsi="Arial" w:cs="Arial"/>
         </w:rPr>
+        <w:lastRenderedPageBreak/>
         <w:t xml:space="preserve">Si p-valor &lt; α, se rechaza </w:t>
       </w:r>
       <m:oMath>
@@ -15789,13 +20259,7 @@
         <w:rPr>
           <w:rFonts w:ascii="Arial" w:eastAsiaTheme="minorEastAsia" w:hAnsi="Arial" w:cs="Arial"/>
         </w:rPr>
-        <w:t xml:space="preserve">, por lo que existe </w:t>
-      </w:r>
-      <w:r>
-        <w:rPr>
-          <w:rFonts w:ascii="Arial" w:eastAsiaTheme="minorEastAsia" w:hAnsi="Arial" w:cs="Arial"/>
-        </w:rPr>
-        <w:t xml:space="preserve">al </w:t>
+        <w:t xml:space="preserve">, por lo que existe al </w:t>
       </w:r>
       <w:r>
         <w:rPr>
@@ -16091,7 +20555,7 @@
     </w:p>
     <w:p>
       <w:pPr>
-        <w:pStyle w:val="Prrafodelista"/>
+        <w:pStyle w:val="ListParagraph"/>
         <w:numPr>
           <w:ilvl w:val="0"/>
           <w:numId w:val="12"/>
@@ -16168,7 +20632,7 @@
     </w:p>
     <w:p>
       <w:pPr>
-        <w:pStyle w:val="Prrafodelista"/>
+        <w:pStyle w:val="ListParagraph"/>
         <w:numPr>
           <w:ilvl w:val="0"/>
           <w:numId w:val="12"/>
@@ -16260,13 +20724,12 @@
           <w:b/>
           <w:bCs/>
         </w:rPr>
-        <w:lastRenderedPageBreak/>
         <w:t>Referencias</w:t>
       </w:r>
     </w:p>
     <w:p>
       <w:pPr>
-        <w:pStyle w:val="Prrafodelista"/>
+        <w:pStyle w:val="ListParagraph"/>
         <w:numPr>
           <w:ilvl w:val="0"/>
           <w:numId w:val="2"/>
@@ -16277,35 +20740,40 @@
           <w:rFonts w:ascii="Arial" w:hAnsi="Arial" w:cs="Arial"/>
         </w:rPr>
       </w:pPr>
-      <w:proofErr w:type="spellStart"/>
-      <w:r>
-        <w:rPr>
-          <w:rFonts w:ascii="Arial" w:hAnsi="Arial" w:cs="Arial"/>
-        </w:rPr>
-        <w:t>Samejima</w:t>
-      </w:r>
-      <w:proofErr w:type="spellEnd"/>
-      <w:r>
-        <w:rPr>
-          <w:rFonts w:ascii="Arial" w:hAnsi="Arial" w:cs="Arial"/>
-        </w:rPr>
-        <w:t xml:space="preserve">, F. (1969). </w:t>
-      </w:r>
-      <w:proofErr w:type="spellStart"/>
+      <w:r>
+        <w:rPr>
+          <w:rFonts w:ascii="Arial" w:hAnsi="Arial" w:cs="Arial"/>
+          <w:lang w:val="en-US"/>
+        </w:rPr>
+        <w:t xml:space="preserve">Samejima, F. (1969). </w:t>
+      </w:r>
       <w:r>
         <w:rPr>
           <w:rFonts w:ascii="Arial" w:hAnsi="Arial" w:cs="Arial"/>
           <w:i/>
           <w:iCs/>
-        </w:rPr>
-        <w:t>Estimation</w:t>
+          <w:lang w:val="en-US"/>
+        </w:rPr>
+        <w:t>Estimation of latent ability using a response pattern of graded scores</w:t>
+      </w:r>
+      <w:r>
+        <w:rPr>
+          <w:rFonts w:ascii="Arial" w:hAnsi="Arial" w:cs="Arial"/>
+          <w:lang w:val="en-US"/>
+        </w:rPr>
+        <w:t xml:space="preserve">. </w:t>
+      </w:r>
+      <w:proofErr w:type="spellStart"/>
+      <w:r>
+        <w:rPr>
+          <w:rFonts w:ascii="Arial" w:hAnsi="Arial" w:cs="Arial"/>
+        </w:rPr>
+        <w:t>Psychometrika</w:t>
       </w:r>
       <w:proofErr w:type="spellEnd"/>
       <w:r>
         <w:rPr>
           <w:rFonts w:ascii="Arial" w:hAnsi="Arial" w:cs="Arial"/>
-          <w:i/>
-          <w:iCs/>
         </w:rPr>
         <w:t xml:space="preserve"> </w:t>
       </w:r>
@@ -16313,17 +20781,13 @@
       <w:r>
         <w:rPr>
           <w:rFonts w:ascii="Arial" w:hAnsi="Arial" w:cs="Arial"/>
-          <w:i/>
-          <w:iCs/>
-        </w:rPr>
-        <w:t>of</w:t>
+        </w:rPr>
+        <w:t>Monograph</w:t>
       </w:r>
       <w:proofErr w:type="spellEnd"/>
       <w:r>
         <w:rPr>
           <w:rFonts w:ascii="Arial" w:hAnsi="Arial" w:cs="Arial"/>
-          <w:i/>
-          <w:iCs/>
         </w:rPr>
         <w:t xml:space="preserve"> </w:t>
       </w:r>
@@ -16331,162 +20795,20 @@
       <w:r>
         <w:rPr>
           <w:rFonts w:ascii="Arial" w:hAnsi="Arial" w:cs="Arial"/>
-          <w:i/>
-          <w:iCs/>
-        </w:rPr>
-        <w:t>latent</w:t>
+        </w:rPr>
+        <w:t>Supplement</w:t>
       </w:r>
       <w:proofErr w:type="spellEnd"/>
       <w:r>
         <w:rPr>
           <w:rFonts w:ascii="Arial" w:hAnsi="Arial" w:cs="Arial"/>
-          <w:i/>
-          <w:iCs/>
-        </w:rPr>
-        <w:t xml:space="preserve"> </w:t>
-      </w:r>
-      <w:proofErr w:type="spellStart"/>
-      <w:r>
-        <w:rPr>
-          <w:rFonts w:ascii="Arial" w:hAnsi="Arial" w:cs="Arial"/>
-          <w:i/>
-          <w:iCs/>
-        </w:rPr>
-        <w:t>ability</w:t>
-      </w:r>
-      <w:proofErr w:type="spellEnd"/>
-      <w:r>
-        <w:rPr>
-          <w:rFonts w:ascii="Arial" w:hAnsi="Arial" w:cs="Arial"/>
-          <w:i/>
-          <w:iCs/>
-        </w:rPr>
-        <w:t xml:space="preserve"> </w:t>
-      </w:r>
-      <w:proofErr w:type="spellStart"/>
-      <w:r>
-        <w:rPr>
-          <w:rFonts w:ascii="Arial" w:hAnsi="Arial" w:cs="Arial"/>
-          <w:i/>
-          <w:iCs/>
-        </w:rPr>
-        <w:t>using</w:t>
-      </w:r>
-      <w:proofErr w:type="spellEnd"/>
-      <w:r>
-        <w:rPr>
-          <w:rFonts w:ascii="Arial" w:hAnsi="Arial" w:cs="Arial"/>
-          <w:i/>
-          <w:iCs/>
-        </w:rPr>
-        <w:t xml:space="preserve"> a response </w:t>
-      </w:r>
-      <w:proofErr w:type="spellStart"/>
-      <w:r>
-        <w:rPr>
-          <w:rFonts w:ascii="Arial" w:hAnsi="Arial" w:cs="Arial"/>
-          <w:i/>
-          <w:iCs/>
-        </w:rPr>
-        <w:t>pattern</w:t>
-      </w:r>
-      <w:proofErr w:type="spellEnd"/>
-      <w:r>
-        <w:rPr>
-          <w:rFonts w:ascii="Arial" w:hAnsi="Arial" w:cs="Arial"/>
-          <w:i/>
-          <w:iCs/>
-        </w:rPr>
-        <w:t xml:space="preserve"> </w:t>
-      </w:r>
-      <w:proofErr w:type="spellStart"/>
-      <w:r>
-        <w:rPr>
-          <w:rFonts w:ascii="Arial" w:hAnsi="Arial" w:cs="Arial"/>
-          <w:i/>
-          <w:iCs/>
-        </w:rPr>
-        <w:t>of</w:t>
-      </w:r>
-      <w:proofErr w:type="spellEnd"/>
-      <w:r>
-        <w:rPr>
-          <w:rFonts w:ascii="Arial" w:hAnsi="Arial" w:cs="Arial"/>
-          <w:i/>
-          <w:iCs/>
-        </w:rPr>
-        <w:t xml:space="preserve"> </w:t>
-      </w:r>
-      <w:proofErr w:type="spellStart"/>
-      <w:r>
-        <w:rPr>
-          <w:rFonts w:ascii="Arial" w:hAnsi="Arial" w:cs="Arial"/>
-          <w:i/>
-          <w:iCs/>
-        </w:rPr>
-        <w:t>graded</w:t>
-      </w:r>
-      <w:proofErr w:type="spellEnd"/>
-      <w:r>
-        <w:rPr>
-          <w:rFonts w:ascii="Arial" w:hAnsi="Arial" w:cs="Arial"/>
-          <w:i/>
-          <w:iCs/>
-        </w:rPr>
-        <w:t xml:space="preserve"> scores</w:t>
-      </w:r>
-      <w:r>
-        <w:rPr>
-          <w:rFonts w:ascii="Arial" w:hAnsi="Arial" w:cs="Arial"/>
-        </w:rPr>
-        <w:t xml:space="preserve">. </w:t>
-      </w:r>
-      <w:proofErr w:type="spellStart"/>
-      <w:r>
-        <w:rPr>
-          <w:rFonts w:ascii="Arial" w:hAnsi="Arial" w:cs="Arial"/>
-        </w:rPr>
-        <w:t>Psychometrika</w:t>
-      </w:r>
-      <w:proofErr w:type="spellEnd"/>
-      <w:r>
-        <w:rPr>
-          <w:rFonts w:ascii="Arial" w:hAnsi="Arial" w:cs="Arial"/>
-        </w:rPr>
-        <w:t xml:space="preserve"> </w:t>
-      </w:r>
-      <w:proofErr w:type="spellStart"/>
-      <w:r>
-        <w:rPr>
-          <w:rFonts w:ascii="Arial" w:hAnsi="Arial" w:cs="Arial"/>
-        </w:rPr>
-        <w:t>Monograph</w:t>
-      </w:r>
-      <w:proofErr w:type="spellEnd"/>
-      <w:r>
-        <w:rPr>
-          <w:rFonts w:ascii="Arial" w:hAnsi="Arial" w:cs="Arial"/>
-        </w:rPr>
-        <w:t xml:space="preserve"> </w:t>
-      </w:r>
-      <w:proofErr w:type="spellStart"/>
-      <w:r>
-        <w:rPr>
-          <w:rFonts w:ascii="Arial" w:hAnsi="Arial" w:cs="Arial"/>
-        </w:rPr>
-        <w:t>Supplement</w:t>
-      </w:r>
-      <w:proofErr w:type="spellEnd"/>
-      <w:r>
-        <w:rPr>
-          <w:rFonts w:ascii="Arial" w:hAnsi="Arial" w:cs="Arial"/>
         </w:rPr>
         <w:t>.</w:t>
       </w:r>
     </w:p>
     <w:p>
       <w:pPr>
-        <w:pStyle w:val="Prrafodelista"/>
+        <w:pStyle w:val="ListParagraph"/>
         <w:numPr>
           <w:ilvl w:val="0"/>
           <w:numId w:val="2"/>
@@ -16501,6 +20823,7 @@
       <w:r>
         <w:rPr>
           <w:rFonts w:ascii="Arial" w:hAnsi="Arial" w:cs="Arial"/>
+          <w:lang w:val="fr-CA"/>
         </w:rPr>
         <w:t>Embretson</w:t>
       </w:r>
@@ -16508,6 +20831,7 @@
       <w:r>
         <w:rPr>
           <w:rFonts w:ascii="Arial" w:hAnsi="Arial" w:cs="Arial"/>
+          <w:lang w:val="fr-CA"/>
         </w:rPr>
         <w:t xml:space="preserve">, S. E., &amp; </w:t>
       </w:r>
@@ -16515,6 +20839,7 @@
       <w:r>
         <w:rPr>
           <w:rFonts w:ascii="Arial" w:hAnsi="Arial" w:cs="Arial"/>
+          <w:lang w:val="fr-CA"/>
         </w:rPr>
         <w:t>Reise</w:t>
       </w:r>
@@ -16522,111 +20847,64 @@
       <w:r>
         <w:rPr>
           <w:rFonts w:ascii="Arial" w:hAnsi="Arial" w:cs="Arial"/>
+          <w:lang w:val="fr-CA"/>
         </w:rPr>
         <w:t xml:space="preserve">, S. P. (2000). </w:t>
       </w:r>
-      <w:proofErr w:type="spellStart"/>
       <w:r>
         <w:rPr>
           <w:rFonts w:ascii="Arial" w:hAnsi="Arial" w:cs="Arial"/>
           <w:i/>
           <w:iCs/>
-        </w:rPr>
-        <w:t>Item</w:t>
+          <w:lang w:val="en-US"/>
+        </w:rPr>
+        <w:t>Item Response Theory for Psychologists</w:t>
+      </w:r>
+      <w:r>
+        <w:rPr>
+          <w:rFonts w:ascii="Arial" w:hAnsi="Arial" w:cs="Arial"/>
+          <w:lang w:val="en-US"/>
+        </w:rPr>
+        <w:t xml:space="preserve">. </w:t>
+      </w:r>
+      <w:r>
+        <w:rPr>
+          <w:rFonts w:ascii="Arial" w:hAnsi="Arial" w:cs="Arial"/>
+        </w:rPr>
+        <w:t xml:space="preserve">Lawrence </w:t>
+      </w:r>
+      <w:proofErr w:type="spellStart"/>
+      <w:r>
+        <w:rPr>
+          <w:rFonts w:ascii="Arial" w:hAnsi="Arial" w:cs="Arial"/>
+        </w:rPr>
+        <w:t>Erlbaum</w:t>
       </w:r>
       <w:proofErr w:type="spellEnd"/>
       <w:r>
         <w:rPr>
           <w:rFonts w:ascii="Arial" w:hAnsi="Arial" w:cs="Arial"/>
-          <w:i/>
-          <w:iCs/>
-        </w:rPr>
-        <w:t xml:space="preserve"> Response </w:t>
+        </w:rPr>
+        <w:t xml:space="preserve"> </w:t>
       </w:r>
       <w:proofErr w:type="spellStart"/>
       <w:r>
         <w:rPr>
           <w:rFonts w:ascii="Arial" w:hAnsi="Arial" w:cs="Arial"/>
-          <w:i/>
-          <w:iCs/>
-        </w:rPr>
-        <w:t>Theory</w:t>
+        </w:rPr>
+        <w:t>Associates</w:t>
       </w:r>
       <w:proofErr w:type="spellEnd"/>
       <w:r>
         <w:rPr>
           <w:rFonts w:ascii="Arial" w:hAnsi="Arial" w:cs="Arial"/>
-          <w:i/>
-          <w:iCs/>
-        </w:rPr>
-        <w:t xml:space="preserve"> </w:t>
-      </w:r>
-      <w:proofErr w:type="spellStart"/>
-      <w:r>
-        <w:rPr>
-          <w:rFonts w:ascii="Arial" w:hAnsi="Arial" w:cs="Arial"/>
-          <w:i/>
-          <w:iCs/>
-        </w:rPr>
-        <w:t>for</w:t>
-      </w:r>
-      <w:proofErr w:type="spellEnd"/>
-      <w:r>
-        <w:rPr>
-          <w:rFonts w:ascii="Arial" w:hAnsi="Arial" w:cs="Arial"/>
-          <w:i/>
-          <w:iCs/>
-        </w:rPr>
-        <w:t xml:space="preserve"> </w:t>
-      </w:r>
-      <w:proofErr w:type="spellStart"/>
-      <w:r>
-        <w:rPr>
-          <w:rFonts w:ascii="Arial" w:hAnsi="Arial" w:cs="Arial"/>
-          <w:i/>
-          <w:iCs/>
-        </w:rPr>
-        <w:t>Psychologists</w:t>
-      </w:r>
-      <w:proofErr w:type="spellEnd"/>
-      <w:r>
-        <w:rPr>
-          <w:rFonts w:ascii="Arial" w:hAnsi="Arial" w:cs="Arial"/>
-        </w:rPr>
-        <w:t xml:space="preserve">. Lawrence </w:t>
-      </w:r>
-      <w:proofErr w:type="spellStart"/>
-      <w:r>
-        <w:rPr>
-          <w:rFonts w:ascii="Arial" w:hAnsi="Arial" w:cs="Arial"/>
-        </w:rPr>
-        <w:t>Erlbaum</w:t>
-      </w:r>
-      <w:proofErr w:type="spellEnd"/>
-      <w:r>
-        <w:rPr>
-          <w:rFonts w:ascii="Arial" w:hAnsi="Arial" w:cs="Arial"/>
-        </w:rPr>
-        <w:t xml:space="preserve"> </w:t>
-      </w:r>
-      <w:proofErr w:type="spellStart"/>
-      <w:r>
-        <w:rPr>
-          <w:rFonts w:ascii="Arial" w:hAnsi="Arial" w:cs="Arial"/>
-        </w:rPr>
-        <w:t>Associates</w:t>
-      </w:r>
-      <w:proofErr w:type="spellEnd"/>
-      <w:r>
-        <w:rPr>
-          <w:rFonts w:ascii="Arial" w:hAnsi="Arial" w:cs="Arial"/>
         </w:rPr>
         <w:t>.</w:t>
       </w:r>
     </w:p>
     <w:p>
       <w:pPr>
-        <w:pStyle w:val="Prrafodelista"/>
+        <w:pStyle w:val="ListParagraph"/>
         <w:numPr>
           <w:ilvl w:val="0"/>
           <w:numId w:val="2"/>
@@ -16640,133 +20918,50 @@
       <w:r>
         <w:rPr>
           <w:rFonts w:ascii="Arial" w:hAnsi="Arial" w:cs="Arial"/>
+          <w:lang w:val="en-US"/>
         </w:rPr>
         <w:t xml:space="preserve">De Ayala, R. J. (2009). </w:t>
       </w:r>
-      <w:proofErr w:type="spellStart"/>
       <w:r>
         <w:rPr>
           <w:rFonts w:ascii="Arial" w:hAnsi="Arial" w:cs="Arial"/>
           <w:i/>
           <w:iCs/>
-        </w:rPr>
-        <w:t>The</w:t>
+          <w:lang w:val="en-US"/>
+        </w:rPr>
+        <w:t>The Theory and Practice of Item Response Theory</w:t>
+      </w:r>
+      <w:r>
+        <w:rPr>
+          <w:rFonts w:ascii="Arial" w:hAnsi="Arial" w:cs="Arial"/>
+          <w:lang w:val="en-US"/>
+        </w:rPr>
+        <w:t xml:space="preserve">. </w:t>
+      </w:r>
+      <w:r>
+        <w:rPr>
+          <w:rFonts w:ascii="Arial" w:hAnsi="Arial" w:cs="Arial"/>
+        </w:rPr>
+        <w:t xml:space="preserve">Guilford </w:t>
+      </w:r>
+      <w:proofErr w:type="spellStart"/>
+      <w:r>
+        <w:rPr>
+          <w:rFonts w:ascii="Arial" w:hAnsi="Arial" w:cs="Arial"/>
+        </w:rPr>
+        <w:t>Press</w:t>
       </w:r>
       <w:proofErr w:type="spellEnd"/>
       <w:r>
         <w:rPr>
           <w:rFonts w:ascii="Arial" w:hAnsi="Arial" w:cs="Arial"/>
-          <w:i/>
-          <w:iCs/>
-        </w:rPr>
-        <w:t xml:space="preserve"> </w:t>
-      </w:r>
-      <w:proofErr w:type="spellStart"/>
-      <w:r>
-        <w:rPr>
-          <w:rFonts w:ascii="Arial" w:hAnsi="Arial" w:cs="Arial"/>
-          <w:i/>
-          <w:iCs/>
-        </w:rPr>
-        <w:t>Theory</w:t>
-      </w:r>
-      <w:proofErr w:type="spellEnd"/>
-      <w:r>
-        <w:rPr>
-          <w:rFonts w:ascii="Arial" w:hAnsi="Arial" w:cs="Arial"/>
-          <w:i/>
-          <w:iCs/>
-        </w:rPr>
-        <w:t xml:space="preserve"> and </w:t>
-      </w:r>
-      <w:proofErr w:type="spellStart"/>
-      <w:r>
-        <w:rPr>
-          <w:rFonts w:ascii="Arial" w:hAnsi="Arial" w:cs="Arial"/>
-          <w:i/>
-          <w:iCs/>
-        </w:rPr>
-        <w:t>Practice</w:t>
-      </w:r>
-      <w:proofErr w:type="spellEnd"/>
-      <w:r>
-        <w:rPr>
-          <w:rFonts w:ascii="Arial" w:hAnsi="Arial" w:cs="Arial"/>
-          <w:i/>
-          <w:iCs/>
-        </w:rPr>
-        <w:t xml:space="preserve"> </w:t>
-      </w:r>
-      <w:proofErr w:type="spellStart"/>
-      <w:r>
-        <w:rPr>
-          <w:rFonts w:ascii="Arial" w:hAnsi="Arial" w:cs="Arial"/>
-          <w:i/>
-          <w:iCs/>
-        </w:rPr>
-        <w:t>of</w:t>
-      </w:r>
-      <w:proofErr w:type="spellEnd"/>
-      <w:r>
-        <w:rPr>
-          <w:rFonts w:ascii="Arial" w:hAnsi="Arial" w:cs="Arial"/>
-          <w:i/>
-          <w:iCs/>
-        </w:rPr>
-        <w:t xml:space="preserve"> </w:t>
-      </w:r>
-      <w:proofErr w:type="spellStart"/>
-      <w:r>
-        <w:rPr>
-          <w:rFonts w:ascii="Arial" w:hAnsi="Arial" w:cs="Arial"/>
-          <w:i/>
-          <w:iCs/>
-        </w:rPr>
-        <w:t>Item</w:t>
-      </w:r>
-      <w:proofErr w:type="spellEnd"/>
-      <w:r>
-        <w:rPr>
-          <w:rFonts w:ascii="Arial" w:hAnsi="Arial" w:cs="Arial"/>
-          <w:i/>
-          <w:iCs/>
-        </w:rPr>
-        <w:t xml:space="preserve"> Response </w:t>
-      </w:r>
-      <w:proofErr w:type="spellStart"/>
-      <w:r>
-        <w:rPr>
-          <w:rFonts w:ascii="Arial" w:hAnsi="Arial" w:cs="Arial"/>
-          <w:i/>
-          <w:iCs/>
-        </w:rPr>
-        <w:t>Theory</w:t>
-      </w:r>
-      <w:proofErr w:type="spellEnd"/>
-      <w:r>
-        <w:rPr>
-          <w:rFonts w:ascii="Arial" w:hAnsi="Arial" w:cs="Arial"/>
-        </w:rPr>
-        <w:t xml:space="preserve">. Guilford </w:t>
-      </w:r>
-      <w:proofErr w:type="spellStart"/>
-      <w:r>
-        <w:rPr>
-          <w:rFonts w:ascii="Arial" w:hAnsi="Arial" w:cs="Arial"/>
-        </w:rPr>
-        <w:t>Press</w:t>
-      </w:r>
-      <w:proofErr w:type="spellEnd"/>
-      <w:r>
-        <w:rPr>
-          <w:rFonts w:ascii="Arial" w:hAnsi="Arial" w:cs="Arial"/>
         </w:rPr>
         <w:t>.</w:t>
       </w:r>
     </w:p>
     <w:p>
       <w:pPr>
-        <w:pStyle w:val="Prrafodelista"/>
+        <w:pStyle w:val="ListParagraph"/>
         <w:numPr>
           <w:ilvl w:val="0"/>
           <w:numId w:val="2"/>
@@ -16780,127 +20975,36 @@
       <w:r>
         <w:rPr>
           <w:rFonts w:ascii="Arial" w:hAnsi="Arial" w:cs="Arial"/>
+          <w:lang w:val="en-US"/>
         </w:rPr>
         <w:t xml:space="preserve">Baker, F. B., &amp; Kim, S.-H. (2017). </w:t>
       </w:r>
-      <w:proofErr w:type="spellStart"/>
       <w:r>
         <w:rPr>
           <w:rFonts w:ascii="Arial" w:hAnsi="Arial" w:cs="Arial"/>
           <w:i/>
           <w:iCs/>
-        </w:rPr>
-        <w:t>The</w:t>
-      </w:r>
-      <w:proofErr w:type="spellEnd"/>
-      <w:r>
-        <w:rPr>
-          <w:rFonts w:ascii="Arial" w:hAnsi="Arial" w:cs="Arial"/>
-          <w:i/>
-          <w:iCs/>
-        </w:rPr>
-        <w:t xml:space="preserve"> </w:t>
-      </w:r>
-      <w:proofErr w:type="spellStart"/>
-      <w:r>
-        <w:rPr>
-          <w:rFonts w:ascii="Arial" w:hAnsi="Arial" w:cs="Arial"/>
-          <w:i/>
-          <w:iCs/>
-        </w:rPr>
-        <w:t>Basics</w:t>
-      </w:r>
-      <w:proofErr w:type="spellEnd"/>
-      <w:r>
-        <w:rPr>
-          <w:rFonts w:ascii="Arial" w:hAnsi="Arial" w:cs="Arial"/>
-          <w:i/>
-          <w:iCs/>
-        </w:rPr>
-        <w:t xml:space="preserve"> </w:t>
-      </w:r>
-      <w:proofErr w:type="spellStart"/>
-      <w:r>
-        <w:rPr>
-          <w:rFonts w:ascii="Arial" w:hAnsi="Arial" w:cs="Arial"/>
-          <w:i/>
-          <w:iCs/>
-        </w:rPr>
-        <w:t>of</w:t>
-      </w:r>
-      <w:proofErr w:type="spellEnd"/>
-      <w:r>
-        <w:rPr>
-          <w:rFonts w:ascii="Arial" w:hAnsi="Arial" w:cs="Arial"/>
-          <w:i/>
-          <w:iCs/>
-        </w:rPr>
-        <w:t xml:space="preserve"> </w:t>
-      </w:r>
-      <w:proofErr w:type="spellStart"/>
-      <w:r>
-        <w:rPr>
-          <w:rFonts w:ascii="Arial" w:hAnsi="Arial" w:cs="Arial"/>
-          <w:i/>
-          <w:iCs/>
-        </w:rPr>
-        <w:t>Item</w:t>
-      </w:r>
-      <w:proofErr w:type="spellEnd"/>
-      <w:r>
-        <w:rPr>
-          <w:rFonts w:ascii="Arial" w:hAnsi="Arial" w:cs="Arial"/>
-          <w:i/>
-          <w:iCs/>
-        </w:rPr>
-        <w:t xml:space="preserve"> Response </w:t>
-      </w:r>
-      <w:proofErr w:type="spellStart"/>
-      <w:r>
-        <w:rPr>
-          <w:rFonts w:ascii="Arial" w:hAnsi="Arial" w:cs="Arial"/>
-          <w:i/>
-          <w:iCs/>
-        </w:rPr>
-        <w:t>Theory</w:t>
-      </w:r>
-      <w:proofErr w:type="spellEnd"/>
-      <w:r>
-        <w:rPr>
-          <w:rFonts w:ascii="Arial" w:hAnsi="Arial" w:cs="Arial"/>
-          <w:i/>
-          <w:iCs/>
-        </w:rPr>
-        <w:t xml:space="preserve"> </w:t>
-      </w:r>
-      <w:proofErr w:type="spellStart"/>
-      <w:r>
-        <w:rPr>
-          <w:rFonts w:ascii="Arial" w:hAnsi="Arial" w:cs="Arial"/>
-          <w:i/>
-          <w:iCs/>
-        </w:rPr>
-        <w:t>Using</w:t>
-      </w:r>
-      <w:proofErr w:type="spellEnd"/>
-      <w:r>
-        <w:rPr>
-          <w:rFonts w:ascii="Arial" w:hAnsi="Arial" w:cs="Arial"/>
-          <w:i/>
-          <w:iCs/>
-        </w:rPr>
-        <w:t xml:space="preserve"> R</w:t>
-      </w:r>
-      <w:r>
-        <w:rPr>
-          <w:rFonts w:ascii="Arial" w:hAnsi="Arial" w:cs="Arial"/>
-        </w:rPr>
-        <w:t xml:space="preserve"> (2nd ed.). Springer. </w:t>
-      </w:r>
-      <w:hyperlink r:id="rId19" w:history="1">
+          <w:lang w:val="en-US"/>
+        </w:rPr>
+        <w:t>The Basics of Item Response Theory Using R</w:t>
+      </w:r>
+      <w:r>
+        <w:rPr>
+          <w:rFonts w:ascii="Arial" w:hAnsi="Arial" w:cs="Arial"/>
+          <w:lang w:val="en-US"/>
+        </w:rPr>
+        <w:t xml:space="preserve"> (2nd ed.). </w:t>
+      </w:r>
+      <w:r>
+        <w:rPr>
+          <w:rFonts w:ascii="Arial" w:hAnsi="Arial" w:cs="Arial"/>
+        </w:rPr>
+        <w:t xml:space="preserve">Springer. </w:t>
+      </w:r>
+      <w:hyperlink r:id="rId26" w:history="1">
         <w:r>
           <w:rPr>
-            <w:rStyle w:val="Hipervnculo"/>
+            <w:rStyle w:val="Hyperlink"/>
             <w:rFonts w:ascii="Arial" w:hAnsi="Arial" w:cs="Arial"/>
           </w:rPr>
           <w:t>https://doi.org/10.1007/978-3-319-54205-8</w:t>
@@ -16927,157 +21031,14 @@
           <w:rFonts w:ascii="Arial" w:hAnsi="Arial" w:cs="Arial"/>
           <w:sz w:val="22"/>
           <w:szCs w:val="22"/>
-        </w:rPr>
-        <w:t xml:space="preserve">Shapiro, S. S., &amp; </w:t>
+          <w:lang w:val="en-US"/>
+        </w:rPr>
+        <w:t xml:space="preserve">Shapiro, S. S., &amp; Wilk, M. B. (1965). An analysis of variance test for normality (complete samples). </w:t>
       </w:r>
       <w:proofErr w:type="spellStart"/>
       <w:r>
         <w:rPr>
-          <w:rFonts w:ascii="Arial" w:hAnsi="Arial" w:cs="Arial"/>
-          <w:sz w:val="22"/>
-          <w:szCs w:val="22"/>
-        </w:rPr>
-        <w:t>Wilk</w:t>
-      </w:r>
-      <w:proofErr w:type="spellEnd"/>
-      <w:r>
-        <w:rPr>
-          <w:rFonts w:ascii="Arial" w:hAnsi="Arial" w:cs="Arial"/>
-          <w:sz w:val="22"/>
-          <w:szCs w:val="22"/>
-        </w:rPr>
-        <w:t xml:space="preserve">, M. B. (1965). </w:t>
-      </w:r>
-      <w:proofErr w:type="spellStart"/>
-      <w:r>
-        <w:rPr>
-          <w:rFonts w:ascii="Arial" w:hAnsi="Arial" w:cs="Arial"/>
-          <w:sz w:val="22"/>
-          <w:szCs w:val="22"/>
-        </w:rPr>
-        <w:t>An</w:t>
-      </w:r>
-      <w:proofErr w:type="spellEnd"/>
-      <w:r>
-        <w:rPr>
-          <w:rFonts w:ascii="Arial" w:hAnsi="Arial" w:cs="Arial"/>
-          <w:sz w:val="22"/>
-          <w:szCs w:val="22"/>
-        </w:rPr>
-        <w:t xml:space="preserve"> </w:t>
-      </w:r>
-      <w:proofErr w:type="spellStart"/>
-      <w:r>
-        <w:rPr>
-          <w:rFonts w:ascii="Arial" w:hAnsi="Arial" w:cs="Arial"/>
-          <w:sz w:val="22"/>
-          <w:szCs w:val="22"/>
-        </w:rPr>
-        <w:t>analysis</w:t>
-      </w:r>
-      <w:proofErr w:type="spellEnd"/>
-      <w:r>
-        <w:rPr>
-          <w:rFonts w:ascii="Arial" w:hAnsi="Arial" w:cs="Arial"/>
-          <w:sz w:val="22"/>
-          <w:szCs w:val="22"/>
-        </w:rPr>
-        <w:t xml:space="preserve"> </w:t>
-      </w:r>
-      <w:proofErr w:type="spellStart"/>
-      <w:r>
-        <w:rPr>
-          <w:rFonts w:ascii="Arial" w:hAnsi="Arial" w:cs="Arial"/>
-          <w:sz w:val="22"/>
-          <w:szCs w:val="22"/>
-        </w:rPr>
-        <w:t>of</w:t>
-      </w:r>
-      <w:proofErr w:type="spellEnd"/>
-      <w:r>
-        <w:rPr>
-          <w:rFonts w:ascii="Arial" w:hAnsi="Arial" w:cs="Arial"/>
-          <w:sz w:val="22"/>
-          <w:szCs w:val="22"/>
-        </w:rPr>
-        <w:t xml:space="preserve"> </w:t>
-      </w:r>
-      <w:proofErr w:type="spellStart"/>
-      <w:r>
-        <w:rPr>
-          <w:rFonts w:ascii="Arial" w:hAnsi="Arial" w:cs="Arial"/>
-          <w:sz w:val="22"/>
-          <w:szCs w:val="22"/>
-        </w:rPr>
-        <w:t>variance</w:t>
-      </w:r>
-      <w:proofErr w:type="spellEnd"/>
-      <w:r>
-        <w:rPr>
-          <w:rFonts w:ascii="Arial" w:hAnsi="Arial" w:cs="Arial"/>
-          <w:sz w:val="22"/>
-          <w:szCs w:val="22"/>
-        </w:rPr>
-        <w:t xml:space="preserve"> test </w:t>
-      </w:r>
-      <w:proofErr w:type="spellStart"/>
-      <w:r>
-        <w:rPr>
-          <w:rFonts w:ascii="Arial" w:hAnsi="Arial" w:cs="Arial"/>
-          <w:sz w:val="22"/>
-          <w:szCs w:val="22"/>
-        </w:rPr>
-        <w:t>for</w:t>
-      </w:r>
-      <w:proofErr w:type="spellEnd"/>
-      <w:r>
-        <w:rPr>
-          <w:rFonts w:ascii="Arial" w:hAnsi="Arial" w:cs="Arial"/>
-          <w:sz w:val="22"/>
-          <w:szCs w:val="22"/>
-        </w:rPr>
-        <w:t xml:space="preserve"> </w:t>
-      </w:r>
-      <w:proofErr w:type="spellStart"/>
-      <w:r>
-        <w:rPr>
-          <w:rFonts w:ascii="Arial" w:hAnsi="Arial" w:cs="Arial"/>
-          <w:sz w:val="22"/>
-          <w:szCs w:val="22"/>
-        </w:rPr>
-        <w:t>normality</w:t>
-      </w:r>
-      <w:proofErr w:type="spellEnd"/>
-      <w:r>
-        <w:rPr>
-          <w:rFonts w:ascii="Arial" w:hAnsi="Arial" w:cs="Arial"/>
-          <w:sz w:val="22"/>
-          <w:szCs w:val="22"/>
-        </w:rPr>
-        <w:t xml:space="preserve"> (complete </w:t>
-      </w:r>
-      <w:proofErr w:type="spellStart"/>
-      <w:r>
-        <w:rPr>
-          <w:rFonts w:ascii="Arial" w:hAnsi="Arial" w:cs="Arial"/>
-          <w:sz w:val="22"/>
-          <w:szCs w:val="22"/>
-        </w:rPr>
-        <w:t>samples</w:t>
-      </w:r>
-      <w:proofErr w:type="spellEnd"/>
-      <w:r>
-        <w:rPr>
-          <w:rFonts w:ascii="Arial" w:hAnsi="Arial" w:cs="Arial"/>
-          <w:sz w:val="22"/>
-          <w:szCs w:val="22"/>
-        </w:rPr>
-        <w:t xml:space="preserve">). </w:t>
-      </w:r>
-      <w:proofErr w:type="spellStart"/>
-      <w:r>
-        <w:rPr>
-          <w:rStyle w:val="nfasis"/>
+          <w:rStyle w:val="Emphasis"/>
           <w:rFonts w:ascii="Arial" w:eastAsiaTheme="majorEastAsia" w:hAnsi="Arial" w:cs="Arial"/>
           <w:sz w:val="22"/>
           <w:szCs w:val="22"/>
@@ -17114,262 +21075,36 @@
           <w:rFonts w:ascii="Arial" w:hAnsi="Arial" w:cs="Arial"/>
           <w:sz w:val="22"/>
           <w:szCs w:val="22"/>
-        </w:rPr>
-        <w:t xml:space="preserve">Levene, H. (1960). </w:t>
-      </w:r>
-      <w:proofErr w:type="spellStart"/>
-      <w:r>
-        <w:rPr>
-          <w:rFonts w:ascii="Arial" w:hAnsi="Arial" w:cs="Arial"/>
-          <w:sz w:val="22"/>
-          <w:szCs w:val="22"/>
-        </w:rPr>
-        <w:t>Robust</w:t>
-      </w:r>
-      <w:proofErr w:type="spellEnd"/>
-      <w:r>
-        <w:rPr>
-          <w:rFonts w:ascii="Arial" w:hAnsi="Arial" w:cs="Arial"/>
-          <w:sz w:val="22"/>
-          <w:szCs w:val="22"/>
-        </w:rPr>
-        <w:t xml:space="preserve"> </w:t>
-      </w:r>
-      <w:proofErr w:type="spellStart"/>
-      <w:r>
-        <w:rPr>
-          <w:rFonts w:ascii="Arial" w:hAnsi="Arial" w:cs="Arial"/>
-          <w:sz w:val="22"/>
-          <w:szCs w:val="22"/>
-        </w:rPr>
-        <w:t>tests</w:t>
-      </w:r>
-      <w:proofErr w:type="spellEnd"/>
-      <w:r>
-        <w:rPr>
-          <w:rFonts w:ascii="Arial" w:hAnsi="Arial" w:cs="Arial"/>
-          <w:sz w:val="22"/>
-          <w:szCs w:val="22"/>
-        </w:rPr>
-        <w:t xml:space="preserve"> </w:t>
-      </w:r>
-      <w:proofErr w:type="spellStart"/>
-      <w:r>
-        <w:rPr>
-          <w:rFonts w:ascii="Arial" w:hAnsi="Arial" w:cs="Arial"/>
-          <w:sz w:val="22"/>
-          <w:szCs w:val="22"/>
-        </w:rPr>
-        <w:t>for</w:t>
-      </w:r>
-      <w:proofErr w:type="spellEnd"/>
-      <w:r>
-        <w:rPr>
-          <w:rFonts w:ascii="Arial" w:hAnsi="Arial" w:cs="Arial"/>
-          <w:sz w:val="22"/>
-          <w:szCs w:val="22"/>
-        </w:rPr>
-        <w:t xml:space="preserve"> </w:t>
-      </w:r>
-      <w:proofErr w:type="spellStart"/>
-      <w:r>
-        <w:rPr>
-          <w:rFonts w:ascii="Arial" w:hAnsi="Arial" w:cs="Arial"/>
-          <w:sz w:val="22"/>
-          <w:szCs w:val="22"/>
-        </w:rPr>
-        <w:t>equality</w:t>
-      </w:r>
-      <w:proofErr w:type="spellEnd"/>
-      <w:r>
-        <w:rPr>
-          <w:rFonts w:ascii="Arial" w:hAnsi="Arial" w:cs="Arial"/>
-          <w:sz w:val="22"/>
-          <w:szCs w:val="22"/>
-        </w:rPr>
-        <w:t xml:space="preserve"> </w:t>
-      </w:r>
-      <w:proofErr w:type="spellStart"/>
-      <w:r>
-        <w:rPr>
-          <w:rFonts w:ascii="Arial" w:hAnsi="Arial" w:cs="Arial"/>
-          <w:sz w:val="22"/>
-          <w:szCs w:val="22"/>
-        </w:rPr>
-        <w:t>of</w:t>
-      </w:r>
-      <w:proofErr w:type="spellEnd"/>
-      <w:r>
-        <w:rPr>
-          <w:rFonts w:ascii="Arial" w:hAnsi="Arial" w:cs="Arial"/>
-          <w:sz w:val="22"/>
-          <w:szCs w:val="22"/>
-        </w:rPr>
-        <w:t xml:space="preserve"> </w:t>
-      </w:r>
-      <w:proofErr w:type="spellStart"/>
-      <w:r>
-        <w:rPr>
-          <w:rFonts w:ascii="Arial" w:hAnsi="Arial" w:cs="Arial"/>
-          <w:sz w:val="22"/>
-          <w:szCs w:val="22"/>
-        </w:rPr>
-        <w:t>variances</w:t>
-      </w:r>
-      <w:proofErr w:type="spellEnd"/>
-      <w:r>
-        <w:rPr>
-          <w:rFonts w:ascii="Arial" w:hAnsi="Arial" w:cs="Arial"/>
-          <w:sz w:val="22"/>
-          <w:szCs w:val="22"/>
-        </w:rPr>
-        <w:t xml:space="preserve">. In I. </w:t>
-      </w:r>
-      <w:proofErr w:type="spellStart"/>
-      <w:r>
-        <w:rPr>
-          <w:rFonts w:ascii="Arial" w:hAnsi="Arial" w:cs="Arial"/>
-          <w:sz w:val="22"/>
-          <w:szCs w:val="22"/>
-        </w:rPr>
-        <w:t>Olkin</w:t>
-      </w:r>
-      <w:proofErr w:type="spellEnd"/>
-      <w:r>
-        <w:rPr>
-          <w:rFonts w:ascii="Arial" w:hAnsi="Arial" w:cs="Arial"/>
-          <w:sz w:val="22"/>
-          <w:szCs w:val="22"/>
-        </w:rPr>
-        <w:t xml:space="preserve"> (Ed.), </w:t>
-      </w:r>
-      <w:proofErr w:type="spellStart"/>
-      <w:r>
-        <w:rPr>
-          <w:rStyle w:val="nfasis"/>
+          <w:lang w:val="en-US"/>
+        </w:rPr>
+        <w:t xml:space="preserve">Levene, H. (1960). Robust tests for equality of variances. In I. Olkin (Ed.), </w:t>
+      </w:r>
+      <w:r>
+        <w:rPr>
+          <w:rStyle w:val="Emphasis"/>
           <w:rFonts w:ascii="Arial" w:eastAsiaTheme="majorEastAsia" w:hAnsi="Arial" w:cs="Arial"/>
           <w:sz w:val="22"/>
           <w:szCs w:val="22"/>
-        </w:rPr>
-        <w:t>Contributions</w:t>
-      </w:r>
-      <w:proofErr w:type="spellEnd"/>
-      <w:r>
-        <w:rPr>
-          <w:rStyle w:val="nfasis"/>
-          <w:rFonts w:ascii="Arial" w:eastAsiaTheme="majorEastAsia" w:hAnsi="Arial" w:cs="Arial"/>
+          <w:lang w:val="en-US"/>
+        </w:rPr>
+        <w:t>Contributions to Probability and Statistics: Essays in Honor of Harold Hotelling</w:t>
+      </w:r>
+      <w:r>
+        <w:rPr>
+          <w:rFonts w:ascii="Arial" w:hAnsi="Arial" w:cs="Arial"/>
           <w:sz w:val="22"/>
           <w:szCs w:val="22"/>
-        </w:rPr>
-        <w:t xml:space="preserve"> </w:t>
-      </w:r>
-      <w:proofErr w:type="spellStart"/>
-      <w:r>
-        <w:rPr>
-          <w:rStyle w:val="nfasis"/>
-          <w:rFonts w:ascii="Arial" w:eastAsiaTheme="majorEastAsia" w:hAnsi="Arial" w:cs="Arial"/>
+          <w:lang w:val="en-US"/>
+        </w:rPr>
+        <w:t xml:space="preserve"> (pp. 278–292). </w:t>
+      </w:r>
+      <w:r>
+        <w:rPr>
+          <w:rFonts w:ascii="Arial" w:hAnsi="Arial" w:cs="Arial"/>
           <w:sz w:val="22"/>
           <w:szCs w:val="22"/>
         </w:rPr>
-        <w:t>to</w:t>
-      </w:r>
-      <w:proofErr w:type="spellEnd"/>
-      <w:r>
-        <w:rPr>
-          <w:rStyle w:val="nfasis"/>
-          <w:rFonts w:ascii="Arial" w:eastAsiaTheme="majorEastAsia" w:hAnsi="Arial" w:cs="Arial"/>
-          <w:sz w:val="22"/>
-          <w:szCs w:val="22"/>
-        </w:rPr>
-        <w:t xml:space="preserve"> </w:t>
-      </w:r>
-      <w:proofErr w:type="spellStart"/>
-      <w:r>
-        <w:rPr>
-          <w:rStyle w:val="nfasis"/>
-          <w:rFonts w:ascii="Arial" w:eastAsiaTheme="majorEastAsia" w:hAnsi="Arial" w:cs="Arial"/>
-          <w:sz w:val="22"/>
-          <w:szCs w:val="22"/>
-        </w:rPr>
-        <w:t>Probability</w:t>
-      </w:r>
-      <w:proofErr w:type="spellEnd"/>
-      <w:r>
-        <w:rPr>
-          <w:rStyle w:val="nfasis"/>
-          <w:rFonts w:ascii="Arial" w:eastAsiaTheme="majorEastAsia" w:hAnsi="Arial" w:cs="Arial"/>
-          <w:sz w:val="22"/>
-          <w:szCs w:val="22"/>
-        </w:rPr>
-        <w:t xml:space="preserve"> and </w:t>
-      </w:r>
-      <w:proofErr w:type="spellStart"/>
-      <w:r>
-        <w:rPr>
-          <w:rStyle w:val="nfasis"/>
-          <w:rFonts w:ascii="Arial" w:eastAsiaTheme="majorEastAsia" w:hAnsi="Arial" w:cs="Arial"/>
-          <w:sz w:val="22"/>
-          <w:szCs w:val="22"/>
-        </w:rPr>
-        <w:t>Statistics</w:t>
-      </w:r>
-      <w:proofErr w:type="spellEnd"/>
-      <w:r>
-        <w:rPr>
-          <w:rStyle w:val="nfasis"/>
-          <w:rFonts w:ascii="Arial" w:eastAsiaTheme="majorEastAsia" w:hAnsi="Arial" w:cs="Arial"/>
-          <w:sz w:val="22"/>
-          <w:szCs w:val="22"/>
-        </w:rPr>
-        <w:t xml:space="preserve">: </w:t>
-      </w:r>
-      <w:proofErr w:type="spellStart"/>
-      <w:r>
-        <w:rPr>
-          <w:rStyle w:val="nfasis"/>
-          <w:rFonts w:ascii="Arial" w:eastAsiaTheme="majorEastAsia" w:hAnsi="Arial" w:cs="Arial"/>
-          <w:sz w:val="22"/>
-          <w:szCs w:val="22"/>
-        </w:rPr>
-        <w:t>Essays</w:t>
-      </w:r>
-      <w:proofErr w:type="spellEnd"/>
-      <w:r>
-        <w:rPr>
-          <w:rStyle w:val="nfasis"/>
-          <w:rFonts w:ascii="Arial" w:eastAsiaTheme="majorEastAsia" w:hAnsi="Arial" w:cs="Arial"/>
-          <w:sz w:val="22"/>
-          <w:szCs w:val="22"/>
-        </w:rPr>
-        <w:t xml:space="preserve"> in Honor </w:t>
-      </w:r>
-      <w:proofErr w:type="spellStart"/>
-      <w:r>
-        <w:rPr>
-          <w:rStyle w:val="nfasis"/>
-          <w:rFonts w:ascii="Arial" w:eastAsiaTheme="majorEastAsia" w:hAnsi="Arial" w:cs="Arial"/>
-          <w:sz w:val="22"/>
-          <w:szCs w:val="22"/>
-        </w:rPr>
-        <w:t>of</w:t>
-      </w:r>
-      <w:proofErr w:type="spellEnd"/>
-      <w:r>
-        <w:rPr>
-          <w:rStyle w:val="nfasis"/>
-          <w:rFonts w:ascii="Arial" w:eastAsiaTheme="majorEastAsia" w:hAnsi="Arial" w:cs="Arial"/>
-          <w:sz w:val="22"/>
-          <w:szCs w:val="22"/>
-        </w:rPr>
-        <w:t xml:space="preserve"> Harold Hotelling</w:t>
-      </w:r>
-      <w:r>
-        <w:rPr>
-          <w:rFonts w:ascii="Arial" w:hAnsi="Arial" w:cs="Arial"/>
-          <w:sz w:val="22"/>
-          <w:szCs w:val="22"/>
-        </w:rPr>
-        <w:t xml:space="preserve"> (pp. 278–292). Stanford </w:t>
+        <w:t xml:space="preserve">Stanford </w:t>
       </w:r>
       <w:proofErr w:type="spellStart"/>
       <w:r>
@@ -17428,107 +21163,36 @@
           <w:rFonts w:ascii="Arial" w:hAnsi="Arial" w:cs="Arial"/>
           <w:sz w:val="22"/>
           <w:szCs w:val="22"/>
+          <w:lang w:val="en-US"/>
         </w:rPr>
         <w:t xml:space="preserve">Fisher, R. A. (1925). </w:t>
       </w:r>
-      <w:proofErr w:type="spellStart"/>
-      <w:r>
-        <w:rPr>
-          <w:rStyle w:val="nfasis"/>
+      <w:r>
+        <w:rPr>
+          <w:rStyle w:val="Emphasis"/>
           <w:rFonts w:ascii="Arial" w:eastAsiaTheme="majorEastAsia" w:hAnsi="Arial" w:cs="Arial"/>
           <w:sz w:val="22"/>
           <w:szCs w:val="22"/>
-        </w:rPr>
-        <w:t>Statistical</w:t>
-      </w:r>
-      <w:proofErr w:type="spellEnd"/>
-      <w:r>
-        <w:rPr>
-          <w:rStyle w:val="nfasis"/>
-          <w:rFonts w:ascii="Arial" w:eastAsiaTheme="majorEastAsia" w:hAnsi="Arial" w:cs="Arial"/>
+          <w:lang w:val="en-US"/>
+        </w:rPr>
+        <w:t>Statistical Methods for Research Workers</w:t>
+      </w:r>
+      <w:r>
+        <w:rPr>
+          <w:rFonts w:ascii="Arial" w:hAnsi="Arial" w:cs="Arial"/>
           <w:sz w:val="22"/>
           <w:szCs w:val="22"/>
-        </w:rPr>
-        <w:t xml:space="preserve"> </w:t>
-      </w:r>
-      <w:proofErr w:type="spellStart"/>
-      <w:r>
-        <w:rPr>
-          <w:rStyle w:val="nfasis"/>
-          <w:rFonts w:ascii="Arial" w:eastAsiaTheme="majorEastAsia" w:hAnsi="Arial" w:cs="Arial"/>
+          <w:lang w:val="en-US"/>
+        </w:rPr>
+        <w:t xml:space="preserve">. </w:t>
+      </w:r>
+      <w:r>
+        <w:rPr>
+          <w:rFonts w:ascii="Arial" w:hAnsi="Arial" w:cs="Arial"/>
           <w:sz w:val="22"/>
           <w:szCs w:val="22"/>
         </w:rPr>
-        <w:t>Methods</w:t>
-      </w:r>
-      <w:proofErr w:type="spellEnd"/>
-      <w:r>
-        <w:rPr>
-          <w:rStyle w:val="nfasis"/>
-          <w:rFonts w:ascii="Arial" w:eastAsiaTheme="majorEastAsia" w:hAnsi="Arial" w:cs="Arial"/>
-          <w:sz w:val="22"/>
-          <w:szCs w:val="22"/>
-        </w:rPr>
-        <w:t xml:space="preserve"> </w:t>
-      </w:r>
-      <w:proofErr w:type="spellStart"/>
-      <w:r>
-        <w:rPr>
-          <w:rStyle w:val="nfasis"/>
-          <w:rFonts w:ascii="Arial" w:eastAsiaTheme="majorEastAsia" w:hAnsi="Arial" w:cs="Arial"/>
-          <w:sz w:val="22"/>
-          <w:szCs w:val="22"/>
-        </w:rPr>
-        <w:t>for</w:t>
-      </w:r>
-      <w:proofErr w:type="spellEnd"/>
-      <w:r>
-        <w:rPr>
-          <w:rStyle w:val="nfasis"/>
-          <w:rFonts w:ascii="Arial" w:eastAsiaTheme="majorEastAsia" w:hAnsi="Arial" w:cs="Arial"/>
-          <w:sz w:val="22"/>
-          <w:szCs w:val="22"/>
-        </w:rPr>
-        <w:t xml:space="preserve"> </w:t>
-      </w:r>
-      <w:proofErr w:type="spellStart"/>
-      <w:r>
-        <w:rPr>
-          <w:rStyle w:val="nfasis"/>
-          <w:rFonts w:ascii="Arial" w:eastAsiaTheme="majorEastAsia" w:hAnsi="Arial" w:cs="Arial"/>
-          <w:sz w:val="22"/>
-          <w:szCs w:val="22"/>
-        </w:rPr>
-        <w:t>Research</w:t>
-      </w:r>
-      <w:proofErr w:type="spellEnd"/>
-      <w:r>
-        <w:rPr>
-          <w:rStyle w:val="nfasis"/>
-          <w:rFonts w:ascii="Arial" w:eastAsiaTheme="majorEastAsia" w:hAnsi="Arial" w:cs="Arial"/>
-          <w:sz w:val="22"/>
-          <w:szCs w:val="22"/>
-        </w:rPr>
-        <w:t xml:space="preserve"> </w:t>
-      </w:r>
-      <w:proofErr w:type="spellStart"/>
-      <w:r>
-        <w:rPr>
-          <w:rStyle w:val="nfasis"/>
-          <w:rFonts w:ascii="Arial" w:eastAsiaTheme="majorEastAsia" w:hAnsi="Arial" w:cs="Arial"/>
-          <w:sz w:val="22"/>
-          <w:szCs w:val="22"/>
-        </w:rPr>
-        <w:t>Workers</w:t>
-      </w:r>
-      <w:proofErr w:type="spellEnd"/>
-      <w:r>
-        <w:rPr>
-          <w:rFonts w:ascii="Arial" w:hAnsi="Arial" w:cs="Arial"/>
-          <w:sz w:val="22"/>
-          <w:szCs w:val="22"/>
-        </w:rPr>
-        <w:t>. Oliver and Boyd.</w:t>
+        <w:t>Oliver and Boyd.</w:t>
       </w:r>
     </w:p>
     <w:p>
@@ -17551,121 +21215,15 @@
           <w:rFonts w:ascii="Arial" w:hAnsi="Arial" w:cs="Arial"/>
           <w:sz w:val="22"/>
           <w:szCs w:val="22"/>
-        </w:rPr>
-        <w:t xml:space="preserve">Tukey, J. W. (1949). </w:t>
+          <w:lang w:val="en-US"/>
+        </w:rPr>
+        <w:lastRenderedPageBreak/>
+        <w:t xml:space="preserve">Tukey, J. W. (1949). Comparing individual means in the analysis of variance. </w:t>
       </w:r>
       <w:proofErr w:type="spellStart"/>
       <w:r>
         <w:rPr>
-          <w:rFonts w:ascii="Arial" w:hAnsi="Arial" w:cs="Arial"/>
-          <w:sz w:val="22"/>
-          <w:szCs w:val="22"/>
-        </w:rPr>
-        <w:t>Comparing</w:t>
-      </w:r>
-      <w:proofErr w:type="spellEnd"/>
-      <w:r>
-        <w:rPr>
-          <w:rFonts w:ascii="Arial" w:hAnsi="Arial" w:cs="Arial"/>
-          <w:sz w:val="22"/>
-          <w:szCs w:val="22"/>
-        </w:rPr>
-        <w:t xml:space="preserve"> individual </w:t>
-      </w:r>
-      <w:proofErr w:type="spellStart"/>
-      <w:r>
-        <w:rPr>
-          <w:rFonts w:ascii="Arial" w:hAnsi="Arial" w:cs="Arial"/>
-          <w:sz w:val="22"/>
-          <w:szCs w:val="22"/>
-        </w:rPr>
-        <w:t>means</w:t>
-      </w:r>
-      <w:proofErr w:type="spellEnd"/>
-      <w:r>
-        <w:rPr>
-          <w:rFonts w:ascii="Arial" w:hAnsi="Arial" w:cs="Arial"/>
-          <w:sz w:val="22"/>
-          <w:szCs w:val="22"/>
-        </w:rPr>
-        <w:t xml:space="preserve"> in </w:t>
-      </w:r>
-      <w:proofErr w:type="spellStart"/>
-      <w:r>
-        <w:rPr>
-          <w:rFonts w:ascii="Arial" w:hAnsi="Arial" w:cs="Arial"/>
-          <w:sz w:val="22"/>
-          <w:szCs w:val="22"/>
-        </w:rPr>
-        <w:t>the</w:t>
-      </w:r>
-      <w:proofErr w:type="spellEnd"/>
-      <w:r>
-        <w:rPr>
-          <w:rFonts w:ascii="Arial" w:hAnsi="Arial" w:cs="Arial"/>
-          <w:sz w:val="22"/>
-          <w:szCs w:val="22"/>
-        </w:rPr>
-        <w:t xml:space="preserve"> </w:t>
-      </w:r>
-      <w:proofErr w:type="spellStart"/>
-      <w:r>
-        <w:rPr>
-          <w:rFonts w:ascii="Arial" w:hAnsi="Arial" w:cs="Arial"/>
-          <w:sz w:val="22"/>
-          <w:szCs w:val="22"/>
-        </w:rPr>
-        <w:t>analysis</w:t>
-      </w:r>
-      <w:proofErr w:type="spellEnd"/>
-      <w:r>
-        <w:rPr>
-          <w:rFonts w:ascii="Arial" w:hAnsi="Arial" w:cs="Arial"/>
-          <w:sz w:val="22"/>
-          <w:szCs w:val="22"/>
-        </w:rPr>
-        <w:t xml:space="preserve"> </w:t>
-      </w:r>
-      <w:proofErr w:type="spellStart"/>
-      <w:r>
-        <w:rPr>
-          <w:rFonts w:ascii="Arial" w:hAnsi="Arial" w:cs="Arial"/>
-          <w:sz w:val="22"/>
-          <w:szCs w:val="22"/>
-        </w:rPr>
-        <w:t>of</w:t>
-      </w:r>
-      <w:proofErr w:type="spellEnd"/>
-      <w:r>
-        <w:rPr>
-          <w:rFonts w:ascii="Arial" w:hAnsi="Arial" w:cs="Arial"/>
-          <w:sz w:val="22"/>
-          <w:szCs w:val="22"/>
-        </w:rPr>
-        <w:t xml:space="preserve"> </w:t>
-      </w:r>
-      <w:proofErr w:type="spellStart"/>
-      <w:r>
-        <w:rPr>
-          <w:rFonts w:ascii="Arial" w:hAnsi="Arial" w:cs="Arial"/>
-          <w:sz w:val="22"/>
-          <w:szCs w:val="22"/>
-        </w:rPr>
-        <w:t>variance</w:t>
-      </w:r>
-      <w:proofErr w:type="spellEnd"/>
-      <w:r>
-        <w:rPr>
-          <w:rFonts w:ascii="Arial" w:hAnsi="Arial" w:cs="Arial"/>
-          <w:sz w:val="22"/>
-          <w:szCs w:val="22"/>
-        </w:rPr>
-        <w:t xml:space="preserve">. </w:t>
-      </w:r>
-      <w:proofErr w:type="spellStart"/>
-      <w:r>
-        <w:rPr>
-          <w:rStyle w:val="nfasis"/>
+          <w:rStyle w:val="Emphasis"/>
           <w:rFonts w:ascii="Arial" w:eastAsiaTheme="majorEastAsia" w:hAnsi="Arial" w:cs="Arial"/>
           <w:sz w:val="22"/>
           <w:szCs w:val="22"/>
@@ -17702,134 +21260,9 @@
           <w:rFonts w:ascii="Arial" w:hAnsi="Arial" w:cs="Arial"/>
           <w:sz w:val="22"/>
           <w:szCs w:val="22"/>
-        </w:rPr>
-        <w:t xml:space="preserve">Pearson, K. (1895). Note </w:t>
-      </w:r>
-      <w:proofErr w:type="spellStart"/>
-      <w:r>
-        <w:rPr>
-          <w:rFonts w:ascii="Arial" w:hAnsi="Arial" w:cs="Arial"/>
-          <w:sz w:val="22"/>
-          <w:szCs w:val="22"/>
-        </w:rPr>
-        <w:t>on</w:t>
-      </w:r>
-      <w:proofErr w:type="spellEnd"/>
-      <w:r>
-        <w:rPr>
-          <w:rFonts w:ascii="Arial" w:hAnsi="Arial" w:cs="Arial"/>
-          <w:sz w:val="22"/>
-          <w:szCs w:val="22"/>
-        </w:rPr>
-        <w:t xml:space="preserve"> </w:t>
-      </w:r>
-      <w:proofErr w:type="spellStart"/>
-      <w:r>
-        <w:rPr>
-          <w:rFonts w:ascii="Arial" w:hAnsi="Arial" w:cs="Arial"/>
-          <w:sz w:val="22"/>
-          <w:szCs w:val="22"/>
-        </w:rPr>
-        <w:t>regression</w:t>
-      </w:r>
-      <w:proofErr w:type="spellEnd"/>
-      <w:r>
-        <w:rPr>
-          <w:rFonts w:ascii="Arial" w:hAnsi="Arial" w:cs="Arial"/>
-          <w:sz w:val="22"/>
-          <w:szCs w:val="22"/>
-        </w:rPr>
-        <w:t xml:space="preserve"> and </w:t>
-      </w:r>
-      <w:proofErr w:type="spellStart"/>
-      <w:r>
-        <w:rPr>
-          <w:rFonts w:ascii="Arial" w:hAnsi="Arial" w:cs="Arial"/>
-          <w:sz w:val="22"/>
-          <w:szCs w:val="22"/>
-        </w:rPr>
-        <w:t>inheritance</w:t>
-      </w:r>
-      <w:proofErr w:type="spellEnd"/>
-      <w:r>
-        <w:rPr>
-          <w:rFonts w:ascii="Arial" w:hAnsi="Arial" w:cs="Arial"/>
-          <w:sz w:val="22"/>
-          <w:szCs w:val="22"/>
-        </w:rPr>
-        <w:t xml:space="preserve"> in </w:t>
-      </w:r>
-      <w:proofErr w:type="spellStart"/>
-      <w:r>
-        <w:rPr>
-          <w:rFonts w:ascii="Arial" w:hAnsi="Arial" w:cs="Arial"/>
-          <w:sz w:val="22"/>
-          <w:szCs w:val="22"/>
-        </w:rPr>
-        <w:t>the</w:t>
-      </w:r>
-      <w:proofErr w:type="spellEnd"/>
-      <w:r>
-        <w:rPr>
-          <w:rFonts w:ascii="Arial" w:hAnsi="Arial" w:cs="Arial"/>
-          <w:sz w:val="22"/>
-          <w:szCs w:val="22"/>
-        </w:rPr>
-        <w:t xml:space="preserve"> case </w:t>
-      </w:r>
-      <w:proofErr w:type="spellStart"/>
-      <w:r>
-        <w:rPr>
-          <w:rFonts w:ascii="Arial" w:hAnsi="Arial" w:cs="Arial"/>
-          <w:sz w:val="22"/>
-          <w:szCs w:val="22"/>
-        </w:rPr>
-        <w:t>of</w:t>
-      </w:r>
-      <w:proofErr w:type="spellEnd"/>
-      <w:r>
-        <w:rPr>
-          <w:rFonts w:ascii="Arial" w:hAnsi="Arial" w:cs="Arial"/>
-          <w:sz w:val="22"/>
-          <w:szCs w:val="22"/>
-        </w:rPr>
-        <w:t xml:space="preserve"> </w:t>
-      </w:r>
-      <w:proofErr w:type="spellStart"/>
-      <w:r>
-        <w:rPr>
-          <w:rFonts w:ascii="Arial" w:hAnsi="Arial" w:cs="Arial"/>
-          <w:sz w:val="22"/>
-          <w:szCs w:val="22"/>
-        </w:rPr>
-        <w:t>two</w:t>
-      </w:r>
-      <w:proofErr w:type="spellEnd"/>
-      <w:r>
-        <w:rPr>
-          <w:rFonts w:ascii="Arial" w:hAnsi="Arial" w:cs="Arial"/>
-          <w:sz w:val="22"/>
-          <w:szCs w:val="22"/>
-        </w:rPr>
-        <w:t xml:space="preserve"> </w:t>
-      </w:r>
-      <w:proofErr w:type="spellStart"/>
-      <w:r>
-        <w:rPr>
-          <w:rFonts w:ascii="Arial" w:hAnsi="Arial" w:cs="Arial"/>
-          <w:sz w:val="22"/>
-          <w:szCs w:val="22"/>
-        </w:rPr>
-        <w:t>parents</w:t>
-      </w:r>
-      <w:proofErr w:type="spellEnd"/>
-      <w:r>
-        <w:rPr>
-          <w:rFonts w:ascii="Arial" w:hAnsi="Arial" w:cs="Arial"/>
-          <w:sz w:val="22"/>
-          <w:szCs w:val="22"/>
-        </w:rPr>
-        <w:t xml:space="preserve">. </w:t>
+          <w:lang w:val="en-US"/>
+        </w:rPr>
+        <w:t xml:space="preserve">Pearson, K. (1895). Note on regression and inheritance in the case of two parents. </w:t>
       </w:r>
       <w:proofErr w:type="spellStart"/>
       <w:r>
@@ -17970,152 +21403,9 @@
           <w:rFonts w:ascii="Arial" w:hAnsi="Arial" w:cs="Arial"/>
           <w:sz w:val="22"/>
           <w:szCs w:val="22"/>
-        </w:rPr>
-        <w:t xml:space="preserve">Spearman, C. (1904). </w:t>
-      </w:r>
-      <w:proofErr w:type="spellStart"/>
-      <w:r>
-        <w:rPr>
-          <w:rFonts w:ascii="Arial" w:hAnsi="Arial" w:cs="Arial"/>
-          <w:sz w:val="22"/>
-          <w:szCs w:val="22"/>
-        </w:rPr>
-        <w:t>The</w:t>
-      </w:r>
-      <w:proofErr w:type="spellEnd"/>
-      <w:r>
-        <w:rPr>
-          <w:rFonts w:ascii="Arial" w:hAnsi="Arial" w:cs="Arial"/>
-          <w:sz w:val="22"/>
-          <w:szCs w:val="22"/>
-        </w:rPr>
-        <w:t xml:space="preserve"> </w:t>
-      </w:r>
-      <w:proofErr w:type="spellStart"/>
-      <w:r>
-        <w:rPr>
-          <w:rFonts w:ascii="Arial" w:hAnsi="Arial" w:cs="Arial"/>
-          <w:sz w:val="22"/>
-          <w:szCs w:val="22"/>
-        </w:rPr>
-        <w:t>proof</w:t>
-      </w:r>
-      <w:proofErr w:type="spellEnd"/>
-      <w:r>
-        <w:rPr>
-          <w:rFonts w:ascii="Arial" w:hAnsi="Arial" w:cs="Arial"/>
-          <w:sz w:val="22"/>
-          <w:szCs w:val="22"/>
-        </w:rPr>
-        <w:t xml:space="preserve"> and </w:t>
-      </w:r>
-      <w:proofErr w:type="spellStart"/>
-      <w:r>
-        <w:rPr>
-          <w:rFonts w:ascii="Arial" w:hAnsi="Arial" w:cs="Arial"/>
-          <w:sz w:val="22"/>
-          <w:szCs w:val="22"/>
-        </w:rPr>
-        <w:t>measurement</w:t>
-      </w:r>
-      <w:proofErr w:type="spellEnd"/>
-      <w:r>
-        <w:rPr>
-          <w:rFonts w:ascii="Arial" w:hAnsi="Arial" w:cs="Arial"/>
-          <w:sz w:val="22"/>
-          <w:szCs w:val="22"/>
-        </w:rPr>
-        <w:t xml:space="preserve"> </w:t>
-      </w:r>
-      <w:proofErr w:type="spellStart"/>
-      <w:r>
-        <w:rPr>
-          <w:rFonts w:ascii="Arial" w:hAnsi="Arial" w:cs="Arial"/>
-          <w:sz w:val="22"/>
-          <w:szCs w:val="22"/>
-        </w:rPr>
-        <w:t>of</w:t>
-      </w:r>
-      <w:proofErr w:type="spellEnd"/>
-      <w:r>
-        <w:rPr>
-          <w:rFonts w:ascii="Arial" w:hAnsi="Arial" w:cs="Arial"/>
-          <w:sz w:val="22"/>
-          <w:szCs w:val="22"/>
-        </w:rPr>
-        <w:t xml:space="preserve"> </w:t>
-      </w:r>
-      <w:proofErr w:type="spellStart"/>
-      <w:r>
-        <w:rPr>
-          <w:rFonts w:ascii="Arial" w:hAnsi="Arial" w:cs="Arial"/>
-          <w:sz w:val="22"/>
-          <w:szCs w:val="22"/>
-        </w:rPr>
-        <w:t>association</w:t>
-      </w:r>
-      <w:proofErr w:type="spellEnd"/>
-      <w:r>
-        <w:rPr>
-          <w:rFonts w:ascii="Arial" w:hAnsi="Arial" w:cs="Arial"/>
-          <w:sz w:val="22"/>
-          <w:szCs w:val="22"/>
-        </w:rPr>
-        <w:t xml:space="preserve"> </w:t>
-      </w:r>
-      <w:proofErr w:type="spellStart"/>
-      <w:r>
-        <w:rPr>
-          <w:rFonts w:ascii="Arial" w:hAnsi="Arial" w:cs="Arial"/>
-          <w:sz w:val="22"/>
-          <w:szCs w:val="22"/>
-        </w:rPr>
-        <w:t>between</w:t>
-      </w:r>
-      <w:proofErr w:type="spellEnd"/>
-      <w:r>
-        <w:rPr>
-          <w:rFonts w:ascii="Arial" w:hAnsi="Arial" w:cs="Arial"/>
-          <w:sz w:val="22"/>
-          <w:szCs w:val="22"/>
-        </w:rPr>
-        <w:t xml:space="preserve"> </w:t>
-      </w:r>
-      <w:proofErr w:type="spellStart"/>
-      <w:r>
-        <w:rPr>
-          <w:rFonts w:ascii="Arial" w:hAnsi="Arial" w:cs="Arial"/>
-          <w:sz w:val="22"/>
-          <w:szCs w:val="22"/>
-        </w:rPr>
-        <w:t>two</w:t>
-      </w:r>
-      <w:proofErr w:type="spellEnd"/>
-      <w:r>
-        <w:rPr>
-          <w:rFonts w:ascii="Arial" w:hAnsi="Arial" w:cs="Arial"/>
-          <w:sz w:val="22"/>
-          <w:szCs w:val="22"/>
-        </w:rPr>
-        <w:t xml:space="preserve"> </w:t>
-      </w:r>
-      <w:proofErr w:type="spellStart"/>
-      <w:r>
-        <w:rPr>
-          <w:rFonts w:ascii="Arial" w:hAnsi="Arial" w:cs="Arial"/>
-          <w:sz w:val="22"/>
-          <w:szCs w:val="22"/>
-        </w:rPr>
-        <w:t>things</w:t>
-      </w:r>
-      <w:proofErr w:type="spellEnd"/>
-      <w:r>
-        <w:rPr>
-          <w:rFonts w:ascii="Arial" w:hAnsi="Arial" w:cs="Arial"/>
-          <w:sz w:val="22"/>
-          <w:szCs w:val="22"/>
-        </w:rPr>
-        <w:t xml:space="preserve">. </w:t>
+          <w:lang w:val="en-US"/>
+        </w:rPr>
+        <w:t xml:space="preserve">Spearman, C. (1904). The proof and measurement of association between two things. </w:t>
       </w:r>
       <w:proofErr w:type="spellStart"/>
       <w:r>
@@ -18224,80 +21514,9 @@
           <w:rFonts w:ascii="Arial" w:hAnsi="Arial" w:cs="Arial"/>
           <w:sz w:val="22"/>
           <w:szCs w:val="22"/>
-        </w:rPr>
-        <w:t xml:space="preserve">Kendall, M. G. (1938). A new </w:t>
-      </w:r>
-      <w:proofErr w:type="spellStart"/>
-      <w:r>
-        <w:rPr>
-          <w:rFonts w:ascii="Arial" w:hAnsi="Arial" w:cs="Arial"/>
-          <w:sz w:val="22"/>
-          <w:szCs w:val="22"/>
-        </w:rPr>
-        <w:t>measure</w:t>
-      </w:r>
-      <w:proofErr w:type="spellEnd"/>
-      <w:r>
-        <w:rPr>
-          <w:rFonts w:ascii="Arial" w:hAnsi="Arial" w:cs="Arial"/>
-          <w:sz w:val="22"/>
-          <w:szCs w:val="22"/>
-        </w:rPr>
-        <w:t xml:space="preserve"> </w:t>
-      </w:r>
-      <w:proofErr w:type="spellStart"/>
-      <w:r>
-        <w:rPr>
-          <w:rFonts w:ascii="Arial" w:hAnsi="Arial" w:cs="Arial"/>
-          <w:sz w:val="22"/>
-          <w:szCs w:val="22"/>
-        </w:rPr>
-        <w:t>of</w:t>
-      </w:r>
-      <w:proofErr w:type="spellEnd"/>
-      <w:r>
-        <w:rPr>
-          <w:rFonts w:ascii="Arial" w:hAnsi="Arial" w:cs="Arial"/>
-          <w:sz w:val="22"/>
-          <w:szCs w:val="22"/>
-        </w:rPr>
-        <w:t xml:space="preserve"> </w:t>
-      </w:r>
-      <w:proofErr w:type="spellStart"/>
-      <w:r>
-        <w:rPr>
-          <w:rFonts w:ascii="Arial" w:hAnsi="Arial" w:cs="Arial"/>
-          <w:sz w:val="22"/>
-          <w:szCs w:val="22"/>
-        </w:rPr>
-        <w:t>rank</w:t>
-      </w:r>
-      <w:proofErr w:type="spellEnd"/>
-      <w:r>
-        <w:rPr>
-          <w:rFonts w:ascii="Arial" w:hAnsi="Arial" w:cs="Arial"/>
-          <w:sz w:val="22"/>
-          <w:szCs w:val="22"/>
-        </w:rPr>
-        <w:t xml:space="preserve"> </w:t>
-      </w:r>
-      <w:proofErr w:type="spellStart"/>
-      <w:r>
-        <w:rPr>
-          <w:rFonts w:ascii="Arial" w:hAnsi="Arial" w:cs="Arial"/>
-          <w:sz w:val="22"/>
-          <w:szCs w:val="22"/>
-        </w:rPr>
-        <w:t>correlation</w:t>
-      </w:r>
-      <w:proofErr w:type="spellEnd"/>
-      <w:r>
-        <w:rPr>
-          <w:rFonts w:ascii="Arial" w:hAnsi="Arial" w:cs="Arial"/>
-          <w:sz w:val="22"/>
-          <w:szCs w:val="22"/>
-        </w:rPr>
-        <w:t xml:space="preserve">. </w:t>
+          <w:lang w:val="en-US"/>
+        </w:rPr>
+        <w:t xml:space="preserve">Kendall, M. G. (1938). A new measure of rank correlation. </w:t>
       </w:r>
       <w:proofErr w:type="spellStart"/>
       <w:r>
@@ -18340,98 +21559,9 @@
           <w:rFonts w:ascii="Arial" w:hAnsi="Arial" w:cs="Arial"/>
           <w:sz w:val="22"/>
           <w:szCs w:val="22"/>
-        </w:rPr>
-        <w:t xml:space="preserve">Kruskal, W. H., &amp; Wallis, W. A. (1952). Use </w:t>
-      </w:r>
-      <w:proofErr w:type="spellStart"/>
-      <w:r>
-        <w:rPr>
-          <w:rFonts w:ascii="Arial" w:hAnsi="Arial" w:cs="Arial"/>
-          <w:sz w:val="22"/>
-          <w:szCs w:val="22"/>
-        </w:rPr>
-        <w:t>of</w:t>
-      </w:r>
-      <w:proofErr w:type="spellEnd"/>
-      <w:r>
-        <w:rPr>
-          <w:rFonts w:ascii="Arial" w:hAnsi="Arial" w:cs="Arial"/>
-          <w:sz w:val="22"/>
-          <w:szCs w:val="22"/>
-        </w:rPr>
-        <w:t xml:space="preserve"> </w:t>
-      </w:r>
-      <w:proofErr w:type="spellStart"/>
-      <w:r>
-        <w:rPr>
-          <w:rFonts w:ascii="Arial" w:hAnsi="Arial" w:cs="Arial"/>
-          <w:sz w:val="22"/>
-          <w:szCs w:val="22"/>
-        </w:rPr>
-        <w:t>ranks</w:t>
-      </w:r>
-      <w:proofErr w:type="spellEnd"/>
-      <w:r>
-        <w:rPr>
-          <w:rFonts w:ascii="Arial" w:hAnsi="Arial" w:cs="Arial"/>
-          <w:sz w:val="22"/>
-          <w:szCs w:val="22"/>
-        </w:rPr>
-        <w:t xml:space="preserve"> in </w:t>
-      </w:r>
-      <w:proofErr w:type="spellStart"/>
-      <w:r>
-        <w:rPr>
-          <w:rFonts w:ascii="Arial" w:hAnsi="Arial" w:cs="Arial"/>
-          <w:sz w:val="22"/>
-          <w:szCs w:val="22"/>
-        </w:rPr>
-        <w:t>one-criterion</w:t>
-      </w:r>
-      <w:proofErr w:type="spellEnd"/>
-      <w:r>
-        <w:rPr>
-          <w:rFonts w:ascii="Arial" w:hAnsi="Arial" w:cs="Arial"/>
-          <w:sz w:val="22"/>
-          <w:szCs w:val="22"/>
-        </w:rPr>
-        <w:t xml:space="preserve"> </w:t>
-      </w:r>
-      <w:proofErr w:type="spellStart"/>
-      <w:r>
-        <w:rPr>
-          <w:rFonts w:ascii="Arial" w:hAnsi="Arial" w:cs="Arial"/>
-          <w:sz w:val="22"/>
-          <w:szCs w:val="22"/>
-        </w:rPr>
-        <w:t>variance</w:t>
-      </w:r>
-      <w:proofErr w:type="spellEnd"/>
-      <w:r>
-        <w:rPr>
-          <w:rFonts w:ascii="Arial" w:hAnsi="Arial" w:cs="Arial"/>
-          <w:sz w:val="22"/>
-          <w:szCs w:val="22"/>
-        </w:rPr>
-        <w:t xml:space="preserve"> </w:t>
-      </w:r>
-      <w:proofErr w:type="spellStart"/>
-      <w:r>
-        <w:rPr>
-          <w:rFonts w:ascii="Arial" w:hAnsi="Arial" w:cs="Arial"/>
-          <w:sz w:val="22"/>
-          <w:szCs w:val="22"/>
-        </w:rPr>
-        <w:t>analysis</w:t>
-      </w:r>
-      <w:proofErr w:type="spellEnd"/>
-      <w:r>
-        <w:rPr>
-          <w:rFonts w:ascii="Arial" w:hAnsi="Arial" w:cs="Arial"/>
-          <w:sz w:val="22"/>
-          <w:szCs w:val="22"/>
-        </w:rPr>
-        <w:t xml:space="preserve">. </w:t>
+          <w:lang w:val="en-US"/>
+        </w:rPr>
+        <w:t xml:space="preserve">Kruskal, W. H., &amp; Wallis, W. A. (1952). Use of ranks in one-criterion variance analysis. </w:t>
       </w:r>
       <w:proofErr w:type="spellStart"/>
       <w:r>
@@ -18621,14 +21751,14 @@
   <w:footnote w:id="1">
     <w:p>
       <w:pPr>
-        <w:pStyle w:val="Textonotapie"/>
+        <w:pStyle w:val="FootnoteText"/>
         <w:rPr>
           <w:lang w:val="es-ES"/>
         </w:rPr>
       </w:pPr>
       <w:r>
         <w:rPr>
-          <w:rStyle w:val="Refdenotaalpie"/>
+          <w:rStyle w:val="FootnoteReference"/>
         </w:rPr>
         <w:footnoteRef/>
       </w:r>
@@ -18643,14 +21773,14 @@
   <w:footnote w:id="2">
     <w:p>
       <w:pPr>
-        <w:pStyle w:val="Textonotapie"/>
+        <w:pStyle w:val="FootnoteText"/>
         <w:rPr>
           <w:lang w:val="es-ES"/>
         </w:rPr>
       </w:pPr>
       <w:r>
         <w:rPr>
-          <w:rStyle w:val="Refdenotaalpie"/>
+          <w:rStyle w:val="FootnoteReference"/>
         </w:rPr>
         <w:footnoteRef/>
       </w:r>
@@ -18677,6 +21807,119 @@
 <file path=word/numbering.xml><?xml version="1.0" encoding="utf-8"?>
 <w:numbering xmlns:wpc="http://schemas.microsoft.com/office/word/2010/wordprocessingCanvas" xmlns:cx="http://schemas.microsoft.com/office/drawing/2014/chartex" xmlns:cx1="http://schemas.microsoft.com/office/drawing/2015/9/8/chartex" xmlns:cx2="http://schemas.microsoft.com/office/drawing/2015/10/21/chartex" xmlns:cx3="http://schemas.microsoft.com/office/drawing/2016/5/9/chartex" xmlns:cx4="http://schemas.microsoft.com/office/drawing/2016/5/10/chartex" xmlns:cx5="http://schemas.microsoft.com/office/drawing/2016/5/11/chartex" xmlns:cx6="http://schemas.microsoft.com/office/drawing/2016/5/12/chartex" xmlns:cx7="http://schemas.microsoft.com/office/drawing/2016/5/13/chartex" xmlns:cx8="http://schemas.microsoft.com/office/drawing/2016/5/14/chartex" xmlns:mc="http://schemas.openxmlformats.org/markup-compatibility/2006" xmlns:aink="http://schemas.microsoft.com/office/drawing/2016/ink" xmlns:am3d="http://schemas.microsoft.com/office/drawing/2017/model3d" xmlns:o="urn:schemas-microsoft-com:office:office" xmlns:oel="http://schemas.microsoft.com/office/2019/extlst" xmlns:r="http://schemas.openxmlformats.org/officeDocument/2006/relationships" xmlns:m="http://schemas.openxmlformats.org/officeDocument/2006/math" xmlns:v="urn:schemas-microsoft-com:vml" xmlns:wp14="http://schemas.microsoft.com/office/word/2010/wordprocessingDrawing" xmlns:wp="http://schemas.openxmlformats.org/drawingml/2006/wordprocessingDrawing" xmlns:w10="urn:schemas-microsoft-com:office:word" xmlns:w="http://schemas.openxmlformats.org/wordprocessingml/2006/main" xmlns:w14="http://schemas.microsoft.com/office/word/2010/wordml" xmlns:w15="http://schemas.microsoft.com/office/word/2012/wordml" xmlns:w16cex="http://schemas.microsoft.com/office/word/2018/wordml/cex" xmlns:w16cid="http://schemas.microsoft.com/office/word/2016/wordml/cid" xmlns:w16="http://schemas.microsoft.com/office/word/2018/wordml" xmlns:w16du="http://schemas.microsoft.com/office/word/2023/wordml/word16du" xmlns:w16sdtdh="http://schemas.microsoft.com/office/word/2020/wordml/sdtdatahash" xmlns:w16sdtfl="http://schemas.microsoft.com/office/word/2024/wordml/sdtformatlock" xmlns:w16se="http://schemas.microsoft.com/office/word/2015/wordml/symex" xmlns:wpg="http://schemas.microsoft.com/office/word/2010/wordprocessingGroup" xmlns:wpi="http://schemas.microsoft.com/office/word/2010/wordprocessingInk" xmlns:wne="http://schemas.microsoft.com/office/word/2006/wordml" xmlns:wps="http://schemas.microsoft.com/office/word/2010/wordprocessingShape" mc:Ignorable="w14 w15 w16se w16cid w16 w16cex w16sdtdh w16sdtfl w16du wp14">
   <w:abstractNum w:abstractNumId="0" w15:restartNumberingAfterBreak="0">
+    <w:nsid w:val="05E43A3D"/>
+    <w:multiLevelType w:val="hybridMultilevel"/>
+    <w:tmpl w:val="F696826C"/>
+    <w:lvl w:ilvl="0" w:tplc="04090001">
+      <w:start w:val="1"/>
+      <w:numFmt w:val="bullet"/>
+      <w:lvlText w:val=""/>
+      <w:lvlJc w:val="left"/>
+      <w:pPr>
+        <w:ind w:left="720" w:hanging="360"/>
+      </w:pPr>
+      <w:rPr>
+        <w:rFonts w:ascii="Symbol" w:hAnsi="Symbol" w:hint="default"/>
+      </w:rPr>
+    </w:lvl>
+    <w:lvl w:ilvl="1" w:tplc="04090003" w:tentative="1">
+      <w:start w:val="1"/>
+      <w:numFmt w:val="bullet"/>
+      <w:lvlText w:val="o"/>
+      <w:lvlJc w:val="left"/>
+      <w:pPr>
+        <w:ind w:left="1440" w:hanging="360"/>
+      </w:pPr>
+      <w:rPr>
+        <w:rFonts w:ascii="Courier New" w:hAnsi="Courier New" w:cs="Courier New" w:hint="default"/>
+      </w:rPr>
+    </w:lvl>
+    <w:lvl w:ilvl="2" w:tplc="04090005" w:tentative="1">
+      <w:start w:val="1"/>
+      <w:numFmt w:val="bullet"/>
+      <w:lvlText w:val=""/>
+      <w:lvlJc w:val="left"/>
+      <w:pPr>
+        <w:ind w:left="2160" w:hanging="360"/>
+      </w:pPr>
+      <w:rPr>
+        <w:rFonts w:ascii="Wingdings" w:hAnsi="Wingdings" w:hint="default"/>
+      </w:rPr>
+    </w:lvl>
+    <w:lvl w:ilvl="3" w:tplc="04090001" w:tentative="1">
+      <w:start w:val="1"/>
+      <w:numFmt w:val="bullet"/>
+      <w:lvlText w:val=""/>
+      <w:lvlJc w:val="left"/>
+      <w:pPr>
+        <w:ind w:left="2880" w:hanging="360"/>
+      </w:pPr>
+      <w:rPr>
+        <w:rFonts w:ascii="Symbol" w:hAnsi="Symbol" w:hint="default"/>
+      </w:rPr>
+    </w:lvl>
+    <w:lvl w:ilvl="4" w:tplc="04090003" w:tentative="1">
+      <w:start w:val="1"/>
+      <w:numFmt w:val="bullet"/>
+      <w:lvlText w:val="o"/>
+      <w:lvlJc w:val="left"/>
+      <w:pPr>
+        <w:ind w:left="3600" w:hanging="360"/>
+      </w:pPr>
+      <w:rPr>
+        <w:rFonts w:ascii="Courier New" w:hAnsi="Courier New" w:cs="Courier New" w:hint="default"/>
+      </w:rPr>
+    </w:lvl>
+    <w:lvl w:ilvl="5" w:tplc="04090005" w:tentative="1">
+      <w:start w:val="1"/>
+      <w:numFmt w:val="bullet"/>
+      <w:lvlText w:val=""/>
+      <w:lvlJc w:val="left"/>
+      <w:pPr>
+        <w:ind w:left="4320" w:hanging="360"/>
+      </w:pPr>
+      <w:rPr>
+        <w:rFonts w:ascii="Wingdings" w:hAnsi="Wingdings" w:hint="default"/>
+      </w:rPr>
+    </w:lvl>
+    <w:lvl w:ilvl="6" w:tplc="04090001" w:tentative="1">
+      <w:start w:val="1"/>
+      <w:numFmt w:val="bullet"/>
+      <w:lvlText w:val=""/>
+      <w:lvlJc w:val="left"/>
+      <w:pPr>
+        <w:ind w:left="5040" w:hanging="360"/>
+      </w:pPr>
+      <w:rPr>
+        <w:rFonts w:ascii="Symbol" w:hAnsi="Symbol" w:hint="default"/>
+      </w:rPr>
+    </w:lvl>
+    <w:lvl w:ilvl="7" w:tplc="04090003" w:tentative="1">
+      <w:start w:val="1"/>
+      <w:numFmt w:val="bullet"/>
+      <w:lvlText w:val="o"/>
+      <w:lvlJc w:val="left"/>
+      <w:pPr>
+        <w:ind w:left="5760" w:hanging="360"/>
+      </w:pPr>
+      <w:rPr>
+        <w:rFonts w:ascii="Courier New" w:hAnsi="Courier New" w:cs="Courier New" w:hint="default"/>
+      </w:rPr>
+    </w:lvl>
+    <w:lvl w:ilvl="8" w:tplc="04090005" w:tentative="1">
+      <w:start w:val="1"/>
+      <w:numFmt w:val="bullet"/>
+      <w:lvlText w:val=""/>
+      <w:lvlJc w:val="left"/>
+      <w:pPr>
+        <w:ind w:left="6480" w:hanging="360"/>
+      </w:pPr>
+      <w:rPr>
+        <w:rFonts w:ascii="Wingdings" w:hAnsi="Wingdings" w:hint="default"/>
+      </w:rPr>
+    </w:lvl>
+  </w:abstractNum>
+  <w:abstractNum w:abstractNumId="1" w15:restartNumberingAfterBreak="0">
     <w:nsid w:val="07283D49"/>
     <w:multiLevelType w:val="multilevel"/>
     <w:tmpl w:val="777A07A6"/>
@@ -18797,7 +22040,7 @@
       </w:rPr>
     </w:lvl>
   </w:abstractNum>
-  <w:abstractNum w:abstractNumId="1" w15:restartNumberingAfterBreak="0">
+  <w:abstractNum w:abstractNumId="2" w15:restartNumberingAfterBreak="0">
     <w:nsid w:val="0E5F7D01"/>
     <w:multiLevelType w:val="hybridMultilevel"/>
     <w:tmpl w:val="DCDA28DA"/>
@@ -18910,7 +22153,7 @@
       </w:rPr>
     </w:lvl>
   </w:abstractNum>
-  <w:abstractNum w:abstractNumId="2" w15:restartNumberingAfterBreak="0">
+  <w:abstractNum w:abstractNumId="3" w15:restartNumberingAfterBreak="0">
     <w:nsid w:val="0F223A62"/>
     <w:multiLevelType w:val="hybridMultilevel"/>
     <w:tmpl w:val="0D722198"/>
@@ -19023,7 +22266,7 @@
       </w:rPr>
     </w:lvl>
   </w:abstractNum>
-  <w:abstractNum w:abstractNumId="3" w15:restartNumberingAfterBreak="0">
+  <w:abstractNum w:abstractNumId="4" w15:restartNumberingAfterBreak="0">
     <w:nsid w:val="115A6A3F"/>
     <w:multiLevelType w:val="multilevel"/>
     <w:tmpl w:val="81227A76"/>
@@ -19172,7 +22415,156 @@
       </w:rPr>
     </w:lvl>
   </w:abstractNum>
-  <w:abstractNum w:abstractNumId="4" w15:restartNumberingAfterBreak="0">
+  <w:abstractNum w:abstractNumId="5" w15:restartNumberingAfterBreak="0">
+    <w:nsid w:val="214337B5"/>
+    <w:multiLevelType w:val="multilevel"/>
+    <w:tmpl w:val="C434A72C"/>
+    <w:lvl w:ilvl="0">
+      <w:start w:val="1"/>
+      <w:numFmt w:val="bullet"/>
+      <w:lvlText w:val=""/>
+      <w:lvlJc w:val="left"/>
+      <w:pPr>
+        <w:tabs>
+          <w:tab w:val="num" w:pos="720"/>
+        </w:tabs>
+        <w:ind w:left="720" w:hanging="360"/>
+      </w:pPr>
+      <w:rPr>
+        <w:rFonts w:ascii="Symbol" w:hAnsi="Symbol" w:hint="default"/>
+        <w:sz w:val="20"/>
+      </w:rPr>
+    </w:lvl>
+    <w:lvl w:ilvl="1" w:tentative="1">
+      <w:start w:val="1"/>
+      <w:numFmt w:val="bullet"/>
+      <w:lvlText w:val="o"/>
+      <w:lvlJc w:val="left"/>
+      <w:pPr>
+        <w:tabs>
+          <w:tab w:val="num" w:pos="1440"/>
+        </w:tabs>
+        <w:ind w:left="1440" w:hanging="360"/>
+      </w:pPr>
+      <w:rPr>
+        <w:rFonts w:ascii="Courier New" w:hAnsi="Courier New" w:hint="default"/>
+        <w:sz w:val="20"/>
+      </w:rPr>
+    </w:lvl>
+    <w:lvl w:ilvl="2" w:tentative="1">
+      <w:start w:val="1"/>
+      <w:numFmt w:val="bullet"/>
+      <w:lvlText w:val=""/>
+      <w:lvlJc w:val="left"/>
+      <w:pPr>
+        <w:tabs>
+          <w:tab w:val="num" w:pos="2160"/>
+        </w:tabs>
+        <w:ind w:left="2160" w:hanging="360"/>
+      </w:pPr>
+      <w:rPr>
+        <w:rFonts w:ascii="Wingdings" w:hAnsi="Wingdings" w:hint="default"/>
+        <w:sz w:val="20"/>
+      </w:rPr>
+    </w:lvl>
+    <w:lvl w:ilvl="3" w:tentative="1">
+      <w:start w:val="1"/>
+      <w:numFmt w:val="bullet"/>
+      <w:lvlText w:val=""/>
+      <w:lvlJc w:val="left"/>
+      <w:pPr>
+        <w:tabs>
+          <w:tab w:val="num" w:pos="2880"/>
+        </w:tabs>
+        <w:ind w:left="2880" w:hanging="360"/>
+      </w:pPr>
+      <w:rPr>
+        <w:rFonts w:ascii="Wingdings" w:hAnsi="Wingdings" w:hint="default"/>
+        <w:sz w:val="20"/>
+      </w:rPr>
+    </w:lvl>
+    <w:lvl w:ilvl="4" w:tentative="1">
+      <w:start w:val="1"/>
+      <w:numFmt w:val="bullet"/>
+      <w:lvlText w:val=""/>
+      <w:lvlJc w:val="left"/>
+      <w:pPr>
+        <w:tabs>
+          <w:tab w:val="num" w:pos="3600"/>
+        </w:tabs>
+        <w:ind w:left="3600" w:hanging="360"/>
+      </w:pPr>
+      <w:rPr>
+        <w:rFonts w:ascii="Wingdings" w:hAnsi="Wingdings" w:hint="default"/>
+        <w:sz w:val="20"/>
+      </w:rPr>
+    </w:lvl>
+    <w:lvl w:ilvl="5" w:tentative="1">
+      <w:start w:val="1"/>
+      <w:numFmt w:val="bullet"/>
+      <w:lvlText w:val=""/>
+      <w:lvlJc w:val="left"/>
+      <w:pPr>
+        <w:tabs>
+          <w:tab w:val="num" w:pos="4320"/>
+        </w:tabs>
+        <w:ind w:left="4320" w:hanging="360"/>
+      </w:pPr>
+      <w:rPr>
+        <w:rFonts w:ascii="Wingdings" w:hAnsi="Wingdings" w:hint="default"/>
+        <w:sz w:val="20"/>
+      </w:rPr>
+    </w:lvl>
+    <w:lvl w:ilvl="6" w:tentative="1">
+      <w:start w:val="1"/>
+      <w:numFmt w:val="bullet"/>
+      <w:lvlText w:val=""/>
+      <w:lvlJc w:val="left"/>
+      <w:pPr>
+        <w:tabs>
+          <w:tab w:val="num" w:pos="5040"/>
+        </w:tabs>
+        <w:ind w:left="5040" w:hanging="360"/>
+      </w:pPr>
+      <w:rPr>
+        <w:rFonts w:ascii="Wingdings" w:hAnsi="Wingdings" w:hint="default"/>
+        <w:sz w:val="20"/>
+      </w:rPr>
+    </w:lvl>
+    <w:lvl w:ilvl="7" w:tentative="1">
+      <w:start w:val="1"/>
+      <w:numFmt w:val="bullet"/>
+      <w:lvlText w:val=""/>
+      <w:lvlJc w:val="left"/>
+      <w:pPr>
+        <w:tabs>
+          <w:tab w:val="num" w:pos="5760"/>
+        </w:tabs>
+        <w:ind w:left="5760" w:hanging="360"/>
+      </w:pPr>
+      <w:rPr>
+        <w:rFonts w:ascii="Wingdings" w:hAnsi="Wingdings" w:hint="default"/>
+        <w:sz w:val="20"/>
+      </w:rPr>
+    </w:lvl>
+    <w:lvl w:ilvl="8" w:tentative="1">
+      <w:start w:val="1"/>
+      <w:numFmt w:val="bullet"/>
+      <w:lvlText w:val=""/>
+      <w:lvlJc w:val="left"/>
+      <w:pPr>
+        <w:tabs>
+          <w:tab w:val="num" w:pos="6480"/>
+        </w:tabs>
+        <w:ind w:left="6480" w:hanging="360"/>
+      </w:pPr>
+      <w:rPr>
+        <w:rFonts w:ascii="Wingdings" w:hAnsi="Wingdings" w:hint="default"/>
+        <w:sz w:val="20"/>
+      </w:rPr>
+    </w:lvl>
+  </w:abstractNum>
+  <w:abstractNum w:abstractNumId="6" w15:restartNumberingAfterBreak="0">
     <w:nsid w:val="3AA878D4"/>
     <w:multiLevelType w:val="multilevel"/>
     <w:tmpl w:val="7422CF38"/>
@@ -19321,7 +22713,120 @@
       </w:rPr>
     </w:lvl>
   </w:abstractNum>
-  <w:abstractNum w:abstractNumId="5" w15:restartNumberingAfterBreak="0">
+  <w:abstractNum w:abstractNumId="7" w15:restartNumberingAfterBreak="0">
+    <w:nsid w:val="428113FB"/>
+    <w:multiLevelType w:val="multilevel"/>
+    <w:tmpl w:val="9716BD0A"/>
+    <w:lvl w:ilvl="0">
+      <w:start w:val="4"/>
+      <w:numFmt w:val="decimal"/>
+      <w:lvlText w:val="%1"/>
+      <w:lvlJc w:val="left"/>
+      <w:pPr>
+        <w:ind w:left="360" w:hanging="360"/>
+      </w:pPr>
+      <w:rPr>
+        <w:rFonts w:hint="default"/>
+      </w:rPr>
+    </w:lvl>
+    <w:lvl w:ilvl="1">
+      <w:start w:val="4"/>
+      <w:numFmt w:val="decimal"/>
+      <w:lvlText w:val="%1.%2"/>
+      <w:lvlJc w:val="left"/>
+      <w:pPr>
+        <w:ind w:left="360" w:hanging="360"/>
+      </w:pPr>
+      <w:rPr>
+        <w:rFonts w:hint="default"/>
+      </w:rPr>
+    </w:lvl>
+    <w:lvl w:ilvl="2">
+      <w:start w:val="1"/>
+      <w:numFmt w:val="decimal"/>
+      <w:lvlText w:val="%1.%2.%3"/>
+      <w:lvlJc w:val="left"/>
+      <w:pPr>
+        <w:ind w:left="720" w:hanging="720"/>
+      </w:pPr>
+      <w:rPr>
+        <w:rFonts w:hint="default"/>
+      </w:rPr>
+    </w:lvl>
+    <w:lvl w:ilvl="3">
+      <w:start w:val="1"/>
+      <w:numFmt w:val="decimal"/>
+      <w:lvlText w:val="%1.%2.%3.%4"/>
+      <w:lvlJc w:val="left"/>
+      <w:pPr>
+        <w:ind w:left="720" w:hanging="720"/>
+      </w:pPr>
+      <w:rPr>
+        <w:rFonts w:hint="default"/>
+      </w:rPr>
+    </w:lvl>
+    <w:lvl w:ilvl="4">
+      <w:start w:val="1"/>
+      <w:numFmt w:val="decimal"/>
+      <w:lvlText w:val="%1.%2.%3.%4.%5"/>
+      <w:lvlJc w:val="left"/>
+      <w:pPr>
+        <w:ind w:left="1080" w:hanging="1080"/>
+      </w:pPr>
+      <w:rPr>
+        <w:rFonts w:hint="default"/>
+      </w:rPr>
+    </w:lvl>
+    <w:lvl w:ilvl="5">
+      <w:start w:val="1"/>
+      <w:numFmt w:val="decimal"/>
+      <w:lvlText w:val="%1.%2.%3.%4.%5.%6"/>
+      <w:lvlJc w:val="left"/>
+      <w:pPr>
+        <w:ind w:left="1080" w:hanging="1080"/>
+      </w:pPr>
+      <w:rPr>
+        <w:rFonts w:hint="default"/>
+      </w:rPr>
+    </w:lvl>
+    <w:lvl w:ilvl="6">
+      <w:start w:val="1"/>
+      <w:numFmt w:val="decimal"/>
+      <w:lvlText w:val="%1.%2.%3.%4.%5.%6.%7"/>
+      <w:lvlJc w:val="left"/>
+      <w:pPr>
+        <w:ind w:left="1440" w:hanging="1440"/>
+      </w:pPr>
+      <w:rPr>
+        <w:rFonts w:hint="default"/>
+      </w:rPr>
+    </w:lvl>
+    <w:lvl w:ilvl="7">
+      <w:start w:val="1"/>
+      <w:numFmt w:val="decimal"/>
+      <w:lvlText w:val="%1.%2.%3.%4.%5.%6.%7.%8"/>
+      <w:lvlJc w:val="left"/>
+      <w:pPr>
+        <w:ind w:left="1440" w:hanging="1440"/>
+      </w:pPr>
+      <w:rPr>
+        <w:rFonts w:hint="default"/>
+      </w:rPr>
+    </w:lvl>
+    <w:lvl w:ilvl="8">
+      <w:start w:val="1"/>
+      <w:numFmt w:val="decimal"/>
+      <w:lvlText w:val="%1.%2.%3.%4.%5.%6.%7.%8.%9"/>
+      <w:lvlJc w:val="left"/>
+      <w:pPr>
+        <w:ind w:left="1800" w:hanging="1800"/>
+      </w:pPr>
+      <w:rPr>
+        <w:rFonts w:hint="default"/>
+      </w:rPr>
+    </w:lvl>
+  </w:abstractNum>
+  <w:abstractNum w:abstractNumId="8" w15:restartNumberingAfterBreak="0">
     <w:nsid w:val="46394EC5"/>
     <w:multiLevelType w:val="multilevel"/>
     <w:tmpl w:val="4FEEE2AE"/>
@@ -19470,7 +22975,120 @@
       </w:rPr>
     </w:lvl>
   </w:abstractNum>
-  <w:abstractNum w:abstractNumId="6" w15:restartNumberingAfterBreak="0">
+  <w:abstractNum w:abstractNumId="9" w15:restartNumberingAfterBreak="0">
+    <w:nsid w:val="4706659A"/>
+    <w:multiLevelType w:val="hybridMultilevel"/>
+    <w:tmpl w:val="048A6062"/>
+    <w:lvl w:ilvl="0" w:tplc="04090001">
+      <w:start w:val="1"/>
+      <w:numFmt w:val="bullet"/>
+      <w:lvlText w:val=""/>
+      <w:lvlJc w:val="left"/>
+      <w:pPr>
+        <w:ind w:left="720" w:hanging="360"/>
+      </w:pPr>
+      <w:rPr>
+        <w:rFonts w:ascii="Symbol" w:hAnsi="Symbol" w:hint="default"/>
+      </w:rPr>
+    </w:lvl>
+    <w:lvl w:ilvl="1" w:tplc="04090003" w:tentative="1">
+      <w:start w:val="1"/>
+      <w:numFmt w:val="bullet"/>
+      <w:lvlText w:val="o"/>
+      <w:lvlJc w:val="left"/>
+      <w:pPr>
+        <w:ind w:left="1440" w:hanging="360"/>
+      </w:pPr>
+      <w:rPr>
+        <w:rFonts w:ascii="Courier New" w:hAnsi="Courier New" w:cs="Courier New" w:hint="default"/>
+      </w:rPr>
+    </w:lvl>
+    <w:lvl w:ilvl="2" w:tplc="04090005" w:tentative="1">
+      <w:start w:val="1"/>
+      <w:numFmt w:val="bullet"/>
+      <w:lvlText w:val=""/>
+      <w:lvlJc w:val="left"/>
+      <w:pPr>
+        <w:ind w:left="2160" w:hanging="360"/>
+      </w:pPr>
+      <w:rPr>
+        <w:rFonts w:ascii="Wingdings" w:hAnsi="Wingdings" w:hint="default"/>
+      </w:rPr>
+    </w:lvl>
+    <w:lvl w:ilvl="3" w:tplc="04090001" w:tentative="1">
+      <w:start w:val="1"/>
+      <w:numFmt w:val="bullet"/>
+      <w:lvlText w:val=""/>
+      <w:lvlJc w:val="left"/>
+      <w:pPr>
+        <w:ind w:left="2880" w:hanging="360"/>
+      </w:pPr>
+      <w:rPr>
+        <w:rFonts w:ascii="Symbol" w:hAnsi="Symbol" w:hint="default"/>
+      </w:rPr>
+    </w:lvl>
+    <w:lvl w:ilvl="4" w:tplc="04090003" w:tentative="1">
+      <w:start w:val="1"/>
+      <w:numFmt w:val="bullet"/>
+      <w:lvlText w:val="o"/>
+      <w:lvlJc w:val="left"/>
+      <w:pPr>
+        <w:ind w:left="3600" w:hanging="360"/>
+      </w:pPr>
+      <w:rPr>
+        <w:rFonts w:ascii="Courier New" w:hAnsi="Courier New" w:cs="Courier New" w:hint="default"/>
+      </w:rPr>
+    </w:lvl>
+    <w:lvl w:ilvl="5" w:tplc="04090005" w:tentative="1">
+      <w:start w:val="1"/>
+      <w:numFmt w:val="bullet"/>
+      <w:lvlText w:val=""/>
+      <w:lvlJc w:val="left"/>
+      <w:pPr>
+        <w:ind w:left="4320" w:hanging="360"/>
+      </w:pPr>
+      <w:rPr>
+        <w:rFonts w:ascii="Wingdings" w:hAnsi="Wingdings" w:hint="default"/>
+      </w:rPr>
+    </w:lvl>
+    <w:lvl w:ilvl="6" w:tplc="04090001" w:tentative="1">
+      <w:start w:val="1"/>
+      <w:numFmt w:val="bullet"/>
+      <w:lvlText w:val=""/>
+      <w:lvlJc w:val="left"/>
+      <w:pPr>
+        <w:ind w:left="5040" w:hanging="360"/>
+      </w:pPr>
+      <w:rPr>
+        <w:rFonts w:ascii="Symbol" w:hAnsi="Symbol" w:hint="default"/>
+      </w:rPr>
+    </w:lvl>
+    <w:lvl w:ilvl="7" w:tplc="04090003" w:tentative="1">
+      <w:start w:val="1"/>
+      <w:numFmt w:val="bullet"/>
+      <w:lvlText w:val="o"/>
+      <w:lvlJc w:val="left"/>
+      <w:pPr>
+        <w:ind w:left="5760" w:hanging="360"/>
+      </w:pPr>
+      <w:rPr>
+        <w:rFonts w:ascii="Courier New" w:hAnsi="Courier New" w:cs="Courier New" w:hint="default"/>
+      </w:rPr>
+    </w:lvl>
+    <w:lvl w:ilvl="8" w:tplc="04090005" w:tentative="1">
+      <w:start w:val="1"/>
+      <w:numFmt w:val="bullet"/>
+      <w:lvlText w:val=""/>
+      <w:lvlJc w:val="left"/>
+      <w:pPr>
+        <w:ind w:left="6480" w:hanging="360"/>
+      </w:pPr>
+      <w:rPr>
+        <w:rFonts w:ascii="Wingdings" w:hAnsi="Wingdings" w:hint="default"/>
+      </w:rPr>
+    </w:lvl>
+  </w:abstractNum>
+  <w:abstractNum w:abstractNumId="10" w15:restartNumberingAfterBreak="0">
     <w:nsid w:val="4B7F1287"/>
     <w:multiLevelType w:val="hybridMultilevel"/>
     <w:tmpl w:val="76F66066"/>
@@ -19559,7 +23177,7 @@
       </w:pPr>
     </w:lvl>
   </w:abstractNum>
-  <w:abstractNum w:abstractNumId="7" w15:restartNumberingAfterBreak="0">
+  <w:abstractNum w:abstractNumId="11" w15:restartNumberingAfterBreak="0">
     <w:nsid w:val="4F9F4CDD"/>
     <w:multiLevelType w:val="hybridMultilevel"/>
     <w:tmpl w:val="0C22F552"/>
@@ -19672,7 +23290,7 @@
       </w:rPr>
     </w:lvl>
   </w:abstractNum>
-  <w:abstractNum w:abstractNumId="8" w15:restartNumberingAfterBreak="0">
+  <w:abstractNum w:abstractNumId="12" w15:restartNumberingAfterBreak="0">
     <w:nsid w:val="540E52C1"/>
     <w:multiLevelType w:val="multilevel"/>
     <w:tmpl w:val="F3A22210"/>
@@ -19821,7 +23439,7 @@
       </w:rPr>
     </w:lvl>
   </w:abstractNum>
-  <w:abstractNum w:abstractNumId="9" w15:restartNumberingAfterBreak="0">
+  <w:abstractNum w:abstractNumId="13" w15:restartNumberingAfterBreak="0">
     <w:nsid w:val="58701C0E"/>
     <w:multiLevelType w:val="hybridMultilevel"/>
     <w:tmpl w:val="98B4D2D8"/>
@@ -19934,7 +23552,7 @@
       </w:rPr>
     </w:lvl>
   </w:abstractNum>
-  <w:abstractNum w:abstractNumId="10" w15:restartNumberingAfterBreak="0">
+  <w:abstractNum w:abstractNumId="14" w15:restartNumberingAfterBreak="0">
     <w:nsid w:val="58D11CF6"/>
     <w:multiLevelType w:val="multilevel"/>
     <w:tmpl w:val="88E2EBFC"/>
@@ -20083,7 +23701,7 @@
       </w:rPr>
     </w:lvl>
   </w:abstractNum>
-  <w:abstractNum w:abstractNumId="11" w15:restartNumberingAfterBreak="0">
+  <w:abstractNum w:abstractNumId="15" w15:restartNumberingAfterBreak="0">
     <w:nsid w:val="5D2A68A6"/>
     <w:multiLevelType w:val="hybridMultilevel"/>
     <w:tmpl w:val="D99E0DDA"/>
@@ -20196,7 +23814,7 @@
       </w:rPr>
     </w:lvl>
   </w:abstractNum>
-  <w:abstractNum w:abstractNumId="12" w15:restartNumberingAfterBreak="0">
+  <w:abstractNum w:abstractNumId="16" w15:restartNumberingAfterBreak="0">
     <w:nsid w:val="5D386CF9"/>
     <w:multiLevelType w:val="hybridMultilevel"/>
     <w:tmpl w:val="AA5278A4"/>
@@ -20309,7 +23927,156 @@
       </w:rPr>
     </w:lvl>
   </w:abstractNum>
-  <w:abstractNum w:abstractNumId="13" w15:restartNumberingAfterBreak="0">
+  <w:abstractNum w:abstractNumId="17" w15:restartNumberingAfterBreak="0">
+    <w:nsid w:val="61B64317"/>
+    <w:multiLevelType w:val="multilevel"/>
+    <w:tmpl w:val="FC9CB980"/>
+    <w:lvl w:ilvl="0">
+      <w:start w:val="1"/>
+      <w:numFmt w:val="bullet"/>
+      <w:lvlText w:val=""/>
+      <w:lvlJc w:val="left"/>
+      <w:pPr>
+        <w:tabs>
+          <w:tab w:val="num" w:pos="720"/>
+        </w:tabs>
+        <w:ind w:left="720" w:hanging="360"/>
+      </w:pPr>
+      <w:rPr>
+        <w:rFonts w:ascii="Symbol" w:hAnsi="Symbol" w:hint="default"/>
+        <w:sz w:val="20"/>
+      </w:rPr>
+    </w:lvl>
+    <w:lvl w:ilvl="1" w:tentative="1">
+      <w:start w:val="1"/>
+      <w:numFmt w:val="bullet"/>
+      <w:lvlText w:val="o"/>
+      <w:lvlJc w:val="left"/>
+      <w:pPr>
+        <w:tabs>
+          <w:tab w:val="num" w:pos="1440"/>
+        </w:tabs>
+        <w:ind w:left="1440" w:hanging="360"/>
+      </w:pPr>
+      <w:rPr>
+        <w:rFonts w:ascii="Courier New" w:hAnsi="Courier New" w:hint="default"/>
+        <w:sz w:val="20"/>
+      </w:rPr>
+    </w:lvl>
+    <w:lvl w:ilvl="2" w:tentative="1">
+      <w:start w:val="1"/>
+      <w:numFmt w:val="bullet"/>
+      <w:lvlText w:val=""/>
+      <w:lvlJc w:val="left"/>
+      <w:pPr>
+        <w:tabs>
+          <w:tab w:val="num" w:pos="2160"/>
+        </w:tabs>
+        <w:ind w:left="2160" w:hanging="360"/>
+      </w:pPr>
+      <w:rPr>
+        <w:rFonts w:ascii="Wingdings" w:hAnsi="Wingdings" w:hint="default"/>
+        <w:sz w:val="20"/>
+      </w:rPr>
+    </w:lvl>
+    <w:lvl w:ilvl="3" w:tentative="1">
+      <w:start w:val="1"/>
+      <w:numFmt w:val="bullet"/>
+      <w:lvlText w:val=""/>
+      <w:lvlJc w:val="left"/>
+      <w:pPr>
+        <w:tabs>
+          <w:tab w:val="num" w:pos="2880"/>
+        </w:tabs>
+        <w:ind w:left="2880" w:hanging="360"/>
+      </w:pPr>
+      <w:rPr>
+        <w:rFonts w:ascii="Wingdings" w:hAnsi="Wingdings" w:hint="default"/>
+        <w:sz w:val="20"/>
+      </w:rPr>
+    </w:lvl>
+    <w:lvl w:ilvl="4" w:tentative="1">
+      <w:start w:val="1"/>
+      <w:numFmt w:val="bullet"/>
+      <w:lvlText w:val=""/>
+      <w:lvlJc w:val="left"/>
+      <w:pPr>
+        <w:tabs>
+          <w:tab w:val="num" w:pos="3600"/>
+        </w:tabs>
+        <w:ind w:left="3600" w:hanging="360"/>
+      </w:pPr>
+      <w:rPr>
+        <w:rFonts w:ascii="Wingdings" w:hAnsi="Wingdings" w:hint="default"/>
+        <w:sz w:val="20"/>
+      </w:rPr>
+    </w:lvl>
+    <w:lvl w:ilvl="5" w:tentative="1">
+      <w:start w:val="1"/>
+      <w:numFmt w:val="bullet"/>
+      <w:lvlText w:val=""/>
+      <w:lvlJc w:val="left"/>
+      <w:pPr>
+        <w:tabs>
+          <w:tab w:val="num" w:pos="4320"/>
+        </w:tabs>
+        <w:ind w:left="4320" w:hanging="360"/>
+      </w:pPr>
+      <w:rPr>
+        <w:rFonts w:ascii="Wingdings" w:hAnsi="Wingdings" w:hint="default"/>
+        <w:sz w:val="20"/>
+      </w:rPr>
+    </w:lvl>
+    <w:lvl w:ilvl="6" w:tentative="1">
+      <w:start w:val="1"/>
+      <w:numFmt w:val="bullet"/>
+      <w:lvlText w:val=""/>
+      <w:lvlJc w:val="left"/>
+      <w:pPr>
+        <w:tabs>
+          <w:tab w:val="num" w:pos="5040"/>
+        </w:tabs>
+        <w:ind w:left="5040" w:hanging="360"/>
+      </w:pPr>
+      <w:rPr>
+        <w:rFonts w:ascii="Wingdings" w:hAnsi="Wingdings" w:hint="default"/>
+        <w:sz w:val="20"/>
+      </w:rPr>
+    </w:lvl>
+    <w:lvl w:ilvl="7" w:tentative="1">
+      <w:start w:val="1"/>
+      <w:numFmt w:val="bullet"/>
+      <w:lvlText w:val=""/>
+      <w:lvlJc w:val="left"/>
+      <w:pPr>
+        <w:tabs>
+          <w:tab w:val="num" w:pos="5760"/>
+        </w:tabs>
+        <w:ind w:left="5760" w:hanging="360"/>
+      </w:pPr>
+      <w:rPr>
+        <w:rFonts w:ascii="Wingdings" w:hAnsi="Wingdings" w:hint="default"/>
+        <w:sz w:val="20"/>
+      </w:rPr>
+    </w:lvl>
+    <w:lvl w:ilvl="8" w:tentative="1">
+      <w:start w:val="1"/>
+      <w:numFmt w:val="bullet"/>
+      <w:lvlText w:val=""/>
+      <w:lvlJc w:val="left"/>
+      <w:pPr>
+        <w:tabs>
+          <w:tab w:val="num" w:pos="6480"/>
+        </w:tabs>
+        <w:ind w:left="6480" w:hanging="360"/>
+      </w:pPr>
+      <w:rPr>
+        <w:rFonts w:ascii="Wingdings" w:hAnsi="Wingdings" w:hint="default"/>
+        <w:sz w:val="20"/>
+      </w:rPr>
+    </w:lvl>
+  </w:abstractNum>
+  <w:abstractNum w:abstractNumId="18" w15:restartNumberingAfterBreak="0">
     <w:nsid w:val="6878073B"/>
     <w:multiLevelType w:val="multilevel"/>
     <w:tmpl w:val="DF2EA1B0"/>
@@ -20454,7 +24221,7 @@
       </w:rPr>
     </w:lvl>
   </w:abstractNum>
-  <w:abstractNum w:abstractNumId="14" w15:restartNumberingAfterBreak="0">
+  <w:abstractNum w:abstractNumId="19" w15:restartNumberingAfterBreak="0">
     <w:nsid w:val="6FA9636A"/>
     <w:multiLevelType w:val="multilevel"/>
     <w:tmpl w:val="3B76977E"/>
@@ -20603,7 +24370,7 @@
       </w:rPr>
     </w:lvl>
   </w:abstractNum>
-  <w:abstractNum w:abstractNumId="15" w15:restartNumberingAfterBreak="0">
+  <w:abstractNum w:abstractNumId="20" w15:restartNumberingAfterBreak="0">
     <w:nsid w:val="70CC24C3"/>
     <w:multiLevelType w:val="multilevel"/>
     <w:tmpl w:val="2ED29C78"/>
@@ -20753,52 +24520,52 @@
     </w:lvl>
   </w:abstractNum>
   <w:num w:numId="1" w16cid:durableId="274946293">
-    <w:abstractNumId w:val="0"/>
+    <w:abstractNumId w:val="1"/>
   </w:num>
   <w:num w:numId="2" w16cid:durableId="773745179">
+    <w:abstractNumId w:val="15"/>
+  </w:num>
+  <w:num w:numId="3" w16cid:durableId="278074808">
+    <w:abstractNumId w:val="19"/>
+  </w:num>
+  <w:num w:numId="4" w16cid:durableId="1611204847">
+    <w:abstractNumId w:val="8"/>
+  </w:num>
+  <w:num w:numId="5" w16cid:durableId="1556813051">
+    <w:abstractNumId w:val="14"/>
+  </w:num>
+  <w:num w:numId="6" w16cid:durableId="1159494391">
+    <w:abstractNumId w:val="4"/>
+  </w:num>
+  <w:num w:numId="7" w16cid:durableId="271016374">
+    <w:abstractNumId w:val="20"/>
+  </w:num>
+  <w:num w:numId="8" w16cid:durableId="277414717">
+    <w:abstractNumId w:val="12"/>
+  </w:num>
+  <w:num w:numId="9" w16cid:durableId="731932535">
+    <w:abstractNumId w:val="18"/>
+  </w:num>
+  <w:num w:numId="10" w16cid:durableId="158547823">
+    <w:abstractNumId w:val="10"/>
+  </w:num>
+  <w:num w:numId="11" w16cid:durableId="1093470808">
+    <w:abstractNumId w:val="3"/>
+  </w:num>
+  <w:num w:numId="12" w16cid:durableId="367029288">
+    <w:abstractNumId w:val="2"/>
+  </w:num>
+  <w:num w:numId="13" w16cid:durableId="1748990118">
     <w:abstractNumId w:val="11"/>
   </w:num>
-  <w:num w:numId="3" w16cid:durableId="278074808">
-    <w:abstractNumId w:val="14"/>
-  </w:num>
-  <w:num w:numId="4" w16cid:durableId="1611204847">
-    <w:abstractNumId w:val="5"/>
-  </w:num>
-  <w:num w:numId="5" w16cid:durableId="1556813051">
-    <w:abstractNumId w:val="10"/>
-  </w:num>
-  <w:num w:numId="6" w16cid:durableId="1159494391">
-    <w:abstractNumId w:val="3"/>
-  </w:num>
-  <w:num w:numId="7" w16cid:durableId="271016374">
-    <w:abstractNumId w:val="15"/>
-  </w:num>
-  <w:num w:numId="8" w16cid:durableId="277414717">
-    <w:abstractNumId w:val="8"/>
-  </w:num>
-  <w:num w:numId="9" w16cid:durableId="731932535">
+  <w:num w:numId="14" w16cid:durableId="531068641">
     <w:abstractNumId w:val="13"/>
   </w:num>
-  <w:num w:numId="10" w16cid:durableId="158547823">
-    <w:abstractNumId w:val="6"/>
-  </w:num>
-  <w:num w:numId="11" w16cid:durableId="1093470808">
-    <w:abstractNumId w:val="2"/>
-  </w:num>
-  <w:num w:numId="12" w16cid:durableId="367029288">
-    <w:abstractNumId w:val="1"/>
-  </w:num>
-  <w:num w:numId="13" w16cid:durableId="1748990118">
-    <w:abstractNumId w:val="7"/>
-  </w:num>
-  <w:num w:numId="14" w16cid:durableId="531068641">
-    <w:abstractNumId w:val="9"/>
-  </w:num>
   <w:num w:numId="15" w16cid:durableId="95563183">
-    <w:abstractNumId w:val="12"/>
+    <w:abstractNumId w:val="16"/>
   </w:num>
   <w:num w:numId="16" w16cid:durableId="1259437579">
-    <w:abstractNumId w:val="0"/>
+    <w:abstractNumId w:val="1"/>
     <w:lvlOverride w:ilvl="0">
       <w:startOverride w:val="1"/>
     </w:lvlOverride>
@@ -20828,7 +24595,22 @@
     </w:lvlOverride>
   </w:num>
   <w:num w:numId="17" w16cid:durableId="1603951007">
-    <w:abstractNumId w:val="4"/>
+    <w:abstractNumId w:val="6"/>
+  </w:num>
+  <w:num w:numId="18" w16cid:durableId="185603406">
+    <w:abstractNumId w:val="17"/>
+  </w:num>
+  <w:num w:numId="19" w16cid:durableId="1664040160">
+    <w:abstractNumId w:val="5"/>
+  </w:num>
+  <w:num w:numId="20" w16cid:durableId="1753240443">
+    <w:abstractNumId w:val="7"/>
+  </w:num>
+  <w:num w:numId="21" w16cid:durableId="246498176">
+    <w:abstractNumId w:val="9"/>
+  </w:num>
+  <w:num w:numId="22" w16cid:durableId="877552916">
+    <w:abstractNumId w:val="0"/>
   </w:num>
 </w:numbering>
 </file>
@@ -21234,11 +25016,11 @@
     <w:name w:val="Normal"/>
     <w:qFormat/>
   </w:style>
-  <w:style w:type="paragraph" w:styleId="Ttulo1">
+  <w:style w:type="paragraph" w:styleId="Heading1">
     <w:name w:val="heading 1"/>
     <w:basedOn w:val="Normal"/>
     <w:next w:val="Normal"/>
-    <w:link w:val="Ttulo1Car"/>
+    <w:link w:val="Heading1Char"/>
     <w:uiPriority w:val="9"/>
     <w:qFormat/>
     <w:rsid w:val="00CC7361"/>
@@ -21255,11 +25037,11 @@
       <w:szCs w:val="40"/>
     </w:rPr>
   </w:style>
-  <w:style w:type="paragraph" w:styleId="Ttulo2">
+  <w:style w:type="paragraph" w:styleId="Heading2">
     <w:name w:val="heading 2"/>
     <w:basedOn w:val="Normal"/>
     <w:next w:val="Normal"/>
-    <w:link w:val="Ttulo2Car"/>
+    <w:link w:val="Heading2Char"/>
     <w:uiPriority w:val="9"/>
     <w:semiHidden/>
     <w:unhideWhenUsed/>
@@ -21278,11 +25060,11 @@
       <w:szCs w:val="32"/>
     </w:rPr>
   </w:style>
-  <w:style w:type="paragraph" w:styleId="Ttulo3">
+  <w:style w:type="paragraph" w:styleId="Heading3">
     <w:name w:val="heading 3"/>
     <w:basedOn w:val="Normal"/>
     <w:next w:val="Normal"/>
-    <w:link w:val="Ttulo3Car"/>
+    <w:link w:val="Heading3Char"/>
     <w:uiPriority w:val="9"/>
     <w:semiHidden/>
     <w:unhideWhenUsed/>
@@ -21301,11 +25083,11 @@
       <w:szCs w:val="28"/>
     </w:rPr>
   </w:style>
-  <w:style w:type="paragraph" w:styleId="Ttulo4">
+  <w:style w:type="paragraph" w:styleId="Heading4">
     <w:name w:val="heading 4"/>
     <w:basedOn w:val="Normal"/>
     <w:next w:val="Normal"/>
-    <w:link w:val="Ttulo4Car"/>
+    <w:link w:val="Heading4Char"/>
     <w:uiPriority w:val="9"/>
     <w:semiHidden/>
     <w:unhideWhenUsed/>
@@ -21324,11 +25106,11 @@
       <w:color w:val="0F4761" w:themeColor="accent1" w:themeShade="BF"/>
     </w:rPr>
   </w:style>
-  <w:style w:type="paragraph" w:styleId="Ttulo5">
+  <w:style w:type="paragraph" w:styleId="Heading5">
     <w:name w:val="heading 5"/>
     <w:basedOn w:val="Normal"/>
     <w:next w:val="Normal"/>
-    <w:link w:val="Ttulo5Car"/>
+    <w:link w:val="Heading5Char"/>
     <w:uiPriority w:val="9"/>
     <w:semiHidden/>
     <w:unhideWhenUsed/>
@@ -21345,11 +25127,11 @@
       <w:color w:val="0F4761" w:themeColor="accent1" w:themeShade="BF"/>
     </w:rPr>
   </w:style>
-  <w:style w:type="paragraph" w:styleId="Ttulo6">
+  <w:style w:type="paragraph" w:styleId="Heading6">
     <w:name w:val="heading 6"/>
     <w:basedOn w:val="Normal"/>
     <w:next w:val="Normal"/>
-    <w:link w:val="Ttulo6Car"/>
+    <w:link w:val="Heading6Char"/>
     <w:uiPriority w:val="9"/>
     <w:semiHidden/>
     <w:unhideWhenUsed/>
@@ -21368,11 +25150,11 @@
       <w:color w:val="595959" w:themeColor="text1" w:themeTint="A6"/>
     </w:rPr>
   </w:style>
-  <w:style w:type="paragraph" w:styleId="Ttulo7">
+  <w:style w:type="paragraph" w:styleId="Heading7">
     <w:name w:val="heading 7"/>
     <w:basedOn w:val="Normal"/>
     <w:next w:val="Normal"/>
-    <w:link w:val="Ttulo7Car"/>
+    <w:link w:val="Heading7Char"/>
     <w:uiPriority w:val="9"/>
     <w:semiHidden/>
     <w:unhideWhenUsed/>
@@ -21389,11 +25171,11 @@
       <w:color w:val="595959" w:themeColor="text1" w:themeTint="A6"/>
     </w:rPr>
   </w:style>
-  <w:style w:type="paragraph" w:styleId="Ttulo8">
+  <w:style w:type="paragraph" w:styleId="Heading8">
     <w:name w:val="heading 8"/>
     <w:basedOn w:val="Normal"/>
     <w:next w:val="Normal"/>
-    <w:link w:val="Ttulo8Car"/>
+    <w:link w:val="Heading8Char"/>
     <w:uiPriority w:val="9"/>
     <w:semiHidden/>
     <w:unhideWhenUsed/>
@@ -21412,11 +25194,11 @@
       <w:color w:val="272727" w:themeColor="text1" w:themeTint="D8"/>
     </w:rPr>
   </w:style>
-  <w:style w:type="paragraph" w:styleId="Ttulo9">
+  <w:style w:type="paragraph" w:styleId="Heading9">
     <w:name w:val="heading 9"/>
     <w:basedOn w:val="Normal"/>
     <w:next w:val="Normal"/>
-    <w:link w:val="Ttulo9Car"/>
+    <w:link w:val="Heading9Char"/>
     <w:uiPriority w:val="9"/>
     <w:semiHidden/>
     <w:unhideWhenUsed/>
@@ -21433,12 +25215,12 @@
       <w:color w:val="272727" w:themeColor="text1" w:themeTint="D8"/>
     </w:rPr>
   </w:style>
-  <w:style w:type="character" w:default="1" w:styleId="Fuentedeprrafopredeter">
+  <w:style w:type="character" w:default="1" w:styleId="DefaultParagraphFont">
     <w:name w:val="Default Paragraph Font"/>
     <w:uiPriority w:val="1"/>
     <w:unhideWhenUsed/>
   </w:style>
-  <w:style w:type="table" w:default="1" w:styleId="Tablanormal">
+  <w:style w:type="table" w:default="1" w:styleId="TableNormal">
     <w:name w:val="Normal Table"/>
     <w:uiPriority w:val="99"/>
     <w:semiHidden/>
@@ -21453,16 +25235,16 @@
       </w:tblCellMar>
     </w:tblPr>
   </w:style>
-  <w:style w:type="numbering" w:default="1" w:styleId="Sinlista">
+  <w:style w:type="numbering" w:default="1" w:styleId="NoList">
     <w:name w:val="No List"/>
     <w:uiPriority w:val="99"/>
     <w:semiHidden/>
     <w:unhideWhenUsed/>
   </w:style>
-  <w:style w:type="character" w:customStyle="1" w:styleId="Ttulo1Car">
-    <w:name w:val="Título 1 Car"/>
-    <w:basedOn w:val="Fuentedeprrafopredeter"/>
-    <w:link w:val="Ttulo1"/>
+  <w:style w:type="character" w:customStyle="1" w:styleId="Heading1Char">
+    <w:name w:val="Heading 1 Char"/>
+    <w:basedOn w:val="DefaultParagraphFont"/>
+    <w:link w:val="Heading1"/>
     <w:uiPriority w:val="9"/>
     <w:rsid w:val="00CC7361"/>
     <w:rPr>
@@ -21472,10 +25254,10 @@
       <w:szCs w:val="40"/>
     </w:rPr>
   </w:style>
-  <w:style w:type="character" w:customStyle="1" w:styleId="Ttulo2Car">
-    <w:name w:val="Título 2 Car"/>
-    <w:basedOn w:val="Fuentedeprrafopredeter"/>
-    <w:link w:val="Ttulo2"/>
+  <w:style w:type="character" w:customStyle="1" w:styleId="Heading2Char">
+    <w:name w:val="Heading 2 Char"/>
+    <w:basedOn w:val="DefaultParagraphFont"/>
+    <w:link w:val="Heading2"/>
     <w:uiPriority w:val="9"/>
     <w:semiHidden/>
     <w:rsid w:val="00CC7361"/>
@@ -21486,10 +25268,10 @@
       <w:szCs w:val="32"/>
     </w:rPr>
   </w:style>
-  <w:style w:type="character" w:customStyle="1" w:styleId="Ttulo3Car">
-    <w:name w:val="Título 3 Car"/>
-    <w:basedOn w:val="Fuentedeprrafopredeter"/>
-    <w:link w:val="Ttulo3"/>
+  <w:style w:type="character" w:customStyle="1" w:styleId="Heading3Char">
+    <w:name w:val="Heading 3 Char"/>
+    <w:basedOn w:val="DefaultParagraphFont"/>
+    <w:link w:val="Heading3"/>
     <w:uiPriority w:val="9"/>
     <w:semiHidden/>
     <w:rsid w:val="00CC7361"/>
@@ -21500,10 +25282,10 @@
       <w:szCs w:val="28"/>
     </w:rPr>
   </w:style>
-  <w:style w:type="character" w:customStyle="1" w:styleId="Ttulo4Car">
-    <w:name w:val="Título 4 Car"/>
-    <w:basedOn w:val="Fuentedeprrafopredeter"/>
-    <w:link w:val="Ttulo4"/>
+  <w:style w:type="character" w:customStyle="1" w:styleId="Heading4Char">
+    <w:name w:val="Heading 4 Char"/>
+    <w:basedOn w:val="DefaultParagraphFont"/>
+    <w:link w:val="Heading4"/>
     <w:uiPriority w:val="9"/>
     <w:semiHidden/>
     <w:rsid w:val="00CC7361"/>
@@ -21514,10 +25296,10 @@
       <w:color w:val="0F4761" w:themeColor="accent1" w:themeShade="BF"/>
     </w:rPr>
   </w:style>
-  <w:style w:type="character" w:customStyle="1" w:styleId="Ttulo5Car">
-    <w:name w:val="Título 5 Car"/>
-    <w:basedOn w:val="Fuentedeprrafopredeter"/>
-    <w:link w:val="Ttulo5"/>
+  <w:style w:type="character" w:customStyle="1" w:styleId="Heading5Char">
+    <w:name w:val="Heading 5 Char"/>
+    <w:basedOn w:val="DefaultParagraphFont"/>
+    <w:link w:val="Heading5"/>
     <w:uiPriority w:val="9"/>
     <w:semiHidden/>
     <w:rsid w:val="00CC7361"/>
@@ -21526,10 +25308,10 @@
       <w:color w:val="0F4761" w:themeColor="accent1" w:themeShade="BF"/>
     </w:rPr>
   </w:style>
-  <w:style w:type="character" w:customStyle="1" w:styleId="Ttulo6Car">
-    <w:name w:val="Título 6 Car"/>
-    <w:basedOn w:val="Fuentedeprrafopredeter"/>
-    <w:link w:val="Ttulo6"/>
+  <w:style w:type="character" w:customStyle="1" w:styleId="Heading6Char">
+    <w:name w:val="Heading 6 Char"/>
+    <w:basedOn w:val="DefaultParagraphFont"/>
+    <w:link w:val="Heading6"/>
     <w:uiPriority w:val="9"/>
     <w:semiHidden/>
     <w:rsid w:val="00CC7361"/>
@@ -21540,10 +25322,10 @@
       <w:color w:val="595959" w:themeColor="text1" w:themeTint="A6"/>
     </w:rPr>
   </w:style>
-  <w:style w:type="character" w:customStyle="1" w:styleId="Ttulo7Car">
-    <w:name w:val="Título 7 Car"/>
-    <w:basedOn w:val="Fuentedeprrafopredeter"/>
-    <w:link w:val="Ttulo7"/>
+  <w:style w:type="character" w:customStyle="1" w:styleId="Heading7Char">
+    <w:name w:val="Heading 7 Char"/>
+    <w:basedOn w:val="DefaultParagraphFont"/>
+    <w:link w:val="Heading7"/>
     <w:uiPriority w:val="9"/>
     <w:semiHidden/>
     <w:rsid w:val="00CC7361"/>
@@ -21552,10 +25334,10 @@
       <w:color w:val="595959" w:themeColor="text1" w:themeTint="A6"/>
     </w:rPr>
   </w:style>
-  <w:style w:type="character" w:customStyle="1" w:styleId="Ttulo8Car">
-    <w:name w:val="Título 8 Car"/>
-    <w:basedOn w:val="Fuentedeprrafopredeter"/>
-    <w:link w:val="Ttulo8"/>
+  <w:style w:type="character" w:customStyle="1" w:styleId="Heading8Char">
+    <w:name w:val="Heading 8 Char"/>
+    <w:basedOn w:val="DefaultParagraphFont"/>
+    <w:link w:val="Heading8"/>
     <w:uiPriority w:val="9"/>
     <w:semiHidden/>
     <w:rsid w:val="00CC7361"/>
@@ -21566,10 +25348,10 @@
       <w:color w:val="272727" w:themeColor="text1" w:themeTint="D8"/>
     </w:rPr>
   </w:style>
-  <w:style w:type="character" w:customStyle="1" w:styleId="Ttulo9Car">
-    <w:name w:val="Título 9 Car"/>
-    <w:basedOn w:val="Fuentedeprrafopredeter"/>
-    <w:link w:val="Ttulo9"/>
+  <w:style w:type="character" w:customStyle="1" w:styleId="Heading9Char">
+    <w:name w:val="Heading 9 Char"/>
+    <w:basedOn w:val="DefaultParagraphFont"/>
+    <w:link w:val="Heading9"/>
     <w:uiPriority w:val="9"/>
     <w:semiHidden/>
     <w:rsid w:val="00CC7361"/>
@@ -21578,11 +25360,11 @@
       <w:color w:val="272727" w:themeColor="text1" w:themeTint="D8"/>
     </w:rPr>
   </w:style>
-  <w:style w:type="paragraph" w:styleId="Ttulo">
+  <w:style w:type="paragraph" w:styleId="Title">
     <w:name w:val="Title"/>
     <w:basedOn w:val="Normal"/>
     <w:next w:val="Normal"/>
-    <w:link w:val="TtuloCar"/>
+    <w:link w:val="TitleChar"/>
     <w:uiPriority w:val="10"/>
     <w:qFormat/>
     <w:rsid w:val="00CC7361"/>
@@ -21598,10 +25380,10 @@
       <w:szCs w:val="56"/>
     </w:rPr>
   </w:style>
-  <w:style w:type="character" w:customStyle="1" w:styleId="TtuloCar">
-    <w:name w:val="Título Car"/>
-    <w:basedOn w:val="Fuentedeprrafopredeter"/>
-    <w:link w:val="Ttulo"/>
+  <w:style w:type="character" w:customStyle="1" w:styleId="TitleChar">
+    <w:name w:val="Title Char"/>
+    <w:basedOn w:val="DefaultParagraphFont"/>
+    <w:link w:val="Title"/>
     <w:uiPriority w:val="10"/>
     <w:rsid w:val="00CC7361"/>
     <w:rPr>
@@ -21612,11 +25394,11 @@
       <w:szCs w:val="56"/>
     </w:rPr>
   </w:style>
-  <w:style w:type="paragraph" w:styleId="Subttulo">
+  <w:style w:type="paragraph" w:styleId="Subtitle">
     <w:name w:val="Subtitle"/>
     <w:basedOn w:val="Normal"/>
     <w:next w:val="Normal"/>
-    <w:link w:val="SubttuloCar"/>
+    <w:link w:val="SubtitleChar"/>
     <w:uiPriority w:val="11"/>
     <w:qFormat/>
     <w:rsid w:val="00CC7361"/>
@@ -21633,10 +25415,10 @@
       <w:szCs w:val="28"/>
     </w:rPr>
   </w:style>
-  <w:style w:type="character" w:customStyle="1" w:styleId="SubttuloCar">
-    <w:name w:val="Subtítulo Car"/>
-    <w:basedOn w:val="Fuentedeprrafopredeter"/>
-    <w:link w:val="Subttulo"/>
+  <w:style w:type="character" w:customStyle="1" w:styleId="SubtitleChar">
+    <w:name w:val="Subtitle Char"/>
+    <w:basedOn w:val="DefaultParagraphFont"/>
+    <w:link w:val="Subtitle"/>
     <w:uiPriority w:val="11"/>
     <w:rsid w:val="00CC7361"/>
     <w:rPr>
@@ -21647,11 +25429,11 @@
       <w:szCs w:val="28"/>
     </w:rPr>
   </w:style>
-  <w:style w:type="paragraph" w:styleId="Cita">
+  <w:style w:type="paragraph" w:styleId="Quote">
     <w:name w:val="Quote"/>
     <w:basedOn w:val="Normal"/>
     <w:next w:val="Normal"/>
-    <w:link w:val="CitaCar"/>
+    <w:link w:val="QuoteChar"/>
     <w:uiPriority w:val="29"/>
     <w:qFormat/>
     <w:rsid w:val="00CC7361"/>
@@ -21665,10 +25447,10 @@
       <w:color w:val="404040" w:themeColor="text1" w:themeTint="BF"/>
     </w:rPr>
   </w:style>
-  <w:style w:type="character" w:customStyle="1" w:styleId="CitaCar">
-    <w:name w:val="Cita Car"/>
-    <w:basedOn w:val="Fuentedeprrafopredeter"/>
-    <w:link w:val="Cita"/>
+  <w:style w:type="character" w:customStyle="1" w:styleId="QuoteChar">
+    <w:name w:val="Quote Char"/>
+    <w:basedOn w:val="DefaultParagraphFont"/>
+    <w:link w:val="Quote"/>
     <w:uiPriority w:val="29"/>
     <w:rsid w:val="00CC7361"/>
     <w:rPr>
@@ -21677,7 +25459,7 @@
       <w:color w:val="404040" w:themeColor="text1" w:themeTint="BF"/>
     </w:rPr>
   </w:style>
-  <w:style w:type="paragraph" w:styleId="Prrafodelista">
+  <w:style w:type="paragraph" w:styleId="ListParagraph">
     <w:name w:val="List Paragraph"/>
     <w:basedOn w:val="Normal"/>
     <w:uiPriority w:val="34"/>
@@ -21688,9 +25470,9 @@
       <w:contextualSpacing/>
     </w:pPr>
   </w:style>
-  <w:style w:type="character" w:styleId="nfasisintenso">
+  <w:style w:type="character" w:styleId="IntenseEmphasis">
     <w:name w:val="Intense Emphasis"/>
-    <w:basedOn w:val="Fuentedeprrafopredeter"/>
+    <w:basedOn w:val="DefaultParagraphFont"/>
     <w:uiPriority w:val="21"/>
     <w:qFormat/>
     <w:rsid w:val="00CC7361"/>
@@ -21700,11 +25482,11 @@
       <w:color w:val="0F4761" w:themeColor="accent1" w:themeShade="BF"/>
     </w:rPr>
   </w:style>
-  <w:style w:type="paragraph" w:styleId="Citadestacada">
+  <w:style w:type="paragraph" w:styleId="IntenseQuote">
     <w:name w:val="Intense Quote"/>
     <w:basedOn w:val="Normal"/>
     <w:next w:val="Normal"/>
-    <w:link w:val="CitadestacadaCar"/>
+    <w:link w:val="IntenseQuoteChar"/>
     <w:uiPriority w:val="30"/>
     <w:qFormat/>
     <w:rsid w:val="00CC7361"/>
@@ -21723,10 +25505,10 @@
       <w:color w:val="0F4761" w:themeColor="accent1" w:themeShade="BF"/>
     </w:rPr>
   </w:style>
-  <w:style w:type="character" w:customStyle="1" w:styleId="CitadestacadaCar">
-    <w:name w:val="Cita destacada Car"/>
-    <w:basedOn w:val="Fuentedeprrafopredeter"/>
-    <w:link w:val="Citadestacada"/>
+  <w:style w:type="character" w:customStyle="1" w:styleId="IntenseQuoteChar">
+    <w:name w:val="Intense Quote Char"/>
+    <w:basedOn w:val="DefaultParagraphFont"/>
+    <w:link w:val="IntenseQuote"/>
     <w:uiPriority w:val="30"/>
     <w:rsid w:val="00CC7361"/>
     <w:rPr>
@@ -21735,9 +25517,9 @@
       <w:color w:val="0F4761" w:themeColor="accent1" w:themeShade="BF"/>
     </w:rPr>
   </w:style>
-  <w:style w:type="character" w:styleId="Referenciaintensa">
+  <w:style w:type="character" w:styleId="IntenseReference">
     <w:name w:val="Intense Reference"/>
-    <w:basedOn w:val="Fuentedeprrafopredeter"/>
+    <w:basedOn w:val="DefaultParagraphFont"/>
     <w:uiPriority w:val="32"/>
     <w:qFormat/>
     <w:rsid w:val="00CC7361"/>
@@ -21749,10 +25531,10 @@
       <w:spacing w:val="5"/>
     </w:rPr>
   </w:style>
-  <w:style w:type="paragraph" w:styleId="Textonotapie">
+  <w:style w:type="paragraph" w:styleId="FootnoteText">
     <w:name w:val="footnote text"/>
     <w:basedOn w:val="Normal"/>
-    <w:link w:val="TextonotapieCar"/>
+    <w:link w:val="FootnoteTextChar"/>
     <w:uiPriority w:val="99"/>
     <w:semiHidden/>
     <w:unhideWhenUsed/>
@@ -21769,10 +25551,10 @@
       <w14:ligatures w14:val="none"/>
     </w:rPr>
   </w:style>
-  <w:style w:type="character" w:customStyle="1" w:styleId="TextonotapieCar">
-    <w:name w:val="Texto nota pie Car"/>
-    <w:basedOn w:val="Fuentedeprrafopredeter"/>
-    <w:link w:val="Textonotapie"/>
+  <w:style w:type="character" w:customStyle="1" w:styleId="FootnoteTextChar">
+    <w:name w:val="Footnote Text Char"/>
+    <w:basedOn w:val="DefaultParagraphFont"/>
+    <w:link w:val="FootnoteText"/>
     <w:uiPriority w:val="99"/>
     <w:semiHidden/>
     <w:rsid w:val="00AD21EE"/>
@@ -21783,9 +25565,9 @@
       <w14:ligatures w14:val="none"/>
     </w:rPr>
   </w:style>
-  <w:style w:type="character" w:styleId="Refdenotaalpie">
+  <w:style w:type="character" w:styleId="FootnoteReference">
     <w:name w:val="footnote reference"/>
-    <w:basedOn w:val="Fuentedeprrafopredeter"/>
+    <w:basedOn w:val="DefaultParagraphFont"/>
     <w:uiPriority w:val="99"/>
     <w:semiHidden/>
     <w:unhideWhenUsed/>
@@ -21798,7 +25580,6 @@
     <w:name w:val="Normal (Web)"/>
     <w:basedOn w:val="Normal"/>
     <w:uiPriority w:val="99"/>
-    <w:semiHidden/>
     <w:unhideWhenUsed/>
     <w:rsid w:val="005F2600"/>
     <w:pPr>
@@ -21813,9 +25594,9 @@
       <w14:ligatures w14:val="none"/>
     </w:rPr>
   </w:style>
-  <w:style w:type="character" w:styleId="Textoennegrita">
+  <w:style w:type="character" w:styleId="Strong">
     <w:name w:val="Strong"/>
-    <w:basedOn w:val="Fuentedeprrafopredeter"/>
+    <w:basedOn w:val="DefaultParagraphFont"/>
     <w:uiPriority w:val="22"/>
     <w:qFormat/>
     <w:rsid w:val="005F2600"/>
@@ -21824,9 +25605,9 @@
       <w:bCs/>
     </w:rPr>
   </w:style>
-  <w:style w:type="character" w:styleId="Textodelmarcadordeposicin">
+  <w:style w:type="character" w:styleId="PlaceholderText">
     <w:name w:val="Placeholder Text"/>
-    <w:basedOn w:val="Fuentedeprrafopredeter"/>
+    <w:basedOn w:val="DefaultParagraphFont"/>
     <w:uiPriority w:val="99"/>
     <w:semiHidden/>
     <w:rsid w:val="008E04E8"/>
@@ -21834,10 +25615,10 @@
       <w:color w:val="666666"/>
     </w:rPr>
   </w:style>
-  <w:style w:type="paragraph" w:styleId="Encabezado">
+  <w:style w:type="paragraph" w:styleId="Header">
     <w:name w:val="header"/>
     <w:basedOn w:val="Normal"/>
-    <w:link w:val="EncabezadoCar"/>
+    <w:link w:val="HeaderChar"/>
     <w:uiPriority w:val="99"/>
     <w:semiHidden/>
     <w:unhideWhenUsed/>
@@ -21850,18 +25631,18 @@
       <w:spacing w:after="0" w:line="240" w:lineRule="auto"/>
     </w:pPr>
   </w:style>
-  <w:style w:type="character" w:customStyle="1" w:styleId="EncabezadoCar">
-    <w:name w:val="Encabezado Car"/>
-    <w:basedOn w:val="Fuentedeprrafopredeter"/>
-    <w:link w:val="Encabezado"/>
+  <w:style w:type="character" w:customStyle="1" w:styleId="HeaderChar">
+    <w:name w:val="Header Char"/>
+    <w:basedOn w:val="DefaultParagraphFont"/>
+    <w:link w:val="Header"/>
     <w:uiPriority w:val="99"/>
     <w:semiHidden/>
     <w:rsid w:val="0015042F"/>
   </w:style>
-  <w:style w:type="paragraph" w:styleId="Piedepgina">
+  <w:style w:type="paragraph" w:styleId="Footer">
     <w:name w:val="footer"/>
     <w:basedOn w:val="Normal"/>
-    <w:link w:val="PiedepginaCar"/>
+    <w:link w:val="FooterChar"/>
     <w:uiPriority w:val="99"/>
     <w:semiHidden/>
     <w:unhideWhenUsed/>
@@ -21874,17 +25655,17 @@
       <w:spacing w:after="0" w:line="240" w:lineRule="auto"/>
     </w:pPr>
   </w:style>
-  <w:style w:type="character" w:customStyle="1" w:styleId="PiedepginaCar">
-    <w:name w:val="Pie de página Car"/>
-    <w:basedOn w:val="Fuentedeprrafopredeter"/>
-    <w:link w:val="Piedepgina"/>
+  <w:style w:type="character" w:customStyle="1" w:styleId="FooterChar">
+    <w:name w:val="Footer Char"/>
+    <w:basedOn w:val="DefaultParagraphFont"/>
+    <w:link w:val="Footer"/>
     <w:uiPriority w:val="99"/>
     <w:semiHidden/>
     <w:rsid w:val="0015042F"/>
   </w:style>
-  <w:style w:type="character" w:styleId="Hipervnculo">
+  <w:style w:type="character" w:styleId="Hyperlink">
     <w:name w:val="Hyperlink"/>
-    <w:basedOn w:val="Fuentedeprrafopredeter"/>
+    <w:basedOn w:val="DefaultParagraphFont"/>
     <w:uiPriority w:val="99"/>
     <w:unhideWhenUsed/>
     <w:rsid w:val="00F809DC"/>
@@ -21893,9 +25674,9 @@
       <w:u w:val="single"/>
     </w:rPr>
   </w:style>
-  <w:style w:type="character" w:styleId="Mencinsinresolver">
+  <w:style w:type="character" w:styleId="UnresolvedMention">
     <w:name w:val="Unresolved Mention"/>
-    <w:basedOn w:val="Fuentedeprrafopredeter"/>
+    <w:basedOn w:val="DefaultParagraphFont"/>
     <w:uiPriority w:val="99"/>
     <w:semiHidden/>
     <w:unhideWhenUsed/>
@@ -21905,9 +25686,9 @@
       <w:shd w:val="clear" w:color="auto" w:fill="E1DFDD"/>
     </w:rPr>
   </w:style>
-  <w:style w:type="character" w:styleId="nfasis">
+  <w:style w:type="character" w:styleId="Emphasis">
     <w:name w:val="Emphasis"/>
-    <w:basedOn w:val="Fuentedeprrafopredeter"/>
+    <w:basedOn w:val="DefaultParagraphFont"/>
     <w:uiPriority w:val="20"/>
     <w:qFormat/>
     <w:rsid w:val="00F809DC"/>
@@ -21916,10 +25697,10 @@
       <w:iCs/>
     </w:rPr>
   </w:style>
-  <w:style w:type="paragraph" w:styleId="Textonotaalfinal">
+  <w:style w:type="paragraph" w:styleId="EndnoteText">
     <w:name w:val="endnote text"/>
     <w:basedOn w:val="Normal"/>
-    <w:link w:val="TextonotaalfinalCar"/>
+    <w:link w:val="EndnoteTextChar"/>
     <w:uiPriority w:val="99"/>
     <w:semiHidden/>
     <w:unhideWhenUsed/>
@@ -21932,10 +25713,10 @@
       <w:szCs w:val="20"/>
     </w:rPr>
   </w:style>
-  <w:style w:type="character" w:customStyle="1" w:styleId="TextonotaalfinalCar">
-    <w:name w:val="Texto nota al final Car"/>
-    <w:basedOn w:val="Fuentedeprrafopredeter"/>
-    <w:link w:val="Textonotaalfinal"/>
+  <w:style w:type="character" w:customStyle="1" w:styleId="EndnoteTextChar">
+    <w:name w:val="Endnote Text Char"/>
+    <w:basedOn w:val="DefaultParagraphFont"/>
+    <w:link w:val="EndnoteText"/>
     <w:uiPriority w:val="99"/>
     <w:semiHidden/>
     <w:rsid w:val="00D83D94"/>
@@ -21944,9 +25725,9 @@
       <w:szCs w:val="20"/>
     </w:rPr>
   </w:style>
-  <w:style w:type="character" w:styleId="Refdenotaalfinal">
+  <w:style w:type="character" w:styleId="EndnoteReference">
     <w:name w:val="endnote reference"/>
-    <w:basedOn w:val="Fuentedeprrafopredeter"/>
+    <w:basedOn w:val="DefaultParagraphFont"/>
     <w:uiPriority w:val="99"/>
     <w:semiHidden/>
     <w:unhideWhenUsed/>
@@ -21954,6 +25735,154 @@
     <w:rPr>
       <w:vertAlign w:val="superscript"/>
     </w:rPr>
+  </w:style>
+  <w:style w:type="table" w:styleId="TableGrid">
+    <w:name w:val="Table Grid"/>
+    <w:basedOn w:val="TableNormal"/>
+    <w:uiPriority w:val="39"/>
+    <w:rsid w:val="005609E7"/>
+    <w:pPr>
+      <w:spacing w:after="0" w:line="240" w:lineRule="auto"/>
+    </w:pPr>
+    <w:tblPr>
+      <w:tblBorders>
+        <w:top w:val="single" w:sz="4" w:space="0" w:color="auto"/>
+        <w:left w:val="single" w:sz="4" w:space="0" w:color="auto"/>
+        <w:bottom w:val="single" w:sz="4" w:space="0" w:color="auto"/>
+        <w:right w:val="single" w:sz="4" w:space="0" w:color="auto"/>
+        <w:insideH w:val="single" w:sz="4" w:space="0" w:color="auto"/>
+        <w:insideV w:val="single" w:sz="4" w:space="0" w:color="auto"/>
+      </w:tblBorders>
+    </w:tblPr>
+  </w:style>
+  <w:style w:type="paragraph" w:styleId="NoSpacing">
+    <w:name w:val="No Spacing"/>
+    <w:uiPriority w:val="1"/>
+    <w:qFormat/>
+    <w:rsid w:val="005609E7"/>
+    <w:pPr>
+      <w:spacing w:after="0" w:line="240" w:lineRule="auto"/>
+    </w:pPr>
+  </w:style>
+  <w:style w:type="table" w:styleId="PlainTable5">
+    <w:name w:val="Plain Table 5"/>
+    <w:basedOn w:val="TableNormal"/>
+    <w:uiPriority w:val="45"/>
+    <w:rsid w:val="005609E7"/>
+    <w:pPr>
+      <w:spacing w:after="0" w:line="240" w:lineRule="auto"/>
+    </w:pPr>
+    <w:tblPr>
+      <w:tblStyleRowBandSize w:val="1"/>
+      <w:tblStyleColBandSize w:val="1"/>
+    </w:tblPr>
+    <w:tblStylePr w:type="firstRow">
+      <w:rPr>
+        <w:rFonts w:asciiTheme="majorHAnsi" w:eastAsiaTheme="majorEastAsia" w:hAnsiTheme="majorHAnsi" w:cstheme="majorBidi"/>
+        <w:i/>
+        <w:iCs/>
+        <w:sz w:val="26"/>
+      </w:rPr>
+      <w:tblPr/>
+      <w:tcPr>
+        <w:tcBorders>
+          <w:bottom w:val="single" w:sz="4" w:space="0" w:color="7F7F7F" w:themeColor="text1" w:themeTint="80"/>
+        </w:tcBorders>
+        <w:shd w:val="clear" w:color="auto" w:fill="FFFFFF" w:themeFill="background1"/>
+      </w:tcPr>
+    </w:tblStylePr>
+    <w:tblStylePr w:type="lastRow">
+      <w:rPr>
+        <w:rFonts w:asciiTheme="majorHAnsi" w:eastAsiaTheme="majorEastAsia" w:hAnsiTheme="majorHAnsi" w:cstheme="majorBidi"/>
+        <w:i/>
+        <w:iCs/>
+        <w:sz w:val="26"/>
+      </w:rPr>
+      <w:tblPr/>
+      <w:tcPr>
+        <w:tcBorders>
+          <w:top w:val="single" w:sz="4" w:space="0" w:color="7F7F7F" w:themeColor="text1" w:themeTint="80"/>
+        </w:tcBorders>
+        <w:shd w:val="clear" w:color="auto" w:fill="FFFFFF" w:themeFill="background1"/>
+      </w:tcPr>
+    </w:tblStylePr>
+    <w:tblStylePr w:type="firstCol">
+      <w:pPr>
+        <w:jc w:val="right"/>
+      </w:pPr>
+      <w:rPr>
+        <w:rFonts w:asciiTheme="majorHAnsi" w:eastAsiaTheme="majorEastAsia" w:hAnsiTheme="majorHAnsi" w:cstheme="majorBidi"/>
+        <w:i/>
+        <w:iCs/>
+        <w:sz w:val="26"/>
+      </w:rPr>
+      <w:tblPr/>
+      <w:tcPr>
+        <w:tcBorders>
+          <w:right w:val="single" w:sz="4" w:space="0" w:color="7F7F7F" w:themeColor="text1" w:themeTint="80"/>
+        </w:tcBorders>
+        <w:shd w:val="clear" w:color="auto" w:fill="FFFFFF" w:themeFill="background1"/>
+      </w:tcPr>
+    </w:tblStylePr>
+    <w:tblStylePr w:type="lastCol">
+      <w:rPr>
+        <w:rFonts w:asciiTheme="majorHAnsi" w:eastAsiaTheme="majorEastAsia" w:hAnsiTheme="majorHAnsi" w:cstheme="majorBidi"/>
+        <w:i/>
+        <w:iCs/>
+        <w:sz w:val="26"/>
+      </w:rPr>
+      <w:tblPr/>
+      <w:tcPr>
+        <w:tcBorders>
+          <w:left w:val="single" w:sz="4" w:space="0" w:color="7F7F7F" w:themeColor="text1" w:themeTint="80"/>
+        </w:tcBorders>
+        <w:shd w:val="clear" w:color="auto" w:fill="FFFFFF" w:themeFill="background1"/>
+      </w:tcPr>
+    </w:tblStylePr>
+    <w:tblStylePr w:type="band1Vert">
+      <w:tblPr/>
+      <w:tcPr>
+        <w:shd w:val="clear" w:color="auto" w:fill="F2F2F2" w:themeFill="background1" w:themeFillShade="F2"/>
+      </w:tcPr>
+    </w:tblStylePr>
+    <w:tblStylePr w:type="band1Horz">
+      <w:tblPr/>
+      <w:tcPr>
+        <w:shd w:val="clear" w:color="auto" w:fill="F2F2F2" w:themeFill="background1" w:themeFillShade="F2"/>
+      </w:tcPr>
+    </w:tblStylePr>
+    <w:tblStylePr w:type="neCell">
+      <w:tblPr/>
+      <w:tcPr>
+        <w:tcBorders>
+          <w:left w:val="nil"/>
+        </w:tcBorders>
+      </w:tcPr>
+    </w:tblStylePr>
+    <w:tblStylePr w:type="nwCell">
+      <w:tblPr/>
+      <w:tcPr>
+        <w:tcBorders>
+          <w:right w:val="nil"/>
+        </w:tcBorders>
+      </w:tcPr>
+    </w:tblStylePr>
+    <w:tblStylePr w:type="seCell">
+      <w:tblPr/>
+      <w:tcPr>
+        <w:tcBorders>
+          <w:left w:val="nil"/>
+        </w:tcBorders>
+      </w:tcPr>
+    </w:tblStylePr>
+    <w:tblStylePr w:type="swCell">
+      <w:tblPr/>
+      <w:tcPr>
+        <w:tcBorders>
+          <w:right w:val="nil"/>
+        </w:tcBorders>
+      </w:tcPr>
+    </w:tblStylePr>
   </w:style>
 </w:styles>
 </file>

--- a/PHD Project - Metodología y resultados.docx
+++ b/PHD Project - Metodología y resultados.docx
@@ -130,49 +130,7 @@
         <w:rPr>
           <w:rFonts w:ascii="Arial" w:hAnsi="Arial" w:cs="Arial"/>
         </w:rPr>
-        <w:t xml:space="preserve">En este contexto, resulta necesario utilizar modelos diseñados explícitamente para respuestas categóricas ordenadas, como los modelos de la Teoría de Respuesta al Ítem (IRT). Esta familia de modelos permite estimar una variable latente no observable —como la propensión de una empresa a adoptar prácticas asociadas al </w:t>
-      </w:r>
-      <w:proofErr w:type="spellStart"/>
-      <w:r>
-        <w:rPr>
-          <w:rFonts w:ascii="Arial" w:hAnsi="Arial" w:cs="Arial"/>
-        </w:rPr>
-        <w:t>sensing</w:t>
-      </w:r>
-      <w:proofErr w:type="spellEnd"/>
-      <w:r>
-        <w:rPr>
-          <w:rFonts w:ascii="Arial" w:hAnsi="Arial" w:cs="Arial"/>
-        </w:rPr>
-        <w:t xml:space="preserve">, </w:t>
-      </w:r>
-      <w:proofErr w:type="spellStart"/>
-      <w:r>
-        <w:rPr>
-          <w:rFonts w:ascii="Arial" w:hAnsi="Arial" w:cs="Arial"/>
-        </w:rPr>
-        <w:t>seizing</w:t>
-      </w:r>
-      <w:proofErr w:type="spellEnd"/>
-      <w:r>
-        <w:rPr>
-          <w:rFonts w:ascii="Arial" w:hAnsi="Arial" w:cs="Arial"/>
-        </w:rPr>
-        <w:t xml:space="preserve"> o </w:t>
-      </w:r>
-      <w:proofErr w:type="spellStart"/>
-      <w:r>
-        <w:rPr>
-          <w:rFonts w:ascii="Arial" w:hAnsi="Arial" w:cs="Arial"/>
-        </w:rPr>
-        <w:t>transformation</w:t>
-      </w:r>
-      <w:proofErr w:type="spellEnd"/>
-      <w:r>
-        <w:rPr>
-          <w:rFonts w:ascii="Arial" w:hAnsi="Arial" w:cs="Arial"/>
-        </w:rPr>
-        <w:t>— a partir de patrones de respuesta a ítems observables con escalas ordinales.</w:t>
+        <w:t>En este contexto, resulta necesario utilizar modelos diseñados explícitamente para respuestas categóricas ordenadas, como los modelos de la Teoría de Respuesta al Ítem (IRT). Esta familia de modelos permite estimar una variable latente no observable —como la propensión de una empresa a adoptar prácticas asociadas al sensing, seizing o transformation— a partir de patrones de respuesta a ítems observables con escalas ordinales.</w:t>
       </w:r>
     </w:p>
     <w:p>
@@ -187,21 +145,7 @@
         <w:rPr>
           <w:rFonts w:ascii="Arial" w:hAnsi="Arial" w:cs="Arial"/>
         </w:rPr>
-        <w:t xml:space="preserve">En particular, el Modelo de Respuesta Graduada (GRM), propuesto por </w:t>
-      </w:r>
-      <w:proofErr w:type="spellStart"/>
-      <w:r>
-        <w:rPr>
-          <w:rFonts w:ascii="Arial" w:hAnsi="Arial" w:cs="Arial"/>
-        </w:rPr>
-        <w:t>Samejima</w:t>
-      </w:r>
-      <w:proofErr w:type="spellEnd"/>
-      <w:r>
-        <w:rPr>
-          <w:rFonts w:ascii="Arial" w:hAnsi="Arial" w:cs="Arial"/>
-        </w:rPr>
-        <w:t xml:space="preserve"> (1969), es uno de los más adecuados para este tipo de datos. El GRM permite modelar la probabilidad de que una entidad seleccione una determinada categoría (o una superior) en función de su nivel en la variable latente y de las características del ítem (como su dificultad y capacidad de discriminación).</w:t>
+        <w:t>En particular, el Modelo de Respuesta Graduada (GRM), propuesto por Samejima (1969), es uno de los más adecuados para este tipo de datos. El GRM permite modelar la probabilidad de que una entidad seleccione una determinada categoría (o una superior) en función de su nivel en la variable latente y de las características del ítem (como su dificultad y capacidad de discriminación).</w:t>
       </w:r>
     </w:p>
     <w:p>
@@ -216,35 +160,7 @@
         <w:rPr>
           <w:rFonts w:ascii="Arial" w:hAnsi="Arial" w:cs="Arial"/>
         </w:rPr>
-        <w:t>Este modelo ha sido ampliamente adoptado no solo en psicometría, sino también en áreas como educación, salud pública, análisis organizacional y marketing (</w:t>
-      </w:r>
-      <w:proofErr w:type="spellStart"/>
-      <w:r>
-        <w:rPr>
-          <w:rFonts w:ascii="Arial" w:hAnsi="Arial" w:cs="Arial"/>
-        </w:rPr>
-        <w:t>Embretson</w:t>
-      </w:r>
-      <w:proofErr w:type="spellEnd"/>
-      <w:r>
-        <w:rPr>
-          <w:rFonts w:ascii="Arial" w:hAnsi="Arial" w:cs="Arial"/>
-        </w:rPr>
-        <w:t xml:space="preserve"> &amp; </w:t>
-      </w:r>
-      <w:proofErr w:type="spellStart"/>
-      <w:r>
-        <w:rPr>
-          <w:rFonts w:ascii="Arial" w:hAnsi="Arial" w:cs="Arial"/>
-        </w:rPr>
-        <w:t>Reise</w:t>
-      </w:r>
-      <w:proofErr w:type="spellEnd"/>
-      <w:r>
-        <w:rPr>
-          <w:rFonts w:ascii="Arial" w:hAnsi="Arial" w:cs="Arial"/>
-        </w:rPr>
-        <w:t xml:space="preserve">, 2000; De Ayala, 2009). En nuestro caso, se utiliza el GRM para estimar una variable continua latente que resume la propensión de cada empresa a desarrollar prácticas </w:t>
+        <w:t xml:space="preserve">Este modelo ha sido ampliamente adoptado no solo en psicometría, sino también en áreas como educación, salud pública, análisis organizacional y marketing (Embretson &amp; Reise, 2000; De Ayala, 2009). En nuestro caso, se utiliza el GRM para estimar una variable continua latente que resume la propensión de cada empresa a desarrollar prácticas </w:t>
       </w:r>
       <w:r>
         <w:rPr>
@@ -1175,7 +1091,6 @@
         </w:rPr>
         <w:t xml:space="preserve">representa el nivel subyacente del rasgo que se desea medir (por ejemplo, la capacidad de </w:t>
       </w:r>
-      <w:proofErr w:type="spellStart"/>
       <w:r>
         <w:rPr>
           <w:rFonts w:ascii="Arial" w:eastAsia="Arial" w:hAnsi="Arial" w:cs="Arial"/>
@@ -1184,7 +1099,6 @@
         </w:rPr>
         <w:t>sensing</w:t>
       </w:r>
-      <w:proofErr w:type="spellEnd"/>
       <w:r>
         <w:rPr>
           <w:rFonts w:ascii="Arial" w:eastAsia="Arial" w:hAnsi="Arial" w:cs="Arial"/>
@@ -1524,35 +1438,7 @@
         <w:rPr>
           <w:rFonts w:ascii="Arial" w:hAnsi="Arial" w:cs="Arial"/>
         </w:rPr>
-        <w:t xml:space="preserve">El Ítem A tiende a recibir respuestas afirmativas (puntuaciones altas) por parte de la mayoría de las empresas, incluso aquellas con un nivel incipiente en capacidades de </w:t>
-      </w:r>
-      <w:proofErr w:type="spellStart"/>
-      <w:r>
-        <w:rPr>
-          <w:rFonts w:ascii="Arial" w:hAnsi="Arial" w:cs="Arial"/>
-        </w:rPr>
-        <w:t>sensing</w:t>
-      </w:r>
-      <w:proofErr w:type="spellEnd"/>
-      <w:r>
-        <w:rPr>
-          <w:rFonts w:ascii="Arial" w:hAnsi="Arial" w:cs="Arial"/>
-        </w:rPr>
-        <w:t xml:space="preserve">. Esto sugiere que los umbrales asociados a este ítem se ubican en valores bajos del </w:t>
-      </w:r>
-      <w:proofErr w:type="gramStart"/>
-      <w:r>
-        <w:rPr>
-          <w:rFonts w:ascii="Arial" w:hAnsi="Arial" w:cs="Arial"/>
-        </w:rPr>
-        <w:t>continuo ,</w:t>
-      </w:r>
-      <w:proofErr w:type="gramEnd"/>
-      <w:r>
-        <w:rPr>
-          <w:rFonts w:ascii="Arial" w:hAnsi="Arial" w:cs="Arial"/>
-        </w:rPr>
-        <w:t xml:space="preserve"> por lo que se clasifica como un ítem de baja dificultad.</w:t>
+        <w:t>El Ítem A tiende a recibir respuestas afirmativas (puntuaciones altas) por parte de la mayoría de las empresas, incluso aquellas con un nivel incipiente en capacidades de sensing. Esto sugiere que los umbrales asociados a este ítem se ubican en valores bajos del continuo , por lo que se clasifica como un ítem de baja dificultad.</w:t>
       </w:r>
     </w:p>
     <w:p>
@@ -1571,21 +1457,7 @@
         <w:rPr>
           <w:rFonts w:ascii="Arial" w:hAnsi="Arial" w:cs="Arial"/>
         </w:rPr>
-        <w:t xml:space="preserve">El Ítem B, en contraste, exige un mayor nivel de desarrollo organizacional para ser respondido afirmativamente. Es esperable que solo las empresas más avanzadas en prácticas analíticas puedan seleccionar categorías superiores en este ítem, lo que implica umbrales ubicados en niveles altos </w:t>
-      </w:r>
-      <w:proofErr w:type="gramStart"/>
-      <w:r>
-        <w:rPr>
-          <w:rFonts w:ascii="Arial" w:hAnsi="Arial" w:cs="Arial"/>
-        </w:rPr>
-        <w:t>de .</w:t>
-      </w:r>
-      <w:proofErr w:type="gramEnd"/>
-      <w:r>
-        <w:rPr>
-          <w:rFonts w:ascii="Arial" w:hAnsi="Arial" w:cs="Arial"/>
-        </w:rPr>
-        <w:t xml:space="preserve"> Por tanto, se clasifica como un ítem de alta dificultad.</w:t>
+        <w:t>El Ítem B, en contraste, exige un mayor nivel de desarrollo organizacional para ser respondido afirmativamente. Es esperable que solo las empresas más avanzadas en prácticas analíticas puedan seleccionar categorías superiores en este ítem, lo que implica umbrales ubicados en niveles altos de . Por tanto, se clasifica como un ítem de alta dificultad.</w:t>
       </w:r>
     </w:p>
     <w:p>
@@ -1698,101 +1570,30 @@
         <w:rPr>
           <w:rFonts w:ascii="Arial" w:eastAsia="Arial" w:hAnsi="Arial" w:cs="Arial"/>
         </w:rPr>
-        <w:t>Una de las principales limitaciones metodológicas del presente estudio radica en el tamaño muestral empleado para la estimación del modelo de Respuesta Graduada (GRM, por sus siglas en inglés). Con una muestra de 56 participantes, se reconoce que las estimaciones obtenidas pueden estar sujetas a restricciones inherentes al ajuste de modelos IRT (</w:t>
-      </w:r>
-      <w:proofErr w:type="spellStart"/>
+        <w:t>Una de las principales limitaciones metodológicas del presente estudio radica en el tamaño muestral empleado para la estimación del modelo de Respuesta Graduada (GRM, por sus siglas en inglés). Con una muestra de 56 participantes, se reconoce que las estimaciones obtenidas pueden estar sujetas a restricciones inherentes al ajuste de modelos IRT (Item Response Theory), en particular cuando el número de observaciones es limitado. La literatura especializada ha documentado que tamaños muestrales pequeños pueden comprometer la estabilidad y precisión de los parámetros estimados en modelos IRT, incrementando la variabilidad de los errores estándar, afectando la convergencia del algoritmo de estimación y dificultando la generalización de los resultados (de Ayala, 2009; Baker &amp; Kim, 2017).</w:t>
+      </w:r>
+    </w:p>
+    <w:p>
+      <w:pPr>
+        <w:spacing w:before="240" w:after="240"/>
+        <w:jc w:val="both"/>
+        <w:rPr>
+          <w:rFonts w:ascii="Arial" w:hAnsi="Arial" w:cs="Arial"/>
+        </w:rPr>
+      </w:pPr>
       <w:r>
         <w:rPr>
           <w:rFonts w:ascii="Arial" w:eastAsia="Arial" w:hAnsi="Arial" w:cs="Arial"/>
         </w:rPr>
-        <w:t>Item</w:t>
-      </w:r>
-      <w:proofErr w:type="spellEnd"/>
+        <w:t xml:space="preserve">No obstante, con el fin de mitigar y evaluar este posible efecto, se realizó un análisis complementario de los errores estándar asociados a las puntuaciones latentes obtenidas </w:t>
+      </w:r>
       <w:r>
         <w:rPr>
           <w:rFonts w:ascii="Arial" w:eastAsia="Arial" w:hAnsi="Arial" w:cs="Arial"/>
         </w:rPr>
-        <w:t xml:space="preserve"> Response </w:t>
-      </w:r>
-      <w:proofErr w:type="spellStart"/>
-      <w:r>
-        <w:rPr>
-          <w:rFonts w:ascii="Arial" w:eastAsia="Arial" w:hAnsi="Arial" w:cs="Arial"/>
-        </w:rPr>
-        <w:t>Theory</w:t>
-      </w:r>
-      <w:proofErr w:type="spellEnd"/>
-      <w:r>
-        <w:rPr>
-          <w:rFonts w:ascii="Arial" w:eastAsia="Arial" w:hAnsi="Arial" w:cs="Arial"/>
-        </w:rPr>
-        <w:t>), en particular cuando el número de observaciones es limitado. La literatura especializada ha documentado que tamaños muestrales pequeños pueden comprometer la estabilidad y precisión de los parámetros estimados en modelos IRT, incrementando la variabilidad de los errores estándar, afectando la convergencia del algoritmo de estimación y dificultando la generalización de los resultados (de Ayala, 2009; Baker &amp; Kim, 2017).</w:t>
-      </w:r>
-    </w:p>
-    <w:p>
-      <w:pPr>
-        <w:spacing w:before="240" w:after="240"/>
-        <w:jc w:val="both"/>
-        <w:rPr>
-          <w:rFonts w:ascii="Arial" w:hAnsi="Arial" w:cs="Arial"/>
-        </w:rPr>
-      </w:pPr>
-      <w:r>
-        <w:rPr>
-          <w:rFonts w:ascii="Arial" w:eastAsia="Arial" w:hAnsi="Arial" w:cs="Arial"/>
-        </w:rPr>
-        <w:t xml:space="preserve">No obstante, con el fin de mitigar y evaluar este posible efecto, se realizó un análisis complementario de los errores estándar asociados a las puntuaciones latentes obtenidas </w:t>
-      </w:r>
-      <w:r>
-        <w:rPr>
-          <w:rFonts w:ascii="Arial" w:eastAsia="Arial" w:hAnsi="Arial" w:cs="Arial"/>
-        </w:rPr>
         <w:lastRenderedPageBreak/>
-        <w:t>en cada una de las dimensiones estimadas por el GRM (</w:t>
-      </w:r>
-      <w:proofErr w:type="spellStart"/>
-      <w:r>
-        <w:rPr>
-          <w:rFonts w:ascii="Arial" w:eastAsia="Arial" w:hAnsi="Arial" w:cs="Arial"/>
-        </w:rPr>
-        <w:t>Sensing</w:t>
-      </w:r>
-      <w:proofErr w:type="spellEnd"/>
-      <w:r>
-        <w:rPr>
-          <w:rFonts w:ascii="Arial" w:eastAsia="Arial" w:hAnsi="Arial" w:cs="Arial"/>
-        </w:rPr>
-        <w:t xml:space="preserve">, </w:t>
-      </w:r>
-      <w:proofErr w:type="spellStart"/>
-      <w:r>
-        <w:rPr>
-          <w:rFonts w:ascii="Arial" w:eastAsia="Arial" w:hAnsi="Arial" w:cs="Arial"/>
-        </w:rPr>
-        <w:t>Seizing</w:t>
-      </w:r>
-      <w:proofErr w:type="spellEnd"/>
-      <w:r>
-        <w:rPr>
-          <w:rFonts w:ascii="Arial" w:eastAsia="Arial" w:hAnsi="Arial" w:cs="Arial"/>
-        </w:rPr>
-        <w:t xml:space="preserve"> y </w:t>
-      </w:r>
-      <w:proofErr w:type="spellStart"/>
-      <w:r>
-        <w:rPr>
-          <w:rFonts w:ascii="Arial" w:eastAsia="Arial" w:hAnsi="Arial" w:cs="Arial"/>
-        </w:rPr>
-        <w:t>Transformation</w:t>
-      </w:r>
-      <w:proofErr w:type="spellEnd"/>
-      <w:r>
-        <w:rPr>
-          <w:rFonts w:ascii="Arial" w:eastAsia="Arial" w:hAnsi="Arial" w:cs="Arial"/>
-        </w:rPr>
-        <w:t xml:space="preserve">). Los resultados mostraron que los errores estándar promedio se mantuvieron en niveles bajos (entre 0.120 y 0.132), con intervalos de confianza del 95% relativamente estrechos. En particular, la dimensión </w:t>
-      </w:r>
-      <w:proofErr w:type="spellStart"/>
+        <w:t xml:space="preserve">en cada una de las dimensiones estimadas por el GRM (Sensing, Seizing y Transformation). Los resultados mostraron que los errores estándar promedio se mantuvieron en niveles bajos (entre 0.120 y 0.132), con intervalos de confianza del 95% relativamente estrechos. En particular, la dimensión </w:t>
+      </w:r>
       <w:r>
         <w:rPr>
           <w:rFonts w:ascii="Arial" w:eastAsia="Arial" w:hAnsi="Arial" w:cs="Arial"/>
@@ -1801,14 +1602,12 @@
         </w:rPr>
         <w:t>Transformation</w:t>
       </w:r>
-      <w:proofErr w:type="spellEnd"/>
       <w:r>
         <w:rPr>
           <w:rFonts w:ascii="Arial" w:eastAsia="Arial" w:hAnsi="Arial" w:cs="Arial"/>
         </w:rPr>
         <w:t xml:space="preserve"> presentó el menor coeficiente de variación del error estándar (8.2%), lo que sugiere una alta estabilidad en la estimación de los puntajes latentes. Aunque en la dimensión </w:t>
       </w:r>
-      <w:proofErr w:type="spellStart"/>
       <w:r>
         <w:rPr>
           <w:rFonts w:ascii="Arial" w:eastAsia="Arial" w:hAnsi="Arial" w:cs="Arial"/>
@@ -1817,7 +1616,6 @@
         </w:rPr>
         <w:t>Seizing</w:t>
       </w:r>
-      <w:proofErr w:type="spellEnd"/>
       <w:r>
         <w:rPr>
           <w:rFonts w:ascii="Arial" w:eastAsia="Arial" w:hAnsi="Arial" w:cs="Arial"/>
@@ -1876,49 +1674,7 @@
         <w:rPr>
           <w:rFonts w:ascii="Arial" w:hAnsi="Arial" w:cs="Arial"/>
         </w:rPr>
-        <w:t>En esta sección se presentarán distintos análisis bivariados entre las variables latentes calculadas para cada una de las dimensiones —</w:t>
-      </w:r>
-      <w:proofErr w:type="spellStart"/>
-      <w:r>
-        <w:rPr>
-          <w:rFonts w:ascii="Arial" w:hAnsi="Arial" w:cs="Arial"/>
-        </w:rPr>
-        <w:t>sensing</w:t>
-      </w:r>
-      <w:proofErr w:type="spellEnd"/>
-      <w:r>
-        <w:rPr>
-          <w:rFonts w:ascii="Arial" w:hAnsi="Arial" w:cs="Arial"/>
-        </w:rPr>
-        <w:t xml:space="preserve">, </w:t>
-      </w:r>
-      <w:proofErr w:type="spellStart"/>
-      <w:r>
-        <w:rPr>
-          <w:rFonts w:ascii="Arial" w:hAnsi="Arial" w:cs="Arial"/>
-        </w:rPr>
-        <w:t>seizing</w:t>
-      </w:r>
-      <w:proofErr w:type="spellEnd"/>
-      <w:r>
-        <w:rPr>
-          <w:rFonts w:ascii="Arial" w:hAnsi="Arial" w:cs="Arial"/>
-        </w:rPr>
-        <w:t xml:space="preserve"> y </w:t>
-      </w:r>
-      <w:proofErr w:type="spellStart"/>
-      <w:r>
-        <w:rPr>
-          <w:rFonts w:ascii="Arial" w:hAnsi="Arial" w:cs="Arial"/>
-        </w:rPr>
-        <w:t>transformation</w:t>
-      </w:r>
-      <w:proofErr w:type="spellEnd"/>
-      <w:r>
-        <w:rPr>
-          <w:rFonts w:ascii="Arial" w:hAnsi="Arial" w:cs="Arial"/>
-        </w:rPr>
-        <w:t xml:space="preserve">— </w:t>
+        <w:t xml:space="preserve">En esta sección se presentarán distintos análisis bivariados entre las variables latentes calculadas para cada una de las dimensiones —sensing, seizing y transformation— </w:t>
       </w:r>
       <w:r>
         <w:rPr>
@@ -1960,18 +1716,8 @@
           <w:b/>
           <w:bCs/>
         </w:rPr>
-        <w:t xml:space="preserve">Análisis </w:t>
-      </w:r>
-      <w:proofErr w:type="spellStart"/>
-      <w:r>
-        <w:rPr>
-          <w:rFonts w:ascii="Arial" w:hAnsi="Arial" w:cs="Arial"/>
-          <w:b/>
-          <w:bCs/>
-        </w:rPr>
-        <w:t>Univariados</w:t>
-      </w:r>
-      <w:proofErr w:type="spellEnd"/>
+        <w:t>Análisis Univariados</w:t>
+      </w:r>
     </w:p>
     <w:p>
       <w:pPr>
@@ -2185,18 +1931,8 @@
           <w:b/>
           <w:bCs/>
         </w:rPr>
-        <w:t xml:space="preserve"> </w:t>
-      </w:r>
-      <w:proofErr w:type="spellStart"/>
-      <w:r>
-        <w:rPr>
-          <w:rFonts w:ascii="Arial" w:hAnsi="Arial" w:cs="Arial"/>
-          <w:b/>
-          <w:bCs/>
-        </w:rPr>
-        <w:t>sensing</w:t>
-      </w:r>
-      <w:proofErr w:type="spellEnd"/>
+        <w:t xml:space="preserve"> sensing</w:t>
+      </w:r>
     </w:p>
     <w:p>
       <w:pPr>
@@ -2241,7 +1977,6 @@
         </w:rPr>
         <w:t xml:space="preserve">Para llevar a cabo este análisis, se plantea la siguiente pregunta central, que orienta el desarrollo del estudio: ¿existen diferencias estadísticamente significativas en las variables latentes de </w:t>
       </w:r>
-      <w:proofErr w:type="spellStart"/>
       <w:r>
         <w:rPr>
           <w:rFonts w:ascii="Arial" w:hAnsi="Arial" w:cs="Arial"/>
@@ -2250,7 +1985,6 @@
         </w:rPr>
         <w:t>sensing</w:t>
       </w:r>
-      <w:proofErr w:type="spellEnd"/>
       <w:r>
         <w:rPr>
           <w:rFonts w:ascii="Arial" w:hAnsi="Arial" w:cs="Arial"/>
@@ -2263,25 +1997,7 @@
           <w:b/>
           <w:bCs/>
         </w:rPr>
-        <w:t xml:space="preserve">¿la propensión al </w:t>
-      </w:r>
-      <w:proofErr w:type="spellStart"/>
-      <w:r>
-        <w:rPr>
-          <w:rFonts w:ascii="Arial" w:hAnsi="Arial" w:cs="Arial"/>
-          <w:b/>
-          <w:bCs/>
-        </w:rPr>
-        <w:t>sensing</w:t>
-      </w:r>
-      <w:proofErr w:type="spellEnd"/>
-      <w:r>
-        <w:rPr>
-          <w:rFonts w:ascii="Arial" w:hAnsi="Arial" w:cs="Arial"/>
-          <w:b/>
-          <w:bCs/>
-        </w:rPr>
-        <w:t xml:space="preserve"> podría variar en función del tamaño de la empresa?</w:t>
+        <w:t>¿la propensión al sensing podría variar en función del tamaño de la empresa?</w:t>
       </w:r>
     </w:p>
     <w:p>
@@ -2298,7 +2014,6 @@
         </w:rPr>
         <w:t xml:space="preserve">Esta pregunta puede abordarse mediante un ejercicio estadístico de comparación de medias de las variables latentes de </w:t>
       </w:r>
-      <w:proofErr w:type="spellStart"/>
       <w:r>
         <w:rPr>
           <w:rFonts w:ascii="Arial" w:hAnsi="Arial" w:cs="Arial"/>
@@ -2307,7 +2022,6 @@
         </w:rPr>
         <w:t>sensing</w:t>
       </w:r>
-      <w:proofErr w:type="spellEnd"/>
       <w:r>
         <w:rPr>
           <w:rFonts w:ascii="Arial" w:hAnsi="Arial" w:cs="Arial"/>
@@ -2329,7 +2043,6 @@
         </w:rPr>
         <w:t xml:space="preserve">Antes de responder a la pregunta central formulada previamente, es necesario presentar los resultados de una serie de pruebas estadísticas preliminares. En particular, se evalúan dos supuestos fundamentales para la comparación de medias: normalidad (es decir, que las variables latentes de </w:t>
       </w:r>
-      <w:proofErr w:type="spellStart"/>
       <w:r>
         <w:rPr>
           <w:rFonts w:ascii="Arial" w:hAnsi="Arial" w:cs="Arial"/>
@@ -2338,7 +2051,6 @@
         </w:rPr>
         <w:t>sensing</w:t>
       </w:r>
-      <w:proofErr w:type="spellEnd"/>
       <w:r>
         <w:rPr>
           <w:rFonts w:ascii="Arial" w:hAnsi="Arial" w:cs="Arial"/>
@@ -2372,7 +2084,6 @@
         </w:rPr>
         <w:t xml:space="preserve">reportan los resultados de la prueba de Shapiro-Wilk (SW) aplicada a cada grupo de empresas, con el objetivo de evaluar el cumplimiento del supuesto de normalidad en las variables latentes de </w:t>
       </w:r>
-      <w:proofErr w:type="spellStart"/>
       <w:r>
         <w:rPr>
           <w:rFonts w:ascii="Arial" w:hAnsi="Arial" w:cs="Arial"/>
@@ -2381,7 +2092,6 @@
         </w:rPr>
         <w:t>sensing</w:t>
       </w:r>
-      <w:proofErr w:type="spellEnd"/>
       <w:r>
         <w:rPr>
           <w:rFonts w:ascii="Arial" w:hAnsi="Arial" w:cs="Arial"/>
@@ -2431,7 +2141,6 @@
         </w:rPr>
         <w:t xml:space="preserve"> para análisis bivariado entre variable latente </w:t>
       </w:r>
-      <w:proofErr w:type="spellStart"/>
       <w:r>
         <w:rPr>
           <w:rFonts w:ascii="Arial" w:hAnsi="Arial" w:cs="Arial"/>
@@ -2442,7 +2151,6 @@
         </w:rPr>
         <w:t>sensing</w:t>
       </w:r>
-      <w:proofErr w:type="spellEnd"/>
       <w:r>
         <w:rPr>
           <w:rFonts w:ascii="Arial" w:hAnsi="Arial" w:cs="Arial"/>
@@ -3423,7 +3131,6 @@
         <w:lastRenderedPageBreak/>
         <w:t xml:space="preserve">A partir de los resultados reportados en la tabla anterior, es posible observar que, en cada uno de los grupos, el valor p asociado a la prueba de Shapiro-Wilk supera el umbral de significancia convencional (p &gt; 0.05), por lo que no se rechaza la hipótesis nula. Esto indica que los datos de las variables latentes de </w:t>
       </w:r>
-      <w:proofErr w:type="spellStart"/>
       <w:r>
         <w:rPr>
           <w:rFonts w:ascii="Arial" w:hAnsi="Arial" w:cs="Arial"/>
@@ -3432,7 +3139,6 @@
         </w:rPr>
         <w:t>sensing</w:t>
       </w:r>
-      <w:proofErr w:type="spellEnd"/>
       <w:r>
         <w:rPr>
           <w:rFonts w:ascii="Arial" w:hAnsi="Arial" w:cs="Arial"/>
@@ -3481,7 +3187,6 @@
         </w:rPr>
         <w:t xml:space="preserve">A continuación, se reportan los resultados de la prueba de Levene (LV) aplicada a los grupos definidos según el tamaño de empresa, con el propósito de evaluar la igualdad de varianzas en las variables latentes de </w:t>
       </w:r>
-      <w:proofErr w:type="spellStart"/>
       <w:r>
         <w:rPr>
           <w:rFonts w:ascii="Arial" w:hAnsi="Arial" w:cs="Arial"/>
@@ -3490,7 +3195,6 @@
         </w:rPr>
         <w:t>sensing</w:t>
       </w:r>
-      <w:proofErr w:type="spellEnd"/>
       <w:r>
         <w:rPr>
           <w:rFonts w:ascii="Arial" w:hAnsi="Arial" w:cs="Arial"/>
@@ -3564,7 +3268,6 @@
         </w:rPr>
         <w:t xml:space="preserve"> para análisis bivariado entre variable latente </w:t>
       </w:r>
-      <w:proofErr w:type="spellStart"/>
       <w:r>
         <w:rPr>
           <w:rFonts w:ascii="Arial" w:hAnsi="Arial" w:cs="Arial"/>
@@ -3575,7 +3278,6 @@
         </w:rPr>
         <w:t>sensing</w:t>
       </w:r>
-      <w:proofErr w:type="spellEnd"/>
       <w:r>
         <w:rPr>
           <w:rFonts w:ascii="Arial" w:hAnsi="Arial" w:cs="Arial"/>
@@ -3939,7 +3641,6 @@
         </w:rPr>
         <w:t xml:space="preserve">A continuación, se reportan los resultados de la prueba de ANOVA aplicada a las variables latentes de </w:t>
       </w:r>
-      <w:proofErr w:type="spellStart"/>
       <w:r>
         <w:rPr>
           <w:rFonts w:ascii="Arial" w:hAnsi="Arial" w:cs="Arial"/>
@@ -3948,7 +3649,6 @@
         </w:rPr>
         <w:t>sensing</w:t>
       </w:r>
-      <w:proofErr w:type="spellEnd"/>
       <w:r>
         <w:rPr>
           <w:rFonts w:ascii="Arial" w:hAnsi="Arial" w:cs="Arial"/>
@@ -4012,25 +3712,7 @@
           <w:b/>
           <w:bCs/>
         </w:rPr>
-        <w:t xml:space="preserve">análisis bivariado entre variable latente </w:t>
-      </w:r>
-      <w:proofErr w:type="spellStart"/>
-      <w:r>
-        <w:rPr>
-          <w:rFonts w:ascii="Arial" w:hAnsi="Arial" w:cs="Arial"/>
-          <w:b/>
-          <w:bCs/>
-        </w:rPr>
-        <w:t>sensing</w:t>
-      </w:r>
-      <w:proofErr w:type="spellEnd"/>
-      <w:r>
-        <w:rPr>
-          <w:rFonts w:ascii="Arial" w:hAnsi="Arial" w:cs="Arial"/>
-          <w:b/>
-          <w:bCs/>
-        </w:rPr>
-        <w:t xml:space="preserve"> y tamaño de la compañía</w:t>
+        <w:t>análisis bivariado entre variable latente sensing y tamaño de la compañía</w:t>
       </w:r>
     </w:p>
     <w:tbl>
@@ -4402,7 +4084,6 @@
         </w:rPr>
         <w:t xml:space="preserve">A partir de los resultados reportados en la tabla anterior, es posible observar que, conforme al valor p obtenido, se rechaza la hipótesis nula. Esto permite concluir que al menos una de las medias poblacionales de la variable latente de </w:t>
       </w:r>
-      <w:proofErr w:type="spellStart"/>
       <w:r>
         <w:rPr>
           <w:rFonts w:ascii="Arial" w:hAnsi="Arial" w:cs="Arial"/>
@@ -4411,7 +4092,6 @@
         </w:rPr>
         <w:t>sensing</w:t>
       </w:r>
-      <w:proofErr w:type="spellEnd"/>
       <w:r>
         <w:rPr>
           <w:rFonts w:ascii="Arial" w:hAnsi="Arial" w:cs="Arial"/>
@@ -4432,21 +4112,7 @@
           <w:rFonts w:ascii="Arial" w:hAnsi="Arial" w:cs="Arial"/>
         </w:rPr>
         <w:lastRenderedPageBreak/>
-        <w:t xml:space="preserve">Como siguiente paso, se aplica la prueba </w:t>
-      </w:r>
-      <w:proofErr w:type="spellStart"/>
-      <w:r>
-        <w:rPr>
-          <w:rFonts w:ascii="Arial" w:hAnsi="Arial" w:cs="Arial"/>
-        </w:rPr>
-        <w:t>post-hoc</w:t>
-      </w:r>
-      <w:proofErr w:type="spellEnd"/>
-      <w:r>
-        <w:rPr>
-          <w:rFonts w:ascii="Arial" w:hAnsi="Arial" w:cs="Arial"/>
-        </w:rPr>
-        <w:t xml:space="preserve"> de Tukey</w:t>
+        <w:t>Como siguiente paso, se aplica la prueba post-hoc de Tukey</w:t>
       </w:r>
       <w:r>
         <w:rPr>
@@ -4460,7 +4126,6 @@
         </w:rPr>
         <w:t xml:space="preserve">, la cual permite identificar específicamente entre qué pares de grupos se presentan diferencias estadísticamente significativas en las medias de </w:t>
       </w:r>
-      <w:proofErr w:type="spellStart"/>
       <w:r>
         <w:rPr>
           <w:rFonts w:ascii="Arial" w:hAnsi="Arial" w:cs="Arial"/>
@@ -4469,7 +4134,6 @@
         </w:rPr>
         <w:t>sensing</w:t>
       </w:r>
-      <w:proofErr w:type="spellEnd"/>
       <w:r>
         <w:rPr>
           <w:rFonts w:ascii="Arial" w:hAnsi="Arial" w:cs="Arial"/>
@@ -4509,25 +4173,7 @@
           <w:b/>
           <w:bCs/>
         </w:rPr>
-        <w:t xml:space="preserve">. Resultados prueba </w:t>
-      </w:r>
-      <w:proofErr w:type="spellStart"/>
-      <w:r>
-        <w:rPr>
-          <w:rFonts w:ascii="Arial" w:hAnsi="Arial" w:cs="Arial"/>
-          <w:b/>
-          <w:bCs/>
-        </w:rPr>
-        <w:t>post-hoc</w:t>
-      </w:r>
-      <w:proofErr w:type="spellEnd"/>
-      <w:r>
-        <w:rPr>
-          <w:rFonts w:ascii="Arial" w:hAnsi="Arial" w:cs="Arial"/>
-          <w:b/>
-          <w:bCs/>
-        </w:rPr>
-        <w:t xml:space="preserve"> de Tukey HSD y visualización </w:t>
+        <w:t xml:space="preserve">. Resultados prueba post-hoc de Tukey HSD y visualización </w:t>
       </w:r>
       <w:r>
         <w:rPr>
@@ -4653,7 +4299,6 @@
         </w:rPr>
         <w:t xml:space="preserve">En la gráfica anterior se observa que las empresas grandes de la muestra recolectada presentan los valores más altos en la variable latente de </w:t>
       </w:r>
-      <w:proofErr w:type="spellStart"/>
       <w:r>
         <w:rPr>
           <w:rFonts w:ascii="Arial" w:hAnsi="Arial" w:cs="Arial"/>
@@ -4662,14 +4307,12 @@
         </w:rPr>
         <w:t>sensing</w:t>
       </w:r>
-      <w:proofErr w:type="spellEnd"/>
       <w:r>
         <w:rPr>
           <w:rFonts w:ascii="Arial" w:hAnsi="Arial" w:cs="Arial"/>
         </w:rPr>
         <w:t xml:space="preserve">, lo que sugiere una mayor propensión al desarrollo de capacidades asociadas al </w:t>
       </w:r>
-      <w:proofErr w:type="spellStart"/>
       <w:r>
         <w:rPr>
           <w:rFonts w:ascii="Arial" w:hAnsi="Arial" w:cs="Arial"/>
@@ -4678,14 +4321,12 @@
         </w:rPr>
         <w:t>sensing</w:t>
       </w:r>
-      <w:proofErr w:type="spellEnd"/>
       <w:r>
         <w:rPr>
           <w:rFonts w:ascii="Arial" w:hAnsi="Arial" w:cs="Arial"/>
         </w:rPr>
         <w:t xml:space="preserve"> en comparación con los demás grupos: medianas, pequeñas y microempresas. No obstante, el objetivo central del análisis no es únicamente identificar si esta diferencia está presente en la muestra, sino determinar si dicha diferencia puede generalizarse a la población. Es decir, interesa establecer si, a nivel poblacional, las empresas grandes presentan una mayor propensión al </w:t>
       </w:r>
-      <w:proofErr w:type="spellStart"/>
       <w:r>
         <w:rPr>
           <w:rFonts w:ascii="Arial" w:hAnsi="Arial" w:cs="Arial"/>
@@ -4694,7 +4335,6 @@
         </w:rPr>
         <w:t>sensing</w:t>
       </w:r>
-      <w:proofErr w:type="spellEnd"/>
       <w:r>
         <w:rPr>
           <w:rFonts w:ascii="Arial" w:hAnsi="Arial" w:cs="Arial"/>
@@ -4716,23 +4356,8 @@
         <w:rPr>
           <w:rFonts w:ascii="Arial" w:hAnsi="Arial" w:cs="Arial"/>
         </w:rPr>
-        <w:t xml:space="preserve">La prueba </w:t>
-      </w:r>
-      <w:proofErr w:type="spellStart"/>
-      <w:r>
-        <w:rPr>
-          <w:rFonts w:ascii="Arial" w:hAnsi="Arial" w:cs="Arial"/>
-        </w:rPr>
-        <w:t>post-hoc</w:t>
-      </w:r>
-      <w:proofErr w:type="spellEnd"/>
-      <w:r>
-        <w:rPr>
-          <w:rFonts w:ascii="Arial" w:hAnsi="Arial" w:cs="Arial"/>
-        </w:rPr>
-        <w:t xml:space="preserve"> de Tukey permite responder a esta cuestión, ya que evalúa las diferencias entre las medias poblacionales de cada par de grupos, controlando el error tipo I asociado a las comparaciones múltiples. Según los resultados mostrados en la tabla anexa al gráfico, se evidencia que la población de empresas grandes presenta valores significativamente más altos en la variable latente de </w:t>
-      </w:r>
-      <w:proofErr w:type="spellStart"/>
+        <w:t xml:space="preserve">La prueba post-hoc de Tukey permite responder a esta cuestión, ya que evalúa las diferencias entre las medias poblacionales de cada par de grupos, controlando el error tipo I asociado a las comparaciones múltiples. Según los resultados mostrados en la tabla anexa al gráfico, se evidencia que la población de empresas grandes presenta valores significativamente más altos en la variable latente de </w:t>
+      </w:r>
       <w:r>
         <w:rPr>
           <w:rFonts w:ascii="Arial" w:hAnsi="Arial" w:cs="Arial"/>
@@ -4741,7 +4366,6 @@
         </w:rPr>
         <w:t>sensing</w:t>
       </w:r>
-      <w:proofErr w:type="spellEnd"/>
       <w:r>
         <w:rPr>
           <w:rFonts w:ascii="Arial" w:hAnsi="Arial" w:cs="Arial"/>
@@ -4755,7 +4379,6 @@
         <w:lastRenderedPageBreak/>
         <w:t xml:space="preserve">grupos de empresas medianas, pequeñas y micro. En contraste, no se encontraron diferencias estadísticamente significativas entre las medias de las variables latentes de </w:t>
       </w:r>
-      <w:proofErr w:type="spellStart"/>
       <w:r>
         <w:rPr>
           <w:rFonts w:ascii="Arial" w:hAnsi="Arial" w:cs="Arial"/>
@@ -4764,7 +4387,6 @@
         </w:rPr>
         <w:t>sensing</w:t>
       </w:r>
-      <w:proofErr w:type="spellEnd"/>
       <w:r>
         <w:rPr>
           <w:rFonts w:ascii="Arial" w:hAnsi="Arial" w:cs="Arial"/>
@@ -4835,164 +4457,132 @@
         </w:rPr>
         <w:t xml:space="preserve">existe una relación lineal entre la propensión al </w:t>
       </w:r>
-      <w:proofErr w:type="spellStart"/>
       <w:r>
         <w:rPr>
           <w:rFonts w:ascii="Arial" w:hAnsi="Arial" w:cs="Arial"/>
           <w:i/>
           <w:iCs/>
         </w:rPr>
-        <w:t>sensing</w:t>
-      </w:r>
-      <w:proofErr w:type="spellEnd"/>
+        <w:t xml:space="preserve">sensing </w:t>
+      </w:r>
+      <w:r>
+        <w:rPr>
+          <w:rFonts w:ascii="Arial" w:hAnsi="Arial" w:cs="Arial"/>
+        </w:rPr>
+        <w:t>y las ventas del último año</w:t>
+      </w:r>
+      <w:r>
+        <w:rPr>
+          <w:rFonts w:ascii="Arial" w:hAnsi="Arial" w:cs="Arial"/>
+        </w:rPr>
+        <w:t xml:space="preserve">? En otros términos, </w:t>
+      </w:r>
+      <w:r>
+        <w:rPr>
+          <w:rFonts w:ascii="Arial" w:hAnsi="Arial" w:cs="Arial"/>
+          <w:b/>
+          <w:bCs/>
+        </w:rPr>
+        <w:t xml:space="preserve">¿la propensión al sensing podría </w:t>
+      </w:r>
+      <w:r>
+        <w:rPr>
+          <w:rFonts w:ascii="Arial" w:hAnsi="Arial" w:cs="Arial"/>
+          <w:b/>
+          <w:bCs/>
+        </w:rPr>
+        <w:t>afectar las ventas de la empresa en el último año</w:t>
+      </w:r>
+      <w:r>
+        <w:rPr>
+          <w:rFonts w:ascii="Arial" w:hAnsi="Arial" w:cs="Arial"/>
+          <w:b/>
+          <w:bCs/>
+        </w:rPr>
+        <w:t>?</w:t>
+      </w:r>
+    </w:p>
+    <w:p>
+      <w:pPr>
+        <w:spacing w:before="240" w:after="240" w:line="276" w:lineRule="auto"/>
+        <w:jc w:val="both"/>
+        <w:rPr>
+          <w:rFonts w:ascii="Arial" w:hAnsi="Arial" w:cs="Arial"/>
+        </w:rPr>
+      </w:pPr>
+      <w:r>
+        <w:rPr>
+          <w:rFonts w:ascii="Arial" w:hAnsi="Arial" w:cs="Arial"/>
+        </w:rPr>
+        <w:t xml:space="preserve">Inicialmente podemos revisar la correlación existente entre las variables latentes calculadas para </w:t>
+      </w:r>
       <w:r>
         <w:rPr>
           <w:rFonts w:ascii="Arial" w:hAnsi="Arial" w:cs="Arial"/>
           <w:i/>
           <w:iCs/>
         </w:rPr>
+        <w:t>sensing</w:t>
+      </w:r>
+      <w:r>
+        <w:rPr>
+          <w:rFonts w:ascii="Arial" w:hAnsi="Arial" w:cs="Arial"/>
+        </w:rPr>
+        <w:t xml:space="preserve"> y las ventas de la empresa en el último año. Al calcular la correlación siguiendo el método de Pearson encontramos lo siguiente:</w:t>
+      </w:r>
+    </w:p>
+    <w:p>
+      <w:pPr>
+        <w:spacing w:before="240" w:after="240" w:line="276" w:lineRule="auto"/>
+        <w:jc w:val="center"/>
+        <w:rPr>
+          <w:rFonts w:ascii="Arial" w:hAnsi="Arial" w:cs="Arial"/>
+          <w:b/>
+          <w:bCs/>
+        </w:rPr>
+      </w:pPr>
+      <w:r>
+        <w:rPr>
+          <w:rFonts w:ascii="Arial" w:hAnsi="Arial" w:cs="Arial"/>
+          <w:b/>
+          <w:bCs/>
+        </w:rPr>
+        <w:t xml:space="preserve">Gráfico </w:t>
+      </w:r>
+      <w:r>
+        <w:rPr>
+          <w:rFonts w:ascii="Arial" w:hAnsi="Arial" w:cs="Arial"/>
+          <w:b/>
+          <w:bCs/>
+        </w:rPr>
+        <w:t>3.</w:t>
+      </w:r>
+      <w:r>
+        <w:rPr>
+          <w:rFonts w:ascii="Arial" w:hAnsi="Arial" w:cs="Arial"/>
+          <w:b/>
+          <w:bCs/>
+        </w:rPr>
         <w:t xml:space="preserve"> </w:t>
       </w:r>
       <w:r>
         <w:rPr>
           <w:rFonts w:ascii="Arial" w:hAnsi="Arial" w:cs="Arial"/>
-        </w:rPr>
-        <w:t>y las ventas del último año</w:t>
-      </w:r>
-      <w:r>
-        <w:rPr>
-          <w:rFonts w:ascii="Arial" w:hAnsi="Arial" w:cs="Arial"/>
-        </w:rPr>
-        <w:t xml:space="preserve">? En otros términos, </w:t>
-      </w:r>
-      <w:r>
-        <w:rPr>
-          <w:rFonts w:ascii="Arial" w:hAnsi="Arial" w:cs="Arial"/>
-          <w:b/>
-          <w:bCs/>
-        </w:rPr>
-        <w:t xml:space="preserve">¿la propensión al </w:t>
-      </w:r>
-      <w:proofErr w:type="spellStart"/>
-      <w:r>
-        <w:rPr>
-          <w:rFonts w:ascii="Arial" w:hAnsi="Arial" w:cs="Arial"/>
-          <w:b/>
-          <w:bCs/>
-        </w:rPr>
-        <w:t>sensing</w:t>
-      </w:r>
-      <w:proofErr w:type="spellEnd"/>
-      <w:r>
-        <w:rPr>
-          <w:rFonts w:ascii="Arial" w:hAnsi="Arial" w:cs="Arial"/>
-          <w:b/>
-          <w:bCs/>
-        </w:rPr>
-        <w:t xml:space="preserve"> podría </w:t>
-      </w:r>
-      <w:r>
-        <w:rPr>
-          <w:rFonts w:ascii="Arial" w:hAnsi="Arial" w:cs="Arial"/>
-          <w:b/>
-          <w:bCs/>
-        </w:rPr>
-        <w:t>afectar las ventas de la empresa en el último año</w:t>
-      </w:r>
-      <w:r>
-        <w:rPr>
-          <w:rFonts w:ascii="Arial" w:hAnsi="Arial" w:cs="Arial"/>
-          <w:b/>
-          <w:bCs/>
-        </w:rPr>
-        <w:t>?</w:t>
-      </w:r>
-    </w:p>
-    <w:p>
-      <w:pPr>
-        <w:spacing w:before="240" w:after="240" w:line="276" w:lineRule="auto"/>
-        <w:jc w:val="both"/>
-        <w:rPr>
-          <w:rFonts w:ascii="Arial" w:hAnsi="Arial" w:cs="Arial"/>
-        </w:rPr>
-      </w:pPr>
-      <w:r>
-        <w:rPr>
-          <w:rFonts w:ascii="Arial" w:hAnsi="Arial" w:cs="Arial"/>
-        </w:rPr>
-        <w:t xml:space="preserve">Inicialmente podemos revisar la correlación existente entre las variables latentes calculadas para </w:t>
-      </w:r>
-      <w:proofErr w:type="spellStart"/>
-      <w:r>
-        <w:rPr>
-          <w:rFonts w:ascii="Arial" w:hAnsi="Arial" w:cs="Arial"/>
+          <w:b/>
+          <w:bCs/>
+        </w:rPr>
+        <w:t xml:space="preserve">Correlación entre variable latente </w:t>
+      </w:r>
+      <w:r>
+        <w:rPr>
+          <w:rFonts w:ascii="Arial" w:hAnsi="Arial" w:cs="Arial"/>
+          <w:b/>
+          <w:bCs/>
           <w:i/>
           <w:iCs/>
         </w:rPr>
         <w:t>sensing</w:t>
       </w:r>
-      <w:proofErr w:type="spellEnd"/>
-      <w:r>
-        <w:rPr>
-          <w:rFonts w:ascii="Arial" w:hAnsi="Arial" w:cs="Arial"/>
-        </w:rPr>
-        <w:t xml:space="preserve"> y las ventas de la empresa en el último año. Al calcular la correlación siguiendo el método de Pearson encontramos lo siguiente:</w:t>
-      </w:r>
-    </w:p>
-    <w:p>
-      <w:pPr>
-        <w:spacing w:before="240" w:after="240" w:line="276" w:lineRule="auto"/>
-        <w:jc w:val="center"/>
-        <w:rPr>
-          <w:rFonts w:ascii="Arial" w:hAnsi="Arial" w:cs="Arial"/>
-          <w:b/>
-          <w:bCs/>
-        </w:rPr>
-      </w:pPr>
-      <w:r>
-        <w:rPr>
-          <w:rFonts w:ascii="Arial" w:hAnsi="Arial" w:cs="Arial"/>
-          <w:b/>
-          <w:bCs/>
-        </w:rPr>
-        <w:t xml:space="preserve">Gráfico </w:t>
-      </w:r>
-      <w:r>
-        <w:rPr>
-          <w:rFonts w:ascii="Arial" w:hAnsi="Arial" w:cs="Arial"/>
-          <w:b/>
-          <w:bCs/>
-        </w:rPr>
-        <w:t>3.</w:t>
-      </w:r>
-      <w:r>
-        <w:rPr>
-          <w:rFonts w:ascii="Arial" w:hAnsi="Arial" w:cs="Arial"/>
-          <w:b/>
-          <w:bCs/>
-        </w:rPr>
-        <w:t xml:space="preserve"> </w:t>
-      </w:r>
-      <w:r>
-        <w:rPr>
-          <w:rFonts w:ascii="Arial" w:hAnsi="Arial" w:cs="Arial"/>
-          <w:b/>
-          <w:bCs/>
-        </w:rPr>
-        <w:t xml:space="preserve">Correlación entre variable latente </w:t>
-      </w:r>
-      <w:proofErr w:type="spellStart"/>
-      <w:r>
-        <w:rPr>
-          <w:rFonts w:ascii="Arial" w:hAnsi="Arial" w:cs="Arial"/>
-          <w:b/>
-          <w:bCs/>
-          <w:i/>
-          <w:iCs/>
-        </w:rPr>
-        <w:t>sensing</w:t>
-      </w:r>
-      <w:proofErr w:type="spellEnd"/>
       <w:r>
         <w:rPr>
           <w:rFonts w:ascii="Arial" w:hAnsi="Arial" w:cs="Arial"/>
@@ -5125,7 +4715,6 @@
         </w:rPr>
         <w:t xml:space="preserve">las ventas del último año de las empresas incluidas en la muestra y la variable </w:t>
       </w:r>
-      <w:proofErr w:type="spellStart"/>
       <w:r>
         <w:rPr>
           <w:rFonts w:ascii="Arial" w:hAnsi="Arial" w:cs="Arial"/>
@@ -5134,7 +4723,6 @@
         </w:rPr>
         <w:t>sensing</w:t>
       </w:r>
-      <w:proofErr w:type="spellEnd"/>
       <w:r>
         <w:rPr>
           <w:rFonts w:ascii="Arial" w:hAnsi="Arial" w:cs="Arial"/>
@@ -5163,7 +4751,6 @@
         <w:lastRenderedPageBreak/>
         <w:t xml:space="preserve">Para complementar estos hallazgos y obtener resultados más robustos, se estima posteriormente un modelo de regresión lineal simple, donde la variable dependiente corresponde a las ventas del último año y la variable independiente al índice de </w:t>
       </w:r>
-      <w:proofErr w:type="spellStart"/>
       <w:r>
         <w:rPr>
           <w:rFonts w:ascii="Arial" w:hAnsi="Arial" w:cs="Arial"/>
@@ -5172,14 +4759,12 @@
         </w:rPr>
         <w:t>sensing</w:t>
       </w:r>
-      <w:proofErr w:type="spellEnd"/>
       <w:r>
         <w:rPr>
           <w:rFonts w:ascii="Arial" w:hAnsi="Arial" w:cs="Arial"/>
         </w:rPr>
         <w:t xml:space="preserve">. Con este modelo se busca inferir dos aspectos principales: (1) determinar si existe una relación estadísticamente significativa entre ambas variables, y (2) estimar el efecto del índice de </w:t>
       </w:r>
-      <w:proofErr w:type="spellStart"/>
       <w:r>
         <w:rPr>
           <w:rFonts w:ascii="Arial" w:hAnsi="Arial" w:cs="Arial"/>
@@ -5188,7 +4773,6 @@
         </w:rPr>
         <w:t>sensing</w:t>
       </w:r>
-      <w:proofErr w:type="spellEnd"/>
       <w:r>
         <w:rPr>
           <w:rFonts w:ascii="Arial" w:hAnsi="Arial" w:cs="Arial"/>
@@ -5230,7 +4814,6 @@
         </w:rPr>
         <w:t xml:space="preserve">Resultados de modelo de regresión lineal simple con variable dependiente de ventas en el último año y variable independiente de variable latente de </w:t>
       </w:r>
-      <w:proofErr w:type="spellStart"/>
       <w:r>
         <w:rPr>
           <w:rFonts w:ascii="Arial" w:hAnsi="Arial" w:cs="Arial"/>
@@ -5241,7 +4824,6 @@
         </w:rPr>
         <w:t>sensing</w:t>
       </w:r>
-      <w:proofErr w:type="spellEnd"/>
     </w:p>
     <w:p>
       <w:pPr>
@@ -5404,7 +4986,6 @@
         </w:rPr>
         <w:t xml:space="preserve">El valor-p asociado a la variable latente de </w:t>
       </w:r>
-      <w:proofErr w:type="spellStart"/>
       <w:r>
         <w:rPr>
           <w:rFonts w:ascii="Arial" w:hAnsi="Arial" w:cs="Arial"/>
@@ -5413,28 +4994,12 @@
         </w:rPr>
         <w:t>sensing</w:t>
       </w:r>
-      <w:proofErr w:type="spellEnd"/>
-      <w:r>
-        <w:rPr>
-          <w:rFonts w:ascii="Arial" w:hAnsi="Arial" w:cs="Arial"/>
-        </w:rPr>
-        <w:t xml:space="preserve"> (</w:t>
-      </w:r>
-      <w:proofErr w:type="spellStart"/>
-      <w:r>
-        <w:rPr>
-          <w:rFonts w:ascii="Arial" w:hAnsi="Arial" w:cs="Arial"/>
-        </w:rPr>
-        <w:t>Indice_Sensing</w:t>
-      </w:r>
-      <w:proofErr w:type="spellEnd"/>
-      <w:r>
-        <w:rPr>
-          <w:rFonts w:ascii="Arial" w:hAnsi="Arial" w:cs="Arial"/>
-        </w:rPr>
-        <w:t xml:space="preserve">) es 0.013, lo cual es menor al umbral convencional de significancia del 5%. Esto indica que el coeficiente es estadísticamente significativo al 95% de confianza. En otras palabras, existe evidencia suficiente para afirmar que las actividades de innovación empresarial relacionadas con la dimensión </w:t>
-      </w:r>
-      <w:proofErr w:type="spellStart"/>
+      <w:r>
+        <w:rPr>
+          <w:rFonts w:ascii="Arial" w:hAnsi="Arial" w:cs="Arial"/>
+        </w:rPr>
+        <w:t xml:space="preserve"> (Indice_Sensing) es 0.013, lo cual es menor al umbral convencional de significancia del 5%. Esto indica que el coeficiente es estadísticamente significativo al 95% de confianza. En otras palabras, existe evidencia suficiente para afirmar que las actividades de innovación empresarial relacionadas con la dimensión </w:t>
+      </w:r>
       <w:r>
         <w:rPr>
           <w:rFonts w:ascii="Arial" w:hAnsi="Arial" w:cs="Arial"/>
@@ -5443,7 +5008,6 @@
         </w:rPr>
         <w:t>sensing</w:t>
       </w:r>
-      <w:proofErr w:type="spellEnd"/>
       <w:r>
         <w:rPr>
           <w:rFonts w:ascii="Arial" w:hAnsi="Arial" w:cs="Arial"/>
@@ -5486,7 +5050,6 @@
         </w:rPr>
         <w:t xml:space="preserve">latente de </w:t>
       </w:r>
-      <w:proofErr w:type="spellStart"/>
       <w:r>
         <w:rPr>
           <w:rFonts w:ascii="Arial" w:hAnsi="Arial" w:cs="Arial"/>
@@ -5495,7 +5058,6 @@
         </w:rPr>
         <w:t>sensing</w:t>
       </w:r>
-      <w:proofErr w:type="spellEnd"/>
       <w:r>
         <w:rPr>
           <w:rFonts w:ascii="Arial" w:hAnsi="Arial" w:cs="Arial"/>
@@ -5554,7 +5116,6 @@
         </w:rPr>
         <w:t xml:space="preserve">de </w:t>
       </w:r>
-      <w:proofErr w:type="spellStart"/>
       <w:r>
         <w:rPr>
           <w:rFonts w:ascii="Arial" w:hAnsi="Arial" w:cs="Arial"/>
@@ -5563,14 +5124,12 @@
         </w:rPr>
         <w:t>sensing</w:t>
       </w:r>
-      <w:proofErr w:type="spellEnd"/>
       <w:r>
         <w:rPr>
           <w:rFonts w:ascii="Arial" w:hAnsi="Arial" w:cs="Arial"/>
         </w:rPr>
         <w:t xml:space="preserve"> y las ventas es positiva, es decir, un mayor valor en la propensión a realizar actividades de innovación en la dimensión </w:t>
       </w:r>
-      <w:proofErr w:type="spellStart"/>
       <w:r>
         <w:rPr>
           <w:rFonts w:ascii="Arial" w:hAnsi="Arial" w:cs="Arial"/>
@@ -5579,7 +5138,6 @@
         </w:rPr>
         <w:t>sensing</w:t>
       </w:r>
-      <w:proofErr w:type="spellEnd"/>
       <w:r>
         <w:rPr>
           <w:rFonts w:ascii="Arial" w:hAnsi="Arial" w:cs="Arial"/>
@@ -5610,16 +5168,8 @@
         <w:rPr>
           <w:rFonts w:ascii="Arial" w:hAnsi="Arial" w:cs="Arial"/>
         </w:rPr>
-        <w:t xml:space="preserve">la variable latente de </w:t>
-      </w:r>
-      <w:proofErr w:type="spellStart"/>
-      <w:r>
-        <w:rPr>
-          <w:rFonts w:ascii="Arial" w:hAnsi="Arial" w:cs="Arial"/>
-        </w:rPr>
-        <w:t>sensing</w:t>
-      </w:r>
-      <w:proofErr w:type="spellEnd"/>
+        <w:t>la variable latente de sensing</w:t>
+      </w:r>
       <w:r>
         <w:rPr>
           <w:rFonts w:ascii="Arial" w:hAnsi="Arial" w:cs="Arial"/>
@@ -5656,7 +5206,6 @@
         </w:rPr>
         <w:t xml:space="preserve">El valor del R-cuadrado ajustado es de 0.211, lo que indica que aproximadamente el 21.1% de la variabilidad en las ventas del último año puede ser explicada por el modelo a partir de la propensión de las empresas a desarrollar actividades de innovación en la dimensión </w:t>
       </w:r>
-      <w:proofErr w:type="spellStart"/>
       <w:r>
         <w:rPr>
           <w:rFonts w:ascii="Arial" w:hAnsi="Arial" w:cs="Arial"/>
@@ -5665,7 +5214,6 @@
         </w:rPr>
         <w:t>sensing</w:t>
       </w:r>
-      <w:proofErr w:type="spellEnd"/>
       <w:r>
         <w:rPr>
           <w:rFonts w:ascii="Arial" w:hAnsi="Arial" w:cs="Arial"/>
@@ -5736,7 +5284,6 @@
         </w:rPr>
         <w:t xml:space="preserve">Para llevar a cabo este análisis, se plantea la siguiente pregunta central, que orienta el desarrollo del estudio: ¿existen diferencias estadísticamente significativas en las variables latentes de </w:t>
       </w:r>
-      <w:proofErr w:type="spellStart"/>
       <w:r>
         <w:rPr>
           <w:rFonts w:ascii="Arial" w:hAnsi="Arial" w:cs="Arial"/>
@@ -5745,7 +5292,6 @@
         </w:rPr>
         <w:t>sensing</w:t>
       </w:r>
-      <w:proofErr w:type="spellEnd"/>
       <w:r>
         <w:rPr>
           <w:rFonts w:ascii="Arial" w:hAnsi="Arial" w:cs="Arial"/>
@@ -5791,7 +5337,6 @@
         </w:rPr>
         <w:t xml:space="preserve">¿la propensión al </w:t>
       </w:r>
-      <w:proofErr w:type="spellStart"/>
       <w:r>
         <w:rPr>
           <w:rFonts w:ascii="Arial" w:hAnsi="Arial" w:cs="Arial"/>
@@ -5802,7 +5347,6 @@
         </w:rPr>
         <w:t>sensing</w:t>
       </w:r>
-      <w:proofErr w:type="spellEnd"/>
       <w:r>
         <w:rPr>
           <w:rFonts w:ascii="Arial" w:hAnsi="Arial" w:cs="Arial"/>
@@ -5842,7 +5386,6 @@
         </w:rPr>
         <w:t xml:space="preserve">Esta pregunta puede abordarse mediante un ejercicio estadístico de comparación de medias de las variables latentes de </w:t>
       </w:r>
-      <w:proofErr w:type="spellStart"/>
       <w:r>
         <w:rPr>
           <w:rFonts w:ascii="Arial" w:hAnsi="Arial" w:cs="Arial"/>
@@ -5851,7 +5394,6 @@
         </w:rPr>
         <w:t>sensing</w:t>
       </w:r>
-      <w:proofErr w:type="spellEnd"/>
       <w:r>
         <w:rPr>
           <w:rFonts w:ascii="Arial" w:hAnsi="Arial" w:cs="Arial"/>
@@ -5885,7 +5427,6 @@
         </w:rPr>
         <w:t xml:space="preserve">Antes de responder a la pregunta central formulada previamente, es necesario presentar los resultados de una serie de pruebas estadísticas preliminares. En particular, se evalúan dos supuestos fundamentales para la comparación de medias: normalidad (es decir, que las variables latentes de </w:t>
       </w:r>
-      <w:proofErr w:type="spellStart"/>
       <w:r>
         <w:rPr>
           <w:rFonts w:ascii="Arial" w:hAnsi="Arial" w:cs="Arial"/>
@@ -5894,7 +5435,6 @@
         </w:rPr>
         <w:t>sensing</w:t>
       </w:r>
-      <w:proofErr w:type="spellEnd"/>
       <w:r>
         <w:rPr>
           <w:rFonts w:ascii="Arial" w:hAnsi="Arial" w:cs="Arial"/>
@@ -5940,7 +5480,6 @@
         </w:rPr>
         <w:t xml:space="preserve">, con el objetivo de evaluar el cumplimiento del supuesto de normalidad en las variables latentes de </w:t>
       </w:r>
-      <w:proofErr w:type="spellStart"/>
       <w:r>
         <w:rPr>
           <w:rFonts w:ascii="Arial" w:hAnsi="Arial" w:cs="Arial"/>
@@ -5949,7 +5488,6 @@
         </w:rPr>
         <w:t>sensing</w:t>
       </w:r>
-      <w:proofErr w:type="spellEnd"/>
       <w:r>
         <w:rPr>
           <w:rFonts w:ascii="Arial" w:hAnsi="Arial" w:cs="Arial"/>
@@ -5983,7 +5521,6 @@
         </w:rPr>
         <w:t xml:space="preserve">Resultados de prueba de normalidad para análisis bivariado entre variable latente </w:t>
       </w:r>
-      <w:proofErr w:type="spellStart"/>
       <w:r>
         <w:rPr>
           <w:rFonts w:ascii="Arial" w:hAnsi="Arial" w:cs="Arial"/>
@@ -5994,7 +5531,6 @@
         </w:rPr>
         <w:t>sensing</w:t>
       </w:r>
-      <w:proofErr w:type="spellEnd"/>
       <w:r>
         <w:rPr>
           <w:rFonts w:ascii="Arial" w:hAnsi="Arial" w:cs="Arial"/>
@@ -6785,7 +6321,6 @@
         </w:rPr>
         <w:t xml:space="preserve">Se observa que los datos presentan una distribución aproximadamente normal en los sectores de manufactura y servicios; sin embargo, este supuesto no se cumple en el sector comercio. La violación del supuesto de normalidad en uno de los grupos imposibilita el uso de pruebas paramétricas como ANOVA para evaluar diferencias en las medias de las variables latentes asociadas al constructo de </w:t>
       </w:r>
-      <w:proofErr w:type="spellStart"/>
       <w:r>
         <w:rPr>
           <w:rFonts w:ascii="Arial" w:hAnsi="Arial" w:cs="Arial"/>
@@ -6794,7 +6329,6 @@
         </w:rPr>
         <w:t>sensing</w:t>
       </w:r>
-      <w:proofErr w:type="spellEnd"/>
       <w:r>
         <w:rPr>
           <w:rFonts w:ascii="Arial" w:hAnsi="Arial" w:cs="Arial"/>
@@ -6883,7 +6417,6 @@
         </w:rPr>
         <w:t xml:space="preserve">análisis bivariado entre variable latente </w:t>
       </w:r>
-      <w:proofErr w:type="spellStart"/>
       <w:r>
         <w:rPr>
           <w:rFonts w:ascii="Arial" w:hAnsi="Arial" w:cs="Arial"/>
@@ -6894,7 +6427,6 @@
         </w:rPr>
         <w:t>sensing</w:t>
       </w:r>
-      <w:proofErr w:type="spellEnd"/>
       <w:r>
         <w:rPr>
           <w:rFonts w:ascii="Arial" w:hAnsi="Arial" w:cs="Arial"/>
@@ -7308,7 +6840,6 @@
         </w:rPr>
         <w:t xml:space="preserve">A partir de los resultados presentados en la tabla anterior, se observa que, dado el valor p obtenido, no se rechaza la hipótesis nula de la prueba de Kruskal-Wallis. Esto indica que no existen diferencias estadísticamente significativas en las distribuciones de la variable latente asociada al </w:t>
       </w:r>
-      <w:proofErr w:type="spellStart"/>
       <w:r>
         <w:rPr>
           <w:rFonts w:ascii="Arial" w:hAnsi="Arial" w:cs="Arial"/>
@@ -7317,7 +6848,6 @@
         </w:rPr>
         <w:t>sensing</w:t>
       </w:r>
-      <w:proofErr w:type="spellEnd"/>
       <w:r>
         <w:rPr>
           <w:rFonts w:ascii="Arial" w:hAnsi="Arial" w:cs="Arial"/>
@@ -7334,21 +6864,7 @@
         <w:rPr>
           <w:rFonts w:ascii="Arial" w:hAnsi="Arial" w:cs="Arial"/>
         </w:rPr>
-        <w:t xml:space="preserve"> sectores de la industria. En consecuencia, no se justifica la aplicación de pruebas </w:t>
-      </w:r>
-      <w:proofErr w:type="spellStart"/>
-      <w:r>
-        <w:rPr>
-          <w:rFonts w:ascii="Arial" w:hAnsi="Arial" w:cs="Arial"/>
-        </w:rPr>
-        <w:t>post-hoc</w:t>
-      </w:r>
-      <w:proofErr w:type="spellEnd"/>
-      <w:r>
-        <w:rPr>
-          <w:rFonts w:ascii="Arial" w:hAnsi="Arial" w:cs="Arial"/>
-        </w:rPr>
-        <w:t xml:space="preserve">, como </w:t>
+        <w:t xml:space="preserve"> sectores de la industria. En consecuencia, no se justifica la aplicación de pruebas post-hoc, como </w:t>
       </w:r>
       <w:r>
         <w:rPr>
@@ -7383,7 +6899,6 @@
         </w:rPr>
         <w:t xml:space="preserve">En este caso, con base en la muestra analizada, no es posible afirmar la existencia de diferencias estadísticamente significativas —y por tanto generalizables a la población— en las medias de la variable latente asociada al </w:t>
       </w:r>
-      <w:proofErr w:type="spellStart"/>
       <w:r>
         <w:rPr>
           <w:rFonts w:ascii="Arial" w:hAnsi="Arial" w:cs="Arial"/>
@@ -7392,7 +6907,6 @@
         </w:rPr>
         <w:t>sensing</w:t>
       </w:r>
-      <w:proofErr w:type="spellEnd"/>
       <w:r>
         <w:rPr>
           <w:rFonts w:ascii="Arial" w:hAnsi="Arial" w:cs="Arial"/>
@@ -7447,7 +6961,6 @@
         </w:rPr>
         <w:t xml:space="preserve">Para llevar a cabo este análisis, se plantea la siguiente pregunta central, que orienta el desarrollo del estudio: ¿existen diferencias estadísticamente significativas en las variables latentes de </w:t>
       </w:r>
-      <w:proofErr w:type="spellStart"/>
       <w:r>
         <w:rPr>
           <w:rFonts w:ascii="Arial" w:hAnsi="Arial" w:cs="Arial"/>
@@ -7456,7 +6969,6 @@
         </w:rPr>
         <w:t>sensing</w:t>
       </w:r>
-      <w:proofErr w:type="spellEnd"/>
       <w:r>
         <w:rPr>
           <w:rFonts w:ascii="Arial" w:hAnsi="Arial" w:cs="Arial"/>
@@ -7483,7 +6995,6 @@
         </w:rPr>
         <w:t xml:space="preserve">¿la propensión al </w:t>
       </w:r>
-      <w:proofErr w:type="spellStart"/>
       <w:r>
         <w:rPr>
           <w:rFonts w:ascii="Arial" w:hAnsi="Arial" w:cs="Arial"/>
@@ -7494,7 +7005,6 @@
         </w:rPr>
         <w:t>sensing</w:t>
       </w:r>
-      <w:proofErr w:type="spellEnd"/>
       <w:r>
         <w:rPr>
           <w:rFonts w:ascii="Arial" w:hAnsi="Arial" w:cs="Arial"/>
@@ -7534,7 +7044,6 @@
         </w:rPr>
         <w:t xml:space="preserve">Esta pregunta puede abordarse mediante un ejercicio estadístico de comparación de medias de las variables latentes de </w:t>
       </w:r>
-      <w:proofErr w:type="spellStart"/>
       <w:r>
         <w:rPr>
           <w:rFonts w:ascii="Arial" w:hAnsi="Arial" w:cs="Arial"/>
@@ -7543,7 +7052,6 @@
         </w:rPr>
         <w:t>sensing</w:t>
       </w:r>
-      <w:proofErr w:type="spellEnd"/>
       <w:r>
         <w:rPr>
           <w:rFonts w:ascii="Arial" w:hAnsi="Arial" w:cs="Arial"/>
@@ -7577,7 +7085,6 @@
         </w:rPr>
         <w:t xml:space="preserve">Antes de responder a la pregunta central formulada previamente, es necesario presentar los resultados de una serie de pruebas estadísticas preliminares. En particular, se evalúan dos supuestos fundamentales para la comparación de medias: normalidad (es decir, que las variables latentes de </w:t>
       </w:r>
-      <w:proofErr w:type="spellStart"/>
       <w:r>
         <w:rPr>
           <w:rFonts w:ascii="Arial" w:hAnsi="Arial" w:cs="Arial"/>
@@ -7586,7 +7093,6 @@
         </w:rPr>
         <w:t>sensing</w:t>
       </w:r>
-      <w:proofErr w:type="spellEnd"/>
       <w:r>
         <w:rPr>
           <w:rFonts w:ascii="Arial" w:hAnsi="Arial" w:cs="Arial"/>
@@ -7632,7 +7138,6 @@
         </w:rPr>
         <w:t xml:space="preserve">, con el objetivo de evaluar el cumplimiento del supuesto de normalidad en las variables latentes de </w:t>
       </w:r>
-      <w:proofErr w:type="spellStart"/>
       <w:r>
         <w:rPr>
           <w:rFonts w:ascii="Arial" w:hAnsi="Arial" w:cs="Arial"/>
@@ -7641,7 +7146,6 @@
         </w:rPr>
         <w:t>sensing</w:t>
       </w:r>
-      <w:proofErr w:type="spellEnd"/>
       <w:r>
         <w:rPr>
           <w:rFonts w:ascii="Arial" w:hAnsi="Arial" w:cs="Arial"/>
@@ -7711,7 +7215,6 @@
         </w:rPr>
         <w:t xml:space="preserve">. Resultados de prueba de normalidad para análisis bivariado entre variable latente </w:t>
       </w:r>
-      <w:proofErr w:type="spellStart"/>
       <w:r>
         <w:rPr>
           <w:rFonts w:ascii="Arial" w:hAnsi="Arial" w:cs="Arial"/>
@@ -7722,7 +7225,6 @@
         </w:rPr>
         <w:t>sensing</w:t>
       </w:r>
-      <w:proofErr w:type="spellEnd"/>
       <w:r>
         <w:rPr>
           <w:rFonts w:ascii="Arial" w:hAnsi="Arial" w:cs="Arial"/>
@@ -8530,7 +8032,6 @@
         </w:rPr>
         <w:t xml:space="preserve">A partir de los resultados reportados en la tabla anterior, es posible observar que, en cada uno de los grupos, el valor p asociado a la prueba de Shapiro-Wilk supera el umbral de significancia convencional (p &gt; 0.05), por lo que no se rechaza la hipótesis nula. Esto indica que los datos de las variables latentes de </w:t>
       </w:r>
-      <w:proofErr w:type="spellStart"/>
       <w:r>
         <w:rPr>
           <w:rFonts w:ascii="Arial" w:hAnsi="Arial" w:cs="Arial"/>
@@ -8539,7 +8040,6 @@
         </w:rPr>
         <w:t>sensing</w:t>
       </w:r>
-      <w:proofErr w:type="spellEnd"/>
       <w:r>
         <w:rPr>
           <w:rFonts w:ascii="Arial" w:hAnsi="Arial" w:cs="Arial"/>
@@ -8600,7 +8100,6 @@
         </w:rPr>
         <w:t xml:space="preserve">A continuación, se reportan los resultados de la prueba de Levene (LV) aplicada a los grupos definidos, con el propósito de evaluar la igualdad de varianzas en las variables latentes de </w:t>
       </w:r>
-      <w:proofErr w:type="spellStart"/>
       <w:r>
         <w:rPr>
           <w:rFonts w:ascii="Arial" w:hAnsi="Arial" w:cs="Arial"/>
@@ -8609,7 +8108,6 @@
         </w:rPr>
         <w:t>sensing</w:t>
       </w:r>
-      <w:proofErr w:type="spellEnd"/>
       <w:r>
         <w:rPr>
           <w:rFonts w:ascii="Arial" w:hAnsi="Arial" w:cs="Arial"/>
@@ -8683,7 +8181,6 @@
         </w:rPr>
         <w:t xml:space="preserve"> para análisis bivariado entre variable latente </w:t>
       </w:r>
-      <w:proofErr w:type="spellStart"/>
       <w:r>
         <w:rPr>
           <w:rFonts w:ascii="Arial" w:hAnsi="Arial" w:cs="Arial"/>
@@ -8694,7 +8191,6 @@
         </w:rPr>
         <w:t>sensing</w:t>
       </w:r>
-      <w:proofErr w:type="spellEnd"/>
       <w:r>
         <w:rPr>
           <w:rFonts w:ascii="Arial" w:hAnsi="Arial" w:cs="Arial"/>
@@ -9064,7 +8560,6 @@
         </w:rPr>
         <w:t xml:space="preserve">A continuación, se reportan los resultados de la prueba de ANOVA aplicada a las variables latentes de </w:t>
       </w:r>
-      <w:proofErr w:type="spellStart"/>
       <w:r>
         <w:rPr>
           <w:rFonts w:ascii="Arial" w:hAnsi="Arial" w:cs="Arial"/>
@@ -9073,7 +8568,6 @@
         </w:rPr>
         <w:t>sensing</w:t>
       </w:r>
-      <w:proofErr w:type="spellEnd"/>
       <w:r>
         <w:rPr>
           <w:rFonts w:ascii="Arial" w:hAnsi="Arial" w:cs="Arial"/>
@@ -9152,7 +8646,6 @@
         </w:rPr>
         <w:t xml:space="preserve">análisis bivariado entre variable latente </w:t>
       </w:r>
-      <w:proofErr w:type="spellStart"/>
       <w:r>
         <w:rPr>
           <w:rFonts w:ascii="Arial" w:hAnsi="Arial" w:cs="Arial"/>
@@ -9163,7 +8656,6 @@
         </w:rPr>
         <w:t>sensing</w:t>
       </w:r>
-      <w:proofErr w:type="spellEnd"/>
       <w:r>
         <w:rPr>
           <w:rFonts w:ascii="Arial" w:hAnsi="Arial" w:cs="Arial"/>
@@ -9586,7 +9078,6 @@
         </w:rPr>
         <w:t xml:space="preserve"> de la variable latente asociada al </w:t>
       </w:r>
-      <w:proofErr w:type="spellStart"/>
       <w:r>
         <w:rPr>
           <w:rFonts w:ascii="Arial" w:hAnsi="Arial" w:cs="Arial"/>
@@ -9595,7 +9086,6 @@
         </w:rPr>
         <w:t>sensing</w:t>
       </w:r>
-      <w:proofErr w:type="spellEnd"/>
       <w:r>
         <w:rPr>
           <w:rFonts w:ascii="Arial" w:hAnsi="Arial" w:cs="Arial"/>
@@ -9612,21 +9102,7 @@
         <w:rPr>
           <w:rFonts w:ascii="Arial" w:hAnsi="Arial" w:cs="Arial"/>
         </w:rPr>
-        <w:t xml:space="preserve">. En consecuencia, no se justifica la aplicación de pruebas </w:t>
-      </w:r>
-      <w:proofErr w:type="spellStart"/>
-      <w:r>
-        <w:rPr>
-          <w:rFonts w:ascii="Arial" w:hAnsi="Arial" w:cs="Arial"/>
-        </w:rPr>
-        <w:t>post-hoc</w:t>
-      </w:r>
-      <w:proofErr w:type="spellEnd"/>
-      <w:r>
-        <w:rPr>
-          <w:rFonts w:ascii="Arial" w:hAnsi="Arial" w:cs="Arial"/>
-        </w:rPr>
-        <w:t xml:space="preserve">, como </w:t>
+        <w:t xml:space="preserve">. En consecuencia, no se justifica la aplicación de pruebas post-hoc, como </w:t>
       </w:r>
       <w:r>
         <w:rPr>
@@ -9661,7 +9137,6 @@
         </w:rPr>
         <w:t xml:space="preserve">En este caso, con base en la muestra analizada, no es posible afirmar la existencia de diferencias estadísticamente significativas —y por tanto generalizables a la población— en las medias de la variable latente asociada al </w:t>
       </w:r>
-      <w:proofErr w:type="spellStart"/>
       <w:r>
         <w:rPr>
           <w:rFonts w:ascii="Arial" w:hAnsi="Arial" w:cs="Arial"/>
@@ -9670,7 +9145,6 @@
         </w:rPr>
         <w:t>sensing</w:t>
       </w:r>
-      <w:proofErr w:type="spellEnd"/>
       <w:r>
         <w:rPr>
           <w:rFonts w:ascii="Arial" w:hAnsi="Arial" w:cs="Arial"/>
@@ -9755,173 +9229,213 @@
         </w:rPr>
         <w:t xml:space="preserve">existe una relación lineal entre la propensión al </w:t>
       </w:r>
-      <w:proofErr w:type="spellStart"/>
       <w:r>
         <w:rPr>
           <w:rFonts w:ascii="Arial" w:hAnsi="Arial" w:cs="Arial"/>
           <w:i/>
           <w:iCs/>
         </w:rPr>
-        <w:t>sensing</w:t>
-      </w:r>
-      <w:proofErr w:type="spellEnd"/>
+        <w:t xml:space="preserve">sensing </w:t>
+      </w:r>
+      <w:r>
+        <w:rPr>
+          <w:rFonts w:ascii="Arial" w:hAnsi="Arial" w:cs="Arial"/>
+        </w:rPr>
+        <w:t>y la edad de la empresa</w:t>
+      </w:r>
+      <w:r>
+        <w:rPr>
+          <w:rFonts w:ascii="Arial" w:hAnsi="Arial" w:cs="Arial"/>
+        </w:rPr>
+        <w:t xml:space="preserve">? En otros términos, </w:t>
+      </w:r>
+      <w:r>
+        <w:rPr>
+          <w:rFonts w:ascii="Arial" w:hAnsi="Arial" w:cs="Arial"/>
+          <w:b/>
+          <w:bCs/>
+        </w:rPr>
+        <w:t>¿</w:t>
+      </w:r>
+      <w:r>
+        <w:rPr>
+          <w:rFonts w:ascii="Arial" w:hAnsi="Arial" w:cs="Arial"/>
+          <w:b/>
+          <w:bCs/>
+        </w:rPr>
+        <w:t>empresas con más o menos años en la industria tienen mayor o menor propensión al sensing</w:t>
+      </w:r>
+      <w:r>
+        <w:rPr>
+          <w:rFonts w:ascii="Arial" w:hAnsi="Arial" w:cs="Arial"/>
+          <w:b/>
+          <w:bCs/>
+        </w:rPr>
+        <w:t>?</w:t>
+      </w:r>
+    </w:p>
+    <w:p>
+      <w:pPr>
+        <w:spacing w:before="240" w:after="240" w:line="276" w:lineRule="auto"/>
+        <w:jc w:val="both"/>
+        <w:rPr>
+          <w:rFonts w:ascii="Arial" w:hAnsi="Arial" w:cs="Arial"/>
+        </w:rPr>
+      </w:pPr>
+      <w:r>
+        <w:rPr>
+          <w:rFonts w:ascii="Arial" w:hAnsi="Arial" w:cs="Arial"/>
+        </w:rPr>
+        <w:t xml:space="preserve">Inicialmente podemos revisar la correlación existente entre las variables latentes calculadas para </w:t>
+      </w:r>
       <w:r>
         <w:rPr>
           <w:rFonts w:ascii="Arial" w:hAnsi="Arial" w:cs="Arial"/>
           <w:i/>
           <w:iCs/>
         </w:rPr>
-        <w:t xml:space="preserve"> </w:t>
-      </w:r>
-      <w:r>
-        <w:rPr>
-          <w:rFonts w:ascii="Arial" w:hAnsi="Arial" w:cs="Arial"/>
-        </w:rPr>
-        <w:t>y la edad de la empresa</w:t>
-      </w:r>
-      <w:r>
-        <w:rPr>
-          <w:rFonts w:ascii="Arial" w:hAnsi="Arial" w:cs="Arial"/>
-        </w:rPr>
-        <w:t xml:space="preserve">? En otros términos, </w:t>
-      </w:r>
-      <w:r>
-        <w:rPr>
-          <w:rFonts w:ascii="Arial" w:hAnsi="Arial" w:cs="Arial"/>
-          <w:b/>
-          <w:bCs/>
-        </w:rPr>
-        <w:t>¿</w:t>
-      </w:r>
-      <w:r>
-        <w:rPr>
-          <w:rFonts w:ascii="Arial" w:hAnsi="Arial" w:cs="Arial"/>
-          <w:b/>
-          <w:bCs/>
-        </w:rPr>
-        <w:t xml:space="preserve">empresas con más o menos años en la industria tienen mayor o menor propensión al </w:t>
-      </w:r>
-      <w:proofErr w:type="spellStart"/>
-      <w:r>
-        <w:rPr>
-          <w:rFonts w:ascii="Arial" w:hAnsi="Arial" w:cs="Arial"/>
-          <w:b/>
-          <w:bCs/>
-        </w:rPr>
         <w:t>sensing</w:t>
       </w:r>
-      <w:proofErr w:type="spellEnd"/>
-      <w:r>
-        <w:rPr>
-          <w:rFonts w:ascii="Arial" w:hAnsi="Arial" w:cs="Arial"/>
-          <w:b/>
-          <w:bCs/>
-        </w:rPr>
-        <w:t>?</w:t>
-      </w:r>
-    </w:p>
-    <w:p>
-      <w:pPr>
-        <w:spacing w:before="240" w:after="240" w:line="276" w:lineRule="auto"/>
-        <w:jc w:val="both"/>
-        <w:rPr>
-          <w:rFonts w:ascii="Arial" w:hAnsi="Arial" w:cs="Arial"/>
-        </w:rPr>
-      </w:pPr>
-      <w:r>
-        <w:rPr>
-          <w:rFonts w:ascii="Arial" w:hAnsi="Arial" w:cs="Arial"/>
-        </w:rPr>
-        <w:t xml:space="preserve">Inicialmente podemos revisar la correlación existente entre las variables latentes calculadas para </w:t>
-      </w:r>
-      <w:proofErr w:type="spellStart"/>
-      <w:r>
-        <w:rPr>
-          <w:rFonts w:ascii="Arial" w:hAnsi="Arial" w:cs="Arial"/>
+      <w:r>
+        <w:rPr>
+          <w:rFonts w:ascii="Arial" w:hAnsi="Arial" w:cs="Arial"/>
+        </w:rPr>
+        <w:t xml:space="preserve"> y la edad de la empresa. Al calcular la correlación siguiendo el método de Pearson encontramos lo siguiente:</w:t>
+      </w:r>
+    </w:p>
+    <w:p>
+      <w:pPr>
+        <w:spacing w:before="240" w:after="240" w:line="276" w:lineRule="auto"/>
+        <w:jc w:val="both"/>
+        <w:rPr>
+          <w:rFonts w:ascii="Arial" w:hAnsi="Arial" w:cs="Arial"/>
+        </w:rPr>
+      </w:pPr>
+    </w:p>
+    <w:p>
+      <w:pPr>
+        <w:spacing w:before="240" w:after="240" w:line="276" w:lineRule="auto"/>
+        <w:jc w:val="both"/>
+        <w:rPr>
+          <w:rFonts w:ascii="Arial" w:hAnsi="Arial" w:cs="Arial"/>
+        </w:rPr>
+      </w:pPr>
+    </w:p>
+    <w:p>
+      <w:pPr>
+        <w:spacing w:before="240" w:after="240" w:line="276" w:lineRule="auto"/>
+        <w:jc w:val="both"/>
+        <w:rPr>
+          <w:rFonts w:ascii="Arial" w:hAnsi="Arial" w:cs="Arial"/>
+        </w:rPr>
+      </w:pPr>
+    </w:p>
+    <w:p>
+      <w:pPr>
+        <w:spacing w:before="240" w:after="240" w:line="276" w:lineRule="auto"/>
+        <w:jc w:val="both"/>
+        <w:rPr>
+          <w:rFonts w:ascii="Arial" w:hAnsi="Arial" w:cs="Arial"/>
+        </w:rPr>
+      </w:pPr>
+    </w:p>
+    <w:p>
+      <w:pPr>
+        <w:spacing w:before="240" w:after="240" w:line="276" w:lineRule="auto"/>
+        <w:jc w:val="both"/>
+        <w:rPr>
+          <w:rFonts w:ascii="Arial" w:hAnsi="Arial" w:cs="Arial"/>
+        </w:rPr>
+      </w:pPr>
+    </w:p>
+    <w:p>
+      <w:pPr>
+        <w:spacing w:before="240" w:after="240" w:line="276" w:lineRule="auto"/>
+        <w:jc w:val="both"/>
+        <w:rPr>
+          <w:rFonts w:ascii="Arial" w:hAnsi="Arial" w:cs="Arial"/>
+        </w:rPr>
+      </w:pPr>
+    </w:p>
+    <w:p>
+      <w:pPr>
+        <w:spacing w:before="240" w:after="240" w:line="276" w:lineRule="auto"/>
+        <w:jc w:val="both"/>
+        <w:rPr>
+          <w:rFonts w:ascii="Arial" w:hAnsi="Arial" w:cs="Arial"/>
+        </w:rPr>
+      </w:pPr>
+    </w:p>
+    <w:p>
+      <w:pPr>
+        <w:spacing w:before="240" w:after="240" w:line="276" w:lineRule="auto"/>
+        <w:jc w:val="both"/>
+        <w:rPr>
+          <w:rFonts w:ascii="Arial" w:hAnsi="Arial" w:cs="Arial"/>
+        </w:rPr>
+      </w:pPr>
+    </w:p>
+    <w:p>
+      <w:pPr>
+        <w:spacing w:before="240" w:after="240" w:line="276" w:lineRule="auto"/>
+        <w:jc w:val="center"/>
+        <w:rPr>
+          <w:rFonts w:ascii="Arial" w:hAnsi="Arial" w:cs="Arial"/>
+          <w:b/>
+          <w:bCs/>
+        </w:rPr>
+      </w:pPr>
+      <w:r>
+        <w:rPr>
+          <w:rFonts w:ascii="Arial" w:hAnsi="Arial" w:cs="Arial"/>
+          <w:b/>
+          <w:bCs/>
+        </w:rPr>
+        <w:lastRenderedPageBreak/>
+        <w:t xml:space="preserve">Gráfico </w:t>
+      </w:r>
+      <w:r>
+        <w:rPr>
+          <w:rFonts w:ascii="Arial" w:hAnsi="Arial" w:cs="Arial"/>
+          <w:b/>
+          <w:bCs/>
+        </w:rPr>
+        <w:t xml:space="preserve">4. </w:t>
+      </w:r>
+      <w:r>
+        <w:rPr>
+          <w:rFonts w:ascii="Arial" w:hAnsi="Arial" w:cs="Arial"/>
+          <w:b/>
+          <w:bCs/>
+        </w:rPr>
+        <w:t xml:space="preserve">Correlación entre variable latente </w:t>
+      </w:r>
+      <w:r>
+        <w:rPr>
+          <w:rFonts w:ascii="Arial" w:hAnsi="Arial" w:cs="Arial"/>
+          <w:b/>
+          <w:bCs/>
           <w:i/>
           <w:iCs/>
         </w:rPr>
         <w:t>sensing</w:t>
       </w:r>
-      <w:proofErr w:type="spellEnd"/>
-      <w:r>
-        <w:rPr>
-          <w:rFonts w:ascii="Arial" w:hAnsi="Arial" w:cs="Arial"/>
-        </w:rPr>
-        <w:t xml:space="preserve"> y la edad de la empresa. Al calcular la correlación siguiendo el método de Pearson encontramos lo siguiente:</w:t>
-      </w:r>
-    </w:p>
-    <w:p>
-      <w:pPr>
-        <w:spacing w:before="240" w:after="240" w:line="276" w:lineRule="auto"/>
-        <w:jc w:val="both"/>
-        <w:rPr>
-          <w:rFonts w:ascii="Arial" w:hAnsi="Arial" w:cs="Arial"/>
-        </w:rPr>
-      </w:pPr>
-    </w:p>
-    <w:p>
-      <w:pPr>
-        <w:spacing w:before="240" w:after="240" w:line="276" w:lineRule="auto"/>
-        <w:jc w:val="both"/>
-        <w:rPr>
-          <w:rFonts w:ascii="Arial" w:hAnsi="Arial" w:cs="Arial"/>
-        </w:rPr>
-      </w:pPr>
-    </w:p>
-    <w:p>
-      <w:pPr>
-        <w:spacing w:before="240" w:after="240" w:line="276" w:lineRule="auto"/>
-        <w:jc w:val="both"/>
-        <w:rPr>
-          <w:rFonts w:ascii="Arial" w:hAnsi="Arial" w:cs="Arial"/>
-        </w:rPr>
-      </w:pPr>
-    </w:p>
-    <w:p>
-      <w:pPr>
-        <w:spacing w:before="240" w:after="240" w:line="276" w:lineRule="auto"/>
-        <w:jc w:val="both"/>
-        <w:rPr>
-          <w:rFonts w:ascii="Arial" w:hAnsi="Arial" w:cs="Arial"/>
-        </w:rPr>
-      </w:pPr>
-    </w:p>
-    <w:p>
-      <w:pPr>
-        <w:spacing w:before="240" w:after="240" w:line="276" w:lineRule="auto"/>
-        <w:jc w:val="both"/>
-        <w:rPr>
-          <w:rFonts w:ascii="Arial" w:hAnsi="Arial" w:cs="Arial"/>
-        </w:rPr>
-      </w:pPr>
-    </w:p>
-    <w:p>
-      <w:pPr>
-        <w:spacing w:before="240" w:after="240" w:line="276" w:lineRule="auto"/>
-        <w:jc w:val="both"/>
-        <w:rPr>
-          <w:rFonts w:ascii="Arial" w:hAnsi="Arial" w:cs="Arial"/>
-        </w:rPr>
-      </w:pPr>
-    </w:p>
-    <w:p>
-      <w:pPr>
-        <w:spacing w:before="240" w:after="240" w:line="276" w:lineRule="auto"/>
-        <w:jc w:val="both"/>
-        <w:rPr>
-          <w:rFonts w:ascii="Arial" w:hAnsi="Arial" w:cs="Arial"/>
-        </w:rPr>
-      </w:pPr>
-    </w:p>
-    <w:p>
-      <w:pPr>
-        <w:spacing w:before="240" w:after="240" w:line="276" w:lineRule="auto"/>
-        <w:jc w:val="both"/>
-        <w:rPr>
-          <w:rFonts w:ascii="Arial" w:hAnsi="Arial" w:cs="Arial"/>
-        </w:rPr>
-      </w:pPr>
+      <w:r>
+        <w:rPr>
+          <w:rFonts w:ascii="Arial" w:hAnsi="Arial" w:cs="Arial"/>
+          <w:b/>
+          <w:bCs/>
+        </w:rPr>
+        <w:t xml:space="preserve"> y </w:t>
+      </w:r>
+      <w:r>
+        <w:rPr>
+          <w:rFonts w:ascii="Arial" w:hAnsi="Arial" w:cs="Arial"/>
+          <w:b/>
+          <w:bCs/>
+        </w:rPr>
+        <w:t>edad la empresa</w:t>
+      </w:r>
     </w:p>
     <w:p>
       <w:pPr>
@@ -9929,70 +9443,6 @@
         <w:jc w:val="center"/>
         <w:rPr>
           <w:rFonts w:ascii="Arial" w:hAnsi="Arial" w:cs="Arial"/>
-          <w:b/>
-          <w:bCs/>
-        </w:rPr>
-      </w:pPr>
-      <w:r>
-        <w:rPr>
-          <w:rFonts w:ascii="Arial" w:hAnsi="Arial" w:cs="Arial"/>
-          <w:b/>
-          <w:bCs/>
-        </w:rPr>
-        <w:lastRenderedPageBreak/>
-        <w:t xml:space="preserve">Gráfico </w:t>
-      </w:r>
-      <w:r>
-        <w:rPr>
-          <w:rFonts w:ascii="Arial" w:hAnsi="Arial" w:cs="Arial"/>
-          <w:b/>
-          <w:bCs/>
-        </w:rPr>
-        <w:t xml:space="preserve">4. </w:t>
-      </w:r>
-      <w:r>
-        <w:rPr>
-          <w:rFonts w:ascii="Arial" w:hAnsi="Arial" w:cs="Arial"/>
-          <w:b/>
-          <w:bCs/>
-        </w:rPr>
-        <w:t xml:space="preserve">Correlación entre variable latente </w:t>
-      </w:r>
-      <w:proofErr w:type="spellStart"/>
-      <w:r>
-        <w:rPr>
-          <w:rFonts w:ascii="Arial" w:hAnsi="Arial" w:cs="Arial"/>
-          <w:b/>
-          <w:bCs/>
-          <w:i/>
-          <w:iCs/>
-        </w:rPr>
-        <w:t>sensing</w:t>
-      </w:r>
-      <w:proofErr w:type="spellEnd"/>
-      <w:r>
-        <w:rPr>
-          <w:rFonts w:ascii="Arial" w:hAnsi="Arial" w:cs="Arial"/>
-          <w:b/>
-          <w:bCs/>
-        </w:rPr>
-        <w:t xml:space="preserve"> y </w:t>
-      </w:r>
-      <w:r>
-        <w:rPr>
-          <w:rFonts w:ascii="Arial" w:hAnsi="Arial" w:cs="Arial"/>
-          <w:b/>
-          <w:bCs/>
-        </w:rPr>
-        <w:t>edad la empresa</w:t>
-      </w:r>
-    </w:p>
-    <w:p>
-      <w:pPr>
-        <w:spacing w:before="240" w:after="240" w:line="276" w:lineRule="auto"/>
-        <w:jc w:val="center"/>
-        <w:rPr>
-          <w:rFonts w:ascii="Arial" w:hAnsi="Arial" w:cs="Arial"/>
         </w:rPr>
       </w:pPr>
       <w:r>
@@ -10001,10 +9451,10 @@
           <w:noProof/>
         </w:rPr>
         <w:drawing>
-          <wp:inline distT="0" distB="0" distL="0" distR="0" wp14:anchorId="41DC149C" wp14:editId="3536550E">
-            <wp:extent cx="5065414" cy="3772983"/>
-            <wp:effectExtent l="0" t="0" r="1905" b="0"/>
-            <wp:docPr id="959548405" name="Imagen 2" descr="Gráfico, Gráfico de dispersión&#10;&#10;El contenido generado por IA puede ser incorrecto."/>
+          <wp:inline distT="0" distB="0" distL="0" distR="0" wp14:anchorId="4CB2EEDD" wp14:editId="7B5DB7B4">
+            <wp:extent cx="4535001" cy="3377904"/>
+            <wp:effectExtent l="0" t="0" r="0" b="0"/>
+            <wp:docPr id="159482387" name="Imagen 3"/>
             <wp:cNvGraphicFramePr>
               <a:graphicFrameLocks xmlns:a="http://schemas.openxmlformats.org/drawingml/2006/main" noChangeAspect="1"/>
             </wp:cNvGraphicFramePr>
@@ -10012,7 +9462,7 @@
               <a:graphicData uri="http://schemas.openxmlformats.org/drawingml/2006/picture">
                 <pic:pic xmlns:pic="http://schemas.openxmlformats.org/drawingml/2006/picture">
                   <pic:nvPicPr>
-                    <pic:cNvPr id="959548405" name="Imagen 2" descr="Gráfico, Gráfico de dispersión&#10;&#10;El contenido generado por IA puede ser incorrecto."/>
+                    <pic:cNvPr id="159482387" name="Imagen 159482387"/>
                     <pic:cNvPicPr/>
                   </pic:nvPicPr>
                   <pic:blipFill>
@@ -10030,7 +9480,7 @@
                   <pic:spPr>
                     <a:xfrm>
                       <a:off x="0" y="0"/>
-                      <a:ext cx="5074319" cy="3779616"/>
+                      <a:ext cx="4540435" cy="3381951"/>
                     </a:xfrm>
                     <a:prstGeom prst="rect">
                       <a:avLst/>
@@ -10086,7 +9536,6 @@
         </w:rPr>
         <w:t xml:space="preserve">Como primer resultado, se obtuvo un coeficiente de correlación de Pearson de 0,04 (r = 0,04), lo cual indica una relación positiva extremadamente débil (prácticamente nula) entre la edad de las empresas incluidas en la muestra y la variable latente de </w:t>
       </w:r>
-      <w:proofErr w:type="spellStart"/>
       <w:r>
         <w:rPr>
           <w:rFonts w:ascii="Arial" w:hAnsi="Arial" w:cs="Arial"/>
@@ -10095,7 +9544,6 @@
         </w:rPr>
         <w:t>sensing</w:t>
       </w:r>
-      <w:proofErr w:type="spellEnd"/>
       <w:r>
         <w:rPr>
           <w:rFonts w:ascii="Arial" w:hAnsi="Arial" w:cs="Arial"/>
@@ -10180,7 +9628,6 @@
         </w:rPr>
         <w:t xml:space="preserve">Dado que no se evidencia una relación lineal estadísticamente significativa entre las variables edad de la empresa y la variable latente </w:t>
       </w:r>
-      <w:proofErr w:type="spellStart"/>
       <w:r>
         <w:rPr>
           <w:rFonts w:ascii="Arial" w:hAnsi="Arial" w:cs="Arial"/>
@@ -10189,19 +9636,18 @@
         </w:rPr>
         <w:t>sensing</w:t>
       </w:r>
-      <w:proofErr w:type="spellEnd"/>
-      <w:r>
-        <w:rPr>
-          <w:rFonts w:ascii="Arial" w:hAnsi="Arial" w:cs="Arial"/>
-        </w:rPr>
-        <w:t xml:space="preserve">, no se considera necesario </w:t>
+      <w:r>
+        <w:rPr>
+          <w:rFonts w:ascii="Arial" w:hAnsi="Arial" w:cs="Arial"/>
+        </w:rPr>
+        <w:t xml:space="preserve">, no se considera necesario avanzar hacia un modelo de regresión lineal simple. Esta decisión se fundamenta en que la regresión lineal busca precisamente modelar la relación lineal entre dos variables, bajo </w:t>
       </w:r>
       <w:r>
         <w:rPr>
           <w:rFonts w:ascii="Arial" w:hAnsi="Arial" w:cs="Arial"/>
         </w:rPr>
         <w:lastRenderedPageBreak/>
-        <w:t>avanzar hacia un modelo de regresión lineal simple. Esta decisión se fundamenta en que la regresión lineal busca precisamente modelar la relación lineal entre dos variables, bajo el supuesto de que la variable independiente explica, al menos en parte, la variabilidad de la dependiente. Sin embargo, los resultados obtenidos a través de la prueba de correlación de Pearson indican que no existe evidencia suficiente para afirmar la existencia de dicha relación lineal, lo cual hace inapropiado continuar con un análisis basado en ese supuesto.</w:t>
+        <w:t>el supuesto de que la variable independiente explica, al menos en parte, la variabilidad de la dependiente. Sin embargo, los resultados obtenidos a través de la prueba de correlación de Pearson indican que no existe evidencia suficiente para afirmar la existencia de dicha relación lineal, lo cual hace inapropiado continuar con un análisis basado en ese supuesto.</w:t>
       </w:r>
     </w:p>
     <w:p>
@@ -10269,114 +9715,161 @@
         </w:rPr>
         <w:t xml:space="preserve">existe una relación lineal entre la propensión al </w:t>
       </w:r>
-      <w:proofErr w:type="spellStart"/>
       <w:r>
         <w:rPr>
           <w:rFonts w:ascii="Arial" w:hAnsi="Arial" w:cs="Arial"/>
           <w:i/>
           <w:iCs/>
         </w:rPr>
-        <w:t>sensing</w:t>
-      </w:r>
-      <w:proofErr w:type="spellEnd"/>
-      <w:r>
-        <w:rPr>
-          <w:rFonts w:ascii="Arial" w:hAnsi="Arial" w:cs="Arial"/>
+        <w:t xml:space="preserve">sensing </w:t>
+      </w:r>
+      <w:r>
+        <w:rPr>
+          <w:rFonts w:ascii="Arial" w:hAnsi="Arial" w:cs="Arial"/>
+        </w:rPr>
+        <w:t>y gasto en I+D</w:t>
+      </w:r>
+      <w:r>
+        <w:rPr>
+          <w:rFonts w:ascii="Arial" w:hAnsi="Arial" w:cs="Arial"/>
+        </w:rPr>
+        <w:t xml:space="preserve">? En otros términos, </w:t>
+      </w:r>
+      <w:r>
+        <w:rPr>
+          <w:rFonts w:ascii="Arial" w:hAnsi="Arial" w:cs="Arial"/>
+          <w:b/>
+          <w:bCs/>
+        </w:rPr>
+        <w:t>¿</w:t>
+      </w:r>
+      <w:r>
+        <w:rPr>
+          <w:rFonts w:ascii="Arial" w:hAnsi="Arial" w:cs="Arial"/>
+          <w:b/>
+          <w:bCs/>
+        </w:rPr>
+        <w:t xml:space="preserve">empresas con mayor gasto en I+D tienen mayor propensión al </w:t>
+      </w:r>
+      <w:r>
+        <w:rPr>
+          <w:rFonts w:ascii="Arial" w:hAnsi="Arial" w:cs="Arial"/>
+          <w:b/>
+          <w:bCs/>
           <w:i/>
           <w:iCs/>
         </w:rPr>
-        <w:t xml:space="preserve"> </w:t>
-      </w:r>
-      <w:r>
-        <w:rPr>
-          <w:rFonts w:ascii="Arial" w:hAnsi="Arial" w:cs="Arial"/>
-        </w:rPr>
-        <w:t>y gasto en I+D</w:t>
-      </w:r>
-      <w:r>
-        <w:rPr>
-          <w:rFonts w:ascii="Arial" w:hAnsi="Arial" w:cs="Arial"/>
-        </w:rPr>
-        <w:t xml:space="preserve">? En otros términos, </w:t>
-      </w:r>
-      <w:r>
-        <w:rPr>
-          <w:rFonts w:ascii="Arial" w:hAnsi="Arial" w:cs="Arial"/>
-          <w:b/>
-          <w:bCs/>
-        </w:rPr>
-        <w:t>¿</w:t>
-      </w:r>
-      <w:r>
-        <w:rPr>
-          <w:rFonts w:ascii="Arial" w:hAnsi="Arial" w:cs="Arial"/>
-          <w:b/>
-          <w:bCs/>
-        </w:rPr>
-        <w:t xml:space="preserve">empresas con mayor gasto en I+D tienen mayor propensión al </w:t>
-      </w:r>
-      <w:proofErr w:type="spellStart"/>
-      <w:r>
-        <w:rPr>
-          <w:rFonts w:ascii="Arial" w:hAnsi="Arial" w:cs="Arial"/>
-          <w:b/>
-          <w:bCs/>
+        <w:t>sensing</w:t>
+      </w:r>
+      <w:r>
+        <w:rPr>
+          <w:rFonts w:ascii="Arial" w:hAnsi="Arial" w:cs="Arial"/>
+          <w:b/>
+          <w:bCs/>
+        </w:rPr>
+        <w:t>?</w:t>
+      </w:r>
+    </w:p>
+    <w:p>
+      <w:pPr>
+        <w:spacing w:before="240" w:after="240" w:line="276" w:lineRule="auto"/>
+        <w:jc w:val="both"/>
+        <w:rPr>
+          <w:rFonts w:ascii="Arial" w:hAnsi="Arial" w:cs="Arial"/>
+        </w:rPr>
+      </w:pPr>
+      <w:r>
+        <w:rPr>
+          <w:rFonts w:ascii="Arial" w:hAnsi="Arial" w:cs="Arial"/>
+        </w:rPr>
+        <w:t xml:space="preserve">Inicialmente podemos revisar la correlación existente entre las variables latentes calculadas para </w:t>
+      </w:r>
+      <w:r>
+        <w:rPr>
+          <w:rFonts w:ascii="Arial" w:hAnsi="Arial" w:cs="Arial"/>
           <w:i/>
           <w:iCs/>
         </w:rPr>
         <w:t>sensing</w:t>
       </w:r>
-      <w:proofErr w:type="spellEnd"/>
-      <w:r>
-        <w:rPr>
-          <w:rFonts w:ascii="Arial" w:hAnsi="Arial" w:cs="Arial"/>
-          <w:b/>
-          <w:bCs/>
-        </w:rPr>
-        <w:t>?</w:t>
-      </w:r>
-    </w:p>
-    <w:p>
-      <w:pPr>
-        <w:spacing w:before="240" w:after="240" w:line="276" w:lineRule="auto"/>
-        <w:jc w:val="both"/>
-        <w:rPr>
-          <w:rFonts w:ascii="Arial" w:hAnsi="Arial" w:cs="Arial"/>
-        </w:rPr>
-      </w:pPr>
-      <w:r>
-        <w:rPr>
-          <w:rFonts w:ascii="Arial" w:hAnsi="Arial" w:cs="Arial"/>
-        </w:rPr>
-        <w:t xml:space="preserve">Inicialmente podemos revisar la correlación existente entre las variables latentes calculadas para </w:t>
-      </w:r>
-      <w:proofErr w:type="spellStart"/>
-      <w:r>
-        <w:rPr>
-          <w:rFonts w:ascii="Arial" w:hAnsi="Arial" w:cs="Arial"/>
+      <w:r>
+        <w:rPr>
+          <w:rFonts w:ascii="Arial" w:hAnsi="Arial" w:cs="Arial"/>
+        </w:rPr>
+        <w:t xml:space="preserve"> y el gasto en </w:t>
+      </w:r>
+      <w:r>
+        <w:rPr>
+          <w:rFonts w:ascii="Arial" w:hAnsi="Arial" w:cs="Arial"/>
+        </w:rPr>
+        <w:t>I+D</w:t>
+      </w:r>
+      <w:r>
+        <w:rPr>
+          <w:rFonts w:ascii="Arial" w:hAnsi="Arial" w:cs="Arial"/>
+        </w:rPr>
+        <w:t>. Al calcular la correlación siguiendo el método de Pearson encontramos lo siguiente:</w:t>
+      </w:r>
+    </w:p>
+    <w:p>
+      <w:pPr>
+        <w:spacing w:before="240" w:after="240" w:line="276" w:lineRule="auto"/>
+        <w:jc w:val="center"/>
+        <w:rPr>
+          <w:rFonts w:ascii="Arial" w:hAnsi="Arial" w:cs="Arial"/>
+          <w:b/>
+          <w:bCs/>
+        </w:rPr>
+      </w:pPr>
+      <w:r>
+        <w:rPr>
+          <w:rFonts w:ascii="Arial" w:hAnsi="Arial" w:cs="Arial"/>
+          <w:b/>
+          <w:bCs/>
+        </w:rPr>
+        <w:t xml:space="preserve">Gráfico </w:t>
+      </w:r>
+      <w:r>
+        <w:rPr>
+          <w:rFonts w:ascii="Arial" w:hAnsi="Arial" w:cs="Arial"/>
+          <w:b/>
+          <w:bCs/>
+        </w:rPr>
+        <w:t xml:space="preserve">5. </w:t>
+      </w:r>
+      <w:r>
+        <w:rPr>
+          <w:rFonts w:ascii="Arial" w:hAnsi="Arial" w:cs="Arial"/>
+          <w:b/>
+          <w:bCs/>
+        </w:rPr>
+        <w:t xml:space="preserve">Correlación entre variable latente </w:t>
+      </w:r>
+      <w:r>
+        <w:rPr>
+          <w:rFonts w:ascii="Arial" w:hAnsi="Arial" w:cs="Arial"/>
+          <w:b/>
+          <w:bCs/>
           <w:i/>
           <w:iCs/>
         </w:rPr>
         <w:t>sensing</w:t>
       </w:r>
-      <w:proofErr w:type="spellEnd"/>
-      <w:r>
-        <w:rPr>
-          <w:rFonts w:ascii="Arial" w:hAnsi="Arial" w:cs="Arial"/>
-        </w:rPr>
-        <w:t xml:space="preserve"> y el gasto en </w:t>
-      </w:r>
-      <w:r>
-        <w:rPr>
-          <w:rFonts w:ascii="Arial" w:hAnsi="Arial" w:cs="Arial"/>
-        </w:rPr>
-        <w:t>I+D</w:t>
-      </w:r>
-      <w:r>
-        <w:rPr>
-          <w:rFonts w:ascii="Arial" w:hAnsi="Arial" w:cs="Arial"/>
-        </w:rPr>
-        <w:t>. Al calcular la correlación siguiendo el método de Pearson encontramos lo siguiente:</w:t>
+      <w:r>
+        <w:rPr>
+          <w:rFonts w:ascii="Arial" w:hAnsi="Arial" w:cs="Arial"/>
+          <w:b/>
+          <w:bCs/>
+        </w:rPr>
+        <w:t xml:space="preserve"> y </w:t>
+      </w:r>
+      <w:r>
+        <w:rPr>
+          <w:rFonts w:ascii="Arial" w:hAnsi="Arial" w:cs="Arial"/>
+          <w:b/>
+          <w:bCs/>
+        </w:rPr>
+        <w:t>gasto en I+D</w:t>
       </w:r>
     </w:p>
     <w:p>
@@ -10385,69 +9878,6 @@
         <w:jc w:val="center"/>
         <w:rPr>
           <w:rFonts w:ascii="Arial" w:hAnsi="Arial" w:cs="Arial"/>
-          <w:b/>
-          <w:bCs/>
-        </w:rPr>
-      </w:pPr>
-      <w:r>
-        <w:rPr>
-          <w:rFonts w:ascii="Arial" w:hAnsi="Arial" w:cs="Arial"/>
-          <w:b/>
-          <w:bCs/>
-        </w:rPr>
-        <w:t xml:space="preserve">Gráfico </w:t>
-      </w:r>
-      <w:r>
-        <w:rPr>
-          <w:rFonts w:ascii="Arial" w:hAnsi="Arial" w:cs="Arial"/>
-          <w:b/>
-          <w:bCs/>
-        </w:rPr>
-        <w:t xml:space="preserve">5. </w:t>
-      </w:r>
-      <w:r>
-        <w:rPr>
-          <w:rFonts w:ascii="Arial" w:hAnsi="Arial" w:cs="Arial"/>
-          <w:b/>
-          <w:bCs/>
-        </w:rPr>
-        <w:t xml:space="preserve">Correlación entre variable latente </w:t>
-      </w:r>
-      <w:proofErr w:type="spellStart"/>
-      <w:r>
-        <w:rPr>
-          <w:rFonts w:ascii="Arial" w:hAnsi="Arial" w:cs="Arial"/>
-          <w:b/>
-          <w:bCs/>
-          <w:i/>
-          <w:iCs/>
-        </w:rPr>
-        <w:t>sensing</w:t>
-      </w:r>
-      <w:proofErr w:type="spellEnd"/>
-      <w:r>
-        <w:rPr>
-          <w:rFonts w:ascii="Arial" w:hAnsi="Arial" w:cs="Arial"/>
-          <w:b/>
-          <w:bCs/>
-        </w:rPr>
-        <w:t xml:space="preserve"> y </w:t>
-      </w:r>
-      <w:r>
-        <w:rPr>
-          <w:rFonts w:ascii="Arial" w:hAnsi="Arial" w:cs="Arial"/>
-          <w:b/>
-          <w:bCs/>
-        </w:rPr>
-        <w:t>gasto en I+D</w:t>
-      </w:r>
-    </w:p>
-    <w:p>
-      <w:pPr>
-        <w:spacing w:before="240" w:after="240" w:line="276" w:lineRule="auto"/>
-        <w:jc w:val="center"/>
-        <w:rPr>
-          <w:rFonts w:ascii="Arial" w:hAnsi="Arial" w:cs="Arial"/>
         </w:rPr>
       </w:pPr>
       <w:r>
@@ -10456,10 +9886,10 @@
           <w:noProof/>
         </w:rPr>
         <w:drawing>
-          <wp:inline distT="0" distB="0" distL="0" distR="0" wp14:anchorId="33010B4C" wp14:editId="1F983142">
-            <wp:extent cx="4757596" cy="3543704"/>
-            <wp:effectExtent l="0" t="0" r="5080" b="0"/>
-            <wp:docPr id="1602401107" name="Imagen 3" descr="Gráfico&#10;&#10;El contenido generado por IA puede ser incorrecto."/>
+          <wp:inline distT="0" distB="0" distL="0" distR="0" wp14:anchorId="00A5F134" wp14:editId="6A161F81">
+            <wp:extent cx="4418719" cy="3291291"/>
+            <wp:effectExtent l="0" t="0" r="1270" b="4445"/>
+            <wp:docPr id="815547182" name="Imagen 4" descr="Gráfico&#10;&#10;El contenido generado por IA puede ser incorrecto."/>
             <wp:cNvGraphicFramePr>
               <a:graphicFrameLocks xmlns:a="http://schemas.openxmlformats.org/drawingml/2006/main" noChangeAspect="1"/>
             </wp:cNvGraphicFramePr>
@@ -10467,7 +9897,7 @@
               <a:graphicData uri="http://schemas.openxmlformats.org/drawingml/2006/picture">
                 <pic:pic xmlns:pic="http://schemas.openxmlformats.org/drawingml/2006/picture">
                   <pic:nvPicPr>
-                    <pic:cNvPr id="1602401107" name="Imagen 3" descr="Gráfico&#10;&#10;El contenido generado por IA puede ser incorrecto."/>
+                    <pic:cNvPr id="815547182" name="Imagen 4" descr="Gráfico&#10;&#10;El contenido generado por IA puede ser incorrecto."/>
                     <pic:cNvPicPr/>
                   </pic:nvPicPr>
                   <pic:blipFill>
@@ -10485,7 +9915,7 @@
                   <pic:spPr>
                     <a:xfrm>
                       <a:off x="0" y="0"/>
-                      <a:ext cx="4764868" cy="3549121"/>
+                      <a:ext cx="4425895" cy="3296636"/>
                     </a:xfrm>
                     <a:prstGeom prst="rect">
                       <a:avLst/>
@@ -10591,7 +10021,6 @@
         </w:rPr>
         <w:t xml:space="preserve"> en la muestra y la variable latente de </w:t>
       </w:r>
-      <w:proofErr w:type="spellStart"/>
       <w:r>
         <w:rPr>
           <w:rFonts w:ascii="Arial" w:hAnsi="Arial" w:cs="Arial"/>
@@ -10600,7 +10029,6 @@
         </w:rPr>
         <w:t>sensing</w:t>
       </w:r>
-      <w:proofErr w:type="spellEnd"/>
       <w:r>
         <w:rPr>
           <w:rFonts w:ascii="Arial" w:hAnsi="Arial" w:cs="Arial"/>
@@ -10617,50 +10045,50 @@
         <w:rPr>
           <w:rFonts w:ascii="Arial" w:hAnsi="Arial" w:cs="Arial"/>
         </w:rPr>
-        <w:t xml:space="preserve">Adicionalmente, el valor p asociado </w:t>
+        <w:t>Adicionalmente, el valor p asociado a esta prueba</w:t>
+      </w:r>
+      <w:r>
+        <w:rPr>
+          <w:rFonts w:ascii="Arial" w:hAnsi="Arial" w:cs="Arial"/>
+        </w:rPr>
+        <w:t xml:space="preserve"> (</w:t>
+      </w:r>
+      <w:r>
+        <w:rPr>
+          <w:rFonts w:ascii="Arial" w:hAnsi="Arial" w:cs="Arial"/>
+        </w:rPr>
+        <w:t>0.2918</w:t>
+      </w:r>
+      <w:r>
+        <w:rPr>
+          <w:rFonts w:ascii="Arial" w:hAnsi="Arial" w:cs="Arial"/>
+        </w:rPr>
+        <w:t>)</w:t>
+      </w:r>
+      <w:r>
+        <w:rPr>
+          <w:rFonts w:ascii="Arial" w:hAnsi="Arial" w:cs="Arial"/>
+        </w:rPr>
+        <w:t xml:space="preserve"> indica que dicha correlación no es estadísticamente significativa, por lo que no puede generalizarse a la población.</w:t>
+      </w:r>
+      <w:r>
+        <w:rPr>
+          <w:rFonts w:ascii="Arial" w:hAnsi="Arial" w:cs="Arial"/>
+        </w:rPr>
+        <w:t xml:space="preserve"> </w:t>
+      </w:r>
+      <w:r>
+        <w:rPr>
+          <w:rFonts w:ascii="Arial" w:hAnsi="Arial" w:cs="Arial"/>
+        </w:rPr>
+        <w:t xml:space="preserve">Es importante señalar que la ausencia de una correlación lineal significativa no implica que no pueda existir algún otro tipo de relación, por ejemplo, no lineal. Esta posibilidad puede explorarse empíricamente mediante la </w:t>
       </w:r>
       <w:r>
         <w:rPr>
           <w:rFonts w:ascii="Arial" w:hAnsi="Arial" w:cs="Arial"/>
         </w:rPr>
         <w:lastRenderedPageBreak/>
-        <w:t>a esta prueba</w:t>
-      </w:r>
-      <w:r>
-        <w:rPr>
-          <w:rFonts w:ascii="Arial" w:hAnsi="Arial" w:cs="Arial"/>
-        </w:rPr>
-        <w:t xml:space="preserve"> (</w:t>
-      </w:r>
-      <w:r>
-        <w:rPr>
-          <w:rFonts w:ascii="Arial" w:hAnsi="Arial" w:cs="Arial"/>
-        </w:rPr>
-        <w:t>0.2918</w:t>
-      </w:r>
-      <w:r>
-        <w:rPr>
-          <w:rFonts w:ascii="Arial" w:hAnsi="Arial" w:cs="Arial"/>
-        </w:rPr>
-        <w:t>)</w:t>
-      </w:r>
-      <w:r>
-        <w:rPr>
-          <w:rFonts w:ascii="Arial" w:hAnsi="Arial" w:cs="Arial"/>
-        </w:rPr>
-        <w:t xml:space="preserve"> indica que dicha correlación no es estadísticamente significativa, por lo que no puede generalizarse a la población.</w:t>
-      </w:r>
-      <w:r>
-        <w:rPr>
-          <w:rFonts w:ascii="Arial" w:hAnsi="Arial" w:cs="Arial"/>
-        </w:rPr>
-        <w:t xml:space="preserve"> </w:t>
-      </w:r>
-      <w:r>
-        <w:rPr>
-          <w:rFonts w:ascii="Arial" w:hAnsi="Arial" w:cs="Arial"/>
-        </w:rPr>
-        <w:t>Es importante señalar que la ausencia de una correlación lineal significativa no implica que no pueda existir algún otro tipo de relación, por ejemplo, no lineal. Esta posibilidad puede explorarse empíricamente mediante la inspección gráfica de la nube de puntos, en la cual se observa una dispersión sin patrón lineal claro, lo que refuerza la evidencia de una débil o nula relación lineal entre las variables analizadas</w:t>
+        <w:t>inspección gráfica de la nube de puntos, en la cual se observa una dispersión sin patrón lineal claro, lo que refuerza la evidencia de una débil o nula relación lineal entre las variables analizadas</w:t>
       </w:r>
       <w:r>
         <w:rPr>
@@ -10683,7 +10111,6 @@
         </w:rPr>
         <w:t xml:space="preserve">Por otro lado, es importante señalar que, según el coeficiente de correlación de Pearson, la relación entre las variables presenta una naturaleza negativa; es decir, a mayor propensión al </w:t>
       </w:r>
-      <w:proofErr w:type="spellStart"/>
       <w:r>
         <w:rPr>
           <w:rFonts w:ascii="Arial" w:hAnsi="Arial" w:cs="Arial"/>
@@ -10692,14 +10119,12 @@
         </w:rPr>
         <w:t>sensing</w:t>
       </w:r>
-      <w:proofErr w:type="spellEnd"/>
       <w:r>
         <w:rPr>
           <w:rFonts w:ascii="Arial" w:hAnsi="Arial" w:cs="Arial"/>
         </w:rPr>
         <w:t xml:space="preserve">, se observa una menor inversión en I+D. Este resultado es, desde una perspectiva intuitiva, contradictorio, ya que cabría esperar lo contrario: que una mayor orientación al </w:t>
       </w:r>
-      <w:proofErr w:type="spellStart"/>
       <w:r>
         <w:rPr>
           <w:rFonts w:ascii="Arial" w:hAnsi="Arial" w:cs="Arial"/>
@@ -10708,7 +10133,6 @@
         </w:rPr>
         <w:t>sensing</w:t>
       </w:r>
-      <w:proofErr w:type="spellEnd"/>
       <w:r>
         <w:rPr>
           <w:rFonts w:ascii="Arial" w:hAnsi="Arial" w:cs="Arial"/>
@@ -10853,7 +10277,6 @@
         </w:rPr>
         <w:t xml:space="preserve">y la variable latente </w:t>
       </w:r>
-      <w:proofErr w:type="spellStart"/>
       <w:r>
         <w:rPr>
           <w:rFonts w:ascii="Arial" w:hAnsi="Arial" w:cs="Arial"/>
@@ -10862,12 +10285,1728 @@
         </w:rPr>
         <w:t>sensing</w:t>
       </w:r>
-      <w:proofErr w:type="spellEnd"/>
       <w:r>
         <w:rPr>
           <w:rFonts w:ascii="Arial" w:hAnsi="Arial" w:cs="Arial"/>
         </w:rPr>
         <w:t>, no se considera necesario avanzar hacia un modelo de regresión lineal simple. Esta decisión se fundamenta en que la regresión lineal busca precisamente modelar la relación lineal entre dos variables, bajo el supuesto de que la variable independiente explica, al menos en parte, la variabilidad de la dependiente. Sin embargo, los resultados obtenidos a través de la prueba de correlación de Pearson indican que no existe evidencia suficiente para afirmar la existencia de dicha relación lineal, lo cual hace inapropiado continuar con un análisis basado en ese supuesto.</w:t>
+      </w:r>
+    </w:p>
+    <w:p>
+      <w:pPr>
+        <w:spacing w:before="240" w:after="240" w:line="276" w:lineRule="auto"/>
+        <w:jc w:val="both"/>
+        <w:rPr>
+          <w:rFonts w:ascii="Arial" w:hAnsi="Arial" w:cs="Arial"/>
+          <w:b/>
+          <w:bCs/>
+        </w:rPr>
+      </w:pPr>
+      <w:r>
+        <w:rPr>
+          <w:rFonts w:ascii="Arial" w:hAnsi="Arial" w:cs="Arial"/>
+          <w:b/>
+          <w:bCs/>
+        </w:rPr>
+        <w:t>4.2.</w:t>
+      </w:r>
+      <w:r>
+        <w:rPr>
+          <w:rFonts w:ascii="Arial" w:hAnsi="Arial" w:cs="Arial"/>
+          <w:b/>
+          <w:bCs/>
+        </w:rPr>
+        <w:t>7</w:t>
+      </w:r>
+      <w:r>
+        <w:rPr>
+          <w:rFonts w:ascii="Arial" w:hAnsi="Arial" w:cs="Arial"/>
+          <w:b/>
+          <w:bCs/>
+        </w:rPr>
+        <w:t xml:space="preserve"> </w:t>
+      </w:r>
+      <w:r>
+        <w:rPr>
+          <w:rFonts w:ascii="Arial" w:hAnsi="Arial" w:cs="Arial"/>
+          <w:b/>
+          <w:bCs/>
+        </w:rPr>
+        <w:t>Crecimiento anual</w:t>
+      </w:r>
+    </w:p>
+    <w:p>
+      <w:pPr>
+        <w:spacing w:before="240" w:after="240" w:line="276" w:lineRule="auto"/>
+        <w:jc w:val="both"/>
+        <w:rPr>
+          <w:rFonts w:ascii="Arial" w:hAnsi="Arial" w:cs="Arial"/>
+          <w:b/>
+          <w:bCs/>
+        </w:rPr>
+      </w:pPr>
+      <w:r>
+        <w:rPr>
+          <w:rFonts w:ascii="Arial" w:hAnsi="Arial" w:cs="Arial"/>
+        </w:rPr>
+        <w:t>Para llevar a cabo este análisis, se plantea la siguiente pregunta central, que orienta el desarrollo del estudio: ¿</w:t>
+      </w:r>
+      <w:r>
+        <w:rPr>
+          <w:rFonts w:ascii="Arial" w:hAnsi="Arial" w:cs="Arial"/>
+        </w:rPr>
+        <w:t xml:space="preserve">existe una relación lineal entre la propensión al </w:t>
+      </w:r>
+      <w:r>
+        <w:rPr>
+          <w:rFonts w:ascii="Arial" w:hAnsi="Arial" w:cs="Arial"/>
+          <w:i/>
+          <w:iCs/>
+        </w:rPr>
+        <w:t xml:space="preserve">sensing </w:t>
+      </w:r>
+      <w:r>
+        <w:rPr>
+          <w:rFonts w:ascii="Arial" w:hAnsi="Arial" w:cs="Arial"/>
+        </w:rPr>
+        <w:t xml:space="preserve">y </w:t>
+      </w:r>
+      <w:r>
+        <w:rPr>
+          <w:rFonts w:ascii="Arial" w:hAnsi="Arial" w:cs="Arial"/>
+        </w:rPr>
+        <w:t>el crecimiento anual de la empresa</w:t>
+      </w:r>
+      <w:r>
+        <w:rPr>
+          <w:rFonts w:ascii="Arial" w:hAnsi="Arial" w:cs="Arial"/>
+        </w:rPr>
+        <w:t xml:space="preserve">? En otros términos, </w:t>
+      </w:r>
+      <w:r>
+        <w:rPr>
+          <w:rFonts w:ascii="Arial" w:hAnsi="Arial" w:cs="Arial"/>
+          <w:b/>
+          <w:bCs/>
+        </w:rPr>
+        <w:t>¿</w:t>
+      </w:r>
+      <w:r>
+        <w:rPr>
+          <w:rFonts w:ascii="Arial" w:hAnsi="Arial" w:cs="Arial"/>
+          <w:b/>
+          <w:bCs/>
+        </w:rPr>
+        <w:t xml:space="preserve">empresas con </w:t>
+      </w:r>
+      <w:r>
+        <w:rPr>
+          <w:rFonts w:ascii="Arial" w:hAnsi="Arial" w:cs="Arial"/>
+          <w:b/>
+          <w:bCs/>
+        </w:rPr>
+        <w:t>mayores tasas de crecimiento anual</w:t>
+      </w:r>
+      <w:r>
+        <w:rPr>
+          <w:rFonts w:ascii="Arial" w:hAnsi="Arial" w:cs="Arial"/>
+          <w:b/>
+          <w:bCs/>
+        </w:rPr>
+        <w:t xml:space="preserve"> tienen mayor propensión al </w:t>
+      </w:r>
+      <w:r>
+        <w:rPr>
+          <w:rFonts w:ascii="Arial" w:hAnsi="Arial" w:cs="Arial"/>
+          <w:b/>
+          <w:bCs/>
+          <w:i/>
+          <w:iCs/>
+        </w:rPr>
+        <w:t>sensing</w:t>
+      </w:r>
+      <w:r>
+        <w:rPr>
+          <w:rFonts w:ascii="Arial" w:hAnsi="Arial" w:cs="Arial"/>
+          <w:b/>
+          <w:bCs/>
+        </w:rPr>
+        <w:t>?</w:t>
+      </w:r>
+    </w:p>
+    <w:p>
+      <w:pPr>
+        <w:spacing w:before="240" w:after="240" w:line="276" w:lineRule="auto"/>
+        <w:jc w:val="both"/>
+        <w:rPr>
+          <w:rFonts w:ascii="Arial" w:hAnsi="Arial" w:cs="Arial"/>
+        </w:rPr>
+      </w:pPr>
+      <w:r>
+        <w:rPr>
+          <w:rFonts w:ascii="Arial" w:hAnsi="Arial" w:cs="Arial"/>
+        </w:rPr>
+        <w:lastRenderedPageBreak/>
+        <w:t xml:space="preserve">Inicialmente podemos revisar la correlación existente entre las variables latentes calculadas para </w:t>
+      </w:r>
+      <w:r>
+        <w:rPr>
+          <w:rFonts w:ascii="Arial" w:hAnsi="Arial" w:cs="Arial"/>
+          <w:i/>
+          <w:iCs/>
+        </w:rPr>
+        <w:t>sensing</w:t>
+      </w:r>
+      <w:r>
+        <w:rPr>
+          <w:rFonts w:ascii="Arial" w:hAnsi="Arial" w:cs="Arial"/>
+        </w:rPr>
+        <w:t xml:space="preserve"> y el</w:t>
+      </w:r>
+      <w:r>
+        <w:rPr>
+          <w:rFonts w:ascii="Arial" w:hAnsi="Arial" w:cs="Arial"/>
+        </w:rPr>
+        <w:t xml:space="preserve"> crecimiento anual</w:t>
+      </w:r>
+      <w:r>
+        <w:rPr>
+          <w:rFonts w:ascii="Arial" w:hAnsi="Arial" w:cs="Arial"/>
+        </w:rPr>
+        <w:t>. Al calcular la correlación siguiendo el método de Pearson encontramos lo siguiente:</w:t>
+      </w:r>
+    </w:p>
+    <w:p>
+      <w:pPr>
+        <w:spacing w:before="240" w:after="240" w:line="276" w:lineRule="auto"/>
+        <w:jc w:val="center"/>
+        <w:rPr>
+          <w:rFonts w:ascii="Arial" w:hAnsi="Arial" w:cs="Arial"/>
+          <w:b/>
+          <w:bCs/>
+        </w:rPr>
+      </w:pPr>
+      <w:r>
+        <w:rPr>
+          <w:rFonts w:ascii="Arial" w:hAnsi="Arial" w:cs="Arial"/>
+          <w:b/>
+          <w:bCs/>
+        </w:rPr>
+        <w:t xml:space="preserve">Gráfico </w:t>
+      </w:r>
+      <w:r>
+        <w:rPr>
+          <w:rFonts w:ascii="Arial" w:hAnsi="Arial" w:cs="Arial"/>
+          <w:b/>
+          <w:bCs/>
+        </w:rPr>
+        <w:t xml:space="preserve">5. </w:t>
+      </w:r>
+      <w:r>
+        <w:rPr>
+          <w:rFonts w:ascii="Arial" w:hAnsi="Arial" w:cs="Arial"/>
+          <w:b/>
+          <w:bCs/>
+        </w:rPr>
+        <w:t xml:space="preserve">Correlación entre variable latente </w:t>
+      </w:r>
+      <w:r>
+        <w:rPr>
+          <w:rFonts w:ascii="Arial" w:hAnsi="Arial" w:cs="Arial"/>
+          <w:b/>
+          <w:bCs/>
+          <w:i/>
+          <w:iCs/>
+        </w:rPr>
+        <w:t>sensing</w:t>
+      </w:r>
+      <w:r>
+        <w:rPr>
+          <w:rFonts w:ascii="Arial" w:hAnsi="Arial" w:cs="Arial"/>
+          <w:b/>
+          <w:bCs/>
+        </w:rPr>
+        <w:t xml:space="preserve"> y </w:t>
+      </w:r>
+      <w:r>
+        <w:rPr>
+          <w:rFonts w:ascii="Arial" w:hAnsi="Arial" w:cs="Arial"/>
+          <w:b/>
+          <w:bCs/>
+        </w:rPr>
+        <w:t>crecimiento anual</w:t>
+      </w:r>
+    </w:p>
+    <w:p>
+      <w:pPr>
+        <w:spacing w:before="240" w:after="240" w:line="276" w:lineRule="auto"/>
+        <w:jc w:val="center"/>
+        <w:rPr>
+          <w:rFonts w:ascii="Arial" w:hAnsi="Arial" w:cs="Arial"/>
+        </w:rPr>
+      </w:pPr>
+      <w:r>
+        <w:rPr>
+          <w:rFonts w:ascii="Arial" w:hAnsi="Arial" w:cs="Arial"/>
+          <w:noProof/>
+        </w:rPr>
+        <w:drawing>
+          <wp:inline distT="0" distB="0" distL="0" distR="0" wp14:anchorId="3B3E0625" wp14:editId="01D02C29">
+            <wp:extent cx="4836277" cy="3602310"/>
+            <wp:effectExtent l="0" t="0" r="2540" b="0"/>
+            <wp:docPr id="2138478687" name="Imagen 1"/>
+            <wp:cNvGraphicFramePr>
+              <a:graphicFrameLocks xmlns:a="http://schemas.openxmlformats.org/drawingml/2006/main" noChangeAspect="1"/>
+            </wp:cNvGraphicFramePr>
+            <a:graphic xmlns:a="http://schemas.openxmlformats.org/drawingml/2006/main">
+              <a:graphicData uri="http://schemas.openxmlformats.org/drawingml/2006/picture">
+                <pic:pic xmlns:pic="http://schemas.openxmlformats.org/drawingml/2006/picture">
+                  <pic:nvPicPr>
+                    <pic:cNvPr id="2138478687" name="Imagen 2138478687"/>
+                    <pic:cNvPicPr/>
+                  </pic:nvPicPr>
+                  <pic:blipFill>
+                    <a:blip r:embed="rId14">
+                      <a:extLst>
+                        <a:ext uri="{28A0092B-C50C-407E-A947-70E740481C1C}">
+                          <a14:useLocalDpi xmlns:a14="http://schemas.microsoft.com/office/drawing/2010/main" val="0"/>
+                        </a:ext>
+                      </a:extLst>
+                    </a:blip>
+                    <a:stretch>
+                      <a:fillRect/>
+                    </a:stretch>
+                  </pic:blipFill>
+                  <pic:spPr>
+                    <a:xfrm>
+                      <a:off x="0" y="0"/>
+                      <a:ext cx="4845969" cy="3609529"/>
+                    </a:xfrm>
+                    <a:prstGeom prst="rect">
+                      <a:avLst/>
+                    </a:prstGeom>
+                  </pic:spPr>
+                </pic:pic>
+              </a:graphicData>
+            </a:graphic>
+          </wp:inline>
+        </w:drawing>
+      </w:r>
+    </w:p>
+    <w:p>
+      <w:pPr>
+        <w:spacing w:before="240" w:after="240" w:line="276" w:lineRule="auto"/>
+        <w:jc w:val="center"/>
+        <w:rPr>
+          <w:rFonts w:ascii="Arial" w:hAnsi="Arial" w:cs="Arial"/>
+          <w:sz w:val="18"/>
+          <w:szCs w:val="18"/>
+        </w:rPr>
+      </w:pPr>
+      <w:r>
+        <w:rPr>
+          <w:rFonts w:ascii="Arial" w:hAnsi="Arial" w:cs="Arial"/>
+          <w:b/>
+          <w:bCs/>
+          <w:sz w:val="18"/>
+          <w:szCs w:val="18"/>
+        </w:rPr>
+        <w:t>Fuente:</w:t>
+      </w:r>
+      <w:r>
+        <w:rPr>
+          <w:rFonts w:ascii="Arial" w:hAnsi="Arial" w:cs="Arial"/>
+          <w:sz w:val="18"/>
+          <w:szCs w:val="18"/>
+        </w:rPr>
+        <w:t xml:space="preserve"> Elaboración propia</w:t>
+      </w:r>
+    </w:p>
+    <w:p>
+      <w:pPr>
+        <w:spacing w:before="240" w:after="240" w:line="276" w:lineRule="auto"/>
+        <w:jc w:val="both"/>
+        <w:rPr>
+          <w:rFonts w:ascii="Arial" w:hAnsi="Arial" w:cs="Arial"/>
+        </w:rPr>
+      </w:pPr>
+      <w:r>
+        <w:rPr>
+          <w:rFonts w:ascii="Arial" w:hAnsi="Arial" w:cs="Arial"/>
+        </w:rPr>
+        <w:t>Como primer resultado, se obtuvo un coeficiente de correlación de Pearson de 0,0</w:t>
+      </w:r>
+      <w:r>
+        <w:rPr>
+          <w:rFonts w:ascii="Arial" w:hAnsi="Arial" w:cs="Arial"/>
+        </w:rPr>
+        <w:t>5</w:t>
+      </w:r>
+      <w:r>
+        <w:rPr>
+          <w:rFonts w:ascii="Arial" w:hAnsi="Arial" w:cs="Arial"/>
+        </w:rPr>
+        <w:t xml:space="preserve"> (r = 0,0</w:t>
+      </w:r>
+      <w:r>
+        <w:rPr>
+          <w:rFonts w:ascii="Arial" w:hAnsi="Arial" w:cs="Arial"/>
+        </w:rPr>
+        <w:t>5</w:t>
+      </w:r>
+      <w:r>
+        <w:rPr>
+          <w:rFonts w:ascii="Arial" w:hAnsi="Arial" w:cs="Arial"/>
+        </w:rPr>
+        <w:t xml:space="preserve">), lo cual indica una relación positiva extremadamente débil (prácticamente nula) entre </w:t>
+      </w:r>
+      <w:r>
+        <w:rPr>
+          <w:rFonts w:ascii="Arial" w:hAnsi="Arial" w:cs="Arial"/>
+        </w:rPr>
+        <w:t>el crecimiento anual de las empresas</w:t>
+      </w:r>
+      <w:r>
+        <w:rPr>
+          <w:rFonts w:ascii="Arial" w:hAnsi="Arial" w:cs="Arial"/>
+        </w:rPr>
+        <w:t xml:space="preserve"> incluidas en la muestra y la variable latente de </w:t>
+      </w:r>
+      <w:r>
+        <w:rPr>
+          <w:rFonts w:ascii="Arial" w:hAnsi="Arial" w:cs="Arial"/>
+          <w:i/>
+          <w:iCs/>
+        </w:rPr>
+        <w:t>sensing</w:t>
+      </w:r>
+      <w:r>
+        <w:rPr>
+          <w:rFonts w:ascii="Arial" w:hAnsi="Arial" w:cs="Arial"/>
+        </w:rPr>
+        <w:t>.</w:t>
+      </w:r>
+      <w:r>
+        <w:rPr>
+          <w:rFonts w:ascii="Arial" w:hAnsi="Arial" w:cs="Arial"/>
+        </w:rPr>
+        <w:t xml:space="preserve"> </w:t>
+      </w:r>
+      <w:r>
+        <w:rPr>
+          <w:rFonts w:ascii="Arial" w:hAnsi="Arial" w:cs="Arial"/>
+        </w:rPr>
+        <w:t>Adicionalmente, el valor p asociado a esta prueba</w:t>
+      </w:r>
+      <w:r>
+        <w:rPr>
+          <w:rFonts w:ascii="Arial" w:hAnsi="Arial" w:cs="Arial"/>
+        </w:rPr>
+        <w:t xml:space="preserve"> (0.8081)</w:t>
+      </w:r>
+      <w:r>
+        <w:rPr>
+          <w:rFonts w:ascii="Arial" w:hAnsi="Arial" w:cs="Arial"/>
+        </w:rPr>
+        <w:t xml:space="preserve"> indica que dicha correlación no es estadísticamente significativa, por lo que no puede generalizarse a la población.</w:t>
+      </w:r>
+      <w:r>
+        <w:rPr>
+          <w:rFonts w:ascii="Arial" w:hAnsi="Arial" w:cs="Arial"/>
+        </w:rPr>
+        <w:t xml:space="preserve"> </w:t>
+      </w:r>
+      <w:r>
+        <w:rPr>
+          <w:rFonts w:ascii="Arial" w:hAnsi="Arial" w:cs="Arial"/>
+        </w:rPr>
+        <w:t>Es importante señalar que la ausencia de una correlación lineal significativa no implica que no pueda existir algún otro tipo de relación, por ejemplo, no lineal. Esta posibilidad puede explorarse empíricamente mediante la inspección gráfica de la nube de puntos, en la cual se observa una dispersión sin patrón lineal claro, lo que refuerza la evidencia de una débil o nula relación lineal entre las variables analizadas</w:t>
+      </w:r>
+      <w:r>
+        <w:rPr>
+          <w:rFonts w:ascii="Arial" w:hAnsi="Arial" w:cs="Arial"/>
+        </w:rPr>
+        <w:t xml:space="preserve">. </w:t>
+      </w:r>
+    </w:p>
+    <w:p>
+      <w:pPr>
+        <w:spacing w:before="240" w:after="240" w:line="276" w:lineRule="auto"/>
+        <w:jc w:val="both"/>
+        <w:rPr>
+          <w:rFonts w:ascii="Arial" w:hAnsi="Arial" w:cs="Arial"/>
+        </w:rPr>
+      </w:pPr>
+      <w:r>
+        <w:rPr>
+          <w:rFonts w:ascii="Arial" w:hAnsi="Arial" w:cs="Arial"/>
+        </w:rPr>
+        <w:t xml:space="preserve">Como complemento al análisis de correlación de Pearson, se calcularon también las correlaciones no paramétricas de Spearman y Kendall, obteniéndose coeficientes de </w:t>
+      </w:r>
+      <w:r>
+        <w:rPr>
+          <w:rFonts w:ascii="Arial" w:hAnsi="Arial" w:cs="Arial"/>
+        </w:rPr>
+        <w:t>0.</w:t>
+      </w:r>
+      <w:r>
+        <w:rPr>
+          <w:rFonts w:ascii="Arial" w:hAnsi="Arial" w:cs="Arial"/>
+        </w:rPr>
+        <w:t>0662</w:t>
+      </w:r>
+      <w:r>
+        <w:rPr>
+          <w:rFonts w:ascii="Arial" w:hAnsi="Arial" w:cs="Arial"/>
+        </w:rPr>
+        <w:t xml:space="preserve"> y </w:t>
+      </w:r>
+      <w:r>
+        <w:rPr>
+          <w:rFonts w:ascii="Arial" w:hAnsi="Arial" w:cs="Arial"/>
+        </w:rPr>
+        <w:t>0.0217</w:t>
+      </w:r>
+      <w:r>
+        <w:rPr>
+          <w:rFonts w:ascii="Arial" w:hAnsi="Arial" w:cs="Arial"/>
+        </w:rPr>
+        <w:t>, respectivamente. No obstante, al examinar los valores p asociados a ambas pruebas (</w:t>
+      </w:r>
+      <w:r>
+        <w:rPr>
+          <w:rFonts w:ascii="Arial" w:hAnsi="Arial" w:cs="Arial"/>
+        </w:rPr>
+        <w:t>0.7379</w:t>
+      </w:r>
+      <w:r>
+        <w:rPr>
+          <w:rFonts w:ascii="Arial" w:hAnsi="Arial" w:cs="Arial"/>
+        </w:rPr>
+        <w:t xml:space="preserve"> para Spearman y </w:t>
+      </w:r>
+      <w:r>
+        <w:rPr>
+          <w:rFonts w:ascii="Arial" w:hAnsi="Arial" w:cs="Arial"/>
+        </w:rPr>
+        <w:t>0.8738</w:t>
+      </w:r>
+      <w:r>
+        <w:rPr>
+          <w:rFonts w:ascii="Arial" w:hAnsi="Arial" w:cs="Arial"/>
+        </w:rPr>
+        <w:t xml:space="preserve"> para Kendall), se concluye que no existe una asociación estadísticamente significativa entre las variables analizadas, ya que en ambos casos los valores p superan el umbral convencional de significancia (α = 0,05).</w:t>
+      </w:r>
+    </w:p>
+    <w:p>
+      <w:pPr>
+        <w:spacing w:before="240" w:after="240" w:line="276" w:lineRule="auto"/>
+        <w:jc w:val="both"/>
+        <w:rPr>
+          <w:rFonts w:ascii="Arial" w:hAnsi="Arial" w:cs="Arial"/>
+        </w:rPr>
+      </w:pPr>
+      <w:r>
+        <w:rPr>
+          <w:rFonts w:ascii="Arial" w:hAnsi="Arial" w:cs="Arial"/>
+        </w:rPr>
+        <w:lastRenderedPageBreak/>
+        <w:t xml:space="preserve">Dado que no se evidencia una relación lineal estadísticamente significativa entre la variable </w:t>
+      </w:r>
+      <w:r>
+        <w:rPr>
+          <w:rFonts w:ascii="Arial" w:hAnsi="Arial" w:cs="Arial"/>
+        </w:rPr>
+        <w:t>crecimiento anual de la empresa</w:t>
+      </w:r>
+      <w:r>
+        <w:rPr>
+          <w:rFonts w:ascii="Arial" w:hAnsi="Arial" w:cs="Arial"/>
+        </w:rPr>
+        <w:t xml:space="preserve"> y la variable latente </w:t>
+      </w:r>
+      <w:r>
+        <w:rPr>
+          <w:rFonts w:ascii="Arial" w:hAnsi="Arial" w:cs="Arial"/>
+          <w:i/>
+          <w:iCs/>
+        </w:rPr>
+        <w:t>sensing</w:t>
+      </w:r>
+      <w:r>
+        <w:rPr>
+          <w:rFonts w:ascii="Arial" w:hAnsi="Arial" w:cs="Arial"/>
+        </w:rPr>
+        <w:t>, no se considera necesario avanzar hacia un modelo de regresión lineal simple. Esta decisión se fundamenta en que la regresión lineal busca precisamente modelar la relación lineal entre dos variables, bajo el supuesto de que la variable independiente explica, al menos en parte, la variabilidad de la dependiente. Sin embargo, los resultados obtenidos a través de la prueba de correlación de Pearson indican que no existe evidencia suficiente para afirmar la existencia de dicha relación lineal, lo cual hace inapropiado continuar con un análisis basado en ese supuesto.</w:t>
+      </w:r>
+    </w:p>
+    <w:p>
+      <w:pPr>
+        <w:spacing w:before="240" w:after="240" w:line="276" w:lineRule="auto"/>
+        <w:jc w:val="both"/>
+        <w:rPr>
+          <w:rFonts w:ascii="Arial" w:hAnsi="Arial" w:cs="Arial"/>
+          <w:b/>
+          <w:bCs/>
+        </w:rPr>
+      </w:pPr>
+      <w:r>
+        <w:rPr>
+          <w:rFonts w:ascii="Arial" w:hAnsi="Arial" w:cs="Arial"/>
+          <w:b/>
+          <w:bCs/>
+        </w:rPr>
+        <w:t>4.2.</w:t>
+      </w:r>
+      <w:r>
+        <w:rPr>
+          <w:rFonts w:ascii="Arial" w:hAnsi="Arial" w:cs="Arial"/>
+          <w:b/>
+          <w:bCs/>
+        </w:rPr>
+        <w:t>8</w:t>
+      </w:r>
+      <w:r>
+        <w:rPr>
+          <w:rFonts w:ascii="Arial" w:hAnsi="Arial" w:cs="Arial"/>
+          <w:b/>
+          <w:bCs/>
+        </w:rPr>
+        <w:t xml:space="preserve"> </w:t>
+      </w:r>
+      <w:r>
+        <w:rPr>
+          <w:rFonts w:ascii="Arial" w:hAnsi="Arial" w:cs="Arial"/>
+          <w:b/>
+          <w:bCs/>
+        </w:rPr>
+        <w:t>Ventas de nuevos productos</w:t>
+      </w:r>
+    </w:p>
+    <w:p>
+      <w:pPr>
+        <w:spacing w:before="240" w:after="240" w:line="276" w:lineRule="auto"/>
+        <w:jc w:val="both"/>
+        <w:rPr>
+          <w:rFonts w:ascii="Arial" w:hAnsi="Arial" w:cs="Arial"/>
+          <w:b/>
+          <w:bCs/>
+        </w:rPr>
+      </w:pPr>
+      <w:r>
+        <w:rPr>
+          <w:rFonts w:ascii="Arial" w:hAnsi="Arial" w:cs="Arial"/>
+        </w:rPr>
+        <w:t>Para llevar a cabo este análisis, se plantea la siguiente pregunta central, que orienta el desarrollo del estudio: ¿</w:t>
+      </w:r>
+      <w:r>
+        <w:rPr>
+          <w:rFonts w:ascii="Arial" w:hAnsi="Arial" w:cs="Arial"/>
+        </w:rPr>
+        <w:t xml:space="preserve">existe una relación lineal entre la propensión al </w:t>
+      </w:r>
+      <w:r>
+        <w:rPr>
+          <w:rFonts w:ascii="Arial" w:hAnsi="Arial" w:cs="Arial"/>
+          <w:i/>
+          <w:iCs/>
+        </w:rPr>
+        <w:t xml:space="preserve">sensing </w:t>
+      </w:r>
+      <w:r>
+        <w:rPr>
+          <w:rFonts w:ascii="Arial" w:hAnsi="Arial" w:cs="Arial"/>
+        </w:rPr>
+        <w:t>y las ventas de nuevos productos</w:t>
+      </w:r>
+      <w:r>
+        <w:rPr>
+          <w:rFonts w:ascii="Arial" w:hAnsi="Arial" w:cs="Arial"/>
+        </w:rPr>
+        <w:t xml:space="preserve">? En otros términos, </w:t>
+      </w:r>
+      <w:r>
+        <w:rPr>
+          <w:rFonts w:ascii="Arial" w:hAnsi="Arial" w:cs="Arial"/>
+          <w:b/>
+          <w:bCs/>
+        </w:rPr>
+        <w:t>¿</w:t>
+      </w:r>
+      <w:r>
+        <w:rPr>
+          <w:rFonts w:ascii="Arial" w:hAnsi="Arial" w:cs="Arial"/>
+          <w:b/>
+          <w:bCs/>
+        </w:rPr>
+        <w:t xml:space="preserve">empresas con mayores niveles de ventas de nuevos productos tienen mayor propensión al </w:t>
+      </w:r>
+      <w:r>
+        <w:rPr>
+          <w:rFonts w:ascii="Arial" w:hAnsi="Arial" w:cs="Arial"/>
+          <w:b/>
+          <w:bCs/>
+          <w:i/>
+          <w:iCs/>
+        </w:rPr>
+        <w:t>sensing</w:t>
+      </w:r>
+      <w:r>
+        <w:rPr>
+          <w:rFonts w:ascii="Arial" w:hAnsi="Arial" w:cs="Arial"/>
+          <w:b/>
+          <w:bCs/>
+        </w:rPr>
+        <w:t>?</w:t>
+      </w:r>
+    </w:p>
+    <w:p>
+      <w:pPr>
+        <w:spacing w:before="240" w:after="240" w:line="276" w:lineRule="auto"/>
+        <w:jc w:val="both"/>
+        <w:rPr>
+          <w:rFonts w:ascii="Arial" w:hAnsi="Arial" w:cs="Arial"/>
+        </w:rPr>
+      </w:pPr>
+      <w:r>
+        <w:rPr>
+          <w:rFonts w:ascii="Arial" w:hAnsi="Arial" w:cs="Arial"/>
+        </w:rPr>
+        <w:t xml:space="preserve">Inicialmente podemos revisar la correlación existente entre las variables latentes calculadas para </w:t>
+      </w:r>
+      <w:r>
+        <w:rPr>
+          <w:rFonts w:ascii="Arial" w:hAnsi="Arial" w:cs="Arial"/>
+          <w:i/>
+          <w:iCs/>
+        </w:rPr>
+        <w:t>sensing</w:t>
+      </w:r>
+      <w:r>
+        <w:rPr>
+          <w:rFonts w:ascii="Arial" w:hAnsi="Arial" w:cs="Arial"/>
+        </w:rPr>
+        <w:t xml:space="preserve"> y las ventas de nuevos productos. Al calcular la correlación siguiendo el método de Pearson encontramos lo siguiente</w:t>
+      </w:r>
+      <w:r>
+        <w:rPr>
+          <w:rFonts w:ascii="Arial" w:hAnsi="Arial" w:cs="Arial"/>
+        </w:rPr>
+        <w:t>;</w:t>
+      </w:r>
+    </w:p>
+    <w:p>
+      <w:pPr>
+        <w:spacing w:before="240" w:after="240" w:line="276" w:lineRule="auto"/>
+        <w:jc w:val="center"/>
+        <w:rPr>
+          <w:rFonts w:ascii="Arial" w:hAnsi="Arial" w:cs="Arial"/>
+        </w:rPr>
+      </w:pPr>
+      <w:r>
+        <w:rPr>
+          <w:rFonts w:ascii="Arial" w:hAnsi="Arial" w:cs="Arial"/>
+          <w:b/>
+          <w:bCs/>
+        </w:rPr>
+        <w:t xml:space="preserve">Gráfico </w:t>
+      </w:r>
+      <w:r>
+        <w:rPr>
+          <w:rFonts w:ascii="Arial" w:hAnsi="Arial" w:cs="Arial"/>
+          <w:b/>
+          <w:bCs/>
+        </w:rPr>
+        <w:t xml:space="preserve">5. </w:t>
+      </w:r>
+      <w:r>
+        <w:rPr>
+          <w:rFonts w:ascii="Arial" w:hAnsi="Arial" w:cs="Arial"/>
+          <w:b/>
+          <w:bCs/>
+        </w:rPr>
+        <w:t xml:space="preserve">Correlación entre variable latente </w:t>
+      </w:r>
+      <w:r>
+        <w:rPr>
+          <w:rFonts w:ascii="Arial" w:hAnsi="Arial" w:cs="Arial"/>
+          <w:b/>
+          <w:bCs/>
+          <w:i/>
+          <w:iCs/>
+        </w:rPr>
+        <w:t>sensing</w:t>
+      </w:r>
+      <w:r>
+        <w:rPr>
+          <w:rFonts w:ascii="Arial" w:hAnsi="Arial" w:cs="Arial"/>
+          <w:b/>
+          <w:bCs/>
+        </w:rPr>
+        <w:t xml:space="preserve"> y </w:t>
+      </w:r>
+      <w:r>
+        <w:rPr>
+          <w:rFonts w:ascii="Arial" w:hAnsi="Arial" w:cs="Arial"/>
+          <w:b/>
+          <w:bCs/>
+        </w:rPr>
+        <w:t>ventas de nuevos productos</w:t>
+      </w:r>
+    </w:p>
+    <w:p>
+      <w:pPr>
+        <w:spacing w:before="240" w:after="240" w:line="276" w:lineRule="auto"/>
+        <w:jc w:val="center"/>
+        <w:rPr>
+          <w:rFonts w:ascii="Arial" w:hAnsi="Arial" w:cs="Arial"/>
+        </w:rPr>
+      </w:pPr>
+      <w:r>
+        <w:rPr>
+          <w:rFonts w:ascii="Arial" w:hAnsi="Arial" w:cs="Arial"/>
+          <w:noProof/>
+        </w:rPr>
+        <w:drawing>
+          <wp:inline distT="0" distB="0" distL="0" distR="0" wp14:anchorId="5D4FF5EE" wp14:editId="788C1E9A">
+            <wp:extent cx="4741138" cy="3531445"/>
+            <wp:effectExtent l="0" t="0" r="2540" b="0"/>
+            <wp:docPr id="1057966525" name="Imagen 2"/>
+            <wp:cNvGraphicFramePr>
+              <a:graphicFrameLocks xmlns:a="http://schemas.openxmlformats.org/drawingml/2006/main" noChangeAspect="1"/>
+            </wp:cNvGraphicFramePr>
+            <a:graphic xmlns:a="http://schemas.openxmlformats.org/drawingml/2006/main">
+              <a:graphicData uri="http://schemas.openxmlformats.org/drawingml/2006/picture">
+                <pic:pic xmlns:pic="http://schemas.openxmlformats.org/drawingml/2006/picture">
+                  <pic:nvPicPr>
+                    <pic:cNvPr id="1057966525" name="Imagen 1057966525"/>
+                    <pic:cNvPicPr/>
+                  </pic:nvPicPr>
+                  <pic:blipFill>
+                    <a:blip r:embed="rId15">
+                      <a:extLst>
+                        <a:ext uri="{28A0092B-C50C-407E-A947-70E740481C1C}">
+                          <a14:useLocalDpi xmlns:a14="http://schemas.microsoft.com/office/drawing/2010/main" val="0"/>
+                        </a:ext>
+                      </a:extLst>
+                    </a:blip>
+                    <a:stretch>
+                      <a:fillRect/>
+                    </a:stretch>
+                  </pic:blipFill>
+                  <pic:spPr>
+                    <a:xfrm>
+                      <a:off x="0" y="0"/>
+                      <a:ext cx="4753792" cy="3540871"/>
+                    </a:xfrm>
+                    <a:prstGeom prst="rect">
+                      <a:avLst/>
+                    </a:prstGeom>
+                  </pic:spPr>
+                </pic:pic>
+              </a:graphicData>
+            </a:graphic>
+          </wp:inline>
+        </w:drawing>
+      </w:r>
+    </w:p>
+    <w:p>
+      <w:pPr>
+        <w:spacing w:before="240" w:after="240" w:line="276" w:lineRule="auto"/>
+        <w:jc w:val="center"/>
+        <w:rPr>
+          <w:rFonts w:ascii="Arial" w:hAnsi="Arial" w:cs="Arial"/>
+          <w:sz w:val="18"/>
+          <w:szCs w:val="18"/>
+        </w:rPr>
+      </w:pPr>
+      <w:r>
+        <w:rPr>
+          <w:rFonts w:ascii="Arial" w:hAnsi="Arial" w:cs="Arial"/>
+          <w:b/>
+          <w:bCs/>
+          <w:sz w:val="18"/>
+          <w:szCs w:val="18"/>
+        </w:rPr>
+        <w:t>Fuente:</w:t>
+      </w:r>
+      <w:r>
+        <w:rPr>
+          <w:rFonts w:ascii="Arial" w:hAnsi="Arial" w:cs="Arial"/>
+          <w:sz w:val="18"/>
+          <w:szCs w:val="18"/>
+        </w:rPr>
+        <w:t xml:space="preserve"> Elaboración propia</w:t>
+      </w:r>
+    </w:p>
+    <w:p>
+      <w:pPr>
+        <w:spacing w:before="240" w:after="240" w:line="276" w:lineRule="auto"/>
+        <w:rPr>
+          <w:rFonts w:ascii="Arial" w:hAnsi="Arial" w:cs="Arial"/>
+          <w:sz w:val="18"/>
+          <w:szCs w:val="18"/>
+        </w:rPr>
+      </w:pPr>
+      <w:r>
+        <w:rPr>
+          <w:rFonts w:ascii="Arial" w:hAnsi="Arial" w:cs="Arial"/>
+        </w:rPr>
+        <w:lastRenderedPageBreak/>
+        <w:t>Como primer resultado, se obtuvo un coeficiente de correlación de Pearson de 0</w:t>
+      </w:r>
+      <w:r>
+        <w:rPr>
+          <w:rFonts w:ascii="Arial" w:hAnsi="Arial" w:cs="Arial"/>
+        </w:rPr>
+        <w:t>.13</w:t>
+      </w:r>
+      <w:r>
+        <w:rPr>
+          <w:rFonts w:ascii="Arial" w:hAnsi="Arial" w:cs="Arial"/>
+        </w:rPr>
+        <w:t xml:space="preserve"> (r = 0</w:t>
+      </w:r>
+      <w:r>
+        <w:rPr>
+          <w:rFonts w:ascii="Arial" w:hAnsi="Arial" w:cs="Arial"/>
+        </w:rPr>
+        <w:t>.13</w:t>
+      </w:r>
+      <w:r>
+        <w:rPr>
+          <w:rFonts w:ascii="Arial" w:hAnsi="Arial" w:cs="Arial"/>
+        </w:rPr>
+        <w:t>), lo cual indica una relación positiva débil</w:t>
+      </w:r>
+      <w:r>
+        <w:rPr>
+          <w:rFonts w:ascii="Arial" w:hAnsi="Arial" w:cs="Arial"/>
+        </w:rPr>
+        <w:t xml:space="preserve"> </w:t>
+      </w:r>
+      <w:r>
+        <w:rPr>
+          <w:rFonts w:ascii="Arial" w:hAnsi="Arial" w:cs="Arial"/>
+        </w:rPr>
+        <w:t xml:space="preserve">entre </w:t>
+      </w:r>
+      <w:r>
+        <w:rPr>
+          <w:rFonts w:ascii="Arial" w:hAnsi="Arial" w:cs="Arial"/>
+        </w:rPr>
+        <w:t xml:space="preserve">el </w:t>
+      </w:r>
+      <w:r>
+        <w:rPr>
+          <w:rFonts w:ascii="Arial" w:hAnsi="Arial" w:cs="Arial"/>
+        </w:rPr>
+        <w:t>valor las ventas de nuevos productos de las empresas</w:t>
+      </w:r>
+      <w:r>
+        <w:rPr>
+          <w:rFonts w:ascii="Arial" w:hAnsi="Arial" w:cs="Arial"/>
+        </w:rPr>
+        <w:t xml:space="preserve"> incluidas en la muestra y la variable latente de </w:t>
+      </w:r>
+      <w:r>
+        <w:rPr>
+          <w:rFonts w:ascii="Arial" w:hAnsi="Arial" w:cs="Arial"/>
+          <w:i/>
+          <w:iCs/>
+        </w:rPr>
+        <w:t>sensing</w:t>
+      </w:r>
+      <w:r>
+        <w:rPr>
+          <w:rFonts w:ascii="Arial" w:hAnsi="Arial" w:cs="Arial"/>
+        </w:rPr>
+        <w:t>.</w:t>
+      </w:r>
+      <w:r>
+        <w:rPr>
+          <w:rFonts w:ascii="Arial" w:hAnsi="Arial" w:cs="Arial"/>
+        </w:rPr>
+        <w:t xml:space="preserve"> </w:t>
+      </w:r>
+      <w:r>
+        <w:rPr>
+          <w:rFonts w:ascii="Arial" w:hAnsi="Arial" w:cs="Arial"/>
+        </w:rPr>
+        <w:t>Adicionalmente, el valor p asociado a esta prueba</w:t>
+      </w:r>
+      <w:r>
+        <w:rPr>
+          <w:rFonts w:ascii="Arial" w:hAnsi="Arial" w:cs="Arial"/>
+        </w:rPr>
+        <w:t xml:space="preserve"> (</w:t>
+      </w:r>
+      <w:r>
+        <w:rPr>
+          <w:rFonts w:ascii="Arial" w:hAnsi="Arial" w:cs="Arial"/>
+        </w:rPr>
+        <w:t>0.5061</w:t>
+      </w:r>
+      <w:r>
+        <w:rPr>
+          <w:rFonts w:ascii="Arial" w:hAnsi="Arial" w:cs="Arial"/>
+        </w:rPr>
+        <w:t>)</w:t>
+      </w:r>
+      <w:r>
+        <w:rPr>
+          <w:rFonts w:ascii="Arial" w:hAnsi="Arial" w:cs="Arial"/>
+        </w:rPr>
+        <w:t xml:space="preserve"> indica que dicha correlación no es estadísticamente significativa, por lo que no puede generalizarse a la población.</w:t>
+      </w:r>
+      <w:r>
+        <w:rPr>
+          <w:rFonts w:ascii="Arial" w:hAnsi="Arial" w:cs="Arial"/>
+        </w:rPr>
+        <w:t xml:space="preserve"> </w:t>
+      </w:r>
+      <w:r>
+        <w:rPr>
+          <w:rFonts w:ascii="Arial" w:hAnsi="Arial" w:cs="Arial"/>
+        </w:rPr>
+        <w:t>Es importante señalar que la ausencia de una correlación lineal significativa no implica que no pueda existir algún otro tipo de relación, por ejemplo, no lineal. Esta posibilidad puede explorarse empíricamente mediante la inspección gráfica de la nube de puntos, en la cual se observa una dispersión sin patrón lineal claro, lo que refuerza la evidencia de una débil o nula relación lineal entre las variables analizadas</w:t>
+      </w:r>
+      <w:r>
+        <w:rPr>
+          <w:rFonts w:ascii="Arial" w:hAnsi="Arial" w:cs="Arial"/>
+        </w:rPr>
+        <w:t xml:space="preserve">. </w:t>
+      </w:r>
+    </w:p>
+    <w:p>
+      <w:pPr>
+        <w:spacing w:before="240" w:after="240" w:line="276" w:lineRule="auto"/>
+        <w:jc w:val="both"/>
+        <w:rPr>
+          <w:rFonts w:ascii="Arial" w:hAnsi="Arial" w:cs="Arial"/>
+        </w:rPr>
+      </w:pPr>
+      <w:r>
+        <w:rPr>
+          <w:rFonts w:ascii="Arial" w:hAnsi="Arial" w:cs="Arial"/>
+        </w:rPr>
+        <w:t xml:space="preserve">Como complemento al análisis de correlación de Pearson, se calcularon también las correlaciones no paramétricas de Spearman y Kendall, obteniéndose coeficientes de </w:t>
+      </w:r>
+      <w:r>
+        <w:rPr>
+          <w:rFonts w:ascii="Arial" w:hAnsi="Arial" w:cs="Arial"/>
+        </w:rPr>
+        <w:t>0.1134</w:t>
+      </w:r>
+      <w:r>
+        <w:rPr>
+          <w:rFonts w:ascii="Arial" w:hAnsi="Arial" w:cs="Arial"/>
+        </w:rPr>
+        <w:t xml:space="preserve"> y </w:t>
+      </w:r>
+      <w:r>
+        <w:rPr>
+          <w:rFonts w:ascii="Arial" w:hAnsi="Arial" w:cs="Arial"/>
+        </w:rPr>
+        <w:t>0.0664</w:t>
+      </w:r>
+      <w:r>
+        <w:rPr>
+          <w:rFonts w:ascii="Arial" w:hAnsi="Arial" w:cs="Arial"/>
+        </w:rPr>
+        <w:t>, respectivamente. No obstante, al examinar los valores p asociados a ambas pruebas (</w:t>
+      </w:r>
+      <w:r>
+        <w:rPr>
+          <w:rFonts w:ascii="Arial" w:hAnsi="Arial" w:cs="Arial"/>
+        </w:rPr>
+        <w:t>0.5657</w:t>
+      </w:r>
+      <w:r>
+        <w:rPr>
+          <w:rFonts w:ascii="Arial" w:hAnsi="Arial" w:cs="Arial"/>
+        </w:rPr>
+        <w:t xml:space="preserve"> para Spearman y </w:t>
+      </w:r>
+      <w:r>
+        <w:rPr>
+          <w:rFonts w:ascii="Arial" w:hAnsi="Arial" w:cs="Arial"/>
+        </w:rPr>
+        <w:t>0.6211</w:t>
+      </w:r>
+      <w:r>
+        <w:rPr>
+          <w:rFonts w:ascii="Arial" w:hAnsi="Arial" w:cs="Arial"/>
+        </w:rPr>
+        <w:t xml:space="preserve"> para Kendall), se concluye que no existe una asociación estadísticamente significativa entre las variables analizadas, ya que en ambos casos los valores p superan el umbral convencional de significancia (α = 0,05).</w:t>
+      </w:r>
+    </w:p>
+    <w:p>
+      <w:pPr>
+        <w:spacing w:before="240" w:after="240" w:line="276" w:lineRule="auto"/>
+        <w:jc w:val="both"/>
+        <w:rPr>
+          <w:rFonts w:ascii="Arial" w:hAnsi="Arial" w:cs="Arial"/>
+        </w:rPr>
+      </w:pPr>
+      <w:r>
+        <w:rPr>
+          <w:rFonts w:ascii="Arial" w:hAnsi="Arial" w:cs="Arial"/>
+        </w:rPr>
+        <w:t xml:space="preserve">Dado que no se evidencia una relación lineal estadísticamente significativa entre la variable </w:t>
+      </w:r>
+      <w:r>
+        <w:rPr>
+          <w:rFonts w:ascii="Arial" w:hAnsi="Arial" w:cs="Arial"/>
+        </w:rPr>
+        <w:t>ventas de nuevos productos</w:t>
+      </w:r>
+      <w:r>
+        <w:rPr>
+          <w:rFonts w:ascii="Arial" w:hAnsi="Arial" w:cs="Arial"/>
+        </w:rPr>
+        <w:t xml:space="preserve"> y la variable latente </w:t>
+      </w:r>
+      <w:r>
+        <w:rPr>
+          <w:rFonts w:ascii="Arial" w:hAnsi="Arial" w:cs="Arial"/>
+          <w:i/>
+          <w:iCs/>
+        </w:rPr>
+        <w:t>sensing</w:t>
+      </w:r>
+      <w:r>
+        <w:rPr>
+          <w:rFonts w:ascii="Arial" w:hAnsi="Arial" w:cs="Arial"/>
+        </w:rPr>
+        <w:t>, no se considera necesario avanzar hacia un modelo de regresión lineal simple. Esta decisión se fundamenta en que la regresión lineal busca precisamente modelar la relación lineal entre dos variables, bajo el supuesto de que la variable independiente explica, al menos en parte, la variabilidad de la dependiente. Sin embargo, los resultados obtenidos a través de la prueba de correlación de Pearson indican que no existe evidencia suficiente para afirmar la existencia de dicha relación lineal, lo cual hace inapropiado continuar con un análisis basado en ese supuesto</w:t>
+      </w:r>
+      <w:r>
+        <w:rPr>
+          <w:rFonts w:ascii="Arial" w:hAnsi="Arial" w:cs="Arial"/>
+        </w:rPr>
+        <w:t>.</w:t>
+      </w:r>
+    </w:p>
+    <w:p>
+      <w:pPr>
+        <w:spacing w:before="240" w:after="240" w:line="276" w:lineRule="auto"/>
+        <w:jc w:val="both"/>
+        <w:rPr>
+          <w:rFonts w:ascii="Arial" w:hAnsi="Arial" w:cs="Arial"/>
+          <w:b/>
+          <w:bCs/>
+        </w:rPr>
+      </w:pPr>
+      <w:r>
+        <w:rPr>
+          <w:rFonts w:ascii="Arial" w:hAnsi="Arial" w:cs="Arial"/>
+          <w:b/>
+          <w:bCs/>
+        </w:rPr>
+        <w:t>4.2.</w:t>
+      </w:r>
+      <w:r>
+        <w:rPr>
+          <w:rFonts w:ascii="Arial" w:hAnsi="Arial" w:cs="Arial"/>
+          <w:b/>
+          <w:bCs/>
+        </w:rPr>
+        <w:t>9</w:t>
+      </w:r>
+      <w:r>
+        <w:rPr>
+          <w:rFonts w:ascii="Arial" w:hAnsi="Arial" w:cs="Arial"/>
+          <w:b/>
+          <w:bCs/>
+        </w:rPr>
+        <w:t xml:space="preserve"> </w:t>
+      </w:r>
+      <w:r>
+        <w:rPr>
+          <w:rFonts w:ascii="Arial" w:hAnsi="Arial" w:cs="Arial"/>
+          <w:b/>
+          <w:bCs/>
+        </w:rPr>
+        <w:t>Número de innovaciones de patentes</w:t>
+      </w:r>
+    </w:p>
+    <w:p>
+      <w:pPr>
+        <w:spacing w:before="240" w:after="240" w:line="276" w:lineRule="auto"/>
+        <w:jc w:val="both"/>
+        <w:rPr>
+          <w:rFonts w:ascii="Arial" w:hAnsi="Arial" w:cs="Arial"/>
+          <w:b/>
+          <w:bCs/>
+        </w:rPr>
+      </w:pPr>
+      <w:r>
+        <w:rPr>
+          <w:rFonts w:ascii="Arial" w:hAnsi="Arial" w:cs="Arial"/>
+        </w:rPr>
+        <w:t>Para llevar a cabo este análisis, se plantea la siguiente pregunta central, que orienta el desarrollo del estudio: ¿</w:t>
+      </w:r>
+      <w:r>
+        <w:rPr>
+          <w:rFonts w:ascii="Arial" w:hAnsi="Arial" w:cs="Arial"/>
+        </w:rPr>
+        <w:t xml:space="preserve">existe una relación lineal entre la propensión al </w:t>
+      </w:r>
+      <w:r>
+        <w:rPr>
+          <w:rFonts w:ascii="Arial" w:hAnsi="Arial" w:cs="Arial"/>
+          <w:i/>
+          <w:iCs/>
+        </w:rPr>
+        <w:t xml:space="preserve">sensing </w:t>
+      </w:r>
+      <w:r>
+        <w:rPr>
+          <w:rFonts w:ascii="Arial" w:hAnsi="Arial" w:cs="Arial"/>
+        </w:rPr>
+        <w:t xml:space="preserve">y </w:t>
+      </w:r>
+      <w:r>
+        <w:rPr>
+          <w:rFonts w:ascii="Arial" w:hAnsi="Arial" w:cs="Arial"/>
+        </w:rPr>
+        <w:t>el número de innovaciones de patentes de la empresa</w:t>
+      </w:r>
+      <w:r>
+        <w:rPr>
+          <w:rFonts w:ascii="Arial" w:hAnsi="Arial" w:cs="Arial"/>
+        </w:rPr>
+        <w:t xml:space="preserve">? En otros términos, </w:t>
+      </w:r>
+      <w:r>
+        <w:rPr>
+          <w:rFonts w:ascii="Arial" w:hAnsi="Arial" w:cs="Arial"/>
+          <w:b/>
+          <w:bCs/>
+        </w:rPr>
+        <w:t>¿</w:t>
+      </w:r>
+      <w:r>
+        <w:rPr>
+          <w:rFonts w:ascii="Arial" w:hAnsi="Arial" w:cs="Arial"/>
+          <w:b/>
+          <w:bCs/>
+        </w:rPr>
+        <w:t xml:space="preserve">empresas con mayores mayor propensión al </w:t>
+      </w:r>
+      <w:r>
+        <w:rPr>
+          <w:rFonts w:ascii="Arial" w:hAnsi="Arial" w:cs="Arial"/>
+          <w:b/>
+          <w:bCs/>
+          <w:i/>
+          <w:iCs/>
+        </w:rPr>
+        <w:t>sensing</w:t>
+      </w:r>
+      <w:r>
+        <w:rPr>
+          <w:rFonts w:ascii="Arial" w:hAnsi="Arial" w:cs="Arial"/>
+          <w:b/>
+          <w:bCs/>
+          <w:i/>
+          <w:iCs/>
+        </w:rPr>
+        <w:t xml:space="preserve"> </w:t>
+      </w:r>
+      <w:r>
+        <w:rPr>
+          <w:rFonts w:ascii="Arial" w:hAnsi="Arial" w:cs="Arial"/>
+          <w:b/>
+          <w:bCs/>
+        </w:rPr>
+        <w:t>tienen mayor número de innovaciones de patentes</w:t>
+      </w:r>
+      <w:r>
+        <w:rPr>
+          <w:rFonts w:ascii="Arial" w:hAnsi="Arial" w:cs="Arial"/>
+          <w:b/>
+          <w:bCs/>
+        </w:rPr>
+        <w:t>?</w:t>
+      </w:r>
+    </w:p>
+    <w:p>
+      <w:pPr>
+        <w:spacing w:before="240" w:after="240" w:line="276" w:lineRule="auto"/>
+        <w:jc w:val="both"/>
+        <w:rPr>
+          <w:rFonts w:ascii="Arial" w:hAnsi="Arial" w:cs="Arial"/>
+        </w:rPr>
+      </w:pPr>
+      <w:r>
+        <w:rPr>
+          <w:rFonts w:ascii="Arial" w:hAnsi="Arial" w:cs="Arial"/>
+        </w:rPr>
+        <w:t xml:space="preserve">Inicialmente podemos revisar la correlación existente entre las variables latentes calculadas para </w:t>
+      </w:r>
+      <w:r>
+        <w:rPr>
+          <w:rFonts w:ascii="Arial" w:hAnsi="Arial" w:cs="Arial"/>
+          <w:i/>
+          <w:iCs/>
+        </w:rPr>
+        <w:t>sensing</w:t>
+      </w:r>
+      <w:r>
+        <w:rPr>
+          <w:rFonts w:ascii="Arial" w:hAnsi="Arial" w:cs="Arial"/>
+        </w:rPr>
+        <w:t xml:space="preserve"> y las ventas de nuevos productos. Al calcular la correlación siguiendo el método de Pearson encontramos lo siguiente</w:t>
+      </w:r>
+      <w:r>
+        <w:rPr>
+          <w:rFonts w:ascii="Arial" w:hAnsi="Arial" w:cs="Arial"/>
+        </w:rPr>
+        <w:t>.</w:t>
+      </w:r>
+    </w:p>
+    <w:p>
+      <w:pPr>
+        <w:spacing w:before="240" w:after="240" w:line="276" w:lineRule="auto"/>
+        <w:jc w:val="both"/>
+        <w:rPr>
+          <w:rFonts w:ascii="Arial" w:hAnsi="Arial" w:cs="Arial"/>
+        </w:rPr>
+      </w:pPr>
+    </w:p>
+    <w:p>
+      <w:pPr>
+        <w:spacing w:before="240" w:after="240" w:line="276" w:lineRule="auto"/>
+        <w:jc w:val="both"/>
+        <w:rPr>
+          <w:rFonts w:ascii="Arial" w:hAnsi="Arial" w:cs="Arial"/>
+        </w:rPr>
+      </w:pPr>
+    </w:p>
+    <w:p>
+      <w:pPr>
+        <w:spacing w:before="240" w:after="240" w:line="276" w:lineRule="auto"/>
+        <w:jc w:val="both"/>
+        <w:rPr>
+          <w:rFonts w:ascii="Arial" w:hAnsi="Arial" w:cs="Arial"/>
+        </w:rPr>
+      </w:pPr>
+    </w:p>
+    <w:p>
+      <w:pPr>
+        <w:spacing w:before="240" w:after="240" w:line="276" w:lineRule="auto"/>
+        <w:jc w:val="both"/>
+        <w:rPr>
+          <w:rFonts w:ascii="Arial" w:hAnsi="Arial" w:cs="Arial"/>
+        </w:rPr>
+      </w:pPr>
+    </w:p>
+    <w:p>
+      <w:pPr>
+        <w:spacing w:before="240" w:after="240" w:line="276" w:lineRule="auto"/>
+        <w:jc w:val="center"/>
+        <w:rPr>
+          <w:rFonts w:ascii="Arial" w:hAnsi="Arial" w:cs="Arial"/>
+        </w:rPr>
+      </w:pPr>
+      <w:r>
+        <w:rPr>
+          <w:rFonts w:ascii="Arial" w:hAnsi="Arial" w:cs="Arial"/>
+          <w:b/>
+          <w:bCs/>
+        </w:rPr>
+        <w:lastRenderedPageBreak/>
+        <w:t xml:space="preserve">Gráfico </w:t>
+      </w:r>
+      <w:r>
+        <w:rPr>
+          <w:rFonts w:ascii="Arial" w:hAnsi="Arial" w:cs="Arial"/>
+          <w:b/>
+          <w:bCs/>
+        </w:rPr>
+        <w:t xml:space="preserve">5. </w:t>
+      </w:r>
+      <w:r>
+        <w:rPr>
+          <w:rFonts w:ascii="Arial" w:hAnsi="Arial" w:cs="Arial"/>
+          <w:b/>
+          <w:bCs/>
+        </w:rPr>
+        <w:t xml:space="preserve">Correlación entre variable latente </w:t>
+      </w:r>
+      <w:r>
+        <w:rPr>
+          <w:rFonts w:ascii="Arial" w:hAnsi="Arial" w:cs="Arial"/>
+          <w:b/>
+          <w:bCs/>
+          <w:i/>
+          <w:iCs/>
+        </w:rPr>
+        <w:t>sensing</w:t>
+      </w:r>
+      <w:r>
+        <w:rPr>
+          <w:rFonts w:ascii="Arial" w:hAnsi="Arial" w:cs="Arial"/>
+          <w:b/>
+          <w:bCs/>
+        </w:rPr>
+        <w:t xml:space="preserve"> y </w:t>
+      </w:r>
+      <w:r>
+        <w:rPr>
+          <w:rFonts w:ascii="Arial" w:hAnsi="Arial" w:cs="Arial"/>
+          <w:b/>
+          <w:bCs/>
+        </w:rPr>
+        <w:t>el número de innovaciones de patentes</w:t>
+      </w:r>
+    </w:p>
+    <w:p>
+      <w:pPr>
+        <w:spacing w:before="240" w:after="240" w:line="276" w:lineRule="auto"/>
+        <w:jc w:val="center"/>
+        <w:rPr>
+          <w:rFonts w:ascii="Arial" w:hAnsi="Arial" w:cs="Arial"/>
+        </w:rPr>
+      </w:pPr>
+      <w:r>
+        <w:rPr>
+          <w:rFonts w:ascii="Arial" w:hAnsi="Arial" w:cs="Arial"/>
+          <w:noProof/>
+        </w:rPr>
+        <w:drawing>
+          <wp:inline distT="0" distB="0" distL="0" distR="0" wp14:anchorId="55E517DA" wp14:editId="4E8BB1A6">
+            <wp:extent cx="4323579" cy="3220425"/>
+            <wp:effectExtent l="0" t="0" r="1270" b="0"/>
+            <wp:docPr id="854468602" name="Imagen 1" descr="Gráfico, Gráfico de dispersión&#10;&#10;El contenido generado por IA puede ser incorrecto."/>
+            <wp:cNvGraphicFramePr>
+              <a:graphicFrameLocks xmlns:a="http://schemas.openxmlformats.org/drawingml/2006/main" noChangeAspect="1"/>
+            </wp:cNvGraphicFramePr>
+            <a:graphic xmlns:a="http://schemas.openxmlformats.org/drawingml/2006/main">
+              <a:graphicData uri="http://schemas.openxmlformats.org/drawingml/2006/picture">
+                <pic:pic xmlns:pic="http://schemas.openxmlformats.org/drawingml/2006/picture">
+                  <pic:nvPicPr>
+                    <pic:cNvPr id="854468602" name="Imagen 1" descr="Gráfico, Gráfico de dispersión&#10;&#10;El contenido generado por IA puede ser incorrecto."/>
+                    <pic:cNvPicPr/>
+                  </pic:nvPicPr>
+                  <pic:blipFill>
+                    <a:blip r:embed="rId16">
+                      <a:extLst>
+                        <a:ext uri="{28A0092B-C50C-407E-A947-70E740481C1C}">
+                          <a14:useLocalDpi xmlns:a14="http://schemas.microsoft.com/office/drawing/2010/main" val="0"/>
+                        </a:ext>
+                      </a:extLst>
+                    </a:blip>
+                    <a:stretch>
+                      <a:fillRect/>
+                    </a:stretch>
+                  </pic:blipFill>
+                  <pic:spPr>
+                    <a:xfrm>
+                      <a:off x="0" y="0"/>
+                      <a:ext cx="4330431" cy="3225529"/>
+                    </a:xfrm>
+                    <a:prstGeom prst="rect">
+                      <a:avLst/>
+                    </a:prstGeom>
+                  </pic:spPr>
+                </pic:pic>
+              </a:graphicData>
+            </a:graphic>
+          </wp:inline>
+        </w:drawing>
+      </w:r>
+    </w:p>
+    <w:p>
+      <w:pPr>
+        <w:spacing w:before="240" w:after="240" w:line="276" w:lineRule="auto"/>
+        <w:jc w:val="center"/>
+        <w:rPr>
+          <w:rFonts w:ascii="Arial" w:hAnsi="Arial" w:cs="Arial"/>
+          <w:sz w:val="18"/>
+          <w:szCs w:val="18"/>
+        </w:rPr>
+      </w:pPr>
+      <w:r>
+        <w:rPr>
+          <w:rFonts w:ascii="Arial" w:hAnsi="Arial" w:cs="Arial"/>
+          <w:b/>
+          <w:bCs/>
+          <w:sz w:val="18"/>
+          <w:szCs w:val="18"/>
+        </w:rPr>
+        <w:t>Fuente:</w:t>
+      </w:r>
+      <w:r>
+        <w:rPr>
+          <w:rFonts w:ascii="Arial" w:hAnsi="Arial" w:cs="Arial"/>
+          <w:sz w:val="18"/>
+          <w:szCs w:val="18"/>
+        </w:rPr>
+        <w:t xml:space="preserve"> Elaboración propia</w:t>
+      </w:r>
+    </w:p>
+    <w:p>
+      <w:pPr>
+        <w:spacing w:before="240" w:after="240" w:line="276" w:lineRule="auto"/>
+        <w:rPr>
+          <w:rFonts w:ascii="Arial" w:hAnsi="Arial" w:cs="Arial"/>
+          <w:sz w:val="18"/>
+          <w:szCs w:val="18"/>
+        </w:rPr>
+      </w:pPr>
+      <w:r>
+        <w:rPr>
+          <w:rFonts w:ascii="Arial" w:hAnsi="Arial" w:cs="Arial"/>
+        </w:rPr>
+        <w:t>Como primer resultado, se obtuvo un coeficiente de correlación de Pearson de 0</w:t>
+      </w:r>
+      <w:r>
+        <w:rPr>
+          <w:rFonts w:ascii="Arial" w:hAnsi="Arial" w:cs="Arial"/>
+        </w:rPr>
+        <w:t>.</w:t>
+      </w:r>
+      <w:r>
+        <w:rPr>
+          <w:rFonts w:ascii="Arial" w:hAnsi="Arial" w:cs="Arial"/>
+        </w:rPr>
+        <w:t>23</w:t>
+      </w:r>
+      <w:r>
+        <w:rPr>
+          <w:rFonts w:ascii="Arial" w:hAnsi="Arial" w:cs="Arial"/>
+        </w:rPr>
+        <w:t xml:space="preserve"> (r = 0</w:t>
+      </w:r>
+      <w:r>
+        <w:rPr>
+          <w:rFonts w:ascii="Arial" w:hAnsi="Arial" w:cs="Arial"/>
+        </w:rPr>
+        <w:t>.</w:t>
+      </w:r>
+      <w:r>
+        <w:rPr>
+          <w:rFonts w:ascii="Arial" w:hAnsi="Arial" w:cs="Arial"/>
+        </w:rPr>
+        <w:t>23</w:t>
+      </w:r>
+      <w:r>
+        <w:rPr>
+          <w:rFonts w:ascii="Arial" w:hAnsi="Arial" w:cs="Arial"/>
+        </w:rPr>
+        <w:t>), lo cual indica una relación positiva débil</w:t>
+      </w:r>
+      <w:r>
+        <w:rPr>
+          <w:rFonts w:ascii="Arial" w:hAnsi="Arial" w:cs="Arial"/>
+        </w:rPr>
+        <w:t xml:space="preserve"> </w:t>
+      </w:r>
+      <w:r>
+        <w:rPr>
+          <w:rFonts w:ascii="Arial" w:hAnsi="Arial" w:cs="Arial"/>
+        </w:rPr>
+        <w:t xml:space="preserve">entre </w:t>
+      </w:r>
+      <w:r>
+        <w:rPr>
+          <w:rFonts w:ascii="Arial" w:hAnsi="Arial" w:cs="Arial"/>
+        </w:rPr>
+        <w:t>el valor las ventas de nuevos productos de las empresas</w:t>
+      </w:r>
+      <w:r>
+        <w:rPr>
+          <w:rFonts w:ascii="Arial" w:hAnsi="Arial" w:cs="Arial"/>
+        </w:rPr>
+        <w:t xml:space="preserve"> incluidas en la muestra y la variable latente de </w:t>
+      </w:r>
+      <w:r>
+        <w:rPr>
+          <w:rFonts w:ascii="Arial" w:hAnsi="Arial" w:cs="Arial"/>
+          <w:i/>
+          <w:iCs/>
+        </w:rPr>
+        <w:t>sensing</w:t>
+      </w:r>
+      <w:r>
+        <w:rPr>
+          <w:rFonts w:ascii="Arial" w:hAnsi="Arial" w:cs="Arial"/>
+        </w:rPr>
+        <w:t>.</w:t>
+      </w:r>
+      <w:r>
+        <w:rPr>
+          <w:rFonts w:ascii="Arial" w:hAnsi="Arial" w:cs="Arial"/>
+        </w:rPr>
+        <w:t xml:space="preserve"> </w:t>
+      </w:r>
+      <w:r>
+        <w:rPr>
+          <w:rFonts w:ascii="Arial" w:hAnsi="Arial" w:cs="Arial"/>
+        </w:rPr>
+        <w:t>Adicionalmente, el valor p asociado a esta prueba</w:t>
+      </w:r>
+      <w:r>
+        <w:rPr>
+          <w:rFonts w:ascii="Arial" w:hAnsi="Arial" w:cs="Arial"/>
+        </w:rPr>
+        <w:t xml:space="preserve"> (</w:t>
+      </w:r>
+      <w:r>
+        <w:rPr>
+          <w:rFonts w:ascii="Arial" w:hAnsi="Arial" w:cs="Arial"/>
+        </w:rPr>
+        <w:t>0.2327</w:t>
+      </w:r>
+      <w:r>
+        <w:rPr>
+          <w:rFonts w:ascii="Arial" w:hAnsi="Arial" w:cs="Arial"/>
+        </w:rPr>
+        <w:t>)</w:t>
+      </w:r>
+      <w:r>
+        <w:rPr>
+          <w:rFonts w:ascii="Arial" w:hAnsi="Arial" w:cs="Arial"/>
+        </w:rPr>
+        <w:t xml:space="preserve"> indica que dicha correlación no es estadísticamente significativa, por lo que no puede generalizarse a la población.</w:t>
+      </w:r>
+      <w:r>
+        <w:rPr>
+          <w:rFonts w:ascii="Arial" w:hAnsi="Arial" w:cs="Arial"/>
+        </w:rPr>
+        <w:t xml:space="preserve"> </w:t>
+      </w:r>
+      <w:r>
+        <w:rPr>
+          <w:rFonts w:ascii="Arial" w:hAnsi="Arial" w:cs="Arial"/>
+        </w:rPr>
+        <w:t>Es importante señalar que la ausencia de una correlación lineal significativa no implica que no pueda existir algún otro tipo de relación, por ejemplo, no lineal. Esta posibilidad puede explorarse empíricamente mediante la inspección gráfica de la nube de puntos, en la cual se observa una dispersión sin patrón lineal claro, lo que refuerza la evidencia de una débil o nula relación lineal entre las variables analizadas</w:t>
+      </w:r>
+      <w:r>
+        <w:rPr>
+          <w:rFonts w:ascii="Arial" w:hAnsi="Arial" w:cs="Arial"/>
+        </w:rPr>
+        <w:t xml:space="preserve">. </w:t>
+      </w:r>
+    </w:p>
+    <w:p>
+      <w:pPr>
+        <w:spacing w:before="240" w:after="240" w:line="276" w:lineRule="auto"/>
+        <w:jc w:val="both"/>
+        <w:rPr>
+          <w:rFonts w:ascii="Arial" w:hAnsi="Arial" w:cs="Arial"/>
+        </w:rPr>
+      </w:pPr>
+      <w:r>
+        <w:rPr>
+          <w:rFonts w:ascii="Arial" w:hAnsi="Arial" w:cs="Arial"/>
+        </w:rPr>
+        <w:t xml:space="preserve">Como complemento al análisis de correlación de Pearson, se calcularon también las correlaciones no paramétricas de Spearman y Kendall, obteniéndose coeficientes de </w:t>
+      </w:r>
+      <w:r>
+        <w:rPr>
+          <w:rFonts w:ascii="Arial" w:hAnsi="Arial" w:cs="Arial"/>
+        </w:rPr>
+        <w:t>0.1454</w:t>
+      </w:r>
+      <w:r>
+        <w:rPr>
+          <w:rFonts w:ascii="Arial" w:hAnsi="Arial" w:cs="Arial"/>
+        </w:rPr>
+        <w:t xml:space="preserve"> y </w:t>
+      </w:r>
+      <w:r>
+        <w:rPr>
+          <w:rFonts w:ascii="Arial" w:hAnsi="Arial" w:cs="Arial"/>
+        </w:rPr>
+        <w:t>0.1294</w:t>
+      </w:r>
+      <w:r>
+        <w:rPr>
+          <w:rFonts w:ascii="Arial" w:hAnsi="Arial" w:cs="Arial"/>
+        </w:rPr>
+        <w:t>, respectivamente. No obstante, al examinar los valores p asociados a ambas pruebas (</w:t>
+      </w:r>
+      <w:r>
+        <w:rPr>
+          <w:rFonts w:ascii="Arial" w:hAnsi="Arial" w:cs="Arial"/>
+        </w:rPr>
+        <w:t>0.4604</w:t>
+      </w:r>
+      <w:r>
+        <w:rPr>
+          <w:rFonts w:ascii="Arial" w:hAnsi="Arial" w:cs="Arial"/>
+        </w:rPr>
+        <w:t xml:space="preserve"> para Spearman y </w:t>
+      </w:r>
+      <w:r>
+        <w:rPr>
+          <w:rFonts w:ascii="Arial" w:hAnsi="Arial" w:cs="Arial"/>
+        </w:rPr>
+        <w:t>0.3468</w:t>
+      </w:r>
+      <w:r>
+        <w:rPr>
+          <w:rFonts w:ascii="Arial" w:hAnsi="Arial" w:cs="Arial"/>
+        </w:rPr>
+        <w:t xml:space="preserve"> para Kendall), se concluye que no existe una asociación estadísticamente significativa entre las variables analizadas, ya que en ambos casos los valores p superan el umbral convencional de significancia (α = 0,05).</w:t>
+      </w:r>
+    </w:p>
+    <w:p>
+      <w:pPr>
+        <w:spacing w:before="240" w:after="240" w:line="276" w:lineRule="auto"/>
+        <w:jc w:val="both"/>
+        <w:rPr>
+          <w:rFonts w:ascii="Arial" w:hAnsi="Arial" w:cs="Arial"/>
+        </w:rPr>
+      </w:pPr>
+      <w:r>
+        <w:rPr>
+          <w:rFonts w:ascii="Arial" w:hAnsi="Arial" w:cs="Arial"/>
+        </w:rPr>
+        <w:t xml:space="preserve">Dado que no se evidencia una relación lineal estadísticamente significativa entre la variable </w:t>
+      </w:r>
+      <w:r>
+        <w:rPr>
+          <w:rFonts w:ascii="Arial" w:hAnsi="Arial" w:cs="Arial"/>
+        </w:rPr>
+        <w:t>ventas de nuevos productos</w:t>
+      </w:r>
+      <w:r>
+        <w:rPr>
+          <w:rFonts w:ascii="Arial" w:hAnsi="Arial" w:cs="Arial"/>
+        </w:rPr>
+        <w:t xml:space="preserve"> y la variable latente </w:t>
+      </w:r>
+      <w:r>
+        <w:rPr>
+          <w:rFonts w:ascii="Arial" w:hAnsi="Arial" w:cs="Arial"/>
+          <w:i/>
+          <w:iCs/>
+        </w:rPr>
+        <w:t>sensing</w:t>
+      </w:r>
+      <w:r>
+        <w:rPr>
+          <w:rFonts w:ascii="Arial" w:hAnsi="Arial" w:cs="Arial"/>
+        </w:rPr>
+        <w:t xml:space="preserve">, no se considera necesario avanzar hacia un modelo de regresión lineal simple. Esta decisión se fundamenta en que la regresión lineal busca precisamente modelar la relación lineal entre dos variables, bajo </w:t>
+      </w:r>
+      <w:r>
+        <w:rPr>
+          <w:rFonts w:ascii="Arial" w:hAnsi="Arial" w:cs="Arial"/>
+        </w:rPr>
+        <w:lastRenderedPageBreak/>
+        <w:t>el supuesto de que la variable independiente explica, al menos en parte, la variabilidad de la dependiente. Sin embargo, los resultados obtenidos a través de la prueba de correlación de Pearson indican que no existe evidencia suficiente para afirmar la existencia de dicha relación lineal, lo cual hace inapropiado continuar con un análisis basado en ese supuesto</w:t>
+      </w:r>
+      <w:r>
+        <w:rPr>
+          <w:rFonts w:ascii="Arial" w:hAnsi="Arial" w:cs="Arial"/>
+        </w:rPr>
+        <w:t>.</w:t>
       </w:r>
     </w:p>
     <w:p>
@@ -10891,41 +12030,23 @@
           <w:b/>
           <w:bCs/>
         </w:rPr>
-        <w:t xml:space="preserve">Análisis bivariados para </w:t>
-      </w:r>
-      <w:proofErr w:type="spellStart"/>
-      <w:r>
-        <w:rPr>
-          <w:rFonts w:ascii="Arial" w:hAnsi="Arial" w:cs="Arial"/>
-          <w:b/>
-          <w:bCs/>
-        </w:rPr>
-        <w:t>Seizing</w:t>
-      </w:r>
-      <w:proofErr w:type="spellEnd"/>
-    </w:p>
-    <w:p>
-      <w:pPr>
-        <w:spacing w:before="240" w:after="240" w:line="276" w:lineRule="auto"/>
-        <w:jc w:val="both"/>
-        <w:rPr>
-          <w:rFonts w:ascii="Arial" w:hAnsi="Arial" w:cs="Arial"/>
-        </w:rPr>
-      </w:pPr>
-      <w:r>
-        <w:rPr>
-          <w:rFonts w:ascii="Arial" w:hAnsi="Arial" w:cs="Arial"/>
-        </w:rPr>
-        <w:t xml:space="preserve">En esta sección se presenta el análisis de los resultados asociados a la capacidad que tienen las organizaciones para movilizar recursos, tomar decisiones estratégicas y ejecutar </w:t>
-      </w:r>
-      <w:r>
-        <w:rPr>
-          <w:rFonts w:ascii="Arial" w:hAnsi="Arial" w:cs="Arial"/>
-        </w:rPr>
-        <w:lastRenderedPageBreak/>
-        <w:t xml:space="preserve">acciones orientadas a aprovechar oportunidades en su entorno. En el marco del modelo conceptual, </w:t>
-      </w:r>
-      <w:proofErr w:type="spellStart"/>
+        <w:t>Análisis bivariados para Seizing</w:t>
+      </w:r>
+    </w:p>
+    <w:p>
+      <w:pPr>
+        <w:spacing w:before="240" w:after="240" w:line="276" w:lineRule="auto"/>
+        <w:jc w:val="both"/>
+        <w:rPr>
+          <w:rFonts w:ascii="Arial" w:hAnsi="Arial" w:cs="Arial"/>
+        </w:rPr>
+      </w:pPr>
+      <w:r>
+        <w:rPr>
+          <w:rFonts w:ascii="Arial" w:hAnsi="Arial" w:cs="Arial"/>
+        </w:rPr>
+        <w:t xml:space="preserve">En esta sección se presenta el análisis de los resultados asociados a la capacidad que tienen las organizaciones para movilizar recursos, tomar decisiones estratégicas y ejecutar acciones orientadas a aprovechar oportunidades en su entorno. En el marco del modelo conceptual, </w:t>
+      </w:r>
       <w:r>
         <w:rPr>
           <w:rFonts w:ascii="Arial" w:hAnsi="Arial" w:cs="Arial"/>
@@ -10934,7 +12055,6 @@
         </w:rPr>
         <w:t>Seizing</w:t>
       </w:r>
-      <w:proofErr w:type="spellEnd"/>
       <w:r>
         <w:rPr>
           <w:rFonts w:ascii="Arial" w:hAnsi="Arial" w:cs="Arial"/>
@@ -10955,7 +12075,6 @@
         </w:rPr>
         <w:t xml:space="preserve">) y se llevaron a cabo diversos análisis comparativos entre las empresas siguiendo los mismos criterios de validación estadística utilizados en la dimensión de </w:t>
       </w:r>
-      <w:proofErr w:type="spellStart"/>
       <w:r>
         <w:rPr>
           <w:rFonts w:ascii="Arial" w:hAnsi="Arial" w:cs="Arial"/>
@@ -10964,7 +12083,6 @@
         </w:rPr>
         <w:t>Sensing</w:t>
       </w:r>
-      <w:proofErr w:type="spellEnd"/>
       <w:r>
         <w:rPr>
           <w:rFonts w:ascii="Arial" w:hAnsi="Arial" w:cs="Arial"/>
@@ -10986,82 +12104,70 @@
         </w:rPr>
         <w:t xml:space="preserve">Ahora bien, el propósito de este análisis está enfocado en identificar si existen diferencias estadísticamente significativas en los niveles de </w:t>
       </w:r>
-      <w:proofErr w:type="spellStart"/>
       <w:r>
         <w:rPr>
           <w:rFonts w:ascii="Arial" w:hAnsi="Arial" w:cs="Arial"/>
           <w:i/>
           <w:iCs/>
         </w:rPr>
-        <w:t>Seizing</w:t>
-      </w:r>
-      <w:proofErr w:type="spellEnd"/>
+        <w:t xml:space="preserve">Seizing </w:t>
+      </w:r>
+      <w:r>
+        <w:rPr>
+          <w:rFonts w:ascii="Arial" w:hAnsi="Arial" w:cs="Arial"/>
+        </w:rPr>
+        <w:t xml:space="preserve">según características estructurales de las organizaciones, y de esta manera poder aportar evidencia acerca de los posibles factores que facilitan o limitan la capacidad de ejecución estratégica en el contexto empresarial evaluado. </w:t>
+      </w:r>
+    </w:p>
+    <w:p>
+      <w:pPr>
+        <w:spacing w:before="240" w:after="240" w:line="276" w:lineRule="auto"/>
+        <w:jc w:val="both"/>
+        <w:rPr>
+          <w:rFonts w:ascii="Arial" w:hAnsi="Arial" w:cs="Arial"/>
+          <w:b/>
+          <w:bCs/>
+        </w:rPr>
+      </w:pPr>
+      <w:r>
+        <w:rPr>
+          <w:rFonts w:ascii="Arial" w:hAnsi="Arial" w:cs="Arial"/>
+          <w:b/>
+          <w:bCs/>
+        </w:rPr>
+        <w:t xml:space="preserve">4.3.1 </w:t>
+      </w:r>
+      <w:r>
+        <w:rPr>
+          <w:rFonts w:ascii="Arial" w:hAnsi="Arial" w:cs="Arial"/>
+          <w:b/>
+          <w:bCs/>
+        </w:rPr>
+        <w:t>Tamaño de la compañía</w:t>
+      </w:r>
+    </w:p>
+    <w:p>
+      <w:pPr>
+        <w:spacing w:before="240" w:after="240" w:line="276" w:lineRule="auto"/>
+        <w:jc w:val="both"/>
+        <w:rPr>
+          <w:rFonts w:ascii="Arial" w:hAnsi="Arial" w:cs="Arial"/>
+        </w:rPr>
+      </w:pPr>
+      <w:r>
+        <w:rPr>
+          <w:rFonts w:ascii="Arial" w:hAnsi="Arial" w:cs="Arial"/>
+        </w:rPr>
+        <w:t xml:space="preserve">Continuando con el enfoque analítico aplicado en la dimensión anterior, se llevó a cabo una evaluación de si existen diferencias significativas en los niveles latentes de </w:t>
+      </w:r>
       <w:r>
         <w:rPr>
           <w:rFonts w:ascii="Arial" w:hAnsi="Arial" w:cs="Arial"/>
           <w:i/>
           <w:iCs/>
         </w:rPr>
-        <w:t xml:space="preserve"> </w:t>
-      </w:r>
-      <w:r>
-        <w:rPr>
-          <w:rFonts w:ascii="Arial" w:hAnsi="Arial" w:cs="Arial"/>
-        </w:rPr>
-        <w:t xml:space="preserve">según características estructurales de las organizaciones, y de esta manera poder aportar evidencia acerca de los posibles factores que facilitan o limitan la capacidad de ejecución estratégica en el contexto empresarial evaluado. </w:t>
-      </w:r>
-    </w:p>
-    <w:p>
-      <w:pPr>
-        <w:spacing w:before="240" w:after="240" w:line="276" w:lineRule="auto"/>
-        <w:jc w:val="both"/>
-        <w:rPr>
-          <w:rFonts w:ascii="Arial" w:hAnsi="Arial" w:cs="Arial"/>
-          <w:b/>
-          <w:bCs/>
-        </w:rPr>
-      </w:pPr>
-      <w:r>
-        <w:rPr>
-          <w:rFonts w:ascii="Arial" w:hAnsi="Arial" w:cs="Arial"/>
-          <w:b/>
-          <w:bCs/>
-        </w:rPr>
-        <w:t xml:space="preserve">4.3.1 </w:t>
-      </w:r>
-      <w:r>
-        <w:rPr>
-          <w:rFonts w:ascii="Arial" w:hAnsi="Arial" w:cs="Arial"/>
-          <w:b/>
-          <w:bCs/>
-        </w:rPr>
-        <w:t>Tamaño de la compañía</w:t>
-      </w:r>
-    </w:p>
-    <w:p>
-      <w:pPr>
-        <w:spacing w:before="240" w:after="240" w:line="276" w:lineRule="auto"/>
-        <w:jc w:val="both"/>
-        <w:rPr>
-          <w:rFonts w:ascii="Arial" w:hAnsi="Arial" w:cs="Arial"/>
-        </w:rPr>
-      </w:pPr>
-      <w:r>
-        <w:rPr>
-          <w:rFonts w:ascii="Arial" w:hAnsi="Arial" w:cs="Arial"/>
-        </w:rPr>
-        <w:t xml:space="preserve">Continuando con el enfoque analítico aplicado en la dimensión anterior, se llevó a cabo una evaluación de si existen diferencias significativas en los niveles latentes de </w:t>
-      </w:r>
-      <w:proofErr w:type="spellStart"/>
-      <w:r>
-        <w:rPr>
-          <w:rFonts w:ascii="Arial" w:hAnsi="Arial" w:cs="Arial"/>
-          <w:i/>
-          <w:iCs/>
-        </w:rPr>
         <w:t>Seizing</w:t>
       </w:r>
-      <w:proofErr w:type="spellEnd"/>
       <w:r>
         <w:rPr>
           <w:rFonts w:ascii="Arial" w:hAnsi="Arial" w:cs="Arial"/>
@@ -11081,35 +12187,7 @@
         <w:rPr>
           <w:rFonts w:ascii="Arial" w:hAnsi="Arial" w:cs="Arial"/>
         </w:rPr>
-        <w:t xml:space="preserve">Dicho eso se evidenció que los datos asociados a la dimensión analizada presentaron una distribución consistente con la normalidad según los resultados arrojados por la prueba de Shapiro-Wilk. Por su parte, a través </w:t>
-      </w:r>
-      <w:proofErr w:type="gramStart"/>
-      <w:r>
-        <w:rPr>
-          <w:rFonts w:ascii="Arial" w:hAnsi="Arial" w:cs="Arial"/>
-        </w:rPr>
-        <w:t>del test</w:t>
-      </w:r>
-      <w:proofErr w:type="gramEnd"/>
-      <w:r>
-        <w:rPr>
-          <w:rFonts w:ascii="Arial" w:hAnsi="Arial" w:cs="Arial"/>
-        </w:rPr>
-        <w:t xml:space="preserve"> de Levene se encontró que no hay suficiente evidencia para rechazar la hipótesis de igualdad de </w:t>
-      </w:r>
-      <w:proofErr w:type="spellStart"/>
-      <w:r>
-        <w:rPr>
-          <w:rFonts w:ascii="Arial" w:hAnsi="Arial" w:cs="Arial"/>
-        </w:rPr>
-        <w:t>vairanzas</w:t>
-      </w:r>
-      <w:proofErr w:type="spellEnd"/>
-      <w:r>
-        <w:rPr>
-          <w:rFonts w:ascii="Arial" w:hAnsi="Arial" w:cs="Arial"/>
-        </w:rPr>
-        <w:t xml:space="preserve"> (p=0.0901 frente a un estadístico de 2.4280), lo que respalda la aplicación del análisis de varianza. </w:t>
+        <w:t xml:space="preserve">Dicho eso se evidenció que los datos asociados a la dimensión analizada presentaron una distribución consistente con la normalidad según los resultados arrojados por la prueba de Shapiro-Wilk. Por su parte, a través del test de Levene se encontró que no hay suficiente evidencia para rechazar la hipótesis de igualdad de vairanzas (p=0.0901 frente a un estadístico de 2.4280), lo que respalda la aplicación del análisis de varianza. </w:t>
       </w:r>
     </w:p>
     <w:p>
@@ -11144,18 +12222,8 @@
           <w:b/>
           <w:bCs/>
         </w:rPr>
-        <w:t xml:space="preserve">. Prueba de Normalidad y Levene para </w:t>
-      </w:r>
-      <w:proofErr w:type="spellStart"/>
-      <w:r>
-        <w:rPr>
-          <w:rFonts w:ascii="Arial" w:hAnsi="Arial" w:cs="Arial"/>
-          <w:b/>
-          <w:bCs/>
-        </w:rPr>
-        <w:t>Seizing</w:t>
-      </w:r>
-      <w:proofErr w:type="spellEnd"/>
+        <w:t>. Prueba de Normalidad y Levene para Seizing</w:t>
+      </w:r>
     </w:p>
     <w:tbl>
       <w:tblPr>
@@ -11651,6 +12719,7 @@
               </w:rPr>
             </w:pPr>
             <w:r>
+              <w:lastRenderedPageBreak/>
               <w:t>Micro</w:t>
             </w:r>
           </w:p>
@@ -11793,10 +12862,8 @@
         <w:rPr>
           <w:rFonts w:ascii="Arial" w:hAnsi="Arial" w:cs="Arial"/>
         </w:rPr>
-        <w:lastRenderedPageBreak/>
         <w:t xml:space="preserve">Una vez verificados los supuestos estadísticos necesarios, se llevó a cabo la aplicación de   análisis de varianza (ANOVA) para evaluar si existen diferencias significativas en los niveles latentes de </w:t>
       </w:r>
-      <w:proofErr w:type="spellStart"/>
       <w:r>
         <w:rPr>
           <w:rFonts w:ascii="Arial" w:hAnsi="Arial" w:cs="Arial"/>
@@ -11805,14 +12872,12 @@
         </w:rPr>
         <w:t>Seizing</w:t>
       </w:r>
-      <w:proofErr w:type="spellEnd"/>
       <w:r>
         <w:rPr>
           <w:rFonts w:ascii="Arial" w:hAnsi="Arial" w:cs="Arial"/>
         </w:rPr>
         <w:t xml:space="preserve"> entre empresas clasificadas por tamaño. El resultado obtenido (F = 9.6422; p = 0.0002) muestra una diferencia estadísticamente significativa, lo que indica que al menos uno de los grupos empresariales presenta un nivel de </w:t>
       </w:r>
-      <w:proofErr w:type="spellStart"/>
       <w:r>
         <w:rPr>
           <w:rFonts w:ascii="Arial" w:hAnsi="Arial" w:cs="Arial"/>
@@ -11821,7 +12886,6 @@
         </w:rPr>
         <w:t>Seizing</w:t>
       </w:r>
-      <w:proofErr w:type="spellEnd"/>
       <w:r>
         <w:rPr>
           <w:rFonts w:ascii="Arial" w:hAnsi="Arial" w:cs="Arial"/>
@@ -11876,25 +12940,7 @@
           <w:b/>
           <w:bCs/>
         </w:rPr>
-        <w:t xml:space="preserve">. Índice </w:t>
-      </w:r>
-      <w:proofErr w:type="spellStart"/>
-      <w:r>
-        <w:rPr>
-          <w:rFonts w:ascii="Arial" w:hAnsi="Arial" w:cs="Arial"/>
-          <w:b/>
-          <w:bCs/>
-        </w:rPr>
-        <w:t>Seizing</w:t>
-      </w:r>
-      <w:proofErr w:type="spellEnd"/>
-      <w:r>
-        <w:rPr>
-          <w:rFonts w:ascii="Arial" w:hAnsi="Arial" w:cs="Arial"/>
-          <w:b/>
-          <w:bCs/>
-        </w:rPr>
-        <w:t xml:space="preserve"> según tamaño de la compañía</w:t>
+        <w:t>. Índice Seizing según tamaño de la compañía</w:t>
       </w:r>
     </w:p>
     <w:p>
@@ -11932,7 +12978,7 @@
                     </pic:cNvPicPr>
                   </pic:nvPicPr>
                   <pic:blipFill>
-                    <a:blip r:embed="rId14">
+                    <a:blip r:embed="rId17">
                       <a:extLst>
                         <a:ext uri="{28A0092B-C50C-407E-A947-70E740481C1C}">
                           <a14:useLocalDpi xmlns:a14="http://schemas.microsoft.com/office/drawing/2010/main" val="0"/>
@@ -11999,9 +13045,9 @@
         <w:rPr>
           <w:rFonts w:ascii="Arial" w:hAnsi="Arial" w:cs="Arial"/>
         </w:rPr>
+        <w:lastRenderedPageBreak/>
         <w:t xml:space="preserve">Ahora bien, enfocando el análisis en el gráfico número 4, es posible observar diferencias claras en los niveles de </w:t>
       </w:r>
-      <w:proofErr w:type="spellStart"/>
       <w:r>
         <w:rPr>
           <w:rFonts w:ascii="Arial" w:hAnsi="Arial" w:cs="Arial"/>
@@ -12010,7 +13056,6 @@
         </w:rPr>
         <w:t>Seizing</w:t>
       </w:r>
-      <w:proofErr w:type="spellEnd"/>
       <w:r>
         <w:rPr>
           <w:rFonts w:ascii="Arial" w:hAnsi="Arial" w:cs="Arial"/>
@@ -12030,7 +13075,6 @@
         <w:rPr>
           <w:rFonts w:ascii="Arial" w:hAnsi="Arial" w:cs="Arial"/>
         </w:rPr>
-        <w:lastRenderedPageBreak/>
         <w:t xml:space="preserve">De otro lado, los otros grupos (micro, pequeñas y medianas) evidencian valores considerablemente más bajos y relativamente similares entre sí. Esta proximidad en el índice, a pesar de sus estructuras organizacionales en términos del tamaño, sugieren que los tres grupos enfrentan barreras comunes en términos de movilización de recursos, coordinación operativa y/o poca capacidad de implementación de estrategias. </w:t>
       </w:r>
     </w:p>
@@ -12090,7 +13134,6 @@
         </w:rPr>
         <w:t xml:space="preserve">Dado que la dimensión </w:t>
       </w:r>
-      <w:proofErr w:type="spellStart"/>
       <w:r>
         <w:rPr>
           <w:rFonts w:ascii="Arial" w:hAnsi="Arial" w:cs="Arial"/>
@@ -12099,14 +13142,12 @@
         </w:rPr>
         <w:t>Seizing</w:t>
       </w:r>
-      <w:proofErr w:type="spellEnd"/>
       <w:r>
         <w:rPr>
           <w:rFonts w:ascii="Arial" w:hAnsi="Arial" w:cs="Arial"/>
         </w:rPr>
         <w:t xml:space="preserve"> se relaciona con la capacidad de una organización para movilizar recursos, tomar decisiones y ejecutar acciones estratégicas, resulta pertinente explorar si esta capacidad guarda alguna relación con los resultados del volumen de ventas de las compañías registradas en el último año. Para ello, como en la dimensión anterior, se calculó el coeficiente de correlación de Pearson entre la variable latente de </w:t>
       </w:r>
-      <w:proofErr w:type="spellStart"/>
       <w:r>
         <w:rPr>
           <w:rFonts w:ascii="Arial" w:hAnsi="Arial" w:cs="Arial"/>
@@ -12115,7 +13156,6 @@
         </w:rPr>
         <w:t>Seizing</w:t>
       </w:r>
-      <w:proofErr w:type="spellEnd"/>
       <w:r>
         <w:rPr>
           <w:rFonts w:ascii="Arial" w:hAnsi="Arial" w:cs="Arial"/>
@@ -12137,7 +13177,6 @@
         </w:rPr>
         <w:t xml:space="preserve">Este resultado indica una correlación positiva moderada, lo que sugiere que las empresas con mayores niveles de </w:t>
       </w:r>
-      <w:proofErr w:type="spellStart"/>
       <w:r>
         <w:rPr>
           <w:rFonts w:ascii="Arial" w:hAnsi="Arial" w:cs="Arial"/>
@@ -12146,14 +13185,12 @@
         </w:rPr>
         <w:t>Seizing</w:t>
       </w:r>
-      <w:proofErr w:type="spellEnd"/>
       <w:r>
         <w:rPr>
           <w:rFonts w:ascii="Arial" w:hAnsi="Arial" w:cs="Arial"/>
         </w:rPr>
         <w:t xml:space="preserve"> tienden a registrar mayores ventas. Aunque la relación no es perfectamente lineal, el patrón observado en el gráfico respalda esta asociación: a medida que aumentan los valores de </w:t>
       </w:r>
-      <w:proofErr w:type="spellStart"/>
       <w:r>
         <w:rPr>
           <w:rFonts w:ascii="Arial" w:hAnsi="Arial" w:cs="Arial"/>
@@ -12162,7 +13199,6 @@
         </w:rPr>
         <w:t>Seizing</w:t>
       </w:r>
-      <w:proofErr w:type="spellEnd"/>
       <w:r>
         <w:rPr>
           <w:rFonts w:ascii="Arial" w:hAnsi="Arial" w:cs="Arial"/>
@@ -12200,25 +13236,7 @@
           <w:b/>
           <w:bCs/>
         </w:rPr>
-        <w:t>. Relación entre la variable latente (</w:t>
-      </w:r>
-      <w:proofErr w:type="spellStart"/>
-      <w:r>
-        <w:rPr>
-          <w:rFonts w:ascii="Arial" w:hAnsi="Arial" w:cs="Arial"/>
-          <w:b/>
-          <w:bCs/>
-        </w:rPr>
-        <w:t>Seizing</w:t>
-      </w:r>
-      <w:proofErr w:type="spellEnd"/>
-      <w:r>
-        <w:rPr>
-          <w:rFonts w:ascii="Arial" w:hAnsi="Arial" w:cs="Arial"/>
-          <w:b/>
-          <w:bCs/>
-        </w:rPr>
-        <w:t>) y ventas del último año</w:t>
+        <w:t>. Relación entre la variable latente (Seizing) y ventas del último año</w:t>
       </w:r>
     </w:p>
     <w:p>
@@ -12234,6 +13252,7 @@
           <w:rFonts w:ascii="Arial" w:hAnsi="Arial" w:cs="Arial"/>
           <w:noProof/>
         </w:rPr>
+        <w:lastRenderedPageBreak/>
         <w:drawing>
           <wp:inline distT="0" distB="0" distL="0" distR="0" wp14:anchorId="0D330701" wp14:editId="7A143614">
             <wp:extent cx="4714875" cy="2667000"/>
@@ -12252,7 +13271,7 @@
                     </pic:cNvPicPr>
                   </pic:nvPicPr>
                   <pic:blipFill>
-                    <a:blip r:embed="rId15">
+                    <a:blip r:embed="rId18">
                       <a:extLst>
                         <a:ext uri="{28A0092B-C50C-407E-A947-70E740481C1C}">
                           <a14:useLocalDpi xmlns:a14="http://schemas.microsoft.com/office/drawing/2010/main" val="0"/>
@@ -12394,7 +13413,6 @@
         </w:rPr>
         <w:t xml:space="preserve">guarda alguna relación con sus niveles de </w:t>
       </w:r>
-      <w:proofErr w:type="spellStart"/>
       <w:r>
         <w:rPr>
           <w:rFonts w:ascii="Arial" w:hAnsi="Arial" w:cs="Arial"/>
@@ -12403,7 +13421,6 @@
         </w:rPr>
         <w:t>Seizing</w:t>
       </w:r>
-      <w:proofErr w:type="spellEnd"/>
       <w:r>
         <w:rPr>
           <w:rFonts w:ascii="Arial" w:hAnsi="Arial" w:cs="Arial"/>
@@ -12449,7 +13466,6 @@
         </w:rPr>
         <w:t xml:space="preserve"> los puntajes latentes de </w:t>
       </w:r>
-      <w:proofErr w:type="spellStart"/>
       <w:r>
         <w:rPr>
           <w:rFonts w:ascii="Arial" w:hAnsi="Arial" w:cs="Arial"/>
@@ -12458,28 +13474,11 @@
         </w:rPr>
         <w:t>Seizing</w:t>
       </w:r>
-      <w:proofErr w:type="spellEnd"/>
-      <w:r>
-        <w:rPr>
-          <w:rFonts w:ascii="Arial" w:hAnsi="Arial" w:cs="Arial"/>
-        </w:rPr>
-        <w:t xml:space="preserve"> entre los distintos grupos definidos según su clasificación sectorial. Previo a esta, se revisó el cumplimiento de un supuesto clave para el análisis de varianza: la normalidad en la distribución de los datos dentro de cada </w:t>
-      </w:r>
-      <w:proofErr w:type="spellStart"/>
-      <w:proofErr w:type="gramStart"/>
-      <w:r>
-        <w:rPr>
-          <w:rFonts w:ascii="Arial" w:hAnsi="Arial" w:cs="Arial"/>
-        </w:rPr>
-        <w:t>grupo.Los</w:t>
-      </w:r>
-      <w:proofErr w:type="spellEnd"/>
-      <w:proofErr w:type="gramEnd"/>
-      <w:r>
-        <w:rPr>
-          <w:rFonts w:ascii="Arial" w:hAnsi="Arial" w:cs="Arial"/>
-        </w:rPr>
-        <w:t xml:space="preserve"> resultados de la prueba de Shapiro-Wilk mostraron que, en todos los casos, los datos no presentan desviaciones significativas respecto a una distribución normal (p &gt; 0.05), lo que habilita la continuación del análisis </w:t>
+      <w:r>
+        <w:rPr>
+          <w:rFonts w:ascii="Arial" w:hAnsi="Arial" w:cs="Arial"/>
+        </w:rPr>
+        <w:t xml:space="preserve"> entre los distintos grupos definidos según su clasificación sectorial. Previo a esta, se revisó el cumplimiento de un supuesto clave para el análisis de varianza: la normalidad en la distribución de los datos dentro de cada grupo.Los resultados de la prueba de Shapiro-Wilk mostraron que, en todos los casos, los datos no presentan desviaciones significativas respecto a una distribución normal (p &gt; 0.05), lo que habilita la continuación del análisis </w:t>
       </w:r>
       <w:r>
         <w:rPr>
@@ -12531,7 +13530,6 @@
         </w:rPr>
         <w:t xml:space="preserve">. Resultados de prueba de normalidad para análisis bivariado entre variable latente </w:t>
       </w:r>
-      <w:proofErr w:type="spellStart"/>
       <w:r>
         <w:rPr>
           <w:rFonts w:ascii="Arial" w:hAnsi="Arial" w:cs="Arial"/>
@@ -12542,7 +13540,6 @@
         </w:rPr>
         <w:t>seizing</w:t>
       </w:r>
-      <w:proofErr w:type="spellEnd"/>
       <w:r>
         <w:rPr>
           <w:rFonts w:ascii="Arial" w:hAnsi="Arial" w:cs="Arial"/>
@@ -13402,7 +14399,6 @@
         </w:rPr>
         <w:t xml:space="preserve">Dicho lo anterior, se procedió con la aplicación de un análisis de varianza (ANOVA) para evaluar si las diferencias observadas entre los sectores son estadísticamente significativas. El resultado obtenido (F = 0.1833; p = 0.8337) no proporciona evidencia suficiente para rechazar la hipótesis de igualdad de medias, lo que indica que no se identificaron diferencias significativas en los niveles de </w:t>
       </w:r>
-      <w:proofErr w:type="spellStart"/>
       <w:r>
         <w:rPr>
           <w:rFonts w:ascii="Arial" w:hAnsi="Arial" w:cs="Arial"/>
@@ -13411,26 +14407,11 @@
         </w:rPr>
         <w:t>Seizing</w:t>
       </w:r>
-      <w:proofErr w:type="spellEnd"/>
-      <w:r>
-        <w:rPr>
-          <w:rFonts w:ascii="Arial" w:hAnsi="Arial" w:cs="Arial"/>
-        </w:rPr>
-        <w:t xml:space="preserve"> entre los tres sectores económicos </w:t>
-      </w:r>
-      <w:proofErr w:type="spellStart"/>
-      <w:r>
-        <w:rPr>
-          <w:rFonts w:ascii="Arial" w:hAnsi="Arial" w:cs="Arial"/>
-        </w:rPr>
-        <w:t>analizados.Si</w:t>
-      </w:r>
-      <w:proofErr w:type="spellEnd"/>
-      <w:r>
-        <w:rPr>
-          <w:rFonts w:ascii="Arial" w:hAnsi="Arial" w:cs="Arial"/>
-        </w:rPr>
-        <w:t xml:space="preserve"> bien el gráfico 5 evidencia algunas variaciones visuales</w:t>
+      <w:r>
+        <w:rPr>
+          <w:rFonts w:ascii="Arial" w:hAnsi="Arial" w:cs="Arial"/>
+        </w:rPr>
+        <w:t xml:space="preserve"> entre los tres sectores económicos analizados.Si bien el gráfico 5 evidencia algunas variaciones visuales</w:t>
       </w:r>
       <w:r>
         <w:rPr>
@@ -13454,21 +14435,7 @@
         <w:rPr>
           <w:rFonts w:ascii="Arial" w:hAnsi="Arial" w:cs="Arial"/>
         </w:rPr>
-        <w:t xml:space="preserve">0.31), la amplitud de los rangos dentro de cada grupo sugiere que estas diferencias no son lo suficientemente consistentes como para ser consideradas estadísticamente relevantes. Por esta razón, no se aplicaron pruebas </w:t>
-      </w:r>
-      <w:proofErr w:type="spellStart"/>
-      <w:r>
-        <w:rPr>
-          <w:rFonts w:ascii="Arial" w:hAnsi="Arial" w:cs="Arial"/>
-        </w:rPr>
-        <w:t>post-hoc</w:t>
-      </w:r>
-      <w:proofErr w:type="spellEnd"/>
-      <w:r>
-        <w:rPr>
-          <w:rFonts w:ascii="Arial" w:hAnsi="Arial" w:cs="Arial"/>
-        </w:rPr>
-        <w:t>.</w:t>
+        <w:t>0.31), la amplitud de los rangos dentro de cada grupo sugiere que estas diferencias no son lo suficientemente consistentes como para ser consideradas estadísticamente relevantes. Por esta razón, no se aplicaron pruebas post-hoc.</w:t>
       </w:r>
     </w:p>
     <w:p>
@@ -13543,57 +14510,7 @@
           <w:b/>
           <w:bCs/>
         </w:rPr>
-        <w:t>V</w:t>
-      </w:r>
-      <w:r>
-        <w:rPr>
-          <w:rFonts w:ascii="Arial" w:hAnsi="Arial" w:cs="Arial"/>
-          <w:b/>
-          <w:bCs/>
-        </w:rPr>
-        <w:t>isualización de distribución de</w:t>
-      </w:r>
-      <w:r>
-        <w:rPr>
-          <w:rFonts w:ascii="Arial" w:hAnsi="Arial" w:cs="Arial"/>
-          <w:b/>
-          <w:bCs/>
-        </w:rPr>
-        <w:t xml:space="preserve">l índice </w:t>
-      </w:r>
-      <w:proofErr w:type="spellStart"/>
-      <w:r>
-        <w:rPr>
-          <w:rFonts w:ascii="Arial" w:hAnsi="Arial" w:cs="Arial"/>
-          <w:b/>
-          <w:bCs/>
-        </w:rPr>
-        <w:t>Seizing</w:t>
-      </w:r>
-      <w:proofErr w:type="spellEnd"/>
-      <w:r>
-        <w:rPr>
-          <w:rFonts w:ascii="Arial" w:hAnsi="Arial" w:cs="Arial"/>
-          <w:b/>
-          <w:bCs/>
-        </w:rPr>
-        <w:t xml:space="preserve"> </w:t>
-      </w:r>
-      <w:r>
-        <w:rPr>
-          <w:rFonts w:ascii="Arial" w:hAnsi="Arial" w:cs="Arial"/>
-          <w:b/>
-          <w:bCs/>
-        </w:rPr>
-        <w:t xml:space="preserve">por </w:t>
-      </w:r>
-      <w:r>
-        <w:rPr>
-          <w:rFonts w:ascii="Arial" w:hAnsi="Arial" w:cs="Arial"/>
-          <w:b/>
-          <w:bCs/>
-        </w:rPr>
-        <w:t>industria</w:t>
+        <w:t>Visualización de distribución del índice Seizing por industria</w:t>
       </w:r>
     </w:p>
     <w:p>
@@ -13607,6 +14524,7 @@
       <w:r>
         <w:rPr>
           <w:rFonts w:ascii="Arial" w:hAnsi="Arial" w:cs="Arial"/>
+          <w:noProof/>
         </w:rPr>
         <w:drawing>
           <wp:inline distT="0" distB="0" distL="0" distR="0" wp14:anchorId="13B3A750" wp14:editId="5B5801FB">
@@ -13624,7 +14542,7 @@
                     <pic:cNvPicPr/>
                   </pic:nvPicPr>
                   <pic:blipFill>
-                    <a:blip r:embed="rId16"/>
+                    <a:blip r:embed="rId19"/>
                     <a:stretch>
                       <a:fillRect/>
                     </a:stretch>
@@ -13721,9 +14639,9 @@
         <w:rPr>
           <w:rFonts w:ascii="Arial" w:hAnsi="Arial" w:cs="Arial"/>
         </w:rPr>
+        <w:lastRenderedPageBreak/>
         <w:t xml:space="preserve">Uno de los factores contextuales que podría incidir en el desarrollo de las capacidades dinámicas es el alcance territorial de la operación empresarial. En este caso, se busca analizar si los niveles de </w:t>
       </w:r>
-      <w:proofErr w:type="spellStart"/>
       <w:r>
         <w:rPr>
           <w:rFonts w:ascii="Arial" w:hAnsi="Arial" w:cs="Arial"/>
@@ -13732,7 +14650,6 @@
         </w:rPr>
         <w:t>Seizing</w:t>
       </w:r>
-      <w:proofErr w:type="spellEnd"/>
       <w:r>
         <w:rPr>
           <w:rFonts w:ascii="Arial" w:hAnsi="Arial" w:cs="Arial"/>
@@ -13838,21 +14755,7 @@
         <w:rPr>
           <w:rFonts w:ascii="Arial" w:hAnsi="Arial" w:cs="Arial"/>
         </w:rPr>
-        <w:t xml:space="preserve">no se aplicaron comparaciones </w:t>
-      </w:r>
-      <w:proofErr w:type="spellStart"/>
-      <w:r>
-        <w:rPr>
-          <w:rFonts w:ascii="Arial" w:hAnsi="Arial" w:cs="Arial"/>
-        </w:rPr>
-        <w:t>post-hoc</w:t>
-      </w:r>
-      <w:proofErr w:type="spellEnd"/>
-      <w:r>
-        <w:rPr>
-          <w:rFonts w:ascii="Arial" w:hAnsi="Arial" w:cs="Arial"/>
-        </w:rPr>
-        <w:t>.</w:t>
+        <w:t>no se aplicaron comparaciones post-hoc.</w:t>
       </w:r>
     </w:p>
     <w:p>
@@ -14007,7 +14910,6 @@
         </w:rPr>
         <w:t xml:space="preserve">la capacidad de ejecución estratégica medida por la dimensión </w:t>
       </w:r>
-      <w:proofErr w:type="spellStart"/>
       <w:r>
         <w:rPr>
           <w:rFonts w:ascii="Arial" w:hAnsi="Arial" w:cs="Arial"/>
@@ -14016,7 +14918,6 @@
         </w:rPr>
         <w:t>Seizing</w:t>
       </w:r>
-      <w:proofErr w:type="spellEnd"/>
       <w:r>
         <w:rPr>
           <w:rFonts w:ascii="Arial" w:hAnsi="Arial" w:cs="Arial"/>
@@ -14084,33 +14985,7 @@
           <w:b/>
           <w:bCs/>
         </w:rPr>
-        <w:t xml:space="preserve">Visualización de distribución del índice </w:t>
-      </w:r>
-      <w:proofErr w:type="spellStart"/>
-      <w:r>
-        <w:rPr>
-          <w:rFonts w:ascii="Arial" w:hAnsi="Arial" w:cs="Arial"/>
-          <w:b/>
-          <w:bCs/>
-        </w:rPr>
-        <w:t>Seizing</w:t>
-      </w:r>
-      <w:proofErr w:type="spellEnd"/>
-      <w:r>
-        <w:rPr>
-          <w:rFonts w:ascii="Arial" w:hAnsi="Arial" w:cs="Arial"/>
-          <w:b/>
-          <w:bCs/>
-        </w:rPr>
-        <w:t xml:space="preserve"> por </w:t>
-      </w:r>
-      <w:r>
-        <w:rPr>
-          <w:rFonts w:ascii="Arial" w:hAnsi="Arial" w:cs="Arial"/>
-          <w:b/>
-          <w:bCs/>
-        </w:rPr>
-        <w:t>ubicación geográfica de la empresa</w:t>
+        <w:t>Visualización de distribución del índice Seizing por ubicación geográfica de la empresa</w:t>
       </w:r>
     </w:p>
     <w:p>
@@ -14124,7 +14999,9 @@
       <w:r>
         <w:rPr>
           <w:rFonts w:ascii="Arial" w:hAnsi="Arial" w:cs="Arial"/>
-        </w:rPr>
+          <w:noProof/>
+        </w:rPr>
+        <w:lastRenderedPageBreak/>
         <w:drawing>
           <wp:inline distT="0" distB="0" distL="0" distR="0" wp14:anchorId="4BBCCD94" wp14:editId="115D46FE">
             <wp:extent cx="3567513" cy="2784297"/>
@@ -14141,7 +15018,7 @@
                     <pic:cNvPicPr/>
                   </pic:nvPicPr>
                   <pic:blipFill rotWithShape="1">
-                    <a:blip r:embed="rId17"/>
+                    <a:blip r:embed="rId20"/>
                     <a:srcRect t="3959" b="8217"/>
                     <a:stretch>
                       <a:fillRect/>
@@ -14239,23 +15116,8 @@
         <w:rPr>
           <w:rFonts w:ascii="Arial" w:hAnsi="Arial" w:cs="Arial"/>
         </w:rPr>
-        <w:t xml:space="preserve">El análisis exploratorio de esta sección se orienta a examinar si existe alguna relación entre los niveles latentes de </w:t>
-      </w:r>
-      <w:proofErr w:type="spellStart"/>
-      <w:r>
-        <w:rPr>
-          <w:rFonts w:ascii="Arial" w:hAnsi="Arial" w:cs="Arial"/>
-        </w:rPr>
-        <w:t>Seizing</w:t>
-      </w:r>
-      <w:proofErr w:type="spellEnd"/>
-      <w:r>
-        <w:rPr>
-          <w:rFonts w:ascii="Arial" w:hAnsi="Arial" w:cs="Arial"/>
-        </w:rPr>
-        <w:t xml:space="preserve"> y la antigüedad de las empresas. En otras palabras, se busca identificar si el tiempo que una organización ha permanecido en el mercado guarda algún tipo de asociación con su capacidad de ejecución estratégica. Para ello, se calculó el coeficiente de correlación de Pearson entre la variable latente de </w:t>
-      </w:r>
-      <w:proofErr w:type="spellStart"/>
+        <w:t xml:space="preserve">El análisis exploratorio de esta sección se orienta a examinar si existe alguna relación entre los niveles latentes de Seizing y la antigüedad de las empresas. En otras palabras, se busca identificar si el tiempo que una organización ha permanecido en el mercado guarda algún tipo de asociación con su capacidad de ejecución estratégica. Para ello, se calculó el coeficiente de correlación de Pearson entre la variable latente de </w:t>
+      </w:r>
       <w:r>
         <w:rPr>
           <w:rFonts w:ascii="Arial" w:hAnsi="Arial" w:cs="Arial"/>
@@ -14264,7 +15126,6 @@
         </w:rPr>
         <w:t>Seizing</w:t>
       </w:r>
-      <w:proofErr w:type="spellEnd"/>
       <w:r>
         <w:rPr>
           <w:rFonts w:ascii="Arial" w:hAnsi="Arial" w:cs="Arial"/>
@@ -14305,14 +15166,7 @@
         <w:rPr>
           <w:rFonts w:ascii="Arial" w:hAnsi="Arial" w:cs="Arial"/>
         </w:rPr>
-        <w:t xml:space="preserve">9055. Estos resultados indican que no se observa una relación lineal significativa entre ambas variables dentro de </w:t>
-      </w:r>
-      <w:r>
-        <w:rPr>
-          <w:rFonts w:ascii="Arial" w:hAnsi="Arial" w:cs="Arial"/>
-        </w:rPr>
-        <w:lastRenderedPageBreak/>
-        <w:t>la muestra analizada. La dirección del coeficiente</w:t>
+        <w:t>9055. Estos resultados indican que no se observa una relación lineal significativa entre ambas variables dentro de la muestra analizada. La dirección del coeficiente</w:t>
       </w:r>
       <w:r>
         <w:rPr>
@@ -14326,21 +15180,18 @@
         </w:rPr>
         <w:t xml:space="preserve">es muy cercana a cero, lo que refuerza la conclusión de que la edad de la empresa no explica, </w:t>
       </w:r>
-      <w:proofErr w:type="spellStart"/>
       <w:r>
         <w:rPr>
           <w:rFonts w:ascii="Arial" w:hAnsi="Arial" w:cs="Arial"/>
         </w:rPr>
         <w:t>nisiquiera</w:t>
       </w:r>
-      <w:proofErr w:type="spellEnd"/>
       <w:r>
         <w:rPr>
           <w:rFonts w:ascii="Arial" w:hAnsi="Arial" w:cs="Arial"/>
         </w:rPr>
         <w:t xml:space="preserve"> parcialmente, la variabilidad observada en </w:t>
       </w:r>
-      <w:proofErr w:type="spellStart"/>
       <w:r>
         <w:rPr>
           <w:rFonts w:ascii="Arial" w:hAnsi="Arial" w:cs="Arial"/>
@@ -14349,7 +15200,6 @@
         </w:rPr>
         <w:t>Seizing</w:t>
       </w:r>
-      <w:proofErr w:type="spellEnd"/>
       <w:r>
         <w:rPr>
           <w:rFonts w:ascii="Arial" w:hAnsi="Arial" w:cs="Arial"/>
@@ -14510,21 +15360,14 @@
         <w:rPr>
           <w:rFonts w:ascii="Arial" w:hAnsi="Arial" w:cs="Arial"/>
         </w:rPr>
-        <w:t xml:space="preserve">, no se considera pertinente avanzar hacia la estimación de un modelo de regresión lineal simple, ya que no se cuenta con evidencia empírica suficiente para sustentar una relación explicativa entre la edad de la empresa y su nivel de </w:t>
-      </w:r>
-      <w:proofErr w:type="spellStart"/>
-      <w:r>
-        <w:rPr>
-          <w:rFonts w:ascii="Arial" w:hAnsi="Arial" w:cs="Arial"/>
-        </w:rPr>
-        <w:t>Seizing</w:t>
-      </w:r>
-      <w:proofErr w:type="spellEnd"/>
-      <w:r>
-        <w:rPr>
-          <w:rFonts w:ascii="Arial" w:hAnsi="Arial" w:cs="Arial"/>
-        </w:rPr>
-        <w:t>. En esta muestra, la antigüedad empresarial no parece ser un factor que incida de forma relevante en la capacidad de ejecutar decisiones estratégicas.</w:t>
+        <w:t xml:space="preserve">, no se considera pertinente avanzar hacia la estimación de un modelo de regresión lineal simple, ya que no se cuenta con evidencia empírica suficiente para sustentar una relación explicativa entre la edad de </w:t>
+      </w:r>
+      <w:r>
+        <w:rPr>
+          <w:rFonts w:ascii="Arial" w:hAnsi="Arial" w:cs="Arial"/>
+        </w:rPr>
+        <w:lastRenderedPageBreak/>
+        <w:t>la empresa y su nivel de Seizing. En esta muestra, la antigüedad empresarial no parece ser un factor que incida de forma relevante en la capacidad de ejecutar decisiones estratégicas.</w:t>
       </w:r>
     </w:p>
     <w:p>
@@ -14561,7 +15404,6 @@
         </w:rPr>
         <w:t xml:space="preserve">: Correlación entre variable latente </w:t>
       </w:r>
-      <w:proofErr w:type="spellStart"/>
       <w:r>
         <w:rPr>
           <w:rFonts w:ascii="Arial" w:hAnsi="Arial" w:cs="Arial"/>
@@ -14572,7 +15414,6 @@
         </w:rPr>
         <w:t>Seizing</w:t>
       </w:r>
-      <w:proofErr w:type="spellEnd"/>
       <w:r>
         <w:rPr>
           <w:rFonts w:ascii="Arial" w:hAnsi="Arial" w:cs="Arial"/>
@@ -14605,6 +15446,7 @@
           <w:rFonts w:ascii="Arial" w:hAnsi="Arial" w:cs="Arial"/>
           <w:b/>
           <w:bCs/>
+          <w:noProof/>
         </w:rPr>
         <w:drawing>
           <wp:inline distT="0" distB="0" distL="0" distR="0" wp14:anchorId="39E16577" wp14:editId="58523FEA">
@@ -14622,7 +15464,7 @@
                     <pic:cNvPicPr/>
                   </pic:nvPicPr>
                   <pic:blipFill>
-                    <a:blip r:embed="rId18"/>
+                    <a:blip r:embed="rId21"/>
                     <a:stretch>
                       <a:fillRect/>
                     </a:stretch>
@@ -14682,28 +15524,6 @@
           <w:bCs/>
         </w:rPr>
       </w:pPr>
-    </w:p>
-    <w:p>
-      <w:pPr>
-        <w:spacing w:before="240" w:after="240" w:line="276" w:lineRule="auto"/>
-        <w:jc w:val="both"/>
-        <w:rPr>
-          <w:rFonts w:ascii="Arial" w:hAnsi="Arial" w:cs="Arial"/>
-          <w:b/>
-          <w:bCs/>
-        </w:rPr>
-      </w:pPr>
-    </w:p>
-    <w:p>
-      <w:pPr>
-        <w:spacing w:before="240" w:after="240" w:line="276" w:lineRule="auto"/>
-        <w:jc w:val="both"/>
-        <w:rPr>
-          <w:rFonts w:ascii="Arial" w:hAnsi="Arial" w:cs="Arial"/>
-          <w:b/>
-          <w:bCs/>
-        </w:rPr>
-      </w:pPr>
       <w:r>
         <w:rPr>
           <w:rFonts w:ascii="Arial" w:hAnsi="Arial" w:cs="Arial"/>
@@ -14747,7 +15567,6 @@
         </w:rPr>
         <w:t xml:space="preserve">, resulta pertinente preguntarse si este tipo de inversión tiene alguna relación con la capacidad de ejecución estratégica de la empresa, entendida aquí como su nivel de desarrollo en la dimensión </w:t>
       </w:r>
-      <w:proofErr w:type="spellStart"/>
       <w:r>
         <w:rPr>
           <w:rFonts w:ascii="Arial" w:hAnsi="Arial" w:cs="Arial"/>
@@ -14756,7 +15575,6 @@
         </w:rPr>
         <w:t>Seizing</w:t>
       </w:r>
-      <w:proofErr w:type="spellEnd"/>
       <w:r>
         <w:rPr>
           <w:rFonts w:ascii="Arial" w:hAnsi="Arial" w:cs="Arial"/>
@@ -14785,27 +15603,13 @@
         <w:rPr>
           <w:rFonts w:ascii="Arial" w:hAnsi="Arial" w:cs="Arial"/>
         </w:rPr>
-        <w:t xml:space="preserve"> obtenidos en </w:t>
-      </w:r>
-      <w:proofErr w:type="gramStart"/>
-      <w:r>
-        <w:rPr>
-          <w:rFonts w:ascii="Arial" w:hAnsi="Arial" w:cs="Arial"/>
-        </w:rPr>
-        <w:t>est</w:t>
-      </w:r>
-      <w:r>
-        <w:rPr>
-          <w:rFonts w:ascii="Arial" w:hAnsi="Arial" w:cs="Arial"/>
-        </w:rPr>
-        <w:t>as sección</w:t>
-      </w:r>
-      <w:proofErr w:type="gramEnd"/>
-      <w:r>
-        <w:rPr>
-          <w:rFonts w:ascii="Arial" w:hAnsi="Arial" w:cs="Arial"/>
-        </w:rPr>
-        <w:t xml:space="preserve"> </w:t>
+        <w:t xml:space="preserve"> obtenidos en est</w:t>
+      </w:r>
+      <w:r>
+        <w:rPr>
+          <w:rFonts w:ascii="Arial" w:hAnsi="Arial" w:cs="Arial"/>
+        </w:rPr>
+        <w:t xml:space="preserve">as sección </w:t>
       </w:r>
       <w:r>
         <w:rPr>
@@ -14828,7 +15632,6 @@
         </w:rPr>
         <w:t xml:space="preserve">El coeficiente de correlación de Pearson entre la variable latente de </w:t>
       </w:r>
-      <w:proofErr w:type="spellStart"/>
       <w:r>
         <w:rPr>
           <w:rFonts w:ascii="Arial" w:hAnsi="Arial" w:cs="Arial"/>
@@ -14837,7 +15640,6 @@
         </w:rPr>
         <w:t>Seizing</w:t>
       </w:r>
-      <w:proofErr w:type="spellEnd"/>
       <w:r>
         <w:rPr>
           <w:rFonts w:ascii="Arial" w:hAnsi="Arial" w:cs="Arial"/>
@@ -14878,7 +15680,14 @@
         <w:rPr>
           <w:rFonts w:ascii="Arial" w:hAnsi="Arial" w:cs="Arial"/>
         </w:rPr>
-        <w:t xml:space="preserve">4876, lo que indica que no existe evidencia estadísticamente significativa de una relación lineal entre ambas variables. Si bien la dirección del coeficiente es negativa, su magnitud es muy baja y no permite concluir que exista un patrón consistente entre el nivel de inversión en I+D y el desarrollo de la capacidad de ejecución estratégica. Para complementar este análisis, se calcularon también las correlaciones no paramétricas de Spearman y Kendall, con el objetivo de identificar asociaciones monótonas no lineales. En ambos casos, los resultados fueron igualmente no </w:t>
+        <w:t xml:space="preserve">4876, lo que indica que no existe evidencia estadísticamente significativa de una relación lineal entre ambas variables. Si bien la dirección del coeficiente es negativa, su magnitud es muy baja y no permite concluir que exista un patrón consistente entre el nivel de inversión en I+D y el desarrollo de la capacidad de ejecución estratégica. Para complementar este análisis, se calcularon también las correlaciones no paramétricas de Spearman y Kendall, con el objetivo de identificar </w:t>
+      </w:r>
+      <w:r>
+        <w:rPr>
+          <w:rFonts w:ascii="Arial" w:hAnsi="Arial" w:cs="Arial"/>
+        </w:rPr>
+        <w:lastRenderedPageBreak/>
+        <w:t xml:space="preserve">asociaciones monótonas no lineales. En ambos casos, los resultados fueron igualmente no </w:t>
       </w:r>
       <w:r>
         <w:rPr>
@@ -14937,7 +15746,6 @@
         </w:rPr>
         <w:t xml:space="preserve"> permite visualizar claramente esta desconexión. La nube de puntos está ampliamente dispersa, sin un patrón definido ni una inclinación clara en la línea de tendencia. Se observa que tanto empresas con altos niveles de </w:t>
       </w:r>
-      <w:proofErr w:type="spellStart"/>
       <w:r>
         <w:rPr>
           <w:rFonts w:ascii="Arial" w:hAnsi="Arial" w:cs="Arial"/>
@@ -14946,7 +15754,6 @@
         </w:rPr>
         <w:t>Seizing</w:t>
       </w:r>
-      <w:proofErr w:type="spellEnd"/>
       <w:r>
         <w:rPr>
           <w:rFonts w:ascii="Arial" w:hAnsi="Arial" w:cs="Arial"/>
@@ -15026,6 +15833,42 @@
     <w:p>
       <w:pPr>
         <w:spacing w:before="240" w:after="240" w:line="276" w:lineRule="auto"/>
+        <w:jc w:val="both"/>
+        <w:rPr>
+          <w:rFonts w:ascii="Arial" w:hAnsi="Arial" w:cs="Arial"/>
+        </w:rPr>
+      </w:pPr>
+    </w:p>
+    <w:p>
+      <w:pPr>
+        <w:spacing w:before="240" w:after="240" w:line="276" w:lineRule="auto"/>
+        <w:jc w:val="both"/>
+        <w:rPr>
+          <w:rFonts w:ascii="Arial" w:hAnsi="Arial" w:cs="Arial"/>
+        </w:rPr>
+      </w:pPr>
+    </w:p>
+    <w:p>
+      <w:pPr>
+        <w:spacing w:before="240" w:after="240" w:line="276" w:lineRule="auto"/>
+        <w:jc w:val="both"/>
+        <w:rPr>
+          <w:rFonts w:ascii="Arial" w:hAnsi="Arial" w:cs="Arial"/>
+        </w:rPr>
+      </w:pPr>
+    </w:p>
+    <w:p>
+      <w:pPr>
+        <w:spacing w:before="240" w:after="240" w:line="276" w:lineRule="auto"/>
+        <w:jc w:val="both"/>
+        <w:rPr>
+          <w:rFonts w:ascii="Arial" w:hAnsi="Arial" w:cs="Arial"/>
+        </w:rPr>
+      </w:pPr>
+    </w:p>
+    <w:p>
+      <w:pPr>
+        <w:spacing w:before="240" w:after="240" w:line="276" w:lineRule="auto"/>
         <w:jc w:val="center"/>
         <w:rPr>
           <w:rFonts w:ascii="Arial" w:hAnsi="Arial" w:cs="Arial"/>
@@ -15057,7 +15900,6 @@
         </w:rPr>
         <w:t xml:space="preserve">: Correlación entre variable latente </w:t>
       </w:r>
-      <w:proofErr w:type="spellStart"/>
       <w:r>
         <w:rPr>
           <w:rFonts w:ascii="Arial" w:hAnsi="Arial" w:cs="Arial"/>
@@ -15068,7 +15910,6 @@
         </w:rPr>
         <w:t>sensing</w:t>
       </w:r>
-      <w:proofErr w:type="spellEnd"/>
       <w:r>
         <w:rPr>
           <w:rFonts w:ascii="Arial" w:hAnsi="Arial" w:cs="Arial"/>
@@ -15097,7 +15938,9 @@
       <w:r>
         <w:rPr>
           <w:rFonts w:ascii="Arial" w:hAnsi="Arial" w:cs="Arial"/>
-        </w:rPr>
+          <w:noProof/>
+        </w:rPr>
+        <w:lastRenderedPageBreak/>
         <w:drawing>
           <wp:inline distT="0" distB="0" distL="0" distR="0" wp14:anchorId="73AC660A" wp14:editId="42FAB19F">
             <wp:extent cx="4664467" cy="3483836"/>
@@ -15114,7 +15957,7 @@
                     <pic:cNvPicPr/>
                   </pic:nvPicPr>
                   <pic:blipFill>
-                    <a:blip r:embed="rId18"/>
+                    <a:blip r:embed="rId21"/>
                     <a:stretch>
                       <a:fillRect/>
                     </a:stretch>
@@ -15217,7 +16060,6 @@
         </w:rPr>
         <w:t xml:space="preserve"> constituye un indicador relevante del grado de formalización de la innovación dentro de una organización. Su análisis resulta pertinente para explorar si existe una relación entre esta variable y los niveles de </w:t>
       </w:r>
-      <w:proofErr w:type="spellStart"/>
       <w:r>
         <w:rPr>
           <w:rFonts w:ascii="Arial" w:hAnsi="Arial" w:cs="Arial"/>
@@ -15226,7 +16068,6 @@
         </w:rPr>
         <w:t>Seizing</w:t>
       </w:r>
-      <w:proofErr w:type="spellEnd"/>
       <w:r>
         <w:rPr>
           <w:rFonts w:ascii="Arial" w:hAnsi="Arial" w:cs="Arial"/>
@@ -15264,21 +16105,7 @@
         <w:rPr>
           <w:rFonts w:ascii="Arial" w:hAnsi="Arial" w:cs="Arial"/>
         </w:rPr>
-        <w:t xml:space="preserve"> el coeficiente de correlación de Pearson entre el número de patentes y los puntajes latentes de </w:t>
-      </w:r>
-      <w:proofErr w:type="spellStart"/>
-      <w:r>
-        <w:rPr>
-          <w:rFonts w:ascii="Arial" w:hAnsi="Arial" w:cs="Arial"/>
-        </w:rPr>
-        <w:t>Seizing</w:t>
-      </w:r>
-      <w:proofErr w:type="spellEnd"/>
-      <w:r>
-        <w:rPr>
-          <w:rFonts w:ascii="Arial" w:hAnsi="Arial" w:cs="Arial"/>
-        </w:rPr>
-        <w:t xml:space="preserve">. El resultado obtenido fue r = 0.17, con un valor p de 0.38, lo que indica una asociación positiva muy débil y no significativa desde el punto de vista estadístico. La nube de puntos en el gráfico </w:t>
+        <w:t xml:space="preserve"> el coeficiente de correlación de Pearson entre el número de patentes y los puntajes latentes de Seizing. El resultado obtenido fue r = 0.17, con un valor p de 0.38, lo que indica una asociación positiva muy débil y no significativa desde el punto de vista estadístico. La nube de puntos en el gráfico </w:t>
       </w:r>
       <w:r>
         <w:rPr>
@@ -15353,25 +16180,7 @@
           <w:b/>
           <w:bCs/>
         </w:rPr>
-        <w:t xml:space="preserve">: Relación entre </w:t>
-      </w:r>
-      <w:proofErr w:type="spellStart"/>
-      <w:r>
-        <w:rPr>
-          <w:rFonts w:ascii="Arial" w:hAnsi="Arial" w:cs="Arial"/>
-          <w:b/>
-          <w:bCs/>
-        </w:rPr>
-        <w:t>seizing</w:t>
-      </w:r>
-      <w:proofErr w:type="spellEnd"/>
-      <w:r>
-        <w:rPr>
-          <w:rFonts w:ascii="Arial" w:hAnsi="Arial" w:cs="Arial"/>
-          <w:b/>
-          <w:bCs/>
-        </w:rPr>
-        <w:t xml:space="preserve"> y número de patentes</w:t>
+        <w:t>: Relación entre seizing y número de patentes</w:t>
       </w:r>
       <w:bookmarkEnd w:id="1"/>
     </w:p>
@@ -15386,7 +16195,9 @@
       <w:r>
         <w:rPr>
           <w:rFonts w:ascii="Arial" w:hAnsi="Arial" w:cs="Arial"/>
-        </w:rPr>
+          <w:noProof/>
+        </w:rPr>
+        <w:lastRenderedPageBreak/>
         <w:drawing>
           <wp:inline distT="0" distB="0" distL="0" distR="0" wp14:anchorId="16465C67" wp14:editId="24F893E1">
             <wp:extent cx="5115420" cy="3051425"/>
@@ -15403,7 +16214,7 @@
                     <pic:cNvPicPr/>
                   </pic:nvPicPr>
                   <pic:blipFill>
-                    <a:blip r:embed="rId19"/>
+                    <a:blip r:embed="rId22"/>
                     <a:stretch>
                       <a:fillRect/>
                     </a:stretch>
@@ -15491,23 +16302,8 @@
         <w:rPr>
           <w:rFonts w:ascii="Arial" w:hAnsi="Arial" w:cs="Arial"/>
         </w:rPr>
-        <w:t xml:space="preserve">respectivamente. Ambos resultados confirman la ausencia de una relación estadísticamente significativa, incluso si se relaja el supuesto de linealidad. Ante la debilidad de las correlaciones </w:t>
-      </w:r>
-      <w:proofErr w:type="spellStart"/>
-      <w:r>
-        <w:rPr>
-          <w:rFonts w:ascii="Arial" w:hAnsi="Arial" w:cs="Arial"/>
-        </w:rPr>
-        <w:t>bivariadas</w:t>
-      </w:r>
-      <w:proofErr w:type="spellEnd"/>
-      <w:r>
-        <w:rPr>
-          <w:rFonts w:ascii="Arial" w:hAnsi="Arial" w:cs="Arial"/>
-        </w:rPr>
-        <w:t xml:space="preserve">, se decidió avanzar hacia un modelo de regresión lineal simple, con el objetivo de evaluar si el número de patentes permite explicar alguna porción de la variabilidad observada en </w:t>
-      </w:r>
-      <w:proofErr w:type="spellStart"/>
+        <w:t xml:space="preserve">respectivamente. Ambos resultados confirman la ausencia de una relación estadísticamente significativa, incluso si se relaja el supuesto de linealidad. Ante la debilidad de las correlaciones bivariadas, se decidió avanzar hacia un modelo de regresión lineal simple, con el objetivo de evaluar si el número de patentes permite explicar alguna porción de la variabilidad observada en </w:t>
+      </w:r>
       <w:r>
         <w:rPr>
           <w:rFonts w:ascii="Arial" w:hAnsi="Arial" w:cs="Arial"/>
@@ -15516,7 +16312,6 @@
         </w:rPr>
         <w:t>Seizing</w:t>
       </w:r>
-      <w:proofErr w:type="spellEnd"/>
       <w:r>
         <w:rPr>
           <w:rFonts w:ascii="Arial" w:hAnsi="Arial" w:cs="Arial"/>
@@ -15565,7 +16360,6 @@
         </w:rPr>
         <w:t xml:space="preserve">383, lo que indica que la variable no es estadísticamente significativa como predictor de </w:t>
       </w:r>
-      <w:proofErr w:type="spellStart"/>
       <w:r>
         <w:rPr>
           <w:rFonts w:ascii="Arial" w:hAnsi="Arial" w:cs="Arial"/>
@@ -15574,7 +16368,6 @@
         </w:rPr>
         <w:t>Seizing</w:t>
       </w:r>
-      <w:proofErr w:type="spellEnd"/>
       <w:r>
         <w:rPr>
           <w:rFonts w:ascii="Arial" w:hAnsi="Arial" w:cs="Arial"/>
@@ -15713,7 +16506,6 @@
         </w:rPr>
         <w:t xml:space="preserve"> y variable independiente de variable latente de </w:t>
       </w:r>
-      <w:proofErr w:type="spellStart"/>
       <w:r>
         <w:rPr>
           <w:rFonts w:ascii="Arial" w:hAnsi="Arial" w:cs="Arial"/>
@@ -15722,7 +16514,6 @@
         </w:rPr>
         <w:t>seizing</w:t>
       </w:r>
-      <w:proofErr w:type="spellEnd"/>
     </w:p>
     <w:p>
       <w:pPr>
@@ -15735,7 +16526,9 @@
       <w:r>
         <w:rPr>
           <w:rFonts w:ascii="Arial" w:hAnsi="Arial" w:cs="Arial"/>
-        </w:rPr>
+          <w:noProof/>
+        </w:rPr>
+        <w:lastRenderedPageBreak/>
         <w:drawing>
           <wp:inline distT="0" distB="0" distL="0" distR="0" wp14:anchorId="158FD9F5" wp14:editId="4AA93FC7">
             <wp:extent cx="4198984" cy="4000847"/>
@@ -15752,7 +16545,7 @@
                     <pic:cNvPicPr/>
                   </pic:nvPicPr>
                   <pic:blipFill>
-                    <a:blip r:embed="rId20"/>
+                    <a:blip r:embed="rId23"/>
                     <a:stretch>
                       <a:fillRect/>
                     </a:stretch>
@@ -15903,23 +16696,7 @@
           <w:b/>
           <w:bCs/>
         </w:rPr>
-        <w:t>13.</w:t>
-      </w:r>
-      <w:r>
-        <w:rPr>
-          <w:rFonts w:ascii="Arial" w:hAnsi="Arial" w:cs="Arial"/>
-          <w:b/>
-          <w:bCs/>
-        </w:rPr>
-        <w:t xml:space="preserve"> </w:t>
-      </w:r>
-      <w:r>
-        <w:rPr>
-          <w:rFonts w:ascii="Arial" w:hAnsi="Arial" w:cs="Arial"/>
-          <w:b/>
-          <w:bCs/>
-        </w:rPr>
-        <w:t xml:space="preserve">Validación de </w:t>
+        <w:t xml:space="preserve">13. Validación de </w:t>
       </w:r>
       <w:r>
         <w:rPr>
@@ -15941,7 +16718,9 @@
       <w:r>
         <w:rPr>
           <w:rFonts w:ascii="Arial" w:hAnsi="Arial" w:cs="Arial"/>
-        </w:rPr>
+          <w:noProof/>
+        </w:rPr>
+        <w:lastRenderedPageBreak/>
         <w:drawing>
           <wp:inline distT="0" distB="0" distL="0" distR="0" wp14:anchorId="38CED11C" wp14:editId="5D0A8273">
             <wp:extent cx="3308279" cy="2664189"/>
@@ -15958,7 +16737,7 @@
                     <pic:cNvPicPr/>
                   </pic:nvPicPr>
                   <pic:blipFill>
-                    <a:blip r:embed="rId21"/>
+                    <a:blip r:embed="rId24"/>
                     <a:stretch>
                       <a:fillRect/>
                     </a:stretch>
@@ -16020,21 +16799,7 @@
         <w:rPr>
           <w:rFonts w:ascii="Arial" w:hAnsi="Arial" w:cs="Arial"/>
         </w:rPr>
-        <w:t xml:space="preserve">En segundo lugar, se evaluó la homocedasticidad a través de la prueba de </w:t>
-      </w:r>
-      <w:proofErr w:type="spellStart"/>
-      <w:r>
-        <w:rPr>
-          <w:rFonts w:ascii="Arial" w:hAnsi="Arial" w:cs="Arial"/>
-        </w:rPr>
-        <w:t>Breusch</w:t>
-      </w:r>
-      <w:proofErr w:type="spellEnd"/>
-      <w:r>
-        <w:rPr>
-          <w:rFonts w:ascii="Arial" w:hAnsi="Arial" w:cs="Arial"/>
-        </w:rPr>
-        <w:t>-Pagan, obteniéndose un valor p de 0</w:t>
+        <w:t>En segundo lugar, se evaluó la homocedasticidad a través de la prueba de Breusch-Pagan, obteniéndose un valor p de 0</w:t>
       </w:r>
       <w:r>
         <w:rPr>
@@ -16073,31 +16838,7 @@
           <w:b/>
           <w:bCs/>
         </w:rPr>
-        <w:t>1</w:t>
-      </w:r>
-      <w:r>
-        <w:rPr>
-          <w:rFonts w:ascii="Arial" w:hAnsi="Arial" w:cs="Arial"/>
-          <w:b/>
-          <w:bCs/>
-        </w:rPr>
-        <w:t>4</w:t>
-      </w:r>
-      <w:r>
-        <w:rPr>
-          <w:rFonts w:ascii="Arial" w:hAnsi="Arial" w:cs="Arial"/>
-          <w:b/>
-          <w:bCs/>
-        </w:rPr>
-        <w:t xml:space="preserve">. Validación de </w:t>
-      </w:r>
-      <w:r>
-        <w:rPr>
-          <w:rFonts w:ascii="Arial" w:hAnsi="Arial" w:cs="Arial"/>
-          <w:b/>
-          <w:bCs/>
-        </w:rPr>
-        <w:t>supuesto de homocedasticidad</w:t>
+        <w:t>14. Validación de supuesto de homocedasticidad</w:t>
       </w:r>
     </w:p>
     <w:p>
@@ -16111,6 +16852,7 @@
       <w:r>
         <w:rPr>
           <w:rFonts w:ascii="Arial" w:hAnsi="Arial" w:cs="Arial"/>
+          <w:noProof/>
         </w:rPr>
         <w:drawing>
           <wp:inline distT="0" distB="0" distL="0" distR="0" wp14:anchorId="2D2778DD" wp14:editId="1DFDC1EA">
@@ -16128,7 +16870,7 @@
                     <pic:cNvPicPr/>
                   </pic:nvPicPr>
                   <pic:blipFill>
-                    <a:blip r:embed="rId22"/>
+                    <a:blip r:embed="rId25"/>
                     <a:stretch>
                       <a:fillRect/>
                     </a:stretch>
@@ -16208,6 +16950,7 @@
         <w:rPr>
           <w:rFonts w:ascii="Arial" w:hAnsi="Arial" w:cs="Arial"/>
         </w:rPr>
+        <w:lastRenderedPageBreak/>
         <w:t xml:space="preserve">Finalmente, </w:t>
       </w:r>
       <w:r>
@@ -16226,21 +16969,7 @@
         <w:rPr>
           <w:rFonts w:ascii="Arial" w:hAnsi="Arial" w:cs="Arial"/>
         </w:rPr>
-        <w:t xml:space="preserve">a relación entre el número de patentes y la variable latente </w:t>
-      </w:r>
-      <w:proofErr w:type="spellStart"/>
-      <w:r>
-        <w:rPr>
-          <w:rFonts w:ascii="Arial" w:hAnsi="Arial" w:cs="Arial"/>
-        </w:rPr>
-        <w:t>Seizing</w:t>
-      </w:r>
-      <w:proofErr w:type="spellEnd"/>
-      <w:r>
-        <w:rPr>
-          <w:rFonts w:ascii="Arial" w:hAnsi="Arial" w:cs="Arial"/>
-        </w:rPr>
-        <w:t xml:space="preserve"> no sigue una tendencia lineal reconocible, que debilita la utilidad</w:t>
+        <w:t>a relación entre el número de patentes y la variable latente Seizing no sigue una tendencia lineal reconocible, que debilita la utilidad</w:t>
       </w:r>
       <w:r>
         <w:rPr>
@@ -16254,7 +16983,6 @@
         </w:rPr>
         <w:t xml:space="preserve">. En consecuencia, aunque el modelo se ajusta correctamente desde el punto de vista técnico, no puede considerarse útil ni interpretativamente relevante, ya que no permite explicar la variabilidad en </w:t>
       </w:r>
-      <w:proofErr w:type="spellStart"/>
       <w:r>
         <w:rPr>
           <w:rFonts w:ascii="Arial" w:hAnsi="Arial" w:cs="Arial"/>
@@ -16263,7 +16991,6 @@
         </w:rPr>
         <w:t>Seizing</w:t>
       </w:r>
-      <w:proofErr w:type="spellEnd"/>
       <w:r>
         <w:rPr>
           <w:rFonts w:ascii="Arial" w:hAnsi="Arial" w:cs="Arial"/>
@@ -16295,18 +17022,8 @@
           <w:b/>
           <w:bCs/>
         </w:rPr>
-        <w:t xml:space="preserve">Análisis bivariados para </w:t>
-      </w:r>
-      <w:proofErr w:type="spellStart"/>
-      <w:r>
-        <w:rPr>
-          <w:rFonts w:ascii="Arial" w:hAnsi="Arial" w:cs="Arial"/>
-          <w:b/>
-          <w:bCs/>
-        </w:rPr>
-        <w:t>Transformation</w:t>
-      </w:r>
-      <w:proofErr w:type="spellEnd"/>
+        <w:t>Análisis bivariados para Transformation</w:t>
+      </w:r>
     </w:p>
     <w:p>
       <w:pPr>
@@ -16321,7 +17038,6 @@
         </w:rPr>
         <w:t xml:space="preserve">Este índice sintetiza la propensión de una empresa a implementar prácticas organizacionales asociadas con la dimensión de </w:t>
       </w:r>
-      <w:proofErr w:type="spellStart"/>
       <w:r>
         <w:rPr>
           <w:rFonts w:ascii="Arial" w:hAnsi="Arial" w:cs="Arial"/>
@@ -16330,7 +17046,6 @@
         </w:rPr>
         <w:t>Transformation</w:t>
       </w:r>
-      <w:proofErr w:type="spellEnd"/>
       <w:r>
         <w:rPr>
           <w:rFonts w:ascii="Arial" w:hAnsi="Arial" w:cs="Arial"/>
@@ -16519,25 +17234,7 @@
           <w:b/>
           <w:bCs/>
         </w:rPr>
-        <w:t>. Relación entre la variable latente (</w:t>
-      </w:r>
-      <w:proofErr w:type="spellStart"/>
-      <w:r>
-        <w:rPr>
-          <w:rFonts w:ascii="Arial" w:hAnsi="Arial" w:cs="Arial"/>
-          <w:b/>
-          <w:bCs/>
-        </w:rPr>
-        <w:t>Transformation</w:t>
-      </w:r>
-      <w:proofErr w:type="spellEnd"/>
-      <w:r>
-        <w:rPr>
-          <w:rFonts w:ascii="Arial" w:hAnsi="Arial" w:cs="Arial"/>
-          <w:b/>
-          <w:bCs/>
-        </w:rPr>
-        <w:t xml:space="preserve">) y </w:t>
+        <w:t xml:space="preserve">. Relación entre la variable latente (Transformation) y </w:t>
       </w:r>
       <w:r>
         <w:rPr>
@@ -16598,7 +17295,7 @@
                     </pic:cNvPicPr>
                   </pic:nvPicPr>
                   <pic:blipFill>
-                    <a:blip r:embed="rId23" cstate="print">
+                    <a:blip r:embed="rId26" cstate="print">
                       <a:extLst>
                         <a:ext uri="{28A0092B-C50C-407E-A947-70E740481C1C}">
                           <a14:useLocalDpi xmlns:a14="http://schemas.microsoft.com/office/drawing/2010/main" val="0"/>
@@ -16685,23 +17382,7 @@
           <w:rFonts w:ascii="Arial" w:hAnsi="Arial" w:cs="Arial"/>
           <w:lang w:val="es-MX"/>
         </w:rPr>
-        <w:t xml:space="preserve">Las pruebas </w:t>
-      </w:r>
-      <w:proofErr w:type="spellStart"/>
-      <w:r>
-        <w:rPr>
-          <w:rFonts w:ascii="Arial" w:hAnsi="Arial" w:cs="Arial"/>
-          <w:lang w:val="es-MX"/>
-        </w:rPr>
-        <w:t>post-hoc</w:t>
-      </w:r>
-      <w:proofErr w:type="spellEnd"/>
-      <w:r>
-        <w:rPr>
-          <w:rFonts w:ascii="Arial" w:hAnsi="Arial" w:cs="Arial"/>
-          <w:lang w:val="es-MX"/>
-        </w:rPr>
-        <w:t xml:space="preserve"> (Tukey HSD) confirmaron que las empresas grandes difieren significativamente de los otros grupos, mientras que no se observaron diferencias relevantes entre micro, pequeñas y medianas. Esto respalda la capacidad del índice para </w:t>
+        <w:t xml:space="preserve">Las pruebas post-hoc (Tukey HSD) confirmaron que las empresas grandes difieren significativamente de los otros grupos, mientras que no se observaron diferencias relevantes entre micro, pequeñas y medianas. Esto respalda la capacidad del índice para </w:t>
       </w:r>
       <w:r>
         <w:rPr>
@@ -16939,25 +17620,7 @@
           <w:b/>
           <w:bCs/>
         </w:rPr>
-        <w:t>. Relación entre la variable latente (</w:t>
-      </w:r>
-      <w:proofErr w:type="spellStart"/>
-      <w:r>
-        <w:rPr>
-          <w:rFonts w:ascii="Arial" w:hAnsi="Arial" w:cs="Arial"/>
-          <w:b/>
-          <w:bCs/>
-        </w:rPr>
-        <w:t>Transformation</w:t>
-      </w:r>
-      <w:proofErr w:type="spellEnd"/>
-      <w:r>
-        <w:rPr>
-          <w:rFonts w:ascii="Arial" w:hAnsi="Arial" w:cs="Arial"/>
-          <w:b/>
-          <w:bCs/>
-        </w:rPr>
-        <w:t>) y ventas del último año</w:t>
+        <w:t>. Relación entre la variable latente (Transformation) y ventas del último año</w:t>
       </w:r>
     </w:p>
     <w:p>
@@ -16993,7 +17656,7 @@
                     </pic:cNvPicPr>
                   </pic:nvPicPr>
                   <pic:blipFill>
-                    <a:blip r:embed="rId24">
+                    <a:blip r:embed="rId27">
                       <a:extLst>
                         <a:ext uri="{28A0092B-C50C-407E-A947-70E740481C1C}">
                           <a14:useLocalDpi xmlns:a14="http://schemas.microsoft.com/office/drawing/2010/main" val="0"/>
@@ -17193,15 +17856,7 @@
           <w:b/>
           <w:bCs/>
         </w:rPr>
-        <w:t>1</w:t>
-      </w:r>
-      <w:r>
-        <w:rPr>
-          <w:rFonts w:ascii="Arial" w:hAnsi="Arial" w:cs="Arial"/>
-          <w:b/>
-          <w:bCs/>
-        </w:rPr>
-        <w:t>7</w:t>
+        <w:t>17</w:t>
       </w:r>
       <w:r>
         <w:rPr>
@@ -17254,7 +17909,7 @@
                     </pic:cNvPicPr>
                   </pic:nvPicPr>
                   <pic:blipFill>
-                    <a:blip r:embed="rId25" cstate="print">
+                    <a:blip r:embed="rId28" cstate="print">
                       <a:extLst>
                         <a:ext uri="{28A0092B-C50C-407E-A947-70E740481C1C}">
                           <a14:useLocalDpi xmlns:a14="http://schemas.microsoft.com/office/drawing/2010/main" val="0"/>
@@ -17465,7 +18120,6 @@
         </w:rPr>
         <w:t xml:space="preserve">análisis bivariado entre variable latente </w:t>
       </w:r>
-      <w:proofErr w:type="spellStart"/>
       <w:r>
         <w:rPr>
           <w:rFonts w:ascii="Arial" w:hAnsi="Arial" w:cs="Arial"/>
@@ -17476,7 +18130,6 @@
         </w:rPr>
         <w:t>Transformation</w:t>
       </w:r>
-      <w:proofErr w:type="spellEnd"/>
       <w:r>
         <w:rPr>
           <w:rFonts w:ascii="Arial" w:hAnsi="Arial" w:cs="Arial"/>
@@ -17606,7 +18259,6 @@
                 <w:lang w:val="es-MX"/>
               </w:rPr>
             </w:pPr>
-            <w:proofErr w:type="spellStart"/>
             <w:r>
               <w:rPr>
                 <w:b/>
@@ -17614,7 +18266,6 @@
               </w:rPr>
               <w:t>Manufacturing</w:t>
             </w:r>
-            <w:proofErr w:type="spellEnd"/>
           </w:p>
         </w:tc>
         <w:tc>
@@ -17694,7 +18345,6 @@
                 <w:lang w:val="es-MX"/>
               </w:rPr>
             </w:pPr>
-            <w:proofErr w:type="spellStart"/>
             <w:r>
               <w:rPr>
                 <w:b/>
@@ -17702,7 +18352,6 @@
               </w:rPr>
               <w:t>Services</w:t>
             </w:r>
-            <w:proofErr w:type="spellEnd"/>
           </w:p>
         </w:tc>
         <w:tc>
@@ -17941,16 +18590,8 @@
         <w:rPr>
           <w:rFonts w:ascii="Arial" w:hAnsi="Arial" w:cs="Arial"/>
         </w:rPr>
-        <w:t xml:space="preserve"> para comparaciones </w:t>
-      </w:r>
-      <w:proofErr w:type="spellStart"/>
-      <w:r>
-        <w:rPr>
-          <w:rFonts w:ascii="Arial" w:hAnsi="Arial" w:cs="Arial"/>
-        </w:rPr>
-        <w:t>post-hoc</w:t>
-      </w:r>
-      <w:proofErr w:type="spellEnd"/>
+        <w:t xml:space="preserve"> para comparaciones post-hoc</w:t>
+      </w:r>
       <w:r>
         <w:rPr>
           <w:rFonts w:ascii="Arial" w:hAnsi="Arial" w:cs="Arial"/>
@@ -18066,23 +18707,7 @@
           <w:rFonts w:ascii="Arial" w:hAnsi="Arial" w:cs="Arial"/>
           <w:lang w:val="es-MX"/>
         </w:rPr>
-        <w:t xml:space="preserve">, por lo que no será necesario hacer prueba </w:t>
-      </w:r>
-      <w:proofErr w:type="spellStart"/>
-      <w:r>
-        <w:rPr>
-          <w:rFonts w:ascii="Arial" w:hAnsi="Arial" w:cs="Arial"/>
-          <w:lang w:val="es-MX"/>
-        </w:rPr>
-        <w:t>post-hoc</w:t>
-      </w:r>
-      <w:proofErr w:type="spellEnd"/>
-      <w:r>
-        <w:rPr>
-          <w:rFonts w:ascii="Arial" w:hAnsi="Arial" w:cs="Arial"/>
-          <w:lang w:val="es-MX"/>
-        </w:rPr>
-        <w:t>.</w:t>
+        <w:t>, por lo que no será necesario hacer prueba post-hoc.</w:t>
       </w:r>
     </w:p>
     <w:p>
@@ -18237,25 +18862,7 @@
           <w:b/>
           <w:bCs/>
         </w:rPr>
-        <w:t>8. Relación entre la variable latente (</w:t>
-      </w:r>
-      <w:proofErr w:type="spellStart"/>
-      <w:r>
-        <w:rPr>
-          <w:rFonts w:ascii="Arial" w:hAnsi="Arial" w:cs="Arial"/>
-          <w:b/>
-          <w:bCs/>
-        </w:rPr>
-        <w:t>Transformation</w:t>
-      </w:r>
-      <w:proofErr w:type="spellEnd"/>
-      <w:r>
-        <w:rPr>
-          <w:rFonts w:ascii="Arial" w:hAnsi="Arial" w:cs="Arial"/>
-          <w:b/>
-          <w:bCs/>
-        </w:rPr>
-        <w:t>) y Tipo de Industria</w:t>
+        <w:t>8. Relación entre la variable latente (Transformation) y Tipo de Industria</w:t>
       </w:r>
     </w:p>
     <w:p>
@@ -18289,7 +18896,7 @@
                     <pic:cNvPicPr/>
                   </pic:nvPicPr>
                   <pic:blipFill>
-                    <a:blip r:embed="rId26"/>
+                    <a:blip r:embed="rId29"/>
                     <a:stretch>
                       <a:fillRect/>
                     </a:stretch>
@@ -18446,7 +19053,6 @@
         </w:rPr>
         <w:t xml:space="preserve">análisis bivariado entre variable latente </w:t>
       </w:r>
-      <w:proofErr w:type="spellStart"/>
       <w:r>
         <w:rPr>
           <w:rFonts w:ascii="Arial" w:hAnsi="Arial" w:cs="Arial"/>
@@ -18457,7 +19063,6 @@
         </w:rPr>
         <w:t>Transformation</w:t>
       </w:r>
-      <w:proofErr w:type="spellEnd"/>
       <w:r>
         <w:rPr>
           <w:rFonts w:ascii="Arial" w:hAnsi="Arial" w:cs="Arial"/>
@@ -18697,11 +19302,9 @@
                 <w:lang w:val="es-MX"/>
               </w:rPr>
             </w:pPr>
-            <w:proofErr w:type="spellStart"/>
             <w:r>
               <w:t>National</w:t>
             </w:r>
-            <w:proofErr w:type="spellEnd"/>
           </w:p>
         </w:tc>
         <w:tc>
@@ -19410,25 +20013,7 @@
           <w:b/>
           <w:bCs/>
         </w:rPr>
-        <w:t>. Relación variable latente (</w:t>
-      </w:r>
-      <w:proofErr w:type="spellStart"/>
-      <w:r>
-        <w:rPr>
-          <w:rFonts w:ascii="Arial" w:hAnsi="Arial" w:cs="Arial"/>
-          <w:b/>
-          <w:bCs/>
-        </w:rPr>
-        <w:t>Transformation</w:t>
-      </w:r>
-      <w:proofErr w:type="spellEnd"/>
-      <w:r>
-        <w:rPr>
-          <w:rFonts w:ascii="Arial" w:hAnsi="Arial" w:cs="Arial"/>
-          <w:b/>
-          <w:bCs/>
-        </w:rPr>
-        <w:t xml:space="preserve">) y </w:t>
+        <w:t xml:space="preserve">. Relación variable latente (Transformation) y </w:t>
       </w:r>
       <w:r>
         <w:rPr>
@@ -19463,7 +20048,7 @@
                     <pic:cNvPicPr/>
                   </pic:nvPicPr>
                   <pic:blipFill>
-                    <a:blip r:embed="rId27"/>
+                    <a:blip r:embed="rId30"/>
                     <a:stretch>
                       <a:fillRect/>
                     </a:stretch>
@@ -19645,7 +20230,6 @@
         </w:rPr>
         <w:t xml:space="preserve">análisis bivariado entre variable latente </w:t>
       </w:r>
-      <w:proofErr w:type="spellStart"/>
       <w:r>
         <w:rPr>
           <w:rFonts w:ascii="Arial" w:hAnsi="Arial" w:cs="Arial"/>
@@ -19656,7 +20240,6 @@
         </w:rPr>
         <w:t>Transformation</w:t>
       </w:r>
-      <w:proofErr w:type="spellEnd"/>
       <w:r>
         <w:rPr>
           <w:rFonts w:ascii="Arial" w:hAnsi="Arial" w:cs="Arial"/>
@@ -20076,25 +20659,7 @@
           <w:b/>
           <w:bCs/>
         </w:rPr>
-        <w:t xml:space="preserve"> variable latente (</w:t>
-      </w:r>
-      <w:proofErr w:type="spellStart"/>
-      <w:r>
-        <w:rPr>
-          <w:rFonts w:ascii="Arial" w:hAnsi="Arial" w:cs="Arial"/>
-          <w:b/>
-          <w:bCs/>
-        </w:rPr>
-        <w:t>Transformation</w:t>
-      </w:r>
-      <w:proofErr w:type="spellEnd"/>
-      <w:r>
-        <w:rPr>
-          <w:rFonts w:ascii="Arial" w:hAnsi="Arial" w:cs="Arial"/>
-          <w:b/>
-          <w:bCs/>
-        </w:rPr>
-        <w:t xml:space="preserve">) y </w:t>
+        <w:t xml:space="preserve"> variable latente (Transformation) y </w:t>
       </w:r>
       <w:r>
         <w:rPr>
@@ -20138,7 +20703,7 @@
                     <pic:cNvPicPr/>
                   </pic:nvPicPr>
                   <pic:blipFill>
-                    <a:blip r:embed="rId28"/>
+                    <a:blip r:embed="rId31"/>
                     <a:stretch>
                       <a:fillRect/>
                     </a:stretch>
@@ -20235,25 +20800,7 @@
           <w:b/>
           <w:bCs/>
         </w:rPr>
-        <w:t xml:space="preserve">asto en I+D (R&amp;D </w:t>
-      </w:r>
-      <w:proofErr w:type="spellStart"/>
-      <w:r>
-        <w:rPr>
-          <w:rFonts w:ascii="Arial" w:hAnsi="Arial" w:cs="Arial"/>
-          <w:b/>
-          <w:bCs/>
-        </w:rPr>
-        <w:t>expenditure</w:t>
-      </w:r>
-      <w:proofErr w:type="spellEnd"/>
-      <w:r>
-        <w:rPr>
-          <w:rFonts w:ascii="Arial" w:hAnsi="Arial" w:cs="Arial"/>
-          <w:b/>
-          <w:bCs/>
-        </w:rPr>
-        <w:t>)</w:t>
+        <w:t>asto en I+D (R&amp;D expenditure)</w:t>
       </w:r>
     </w:p>
     <w:p>
@@ -20358,7 +20905,6 @@
         </w:rPr>
         <w:t xml:space="preserve">análisis bivariado entre variable latente </w:t>
       </w:r>
-      <w:proofErr w:type="spellStart"/>
       <w:r>
         <w:rPr>
           <w:rFonts w:ascii="Arial" w:hAnsi="Arial" w:cs="Arial"/>
@@ -20369,7 +20915,6 @@
         </w:rPr>
         <w:t>Transformation</w:t>
       </w:r>
-      <w:proofErr w:type="spellEnd"/>
       <w:r>
         <w:rPr>
           <w:rFonts w:ascii="Arial" w:hAnsi="Arial" w:cs="Arial"/>
@@ -20849,25 +21394,7 @@
           <w:b/>
           <w:bCs/>
         </w:rPr>
-        <w:t xml:space="preserve"> variable latente (</w:t>
-      </w:r>
-      <w:proofErr w:type="spellStart"/>
-      <w:r>
-        <w:rPr>
-          <w:rFonts w:ascii="Arial" w:hAnsi="Arial" w:cs="Arial"/>
-          <w:b/>
-          <w:bCs/>
-        </w:rPr>
-        <w:t>Transformation</w:t>
-      </w:r>
-      <w:proofErr w:type="spellEnd"/>
-      <w:r>
-        <w:rPr>
-          <w:rFonts w:ascii="Arial" w:hAnsi="Arial" w:cs="Arial"/>
-          <w:b/>
-          <w:bCs/>
-        </w:rPr>
-        <w:t xml:space="preserve">) y </w:t>
+        <w:t xml:space="preserve"> variable latente (Transformation) y </w:t>
       </w:r>
       <w:r>
         <w:rPr>
@@ -20909,7 +21436,7 @@
                     <pic:cNvPicPr/>
                   </pic:nvPicPr>
                   <pic:blipFill>
-                    <a:blip r:embed="rId29"/>
+                    <a:blip r:embed="rId32"/>
                     <a:stretch>
                       <a:fillRect/>
                     </a:stretch>
@@ -21024,21 +21551,7 @@
         <w:rPr>
           <w:rFonts w:ascii="Arial" w:hAnsi="Arial" w:cs="Arial"/>
         </w:rPr>
-        <w:t>hay algunos valores atípicos (</w:t>
-      </w:r>
-      <w:proofErr w:type="spellStart"/>
-      <w:r>
-        <w:rPr>
-          <w:rFonts w:ascii="Arial" w:hAnsi="Arial" w:cs="Arial"/>
-        </w:rPr>
-        <w:t>outliers</w:t>
-      </w:r>
-      <w:proofErr w:type="spellEnd"/>
-      <w:r>
-        <w:rPr>
-          <w:rFonts w:ascii="Arial" w:hAnsi="Arial" w:cs="Arial"/>
-        </w:rPr>
-        <w:t>) que tienen niveles muy altos de transformación o innovación, lo que podría influir en la pendiente de la regresión.</w:t>
+        <w:t>hay algunos valores atípicos (outliers) que tienen niveles muy altos de transformación o innovación, lo que podría influir en la pendiente de la regresión.</w:t>
       </w:r>
     </w:p>
     <w:p>
@@ -21091,25 +21604,7 @@
           <w:b/>
           <w:bCs/>
         </w:rPr>
-        <w:t xml:space="preserve"> variable latente (</w:t>
-      </w:r>
-      <w:proofErr w:type="spellStart"/>
-      <w:r>
-        <w:rPr>
-          <w:rFonts w:ascii="Arial" w:hAnsi="Arial" w:cs="Arial"/>
-          <w:b/>
-          <w:bCs/>
-        </w:rPr>
-        <w:t>Transformation</w:t>
-      </w:r>
-      <w:proofErr w:type="spellEnd"/>
-      <w:r>
-        <w:rPr>
-          <w:rFonts w:ascii="Arial" w:hAnsi="Arial" w:cs="Arial"/>
-          <w:b/>
-          <w:bCs/>
-        </w:rPr>
-        <w:t xml:space="preserve">) y </w:t>
+        <w:t xml:space="preserve"> variable latente (Transformation) y </w:t>
       </w:r>
       <w:r>
         <w:rPr>
@@ -21143,7 +21638,7 @@
                     <pic:cNvPicPr/>
                   </pic:nvPicPr>
                   <pic:blipFill>
-                    <a:blip r:embed="rId30"/>
+                    <a:blip r:embed="rId33"/>
                     <a:stretch>
                       <a:fillRect/>
                     </a:stretch>
@@ -21335,25 +21830,7 @@
           <w:b/>
           <w:bCs/>
         </w:rPr>
-        <w:t xml:space="preserve"> variable latente (</w:t>
-      </w:r>
-      <w:proofErr w:type="spellStart"/>
-      <w:r>
-        <w:rPr>
-          <w:rFonts w:ascii="Arial" w:hAnsi="Arial" w:cs="Arial"/>
-          <w:b/>
-          <w:bCs/>
-        </w:rPr>
-        <w:t>Transformation</w:t>
-      </w:r>
-      <w:proofErr w:type="spellEnd"/>
-      <w:r>
-        <w:rPr>
-          <w:rFonts w:ascii="Arial" w:hAnsi="Arial" w:cs="Arial"/>
-          <w:b/>
-          <w:bCs/>
-        </w:rPr>
-        <w:t xml:space="preserve">) y </w:t>
+        <w:t xml:space="preserve"> variable latente (Transformation) y </w:t>
       </w:r>
       <w:r>
         <w:rPr>
@@ -21397,7 +21874,7 @@
                     <pic:cNvPicPr/>
                   </pic:nvPicPr>
                   <pic:blipFill>
-                    <a:blip r:embed="rId31"/>
+                    <a:blip r:embed="rId34"/>
                     <a:stretch>
                       <a:fillRect/>
                     </a:stretch>
@@ -21453,7 +21930,7 @@
                     <pic:cNvPicPr/>
                   </pic:nvPicPr>
                   <pic:blipFill>
-                    <a:blip r:embed="rId32"/>
+                    <a:blip r:embed="rId35"/>
                     <a:stretch>
                       <a:fillRect/>
                     </a:stretch>
@@ -21769,19 +22246,8 @@
           <w:bCs/>
           <w:lang w:val="es-MX"/>
         </w:rPr>
-        <w:t xml:space="preserve"> dentro de </w:t>
-      </w:r>
-      <w:proofErr w:type="spellStart"/>
-      <w:r>
-        <w:rPr>
-          <w:rFonts w:ascii="Arial" w:hAnsi="Arial" w:cs="Arial"/>
-          <w:b/>
-          <w:bCs/>
-          <w:lang w:val="es-MX"/>
-        </w:rPr>
-        <w:t>Transformation</w:t>
-      </w:r>
-      <w:proofErr w:type="spellEnd"/>
+        <w:t xml:space="preserve"> dentro de Transformation</w:t>
+      </w:r>
     </w:p>
     <w:tbl>
       <w:tblPr>
@@ -21861,28 +22327,12 @@
             <w:pPr>
               <w:pStyle w:val="Sinespaciado"/>
             </w:pPr>
-            <w:proofErr w:type="spellStart"/>
             <w:r>
               <w:rPr>
                 <w:rStyle w:val="Textoennegrita"/>
               </w:rPr>
-              <w:t>Process</w:t>
+              <w:t>Process and tools</w:t>
             </w:r>
-            <w:proofErr w:type="spellEnd"/>
-            <w:r>
-              <w:rPr>
-                <w:rStyle w:val="Textoennegrita"/>
-              </w:rPr>
-              <w:t xml:space="preserve"> and </w:t>
-            </w:r>
-            <w:proofErr w:type="spellStart"/>
-            <w:r>
-              <w:rPr>
-                <w:rStyle w:val="Textoennegrita"/>
-              </w:rPr>
-              <w:t>tools</w:t>
-            </w:r>
-            <w:proofErr w:type="spellEnd"/>
           </w:p>
         </w:tc>
         <w:tc>
@@ -21933,13 +22383,8 @@
             <w:pPr>
               <w:pStyle w:val="Sinespaciado"/>
             </w:pPr>
-            <w:proofErr w:type="spellStart"/>
             <w:r>
-              <w:t>Offer</w:t>
-            </w:r>
-            <w:proofErr w:type="spellEnd"/>
-            <w:r>
-              <w:t xml:space="preserve"> (propuesta de valor)</w:t>
+              <w:t>Offer (propuesta de valor)</w:t>
             </w:r>
           </w:p>
         </w:tc>
@@ -22126,7 +22571,6 @@
         </w:rPr>
         <w:t>Aunque “</w:t>
       </w:r>
-      <w:proofErr w:type="spellStart"/>
       <w:r>
         <w:rPr>
           <w:rFonts w:ascii="Arial" w:eastAsiaTheme="minorHAnsi" w:hAnsi="Arial" w:cs="Arial"/>
@@ -22138,37 +22582,8 @@
           <w:lang w:eastAsia="en-US"/>
           <w14:ligatures w14:val="standardContextual"/>
         </w:rPr>
-        <w:t>Process</w:t>
-      </w:r>
-      <w:proofErr w:type="spellEnd"/>
-      <w:r>
-        <w:rPr>
-          <w:rFonts w:ascii="Arial" w:eastAsiaTheme="minorHAnsi" w:hAnsi="Arial" w:cs="Arial"/>
-          <w:i/>
-          <w:iCs/>
-          <w:kern w:val="2"/>
-          <w:sz w:val="22"/>
-          <w:szCs w:val="22"/>
-          <w:lang w:eastAsia="en-US"/>
-          <w14:ligatures w14:val="standardContextual"/>
-        </w:rPr>
-        <w:t xml:space="preserve"> and </w:t>
-      </w:r>
-      <w:proofErr w:type="spellStart"/>
-      <w:r>
-        <w:rPr>
-          <w:rFonts w:ascii="Arial" w:eastAsiaTheme="minorHAnsi" w:hAnsi="Arial" w:cs="Arial"/>
-          <w:i/>
-          <w:iCs/>
-          <w:kern w:val="2"/>
-          <w:sz w:val="22"/>
-          <w:szCs w:val="22"/>
-          <w:lang w:eastAsia="en-US"/>
-          <w14:ligatures w14:val="standardContextual"/>
-        </w:rPr>
-        <w:t>tools</w:t>
-      </w:r>
-      <w:proofErr w:type="spellEnd"/>
+        <w:t>Process and tools</w:t>
+      </w:r>
       <w:r>
         <w:rPr>
           <w:rFonts w:ascii="Arial" w:eastAsiaTheme="minorHAnsi" w:hAnsi="Arial" w:cs="Arial"/>
@@ -22236,21 +22651,7 @@
         <w:rPr>
           <w:rFonts w:ascii="Arial" w:hAnsi="Arial" w:cs="Arial"/>
         </w:rPr>
-        <w:t xml:space="preserve">Aunque el tamaño muestral (n = 56) representa una limitación para la generalización, los errores estándar de estimación obtenidos fueron bajos y estables, particularmente en la dimensión </w:t>
-      </w:r>
-      <w:proofErr w:type="spellStart"/>
-      <w:r>
-        <w:rPr>
-          <w:rFonts w:ascii="Arial" w:hAnsi="Arial" w:cs="Arial"/>
-        </w:rPr>
-        <w:t>Transformation</w:t>
-      </w:r>
-      <w:proofErr w:type="spellEnd"/>
-      <w:r>
-        <w:rPr>
-          <w:rFonts w:ascii="Arial" w:hAnsi="Arial" w:cs="Arial"/>
-        </w:rPr>
-        <w:t xml:space="preserve">. Esto respalda la </w:t>
+        <w:t xml:space="preserve">Aunque el tamaño muestral (n = 56) representa una limitación para la generalización, los errores estándar de estimación obtenidos fueron bajos y estables, particularmente en la dimensión Transformation. Esto respalda la </w:t>
       </w:r>
       <w:r>
         <w:rPr>
@@ -23306,21 +23707,7 @@
         <w:rPr>
           <w:rFonts w:ascii="Arial" w:hAnsi="Arial" w:cs="Arial"/>
         </w:rPr>
-        <w:t xml:space="preserve">La prueba de Shapiro-Wilk es una de las pruebas estadísticas más utilizadas para evaluar si una muestra proviene de una distribución normal. Fue propuesta por Samuel Shapiro y Martin </w:t>
-      </w:r>
-      <w:proofErr w:type="spellStart"/>
-      <w:r>
-        <w:rPr>
-          <w:rFonts w:ascii="Arial" w:hAnsi="Arial" w:cs="Arial"/>
-        </w:rPr>
-        <w:t>Wilk</w:t>
-      </w:r>
-      <w:proofErr w:type="spellEnd"/>
-      <w:r>
-        <w:rPr>
-          <w:rFonts w:ascii="Arial" w:hAnsi="Arial" w:cs="Arial"/>
-        </w:rPr>
-        <w:t xml:space="preserve"> en 1965 y es especialmente adecuada para tamaños muestrales pequeños o moderados (n &lt; 50), aunque también se puede aplicar a tamaños mayores</w:t>
+        <w:t>La prueba de Shapiro-Wilk es una de las pruebas estadísticas más utilizadas para evaluar si una muestra proviene de una distribución normal. Fue propuesta por Samuel Shapiro y Martin Wilk en 1965 y es especialmente adecuada para tamaños muestrales pequeños o moderados (n &lt; 50), aunque también se puede aplicar a tamaños mayores</w:t>
       </w:r>
       <w:r>
         <w:rPr>
@@ -24039,52 +24426,14 @@
         </w:rPr>
         <w:t>La prueba ANOVA (</w:t>
       </w:r>
-      <w:proofErr w:type="spellStart"/>
       <w:r>
         <w:rPr>
           <w:rFonts w:ascii="Arial" w:hAnsi="Arial" w:cs="Arial"/>
           <w:i/>
           <w:iCs/>
         </w:rPr>
-        <w:t>Analysis</w:t>
-      </w:r>
-      <w:proofErr w:type="spellEnd"/>
-      <w:r>
-        <w:rPr>
-          <w:rFonts w:ascii="Arial" w:hAnsi="Arial" w:cs="Arial"/>
-          <w:i/>
-          <w:iCs/>
-        </w:rPr>
-        <w:t xml:space="preserve"> </w:t>
-      </w:r>
-      <w:proofErr w:type="spellStart"/>
-      <w:r>
-        <w:rPr>
-          <w:rFonts w:ascii="Arial" w:hAnsi="Arial" w:cs="Arial"/>
-          <w:i/>
-          <w:iCs/>
-        </w:rPr>
-        <w:t>of</w:t>
-      </w:r>
-      <w:proofErr w:type="spellEnd"/>
-      <w:r>
-        <w:rPr>
-          <w:rFonts w:ascii="Arial" w:hAnsi="Arial" w:cs="Arial"/>
-          <w:i/>
-          <w:iCs/>
-        </w:rPr>
-        <w:t xml:space="preserve"> </w:t>
-      </w:r>
-      <w:proofErr w:type="spellStart"/>
-      <w:r>
-        <w:rPr>
-          <w:rFonts w:ascii="Arial" w:hAnsi="Arial" w:cs="Arial"/>
-          <w:i/>
-          <w:iCs/>
-        </w:rPr>
-        <w:t>Variance</w:t>
-      </w:r>
-      <w:proofErr w:type="spellEnd"/>
+        <w:t>Analysis of Variance</w:t>
+      </w:r>
       <w:r>
         <w:rPr>
           <w:rFonts w:ascii="Arial" w:hAnsi="Arial" w:cs="Arial"/>
@@ -24713,52 +25062,14 @@
         </w:rPr>
         <w:t>La prueba de Tukey HSD (</w:t>
       </w:r>
-      <w:proofErr w:type="spellStart"/>
       <w:r>
         <w:rPr>
           <w:rFonts w:ascii="Arial" w:hAnsi="Arial" w:cs="Arial"/>
           <w:i/>
           <w:iCs/>
         </w:rPr>
-        <w:t>Honest</w:t>
-      </w:r>
-      <w:proofErr w:type="spellEnd"/>
-      <w:r>
-        <w:rPr>
-          <w:rFonts w:ascii="Arial" w:hAnsi="Arial" w:cs="Arial"/>
-          <w:i/>
-          <w:iCs/>
-        </w:rPr>
-        <w:t xml:space="preserve"> </w:t>
-      </w:r>
-      <w:proofErr w:type="spellStart"/>
-      <w:r>
-        <w:rPr>
-          <w:rFonts w:ascii="Arial" w:hAnsi="Arial" w:cs="Arial"/>
-          <w:i/>
-          <w:iCs/>
-        </w:rPr>
-        <w:t>Significant</w:t>
-      </w:r>
-      <w:proofErr w:type="spellEnd"/>
-      <w:r>
-        <w:rPr>
-          <w:rFonts w:ascii="Arial" w:hAnsi="Arial" w:cs="Arial"/>
-          <w:i/>
-          <w:iCs/>
-        </w:rPr>
-        <w:t xml:space="preserve"> </w:t>
-      </w:r>
-      <w:proofErr w:type="spellStart"/>
-      <w:r>
-        <w:rPr>
-          <w:rFonts w:ascii="Arial" w:hAnsi="Arial" w:cs="Arial"/>
-          <w:i/>
-          <w:iCs/>
-        </w:rPr>
-        <w:t>Difference</w:t>
-      </w:r>
-      <w:proofErr w:type="spellEnd"/>
+        <w:t>Honest Significant Difference</w:t>
+      </w:r>
       <w:r>
         <w:rPr>
           <w:rFonts w:ascii="Arial" w:hAnsi="Arial" w:cs="Arial"/>
@@ -25162,47 +25473,11 @@
         </w:rPr>
         <w:t xml:space="preserve">. </w:t>
       </w:r>
-      <w:proofErr w:type="spellStart"/>
-      <w:r>
-        <w:rPr>
-          <w:rFonts w:ascii="Arial" w:hAnsi="Arial" w:cs="Arial"/>
-        </w:rPr>
-        <w:t>Psychometrika</w:t>
-      </w:r>
-      <w:proofErr w:type="spellEnd"/>
-      <w:r>
-        <w:rPr>
-          <w:rFonts w:ascii="Arial" w:hAnsi="Arial" w:cs="Arial"/>
-        </w:rPr>
-        <w:t xml:space="preserve"> </w:t>
-      </w:r>
-      <w:proofErr w:type="spellStart"/>
-      <w:r>
-        <w:rPr>
-          <w:rFonts w:ascii="Arial" w:hAnsi="Arial" w:cs="Arial"/>
-        </w:rPr>
-        <w:t>Monograph</w:t>
-      </w:r>
-      <w:proofErr w:type="spellEnd"/>
-      <w:r>
-        <w:rPr>
-          <w:rFonts w:ascii="Arial" w:hAnsi="Arial" w:cs="Arial"/>
-        </w:rPr>
-        <w:t xml:space="preserve"> </w:t>
-      </w:r>
-      <w:proofErr w:type="spellStart"/>
-      <w:r>
-        <w:rPr>
-          <w:rFonts w:ascii="Arial" w:hAnsi="Arial" w:cs="Arial"/>
-        </w:rPr>
-        <w:t>Supplement</w:t>
-      </w:r>
-      <w:proofErr w:type="spellEnd"/>
-      <w:r>
-        <w:rPr>
-          <w:rFonts w:ascii="Arial" w:hAnsi="Arial" w:cs="Arial"/>
-        </w:rPr>
-        <w:t>.</w:t>
+      <w:r>
+        <w:rPr>
+          <w:rFonts w:ascii="Arial" w:hAnsi="Arial" w:cs="Arial"/>
+        </w:rPr>
+        <w:t>Psychometrika Monograph Supplement.</w:t>
       </w:r>
     </w:p>
     <w:p>
@@ -25218,37 +25493,12 @@
           <w:rFonts w:ascii="Arial" w:hAnsi="Arial" w:cs="Arial"/>
         </w:rPr>
       </w:pPr>
-      <w:proofErr w:type="spellStart"/>
       <w:r>
         <w:rPr>
           <w:rFonts w:ascii="Arial" w:hAnsi="Arial" w:cs="Arial"/>
           <w:lang w:val="fr-CA"/>
         </w:rPr>
-        <w:t>Embretson</w:t>
-      </w:r>
-      <w:proofErr w:type="spellEnd"/>
-      <w:r>
-        <w:rPr>
-          <w:rFonts w:ascii="Arial" w:hAnsi="Arial" w:cs="Arial"/>
-          <w:lang w:val="fr-CA"/>
-        </w:rPr>
-        <w:t xml:space="preserve">, S. E., &amp; </w:t>
-      </w:r>
-      <w:proofErr w:type="spellStart"/>
-      <w:r>
-        <w:rPr>
-          <w:rFonts w:ascii="Arial" w:hAnsi="Arial" w:cs="Arial"/>
-          <w:lang w:val="fr-CA"/>
-        </w:rPr>
-        <w:t>Reise</w:t>
-      </w:r>
-      <w:proofErr w:type="spellEnd"/>
-      <w:r>
-        <w:rPr>
-          <w:rFonts w:ascii="Arial" w:hAnsi="Arial" w:cs="Arial"/>
-          <w:lang w:val="fr-CA"/>
-        </w:rPr>
-        <w:t xml:space="preserve">, S. P. (2000). </w:t>
+        <w:t xml:space="preserve">Embretson, S. E., &amp; Reise, S. P. (2000). </w:t>
       </w:r>
       <w:r>
         <w:rPr>
@@ -25270,35 +25520,7 @@
         <w:rPr>
           <w:rFonts w:ascii="Arial" w:hAnsi="Arial" w:cs="Arial"/>
         </w:rPr>
-        <w:t xml:space="preserve">Lawrence </w:t>
-      </w:r>
-      <w:proofErr w:type="spellStart"/>
-      <w:r>
-        <w:rPr>
-          <w:rFonts w:ascii="Arial" w:hAnsi="Arial" w:cs="Arial"/>
-        </w:rPr>
-        <w:t>Erlbaum</w:t>
-      </w:r>
-      <w:proofErr w:type="spellEnd"/>
-      <w:r>
-        <w:rPr>
-          <w:rFonts w:ascii="Arial" w:hAnsi="Arial" w:cs="Arial"/>
-        </w:rPr>
-        <w:t xml:space="preserve"> </w:t>
-      </w:r>
-      <w:proofErr w:type="spellStart"/>
-      <w:r>
-        <w:rPr>
-          <w:rFonts w:ascii="Arial" w:hAnsi="Arial" w:cs="Arial"/>
-        </w:rPr>
-        <w:t>Associates</w:t>
-      </w:r>
-      <w:proofErr w:type="spellEnd"/>
-      <w:r>
-        <w:rPr>
-          <w:rFonts w:ascii="Arial" w:hAnsi="Arial" w:cs="Arial"/>
-        </w:rPr>
-        <w:t>.</w:t>
+        <w:t>Lawrence Erlbaum Associates.</w:t>
       </w:r>
     </w:p>
     <w:p>
@@ -25341,21 +25563,7 @@
         <w:rPr>
           <w:rFonts w:ascii="Arial" w:hAnsi="Arial" w:cs="Arial"/>
         </w:rPr>
-        <w:t xml:space="preserve">Guilford </w:t>
-      </w:r>
-      <w:proofErr w:type="spellStart"/>
-      <w:r>
-        <w:rPr>
-          <w:rFonts w:ascii="Arial" w:hAnsi="Arial" w:cs="Arial"/>
-        </w:rPr>
-        <w:t>Press</w:t>
-      </w:r>
-      <w:proofErr w:type="spellEnd"/>
-      <w:r>
-        <w:rPr>
-          <w:rFonts w:ascii="Arial" w:hAnsi="Arial" w:cs="Arial"/>
-        </w:rPr>
-        <w:t>.</w:t>
+        <w:t>Guilford Press.</w:t>
       </w:r>
     </w:p>
     <w:p>
@@ -25400,7 +25608,7 @@
         </w:rPr>
         <w:t xml:space="preserve">Springer. </w:t>
       </w:r>
-      <w:hyperlink r:id="rId33" w:history="1">
+      <w:hyperlink r:id="rId36" w:history="1">
         <w:r>
           <w:rPr>
             <w:rStyle w:val="Hipervnculo"/>
@@ -25434,7 +25642,6 @@
         </w:rPr>
         <w:t xml:space="preserve">Shapiro, S. S., &amp; Wilk, M. B. (1965). An analysis of variance test for normality (complete samples). </w:t>
       </w:r>
-      <w:proofErr w:type="spellStart"/>
       <w:r>
         <w:rPr>
           <w:rStyle w:val="nfasis"/>
@@ -25444,7 +25651,6 @@
         </w:rPr>
         <w:t>Biometrika</w:t>
       </w:r>
-      <w:proofErr w:type="spellEnd"/>
       <w:r>
         <w:rPr>
           <w:rFonts w:ascii="Arial" w:hAnsi="Arial" w:cs="Arial"/>
@@ -25503,43 +25709,7 @@
           <w:sz w:val="22"/>
           <w:szCs w:val="22"/>
         </w:rPr>
-        <w:t xml:space="preserve">Stanford </w:t>
-      </w:r>
-      <w:proofErr w:type="spellStart"/>
-      <w:r>
-        <w:rPr>
-          <w:rFonts w:ascii="Arial" w:hAnsi="Arial" w:cs="Arial"/>
-          <w:sz w:val="22"/>
-          <w:szCs w:val="22"/>
-        </w:rPr>
-        <w:t>University</w:t>
-      </w:r>
-      <w:proofErr w:type="spellEnd"/>
-      <w:r>
-        <w:rPr>
-          <w:rFonts w:ascii="Arial" w:hAnsi="Arial" w:cs="Arial"/>
-          <w:sz w:val="22"/>
-          <w:szCs w:val="22"/>
-        </w:rPr>
-        <w:t xml:space="preserve"> </w:t>
-      </w:r>
-      <w:proofErr w:type="spellStart"/>
-      <w:r>
-        <w:rPr>
-          <w:rFonts w:ascii="Arial" w:hAnsi="Arial" w:cs="Arial"/>
-          <w:sz w:val="22"/>
-          <w:szCs w:val="22"/>
-        </w:rPr>
-        <w:t>Press</w:t>
-      </w:r>
-      <w:proofErr w:type="spellEnd"/>
-      <w:r>
-        <w:rPr>
-          <w:rFonts w:ascii="Arial" w:hAnsi="Arial" w:cs="Arial"/>
-          <w:sz w:val="22"/>
-          <w:szCs w:val="22"/>
-        </w:rPr>
-        <w:t>.</w:t>
+        <w:t>Stanford University Press.</w:t>
       </w:r>
     </w:p>
     <w:p>
@@ -25618,7 +25788,6 @@
         </w:rPr>
         <w:t xml:space="preserve">Tukey, J. W. (1949). Comparing individual means in the analysis of variance. </w:t>
       </w:r>
-      <w:proofErr w:type="spellStart"/>
       <w:r>
         <w:rPr>
           <w:rStyle w:val="nfasis"/>
@@ -25628,7 +25797,6 @@
         </w:rPr>
         <w:t>Biometrics</w:t>
       </w:r>
-      <w:proofErr w:type="spellEnd"/>
       <w:r>
         <w:rPr>
           <w:rFonts w:ascii="Arial" w:hAnsi="Arial" w:cs="Arial"/>
@@ -25662,7 +25830,6 @@
         </w:rPr>
         <w:t xml:space="preserve">Pearson, K. (1895). Note on regression and inheritance in the case of two parents. </w:t>
       </w:r>
-      <w:proofErr w:type="spellStart"/>
       <w:r>
         <w:rPr>
           <w:rFonts w:ascii="Arial" w:hAnsi="Arial" w:cs="Arial"/>
@@ -25671,106 +25838,7 @@
           <w:sz w:val="22"/>
           <w:szCs w:val="22"/>
         </w:rPr>
-        <w:t>Proceedings</w:t>
-      </w:r>
-      <w:proofErr w:type="spellEnd"/>
-      <w:r>
-        <w:rPr>
-          <w:rFonts w:ascii="Arial" w:hAnsi="Arial" w:cs="Arial"/>
-          <w:i/>
-          <w:iCs/>
-          <w:sz w:val="22"/>
-          <w:szCs w:val="22"/>
-        </w:rPr>
-        <w:t xml:space="preserve"> </w:t>
-      </w:r>
-      <w:proofErr w:type="spellStart"/>
-      <w:r>
-        <w:rPr>
-          <w:rFonts w:ascii="Arial" w:hAnsi="Arial" w:cs="Arial"/>
-          <w:i/>
-          <w:iCs/>
-          <w:sz w:val="22"/>
-          <w:szCs w:val="22"/>
-        </w:rPr>
-        <w:t>of</w:t>
-      </w:r>
-      <w:proofErr w:type="spellEnd"/>
-      <w:r>
-        <w:rPr>
-          <w:rFonts w:ascii="Arial" w:hAnsi="Arial" w:cs="Arial"/>
-          <w:i/>
-          <w:iCs/>
-          <w:sz w:val="22"/>
-          <w:szCs w:val="22"/>
-        </w:rPr>
-        <w:t xml:space="preserve"> </w:t>
-      </w:r>
-      <w:proofErr w:type="spellStart"/>
-      <w:r>
-        <w:rPr>
-          <w:rFonts w:ascii="Arial" w:hAnsi="Arial" w:cs="Arial"/>
-          <w:i/>
-          <w:iCs/>
-          <w:sz w:val="22"/>
-          <w:szCs w:val="22"/>
-        </w:rPr>
-        <w:t>the</w:t>
-      </w:r>
-      <w:proofErr w:type="spellEnd"/>
-      <w:r>
-        <w:rPr>
-          <w:rFonts w:ascii="Arial" w:hAnsi="Arial" w:cs="Arial"/>
-          <w:i/>
-          <w:iCs/>
-          <w:sz w:val="22"/>
-          <w:szCs w:val="22"/>
-        </w:rPr>
-        <w:t xml:space="preserve"> Royal </w:t>
-      </w:r>
-      <w:proofErr w:type="spellStart"/>
-      <w:r>
-        <w:rPr>
-          <w:rFonts w:ascii="Arial" w:hAnsi="Arial" w:cs="Arial"/>
-          <w:i/>
-          <w:iCs/>
-          <w:sz w:val="22"/>
-          <w:szCs w:val="22"/>
-        </w:rPr>
-        <w:t>Society</w:t>
-      </w:r>
-      <w:proofErr w:type="spellEnd"/>
-      <w:r>
-        <w:rPr>
-          <w:rFonts w:ascii="Arial" w:hAnsi="Arial" w:cs="Arial"/>
-          <w:i/>
-          <w:iCs/>
-          <w:sz w:val="22"/>
-          <w:szCs w:val="22"/>
-        </w:rPr>
-        <w:t xml:space="preserve"> </w:t>
-      </w:r>
-      <w:proofErr w:type="spellStart"/>
-      <w:r>
-        <w:rPr>
-          <w:rFonts w:ascii="Arial" w:hAnsi="Arial" w:cs="Arial"/>
-          <w:i/>
-          <w:iCs/>
-          <w:sz w:val="22"/>
-          <w:szCs w:val="22"/>
-        </w:rPr>
-        <w:t>of</w:t>
-      </w:r>
-      <w:proofErr w:type="spellEnd"/>
-      <w:r>
-        <w:rPr>
-          <w:rFonts w:ascii="Arial" w:hAnsi="Arial" w:cs="Arial"/>
-          <w:i/>
-          <w:iCs/>
-          <w:sz w:val="22"/>
-          <w:szCs w:val="22"/>
-        </w:rPr>
-        <w:t xml:space="preserve"> London</w:t>
+        <w:t>Proceedings of the Royal Society of London</w:t>
       </w:r>
       <w:r>
         <w:rPr>
@@ -25805,7 +25873,6 @@
         </w:rPr>
         <w:t xml:space="preserve">Spearman, C. (1904). The proof and measurement of association between two things. </w:t>
       </w:r>
-      <w:proofErr w:type="spellStart"/>
       <w:r>
         <w:rPr>
           <w:rFonts w:ascii="Arial" w:hAnsi="Arial" w:cs="Arial"/>
@@ -25814,75 +25881,8 @@
           <w:sz w:val="22"/>
           <w:szCs w:val="22"/>
         </w:rPr>
-        <w:t>The</w:t>
-      </w:r>
-      <w:proofErr w:type="spellEnd"/>
-      <w:r>
-        <w:rPr>
-          <w:rFonts w:ascii="Arial" w:hAnsi="Arial" w:cs="Arial"/>
-          <w:i/>
-          <w:iCs/>
-          <w:sz w:val="22"/>
-          <w:szCs w:val="22"/>
-        </w:rPr>
-        <w:t xml:space="preserve"> American </w:t>
-      </w:r>
-      <w:proofErr w:type="spellStart"/>
-      <w:r>
-        <w:rPr>
-          <w:rFonts w:ascii="Arial" w:hAnsi="Arial" w:cs="Arial"/>
-          <w:i/>
-          <w:iCs/>
-          <w:sz w:val="22"/>
-          <w:szCs w:val="22"/>
-        </w:rPr>
-        <w:t>Journal</w:t>
-      </w:r>
-      <w:proofErr w:type="spellEnd"/>
-      <w:r>
-        <w:rPr>
-          <w:rFonts w:ascii="Arial" w:hAnsi="Arial" w:cs="Arial"/>
-          <w:i/>
-          <w:iCs/>
-          <w:sz w:val="22"/>
-          <w:szCs w:val="22"/>
-        </w:rPr>
-        <w:t xml:space="preserve"> </w:t>
-      </w:r>
-      <w:proofErr w:type="spellStart"/>
-      <w:r>
-        <w:rPr>
-          <w:rFonts w:ascii="Arial" w:hAnsi="Arial" w:cs="Arial"/>
-          <w:i/>
-          <w:iCs/>
-          <w:sz w:val="22"/>
-          <w:szCs w:val="22"/>
-        </w:rPr>
-        <w:t>of</w:t>
-      </w:r>
-      <w:proofErr w:type="spellEnd"/>
-      <w:r>
-        <w:rPr>
-          <w:rFonts w:ascii="Arial" w:hAnsi="Arial" w:cs="Arial"/>
-          <w:i/>
-          <w:iCs/>
-          <w:sz w:val="22"/>
-          <w:szCs w:val="22"/>
-        </w:rPr>
-        <w:t xml:space="preserve"> </w:t>
-      </w:r>
-      <w:proofErr w:type="spellStart"/>
-      <w:r>
-        <w:rPr>
-          <w:rFonts w:ascii="Arial" w:hAnsi="Arial" w:cs="Arial"/>
-          <w:i/>
-          <w:iCs/>
-          <w:sz w:val="22"/>
-          <w:szCs w:val="22"/>
-        </w:rPr>
-        <w:t>Psychology</w:t>
-      </w:r>
-      <w:proofErr w:type="spellEnd"/>
+        <w:t>The American Journal of Psychology</w:t>
+      </w:r>
       <w:r>
         <w:rPr>
           <w:rFonts w:ascii="Arial" w:hAnsi="Arial" w:cs="Arial"/>
@@ -25916,7 +25916,6 @@
         </w:rPr>
         <w:t xml:space="preserve">Kendall, M. G. (1938). A new measure of rank correlation. </w:t>
       </w:r>
-      <w:proofErr w:type="spellStart"/>
       <w:r>
         <w:rPr>
           <w:rFonts w:ascii="Arial" w:hAnsi="Arial" w:cs="Arial"/>
@@ -25927,7 +25926,6 @@
         </w:rPr>
         <w:t>Biometrika</w:t>
       </w:r>
-      <w:proofErr w:type="spellEnd"/>
       <w:r>
         <w:rPr>
           <w:rFonts w:ascii="Arial" w:hAnsi="Arial" w:cs="Arial"/>
@@ -25961,7 +25959,6 @@
         </w:rPr>
         <w:t xml:space="preserve">Kruskal, W. H., &amp; Wallis, W. A. (1952). Use of ranks in one-criterion variance analysis. </w:t>
       </w:r>
-      <w:proofErr w:type="spellStart"/>
       <w:r>
         <w:rPr>
           <w:rFonts w:ascii="Arial" w:hAnsi="Arial" w:cs="Arial"/>
@@ -25970,97 +25967,8 @@
           <w:sz w:val="22"/>
           <w:szCs w:val="22"/>
         </w:rPr>
-        <w:t>Journal</w:t>
-      </w:r>
-      <w:proofErr w:type="spellEnd"/>
-      <w:r>
-        <w:rPr>
-          <w:rFonts w:ascii="Arial" w:hAnsi="Arial" w:cs="Arial"/>
-          <w:i/>
-          <w:iCs/>
-          <w:sz w:val="22"/>
-          <w:szCs w:val="22"/>
-        </w:rPr>
-        <w:t xml:space="preserve"> </w:t>
-      </w:r>
-      <w:proofErr w:type="spellStart"/>
-      <w:r>
-        <w:rPr>
-          <w:rFonts w:ascii="Arial" w:hAnsi="Arial" w:cs="Arial"/>
-          <w:i/>
-          <w:iCs/>
-          <w:sz w:val="22"/>
-          <w:szCs w:val="22"/>
-        </w:rPr>
-        <w:t>of</w:t>
-      </w:r>
-      <w:proofErr w:type="spellEnd"/>
-      <w:r>
-        <w:rPr>
-          <w:rFonts w:ascii="Arial" w:hAnsi="Arial" w:cs="Arial"/>
-          <w:i/>
-          <w:iCs/>
-          <w:sz w:val="22"/>
-          <w:szCs w:val="22"/>
-        </w:rPr>
-        <w:t xml:space="preserve"> </w:t>
-      </w:r>
-      <w:proofErr w:type="spellStart"/>
-      <w:r>
-        <w:rPr>
-          <w:rFonts w:ascii="Arial" w:hAnsi="Arial" w:cs="Arial"/>
-          <w:i/>
-          <w:iCs/>
-          <w:sz w:val="22"/>
-          <w:szCs w:val="22"/>
-        </w:rPr>
-        <w:t>the</w:t>
-      </w:r>
-      <w:proofErr w:type="spellEnd"/>
-      <w:r>
-        <w:rPr>
-          <w:rFonts w:ascii="Arial" w:hAnsi="Arial" w:cs="Arial"/>
-          <w:i/>
-          <w:iCs/>
-          <w:sz w:val="22"/>
-          <w:szCs w:val="22"/>
-        </w:rPr>
-        <w:t xml:space="preserve"> American </w:t>
-      </w:r>
-      <w:proofErr w:type="spellStart"/>
-      <w:r>
-        <w:rPr>
-          <w:rFonts w:ascii="Arial" w:hAnsi="Arial" w:cs="Arial"/>
-          <w:i/>
-          <w:iCs/>
-          <w:sz w:val="22"/>
-          <w:szCs w:val="22"/>
-        </w:rPr>
-        <w:t>Statistical</w:t>
-      </w:r>
-      <w:proofErr w:type="spellEnd"/>
-      <w:r>
-        <w:rPr>
-          <w:rFonts w:ascii="Arial" w:hAnsi="Arial" w:cs="Arial"/>
-          <w:i/>
-          <w:iCs/>
-          <w:sz w:val="22"/>
-          <w:szCs w:val="22"/>
-        </w:rPr>
-        <w:t xml:space="preserve"> </w:t>
-      </w:r>
-      <w:proofErr w:type="spellStart"/>
-      <w:r>
-        <w:rPr>
-          <w:rFonts w:ascii="Arial" w:hAnsi="Arial" w:cs="Arial"/>
-          <w:i/>
-          <w:iCs/>
-          <w:sz w:val="22"/>
-          <w:szCs w:val="22"/>
-        </w:rPr>
-        <w:t>Association</w:t>
-      </w:r>
-      <w:proofErr w:type="spellEnd"/>
+        <w:t>Journal of the American Statistical Association</w:t>
+      </w:r>
       <w:r>
         <w:rPr>
           <w:rFonts w:ascii="Arial" w:hAnsi="Arial" w:cs="Arial"/>
@@ -28964,15 +28872,6 @@
   </w:num>
   <w:num w:numId="16" w16cid:durableId="1259437579">
     <w:abstractNumId w:val="1"/>
-    <w:lvlOverride w:ilvl="0"/>
-    <w:lvlOverride w:ilvl="1"/>
-    <w:lvlOverride w:ilvl="2"/>
-    <w:lvlOverride w:ilvl="3"/>
-    <w:lvlOverride w:ilvl="4"/>
-    <w:lvlOverride w:ilvl="5"/>
-    <w:lvlOverride w:ilvl="6"/>
-    <w:lvlOverride w:ilvl="7"/>
-    <w:lvlOverride w:ilvl="8"/>
   </w:num>
   <w:num w:numId="17" w16cid:durableId="1603951007">
     <w:abstractNumId w:val="6"/>
@@ -29598,6 +29497,7 @@
   <w:style w:type="character" w:default="1" w:styleId="Fuentedeprrafopredeter">
     <w:name w:val="Default Paragraph Font"/>
     <w:uiPriority w:val="1"/>
+    <w:semiHidden/>
     <w:unhideWhenUsed/>
   </w:style>
   <w:style w:type="table" w:default="1" w:styleId="Tablanormal">

--- a/PHD Project - Metodología y resultados.docx
+++ b/PHD Project - Metodología y resultados.docx
@@ -13490,15 +13490,6 @@
     <w:p>
       <w:pPr>
         <w:spacing w:before="240" w:after="240" w:line="276" w:lineRule="auto"/>
-        <w:jc w:val="both"/>
-        <w:rPr>
-          <w:rFonts w:ascii="Arial" w:hAnsi="Arial" w:cs="Arial"/>
-        </w:rPr>
-      </w:pPr>
-    </w:p>
-    <w:p>
-      <w:pPr>
-        <w:spacing w:before="240" w:after="240" w:line="276" w:lineRule="auto"/>
         <w:jc w:val="center"/>
         <w:rPr>
           <w:rFonts w:ascii="Arial" w:hAnsi="Arial" w:cs="Arial"/>
@@ -14397,6 +14388,7 @@
         <w:rPr>
           <w:rFonts w:ascii="Arial" w:hAnsi="Arial" w:cs="Arial"/>
         </w:rPr>
+        <w:lastRenderedPageBreak/>
         <w:t xml:space="preserve">Dicho lo anterior, se procedió con la aplicación de un análisis de varianza (ANOVA) para evaluar si las diferencias observadas entre los sectores son estadísticamente significativas. El resultado obtenido (F = 0.1833; p = 0.8337) no proporciona evidencia suficiente para rechazar la hipótesis de igualdad de medias, lo que indica que no se identificaron diferencias significativas en los niveles de </w:t>
       </w:r>
       <w:r>
@@ -14639,8 +14631,14 @@
         <w:rPr>
           <w:rFonts w:ascii="Arial" w:hAnsi="Arial" w:cs="Arial"/>
         </w:rPr>
+        <w:t xml:space="preserve">Uno de los factores contextuales que podría incidir en el desarrollo de las capacidades dinámicas es el alcance territorial de la operación empresarial. En este caso, se busca </w:t>
+      </w:r>
+      <w:r>
+        <w:rPr>
+          <w:rFonts w:ascii="Arial" w:hAnsi="Arial" w:cs="Arial"/>
+        </w:rPr>
         <w:lastRenderedPageBreak/>
-        <w:t xml:space="preserve">Uno de los factores contextuales que podría incidir en el desarrollo de las capacidades dinámicas es el alcance territorial de la operación empresarial. En este caso, se busca analizar si los niveles de </w:t>
+        <w:t xml:space="preserve">analizar si los niveles de </w:t>
       </w:r>
       <w:r>
         <w:rPr>

--- a/PHD Project - Metodología y resultados.docx
+++ b/PHD Project - Metodología y resultados.docx
@@ -130,7 +130,49 @@
         <w:rPr>
           <w:rFonts w:ascii="Arial" w:hAnsi="Arial" w:cs="Arial"/>
         </w:rPr>
-        <w:t>En este contexto, resulta necesario utilizar modelos diseñados explícitamente para respuestas categóricas ordenadas, como los modelos de la Teoría de Respuesta al Ítem (IRT). Esta familia de modelos permite estimar una variable latente no observable —como la propensión de una empresa a adoptar prácticas asociadas al sensing, seizing o transformation— a partir de patrones de respuesta a ítems observables con escalas ordinales.</w:t>
+        <w:t xml:space="preserve">En este contexto, resulta necesario utilizar modelos diseñados explícitamente para respuestas categóricas ordenadas, como los modelos de la Teoría de Respuesta al Ítem (IRT). Esta familia de modelos permite estimar una variable latente no observable —como la propensión de una empresa a adoptar prácticas asociadas al </w:t>
+      </w:r>
+      <w:proofErr w:type="spellStart"/>
+      <w:r>
+        <w:rPr>
+          <w:rFonts w:ascii="Arial" w:hAnsi="Arial" w:cs="Arial"/>
+        </w:rPr>
+        <w:t>sensing</w:t>
+      </w:r>
+      <w:proofErr w:type="spellEnd"/>
+      <w:r>
+        <w:rPr>
+          <w:rFonts w:ascii="Arial" w:hAnsi="Arial" w:cs="Arial"/>
+        </w:rPr>
+        <w:t xml:space="preserve">, </w:t>
+      </w:r>
+      <w:proofErr w:type="spellStart"/>
+      <w:r>
+        <w:rPr>
+          <w:rFonts w:ascii="Arial" w:hAnsi="Arial" w:cs="Arial"/>
+        </w:rPr>
+        <w:t>seizing</w:t>
+      </w:r>
+      <w:proofErr w:type="spellEnd"/>
+      <w:r>
+        <w:rPr>
+          <w:rFonts w:ascii="Arial" w:hAnsi="Arial" w:cs="Arial"/>
+        </w:rPr>
+        <w:t xml:space="preserve"> o </w:t>
+      </w:r>
+      <w:proofErr w:type="spellStart"/>
+      <w:r>
+        <w:rPr>
+          <w:rFonts w:ascii="Arial" w:hAnsi="Arial" w:cs="Arial"/>
+        </w:rPr>
+        <w:t>transformation</w:t>
+      </w:r>
+      <w:proofErr w:type="spellEnd"/>
+      <w:r>
+        <w:rPr>
+          <w:rFonts w:ascii="Arial" w:hAnsi="Arial" w:cs="Arial"/>
+        </w:rPr>
+        <w:t>— a partir de patrones de respuesta a ítems observables con escalas ordinales.</w:t>
       </w:r>
     </w:p>
     <w:p>
@@ -145,7 +187,21 @@
         <w:rPr>
           <w:rFonts w:ascii="Arial" w:hAnsi="Arial" w:cs="Arial"/>
         </w:rPr>
-        <w:t>En particular, el Modelo de Respuesta Graduada (GRM), propuesto por Samejima (1969), es uno de los más adecuados para este tipo de datos. El GRM permite modelar la probabilidad de que una entidad seleccione una determinada categoría (o una superior) en función de su nivel en la variable latente y de las características del ítem (como su dificultad y capacidad de discriminación).</w:t>
+        <w:t xml:space="preserve">En particular, el Modelo de Respuesta Graduada (GRM), propuesto por </w:t>
+      </w:r>
+      <w:proofErr w:type="spellStart"/>
+      <w:r>
+        <w:rPr>
+          <w:rFonts w:ascii="Arial" w:hAnsi="Arial" w:cs="Arial"/>
+        </w:rPr>
+        <w:t>Samejima</w:t>
+      </w:r>
+      <w:proofErr w:type="spellEnd"/>
+      <w:r>
+        <w:rPr>
+          <w:rFonts w:ascii="Arial" w:hAnsi="Arial" w:cs="Arial"/>
+        </w:rPr>
+        <w:t xml:space="preserve"> (1969), es uno de los más adecuados para este tipo de datos. El GRM permite modelar la probabilidad de que una entidad seleccione una determinada categoría (o una superior) en función de su nivel en la variable latente y de las características del ítem (como su dificultad y capacidad de discriminación).</w:t>
       </w:r>
     </w:p>
     <w:p>
@@ -160,7 +216,35 @@
         <w:rPr>
           <w:rFonts w:ascii="Arial" w:hAnsi="Arial" w:cs="Arial"/>
         </w:rPr>
-        <w:t xml:space="preserve">Este modelo ha sido ampliamente adoptado no solo en psicometría, sino también en áreas como educación, salud pública, análisis organizacional y marketing (Embretson &amp; Reise, 2000; De Ayala, 2009). En nuestro caso, se utiliza el GRM para estimar una variable continua latente que resume la propensión de cada empresa a desarrollar prácticas </w:t>
+        <w:t>Este modelo ha sido ampliamente adoptado no solo en psicometría, sino también en áreas como educación, salud pública, análisis organizacional y marketing (</w:t>
+      </w:r>
+      <w:proofErr w:type="spellStart"/>
+      <w:r>
+        <w:rPr>
+          <w:rFonts w:ascii="Arial" w:hAnsi="Arial" w:cs="Arial"/>
+        </w:rPr>
+        <w:t>Embretson</w:t>
+      </w:r>
+      <w:proofErr w:type="spellEnd"/>
+      <w:r>
+        <w:rPr>
+          <w:rFonts w:ascii="Arial" w:hAnsi="Arial" w:cs="Arial"/>
+        </w:rPr>
+        <w:t xml:space="preserve"> &amp; </w:t>
+      </w:r>
+      <w:proofErr w:type="spellStart"/>
+      <w:r>
+        <w:rPr>
+          <w:rFonts w:ascii="Arial" w:hAnsi="Arial" w:cs="Arial"/>
+        </w:rPr>
+        <w:t>Reise</w:t>
+      </w:r>
+      <w:proofErr w:type="spellEnd"/>
+      <w:r>
+        <w:rPr>
+          <w:rFonts w:ascii="Arial" w:hAnsi="Arial" w:cs="Arial"/>
+        </w:rPr>
+        <w:t xml:space="preserve">, 2000; De Ayala, 2009). En nuestro caso, se utiliza el GRM para estimar una variable continua latente que resume la propensión de cada empresa a desarrollar prácticas </w:t>
       </w:r>
       <w:r>
         <w:rPr>
@@ -1091,6 +1175,7 @@
         </w:rPr>
         <w:t xml:space="preserve">representa el nivel subyacente del rasgo que se desea medir (por ejemplo, la capacidad de </w:t>
       </w:r>
+      <w:proofErr w:type="spellStart"/>
       <w:r>
         <w:rPr>
           <w:rFonts w:ascii="Arial" w:eastAsia="Arial" w:hAnsi="Arial" w:cs="Arial"/>
@@ -1099,6 +1184,7 @@
         </w:rPr>
         <w:t>sensing</w:t>
       </w:r>
+      <w:proofErr w:type="spellEnd"/>
       <w:r>
         <w:rPr>
           <w:rFonts w:ascii="Arial" w:eastAsia="Arial" w:hAnsi="Arial" w:cs="Arial"/>
@@ -1438,7 +1524,35 @@
         <w:rPr>
           <w:rFonts w:ascii="Arial" w:hAnsi="Arial" w:cs="Arial"/>
         </w:rPr>
-        <w:t>El Ítem A tiende a recibir respuestas afirmativas (puntuaciones altas) por parte de la mayoría de las empresas, incluso aquellas con un nivel incipiente en capacidades de sensing. Esto sugiere que los umbrales asociados a este ítem se ubican en valores bajos del continuo , por lo que se clasifica como un ítem de baja dificultad.</w:t>
+        <w:t xml:space="preserve">El Ítem A tiende a recibir respuestas afirmativas (puntuaciones altas) por parte de la mayoría de las empresas, incluso aquellas con un nivel incipiente en capacidades de </w:t>
+      </w:r>
+      <w:proofErr w:type="spellStart"/>
+      <w:r>
+        <w:rPr>
+          <w:rFonts w:ascii="Arial" w:hAnsi="Arial" w:cs="Arial"/>
+        </w:rPr>
+        <w:t>sensing</w:t>
+      </w:r>
+      <w:proofErr w:type="spellEnd"/>
+      <w:r>
+        <w:rPr>
+          <w:rFonts w:ascii="Arial" w:hAnsi="Arial" w:cs="Arial"/>
+        </w:rPr>
+        <w:t xml:space="preserve">. Esto sugiere que los umbrales asociados a este ítem se ubican en valores bajos del </w:t>
+      </w:r>
+      <w:proofErr w:type="gramStart"/>
+      <w:r>
+        <w:rPr>
+          <w:rFonts w:ascii="Arial" w:hAnsi="Arial" w:cs="Arial"/>
+        </w:rPr>
+        <w:t>continuo ,</w:t>
+      </w:r>
+      <w:proofErr w:type="gramEnd"/>
+      <w:r>
+        <w:rPr>
+          <w:rFonts w:ascii="Arial" w:hAnsi="Arial" w:cs="Arial"/>
+        </w:rPr>
+        <w:t xml:space="preserve"> por lo que se clasifica como un ítem de baja dificultad.</w:t>
       </w:r>
     </w:p>
     <w:p>
@@ -1457,7 +1571,21 @@
         <w:rPr>
           <w:rFonts w:ascii="Arial" w:hAnsi="Arial" w:cs="Arial"/>
         </w:rPr>
-        <w:t>El Ítem B, en contraste, exige un mayor nivel de desarrollo organizacional para ser respondido afirmativamente. Es esperable que solo las empresas más avanzadas en prácticas analíticas puedan seleccionar categorías superiores en este ítem, lo que implica umbrales ubicados en niveles altos de . Por tanto, se clasifica como un ítem de alta dificultad.</w:t>
+        <w:t xml:space="preserve">El Ítem B, en contraste, exige un mayor nivel de desarrollo organizacional para ser respondido afirmativamente. Es esperable que solo las empresas más avanzadas en prácticas analíticas puedan seleccionar categorías superiores en este ítem, lo que implica umbrales ubicados en niveles altos </w:t>
+      </w:r>
+      <w:proofErr w:type="gramStart"/>
+      <w:r>
+        <w:rPr>
+          <w:rFonts w:ascii="Arial" w:hAnsi="Arial" w:cs="Arial"/>
+        </w:rPr>
+        <w:t>de .</w:t>
+      </w:r>
+      <w:proofErr w:type="gramEnd"/>
+      <w:r>
+        <w:rPr>
+          <w:rFonts w:ascii="Arial" w:hAnsi="Arial" w:cs="Arial"/>
+        </w:rPr>
+        <w:t xml:space="preserve"> Por tanto, se clasifica como un ítem de alta dificultad.</w:t>
       </w:r>
     </w:p>
     <w:p>
@@ -1570,7 +1698,35 @@
         <w:rPr>
           <w:rFonts w:ascii="Arial" w:eastAsia="Arial" w:hAnsi="Arial" w:cs="Arial"/>
         </w:rPr>
-        <w:t>Una de las principales limitaciones metodológicas del presente estudio radica en el tamaño muestral empleado para la estimación del modelo de Respuesta Graduada (GRM, por sus siglas en inglés). Con una muestra de 56 participantes, se reconoce que las estimaciones obtenidas pueden estar sujetas a restricciones inherentes al ajuste de modelos IRT (Item Response Theory), en particular cuando el número de observaciones es limitado. La literatura especializada ha documentado que tamaños muestrales pequeños pueden comprometer la estabilidad y precisión de los parámetros estimados en modelos IRT, incrementando la variabilidad de los errores estándar, afectando la convergencia del algoritmo de estimación y dificultando la generalización de los resultados (de Ayala, 2009; Baker &amp; Kim, 2017).</w:t>
+        <w:t>Una de las principales limitaciones metodológicas del presente estudio radica en el tamaño muestral empleado para la estimación del modelo de Respuesta Graduada (GRM, por sus siglas en inglés). Con una muestra de 56 participantes, se reconoce que las estimaciones obtenidas pueden estar sujetas a restricciones inherentes al ajuste de modelos IRT (</w:t>
+      </w:r>
+      <w:proofErr w:type="spellStart"/>
+      <w:r>
+        <w:rPr>
+          <w:rFonts w:ascii="Arial" w:eastAsia="Arial" w:hAnsi="Arial" w:cs="Arial"/>
+        </w:rPr>
+        <w:t>Item</w:t>
+      </w:r>
+      <w:proofErr w:type="spellEnd"/>
+      <w:r>
+        <w:rPr>
+          <w:rFonts w:ascii="Arial" w:eastAsia="Arial" w:hAnsi="Arial" w:cs="Arial"/>
+        </w:rPr>
+        <w:t xml:space="preserve"> Response </w:t>
+      </w:r>
+      <w:proofErr w:type="spellStart"/>
+      <w:r>
+        <w:rPr>
+          <w:rFonts w:ascii="Arial" w:eastAsia="Arial" w:hAnsi="Arial" w:cs="Arial"/>
+        </w:rPr>
+        <w:t>Theory</w:t>
+      </w:r>
+      <w:proofErr w:type="spellEnd"/>
+      <w:r>
+        <w:rPr>
+          <w:rFonts w:ascii="Arial" w:eastAsia="Arial" w:hAnsi="Arial" w:cs="Arial"/>
+        </w:rPr>
+        <w:t>), en particular cuando el número de observaciones es limitado. La literatura especializada ha documentado que tamaños muestrales pequeños pueden comprometer la estabilidad y precisión de los parámetros estimados en modelos IRT, incrementando la variabilidad de los errores estándar, afectando la convergencia del algoritmo de estimación y dificultando la generalización de los resultados (de Ayala, 2009; Baker &amp; Kim, 2017).</w:t>
       </w:r>
     </w:p>
     <w:p>
@@ -1592,8 +1748,51 @@
           <w:rFonts w:ascii="Arial" w:eastAsia="Arial" w:hAnsi="Arial" w:cs="Arial"/>
         </w:rPr>
         <w:lastRenderedPageBreak/>
-        <w:t xml:space="preserve">en cada una de las dimensiones estimadas por el GRM (Sensing, Seizing y Transformation). Los resultados mostraron que los errores estándar promedio se mantuvieron en niveles bajos (entre 0.120 y 0.132), con intervalos de confianza del 95% relativamente estrechos. En particular, la dimensión </w:t>
-      </w:r>
+        <w:t>en cada una de las dimensiones estimadas por el GRM (</w:t>
+      </w:r>
+      <w:proofErr w:type="spellStart"/>
+      <w:r>
+        <w:rPr>
+          <w:rFonts w:ascii="Arial" w:eastAsia="Arial" w:hAnsi="Arial" w:cs="Arial"/>
+        </w:rPr>
+        <w:t>Sensing</w:t>
+      </w:r>
+      <w:proofErr w:type="spellEnd"/>
+      <w:r>
+        <w:rPr>
+          <w:rFonts w:ascii="Arial" w:eastAsia="Arial" w:hAnsi="Arial" w:cs="Arial"/>
+        </w:rPr>
+        <w:t xml:space="preserve">, </w:t>
+      </w:r>
+      <w:proofErr w:type="spellStart"/>
+      <w:r>
+        <w:rPr>
+          <w:rFonts w:ascii="Arial" w:eastAsia="Arial" w:hAnsi="Arial" w:cs="Arial"/>
+        </w:rPr>
+        <w:t>Seizing</w:t>
+      </w:r>
+      <w:proofErr w:type="spellEnd"/>
+      <w:r>
+        <w:rPr>
+          <w:rFonts w:ascii="Arial" w:eastAsia="Arial" w:hAnsi="Arial" w:cs="Arial"/>
+        </w:rPr>
+        <w:t xml:space="preserve"> y </w:t>
+      </w:r>
+      <w:proofErr w:type="spellStart"/>
+      <w:r>
+        <w:rPr>
+          <w:rFonts w:ascii="Arial" w:eastAsia="Arial" w:hAnsi="Arial" w:cs="Arial"/>
+        </w:rPr>
+        <w:t>Transformation</w:t>
+      </w:r>
+      <w:proofErr w:type="spellEnd"/>
+      <w:r>
+        <w:rPr>
+          <w:rFonts w:ascii="Arial" w:eastAsia="Arial" w:hAnsi="Arial" w:cs="Arial"/>
+        </w:rPr>
+        <w:t xml:space="preserve">). Los resultados mostraron que los errores estándar promedio se mantuvieron en niveles bajos (entre 0.120 y 0.132), con intervalos de confianza del 95% relativamente estrechos. En particular, la dimensión </w:t>
+      </w:r>
+      <w:proofErr w:type="spellStart"/>
       <w:r>
         <w:rPr>
           <w:rFonts w:ascii="Arial" w:eastAsia="Arial" w:hAnsi="Arial" w:cs="Arial"/>
@@ -1602,12 +1801,14 @@
         </w:rPr>
         <w:t>Transformation</w:t>
       </w:r>
+      <w:proofErr w:type="spellEnd"/>
       <w:r>
         <w:rPr>
           <w:rFonts w:ascii="Arial" w:eastAsia="Arial" w:hAnsi="Arial" w:cs="Arial"/>
         </w:rPr>
         <w:t xml:space="preserve"> presentó el menor coeficiente de variación del error estándar (8.2%), lo que sugiere una alta estabilidad en la estimación de los puntajes latentes. Aunque en la dimensión </w:t>
       </w:r>
+      <w:proofErr w:type="spellStart"/>
       <w:r>
         <w:rPr>
           <w:rFonts w:ascii="Arial" w:eastAsia="Arial" w:hAnsi="Arial" w:cs="Arial"/>
@@ -1616,6 +1817,7 @@
         </w:rPr>
         <w:t>Seizing</w:t>
       </w:r>
+      <w:proofErr w:type="spellEnd"/>
       <w:r>
         <w:rPr>
           <w:rFonts w:ascii="Arial" w:eastAsia="Arial" w:hAnsi="Arial" w:cs="Arial"/>
@@ -1674,7 +1876,49 @@
         <w:rPr>
           <w:rFonts w:ascii="Arial" w:hAnsi="Arial" w:cs="Arial"/>
         </w:rPr>
-        <w:t xml:space="preserve">En esta sección se presentarán distintos análisis bivariados entre las variables latentes calculadas para cada una de las dimensiones —sensing, seizing y transformation— </w:t>
+        <w:t>En esta sección se presentarán distintos análisis bivariados entre las variables latentes calculadas para cada una de las dimensiones —</w:t>
+      </w:r>
+      <w:proofErr w:type="spellStart"/>
+      <w:r>
+        <w:rPr>
+          <w:rFonts w:ascii="Arial" w:hAnsi="Arial" w:cs="Arial"/>
+        </w:rPr>
+        <w:t>sensing</w:t>
+      </w:r>
+      <w:proofErr w:type="spellEnd"/>
+      <w:r>
+        <w:rPr>
+          <w:rFonts w:ascii="Arial" w:hAnsi="Arial" w:cs="Arial"/>
+        </w:rPr>
+        <w:t xml:space="preserve">, </w:t>
+      </w:r>
+      <w:proofErr w:type="spellStart"/>
+      <w:r>
+        <w:rPr>
+          <w:rFonts w:ascii="Arial" w:hAnsi="Arial" w:cs="Arial"/>
+        </w:rPr>
+        <w:t>seizing</w:t>
+      </w:r>
+      <w:proofErr w:type="spellEnd"/>
+      <w:r>
+        <w:rPr>
+          <w:rFonts w:ascii="Arial" w:hAnsi="Arial" w:cs="Arial"/>
+        </w:rPr>
+        <w:t xml:space="preserve"> y </w:t>
+      </w:r>
+      <w:proofErr w:type="spellStart"/>
+      <w:r>
+        <w:rPr>
+          <w:rFonts w:ascii="Arial" w:hAnsi="Arial" w:cs="Arial"/>
+        </w:rPr>
+        <w:t>transformation</w:t>
+      </w:r>
+      <w:proofErr w:type="spellEnd"/>
+      <w:r>
+        <w:rPr>
+          <w:rFonts w:ascii="Arial" w:hAnsi="Arial" w:cs="Arial"/>
+        </w:rPr>
+        <w:t xml:space="preserve">— </w:t>
       </w:r>
       <w:r>
         <w:rPr>
@@ -1716,8 +1960,18 @@
           <w:b/>
           <w:bCs/>
         </w:rPr>
-        <w:t>Análisis Univariados</w:t>
-      </w:r>
+        <w:t xml:space="preserve">Análisis </w:t>
+      </w:r>
+      <w:proofErr w:type="spellStart"/>
+      <w:r>
+        <w:rPr>
+          <w:rFonts w:ascii="Arial" w:hAnsi="Arial" w:cs="Arial"/>
+          <w:b/>
+          <w:bCs/>
+        </w:rPr>
+        <w:t>Univariados</w:t>
+      </w:r>
+      <w:proofErr w:type="spellEnd"/>
     </w:p>
     <w:p>
       <w:pPr>
@@ -1931,8 +2185,18 @@
           <w:b/>
           <w:bCs/>
         </w:rPr>
-        <w:t xml:space="preserve"> sensing</w:t>
-      </w:r>
+        <w:t xml:space="preserve"> </w:t>
+      </w:r>
+      <w:proofErr w:type="spellStart"/>
+      <w:r>
+        <w:rPr>
+          <w:rFonts w:ascii="Arial" w:hAnsi="Arial" w:cs="Arial"/>
+          <w:b/>
+          <w:bCs/>
+        </w:rPr>
+        <w:t>sensing</w:t>
+      </w:r>
+      <w:proofErr w:type="spellEnd"/>
     </w:p>
     <w:p>
       <w:pPr>
@@ -1977,6 +2241,7 @@
         </w:rPr>
         <w:t xml:space="preserve">Para llevar a cabo este análisis, se plantea la siguiente pregunta central, que orienta el desarrollo del estudio: ¿existen diferencias estadísticamente significativas en las variables latentes de </w:t>
       </w:r>
+      <w:proofErr w:type="spellStart"/>
       <w:r>
         <w:rPr>
           <w:rFonts w:ascii="Arial" w:hAnsi="Arial" w:cs="Arial"/>
@@ -1985,6 +2250,7 @@
         </w:rPr>
         <w:t>sensing</w:t>
       </w:r>
+      <w:proofErr w:type="spellEnd"/>
       <w:r>
         <w:rPr>
           <w:rFonts w:ascii="Arial" w:hAnsi="Arial" w:cs="Arial"/>
@@ -1997,7 +2263,25 @@
           <w:b/>
           <w:bCs/>
         </w:rPr>
-        <w:t>¿la propensión al sensing podría variar en función del tamaño de la empresa?</w:t>
+        <w:t xml:space="preserve">¿la propensión al </w:t>
+      </w:r>
+      <w:proofErr w:type="spellStart"/>
+      <w:r>
+        <w:rPr>
+          <w:rFonts w:ascii="Arial" w:hAnsi="Arial" w:cs="Arial"/>
+          <w:b/>
+          <w:bCs/>
+        </w:rPr>
+        <w:t>sensing</w:t>
+      </w:r>
+      <w:proofErr w:type="spellEnd"/>
+      <w:r>
+        <w:rPr>
+          <w:rFonts w:ascii="Arial" w:hAnsi="Arial" w:cs="Arial"/>
+          <w:b/>
+          <w:bCs/>
+        </w:rPr>
+        <w:t xml:space="preserve"> podría variar en función del tamaño de la empresa?</w:t>
       </w:r>
     </w:p>
     <w:p>
@@ -2014,6 +2298,7 @@
         </w:rPr>
         <w:t xml:space="preserve">Esta pregunta puede abordarse mediante un ejercicio estadístico de comparación de medias de las variables latentes de </w:t>
       </w:r>
+      <w:proofErr w:type="spellStart"/>
       <w:r>
         <w:rPr>
           <w:rFonts w:ascii="Arial" w:hAnsi="Arial" w:cs="Arial"/>
@@ -2022,6 +2307,7 @@
         </w:rPr>
         <w:t>sensing</w:t>
       </w:r>
+      <w:proofErr w:type="spellEnd"/>
       <w:r>
         <w:rPr>
           <w:rFonts w:ascii="Arial" w:hAnsi="Arial" w:cs="Arial"/>
@@ -2043,6 +2329,7 @@
         </w:rPr>
         <w:t xml:space="preserve">Antes de responder a la pregunta central formulada previamente, es necesario presentar los resultados de una serie de pruebas estadísticas preliminares. En particular, se evalúan dos supuestos fundamentales para la comparación de medias: normalidad (es decir, que las variables latentes de </w:t>
       </w:r>
+      <w:proofErr w:type="spellStart"/>
       <w:r>
         <w:rPr>
           <w:rFonts w:ascii="Arial" w:hAnsi="Arial" w:cs="Arial"/>
@@ -2051,6 +2338,7 @@
         </w:rPr>
         <w:t>sensing</w:t>
       </w:r>
+      <w:proofErr w:type="spellEnd"/>
       <w:r>
         <w:rPr>
           <w:rFonts w:ascii="Arial" w:hAnsi="Arial" w:cs="Arial"/>
@@ -2084,6 +2372,7 @@
         </w:rPr>
         <w:t xml:space="preserve">reportan los resultados de la prueba de Shapiro-Wilk (SW) aplicada a cada grupo de empresas, con el objetivo de evaluar el cumplimiento del supuesto de normalidad en las variables latentes de </w:t>
       </w:r>
+      <w:proofErr w:type="spellStart"/>
       <w:r>
         <w:rPr>
           <w:rFonts w:ascii="Arial" w:hAnsi="Arial" w:cs="Arial"/>
@@ -2092,6 +2381,7 @@
         </w:rPr>
         <w:t>sensing</w:t>
       </w:r>
+      <w:proofErr w:type="spellEnd"/>
       <w:r>
         <w:rPr>
           <w:rFonts w:ascii="Arial" w:hAnsi="Arial" w:cs="Arial"/>
@@ -2141,6 +2431,7 @@
         </w:rPr>
         <w:t xml:space="preserve"> para análisis bivariado entre variable latente </w:t>
       </w:r>
+      <w:proofErr w:type="spellStart"/>
       <w:r>
         <w:rPr>
           <w:rFonts w:ascii="Arial" w:hAnsi="Arial" w:cs="Arial"/>
@@ -2151,6 +2442,7 @@
         </w:rPr>
         <w:t>sensing</w:t>
       </w:r>
+      <w:proofErr w:type="spellEnd"/>
       <w:r>
         <w:rPr>
           <w:rFonts w:ascii="Arial" w:hAnsi="Arial" w:cs="Arial"/>
@@ -3131,6 +3423,7 @@
         <w:lastRenderedPageBreak/>
         <w:t xml:space="preserve">A partir de los resultados reportados en la tabla anterior, es posible observar que, en cada uno de los grupos, el valor p asociado a la prueba de Shapiro-Wilk supera el umbral de significancia convencional (p &gt; 0.05), por lo que no se rechaza la hipótesis nula. Esto indica que los datos de las variables latentes de </w:t>
       </w:r>
+      <w:proofErr w:type="spellStart"/>
       <w:r>
         <w:rPr>
           <w:rFonts w:ascii="Arial" w:hAnsi="Arial" w:cs="Arial"/>
@@ -3139,6 +3432,7 @@
         </w:rPr>
         <w:t>sensing</w:t>
       </w:r>
+      <w:proofErr w:type="spellEnd"/>
       <w:r>
         <w:rPr>
           <w:rFonts w:ascii="Arial" w:hAnsi="Arial" w:cs="Arial"/>
@@ -3187,6 +3481,7 @@
         </w:rPr>
         <w:t xml:space="preserve">A continuación, se reportan los resultados de la prueba de Levene (LV) aplicada a los grupos definidos según el tamaño de empresa, con el propósito de evaluar la igualdad de varianzas en las variables latentes de </w:t>
       </w:r>
+      <w:proofErr w:type="spellStart"/>
       <w:r>
         <w:rPr>
           <w:rFonts w:ascii="Arial" w:hAnsi="Arial" w:cs="Arial"/>
@@ -3195,6 +3490,7 @@
         </w:rPr>
         <w:t>sensing</w:t>
       </w:r>
+      <w:proofErr w:type="spellEnd"/>
       <w:r>
         <w:rPr>
           <w:rFonts w:ascii="Arial" w:hAnsi="Arial" w:cs="Arial"/>
@@ -3268,6 +3564,7 @@
         </w:rPr>
         <w:t xml:space="preserve"> para análisis bivariado entre variable latente </w:t>
       </w:r>
+      <w:proofErr w:type="spellStart"/>
       <w:r>
         <w:rPr>
           <w:rFonts w:ascii="Arial" w:hAnsi="Arial" w:cs="Arial"/>
@@ -3278,6 +3575,7 @@
         </w:rPr>
         <w:t>sensing</w:t>
       </w:r>
+      <w:proofErr w:type="spellEnd"/>
       <w:r>
         <w:rPr>
           <w:rFonts w:ascii="Arial" w:hAnsi="Arial" w:cs="Arial"/>
@@ -3641,6 +3939,7 @@
         </w:rPr>
         <w:t xml:space="preserve">A continuación, se reportan los resultados de la prueba de ANOVA aplicada a las variables latentes de </w:t>
       </w:r>
+      <w:proofErr w:type="spellStart"/>
       <w:r>
         <w:rPr>
           <w:rFonts w:ascii="Arial" w:hAnsi="Arial" w:cs="Arial"/>
@@ -3649,6 +3948,7 @@
         </w:rPr>
         <w:t>sensing</w:t>
       </w:r>
+      <w:proofErr w:type="spellEnd"/>
       <w:r>
         <w:rPr>
           <w:rFonts w:ascii="Arial" w:hAnsi="Arial" w:cs="Arial"/>
@@ -3712,7 +4012,25 @@
           <w:b/>
           <w:bCs/>
         </w:rPr>
-        <w:t>análisis bivariado entre variable latente sensing y tamaño de la compañía</w:t>
+        <w:t xml:space="preserve">análisis bivariado entre variable latente </w:t>
+      </w:r>
+      <w:proofErr w:type="spellStart"/>
+      <w:r>
+        <w:rPr>
+          <w:rFonts w:ascii="Arial" w:hAnsi="Arial" w:cs="Arial"/>
+          <w:b/>
+          <w:bCs/>
+        </w:rPr>
+        <w:t>sensing</w:t>
+      </w:r>
+      <w:proofErr w:type="spellEnd"/>
+      <w:r>
+        <w:rPr>
+          <w:rFonts w:ascii="Arial" w:hAnsi="Arial" w:cs="Arial"/>
+          <w:b/>
+          <w:bCs/>
+        </w:rPr>
+        <w:t xml:space="preserve"> y tamaño de la compañía</w:t>
       </w:r>
     </w:p>
     <w:tbl>
@@ -4084,6 +4402,7 @@
         </w:rPr>
         <w:t xml:space="preserve">A partir de los resultados reportados en la tabla anterior, es posible observar que, conforme al valor p obtenido, se rechaza la hipótesis nula. Esto permite concluir que al menos una de las medias poblacionales de la variable latente de </w:t>
       </w:r>
+      <w:proofErr w:type="spellStart"/>
       <w:r>
         <w:rPr>
           <w:rFonts w:ascii="Arial" w:hAnsi="Arial" w:cs="Arial"/>
@@ -4092,6 +4411,7 @@
         </w:rPr>
         <w:t>sensing</w:t>
       </w:r>
+      <w:proofErr w:type="spellEnd"/>
       <w:r>
         <w:rPr>
           <w:rFonts w:ascii="Arial" w:hAnsi="Arial" w:cs="Arial"/>
@@ -4112,7 +4432,21 @@
           <w:rFonts w:ascii="Arial" w:hAnsi="Arial" w:cs="Arial"/>
         </w:rPr>
         <w:lastRenderedPageBreak/>
-        <w:t>Como siguiente paso, se aplica la prueba post-hoc de Tukey</w:t>
+        <w:t xml:space="preserve">Como siguiente paso, se aplica la prueba </w:t>
+      </w:r>
+      <w:proofErr w:type="spellStart"/>
+      <w:r>
+        <w:rPr>
+          <w:rFonts w:ascii="Arial" w:hAnsi="Arial" w:cs="Arial"/>
+        </w:rPr>
+        <w:t>post-hoc</w:t>
+      </w:r>
+      <w:proofErr w:type="spellEnd"/>
+      <w:r>
+        <w:rPr>
+          <w:rFonts w:ascii="Arial" w:hAnsi="Arial" w:cs="Arial"/>
+        </w:rPr>
+        <w:t xml:space="preserve"> de Tukey</w:t>
       </w:r>
       <w:r>
         <w:rPr>
@@ -4126,6 +4460,7 @@
         </w:rPr>
         <w:t xml:space="preserve">, la cual permite identificar específicamente entre qué pares de grupos se presentan diferencias estadísticamente significativas en las medias de </w:t>
       </w:r>
+      <w:proofErr w:type="spellStart"/>
       <w:r>
         <w:rPr>
           <w:rFonts w:ascii="Arial" w:hAnsi="Arial" w:cs="Arial"/>
@@ -4134,6 +4469,7 @@
         </w:rPr>
         <w:t>sensing</w:t>
       </w:r>
+      <w:proofErr w:type="spellEnd"/>
       <w:r>
         <w:rPr>
           <w:rFonts w:ascii="Arial" w:hAnsi="Arial" w:cs="Arial"/>
@@ -4173,7 +4509,25 @@
           <w:b/>
           <w:bCs/>
         </w:rPr>
-        <w:t xml:space="preserve">. Resultados prueba post-hoc de Tukey HSD y visualización </w:t>
+        <w:t xml:space="preserve">. Resultados prueba </w:t>
+      </w:r>
+      <w:proofErr w:type="spellStart"/>
+      <w:r>
+        <w:rPr>
+          <w:rFonts w:ascii="Arial" w:hAnsi="Arial" w:cs="Arial"/>
+          <w:b/>
+          <w:bCs/>
+        </w:rPr>
+        <w:t>post-hoc</w:t>
+      </w:r>
+      <w:proofErr w:type="spellEnd"/>
+      <w:r>
+        <w:rPr>
+          <w:rFonts w:ascii="Arial" w:hAnsi="Arial" w:cs="Arial"/>
+          <w:b/>
+          <w:bCs/>
+        </w:rPr>
+        <w:t xml:space="preserve"> de Tukey HSD y visualización </w:t>
       </w:r>
       <w:r>
         <w:rPr>
@@ -4299,6 +4653,7 @@
         </w:rPr>
         <w:t xml:space="preserve">En la gráfica anterior se observa que las empresas grandes de la muestra recolectada presentan los valores más altos en la variable latente de </w:t>
       </w:r>
+      <w:proofErr w:type="spellStart"/>
       <w:r>
         <w:rPr>
           <w:rFonts w:ascii="Arial" w:hAnsi="Arial" w:cs="Arial"/>
@@ -4307,12 +4662,14 @@
         </w:rPr>
         <w:t>sensing</w:t>
       </w:r>
+      <w:proofErr w:type="spellEnd"/>
       <w:r>
         <w:rPr>
           <w:rFonts w:ascii="Arial" w:hAnsi="Arial" w:cs="Arial"/>
         </w:rPr>
         <w:t xml:space="preserve">, lo que sugiere una mayor propensión al desarrollo de capacidades asociadas al </w:t>
       </w:r>
+      <w:proofErr w:type="spellStart"/>
       <w:r>
         <w:rPr>
           <w:rFonts w:ascii="Arial" w:hAnsi="Arial" w:cs="Arial"/>
@@ -4321,12 +4678,14 @@
         </w:rPr>
         <w:t>sensing</w:t>
       </w:r>
+      <w:proofErr w:type="spellEnd"/>
       <w:r>
         <w:rPr>
           <w:rFonts w:ascii="Arial" w:hAnsi="Arial" w:cs="Arial"/>
         </w:rPr>
         <w:t xml:space="preserve"> en comparación con los demás grupos: medianas, pequeñas y microempresas. No obstante, el objetivo central del análisis no es únicamente identificar si esta diferencia está presente en la muestra, sino determinar si dicha diferencia puede generalizarse a la población. Es decir, interesa establecer si, a nivel poblacional, las empresas grandes presentan una mayor propensión al </w:t>
       </w:r>
+      <w:proofErr w:type="spellStart"/>
       <w:r>
         <w:rPr>
           <w:rFonts w:ascii="Arial" w:hAnsi="Arial" w:cs="Arial"/>
@@ -4335,6 +4694,7 @@
         </w:rPr>
         <w:t>sensing</w:t>
       </w:r>
+      <w:proofErr w:type="spellEnd"/>
       <w:r>
         <w:rPr>
           <w:rFonts w:ascii="Arial" w:hAnsi="Arial" w:cs="Arial"/>
@@ -4356,8 +4716,23 @@
         <w:rPr>
           <w:rFonts w:ascii="Arial" w:hAnsi="Arial" w:cs="Arial"/>
         </w:rPr>
-        <w:t xml:space="preserve">La prueba post-hoc de Tukey permite responder a esta cuestión, ya que evalúa las diferencias entre las medias poblacionales de cada par de grupos, controlando el error tipo I asociado a las comparaciones múltiples. Según los resultados mostrados en la tabla anexa al gráfico, se evidencia que la población de empresas grandes presenta valores significativamente más altos en la variable latente de </w:t>
-      </w:r>
+        <w:t xml:space="preserve">La prueba </w:t>
+      </w:r>
+      <w:proofErr w:type="spellStart"/>
+      <w:r>
+        <w:rPr>
+          <w:rFonts w:ascii="Arial" w:hAnsi="Arial" w:cs="Arial"/>
+        </w:rPr>
+        <w:t>post-hoc</w:t>
+      </w:r>
+      <w:proofErr w:type="spellEnd"/>
+      <w:r>
+        <w:rPr>
+          <w:rFonts w:ascii="Arial" w:hAnsi="Arial" w:cs="Arial"/>
+        </w:rPr>
+        <w:t xml:space="preserve"> de Tukey permite responder a esta cuestión, ya que evalúa las diferencias entre las medias poblacionales de cada par de grupos, controlando el error tipo I asociado a las comparaciones múltiples. Según los resultados mostrados en la tabla anexa al gráfico, se evidencia que la población de empresas grandes presenta valores significativamente más altos en la variable latente de </w:t>
+      </w:r>
+      <w:proofErr w:type="spellStart"/>
       <w:r>
         <w:rPr>
           <w:rFonts w:ascii="Arial" w:hAnsi="Arial" w:cs="Arial"/>
@@ -4366,6 +4741,7 @@
         </w:rPr>
         <w:t>sensing</w:t>
       </w:r>
+      <w:proofErr w:type="spellEnd"/>
       <w:r>
         <w:rPr>
           <w:rFonts w:ascii="Arial" w:hAnsi="Arial" w:cs="Arial"/>
@@ -4379,6 +4755,7 @@
         <w:lastRenderedPageBreak/>
         <w:t xml:space="preserve">grupos de empresas medianas, pequeñas y micro. En contraste, no se encontraron diferencias estadísticamente significativas entre las medias de las variables latentes de </w:t>
       </w:r>
+      <w:proofErr w:type="spellStart"/>
       <w:r>
         <w:rPr>
           <w:rFonts w:ascii="Arial" w:hAnsi="Arial" w:cs="Arial"/>
@@ -4387,12 +4764,14 @@
         </w:rPr>
         <w:t>sensing</w:t>
       </w:r>
+      <w:proofErr w:type="spellEnd"/>
       <w:r>
         <w:rPr>
           <w:rFonts w:ascii="Arial" w:hAnsi="Arial" w:cs="Arial"/>
         </w:rPr>
         <w:t xml:space="preserve"> de las empresas medianas, pequeñas y micro, lo que sugiere un comportamiento similar entre estos tres grupos en términos de propensión al </w:t>
       </w:r>
+      <w:proofErr w:type="spellStart"/>
       <w:r>
         <w:rPr>
           <w:rFonts w:ascii="Arial" w:hAnsi="Arial" w:cs="Arial"/>
@@ -4401,6 +4780,7 @@
         </w:rPr>
         <w:t>sensing</w:t>
       </w:r>
+      <w:proofErr w:type="spellEnd"/>
       <w:r>
         <w:rPr>
           <w:rFonts w:ascii="Arial" w:hAnsi="Arial" w:cs="Arial"/>
@@ -4457,132 +4837,164 @@
         </w:rPr>
         <w:t xml:space="preserve">existe una relación lineal entre la propensión al </w:t>
       </w:r>
+      <w:proofErr w:type="spellStart"/>
       <w:r>
         <w:rPr>
           <w:rFonts w:ascii="Arial" w:hAnsi="Arial" w:cs="Arial"/>
           <w:i/>
           <w:iCs/>
         </w:rPr>
-        <w:t xml:space="preserve">sensing </w:t>
-      </w:r>
-      <w:r>
-        <w:rPr>
-          <w:rFonts w:ascii="Arial" w:hAnsi="Arial" w:cs="Arial"/>
-        </w:rPr>
-        <w:t>y las ventas del último año</w:t>
-      </w:r>
-      <w:r>
-        <w:rPr>
-          <w:rFonts w:ascii="Arial" w:hAnsi="Arial" w:cs="Arial"/>
-        </w:rPr>
-        <w:t xml:space="preserve">? En otros términos, </w:t>
-      </w:r>
-      <w:r>
-        <w:rPr>
-          <w:rFonts w:ascii="Arial" w:hAnsi="Arial" w:cs="Arial"/>
-          <w:b/>
-          <w:bCs/>
-        </w:rPr>
-        <w:t xml:space="preserve">¿la propensión al sensing podría </w:t>
-      </w:r>
-      <w:r>
-        <w:rPr>
-          <w:rFonts w:ascii="Arial" w:hAnsi="Arial" w:cs="Arial"/>
-          <w:b/>
-          <w:bCs/>
-        </w:rPr>
-        <w:t>afectar las ventas de la empresa en el último año</w:t>
-      </w:r>
-      <w:r>
-        <w:rPr>
-          <w:rFonts w:ascii="Arial" w:hAnsi="Arial" w:cs="Arial"/>
-          <w:b/>
-          <w:bCs/>
-        </w:rPr>
-        <w:t>?</w:t>
-      </w:r>
-    </w:p>
-    <w:p>
-      <w:pPr>
-        <w:spacing w:before="240" w:after="240" w:line="276" w:lineRule="auto"/>
-        <w:jc w:val="both"/>
-        <w:rPr>
-          <w:rFonts w:ascii="Arial" w:hAnsi="Arial" w:cs="Arial"/>
-        </w:rPr>
-      </w:pPr>
-      <w:r>
-        <w:rPr>
-          <w:rFonts w:ascii="Arial" w:hAnsi="Arial" w:cs="Arial"/>
-        </w:rPr>
-        <w:t xml:space="preserve">Inicialmente podemos revisar la correlación existente entre las variables latentes calculadas para </w:t>
-      </w:r>
+        <w:t>sensing</w:t>
+      </w:r>
+      <w:proofErr w:type="spellEnd"/>
       <w:r>
         <w:rPr>
           <w:rFonts w:ascii="Arial" w:hAnsi="Arial" w:cs="Arial"/>
           <w:i/>
           <w:iCs/>
         </w:rPr>
+        <w:t xml:space="preserve"> </w:t>
+      </w:r>
+      <w:r>
+        <w:rPr>
+          <w:rFonts w:ascii="Arial" w:hAnsi="Arial" w:cs="Arial"/>
+        </w:rPr>
+        <w:t>y las ventas del último año</w:t>
+      </w:r>
+      <w:r>
+        <w:rPr>
+          <w:rFonts w:ascii="Arial" w:hAnsi="Arial" w:cs="Arial"/>
+        </w:rPr>
+        <w:t xml:space="preserve">? En otros términos, </w:t>
+      </w:r>
+      <w:r>
+        <w:rPr>
+          <w:rFonts w:ascii="Arial" w:hAnsi="Arial" w:cs="Arial"/>
+          <w:b/>
+          <w:bCs/>
+        </w:rPr>
+        <w:t xml:space="preserve">¿la propensión al </w:t>
+      </w:r>
+      <w:proofErr w:type="spellStart"/>
+      <w:r>
+        <w:rPr>
+          <w:rFonts w:ascii="Arial" w:hAnsi="Arial" w:cs="Arial"/>
+          <w:b/>
+          <w:bCs/>
+        </w:rPr>
         <w:t>sensing</w:t>
       </w:r>
-      <w:r>
-        <w:rPr>
-          <w:rFonts w:ascii="Arial" w:hAnsi="Arial" w:cs="Arial"/>
-        </w:rPr>
-        <w:t xml:space="preserve"> y las ventas de la empresa en el último año. Al calcular la correlación siguiendo el método de Pearson encontramos lo siguiente:</w:t>
-      </w:r>
-    </w:p>
-    <w:p>
-      <w:pPr>
-        <w:spacing w:before="240" w:after="240" w:line="276" w:lineRule="auto"/>
-        <w:jc w:val="center"/>
-        <w:rPr>
-          <w:rFonts w:ascii="Arial" w:hAnsi="Arial" w:cs="Arial"/>
-          <w:b/>
-          <w:bCs/>
-        </w:rPr>
-      </w:pPr>
-      <w:r>
-        <w:rPr>
-          <w:rFonts w:ascii="Arial" w:hAnsi="Arial" w:cs="Arial"/>
-          <w:b/>
-          <w:bCs/>
-        </w:rPr>
-        <w:t xml:space="preserve">Gráfico </w:t>
-      </w:r>
-      <w:r>
-        <w:rPr>
-          <w:rFonts w:ascii="Arial" w:hAnsi="Arial" w:cs="Arial"/>
-          <w:b/>
-          <w:bCs/>
-        </w:rPr>
-        <w:t>3.</w:t>
-      </w:r>
-      <w:r>
-        <w:rPr>
-          <w:rFonts w:ascii="Arial" w:hAnsi="Arial" w:cs="Arial"/>
-          <w:b/>
-          <w:bCs/>
-        </w:rPr>
-        <w:t xml:space="preserve"> </w:t>
-      </w:r>
-      <w:r>
-        <w:rPr>
-          <w:rFonts w:ascii="Arial" w:hAnsi="Arial" w:cs="Arial"/>
-          <w:b/>
-          <w:bCs/>
-        </w:rPr>
-        <w:t xml:space="preserve">Correlación entre variable latente </w:t>
-      </w:r>
-      <w:r>
-        <w:rPr>
-          <w:rFonts w:ascii="Arial" w:hAnsi="Arial" w:cs="Arial"/>
-          <w:b/>
-          <w:bCs/>
+      <w:proofErr w:type="spellEnd"/>
+      <w:r>
+        <w:rPr>
+          <w:rFonts w:ascii="Arial" w:hAnsi="Arial" w:cs="Arial"/>
+          <w:b/>
+          <w:bCs/>
+        </w:rPr>
+        <w:t xml:space="preserve"> podría </w:t>
+      </w:r>
+      <w:r>
+        <w:rPr>
+          <w:rFonts w:ascii="Arial" w:hAnsi="Arial" w:cs="Arial"/>
+          <w:b/>
+          <w:bCs/>
+        </w:rPr>
+        <w:t>afectar las ventas de la empresa en el último año</w:t>
+      </w:r>
+      <w:r>
+        <w:rPr>
+          <w:rFonts w:ascii="Arial" w:hAnsi="Arial" w:cs="Arial"/>
+          <w:b/>
+          <w:bCs/>
+        </w:rPr>
+        <w:t>?</w:t>
+      </w:r>
+    </w:p>
+    <w:p>
+      <w:pPr>
+        <w:spacing w:before="240" w:after="240" w:line="276" w:lineRule="auto"/>
+        <w:jc w:val="both"/>
+        <w:rPr>
+          <w:rFonts w:ascii="Arial" w:hAnsi="Arial" w:cs="Arial"/>
+        </w:rPr>
+      </w:pPr>
+      <w:r>
+        <w:rPr>
+          <w:rFonts w:ascii="Arial" w:hAnsi="Arial" w:cs="Arial"/>
+        </w:rPr>
+        <w:t xml:space="preserve">Inicialmente podemos revisar la correlación existente entre las variables latentes calculadas para </w:t>
+      </w:r>
+      <w:proofErr w:type="spellStart"/>
+      <w:r>
+        <w:rPr>
+          <w:rFonts w:ascii="Arial" w:hAnsi="Arial" w:cs="Arial"/>
           <w:i/>
           <w:iCs/>
         </w:rPr>
         <w:t>sensing</w:t>
       </w:r>
+      <w:proofErr w:type="spellEnd"/>
+      <w:r>
+        <w:rPr>
+          <w:rFonts w:ascii="Arial" w:hAnsi="Arial" w:cs="Arial"/>
+        </w:rPr>
+        <w:t xml:space="preserve"> y las ventas de la empresa en el último año. Al calcular la correlación siguiendo el método de Pearson encontramos lo siguiente:</w:t>
+      </w:r>
+    </w:p>
+    <w:p>
+      <w:pPr>
+        <w:spacing w:before="240" w:after="240" w:line="276" w:lineRule="auto"/>
+        <w:jc w:val="center"/>
+        <w:rPr>
+          <w:rFonts w:ascii="Arial" w:hAnsi="Arial" w:cs="Arial"/>
+          <w:b/>
+          <w:bCs/>
+        </w:rPr>
+      </w:pPr>
+      <w:r>
+        <w:rPr>
+          <w:rFonts w:ascii="Arial" w:hAnsi="Arial" w:cs="Arial"/>
+          <w:b/>
+          <w:bCs/>
+        </w:rPr>
+        <w:t xml:space="preserve">Gráfico </w:t>
+      </w:r>
+      <w:r>
+        <w:rPr>
+          <w:rFonts w:ascii="Arial" w:hAnsi="Arial" w:cs="Arial"/>
+          <w:b/>
+          <w:bCs/>
+        </w:rPr>
+        <w:t>3.</w:t>
+      </w:r>
+      <w:r>
+        <w:rPr>
+          <w:rFonts w:ascii="Arial" w:hAnsi="Arial" w:cs="Arial"/>
+          <w:b/>
+          <w:bCs/>
+        </w:rPr>
+        <w:t xml:space="preserve"> </w:t>
+      </w:r>
+      <w:r>
+        <w:rPr>
+          <w:rFonts w:ascii="Arial" w:hAnsi="Arial" w:cs="Arial"/>
+          <w:b/>
+          <w:bCs/>
+        </w:rPr>
+        <w:t xml:space="preserve">Correlación entre variable latente </w:t>
+      </w:r>
+      <w:proofErr w:type="spellStart"/>
+      <w:r>
+        <w:rPr>
+          <w:rFonts w:ascii="Arial" w:hAnsi="Arial" w:cs="Arial"/>
+          <w:b/>
+          <w:bCs/>
+          <w:i/>
+          <w:iCs/>
+        </w:rPr>
+        <w:t>sensing</w:t>
+      </w:r>
+      <w:proofErr w:type="spellEnd"/>
       <w:r>
         <w:rPr>
           <w:rFonts w:ascii="Arial" w:hAnsi="Arial" w:cs="Arial"/>
@@ -4715,6 +5127,7 @@
         </w:rPr>
         <w:t xml:space="preserve">las ventas del último año de las empresas incluidas en la muestra y la variable </w:t>
       </w:r>
+      <w:proofErr w:type="spellStart"/>
       <w:r>
         <w:rPr>
           <w:rFonts w:ascii="Arial" w:hAnsi="Arial" w:cs="Arial"/>
@@ -4723,6 +5136,7 @@
         </w:rPr>
         <w:t>sensing</w:t>
       </w:r>
+      <w:proofErr w:type="spellEnd"/>
       <w:r>
         <w:rPr>
           <w:rFonts w:ascii="Arial" w:hAnsi="Arial" w:cs="Arial"/>
@@ -4751,6 +5165,7 @@
         <w:lastRenderedPageBreak/>
         <w:t xml:space="preserve">Para complementar estos hallazgos y obtener resultados más robustos, se estima posteriormente un modelo de regresión lineal simple, donde la variable dependiente corresponde a las ventas del último año y la variable independiente al índice de </w:t>
       </w:r>
+      <w:proofErr w:type="spellStart"/>
       <w:r>
         <w:rPr>
           <w:rFonts w:ascii="Arial" w:hAnsi="Arial" w:cs="Arial"/>
@@ -4759,12 +5174,14 @@
         </w:rPr>
         <w:t>sensing</w:t>
       </w:r>
+      <w:proofErr w:type="spellEnd"/>
       <w:r>
         <w:rPr>
           <w:rFonts w:ascii="Arial" w:hAnsi="Arial" w:cs="Arial"/>
         </w:rPr>
         <w:t xml:space="preserve">. Con este modelo se busca inferir dos aspectos principales: (1) determinar si existe una relación estadísticamente significativa entre ambas variables, y (2) estimar el efecto del índice de </w:t>
       </w:r>
+      <w:proofErr w:type="spellStart"/>
       <w:r>
         <w:rPr>
           <w:rFonts w:ascii="Arial" w:hAnsi="Arial" w:cs="Arial"/>
@@ -4773,6 +5190,7 @@
         </w:rPr>
         <w:t>sensing</w:t>
       </w:r>
+      <w:proofErr w:type="spellEnd"/>
       <w:r>
         <w:rPr>
           <w:rFonts w:ascii="Arial" w:hAnsi="Arial" w:cs="Arial"/>
@@ -4814,6 +5232,7 @@
         </w:rPr>
         <w:t xml:space="preserve">Resultados de modelo de regresión lineal simple con variable dependiente de ventas en el último año y variable independiente de variable latente de </w:t>
       </w:r>
+      <w:proofErr w:type="spellStart"/>
       <w:r>
         <w:rPr>
           <w:rFonts w:ascii="Arial" w:hAnsi="Arial" w:cs="Arial"/>
@@ -4824,6 +5243,7 @@
         </w:rPr>
         <w:t>sensing</w:t>
       </w:r>
+      <w:proofErr w:type="spellEnd"/>
     </w:p>
     <w:p>
       <w:pPr>
@@ -4986,6 +5406,7 @@
         </w:rPr>
         <w:t xml:space="preserve">El valor-p asociado a la variable latente de </w:t>
       </w:r>
+      <w:proofErr w:type="spellStart"/>
       <w:r>
         <w:rPr>
           <w:rFonts w:ascii="Arial" w:hAnsi="Arial" w:cs="Arial"/>
@@ -4994,12 +5415,28 @@
         </w:rPr>
         <w:t>sensing</w:t>
       </w:r>
-      <w:r>
-        <w:rPr>
-          <w:rFonts w:ascii="Arial" w:hAnsi="Arial" w:cs="Arial"/>
-        </w:rPr>
-        <w:t xml:space="preserve"> (Indice_Sensing) es 0.013, lo cual es menor al umbral convencional de significancia del 5%. Esto indica que el coeficiente es estadísticamente significativo al 95% de confianza. En otras palabras, existe evidencia suficiente para afirmar que las actividades de innovación empresarial relacionadas con la dimensión </w:t>
-      </w:r>
+      <w:proofErr w:type="spellEnd"/>
+      <w:r>
+        <w:rPr>
+          <w:rFonts w:ascii="Arial" w:hAnsi="Arial" w:cs="Arial"/>
+        </w:rPr>
+        <w:t xml:space="preserve"> (</w:t>
+      </w:r>
+      <w:proofErr w:type="spellStart"/>
+      <w:r>
+        <w:rPr>
+          <w:rFonts w:ascii="Arial" w:hAnsi="Arial" w:cs="Arial"/>
+        </w:rPr>
+        <w:t>Indice_Sensing</w:t>
+      </w:r>
+      <w:proofErr w:type="spellEnd"/>
+      <w:r>
+        <w:rPr>
+          <w:rFonts w:ascii="Arial" w:hAnsi="Arial" w:cs="Arial"/>
+        </w:rPr>
+        <w:t xml:space="preserve">) es 0.013, lo cual es menor al umbral convencional de significancia del 5%. Esto indica que el coeficiente es estadísticamente significativo al 95% de confianza. En otras palabras, existe evidencia suficiente para afirmar que las actividades de innovación empresarial relacionadas con la dimensión </w:t>
+      </w:r>
+      <w:proofErr w:type="spellStart"/>
       <w:r>
         <w:rPr>
           <w:rFonts w:ascii="Arial" w:hAnsi="Arial" w:cs="Arial"/>
@@ -5008,6 +5445,7 @@
         </w:rPr>
         <w:t>sensing</w:t>
       </w:r>
+      <w:proofErr w:type="spellEnd"/>
       <w:r>
         <w:rPr>
           <w:rFonts w:ascii="Arial" w:hAnsi="Arial" w:cs="Arial"/>
@@ -5050,6 +5488,7 @@
         </w:rPr>
         <w:t xml:space="preserve">latente de </w:t>
       </w:r>
+      <w:proofErr w:type="spellStart"/>
       <w:r>
         <w:rPr>
           <w:rFonts w:ascii="Arial" w:hAnsi="Arial" w:cs="Arial"/>
@@ -5058,6 +5497,7 @@
         </w:rPr>
         <w:t>sensing</w:t>
       </w:r>
+      <w:proofErr w:type="spellEnd"/>
       <w:r>
         <w:rPr>
           <w:rFonts w:ascii="Arial" w:hAnsi="Arial" w:cs="Arial"/>
@@ -5116,6 +5556,7 @@
         </w:rPr>
         <w:t xml:space="preserve">de </w:t>
       </w:r>
+      <w:proofErr w:type="spellStart"/>
       <w:r>
         <w:rPr>
           <w:rFonts w:ascii="Arial" w:hAnsi="Arial" w:cs="Arial"/>
@@ -5124,12 +5565,14 @@
         </w:rPr>
         <w:t>sensing</w:t>
       </w:r>
+      <w:proofErr w:type="spellEnd"/>
       <w:r>
         <w:rPr>
           <w:rFonts w:ascii="Arial" w:hAnsi="Arial" w:cs="Arial"/>
         </w:rPr>
         <w:t xml:space="preserve"> y las ventas es positiva, es decir, un mayor valor en la propensión a realizar actividades de innovación en la dimensión </w:t>
       </w:r>
+      <w:proofErr w:type="spellStart"/>
       <w:r>
         <w:rPr>
           <w:rFonts w:ascii="Arial" w:hAnsi="Arial" w:cs="Arial"/>
@@ -5138,6 +5581,7 @@
         </w:rPr>
         <w:t>sensing</w:t>
       </w:r>
+      <w:proofErr w:type="spellEnd"/>
       <w:r>
         <w:rPr>
           <w:rFonts w:ascii="Arial" w:hAnsi="Arial" w:cs="Arial"/>
@@ -5168,8 +5612,16 @@
         <w:rPr>
           <w:rFonts w:ascii="Arial" w:hAnsi="Arial" w:cs="Arial"/>
         </w:rPr>
-        <w:t>la variable latente de sensing</w:t>
-      </w:r>
+        <w:t xml:space="preserve">la variable latente de </w:t>
+      </w:r>
+      <w:proofErr w:type="spellStart"/>
+      <w:r>
+        <w:rPr>
+          <w:rFonts w:ascii="Arial" w:hAnsi="Arial" w:cs="Arial"/>
+        </w:rPr>
+        <w:t>sensing</w:t>
+      </w:r>
+      <w:proofErr w:type="spellEnd"/>
       <w:r>
         <w:rPr>
           <w:rFonts w:ascii="Arial" w:hAnsi="Arial" w:cs="Arial"/>
@@ -5206,6 +5658,7 @@
         </w:rPr>
         <w:t xml:space="preserve">El valor del R-cuadrado ajustado es de 0.211, lo que indica que aproximadamente el 21.1% de la variabilidad en las ventas del último año puede ser explicada por el modelo a partir de la propensión de las empresas a desarrollar actividades de innovación en la dimensión </w:t>
       </w:r>
+      <w:proofErr w:type="spellStart"/>
       <w:r>
         <w:rPr>
           <w:rFonts w:ascii="Arial" w:hAnsi="Arial" w:cs="Arial"/>
@@ -5214,6 +5667,7 @@
         </w:rPr>
         <w:t>sensing</w:t>
       </w:r>
+      <w:proofErr w:type="spellEnd"/>
       <w:r>
         <w:rPr>
           <w:rFonts w:ascii="Arial" w:hAnsi="Arial" w:cs="Arial"/>
@@ -5284,6 +5738,7 @@
         </w:rPr>
         <w:t xml:space="preserve">Para llevar a cabo este análisis, se plantea la siguiente pregunta central, que orienta el desarrollo del estudio: ¿existen diferencias estadísticamente significativas en las variables latentes de </w:t>
       </w:r>
+      <w:proofErr w:type="spellStart"/>
       <w:r>
         <w:rPr>
           <w:rFonts w:ascii="Arial" w:hAnsi="Arial" w:cs="Arial"/>
@@ -5292,6 +5747,7 @@
         </w:rPr>
         <w:t>sensing</w:t>
       </w:r>
+      <w:proofErr w:type="spellEnd"/>
       <w:r>
         <w:rPr>
           <w:rFonts w:ascii="Arial" w:hAnsi="Arial" w:cs="Arial"/>
@@ -5337,6 +5793,7 @@
         </w:rPr>
         <w:t xml:space="preserve">¿la propensión al </w:t>
       </w:r>
+      <w:proofErr w:type="spellStart"/>
       <w:r>
         <w:rPr>
           <w:rFonts w:ascii="Arial" w:hAnsi="Arial" w:cs="Arial"/>
@@ -5347,6 +5804,7 @@
         </w:rPr>
         <w:t>sensing</w:t>
       </w:r>
+      <w:proofErr w:type="spellEnd"/>
       <w:r>
         <w:rPr>
           <w:rFonts w:ascii="Arial" w:hAnsi="Arial" w:cs="Arial"/>
@@ -5386,6 +5844,7 @@
         </w:rPr>
         <w:t xml:space="preserve">Esta pregunta puede abordarse mediante un ejercicio estadístico de comparación de medias de las variables latentes de </w:t>
       </w:r>
+      <w:proofErr w:type="spellStart"/>
       <w:r>
         <w:rPr>
           <w:rFonts w:ascii="Arial" w:hAnsi="Arial" w:cs="Arial"/>
@@ -5394,6 +5853,7 @@
         </w:rPr>
         <w:t>sensing</w:t>
       </w:r>
+      <w:proofErr w:type="spellEnd"/>
       <w:r>
         <w:rPr>
           <w:rFonts w:ascii="Arial" w:hAnsi="Arial" w:cs="Arial"/>
@@ -5427,6 +5887,7 @@
         </w:rPr>
         <w:t xml:space="preserve">Antes de responder a la pregunta central formulada previamente, es necesario presentar los resultados de una serie de pruebas estadísticas preliminares. En particular, se evalúan dos supuestos fundamentales para la comparación de medias: normalidad (es decir, que las variables latentes de </w:t>
       </w:r>
+      <w:proofErr w:type="spellStart"/>
       <w:r>
         <w:rPr>
           <w:rFonts w:ascii="Arial" w:hAnsi="Arial" w:cs="Arial"/>
@@ -5435,6 +5896,7 @@
         </w:rPr>
         <w:t>sensing</w:t>
       </w:r>
+      <w:proofErr w:type="spellEnd"/>
       <w:r>
         <w:rPr>
           <w:rFonts w:ascii="Arial" w:hAnsi="Arial" w:cs="Arial"/>
@@ -5480,6 +5942,7 @@
         </w:rPr>
         <w:t xml:space="preserve">, con el objetivo de evaluar el cumplimiento del supuesto de normalidad en las variables latentes de </w:t>
       </w:r>
+      <w:proofErr w:type="spellStart"/>
       <w:r>
         <w:rPr>
           <w:rFonts w:ascii="Arial" w:hAnsi="Arial" w:cs="Arial"/>
@@ -5488,6 +5951,7 @@
         </w:rPr>
         <w:t>sensing</w:t>
       </w:r>
+      <w:proofErr w:type="spellEnd"/>
       <w:r>
         <w:rPr>
           <w:rFonts w:ascii="Arial" w:hAnsi="Arial" w:cs="Arial"/>
@@ -5521,6 +5985,7 @@
         </w:rPr>
         <w:t xml:space="preserve">Resultados de prueba de normalidad para análisis bivariado entre variable latente </w:t>
       </w:r>
+      <w:proofErr w:type="spellStart"/>
       <w:r>
         <w:rPr>
           <w:rFonts w:ascii="Arial" w:hAnsi="Arial" w:cs="Arial"/>
@@ -5531,6 +5996,7 @@
         </w:rPr>
         <w:t>sensing</w:t>
       </w:r>
+      <w:proofErr w:type="spellEnd"/>
       <w:r>
         <w:rPr>
           <w:rFonts w:ascii="Arial" w:hAnsi="Arial" w:cs="Arial"/>
@@ -6321,6 +6787,7 @@
         </w:rPr>
         <w:t xml:space="preserve">Se observa que los datos presentan una distribución aproximadamente normal en los sectores de manufactura y servicios; sin embargo, este supuesto no se cumple en el sector comercio. La violación del supuesto de normalidad en uno de los grupos imposibilita el uso de pruebas paramétricas como ANOVA para evaluar diferencias en las medias de las variables latentes asociadas al constructo de </w:t>
       </w:r>
+      <w:proofErr w:type="spellStart"/>
       <w:r>
         <w:rPr>
           <w:rFonts w:ascii="Arial" w:hAnsi="Arial" w:cs="Arial"/>
@@ -6329,6 +6796,7 @@
         </w:rPr>
         <w:t>sensing</w:t>
       </w:r>
+      <w:proofErr w:type="spellEnd"/>
       <w:r>
         <w:rPr>
           <w:rFonts w:ascii="Arial" w:hAnsi="Arial" w:cs="Arial"/>
@@ -6370,6 +6838,24 @@
     <w:p>
       <w:pPr>
         <w:spacing w:before="240" w:after="240" w:line="276" w:lineRule="auto"/>
+        <w:jc w:val="both"/>
+        <w:rPr>
+          <w:rFonts w:ascii="Arial" w:hAnsi="Arial" w:cs="Arial"/>
+        </w:rPr>
+      </w:pPr>
+    </w:p>
+    <w:p>
+      <w:pPr>
+        <w:spacing w:before="240" w:after="240" w:line="276" w:lineRule="auto"/>
+        <w:jc w:val="both"/>
+        <w:rPr>
+          <w:rFonts w:ascii="Arial" w:hAnsi="Arial" w:cs="Arial"/>
+        </w:rPr>
+      </w:pPr>
+    </w:p>
+    <w:p>
+      <w:pPr>
+        <w:spacing w:before="240" w:after="240" w:line="276" w:lineRule="auto"/>
         <w:jc w:val="center"/>
         <w:rPr>
           <w:rFonts w:ascii="Arial" w:hAnsi="Arial" w:cs="Arial"/>
@@ -6383,6 +6869,7 @@
           <w:b/>
           <w:bCs/>
         </w:rPr>
+        <w:lastRenderedPageBreak/>
         <w:t xml:space="preserve">Tabla </w:t>
       </w:r>
       <w:r>
@@ -6417,6 +6904,7 @@
         </w:rPr>
         <w:t xml:space="preserve">análisis bivariado entre variable latente </w:t>
       </w:r>
+      <w:proofErr w:type="spellStart"/>
       <w:r>
         <w:rPr>
           <w:rFonts w:ascii="Arial" w:hAnsi="Arial" w:cs="Arial"/>
@@ -6427,6 +6915,7 @@
         </w:rPr>
         <w:t>sensing</w:t>
       </w:r>
+      <w:proofErr w:type="spellEnd"/>
       <w:r>
         <w:rPr>
           <w:rFonts w:ascii="Arial" w:hAnsi="Arial" w:cs="Arial"/>
@@ -6812,7 +7301,6 @@
           <w:sz w:val="18"/>
           <w:szCs w:val="18"/>
         </w:rPr>
-        <w:lastRenderedPageBreak/>
         <w:t>Fuente:</w:t>
       </w:r>
       <w:r>
@@ -6840,6 +7328,7 @@
         </w:rPr>
         <w:t xml:space="preserve">A partir de los resultados presentados en la tabla anterior, se observa que, dado el valor p obtenido, no se rechaza la hipótesis nula de la prueba de Kruskal-Wallis. Esto indica que no existen diferencias estadísticamente significativas en las distribuciones de la variable latente asociada al </w:t>
       </w:r>
+      <w:proofErr w:type="spellStart"/>
       <w:r>
         <w:rPr>
           <w:rFonts w:ascii="Arial" w:hAnsi="Arial" w:cs="Arial"/>
@@ -6848,6 +7337,7 @@
         </w:rPr>
         <w:t>sensing</w:t>
       </w:r>
+      <w:proofErr w:type="spellEnd"/>
       <w:r>
         <w:rPr>
           <w:rFonts w:ascii="Arial" w:hAnsi="Arial" w:cs="Arial"/>
@@ -6864,19 +7354,21 @@
         <w:rPr>
           <w:rFonts w:ascii="Arial" w:hAnsi="Arial" w:cs="Arial"/>
         </w:rPr>
-        <w:t xml:space="preserve"> sectores de la industria. En consecuencia, no se justifica la aplicación de pruebas post-hoc, como </w:t>
-      </w:r>
-      <w:r>
-        <w:rPr>
-          <w:rFonts w:ascii="Arial" w:hAnsi="Arial" w:cs="Arial"/>
-        </w:rPr>
-        <w:t>la prueba</w:t>
-      </w:r>
-      <w:r>
-        <w:rPr>
-          <w:rFonts w:ascii="Arial" w:hAnsi="Arial" w:cs="Arial"/>
-        </w:rPr>
-        <w:t xml:space="preserve"> de Dunn, ya que estas solo se implementan cuando se detectan diferencias globales significativas que requieran identificar los pares de grupos responsables de dichas diferencias.</w:t>
+        <w:t xml:space="preserve"> sectores de la industria. En consecuencia, no se justifica la aplicación de pruebas </w:t>
+      </w:r>
+      <w:proofErr w:type="spellStart"/>
+      <w:r>
+        <w:rPr>
+          <w:rFonts w:ascii="Arial" w:hAnsi="Arial" w:cs="Arial"/>
+        </w:rPr>
+        <w:t>post-hoc</w:t>
+      </w:r>
+      <w:proofErr w:type="spellEnd"/>
+      <w:r>
+        <w:rPr>
+          <w:rFonts w:ascii="Arial" w:hAnsi="Arial" w:cs="Arial"/>
+        </w:rPr>
+        <w:t>, como la prueba de Dunn, ya que estas solo se implementan cuando se detectan diferencias globales significativas que requieran identificar los pares de grupos responsables de dichas diferencias.</w:t>
       </w:r>
       <w:r>
         <w:rPr>
@@ -6888,17 +7380,179 @@
     <w:p>
       <w:pPr>
         <w:spacing w:before="240" w:after="240" w:line="276" w:lineRule="auto"/>
-        <w:jc w:val="both"/>
-        <w:rPr>
-          <w:rFonts w:ascii="Arial" w:hAnsi="Arial" w:cs="Arial"/>
-        </w:rPr>
-      </w:pPr>
-      <w:r>
-        <w:rPr>
-          <w:rFonts w:ascii="Arial" w:hAnsi="Arial" w:cs="Arial"/>
-        </w:rPr>
-        <w:t xml:space="preserve">En este caso, con base en la muestra analizada, no es posible afirmar la existencia de diferencias estadísticamente significativas —y por tanto generalizables a la población— en las medias de la variable latente asociada al </w:t>
-      </w:r>
+        <w:jc w:val="center"/>
+        <w:rPr>
+          <w:rFonts w:ascii="Arial" w:hAnsi="Arial" w:cs="Arial"/>
+          <w:b/>
+          <w:bCs/>
+        </w:rPr>
+      </w:pPr>
+      <w:r>
+        <w:rPr>
+          <w:rFonts w:ascii="Arial" w:hAnsi="Arial" w:cs="Arial"/>
+          <w:b/>
+          <w:bCs/>
+        </w:rPr>
+        <w:t xml:space="preserve">Gráfico. </w:t>
+      </w:r>
+      <w:r>
+        <w:rPr>
+          <w:rFonts w:ascii="Arial" w:hAnsi="Arial" w:cs="Arial"/>
+          <w:b/>
+          <w:bCs/>
+        </w:rPr>
+        <w:t xml:space="preserve">Resultados prueba </w:t>
+      </w:r>
+      <w:proofErr w:type="spellStart"/>
+      <w:r>
+        <w:rPr>
+          <w:rFonts w:ascii="Arial" w:hAnsi="Arial" w:cs="Arial"/>
+          <w:b/>
+          <w:bCs/>
+        </w:rPr>
+        <w:t>post-hoc</w:t>
+      </w:r>
+      <w:proofErr w:type="spellEnd"/>
+      <w:r>
+        <w:rPr>
+          <w:rFonts w:ascii="Arial" w:hAnsi="Arial" w:cs="Arial"/>
+          <w:b/>
+          <w:bCs/>
+        </w:rPr>
+        <w:t xml:space="preserve"> de </w:t>
+      </w:r>
+      <w:r>
+        <w:rPr>
+          <w:rFonts w:ascii="Arial" w:hAnsi="Arial" w:cs="Arial"/>
+          <w:b/>
+          <w:bCs/>
+        </w:rPr>
+        <w:t>Dunn</w:t>
+      </w:r>
+      <w:r>
+        <w:rPr>
+          <w:rFonts w:ascii="Arial" w:hAnsi="Arial" w:cs="Arial"/>
+          <w:b/>
+          <w:bCs/>
+        </w:rPr>
+        <w:t xml:space="preserve"> y visualización de distribución de </w:t>
+      </w:r>
+      <w:r>
+        <w:rPr>
+          <w:rFonts w:ascii="Arial" w:hAnsi="Arial" w:cs="Arial"/>
+          <w:b/>
+          <w:bCs/>
+        </w:rPr>
+        <w:t>variables latentes</w:t>
+      </w:r>
+      <w:r>
+        <w:rPr>
+          <w:rFonts w:ascii="Arial" w:hAnsi="Arial" w:cs="Arial"/>
+          <w:b/>
+          <w:bCs/>
+        </w:rPr>
+        <w:t xml:space="preserve"> por </w:t>
+      </w:r>
+      <w:r>
+        <w:rPr>
+          <w:rFonts w:ascii="Arial" w:hAnsi="Arial" w:cs="Arial"/>
+          <w:b/>
+          <w:bCs/>
+        </w:rPr>
+        <w:t>industria</w:t>
+      </w:r>
+      <w:r>
+        <w:rPr>
+          <w:rFonts w:ascii="Arial" w:hAnsi="Arial" w:cs="Arial"/>
+          <w:b/>
+          <w:bCs/>
+          <w:noProof/>
+        </w:rPr>
+        <w:drawing>
+          <wp:inline distT="0" distB="0" distL="0" distR="0" wp14:anchorId="7DC10995" wp14:editId="5B78BDB3">
+            <wp:extent cx="5611855" cy="4375834"/>
+            <wp:effectExtent l="0" t="0" r="8255" b="5715"/>
+            <wp:docPr id="2137229538" name="Imagen 2" descr="Gráfico, Gráfico de cajas y bigotes&#10;&#10;El contenido generado por IA puede ser incorrecto."/>
+            <wp:cNvGraphicFramePr>
+              <a:graphicFrameLocks xmlns:a="http://schemas.openxmlformats.org/drawingml/2006/main" noChangeAspect="1"/>
+            </wp:cNvGraphicFramePr>
+            <a:graphic xmlns:a="http://schemas.openxmlformats.org/drawingml/2006/main">
+              <a:graphicData uri="http://schemas.openxmlformats.org/drawingml/2006/picture">
+                <pic:pic xmlns:pic="http://schemas.openxmlformats.org/drawingml/2006/picture">
+                  <pic:nvPicPr>
+                    <pic:cNvPr id="2137229538" name="Imagen 2" descr="Gráfico, Gráfico de cajas y bigotes&#10;&#10;El contenido generado por IA puede ser incorrecto."/>
+                    <pic:cNvPicPr/>
+                  </pic:nvPicPr>
+                  <pic:blipFill rotWithShape="1">
+                    <a:blip r:embed="rId12">
+                      <a:extLst>
+                        <a:ext uri="{28A0092B-C50C-407E-A947-70E740481C1C}">
+                          <a14:useLocalDpi xmlns:a14="http://schemas.microsoft.com/office/drawing/2010/main" val="0"/>
+                        </a:ext>
+                      </a:extLst>
+                    </a:blip>
+                    <a:srcRect t="3534" b="8543"/>
+                    <a:stretch>
+                      <a:fillRect/>
+                    </a:stretch>
+                  </pic:blipFill>
+                  <pic:spPr bwMode="auto">
+                    <a:xfrm>
+                      <a:off x="0" y="0"/>
+                      <a:ext cx="5612130" cy="4376048"/>
+                    </a:xfrm>
+                    <a:prstGeom prst="rect">
+                      <a:avLst/>
+                    </a:prstGeom>
+                    <a:ln>
+                      <a:noFill/>
+                    </a:ln>
+                    <a:extLst>
+                      <a:ext uri="{53640926-AAD7-44D8-BBD7-CCE9431645EC}">
+                        <a14:shadowObscured xmlns:a14="http://schemas.microsoft.com/office/drawing/2010/main"/>
+                      </a:ext>
+                    </a:extLst>
+                  </pic:spPr>
+                </pic:pic>
+              </a:graphicData>
+            </a:graphic>
+          </wp:inline>
+        </w:drawing>
+      </w:r>
+      <w:r>
+        <w:rPr>
+          <w:rFonts w:ascii="Arial" w:hAnsi="Arial" w:cs="Arial"/>
+          <w:b/>
+          <w:bCs/>
+          <w:sz w:val="18"/>
+          <w:szCs w:val="18"/>
+        </w:rPr>
+        <w:t>Fuente:</w:t>
+      </w:r>
+      <w:r>
+        <w:rPr>
+          <w:rFonts w:ascii="Arial" w:hAnsi="Arial" w:cs="Arial"/>
+          <w:sz w:val="18"/>
+          <w:szCs w:val="18"/>
+        </w:rPr>
+        <w:t xml:space="preserve"> Elaboración propia.</w:t>
+      </w:r>
+    </w:p>
+    <w:p>
+      <w:pPr>
+        <w:spacing w:before="240" w:after="240" w:line="276" w:lineRule="auto"/>
+        <w:jc w:val="both"/>
+        <w:rPr>
+          <w:rFonts w:ascii="Arial" w:hAnsi="Arial" w:cs="Arial"/>
+        </w:rPr>
+      </w:pPr>
+      <w:r>
+        <w:rPr>
+          <w:rFonts w:ascii="Arial" w:hAnsi="Arial" w:cs="Arial"/>
+        </w:rPr>
+        <w:t xml:space="preserve">El gráfico anterior muestra la distribución de las variables latentes de </w:t>
+      </w:r>
+      <w:proofErr w:type="spellStart"/>
       <w:r>
         <w:rPr>
           <w:rFonts w:ascii="Arial" w:hAnsi="Arial" w:cs="Arial"/>
@@ -6907,60 +7561,36 @@
         </w:rPr>
         <w:t>sensing</w:t>
       </w:r>
-      <w:r>
-        <w:rPr>
-          <w:rFonts w:ascii="Arial" w:hAnsi="Arial" w:cs="Arial"/>
-        </w:rPr>
-        <w:t xml:space="preserve"> entre los tres sectores </w:t>
-      </w:r>
-      <w:r>
-        <w:rPr>
-          <w:rFonts w:ascii="Arial" w:hAnsi="Arial" w:cs="Arial"/>
-        </w:rPr>
-        <w:t>de la industria</w:t>
-      </w:r>
-      <w:r>
-        <w:rPr>
-          <w:rFonts w:ascii="Arial" w:hAnsi="Arial" w:cs="Arial"/>
-        </w:rPr>
-        <w:t xml:space="preserve"> evaluados.</w:t>
-      </w:r>
-    </w:p>
-    <w:p>
-      <w:pPr>
-        <w:spacing w:before="240" w:after="240" w:line="276" w:lineRule="auto"/>
-        <w:jc w:val="both"/>
-        <w:rPr>
-          <w:rFonts w:ascii="Arial" w:hAnsi="Arial" w:cs="Arial"/>
-          <w:b/>
-          <w:bCs/>
-        </w:rPr>
-      </w:pPr>
-      <w:r>
-        <w:rPr>
-          <w:rFonts w:ascii="Arial" w:hAnsi="Arial" w:cs="Arial"/>
-          <w:b/>
-          <w:bCs/>
-        </w:rPr>
-        <w:t>4.2.4 Ubicación geográfica de la empresa</w:t>
-      </w:r>
-    </w:p>
-    <w:p>
-      <w:pPr>
-        <w:spacing w:before="240" w:after="240" w:line="276" w:lineRule="auto"/>
-        <w:jc w:val="both"/>
-        <w:rPr>
-          <w:rFonts w:ascii="Arial" w:hAnsi="Arial" w:cs="Arial"/>
-          <w:b/>
-          <w:bCs/>
-        </w:rPr>
-      </w:pPr>
-      <w:r>
-        <w:rPr>
-          <w:rFonts w:ascii="Arial" w:hAnsi="Arial" w:cs="Arial"/>
-        </w:rPr>
-        <w:t xml:space="preserve">Para llevar a cabo este análisis, se plantea la siguiente pregunta central, que orienta el desarrollo del estudio: ¿existen diferencias estadísticamente significativas en las variables latentes de </w:t>
-      </w:r>
+      <w:proofErr w:type="spellEnd"/>
+      <w:r>
+        <w:rPr>
+          <w:rFonts w:ascii="Arial" w:hAnsi="Arial" w:cs="Arial"/>
+        </w:rPr>
+        <w:t xml:space="preserve"> según los distintos sectores de la industria. En él se observa que el sector servicios presenta, de forma </w:t>
+      </w:r>
+      <w:r>
+        <w:rPr>
+          <w:rFonts w:ascii="Arial" w:hAnsi="Arial" w:cs="Arial"/>
+        </w:rPr>
+        <w:lastRenderedPageBreak/>
+        <w:t>comparativa, valores más altos de esta variable respecto a los sectores de comercio y manufactura.</w:t>
+      </w:r>
+    </w:p>
+    <w:p>
+      <w:pPr>
+        <w:spacing w:before="240" w:after="240" w:line="276" w:lineRule="auto"/>
+        <w:jc w:val="both"/>
+        <w:rPr>
+          <w:rFonts w:ascii="Arial" w:hAnsi="Arial" w:cs="Arial"/>
+        </w:rPr>
+      </w:pPr>
+      <w:r>
+        <w:rPr>
+          <w:rFonts w:ascii="Arial" w:hAnsi="Arial" w:cs="Arial"/>
+        </w:rPr>
+        <w:t xml:space="preserve">No obstante, es importante aclarar que estas diferencias corresponden únicamente a la muestra analizada y no pueden generalizarse a la población. Por tanto, no es válido concluir que, en promedio, todas las empresas del sector servicios presentan niveles más altos de propensión al </w:t>
+      </w:r>
+      <w:proofErr w:type="spellStart"/>
       <w:r>
         <w:rPr>
           <w:rFonts w:ascii="Arial" w:hAnsi="Arial" w:cs="Arial"/>
@@ -6969,122 +7599,152 @@
         </w:rPr>
         <w:t>sensing</w:t>
       </w:r>
-      <w:r>
-        <w:rPr>
-          <w:rFonts w:ascii="Arial" w:hAnsi="Arial" w:cs="Arial"/>
-        </w:rPr>
-        <w:t xml:space="preserve"> entre </w:t>
-      </w:r>
-      <w:r>
-        <w:rPr>
-          <w:rFonts w:ascii="Arial" w:hAnsi="Arial" w:cs="Arial"/>
-        </w:rPr>
-        <w:t>empresas internacionales, nacionales, regionales y locales?</w:t>
-      </w:r>
-      <w:r>
-        <w:rPr>
-          <w:rFonts w:ascii="Arial" w:hAnsi="Arial" w:cs="Arial"/>
-        </w:rPr>
-        <w:t xml:space="preserve"> En otros términos, </w:t>
-      </w:r>
-      <w:r>
-        <w:rPr>
-          <w:rFonts w:ascii="Arial" w:hAnsi="Arial" w:cs="Arial"/>
-          <w:b/>
-          <w:bCs/>
-        </w:rPr>
-        <w:t xml:space="preserve">¿la propensión al </w:t>
-      </w:r>
-      <w:r>
-        <w:rPr>
-          <w:rFonts w:ascii="Arial" w:hAnsi="Arial" w:cs="Arial"/>
-          <w:b/>
-          <w:bCs/>
+      <w:proofErr w:type="spellEnd"/>
+      <w:r>
+        <w:rPr>
+          <w:rFonts w:ascii="Arial" w:hAnsi="Arial" w:cs="Arial"/>
+        </w:rPr>
+        <w:t xml:space="preserve"> que aquellas pertenecientes a los sectores de comercio y manufactura.</w:t>
+      </w:r>
+    </w:p>
+    <w:p>
+      <w:pPr>
+        <w:spacing w:before="240" w:after="240" w:line="276" w:lineRule="auto"/>
+        <w:jc w:val="both"/>
+        <w:rPr>
+          <w:rFonts w:ascii="Arial" w:hAnsi="Arial" w:cs="Arial"/>
+        </w:rPr>
+      </w:pPr>
+      <w:r>
+        <w:rPr>
+          <w:rFonts w:ascii="Arial" w:hAnsi="Arial" w:cs="Arial"/>
+        </w:rPr>
+        <w:t>Esta precaución se fundamenta en los resultados de la prueba no paramétrica de Kruskal-Wallis, la cual indicó que no existen diferencias estadísticamente significativas entre los grupos, lo que implica que las diferencias observadas podrían deberse al azar muestral y no reflejan patrones poblacionales consistentes.</w:t>
+      </w:r>
+    </w:p>
+    <w:p>
+      <w:pPr>
+        <w:spacing w:before="240" w:after="240" w:line="276" w:lineRule="auto"/>
+        <w:jc w:val="both"/>
+        <w:rPr>
+          <w:rFonts w:ascii="Arial" w:hAnsi="Arial" w:cs="Arial"/>
+          <w:b/>
+          <w:bCs/>
+        </w:rPr>
+      </w:pPr>
+      <w:r>
+        <w:rPr>
+          <w:rFonts w:ascii="Arial" w:hAnsi="Arial" w:cs="Arial"/>
+          <w:b/>
+          <w:bCs/>
+        </w:rPr>
+        <w:t>4.2.4 Ubicación geográfica de la empresa</w:t>
+      </w:r>
+    </w:p>
+    <w:p>
+      <w:pPr>
+        <w:spacing w:before="240" w:after="240" w:line="276" w:lineRule="auto"/>
+        <w:jc w:val="both"/>
+        <w:rPr>
+          <w:rFonts w:ascii="Arial" w:hAnsi="Arial" w:cs="Arial"/>
+          <w:b/>
+          <w:bCs/>
+        </w:rPr>
+      </w:pPr>
+      <w:r>
+        <w:rPr>
+          <w:rFonts w:ascii="Arial" w:hAnsi="Arial" w:cs="Arial"/>
+        </w:rPr>
+        <w:t xml:space="preserve">Para llevar a cabo este análisis, se plantea la siguiente pregunta central, que orienta el desarrollo del estudio: ¿existen diferencias estadísticamente significativas en las variables latentes de </w:t>
+      </w:r>
+      <w:proofErr w:type="spellStart"/>
+      <w:r>
+        <w:rPr>
+          <w:rFonts w:ascii="Arial" w:hAnsi="Arial" w:cs="Arial"/>
           <w:i/>
           <w:iCs/>
         </w:rPr>
         <w:t>sensing</w:t>
       </w:r>
-      <w:r>
-        <w:rPr>
-          <w:rFonts w:ascii="Arial" w:hAnsi="Arial" w:cs="Arial"/>
-          <w:b/>
-          <w:bCs/>
-        </w:rPr>
-        <w:t xml:space="preserve"> podría variar en función de</w:t>
-      </w:r>
-      <w:r>
-        <w:rPr>
-          <w:rFonts w:ascii="Arial" w:hAnsi="Arial" w:cs="Arial"/>
-          <w:b/>
-          <w:bCs/>
-        </w:rPr>
-        <w:t xml:space="preserve"> la ubicación geográfica de la empresa</w:t>
-      </w:r>
-      <w:r>
-        <w:rPr>
-          <w:rFonts w:ascii="Arial" w:hAnsi="Arial" w:cs="Arial"/>
-          <w:b/>
-          <w:bCs/>
-        </w:rPr>
-        <w:t>?</w:t>
-      </w:r>
-    </w:p>
-    <w:p>
-      <w:pPr>
-        <w:spacing w:before="240" w:after="240" w:line="276" w:lineRule="auto"/>
-        <w:jc w:val="both"/>
-        <w:rPr>
-          <w:rFonts w:ascii="Arial" w:hAnsi="Arial" w:cs="Arial"/>
-        </w:rPr>
-      </w:pPr>
-      <w:r>
-        <w:rPr>
-          <w:rFonts w:ascii="Arial" w:hAnsi="Arial" w:cs="Arial"/>
-        </w:rPr>
-        <w:t xml:space="preserve">Esta pregunta puede abordarse mediante un ejercicio estadístico de comparación de medias de las variables latentes de </w:t>
-      </w:r>
-      <w:r>
-        <w:rPr>
-          <w:rFonts w:ascii="Arial" w:hAnsi="Arial" w:cs="Arial"/>
+      <w:proofErr w:type="spellEnd"/>
+      <w:r>
+        <w:rPr>
+          <w:rFonts w:ascii="Arial" w:hAnsi="Arial" w:cs="Arial"/>
+        </w:rPr>
+        <w:t xml:space="preserve"> entre </w:t>
+      </w:r>
+      <w:r>
+        <w:rPr>
+          <w:rFonts w:ascii="Arial" w:hAnsi="Arial" w:cs="Arial"/>
+        </w:rPr>
+        <w:t>empresas internacionales, nacionales, regionales y locales?</w:t>
+      </w:r>
+      <w:r>
+        <w:rPr>
+          <w:rFonts w:ascii="Arial" w:hAnsi="Arial" w:cs="Arial"/>
+        </w:rPr>
+        <w:t xml:space="preserve"> En otros términos, </w:t>
+      </w:r>
+      <w:r>
+        <w:rPr>
+          <w:rFonts w:ascii="Arial" w:hAnsi="Arial" w:cs="Arial"/>
+          <w:b/>
+          <w:bCs/>
+        </w:rPr>
+        <w:t xml:space="preserve">¿la propensión al </w:t>
+      </w:r>
+      <w:proofErr w:type="spellStart"/>
+      <w:r>
+        <w:rPr>
+          <w:rFonts w:ascii="Arial" w:hAnsi="Arial" w:cs="Arial"/>
+          <w:b/>
+          <w:bCs/>
           <w:i/>
           <w:iCs/>
         </w:rPr>
         <w:t>sensing</w:t>
       </w:r>
-      <w:r>
-        <w:rPr>
-          <w:rFonts w:ascii="Arial" w:hAnsi="Arial" w:cs="Arial"/>
-        </w:rPr>
-        <w:t xml:space="preserve"> entre los distintos</w:t>
-      </w:r>
-      <w:r>
-        <w:rPr>
-          <w:rFonts w:ascii="Arial" w:hAnsi="Arial" w:cs="Arial"/>
-        </w:rPr>
-        <w:t xml:space="preserve"> grupos de empresas según su ubicación geográfica</w:t>
-      </w:r>
-      <w:r>
-        <w:rPr>
-          <w:rFonts w:ascii="Arial" w:hAnsi="Arial" w:cs="Arial"/>
-        </w:rPr>
-        <w:t xml:space="preserve">. </w:t>
-      </w:r>
-    </w:p>
-    <w:p>
-      <w:pPr>
-        <w:spacing w:before="240" w:after="240" w:line="276" w:lineRule="auto"/>
-        <w:jc w:val="both"/>
-        <w:rPr>
-          <w:rFonts w:ascii="Arial" w:hAnsi="Arial" w:cs="Arial"/>
-        </w:rPr>
-      </w:pPr>
-      <w:r>
-        <w:rPr>
-          <w:rFonts w:ascii="Arial" w:hAnsi="Arial" w:cs="Arial"/>
-        </w:rPr>
-        <w:t xml:space="preserve">Antes de responder a la pregunta central formulada previamente, es necesario presentar los resultados de una serie de pruebas estadísticas preliminares. En particular, se evalúan dos supuestos fundamentales para la comparación de medias: normalidad (es decir, que las variables latentes de </w:t>
-      </w:r>
+      <w:proofErr w:type="spellEnd"/>
+      <w:r>
+        <w:rPr>
+          <w:rFonts w:ascii="Arial" w:hAnsi="Arial" w:cs="Arial"/>
+          <w:b/>
+          <w:bCs/>
+        </w:rPr>
+        <w:t xml:space="preserve"> podría variar en función de</w:t>
+      </w:r>
+      <w:r>
+        <w:rPr>
+          <w:rFonts w:ascii="Arial" w:hAnsi="Arial" w:cs="Arial"/>
+          <w:b/>
+          <w:bCs/>
+        </w:rPr>
+        <w:t xml:space="preserve"> la ubicación geográfica de la empresa</w:t>
+      </w:r>
+      <w:r>
+        <w:rPr>
+          <w:rFonts w:ascii="Arial" w:hAnsi="Arial" w:cs="Arial"/>
+          <w:b/>
+          <w:bCs/>
+        </w:rPr>
+        <w:t>?</w:t>
+      </w:r>
+    </w:p>
+    <w:p>
+      <w:pPr>
+        <w:spacing w:before="240" w:after="240" w:line="276" w:lineRule="auto"/>
+        <w:jc w:val="both"/>
+        <w:rPr>
+          <w:rFonts w:ascii="Arial" w:hAnsi="Arial" w:cs="Arial"/>
+        </w:rPr>
+      </w:pPr>
+      <w:r>
+        <w:rPr>
+          <w:rFonts w:ascii="Arial" w:hAnsi="Arial" w:cs="Arial"/>
+        </w:rPr>
+        <w:t xml:space="preserve">Esta pregunta puede abordarse mediante un ejercicio estadístico de comparación de medias de las variables latentes de </w:t>
+      </w:r>
+      <w:proofErr w:type="spellStart"/>
       <w:r>
         <w:rPr>
           <w:rFonts w:ascii="Arial" w:hAnsi="Arial" w:cs="Arial"/>
@@ -7093,51 +7753,41 @@
         </w:rPr>
         <w:t>sensing</w:t>
       </w:r>
-      <w:r>
-        <w:rPr>
-          <w:rFonts w:ascii="Arial" w:hAnsi="Arial" w:cs="Arial"/>
-        </w:rPr>
-        <w:t xml:space="preserve"> sigan una distribución normal dentro de cada grupo) y homocedasticidad (igualdad de varianzas entre los grupos).</w:t>
-      </w:r>
-    </w:p>
-    <w:p>
-      <w:pPr>
-        <w:spacing w:before="240" w:after="240" w:line="276" w:lineRule="auto"/>
-        <w:jc w:val="both"/>
-        <w:rPr>
-          <w:rFonts w:ascii="Arial" w:hAnsi="Arial" w:cs="Arial"/>
-        </w:rPr>
-      </w:pPr>
-      <w:r>
-        <w:rPr>
-          <w:rFonts w:ascii="Arial" w:hAnsi="Arial" w:cs="Arial"/>
-        </w:rPr>
-        <w:t>Para la verificación del supuesto de normalidad se emplea la prueba de Shapiro-Wilk</w:t>
-      </w:r>
-      <w:r>
-        <w:rPr>
-          <w:rFonts w:ascii="Arial" w:hAnsi="Arial" w:cs="Arial"/>
-        </w:rPr>
-        <w:t xml:space="preserve">. A continuación, se </w:t>
-      </w:r>
-      <w:r>
-        <w:rPr>
-          <w:rFonts w:ascii="Arial" w:hAnsi="Arial" w:cs="Arial"/>
-        </w:rPr>
-        <w:t xml:space="preserve">reportan los resultados de la prueba de Shapiro-Wilk (SW) aplicada a cada </w:t>
-      </w:r>
-      <w:r>
-        <w:rPr>
-          <w:rFonts w:ascii="Arial" w:hAnsi="Arial" w:cs="Arial"/>
-        </w:rPr>
-        <w:t>grupo de empresas</w:t>
-      </w:r>
-      <w:r>
-        <w:rPr>
-          <w:rFonts w:ascii="Arial" w:hAnsi="Arial" w:cs="Arial"/>
-        </w:rPr>
-        <w:t xml:space="preserve">, con el objetivo de evaluar el cumplimiento del supuesto de normalidad en las variables latentes de </w:t>
-      </w:r>
+      <w:proofErr w:type="spellEnd"/>
+      <w:r>
+        <w:rPr>
+          <w:rFonts w:ascii="Arial" w:hAnsi="Arial" w:cs="Arial"/>
+        </w:rPr>
+        <w:t xml:space="preserve"> entre los distintos</w:t>
+      </w:r>
+      <w:r>
+        <w:rPr>
+          <w:rFonts w:ascii="Arial" w:hAnsi="Arial" w:cs="Arial"/>
+        </w:rPr>
+        <w:t xml:space="preserve"> grupos de empresas según su ubicación geográfica</w:t>
+      </w:r>
+      <w:r>
+        <w:rPr>
+          <w:rFonts w:ascii="Arial" w:hAnsi="Arial" w:cs="Arial"/>
+        </w:rPr>
+        <w:t xml:space="preserve">. </w:t>
+      </w:r>
+    </w:p>
+    <w:p>
+      <w:pPr>
+        <w:spacing w:before="240" w:after="240" w:line="276" w:lineRule="auto"/>
+        <w:jc w:val="both"/>
+        <w:rPr>
+          <w:rFonts w:ascii="Arial" w:hAnsi="Arial" w:cs="Arial"/>
+        </w:rPr>
+      </w:pPr>
+      <w:r>
+        <w:rPr>
+          <w:rFonts w:ascii="Arial" w:hAnsi="Arial" w:cs="Arial"/>
+        </w:rPr>
+        <w:t xml:space="preserve">Antes de responder a la pregunta central formulada previamente, es necesario presentar los resultados de una serie de pruebas estadísticas preliminares. En particular, se evalúan dos supuestos fundamentales para la comparación de medias: normalidad (es decir, que las variables latentes de </w:t>
+      </w:r>
+      <w:proofErr w:type="spellStart"/>
       <w:r>
         <w:rPr>
           <w:rFonts w:ascii="Arial" w:hAnsi="Arial" w:cs="Arial"/>
@@ -7146,6 +7796,62 @@
         </w:rPr>
         <w:t>sensing</w:t>
       </w:r>
+      <w:proofErr w:type="spellEnd"/>
+      <w:r>
+        <w:rPr>
+          <w:rFonts w:ascii="Arial" w:hAnsi="Arial" w:cs="Arial"/>
+        </w:rPr>
+        <w:t xml:space="preserve"> sigan una distribución normal dentro de cada grupo) y homocedasticidad (igualdad de varianzas entre los grupos).</w:t>
+      </w:r>
+    </w:p>
+    <w:p>
+      <w:pPr>
+        <w:spacing w:before="240" w:after="240" w:line="276" w:lineRule="auto"/>
+        <w:jc w:val="both"/>
+        <w:rPr>
+          <w:rFonts w:ascii="Arial" w:hAnsi="Arial" w:cs="Arial"/>
+        </w:rPr>
+      </w:pPr>
+      <w:r>
+        <w:rPr>
+          <w:rFonts w:ascii="Arial" w:hAnsi="Arial" w:cs="Arial"/>
+        </w:rPr>
+        <w:t>Para la verificación del supuesto de normalidad se emplea la prueba de Shapiro-Wilk</w:t>
+      </w:r>
+      <w:r>
+        <w:rPr>
+          <w:rFonts w:ascii="Arial" w:hAnsi="Arial" w:cs="Arial"/>
+        </w:rPr>
+        <w:t xml:space="preserve">. A continuación, se </w:t>
+      </w:r>
+      <w:r>
+        <w:rPr>
+          <w:rFonts w:ascii="Arial" w:hAnsi="Arial" w:cs="Arial"/>
+        </w:rPr>
+        <w:t xml:space="preserve">reportan los resultados de la prueba de Shapiro-Wilk (SW) aplicada a cada </w:t>
+      </w:r>
+      <w:r>
+        <w:rPr>
+          <w:rFonts w:ascii="Arial" w:hAnsi="Arial" w:cs="Arial"/>
+        </w:rPr>
+        <w:t>grupo de empresas</w:t>
+      </w:r>
+      <w:r>
+        <w:rPr>
+          <w:rFonts w:ascii="Arial" w:hAnsi="Arial" w:cs="Arial"/>
+        </w:rPr>
+        <w:t xml:space="preserve">, con el objetivo de evaluar el cumplimiento del supuesto de normalidad en las variables latentes de </w:t>
+      </w:r>
+      <w:proofErr w:type="spellStart"/>
+      <w:r>
+        <w:rPr>
+          <w:rFonts w:ascii="Arial" w:hAnsi="Arial" w:cs="Arial"/>
+          <w:i/>
+          <w:iCs/>
+        </w:rPr>
+        <w:t>sensing</w:t>
+      </w:r>
+      <w:proofErr w:type="spellEnd"/>
       <w:r>
         <w:rPr>
           <w:rFonts w:ascii="Arial" w:hAnsi="Arial" w:cs="Arial"/>
@@ -7215,6 +7921,7 @@
         </w:rPr>
         <w:t xml:space="preserve">. Resultados de prueba de normalidad para análisis bivariado entre variable latente </w:t>
       </w:r>
+      <w:proofErr w:type="spellStart"/>
       <w:r>
         <w:rPr>
           <w:rFonts w:ascii="Arial" w:hAnsi="Arial" w:cs="Arial"/>
@@ -7225,6 +7932,7 @@
         </w:rPr>
         <w:t>sensing</w:t>
       </w:r>
+      <w:proofErr w:type="spellEnd"/>
       <w:r>
         <w:rPr>
           <w:rFonts w:ascii="Arial" w:hAnsi="Arial" w:cs="Arial"/>
@@ -8032,6 +8740,7 @@
         </w:rPr>
         <w:t xml:space="preserve">A partir de los resultados reportados en la tabla anterior, es posible observar que, en cada uno de los grupos, el valor p asociado a la prueba de Shapiro-Wilk supera el umbral de significancia convencional (p &gt; 0.05), por lo que no se rechaza la hipótesis nula. Esto indica que los datos de las variables latentes de </w:t>
       </w:r>
+      <w:proofErr w:type="spellStart"/>
       <w:r>
         <w:rPr>
           <w:rFonts w:ascii="Arial" w:hAnsi="Arial" w:cs="Arial"/>
@@ -8040,6 +8749,7 @@
         </w:rPr>
         <w:t>sensing</w:t>
       </w:r>
+      <w:proofErr w:type="spellEnd"/>
       <w:r>
         <w:rPr>
           <w:rFonts w:ascii="Arial" w:hAnsi="Arial" w:cs="Arial"/>
@@ -8100,6 +8810,7 @@
         </w:rPr>
         <w:t xml:space="preserve">A continuación, se reportan los resultados de la prueba de Levene (LV) aplicada a los grupos definidos, con el propósito de evaluar la igualdad de varianzas en las variables latentes de </w:t>
       </w:r>
+      <w:proofErr w:type="spellStart"/>
       <w:r>
         <w:rPr>
           <w:rFonts w:ascii="Arial" w:hAnsi="Arial" w:cs="Arial"/>
@@ -8108,6 +8819,7 @@
         </w:rPr>
         <w:t>sensing</w:t>
       </w:r>
+      <w:proofErr w:type="spellEnd"/>
       <w:r>
         <w:rPr>
           <w:rFonts w:ascii="Arial" w:hAnsi="Arial" w:cs="Arial"/>
@@ -8181,6 +8893,7 @@
         </w:rPr>
         <w:t xml:space="preserve"> para análisis bivariado entre variable latente </w:t>
       </w:r>
+      <w:proofErr w:type="spellStart"/>
       <w:r>
         <w:rPr>
           <w:rFonts w:ascii="Arial" w:hAnsi="Arial" w:cs="Arial"/>
@@ -8191,6 +8904,7 @@
         </w:rPr>
         <w:t>sensing</w:t>
       </w:r>
+      <w:proofErr w:type="spellEnd"/>
       <w:r>
         <w:rPr>
           <w:rFonts w:ascii="Arial" w:hAnsi="Arial" w:cs="Arial"/>
@@ -8560,6 +9274,7 @@
         </w:rPr>
         <w:t xml:space="preserve">A continuación, se reportan los resultados de la prueba de ANOVA aplicada a las variables latentes de </w:t>
       </w:r>
+      <w:proofErr w:type="spellStart"/>
       <w:r>
         <w:rPr>
           <w:rFonts w:ascii="Arial" w:hAnsi="Arial" w:cs="Arial"/>
@@ -8568,6 +9283,7 @@
         </w:rPr>
         <w:t>sensing</w:t>
       </w:r>
+      <w:proofErr w:type="spellEnd"/>
       <w:r>
         <w:rPr>
           <w:rFonts w:ascii="Arial" w:hAnsi="Arial" w:cs="Arial"/>
@@ -8646,6 +9362,7 @@
         </w:rPr>
         <w:t xml:space="preserve">análisis bivariado entre variable latente </w:t>
       </w:r>
+      <w:proofErr w:type="spellStart"/>
       <w:r>
         <w:rPr>
           <w:rFonts w:ascii="Arial" w:hAnsi="Arial" w:cs="Arial"/>
@@ -8656,6 +9373,7 @@
         </w:rPr>
         <w:t>sensing</w:t>
       </w:r>
+      <w:proofErr w:type="spellEnd"/>
       <w:r>
         <w:rPr>
           <w:rFonts w:ascii="Arial" w:hAnsi="Arial" w:cs="Arial"/>
@@ -9078,6 +9796,7 @@
         </w:rPr>
         <w:t xml:space="preserve"> de la variable latente asociada al </w:t>
       </w:r>
+      <w:proofErr w:type="spellStart"/>
       <w:r>
         <w:rPr>
           <w:rFonts w:ascii="Arial" w:hAnsi="Arial" w:cs="Arial"/>
@@ -9086,6 +9805,7 @@
         </w:rPr>
         <w:t>sensing</w:t>
       </w:r>
+      <w:proofErr w:type="spellEnd"/>
       <w:r>
         <w:rPr>
           <w:rFonts w:ascii="Arial" w:hAnsi="Arial" w:cs="Arial"/>
@@ -9102,7 +9822,21 @@
         <w:rPr>
           <w:rFonts w:ascii="Arial" w:hAnsi="Arial" w:cs="Arial"/>
         </w:rPr>
-        <w:t xml:space="preserve">. En consecuencia, no se justifica la aplicación de pruebas post-hoc, como </w:t>
+        <w:t xml:space="preserve">. En consecuencia, no se justifica la aplicación de pruebas </w:t>
+      </w:r>
+      <w:proofErr w:type="spellStart"/>
+      <w:r>
+        <w:rPr>
+          <w:rFonts w:ascii="Arial" w:hAnsi="Arial" w:cs="Arial"/>
+        </w:rPr>
+        <w:t>post-hoc</w:t>
+      </w:r>
+      <w:proofErr w:type="spellEnd"/>
+      <w:r>
+        <w:rPr>
+          <w:rFonts w:ascii="Arial" w:hAnsi="Arial" w:cs="Arial"/>
+        </w:rPr>
+        <w:t xml:space="preserve">, como </w:t>
       </w:r>
       <w:r>
         <w:rPr>
@@ -9126,17 +9860,169 @@
     <w:p>
       <w:pPr>
         <w:spacing w:before="240" w:after="240" w:line="276" w:lineRule="auto"/>
-        <w:jc w:val="both"/>
-        <w:rPr>
-          <w:rFonts w:ascii="Arial" w:hAnsi="Arial" w:cs="Arial"/>
-        </w:rPr>
-      </w:pPr>
-      <w:r>
-        <w:rPr>
-          <w:rFonts w:ascii="Arial" w:hAnsi="Arial" w:cs="Arial"/>
-        </w:rPr>
-        <w:t xml:space="preserve">En este caso, con base en la muestra analizada, no es posible afirmar la existencia de diferencias estadísticamente significativas —y por tanto generalizables a la población— en las medias de la variable latente asociada al </w:t>
-      </w:r>
+        <w:jc w:val="center"/>
+        <w:rPr>
+          <w:rFonts w:ascii="Arial" w:hAnsi="Arial" w:cs="Arial"/>
+          <w:b/>
+          <w:bCs/>
+          <w:sz w:val="18"/>
+          <w:szCs w:val="18"/>
+        </w:rPr>
+      </w:pPr>
+      <w:r>
+        <w:rPr>
+          <w:rFonts w:ascii="Arial" w:hAnsi="Arial" w:cs="Arial"/>
+          <w:b/>
+          <w:bCs/>
+        </w:rPr>
+        <w:t xml:space="preserve">Gráfico. Resultados prueba </w:t>
+      </w:r>
+      <w:proofErr w:type="spellStart"/>
+      <w:r>
+        <w:rPr>
+          <w:rFonts w:ascii="Arial" w:hAnsi="Arial" w:cs="Arial"/>
+          <w:b/>
+          <w:bCs/>
+        </w:rPr>
+        <w:t>post-hoc</w:t>
+      </w:r>
+      <w:proofErr w:type="spellEnd"/>
+      <w:r>
+        <w:rPr>
+          <w:rFonts w:ascii="Arial" w:hAnsi="Arial" w:cs="Arial"/>
+          <w:b/>
+          <w:bCs/>
+        </w:rPr>
+        <w:t xml:space="preserve"> de Tukey HSD y visualización de distribución de </w:t>
+      </w:r>
+      <w:r>
+        <w:rPr>
+          <w:rFonts w:ascii="Arial" w:hAnsi="Arial" w:cs="Arial"/>
+          <w:b/>
+          <w:bCs/>
+        </w:rPr>
+        <w:t>variables latentes</w:t>
+      </w:r>
+      <w:r>
+        <w:rPr>
+          <w:rFonts w:ascii="Arial" w:hAnsi="Arial" w:cs="Arial"/>
+          <w:b/>
+          <w:bCs/>
+        </w:rPr>
+        <w:t xml:space="preserve"> por </w:t>
+      </w:r>
+      <w:r>
+        <w:rPr>
+          <w:rFonts w:ascii="Arial" w:hAnsi="Arial" w:cs="Arial"/>
+          <w:b/>
+          <w:bCs/>
+        </w:rPr>
+        <w:t>ubicación geográfica</w:t>
+      </w:r>
+      <w:r>
+        <w:rPr>
+          <w:rFonts w:ascii="Arial" w:hAnsi="Arial" w:cs="Arial"/>
+          <w:b/>
+          <w:bCs/>
+          <w:noProof/>
+          <w:sz w:val="18"/>
+          <w:szCs w:val="18"/>
+        </w:rPr>
+        <w:drawing>
+          <wp:inline distT="0" distB="0" distL="0" distR="0" wp14:anchorId="1268C96E" wp14:editId="1C3C3771">
+            <wp:extent cx="4697604" cy="3646213"/>
+            <wp:effectExtent l="0" t="0" r="8255" b="0"/>
+            <wp:docPr id="1883547607" name="Imagen 3" descr="Gráfico, Gráfico de cajas y bigotes&#10;&#10;El contenido generado por IA puede ser incorrecto."/>
+            <wp:cNvGraphicFramePr>
+              <a:graphicFrameLocks xmlns:a="http://schemas.openxmlformats.org/drawingml/2006/main" noChangeAspect="1"/>
+            </wp:cNvGraphicFramePr>
+            <a:graphic xmlns:a="http://schemas.openxmlformats.org/drawingml/2006/main">
+              <a:graphicData uri="http://schemas.openxmlformats.org/drawingml/2006/picture">
+                <pic:pic xmlns:pic="http://schemas.openxmlformats.org/drawingml/2006/picture">
+                  <pic:nvPicPr>
+                    <pic:cNvPr id="1883547607" name="Imagen 3" descr="Gráfico, Gráfico de cajas y bigotes&#10;&#10;El contenido generado por IA puede ser incorrecto."/>
+                    <pic:cNvPicPr/>
+                  </pic:nvPicPr>
+                  <pic:blipFill rotWithShape="1">
+                    <a:blip r:embed="rId13">
+                      <a:extLst>
+                        <a:ext uri="{28A0092B-C50C-407E-A947-70E740481C1C}">
+                          <a14:useLocalDpi xmlns:a14="http://schemas.microsoft.com/office/drawing/2010/main" val="0"/>
+                        </a:ext>
+                      </a:extLst>
+                    </a:blip>
+                    <a:srcRect t="3635" b="8844"/>
+                    <a:stretch>
+                      <a:fillRect/>
+                    </a:stretch>
+                  </pic:blipFill>
+                  <pic:spPr bwMode="auto">
+                    <a:xfrm>
+                      <a:off x="0" y="0"/>
+                      <a:ext cx="4705096" cy="3652028"/>
+                    </a:xfrm>
+                    <a:prstGeom prst="rect">
+                      <a:avLst/>
+                    </a:prstGeom>
+                    <a:ln>
+                      <a:noFill/>
+                    </a:ln>
+                    <a:extLst>
+                      <a:ext uri="{53640926-AAD7-44D8-BBD7-CCE9431645EC}">
+                        <a14:shadowObscured xmlns:a14="http://schemas.microsoft.com/office/drawing/2010/main"/>
+                      </a:ext>
+                    </a:extLst>
+                  </pic:spPr>
+                </pic:pic>
+              </a:graphicData>
+            </a:graphic>
+          </wp:inline>
+        </w:drawing>
+      </w:r>
+    </w:p>
+    <w:p>
+      <w:pPr>
+        <w:spacing w:before="240" w:after="240" w:line="276" w:lineRule="auto"/>
+        <w:rPr>
+          <w:rFonts w:ascii="Arial" w:hAnsi="Arial" w:cs="Arial"/>
+          <w:b/>
+          <w:bCs/>
+        </w:rPr>
+      </w:pPr>
+      <w:r>
+        <w:rPr>
+          <w:rFonts w:ascii="Arial" w:hAnsi="Arial" w:cs="Arial"/>
+          <w:b/>
+          <w:bCs/>
+          <w:sz w:val="18"/>
+          <w:szCs w:val="18"/>
+        </w:rPr>
+        <w:t>Fuente:</w:t>
+      </w:r>
+      <w:r>
+        <w:rPr>
+          <w:rFonts w:ascii="Arial" w:hAnsi="Arial" w:cs="Arial"/>
+          <w:sz w:val="18"/>
+          <w:szCs w:val="18"/>
+        </w:rPr>
+        <w:t xml:space="preserve"> Elaboración propia.</w:t>
+      </w:r>
+    </w:p>
+    <w:p>
+      <w:pPr>
+        <w:spacing w:before="240" w:after="240" w:line="276" w:lineRule="auto"/>
+        <w:jc w:val="both"/>
+        <w:rPr>
+          <w:rFonts w:ascii="Arial" w:hAnsi="Arial" w:cs="Arial"/>
+        </w:rPr>
+      </w:pPr>
+      <w:r>
+        <w:rPr>
+          <w:rFonts w:ascii="Arial" w:hAnsi="Arial" w:cs="Arial"/>
+        </w:rPr>
+        <w:t xml:space="preserve">El gráfico anterior muestra la distribución de las variables latentes de </w:t>
+      </w:r>
+      <w:proofErr w:type="spellStart"/>
       <w:r>
         <w:rPr>
           <w:rFonts w:ascii="Arial" w:hAnsi="Arial" w:cs="Arial"/>
@@ -9145,17 +10031,48 @@
         </w:rPr>
         <w:t>sensing</w:t>
       </w:r>
-      <w:r>
-        <w:rPr>
-          <w:rFonts w:ascii="Arial" w:hAnsi="Arial" w:cs="Arial"/>
-        </w:rPr>
-        <w:t xml:space="preserve"> entre los tres </w:t>
-      </w:r>
-      <w:r>
-        <w:rPr>
-          <w:rFonts w:ascii="Arial" w:hAnsi="Arial" w:cs="Arial"/>
-        </w:rPr>
-        <w:t>grupos de empresas según su ubicación geográfica</w:t>
+      <w:proofErr w:type="spellEnd"/>
+      <w:r>
+        <w:rPr>
+          <w:rFonts w:ascii="Arial" w:hAnsi="Arial" w:cs="Arial"/>
+        </w:rPr>
+        <w:t xml:space="preserve"> según l</w:t>
+      </w:r>
+      <w:r>
+        <w:rPr>
+          <w:rFonts w:ascii="Arial" w:hAnsi="Arial" w:cs="Arial"/>
+        </w:rPr>
+        <w:t>as ubicaciones geográficas de las empresas</w:t>
+      </w:r>
+      <w:r>
+        <w:rPr>
+          <w:rFonts w:ascii="Arial" w:hAnsi="Arial" w:cs="Arial"/>
+        </w:rPr>
+        <w:t xml:space="preserve">. En él se observa que </w:t>
+      </w:r>
+      <w:r>
+        <w:rPr>
+          <w:rFonts w:ascii="Arial" w:hAnsi="Arial" w:cs="Arial"/>
+        </w:rPr>
+        <w:t>las empresas nacionales</w:t>
+      </w:r>
+      <w:r>
+        <w:rPr>
+          <w:rFonts w:ascii="Arial" w:hAnsi="Arial" w:cs="Arial"/>
+        </w:rPr>
+        <w:t xml:space="preserve">, de forma comparativa, valores más altos de esta variable respecto a </w:t>
+      </w:r>
+      <w:r>
+        <w:rPr>
+          <w:rFonts w:ascii="Arial" w:hAnsi="Arial" w:cs="Arial"/>
+        </w:rPr>
+        <w:t>las</w:t>
+      </w:r>
+      <w:r>
+        <w:rPr>
+          <w:rFonts w:ascii="Arial" w:hAnsi="Arial" w:cs="Arial"/>
+        </w:rPr>
+        <w:t xml:space="preserve"> empresas locales e internacionales</w:t>
       </w:r>
       <w:r>
         <w:rPr>
@@ -9170,124 +10087,149 @@
         <w:jc w:val="both"/>
         <w:rPr>
           <w:rFonts w:ascii="Arial" w:hAnsi="Arial" w:cs="Arial"/>
-          <w:b/>
-          <w:bCs/>
-        </w:rPr>
-      </w:pPr>
-      <w:r>
-        <w:rPr>
-          <w:rFonts w:ascii="Arial" w:hAnsi="Arial" w:cs="Arial"/>
-          <w:b/>
-          <w:bCs/>
-        </w:rPr>
-        <w:t>4.2.</w:t>
-      </w:r>
-      <w:r>
-        <w:rPr>
-          <w:rFonts w:ascii="Arial" w:hAnsi="Arial" w:cs="Arial"/>
-          <w:b/>
-          <w:bCs/>
-        </w:rPr>
-        <w:t>5</w:t>
-      </w:r>
-      <w:r>
-        <w:rPr>
-          <w:rFonts w:ascii="Arial" w:hAnsi="Arial" w:cs="Arial"/>
-          <w:b/>
-          <w:bCs/>
-        </w:rPr>
-        <w:t xml:space="preserve"> </w:t>
-      </w:r>
-      <w:r>
-        <w:rPr>
-          <w:rFonts w:ascii="Arial" w:hAnsi="Arial" w:cs="Arial"/>
-          <w:b/>
-          <w:bCs/>
-        </w:rPr>
-        <w:t>Edad de la empresa</w:t>
-      </w:r>
-    </w:p>
-    <w:p>
-      <w:pPr>
-        <w:spacing w:before="240" w:after="240" w:line="276" w:lineRule="auto"/>
-        <w:jc w:val="both"/>
-        <w:rPr>
-          <w:rFonts w:ascii="Arial" w:hAnsi="Arial" w:cs="Arial"/>
-          <w:b/>
-          <w:bCs/>
-        </w:rPr>
-      </w:pPr>
-      <w:r>
-        <w:rPr>
-          <w:rFonts w:ascii="Arial" w:hAnsi="Arial" w:cs="Arial"/>
-        </w:rPr>
-        <w:t>Para llevar a cabo este análisis, se plantea la siguiente pregunta central, que orienta el desarrollo del estudio: ¿</w:t>
-      </w:r>
-      <w:r>
-        <w:rPr>
-          <w:rFonts w:ascii="Arial" w:hAnsi="Arial" w:cs="Arial"/>
-        </w:rPr>
-        <w:t xml:space="preserve">existe una relación lineal entre la propensión al </w:t>
-      </w:r>
+        </w:rPr>
+      </w:pPr>
+      <w:r>
+        <w:rPr>
+          <w:rFonts w:ascii="Arial" w:hAnsi="Arial" w:cs="Arial"/>
+        </w:rPr>
+        <w:lastRenderedPageBreak/>
+        <w:t xml:space="preserve">No obstante, es importante aclarar que estas diferencias corresponden únicamente a la muestra analizada y no pueden generalizarse a la población. Por tanto, no es válido concluir que, en promedio, todas las empresas </w:t>
+      </w:r>
+      <w:r>
+        <w:rPr>
+          <w:rFonts w:ascii="Arial" w:hAnsi="Arial" w:cs="Arial"/>
+        </w:rPr>
+        <w:t xml:space="preserve">de origen nacional </w:t>
+      </w:r>
+      <w:r>
+        <w:rPr>
+          <w:rFonts w:ascii="Arial" w:hAnsi="Arial" w:cs="Arial"/>
+        </w:rPr>
+        <w:t xml:space="preserve">presentan niveles más altos de propensión al </w:t>
+      </w:r>
+      <w:proofErr w:type="spellStart"/>
       <w:r>
         <w:rPr>
           <w:rFonts w:ascii="Arial" w:hAnsi="Arial" w:cs="Arial"/>
           <w:i/>
           <w:iCs/>
         </w:rPr>
-        <w:t xml:space="preserve">sensing </w:t>
-      </w:r>
-      <w:r>
-        <w:rPr>
-          <w:rFonts w:ascii="Arial" w:hAnsi="Arial" w:cs="Arial"/>
-        </w:rPr>
-        <w:t>y la edad de la empresa</w:t>
-      </w:r>
-      <w:r>
-        <w:rPr>
-          <w:rFonts w:ascii="Arial" w:hAnsi="Arial" w:cs="Arial"/>
-        </w:rPr>
-        <w:t xml:space="preserve">? En otros términos, </w:t>
-      </w:r>
-      <w:r>
-        <w:rPr>
-          <w:rFonts w:ascii="Arial" w:hAnsi="Arial" w:cs="Arial"/>
-          <w:b/>
-          <w:bCs/>
-        </w:rPr>
-        <w:t>¿</w:t>
-      </w:r>
-      <w:r>
-        <w:rPr>
-          <w:rFonts w:ascii="Arial" w:hAnsi="Arial" w:cs="Arial"/>
-          <w:b/>
-          <w:bCs/>
-        </w:rPr>
-        <w:t>empresas con más o menos años en la industria tienen mayor o menor propensión al sensing</w:t>
-      </w:r>
-      <w:r>
-        <w:rPr>
-          <w:rFonts w:ascii="Arial" w:hAnsi="Arial" w:cs="Arial"/>
-          <w:b/>
-          <w:bCs/>
-        </w:rPr>
-        <w:t>?</w:t>
-      </w:r>
-    </w:p>
-    <w:p>
-      <w:pPr>
-        <w:spacing w:before="240" w:after="240" w:line="276" w:lineRule="auto"/>
-        <w:jc w:val="both"/>
-        <w:rPr>
-          <w:rFonts w:ascii="Arial" w:hAnsi="Arial" w:cs="Arial"/>
-        </w:rPr>
-      </w:pPr>
-      <w:r>
-        <w:rPr>
-          <w:rFonts w:ascii="Arial" w:hAnsi="Arial" w:cs="Arial"/>
-        </w:rPr>
-        <w:t xml:space="preserve">Inicialmente podemos revisar la correlación existente entre las variables latentes calculadas para </w:t>
-      </w:r>
+        <w:t>sensing</w:t>
+      </w:r>
+      <w:proofErr w:type="spellEnd"/>
+      <w:r>
+        <w:rPr>
+          <w:rFonts w:ascii="Arial" w:hAnsi="Arial" w:cs="Arial"/>
+        </w:rPr>
+        <w:t xml:space="preserve"> que aquellas </w:t>
+      </w:r>
+      <w:r>
+        <w:rPr>
+          <w:rFonts w:ascii="Arial" w:hAnsi="Arial" w:cs="Arial"/>
+        </w:rPr>
+        <w:t>de origen local e internacional</w:t>
+      </w:r>
+      <w:r>
+        <w:rPr>
+          <w:rFonts w:ascii="Arial" w:hAnsi="Arial" w:cs="Arial"/>
+        </w:rPr>
+        <w:t>.</w:t>
+      </w:r>
+    </w:p>
+    <w:p>
+      <w:pPr>
+        <w:spacing w:before="240" w:after="240" w:line="276" w:lineRule="auto"/>
+        <w:jc w:val="both"/>
+        <w:rPr>
+          <w:rFonts w:ascii="Arial" w:hAnsi="Arial" w:cs="Arial"/>
+        </w:rPr>
+      </w:pPr>
+      <w:r>
+        <w:rPr>
+          <w:rFonts w:ascii="Arial" w:hAnsi="Arial" w:cs="Arial"/>
+        </w:rPr>
+        <w:t xml:space="preserve">Esta precaución se fundamenta en los resultados de la prueba </w:t>
+      </w:r>
+      <w:r>
+        <w:rPr>
+          <w:rFonts w:ascii="Arial" w:hAnsi="Arial" w:cs="Arial"/>
+        </w:rPr>
+        <w:t>ANOVA</w:t>
+      </w:r>
+      <w:r>
+        <w:rPr>
+          <w:rFonts w:ascii="Arial" w:hAnsi="Arial" w:cs="Arial"/>
+        </w:rPr>
+        <w:t>, la cual indicó que no existen diferencias estadísticamente significativas entre los grupos, lo que implica que las diferencias observadas podrían deberse al azar muestral y no reflejan patrones poblacionales consistentes.</w:t>
+      </w:r>
+    </w:p>
+    <w:p>
+      <w:pPr>
+        <w:spacing w:before="240" w:after="240" w:line="276" w:lineRule="auto"/>
+        <w:jc w:val="both"/>
+        <w:rPr>
+          <w:rFonts w:ascii="Arial" w:hAnsi="Arial" w:cs="Arial"/>
+          <w:b/>
+          <w:bCs/>
+        </w:rPr>
+      </w:pPr>
+      <w:r>
+        <w:rPr>
+          <w:rFonts w:ascii="Arial" w:hAnsi="Arial" w:cs="Arial"/>
+          <w:b/>
+          <w:bCs/>
+        </w:rPr>
+        <w:t>4.2.</w:t>
+      </w:r>
+      <w:r>
+        <w:rPr>
+          <w:rFonts w:ascii="Arial" w:hAnsi="Arial" w:cs="Arial"/>
+          <w:b/>
+          <w:bCs/>
+        </w:rPr>
+        <w:t>5</w:t>
+      </w:r>
+      <w:r>
+        <w:rPr>
+          <w:rFonts w:ascii="Arial" w:hAnsi="Arial" w:cs="Arial"/>
+          <w:b/>
+          <w:bCs/>
+        </w:rPr>
+        <w:t xml:space="preserve"> </w:t>
+      </w:r>
+      <w:r>
+        <w:rPr>
+          <w:rFonts w:ascii="Arial" w:hAnsi="Arial" w:cs="Arial"/>
+          <w:b/>
+          <w:bCs/>
+        </w:rPr>
+        <w:t>Edad de la empresa</w:t>
+      </w:r>
+    </w:p>
+    <w:p>
+      <w:pPr>
+        <w:spacing w:before="240" w:after="240" w:line="276" w:lineRule="auto"/>
+        <w:jc w:val="both"/>
+        <w:rPr>
+          <w:rFonts w:ascii="Arial" w:hAnsi="Arial" w:cs="Arial"/>
+          <w:b/>
+          <w:bCs/>
+        </w:rPr>
+      </w:pPr>
+      <w:r>
+        <w:rPr>
+          <w:rFonts w:ascii="Arial" w:hAnsi="Arial" w:cs="Arial"/>
+        </w:rPr>
+        <w:t>Para llevar a cabo este análisis, se plantea la siguiente pregunta central, que orienta el desarrollo del estudio: ¿</w:t>
+      </w:r>
+      <w:r>
+        <w:rPr>
+          <w:rFonts w:ascii="Arial" w:hAnsi="Arial" w:cs="Arial"/>
+        </w:rPr>
+        <w:t xml:space="preserve">existe una relación lineal entre la propensión al </w:t>
+      </w:r>
+      <w:proofErr w:type="spellStart"/>
       <w:r>
         <w:rPr>
           <w:rFonts w:ascii="Arial" w:hAnsi="Arial" w:cs="Arial"/>
@@ -9296,130 +10238,139 @@
         </w:rPr>
         <w:t>sensing</w:t>
       </w:r>
-      <w:r>
-        <w:rPr>
-          <w:rFonts w:ascii="Arial" w:hAnsi="Arial" w:cs="Arial"/>
-        </w:rPr>
-        <w:t xml:space="preserve"> y la edad de la empresa. Al calcular la correlación siguiendo el método de Pearson encontramos lo siguiente:</w:t>
-      </w:r>
-    </w:p>
-    <w:p>
-      <w:pPr>
-        <w:spacing w:before="240" w:after="240" w:line="276" w:lineRule="auto"/>
-        <w:jc w:val="both"/>
-        <w:rPr>
-          <w:rFonts w:ascii="Arial" w:hAnsi="Arial" w:cs="Arial"/>
-        </w:rPr>
-      </w:pPr>
-    </w:p>
-    <w:p>
-      <w:pPr>
-        <w:spacing w:before="240" w:after="240" w:line="276" w:lineRule="auto"/>
-        <w:jc w:val="both"/>
-        <w:rPr>
-          <w:rFonts w:ascii="Arial" w:hAnsi="Arial" w:cs="Arial"/>
-        </w:rPr>
-      </w:pPr>
-    </w:p>
-    <w:p>
-      <w:pPr>
-        <w:spacing w:before="240" w:after="240" w:line="276" w:lineRule="auto"/>
-        <w:jc w:val="both"/>
-        <w:rPr>
-          <w:rFonts w:ascii="Arial" w:hAnsi="Arial" w:cs="Arial"/>
-        </w:rPr>
-      </w:pPr>
-    </w:p>
-    <w:p>
-      <w:pPr>
-        <w:spacing w:before="240" w:after="240" w:line="276" w:lineRule="auto"/>
-        <w:jc w:val="both"/>
-        <w:rPr>
-          <w:rFonts w:ascii="Arial" w:hAnsi="Arial" w:cs="Arial"/>
-        </w:rPr>
-      </w:pPr>
-    </w:p>
-    <w:p>
-      <w:pPr>
-        <w:spacing w:before="240" w:after="240" w:line="276" w:lineRule="auto"/>
-        <w:jc w:val="both"/>
-        <w:rPr>
-          <w:rFonts w:ascii="Arial" w:hAnsi="Arial" w:cs="Arial"/>
-        </w:rPr>
-      </w:pPr>
-    </w:p>
-    <w:p>
-      <w:pPr>
-        <w:spacing w:before="240" w:after="240" w:line="276" w:lineRule="auto"/>
-        <w:jc w:val="both"/>
-        <w:rPr>
-          <w:rFonts w:ascii="Arial" w:hAnsi="Arial" w:cs="Arial"/>
-        </w:rPr>
-      </w:pPr>
-    </w:p>
-    <w:p>
-      <w:pPr>
-        <w:spacing w:before="240" w:after="240" w:line="276" w:lineRule="auto"/>
-        <w:jc w:val="both"/>
-        <w:rPr>
-          <w:rFonts w:ascii="Arial" w:hAnsi="Arial" w:cs="Arial"/>
-        </w:rPr>
-      </w:pPr>
-    </w:p>
-    <w:p>
-      <w:pPr>
-        <w:spacing w:before="240" w:after="240" w:line="276" w:lineRule="auto"/>
-        <w:jc w:val="both"/>
-        <w:rPr>
-          <w:rFonts w:ascii="Arial" w:hAnsi="Arial" w:cs="Arial"/>
-        </w:rPr>
-      </w:pPr>
-    </w:p>
-    <w:p>
-      <w:pPr>
-        <w:spacing w:before="240" w:after="240" w:line="276" w:lineRule="auto"/>
-        <w:jc w:val="center"/>
-        <w:rPr>
-          <w:rFonts w:ascii="Arial" w:hAnsi="Arial" w:cs="Arial"/>
-          <w:b/>
-          <w:bCs/>
-        </w:rPr>
-      </w:pPr>
-      <w:r>
-        <w:rPr>
-          <w:rFonts w:ascii="Arial" w:hAnsi="Arial" w:cs="Arial"/>
-          <w:b/>
-          <w:bCs/>
-        </w:rPr>
-        <w:lastRenderedPageBreak/>
-        <w:t xml:space="preserve">Gráfico </w:t>
-      </w:r>
-      <w:r>
-        <w:rPr>
-          <w:rFonts w:ascii="Arial" w:hAnsi="Arial" w:cs="Arial"/>
-          <w:b/>
-          <w:bCs/>
-        </w:rPr>
-        <w:t xml:space="preserve">4. </w:t>
-      </w:r>
-      <w:r>
-        <w:rPr>
-          <w:rFonts w:ascii="Arial" w:hAnsi="Arial" w:cs="Arial"/>
-          <w:b/>
-          <w:bCs/>
-        </w:rPr>
-        <w:t xml:space="preserve">Correlación entre variable latente </w:t>
-      </w:r>
-      <w:r>
-        <w:rPr>
-          <w:rFonts w:ascii="Arial" w:hAnsi="Arial" w:cs="Arial"/>
-          <w:b/>
-          <w:bCs/>
+      <w:proofErr w:type="spellEnd"/>
+      <w:r>
+        <w:rPr>
+          <w:rFonts w:ascii="Arial" w:hAnsi="Arial" w:cs="Arial"/>
           <w:i/>
           <w:iCs/>
         </w:rPr>
+        <w:t xml:space="preserve"> </w:t>
+      </w:r>
+      <w:r>
+        <w:rPr>
+          <w:rFonts w:ascii="Arial" w:hAnsi="Arial" w:cs="Arial"/>
+        </w:rPr>
+        <w:t>y la edad de la empresa</w:t>
+      </w:r>
+      <w:r>
+        <w:rPr>
+          <w:rFonts w:ascii="Arial" w:hAnsi="Arial" w:cs="Arial"/>
+        </w:rPr>
+        <w:t xml:space="preserve">? En otros términos, </w:t>
+      </w:r>
+      <w:r>
+        <w:rPr>
+          <w:rFonts w:ascii="Arial" w:hAnsi="Arial" w:cs="Arial"/>
+          <w:b/>
+          <w:bCs/>
+        </w:rPr>
+        <w:t>¿</w:t>
+      </w:r>
+      <w:r>
+        <w:rPr>
+          <w:rFonts w:ascii="Arial" w:hAnsi="Arial" w:cs="Arial"/>
+          <w:b/>
+          <w:bCs/>
+        </w:rPr>
+        <w:t xml:space="preserve">empresas con más o menos años en la industria tienen mayor o menor propensión al </w:t>
+      </w:r>
+      <w:proofErr w:type="spellStart"/>
+      <w:r>
+        <w:rPr>
+          <w:rFonts w:ascii="Arial" w:hAnsi="Arial" w:cs="Arial"/>
+          <w:b/>
+          <w:bCs/>
+        </w:rPr>
         <w:t>sensing</w:t>
       </w:r>
+      <w:proofErr w:type="spellEnd"/>
+      <w:r>
+        <w:rPr>
+          <w:rFonts w:ascii="Arial" w:hAnsi="Arial" w:cs="Arial"/>
+          <w:b/>
+          <w:bCs/>
+        </w:rPr>
+        <w:t>?</w:t>
+      </w:r>
+    </w:p>
+    <w:p>
+      <w:pPr>
+        <w:spacing w:before="240" w:after="240" w:line="276" w:lineRule="auto"/>
+        <w:jc w:val="both"/>
+        <w:rPr>
+          <w:rFonts w:ascii="Arial" w:hAnsi="Arial" w:cs="Arial"/>
+        </w:rPr>
+      </w:pPr>
+      <w:r>
+        <w:rPr>
+          <w:rFonts w:ascii="Arial" w:hAnsi="Arial" w:cs="Arial"/>
+        </w:rPr>
+        <w:t xml:space="preserve">Inicialmente podemos revisar la correlación existente entre las variables latentes calculadas para </w:t>
+      </w:r>
+      <w:proofErr w:type="spellStart"/>
+      <w:r>
+        <w:rPr>
+          <w:rFonts w:ascii="Arial" w:hAnsi="Arial" w:cs="Arial"/>
+          <w:i/>
+          <w:iCs/>
+        </w:rPr>
+        <w:t>sensing</w:t>
+      </w:r>
+      <w:proofErr w:type="spellEnd"/>
+      <w:r>
+        <w:rPr>
+          <w:rFonts w:ascii="Arial" w:hAnsi="Arial" w:cs="Arial"/>
+        </w:rPr>
+        <w:t xml:space="preserve"> y la edad de la empresa. Al calcular la correlación siguiendo el método de Pearson encontramos lo siguiente:</w:t>
+      </w:r>
+    </w:p>
+    <w:p>
+      <w:pPr>
+        <w:spacing w:before="240" w:after="240" w:line="276" w:lineRule="auto"/>
+        <w:jc w:val="center"/>
+        <w:rPr>
+          <w:rFonts w:ascii="Arial" w:hAnsi="Arial" w:cs="Arial"/>
+          <w:b/>
+          <w:bCs/>
+        </w:rPr>
+      </w:pPr>
+      <w:r>
+        <w:rPr>
+          <w:rFonts w:ascii="Arial" w:hAnsi="Arial" w:cs="Arial"/>
+          <w:b/>
+          <w:bCs/>
+        </w:rPr>
+        <w:t xml:space="preserve">Gráfico </w:t>
+      </w:r>
+      <w:r>
+        <w:rPr>
+          <w:rFonts w:ascii="Arial" w:hAnsi="Arial" w:cs="Arial"/>
+          <w:b/>
+          <w:bCs/>
+        </w:rPr>
+        <w:t xml:space="preserve">4. </w:t>
+      </w:r>
+      <w:r>
+        <w:rPr>
+          <w:rFonts w:ascii="Arial" w:hAnsi="Arial" w:cs="Arial"/>
+          <w:b/>
+          <w:bCs/>
+        </w:rPr>
+        <w:t xml:space="preserve">Correlación entre variable latente </w:t>
+      </w:r>
+      <w:proofErr w:type="spellStart"/>
+      <w:r>
+        <w:rPr>
+          <w:rFonts w:ascii="Arial" w:hAnsi="Arial" w:cs="Arial"/>
+          <w:b/>
+          <w:bCs/>
+          <w:i/>
+          <w:iCs/>
+        </w:rPr>
+        <w:t>sensing</w:t>
+      </w:r>
+      <w:proofErr w:type="spellEnd"/>
       <w:r>
         <w:rPr>
           <w:rFonts w:ascii="Arial" w:hAnsi="Arial" w:cs="Arial"/>
@@ -9466,7 +10417,7 @@
                     <pic:cNvPicPr/>
                   </pic:nvPicPr>
                   <pic:blipFill>
-                    <a:blip r:embed="rId12">
+                    <a:blip r:embed="rId14">
                       <a:extLst>
                         <a:ext uri="{28A0092B-C50C-407E-A947-70E740481C1C}">
                           <a14:useLocalDpi xmlns:a14="http://schemas.microsoft.com/office/drawing/2010/main" val="0"/>
@@ -9496,7 +10447,6 @@
     <w:p>
       <w:pPr>
         <w:spacing w:before="240" w:after="240" w:line="276" w:lineRule="auto"/>
-        <w:jc w:val="center"/>
         <w:rPr>
           <w:rFonts w:ascii="Arial" w:hAnsi="Arial" w:cs="Arial"/>
           <w:sz w:val="18"/>
@@ -9534,8 +10484,16 @@
         <w:rPr>
           <w:rFonts w:ascii="Arial" w:hAnsi="Arial" w:cs="Arial"/>
         </w:rPr>
-        <w:t xml:space="preserve">Como primer resultado, se obtuvo un coeficiente de correlación de Pearson de 0,04 (r = 0,04), lo cual indica una relación positiva extremadamente débil (prácticamente nula) entre la edad de las empresas incluidas en la muestra y la variable latente de </w:t>
-      </w:r>
+        <w:t xml:space="preserve">Como primer resultado, se obtuvo un coeficiente de correlación de Pearson de 0,04 (r = 0,04), lo cual indica una relación positiva extremadamente débil (prácticamente nula) entre </w:t>
+      </w:r>
+      <w:r>
+        <w:rPr>
+          <w:rFonts w:ascii="Arial" w:hAnsi="Arial" w:cs="Arial"/>
+        </w:rPr>
+        <w:lastRenderedPageBreak/>
+        <w:t xml:space="preserve">la edad de las empresas incluidas en la muestra y la variable latente de </w:t>
+      </w:r>
+      <w:proofErr w:type="spellStart"/>
       <w:r>
         <w:rPr>
           <w:rFonts w:ascii="Arial" w:hAnsi="Arial" w:cs="Arial"/>
@@ -9544,6 +10502,7 @@
         </w:rPr>
         <w:t>sensing</w:t>
       </w:r>
+      <w:proofErr w:type="spellEnd"/>
       <w:r>
         <w:rPr>
           <w:rFonts w:ascii="Arial" w:hAnsi="Arial" w:cs="Arial"/>
@@ -9628,6 +10587,7 @@
         </w:rPr>
         <w:t xml:space="preserve">Dado que no se evidencia una relación lineal estadísticamente significativa entre las variables edad de la empresa y la variable latente </w:t>
       </w:r>
+      <w:proofErr w:type="spellStart"/>
       <w:r>
         <w:rPr>
           <w:rFonts w:ascii="Arial" w:hAnsi="Arial" w:cs="Arial"/>
@@ -9636,18 +10596,12 @@
         </w:rPr>
         <w:t>sensing</w:t>
       </w:r>
-      <w:r>
-        <w:rPr>
-          <w:rFonts w:ascii="Arial" w:hAnsi="Arial" w:cs="Arial"/>
-        </w:rPr>
-        <w:t xml:space="preserve">, no se considera necesario avanzar hacia un modelo de regresión lineal simple. Esta decisión se fundamenta en que la regresión lineal busca precisamente modelar la relación lineal entre dos variables, bajo </w:t>
-      </w:r>
-      <w:r>
-        <w:rPr>
-          <w:rFonts w:ascii="Arial" w:hAnsi="Arial" w:cs="Arial"/>
-        </w:rPr>
-        <w:lastRenderedPageBreak/>
-        <w:t>el supuesto de que la variable independiente explica, al menos en parte, la variabilidad de la dependiente. Sin embargo, los resultados obtenidos a través de la prueba de correlación de Pearson indican que no existe evidencia suficiente para afirmar la existencia de dicha relación lineal, lo cual hace inapropiado continuar con un análisis basado en ese supuesto.</w:t>
+      <w:proofErr w:type="spellEnd"/>
+      <w:r>
+        <w:rPr>
+          <w:rFonts w:ascii="Arial" w:hAnsi="Arial" w:cs="Arial"/>
+        </w:rPr>
+        <w:t>, no se considera necesario avanzar hacia un modelo de regresión lineal simple. Esta decisión se fundamenta en que la regresión lineal busca precisamente modelar la relación lineal entre dos variables, bajo el supuesto de que la variable independiente explica, al menos en parte, la variabilidad de la dependiente. Sin embargo, los resultados obtenidos a través de la prueba de correlación de Pearson indican que no existe evidencia suficiente para afirmar la existencia de dicha relación lineal, lo cual hace inapropiado continuar con un análisis basado en ese supuesto.</w:t>
       </w:r>
     </w:p>
     <w:p>
@@ -9715,146 +10669,218 @@
         </w:rPr>
         <w:t xml:space="preserve">existe una relación lineal entre la propensión al </w:t>
       </w:r>
+      <w:proofErr w:type="spellStart"/>
       <w:r>
         <w:rPr>
           <w:rFonts w:ascii="Arial" w:hAnsi="Arial" w:cs="Arial"/>
           <w:i/>
           <w:iCs/>
         </w:rPr>
-        <w:t xml:space="preserve">sensing </w:t>
-      </w:r>
-      <w:r>
-        <w:rPr>
-          <w:rFonts w:ascii="Arial" w:hAnsi="Arial" w:cs="Arial"/>
-        </w:rPr>
-        <w:t>y gasto en I+D</w:t>
-      </w:r>
-      <w:r>
-        <w:rPr>
-          <w:rFonts w:ascii="Arial" w:hAnsi="Arial" w:cs="Arial"/>
-        </w:rPr>
-        <w:t xml:space="preserve">? En otros términos, </w:t>
-      </w:r>
-      <w:r>
-        <w:rPr>
-          <w:rFonts w:ascii="Arial" w:hAnsi="Arial" w:cs="Arial"/>
-          <w:b/>
-          <w:bCs/>
-        </w:rPr>
-        <w:t>¿</w:t>
-      </w:r>
-      <w:r>
-        <w:rPr>
-          <w:rFonts w:ascii="Arial" w:hAnsi="Arial" w:cs="Arial"/>
-          <w:b/>
-          <w:bCs/>
-        </w:rPr>
-        <w:t xml:space="preserve">empresas con mayor gasto en I+D tienen mayor propensión al </w:t>
-      </w:r>
-      <w:r>
-        <w:rPr>
-          <w:rFonts w:ascii="Arial" w:hAnsi="Arial" w:cs="Arial"/>
-          <w:b/>
-          <w:bCs/>
+        <w:t>sensing</w:t>
+      </w:r>
+      <w:proofErr w:type="spellEnd"/>
+      <w:r>
+        <w:rPr>
+          <w:rFonts w:ascii="Arial" w:hAnsi="Arial" w:cs="Arial"/>
           <w:i/>
           <w:iCs/>
         </w:rPr>
-        <w:t>sensing</w:t>
-      </w:r>
-      <w:r>
-        <w:rPr>
-          <w:rFonts w:ascii="Arial" w:hAnsi="Arial" w:cs="Arial"/>
-          <w:b/>
-          <w:bCs/>
-        </w:rPr>
-        <w:t>?</w:t>
-      </w:r>
-    </w:p>
-    <w:p>
-      <w:pPr>
-        <w:spacing w:before="240" w:after="240" w:line="276" w:lineRule="auto"/>
-        <w:jc w:val="both"/>
-        <w:rPr>
-          <w:rFonts w:ascii="Arial" w:hAnsi="Arial" w:cs="Arial"/>
-        </w:rPr>
-      </w:pPr>
-      <w:r>
-        <w:rPr>
-          <w:rFonts w:ascii="Arial" w:hAnsi="Arial" w:cs="Arial"/>
-        </w:rPr>
-        <w:t xml:space="preserve">Inicialmente podemos revisar la correlación existente entre las variables latentes calculadas para </w:t>
-      </w:r>
-      <w:r>
-        <w:rPr>
-          <w:rFonts w:ascii="Arial" w:hAnsi="Arial" w:cs="Arial"/>
+        <w:t xml:space="preserve"> </w:t>
+      </w:r>
+      <w:r>
+        <w:rPr>
+          <w:rFonts w:ascii="Arial" w:hAnsi="Arial" w:cs="Arial"/>
+        </w:rPr>
+        <w:t>y gasto en I+D</w:t>
+      </w:r>
+      <w:r>
+        <w:rPr>
+          <w:rFonts w:ascii="Arial" w:hAnsi="Arial" w:cs="Arial"/>
+        </w:rPr>
+        <w:t xml:space="preserve">? En otros términos, </w:t>
+      </w:r>
+      <w:r>
+        <w:rPr>
+          <w:rFonts w:ascii="Arial" w:hAnsi="Arial" w:cs="Arial"/>
+          <w:b/>
+          <w:bCs/>
+        </w:rPr>
+        <w:t>¿</w:t>
+      </w:r>
+      <w:r>
+        <w:rPr>
+          <w:rFonts w:ascii="Arial" w:hAnsi="Arial" w:cs="Arial"/>
+          <w:b/>
+          <w:bCs/>
+        </w:rPr>
+        <w:t xml:space="preserve">empresas con mayor gasto en I+D tienen mayor propensión al </w:t>
+      </w:r>
+      <w:proofErr w:type="spellStart"/>
+      <w:r>
+        <w:rPr>
+          <w:rFonts w:ascii="Arial" w:hAnsi="Arial" w:cs="Arial"/>
+          <w:b/>
+          <w:bCs/>
           <w:i/>
           <w:iCs/>
         </w:rPr>
         <w:t>sensing</w:t>
       </w:r>
-      <w:r>
-        <w:rPr>
-          <w:rFonts w:ascii="Arial" w:hAnsi="Arial" w:cs="Arial"/>
-        </w:rPr>
-        <w:t xml:space="preserve"> y el gasto en </w:t>
-      </w:r>
-      <w:r>
-        <w:rPr>
-          <w:rFonts w:ascii="Arial" w:hAnsi="Arial" w:cs="Arial"/>
-        </w:rPr>
-        <w:t>I+D</w:t>
-      </w:r>
-      <w:r>
-        <w:rPr>
-          <w:rFonts w:ascii="Arial" w:hAnsi="Arial" w:cs="Arial"/>
-        </w:rPr>
-        <w:t>. Al calcular la correlación siguiendo el método de Pearson encontramos lo siguiente:</w:t>
-      </w:r>
-    </w:p>
-    <w:p>
-      <w:pPr>
-        <w:spacing w:before="240" w:after="240" w:line="276" w:lineRule="auto"/>
-        <w:jc w:val="center"/>
-        <w:rPr>
-          <w:rFonts w:ascii="Arial" w:hAnsi="Arial" w:cs="Arial"/>
-          <w:b/>
-          <w:bCs/>
-        </w:rPr>
-      </w:pPr>
-      <w:r>
-        <w:rPr>
-          <w:rFonts w:ascii="Arial" w:hAnsi="Arial" w:cs="Arial"/>
-          <w:b/>
-          <w:bCs/>
-        </w:rPr>
-        <w:t xml:space="preserve">Gráfico </w:t>
-      </w:r>
-      <w:r>
-        <w:rPr>
-          <w:rFonts w:ascii="Arial" w:hAnsi="Arial" w:cs="Arial"/>
-          <w:b/>
-          <w:bCs/>
-        </w:rPr>
-        <w:t xml:space="preserve">5. </w:t>
-      </w:r>
-      <w:r>
-        <w:rPr>
-          <w:rFonts w:ascii="Arial" w:hAnsi="Arial" w:cs="Arial"/>
-          <w:b/>
-          <w:bCs/>
-        </w:rPr>
-        <w:t xml:space="preserve">Correlación entre variable latente </w:t>
-      </w:r>
-      <w:r>
-        <w:rPr>
-          <w:rFonts w:ascii="Arial" w:hAnsi="Arial" w:cs="Arial"/>
-          <w:b/>
-          <w:bCs/>
+      <w:proofErr w:type="spellEnd"/>
+      <w:r>
+        <w:rPr>
+          <w:rFonts w:ascii="Arial" w:hAnsi="Arial" w:cs="Arial"/>
+          <w:b/>
+          <w:bCs/>
+        </w:rPr>
+        <w:t>?</w:t>
+      </w:r>
+    </w:p>
+    <w:p>
+      <w:pPr>
+        <w:spacing w:before="240" w:after="240" w:line="276" w:lineRule="auto"/>
+        <w:jc w:val="both"/>
+        <w:rPr>
+          <w:rFonts w:ascii="Arial" w:hAnsi="Arial" w:cs="Arial"/>
+        </w:rPr>
+      </w:pPr>
+      <w:r>
+        <w:rPr>
+          <w:rFonts w:ascii="Arial" w:hAnsi="Arial" w:cs="Arial"/>
+        </w:rPr>
+        <w:t xml:space="preserve">Inicialmente podemos revisar la correlación existente entre las variables latentes calculadas para </w:t>
+      </w:r>
+      <w:proofErr w:type="spellStart"/>
+      <w:r>
+        <w:rPr>
+          <w:rFonts w:ascii="Arial" w:hAnsi="Arial" w:cs="Arial"/>
           <w:i/>
           <w:iCs/>
         </w:rPr>
         <w:t>sensing</w:t>
       </w:r>
+      <w:proofErr w:type="spellEnd"/>
+      <w:r>
+        <w:rPr>
+          <w:rFonts w:ascii="Arial" w:hAnsi="Arial" w:cs="Arial"/>
+        </w:rPr>
+        <w:t xml:space="preserve"> y el gasto en </w:t>
+      </w:r>
+      <w:r>
+        <w:rPr>
+          <w:rFonts w:ascii="Arial" w:hAnsi="Arial" w:cs="Arial"/>
+        </w:rPr>
+        <w:t>I+D</w:t>
+      </w:r>
+      <w:r>
+        <w:rPr>
+          <w:rFonts w:ascii="Arial" w:hAnsi="Arial" w:cs="Arial"/>
+        </w:rPr>
+        <w:t>. Al calcular la correlación siguiendo el método de Pearson encontramos lo siguiente:</w:t>
+      </w:r>
+    </w:p>
+    <w:p>
+      <w:pPr>
+        <w:spacing w:before="240" w:after="240" w:line="276" w:lineRule="auto"/>
+        <w:jc w:val="center"/>
+        <w:rPr>
+          <w:rFonts w:ascii="Arial" w:hAnsi="Arial" w:cs="Arial"/>
+          <w:b/>
+          <w:bCs/>
+        </w:rPr>
+      </w:pPr>
+    </w:p>
+    <w:p>
+      <w:pPr>
+        <w:spacing w:before="240" w:after="240" w:line="276" w:lineRule="auto"/>
+        <w:jc w:val="center"/>
+        <w:rPr>
+          <w:rFonts w:ascii="Arial" w:hAnsi="Arial" w:cs="Arial"/>
+          <w:b/>
+          <w:bCs/>
+        </w:rPr>
+      </w:pPr>
+    </w:p>
+    <w:p>
+      <w:pPr>
+        <w:spacing w:before="240" w:after="240" w:line="276" w:lineRule="auto"/>
+        <w:jc w:val="center"/>
+        <w:rPr>
+          <w:rFonts w:ascii="Arial" w:hAnsi="Arial" w:cs="Arial"/>
+          <w:b/>
+          <w:bCs/>
+        </w:rPr>
+      </w:pPr>
+    </w:p>
+    <w:p>
+      <w:pPr>
+        <w:spacing w:before="240" w:after="240" w:line="276" w:lineRule="auto"/>
+        <w:jc w:val="center"/>
+        <w:rPr>
+          <w:rFonts w:ascii="Arial" w:hAnsi="Arial" w:cs="Arial"/>
+          <w:b/>
+          <w:bCs/>
+        </w:rPr>
+      </w:pPr>
+    </w:p>
+    <w:p>
+      <w:pPr>
+        <w:spacing w:before="240" w:after="240" w:line="276" w:lineRule="auto"/>
+        <w:jc w:val="center"/>
+        <w:rPr>
+          <w:rFonts w:ascii="Arial" w:hAnsi="Arial" w:cs="Arial"/>
+          <w:b/>
+          <w:bCs/>
+        </w:rPr>
+      </w:pPr>
+    </w:p>
+    <w:p>
+      <w:pPr>
+        <w:spacing w:before="240" w:after="240" w:line="276" w:lineRule="auto"/>
+        <w:jc w:val="center"/>
+        <w:rPr>
+          <w:rFonts w:ascii="Arial" w:hAnsi="Arial" w:cs="Arial"/>
+          <w:b/>
+          <w:bCs/>
+        </w:rPr>
+      </w:pPr>
+      <w:r>
+        <w:rPr>
+          <w:rFonts w:ascii="Arial" w:hAnsi="Arial" w:cs="Arial"/>
+          <w:b/>
+          <w:bCs/>
+        </w:rPr>
+        <w:lastRenderedPageBreak/>
+        <w:t xml:space="preserve">Gráfico </w:t>
+      </w:r>
+      <w:r>
+        <w:rPr>
+          <w:rFonts w:ascii="Arial" w:hAnsi="Arial" w:cs="Arial"/>
+          <w:b/>
+          <w:bCs/>
+        </w:rPr>
+        <w:t xml:space="preserve">5. </w:t>
+      </w:r>
+      <w:r>
+        <w:rPr>
+          <w:rFonts w:ascii="Arial" w:hAnsi="Arial" w:cs="Arial"/>
+          <w:b/>
+          <w:bCs/>
+        </w:rPr>
+        <w:t xml:space="preserve">Correlación entre variable latente </w:t>
+      </w:r>
+      <w:proofErr w:type="spellStart"/>
+      <w:r>
+        <w:rPr>
+          <w:rFonts w:ascii="Arial" w:hAnsi="Arial" w:cs="Arial"/>
+          <w:b/>
+          <w:bCs/>
+          <w:i/>
+          <w:iCs/>
+        </w:rPr>
+        <w:t>sensing</w:t>
+      </w:r>
+      <w:proofErr w:type="spellEnd"/>
       <w:r>
         <w:rPr>
           <w:rFonts w:ascii="Arial" w:hAnsi="Arial" w:cs="Arial"/>
@@ -9901,7 +10927,7 @@
                     <pic:cNvPicPr/>
                   </pic:nvPicPr>
                   <pic:blipFill>
-                    <a:blip r:embed="rId13">
+                    <a:blip r:embed="rId15">
                       <a:extLst>
                         <a:ext uri="{28A0092B-C50C-407E-A947-70E740481C1C}">
                           <a14:useLocalDpi xmlns:a14="http://schemas.microsoft.com/office/drawing/2010/main" val="0"/>
@@ -9931,7 +10957,6 @@
     <w:p>
       <w:pPr>
         <w:spacing w:before="240" w:after="240" w:line="276" w:lineRule="auto"/>
-        <w:jc w:val="center"/>
         <w:rPr>
           <w:rFonts w:ascii="Arial" w:hAnsi="Arial" w:cs="Arial"/>
           <w:sz w:val="18"/>
@@ -10021,6 +11046,7 @@
         </w:rPr>
         <w:t xml:space="preserve"> en la muestra y la variable latente de </w:t>
       </w:r>
+      <w:proofErr w:type="spellStart"/>
       <w:r>
         <w:rPr>
           <w:rFonts w:ascii="Arial" w:hAnsi="Arial" w:cs="Arial"/>
@@ -10029,6 +11055,7 @@
         </w:rPr>
         <w:t>sensing</w:t>
       </w:r>
+      <w:proofErr w:type="spellEnd"/>
       <w:r>
         <w:rPr>
           <w:rFonts w:ascii="Arial" w:hAnsi="Arial" w:cs="Arial"/>
@@ -10081,14 +11108,7 @@
         <w:rPr>
           <w:rFonts w:ascii="Arial" w:hAnsi="Arial" w:cs="Arial"/>
         </w:rPr>
-        <w:t xml:space="preserve">Es importante señalar que la ausencia de una correlación lineal significativa no implica que no pueda existir algún otro tipo de relación, por ejemplo, no lineal. Esta posibilidad puede explorarse empíricamente mediante la </w:t>
-      </w:r>
-      <w:r>
-        <w:rPr>
-          <w:rFonts w:ascii="Arial" w:hAnsi="Arial" w:cs="Arial"/>
-        </w:rPr>
-        <w:lastRenderedPageBreak/>
-        <w:t>inspección gráfica de la nube de puntos, en la cual se observa una dispersión sin patrón lineal claro, lo que refuerza la evidencia de una débil o nula relación lineal entre las variables analizadas</w:t>
+        <w:t>Es importante señalar que la ausencia de una correlación lineal significativa no implica que no pueda existir algún otro tipo de relación, por ejemplo, no lineal. Esta posibilidad puede explorarse empíricamente mediante la inspección gráfica de la nube de puntos, en la cual se observa una dispersión sin patrón lineal claro, lo que refuerza la evidencia de una débil o nula relación lineal entre las variables analizadas</w:t>
       </w:r>
       <w:r>
         <w:rPr>
@@ -10111,6 +11131,7 @@
         </w:rPr>
         <w:t xml:space="preserve">Por otro lado, es importante señalar que, según el coeficiente de correlación de Pearson, la relación entre las variables presenta una naturaleza negativa; es decir, a mayor propensión al </w:t>
       </w:r>
+      <w:proofErr w:type="spellStart"/>
       <w:r>
         <w:rPr>
           <w:rFonts w:ascii="Arial" w:hAnsi="Arial" w:cs="Arial"/>
@@ -10119,12 +11140,14 @@
         </w:rPr>
         <w:t>sensing</w:t>
       </w:r>
+      <w:proofErr w:type="spellEnd"/>
       <w:r>
         <w:rPr>
           <w:rFonts w:ascii="Arial" w:hAnsi="Arial" w:cs="Arial"/>
         </w:rPr>
         <w:t xml:space="preserve">, se observa una menor inversión en I+D. Este resultado es, desde una perspectiva intuitiva, contradictorio, ya que cabría esperar lo contrario: que una mayor orientación al </w:t>
       </w:r>
+      <w:proofErr w:type="spellStart"/>
       <w:r>
         <w:rPr>
           <w:rFonts w:ascii="Arial" w:hAnsi="Arial" w:cs="Arial"/>
@@ -10133,6 +11156,7 @@
         </w:rPr>
         <w:t>sensing</w:t>
       </w:r>
+      <w:proofErr w:type="spellEnd"/>
       <w:r>
         <w:rPr>
           <w:rFonts w:ascii="Arial" w:hAnsi="Arial" w:cs="Arial"/>
@@ -10167,7 +11191,14 @@
         <w:rPr>
           <w:rFonts w:ascii="Arial" w:hAnsi="Arial" w:cs="Arial"/>
         </w:rPr>
-        <w:t>En este contexto, es posible que exista una relación no lineal, la cual podría estar distorsionando la pendiente negativa observada en la línea de regresión (línea roja). Por tanto, no es válido concluir que existe una relación lineal negativa real entre las dos variables.</w:t>
+        <w:t xml:space="preserve">En este contexto, es posible que exista una relación no lineal, la cual podría estar distorsionando la pendiente negativa observada en la línea de regresión (línea roja). Por </w:t>
+      </w:r>
+      <w:r>
+        <w:rPr>
+          <w:rFonts w:ascii="Arial" w:hAnsi="Arial" w:cs="Arial"/>
+        </w:rPr>
+        <w:lastRenderedPageBreak/>
+        <w:t>tanto, no es válido concluir que existe una relación lineal negativa real entre las dos variables.</w:t>
       </w:r>
     </w:p>
     <w:p>
@@ -10277,6 +11308,7 @@
         </w:rPr>
         <w:t xml:space="preserve">y la variable latente </w:t>
       </w:r>
+      <w:proofErr w:type="spellStart"/>
       <w:r>
         <w:rPr>
           <w:rFonts w:ascii="Arial" w:hAnsi="Arial" w:cs="Arial"/>
@@ -10285,6 +11317,7 @@
         </w:rPr>
         <w:t>sensing</w:t>
       </w:r>
+      <w:proofErr w:type="spellEnd"/>
       <w:r>
         <w:rPr>
           <w:rFonts w:ascii="Arial" w:hAnsi="Arial" w:cs="Arial"/>
@@ -10357,169 +11390,262 @@
         </w:rPr>
         <w:t xml:space="preserve">existe una relación lineal entre la propensión al </w:t>
       </w:r>
+      <w:proofErr w:type="spellStart"/>
       <w:r>
         <w:rPr>
           <w:rFonts w:ascii="Arial" w:hAnsi="Arial" w:cs="Arial"/>
           <w:i/>
           <w:iCs/>
         </w:rPr>
-        <w:t xml:space="preserve">sensing </w:t>
-      </w:r>
-      <w:r>
-        <w:rPr>
-          <w:rFonts w:ascii="Arial" w:hAnsi="Arial" w:cs="Arial"/>
-        </w:rPr>
-        <w:t xml:space="preserve">y </w:t>
-      </w:r>
-      <w:r>
-        <w:rPr>
-          <w:rFonts w:ascii="Arial" w:hAnsi="Arial" w:cs="Arial"/>
-        </w:rPr>
-        <w:t>el crecimiento anual de la empresa</w:t>
-      </w:r>
-      <w:r>
-        <w:rPr>
-          <w:rFonts w:ascii="Arial" w:hAnsi="Arial" w:cs="Arial"/>
-        </w:rPr>
-        <w:t xml:space="preserve">? En otros términos, </w:t>
-      </w:r>
-      <w:r>
-        <w:rPr>
-          <w:rFonts w:ascii="Arial" w:hAnsi="Arial" w:cs="Arial"/>
-          <w:b/>
-          <w:bCs/>
-        </w:rPr>
-        <w:t>¿</w:t>
-      </w:r>
-      <w:r>
-        <w:rPr>
-          <w:rFonts w:ascii="Arial" w:hAnsi="Arial" w:cs="Arial"/>
-          <w:b/>
-          <w:bCs/>
-        </w:rPr>
-        <w:t xml:space="preserve">empresas con </w:t>
-      </w:r>
-      <w:r>
-        <w:rPr>
-          <w:rFonts w:ascii="Arial" w:hAnsi="Arial" w:cs="Arial"/>
-          <w:b/>
-          <w:bCs/>
-        </w:rPr>
-        <w:t>mayores tasas de crecimiento anual</w:t>
-      </w:r>
-      <w:r>
-        <w:rPr>
-          <w:rFonts w:ascii="Arial" w:hAnsi="Arial" w:cs="Arial"/>
-          <w:b/>
-          <w:bCs/>
-        </w:rPr>
-        <w:t xml:space="preserve"> tienen mayor propensión al </w:t>
-      </w:r>
-      <w:r>
-        <w:rPr>
-          <w:rFonts w:ascii="Arial" w:hAnsi="Arial" w:cs="Arial"/>
-          <w:b/>
-          <w:bCs/>
+        <w:t>sensing</w:t>
+      </w:r>
+      <w:proofErr w:type="spellEnd"/>
+      <w:r>
+        <w:rPr>
+          <w:rFonts w:ascii="Arial" w:hAnsi="Arial" w:cs="Arial"/>
           <w:i/>
           <w:iCs/>
         </w:rPr>
-        <w:t>sensing</w:t>
-      </w:r>
-      <w:r>
-        <w:rPr>
-          <w:rFonts w:ascii="Arial" w:hAnsi="Arial" w:cs="Arial"/>
-          <w:b/>
-          <w:bCs/>
-        </w:rPr>
-        <w:t>?</w:t>
-      </w:r>
-    </w:p>
-    <w:p>
-      <w:pPr>
-        <w:spacing w:before="240" w:after="240" w:line="276" w:lineRule="auto"/>
-        <w:jc w:val="both"/>
-        <w:rPr>
-          <w:rFonts w:ascii="Arial" w:hAnsi="Arial" w:cs="Arial"/>
-        </w:rPr>
-      </w:pPr>
-      <w:r>
-        <w:rPr>
-          <w:rFonts w:ascii="Arial" w:hAnsi="Arial" w:cs="Arial"/>
-        </w:rPr>
-        <w:lastRenderedPageBreak/>
-        <w:t xml:space="preserve">Inicialmente podemos revisar la correlación existente entre las variables latentes calculadas para </w:t>
-      </w:r>
-      <w:r>
-        <w:rPr>
-          <w:rFonts w:ascii="Arial" w:hAnsi="Arial" w:cs="Arial"/>
+        <w:t xml:space="preserve"> </w:t>
+      </w:r>
+      <w:r>
+        <w:rPr>
+          <w:rFonts w:ascii="Arial" w:hAnsi="Arial" w:cs="Arial"/>
+        </w:rPr>
+        <w:t xml:space="preserve">y </w:t>
+      </w:r>
+      <w:r>
+        <w:rPr>
+          <w:rFonts w:ascii="Arial" w:hAnsi="Arial" w:cs="Arial"/>
+        </w:rPr>
+        <w:t>el crecimiento anual de la empresa</w:t>
+      </w:r>
+      <w:r>
+        <w:rPr>
+          <w:rFonts w:ascii="Arial" w:hAnsi="Arial" w:cs="Arial"/>
+        </w:rPr>
+        <w:t xml:space="preserve">? En otros términos, </w:t>
+      </w:r>
+      <w:r>
+        <w:rPr>
+          <w:rFonts w:ascii="Arial" w:hAnsi="Arial" w:cs="Arial"/>
+          <w:b/>
+          <w:bCs/>
+        </w:rPr>
+        <w:t>¿</w:t>
+      </w:r>
+      <w:r>
+        <w:rPr>
+          <w:rFonts w:ascii="Arial" w:hAnsi="Arial" w:cs="Arial"/>
+          <w:b/>
+          <w:bCs/>
+        </w:rPr>
+        <w:t xml:space="preserve">empresas con </w:t>
+      </w:r>
+      <w:r>
+        <w:rPr>
+          <w:rFonts w:ascii="Arial" w:hAnsi="Arial" w:cs="Arial"/>
+          <w:b/>
+          <w:bCs/>
+        </w:rPr>
+        <w:t>mayores tasas de crecimiento anual</w:t>
+      </w:r>
+      <w:r>
+        <w:rPr>
+          <w:rFonts w:ascii="Arial" w:hAnsi="Arial" w:cs="Arial"/>
+          <w:b/>
+          <w:bCs/>
+        </w:rPr>
+        <w:t xml:space="preserve"> tienen mayor propensión al </w:t>
+      </w:r>
+      <w:proofErr w:type="spellStart"/>
+      <w:r>
+        <w:rPr>
+          <w:rFonts w:ascii="Arial" w:hAnsi="Arial" w:cs="Arial"/>
+          <w:b/>
+          <w:bCs/>
           <w:i/>
           <w:iCs/>
         </w:rPr>
         <w:t>sensing</w:t>
       </w:r>
-      <w:r>
-        <w:rPr>
-          <w:rFonts w:ascii="Arial" w:hAnsi="Arial" w:cs="Arial"/>
-        </w:rPr>
-        <w:t xml:space="preserve"> y el</w:t>
-      </w:r>
-      <w:r>
-        <w:rPr>
-          <w:rFonts w:ascii="Arial" w:hAnsi="Arial" w:cs="Arial"/>
-        </w:rPr>
-        <w:t xml:space="preserve"> crecimiento anual</w:t>
-      </w:r>
-      <w:r>
-        <w:rPr>
-          <w:rFonts w:ascii="Arial" w:hAnsi="Arial" w:cs="Arial"/>
-        </w:rPr>
-        <w:t>. Al calcular la correlación siguiendo el método de Pearson encontramos lo siguiente:</w:t>
-      </w:r>
-    </w:p>
-    <w:p>
-      <w:pPr>
-        <w:spacing w:before="240" w:after="240" w:line="276" w:lineRule="auto"/>
-        <w:jc w:val="center"/>
-        <w:rPr>
-          <w:rFonts w:ascii="Arial" w:hAnsi="Arial" w:cs="Arial"/>
-          <w:b/>
-          <w:bCs/>
-        </w:rPr>
-      </w:pPr>
-      <w:r>
-        <w:rPr>
-          <w:rFonts w:ascii="Arial" w:hAnsi="Arial" w:cs="Arial"/>
-          <w:b/>
-          <w:bCs/>
-        </w:rPr>
-        <w:t xml:space="preserve">Gráfico </w:t>
-      </w:r>
-      <w:r>
-        <w:rPr>
-          <w:rFonts w:ascii="Arial" w:hAnsi="Arial" w:cs="Arial"/>
-          <w:b/>
-          <w:bCs/>
-        </w:rPr>
-        <w:t xml:space="preserve">5. </w:t>
-      </w:r>
-      <w:r>
-        <w:rPr>
-          <w:rFonts w:ascii="Arial" w:hAnsi="Arial" w:cs="Arial"/>
-          <w:b/>
-          <w:bCs/>
-        </w:rPr>
-        <w:t xml:space="preserve">Correlación entre variable latente </w:t>
-      </w:r>
-      <w:r>
-        <w:rPr>
-          <w:rFonts w:ascii="Arial" w:hAnsi="Arial" w:cs="Arial"/>
-          <w:b/>
-          <w:bCs/>
+      <w:proofErr w:type="spellEnd"/>
+      <w:r>
+        <w:rPr>
+          <w:rFonts w:ascii="Arial" w:hAnsi="Arial" w:cs="Arial"/>
+          <w:b/>
+          <w:bCs/>
+        </w:rPr>
+        <w:t>?</w:t>
+      </w:r>
+    </w:p>
+    <w:p>
+      <w:pPr>
+        <w:spacing w:before="240" w:after="240" w:line="276" w:lineRule="auto"/>
+        <w:jc w:val="both"/>
+        <w:rPr>
+          <w:rFonts w:ascii="Arial" w:hAnsi="Arial" w:cs="Arial"/>
+        </w:rPr>
+      </w:pPr>
+      <w:r>
+        <w:rPr>
+          <w:rFonts w:ascii="Arial" w:hAnsi="Arial" w:cs="Arial"/>
+        </w:rPr>
+        <w:t xml:space="preserve">Inicialmente podemos revisar la correlación existente entre las variables latentes calculadas para </w:t>
+      </w:r>
+      <w:proofErr w:type="spellStart"/>
+      <w:r>
+        <w:rPr>
+          <w:rFonts w:ascii="Arial" w:hAnsi="Arial" w:cs="Arial"/>
           <w:i/>
           <w:iCs/>
         </w:rPr>
         <w:t>sensing</w:t>
       </w:r>
+      <w:proofErr w:type="spellEnd"/>
+      <w:r>
+        <w:rPr>
+          <w:rFonts w:ascii="Arial" w:hAnsi="Arial" w:cs="Arial"/>
+        </w:rPr>
+        <w:t xml:space="preserve"> y el</w:t>
+      </w:r>
+      <w:r>
+        <w:rPr>
+          <w:rFonts w:ascii="Arial" w:hAnsi="Arial" w:cs="Arial"/>
+        </w:rPr>
+        <w:t xml:space="preserve"> crecimiento anual</w:t>
+      </w:r>
+      <w:r>
+        <w:rPr>
+          <w:rFonts w:ascii="Arial" w:hAnsi="Arial" w:cs="Arial"/>
+        </w:rPr>
+        <w:t>. Al calcular la correlación siguiendo el método de Pearson encontramos lo siguiente:</w:t>
+      </w:r>
+    </w:p>
+    <w:p>
+      <w:pPr>
+        <w:spacing w:before="240" w:after="240" w:line="276" w:lineRule="auto"/>
+        <w:jc w:val="center"/>
+        <w:rPr>
+          <w:rFonts w:ascii="Arial" w:hAnsi="Arial" w:cs="Arial"/>
+          <w:b/>
+          <w:bCs/>
+        </w:rPr>
+      </w:pPr>
+    </w:p>
+    <w:p>
+      <w:pPr>
+        <w:spacing w:before="240" w:after="240" w:line="276" w:lineRule="auto"/>
+        <w:jc w:val="center"/>
+        <w:rPr>
+          <w:rFonts w:ascii="Arial" w:hAnsi="Arial" w:cs="Arial"/>
+          <w:b/>
+          <w:bCs/>
+        </w:rPr>
+      </w:pPr>
+    </w:p>
+    <w:p>
+      <w:pPr>
+        <w:spacing w:before="240" w:after="240" w:line="276" w:lineRule="auto"/>
+        <w:jc w:val="center"/>
+        <w:rPr>
+          <w:rFonts w:ascii="Arial" w:hAnsi="Arial" w:cs="Arial"/>
+          <w:b/>
+          <w:bCs/>
+        </w:rPr>
+      </w:pPr>
+    </w:p>
+    <w:p>
+      <w:pPr>
+        <w:spacing w:before="240" w:after="240" w:line="276" w:lineRule="auto"/>
+        <w:jc w:val="center"/>
+        <w:rPr>
+          <w:rFonts w:ascii="Arial" w:hAnsi="Arial" w:cs="Arial"/>
+          <w:b/>
+          <w:bCs/>
+        </w:rPr>
+      </w:pPr>
+    </w:p>
+    <w:p>
+      <w:pPr>
+        <w:spacing w:before="240" w:after="240" w:line="276" w:lineRule="auto"/>
+        <w:jc w:val="center"/>
+        <w:rPr>
+          <w:rFonts w:ascii="Arial" w:hAnsi="Arial" w:cs="Arial"/>
+          <w:b/>
+          <w:bCs/>
+        </w:rPr>
+      </w:pPr>
+    </w:p>
+    <w:p>
+      <w:pPr>
+        <w:spacing w:before="240" w:after="240" w:line="276" w:lineRule="auto"/>
+        <w:jc w:val="center"/>
+        <w:rPr>
+          <w:rFonts w:ascii="Arial" w:hAnsi="Arial" w:cs="Arial"/>
+          <w:b/>
+          <w:bCs/>
+        </w:rPr>
+      </w:pPr>
+    </w:p>
+    <w:p>
+      <w:pPr>
+        <w:spacing w:before="240" w:after="240" w:line="276" w:lineRule="auto"/>
+        <w:jc w:val="center"/>
+        <w:rPr>
+          <w:rFonts w:ascii="Arial" w:hAnsi="Arial" w:cs="Arial"/>
+          <w:b/>
+          <w:bCs/>
+        </w:rPr>
+      </w:pPr>
+    </w:p>
+    <w:p>
+      <w:pPr>
+        <w:spacing w:before="240" w:after="240" w:line="276" w:lineRule="auto"/>
+        <w:jc w:val="center"/>
+        <w:rPr>
+          <w:rFonts w:ascii="Arial" w:hAnsi="Arial" w:cs="Arial"/>
+          <w:b/>
+          <w:bCs/>
+        </w:rPr>
+      </w:pPr>
+      <w:r>
+        <w:rPr>
+          <w:rFonts w:ascii="Arial" w:hAnsi="Arial" w:cs="Arial"/>
+          <w:b/>
+          <w:bCs/>
+        </w:rPr>
+        <w:lastRenderedPageBreak/>
+        <w:t xml:space="preserve">Gráfico </w:t>
+      </w:r>
+      <w:r>
+        <w:rPr>
+          <w:rFonts w:ascii="Arial" w:hAnsi="Arial" w:cs="Arial"/>
+          <w:b/>
+          <w:bCs/>
+        </w:rPr>
+        <w:t xml:space="preserve">5. </w:t>
+      </w:r>
+      <w:r>
+        <w:rPr>
+          <w:rFonts w:ascii="Arial" w:hAnsi="Arial" w:cs="Arial"/>
+          <w:b/>
+          <w:bCs/>
+        </w:rPr>
+        <w:t xml:space="preserve">Correlación entre variable latente </w:t>
+      </w:r>
+      <w:proofErr w:type="spellStart"/>
+      <w:r>
+        <w:rPr>
+          <w:rFonts w:ascii="Arial" w:hAnsi="Arial" w:cs="Arial"/>
+          <w:b/>
+          <w:bCs/>
+          <w:i/>
+          <w:iCs/>
+        </w:rPr>
+        <w:t>sensing</w:t>
+      </w:r>
+      <w:proofErr w:type="spellEnd"/>
       <w:r>
         <w:rPr>
           <w:rFonts w:ascii="Arial" w:hAnsi="Arial" w:cs="Arial"/>
@@ -10566,7 +11692,7 @@
                     <pic:cNvPicPr/>
                   </pic:nvPicPr>
                   <pic:blipFill>
-                    <a:blip r:embed="rId14">
+                    <a:blip r:embed="rId16">
                       <a:extLst>
                         <a:ext uri="{28A0092B-C50C-407E-A947-70E740481C1C}">
                           <a14:useLocalDpi xmlns:a14="http://schemas.microsoft.com/office/drawing/2010/main" val="0"/>
@@ -10596,7 +11722,6 @@
     <w:p>
       <w:pPr>
         <w:spacing w:before="240" w:after="240" w:line="276" w:lineRule="auto"/>
-        <w:jc w:val="center"/>
         <w:rPr>
           <w:rFonts w:ascii="Arial" w:hAnsi="Arial" w:cs="Arial"/>
           <w:sz w:val="18"/>
@@ -10672,6 +11797,7 @@
         </w:rPr>
         <w:t xml:space="preserve"> incluidas en la muestra y la variable latente de </w:t>
       </w:r>
+      <w:proofErr w:type="spellStart"/>
       <w:r>
         <w:rPr>
           <w:rFonts w:ascii="Arial" w:hAnsi="Arial" w:cs="Arial"/>
@@ -10680,6 +11806,7 @@
         </w:rPr>
         <w:t>sensing</w:t>
       </w:r>
+      <w:proofErr w:type="spellEnd"/>
       <w:r>
         <w:rPr>
           <w:rFonts w:ascii="Arial" w:hAnsi="Arial" w:cs="Arial"/>
@@ -10810,7 +11937,6 @@
         <w:rPr>
           <w:rFonts w:ascii="Arial" w:hAnsi="Arial" w:cs="Arial"/>
         </w:rPr>
-        <w:lastRenderedPageBreak/>
         <w:t xml:space="preserve">Dado que no se evidencia una relación lineal estadísticamente significativa entre la variable </w:t>
       </w:r>
       <w:r>
@@ -10825,6 +11951,7 @@
         </w:rPr>
         <w:t xml:space="preserve"> y la variable latente </w:t>
       </w:r>
+      <w:proofErr w:type="spellStart"/>
       <w:r>
         <w:rPr>
           <w:rFonts w:ascii="Arial" w:hAnsi="Arial" w:cs="Arial"/>
@@ -10833,11 +11960,19 @@
         </w:rPr>
         <w:t>sensing</w:t>
       </w:r>
-      <w:r>
-        <w:rPr>
-          <w:rFonts w:ascii="Arial" w:hAnsi="Arial" w:cs="Arial"/>
-        </w:rPr>
-        <w:t>, no se considera necesario avanzar hacia un modelo de regresión lineal simple. Esta decisión se fundamenta en que la regresión lineal busca precisamente modelar la relación lineal entre dos variables, bajo el supuesto de que la variable independiente explica, al menos en parte, la variabilidad de la dependiente. Sin embargo, los resultados obtenidos a través de la prueba de correlación de Pearson indican que no existe evidencia suficiente para afirmar la existencia de dicha relación lineal, lo cual hace inapropiado continuar con un análisis basado en ese supuesto.</w:t>
+      <w:proofErr w:type="spellEnd"/>
+      <w:r>
+        <w:rPr>
+          <w:rFonts w:ascii="Arial" w:hAnsi="Arial" w:cs="Arial"/>
+        </w:rPr>
+        <w:t xml:space="preserve">, no se considera necesario avanzar hacia un modelo de regresión lineal simple. Esta decisión se fundamenta en que </w:t>
+      </w:r>
+      <w:r>
+        <w:rPr>
+          <w:rFonts w:ascii="Arial" w:hAnsi="Arial" w:cs="Arial"/>
+        </w:rPr>
+        <w:lastRenderedPageBreak/>
+        <w:t>la regresión lineal busca precisamente modelar la relación lineal entre dos variables, bajo el supuesto de que la variable independiente explica, al menos en parte, la variabilidad de la dependiente. Sin embargo, los resultados obtenidos a través de la prueba de correlación de Pearson indican que no existe evidencia suficiente para afirmar la existencia de dicha relación lineal, lo cual hace inapropiado continuar con un análisis basado en ese supuesto.</w:t>
       </w:r>
     </w:p>
     <w:p>
@@ -10905,138 +12040,154 @@
         </w:rPr>
         <w:t xml:space="preserve">existe una relación lineal entre la propensión al </w:t>
       </w:r>
+      <w:proofErr w:type="spellStart"/>
       <w:r>
         <w:rPr>
           <w:rFonts w:ascii="Arial" w:hAnsi="Arial" w:cs="Arial"/>
           <w:i/>
           <w:iCs/>
         </w:rPr>
-        <w:t xml:space="preserve">sensing </w:t>
-      </w:r>
-      <w:r>
-        <w:rPr>
-          <w:rFonts w:ascii="Arial" w:hAnsi="Arial" w:cs="Arial"/>
-        </w:rPr>
-        <w:t>y las ventas de nuevos productos</w:t>
-      </w:r>
-      <w:r>
-        <w:rPr>
-          <w:rFonts w:ascii="Arial" w:hAnsi="Arial" w:cs="Arial"/>
-        </w:rPr>
-        <w:t xml:space="preserve">? En otros términos, </w:t>
-      </w:r>
-      <w:r>
-        <w:rPr>
-          <w:rFonts w:ascii="Arial" w:hAnsi="Arial" w:cs="Arial"/>
-          <w:b/>
-          <w:bCs/>
-        </w:rPr>
-        <w:t>¿</w:t>
-      </w:r>
-      <w:r>
-        <w:rPr>
-          <w:rFonts w:ascii="Arial" w:hAnsi="Arial" w:cs="Arial"/>
-          <w:b/>
-          <w:bCs/>
-        </w:rPr>
-        <w:t xml:space="preserve">empresas con mayores niveles de ventas de nuevos productos tienen mayor propensión al </w:t>
-      </w:r>
-      <w:r>
-        <w:rPr>
-          <w:rFonts w:ascii="Arial" w:hAnsi="Arial" w:cs="Arial"/>
-          <w:b/>
-          <w:bCs/>
+        <w:t>sensing</w:t>
+      </w:r>
+      <w:proofErr w:type="spellEnd"/>
+      <w:r>
+        <w:rPr>
+          <w:rFonts w:ascii="Arial" w:hAnsi="Arial" w:cs="Arial"/>
           <w:i/>
           <w:iCs/>
         </w:rPr>
-        <w:t>sensing</w:t>
-      </w:r>
-      <w:r>
-        <w:rPr>
-          <w:rFonts w:ascii="Arial" w:hAnsi="Arial" w:cs="Arial"/>
-          <w:b/>
-          <w:bCs/>
-        </w:rPr>
-        <w:t>?</w:t>
-      </w:r>
-    </w:p>
-    <w:p>
-      <w:pPr>
-        <w:spacing w:before="240" w:after="240" w:line="276" w:lineRule="auto"/>
-        <w:jc w:val="both"/>
-        <w:rPr>
-          <w:rFonts w:ascii="Arial" w:hAnsi="Arial" w:cs="Arial"/>
-        </w:rPr>
-      </w:pPr>
-      <w:r>
-        <w:rPr>
-          <w:rFonts w:ascii="Arial" w:hAnsi="Arial" w:cs="Arial"/>
-        </w:rPr>
-        <w:t xml:space="preserve">Inicialmente podemos revisar la correlación existente entre las variables latentes calculadas para </w:t>
-      </w:r>
-      <w:r>
-        <w:rPr>
-          <w:rFonts w:ascii="Arial" w:hAnsi="Arial" w:cs="Arial"/>
+        <w:t xml:space="preserve"> </w:t>
+      </w:r>
+      <w:r>
+        <w:rPr>
+          <w:rFonts w:ascii="Arial" w:hAnsi="Arial" w:cs="Arial"/>
+        </w:rPr>
+        <w:t>y las ventas de nuevos productos</w:t>
+      </w:r>
+      <w:r>
+        <w:rPr>
+          <w:rFonts w:ascii="Arial" w:hAnsi="Arial" w:cs="Arial"/>
+        </w:rPr>
+        <w:t xml:space="preserve">? En otros términos, </w:t>
+      </w:r>
+      <w:r>
+        <w:rPr>
+          <w:rFonts w:ascii="Arial" w:hAnsi="Arial" w:cs="Arial"/>
+          <w:b/>
+          <w:bCs/>
+        </w:rPr>
+        <w:t>¿</w:t>
+      </w:r>
+      <w:r>
+        <w:rPr>
+          <w:rFonts w:ascii="Arial" w:hAnsi="Arial" w:cs="Arial"/>
+          <w:b/>
+          <w:bCs/>
+        </w:rPr>
+        <w:t xml:space="preserve">empresas con mayores niveles de ventas de nuevos productos tienen mayor propensión al </w:t>
+      </w:r>
+      <w:proofErr w:type="spellStart"/>
+      <w:r>
+        <w:rPr>
+          <w:rFonts w:ascii="Arial" w:hAnsi="Arial" w:cs="Arial"/>
+          <w:b/>
+          <w:bCs/>
           <w:i/>
           <w:iCs/>
         </w:rPr>
         <w:t>sensing</w:t>
       </w:r>
-      <w:r>
-        <w:rPr>
-          <w:rFonts w:ascii="Arial" w:hAnsi="Arial" w:cs="Arial"/>
-        </w:rPr>
-        <w:t xml:space="preserve"> y las ventas de nuevos productos. Al calcular la correlación siguiendo el método de Pearson encontramos lo siguiente</w:t>
-      </w:r>
-      <w:r>
-        <w:rPr>
-          <w:rFonts w:ascii="Arial" w:hAnsi="Arial" w:cs="Arial"/>
-        </w:rPr>
-        <w:t>;</w:t>
-      </w:r>
-    </w:p>
-    <w:p>
-      <w:pPr>
-        <w:spacing w:before="240" w:after="240" w:line="276" w:lineRule="auto"/>
-        <w:jc w:val="center"/>
-        <w:rPr>
-          <w:rFonts w:ascii="Arial" w:hAnsi="Arial" w:cs="Arial"/>
-        </w:rPr>
-      </w:pPr>
-      <w:r>
-        <w:rPr>
-          <w:rFonts w:ascii="Arial" w:hAnsi="Arial" w:cs="Arial"/>
-          <w:b/>
-          <w:bCs/>
-        </w:rPr>
-        <w:t xml:space="preserve">Gráfico </w:t>
-      </w:r>
-      <w:r>
-        <w:rPr>
-          <w:rFonts w:ascii="Arial" w:hAnsi="Arial" w:cs="Arial"/>
-          <w:b/>
-          <w:bCs/>
-        </w:rPr>
-        <w:t xml:space="preserve">5. </w:t>
-      </w:r>
-      <w:r>
-        <w:rPr>
-          <w:rFonts w:ascii="Arial" w:hAnsi="Arial" w:cs="Arial"/>
-          <w:b/>
-          <w:bCs/>
-        </w:rPr>
-        <w:t xml:space="preserve">Correlación entre variable latente </w:t>
-      </w:r>
-      <w:r>
-        <w:rPr>
-          <w:rFonts w:ascii="Arial" w:hAnsi="Arial" w:cs="Arial"/>
-          <w:b/>
-          <w:bCs/>
+      <w:proofErr w:type="spellEnd"/>
+      <w:r>
+        <w:rPr>
+          <w:rFonts w:ascii="Arial" w:hAnsi="Arial" w:cs="Arial"/>
+          <w:b/>
+          <w:bCs/>
+        </w:rPr>
+        <w:t>?</w:t>
+      </w:r>
+    </w:p>
+    <w:p>
+      <w:pPr>
+        <w:spacing w:before="240" w:after="240" w:line="276" w:lineRule="auto"/>
+        <w:jc w:val="both"/>
+        <w:rPr>
+          <w:rFonts w:ascii="Arial" w:hAnsi="Arial" w:cs="Arial"/>
+        </w:rPr>
+      </w:pPr>
+      <w:r>
+        <w:rPr>
+          <w:rFonts w:ascii="Arial" w:hAnsi="Arial" w:cs="Arial"/>
+        </w:rPr>
+        <w:t xml:space="preserve">Inicialmente podemos revisar la correlación existente entre las variables latentes calculadas para </w:t>
+      </w:r>
+      <w:proofErr w:type="spellStart"/>
+      <w:r>
+        <w:rPr>
+          <w:rFonts w:ascii="Arial" w:hAnsi="Arial" w:cs="Arial"/>
           <w:i/>
           <w:iCs/>
         </w:rPr>
         <w:t>sensing</w:t>
       </w:r>
+      <w:proofErr w:type="spellEnd"/>
+      <w:r>
+        <w:rPr>
+          <w:rFonts w:ascii="Arial" w:hAnsi="Arial" w:cs="Arial"/>
+        </w:rPr>
+        <w:t xml:space="preserve"> y las ventas de nuevos productos. Al calcular la correlación siguiendo el método de Pearson encontramos lo siguiente</w:t>
+      </w:r>
+      <w:r>
+        <w:rPr>
+          <w:rFonts w:ascii="Arial" w:hAnsi="Arial" w:cs="Arial"/>
+        </w:rPr>
+        <w:t>;</w:t>
+      </w:r>
+    </w:p>
+    <w:p>
+      <w:pPr>
+        <w:spacing w:before="240" w:after="240" w:line="276" w:lineRule="auto"/>
+        <w:jc w:val="center"/>
+        <w:rPr>
+          <w:rFonts w:ascii="Arial" w:hAnsi="Arial" w:cs="Arial"/>
+        </w:rPr>
+      </w:pPr>
+      <w:r>
+        <w:rPr>
+          <w:rFonts w:ascii="Arial" w:hAnsi="Arial" w:cs="Arial"/>
+          <w:b/>
+          <w:bCs/>
+        </w:rPr>
+        <w:t xml:space="preserve">Gráfico </w:t>
+      </w:r>
+      <w:r>
+        <w:rPr>
+          <w:rFonts w:ascii="Arial" w:hAnsi="Arial" w:cs="Arial"/>
+          <w:b/>
+          <w:bCs/>
+        </w:rPr>
+        <w:t xml:space="preserve">5. </w:t>
+      </w:r>
+      <w:r>
+        <w:rPr>
+          <w:rFonts w:ascii="Arial" w:hAnsi="Arial" w:cs="Arial"/>
+          <w:b/>
+          <w:bCs/>
+        </w:rPr>
+        <w:t xml:space="preserve">Correlación entre variable latente </w:t>
+      </w:r>
+      <w:proofErr w:type="spellStart"/>
+      <w:r>
+        <w:rPr>
+          <w:rFonts w:ascii="Arial" w:hAnsi="Arial" w:cs="Arial"/>
+          <w:b/>
+          <w:bCs/>
+          <w:i/>
+          <w:iCs/>
+        </w:rPr>
+        <w:t>sensing</w:t>
+      </w:r>
+      <w:proofErr w:type="spellEnd"/>
       <w:r>
         <w:rPr>
           <w:rFonts w:ascii="Arial" w:hAnsi="Arial" w:cs="Arial"/>
@@ -11083,7 +12234,7 @@
                     <pic:cNvPicPr/>
                   </pic:nvPicPr>
                   <pic:blipFill>
-                    <a:blip r:embed="rId15">
+                    <a:blip r:embed="rId17">
                       <a:extLst>
                         <a:ext uri="{28A0092B-C50C-407E-A947-70E740481C1C}">
                           <a14:useLocalDpi xmlns:a14="http://schemas.microsoft.com/office/drawing/2010/main" val="0"/>
@@ -11113,7 +12264,6 @@
     <w:p>
       <w:pPr>
         <w:spacing w:before="240" w:after="240" w:line="276" w:lineRule="auto"/>
-        <w:jc w:val="center"/>
         <w:rPr>
           <w:rFonts w:ascii="Arial" w:hAnsi="Arial" w:cs="Arial"/>
           <w:sz w:val="18"/>
@@ -11152,7 +12302,6 @@
         <w:rPr>
           <w:rFonts w:ascii="Arial" w:hAnsi="Arial" w:cs="Arial"/>
         </w:rPr>
-        <w:lastRenderedPageBreak/>
         <w:t>Como primer resultado, se obtuvo un coeficiente de correlación de Pearson de 0</w:t>
       </w:r>
       <w:r>
@@ -11209,6 +12358,7 @@
         </w:rPr>
         <w:t xml:space="preserve"> incluidas en la muestra y la variable latente de </w:t>
       </w:r>
+      <w:proofErr w:type="spellStart"/>
       <w:r>
         <w:rPr>
           <w:rFonts w:ascii="Arial" w:hAnsi="Arial" w:cs="Arial"/>
@@ -11217,6 +12367,7 @@
         </w:rPr>
         <w:t>sensing</w:t>
       </w:r>
+      <w:proofErr w:type="spellEnd"/>
       <w:r>
         <w:rPr>
           <w:rFonts w:ascii="Arial" w:hAnsi="Arial" w:cs="Arial"/>
@@ -11257,7 +12408,14 @@
         <w:rPr>
           <w:rFonts w:ascii="Arial" w:hAnsi="Arial" w:cs="Arial"/>
         </w:rPr>
-        <w:t xml:space="preserve"> indica que dicha correlación no es estadísticamente significativa, por lo que no puede generalizarse a la población.</w:t>
+        <w:t xml:space="preserve"> indica que dicha correlación </w:t>
+      </w:r>
+      <w:r>
+        <w:rPr>
+          <w:rFonts w:ascii="Arial" w:hAnsi="Arial" w:cs="Arial"/>
+        </w:rPr>
+        <w:lastRenderedPageBreak/>
+        <w:t>no es estadísticamente significativa, por lo que no puede generalizarse a la población.</w:t>
       </w:r>
       <w:r>
         <w:rPr>
@@ -11367,6 +12525,7 @@
         </w:rPr>
         <w:t xml:space="preserve"> y la variable latente </w:t>
       </w:r>
+      <w:proofErr w:type="spellStart"/>
       <w:r>
         <w:rPr>
           <w:rFonts w:ascii="Arial" w:hAnsi="Arial" w:cs="Arial"/>
@@ -11375,6 +12534,7 @@
         </w:rPr>
         <w:t>sensing</w:t>
       </w:r>
+      <w:proofErr w:type="spellEnd"/>
       <w:r>
         <w:rPr>
           <w:rFonts w:ascii="Arial" w:hAnsi="Arial" w:cs="Arial"/>
@@ -11453,58 +12613,59 @@
         </w:rPr>
         <w:t xml:space="preserve">existe una relación lineal entre la propensión al </w:t>
       </w:r>
+      <w:proofErr w:type="spellStart"/>
       <w:r>
         <w:rPr>
           <w:rFonts w:ascii="Arial" w:hAnsi="Arial" w:cs="Arial"/>
           <w:i/>
           <w:iCs/>
         </w:rPr>
-        <w:t xml:space="preserve">sensing </w:t>
-      </w:r>
-      <w:r>
-        <w:rPr>
-          <w:rFonts w:ascii="Arial" w:hAnsi="Arial" w:cs="Arial"/>
-        </w:rPr>
-        <w:t xml:space="preserve">y </w:t>
-      </w:r>
-      <w:r>
-        <w:rPr>
-          <w:rFonts w:ascii="Arial" w:hAnsi="Arial" w:cs="Arial"/>
-        </w:rPr>
-        <w:t>el número de innovaciones de patentes de la empresa</w:t>
-      </w:r>
-      <w:r>
-        <w:rPr>
-          <w:rFonts w:ascii="Arial" w:hAnsi="Arial" w:cs="Arial"/>
-        </w:rPr>
-        <w:t xml:space="preserve">? En otros términos, </w:t>
-      </w:r>
-      <w:r>
-        <w:rPr>
-          <w:rFonts w:ascii="Arial" w:hAnsi="Arial" w:cs="Arial"/>
-          <w:b/>
-          <w:bCs/>
-        </w:rPr>
-        <w:t>¿</w:t>
-      </w:r>
-      <w:r>
-        <w:rPr>
-          <w:rFonts w:ascii="Arial" w:hAnsi="Arial" w:cs="Arial"/>
-          <w:b/>
-          <w:bCs/>
-        </w:rPr>
-        <w:t xml:space="preserve">empresas con mayores mayor propensión al </w:t>
-      </w:r>
-      <w:r>
-        <w:rPr>
-          <w:rFonts w:ascii="Arial" w:hAnsi="Arial" w:cs="Arial"/>
-          <w:b/>
-          <w:bCs/>
+        <w:t>sensing</w:t>
+      </w:r>
+      <w:proofErr w:type="spellEnd"/>
+      <w:r>
+        <w:rPr>
+          <w:rFonts w:ascii="Arial" w:hAnsi="Arial" w:cs="Arial"/>
           <w:i/>
           <w:iCs/>
         </w:rPr>
-        <w:t>sensing</w:t>
-      </w:r>
+        <w:t xml:space="preserve"> </w:t>
+      </w:r>
+      <w:r>
+        <w:rPr>
+          <w:rFonts w:ascii="Arial" w:hAnsi="Arial" w:cs="Arial"/>
+        </w:rPr>
+        <w:t xml:space="preserve">y </w:t>
+      </w:r>
+      <w:r>
+        <w:rPr>
+          <w:rFonts w:ascii="Arial" w:hAnsi="Arial" w:cs="Arial"/>
+        </w:rPr>
+        <w:t>el número de innovaciones de patentes de la empresa</w:t>
+      </w:r>
+      <w:r>
+        <w:rPr>
+          <w:rFonts w:ascii="Arial" w:hAnsi="Arial" w:cs="Arial"/>
+        </w:rPr>
+        <w:t xml:space="preserve">? En otros términos, </w:t>
+      </w:r>
+      <w:r>
+        <w:rPr>
+          <w:rFonts w:ascii="Arial" w:hAnsi="Arial" w:cs="Arial"/>
+          <w:b/>
+          <w:bCs/>
+        </w:rPr>
+        <w:t>¿</w:t>
+      </w:r>
+      <w:r>
+        <w:rPr>
+          <w:rFonts w:ascii="Arial" w:hAnsi="Arial" w:cs="Arial"/>
+          <w:b/>
+          <w:bCs/>
+        </w:rPr>
+        <w:t xml:space="preserve">empresas con mayores mayor propensión al </w:t>
+      </w:r>
+      <w:proofErr w:type="spellStart"/>
       <w:r>
         <w:rPr>
           <w:rFonts w:ascii="Arial" w:hAnsi="Arial" w:cs="Arial"/>
@@ -11513,47 +12674,60 @@
           <w:i/>
           <w:iCs/>
         </w:rPr>
-        <w:t xml:space="preserve"> </w:t>
-      </w:r>
-      <w:r>
-        <w:rPr>
-          <w:rFonts w:ascii="Arial" w:hAnsi="Arial" w:cs="Arial"/>
-          <w:b/>
-          <w:bCs/>
-        </w:rPr>
-        <w:t>tienen mayor número de innovaciones de patentes</w:t>
-      </w:r>
-      <w:r>
-        <w:rPr>
-          <w:rFonts w:ascii="Arial" w:hAnsi="Arial" w:cs="Arial"/>
-          <w:b/>
-          <w:bCs/>
-        </w:rPr>
-        <w:t>?</w:t>
-      </w:r>
-    </w:p>
-    <w:p>
-      <w:pPr>
-        <w:spacing w:before="240" w:after="240" w:line="276" w:lineRule="auto"/>
-        <w:jc w:val="both"/>
-        <w:rPr>
-          <w:rFonts w:ascii="Arial" w:hAnsi="Arial" w:cs="Arial"/>
-        </w:rPr>
-      </w:pPr>
-      <w:r>
-        <w:rPr>
-          <w:rFonts w:ascii="Arial" w:hAnsi="Arial" w:cs="Arial"/>
-        </w:rPr>
-        <w:t xml:space="preserve">Inicialmente podemos revisar la correlación existente entre las variables latentes calculadas para </w:t>
-      </w:r>
-      <w:r>
-        <w:rPr>
-          <w:rFonts w:ascii="Arial" w:hAnsi="Arial" w:cs="Arial"/>
+        <w:t>sensing</w:t>
+      </w:r>
+      <w:proofErr w:type="spellEnd"/>
+      <w:r>
+        <w:rPr>
+          <w:rFonts w:ascii="Arial" w:hAnsi="Arial" w:cs="Arial"/>
+          <w:b/>
+          <w:bCs/>
           <w:i/>
           <w:iCs/>
         </w:rPr>
+        <w:t xml:space="preserve"> </w:t>
+      </w:r>
+      <w:r>
+        <w:rPr>
+          <w:rFonts w:ascii="Arial" w:hAnsi="Arial" w:cs="Arial"/>
+          <w:b/>
+          <w:bCs/>
+        </w:rPr>
+        <w:t>tienen mayor número de innovaciones de patentes</w:t>
+      </w:r>
+      <w:r>
+        <w:rPr>
+          <w:rFonts w:ascii="Arial" w:hAnsi="Arial" w:cs="Arial"/>
+          <w:b/>
+          <w:bCs/>
+        </w:rPr>
+        <w:t>?</w:t>
+      </w:r>
+    </w:p>
+    <w:p>
+      <w:pPr>
+        <w:spacing w:before="240" w:after="240" w:line="276" w:lineRule="auto"/>
+        <w:jc w:val="both"/>
+        <w:rPr>
+          <w:rFonts w:ascii="Arial" w:hAnsi="Arial" w:cs="Arial"/>
+        </w:rPr>
+      </w:pPr>
+      <w:r>
+        <w:rPr>
+          <w:rFonts w:ascii="Arial" w:hAnsi="Arial" w:cs="Arial"/>
+        </w:rPr>
+        <w:t xml:space="preserve">Inicialmente podemos revisar la correlación existente entre las variables latentes calculadas para </w:t>
+      </w:r>
+      <w:proofErr w:type="spellStart"/>
+      <w:r>
+        <w:rPr>
+          <w:rFonts w:ascii="Arial" w:hAnsi="Arial" w:cs="Arial"/>
+          <w:i/>
+          <w:iCs/>
+        </w:rPr>
         <w:t>sensing</w:t>
       </w:r>
+      <w:proofErr w:type="spellEnd"/>
       <w:r>
         <w:rPr>
           <w:rFonts w:ascii="Arial" w:hAnsi="Arial" w:cs="Arial"/>
@@ -11566,6 +12740,24 @@
         </w:rPr>
         <w:t>.</w:t>
       </w:r>
+    </w:p>
+    <w:p>
+      <w:pPr>
+        <w:spacing w:before="240" w:after="240" w:line="276" w:lineRule="auto"/>
+        <w:jc w:val="both"/>
+        <w:rPr>
+          <w:rFonts w:ascii="Arial" w:hAnsi="Arial" w:cs="Arial"/>
+        </w:rPr>
+      </w:pPr>
+    </w:p>
+    <w:p>
+      <w:pPr>
+        <w:spacing w:before="240" w:after="240" w:line="276" w:lineRule="auto"/>
+        <w:jc w:val="both"/>
+        <w:rPr>
+          <w:rFonts w:ascii="Arial" w:hAnsi="Arial" w:cs="Arial"/>
+        </w:rPr>
+      </w:pPr>
     </w:p>
     <w:p>
       <w:pPr>
@@ -11636,6 +12828,7 @@
         </w:rPr>
         <w:t xml:space="preserve">Correlación entre variable latente </w:t>
       </w:r>
+      <w:proofErr w:type="spellStart"/>
       <w:r>
         <w:rPr>
           <w:rFonts w:ascii="Arial" w:hAnsi="Arial" w:cs="Arial"/>
@@ -11646,6 +12839,7 @@
         </w:rPr>
         <w:t>sensing</w:t>
       </w:r>
+      <w:proofErr w:type="spellEnd"/>
       <w:r>
         <w:rPr>
           <w:rFonts w:ascii="Arial" w:hAnsi="Arial" w:cs="Arial"/>
@@ -11692,7 +12886,7 @@
                     <pic:cNvPicPr/>
                   </pic:nvPicPr>
                   <pic:blipFill>
-                    <a:blip r:embed="rId16">
+                    <a:blip r:embed="rId18">
                       <a:extLst>
                         <a:ext uri="{28A0092B-C50C-407E-A947-70E740481C1C}">
                           <a14:useLocalDpi xmlns:a14="http://schemas.microsoft.com/office/drawing/2010/main" val="0"/>
@@ -11722,7 +12916,6 @@
     <w:p>
       <w:pPr>
         <w:spacing w:before="240" w:after="240" w:line="276" w:lineRule="auto"/>
-        <w:jc w:val="center"/>
         <w:rPr>
           <w:rFonts w:ascii="Arial" w:hAnsi="Arial" w:cs="Arial"/>
           <w:sz w:val="18"/>
@@ -11823,6 +13016,7 @@
         </w:rPr>
         <w:t xml:space="preserve"> incluidas en la muestra y la variable latente de </w:t>
       </w:r>
+      <w:proofErr w:type="spellStart"/>
       <w:r>
         <w:rPr>
           <w:rFonts w:ascii="Arial" w:hAnsi="Arial" w:cs="Arial"/>
@@ -11831,6 +13025,7 @@
         </w:rPr>
         <w:t>sensing</w:t>
       </w:r>
+      <w:proofErr w:type="spellEnd"/>
       <w:r>
         <w:rPr>
           <w:rFonts w:ascii="Arial" w:hAnsi="Arial" w:cs="Arial"/>
@@ -11981,6 +13176,7 @@
         </w:rPr>
         <w:t xml:space="preserve"> y la variable latente </w:t>
       </w:r>
+      <w:proofErr w:type="spellStart"/>
       <w:r>
         <w:rPr>
           <w:rFonts w:ascii="Arial" w:hAnsi="Arial" w:cs="Arial"/>
@@ -11989,6 +13185,7 @@
         </w:rPr>
         <w:t>sensing</w:t>
       </w:r>
+      <w:proofErr w:type="spellEnd"/>
       <w:r>
         <w:rPr>
           <w:rFonts w:ascii="Arial" w:hAnsi="Arial" w:cs="Arial"/>
@@ -12030,8 +13227,18 @@
           <w:b/>
           <w:bCs/>
         </w:rPr>
-        <w:t>Análisis bivariados para Seizing</w:t>
-      </w:r>
+        <w:t xml:space="preserve">Análisis bivariados para </w:t>
+      </w:r>
+      <w:proofErr w:type="spellStart"/>
+      <w:r>
+        <w:rPr>
+          <w:rFonts w:ascii="Arial" w:hAnsi="Arial" w:cs="Arial"/>
+          <w:b/>
+          <w:bCs/>
+        </w:rPr>
+        <w:t>Seizing</w:t>
+      </w:r>
+      <w:proofErr w:type="spellEnd"/>
     </w:p>
     <w:p>
       <w:pPr>
@@ -12047,6 +13254,7 @@
         </w:rPr>
         <w:t xml:space="preserve">En esta sección se presenta el análisis de los resultados asociados a la capacidad que tienen las organizaciones para movilizar recursos, tomar decisiones estratégicas y ejecutar acciones orientadas a aprovechar oportunidades en su entorno. En el marco del modelo conceptual, </w:t>
       </w:r>
+      <w:proofErr w:type="spellStart"/>
       <w:r>
         <w:rPr>
           <w:rFonts w:ascii="Arial" w:hAnsi="Arial" w:cs="Arial"/>
@@ -12055,6 +13263,7 @@
         </w:rPr>
         <w:t>Seizing</w:t>
       </w:r>
+      <w:proofErr w:type="spellEnd"/>
       <w:r>
         <w:rPr>
           <w:rFonts w:ascii="Arial" w:hAnsi="Arial" w:cs="Arial"/>
@@ -12075,6 +13284,7 @@
         </w:rPr>
         <w:t xml:space="preserve">) y se llevaron a cabo diversos análisis comparativos entre las empresas siguiendo los mismos criterios de validación estadística utilizados en la dimensión de </w:t>
       </w:r>
+      <w:proofErr w:type="spellStart"/>
       <w:r>
         <w:rPr>
           <w:rFonts w:ascii="Arial" w:hAnsi="Arial" w:cs="Arial"/>
@@ -12083,6 +13293,7 @@
         </w:rPr>
         <w:t>Sensing</w:t>
       </w:r>
+      <w:proofErr w:type="spellEnd"/>
       <w:r>
         <w:rPr>
           <w:rFonts w:ascii="Arial" w:hAnsi="Arial" w:cs="Arial"/>
@@ -12104,70 +13315,82 @@
         </w:rPr>
         <w:t xml:space="preserve">Ahora bien, el propósito de este análisis está enfocado en identificar si existen diferencias estadísticamente significativas en los niveles de </w:t>
       </w:r>
+      <w:proofErr w:type="spellStart"/>
       <w:r>
         <w:rPr>
           <w:rFonts w:ascii="Arial" w:hAnsi="Arial" w:cs="Arial"/>
           <w:i/>
           <w:iCs/>
         </w:rPr>
-        <w:t xml:space="preserve">Seizing </w:t>
-      </w:r>
-      <w:r>
-        <w:rPr>
-          <w:rFonts w:ascii="Arial" w:hAnsi="Arial" w:cs="Arial"/>
-        </w:rPr>
-        <w:t xml:space="preserve">según características estructurales de las organizaciones, y de esta manera poder aportar evidencia acerca de los posibles factores que facilitan o limitan la capacidad de ejecución estratégica en el contexto empresarial evaluado. </w:t>
-      </w:r>
-    </w:p>
-    <w:p>
-      <w:pPr>
-        <w:spacing w:before="240" w:after="240" w:line="276" w:lineRule="auto"/>
-        <w:jc w:val="both"/>
-        <w:rPr>
-          <w:rFonts w:ascii="Arial" w:hAnsi="Arial" w:cs="Arial"/>
-          <w:b/>
-          <w:bCs/>
-        </w:rPr>
-      </w:pPr>
-      <w:r>
-        <w:rPr>
-          <w:rFonts w:ascii="Arial" w:hAnsi="Arial" w:cs="Arial"/>
-          <w:b/>
-          <w:bCs/>
-        </w:rPr>
-        <w:t xml:space="preserve">4.3.1 </w:t>
-      </w:r>
-      <w:r>
-        <w:rPr>
-          <w:rFonts w:ascii="Arial" w:hAnsi="Arial" w:cs="Arial"/>
-          <w:b/>
-          <w:bCs/>
-        </w:rPr>
-        <w:t>Tamaño de la compañía</w:t>
-      </w:r>
-    </w:p>
-    <w:p>
-      <w:pPr>
-        <w:spacing w:before="240" w:after="240" w:line="276" w:lineRule="auto"/>
-        <w:jc w:val="both"/>
-        <w:rPr>
-          <w:rFonts w:ascii="Arial" w:hAnsi="Arial" w:cs="Arial"/>
-        </w:rPr>
-      </w:pPr>
-      <w:r>
-        <w:rPr>
-          <w:rFonts w:ascii="Arial" w:hAnsi="Arial" w:cs="Arial"/>
-        </w:rPr>
-        <w:t xml:space="preserve">Continuando con el enfoque analítico aplicado en la dimensión anterior, se llevó a cabo una evaluación de si existen diferencias significativas en los niveles latentes de </w:t>
-      </w:r>
+        <w:t>Seizing</w:t>
+      </w:r>
+      <w:proofErr w:type="spellEnd"/>
       <w:r>
         <w:rPr>
           <w:rFonts w:ascii="Arial" w:hAnsi="Arial" w:cs="Arial"/>
           <w:i/>
           <w:iCs/>
         </w:rPr>
+        <w:t xml:space="preserve"> </w:t>
+      </w:r>
+      <w:r>
+        <w:rPr>
+          <w:rFonts w:ascii="Arial" w:hAnsi="Arial" w:cs="Arial"/>
+        </w:rPr>
+        <w:t xml:space="preserve">según características estructurales de las organizaciones, y de esta manera poder aportar evidencia acerca de los posibles factores que facilitan o limitan la capacidad de ejecución estratégica en el contexto empresarial evaluado. </w:t>
+      </w:r>
+    </w:p>
+    <w:p>
+      <w:pPr>
+        <w:spacing w:before="240" w:after="240" w:line="276" w:lineRule="auto"/>
+        <w:jc w:val="both"/>
+        <w:rPr>
+          <w:rFonts w:ascii="Arial" w:hAnsi="Arial" w:cs="Arial"/>
+          <w:b/>
+          <w:bCs/>
+        </w:rPr>
+      </w:pPr>
+      <w:r>
+        <w:rPr>
+          <w:rFonts w:ascii="Arial" w:hAnsi="Arial" w:cs="Arial"/>
+          <w:b/>
+          <w:bCs/>
+        </w:rPr>
+        <w:t xml:space="preserve">4.3.1 </w:t>
+      </w:r>
+      <w:r>
+        <w:rPr>
+          <w:rFonts w:ascii="Arial" w:hAnsi="Arial" w:cs="Arial"/>
+          <w:b/>
+          <w:bCs/>
+        </w:rPr>
+        <w:t>Tamaño de la compañía</w:t>
+      </w:r>
+    </w:p>
+    <w:p>
+      <w:pPr>
+        <w:spacing w:before="240" w:after="240" w:line="276" w:lineRule="auto"/>
+        <w:jc w:val="both"/>
+        <w:rPr>
+          <w:rFonts w:ascii="Arial" w:hAnsi="Arial" w:cs="Arial"/>
+        </w:rPr>
+      </w:pPr>
+      <w:r>
+        <w:rPr>
+          <w:rFonts w:ascii="Arial" w:hAnsi="Arial" w:cs="Arial"/>
+        </w:rPr>
+        <w:t xml:space="preserve">Continuando con el enfoque analítico aplicado en la dimensión anterior, se llevó a cabo una evaluación de si existen diferencias significativas en los niveles latentes de </w:t>
+      </w:r>
+      <w:proofErr w:type="spellStart"/>
+      <w:r>
+        <w:rPr>
+          <w:rFonts w:ascii="Arial" w:hAnsi="Arial" w:cs="Arial"/>
+          <w:i/>
+          <w:iCs/>
+        </w:rPr>
         <w:t>Seizing</w:t>
       </w:r>
+      <w:proofErr w:type="spellEnd"/>
       <w:r>
         <w:rPr>
           <w:rFonts w:ascii="Arial" w:hAnsi="Arial" w:cs="Arial"/>
@@ -12187,7 +13410,35 @@
         <w:rPr>
           <w:rFonts w:ascii="Arial" w:hAnsi="Arial" w:cs="Arial"/>
         </w:rPr>
-        <w:t xml:space="preserve">Dicho eso se evidenció que los datos asociados a la dimensión analizada presentaron una distribución consistente con la normalidad según los resultados arrojados por la prueba de Shapiro-Wilk. Por su parte, a través del test de Levene se encontró que no hay suficiente evidencia para rechazar la hipótesis de igualdad de vairanzas (p=0.0901 frente a un estadístico de 2.4280), lo que respalda la aplicación del análisis de varianza. </w:t>
+        <w:t xml:space="preserve">Dicho eso se evidenció que los datos asociados a la dimensión analizada presentaron una distribución consistente con la normalidad según los resultados arrojados por la prueba de Shapiro-Wilk. Por su parte, a través </w:t>
+      </w:r>
+      <w:proofErr w:type="gramStart"/>
+      <w:r>
+        <w:rPr>
+          <w:rFonts w:ascii="Arial" w:hAnsi="Arial" w:cs="Arial"/>
+        </w:rPr>
+        <w:t>del test</w:t>
+      </w:r>
+      <w:proofErr w:type="gramEnd"/>
+      <w:r>
+        <w:rPr>
+          <w:rFonts w:ascii="Arial" w:hAnsi="Arial" w:cs="Arial"/>
+        </w:rPr>
+        <w:t xml:space="preserve"> de Levene se encontró que no hay suficiente evidencia para rechazar la hipótesis de igualdad de </w:t>
+      </w:r>
+      <w:proofErr w:type="spellStart"/>
+      <w:r>
+        <w:rPr>
+          <w:rFonts w:ascii="Arial" w:hAnsi="Arial" w:cs="Arial"/>
+        </w:rPr>
+        <w:t>vairanzas</w:t>
+      </w:r>
+      <w:proofErr w:type="spellEnd"/>
+      <w:r>
+        <w:rPr>
+          <w:rFonts w:ascii="Arial" w:hAnsi="Arial" w:cs="Arial"/>
+        </w:rPr>
+        <w:t xml:space="preserve"> (p=0.0901 frente a un estadístico de 2.4280), lo que respalda la aplicación del análisis de varianza. </w:t>
       </w:r>
     </w:p>
     <w:p>
@@ -12222,8 +13473,18 @@
           <w:b/>
           <w:bCs/>
         </w:rPr>
-        <w:t>. Prueba de Normalidad y Levene para Seizing</w:t>
-      </w:r>
+        <w:t xml:space="preserve">. Prueba de Normalidad y Levene para </w:t>
+      </w:r>
+      <w:proofErr w:type="spellStart"/>
+      <w:r>
+        <w:rPr>
+          <w:rFonts w:ascii="Arial" w:hAnsi="Arial" w:cs="Arial"/>
+          <w:b/>
+          <w:bCs/>
+        </w:rPr>
+        <w:t>Seizing</w:t>
+      </w:r>
+      <w:proofErr w:type="spellEnd"/>
     </w:p>
     <w:tbl>
       <w:tblPr>
@@ -12864,6 +14125,7 @@
         </w:rPr>
         <w:t xml:space="preserve">Una vez verificados los supuestos estadísticos necesarios, se llevó a cabo la aplicación de   análisis de varianza (ANOVA) para evaluar si existen diferencias significativas en los niveles latentes de </w:t>
       </w:r>
+      <w:proofErr w:type="spellStart"/>
       <w:r>
         <w:rPr>
           <w:rFonts w:ascii="Arial" w:hAnsi="Arial" w:cs="Arial"/>
@@ -12872,12 +14134,14 @@
         </w:rPr>
         <w:t>Seizing</w:t>
       </w:r>
+      <w:proofErr w:type="spellEnd"/>
       <w:r>
         <w:rPr>
           <w:rFonts w:ascii="Arial" w:hAnsi="Arial" w:cs="Arial"/>
         </w:rPr>
         <w:t xml:space="preserve"> entre empresas clasificadas por tamaño. El resultado obtenido (F = 9.6422; p = 0.0002) muestra una diferencia estadísticamente significativa, lo que indica que al menos uno de los grupos empresariales presenta un nivel de </w:t>
       </w:r>
+      <w:proofErr w:type="spellStart"/>
       <w:r>
         <w:rPr>
           <w:rFonts w:ascii="Arial" w:hAnsi="Arial" w:cs="Arial"/>
@@ -12886,6 +14150,7 @@
         </w:rPr>
         <w:t>Seizing</w:t>
       </w:r>
+      <w:proofErr w:type="spellEnd"/>
       <w:r>
         <w:rPr>
           <w:rFonts w:ascii="Arial" w:hAnsi="Arial" w:cs="Arial"/>
@@ -12940,7 +14205,25 @@
           <w:b/>
           <w:bCs/>
         </w:rPr>
-        <w:t>. Índice Seizing según tamaño de la compañía</w:t>
+        <w:t xml:space="preserve">. Índice </w:t>
+      </w:r>
+      <w:proofErr w:type="spellStart"/>
+      <w:r>
+        <w:rPr>
+          <w:rFonts w:ascii="Arial" w:hAnsi="Arial" w:cs="Arial"/>
+          <w:b/>
+          <w:bCs/>
+        </w:rPr>
+        <w:t>Seizing</w:t>
+      </w:r>
+      <w:proofErr w:type="spellEnd"/>
+      <w:r>
+        <w:rPr>
+          <w:rFonts w:ascii="Arial" w:hAnsi="Arial" w:cs="Arial"/>
+          <w:b/>
+          <w:bCs/>
+        </w:rPr>
+        <w:t xml:space="preserve"> según tamaño de la compañía</w:t>
       </w:r>
     </w:p>
     <w:p>
@@ -12978,7 +14261,7 @@
                     </pic:cNvPicPr>
                   </pic:nvPicPr>
                   <pic:blipFill>
-                    <a:blip r:embed="rId17">
+                    <a:blip r:embed="rId19">
                       <a:extLst>
                         <a:ext uri="{28A0092B-C50C-407E-A947-70E740481C1C}">
                           <a14:useLocalDpi xmlns:a14="http://schemas.microsoft.com/office/drawing/2010/main" val="0"/>
@@ -13048,6 +14331,7 @@
         <w:lastRenderedPageBreak/>
         <w:t xml:space="preserve">Ahora bien, enfocando el análisis en el gráfico número 4, es posible observar diferencias claras en los niveles de </w:t>
       </w:r>
+      <w:proofErr w:type="spellStart"/>
       <w:r>
         <w:rPr>
           <w:rFonts w:ascii="Arial" w:hAnsi="Arial" w:cs="Arial"/>
@@ -13056,6 +14340,7 @@
         </w:rPr>
         <w:t>Seizing</w:t>
       </w:r>
+      <w:proofErr w:type="spellEnd"/>
       <w:r>
         <w:rPr>
           <w:rFonts w:ascii="Arial" w:hAnsi="Arial" w:cs="Arial"/>
@@ -13134,6 +14419,7 @@
         </w:rPr>
         <w:t xml:space="preserve">Dado que la dimensión </w:t>
       </w:r>
+      <w:proofErr w:type="spellStart"/>
       <w:r>
         <w:rPr>
           <w:rFonts w:ascii="Arial" w:hAnsi="Arial" w:cs="Arial"/>
@@ -13142,12 +14428,14 @@
         </w:rPr>
         <w:t>Seizing</w:t>
       </w:r>
+      <w:proofErr w:type="spellEnd"/>
       <w:r>
         <w:rPr>
           <w:rFonts w:ascii="Arial" w:hAnsi="Arial" w:cs="Arial"/>
         </w:rPr>
         <w:t xml:space="preserve"> se relaciona con la capacidad de una organización para movilizar recursos, tomar decisiones y ejecutar acciones estratégicas, resulta pertinente explorar si esta capacidad guarda alguna relación con los resultados del volumen de ventas de las compañías registradas en el último año. Para ello, como en la dimensión anterior, se calculó el coeficiente de correlación de Pearson entre la variable latente de </w:t>
       </w:r>
+      <w:proofErr w:type="spellStart"/>
       <w:r>
         <w:rPr>
           <w:rFonts w:ascii="Arial" w:hAnsi="Arial" w:cs="Arial"/>
@@ -13156,6 +14444,7 @@
         </w:rPr>
         <w:t>Seizing</w:t>
       </w:r>
+      <w:proofErr w:type="spellEnd"/>
       <w:r>
         <w:rPr>
           <w:rFonts w:ascii="Arial" w:hAnsi="Arial" w:cs="Arial"/>
@@ -13177,6 +14466,7 @@
         </w:rPr>
         <w:t xml:space="preserve">Este resultado indica una correlación positiva moderada, lo que sugiere que las empresas con mayores niveles de </w:t>
       </w:r>
+      <w:proofErr w:type="spellStart"/>
       <w:r>
         <w:rPr>
           <w:rFonts w:ascii="Arial" w:hAnsi="Arial" w:cs="Arial"/>
@@ -13185,12 +14475,14 @@
         </w:rPr>
         <w:t>Seizing</w:t>
       </w:r>
+      <w:proofErr w:type="spellEnd"/>
       <w:r>
         <w:rPr>
           <w:rFonts w:ascii="Arial" w:hAnsi="Arial" w:cs="Arial"/>
         </w:rPr>
         <w:t xml:space="preserve"> tienden a registrar mayores ventas. Aunque la relación no es perfectamente lineal, el patrón observado en el gráfico respalda esta asociación: a medida que aumentan los valores de </w:t>
       </w:r>
+      <w:proofErr w:type="spellStart"/>
       <w:r>
         <w:rPr>
           <w:rFonts w:ascii="Arial" w:hAnsi="Arial" w:cs="Arial"/>
@@ -13199,6 +14491,7 @@
         </w:rPr>
         <w:t>Seizing</w:t>
       </w:r>
+      <w:proofErr w:type="spellEnd"/>
       <w:r>
         <w:rPr>
           <w:rFonts w:ascii="Arial" w:hAnsi="Arial" w:cs="Arial"/>
@@ -13236,7 +14529,25 @@
           <w:b/>
           <w:bCs/>
         </w:rPr>
-        <w:t>. Relación entre la variable latente (Seizing) y ventas del último año</w:t>
+        <w:t>. Relación entre la variable latente (</w:t>
+      </w:r>
+      <w:proofErr w:type="spellStart"/>
+      <w:r>
+        <w:rPr>
+          <w:rFonts w:ascii="Arial" w:hAnsi="Arial" w:cs="Arial"/>
+          <w:b/>
+          <w:bCs/>
+        </w:rPr>
+        <w:t>Seizing</w:t>
+      </w:r>
+      <w:proofErr w:type="spellEnd"/>
+      <w:r>
+        <w:rPr>
+          <w:rFonts w:ascii="Arial" w:hAnsi="Arial" w:cs="Arial"/>
+          <w:b/>
+          <w:bCs/>
+        </w:rPr>
+        <w:t>) y ventas del último año</w:t>
       </w:r>
     </w:p>
     <w:p>
@@ -13271,7 +14582,7 @@
                     </pic:cNvPicPr>
                   </pic:nvPicPr>
                   <pic:blipFill>
-                    <a:blip r:embed="rId18">
+                    <a:blip r:embed="rId20">
                       <a:extLst>
                         <a:ext uri="{28A0092B-C50C-407E-A947-70E740481C1C}">
                           <a14:useLocalDpi xmlns:a14="http://schemas.microsoft.com/office/drawing/2010/main" val="0"/>
@@ -13413,6 +14724,7 @@
         </w:rPr>
         <w:t xml:space="preserve">guarda alguna relación con sus niveles de </w:t>
       </w:r>
+      <w:proofErr w:type="spellStart"/>
       <w:r>
         <w:rPr>
           <w:rFonts w:ascii="Arial" w:hAnsi="Arial" w:cs="Arial"/>
@@ -13421,6 +14733,7 @@
         </w:rPr>
         <w:t>Seizing</w:t>
       </w:r>
+      <w:proofErr w:type="spellEnd"/>
       <w:r>
         <w:rPr>
           <w:rFonts w:ascii="Arial" w:hAnsi="Arial" w:cs="Arial"/>
@@ -13466,6 +14779,7 @@
         </w:rPr>
         <w:t xml:space="preserve"> los puntajes latentes de </w:t>
       </w:r>
+      <w:proofErr w:type="spellStart"/>
       <w:r>
         <w:rPr>
           <w:rFonts w:ascii="Arial" w:hAnsi="Arial" w:cs="Arial"/>
@@ -13474,11 +14788,28 @@
         </w:rPr>
         <w:t>Seizing</w:t>
       </w:r>
-      <w:r>
-        <w:rPr>
-          <w:rFonts w:ascii="Arial" w:hAnsi="Arial" w:cs="Arial"/>
-        </w:rPr>
-        <w:t xml:space="preserve"> entre los distintos grupos definidos según su clasificación sectorial. Previo a esta, se revisó el cumplimiento de un supuesto clave para el análisis de varianza: la normalidad en la distribución de los datos dentro de cada grupo.Los resultados de la prueba de Shapiro-Wilk mostraron que, en todos los casos, los datos no presentan desviaciones significativas respecto a una distribución normal (p &gt; 0.05), lo que habilita la continuación del análisis </w:t>
+      <w:proofErr w:type="spellEnd"/>
+      <w:r>
+        <w:rPr>
+          <w:rFonts w:ascii="Arial" w:hAnsi="Arial" w:cs="Arial"/>
+        </w:rPr>
+        <w:t xml:space="preserve"> entre los distintos grupos definidos según su clasificación sectorial. Previo a esta, se revisó el cumplimiento de un supuesto clave para el análisis de varianza: la normalidad en la distribución de los datos dentro de cada </w:t>
+      </w:r>
+      <w:proofErr w:type="spellStart"/>
+      <w:proofErr w:type="gramStart"/>
+      <w:r>
+        <w:rPr>
+          <w:rFonts w:ascii="Arial" w:hAnsi="Arial" w:cs="Arial"/>
+        </w:rPr>
+        <w:t>grupo.Los</w:t>
+      </w:r>
+      <w:proofErr w:type="spellEnd"/>
+      <w:proofErr w:type="gramEnd"/>
+      <w:r>
+        <w:rPr>
+          <w:rFonts w:ascii="Arial" w:hAnsi="Arial" w:cs="Arial"/>
+        </w:rPr>
+        <w:t xml:space="preserve"> resultados de la prueba de Shapiro-Wilk mostraron que, en todos los casos, los datos no presentan desviaciones significativas respecto a una distribución normal (p &gt; 0.05), lo que habilita la continuación del análisis </w:t>
       </w:r>
       <w:r>
         <w:rPr>
@@ -13521,6 +14852,7 @@
         </w:rPr>
         <w:t xml:space="preserve">. Resultados de prueba de normalidad para análisis bivariado entre variable latente </w:t>
       </w:r>
+      <w:proofErr w:type="spellStart"/>
       <w:r>
         <w:rPr>
           <w:rFonts w:ascii="Arial" w:hAnsi="Arial" w:cs="Arial"/>
@@ -13531,6 +14863,7 @@
         </w:rPr>
         <w:t>seizing</w:t>
       </w:r>
+      <w:proofErr w:type="spellEnd"/>
       <w:r>
         <w:rPr>
           <w:rFonts w:ascii="Arial" w:hAnsi="Arial" w:cs="Arial"/>
@@ -14391,6 +15724,7 @@
         <w:lastRenderedPageBreak/>
         <w:t xml:space="preserve">Dicho lo anterior, se procedió con la aplicación de un análisis de varianza (ANOVA) para evaluar si las diferencias observadas entre los sectores son estadísticamente significativas. El resultado obtenido (F = 0.1833; p = 0.8337) no proporciona evidencia suficiente para rechazar la hipótesis de igualdad de medias, lo que indica que no se identificaron diferencias significativas en los niveles de </w:t>
       </w:r>
+      <w:proofErr w:type="spellStart"/>
       <w:r>
         <w:rPr>
           <w:rFonts w:ascii="Arial" w:hAnsi="Arial" w:cs="Arial"/>
@@ -14399,11 +15733,26 @@
         </w:rPr>
         <w:t>Seizing</w:t>
       </w:r>
-      <w:r>
-        <w:rPr>
-          <w:rFonts w:ascii="Arial" w:hAnsi="Arial" w:cs="Arial"/>
-        </w:rPr>
-        <w:t xml:space="preserve"> entre los tres sectores económicos analizados.Si bien el gráfico 5 evidencia algunas variaciones visuales</w:t>
+      <w:proofErr w:type="spellEnd"/>
+      <w:r>
+        <w:rPr>
+          <w:rFonts w:ascii="Arial" w:hAnsi="Arial" w:cs="Arial"/>
+        </w:rPr>
+        <w:t xml:space="preserve"> entre los tres sectores económicos </w:t>
+      </w:r>
+      <w:proofErr w:type="spellStart"/>
+      <w:r>
+        <w:rPr>
+          <w:rFonts w:ascii="Arial" w:hAnsi="Arial" w:cs="Arial"/>
+        </w:rPr>
+        <w:t>analizados.Si</w:t>
+      </w:r>
+      <w:proofErr w:type="spellEnd"/>
+      <w:r>
+        <w:rPr>
+          <w:rFonts w:ascii="Arial" w:hAnsi="Arial" w:cs="Arial"/>
+        </w:rPr>
+        <w:t xml:space="preserve"> bien el gráfico 5 evidencia algunas variaciones visuales</w:t>
       </w:r>
       <w:r>
         <w:rPr>
@@ -14427,7 +15776,21 @@
         <w:rPr>
           <w:rFonts w:ascii="Arial" w:hAnsi="Arial" w:cs="Arial"/>
         </w:rPr>
-        <w:t>0.31), la amplitud de los rangos dentro de cada grupo sugiere que estas diferencias no son lo suficientemente consistentes como para ser consideradas estadísticamente relevantes. Por esta razón, no se aplicaron pruebas post-hoc.</w:t>
+        <w:t xml:space="preserve">0.31), la amplitud de los rangos dentro de cada grupo sugiere que estas diferencias no son lo suficientemente consistentes como para ser consideradas estadísticamente relevantes. Por esta razón, no se aplicaron pruebas </w:t>
+      </w:r>
+      <w:proofErr w:type="spellStart"/>
+      <w:r>
+        <w:rPr>
+          <w:rFonts w:ascii="Arial" w:hAnsi="Arial" w:cs="Arial"/>
+        </w:rPr>
+        <w:t>post-hoc</w:t>
+      </w:r>
+      <w:proofErr w:type="spellEnd"/>
+      <w:r>
+        <w:rPr>
+          <w:rFonts w:ascii="Arial" w:hAnsi="Arial" w:cs="Arial"/>
+        </w:rPr>
+        <w:t>.</w:t>
       </w:r>
     </w:p>
     <w:p>
@@ -14502,7 +15865,25 @@
           <w:b/>
           <w:bCs/>
         </w:rPr>
-        <w:t>Visualización de distribución del índice Seizing por industria</w:t>
+        <w:t xml:space="preserve">Visualización de distribución del índice </w:t>
+      </w:r>
+      <w:proofErr w:type="spellStart"/>
+      <w:r>
+        <w:rPr>
+          <w:rFonts w:ascii="Arial" w:hAnsi="Arial" w:cs="Arial"/>
+          <w:b/>
+          <w:bCs/>
+        </w:rPr>
+        <w:t>Seizing</w:t>
+      </w:r>
+      <w:proofErr w:type="spellEnd"/>
+      <w:r>
+        <w:rPr>
+          <w:rFonts w:ascii="Arial" w:hAnsi="Arial" w:cs="Arial"/>
+          <w:b/>
+          <w:bCs/>
+        </w:rPr>
+        <w:t xml:space="preserve"> por industria</w:t>
       </w:r>
     </w:p>
     <w:p>
@@ -14534,7 +15915,7 @@
                     <pic:cNvPicPr/>
                   </pic:nvPicPr>
                   <pic:blipFill>
-                    <a:blip r:embed="rId19"/>
+                    <a:blip r:embed="rId21"/>
                     <a:stretch>
                       <a:fillRect/>
                     </a:stretch>
@@ -14640,6 +16021,7 @@
         <w:lastRenderedPageBreak/>
         <w:t xml:space="preserve">analizar si los niveles de </w:t>
       </w:r>
+      <w:proofErr w:type="spellStart"/>
       <w:r>
         <w:rPr>
           <w:rFonts w:ascii="Arial" w:hAnsi="Arial" w:cs="Arial"/>
@@ -14648,6 +16030,7 @@
         </w:rPr>
         <w:t>Seizing</w:t>
       </w:r>
+      <w:proofErr w:type="spellEnd"/>
       <w:r>
         <w:rPr>
           <w:rFonts w:ascii="Arial" w:hAnsi="Arial" w:cs="Arial"/>
@@ -14753,7 +16136,21 @@
         <w:rPr>
           <w:rFonts w:ascii="Arial" w:hAnsi="Arial" w:cs="Arial"/>
         </w:rPr>
-        <w:t>no se aplicaron comparaciones post-hoc.</w:t>
+        <w:t xml:space="preserve">no se aplicaron comparaciones </w:t>
+      </w:r>
+      <w:proofErr w:type="spellStart"/>
+      <w:r>
+        <w:rPr>
+          <w:rFonts w:ascii="Arial" w:hAnsi="Arial" w:cs="Arial"/>
+        </w:rPr>
+        <w:t>post-hoc</w:t>
+      </w:r>
+      <w:proofErr w:type="spellEnd"/>
+      <w:r>
+        <w:rPr>
+          <w:rFonts w:ascii="Arial" w:hAnsi="Arial" w:cs="Arial"/>
+        </w:rPr>
+        <w:t>.</w:t>
       </w:r>
     </w:p>
     <w:p>
@@ -14908,6 +16305,7 @@
         </w:rPr>
         <w:t xml:space="preserve">la capacidad de ejecución estratégica medida por la dimensión </w:t>
       </w:r>
+      <w:proofErr w:type="spellStart"/>
       <w:r>
         <w:rPr>
           <w:rFonts w:ascii="Arial" w:hAnsi="Arial" w:cs="Arial"/>
@@ -14916,6 +16314,7 @@
         </w:rPr>
         <w:t>Seizing</w:t>
       </w:r>
+      <w:proofErr w:type="spellEnd"/>
       <w:r>
         <w:rPr>
           <w:rFonts w:ascii="Arial" w:hAnsi="Arial" w:cs="Arial"/>
@@ -14983,7 +16382,25 @@
           <w:b/>
           <w:bCs/>
         </w:rPr>
-        <w:t>Visualización de distribución del índice Seizing por ubicación geográfica de la empresa</w:t>
+        <w:t xml:space="preserve">Visualización de distribución del índice </w:t>
+      </w:r>
+      <w:proofErr w:type="spellStart"/>
+      <w:r>
+        <w:rPr>
+          <w:rFonts w:ascii="Arial" w:hAnsi="Arial" w:cs="Arial"/>
+          <w:b/>
+          <w:bCs/>
+        </w:rPr>
+        <w:t>Seizing</w:t>
+      </w:r>
+      <w:proofErr w:type="spellEnd"/>
+      <w:r>
+        <w:rPr>
+          <w:rFonts w:ascii="Arial" w:hAnsi="Arial" w:cs="Arial"/>
+          <w:b/>
+          <w:bCs/>
+        </w:rPr>
+        <w:t xml:space="preserve"> por ubicación geográfica de la empresa</w:t>
       </w:r>
     </w:p>
     <w:p>
@@ -15016,7 +16433,7 @@
                     <pic:cNvPicPr/>
                   </pic:nvPicPr>
                   <pic:blipFill rotWithShape="1">
-                    <a:blip r:embed="rId20"/>
+                    <a:blip r:embed="rId22"/>
                     <a:srcRect t="3959" b="8217"/>
                     <a:stretch>
                       <a:fillRect/>
@@ -15114,8 +16531,23 @@
         <w:rPr>
           <w:rFonts w:ascii="Arial" w:hAnsi="Arial" w:cs="Arial"/>
         </w:rPr>
-        <w:t xml:space="preserve">El análisis exploratorio de esta sección se orienta a examinar si existe alguna relación entre los niveles latentes de Seizing y la antigüedad de las empresas. En otras palabras, se busca identificar si el tiempo que una organización ha permanecido en el mercado guarda algún tipo de asociación con su capacidad de ejecución estratégica. Para ello, se calculó el coeficiente de correlación de Pearson entre la variable latente de </w:t>
-      </w:r>
+        <w:t xml:space="preserve">El análisis exploratorio de esta sección se orienta a examinar si existe alguna relación entre los niveles latentes de </w:t>
+      </w:r>
+      <w:proofErr w:type="spellStart"/>
+      <w:r>
+        <w:rPr>
+          <w:rFonts w:ascii="Arial" w:hAnsi="Arial" w:cs="Arial"/>
+        </w:rPr>
+        <w:t>Seizing</w:t>
+      </w:r>
+      <w:proofErr w:type="spellEnd"/>
+      <w:r>
+        <w:rPr>
+          <w:rFonts w:ascii="Arial" w:hAnsi="Arial" w:cs="Arial"/>
+        </w:rPr>
+        <w:t xml:space="preserve"> y la antigüedad de las empresas. En otras palabras, se busca identificar si el tiempo que una organización ha permanecido en el mercado guarda algún tipo de asociación con su capacidad de ejecución estratégica. Para ello, se calculó el coeficiente de correlación de Pearson entre la variable latente de </w:t>
+      </w:r>
+      <w:proofErr w:type="spellStart"/>
       <w:r>
         <w:rPr>
           <w:rFonts w:ascii="Arial" w:hAnsi="Arial" w:cs="Arial"/>
@@ -15124,6 +16556,7 @@
         </w:rPr>
         <w:t>Seizing</w:t>
       </w:r>
+      <w:proofErr w:type="spellEnd"/>
       <w:r>
         <w:rPr>
           <w:rFonts w:ascii="Arial" w:hAnsi="Arial" w:cs="Arial"/>
@@ -15178,18 +16611,21 @@
         </w:rPr>
         <w:t xml:space="preserve">es muy cercana a cero, lo que refuerza la conclusión de que la edad de la empresa no explica, </w:t>
       </w:r>
+      <w:proofErr w:type="spellStart"/>
       <w:r>
         <w:rPr>
           <w:rFonts w:ascii="Arial" w:hAnsi="Arial" w:cs="Arial"/>
         </w:rPr>
         <w:t>nisiquiera</w:t>
       </w:r>
+      <w:proofErr w:type="spellEnd"/>
       <w:r>
         <w:rPr>
           <w:rFonts w:ascii="Arial" w:hAnsi="Arial" w:cs="Arial"/>
         </w:rPr>
         <w:t xml:space="preserve"> parcialmente, la variabilidad observada en </w:t>
       </w:r>
+      <w:proofErr w:type="spellStart"/>
       <w:r>
         <w:rPr>
           <w:rFonts w:ascii="Arial" w:hAnsi="Arial" w:cs="Arial"/>
@@ -15198,6 +16634,7 @@
         </w:rPr>
         <w:t>Seizing</w:t>
       </w:r>
+      <w:proofErr w:type="spellEnd"/>
       <w:r>
         <w:rPr>
           <w:rFonts w:ascii="Arial" w:hAnsi="Arial" w:cs="Arial"/>
@@ -15365,7 +16802,21 @@
           <w:rFonts w:ascii="Arial" w:hAnsi="Arial" w:cs="Arial"/>
         </w:rPr>
         <w:lastRenderedPageBreak/>
-        <w:t>la empresa y su nivel de Seizing. En esta muestra, la antigüedad empresarial no parece ser un factor que incida de forma relevante en la capacidad de ejecutar decisiones estratégicas.</w:t>
+        <w:t xml:space="preserve">la empresa y su nivel de </w:t>
+      </w:r>
+      <w:proofErr w:type="spellStart"/>
+      <w:r>
+        <w:rPr>
+          <w:rFonts w:ascii="Arial" w:hAnsi="Arial" w:cs="Arial"/>
+        </w:rPr>
+        <w:t>Seizing</w:t>
+      </w:r>
+      <w:proofErr w:type="spellEnd"/>
+      <w:r>
+        <w:rPr>
+          <w:rFonts w:ascii="Arial" w:hAnsi="Arial" w:cs="Arial"/>
+        </w:rPr>
+        <w:t>. En esta muestra, la antigüedad empresarial no parece ser un factor que incida de forma relevante en la capacidad de ejecutar decisiones estratégicas.</w:t>
       </w:r>
     </w:p>
     <w:p>
@@ -15402,6 +16853,7 @@
         </w:rPr>
         <w:t xml:space="preserve">: Correlación entre variable latente </w:t>
       </w:r>
+      <w:proofErr w:type="spellStart"/>
       <w:r>
         <w:rPr>
           <w:rFonts w:ascii="Arial" w:hAnsi="Arial" w:cs="Arial"/>
@@ -15412,6 +16864,7 @@
         </w:rPr>
         <w:t>Seizing</w:t>
       </w:r>
+      <w:proofErr w:type="spellEnd"/>
       <w:r>
         <w:rPr>
           <w:rFonts w:ascii="Arial" w:hAnsi="Arial" w:cs="Arial"/>
@@ -15462,7 +16915,7 @@
                     <pic:cNvPicPr/>
                   </pic:nvPicPr>
                   <pic:blipFill>
-                    <a:blip r:embed="rId21"/>
+                    <a:blip r:embed="rId23"/>
                     <a:stretch>
                       <a:fillRect/>
                     </a:stretch>
@@ -15565,6 +17018,7 @@
         </w:rPr>
         <w:t xml:space="preserve">, resulta pertinente preguntarse si este tipo de inversión tiene alguna relación con la capacidad de ejecución estratégica de la empresa, entendida aquí como su nivel de desarrollo en la dimensión </w:t>
       </w:r>
+      <w:proofErr w:type="spellStart"/>
       <w:r>
         <w:rPr>
           <w:rFonts w:ascii="Arial" w:hAnsi="Arial" w:cs="Arial"/>
@@ -15573,6 +17027,7 @@
         </w:rPr>
         <w:t>Seizing</w:t>
       </w:r>
+      <w:proofErr w:type="spellEnd"/>
       <w:r>
         <w:rPr>
           <w:rFonts w:ascii="Arial" w:hAnsi="Arial" w:cs="Arial"/>
@@ -15601,13 +17056,27 @@
         <w:rPr>
           <w:rFonts w:ascii="Arial" w:hAnsi="Arial" w:cs="Arial"/>
         </w:rPr>
-        <w:t xml:space="preserve"> obtenidos en est</w:t>
-      </w:r>
-      <w:r>
-        <w:rPr>
-          <w:rFonts w:ascii="Arial" w:hAnsi="Arial" w:cs="Arial"/>
-        </w:rPr>
-        <w:t xml:space="preserve">as sección </w:t>
+        <w:t xml:space="preserve"> obtenidos en </w:t>
+      </w:r>
+      <w:proofErr w:type="gramStart"/>
+      <w:r>
+        <w:rPr>
+          <w:rFonts w:ascii="Arial" w:hAnsi="Arial" w:cs="Arial"/>
+        </w:rPr>
+        <w:t>est</w:t>
+      </w:r>
+      <w:r>
+        <w:rPr>
+          <w:rFonts w:ascii="Arial" w:hAnsi="Arial" w:cs="Arial"/>
+        </w:rPr>
+        <w:t>as sección</w:t>
+      </w:r>
+      <w:proofErr w:type="gramEnd"/>
+      <w:r>
+        <w:rPr>
+          <w:rFonts w:ascii="Arial" w:hAnsi="Arial" w:cs="Arial"/>
+        </w:rPr>
+        <w:t xml:space="preserve"> </w:t>
       </w:r>
       <w:r>
         <w:rPr>
@@ -15630,6 +17099,7 @@
         </w:rPr>
         <w:t xml:space="preserve">El coeficiente de correlación de Pearson entre la variable latente de </w:t>
       </w:r>
+      <w:proofErr w:type="spellStart"/>
       <w:r>
         <w:rPr>
           <w:rFonts w:ascii="Arial" w:hAnsi="Arial" w:cs="Arial"/>
@@ -15638,6 +17108,7 @@
         </w:rPr>
         <w:t>Seizing</w:t>
       </w:r>
+      <w:proofErr w:type="spellEnd"/>
       <w:r>
         <w:rPr>
           <w:rFonts w:ascii="Arial" w:hAnsi="Arial" w:cs="Arial"/>
@@ -15744,6 +17215,7 @@
         </w:rPr>
         <w:t xml:space="preserve"> permite visualizar claramente esta desconexión. La nube de puntos está ampliamente dispersa, sin un patrón definido ni una inclinación clara en la línea de tendencia. Se observa que tanto empresas con altos niveles de </w:t>
       </w:r>
+      <w:proofErr w:type="spellStart"/>
       <w:r>
         <w:rPr>
           <w:rFonts w:ascii="Arial" w:hAnsi="Arial" w:cs="Arial"/>
@@ -15752,6 +17224,7 @@
         </w:rPr>
         <w:t>Seizing</w:t>
       </w:r>
+      <w:proofErr w:type="spellEnd"/>
       <w:r>
         <w:rPr>
           <w:rFonts w:ascii="Arial" w:hAnsi="Arial" w:cs="Arial"/>
@@ -15898,6 +17371,7 @@
         </w:rPr>
         <w:t xml:space="preserve">: Correlación entre variable latente </w:t>
       </w:r>
+      <w:proofErr w:type="spellStart"/>
       <w:r>
         <w:rPr>
           <w:rFonts w:ascii="Arial" w:hAnsi="Arial" w:cs="Arial"/>
@@ -15908,6 +17382,7 @@
         </w:rPr>
         <w:t>sensing</w:t>
       </w:r>
+      <w:proofErr w:type="spellEnd"/>
       <w:r>
         <w:rPr>
           <w:rFonts w:ascii="Arial" w:hAnsi="Arial" w:cs="Arial"/>
@@ -15955,7 +17430,7 @@
                     <pic:cNvPicPr/>
                   </pic:nvPicPr>
                   <pic:blipFill>
-                    <a:blip r:embed="rId21"/>
+                    <a:blip r:embed="rId23"/>
                     <a:stretch>
                       <a:fillRect/>
                     </a:stretch>
@@ -16058,6 +17533,7 @@
         </w:rPr>
         <w:t xml:space="preserve"> constituye un indicador relevante del grado de formalización de la innovación dentro de una organización. Su análisis resulta pertinente para explorar si existe una relación entre esta variable y los niveles de </w:t>
       </w:r>
+      <w:proofErr w:type="spellStart"/>
       <w:r>
         <w:rPr>
           <w:rFonts w:ascii="Arial" w:hAnsi="Arial" w:cs="Arial"/>
@@ -16066,6 +17542,7 @@
         </w:rPr>
         <w:t>Seizing</w:t>
       </w:r>
+      <w:proofErr w:type="spellEnd"/>
       <w:r>
         <w:rPr>
           <w:rFonts w:ascii="Arial" w:hAnsi="Arial" w:cs="Arial"/>
@@ -16103,7 +17580,21 @@
         <w:rPr>
           <w:rFonts w:ascii="Arial" w:hAnsi="Arial" w:cs="Arial"/>
         </w:rPr>
-        <w:t xml:space="preserve"> el coeficiente de correlación de Pearson entre el número de patentes y los puntajes latentes de Seizing. El resultado obtenido fue r = 0.17, con un valor p de 0.38, lo que indica una asociación positiva muy débil y no significativa desde el punto de vista estadístico. La nube de puntos en el gráfico </w:t>
+        <w:t xml:space="preserve"> el coeficiente de correlación de Pearson entre el número de patentes y los puntajes latentes de </w:t>
+      </w:r>
+      <w:proofErr w:type="spellStart"/>
+      <w:r>
+        <w:rPr>
+          <w:rFonts w:ascii="Arial" w:hAnsi="Arial" w:cs="Arial"/>
+        </w:rPr>
+        <w:t>Seizing</w:t>
+      </w:r>
+      <w:proofErr w:type="spellEnd"/>
+      <w:r>
+        <w:rPr>
+          <w:rFonts w:ascii="Arial" w:hAnsi="Arial" w:cs="Arial"/>
+        </w:rPr>
+        <w:t xml:space="preserve">. El resultado obtenido fue r = 0.17, con un valor p de 0.38, lo que indica una asociación positiva muy débil y no significativa desde el punto de vista estadístico. La nube de puntos en el gráfico </w:t>
       </w:r>
       <w:r>
         <w:rPr>
@@ -16178,7 +17669,25 @@
           <w:b/>
           <w:bCs/>
         </w:rPr>
-        <w:t>: Relación entre seizing y número de patentes</w:t>
+        <w:t xml:space="preserve">: Relación entre </w:t>
+      </w:r>
+      <w:proofErr w:type="spellStart"/>
+      <w:r>
+        <w:rPr>
+          <w:rFonts w:ascii="Arial" w:hAnsi="Arial" w:cs="Arial"/>
+          <w:b/>
+          <w:bCs/>
+        </w:rPr>
+        <w:t>seizing</w:t>
+      </w:r>
+      <w:proofErr w:type="spellEnd"/>
+      <w:r>
+        <w:rPr>
+          <w:rFonts w:ascii="Arial" w:hAnsi="Arial" w:cs="Arial"/>
+          <w:b/>
+          <w:bCs/>
+        </w:rPr>
+        <w:t xml:space="preserve"> y número de patentes</w:t>
       </w:r>
       <w:bookmarkEnd w:id="1"/>
     </w:p>
@@ -16212,7 +17721,7 @@
                     <pic:cNvPicPr/>
                   </pic:nvPicPr>
                   <pic:blipFill>
-                    <a:blip r:embed="rId22"/>
+                    <a:blip r:embed="rId24"/>
                     <a:stretch>
                       <a:fillRect/>
                     </a:stretch>
@@ -16300,8 +17809,23 @@
         <w:rPr>
           <w:rFonts w:ascii="Arial" w:hAnsi="Arial" w:cs="Arial"/>
         </w:rPr>
-        <w:t xml:space="preserve">respectivamente. Ambos resultados confirman la ausencia de una relación estadísticamente significativa, incluso si se relaja el supuesto de linealidad. Ante la debilidad de las correlaciones bivariadas, se decidió avanzar hacia un modelo de regresión lineal simple, con el objetivo de evaluar si el número de patentes permite explicar alguna porción de la variabilidad observada en </w:t>
-      </w:r>
+        <w:t xml:space="preserve">respectivamente. Ambos resultados confirman la ausencia de una relación estadísticamente significativa, incluso si se relaja el supuesto de linealidad. Ante la debilidad de las correlaciones </w:t>
+      </w:r>
+      <w:proofErr w:type="spellStart"/>
+      <w:r>
+        <w:rPr>
+          <w:rFonts w:ascii="Arial" w:hAnsi="Arial" w:cs="Arial"/>
+        </w:rPr>
+        <w:t>bivariadas</w:t>
+      </w:r>
+      <w:proofErr w:type="spellEnd"/>
+      <w:r>
+        <w:rPr>
+          <w:rFonts w:ascii="Arial" w:hAnsi="Arial" w:cs="Arial"/>
+        </w:rPr>
+        <w:t xml:space="preserve">, se decidió avanzar hacia un modelo de regresión lineal simple, con el objetivo de evaluar si el número de patentes permite explicar alguna porción de la variabilidad observada en </w:t>
+      </w:r>
+      <w:proofErr w:type="spellStart"/>
       <w:r>
         <w:rPr>
           <w:rFonts w:ascii="Arial" w:hAnsi="Arial" w:cs="Arial"/>
@@ -16310,6 +17834,7 @@
         </w:rPr>
         <w:t>Seizing</w:t>
       </w:r>
+      <w:proofErr w:type="spellEnd"/>
       <w:r>
         <w:rPr>
           <w:rFonts w:ascii="Arial" w:hAnsi="Arial" w:cs="Arial"/>
@@ -16358,6 +17883,7 @@
         </w:rPr>
         <w:t xml:space="preserve">383, lo que indica que la variable no es estadísticamente significativa como predictor de </w:t>
       </w:r>
+      <w:proofErr w:type="spellStart"/>
       <w:r>
         <w:rPr>
           <w:rFonts w:ascii="Arial" w:hAnsi="Arial" w:cs="Arial"/>
@@ -16366,6 +17892,7 @@
         </w:rPr>
         <w:t>Seizing</w:t>
       </w:r>
+      <w:proofErr w:type="spellEnd"/>
       <w:r>
         <w:rPr>
           <w:rFonts w:ascii="Arial" w:hAnsi="Arial" w:cs="Arial"/>
@@ -16504,6 +18031,7 @@
         </w:rPr>
         <w:t xml:space="preserve"> y variable independiente de variable latente de </w:t>
       </w:r>
+      <w:proofErr w:type="spellStart"/>
       <w:r>
         <w:rPr>
           <w:rFonts w:ascii="Arial" w:hAnsi="Arial" w:cs="Arial"/>
@@ -16512,6 +18040,7 @@
         </w:rPr>
         <w:t>seizing</w:t>
       </w:r>
+      <w:proofErr w:type="spellEnd"/>
     </w:p>
     <w:p>
       <w:pPr>
@@ -16543,7 +18072,7 @@
                     <pic:cNvPicPr/>
                   </pic:nvPicPr>
                   <pic:blipFill>
-                    <a:blip r:embed="rId23"/>
+                    <a:blip r:embed="rId25"/>
                     <a:stretch>
                       <a:fillRect/>
                     </a:stretch>
@@ -16735,7 +18264,7 @@
                     <pic:cNvPicPr/>
                   </pic:nvPicPr>
                   <pic:blipFill>
-                    <a:blip r:embed="rId24"/>
+                    <a:blip r:embed="rId26"/>
                     <a:stretch>
                       <a:fillRect/>
                     </a:stretch>
@@ -16797,7 +18326,21 @@
         <w:rPr>
           <w:rFonts w:ascii="Arial" w:hAnsi="Arial" w:cs="Arial"/>
         </w:rPr>
-        <w:t>En segundo lugar, se evaluó la homocedasticidad a través de la prueba de Breusch-Pagan, obteniéndose un valor p de 0</w:t>
+        <w:t xml:space="preserve">En segundo lugar, se evaluó la homocedasticidad a través de la prueba de </w:t>
+      </w:r>
+      <w:proofErr w:type="spellStart"/>
+      <w:r>
+        <w:rPr>
+          <w:rFonts w:ascii="Arial" w:hAnsi="Arial" w:cs="Arial"/>
+        </w:rPr>
+        <w:t>Breusch</w:t>
+      </w:r>
+      <w:proofErr w:type="spellEnd"/>
+      <w:r>
+        <w:rPr>
+          <w:rFonts w:ascii="Arial" w:hAnsi="Arial" w:cs="Arial"/>
+        </w:rPr>
+        <w:t>-Pagan, obteniéndose un valor p de 0</w:t>
       </w:r>
       <w:r>
         <w:rPr>
@@ -16868,7 +18411,7 @@
                     <pic:cNvPicPr/>
                   </pic:nvPicPr>
                   <pic:blipFill>
-                    <a:blip r:embed="rId25"/>
+                    <a:blip r:embed="rId27"/>
                     <a:stretch>
                       <a:fillRect/>
                     </a:stretch>
@@ -16967,7 +18510,21 @@
         <w:rPr>
           <w:rFonts w:ascii="Arial" w:hAnsi="Arial" w:cs="Arial"/>
         </w:rPr>
-        <w:t>a relación entre el número de patentes y la variable latente Seizing no sigue una tendencia lineal reconocible, que debilita la utilidad</w:t>
+        <w:t xml:space="preserve">a relación entre el número de patentes y la variable latente </w:t>
+      </w:r>
+      <w:proofErr w:type="spellStart"/>
+      <w:r>
+        <w:rPr>
+          <w:rFonts w:ascii="Arial" w:hAnsi="Arial" w:cs="Arial"/>
+        </w:rPr>
+        <w:t>Seizing</w:t>
+      </w:r>
+      <w:proofErr w:type="spellEnd"/>
+      <w:r>
+        <w:rPr>
+          <w:rFonts w:ascii="Arial" w:hAnsi="Arial" w:cs="Arial"/>
+        </w:rPr>
+        <w:t xml:space="preserve"> no sigue una tendencia lineal reconocible, que debilita la utilidad</w:t>
       </w:r>
       <w:r>
         <w:rPr>
@@ -16981,6 +18538,7 @@
         </w:rPr>
         <w:t xml:space="preserve">. En consecuencia, aunque el modelo se ajusta correctamente desde el punto de vista técnico, no puede considerarse útil ni interpretativamente relevante, ya que no permite explicar la variabilidad en </w:t>
       </w:r>
+      <w:proofErr w:type="spellStart"/>
       <w:r>
         <w:rPr>
           <w:rFonts w:ascii="Arial" w:hAnsi="Arial" w:cs="Arial"/>
@@ -16989,6 +18547,7 @@
         </w:rPr>
         <w:t>Seizing</w:t>
       </w:r>
+      <w:proofErr w:type="spellEnd"/>
       <w:r>
         <w:rPr>
           <w:rFonts w:ascii="Arial" w:hAnsi="Arial" w:cs="Arial"/>
@@ -17020,8 +18579,18 @@
           <w:b/>
           <w:bCs/>
         </w:rPr>
-        <w:t>Análisis bivariados para Transformation</w:t>
-      </w:r>
+        <w:t xml:space="preserve">Análisis bivariados para </w:t>
+      </w:r>
+      <w:proofErr w:type="spellStart"/>
+      <w:r>
+        <w:rPr>
+          <w:rFonts w:ascii="Arial" w:hAnsi="Arial" w:cs="Arial"/>
+          <w:b/>
+          <w:bCs/>
+        </w:rPr>
+        <w:t>Transformation</w:t>
+      </w:r>
+      <w:proofErr w:type="spellEnd"/>
     </w:p>
     <w:p>
       <w:pPr>
@@ -17036,6 +18605,7 @@
         </w:rPr>
         <w:t xml:space="preserve">Este índice sintetiza la propensión de una empresa a implementar prácticas organizacionales asociadas con la dimensión de </w:t>
       </w:r>
+      <w:proofErr w:type="spellStart"/>
       <w:r>
         <w:rPr>
           <w:rFonts w:ascii="Arial" w:hAnsi="Arial" w:cs="Arial"/>
@@ -17044,6 +18614,7 @@
         </w:rPr>
         <w:t>Transformation</w:t>
       </w:r>
+      <w:proofErr w:type="spellEnd"/>
       <w:r>
         <w:rPr>
           <w:rFonts w:ascii="Arial" w:hAnsi="Arial" w:cs="Arial"/>
@@ -17232,7 +18803,25 @@
           <w:b/>
           <w:bCs/>
         </w:rPr>
-        <w:t xml:space="preserve">. Relación entre la variable latente (Transformation) y </w:t>
+        <w:t>. Relación entre la variable latente (</w:t>
+      </w:r>
+      <w:proofErr w:type="spellStart"/>
+      <w:r>
+        <w:rPr>
+          <w:rFonts w:ascii="Arial" w:hAnsi="Arial" w:cs="Arial"/>
+          <w:b/>
+          <w:bCs/>
+        </w:rPr>
+        <w:t>Transformation</w:t>
+      </w:r>
+      <w:proofErr w:type="spellEnd"/>
+      <w:r>
+        <w:rPr>
+          <w:rFonts w:ascii="Arial" w:hAnsi="Arial" w:cs="Arial"/>
+          <w:b/>
+          <w:bCs/>
+        </w:rPr>
+        <w:t xml:space="preserve">) y </w:t>
       </w:r>
       <w:r>
         <w:rPr>
@@ -17293,7 +18882,7 @@
                     </pic:cNvPicPr>
                   </pic:nvPicPr>
                   <pic:blipFill>
-                    <a:blip r:embed="rId26" cstate="print">
+                    <a:blip r:embed="rId28" cstate="print">
                       <a:extLst>
                         <a:ext uri="{28A0092B-C50C-407E-A947-70E740481C1C}">
                           <a14:useLocalDpi xmlns:a14="http://schemas.microsoft.com/office/drawing/2010/main" val="0"/>
@@ -17380,7 +18969,23 @@
           <w:rFonts w:ascii="Arial" w:hAnsi="Arial" w:cs="Arial"/>
           <w:lang w:val="es-MX"/>
         </w:rPr>
-        <w:t xml:space="preserve">Las pruebas post-hoc (Tukey HSD) confirmaron que las empresas grandes difieren significativamente de los otros grupos, mientras que no se observaron diferencias relevantes entre micro, pequeñas y medianas. Esto respalda la capacidad del índice para </w:t>
+        <w:t xml:space="preserve">Las pruebas </w:t>
+      </w:r>
+      <w:proofErr w:type="spellStart"/>
+      <w:r>
+        <w:rPr>
+          <w:rFonts w:ascii="Arial" w:hAnsi="Arial" w:cs="Arial"/>
+          <w:lang w:val="es-MX"/>
+        </w:rPr>
+        <w:t>post-hoc</w:t>
+      </w:r>
+      <w:proofErr w:type="spellEnd"/>
+      <w:r>
+        <w:rPr>
+          <w:rFonts w:ascii="Arial" w:hAnsi="Arial" w:cs="Arial"/>
+          <w:lang w:val="es-MX"/>
+        </w:rPr>
+        <w:t xml:space="preserve"> (Tukey HSD) confirmaron que las empresas grandes difieren significativamente de los otros grupos, mientras que no se observaron diferencias relevantes entre micro, pequeñas y medianas. Esto respalda la capacidad del índice para </w:t>
       </w:r>
       <w:r>
         <w:rPr>
@@ -17618,7 +19223,25 @@
           <w:b/>
           <w:bCs/>
         </w:rPr>
-        <w:t>. Relación entre la variable latente (Transformation) y ventas del último año</w:t>
+        <w:t>. Relación entre la variable latente (</w:t>
+      </w:r>
+      <w:proofErr w:type="spellStart"/>
+      <w:r>
+        <w:rPr>
+          <w:rFonts w:ascii="Arial" w:hAnsi="Arial" w:cs="Arial"/>
+          <w:b/>
+          <w:bCs/>
+        </w:rPr>
+        <w:t>Transformation</w:t>
+      </w:r>
+      <w:proofErr w:type="spellEnd"/>
+      <w:r>
+        <w:rPr>
+          <w:rFonts w:ascii="Arial" w:hAnsi="Arial" w:cs="Arial"/>
+          <w:b/>
+          <w:bCs/>
+        </w:rPr>
+        <w:t>) y ventas del último año</w:t>
       </w:r>
     </w:p>
     <w:p>
@@ -17654,7 +19277,7 @@
                     </pic:cNvPicPr>
                   </pic:nvPicPr>
                   <pic:blipFill>
-                    <a:blip r:embed="rId27">
+                    <a:blip r:embed="rId29">
                       <a:extLst>
                         <a:ext uri="{28A0092B-C50C-407E-A947-70E740481C1C}">
                           <a14:useLocalDpi xmlns:a14="http://schemas.microsoft.com/office/drawing/2010/main" val="0"/>
@@ -17907,7 +19530,7 @@
                     </pic:cNvPicPr>
                   </pic:nvPicPr>
                   <pic:blipFill>
-                    <a:blip r:embed="rId28" cstate="print">
+                    <a:blip r:embed="rId30" cstate="print">
                       <a:extLst>
                         <a:ext uri="{28A0092B-C50C-407E-A947-70E740481C1C}">
                           <a14:useLocalDpi xmlns:a14="http://schemas.microsoft.com/office/drawing/2010/main" val="0"/>
@@ -18118,6 +19741,7 @@
         </w:rPr>
         <w:t xml:space="preserve">análisis bivariado entre variable latente </w:t>
       </w:r>
+      <w:proofErr w:type="spellStart"/>
       <w:r>
         <w:rPr>
           <w:rFonts w:ascii="Arial" w:hAnsi="Arial" w:cs="Arial"/>
@@ -18128,6 +19752,7 @@
         </w:rPr>
         <w:t>Transformation</w:t>
       </w:r>
+      <w:proofErr w:type="spellEnd"/>
       <w:r>
         <w:rPr>
           <w:rFonts w:ascii="Arial" w:hAnsi="Arial" w:cs="Arial"/>
@@ -18257,6 +19882,7 @@
                 <w:lang w:val="es-MX"/>
               </w:rPr>
             </w:pPr>
+            <w:proofErr w:type="spellStart"/>
             <w:r>
               <w:rPr>
                 <w:b/>
@@ -18264,6 +19890,7 @@
               </w:rPr>
               <w:t>Manufacturing</w:t>
             </w:r>
+            <w:proofErr w:type="spellEnd"/>
           </w:p>
         </w:tc>
         <w:tc>
@@ -18343,6 +19970,7 @@
                 <w:lang w:val="es-MX"/>
               </w:rPr>
             </w:pPr>
+            <w:proofErr w:type="spellStart"/>
             <w:r>
               <w:rPr>
                 <w:b/>
@@ -18350,6 +19978,7 @@
               </w:rPr>
               <w:t>Services</w:t>
             </w:r>
+            <w:proofErr w:type="spellEnd"/>
           </w:p>
         </w:tc>
         <w:tc>
@@ -18588,8 +20217,16 @@
         <w:rPr>
           <w:rFonts w:ascii="Arial" w:hAnsi="Arial" w:cs="Arial"/>
         </w:rPr>
-        <w:t xml:space="preserve"> para comparaciones post-hoc</w:t>
-      </w:r>
+        <w:t xml:space="preserve"> para comparaciones </w:t>
+      </w:r>
+      <w:proofErr w:type="spellStart"/>
+      <w:r>
+        <w:rPr>
+          <w:rFonts w:ascii="Arial" w:hAnsi="Arial" w:cs="Arial"/>
+        </w:rPr>
+        <w:t>post-hoc</w:t>
+      </w:r>
+      <w:proofErr w:type="spellEnd"/>
       <w:r>
         <w:rPr>
           <w:rFonts w:ascii="Arial" w:hAnsi="Arial" w:cs="Arial"/>
@@ -18705,7 +20342,23 @@
           <w:rFonts w:ascii="Arial" w:hAnsi="Arial" w:cs="Arial"/>
           <w:lang w:val="es-MX"/>
         </w:rPr>
-        <w:t>, por lo que no será necesario hacer prueba post-hoc.</w:t>
+        <w:t xml:space="preserve">, por lo que no será necesario hacer prueba </w:t>
+      </w:r>
+      <w:proofErr w:type="spellStart"/>
+      <w:r>
+        <w:rPr>
+          <w:rFonts w:ascii="Arial" w:hAnsi="Arial" w:cs="Arial"/>
+          <w:lang w:val="es-MX"/>
+        </w:rPr>
+        <w:t>post-hoc</w:t>
+      </w:r>
+      <w:proofErr w:type="spellEnd"/>
+      <w:r>
+        <w:rPr>
+          <w:rFonts w:ascii="Arial" w:hAnsi="Arial" w:cs="Arial"/>
+          <w:lang w:val="es-MX"/>
+        </w:rPr>
+        <w:t>.</w:t>
       </w:r>
     </w:p>
     <w:p>
@@ -18860,7 +20513,25 @@
           <w:b/>
           <w:bCs/>
         </w:rPr>
-        <w:t>8. Relación entre la variable latente (Transformation) y Tipo de Industria</w:t>
+        <w:t>8. Relación entre la variable latente (</w:t>
+      </w:r>
+      <w:proofErr w:type="spellStart"/>
+      <w:r>
+        <w:rPr>
+          <w:rFonts w:ascii="Arial" w:hAnsi="Arial" w:cs="Arial"/>
+          <w:b/>
+          <w:bCs/>
+        </w:rPr>
+        <w:t>Transformation</w:t>
+      </w:r>
+      <w:proofErr w:type="spellEnd"/>
+      <w:r>
+        <w:rPr>
+          <w:rFonts w:ascii="Arial" w:hAnsi="Arial" w:cs="Arial"/>
+          <w:b/>
+          <w:bCs/>
+        </w:rPr>
+        <w:t>) y Tipo de Industria</w:t>
       </w:r>
     </w:p>
     <w:p>
@@ -18894,7 +20565,7 @@
                     <pic:cNvPicPr/>
                   </pic:nvPicPr>
                   <pic:blipFill>
-                    <a:blip r:embed="rId29"/>
+                    <a:blip r:embed="rId31"/>
                     <a:stretch>
                       <a:fillRect/>
                     </a:stretch>
@@ -19051,6 +20722,7 @@
         </w:rPr>
         <w:t xml:space="preserve">análisis bivariado entre variable latente </w:t>
       </w:r>
+      <w:proofErr w:type="spellStart"/>
       <w:r>
         <w:rPr>
           <w:rFonts w:ascii="Arial" w:hAnsi="Arial" w:cs="Arial"/>
@@ -19061,6 +20733,7 @@
         </w:rPr>
         <w:t>Transformation</w:t>
       </w:r>
+      <w:proofErr w:type="spellEnd"/>
       <w:r>
         <w:rPr>
           <w:rFonts w:ascii="Arial" w:hAnsi="Arial" w:cs="Arial"/>
@@ -19300,9 +20973,11 @@
                 <w:lang w:val="es-MX"/>
               </w:rPr>
             </w:pPr>
+            <w:proofErr w:type="spellStart"/>
             <w:r>
               <w:t>National</w:t>
             </w:r>
+            <w:proofErr w:type="spellEnd"/>
           </w:p>
         </w:tc>
         <w:tc>
@@ -19901,7 +21576,35 @@
           <w:lang w:val="es-MX" w:eastAsia="en-US"/>
           <w14:ligatures w14:val="standardContextual"/>
         </w:rPr>
-        <w:t>F-statistic:</w:t>
+        <w:t>F-</w:t>
+      </w:r>
+      <w:proofErr w:type="spellStart"/>
+      <w:r>
+        <w:rPr>
+          <w:rFonts w:ascii="Arial" w:eastAsiaTheme="minorHAnsi" w:hAnsi="Arial" w:cs="Arial"/>
+          <w:b/>
+          <w:bCs/>
+          <w:kern w:val="2"/>
+          <w:sz w:val="22"/>
+          <w:szCs w:val="22"/>
+          <w:lang w:val="es-MX" w:eastAsia="en-US"/>
+          <w14:ligatures w14:val="standardContextual"/>
+        </w:rPr>
+        <w:t>statistic</w:t>
+      </w:r>
+      <w:proofErr w:type="spellEnd"/>
+      <w:r>
+        <w:rPr>
+          <w:rFonts w:ascii="Arial" w:eastAsiaTheme="minorHAnsi" w:hAnsi="Arial" w:cs="Arial"/>
+          <w:b/>
+          <w:bCs/>
+          <w:kern w:val="2"/>
+          <w:sz w:val="22"/>
+          <w:szCs w:val="22"/>
+          <w:lang w:val="es-MX" w:eastAsia="en-US"/>
+          <w14:ligatures w14:val="standardContextual"/>
+        </w:rPr>
+        <w:t>:</w:t>
       </w:r>
       <w:r>
         <w:rPr>
@@ -20011,7 +21714,25 @@
           <w:b/>
           <w:bCs/>
         </w:rPr>
-        <w:t xml:space="preserve">. Relación variable latente (Transformation) y </w:t>
+        <w:t>. Relación variable latente (</w:t>
+      </w:r>
+      <w:proofErr w:type="spellStart"/>
+      <w:r>
+        <w:rPr>
+          <w:rFonts w:ascii="Arial" w:hAnsi="Arial" w:cs="Arial"/>
+          <w:b/>
+          <w:bCs/>
+        </w:rPr>
+        <w:t>Transformation</w:t>
+      </w:r>
+      <w:proofErr w:type="spellEnd"/>
+      <w:r>
+        <w:rPr>
+          <w:rFonts w:ascii="Arial" w:hAnsi="Arial" w:cs="Arial"/>
+          <w:b/>
+          <w:bCs/>
+        </w:rPr>
+        <w:t xml:space="preserve">) y </w:t>
       </w:r>
       <w:r>
         <w:rPr>
@@ -20046,7 +21767,7 @@
                     <pic:cNvPicPr/>
                   </pic:nvPicPr>
                   <pic:blipFill>
-                    <a:blip r:embed="rId30"/>
+                    <a:blip r:embed="rId32"/>
                     <a:stretch>
                       <a:fillRect/>
                     </a:stretch>
@@ -20228,6 +21949,7 @@
         </w:rPr>
         <w:t xml:space="preserve">análisis bivariado entre variable latente </w:t>
       </w:r>
+      <w:proofErr w:type="spellStart"/>
       <w:r>
         <w:rPr>
           <w:rFonts w:ascii="Arial" w:hAnsi="Arial" w:cs="Arial"/>
@@ -20238,6 +21960,7 @@
         </w:rPr>
         <w:t>Transformation</w:t>
       </w:r>
+      <w:proofErr w:type="spellEnd"/>
       <w:r>
         <w:rPr>
           <w:rFonts w:ascii="Arial" w:hAnsi="Arial" w:cs="Arial"/>
@@ -20657,7 +22380,25 @@
           <w:b/>
           <w:bCs/>
         </w:rPr>
-        <w:t xml:space="preserve"> variable latente (Transformation) y </w:t>
+        <w:t xml:space="preserve"> variable latente (</w:t>
+      </w:r>
+      <w:proofErr w:type="spellStart"/>
+      <w:r>
+        <w:rPr>
+          <w:rFonts w:ascii="Arial" w:hAnsi="Arial" w:cs="Arial"/>
+          <w:b/>
+          <w:bCs/>
+        </w:rPr>
+        <w:t>Transformation</w:t>
+      </w:r>
+      <w:proofErr w:type="spellEnd"/>
+      <w:r>
+        <w:rPr>
+          <w:rFonts w:ascii="Arial" w:hAnsi="Arial" w:cs="Arial"/>
+          <w:b/>
+          <w:bCs/>
+        </w:rPr>
+        <w:t xml:space="preserve">) y </w:t>
       </w:r>
       <w:r>
         <w:rPr>
@@ -20701,7 +22442,7 @@
                     <pic:cNvPicPr/>
                   </pic:nvPicPr>
                   <pic:blipFill>
-                    <a:blip r:embed="rId31"/>
+                    <a:blip r:embed="rId33"/>
                     <a:stretch>
                       <a:fillRect/>
                     </a:stretch>
@@ -20798,7 +22539,25 @@
           <w:b/>
           <w:bCs/>
         </w:rPr>
-        <w:t>asto en I+D (R&amp;D expenditure)</w:t>
+        <w:t xml:space="preserve">asto en I+D (R&amp;D </w:t>
+      </w:r>
+      <w:proofErr w:type="spellStart"/>
+      <w:r>
+        <w:rPr>
+          <w:rFonts w:ascii="Arial" w:hAnsi="Arial" w:cs="Arial"/>
+          <w:b/>
+          <w:bCs/>
+        </w:rPr>
+        <w:t>expenditure</w:t>
+      </w:r>
+      <w:proofErr w:type="spellEnd"/>
+      <w:r>
+        <w:rPr>
+          <w:rFonts w:ascii="Arial" w:hAnsi="Arial" w:cs="Arial"/>
+          <w:b/>
+          <w:bCs/>
+        </w:rPr>
+        <w:t>)</w:t>
       </w:r>
     </w:p>
     <w:p>
@@ -20903,6 +22662,7 @@
         </w:rPr>
         <w:t xml:space="preserve">análisis bivariado entre variable latente </w:t>
       </w:r>
+      <w:proofErr w:type="spellStart"/>
       <w:r>
         <w:rPr>
           <w:rFonts w:ascii="Arial" w:hAnsi="Arial" w:cs="Arial"/>
@@ -20913,6 +22673,7 @@
         </w:rPr>
         <w:t>Transformation</w:t>
       </w:r>
+      <w:proofErr w:type="spellEnd"/>
       <w:r>
         <w:rPr>
           <w:rFonts w:ascii="Arial" w:hAnsi="Arial" w:cs="Arial"/>
@@ -21392,7 +23153,25 @@
           <w:b/>
           <w:bCs/>
         </w:rPr>
-        <w:t xml:space="preserve"> variable latente (Transformation) y </w:t>
+        <w:t xml:space="preserve"> variable latente (</w:t>
+      </w:r>
+      <w:proofErr w:type="spellStart"/>
+      <w:r>
+        <w:rPr>
+          <w:rFonts w:ascii="Arial" w:hAnsi="Arial" w:cs="Arial"/>
+          <w:b/>
+          <w:bCs/>
+        </w:rPr>
+        <w:t>Transformation</w:t>
+      </w:r>
+      <w:proofErr w:type="spellEnd"/>
+      <w:r>
+        <w:rPr>
+          <w:rFonts w:ascii="Arial" w:hAnsi="Arial" w:cs="Arial"/>
+          <w:b/>
+          <w:bCs/>
+        </w:rPr>
+        <w:t xml:space="preserve">) y </w:t>
       </w:r>
       <w:r>
         <w:rPr>
@@ -21434,7 +23213,7 @@
                     <pic:cNvPicPr/>
                   </pic:nvPicPr>
                   <pic:blipFill>
-                    <a:blip r:embed="rId32"/>
+                    <a:blip r:embed="rId34"/>
                     <a:stretch>
                       <a:fillRect/>
                     </a:stretch>
@@ -21549,7 +23328,21 @@
         <w:rPr>
           <w:rFonts w:ascii="Arial" w:hAnsi="Arial" w:cs="Arial"/>
         </w:rPr>
-        <w:t>hay algunos valores atípicos (outliers) que tienen niveles muy altos de transformación o innovación, lo que podría influir en la pendiente de la regresión.</w:t>
+        <w:t>hay algunos valores atípicos (</w:t>
+      </w:r>
+      <w:proofErr w:type="spellStart"/>
+      <w:r>
+        <w:rPr>
+          <w:rFonts w:ascii="Arial" w:hAnsi="Arial" w:cs="Arial"/>
+        </w:rPr>
+        <w:t>outliers</w:t>
+      </w:r>
+      <w:proofErr w:type="spellEnd"/>
+      <w:r>
+        <w:rPr>
+          <w:rFonts w:ascii="Arial" w:hAnsi="Arial" w:cs="Arial"/>
+        </w:rPr>
+        <w:t>) que tienen niveles muy altos de transformación o innovación, lo que podría influir en la pendiente de la regresión.</w:t>
       </w:r>
     </w:p>
     <w:p>
@@ -21602,7 +23395,25 @@
           <w:b/>
           <w:bCs/>
         </w:rPr>
-        <w:t xml:space="preserve"> variable latente (Transformation) y </w:t>
+        <w:t xml:space="preserve"> variable latente (</w:t>
+      </w:r>
+      <w:proofErr w:type="spellStart"/>
+      <w:r>
+        <w:rPr>
+          <w:rFonts w:ascii="Arial" w:hAnsi="Arial" w:cs="Arial"/>
+          <w:b/>
+          <w:bCs/>
+        </w:rPr>
+        <w:t>Transformation</w:t>
+      </w:r>
+      <w:proofErr w:type="spellEnd"/>
+      <w:r>
+        <w:rPr>
+          <w:rFonts w:ascii="Arial" w:hAnsi="Arial" w:cs="Arial"/>
+          <w:b/>
+          <w:bCs/>
+        </w:rPr>
+        <w:t xml:space="preserve">) y </w:t>
       </w:r>
       <w:r>
         <w:rPr>
@@ -21636,7 +23447,7 @@
                     <pic:cNvPicPr/>
                   </pic:nvPicPr>
                   <pic:blipFill>
-                    <a:blip r:embed="rId33"/>
+                    <a:blip r:embed="rId35"/>
                     <a:stretch>
                       <a:fillRect/>
                     </a:stretch>
@@ -21828,7 +23639,25 @@
           <w:b/>
           <w:bCs/>
         </w:rPr>
-        <w:t xml:space="preserve"> variable latente (Transformation) y </w:t>
+        <w:t xml:space="preserve"> variable latente (</w:t>
+      </w:r>
+      <w:proofErr w:type="spellStart"/>
+      <w:r>
+        <w:rPr>
+          <w:rFonts w:ascii="Arial" w:hAnsi="Arial" w:cs="Arial"/>
+          <w:b/>
+          <w:bCs/>
+        </w:rPr>
+        <w:t>Transformation</w:t>
+      </w:r>
+      <w:proofErr w:type="spellEnd"/>
+      <w:r>
+        <w:rPr>
+          <w:rFonts w:ascii="Arial" w:hAnsi="Arial" w:cs="Arial"/>
+          <w:b/>
+          <w:bCs/>
+        </w:rPr>
+        <w:t xml:space="preserve">) y </w:t>
       </w:r>
       <w:r>
         <w:rPr>
@@ -21872,7 +23701,7 @@
                     <pic:cNvPicPr/>
                   </pic:nvPicPr>
                   <pic:blipFill>
-                    <a:blip r:embed="rId34"/>
+                    <a:blip r:embed="rId36"/>
                     <a:stretch>
                       <a:fillRect/>
                     </a:stretch>
@@ -21928,7 +23757,7 @@
                     <pic:cNvPicPr/>
                   </pic:nvPicPr>
                   <pic:blipFill>
-                    <a:blip r:embed="rId35"/>
+                    <a:blip r:embed="rId37"/>
                     <a:stretch>
                       <a:fillRect/>
                     </a:stretch>
@@ -22244,8 +24073,19 @@
           <w:bCs/>
           <w:lang w:val="es-MX"/>
         </w:rPr>
-        <w:t xml:space="preserve"> dentro de Transformation</w:t>
-      </w:r>
+        <w:t xml:space="preserve"> dentro de </w:t>
+      </w:r>
+      <w:proofErr w:type="spellStart"/>
+      <w:r>
+        <w:rPr>
+          <w:rFonts w:ascii="Arial" w:hAnsi="Arial" w:cs="Arial"/>
+          <w:b/>
+          <w:bCs/>
+          <w:lang w:val="es-MX"/>
+        </w:rPr>
+        <w:t>Transformation</w:t>
+      </w:r>
+      <w:proofErr w:type="spellEnd"/>
     </w:p>
     <w:tbl>
       <w:tblPr>
@@ -22325,12 +24165,28 @@
             <w:pPr>
               <w:pStyle w:val="Sinespaciado"/>
             </w:pPr>
+            <w:proofErr w:type="spellStart"/>
             <w:r>
               <w:rPr>
                 <w:rStyle w:val="Textoennegrita"/>
               </w:rPr>
-              <w:t>Process and tools</w:t>
+              <w:t>Process</w:t>
             </w:r>
+            <w:proofErr w:type="spellEnd"/>
+            <w:r>
+              <w:rPr>
+                <w:rStyle w:val="Textoennegrita"/>
+              </w:rPr>
+              <w:t xml:space="preserve"> and </w:t>
+            </w:r>
+            <w:proofErr w:type="spellStart"/>
+            <w:r>
+              <w:rPr>
+                <w:rStyle w:val="Textoennegrita"/>
+              </w:rPr>
+              <w:t>tools</w:t>
+            </w:r>
+            <w:proofErr w:type="spellEnd"/>
           </w:p>
         </w:tc>
         <w:tc>
@@ -22381,8 +24237,13 @@
             <w:pPr>
               <w:pStyle w:val="Sinespaciado"/>
             </w:pPr>
+            <w:proofErr w:type="spellStart"/>
             <w:r>
-              <w:t>Offer (propuesta de valor)</w:t>
+              <w:t>Offer</w:t>
+            </w:r>
+            <w:proofErr w:type="spellEnd"/>
+            <w:r>
+              <w:t xml:space="preserve"> (propuesta de valor)</w:t>
             </w:r>
           </w:p>
         </w:tc>
@@ -22569,6 +24430,7 @@
         </w:rPr>
         <w:t>Aunque “</w:t>
       </w:r>
+      <w:proofErr w:type="spellStart"/>
       <w:r>
         <w:rPr>
           <w:rFonts w:ascii="Arial" w:eastAsiaTheme="minorHAnsi" w:hAnsi="Arial" w:cs="Arial"/>
@@ -22580,8 +24442,37 @@
           <w:lang w:eastAsia="en-US"/>
           <w14:ligatures w14:val="standardContextual"/>
         </w:rPr>
-        <w:t>Process and tools</w:t>
-      </w:r>
+        <w:t>Process</w:t>
+      </w:r>
+      <w:proofErr w:type="spellEnd"/>
+      <w:r>
+        <w:rPr>
+          <w:rFonts w:ascii="Arial" w:eastAsiaTheme="minorHAnsi" w:hAnsi="Arial" w:cs="Arial"/>
+          <w:i/>
+          <w:iCs/>
+          <w:kern w:val="2"/>
+          <w:sz w:val="22"/>
+          <w:szCs w:val="22"/>
+          <w:lang w:eastAsia="en-US"/>
+          <w14:ligatures w14:val="standardContextual"/>
+        </w:rPr>
+        <w:t xml:space="preserve"> and </w:t>
+      </w:r>
+      <w:proofErr w:type="spellStart"/>
+      <w:r>
+        <w:rPr>
+          <w:rFonts w:ascii="Arial" w:eastAsiaTheme="minorHAnsi" w:hAnsi="Arial" w:cs="Arial"/>
+          <w:i/>
+          <w:iCs/>
+          <w:kern w:val="2"/>
+          <w:sz w:val="22"/>
+          <w:szCs w:val="22"/>
+          <w:lang w:eastAsia="en-US"/>
+          <w14:ligatures w14:val="standardContextual"/>
+        </w:rPr>
+        <w:t>tools</w:t>
+      </w:r>
+      <w:proofErr w:type="spellEnd"/>
       <w:r>
         <w:rPr>
           <w:rFonts w:ascii="Arial" w:eastAsiaTheme="minorHAnsi" w:hAnsi="Arial" w:cs="Arial"/>
@@ -22649,7 +24540,21 @@
         <w:rPr>
           <w:rFonts w:ascii="Arial" w:hAnsi="Arial" w:cs="Arial"/>
         </w:rPr>
-        <w:t xml:space="preserve">Aunque el tamaño muestral (n = 56) representa una limitación para la generalización, los errores estándar de estimación obtenidos fueron bajos y estables, particularmente en la dimensión Transformation. Esto respalda la </w:t>
+        <w:t xml:space="preserve">Aunque el tamaño muestral (n = 56) representa una limitación para la generalización, los errores estándar de estimación obtenidos fueron bajos y estables, particularmente en la dimensión </w:t>
+      </w:r>
+      <w:proofErr w:type="spellStart"/>
+      <w:r>
+        <w:rPr>
+          <w:rFonts w:ascii="Arial" w:hAnsi="Arial" w:cs="Arial"/>
+        </w:rPr>
+        <w:t>Transformation</w:t>
+      </w:r>
+      <w:proofErr w:type="spellEnd"/>
+      <w:r>
+        <w:rPr>
+          <w:rFonts w:ascii="Arial" w:hAnsi="Arial" w:cs="Arial"/>
+        </w:rPr>
+        <w:t xml:space="preserve">. Esto respalda la </w:t>
       </w:r>
       <w:r>
         <w:rPr>
@@ -23705,7 +25610,21 @@
         <w:rPr>
           <w:rFonts w:ascii="Arial" w:hAnsi="Arial" w:cs="Arial"/>
         </w:rPr>
-        <w:t>La prueba de Shapiro-Wilk es una de las pruebas estadísticas más utilizadas para evaluar si una muestra proviene de una distribución normal. Fue propuesta por Samuel Shapiro y Martin Wilk en 1965 y es especialmente adecuada para tamaños muestrales pequeños o moderados (n &lt; 50), aunque también se puede aplicar a tamaños mayores</w:t>
+        <w:t xml:space="preserve">La prueba de Shapiro-Wilk es una de las pruebas estadísticas más utilizadas para evaluar si una muestra proviene de una distribución normal. Fue propuesta por Samuel Shapiro y Martin </w:t>
+      </w:r>
+      <w:proofErr w:type="spellStart"/>
+      <w:r>
+        <w:rPr>
+          <w:rFonts w:ascii="Arial" w:hAnsi="Arial" w:cs="Arial"/>
+        </w:rPr>
+        <w:t>Wilk</w:t>
+      </w:r>
+      <w:proofErr w:type="spellEnd"/>
+      <w:r>
+        <w:rPr>
+          <w:rFonts w:ascii="Arial" w:hAnsi="Arial" w:cs="Arial"/>
+        </w:rPr>
+        <w:t xml:space="preserve"> en 1965 y es especialmente adecuada para tamaños muestrales pequeños o moderados (n &lt; 50), aunque también se puede aplicar a tamaños mayores</w:t>
       </w:r>
       <w:r>
         <w:rPr>
@@ -24424,14 +26343,52 @@
         </w:rPr>
         <w:t>La prueba ANOVA (</w:t>
       </w:r>
+      <w:proofErr w:type="spellStart"/>
       <w:r>
         <w:rPr>
           <w:rFonts w:ascii="Arial" w:hAnsi="Arial" w:cs="Arial"/>
           <w:i/>
           <w:iCs/>
         </w:rPr>
-        <w:t>Analysis of Variance</w:t>
-      </w:r>
+        <w:t>Analysis</w:t>
+      </w:r>
+      <w:proofErr w:type="spellEnd"/>
+      <w:r>
+        <w:rPr>
+          <w:rFonts w:ascii="Arial" w:hAnsi="Arial" w:cs="Arial"/>
+          <w:i/>
+          <w:iCs/>
+        </w:rPr>
+        <w:t xml:space="preserve"> </w:t>
+      </w:r>
+      <w:proofErr w:type="spellStart"/>
+      <w:r>
+        <w:rPr>
+          <w:rFonts w:ascii="Arial" w:hAnsi="Arial" w:cs="Arial"/>
+          <w:i/>
+          <w:iCs/>
+        </w:rPr>
+        <w:t>of</w:t>
+      </w:r>
+      <w:proofErr w:type="spellEnd"/>
+      <w:r>
+        <w:rPr>
+          <w:rFonts w:ascii="Arial" w:hAnsi="Arial" w:cs="Arial"/>
+          <w:i/>
+          <w:iCs/>
+        </w:rPr>
+        <w:t xml:space="preserve"> </w:t>
+      </w:r>
+      <w:proofErr w:type="spellStart"/>
+      <w:r>
+        <w:rPr>
+          <w:rFonts w:ascii="Arial" w:hAnsi="Arial" w:cs="Arial"/>
+          <w:i/>
+          <w:iCs/>
+        </w:rPr>
+        <w:t>Variance</w:t>
+      </w:r>
+      <w:proofErr w:type="spellEnd"/>
       <w:r>
         <w:rPr>
           <w:rFonts w:ascii="Arial" w:hAnsi="Arial" w:cs="Arial"/>
@@ -25060,14 +27017,52 @@
         </w:rPr>
         <w:t>La prueba de Tukey HSD (</w:t>
       </w:r>
+      <w:proofErr w:type="spellStart"/>
       <w:r>
         <w:rPr>
           <w:rFonts w:ascii="Arial" w:hAnsi